--- a/Updated/Emotional Monitoring (Classification)/Word Files/Classification.docx
+++ b/Updated/Emotional Monitoring (Classification)/Word Files/Classification.docx
@@ -1180,6 +1180,75 @@
           <w:szCs w:val="20"/>
         </w:rPr>
       </w:pPr>
+    </w:p>
+    <w:p>
+      <w:pPr>
+        <w:spacing w:before="120" w:after="0" w:line="240" w:lineRule="auto"/>
+        <w:jc w:val="both"/>
+        <w:rPr>
+          <w:rFonts w:ascii="Times New Roman" w:hAnsi="Times New Roman" w:cs="Times New Roman"/>
+          <w:b/>
+          <w:sz w:val="20"/>
+          <w:szCs w:val="20"/>
+        </w:rPr>
+      </w:pPr>
+      <w:r>
+        <w:rPr>
+          <w:rFonts w:ascii="Times New Roman" w:hAnsi="Times New Roman" w:cs="Times New Roman"/>
+          <w:b/>
+          <w:sz w:val="20"/>
+          <w:szCs w:val="20"/>
+        </w:rPr>
+        <w:t>2</w:t>
+      </w:r>
+      <w:r>
+        <w:rPr>
+          <w:rFonts w:ascii="Times New Roman" w:hAnsi="Times New Roman" w:cs="Times New Roman"/>
+          <w:b/>
+          <w:sz w:val="20"/>
+          <w:szCs w:val="20"/>
+        </w:rPr>
+        <w:t>.</w:t>
+      </w:r>
+      <w:r>
+        <w:rPr>
+          <w:rFonts w:ascii="Times New Roman" w:hAnsi="Times New Roman" w:cs="Times New Roman"/>
+          <w:b/>
+          <w:sz w:val="20"/>
+          <w:szCs w:val="20"/>
+        </w:rPr>
+        <w:t>1.</w:t>
+      </w:r>
+      <w:r>
+        <w:rPr>
+          <w:rFonts w:ascii="Times New Roman" w:hAnsi="Times New Roman" w:cs="Times New Roman"/>
+          <w:b/>
+          <w:sz w:val="20"/>
+          <w:szCs w:val="20"/>
+        </w:rPr>
+        <w:t xml:space="preserve"> </w:t>
+      </w:r>
+      <w:r>
+        <w:rPr>
+          <w:rFonts w:ascii="Times New Roman" w:hAnsi="Times New Roman" w:cs="Times New Roman"/>
+          <w:b/>
+          <w:sz w:val="20"/>
+          <w:szCs w:val="20"/>
+        </w:rPr>
+        <w:t>Random Forest</w:t>
+      </w:r>
+    </w:p>
+    <w:p>
+      <w:pPr>
+        <w:spacing w:before="120" w:after="120" w:line="240" w:lineRule="auto"/>
+        <w:ind w:firstLine="720"/>
+        <w:jc w:val="both"/>
+        <w:rPr>
+          <w:rFonts w:ascii="Times New Roman" w:hAnsi="Times New Roman" w:cs="Times New Roman"/>
+          <w:sz w:val="20"/>
+          <w:szCs w:val="20"/>
+        </w:rPr>
+      </w:pPr>
       <w:r>
         <w:rPr>
           <w:rFonts w:ascii="Times New Roman" w:hAnsi="Times New Roman" w:cs="Times New Roman"/>
@@ -1204,7 +1273,7 @@
           <w:sz w:val="20"/>
           <w:szCs w:val="20"/>
         </w:rPr>
-        <w:t xml:space="preserve"> and tested the predictive performance of 9 machine learning models, which are, Decision Tree (DT), Naive Bayes (NB), Random Forest (RF), Stochastic Gradient Descent (SGD), </w:t>
+        <w:t xml:space="preserve"> and tested the predictive performance of 9 machine learning models. In this study, we focus on Random Forest (RF), one of the models tested in their study. The other models include Decision Tree (DT), Naive Bayes (NB), Stochastic Gradient Descent (SGD), </w:t>
       </w:r>
       <w:proofErr w:type="spellStart"/>
       <w:r>
@@ -1222,7 +1291,7 @@
           <w:sz w:val="20"/>
           <w:szCs w:val="20"/>
         </w:rPr>
-        <w:t xml:space="preserve"> (LB), Sequential Minimal Optimization (SMO), Voted Perceptron (VP), Adaptive Boosting (AB), and Support Vector Machine (SVM). The dataset is made up of 486 instances and has 12 features. The research also employed information gain to evaluate the significance of the features in the data. The Waikato Environment for Knowledge Analysis (WEKA) version 3.8.6, powered by Java, was used to preprocess the data and apply machine learning algorithms, simplifying the analysis process. Additionally, 10-fold cross-validation was applied to train the models, while precision, accuracy, recall, and F1-score were used to evaluate their performance. SMO outperforms the others with an accuracy of 90%, a precision of 0.897, a recall of 0.897, and </w:t>
+        <w:t xml:space="preserve"> (LB), Sequential Minimal Optimization (SMO), Voted Perceptron (VP), and Adaptive Boosting (AB). The dataset is made up of 486 instances and has 12 features. The research also employed information gain to evaluate the significance of the features in the data. The Waikato Environment for Knowledge Analysis (WEKA) version 3.8.6, powered by Java, was used to preprocess the data and apply machine learning algorithms, simplifying the analysis process. Additionally, 10-fold cross-validation was applied to train the models, while precision, accuracy, recall, and F1-score were used to evaluate their performance. SMO outperforms the others with an accuracy of 90%, a precision of 0.897, a recall of 0.897, and </w:t>
       </w:r>
       <w:proofErr w:type="gramStart"/>
       <w:r>
@@ -1240,7 +1309,76 @@
           <w:sz w:val="20"/>
           <w:szCs w:val="20"/>
         </w:rPr>
-        <w:t xml:space="preserve"> f-measure of 0.897.</w:t>
+        <w:t xml:space="preserve"> f-measure of 0.897. Also, RF performs close to SMO with an accuracy of 89% and a precision, recall, and f-measure of 88%</w:t>
+      </w:r>
+    </w:p>
+    <w:p>
+      <w:pPr>
+        <w:spacing w:before="120" w:after="120" w:line="240" w:lineRule="auto"/>
+        <w:ind w:firstLine="720"/>
+        <w:jc w:val="both"/>
+        <w:rPr>
+          <w:rFonts w:ascii="Times New Roman" w:hAnsi="Times New Roman" w:cs="Times New Roman"/>
+          <w:sz w:val="20"/>
+          <w:szCs w:val="20"/>
+        </w:rPr>
+      </w:pPr>
+    </w:p>
+    <w:p>
+      <w:pPr>
+        <w:spacing w:before="120" w:after="0" w:line="240" w:lineRule="auto"/>
+        <w:jc w:val="both"/>
+        <w:rPr>
+          <w:rFonts w:ascii="Times New Roman" w:hAnsi="Times New Roman" w:cs="Times New Roman"/>
+          <w:b/>
+          <w:sz w:val="20"/>
+          <w:szCs w:val="20"/>
+        </w:rPr>
+      </w:pPr>
+      <w:r>
+        <w:rPr>
+          <w:rFonts w:ascii="Times New Roman" w:hAnsi="Times New Roman" w:cs="Times New Roman"/>
+          <w:b/>
+          <w:sz w:val="20"/>
+          <w:szCs w:val="20"/>
+        </w:rPr>
+        <w:t>2</w:t>
+      </w:r>
+      <w:r>
+        <w:rPr>
+          <w:rFonts w:ascii="Times New Roman" w:hAnsi="Times New Roman" w:cs="Times New Roman"/>
+          <w:b/>
+          <w:sz w:val="20"/>
+          <w:szCs w:val="20"/>
+        </w:rPr>
+        <w:t>.</w:t>
+      </w:r>
+      <w:r>
+        <w:rPr>
+          <w:rFonts w:ascii="Times New Roman" w:hAnsi="Times New Roman" w:cs="Times New Roman"/>
+          <w:b/>
+          <w:sz w:val="20"/>
+          <w:szCs w:val="20"/>
+        </w:rPr>
+        <w:t>2</w:t>
+      </w:r>
+      <w:r>
+        <w:rPr>
+          <w:rFonts w:ascii="Times New Roman" w:hAnsi="Times New Roman" w:cs="Times New Roman"/>
+          <w:b/>
+          <w:sz w:val="20"/>
+          <w:szCs w:val="20"/>
+        </w:rPr>
+        <w:t xml:space="preserve">. </w:t>
+      </w:r>
+      <w:r>
+        <w:rPr>
+          <w:rFonts w:ascii="Times New Roman" w:hAnsi="Times New Roman" w:cs="Times New Roman"/>
+          <w:b/>
+          <w:sz w:val="20"/>
+          <w:szCs w:val="20"/>
+        </w:rPr>
+        <w:t>Support Vector Machine</w:t>
       </w:r>
     </w:p>
     <w:p>
@@ -1260,7 +1398,7 @@
           <w:sz w:val="20"/>
           <w:szCs w:val="20"/>
         </w:rPr>
-        <w:t>Researchers in [11] used 3 models including, Decision Tree (DT), Support Vector Machine (SVM), and Artificial Neural Network (ANN). The dataset employed for the study has 348 instances and 9 features. Moreover, the models were trained using 10-fold cross-validation, and their performance was evaluated based on precision, accuracy, recall, and F1-score. Among the models, ANN outperformed the other models with an accuracy of 85%, followed by DT with 80%, and the SVM, which had the lowest accuracy at 75%. However, the DT model stood out with a 1% improvement in precision.</w:t>
+        <w:t>Researchers in [11] used three models including, Decision Tree (DT), Support Vector Machine (SVM), and Artificial Neural Network (ANN). The dataset employed for the study has 348 instances and 9 features. Moreover, the models were trained using 10-fold cross-validation, and their performance was evaluated based on precision, accuracy, recall, and F1-score. In this study, we focus on the SVM, which achieved an accuracy of 75%. Among the models, ANN outperformed the others with an accuracy of 85%, followed by DT with 80%. Notably, the DT model demonstrated a 1% improvement in precision.</w:t>
       </w:r>
     </w:p>
     <w:p>
@@ -1280,79 +1418,25 @@
           <w:sz w:val="20"/>
           <w:szCs w:val="20"/>
         </w:rPr>
-        <w:t xml:space="preserve">While researchers in [12] employed several models, including </w:t>
-      </w:r>
-      <w:proofErr w:type="spellStart"/>
-      <w:r>
-        <w:rPr>
-          <w:rFonts w:ascii="Times New Roman" w:hAnsi="Times New Roman" w:cs="Times New Roman"/>
-          <w:sz w:val="20"/>
-          <w:szCs w:val="20"/>
-        </w:rPr>
-        <w:t>eXtreme</w:t>
-      </w:r>
-      <w:proofErr w:type="spellEnd"/>
-      <w:r>
-        <w:rPr>
-          <w:rFonts w:ascii="Times New Roman" w:hAnsi="Times New Roman" w:cs="Times New Roman"/>
-          <w:sz w:val="20"/>
-          <w:szCs w:val="20"/>
-        </w:rPr>
-        <w:t xml:space="preserve"> Gradient Boosting (XGB), Light Gradient Boosting Machine (LGBM), </w:t>
-      </w:r>
-      <w:proofErr w:type="spellStart"/>
-      <w:r>
-        <w:rPr>
-          <w:rFonts w:ascii="Times New Roman" w:hAnsi="Times New Roman" w:cs="Times New Roman"/>
-          <w:sz w:val="20"/>
-          <w:szCs w:val="20"/>
-        </w:rPr>
-        <w:t>CatBoost</w:t>
-      </w:r>
-      <w:proofErr w:type="spellEnd"/>
-      <w:r>
-        <w:rPr>
-          <w:rFonts w:ascii="Times New Roman" w:hAnsi="Times New Roman" w:cs="Times New Roman"/>
-          <w:sz w:val="20"/>
-          <w:szCs w:val="20"/>
-        </w:rPr>
-        <w:t xml:space="preserve"> (CB), Multi-layer Perceptron (MLP), and Random Forest (RF), to analyze student engagement. Their analysis was based on the Open University Learning Analytics Dataset (OULAD) with 32,593 instances and 7 features. Researchers also employed permutation-based feature importance to evaluate the significance of the features in the data. The </w:t>
-      </w:r>
-      <w:proofErr w:type="spellStart"/>
-      <w:r>
-        <w:rPr>
-          <w:rFonts w:ascii="Times New Roman" w:hAnsi="Times New Roman" w:cs="Times New Roman"/>
-          <w:sz w:val="20"/>
-          <w:szCs w:val="20"/>
-        </w:rPr>
-        <w:t>hyperparameters</w:t>
-      </w:r>
-      <w:proofErr w:type="spellEnd"/>
-      <w:r>
-        <w:rPr>
-          <w:rFonts w:ascii="Times New Roman" w:hAnsi="Times New Roman" w:cs="Times New Roman"/>
-          <w:sz w:val="20"/>
-          <w:szCs w:val="20"/>
-        </w:rPr>
-        <w:t xml:space="preserve"> of these models were optimized using the </w:t>
-      </w:r>
-      <w:proofErr w:type="spellStart"/>
-      <w:r>
-        <w:rPr>
-          <w:rFonts w:ascii="Times New Roman" w:hAnsi="Times New Roman" w:cs="Times New Roman"/>
-          <w:sz w:val="20"/>
-          <w:szCs w:val="20"/>
-        </w:rPr>
-        <w:t>Optuna</w:t>
-      </w:r>
-      <w:proofErr w:type="spellEnd"/>
-      <w:r>
-        <w:rPr>
-          <w:rFonts w:ascii="Times New Roman" w:hAnsi="Times New Roman" w:cs="Times New Roman"/>
-          <w:sz w:val="20"/>
-          <w:szCs w:val="20"/>
-        </w:rPr>
-        <w:t xml:space="preserve"> software framework to enhance model performance. To evaluate the predictive capabilities of the trained models, metrics such as accuracy, precision, recall, and F-measure were used. With all the models used, CB outperformed the other trained models with an accuracy of 92.23%, a precision of 94.40%, and a recall of 100%. </w:t>
+        <w:t xml:space="preserve">Also researchers in [12] used Support Vector Machine (SVM) as one of their models and showed the best performance in their study together with Artificial Neural Network (ANN) with the same accuracy, precision, recall, and F1 scores </w:t>
+      </w:r>
+      <w:proofErr w:type="gramStart"/>
+      <w:r>
+        <w:rPr>
+          <w:rFonts w:ascii="Times New Roman" w:hAnsi="Times New Roman" w:cs="Times New Roman"/>
+          <w:sz w:val="20"/>
+          <w:szCs w:val="20"/>
+        </w:rPr>
+        <w:t>of  75</w:t>
+      </w:r>
+      <w:proofErr w:type="gramEnd"/>
+      <w:r>
+        <w:rPr>
+          <w:rFonts w:ascii="Times New Roman" w:hAnsi="Times New Roman" w:cs="Times New Roman"/>
+          <w:sz w:val="20"/>
+          <w:szCs w:val="20"/>
+        </w:rPr>
+        <w:t>%, 0.8, 0.91, and 0.85 respectively.</w:t>
       </w:r>
     </w:p>
     <w:p>
@@ -1366,13 +1450,62 @@
           <w:szCs w:val="20"/>
         </w:rPr>
       </w:pPr>
-      <w:r>
-        <w:rPr>
-          <w:rFonts w:ascii="Times New Roman" w:hAnsi="Times New Roman" w:cs="Times New Roman"/>
-          <w:sz w:val="20"/>
-          <w:szCs w:val="20"/>
-        </w:rPr>
-        <w:t>The similarity of these studies is that they don't use biometrics or environmental data. Instead, they use demographic information, academic metrics, and behavioral and communication data [5, 11, 12]. This makes real-time engagement tracking difficult because some of these data are static like demographic information or need to be pre-recorded like academic metrics. However, this research overcomes these limitations by using biometrics and environmental data which can be monitored in real-time to predict the learner's level of engagement level.</w:t>
+    </w:p>
+    <w:p>
+      <w:pPr>
+        <w:spacing w:before="120" w:after="0" w:line="240" w:lineRule="auto"/>
+        <w:jc w:val="both"/>
+        <w:rPr>
+          <w:rFonts w:ascii="Times New Roman" w:hAnsi="Times New Roman" w:cs="Times New Roman"/>
+          <w:b/>
+          <w:sz w:val="20"/>
+          <w:szCs w:val="20"/>
+        </w:rPr>
+      </w:pPr>
+      <w:r>
+        <w:rPr>
+          <w:rFonts w:ascii="Times New Roman" w:hAnsi="Times New Roman" w:cs="Times New Roman"/>
+          <w:b/>
+          <w:sz w:val="20"/>
+          <w:szCs w:val="20"/>
+        </w:rPr>
+        <w:t>2</w:t>
+      </w:r>
+      <w:r>
+        <w:rPr>
+          <w:rFonts w:ascii="Times New Roman" w:hAnsi="Times New Roman" w:cs="Times New Roman"/>
+          <w:b/>
+          <w:sz w:val="20"/>
+          <w:szCs w:val="20"/>
+        </w:rPr>
+        <w:t>.</w:t>
+      </w:r>
+      <w:r>
+        <w:rPr>
+          <w:rFonts w:ascii="Times New Roman" w:hAnsi="Times New Roman" w:cs="Times New Roman"/>
+          <w:b/>
+          <w:sz w:val="20"/>
+          <w:szCs w:val="20"/>
+        </w:rPr>
+        <w:t>3</w:t>
+      </w:r>
+      <w:r>
+        <w:rPr>
+          <w:rFonts w:ascii="Times New Roman" w:hAnsi="Times New Roman" w:cs="Times New Roman"/>
+          <w:b/>
+          <w:sz w:val="20"/>
+          <w:szCs w:val="20"/>
+        </w:rPr>
+        <w:t xml:space="preserve">. </w:t>
+      </w:r>
+      <w:r>
+        <w:rPr>
+          <w:rFonts w:ascii="Times New Roman" w:hAnsi="Times New Roman" w:cs="Times New Roman"/>
+          <w:b/>
+          <w:sz w:val="20"/>
+          <w:szCs w:val="20"/>
+        </w:rPr>
+        <w:t>Logistic Regression</w:t>
       </w:r>
     </w:p>
     <w:p>
@@ -1386,6 +1519,14 @@
           <w:szCs w:val="20"/>
         </w:rPr>
       </w:pPr>
+      <w:r>
+        <w:rPr>
+          <w:rFonts w:ascii="Times New Roman" w:hAnsi="Times New Roman" w:cs="Times New Roman"/>
+          <w:sz w:val="20"/>
+          <w:szCs w:val="20"/>
+        </w:rPr>
+        <w:t>While researchers in [12] employed several models, including Artificial Neural Networks (ANNs), Support Vector Machines (SVMs), Logistic Regression (LR), Naïve Bayes Classifiers (NBCs), and Decision Trees (DT), additionally, these models are implemented using MATLAB scripts. The dataset underwent feature extraction to only include five key features and split into 80% for training and 20% for testing. To assess the predictive capabilities of the trained models, metrics such as accuracy, precision, recall, and F-measure were used. ANN and SVM showed the best performance with the same accuracy, precision, recall, and F1 scores, which are 75%, 0.8, 0.91, and 0.85 respectively. LR however achieved slightly lower metrics with an accuracy of 73%, a precision of 0.79, a recall of 0.9, and an F1 Score of 0.84.</w:t>
+      </w:r>
     </w:p>
     <w:p>
       <w:pPr>
@@ -1398,6 +1539,14 @@
           <w:szCs w:val="20"/>
         </w:rPr>
       </w:pPr>
+      <w:r>
+        <w:rPr>
+          <w:rFonts w:ascii="Times New Roman" w:hAnsi="Times New Roman" w:cs="Times New Roman"/>
+          <w:sz w:val="20"/>
+          <w:szCs w:val="20"/>
+        </w:rPr>
+        <w:t>The similarity of these studies is that they don't use biometrics or environmental data. Instead, they use demographic information, academic metrics, and behavioral and communication data [5, 11, 12]. This makes real-time engagement tracking difficult because some of these data are static like demographic information or need to be pre-recorded like academic metrics. However, this research overcomes these limitations by using biometrics and environmental data which can be monitored in real-time to predict the learner's level of engagement level.</w:t>
+      </w:r>
     </w:p>
     <w:p>
       <w:pPr>
@@ -1422,6 +1571,7 @@
           <w:sz w:val="20"/>
           <w:szCs w:val="20"/>
         </w:rPr>
+        <w:lastRenderedPageBreak/>
         <w:t>METHODOLOGY</w:t>
       </w:r>
     </w:p>
@@ -1538,16 +1688,7 @@
           <w:sz w:val="20"/>
           <w:szCs w:val="20"/>
         </w:rPr>
-        <w:t xml:space="preserve"> </w:t>
-      </w:r>
-      <w:r>
-        <w:rPr>
-          <w:rFonts w:ascii="Times New Roman" w:hAnsi="Times New Roman" w:cs="Times New Roman"/>
-          <w:sz w:val="20"/>
-          <w:szCs w:val="20"/>
-        </w:rPr>
-        <w:lastRenderedPageBreak/>
-        <w:t>and Python version 3.12.8 as the primary programming language for data analysis and model implementation with the following libraries: Pandas,</w:t>
+        <w:t xml:space="preserve"> and Python version 3.12.8 as the primary programming language for data analysis and model implementation with the following libraries: Pandas,</w:t>
       </w:r>
       <w:r>
         <w:rPr>
@@ -1782,7 +1923,6 @@
     <w:p>
       <w:pPr>
         <w:spacing w:before="120" w:after="0" w:line="240" w:lineRule="auto"/>
-        <w:ind w:firstLine="720"/>
         <w:jc w:val="both"/>
         <w:rPr>
           <w:rFonts w:ascii="Times New Roman" w:hAnsi="Times New Roman" w:cs="Times New Roman"/>
@@ -1865,23 +2005,7 @@
           <w:sz w:val="20"/>
           <w:szCs w:val="20"/>
         </w:rPr>
-        <w:t xml:space="preserve">Data </w:t>
-      </w:r>
-      <w:r>
-        <w:rPr>
-          <w:rFonts w:ascii="Times New Roman" w:hAnsi="Times New Roman" w:cs="Times New Roman"/>
-          <w:sz w:val="20"/>
-          <w:szCs w:val="20"/>
-        </w:rPr>
-        <w:t>pre-</w:t>
-      </w:r>
-      <w:r>
-        <w:rPr>
-          <w:rFonts w:ascii="Times New Roman" w:hAnsi="Times New Roman" w:cs="Times New Roman"/>
-          <w:sz w:val="20"/>
-          <w:szCs w:val="20"/>
-        </w:rPr>
-        <w:t xml:space="preserve">processing is an essential aspect of model development. Data acquired in their raw form contain noise and anomalies, which can affect the performance and training process of the model </w:t>
+        <w:t xml:space="preserve">Data processing is an essential aspect of model development. Data acquired in their raw form contain noise and anomalies, which can affect the performance and training process of the model </w:t>
       </w:r>
       <w:proofErr w:type="gramStart"/>
       <w:r>
@@ -1899,134 +2023,31 @@
           <w:sz w:val="20"/>
           <w:szCs w:val="20"/>
         </w:rPr>
-        <w:t xml:space="preserve"> schooled [15]. The researchers employed several techniques to clean the data, including:</w:t>
-      </w:r>
-    </w:p>
-    <w:p>
-      <w:pPr>
-        <w:spacing w:before="120" w:after="0" w:line="240" w:lineRule="auto"/>
-        <w:ind w:left="720"/>
-        <w:jc w:val="both"/>
-        <w:rPr>
-          <w:rFonts w:ascii="Times New Roman" w:hAnsi="Times New Roman" w:cs="Times New Roman"/>
-          <w:sz w:val="20"/>
-          <w:szCs w:val="20"/>
-        </w:rPr>
-      </w:pPr>
-      <w:r>
-        <w:rPr>
-          <w:rFonts w:ascii="Times New Roman" w:hAnsi="Times New Roman" w:cs="Times New Roman"/>
-          <w:b/>
-          <w:sz w:val="20"/>
-          <w:szCs w:val="20"/>
-        </w:rPr>
-        <w:t>Data normalization:</w:t>
-      </w:r>
-      <w:r>
-        <w:rPr>
-          <w:rFonts w:ascii="Times New Roman" w:hAnsi="Times New Roman" w:cs="Times New Roman"/>
-          <w:sz w:val="20"/>
-          <w:szCs w:val="20"/>
-        </w:rPr>
-        <w:t xml:space="preserve"> This is a pre-processing technique primarily intended to manage numerical features and is applied to numerical features before the application of classification algorithms. Normalization is crucial to prevent the effect of certain features from being concealed by others, particularly when the ranges of the features are inconsistent [16]. The normalization techniques used are Min-Max Normalization and Z-Score Normalization for Support Vector Machine (SVM).</w:t>
-      </w:r>
-    </w:p>
-    <w:p>
-      <w:pPr>
-        <w:spacing w:before="120" w:after="0" w:line="240" w:lineRule="auto"/>
-        <w:ind w:left="720"/>
-        <w:jc w:val="both"/>
-        <w:rPr>
-          <w:rFonts w:ascii="Times New Roman" w:hAnsi="Times New Roman" w:cs="Times New Roman"/>
-          <w:sz w:val="20"/>
-          <w:szCs w:val="20"/>
-        </w:rPr>
-      </w:pPr>
-      <w:r>
-        <w:rPr>
-          <w:rFonts w:ascii="Times New Roman" w:hAnsi="Times New Roman" w:cs="Times New Roman"/>
-          <w:b/>
-          <w:sz w:val="20"/>
-          <w:szCs w:val="20"/>
-        </w:rPr>
-        <w:t>Missing value:</w:t>
-      </w:r>
-      <w:r>
-        <w:rPr>
-          <w:rFonts w:ascii="Times New Roman" w:hAnsi="Times New Roman" w:cs="Times New Roman"/>
-          <w:sz w:val="20"/>
-          <w:szCs w:val="20"/>
-        </w:rPr>
-        <w:t xml:space="preserve"> Missing value is a datum that has not been stored or gathered due to issues like faulty sampling procedures, budgetary constraints, or limitations in the data collection process. Missing values are an inevitable aspect of data analysis and can present significant challenges for data practitioners. It is generated due to several reasons, including human mistakes, technical malfunctions, unavailable data, or outdated and inconsistent data [5].</w:t>
-      </w:r>
-    </w:p>
-    <w:p>
-      <w:pPr>
-        <w:spacing w:before="120" w:after="0" w:line="240" w:lineRule="auto"/>
-        <w:ind w:left="720"/>
-        <w:jc w:val="both"/>
-        <w:rPr>
-          <w:rFonts w:ascii="Times New Roman" w:hAnsi="Times New Roman" w:cs="Times New Roman"/>
-          <w:sz w:val="20"/>
-          <w:szCs w:val="20"/>
-        </w:rPr>
-      </w:pPr>
-    </w:p>
-    <w:p>
-      <w:pPr>
-        <w:spacing w:before="120" w:after="0" w:line="240" w:lineRule="auto"/>
-        <w:jc w:val="both"/>
-        <w:rPr>
-          <w:rFonts w:ascii="Times New Roman" w:hAnsi="Times New Roman" w:cs="Times New Roman"/>
-          <w:b/>
-          <w:sz w:val="20"/>
-          <w:szCs w:val="20"/>
-        </w:rPr>
-      </w:pPr>
-      <w:r>
-        <w:rPr>
-          <w:rFonts w:ascii="Times New Roman" w:hAnsi="Times New Roman" w:cs="Times New Roman"/>
-          <w:b/>
-          <w:sz w:val="20"/>
-          <w:szCs w:val="20"/>
-        </w:rPr>
-        <w:t>3.</w:t>
-      </w:r>
-      <w:r>
-        <w:rPr>
-          <w:rFonts w:ascii="Times New Roman" w:hAnsi="Times New Roman" w:cs="Times New Roman"/>
-          <w:b/>
-          <w:sz w:val="20"/>
-          <w:szCs w:val="20"/>
-        </w:rPr>
-        <w:t>4</w:t>
-      </w:r>
-      <w:r>
-        <w:rPr>
-          <w:rFonts w:ascii="Times New Roman" w:hAnsi="Times New Roman" w:cs="Times New Roman"/>
-          <w:b/>
-          <w:sz w:val="20"/>
-          <w:szCs w:val="20"/>
-        </w:rPr>
-        <w:t>.</w:t>
-      </w:r>
-      <w:r>
-        <w:rPr>
-          <w:rFonts w:ascii="Times New Roman" w:hAnsi="Times New Roman" w:cs="Times New Roman"/>
-          <w:b/>
-          <w:sz w:val="20"/>
-          <w:szCs w:val="20"/>
-        </w:rPr>
-        <w:t xml:space="preserve"> </w:t>
-      </w:r>
-      <w:r>
-        <w:rPr>
-          <w:rFonts w:ascii="Times New Roman" w:hAnsi="Times New Roman" w:cs="Times New Roman"/>
-          <w:b/>
-          <w:sz w:val="20"/>
-          <w:szCs w:val="20"/>
-        </w:rPr>
-        <w:t>Machine Learning Algorithms</w:t>
+        <w:t xml:space="preserve"> schooled [15]. The researchers employed </w:t>
+      </w:r>
+      <w:r>
+        <w:rPr>
+          <w:rFonts w:ascii="Times New Roman" w:hAnsi="Times New Roman" w:cs="Times New Roman"/>
+          <w:sz w:val="20"/>
+          <w:szCs w:val="20"/>
+        </w:rPr>
+        <w:t>two</w:t>
+      </w:r>
+      <w:r>
+        <w:rPr>
+          <w:rFonts w:ascii="Times New Roman" w:hAnsi="Times New Roman" w:cs="Times New Roman"/>
+          <w:sz w:val="20"/>
+          <w:szCs w:val="20"/>
+        </w:rPr>
+        <w:t xml:space="preserve"> techniques to clean the data, which included data normalization and fixing missing </w:t>
+      </w:r>
+      <w:r>
+        <w:rPr>
+          <w:rFonts w:ascii="Times New Roman" w:hAnsi="Times New Roman" w:cs="Times New Roman"/>
+          <w:sz w:val="20"/>
+          <w:szCs w:val="20"/>
+        </w:rPr>
+        <w:t>values.</w:t>
       </w:r>
     </w:p>
     <w:p>
@@ -2046,104 +2067,7 @@
           <w:sz w:val="20"/>
           <w:szCs w:val="20"/>
         </w:rPr>
-        <w:t>This section focuses on the machine learning classification models utilized in this study. After data pre-processing, the machine learning workflow progresses to the model training stage, where an algorithm is taught to learn from data and produce predictions. This algorithm is specifically responsible for the classification of learners' engagement levels based on their biometric and environmental data. To find the best classifier for engagement level prediction, several classifiers, including Random Forest (RF), Logistic Regression (LR),</w:t>
-      </w:r>
-      <w:r>
-        <w:rPr>
-          <w:rFonts w:ascii="Times New Roman" w:hAnsi="Times New Roman" w:cs="Times New Roman"/>
-          <w:sz w:val="20"/>
-          <w:szCs w:val="20"/>
-        </w:rPr>
-        <w:t xml:space="preserve"> and</w:t>
-      </w:r>
-      <w:r>
-        <w:rPr>
-          <w:rFonts w:ascii="Times New Roman" w:hAnsi="Times New Roman" w:cs="Times New Roman"/>
-          <w:sz w:val="20"/>
-          <w:szCs w:val="20"/>
-        </w:rPr>
-        <w:t xml:space="preserve"> Support Vector Machine</w:t>
-      </w:r>
-      <w:r>
-        <w:rPr>
-          <w:rFonts w:ascii="Times New Roman" w:hAnsi="Times New Roman" w:cs="Times New Roman"/>
-          <w:sz w:val="20"/>
-          <w:szCs w:val="20"/>
-        </w:rPr>
-        <w:t xml:space="preserve"> </w:t>
-      </w:r>
-      <w:r>
-        <w:rPr>
-          <w:rFonts w:ascii="Times New Roman" w:hAnsi="Times New Roman" w:cs="Times New Roman"/>
-          <w:sz w:val="20"/>
-          <w:szCs w:val="20"/>
-        </w:rPr>
-        <w:t xml:space="preserve">(SVM) </w:t>
-      </w:r>
-      <w:r>
-        <w:rPr>
-          <w:rFonts w:ascii="Times New Roman" w:hAnsi="Times New Roman" w:cs="Times New Roman"/>
-          <w:sz w:val="20"/>
-          <w:szCs w:val="20"/>
-        </w:rPr>
-        <w:t>were tested through a variety of tests.</w:t>
-      </w:r>
-    </w:p>
-    <w:p>
-      <w:pPr>
-        <w:spacing w:before="120" w:after="0" w:line="240" w:lineRule="auto"/>
-        <w:jc w:val="both"/>
-        <w:rPr>
-          <w:rFonts w:ascii="Times New Roman" w:hAnsi="Times New Roman" w:cs="Times New Roman"/>
-          <w:b/>
-          <w:sz w:val="20"/>
-          <w:szCs w:val="20"/>
-        </w:rPr>
-      </w:pPr>
-      <w:r>
-        <w:rPr>
-          <w:rFonts w:ascii="Times New Roman" w:hAnsi="Times New Roman" w:cs="Times New Roman"/>
-          <w:b/>
-          <w:sz w:val="20"/>
-          <w:szCs w:val="20"/>
-        </w:rPr>
-        <w:t>3.</w:t>
-      </w:r>
-      <w:r>
-        <w:rPr>
-          <w:rFonts w:ascii="Times New Roman" w:hAnsi="Times New Roman" w:cs="Times New Roman"/>
-          <w:b/>
-          <w:sz w:val="20"/>
-          <w:szCs w:val="20"/>
-        </w:rPr>
-        <w:t>4</w:t>
-      </w:r>
-      <w:r>
-        <w:rPr>
-          <w:rFonts w:ascii="Times New Roman" w:hAnsi="Times New Roman" w:cs="Times New Roman"/>
-          <w:b/>
-          <w:sz w:val="20"/>
-          <w:szCs w:val="20"/>
-        </w:rPr>
-        <w:t>.</w:t>
-      </w:r>
-      <w:r>
-        <w:rPr>
-          <w:rFonts w:ascii="Times New Roman" w:hAnsi="Times New Roman" w:cs="Times New Roman"/>
-          <w:b/>
-          <w:sz w:val="20"/>
-          <w:szCs w:val="20"/>
-        </w:rPr>
-        <w:t xml:space="preserve">1. </w:t>
-      </w:r>
-      <w:r>
-        <w:rPr>
-          <w:rFonts w:ascii="Times New Roman" w:hAnsi="Times New Roman" w:cs="Times New Roman"/>
-          <w:b/>
-          <w:sz w:val="20"/>
-          <w:szCs w:val="20"/>
-        </w:rPr>
-        <w:t>Random Forest</w:t>
+        <w:t>Data normalization is a pre-processing technique primarily intended to manage numerical features and is applied to numerical features before the application of classification algorithms. Normalization is crucial to prevent the effect of certain features from being concealed by others, particularly when the ranges of the features are inconsistent [16]. The normalization techniques used are Min-Max Normalization and Z-Score Normalization for Support Vector Machine (SVM).</w:t>
       </w:r>
     </w:p>
     <w:p>
@@ -2157,6 +2081,388 @@
           <w:szCs w:val="20"/>
         </w:rPr>
       </w:pPr>
+      <w:r>
+        <w:rPr>
+          <w:rFonts w:ascii="Times New Roman" w:hAnsi="Times New Roman" w:cs="Times New Roman"/>
+          <w:sz w:val="20"/>
+          <w:szCs w:val="20"/>
+        </w:rPr>
+        <w:t>A missing value is a datum that has not been stored or gathered due to issues like faulty sampling procedures, budgetary constraints, or limitations in the data collection process. Missing values are an inevitable aspect of data analysis and can present significant challenges for data practitioners. It is generated due to several reasons, including human mistakes, technical malfunctions, unavailable data, or outdated and inconsistent data [5].</w:t>
+      </w:r>
+    </w:p>
+    <w:p>
+      <w:pPr>
+        <w:spacing w:before="120" w:after="0" w:line="240" w:lineRule="auto"/>
+        <w:jc w:val="both"/>
+        <w:rPr>
+          <w:rFonts w:ascii="Times New Roman" w:hAnsi="Times New Roman" w:cs="Times New Roman"/>
+          <w:sz w:val="20"/>
+          <w:szCs w:val="20"/>
+        </w:rPr>
+      </w:pPr>
+    </w:p>
+    <w:p>
+      <w:pPr>
+        <w:spacing w:before="120" w:after="0" w:line="240" w:lineRule="auto"/>
+        <w:jc w:val="both"/>
+        <w:rPr>
+          <w:rFonts w:ascii="Times New Roman" w:hAnsi="Times New Roman" w:cs="Times New Roman"/>
+          <w:b/>
+          <w:sz w:val="20"/>
+          <w:szCs w:val="20"/>
+        </w:rPr>
+      </w:pPr>
+      <w:r>
+        <w:rPr>
+          <w:rFonts w:ascii="Times New Roman" w:hAnsi="Times New Roman" w:cs="Times New Roman"/>
+          <w:b/>
+          <w:sz w:val="20"/>
+          <w:szCs w:val="20"/>
+        </w:rPr>
+        <w:t>3.</w:t>
+      </w:r>
+      <w:r>
+        <w:rPr>
+          <w:rFonts w:ascii="Times New Roman" w:hAnsi="Times New Roman" w:cs="Times New Roman"/>
+          <w:b/>
+          <w:sz w:val="20"/>
+          <w:szCs w:val="20"/>
+        </w:rPr>
+        <w:t>4</w:t>
+      </w:r>
+      <w:r>
+        <w:rPr>
+          <w:rFonts w:ascii="Times New Roman" w:hAnsi="Times New Roman" w:cs="Times New Roman"/>
+          <w:b/>
+          <w:sz w:val="20"/>
+          <w:szCs w:val="20"/>
+        </w:rPr>
+        <w:t>.</w:t>
+      </w:r>
+      <w:r>
+        <w:rPr>
+          <w:rFonts w:ascii="Times New Roman" w:hAnsi="Times New Roman" w:cs="Times New Roman"/>
+          <w:b/>
+          <w:sz w:val="20"/>
+          <w:szCs w:val="20"/>
+        </w:rPr>
+        <w:t xml:space="preserve"> </w:t>
+      </w:r>
+      <w:r>
+        <w:rPr>
+          <w:rFonts w:ascii="Times New Roman" w:hAnsi="Times New Roman" w:cs="Times New Roman"/>
+          <w:b/>
+          <w:sz w:val="20"/>
+          <w:szCs w:val="20"/>
+        </w:rPr>
+        <w:t>Machine Learning Algorithms</w:t>
+      </w:r>
+    </w:p>
+    <w:p>
+      <w:pPr>
+        <w:spacing w:before="120" w:after="0" w:line="240" w:lineRule="auto"/>
+        <w:ind w:firstLine="720"/>
+        <w:jc w:val="both"/>
+        <w:rPr>
+          <w:rFonts w:ascii="Times New Roman" w:hAnsi="Times New Roman" w:cs="Times New Roman"/>
+          <w:sz w:val="20"/>
+          <w:szCs w:val="20"/>
+        </w:rPr>
+      </w:pPr>
+      <w:r>
+        <w:rPr>
+          <w:rFonts w:ascii="Times New Roman" w:hAnsi="Times New Roman" w:cs="Times New Roman"/>
+          <w:sz w:val="20"/>
+          <w:szCs w:val="20"/>
+        </w:rPr>
+        <w:t>This section focuses on the machine learning classification models utilized in this study. After data pre-processing, the machine learning workflow progresses to the model training stage, where an algorithm is taught to learn from data and produce predictions. This algorithm is specifically responsible for the classification of learners' engagement levels based on their biometric and environmental data. To find the best classifier for engagement level prediction, several classifiers, including Random Forest (RF), Logistic Regression (LR),</w:t>
+      </w:r>
+      <w:r>
+        <w:rPr>
+          <w:rFonts w:ascii="Times New Roman" w:hAnsi="Times New Roman" w:cs="Times New Roman"/>
+          <w:sz w:val="20"/>
+          <w:szCs w:val="20"/>
+        </w:rPr>
+        <w:t xml:space="preserve"> and</w:t>
+      </w:r>
+      <w:r>
+        <w:rPr>
+          <w:rFonts w:ascii="Times New Roman" w:hAnsi="Times New Roman" w:cs="Times New Roman"/>
+          <w:sz w:val="20"/>
+          <w:szCs w:val="20"/>
+        </w:rPr>
+        <w:t xml:space="preserve"> Support Vector Machine</w:t>
+      </w:r>
+      <w:r>
+        <w:rPr>
+          <w:rFonts w:ascii="Times New Roman" w:hAnsi="Times New Roman" w:cs="Times New Roman"/>
+          <w:sz w:val="20"/>
+          <w:szCs w:val="20"/>
+        </w:rPr>
+        <w:t xml:space="preserve"> </w:t>
+      </w:r>
+      <w:r>
+        <w:rPr>
+          <w:rFonts w:ascii="Times New Roman" w:hAnsi="Times New Roman" w:cs="Times New Roman"/>
+          <w:sz w:val="20"/>
+          <w:szCs w:val="20"/>
+        </w:rPr>
+        <w:t xml:space="preserve">(SVM) </w:t>
+      </w:r>
+      <w:r>
+        <w:rPr>
+          <w:rFonts w:ascii="Times New Roman" w:hAnsi="Times New Roman" w:cs="Times New Roman"/>
+          <w:sz w:val="20"/>
+          <w:szCs w:val="20"/>
+        </w:rPr>
+        <w:t>were tested through a variety of tests.</w:t>
+      </w:r>
+    </w:p>
+    <w:p>
+      <w:pPr>
+        <w:spacing w:before="120" w:after="0" w:line="240" w:lineRule="auto"/>
+        <w:jc w:val="both"/>
+        <w:rPr>
+          <w:rFonts w:ascii="Times New Roman" w:hAnsi="Times New Roman" w:cs="Times New Roman"/>
+          <w:b/>
+          <w:sz w:val="20"/>
+          <w:szCs w:val="20"/>
+        </w:rPr>
+      </w:pPr>
+      <w:r>
+        <w:rPr>
+          <w:rFonts w:ascii="Times New Roman" w:hAnsi="Times New Roman" w:cs="Times New Roman"/>
+          <w:b/>
+          <w:sz w:val="20"/>
+          <w:szCs w:val="20"/>
+        </w:rPr>
+        <w:t>3.</w:t>
+      </w:r>
+      <w:r>
+        <w:rPr>
+          <w:rFonts w:ascii="Times New Roman" w:hAnsi="Times New Roman" w:cs="Times New Roman"/>
+          <w:b/>
+          <w:sz w:val="20"/>
+          <w:szCs w:val="20"/>
+        </w:rPr>
+        <w:t>4</w:t>
+      </w:r>
+      <w:r>
+        <w:rPr>
+          <w:rFonts w:ascii="Times New Roman" w:hAnsi="Times New Roman" w:cs="Times New Roman"/>
+          <w:b/>
+          <w:sz w:val="20"/>
+          <w:szCs w:val="20"/>
+        </w:rPr>
+        <w:t>.</w:t>
+      </w:r>
+      <w:r>
+        <w:rPr>
+          <w:rFonts w:ascii="Times New Roman" w:hAnsi="Times New Roman" w:cs="Times New Roman"/>
+          <w:b/>
+          <w:sz w:val="20"/>
+          <w:szCs w:val="20"/>
+        </w:rPr>
+        <w:t xml:space="preserve">1. </w:t>
+      </w:r>
+      <w:r>
+        <w:rPr>
+          <w:rFonts w:ascii="Times New Roman" w:hAnsi="Times New Roman" w:cs="Times New Roman"/>
+          <w:b/>
+          <w:sz w:val="20"/>
+          <w:szCs w:val="20"/>
+        </w:rPr>
+        <w:t>Random Forest</w:t>
+      </w:r>
+    </w:p>
+    <w:p>
+      <w:pPr>
+        <w:spacing w:before="120" w:after="0" w:line="240" w:lineRule="auto"/>
+        <w:ind w:firstLine="720"/>
+        <w:jc w:val="both"/>
+        <w:rPr>
+          <w:rFonts w:ascii="Times New Roman" w:hAnsi="Times New Roman" w:cs="Times New Roman"/>
+          <w:sz w:val="20"/>
+          <w:szCs w:val="20"/>
+        </w:rPr>
+      </w:pPr>
+      <w:r>
+        <w:rPr>
+          <w:rFonts w:ascii="Times New Roman" w:hAnsi="Times New Roman" w:cs="Times New Roman"/>
+          <w:noProof/>
+          <w:sz w:val="20"/>
+          <w:szCs w:val="20"/>
+        </w:rPr>
+        <mc:AlternateContent>
+          <mc:Choice Requires="wps">
+            <w:drawing>
+              <wp:anchor distT="0" distB="0" distL="114300" distR="114300" simplePos="0" relativeHeight="251661312" behindDoc="0" locked="0" layoutInCell="1" allowOverlap="1" wp14:anchorId="75D1AFB1" wp14:editId="084E0919">
+                <wp:simplePos x="0" y="0"/>
+                <wp:positionH relativeFrom="column">
+                  <wp:posOffset>4191635</wp:posOffset>
+                </wp:positionH>
+                <wp:positionV relativeFrom="paragraph">
+                  <wp:posOffset>1130935</wp:posOffset>
+                </wp:positionV>
+                <wp:extent cx="361665" cy="545910"/>
+                <wp:effectExtent l="0" t="0" r="0" b="6985"/>
+                <wp:wrapNone/>
+                <wp:docPr id="6" name="Text Box 6"/>
+                <wp:cNvGraphicFramePr/>
+                <a:graphic xmlns:a="http://schemas.openxmlformats.org/drawingml/2006/main">
+                  <a:graphicData uri="http://schemas.microsoft.com/office/word/2010/wordprocessingShape">
+                    <wps:wsp>
+                      <wps:cNvSpPr txBox="1"/>
+                      <wps:spPr>
+                        <a:xfrm>
+                          <a:off x="0" y="0"/>
+                          <a:ext cx="361665" cy="545910"/>
+                        </a:xfrm>
+                        <a:prstGeom prst="rect">
+                          <a:avLst/>
+                        </a:prstGeom>
+                        <a:noFill/>
+                        <a:ln w="6350">
+                          <a:noFill/>
+                        </a:ln>
+                        <a:effectLst/>
+                      </wps:spPr>
+                      <wps:style>
+                        <a:lnRef idx="0">
+                          <a:schemeClr val="accent1"/>
+                        </a:lnRef>
+                        <a:fillRef idx="0">
+                          <a:schemeClr val="accent1"/>
+                        </a:fillRef>
+                        <a:effectRef idx="0">
+                          <a:schemeClr val="accent1"/>
+                        </a:effectRef>
+                        <a:fontRef idx="minor">
+                          <a:schemeClr val="dk1"/>
+                        </a:fontRef>
+                      </wps:style>
+                      <wps:txbx>
+                        <w:txbxContent>
+                          <w:p>
+                            <w:pPr>
+                              <w:rPr>
+                                <w:rFonts w:ascii="Times New Roman" w:hAnsi="Times New Roman" w:cs="Times New Roman"/>
+                                <w:sz w:val="20"/>
+                                <w:szCs w:val="20"/>
+                              </w:rPr>
+                            </w:pPr>
+                          </w:p>
+                          <w:p>
+                            <w:pPr>
+                              <w:rPr>
+                                <w:rFonts w:ascii="Times New Roman" w:hAnsi="Times New Roman" w:cs="Times New Roman"/>
+                                <w:sz w:val="20"/>
+                                <w:szCs w:val="20"/>
+                              </w:rPr>
+                            </w:pPr>
+                            <w:r>
+                              <w:rPr>
+                                <w:rFonts w:ascii="Times New Roman" w:hAnsi="Times New Roman" w:cs="Times New Roman"/>
+                                <w:sz w:val="20"/>
+                                <w:szCs w:val="20"/>
+                              </w:rPr>
+                              <w:t>(</w:t>
+                            </w:r>
+                            <w:r>
+                              <w:rPr>
+                                <w:rFonts w:ascii="Times New Roman" w:hAnsi="Times New Roman" w:cs="Times New Roman"/>
+                                <w:sz w:val="20"/>
+                                <w:szCs w:val="20"/>
+                              </w:rPr>
+                              <w:t>1</w:t>
+                            </w:r>
+                            <w:r>
+                              <w:rPr>
+                                <w:rFonts w:ascii="Times New Roman" w:hAnsi="Times New Roman" w:cs="Times New Roman"/>
+                                <w:sz w:val="20"/>
+                                <w:szCs w:val="20"/>
+                              </w:rPr>
+                              <w:t>)</w:t>
+                            </w:r>
+                          </w:p>
+                        </w:txbxContent>
+                      </wps:txbx>
+                      <wps:bodyPr rot="0" spcFirstLastPara="0" vertOverflow="overflow" horzOverflow="overflow" vert="horz" wrap="square" lIns="91440" tIns="45720" rIns="91440" bIns="45720" numCol="1" spcCol="0" rtlCol="0" fromWordArt="0" anchor="t" anchorCtr="0" forceAA="0" compatLnSpc="1">
+                        <a:prstTxWarp prst="textNoShape">
+                          <a:avLst/>
+                        </a:prstTxWarp>
+                        <a:noAutofit/>
+                      </wps:bodyPr>
+                    </wps:wsp>
+                  </a:graphicData>
+                </a:graphic>
+                <wp14:sizeRelH relativeFrom="margin">
+                  <wp14:pctWidth>0</wp14:pctWidth>
+                </wp14:sizeRelH>
+                <wp14:sizeRelV relativeFrom="margin">
+                  <wp14:pctHeight>0</wp14:pctHeight>
+                </wp14:sizeRelV>
+              </wp:anchor>
+            </w:drawing>
+          </mc:Choice>
+          <mc:Fallback>
+            <w:pict>
+              <v:shapetype id="_x0000_t202" coordsize="21600,21600" o:spt="202" path="m,l,21600r21600,l21600,xe">
+                <v:stroke joinstyle="miter"/>
+                <v:path gradientshapeok="t" o:connecttype="rect"/>
+              </v:shapetype>
+              <v:shape id="Text Box 6" o:spid="_x0000_s1026" type="#_x0000_t202" style="position:absolute;left:0;text-align:left;margin-left:330.05pt;margin-top:89.05pt;width:28.5pt;height:43pt;z-index:251661312;visibility:visible;mso-wrap-style:square;mso-width-percent:0;mso-height-percent:0;mso-wrap-distance-left:9pt;mso-wrap-distance-top:0;mso-wrap-distance-right:9pt;mso-wrap-distance-bottom:0;mso-position-horizontal:absolute;mso-position-horizontal-relative:text;mso-position-vertical:absolute;mso-position-vertical-relative:text;mso-width-percent:0;mso-height-percent:0;mso-width-relative:margin;mso-height-relative:margin;v-text-anchor:top" o:gfxdata="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" filled="f" stroked="f" strokeweight=".5pt">
+                <v:textbox>
+                  <w:txbxContent>
+                    <w:p>
+                      <w:pPr>
+                        <w:rPr>
+                          <w:rFonts w:ascii="Times New Roman" w:hAnsi="Times New Roman" w:cs="Times New Roman"/>
+                          <w:sz w:val="20"/>
+                          <w:szCs w:val="20"/>
+                        </w:rPr>
+                      </w:pPr>
+                    </w:p>
+                    <w:p>
+                      <w:pPr>
+                        <w:rPr>
+                          <w:rFonts w:ascii="Times New Roman" w:hAnsi="Times New Roman" w:cs="Times New Roman"/>
+                          <w:sz w:val="20"/>
+                          <w:szCs w:val="20"/>
+                        </w:rPr>
+                      </w:pPr>
+                      <w:r>
+                        <w:rPr>
+                          <w:rFonts w:ascii="Times New Roman" w:hAnsi="Times New Roman" w:cs="Times New Roman"/>
+                          <w:sz w:val="20"/>
+                          <w:szCs w:val="20"/>
+                        </w:rPr>
+                        <w:t>(</w:t>
+                      </w:r>
+                      <w:r>
+                        <w:rPr>
+                          <w:rFonts w:ascii="Times New Roman" w:hAnsi="Times New Roman" w:cs="Times New Roman"/>
+                          <w:sz w:val="20"/>
+                          <w:szCs w:val="20"/>
+                        </w:rPr>
+                        <w:t>1</w:t>
+                      </w:r>
+                      <w:r>
+                        <w:rPr>
+                          <w:rFonts w:ascii="Times New Roman" w:hAnsi="Times New Roman" w:cs="Times New Roman"/>
+                          <w:sz w:val="20"/>
+                          <w:szCs w:val="20"/>
+                        </w:rPr>
+                        <w:t>)</w:t>
+                      </w:r>
+                    </w:p>
+                  </w:txbxContent>
+                </v:textbox>
+              </v:shape>
+            </w:pict>
+          </mc:Fallback>
+        </mc:AlternateContent>
+      </w:r>
       <w:r>
         <w:rPr>
           <w:rFonts w:ascii="Times New Roman" w:hAnsi="Times New Roman" w:cs="Times New Roman"/>
@@ -2202,6 +2508,7 @@
               <w:sz w:val="20"/>
               <w:szCs w:val="20"/>
             </w:rPr>
+            <w:lastRenderedPageBreak/>
             <m:t xml:space="preserve">Gini </m:t>
           </m:r>
           <m:d>
@@ -2445,307 +2752,383 @@
           <w:sz w:val="20"/>
           <w:szCs w:val="20"/>
         </w:rPr>
-        <w:t xml:space="preserve">Logistic regression is often used to analyze and describe the relationship between entities when the outcome has only two possible options, such as 'Yes' or 'No,' and a set of predictive entities [25]. Logistic </w:t>
-      </w:r>
-      <w:r>
-        <w:rPr>
-          <w:rFonts w:ascii="Times New Roman" w:hAnsi="Times New Roman" w:cs="Times New Roman"/>
-          <w:sz w:val="20"/>
-          <w:szCs w:val="20"/>
-        </w:rPr>
-        <w:lastRenderedPageBreak/>
-        <w:t>Regression calculates the odds of several classes employing a boundary rationality distribution as depicted in the expression below [5].</w:t>
+        <w:t>Logistic regression is often used to analyze and describe the relationship between entities when the outcome has only two possible options, such as 'Yes' or 'No,' and a set of predictive entities [25]. Logistic Regression calculates the odds of several classes employing a boundary rationality distribution as depicted in the expression below [5].</w:t>
+      </w:r>
+      <w:r>
+        <w:rPr>
+          <w:noProof/>
+        </w:rPr>
+        <w:t xml:space="preserve"> </w:t>
       </w:r>
     </w:p>
     <w:p>
       <w:pPr>
         <w:spacing w:before="120" w:after="0" w:line="240" w:lineRule="auto"/>
-        <w:jc w:val="both"/>
-        <w:rPr>
-          <w:rFonts w:ascii="Times New Roman" w:hAnsi="Times New Roman" w:cs="Times New Roman"/>
-          <w:sz w:val="20"/>
-          <w:szCs w:val="20"/>
-        </w:rPr>
-      </w:pPr>
-      <m:oMathPara>
-        <m:oMath>
-          <m:r>
-            <w:rPr>
-              <w:rFonts w:ascii="Cambria Math" w:hAnsi="Cambria Math" w:cs="Times New Roman"/>
-              <w:sz w:val="20"/>
-              <w:szCs w:val="20"/>
-            </w:rPr>
-            <m:t>P=</m:t>
-          </m:r>
-          <m:d>
-            <m:dPr>
-              <m:ctrlPr>
-                <w:rPr>
-                  <w:rFonts w:ascii="Cambria Math" w:hAnsi="Cambria Math" w:cs="Times New Roman"/>
-                  <w:i/>
-                  <w:sz w:val="20"/>
-                  <w:szCs w:val="20"/>
-                </w:rPr>
-              </m:ctrlPr>
-            </m:dPr>
-            <m:e>
-              <m:r>
-                <w:rPr>
-                  <w:rFonts w:ascii="Cambria Math" w:hAnsi="Cambria Math" w:cs="Times New Roman"/>
-                  <w:sz w:val="20"/>
-                  <w:szCs w:val="20"/>
-                </w:rPr>
-                <m:t>Y=K</m:t>
-              </m:r>
-            </m:e>
-            <m:e>
-              <m:r>
-                <w:rPr>
-                  <w:rFonts w:ascii="Cambria Math" w:hAnsi="Cambria Math" w:cs="Times New Roman"/>
-                  <w:sz w:val="20"/>
-                  <w:szCs w:val="20"/>
-                </w:rPr>
-                <m:t>x</m:t>
-              </m:r>
-            </m:e>
-          </m:d>
-          <m:r>
-            <w:rPr>
-              <w:rFonts w:ascii="Cambria Math" w:hAnsi="Cambria Math" w:cs="Times New Roman"/>
-              <w:sz w:val="20"/>
-              <w:szCs w:val="20"/>
-            </w:rPr>
-            <m:t xml:space="preserve">= </m:t>
-          </m:r>
-          <m:f>
-            <m:fPr>
-              <m:ctrlPr>
-                <w:rPr>
-                  <w:rFonts w:ascii="Cambria Math" w:hAnsi="Cambria Math" w:cs="Times New Roman"/>
-                  <w:i/>
-                  <w:sz w:val="20"/>
-                  <w:szCs w:val="20"/>
-                </w:rPr>
-              </m:ctrlPr>
-            </m:fPr>
-            <m:num>
-              <m:sSup>
-                <m:sSupPr>
-                  <m:ctrlPr>
-                    <w:rPr>
-                      <w:rFonts w:ascii="Cambria Math" w:hAnsi="Cambria Math" w:cs="Times New Roman"/>
-                      <w:i/>
-                      <w:sz w:val="20"/>
-                      <w:szCs w:val="20"/>
-                    </w:rPr>
-                  </m:ctrlPr>
-                </m:sSupPr>
-                <m:e>
-                  <m:r>
-                    <w:rPr>
-                      <w:rFonts w:ascii="Cambria Math" w:hAnsi="Cambria Math" w:cs="Times New Roman"/>
-                      <w:sz w:val="20"/>
-                      <w:szCs w:val="20"/>
-                    </w:rPr>
-                    <m:t>e</m:t>
-                  </m:r>
-                </m:e>
-                <m:sup>
-                  <m:sSub>
-                    <m:sSubPr>
-                      <m:ctrlPr>
-                        <w:rPr>
-                          <w:rFonts w:ascii="Cambria Math" w:hAnsi="Cambria Math" w:cs="Times New Roman"/>
-                          <w:i/>
-                          <w:sz w:val="20"/>
-                          <w:szCs w:val="20"/>
-                        </w:rPr>
-                      </m:ctrlPr>
-                    </m:sSubPr>
-                    <m:e>
-                      <m:r>
-                        <w:rPr>
-                          <w:rFonts w:ascii="Cambria Math" w:hAnsi="Cambria Math" w:cs="Times New Roman"/>
-                          <w:sz w:val="20"/>
-                          <w:szCs w:val="20"/>
-                        </w:rPr>
-                        <m:t>W</m:t>
-                      </m:r>
-                    </m:e>
-                    <m:sub>
-                      <m:r>
-                        <w:rPr>
-                          <w:rFonts w:ascii="Cambria Math" w:hAnsi="Cambria Math" w:cs="Times New Roman"/>
-                          <w:sz w:val="20"/>
-                          <w:szCs w:val="20"/>
-                        </w:rPr>
-                        <m:t>k</m:t>
-                      </m:r>
-                    </m:sub>
-                  </m:sSub>
-                  <m:r>
-                    <w:rPr>
-                      <w:rFonts w:ascii="Cambria Math" w:hAnsi="Cambria Math" w:cs="Times New Roman"/>
-                      <w:sz w:val="20"/>
-                      <w:szCs w:val="20"/>
-                    </w:rPr>
-                    <m:t xml:space="preserve"> * x</m:t>
-                  </m:r>
-                </m:sup>
-              </m:sSup>
-            </m:num>
-            <m:den>
-              <m:r>
-                <w:rPr>
-                  <w:rFonts w:ascii="Cambria Math" w:hAnsi="Cambria Math" w:cs="Times New Roman"/>
-                  <w:sz w:val="20"/>
-                  <w:szCs w:val="20"/>
-                </w:rPr>
-                <m:t xml:space="preserve">1+ </m:t>
-              </m:r>
-              <m:nary>
-                <m:naryPr>
-                  <m:chr m:val="∑"/>
-                  <m:ctrlPr>
-                    <w:rPr>
-                      <w:rFonts w:ascii="Cambria Math" w:hAnsi="Cambria Math" w:cs="Times New Roman"/>
-                      <w:i/>
-                      <w:sz w:val="20"/>
-                      <w:szCs w:val="20"/>
-                    </w:rPr>
-                  </m:ctrlPr>
-                </m:naryPr>
-                <m:sub>
-                  <m:d>
-                    <m:dPr>
-                      <m:begChr m:val="{"/>
-                      <m:endChr m:val="}"/>
-                      <m:ctrlPr>
-                        <w:rPr>
-                          <w:rFonts w:ascii="Cambria Math" w:hAnsi="Cambria Math" w:cs="Times New Roman"/>
-                          <w:i/>
-                          <w:sz w:val="20"/>
-                          <w:szCs w:val="20"/>
-                        </w:rPr>
-                      </m:ctrlPr>
-                    </m:dPr>
-                    <m:e>
-                      <m:r>
-                        <w:rPr>
-                          <w:rFonts w:ascii="Cambria Math" w:hAnsi="Cambria Math" w:cs="Times New Roman"/>
-                          <w:sz w:val="20"/>
-                          <w:szCs w:val="20"/>
-                        </w:rPr>
-                        <m:t>k</m:t>
-                      </m:r>
-                    </m:e>
-                  </m:d>
-                </m:sub>
-                <m:sup>
-                  <m:d>
-                    <m:dPr>
-                      <m:begChr m:val="{"/>
-                      <m:endChr m:val="}"/>
-                      <m:ctrlPr>
-                        <w:rPr>
-                          <w:rFonts w:ascii="Cambria Math" w:hAnsi="Cambria Math" w:cs="Times New Roman"/>
-                          <w:i/>
-                          <w:sz w:val="20"/>
-                          <w:szCs w:val="20"/>
-                        </w:rPr>
-                      </m:ctrlPr>
-                    </m:dPr>
-                    <m:e>
-                      <m:r>
-                        <w:rPr>
-                          <w:rFonts w:ascii="Cambria Math" w:hAnsi="Cambria Math" w:cs="Times New Roman"/>
-                          <w:sz w:val="20"/>
-                          <w:szCs w:val="20"/>
-                        </w:rPr>
-                        <m:t>k-1</m:t>
-                      </m:r>
-                    </m:e>
-                  </m:d>
-                </m:sup>
-                <m:e>
-                  <m:sSup>
-                    <m:sSupPr>
-                      <m:ctrlPr>
-                        <w:rPr>
-                          <w:rFonts w:ascii="Cambria Math" w:hAnsi="Cambria Math" w:cs="Times New Roman"/>
-                          <w:i/>
-                          <w:sz w:val="20"/>
-                          <w:szCs w:val="20"/>
-                        </w:rPr>
-                      </m:ctrlPr>
-                    </m:sSupPr>
-                    <m:e>
-                      <m:r>
-                        <w:rPr>
-                          <w:rFonts w:ascii="Cambria Math" w:hAnsi="Cambria Math" w:cs="Times New Roman"/>
-                          <w:sz w:val="20"/>
-                          <w:szCs w:val="20"/>
-                        </w:rPr>
-                        <m:t>e</m:t>
-                      </m:r>
-                    </m:e>
-                    <m:sup>
-                      <m:sSub>
-                        <m:sSubPr>
-                          <m:ctrlPr>
-                            <w:rPr>
-                              <w:rFonts w:ascii="Cambria Math" w:hAnsi="Cambria Math" w:cs="Times New Roman"/>
-                              <w:i/>
-                              <w:sz w:val="20"/>
-                              <w:szCs w:val="20"/>
-                            </w:rPr>
-                          </m:ctrlPr>
-                        </m:sSubPr>
-                        <m:e>
-                          <m:r>
-                            <w:rPr>
-                              <w:rFonts w:ascii="Cambria Math" w:hAnsi="Cambria Math" w:cs="Times New Roman"/>
-                              <w:sz w:val="20"/>
-                              <w:szCs w:val="20"/>
-                            </w:rPr>
-                            <m:t>w</m:t>
-                          </m:r>
-                        </m:e>
-                        <m:sub>
-                          <m:r>
-                            <w:rPr>
-                              <w:rFonts w:ascii="Cambria Math" w:hAnsi="Cambria Math" w:cs="Times New Roman"/>
-                              <w:sz w:val="20"/>
-                              <w:szCs w:val="20"/>
-                            </w:rPr>
-                            <m:t>k</m:t>
-                          </m:r>
-                        </m:sub>
-                      </m:sSub>
-                      <m:r>
-                        <w:rPr>
-                          <w:rFonts w:ascii="Cambria Math" w:hAnsi="Cambria Math" w:cs="Times New Roman"/>
-                          <w:sz w:val="20"/>
-                          <w:szCs w:val="20"/>
-                        </w:rPr>
-                        <m:t xml:space="preserve"> * x</m:t>
-                      </m:r>
-                    </m:sup>
-                  </m:sSup>
-                </m:e>
-              </m:nary>
-              <m:r>
-                <w:rPr>
-                  <w:rFonts w:ascii="Cambria Math" w:hAnsi="Cambria Math" w:cs="Times New Roman"/>
-                  <w:sz w:val="20"/>
-                  <w:szCs w:val="20"/>
-                </w:rPr>
-                <m:t xml:space="preserve">  </m:t>
-              </m:r>
-            </m:den>
-          </m:f>
-        </m:oMath>
-      </m:oMathPara>
+        <w:jc w:val="center"/>
+        <w:rPr>
+          <w:rFonts w:ascii="Times New Roman" w:hAnsi="Times New Roman" w:cs="Times New Roman"/>
+          <w:sz w:val="20"/>
+          <w:szCs w:val="20"/>
+        </w:rPr>
+      </w:pPr>
+      <w:r>
+        <w:rPr>
+          <w:noProof/>
+        </w:rPr>
+        <mc:AlternateContent>
+          <mc:Choice Requires="wps">
+            <w:drawing>
+              <wp:anchor distT="0" distB="0" distL="114300" distR="114300" simplePos="0" relativeHeight="251663360" behindDoc="0" locked="0" layoutInCell="1" allowOverlap="1" wp14:anchorId="0AD2C248" wp14:editId="5273EF04">
+                <wp:simplePos x="0" y="0"/>
+                <wp:positionH relativeFrom="column">
+                  <wp:posOffset>4180840</wp:posOffset>
+                </wp:positionH>
+                <wp:positionV relativeFrom="paragraph">
+                  <wp:posOffset>64999</wp:posOffset>
+                </wp:positionV>
+                <wp:extent cx="381000" cy="276225"/>
+                <wp:effectExtent l="0" t="0" r="0" b="0"/>
+                <wp:wrapNone/>
+                <wp:docPr id="9" name="Text Box 9"/>
+                <wp:cNvGraphicFramePr/>
+                <a:graphic xmlns:a="http://schemas.openxmlformats.org/drawingml/2006/main">
+                  <a:graphicData uri="http://schemas.microsoft.com/office/word/2010/wordprocessingShape">
+                    <wps:wsp>
+                      <wps:cNvSpPr txBox="1"/>
+                      <wps:spPr>
+                        <a:xfrm>
+                          <a:off x="0" y="0"/>
+                          <a:ext cx="381000" cy="276225"/>
+                        </a:xfrm>
+                        <a:prstGeom prst="rect">
+                          <a:avLst/>
+                        </a:prstGeom>
+                        <a:noFill/>
+                        <a:ln w="6350">
+                          <a:noFill/>
+                        </a:ln>
+                      </wps:spPr>
+                      <wps:txbx>
+                        <w:txbxContent>
+                          <w:p>
+                            <w:r>
+                              <w:t>(2)</w:t>
+                            </w:r>
+                          </w:p>
+                        </w:txbxContent>
+                      </wps:txbx>
+                      <wps:bodyPr rot="0" spcFirstLastPara="0" vertOverflow="overflow" horzOverflow="overflow" vert="horz" wrap="square" lIns="91440" tIns="45720" rIns="91440" bIns="45720" numCol="1" spcCol="0" rtlCol="0" fromWordArt="0" anchor="t" anchorCtr="0" forceAA="0" compatLnSpc="1">
+                        <a:prstTxWarp prst="textNoShape">
+                          <a:avLst/>
+                        </a:prstTxWarp>
+                        <a:noAutofit/>
+                      </wps:bodyPr>
+                    </wps:wsp>
+                  </a:graphicData>
+                </a:graphic>
+                <wp14:sizeRelH relativeFrom="margin">
+                  <wp14:pctWidth>0</wp14:pctWidth>
+                </wp14:sizeRelH>
+                <wp14:sizeRelV relativeFrom="margin">
+                  <wp14:pctHeight>0</wp14:pctHeight>
+                </wp14:sizeRelV>
+              </wp:anchor>
+            </w:drawing>
+          </mc:Choice>
+          <mc:Fallback>
+            <w:pict>
+              <v:shape id="Text Box 9" o:spid="_x0000_s1027" type="#_x0000_t202" style="position:absolute;left:0;text-align:left;margin-left:329.2pt;margin-top:5.1pt;width:30pt;height:21.75pt;z-index:251663360;visibility:visible;mso-wrap-style:square;mso-width-percent:0;mso-height-percent:0;mso-wrap-distance-left:9pt;mso-wrap-distance-top:0;mso-wrap-distance-right:9pt;mso-wrap-distance-bottom:0;mso-position-horizontal:absolute;mso-position-horizontal-relative:text;mso-position-vertical:absolute;mso-position-vertical-relative:text;mso-width-percent:0;mso-height-percent:0;mso-width-relative:margin;mso-height-relative:margin;v-text-anchor:top" o:gfxdata="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" filled="f" stroked="f" strokeweight=".5pt">
+                <v:textbox>
+                  <w:txbxContent>
+                    <w:p>
+                      <w:r>
+                        <w:t>(2)</w:t>
+                      </w:r>
+                    </w:p>
+                  </w:txbxContent>
+                </v:textbox>
+              </v:shape>
+            </w:pict>
+          </mc:Fallback>
+        </mc:AlternateContent>
+      </w:r>
+      <m:oMath>
+        <m:r>
+          <w:rPr>
+            <w:rFonts w:ascii="Cambria Math" w:hAnsi="Cambria Math" w:cs="Times New Roman"/>
+            <w:sz w:val="20"/>
+            <w:szCs w:val="20"/>
+          </w:rPr>
+          <m:t>P=</m:t>
+        </m:r>
+        <m:d>
+          <m:dPr>
+            <m:ctrlPr>
+              <w:rPr>
+                <w:rFonts w:ascii="Cambria Math" w:hAnsi="Cambria Math" w:cs="Times New Roman"/>
+                <w:i/>
+                <w:sz w:val="20"/>
+                <w:szCs w:val="20"/>
+              </w:rPr>
+            </m:ctrlPr>
+          </m:dPr>
+          <m:e>
+            <m:r>
+              <w:rPr>
+                <w:rFonts w:ascii="Cambria Math" w:hAnsi="Cambria Math" w:cs="Times New Roman"/>
+                <w:sz w:val="20"/>
+                <w:szCs w:val="20"/>
+              </w:rPr>
+              <m:t>Y=K</m:t>
+            </m:r>
+          </m:e>
+          <m:e>
+            <m:r>
+              <w:rPr>
+                <w:rFonts w:ascii="Cambria Math" w:hAnsi="Cambria Math" w:cs="Times New Roman"/>
+                <w:sz w:val="20"/>
+                <w:szCs w:val="20"/>
+              </w:rPr>
+              <m:t>x</m:t>
+            </m:r>
+          </m:e>
+        </m:d>
+        <m:r>
+          <w:rPr>
+            <w:rFonts w:ascii="Cambria Math" w:hAnsi="Cambria Math" w:cs="Times New Roman"/>
+            <w:sz w:val="20"/>
+            <w:szCs w:val="20"/>
+          </w:rPr>
+          <m:t xml:space="preserve">= </m:t>
+        </m:r>
+        <m:f>
+          <m:fPr>
+            <m:ctrlPr>
+              <w:rPr>
+                <w:rFonts w:ascii="Cambria Math" w:hAnsi="Cambria Math" w:cs="Times New Roman"/>
+                <w:i/>
+                <w:sz w:val="20"/>
+                <w:szCs w:val="20"/>
+              </w:rPr>
+            </m:ctrlPr>
+          </m:fPr>
+          <m:num>
+            <m:sSup>
+              <m:sSupPr>
+                <m:ctrlPr>
+                  <w:rPr>
+                    <w:rFonts w:ascii="Cambria Math" w:hAnsi="Cambria Math" w:cs="Times New Roman"/>
+                    <w:i/>
+                    <w:sz w:val="20"/>
+                    <w:szCs w:val="20"/>
+                  </w:rPr>
+                </m:ctrlPr>
+              </m:sSupPr>
+              <m:e>
+                <m:r>
+                  <w:rPr>
+                    <w:rFonts w:ascii="Cambria Math" w:hAnsi="Cambria Math" w:cs="Times New Roman"/>
+                    <w:sz w:val="20"/>
+                    <w:szCs w:val="20"/>
+                  </w:rPr>
+                  <m:t>e</m:t>
+                </m:r>
+              </m:e>
+              <m:sup>
+                <m:sSub>
+                  <m:sSubPr>
+                    <m:ctrlPr>
+                      <w:rPr>
+                        <w:rFonts w:ascii="Cambria Math" w:hAnsi="Cambria Math" w:cs="Times New Roman"/>
+                        <w:i/>
+                        <w:sz w:val="20"/>
+                        <w:szCs w:val="20"/>
+                      </w:rPr>
+                    </m:ctrlPr>
+                  </m:sSubPr>
+                  <m:e>
+                    <m:r>
+                      <w:rPr>
+                        <w:rFonts w:ascii="Cambria Math" w:hAnsi="Cambria Math" w:cs="Times New Roman"/>
+                        <w:sz w:val="20"/>
+                        <w:szCs w:val="20"/>
+                      </w:rPr>
+                      <m:t>W</m:t>
+                    </m:r>
+                  </m:e>
+                  <m:sub>
+                    <m:r>
+                      <w:rPr>
+                        <w:rFonts w:ascii="Cambria Math" w:hAnsi="Cambria Math" w:cs="Times New Roman"/>
+                        <w:sz w:val="20"/>
+                        <w:szCs w:val="20"/>
+                      </w:rPr>
+                      <m:t>k</m:t>
+                    </m:r>
+                  </m:sub>
+                </m:sSub>
+                <m:r>
+                  <w:rPr>
+                    <w:rFonts w:ascii="Cambria Math" w:hAnsi="Cambria Math" w:cs="Times New Roman"/>
+                    <w:sz w:val="20"/>
+                    <w:szCs w:val="20"/>
+                  </w:rPr>
+                  <m:t xml:space="preserve"> * x</m:t>
+                </m:r>
+              </m:sup>
+            </m:sSup>
+          </m:num>
+          <m:den>
+            <m:r>
+              <w:rPr>
+                <w:rFonts w:ascii="Cambria Math" w:hAnsi="Cambria Math" w:cs="Times New Roman"/>
+                <w:sz w:val="20"/>
+                <w:szCs w:val="20"/>
+              </w:rPr>
+              <m:t xml:space="preserve">1+ </m:t>
+            </m:r>
+            <m:nary>
+              <m:naryPr>
+                <m:chr m:val="∑"/>
+                <m:ctrlPr>
+                  <w:rPr>
+                    <w:rFonts w:ascii="Cambria Math" w:hAnsi="Cambria Math" w:cs="Times New Roman"/>
+                    <w:i/>
+                    <w:sz w:val="20"/>
+                    <w:szCs w:val="20"/>
+                  </w:rPr>
+                </m:ctrlPr>
+              </m:naryPr>
+              <m:sub>
+                <m:d>
+                  <m:dPr>
+                    <m:begChr m:val="{"/>
+                    <m:endChr m:val="}"/>
+                    <m:ctrlPr>
+                      <w:rPr>
+                        <w:rFonts w:ascii="Cambria Math" w:hAnsi="Cambria Math" w:cs="Times New Roman"/>
+                        <w:i/>
+                        <w:sz w:val="20"/>
+                        <w:szCs w:val="20"/>
+                      </w:rPr>
+                    </m:ctrlPr>
+                  </m:dPr>
+                  <m:e>
+                    <m:r>
+                      <w:rPr>
+                        <w:rFonts w:ascii="Cambria Math" w:hAnsi="Cambria Math" w:cs="Times New Roman"/>
+                        <w:sz w:val="20"/>
+                        <w:szCs w:val="20"/>
+                      </w:rPr>
+                      <m:t>k</m:t>
+                    </m:r>
+                  </m:e>
+                </m:d>
+              </m:sub>
+              <m:sup>
+                <m:d>
+                  <m:dPr>
+                    <m:begChr m:val="{"/>
+                    <m:endChr m:val="}"/>
+                    <m:ctrlPr>
+                      <w:rPr>
+                        <w:rFonts w:ascii="Cambria Math" w:hAnsi="Cambria Math" w:cs="Times New Roman"/>
+                        <w:i/>
+                        <w:sz w:val="20"/>
+                        <w:szCs w:val="20"/>
+                      </w:rPr>
+                    </m:ctrlPr>
+                  </m:dPr>
+                  <m:e>
+                    <m:r>
+                      <w:rPr>
+                        <w:rFonts w:ascii="Cambria Math" w:hAnsi="Cambria Math" w:cs="Times New Roman"/>
+                        <w:sz w:val="20"/>
+                        <w:szCs w:val="20"/>
+                      </w:rPr>
+                      <m:t>k-1</m:t>
+                    </m:r>
+                  </m:e>
+                </m:d>
+              </m:sup>
+              <m:e>
+                <m:sSup>
+                  <m:sSupPr>
+                    <m:ctrlPr>
+                      <w:rPr>
+                        <w:rFonts w:ascii="Cambria Math" w:hAnsi="Cambria Math" w:cs="Times New Roman"/>
+                        <w:i/>
+                        <w:sz w:val="20"/>
+                        <w:szCs w:val="20"/>
+                      </w:rPr>
+                    </m:ctrlPr>
+                  </m:sSupPr>
+                  <m:e>
+                    <m:r>
+                      <w:rPr>
+                        <w:rFonts w:ascii="Cambria Math" w:hAnsi="Cambria Math" w:cs="Times New Roman"/>
+                        <w:sz w:val="20"/>
+                        <w:szCs w:val="20"/>
+                      </w:rPr>
+                      <m:t>e</m:t>
+                    </m:r>
+                  </m:e>
+                  <m:sup>
+                    <m:sSub>
+                      <m:sSubPr>
+                        <m:ctrlPr>
+                          <w:rPr>
+                            <w:rFonts w:ascii="Cambria Math" w:hAnsi="Cambria Math" w:cs="Times New Roman"/>
+                            <w:i/>
+                            <w:sz w:val="20"/>
+                            <w:szCs w:val="20"/>
+                          </w:rPr>
+                        </m:ctrlPr>
+                      </m:sSubPr>
+                      <m:e>
+                        <m:r>
+                          <w:rPr>
+                            <w:rFonts w:ascii="Cambria Math" w:hAnsi="Cambria Math" w:cs="Times New Roman"/>
+                            <w:sz w:val="20"/>
+                            <w:szCs w:val="20"/>
+                          </w:rPr>
+                          <m:t>w</m:t>
+                        </m:r>
+                      </m:e>
+                      <m:sub>
+                        <m:r>
+                          <w:rPr>
+                            <w:rFonts w:ascii="Cambria Math" w:hAnsi="Cambria Math" w:cs="Times New Roman"/>
+                            <w:sz w:val="20"/>
+                            <w:szCs w:val="20"/>
+                          </w:rPr>
+                          <m:t>k</m:t>
+                        </m:r>
+                      </m:sub>
+                    </m:sSub>
+                    <m:r>
+                      <w:rPr>
+                        <w:rFonts w:ascii="Cambria Math" w:hAnsi="Cambria Math" w:cs="Times New Roman"/>
+                        <w:sz w:val="20"/>
+                        <w:szCs w:val="20"/>
+                      </w:rPr>
+                      <m:t xml:space="preserve"> * x</m:t>
+                    </m:r>
+                  </m:sup>
+                </m:sSup>
+              </m:e>
+            </m:nary>
+            <m:r>
+              <w:rPr>
+                <w:rFonts w:ascii="Cambria Math" w:hAnsi="Cambria Math" w:cs="Times New Roman"/>
+                <w:sz w:val="20"/>
+                <w:szCs w:val="20"/>
+              </w:rPr>
+              <m:t xml:space="preserve">  </m:t>
+            </m:r>
+          </m:den>
+        </m:f>
+      </m:oMath>
     </w:p>
     <w:p>
       <w:pPr>
@@ -2998,61 +3381,146 @@
         </w:rPr>
         <w:t xml:space="preserve"> is a common evaluation metric for classification models. It's calculated as the ratio of well-predicted samples to the total sample of prediction. For a balanced dataset, accuracy is a reliable measure of the model's performance [21].</w:t>
       </w:r>
+      <w:r>
+        <w:rPr>
+          <w:noProof/>
+        </w:rPr>
+        <w:t xml:space="preserve"> </w:t>
+      </w:r>
     </w:p>
     <w:p>
       <w:pPr>
         <w:spacing w:before="120" w:after="0" w:line="240" w:lineRule="auto"/>
-        <w:jc w:val="both"/>
-        <w:rPr>
-          <w:rFonts w:ascii="Times New Roman" w:hAnsi="Times New Roman" w:cs="Times New Roman"/>
-          <w:sz w:val="20"/>
-          <w:szCs w:val="20"/>
-        </w:rPr>
-      </w:pPr>
-      <m:oMathPara>
-        <m:oMath>
-          <m:r>
-            <w:rPr>
-              <w:rFonts w:ascii="Cambria Math" w:hAnsi="Cambria Math" w:cs="Times New Roman"/>
-              <w:sz w:val="20"/>
-              <w:szCs w:val="20"/>
-            </w:rPr>
-            <m:t xml:space="preserve">AC= </m:t>
-          </m:r>
-          <m:f>
-            <m:fPr>
-              <m:ctrlPr>
-                <w:rPr>
-                  <w:rFonts w:ascii="Cambria Math" w:hAnsi="Cambria Math" w:cs="Times New Roman"/>
-                  <w:i/>
-                  <w:sz w:val="20"/>
-                  <w:szCs w:val="20"/>
-                </w:rPr>
-              </m:ctrlPr>
-            </m:fPr>
-            <m:num>
-              <m:r>
-                <w:rPr>
-                  <w:rFonts w:ascii="Cambria Math" w:hAnsi="Cambria Math" w:cs="Times New Roman"/>
-                  <w:sz w:val="20"/>
-                  <w:szCs w:val="20"/>
-                </w:rPr>
-                <m:t>TP+TN</m:t>
-              </m:r>
-            </m:num>
-            <m:den>
-              <m:r>
-                <w:rPr>
-                  <w:rFonts w:ascii="Cambria Math" w:hAnsi="Cambria Math" w:cs="Times New Roman"/>
-                  <w:sz w:val="20"/>
-                  <w:szCs w:val="20"/>
-                </w:rPr>
-                <m:t>TP+FP+FN+TN</m:t>
-              </m:r>
-            </m:den>
-          </m:f>
-        </m:oMath>
-      </m:oMathPara>
+        <w:jc w:val="center"/>
+        <w:rPr>
+          <w:rFonts w:ascii="Times New Roman" w:hAnsi="Times New Roman" w:cs="Times New Roman"/>
+          <w:sz w:val="20"/>
+          <w:szCs w:val="20"/>
+        </w:rPr>
+      </w:pPr>
+      <w:r>
+        <w:rPr>
+          <w:noProof/>
+        </w:rPr>
+        <mc:AlternateContent>
+          <mc:Choice Requires="wps">
+            <w:drawing>
+              <wp:anchor distT="0" distB="0" distL="114300" distR="114300" simplePos="0" relativeHeight="251665408" behindDoc="0" locked="0" layoutInCell="1" allowOverlap="1" wp14:anchorId="210C3E81" wp14:editId="6DC6A112">
+                <wp:simplePos x="0" y="0"/>
+                <wp:positionH relativeFrom="column">
+                  <wp:posOffset>4191000</wp:posOffset>
+                </wp:positionH>
+                <wp:positionV relativeFrom="paragraph">
+                  <wp:posOffset>21539</wp:posOffset>
+                </wp:positionV>
+                <wp:extent cx="381000" cy="276225"/>
+                <wp:effectExtent l="0" t="0" r="0" b="0"/>
+                <wp:wrapNone/>
+                <wp:docPr id="8" name="Text Box 8"/>
+                <wp:cNvGraphicFramePr/>
+                <a:graphic xmlns:a="http://schemas.openxmlformats.org/drawingml/2006/main">
+                  <a:graphicData uri="http://schemas.microsoft.com/office/word/2010/wordprocessingShape">
+                    <wps:wsp>
+                      <wps:cNvSpPr txBox="1"/>
+                      <wps:spPr>
+                        <a:xfrm>
+                          <a:off x="0" y="0"/>
+                          <a:ext cx="381000" cy="276225"/>
+                        </a:xfrm>
+                        <a:prstGeom prst="rect">
+                          <a:avLst/>
+                        </a:prstGeom>
+                        <a:noFill/>
+                        <a:ln w="6350">
+                          <a:noFill/>
+                        </a:ln>
+                      </wps:spPr>
+                      <wps:txbx>
+                        <w:txbxContent>
+                          <w:p>
+                            <w:r>
+                              <w:t>(3)</w:t>
+                            </w:r>
+                          </w:p>
+                        </w:txbxContent>
+                      </wps:txbx>
+                      <wps:bodyPr rot="0" spcFirstLastPara="0" vertOverflow="overflow" horzOverflow="overflow" vert="horz" wrap="square" lIns="91440" tIns="45720" rIns="91440" bIns="45720" numCol="1" spcCol="0" rtlCol="0" fromWordArt="0" anchor="t" anchorCtr="0" forceAA="0" compatLnSpc="1">
+                        <a:prstTxWarp prst="textNoShape">
+                          <a:avLst/>
+                        </a:prstTxWarp>
+                        <a:noAutofit/>
+                      </wps:bodyPr>
+                    </wps:wsp>
+                  </a:graphicData>
+                </a:graphic>
+                <wp14:sizeRelH relativeFrom="margin">
+                  <wp14:pctWidth>0</wp14:pctWidth>
+                </wp14:sizeRelH>
+                <wp14:sizeRelV relativeFrom="margin">
+                  <wp14:pctHeight>0</wp14:pctHeight>
+                </wp14:sizeRelV>
+              </wp:anchor>
+            </w:drawing>
+          </mc:Choice>
+          <mc:Fallback>
+            <w:pict>
+              <v:shape id="Text Box 8" o:spid="_x0000_s1028" type="#_x0000_t202" style="position:absolute;left:0;text-align:left;margin-left:330pt;margin-top:1.7pt;width:30pt;height:21.75pt;z-index:251665408;visibility:visible;mso-wrap-style:square;mso-width-percent:0;mso-height-percent:0;mso-wrap-distance-left:9pt;mso-wrap-distance-top:0;mso-wrap-distance-right:9pt;mso-wrap-distance-bottom:0;mso-position-horizontal:absolute;mso-position-horizontal-relative:text;mso-position-vertical:absolute;mso-position-vertical-relative:text;mso-width-percent:0;mso-height-percent:0;mso-width-relative:margin;mso-height-relative:margin;v-text-anchor:top" o:gfxdata="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" filled="f" stroked="f" strokeweight=".5pt">
+                <v:textbox>
+                  <w:txbxContent>
+                    <w:p>
+                      <w:r>
+                        <w:t>(3)</w:t>
+                      </w:r>
+                    </w:p>
+                  </w:txbxContent>
+                </v:textbox>
+              </v:shape>
+            </w:pict>
+          </mc:Fallback>
+        </mc:AlternateContent>
+      </w:r>
+      <m:oMath>
+        <m:r>
+          <w:rPr>
+            <w:rFonts w:ascii="Cambria Math" w:hAnsi="Cambria Math" w:cs="Times New Roman"/>
+            <w:sz w:val="20"/>
+            <w:szCs w:val="20"/>
+          </w:rPr>
+          <m:t xml:space="preserve">AC= </m:t>
+        </m:r>
+        <m:f>
+          <m:fPr>
+            <m:ctrlPr>
+              <w:rPr>
+                <w:rFonts w:ascii="Cambria Math" w:hAnsi="Cambria Math" w:cs="Times New Roman"/>
+                <w:i/>
+                <w:sz w:val="20"/>
+                <w:szCs w:val="20"/>
+              </w:rPr>
+            </m:ctrlPr>
+          </m:fPr>
+          <m:num>
+            <m:r>
+              <w:rPr>
+                <w:rFonts w:ascii="Cambria Math" w:hAnsi="Cambria Math" w:cs="Times New Roman"/>
+                <w:sz w:val="20"/>
+                <w:szCs w:val="20"/>
+              </w:rPr>
+              <m:t>TP+TN</m:t>
+            </m:r>
+          </m:num>
+          <m:den>
+            <m:r>
+              <w:rPr>
+                <w:rFonts w:ascii="Cambria Math" w:hAnsi="Cambria Math" w:cs="Times New Roman"/>
+                <w:sz w:val="20"/>
+                <w:szCs w:val="20"/>
+              </w:rPr>
+              <m:t>TP+FP+FN+TN</m:t>
+            </m:r>
+          </m:den>
+        </m:f>
+      </m:oMath>
     </w:p>
     <w:p>
       <w:pPr>
@@ -3125,57 +3593,136 @@
       <w:pPr>
         <w:spacing w:before="120" w:after="0" w:line="240" w:lineRule="auto"/>
         <w:ind w:left="720"/>
-        <w:jc w:val="both"/>
-        <w:rPr>
-          <w:rFonts w:ascii="Times New Roman" w:hAnsi="Times New Roman" w:cs="Times New Roman"/>
-          <w:sz w:val="20"/>
-          <w:szCs w:val="20"/>
-        </w:rPr>
-      </w:pPr>
-      <m:oMathPara>
-        <m:oMath>
-          <m:r>
-            <w:rPr>
-              <w:rFonts w:ascii="Cambria Math" w:hAnsi="Cambria Math" w:cs="Times New Roman"/>
-              <w:sz w:val="20"/>
-              <w:szCs w:val="20"/>
-            </w:rPr>
-            <m:t xml:space="preserve">PR= </m:t>
-          </m:r>
-          <m:f>
-            <m:fPr>
-              <m:ctrlPr>
-                <w:rPr>
-                  <w:rFonts w:ascii="Cambria Math" w:hAnsi="Cambria Math" w:cs="Times New Roman"/>
-                  <w:i/>
-                  <w:sz w:val="20"/>
-                  <w:szCs w:val="20"/>
-                </w:rPr>
-              </m:ctrlPr>
-            </m:fPr>
-            <m:num>
-              <m:r>
-                <w:rPr>
-                  <w:rFonts w:ascii="Cambria Math" w:hAnsi="Cambria Math" w:cs="Times New Roman"/>
-                  <w:sz w:val="20"/>
-                  <w:szCs w:val="20"/>
-                </w:rPr>
-                <m:t>TP</m:t>
-              </m:r>
-            </m:num>
-            <m:den>
-              <m:r>
-                <w:rPr>
-                  <w:rFonts w:ascii="Cambria Math" w:hAnsi="Cambria Math" w:cs="Times New Roman"/>
-                  <w:sz w:val="20"/>
-                  <w:szCs w:val="20"/>
-                </w:rPr>
-                <m:t>TP+FP</m:t>
-              </m:r>
-            </m:den>
-          </m:f>
-        </m:oMath>
-      </m:oMathPara>
+        <w:jc w:val="center"/>
+        <w:rPr>
+          <w:rFonts w:ascii="Times New Roman" w:hAnsi="Times New Roman" w:cs="Times New Roman"/>
+          <w:sz w:val="20"/>
+          <w:szCs w:val="20"/>
+        </w:rPr>
+      </w:pPr>
+      <w:r>
+        <w:rPr>
+          <w:noProof/>
+        </w:rPr>
+        <mc:AlternateContent>
+          <mc:Choice Requires="wps">
+            <w:drawing>
+              <wp:anchor distT="0" distB="0" distL="114300" distR="114300" simplePos="0" relativeHeight="251667456" behindDoc="0" locked="0" layoutInCell="1" allowOverlap="1" wp14:anchorId="17CDAD4F" wp14:editId="487E6280">
+                <wp:simplePos x="0" y="0"/>
+                <wp:positionH relativeFrom="column">
+                  <wp:posOffset>4192905</wp:posOffset>
+                </wp:positionH>
+                <wp:positionV relativeFrom="paragraph">
+                  <wp:posOffset>56515</wp:posOffset>
+                </wp:positionV>
+                <wp:extent cx="381000" cy="276225"/>
+                <wp:effectExtent l="0" t="0" r="0" b="0"/>
+                <wp:wrapNone/>
+                <wp:docPr id="10" name="Text Box 10"/>
+                <wp:cNvGraphicFramePr/>
+                <a:graphic xmlns:a="http://schemas.openxmlformats.org/drawingml/2006/main">
+                  <a:graphicData uri="http://schemas.microsoft.com/office/word/2010/wordprocessingShape">
+                    <wps:wsp>
+                      <wps:cNvSpPr txBox="1"/>
+                      <wps:spPr>
+                        <a:xfrm>
+                          <a:off x="0" y="0"/>
+                          <a:ext cx="381000" cy="276225"/>
+                        </a:xfrm>
+                        <a:prstGeom prst="rect">
+                          <a:avLst/>
+                        </a:prstGeom>
+                        <a:noFill/>
+                        <a:ln w="6350">
+                          <a:noFill/>
+                        </a:ln>
+                      </wps:spPr>
+                      <wps:txbx>
+                        <w:txbxContent>
+                          <w:p>
+                            <w:r>
+                              <w:t>(4)</w:t>
+                            </w:r>
+                          </w:p>
+                        </w:txbxContent>
+                      </wps:txbx>
+                      <wps:bodyPr rot="0" spcFirstLastPara="0" vertOverflow="overflow" horzOverflow="overflow" vert="horz" wrap="square" lIns="91440" tIns="45720" rIns="91440" bIns="45720" numCol="1" spcCol="0" rtlCol="0" fromWordArt="0" anchor="t" anchorCtr="0" forceAA="0" compatLnSpc="1">
+                        <a:prstTxWarp prst="textNoShape">
+                          <a:avLst/>
+                        </a:prstTxWarp>
+                        <a:noAutofit/>
+                      </wps:bodyPr>
+                    </wps:wsp>
+                  </a:graphicData>
+                </a:graphic>
+                <wp14:sizeRelH relativeFrom="margin">
+                  <wp14:pctWidth>0</wp14:pctWidth>
+                </wp14:sizeRelH>
+                <wp14:sizeRelV relativeFrom="margin">
+                  <wp14:pctHeight>0</wp14:pctHeight>
+                </wp14:sizeRelV>
+              </wp:anchor>
+            </w:drawing>
+          </mc:Choice>
+          <mc:Fallback>
+            <w:pict>
+              <v:shape id="Text Box 10" o:spid="_x0000_s1029" type="#_x0000_t202" style="position:absolute;left:0;text-align:left;margin-left:330.15pt;margin-top:4.45pt;width:30pt;height:21.75pt;z-index:251667456;visibility:visible;mso-wrap-style:square;mso-width-percent:0;mso-height-percent:0;mso-wrap-distance-left:9pt;mso-wrap-distance-top:0;mso-wrap-distance-right:9pt;mso-wrap-distance-bottom:0;mso-position-horizontal:absolute;mso-position-horizontal-relative:text;mso-position-vertical:absolute;mso-position-vertical-relative:text;mso-width-percent:0;mso-height-percent:0;mso-width-relative:margin;mso-height-relative:margin;v-text-anchor:top" o:gfxdata="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" filled="f" stroked="f" strokeweight=".5pt">
+                <v:textbox>
+                  <w:txbxContent>
+                    <w:p>
+                      <w:r>
+                        <w:t>(4)</w:t>
+                      </w:r>
+                    </w:p>
+                  </w:txbxContent>
+                </v:textbox>
+              </v:shape>
+            </w:pict>
+          </mc:Fallback>
+        </mc:AlternateContent>
+      </w:r>
+      <m:oMath>
+        <m:r>
+          <w:rPr>
+            <w:rFonts w:ascii="Cambria Math" w:hAnsi="Cambria Math" w:cs="Times New Roman"/>
+            <w:sz w:val="20"/>
+            <w:szCs w:val="20"/>
+          </w:rPr>
+          <m:t xml:space="preserve">PR= </m:t>
+        </m:r>
+        <m:f>
+          <m:fPr>
+            <m:ctrlPr>
+              <w:rPr>
+                <w:rFonts w:ascii="Cambria Math" w:hAnsi="Cambria Math" w:cs="Times New Roman"/>
+                <w:i/>
+                <w:sz w:val="20"/>
+                <w:szCs w:val="20"/>
+              </w:rPr>
+            </m:ctrlPr>
+          </m:fPr>
+          <m:num>
+            <m:r>
+              <w:rPr>
+                <w:rFonts w:ascii="Cambria Math" w:hAnsi="Cambria Math" w:cs="Times New Roman"/>
+                <w:sz w:val="20"/>
+                <w:szCs w:val="20"/>
+              </w:rPr>
+              <m:t>TP</m:t>
+            </m:r>
+          </m:num>
+          <m:den>
+            <m:r>
+              <w:rPr>
+                <w:rFonts w:ascii="Cambria Math" w:hAnsi="Cambria Math" w:cs="Times New Roman"/>
+                <w:sz w:val="20"/>
+                <w:szCs w:val="20"/>
+              </w:rPr>
+              <m:t>TP+FP</m:t>
+            </m:r>
+          </m:den>
+        </m:f>
+      </m:oMath>
     </w:p>
     <w:p>
       <w:pPr>
@@ -3230,57 +3777,136 @@
       <w:pPr>
         <w:spacing w:before="120" w:after="0" w:line="240" w:lineRule="auto"/>
         <w:ind w:left="720"/>
-        <w:jc w:val="both"/>
-        <w:rPr>
-          <w:rFonts w:ascii="Times New Roman" w:hAnsi="Times New Roman" w:cs="Times New Roman"/>
-          <w:sz w:val="20"/>
-          <w:szCs w:val="20"/>
-        </w:rPr>
-      </w:pPr>
-      <m:oMathPara>
-        <m:oMath>
-          <m:r>
-            <w:rPr>
-              <w:rFonts w:ascii="Cambria Math" w:hAnsi="Cambria Math" w:cs="Times New Roman"/>
-              <w:sz w:val="20"/>
-              <w:szCs w:val="20"/>
-            </w:rPr>
-            <m:t xml:space="preserve">RE= </m:t>
-          </m:r>
-          <m:f>
-            <m:fPr>
-              <m:ctrlPr>
-                <w:rPr>
-                  <w:rFonts w:ascii="Cambria Math" w:hAnsi="Cambria Math" w:cs="Times New Roman"/>
-                  <w:i/>
-                  <w:sz w:val="20"/>
-                  <w:szCs w:val="20"/>
-                </w:rPr>
-              </m:ctrlPr>
-            </m:fPr>
-            <m:num>
-              <m:r>
-                <w:rPr>
-                  <w:rFonts w:ascii="Cambria Math" w:hAnsi="Cambria Math" w:cs="Times New Roman"/>
-                  <w:sz w:val="20"/>
-                  <w:szCs w:val="20"/>
-                </w:rPr>
-                <m:t>TP</m:t>
-              </m:r>
-            </m:num>
-            <m:den>
-              <m:r>
-                <w:rPr>
-                  <w:rFonts w:ascii="Cambria Math" w:hAnsi="Cambria Math" w:cs="Times New Roman"/>
-                  <w:sz w:val="20"/>
-                  <w:szCs w:val="20"/>
-                </w:rPr>
-                <m:t>TP+TN</m:t>
-              </m:r>
-            </m:den>
-          </m:f>
-        </m:oMath>
-      </m:oMathPara>
+        <w:jc w:val="center"/>
+        <w:rPr>
+          <w:rFonts w:ascii="Times New Roman" w:hAnsi="Times New Roman" w:cs="Times New Roman"/>
+          <w:sz w:val="20"/>
+          <w:szCs w:val="20"/>
+        </w:rPr>
+      </w:pPr>
+      <w:r>
+        <w:rPr>
+          <w:noProof/>
+        </w:rPr>
+        <mc:AlternateContent>
+          <mc:Choice Requires="wps">
+            <w:drawing>
+              <wp:anchor distT="0" distB="0" distL="114300" distR="114300" simplePos="0" relativeHeight="251669504" behindDoc="0" locked="0" layoutInCell="1" allowOverlap="1" wp14:anchorId="77585315" wp14:editId="127838D4">
+                <wp:simplePos x="0" y="0"/>
+                <wp:positionH relativeFrom="column">
+                  <wp:posOffset>4188460</wp:posOffset>
+                </wp:positionH>
+                <wp:positionV relativeFrom="paragraph">
+                  <wp:posOffset>57150</wp:posOffset>
+                </wp:positionV>
+                <wp:extent cx="381000" cy="276225"/>
+                <wp:effectExtent l="0" t="0" r="0" b="0"/>
+                <wp:wrapNone/>
+                <wp:docPr id="11" name="Text Box 11"/>
+                <wp:cNvGraphicFramePr/>
+                <a:graphic xmlns:a="http://schemas.openxmlformats.org/drawingml/2006/main">
+                  <a:graphicData uri="http://schemas.microsoft.com/office/word/2010/wordprocessingShape">
+                    <wps:wsp>
+                      <wps:cNvSpPr txBox="1"/>
+                      <wps:spPr>
+                        <a:xfrm>
+                          <a:off x="0" y="0"/>
+                          <a:ext cx="381000" cy="276225"/>
+                        </a:xfrm>
+                        <a:prstGeom prst="rect">
+                          <a:avLst/>
+                        </a:prstGeom>
+                        <a:noFill/>
+                        <a:ln w="6350">
+                          <a:noFill/>
+                        </a:ln>
+                      </wps:spPr>
+                      <wps:txbx>
+                        <w:txbxContent>
+                          <w:p>
+                            <w:r>
+                              <w:t>(5)</w:t>
+                            </w:r>
+                          </w:p>
+                        </w:txbxContent>
+                      </wps:txbx>
+                      <wps:bodyPr rot="0" spcFirstLastPara="0" vertOverflow="overflow" horzOverflow="overflow" vert="horz" wrap="square" lIns="91440" tIns="45720" rIns="91440" bIns="45720" numCol="1" spcCol="0" rtlCol="0" fromWordArt="0" anchor="t" anchorCtr="0" forceAA="0" compatLnSpc="1">
+                        <a:prstTxWarp prst="textNoShape">
+                          <a:avLst/>
+                        </a:prstTxWarp>
+                        <a:noAutofit/>
+                      </wps:bodyPr>
+                    </wps:wsp>
+                  </a:graphicData>
+                </a:graphic>
+                <wp14:sizeRelH relativeFrom="margin">
+                  <wp14:pctWidth>0</wp14:pctWidth>
+                </wp14:sizeRelH>
+                <wp14:sizeRelV relativeFrom="margin">
+                  <wp14:pctHeight>0</wp14:pctHeight>
+                </wp14:sizeRelV>
+              </wp:anchor>
+            </w:drawing>
+          </mc:Choice>
+          <mc:Fallback>
+            <w:pict>
+              <v:shape id="Text Box 11" o:spid="_x0000_s1030" type="#_x0000_t202" style="position:absolute;left:0;text-align:left;margin-left:329.8pt;margin-top:4.5pt;width:30pt;height:21.75pt;z-index:251669504;visibility:visible;mso-wrap-style:square;mso-width-percent:0;mso-height-percent:0;mso-wrap-distance-left:9pt;mso-wrap-distance-top:0;mso-wrap-distance-right:9pt;mso-wrap-distance-bottom:0;mso-position-horizontal:absolute;mso-position-horizontal-relative:text;mso-position-vertical:absolute;mso-position-vertical-relative:text;mso-width-percent:0;mso-height-percent:0;mso-width-relative:margin;mso-height-relative:margin;v-text-anchor:top" o:gfxdata="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" filled="f" stroked="f" strokeweight=".5pt">
+                <v:textbox>
+                  <w:txbxContent>
+                    <w:p>
+                      <w:r>
+                        <w:t>(5)</w:t>
+                      </w:r>
+                    </w:p>
+                  </w:txbxContent>
+                </v:textbox>
+              </v:shape>
+            </w:pict>
+          </mc:Fallback>
+        </mc:AlternateContent>
+      </w:r>
+      <m:oMath>
+        <m:r>
+          <w:rPr>
+            <w:rFonts w:ascii="Cambria Math" w:hAnsi="Cambria Math" w:cs="Times New Roman"/>
+            <w:sz w:val="20"/>
+            <w:szCs w:val="20"/>
+          </w:rPr>
+          <m:t xml:space="preserve">RE= </m:t>
+        </m:r>
+        <m:f>
+          <m:fPr>
+            <m:ctrlPr>
+              <w:rPr>
+                <w:rFonts w:ascii="Cambria Math" w:hAnsi="Cambria Math" w:cs="Times New Roman"/>
+                <w:i/>
+                <w:sz w:val="20"/>
+                <w:szCs w:val="20"/>
+              </w:rPr>
+            </m:ctrlPr>
+          </m:fPr>
+          <m:num>
+            <m:r>
+              <w:rPr>
+                <w:rFonts w:ascii="Cambria Math" w:hAnsi="Cambria Math" w:cs="Times New Roman"/>
+                <w:sz w:val="20"/>
+                <w:szCs w:val="20"/>
+              </w:rPr>
+              <m:t>TP</m:t>
+            </m:r>
+          </m:num>
+          <m:den>
+            <m:r>
+              <w:rPr>
+                <w:rFonts w:ascii="Cambria Math" w:hAnsi="Cambria Math" w:cs="Times New Roman"/>
+                <w:sz w:val="20"/>
+                <w:szCs w:val="20"/>
+              </w:rPr>
+              <m:t>TP+TN</m:t>
+            </m:r>
+          </m:den>
+        </m:f>
+      </m:oMath>
     </w:p>
     <w:p>
       <w:pPr>
@@ -3315,62 +3941,142 @@
       <w:pPr>
         <w:spacing w:before="120" w:after="0" w:line="240" w:lineRule="auto"/>
         <w:ind w:left="720"/>
-        <w:jc w:val="both"/>
-        <w:rPr>
-          <w:rFonts w:ascii="Times New Roman" w:hAnsi="Times New Roman" w:cs="Times New Roman"/>
-          <w:sz w:val="20"/>
-          <w:szCs w:val="20"/>
-        </w:rPr>
-      </w:pPr>
-      <m:oMathPara>
-        <m:oMath>
-          <m:r>
-            <w:rPr>
-              <w:rFonts w:ascii="Cambria Math" w:hAnsi="Cambria Math" w:cs="Times New Roman"/>
-              <w:sz w:val="20"/>
-              <w:szCs w:val="20"/>
-            </w:rPr>
-            <m:t xml:space="preserve">FS= </m:t>
-          </m:r>
-          <m:f>
-            <m:fPr>
-              <m:ctrlPr>
-                <w:rPr>
-                  <w:rFonts w:ascii="Cambria Math" w:hAnsi="Cambria Math" w:cs="Times New Roman"/>
-                  <w:i/>
-                  <w:sz w:val="20"/>
-                  <w:szCs w:val="20"/>
-                </w:rPr>
-              </m:ctrlPr>
-            </m:fPr>
-            <m:num>
-              <m:r>
-                <w:rPr>
-                  <w:rFonts w:ascii="Cambria Math" w:hAnsi="Cambria Math" w:cs="Times New Roman"/>
-                  <w:sz w:val="20"/>
-                  <w:szCs w:val="20"/>
-                </w:rPr>
-                <m:t>2PR * 2RE</m:t>
-              </m:r>
-            </m:num>
-            <m:den>
-              <m:r>
-                <w:rPr>
-                  <w:rFonts w:ascii="Cambria Math" w:hAnsi="Cambria Math" w:cs="Times New Roman"/>
-                  <w:sz w:val="20"/>
-                  <w:szCs w:val="20"/>
-                </w:rPr>
-                <m:t>PR+RE</m:t>
-              </m:r>
-            </m:den>
-          </m:f>
-        </m:oMath>
-      </m:oMathPara>
+        <w:jc w:val="center"/>
+        <w:rPr>
+          <w:rFonts w:ascii="Times New Roman" w:hAnsi="Times New Roman" w:cs="Times New Roman"/>
+          <w:sz w:val="20"/>
+          <w:szCs w:val="20"/>
+        </w:rPr>
+      </w:pPr>
+      <w:r>
+        <w:rPr>
+          <w:noProof/>
+        </w:rPr>
+        <mc:AlternateContent>
+          <mc:Choice Requires="wps">
+            <w:drawing>
+              <wp:anchor distT="0" distB="0" distL="114300" distR="114300" simplePos="0" relativeHeight="251671552" behindDoc="0" locked="0" layoutInCell="1" allowOverlap="1" wp14:anchorId="3E3754DB" wp14:editId="6BBF238E">
+                <wp:simplePos x="0" y="0"/>
+                <wp:positionH relativeFrom="column">
+                  <wp:posOffset>4188460</wp:posOffset>
+                </wp:positionH>
+                <wp:positionV relativeFrom="paragraph">
+                  <wp:posOffset>105410</wp:posOffset>
+                </wp:positionV>
+                <wp:extent cx="381000" cy="276225"/>
+                <wp:effectExtent l="0" t="0" r="0" b="0"/>
+                <wp:wrapNone/>
+                <wp:docPr id="12" name="Text Box 12"/>
+                <wp:cNvGraphicFramePr/>
+                <a:graphic xmlns:a="http://schemas.openxmlformats.org/drawingml/2006/main">
+                  <a:graphicData uri="http://schemas.microsoft.com/office/word/2010/wordprocessingShape">
+                    <wps:wsp>
+                      <wps:cNvSpPr txBox="1"/>
+                      <wps:spPr>
+                        <a:xfrm>
+                          <a:off x="0" y="0"/>
+                          <a:ext cx="381000" cy="276225"/>
+                        </a:xfrm>
+                        <a:prstGeom prst="rect">
+                          <a:avLst/>
+                        </a:prstGeom>
+                        <a:noFill/>
+                        <a:ln w="6350">
+                          <a:noFill/>
+                        </a:ln>
+                      </wps:spPr>
+                      <wps:txbx>
+                        <w:txbxContent>
+                          <w:p>
+                            <w:r>
+                              <w:t>(6)</w:t>
+                            </w:r>
+                          </w:p>
+                        </w:txbxContent>
+                      </wps:txbx>
+                      <wps:bodyPr rot="0" spcFirstLastPara="0" vertOverflow="overflow" horzOverflow="overflow" vert="horz" wrap="square" lIns="91440" tIns="45720" rIns="91440" bIns="45720" numCol="1" spcCol="0" rtlCol="0" fromWordArt="0" anchor="t" anchorCtr="0" forceAA="0" compatLnSpc="1">
+                        <a:prstTxWarp prst="textNoShape">
+                          <a:avLst/>
+                        </a:prstTxWarp>
+                        <a:noAutofit/>
+                      </wps:bodyPr>
+                    </wps:wsp>
+                  </a:graphicData>
+                </a:graphic>
+                <wp14:sizeRelH relativeFrom="margin">
+                  <wp14:pctWidth>0</wp14:pctWidth>
+                </wp14:sizeRelH>
+                <wp14:sizeRelV relativeFrom="margin">
+                  <wp14:pctHeight>0</wp14:pctHeight>
+                </wp14:sizeRelV>
+              </wp:anchor>
+            </w:drawing>
+          </mc:Choice>
+          <mc:Fallback>
+            <w:pict>
+              <v:shape id="Text Box 12" o:spid="_x0000_s1031" type="#_x0000_t202" style="position:absolute;left:0;text-align:left;margin-left:329.8pt;margin-top:8.3pt;width:30pt;height:21.75pt;z-index:251671552;visibility:visible;mso-wrap-style:square;mso-width-percent:0;mso-height-percent:0;mso-wrap-distance-left:9pt;mso-wrap-distance-top:0;mso-wrap-distance-right:9pt;mso-wrap-distance-bottom:0;mso-position-horizontal:absolute;mso-position-horizontal-relative:text;mso-position-vertical:absolute;mso-position-vertical-relative:text;mso-width-percent:0;mso-height-percent:0;mso-width-relative:margin;mso-height-relative:margin;v-text-anchor:top" o:gfxdata="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" filled="f" stroked="f" strokeweight=".5pt">
+                <v:textbox>
+                  <w:txbxContent>
+                    <w:p>
+                      <w:r>
+                        <w:t>(6)</w:t>
+                      </w:r>
+                    </w:p>
+                  </w:txbxContent>
+                </v:textbox>
+              </v:shape>
+            </w:pict>
+          </mc:Fallback>
+        </mc:AlternateContent>
+      </w:r>
+      <m:oMath>
+        <m:r>
+          <w:rPr>
+            <w:rFonts w:ascii="Cambria Math" w:hAnsi="Cambria Math" w:cs="Times New Roman"/>
+            <w:sz w:val="20"/>
+            <w:szCs w:val="20"/>
+          </w:rPr>
+          <m:t xml:space="preserve">FS= </m:t>
+        </m:r>
+        <m:f>
+          <m:fPr>
+            <m:ctrlPr>
+              <w:rPr>
+                <w:rFonts w:ascii="Cambria Math" w:hAnsi="Cambria Math" w:cs="Times New Roman"/>
+                <w:i/>
+                <w:sz w:val="20"/>
+                <w:szCs w:val="20"/>
+              </w:rPr>
+            </m:ctrlPr>
+          </m:fPr>
+          <m:num>
+            <m:r>
+              <w:rPr>
+                <w:rFonts w:ascii="Cambria Math" w:hAnsi="Cambria Math" w:cs="Times New Roman"/>
+                <w:sz w:val="20"/>
+                <w:szCs w:val="20"/>
+              </w:rPr>
+              <m:t>2PR * 2RE</m:t>
+            </m:r>
+          </m:num>
+          <m:den>
+            <m:r>
+              <w:rPr>
+                <w:rFonts w:ascii="Cambria Math" w:hAnsi="Cambria Math" w:cs="Times New Roman"/>
+                <w:sz w:val="20"/>
+                <w:szCs w:val="20"/>
+              </w:rPr>
+              <m:t>PR+RE</m:t>
+            </m:r>
+          </m:den>
+        </m:f>
+      </m:oMath>
     </w:p>
     <w:p>
       <w:pPr>
         <w:spacing w:before="120" w:after="0" w:line="240" w:lineRule="auto"/>
-        <w:jc w:val="both"/>
+        <w:ind w:left="720"/>
+        <w:jc w:val="center"/>
         <w:rPr>
           <w:rFonts w:ascii="Times New Roman" w:hAnsi="Times New Roman" w:cs="Times New Roman"/>
           <w:sz w:val="20"/>
@@ -3381,7 +4087,8 @@
     <w:p>
       <w:pPr>
         <w:spacing w:before="120" w:after="0" w:line="240" w:lineRule="auto"/>
-        <w:jc w:val="both"/>
+        <w:ind w:left="720"/>
+        <w:jc w:val="center"/>
         <w:rPr>
           <w:rFonts w:ascii="Times New Roman" w:hAnsi="Times New Roman" w:cs="Times New Roman"/>
           <w:sz w:val="20"/>
@@ -3412,6 +4119,7 @@
           <w:sz w:val="20"/>
           <w:szCs w:val="20"/>
         </w:rPr>
+        <w:lastRenderedPageBreak/>
         <w:t>RESULTS AND DISCUSSION</w:t>
       </w:r>
     </w:p>
@@ -3438,6 +4146,7 @@
     <w:p>
       <w:pPr>
         <w:spacing w:before="120" w:after="0" w:line="240" w:lineRule="auto"/>
+        <w:ind w:firstLine="720"/>
         <w:jc w:val="both"/>
         <w:rPr>
           <w:rFonts w:ascii="Times New Roman" w:hAnsi="Times New Roman" w:cs="Times New Roman"/>
@@ -3449,32 +4158,20 @@
     <w:p>
       <w:pPr>
         <w:spacing w:before="120" w:after="0" w:line="240" w:lineRule="auto"/>
-        <w:jc w:val="both"/>
-        <w:rPr>
-          <w:rFonts w:ascii="Times New Roman" w:hAnsi="Times New Roman" w:cs="Times New Roman"/>
-          <w:sz w:val="20"/>
-          <w:szCs w:val="20"/>
-        </w:rPr>
-      </w:pPr>
-    </w:p>
-    <w:p>
-      <w:pPr>
-        <w:spacing w:before="120" w:after="0" w:line="240" w:lineRule="auto"/>
-        <w:jc w:val="both"/>
-        <w:rPr>
-          <w:rFonts w:ascii="Times New Roman" w:hAnsi="Times New Roman" w:cs="Times New Roman"/>
-          <w:sz w:val="20"/>
-          <w:szCs w:val="20"/>
-        </w:rPr>
-      </w:pPr>
-      <w:r>
-        <w:rPr>
-          <w:rFonts w:ascii="Times New Roman" w:hAnsi="Times New Roman" w:cs="Times New Roman"/>
-          <w:b/>
-          <w:sz w:val="20"/>
-          <w:szCs w:val="20"/>
-        </w:rPr>
-        <w:lastRenderedPageBreak/>
+        <w:rPr>
+          <w:rFonts w:ascii="Times New Roman" w:hAnsi="Times New Roman" w:cs="Times New Roman"/>
+          <w:b/>
+          <w:sz w:val="20"/>
+          <w:szCs w:val="20"/>
+        </w:rPr>
+      </w:pPr>
+      <w:r>
+        <w:rPr>
+          <w:rFonts w:ascii="Times New Roman" w:hAnsi="Times New Roman" w:cs="Times New Roman"/>
+          <w:b/>
+          <w:sz w:val="20"/>
+          <w:szCs w:val="20"/>
+        </w:rPr>
         <w:t>4</w:t>
       </w:r>
       <w:r>
@@ -3503,33 +4200,598 @@
         <w:jc w:val="both"/>
         <w:rPr>
           <w:rFonts w:ascii="Times New Roman" w:hAnsi="Times New Roman" w:cs="Times New Roman"/>
-          <w:sz w:val="20"/>
-          <w:szCs w:val="20"/>
-        </w:rPr>
-      </w:pPr>
-      <w:r>
-        <w:rPr>
-          <w:rFonts w:ascii="Times New Roman" w:hAnsi="Times New Roman" w:cs="Times New Roman"/>
-          <w:sz w:val="20"/>
-          <w:szCs w:val="20"/>
-        </w:rPr>
-        <w:t>Table 1 summarizes the results of the three models after evaluating their performance using precision,</w:t>
-      </w:r>
-      <w:r>
-        <w:rPr>
-          <w:rFonts w:ascii="Times New Roman" w:hAnsi="Times New Roman" w:cs="Times New Roman"/>
-          <w:sz w:val="20"/>
-          <w:szCs w:val="20"/>
-        </w:rPr>
-        <w:t xml:space="preserve"> accuracy, f1-score, and recall, while</w:t>
-      </w:r>
-      <w:r>
-        <w:rPr>
-          <w:rFonts w:ascii="Times New Roman" w:hAnsi="Times New Roman" w:cs="Times New Roman"/>
-          <w:sz w:val="20"/>
-          <w:szCs w:val="20"/>
-        </w:rPr>
-        <w:t xml:space="preserve"> Figure 1 provides a visualization of the results. </w:t>
+          <w:b/>
+          <w:sz w:val="20"/>
+          <w:szCs w:val="20"/>
+        </w:rPr>
+      </w:pPr>
+      <w:r>
+        <w:rPr>
+          <w:rFonts w:ascii="Times New Roman" w:hAnsi="Times New Roman" w:cs="Times New Roman"/>
+          <w:b/>
+          <w:noProof/>
+          <w:sz w:val="20"/>
+          <w:szCs w:val="20"/>
+        </w:rPr>
+        <w:drawing>
+          <wp:anchor distT="0" distB="0" distL="114300" distR="114300" simplePos="0" relativeHeight="251673600" behindDoc="0" locked="0" layoutInCell="1" allowOverlap="1" wp14:anchorId="3FDDB7A4" wp14:editId="37DAE3D9">
+            <wp:simplePos x="0" y="0"/>
+            <wp:positionH relativeFrom="column">
+              <wp:posOffset>221615</wp:posOffset>
+            </wp:positionH>
+            <wp:positionV relativeFrom="paragraph">
+              <wp:posOffset>705485</wp:posOffset>
+            </wp:positionV>
+            <wp:extent cx="2636520" cy="2470150"/>
+            <wp:effectExtent l="0" t="0" r="0" b="6350"/>
+            <wp:wrapSquare wrapText="bothSides"/>
+            <wp:docPr id="17" name="Picture 17" descr="G:\MIKE\Programming\2024\Repositories\Atillo-ML\Updated\Emotional Monitoring (Classification)\Word Files\2.png"/>
+            <wp:cNvGraphicFramePr>
+              <a:graphicFrameLocks xmlns:a="http://schemas.openxmlformats.org/drawingml/2006/main" noChangeAspect="1"/>
+            </wp:cNvGraphicFramePr>
+            <a:graphic xmlns:a="http://schemas.openxmlformats.org/drawingml/2006/main">
+              <a:graphicData uri="http://schemas.openxmlformats.org/drawingml/2006/picture">
+                <pic:pic xmlns:pic="http://schemas.openxmlformats.org/drawingml/2006/picture">
+                  <pic:nvPicPr>
+                    <pic:cNvPr id="0" name="Picture 2" descr="G:\MIKE\Programming\2024\Repositories\Atillo-ML\Updated\Emotional Monitoring (Classification)\Word Files\2.png"/>
+                    <pic:cNvPicPr>
+                      <a:picLocks noChangeAspect="1" noChangeArrowheads="1"/>
+                    </pic:cNvPicPr>
+                  </pic:nvPicPr>
+                  <pic:blipFill>
+                    <a:blip r:embed="rId11">
+                      <a:extLst>
+                        <a:ext uri="{28A0092B-C50C-407E-A947-70E740481C1C}">
+                          <a14:useLocalDpi xmlns:a14="http://schemas.microsoft.com/office/drawing/2010/main" val="0"/>
+                        </a:ext>
+                      </a:extLst>
+                    </a:blip>
+                    <a:srcRect/>
+                    <a:stretch>
+                      <a:fillRect/>
+                    </a:stretch>
+                  </pic:blipFill>
+                  <pic:spPr bwMode="auto">
+                    <a:xfrm>
+                      <a:off x="0" y="0"/>
+                      <a:ext cx="2636520" cy="2470150"/>
+                    </a:xfrm>
+                    <a:prstGeom prst="rect">
+                      <a:avLst/>
+                    </a:prstGeom>
+                    <a:noFill/>
+                    <a:ln>
+                      <a:noFill/>
+                    </a:ln>
+                  </pic:spPr>
+                </pic:pic>
+              </a:graphicData>
+            </a:graphic>
+            <wp14:sizeRelH relativeFrom="page">
+              <wp14:pctWidth>0</wp14:pctWidth>
+            </wp14:sizeRelH>
+            <wp14:sizeRelV relativeFrom="page">
+              <wp14:pctHeight>0</wp14:pctHeight>
+            </wp14:sizeRelV>
+          </wp:anchor>
+        </w:drawing>
+      </w:r>
+      <w:r>
+        <w:rPr>
+          <w:rFonts w:ascii="Times New Roman" w:hAnsi="Times New Roman" w:cs="Times New Roman"/>
+          <w:b/>
+          <w:noProof/>
+          <w:sz w:val="20"/>
+          <w:szCs w:val="20"/>
+        </w:rPr>
+        <w:drawing>
+          <wp:anchor distT="0" distB="0" distL="114300" distR="114300" simplePos="0" relativeHeight="251674624" behindDoc="0" locked="0" layoutInCell="1" allowOverlap="1" wp14:anchorId="45895CB8" wp14:editId="41B6E306">
+            <wp:simplePos x="0" y="0"/>
+            <wp:positionH relativeFrom="column">
+              <wp:posOffset>2853690</wp:posOffset>
+            </wp:positionH>
+            <wp:positionV relativeFrom="paragraph">
+              <wp:posOffset>695960</wp:posOffset>
+            </wp:positionV>
+            <wp:extent cx="2839085" cy="2472690"/>
+            <wp:effectExtent l="0" t="0" r="0" b="3810"/>
+            <wp:wrapSquare wrapText="bothSides"/>
+            <wp:docPr id="18" name="Picture 18" descr="G:\MIKE\Programming\2024\Repositories\Atillo-ML\Updated\Emotional Monitoring (Classification)\Word Files\4.png"/>
+            <wp:cNvGraphicFramePr>
+              <a:graphicFrameLocks xmlns:a="http://schemas.openxmlformats.org/drawingml/2006/main" noChangeAspect="1"/>
+            </wp:cNvGraphicFramePr>
+            <a:graphic xmlns:a="http://schemas.openxmlformats.org/drawingml/2006/main">
+              <a:graphicData uri="http://schemas.openxmlformats.org/drawingml/2006/picture">
+                <pic:pic xmlns:pic="http://schemas.openxmlformats.org/drawingml/2006/picture">
+                  <pic:nvPicPr>
+                    <pic:cNvPr id="0" name="Picture 3" descr="G:\MIKE\Programming\2024\Repositories\Atillo-ML\Updated\Emotional Monitoring (Classification)\Word Files\4.png"/>
+                    <pic:cNvPicPr>
+                      <a:picLocks noChangeAspect="1" noChangeArrowheads="1"/>
+                    </pic:cNvPicPr>
+                  </pic:nvPicPr>
+                  <pic:blipFill>
+                    <a:blip r:embed="rId12">
+                      <a:extLst>
+                        <a:ext uri="{28A0092B-C50C-407E-A947-70E740481C1C}">
+                          <a14:useLocalDpi xmlns:a14="http://schemas.microsoft.com/office/drawing/2010/main" val="0"/>
+                        </a:ext>
+                      </a:extLst>
+                    </a:blip>
+                    <a:srcRect/>
+                    <a:stretch>
+                      <a:fillRect/>
+                    </a:stretch>
+                  </pic:blipFill>
+                  <pic:spPr bwMode="auto">
+                    <a:xfrm>
+                      <a:off x="0" y="0"/>
+                      <a:ext cx="2839085" cy="2472690"/>
+                    </a:xfrm>
+                    <a:prstGeom prst="rect">
+                      <a:avLst/>
+                    </a:prstGeom>
+                    <a:noFill/>
+                    <a:ln>
+                      <a:noFill/>
+                    </a:ln>
+                  </pic:spPr>
+                </pic:pic>
+              </a:graphicData>
+            </a:graphic>
+            <wp14:sizeRelH relativeFrom="page">
+              <wp14:pctWidth>0</wp14:pctWidth>
+            </wp14:sizeRelH>
+            <wp14:sizeRelV relativeFrom="page">
+              <wp14:pctHeight>0</wp14:pctHeight>
+            </wp14:sizeRelV>
+          </wp:anchor>
+        </w:drawing>
+      </w:r>
+      <w:r>
+        <w:rPr>
+          <w:rFonts w:ascii="Times New Roman" w:hAnsi="Times New Roman" w:cs="Times New Roman"/>
+          <w:b/>
+          <w:noProof/>
+          <w:sz w:val="20"/>
+          <w:szCs w:val="20"/>
+        </w:rPr>
+        <w:drawing>
+          <wp:anchor distT="0" distB="0" distL="114300" distR="114300" simplePos="0" relativeHeight="251675648" behindDoc="0" locked="0" layoutInCell="1" allowOverlap="1" wp14:anchorId="3C84D8C2" wp14:editId="4F7C6B6F">
+            <wp:simplePos x="0" y="0"/>
+            <wp:positionH relativeFrom="column">
+              <wp:posOffset>230505</wp:posOffset>
+            </wp:positionH>
+            <wp:positionV relativeFrom="paragraph">
+              <wp:posOffset>3179445</wp:posOffset>
+            </wp:positionV>
+            <wp:extent cx="2743835" cy="2461895"/>
+            <wp:effectExtent l="0" t="0" r="0" b="0"/>
+            <wp:wrapSquare wrapText="bothSides"/>
+            <wp:docPr id="19" name="Picture 19" descr="G:\MIKE\Programming\2024\Repositories\Atillo-ML\Updated\Emotional Monitoring (Classification)\Word Files\3.png"/>
+            <wp:cNvGraphicFramePr>
+              <a:graphicFrameLocks xmlns:a="http://schemas.openxmlformats.org/drawingml/2006/main" noChangeAspect="1"/>
+            </wp:cNvGraphicFramePr>
+            <a:graphic xmlns:a="http://schemas.openxmlformats.org/drawingml/2006/main">
+              <a:graphicData uri="http://schemas.openxmlformats.org/drawingml/2006/picture">
+                <pic:pic xmlns:pic="http://schemas.openxmlformats.org/drawingml/2006/picture">
+                  <pic:nvPicPr>
+                    <pic:cNvPr id="0" name="Picture 4" descr="G:\MIKE\Programming\2024\Repositories\Atillo-ML\Updated\Emotional Monitoring (Classification)\Word Files\3.png"/>
+                    <pic:cNvPicPr>
+                      <a:picLocks noChangeAspect="1" noChangeArrowheads="1"/>
+                    </pic:cNvPicPr>
+                  </pic:nvPicPr>
+                  <pic:blipFill>
+                    <a:blip r:embed="rId13">
+                      <a:extLst>
+                        <a:ext uri="{28A0092B-C50C-407E-A947-70E740481C1C}">
+                          <a14:useLocalDpi xmlns:a14="http://schemas.microsoft.com/office/drawing/2010/main" val="0"/>
+                        </a:ext>
+                      </a:extLst>
+                    </a:blip>
+                    <a:srcRect/>
+                    <a:stretch>
+                      <a:fillRect/>
+                    </a:stretch>
+                  </pic:blipFill>
+                  <pic:spPr bwMode="auto">
+                    <a:xfrm>
+                      <a:off x="0" y="0"/>
+                      <a:ext cx="2743835" cy="2461895"/>
+                    </a:xfrm>
+                    <a:prstGeom prst="rect">
+                      <a:avLst/>
+                    </a:prstGeom>
+                    <a:noFill/>
+                    <a:ln>
+                      <a:noFill/>
+                    </a:ln>
+                  </pic:spPr>
+                </pic:pic>
+              </a:graphicData>
+            </a:graphic>
+            <wp14:sizeRelH relativeFrom="page">
+              <wp14:pctWidth>0</wp14:pctWidth>
+            </wp14:sizeRelH>
+            <wp14:sizeRelV relativeFrom="page">
+              <wp14:pctHeight>0</wp14:pctHeight>
+            </wp14:sizeRelV>
+          </wp:anchor>
+        </w:drawing>
+      </w:r>
+      <w:r>
+        <w:rPr>
+          <w:rFonts w:ascii="Times New Roman" w:hAnsi="Times New Roman" w:cs="Times New Roman"/>
+          <w:b/>
+          <w:noProof/>
+          <w:sz w:val="20"/>
+          <w:szCs w:val="20"/>
+        </w:rPr>
+        <mc:AlternateContent>
+          <mc:Choice Requires="wps">
+            <w:drawing>
+              <wp:anchor distT="0" distB="0" distL="114300" distR="114300" simplePos="0" relativeHeight="251676672" behindDoc="0" locked="0" layoutInCell="1" allowOverlap="1" wp14:anchorId="43745B49" wp14:editId="61DED456">
+                <wp:simplePos x="0" y="0"/>
+                <wp:positionH relativeFrom="column">
+                  <wp:posOffset>220345</wp:posOffset>
+                </wp:positionH>
+                <wp:positionV relativeFrom="paragraph">
+                  <wp:posOffset>705816</wp:posOffset>
+                </wp:positionV>
+                <wp:extent cx="5475605" cy="4944110"/>
+                <wp:effectExtent l="0" t="0" r="10795" b="27940"/>
+                <wp:wrapNone/>
+                <wp:docPr id="20" name="Rectangle 20"/>
+                <wp:cNvGraphicFramePr/>
+                <a:graphic xmlns:a="http://schemas.openxmlformats.org/drawingml/2006/main">
+                  <a:graphicData uri="http://schemas.microsoft.com/office/word/2010/wordprocessingShape">
+                    <wps:wsp>
+                      <wps:cNvSpPr/>
+                      <wps:spPr>
+                        <a:xfrm>
+                          <a:off x="0" y="0"/>
+                          <a:ext cx="5475605" cy="4944110"/>
+                        </a:xfrm>
+                        <a:prstGeom prst="rect">
+                          <a:avLst/>
+                        </a:prstGeom>
+                        <a:noFill/>
+                        <a:ln w="3175">
+                          <a:solidFill>
+                            <a:schemeClr val="tx1"/>
+                          </a:solidFill>
+                        </a:ln>
+                      </wps:spPr>
+                      <wps:style>
+                        <a:lnRef idx="2">
+                          <a:schemeClr val="accent1">
+                            <a:shade val="50000"/>
+                          </a:schemeClr>
+                        </a:lnRef>
+                        <a:fillRef idx="1">
+                          <a:schemeClr val="accent1"/>
+                        </a:fillRef>
+                        <a:effectRef idx="0">
+                          <a:schemeClr val="accent1"/>
+                        </a:effectRef>
+                        <a:fontRef idx="minor">
+                          <a:schemeClr val="lt1"/>
+                        </a:fontRef>
+                      </wps:style>
+                      <wps:bodyPr rot="0" spcFirstLastPara="0" vertOverflow="overflow" horzOverflow="overflow" vert="horz" wrap="square" lIns="91440" tIns="45720" rIns="91440" bIns="45720" numCol="1" spcCol="0" rtlCol="0" fromWordArt="0" anchor="ctr" anchorCtr="0" forceAA="0" compatLnSpc="1">
+                        <a:prstTxWarp prst="textNoShape">
+                          <a:avLst/>
+                        </a:prstTxWarp>
+                        <a:noAutofit/>
+                      </wps:bodyPr>
+                    </wps:wsp>
+                  </a:graphicData>
+                </a:graphic>
+              </wp:anchor>
+            </w:drawing>
+          </mc:Choice>
+          <mc:Fallback>
+            <w:pict>
+              <v:rect id="Rectangle 20" o:spid="_x0000_s1026" style="position:absolute;margin-left:17.35pt;margin-top:55.6pt;width:431.15pt;height:389.3pt;z-index:251676672;visibility:visible;mso-wrap-style:square;mso-wrap-distance-left:9pt;mso-wrap-distance-top:0;mso-wrap-distance-right:9pt;mso-wrap-distance-bottom:0;mso-position-horizontal:absolute;mso-position-horizontal-relative:text;mso-position-vertical:absolute;mso-position-vertical-relative:text;v-text-anchor:middle" o:gfxdata="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" filled="f" strokecolor="black [3213]" strokeweight=".25pt"/>
+            </w:pict>
+          </mc:Fallback>
+        </mc:AlternateContent>
+      </w:r>
+      <w:r>
+        <w:rPr>
+          <w:rFonts w:ascii="Times New Roman" w:hAnsi="Times New Roman" w:cs="Times New Roman"/>
+          <w:sz w:val="20"/>
+          <w:szCs w:val="20"/>
+        </w:rPr>
+        <w:t>Figure 1</w:t>
+      </w:r>
+      <w:r>
+        <w:rPr>
+          <w:rStyle w:val="Strong"/>
+          <w:rFonts w:ascii="Times New Roman" w:hAnsi="Times New Roman" w:cs="Times New Roman"/>
+          <w:color w:val="DBD8D4"/>
+          <w:sz w:val="20"/>
+          <w:szCs w:val="20"/>
+        </w:rPr>
+        <w:t xml:space="preserve"> </w:t>
+      </w:r>
+      <w:r>
+        <w:rPr>
+          <w:rFonts w:ascii="Times New Roman" w:hAnsi="Times New Roman" w:cs="Times New Roman"/>
+          <w:sz w:val="20"/>
+          <w:szCs w:val="20"/>
+        </w:rPr>
+        <w:t>illustrates the performance of three machine learning models which are RF, SVM, and LR in classifying student engagement levels into three categories: Engaged (1), Partially Engaged (2), and Disengaged (3). The results of the three models after evaluating their performance using precision, accuracy, f1-score, and recall are in Table 1, while Figure 2 provides a visualization of the results.</w:t>
+      </w:r>
+    </w:p>
+    <w:p>
+      <w:pPr>
+        <w:spacing w:before="120" w:after="0" w:line="240" w:lineRule="auto"/>
+        <w:jc w:val="center"/>
+        <w:rPr>
+          <w:rFonts w:ascii="Times New Roman" w:hAnsi="Times New Roman" w:cs="Times New Roman"/>
+          <w:b/>
+          <w:sz w:val="20"/>
+          <w:szCs w:val="20"/>
+        </w:rPr>
+      </w:pPr>
+    </w:p>
+    <w:p>
+      <w:pPr>
+        <w:spacing w:before="120" w:after="0" w:line="240" w:lineRule="auto"/>
+        <w:jc w:val="center"/>
+        <w:rPr>
+          <w:rFonts w:ascii="Times New Roman" w:hAnsi="Times New Roman" w:cs="Times New Roman"/>
+          <w:b/>
+          <w:sz w:val="20"/>
+          <w:szCs w:val="20"/>
+        </w:rPr>
+      </w:pPr>
+    </w:p>
+    <w:p>
+      <w:pPr>
+        <w:spacing w:before="120" w:after="0" w:line="240" w:lineRule="auto"/>
+        <w:jc w:val="center"/>
+        <w:rPr>
+          <w:rFonts w:ascii="Times New Roman" w:hAnsi="Times New Roman" w:cs="Times New Roman"/>
+          <w:b/>
+          <w:sz w:val="20"/>
+          <w:szCs w:val="20"/>
+        </w:rPr>
+      </w:pPr>
+    </w:p>
+    <w:p>
+      <w:pPr>
+        <w:spacing w:before="120" w:after="0" w:line="240" w:lineRule="auto"/>
+        <w:jc w:val="center"/>
+        <w:rPr>
+          <w:rFonts w:ascii="Times New Roman" w:hAnsi="Times New Roman" w:cs="Times New Roman"/>
+          <w:b/>
+          <w:sz w:val="20"/>
+          <w:szCs w:val="20"/>
+        </w:rPr>
+      </w:pPr>
+    </w:p>
+    <w:p>
+      <w:pPr>
+        <w:spacing w:before="120" w:after="0" w:line="240" w:lineRule="auto"/>
+        <w:jc w:val="center"/>
+        <w:rPr>
+          <w:rFonts w:ascii="Times New Roman" w:hAnsi="Times New Roman" w:cs="Times New Roman"/>
+          <w:b/>
+          <w:sz w:val="20"/>
+          <w:szCs w:val="20"/>
+        </w:rPr>
+      </w:pPr>
+    </w:p>
+    <w:p>
+      <w:pPr>
+        <w:spacing w:before="120" w:after="0" w:line="240" w:lineRule="auto"/>
+        <w:jc w:val="center"/>
+        <w:rPr>
+          <w:rFonts w:ascii="Times New Roman" w:hAnsi="Times New Roman" w:cs="Times New Roman"/>
+          <w:b/>
+          <w:sz w:val="20"/>
+          <w:szCs w:val="20"/>
+        </w:rPr>
+      </w:pPr>
+    </w:p>
+    <w:p>
+      <w:pPr>
+        <w:spacing w:before="120" w:after="0" w:line="240" w:lineRule="auto"/>
+        <w:jc w:val="center"/>
+        <w:rPr>
+          <w:rFonts w:ascii="Times New Roman" w:hAnsi="Times New Roman" w:cs="Times New Roman"/>
+          <w:b/>
+          <w:sz w:val="20"/>
+          <w:szCs w:val="20"/>
+        </w:rPr>
+      </w:pPr>
+    </w:p>
+    <w:p>
+      <w:pPr>
+        <w:spacing w:before="120" w:after="0" w:line="240" w:lineRule="auto"/>
+        <w:jc w:val="center"/>
+        <w:rPr>
+          <w:rFonts w:ascii="Times New Roman" w:hAnsi="Times New Roman" w:cs="Times New Roman"/>
+          <w:b/>
+          <w:sz w:val="20"/>
+          <w:szCs w:val="20"/>
+        </w:rPr>
+      </w:pPr>
+    </w:p>
+    <w:p>
+      <w:pPr>
+        <w:spacing w:before="120" w:after="0" w:line="240" w:lineRule="auto"/>
+        <w:jc w:val="center"/>
+        <w:rPr>
+          <w:rFonts w:ascii="Times New Roman" w:hAnsi="Times New Roman" w:cs="Times New Roman"/>
+          <w:b/>
+          <w:sz w:val="20"/>
+          <w:szCs w:val="20"/>
+        </w:rPr>
+      </w:pPr>
+    </w:p>
+    <w:p>
+      <w:pPr>
+        <w:spacing w:before="120" w:after="0" w:line="240" w:lineRule="auto"/>
+        <w:rPr>
+          <w:rFonts w:ascii="Times New Roman" w:hAnsi="Times New Roman" w:cs="Times New Roman"/>
+          <w:b/>
+          <w:sz w:val="20"/>
+          <w:szCs w:val="20"/>
+        </w:rPr>
+      </w:pPr>
+    </w:p>
+    <w:p>
+      <w:pPr>
+        <w:spacing w:before="120" w:after="0" w:line="240" w:lineRule="auto"/>
+        <w:rPr>
+          <w:rFonts w:ascii="Times New Roman" w:hAnsi="Times New Roman" w:cs="Times New Roman"/>
+          <w:b/>
+          <w:sz w:val="20"/>
+          <w:szCs w:val="20"/>
+        </w:rPr>
+      </w:pPr>
+    </w:p>
+    <w:p>
+      <w:pPr>
+        <w:spacing w:before="120" w:after="0" w:line="240" w:lineRule="auto"/>
+        <w:rPr>
+          <w:rFonts w:ascii="Times New Roman" w:hAnsi="Times New Roman" w:cs="Times New Roman"/>
+          <w:b/>
+          <w:sz w:val="20"/>
+          <w:szCs w:val="20"/>
+        </w:rPr>
+      </w:pPr>
+    </w:p>
+    <w:p>
+      <w:pPr>
+        <w:spacing w:before="120" w:after="0" w:line="240" w:lineRule="auto"/>
+        <w:jc w:val="center"/>
+        <w:rPr>
+          <w:rFonts w:ascii="Times New Roman" w:hAnsi="Times New Roman" w:cs="Times New Roman"/>
+          <w:b/>
+          <w:sz w:val="20"/>
+          <w:szCs w:val="20"/>
+        </w:rPr>
+      </w:pPr>
+      <w:proofErr w:type="gramStart"/>
+      <w:r>
+        <w:rPr>
+          <w:rFonts w:ascii="Times New Roman" w:hAnsi="Times New Roman" w:cs="Times New Roman"/>
+          <w:b/>
+          <w:sz w:val="20"/>
+          <w:szCs w:val="20"/>
+        </w:rPr>
+        <w:t>Figure 1.</w:t>
+      </w:r>
+      <w:proofErr w:type="gramEnd"/>
+      <w:r>
+        <w:rPr>
+          <w:rFonts w:ascii="Times New Roman" w:hAnsi="Times New Roman" w:cs="Times New Roman"/>
+          <w:b/>
+          <w:sz w:val="20"/>
+          <w:szCs w:val="20"/>
+        </w:rPr>
+        <w:t xml:space="preserve"> </w:t>
+      </w:r>
+      <w:r>
+        <w:rPr>
+          <w:rFonts w:ascii="Times New Roman" w:hAnsi="Times New Roman" w:cs="Times New Roman"/>
+          <w:bCs/>
+          <w:sz w:val="20"/>
+          <w:szCs w:val="20"/>
+        </w:rPr>
+        <w:t>Confusion Matrices</w:t>
+      </w:r>
+    </w:p>
+    <w:p>
+      <w:pPr>
+        <w:spacing w:before="120" w:after="0" w:line="240" w:lineRule="auto"/>
+        <w:ind w:firstLine="720"/>
+        <w:jc w:val="both"/>
+        <w:rPr>
+          <w:rFonts w:ascii="Times New Roman" w:hAnsi="Times New Roman" w:cs="Times New Roman"/>
+          <w:sz w:val="20"/>
+          <w:szCs w:val="20"/>
+        </w:rPr>
+      </w:pPr>
+      <w:r>
+        <w:rPr>
+          <w:rFonts w:ascii="Times New Roman" w:hAnsi="Times New Roman" w:cs="Times New Roman"/>
+          <w:sz w:val="20"/>
+          <w:szCs w:val="20"/>
+        </w:rPr>
+        <w:t>RF performed very well, especially in classifying the Partially Engaged (2) and Disengaged (3) classes. Although it misclassified a small number of Engaged (1) samples, RF strong mechanism allowed it to effectively know the patterns of the data, leading to the high performance of the model.</w:t>
+      </w:r>
+    </w:p>
+    <w:p>
+      <w:pPr>
+        <w:spacing w:before="120" w:after="0" w:line="240" w:lineRule="auto"/>
+        <w:ind w:firstLine="720"/>
+        <w:jc w:val="both"/>
+        <w:rPr>
+          <w:rFonts w:ascii="Times New Roman" w:hAnsi="Times New Roman" w:cs="Times New Roman"/>
+          <w:sz w:val="20"/>
+          <w:szCs w:val="20"/>
+        </w:rPr>
+      </w:pPr>
+      <w:r>
+        <w:rPr>
+          <w:rFonts w:ascii="Times New Roman" w:hAnsi="Times New Roman" w:cs="Times New Roman"/>
+          <w:sz w:val="20"/>
+          <w:szCs w:val="20"/>
+        </w:rPr>
+        <w:t>SVM also performs significantly better than Logistic Regression but slightly worse than Random Forest. It performed very well particularly in Partially Engaged (2) and Disengaged (3) with minor errors. There are still misclassifications between Engaged (1) and Disengaged (3), similar to LR. Overall, the model shows strong predictive performance across all three classes compared to LR.</w:t>
+      </w:r>
+    </w:p>
+    <w:p>
+      <w:pPr>
+        <w:spacing w:before="120" w:after="0" w:line="240" w:lineRule="auto"/>
+        <w:ind w:firstLine="720"/>
+        <w:jc w:val="both"/>
+        <w:rPr>
+          <w:rFonts w:ascii="Times New Roman" w:hAnsi="Times New Roman" w:cs="Times New Roman"/>
+          <w:sz w:val="20"/>
+          <w:szCs w:val="20"/>
+        </w:rPr>
+      </w:pPr>
+      <w:r>
+        <w:rPr>
+          <w:rFonts w:ascii="Times New Roman" w:hAnsi="Times New Roman" w:cs="Times New Roman"/>
+          <w:sz w:val="20"/>
+          <w:szCs w:val="20"/>
+        </w:rPr>
+        <w:t xml:space="preserve">In contrast, LR struggles with the classification task. LR struggles to classify the Engagement Level classes accurately, particularly for Partially Engaged (2) and Disengaged (3) classes. Engaged (1) is partially correct but still has significant misclassifications. The model frequently predicts Disengaged (3) even for samples that are Engaged </w:t>
+      </w:r>
+      <w:r>
+        <w:rPr>
+          <w:rFonts w:ascii="Times New Roman" w:hAnsi="Times New Roman" w:cs="Times New Roman"/>
+          <w:sz w:val="20"/>
+          <w:szCs w:val="20"/>
+        </w:rPr>
+        <w:lastRenderedPageBreak/>
+        <w:t>(1) or Partially Engaged (2). The confusion between classes indicates that a linear model like LR cannot capture the complex relationships in the data.</w:t>
+      </w:r>
+    </w:p>
+    <w:p>
+      <w:pPr>
+        <w:spacing w:before="120" w:after="0" w:line="240" w:lineRule="auto"/>
+        <w:ind w:firstLine="720"/>
+        <w:jc w:val="both"/>
+        <w:rPr>
+          <w:rFonts w:ascii="Times New Roman" w:hAnsi="Times New Roman" w:cs="Times New Roman"/>
+          <w:sz w:val="20"/>
+          <w:szCs w:val="20"/>
+        </w:rPr>
+      </w:pPr>
+      <w:r>
+        <w:rPr>
+          <w:rFonts w:ascii="Times New Roman" w:hAnsi="Times New Roman" w:cs="Times New Roman"/>
+          <w:sz w:val="20"/>
+          <w:szCs w:val="20"/>
+        </w:rPr>
+        <w:t>Overall, RF is the most effective model in predicting engagement levels, followed by SVM, while LR performs inadequately in this context.</w:t>
       </w:r>
     </w:p>
     <w:tbl>
@@ -3696,15 +4958,7 @@
                 <w:sz w:val="20"/>
                 <w:szCs w:val="20"/>
               </w:rPr>
-              <w:t>Random Forest</w:t>
-            </w:r>
-            <w:r>
-              <w:rPr>
-                <w:rFonts w:ascii="Times New Roman" w:hAnsi="Times New Roman" w:cs="Times New Roman"/>
-                <w:sz w:val="20"/>
-                <w:szCs w:val="20"/>
-              </w:rPr>
-              <w:t xml:space="preserve"> (RF)</w:t>
+              <w:t>Random Forest (RF)</w:t>
             </w:r>
           </w:p>
         </w:tc>
@@ -3727,7 +4981,15 @@
                 <w:sz w:val="20"/>
                 <w:szCs w:val="20"/>
               </w:rPr>
-              <w:t>97.29</w:t>
+              <w:t>0.97</w:t>
+            </w:r>
+            <w:r>
+              <w:rPr>
+                <w:rFonts w:ascii="Times New Roman" w:hAnsi="Times New Roman" w:cs="Times New Roman"/>
+                <w:sz w:val="20"/>
+                <w:szCs w:val="20"/>
+              </w:rPr>
+              <w:t>29</w:t>
             </w:r>
           </w:p>
         </w:tc>
@@ -3750,7 +5012,15 @@
                 <w:sz w:val="20"/>
                 <w:szCs w:val="20"/>
               </w:rPr>
-              <w:t>97.09</w:t>
+              <w:t>0.97</w:t>
+            </w:r>
+            <w:r>
+              <w:rPr>
+                <w:rFonts w:ascii="Times New Roman" w:hAnsi="Times New Roman" w:cs="Times New Roman"/>
+                <w:sz w:val="20"/>
+                <w:szCs w:val="20"/>
+              </w:rPr>
+              <w:t>09</w:t>
             </w:r>
           </w:p>
         </w:tc>
@@ -3773,7 +5043,15 @@
                 <w:sz w:val="20"/>
                 <w:szCs w:val="20"/>
               </w:rPr>
-              <w:t>97.29</w:t>
+              <w:t>0.97</w:t>
+            </w:r>
+            <w:r>
+              <w:rPr>
+                <w:rFonts w:ascii="Times New Roman" w:hAnsi="Times New Roman" w:cs="Times New Roman"/>
+                <w:sz w:val="20"/>
+                <w:szCs w:val="20"/>
+              </w:rPr>
+              <w:t>29</w:t>
             </w:r>
           </w:p>
         </w:tc>
@@ -3796,7 +5074,15 @@
                 <w:sz w:val="20"/>
                 <w:szCs w:val="20"/>
               </w:rPr>
-              <w:t>97.09</w:t>
+              <w:t>0.97</w:t>
+            </w:r>
+            <w:r>
+              <w:rPr>
+                <w:rFonts w:ascii="Times New Roman" w:hAnsi="Times New Roman" w:cs="Times New Roman"/>
+                <w:sz w:val="20"/>
+                <w:szCs w:val="20"/>
+              </w:rPr>
+              <w:t>09</w:t>
             </w:r>
           </w:p>
         </w:tc>
@@ -3825,15 +5111,7 @@
                 <w:sz w:val="20"/>
                 <w:szCs w:val="20"/>
               </w:rPr>
-              <w:t>Logistic Regression</w:t>
-            </w:r>
-            <w:r>
-              <w:rPr>
-                <w:rFonts w:ascii="Times New Roman" w:hAnsi="Times New Roman" w:cs="Times New Roman"/>
-                <w:sz w:val="20"/>
-                <w:szCs w:val="20"/>
-              </w:rPr>
-              <w:t xml:space="preserve"> (LR)</w:t>
+              <w:t>SVM</w:t>
             </w:r>
           </w:p>
         </w:tc>
@@ -3856,7 +5134,23 @@
                 <w:sz w:val="20"/>
                 <w:szCs w:val="20"/>
               </w:rPr>
-              <w:t>69.43</w:t>
+              <w:t>0.</w:t>
+            </w:r>
+            <w:r>
+              <w:rPr>
+                <w:rFonts w:ascii="Times New Roman" w:hAnsi="Times New Roman" w:cs="Times New Roman"/>
+                <w:sz w:val="20"/>
+                <w:szCs w:val="20"/>
+              </w:rPr>
+              <w:t>91</w:t>
+            </w:r>
+            <w:r>
+              <w:rPr>
+                <w:rFonts w:ascii="Times New Roman" w:hAnsi="Times New Roman" w:cs="Times New Roman"/>
+                <w:sz w:val="20"/>
+                <w:szCs w:val="20"/>
+              </w:rPr>
+              <w:t>00</w:t>
             </w:r>
           </w:p>
         </w:tc>
@@ -3879,7 +5173,15 @@
                 <w:sz w:val="20"/>
                 <w:szCs w:val="20"/>
               </w:rPr>
-              <w:t>68.53</w:t>
+              <w:t>0.90</w:t>
+            </w:r>
+            <w:r>
+              <w:rPr>
+                <w:rFonts w:ascii="Times New Roman" w:hAnsi="Times New Roman" w:cs="Times New Roman"/>
+                <w:sz w:val="20"/>
+                <w:szCs w:val="20"/>
+              </w:rPr>
+              <w:t>38</w:t>
             </w:r>
           </w:p>
         </w:tc>
@@ -3902,7 +5204,23 @@
                 <w:sz w:val="20"/>
                 <w:szCs w:val="20"/>
               </w:rPr>
-              <w:t>69.43</w:t>
+              <w:t>0.</w:t>
+            </w:r>
+            <w:r>
+              <w:rPr>
+                <w:rFonts w:ascii="Times New Roman" w:hAnsi="Times New Roman" w:cs="Times New Roman"/>
+                <w:sz w:val="20"/>
+                <w:szCs w:val="20"/>
+              </w:rPr>
+              <w:t>91</w:t>
+            </w:r>
+            <w:r>
+              <w:rPr>
+                <w:rFonts w:ascii="Times New Roman" w:hAnsi="Times New Roman" w:cs="Times New Roman"/>
+                <w:sz w:val="20"/>
+                <w:szCs w:val="20"/>
+              </w:rPr>
+              <w:t>00</w:t>
             </w:r>
           </w:p>
         </w:tc>
@@ -3925,7 +5243,15 @@
                 <w:sz w:val="20"/>
                 <w:szCs w:val="20"/>
               </w:rPr>
-              <w:t>70.61</w:t>
+              <w:t>0.91</w:t>
+            </w:r>
+            <w:r>
+              <w:rPr>
+                <w:rFonts w:ascii="Times New Roman" w:hAnsi="Times New Roman" w:cs="Times New Roman"/>
+                <w:sz w:val="20"/>
+                <w:szCs w:val="20"/>
+              </w:rPr>
+              <w:t>56</w:t>
             </w:r>
           </w:p>
         </w:tc>
@@ -3954,7 +5280,7 @@
                 <w:sz w:val="20"/>
                 <w:szCs w:val="20"/>
               </w:rPr>
-              <w:t>SVM</w:t>
+              <w:t>Logistic Regression (LR)</w:t>
             </w:r>
           </w:p>
         </w:tc>
@@ -3977,7 +5303,15 @@
                 <w:sz w:val="20"/>
                 <w:szCs w:val="20"/>
               </w:rPr>
-              <w:t>91</w:t>
+              <w:t>0.69</w:t>
+            </w:r>
+            <w:r>
+              <w:rPr>
+                <w:rFonts w:ascii="Times New Roman" w:hAnsi="Times New Roman" w:cs="Times New Roman"/>
+                <w:sz w:val="20"/>
+                <w:szCs w:val="20"/>
+              </w:rPr>
+              <w:t>43</w:t>
             </w:r>
           </w:p>
         </w:tc>
@@ -4000,7 +5334,15 @@
                 <w:sz w:val="20"/>
                 <w:szCs w:val="20"/>
               </w:rPr>
-              <w:t>90.38</w:t>
+              <w:t>0.68</w:t>
+            </w:r>
+            <w:r>
+              <w:rPr>
+                <w:rFonts w:ascii="Times New Roman" w:hAnsi="Times New Roman" w:cs="Times New Roman"/>
+                <w:sz w:val="20"/>
+                <w:szCs w:val="20"/>
+              </w:rPr>
+              <w:t>53</w:t>
             </w:r>
           </w:p>
         </w:tc>
@@ -4023,7 +5365,15 @@
                 <w:sz w:val="20"/>
                 <w:szCs w:val="20"/>
               </w:rPr>
-              <w:t>91</w:t>
+              <w:t>0.69</w:t>
+            </w:r>
+            <w:r>
+              <w:rPr>
+                <w:rFonts w:ascii="Times New Roman" w:hAnsi="Times New Roman" w:cs="Times New Roman"/>
+                <w:sz w:val="20"/>
+                <w:szCs w:val="20"/>
+              </w:rPr>
+              <w:t>43</w:t>
             </w:r>
           </w:p>
         </w:tc>
@@ -4046,7 +5396,15 @@
                 <w:sz w:val="20"/>
                 <w:szCs w:val="20"/>
               </w:rPr>
-              <w:t>91.56</w:t>
+              <w:t>0.70</w:t>
+            </w:r>
+            <w:r>
+              <w:rPr>
+                <w:rFonts w:ascii="Times New Roman" w:hAnsi="Times New Roman" w:cs="Times New Roman"/>
+                <w:sz w:val="20"/>
+                <w:szCs w:val="20"/>
+              </w:rPr>
+              <w:t>61</w:t>
             </w:r>
           </w:p>
         </w:tc>
@@ -4090,29 +5448,81 @@
     <w:p>
       <w:pPr>
         <w:spacing w:before="120" w:after="0" w:line="240" w:lineRule="auto"/>
-        <w:jc w:val="center"/>
-        <w:rPr>
-          <w:rFonts w:ascii="Times New Roman" w:hAnsi="Times New Roman" w:cs="Times New Roman"/>
-          <w:sz w:val="20"/>
-          <w:szCs w:val="20"/>
-        </w:rPr>
-      </w:pPr>
-      <w:r>
-        <w:rPr>
-          <w:rFonts w:ascii="Times New Roman" w:hAnsi="Times New Roman" w:cs="Times New Roman"/>
+        <w:ind w:firstLine="720"/>
+        <w:jc w:val="both"/>
+        <w:rPr>
+          <w:rFonts w:ascii="Times New Roman" w:hAnsi="Times New Roman" w:cs="Times New Roman"/>
+          <w:sz w:val="20"/>
+          <w:szCs w:val="20"/>
+        </w:rPr>
+      </w:pPr>
+      <w:r>
+        <w:rPr>
+          <w:rFonts w:ascii="Times New Roman" w:hAnsi="Times New Roman" w:cs="Times New Roman"/>
+          <w:sz w:val="20"/>
+          <w:szCs w:val="20"/>
+        </w:rPr>
+        <w:t xml:space="preserve">From Table 1 it can be observed that the performance of all the models accuracy ranges from 69% to 97%. The result shows that all the models can predict learner engagement levels using biometrics and environmental data. However, a thorough analysis of the results shows that RF provided the highest accuracy of 97.29%. </w:t>
+      </w:r>
+      <w:proofErr w:type="gramStart"/>
+      <w:r>
+        <w:rPr>
+          <w:rFonts w:ascii="Times New Roman" w:hAnsi="Times New Roman" w:cs="Times New Roman"/>
+          <w:sz w:val="20"/>
+          <w:szCs w:val="20"/>
+        </w:rPr>
+        <w:t>With a precision and F1-score of 97.09%, and a recall of 97.29%, same as its accuracy.</w:t>
+      </w:r>
+      <w:proofErr w:type="gramEnd"/>
+      <w:r>
+        <w:rPr>
+          <w:rFonts w:ascii="Times New Roman" w:hAnsi="Times New Roman" w:cs="Times New Roman"/>
+          <w:sz w:val="20"/>
+          <w:szCs w:val="20"/>
+        </w:rPr>
+        <w:t xml:space="preserve"> This suggests that RF handles the dataset very wel</w:t>
+      </w:r>
+      <w:r>
+        <w:rPr>
+          <w:rFonts w:ascii="Times New Roman" w:hAnsi="Times New Roman" w:cs="Times New Roman"/>
+          <w:sz w:val="20"/>
+          <w:szCs w:val="20"/>
+        </w:rPr>
+        <w:t>l, which shows that the dataset</w:t>
+      </w:r>
+      <w:r>
+        <w:rPr>
+          <w:rFonts w:ascii="Times New Roman" w:hAnsi="Times New Roman" w:cs="Times New Roman"/>
+          <w:sz w:val="20"/>
+          <w:szCs w:val="20"/>
+        </w:rPr>
+        <w:t xml:space="preserve"> have non-linear relationships and mixed features. SVM also performs very well with accuracy close to RF. Using kernel functions like the Radial Basis Function (RBF) shows that SVM is a powerful model for non-linear classification. While LR struggles with the dataset because it assumes a linear relationship between the input features and the target.</w:t>
+      </w:r>
+    </w:p>
+    <w:p>
+      <w:pPr>
+        <w:spacing w:before="120" w:after="0" w:line="240" w:lineRule="auto"/>
+        <w:jc w:val="both"/>
+        <w:rPr>
+          <w:rFonts w:ascii="Times New Roman" w:hAnsi="Times New Roman" w:cs="Times New Roman"/>
+          <w:b/>
+          <w:sz w:val="20"/>
+          <w:szCs w:val="20"/>
+        </w:rPr>
+      </w:pPr>
+      <w:r>
+        <w:rPr>
           <w:noProof/>
-          <w:sz w:val="20"/>
-          <w:szCs w:val="20"/>
         </w:rPr>
         <w:drawing>
-          <wp:inline distT="0" distB="0" distL="0" distR="0" wp14:anchorId="21472DBD" wp14:editId="42B27E75">
-            <wp:extent cx="2918764" cy="1777593"/>
-            <wp:effectExtent l="0" t="0" r="15240" b="13335"/>
-            <wp:docPr id="2" name="Chart 2"/>
+          <wp:inline distT="0" distB="0" distL="0" distR="0" wp14:anchorId="1EBBAD42" wp14:editId="20F27793">
+            <wp:extent cx="5486400" cy="3402419"/>
+            <wp:effectExtent l="0" t="0" r="19050" b="26670"/>
+            <wp:docPr id="21" name="Chart 21"/>
             <wp:cNvGraphicFramePr/>
             <a:graphic xmlns:a="http://schemas.openxmlformats.org/drawingml/2006/main">
               <a:graphicData uri="http://schemas.openxmlformats.org/drawingml/2006/chart">
-                <c:chart xmlns:c="http://schemas.openxmlformats.org/drawingml/2006/chart" xmlns:r="http://schemas.openxmlformats.org/officeDocument/2006/relationships" r:id="rId11"/>
+                <c:chart xmlns:c="http://schemas.openxmlformats.org/drawingml/2006/chart" xmlns:r="http://schemas.openxmlformats.org/officeDocument/2006/relationships" r:id="rId14"/>
               </a:graphicData>
             </a:graphic>
           </wp:inline>
@@ -4124,10 +5534,7 @@
         <w:spacing w:before="120" w:after="0" w:line="240" w:lineRule="auto"/>
         <w:jc w:val="center"/>
         <w:rPr>
-          <w:rFonts w:ascii="Times New Roman" w:hAnsi="Times New Roman" w:cs="Times New Roman"/>
           <w:bCs/>
-          <w:sz w:val="20"/>
-          <w:szCs w:val="20"/>
         </w:rPr>
       </w:pPr>
       <w:proofErr w:type="gramStart"/>
@@ -4138,16 +5545,7 @@
           <w:sz w:val="20"/>
           <w:szCs w:val="20"/>
         </w:rPr>
-        <w:t xml:space="preserve">Figure </w:t>
-      </w:r>
-      <w:r>
-        <w:rPr>
-          <w:rFonts w:ascii="Times New Roman" w:hAnsi="Times New Roman" w:cs="Times New Roman"/>
-          <w:b/>
-          <w:sz w:val="20"/>
-          <w:szCs w:val="20"/>
-        </w:rPr>
-        <w:t>1.</w:t>
+        <w:t>Figure 2.</w:t>
       </w:r>
       <w:proofErr w:type="gramEnd"/>
       <w:r>
@@ -4161,21 +5559,9 @@
       </w:r>
       <w:r>
         <w:rPr>
-          <w:rFonts w:ascii="Times New Roman" w:hAnsi="Times New Roman" w:cs="Times New Roman"/>
           <w:bCs/>
-          <w:sz w:val="20"/>
-          <w:szCs w:val="20"/>
-        </w:rPr>
-        <w:t xml:space="preserve">Graphical </w:t>
-      </w:r>
-      <w:r>
-        <w:rPr>
-          <w:rFonts w:ascii="Times New Roman" w:hAnsi="Times New Roman" w:cs="Times New Roman"/>
-          <w:bCs/>
-          <w:sz w:val="20"/>
-          <w:szCs w:val="20"/>
-        </w:rPr>
-        <w:t>Performance Metrics</w:t>
+        </w:rPr>
+        <w:t>Graphical Performance Metrics</w:t>
       </w:r>
     </w:p>
     <w:p>
@@ -4195,41 +5581,7 @@
           <w:sz w:val="20"/>
           <w:szCs w:val="20"/>
         </w:rPr>
-        <w:t xml:space="preserve">From Table 1 it can be observed that the performance of all the models accuracy ranges from 69% to 97%. The result shows that all the models can predict learner engagement levels using biometrics and environmental data. However, a thorough analysis of the results shows that RF provided the highest accuracy of 97.29%. </w:t>
-      </w:r>
-      <w:proofErr w:type="gramStart"/>
-      <w:r>
-        <w:rPr>
-          <w:rFonts w:ascii="Times New Roman" w:hAnsi="Times New Roman" w:cs="Times New Roman"/>
-          <w:sz w:val="20"/>
-          <w:szCs w:val="20"/>
-        </w:rPr>
-        <w:t>With a precision and F1-score of 97.09%, and a recall of 97.29%, same as its accuracy.</w:t>
-      </w:r>
-      <w:proofErr w:type="gramEnd"/>
-      <w:r>
-        <w:rPr>
-          <w:rFonts w:ascii="Times New Roman" w:hAnsi="Times New Roman" w:cs="Times New Roman"/>
-          <w:sz w:val="20"/>
-          <w:szCs w:val="20"/>
-        </w:rPr>
-        <w:t xml:space="preserve"> This suggests that RF handles the dataset very wel</w:t>
-      </w:r>
-      <w:r>
-        <w:rPr>
-          <w:rFonts w:ascii="Times New Roman" w:hAnsi="Times New Roman" w:cs="Times New Roman"/>
-          <w:sz w:val="20"/>
-          <w:szCs w:val="20"/>
-        </w:rPr>
-        <w:t>l, which shows that the dataset</w:t>
-      </w:r>
-      <w:r>
-        <w:rPr>
-          <w:rFonts w:ascii="Times New Roman" w:hAnsi="Times New Roman" w:cs="Times New Roman"/>
-          <w:sz w:val="20"/>
-          <w:szCs w:val="20"/>
-        </w:rPr>
-        <w:t xml:space="preserve"> have non-linear relationships and mixed features. SVM also performs very well with accuracy close to RF. Using kernel functions like the Radial Basis Function (RBF) shows that SVM is a powerful model for non-linear classification. While LR struggles with the dataset because it assumes a linear relationship between the input features and the target.</w:t>
+        <w:t>Figure 2 presents the performance metrics through a line chart which are: accuracy, precision, recall, and F1-score of RF, SVM, and LR.</w:t>
       </w:r>
     </w:p>
     <w:p>
@@ -4246,72 +5598,10 @@
       <w:r>
         <w:rPr>
           <w:rFonts w:ascii="Times New Roman" w:hAnsi="Times New Roman" w:cs="Times New Roman"/>
-          <w:noProof/>
-          <w:sz w:val="20"/>
-          <w:szCs w:val="20"/>
-        </w:rPr>
-        <w:drawing>
-          <wp:anchor distT="0" distB="0" distL="114300" distR="114300" simplePos="0" relativeHeight="251658240" behindDoc="1" locked="0" layoutInCell="1" allowOverlap="1" wp14:anchorId="1038FA16" wp14:editId="74DEE396">
-            <wp:simplePos x="0" y="0"/>
-            <wp:positionH relativeFrom="margin">
-              <wp:posOffset>1489075</wp:posOffset>
-            </wp:positionH>
-            <wp:positionV relativeFrom="paragraph">
-              <wp:posOffset>57785</wp:posOffset>
-            </wp:positionV>
-            <wp:extent cx="2790825" cy="2605405"/>
-            <wp:effectExtent l="0" t="0" r="9525" b="4445"/>
-            <wp:wrapSquare wrapText="bothSides"/>
-            <wp:docPr id="1" name="Picture 1" descr="G:\MIKE\Programming\2024\Repositories\Atillo-ML\Updated\Emotional Monitoring (Classification)\Word Files\RF CM.PNG"/>
-            <wp:cNvGraphicFramePr>
-              <a:graphicFrameLocks xmlns:a="http://schemas.openxmlformats.org/drawingml/2006/main" noChangeAspect="1"/>
-            </wp:cNvGraphicFramePr>
-            <a:graphic xmlns:a="http://schemas.openxmlformats.org/drawingml/2006/main">
-              <a:graphicData uri="http://schemas.openxmlformats.org/drawingml/2006/picture">
-                <pic:pic xmlns:pic="http://schemas.openxmlformats.org/drawingml/2006/picture">
-                  <pic:nvPicPr>
-                    <pic:cNvPr id="0" name="Picture 1" descr="G:\MIKE\Programming\2024\Repositories\Atillo-ML\Updated\Emotional Monitoring (Classification)\Word Files\RF CM.PNG"/>
-                    <pic:cNvPicPr>
-                      <a:picLocks noChangeAspect="1" noChangeArrowheads="1"/>
-                    </pic:cNvPicPr>
-                  </pic:nvPicPr>
-                  <pic:blipFill>
-                    <a:blip r:embed="rId12">
-                      <a:extLst>
-                        <a:ext uri="{28A0092B-C50C-407E-A947-70E740481C1C}">
-                          <a14:useLocalDpi xmlns:a14="http://schemas.microsoft.com/office/drawing/2010/main" val="0"/>
-                        </a:ext>
-                      </a:extLst>
-                    </a:blip>
-                    <a:srcRect/>
-                    <a:stretch>
-                      <a:fillRect/>
-                    </a:stretch>
-                  </pic:blipFill>
-                  <pic:spPr bwMode="auto">
-                    <a:xfrm>
-                      <a:off x="0" y="0"/>
-                      <a:ext cx="2790825" cy="2605405"/>
-                    </a:xfrm>
-                    <a:prstGeom prst="rect">
-                      <a:avLst/>
-                    </a:prstGeom>
-                    <a:noFill/>
-                    <a:ln>
-                      <a:noFill/>
-                    </a:ln>
-                  </pic:spPr>
-                </pic:pic>
-              </a:graphicData>
-            </a:graphic>
-            <wp14:sizeRelH relativeFrom="page">
-              <wp14:pctWidth>0</wp14:pctWidth>
-            </wp14:sizeRelH>
-            <wp14:sizeRelV relativeFrom="page">
-              <wp14:pctHeight>0</wp14:pctHeight>
-            </wp14:sizeRelV>
-          </wp:anchor>
-        </w:drawing>
+          <w:sz w:val="20"/>
+          <w:szCs w:val="20"/>
+        </w:rPr>
+        <w:t>RF achieves the highest values across all metrics, with performance around 97–98%. The minimal variance between metrics indicates RF's overall reliability and balanced performance.</w:t>
       </w:r>
     </w:p>
     <w:p>
@@ -4325,134 +5615,33 @@
           <w:szCs w:val="20"/>
         </w:rPr>
       </w:pPr>
-    </w:p>
-    <w:p>
-      <w:pPr>
-        <w:spacing w:before="120" w:after="0" w:line="240" w:lineRule="auto"/>
-        <w:jc w:val="center"/>
-        <w:rPr>
-          <w:rFonts w:ascii="Times New Roman" w:hAnsi="Times New Roman" w:cs="Times New Roman"/>
-          <w:sz w:val="20"/>
-          <w:szCs w:val="20"/>
-        </w:rPr>
-      </w:pPr>
+      <w:r>
+        <w:rPr>
+          <w:rFonts w:ascii="Times New Roman" w:hAnsi="Times New Roman" w:cs="Times New Roman"/>
+          <w:sz w:val="20"/>
+          <w:szCs w:val="20"/>
+        </w:rPr>
+        <w:t>SVM maintains strong performance across all metrics, with values close to 91%. While slightly lower than RF, SVM proves to be an effective classifier for this dataset.</w:t>
+      </w:r>
     </w:p>
     <w:p>
       <w:pPr>
         <w:spacing w:before="120" w:after="0" w:line="240" w:lineRule="auto"/>
         <w:ind w:firstLine="720"/>
-        <w:jc w:val="center"/>
-        <w:rPr>
-          <w:rFonts w:ascii="Times New Roman" w:hAnsi="Times New Roman" w:cs="Times New Roman"/>
-          <w:sz w:val="20"/>
-          <w:szCs w:val="20"/>
-        </w:rPr>
-      </w:pPr>
-    </w:p>
-    <w:p>
-      <w:pPr>
-        <w:spacing w:after="0" w:line="240" w:lineRule="auto"/>
-        <w:jc w:val="center"/>
-      </w:pPr>
-    </w:p>
-    <w:p/>
-    <w:p/>
-    <w:p/>
-    <w:p/>
-    <w:p/>
-    <w:p>
-      <w:pPr>
-        <w:spacing w:before="120" w:after="0" w:line="240" w:lineRule="auto"/>
-        <w:jc w:val="center"/>
-        <w:rPr>
-          <w:rFonts w:ascii="Times New Roman" w:hAnsi="Times New Roman" w:cs="Times New Roman"/>
-          <w:bCs/>
-          <w:sz w:val="20"/>
-          <w:szCs w:val="20"/>
-        </w:rPr>
-      </w:pPr>
-      <w:proofErr w:type="gramStart"/>
-      <w:r>
-        <w:rPr>
-          <w:rFonts w:ascii="Times New Roman" w:hAnsi="Times New Roman" w:cs="Times New Roman"/>
-          <w:b/>
-          <w:sz w:val="20"/>
-          <w:szCs w:val="20"/>
-        </w:rPr>
-        <w:t>Figure 2.</w:t>
-      </w:r>
-      <w:proofErr w:type="gramEnd"/>
-      <w:r>
-        <w:rPr>
-          <w:rFonts w:ascii="Times New Roman" w:hAnsi="Times New Roman" w:cs="Times New Roman"/>
-          <w:b/>
-          <w:sz w:val="20"/>
-          <w:szCs w:val="20"/>
-        </w:rPr>
-        <w:t xml:space="preserve"> </w:t>
-      </w:r>
-      <w:r>
-        <w:rPr>
-          <w:rFonts w:ascii="Times New Roman" w:hAnsi="Times New Roman" w:cs="Times New Roman"/>
-          <w:bCs/>
-          <w:sz w:val="20"/>
-          <w:szCs w:val="20"/>
-        </w:rPr>
-        <w:t xml:space="preserve">Confusion Matrix </w:t>
-      </w:r>
-      <w:r>
-        <w:rPr>
-          <w:rFonts w:ascii="Times New Roman" w:hAnsi="Times New Roman" w:cs="Times New Roman"/>
-          <w:bCs/>
-          <w:sz w:val="20"/>
-          <w:szCs w:val="20"/>
-        </w:rPr>
-        <w:t>–</w:t>
-      </w:r>
-      <w:r>
-        <w:rPr>
-          <w:rFonts w:ascii="Times New Roman" w:hAnsi="Times New Roman" w:cs="Times New Roman"/>
-          <w:bCs/>
-          <w:sz w:val="20"/>
-          <w:szCs w:val="20"/>
-        </w:rPr>
-        <w:t xml:space="preserve"> </w:t>
-      </w:r>
-      <w:r>
-        <w:rPr>
-          <w:rFonts w:ascii="Times New Roman" w:hAnsi="Times New Roman" w:cs="Times New Roman"/>
-          <w:bCs/>
-          <w:sz w:val="20"/>
-          <w:szCs w:val="20"/>
-        </w:rPr>
-        <w:t xml:space="preserve">Random Forest </w:t>
-      </w:r>
-      <w:r>
-        <w:rPr>
-          <w:rFonts w:ascii="Times New Roman" w:hAnsi="Times New Roman" w:cs="Times New Roman"/>
-          <w:bCs/>
-          <w:sz w:val="20"/>
-          <w:szCs w:val="20"/>
-        </w:rPr>
-        <w:t>(</w:t>
-      </w:r>
-      <w:r>
-        <w:rPr>
-          <w:rFonts w:ascii="Times New Roman" w:hAnsi="Times New Roman" w:cs="Times New Roman"/>
-          <w:bCs/>
-          <w:sz w:val="20"/>
-          <w:szCs w:val="20"/>
-        </w:rPr>
-        <w:t>RF</w:t>
-      </w:r>
-      <w:r>
-        <w:rPr>
-          <w:rFonts w:ascii="Times New Roman" w:hAnsi="Times New Roman" w:cs="Times New Roman"/>
-          <w:bCs/>
-          <w:sz w:val="20"/>
-          <w:szCs w:val="20"/>
-        </w:rPr>
-        <w:t>)</w:t>
+        <w:jc w:val="both"/>
+        <w:rPr>
+          <w:rFonts w:ascii="Times New Roman" w:hAnsi="Times New Roman" w:cs="Times New Roman"/>
+          <w:sz w:val="20"/>
+          <w:szCs w:val="20"/>
+        </w:rPr>
+      </w:pPr>
+      <w:r>
+        <w:rPr>
+          <w:rFonts w:ascii="Times New Roman" w:hAnsi="Times New Roman" w:cs="Times New Roman"/>
+          <w:sz w:val="20"/>
+          <w:szCs w:val="20"/>
+        </w:rPr>
+        <w:t>LR exhibits significantly lower performance, with metrics around 69–70%. This highlights its limitations in modeling complex data, as it struggles to accurately classify samples. The gap between LR and the other models is considerable, indicating its unsuitability for this dataset.</w:t>
       </w:r>
     </w:p>
     <w:p>
@@ -4460,210 +5649,46 @@
         <w:spacing w:before="120" w:after="0" w:line="240" w:lineRule="auto"/>
         <w:ind w:firstLine="720"/>
         <w:jc w:val="both"/>
-      </w:pPr>
-      <w:r>
-        <w:rPr>
-          <w:rFonts w:ascii="Times New Roman" w:hAnsi="Times New Roman" w:cs="Times New Roman"/>
-          <w:sz w:val="20"/>
-          <w:szCs w:val="20"/>
-        </w:rPr>
-        <w:t>In Figure 2, RF performed very well in classifying the Partially Engaged (2) and Disengaged (3) classes, however, it misclassified a small number of Engaged (1) samples. RF strong mechanism allowed it to effectively know the patterns of the data, leading to the high performance of the model.</w:t>
-      </w:r>
-    </w:p>
-    <w:p>
-      <w:r>
-        <w:rPr>
-          <w:noProof/>
+        <w:rPr>
+          <w:rFonts w:ascii="Times New Roman" w:hAnsi="Times New Roman" w:cs="Times New Roman"/>
+          <w:sz w:val="20"/>
+          <w:szCs w:val="20"/>
+        </w:rPr>
+      </w:pPr>
+      <w:r>
+        <w:rPr>
+          <w:rFonts w:ascii="Times New Roman" w:hAnsi="Times New Roman" w:cs="Times New Roman"/>
+          <w:sz w:val="20"/>
+          <w:szCs w:val="20"/>
+        </w:rPr>
+        <w:t xml:space="preserve">The graph demonstrates that RF outperforms SVM and LR in all performance metrics, making it the best model for predicting engagement levels. </w:t>
+      </w:r>
+      <w:proofErr w:type="gramStart"/>
+      <w:r>
+        <w:rPr>
+          <w:rFonts w:ascii="Times New Roman" w:hAnsi="Times New Roman" w:cs="Times New Roman"/>
+          <w:sz w:val="20"/>
+          <w:szCs w:val="20"/>
+        </w:rPr>
+        <w:t>SVM, while slightly less effective than RF, still provides strong results and is a viable alternative.</w:t>
+      </w:r>
+      <w:proofErr w:type="gramEnd"/>
+      <w:r>
+        <w:rPr>
+          <w:rFonts w:ascii="Times New Roman" w:hAnsi="Times New Roman" w:cs="Times New Roman"/>
+          <w:sz w:val="20"/>
+          <w:szCs w:val="20"/>
+        </w:rPr>
+        <w:t xml:space="preserve"> LR, on the other hand, performs poorly due to its inability to capture the complexity of the </w:t>
+      </w:r>
+      <w:r>
+        <w:rPr>
+          <w:rFonts w:ascii="Times New Roman" w:hAnsi="Times New Roman" w:cs="Times New Roman"/>
+          <w:sz w:val="20"/>
+          <w:szCs w:val="20"/>
         </w:rPr>
         <w:lastRenderedPageBreak/>
-        <w:drawing>
-          <wp:anchor distT="0" distB="0" distL="114300" distR="114300" simplePos="0" relativeHeight="251659264" behindDoc="0" locked="0" layoutInCell="1" allowOverlap="1" wp14:anchorId="5F241A17" wp14:editId="0709C10C">
-            <wp:simplePos x="0" y="0"/>
-            <wp:positionH relativeFrom="margin">
-              <wp:align>center</wp:align>
-            </wp:positionH>
-            <wp:positionV relativeFrom="paragraph">
-              <wp:posOffset>121920</wp:posOffset>
-            </wp:positionV>
-            <wp:extent cx="2790190" cy="2489200"/>
-            <wp:effectExtent l="0" t="0" r="0" b="6350"/>
-            <wp:wrapSquare wrapText="bothSides"/>
-            <wp:docPr id="3" name="Picture 3" descr="G:\MIKE\Programming\2024\Repositories\Atillo-ML\Updated\Emotional Monitoring (Classification)\Word Files\LR CM.PNG"/>
-            <wp:cNvGraphicFramePr>
-              <a:graphicFrameLocks xmlns:a="http://schemas.openxmlformats.org/drawingml/2006/main" noChangeAspect="1"/>
-            </wp:cNvGraphicFramePr>
-            <a:graphic xmlns:a="http://schemas.openxmlformats.org/drawingml/2006/main">
-              <a:graphicData uri="http://schemas.openxmlformats.org/drawingml/2006/picture">
-                <pic:pic xmlns:pic="http://schemas.openxmlformats.org/drawingml/2006/picture">
-                  <pic:nvPicPr>
-                    <pic:cNvPr id="0" name="Picture 2" descr="G:\MIKE\Programming\2024\Repositories\Atillo-ML\Updated\Emotional Monitoring (Classification)\Word Files\LR CM.PNG"/>
-                    <pic:cNvPicPr>
-                      <a:picLocks noChangeAspect="1" noChangeArrowheads="1"/>
-                    </pic:cNvPicPr>
-                  </pic:nvPicPr>
-                  <pic:blipFill rotWithShape="1">
-                    <a:blip r:embed="rId13">
-                      <a:extLst>
-                        <a:ext uri="{28A0092B-C50C-407E-A947-70E740481C1C}">
-                          <a14:useLocalDpi xmlns:a14="http://schemas.microsoft.com/office/drawing/2010/main" val="0"/>
-                        </a:ext>
-                      </a:extLst>
-                    </a:blip>
-                    <a:srcRect b="1258"/>
-                    <a:stretch/>
-                  </pic:blipFill>
-                  <pic:spPr bwMode="auto">
-                    <a:xfrm>
-                      <a:off x="0" y="0"/>
-                      <a:ext cx="2790190" cy="2489200"/>
-                    </a:xfrm>
-                    <a:prstGeom prst="rect">
-                      <a:avLst/>
-                    </a:prstGeom>
-                    <a:noFill/>
-                    <a:ln>
-                      <a:noFill/>
-                    </a:ln>
-                    <a:extLst>
-                      <a:ext uri="{53640926-AAD7-44D8-BBD7-CCE9431645EC}">
-                        <a14:shadowObscured xmlns:a14="http://schemas.microsoft.com/office/drawing/2010/main"/>
-                      </a:ext>
-                    </a:extLst>
-                  </pic:spPr>
-                </pic:pic>
-              </a:graphicData>
-            </a:graphic>
-            <wp14:sizeRelH relativeFrom="page">
-              <wp14:pctWidth>0</wp14:pctWidth>
-            </wp14:sizeRelH>
-            <wp14:sizeRelV relativeFrom="page">
-              <wp14:pctHeight>0</wp14:pctHeight>
-            </wp14:sizeRelV>
-          </wp:anchor>
-        </w:drawing>
-      </w:r>
-    </w:p>
-    <w:p/>
-    <w:p/>
-    <w:p/>
-    <w:p/>
-    <w:p/>
-    <w:p/>
-    <w:p/>
-    <w:p>
-      <w:pPr>
-        <w:spacing w:before="120" w:after="0" w:line="240" w:lineRule="auto"/>
-        <w:jc w:val="center"/>
-        <w:rPr>
-          <w:rFonts w:ascii="Times New Roman" w:hAnsi="Times New Roman" w:cs="Times New Roman"/>
-          <w:b/>
-          <w:sz w:val="20"/>
-          <w:szCs w:val="20"/>
-        </w:rPr>
-      </w:pPr>
-    </w:p>
-    <w:p>
-      <w:pPr>
-        <w:spacing w:before="120" w:after="0" w:line="240" w:lineRule="auto"/>
-        <w:jc w:val="center"/>
-        <w:rPr>
-          <w:rFonts w:ascii="Times New Roman" w:hAnsi="Times New Roman" w:cs="Times New Roman"/>
-          <w:bCs/>
-          <w:sz w:val="20"/>
-          <w:szCs w:val="20"/>
-        </w:rPr>
-      </w:pPr>
-      <w:proofErr w:type="gramStart"/>
-      <w:r>
-        <w:rPr>
-          <w:rFonts w:ascii="Times New Roman" w:hAnsi="Times New Roman" w:cs="Times New Roman"/>
-          <w:b/>
-          <w:sz w:val="20"/>
-          <w:szCs w:val="20"/>
-        </w:rPr>
-        <w:t>Figure 3.</w:t>
-      </w:r>
-      <w:proofErr w:type="gramEnd"/>
-      <w:r>
-        <w:rPr>
-          <w:rFonts w:ascii="Times New Roman" w:hAnsi="Times New Roman" w:cs="Times New Roman"/>
-          <w:b/>
-          <w:sz w:val="20"/>
-          <w:szCs w:val="20"/>
-        </w:rPr>
-        <w:t xml:space="preserve"> </w:t>
-      </w:r>
-      <w:r>
-        <w:rPr>
-          <w:rFonts w:ascii="Times New Roman" w:hAnsi="Times New Roman" w:cs="Times New Roman"/>
-          <w:bCs/>
-          <w:sz w:val="20"/>
-          <w:szCs w:val="20"/>
-        </w:rPr>
-        <w:t xml:space="preserve">Confusion Matrix </w:t>
-      </w:r>
-      <w:r>
-        <w:rPr>
-          <w:rFonts w:ascii="Times New Roman" w:hAnsi="Times New Roman" w:cs="Times New Roman"/>
-          <w:bCs/>
-          <w:sz w:val="20"/>
-          <w:szCs w:val="20"/>
-        </w:rPr>
-        <w:t>–</w:t>
-      </w:r>
-      <w:r>
-        <w:rPr>
-          <w:rFonts w:ascii="Times New Roman" w:hAnsi="Times New Roman" w:cs="Times New Roman"/>
-          <w:bCs/>
-          <w:sz w:val="20"/>
-          <w:szCs w:val="20"/>
-        </w:rPr>
-        <w:t xml:space="preserve"> </w:t>
-      </w:r>
-      <w:r>
-        <w:rPr>
-          <w:rFonts w:ascii="Times New Roman" w:hAnsi="Times New Roman" w:cs="Times New Roman"/>
-          <w:bCs/>
-          <w:sz w:val="20"/>
-          <w:szCs w:val="20"/>
-        </w:rPr>
-        <w:t>Logis</w:t>
-      </w:r>
-      <w:r>
-        <w:rPr>
-          <w:rFonts w:ascii="Times New Roman" w:hAnsi="Times New Roman" w:cs="Times New Roman"/>
-          <w:bCs/>
-          <w:sz w:val="20"/>
-          <w:szCs w:val="20"/>
-        </w:rPr>
-        <w:t xml:space="preserve">tic Regression </w:t>
-      </w:r>
-      <w:r>
-        <w:rPr>
-          <w:rFonts w:ascii="Times New Roman" w:hAnsi="Times New Roman" w:cs="Times New Roman"/>
-          <w:bCs/>
-          <w:sz w:val="20"/>
-          <w:szCs w:val="20"/>
-        </w:rPr>
-        <w:t>(</w:t>
-      </w:r>
-      <w:r>
-        <w:rPr>
-          <w:rFonts w:ascii="Times New Roman" w:hAnsi="Times New Roman" w:cs="Times New Roman"/>
-          <w:bCs/>
-          <w:sz w:val="20"/>
-          <w:szCs w:val="20"/>
-        </w:rPr>
-        <w:t>LR</w:t>
-      </w:r>
-      <w:r>
-        <w:rPr>
-          <w:rFonts w:ascii="Times New Roman" w:hAnsi="Times New Roman" w:cs="Times New Roman"/>
-          <w:bCs/>
-          <w:sz w:val="20"/>
-          <w:szCs w:val="20"/>
-        </w:rPr>
-        <w:t>)</w:t>
+        <w:t>data, making it the least effective model. For predicting engagement levels, RF or SVM should be preferred over LR.</w:t>
       </w:r>
     </w:p>
     <w:p>
@@ -4671,204 +5696,49 @@
         <w:spacing w:before="120" w:after="0" w:line="240" w:lineRule="auto"/>
         <w:ind w:firstLine="720"/>
         <w:jc w:val="both"/>
-      </w:pPr>
-      <w:r>
-        <w:rPr>
-          <w:rFonts w:ascii="Times New Roman" w:hAnsi="Times New Roman" w:cs="Times New Roman"/>
-          <w:sz w:val="20"/>
-          <w:szCs w:val="20"/>
-        </w:rPr>
-        <w:t>In Figure 3, LR struggles to classify the Engagement Level classes accurately, particularly for Partially Engaged (2) and Disengaged (3) classes. Engaged (1) is partially correct but still has significant misclassifications. The model frequently predicts Disengaged (3) even for samples that are Engaged (1) or Partially Engaged (2). The confusion between classes indicates that a linear model like Logistic Regression cannot capture the complex relationships in the data</w:t>
-      </w:r>
-      <w:r>
-        <w:rPr>
-          <w:rFonts w:ascii="Times New Roman" w:hAnsi="Times New Roman" w:cs="Times New Roman"/>
-          <w:sz w:val="20"/>
-          <w:szCs w:val="20"/>
-        </w:rPr>
-        <w:t>set</w:t>
-      </w:r>
-      <w:r>
-        <w:rPr>
-          <w:rFonts w:ascii="Times New Roman" w:hAnsi="Times New Roman" w:cs="Times New Roman"/>
+        <w:rPr>
+          <w:rFonts w:ascii="Times New Roman" w:hAnsi="Times New Roman" w:cs="Times New Roman"/>
+          <w:sz w:val="20"/>
+          <w:szCs w:val="20"/>
+        </w:rPr>
+      </w:pPr>
+    </w:p>
+    <w:p>
+      <w:pPr>
+        <w:spacing w:before="120" w:after="0" w:line="240" w:lineRule="auto"/>
+        <w:jc w:val="both"/>
+        <w:rPr>
+          <w:rFonts w:ascii="Times New Roman" w:hAnsi="Times New Roman" w:cs="Times New Roman"/>
+          <w:sz w:val="20"/>
+          <w:szCs w:val="20"/>
+        </w:rPr>
+      </w:pPr>
+      <w:r>
+        <w:rPr>
+          <w:rFonts w:ascii="Times New Roman" w:hAnsi="Times New Roman" w:cs="Times New Roman"/>
+          <w:b/>
+          <w:sz w:val="20"/>
+          <w:szCs w:val="20"/>
+        </w:rPr>
+        <w:t>4</w:t>
+      </w:r>
+      <w:r>
+        <w:rPr>
+          <w:rFonts w:ascii="Times New Roman" w:hAnsi="Times New Roman" w:cs="Times New Roman"/>
+          <w:b/>
           <w:sz w:val="20"/>
           <w:szCs w:val="20"/>
         </w:rPr>
         <w:t>.</w:t>
       </w:r>
-    </w:p>
-    <w:p>
-      <w:r>
-        <w:rPr>
-          <w:noProof/>
-        </w:rPr>
-        <w:drawing>
-          <wp:anchor distT="0" distB="0" distL="114300" distR="114300" simplePos="0" relativeHeight="251660288" behindDoc="0" locked="0" layoutInCell="1" allowOverlap="1" wp14:anchorId="6DD1DF88" wp14:editId="27795A1F">
-            <wp:simplePos x="0" y="0"/>
-            <wp:positionH relativeFrom="margin">
-              <wp:align>center</wp:align>
-            </wp:positionH>
-            <wp:positionV relativeFrom="paragraph">
-              <wp:posOffset>106680</wp:posOffset>
-            </wp:positionV>
-            <wp:extent cx="2790825" cy="2395855"/>
-            <wp:effectExtent l="0" t="0" r="9525" b="4445"/>
-            <wp:wrapSquare wrapText="bothSides"/>
-            <wp:docPr id="4" name="Picture 4" descr="G:\MIKE\Programming\2024\Repositories\Atillo-ML\Updated\Emotional Monitoring (Classification)\Word Files\SVM CM.PNG"/>
-            <wp:cNvGraphicFramePr>
-              <a:graphicFrameLocks xmlns:a="http://schemas.openxmlformats.org/drawingml/2006/main" noChangeAspect="1"/>
-            </wp:cNvGraphicFramePr>
-            <a:graphic xmlns:a="http://schemas.openxmlformats.org/drawingml/2006/main">
-              <a:graphicData uri="http://schemas.openxmlformats.org/drawingml/2006/picture">
-                <pic:pic xmlns:pic="http://schemas.openxmlformats.org/drawingml/2006/picture">
-                  <pic:nvPicPr>
-                    <pic:cNvPr id="0" name="Picture 3" descr="G:\MIKE\Programming\2024\Repositories\Atillo-ML\Updated\Emotional Monitoring (Classification)\Word Files\SVM CM.PNG"/>
-                    <pic:cNvPicPr>
-                      <a:picLocks noChangeAspect="1" noChangeArrowheads="1"/>
-                    </pic:cNvPicPr>
-                  </pic:nvPicPr>
-                  <pic:blipFill rotWithShape="1">
-                    <a:blip r:embed="rId14">
-                      <a:extLst>
-                        <a:ext uri="{28A0092B-C50C-407E-A947-70E740481C1C}">
-                          <a14:useLocalDpi xmlns:a14="http://schemas.microsoft.com/office/drawing/2010/main" val="0"/>
-                        </a:ext>
-                      </a:extLst>
-                    </a:blip>
-                    <a:srcRect l="-1" t="888" r="775" b="1596"/>
-                    <a:stretch/>
-                  </pic:blipFill>
-                  <pic:spPr bwMode="auto">
-                    <a:xfrm>
-                      <a:off x="0" y="0"/>
-                      <a:ext cx="2790825" cy="2395855"/>
-                    </a:xfrm>
-                    <a:prstGeom prst="rect">
-                      <a:avLst/>
-                    </a:prstGeom>
-                    <a:noFill/>
-                    <a:ln>
-                      <a:noFill/>
-                    </a:ln>
-                    <a:extLst>
-                      <a:ext uri="{53640926-AAD7-44D8-BBD7-CCE9431645EC}">
-                        <a14:shadowObscured xmlns:a14="http://schemas.microsoft.com/office/drawing/2010/main"/>
-                      </a:ext>
-                    </a:extLst>
-                  </pic:spPr>
-                </pic:pic>
-              </a:graphicData>
-            </a:graphic>
-            <wp14:sizeRelH relativeFrom="page">
-              <wp14:pctWidth>0</wp14:pctWidth>
-            </wp14:sizeRelH>
-            <wp14:sizeRelV relativeFrom="page">
-              <wp14:pctHeight>0</wp14:pctHeight>
-            </wp14:sizeRelV>
-          </wp:anchor>
-        </w:drawing>
-      </w:r>
-    </w:p>
-    <w:p/>
-    <w:p/>
-    <w:p/>
-    <w:p/>
-    <w:p/>
-    <w:p/>
-    <w:p/>
-    <w:p>
-      <w:pPr>
-        <w:spacing w:before="120" w:after="0" w:line="240" w:lineRule="auto"/>
-        <w:jc w:val="center"/>
-        <w:rPr>
-          <w:rFonts w:ascii="Times New Roman" w:hAnsi="Times New Roman" w:cs="Times New Roman"/>
-          <w:bCs/>
-          <w:sz w:val="20"/>
-          <w:szCs w:val="20"/>
-        </w:rPr>
-      </w:pPr>
-      <w:proofErr w:type="gramStart"/>
-      <w:r>
-        <w:rPr>
-          <w:rFonts w:ascii="Times New Roman" w:hAnsi="Times New Roman" w:cs="Times New Roman"/>
-          <w:b/>
-          <w:sz w:val="20"/>
-          <w:szCs w:val="20"/>
-        </w:rPr>
-        <w:t>Figure 4.</w:t>
-      </w:r>
-      <w:proofErr w:type="gramEnd"/>
-      <w:r>
-        <w:rPr>
-          <w:rFonts w:ascii="Times New Roman" w:hAnsi="Times New Roman" w:cs="Times New Roman"/>
-          <w:b/>
-          <w:sz w:val="20"/>
-          <w:szCs w:val="20"/>
-        </w:rPr>
-        <w:t xml:space="preserve"> </w:t>
-      </w:r>
-      <w:r>
-        <w:rPr>
-          <w:rFonts w:ascii="Times New Roman" w:hAnsi="Times New Roman" w:cs="Times New Roman"/>
-          <w:bCs/>
-          <w:sz w:val="20"/>
-          <w:szCs w:val="20"/>
-        </w:rPr>
-        <w:t xml:space="preserve">Confusion Matrix </w:t>
-      </w:r>
-      <w:r>
-        <w:rPr>
-          <w:rFonts w:ascii="Times New Roman" w:hAnsi="Times New Roman" w:cs="Times New Roman"/>
-          <w:bCs/>
-          <w:sz w:val="20"/>
-          <w:szCs w:val="20"/>
-        </w:rPr>
-        <w:t>–</w:t>
-      </w:r>
-      <w:r>
-        <w:rPr>
-          <w:rFonts w:ascii="Times New Roman" w:hAnsi="Times New Roman" w:cs="Times New Roman"/>
-          <w:bCs/>
-          <w:sz w:val="20"/>
-          <w:szCs w:val="20"/>
-        </w:rPr>
-        <w:t xml:space="preserve"> </w:t>
-      </w:r>
-      <w:r>
-        <w:rPr>
-          <w:rFonts w:ascii="Times New Roman" w:hAnsi="Times New Roman" w:cs="Times New Roman"/>
-          <w:bCs/>
-          <w:sz w:val="20"/>
-          <w:szCs w:val="20"/>
-        </w:rPr>
-        <w:t xml:space="preserve">Support Vector Machine </w:t>
-      </w:r>
-      <w:r>
-        <w:rPr>
-          <w:rFonts w:ascii="Times New Roman" w:hAnsi="Times New Roman" w:cs="Times New Roman"/>
-          <w:bCs/>
-          <w:sz w:val="20"/>
-          <w:szCs w:val="20"/>
-        </w:rPr>
-        <w:t>(</w:t>
-      </w:r>
-      <w:r>
-        <w:rPr>
-          <w:rFonts w:ascii="Times New Roman" w:hAnsi="Times New Roman" w:cs="Times New Roman"/>
-          <w:bCs/>
-          <w:sz w:val="20"/>
-          <w:szCs w:val="20"/>
-        </w:rPr>
-        <w:t>SVM</w:t>
-      </w:r>
-      <w:r>
-        <w:rPr>
-          <w:rFonts w:ascii="Times New Roman" w:hAnsi="Times New Roman" w:cs="Times New Roman"/>
-          <w:bCs/>
-          <w:sz w:val="20"/>
-          <w:szCs w:val="20"/>
-        </w:rPr>
-        <w:t>)</w:t>
+      <w:r>
+        <w:rPr>
+          <w:rFonts w:ascii="Times New Roman" w:hAnsi="Times New Roman" w:cs="Times New Roman"/>
+          <w:b/>
+          <w:sz w:val="20"/>
+          <w:szCs w:val="20"/>
+        </w:rPr>
+        <w:t>2. Comparative Discussion</w:t>
       </w:r>
     </w:p>
     <w:p>
@@ -4876,57 +5746,19 @@
         <w:spacing w:before="120" w:after="0" w:line="240" w:lineRule="auto"/>
         <w:ind w:firstLine="720"/>
         <w:jc w:val="both"/>
-      </w:pPr>
-      <w:r>
-        <w:rPr>
-          <w:rFonts w:ascii="Times New Roman" w:hAnsi="Times New Roman" w:cs="Times New Roman"/>
-          <w:sz w:val="20"/>
-          <w:szCs w:val="20"/>
-        </w:rPr>
-        <w:t>The SVM model performs significantly better compared to Logistic Regression but slightly worse than Random Forest. Overall, the model shows strong predictive performance across all three classes.</w:t>
-      </w:r>
-    </w:p>
-    <w:p>
-      <w:pPr>
-        <w:spacing w:line="240" w:lineRule="auto"/>
-      </w:pPr>
-    </w:p>
-    <w:p>
-      <w:pPr>
-        <w:spacing w:before="120" w:after="0" w:line="240" w:lineRule="auto"/>
-        <w:jc w:val="both"/>
-        <w:rPr>
-          <w:rFonts w:ascii="Times New Roman" w:hAnsi="Times New Roman" w:cs="Times New Roman"/>
-          <w:sz w:val="20"/>
-          <w:szCs w:val="20"/>
-        </w:rPr>
-      </w:pPr>
-      <w:r>
-        <w:rPr>
-          <w:rFonts w:ascii="Times New Roman" w:hAnsi="Times New Roman" w:cs="Times New Roman"/>
-          <w:b/>
-          <w:sz w:val="20"/>
-          <w:szCs w:val="20"/>
-        </w:rPr>
-        <w:t>4</w:t>
-      </w:r>
-      <w:r>
-        <w:rPr>
-          <w:rFonts w:ascii="Times New Roman" w:hAnsi="Times New Roman" w:cs="Times New Roman"/>
-          <w:b/>
-          <w:sz w:val="20"/>
-          <w:szCs w:val="20"/>
-        </w:rPr>
-        <w:t>.</w:t>
-      </w:r>
-      <w:r>
-        <w:rPr>
-          <w:rFonts w:ascii="Times New Roman" w:hAnsi="Times New Roman" w:cs="Times New Roman"/>
-          <w:b/>
-          <w:sz w:val="20"/>
-          <w:szCs w:val="20"/>
-        </w:rPr>
-        <w:t>2. Comparative Discussion</w:t>
+        <w:rPr>
+          <w:rFonts w:ascii="Times New Roman" w:hAnsi="Times New Roman" w:cs="Times New Roman"/>
+          <w:sz w:val="20"/>
+          <w:szCs w:val="20"/>
+        </w:rPr>
+      </w:pPr>
+      <w:r>
+        <w:rPr>
+          <w:rFonts w:ascii="Times New Roman" w:hAnsi="Times New Roman" w:cs="Times New Roman"/>
+          <w:sz w:val="20"/>
+          <w:szCs w:val="20"/>
+        </w:rPr>
+        <w:t>The researchers in this study have evaluated the performances of the three models namely, Random Forest (RF), Logistic Regression (LR), and Support Vector Machine (SVM) in classifying student engagement based on their biometric and environmental data. The models demonstrate varied strengths and weaknesses, highlighting their effectiveness in classification tasks.</w:t>
       </w:r>
     </w:p>
     <w:p>
@@ -4946,7 +5778,7 @@
           <w:sz w:val="20"/>
           <w:szCs w:val="20"/>
         </w:rPr>
-        <w:t>The researchers in this study have evaluated the performances of the three models namely, Random Forest (RF), Logistic Regression (LR), and Support Vector Machine (SVM) in classifying student engagement based on their biometric and environmental data. The models demonstrate varied strengths and weaknesses, highlighting their effectiveness in classification tasks.</w:t>
+        <w:t>RF has been shown to outperform the two other models, with consistent accuracy, precision, recall, and f1-score of 97%. The model’s ability to handle non-linear relationships and complex interactions between features made it an effective model for this study. Also, the confusion matrix shows perfect accuracy in predicting partially engaged (2) and disengaged (3) classes.</w:t>
       </w:r>
     </w:p>
     <w:p>
@@ -4966,27 +5798,6 @@
           <w:sz w:val="20"/>
           <w:szCs w:val="20"/>
         </w:rPr>
-        <w:t>RF has been shown to outperform the two other models, with consistent accuracy, precision, recall, and f1-score of 97%. The model’s ability to handle non-linear relationships and complex interactions between features made it an effective model for this study. Also, the confusion matrix shows perfect accuracy in predicting partially engaged (2) and disengaged (3) classes.</w:t>
-      </w:r>
-    </w:p>
-    <w:p>
-      <w:pPr>
-        <w:spacing w:before="120" w:after="0" w:line="240" w:lineRule="auto"/>
-        <w:ind w:firstLine="720"/>
-        <w:jc w:val="both"/>
-        <w:rPr>
-          <w:rFonts w:ascii="Times New Roman" w:hAnsi="Times New Roman" w:cs="Times New Roman"/>
-          <w:sz w:val="20"/>
-          <w:szCs w:val="20"/>
-        </w:rPr>
-      </w:pPr>
-      <w:r>
-        <w:rPr>
-          <w:rFonts w:ascii="Times New Roman" w:hAnsi="Times New Roman" w:cs="Times New Roman"/>
-          <w:sz w:val="20"/>
-          <w:szCs w:val="20"/>
-        </w:rPr>
-        <w:lastRenderedPageBreak/>
         <w:t>LR performs poorly compared to RF and SVM due to its inability to capture complex, non-linear relationships in the data, leading to higher misclassification rates, especially for overlapping classes like Partially Engaged (1) and Disengaged (3) classes.</w:t>
       </w:r>
     </w:p>
@@ -5232,6 +6043,42 @@
           <w:szCs w:val="20"/>
         </w:rPr>
       </w:pPr>
+    </w:p>
+    <w:p>
+      <w:pPr>
+        <w:pStyle w:val="NormalWeb"/>
+        <w:spacing w:before="120" w:beforeAutospacing="0" w:after="0" w:afterAutospacing="0"/>
+        <w:jc w:val="both"/>
+        <w:rPr>
+          <w:rFonts w:eastAsiaTheme="minorHAnsi"/>
+          <w:sz w:val="20"/>
+          <w:szCs w:val="20"/>
+        </w:rPr>
+      </w:pPr>
+    </w:p>
+    <w:p>
+      <w:pPr>
+        <w:pStyle w:val="NormalWeb"/>
+        <w:spacing w:before="120" w:beforeAutospacing="0" w:after="0" w:afterAutospacing="0"/>
+        <w:jc w:val="both"/>
+        <w:rPr>
+          <w:rFonts w:eastAsiaTheme="minorHAnsi"/>
+          <w:sz w:val="20"/>
+          <w:szCs w:val="20"/>
+        </w:rPr>
+      </w:pPr>
+    </w:p>
+    <w:p>
+      <w:pPr>
+        <w:pStyle w:val="NormalWeb"/>
+        <w:spacing w:before="120" w:beforeAutospacing="0" w:after="0" w:afterAutospacing="0"/>
+        <w:jc w:val="both"/>
+        <w:rPr>
+          <w:rFonts w:eastAsiaTheme="minorHAnsi"/>
+          <w:sz w:val="20"/>
+          <w:szCs w:val="20"/>
+        </w:rPr>
+      </w:pPr>
       <w:bookmarkStart w:id="0" w:name="_GoBack"/>
       <w:bookmarkEnd w:id="0"/>
     </w:p>
@@ -5249,6 +6096,7 @@
           <w:sz w:val="20"/>
           <w:szCs w:val="20"/>
         </w:rPr>
+        <w:lastRenderedPageBreak/>
         <w:t>REFERENCES:</w:t>
       </w:r>
     </w:p>
@@ -5352,13 +6200,6 @@
           <w:szCs w:val="18"/>
         </w:rPr>
         <w:tab/>
-      </w:r>
-      <w:r>
-        <w:rPr>
-          <w:rFonts w:ascii="Times New Roman" w:hAnsi="Times New Roman" w:cs="Times New Roman"/>
-          <w:sz w:val="18"/>
-          <w:szCs w:val="18"/>
-        </w:rPr>
         <w:t xml:space="preserve">[1] T. D. Nguyen, M. </w:t>
       </w:r>
       <w:proofErr w:type="spellStart"/>
@@ -5416,15 +6257,7 @@
           <w:sz w:val="18"/>
           <w:szCs w:val="18"/>
         </w:rPr>
-        <w:t>[</w:t>
-      </w:r>
-      <w:r>
-        <w:rPr>
-          <w:rFonts w:ascii="Times New Roman" w:hAnsi="Times New Roman" w:cs="Times New Roman"/>
-          <w:sz w:val="18"/>
-          <w:szCs w:val="18"/>
-        </w:rPr>
-        <w:t>3</w:t>
+        <w:t>[3</w:t>
       </w:r>
       <w:r>
         <w:rPr>
@@ -5683,13 +6516,6 @@
           <w:szCs w:val="18"/>
         </w:rPr>
         <w:tab/>
-      </w:r>
-      <w:r>
-        <w:rPr>
-          <w:rFonts w:ascii="Times New Roman" w:hAnsi="Times New Roman" w:cs="Times New Roman"/>
-          <w:sz w:val="18"/>
-          <w:szCs w:val="18"/>
-        </w:rPr>
         <w:t>T. Anderson, "Applications of machine learning to student grade prediction in quantitative business courses," Int. J. Machine Learn., vol. 1, no. 3, pp. 13–22, 2017.</w:t>
       </w:r>
     </w:p>
@@ -5755,15 +6581,7 @@
           <w:sz w:val="18"/>
           <w:szCs w:val="18"/>
         </w:rPr>
-        <w:t>[</w:t>
-      </w:r>
-      <w:r>
-        <w:rPr>
-          <w:rFonts w:ascii="Times New Roman" w:hAnsi="Times New Roman" w:cs="Times New Roman"/>
-          <w:sz w:val="18"/>
-          <w:szCs w:val="18"/>
-        </w:rPr>
-        <w:t>8</w:t>
+        <w:t>[8</w:t>
       </w:r>
       <w:r>
         <w:rPr>
@@ -5920,16 +6738,7 @@
           <w:sz w:val="18"/>
           <w:szCs w:val="18"/>
         </w:rPr>
-        <w:lastRenderedPageBreak/>
-        <w:t>[</w:t>
-      </w:r>
-      <w:r>
-        <w:rPr>
-          <w:rFonts w:ascii="Times New Roman" w:hAnsi="Times New Roman" w:cs="Times New Roman"/>
-          <w:sz w:val="18"/>
-          <w:szCs w:val="18"/>
-        </w:rPr>
-        <w:t>9</w:t>
+        <w:t>[9</w:t>
       </w:r>
       <w:r>
         <w:rPr>
@@ -6037,15 +6846,7 @@
           <w:sz w:val="18"/>
           <w:szCs w:val="18"/>
         </w:rPr>
-        <w:t>[</w:t>
-      </w:r>
-      <w:r>
-        <w:rPr>
-          <w:rFonts w:ascii="Times New Roman" w:hAnsi="Times New Roman" w:cs="Times New Roman"/>
-          <w:sz w:val="18"/>
-          <w:szCs w:val="18"/>
-        </w:rPr>
-        <w:t>10</w:t>
+        <w:t>[10</w:t>
       </w:r>
       <w:r>
         <w:rPr>
@@ -6143,15 +6944,7 @@
           <w:sz w:val="18"/>
           <w:szCs w:val="18"/>
         </w:rPr>
-        <w:t>[1</w:t>
-      </w:r>
-      <w:r>
-        <w:rPr>
-          <w:rFonts w:ascii="Times New Roman" w:hAnsi="Times New Roman" w:cs="Times New Roman"/>
-          <w:sz w:val="18"/>
-          <w:szCs w:val="18"/>
-        </w:rPr>
-        <w:t>1</w:t>
+        <w:t>[11</w:t>
       </w:r>
       <w:r>
         <w:rPr>
@@ -6297,22 +7090,13 @@
           <w:szCs w:val="18"/>
         </w:rPr>
       </w:pPr>
-      <w:proofErr w:type="gramStart"/>
-      <w:r>
-        <w:rPr>
-          <w:rFonts w:ascii="Times New Roman" w:hAnsi="Times New Roman" w:cs="Times New Roman"/>
-          <w:sz w:val="18"/>
-          <w:szCs w:val="18"/>
-        </w:rPr>
-        <w:t>[</w:t>
-      </w:r>
-      <w:r>
-        <w:rPr>
-          <w:rFonts w:ascii="Times New Roman" w:hAnsi="Times New Roman" w:cs="Times New Roman"/>
-          <w:sz w:val="18"/>
-          <w:szCs w:val="18"/>
-        </w:rPr>
-        <w:t>12</w:t>
+      <w:r>
+        <w:rPr>
+          <w:rFonts w:ascii="Times New Roman" w:hAnsi="Times New Roman" w:cs="Times New Roman"/>
+          <w:sz w:val="18"/>
+          <w:szCs w:val="18"/>
+        </w:rPr>
+        <w:t>[12</w:t>
       </w:r>
       <w:r>
         <w:rPr>
@@ -6336,7 +7120,7 @@
           <w:sz w:val="18"/>
           <w:szCs w:val="18"/>
         </w:rPr>
-        <w:t xml:space="preserve">N. </w:t>
+        <w:t xml:space="preserve">M. </w:t>
       </w:r>
       <w:proofErr w:type="spellStart"/>
       <w:r>
@@ -6345,7 +7129,7 @@
           <w:sz w:val="18"/>
           <w:szCs w:val="18"/>
         </w:rPr>
-        <w:t>Alruwais</w:t>
+        <w:t>Hussain</w:t>
       </w:r>
       <w:proofErr w:type="spellEnd"/>
       <w:r>
@@ -6354,7 +7138,7 @@
           <w:sz w:val="18"/>
           <w:szCs w:val="18"/>
         </w:rPr>
-        <w:t xml:space="preserve"> and M. </w:t>
+        <w:t xml:space="preserve">, W. Zhu, W. Zhang, S. M. R. </w:t>
       </w:r>
       <w:proofErr w:type="spellStart"/>
       <w:r>
@@ -6363,7 +7147,7 @@
           <w:sz w:val="18"/>
           <w:szCs w:val="18"/>
         </w:rPr>
-        <w:t>Zakariah</w:t>
+        <w:t>Abidi</w:t>
       </w:r>
       <w:proofErr w:type="spellEnd"/>
       <w:r>
@@ -6372,35 +7156,25 @@
           <w:sz w:val="18"/>
           <w:szCs w:val="18"/>
         </w:rPr>
-        <w:t>, "Student-engagement detection in classroom using machine learning algorithm," Electronics, vol. 12, no. 3, p. 731, 2023.</w:t>
-      </w:r>
-      <w:proofErr w:type="gramEnd"/>
-      <w:r>
-        <w:rPr>
-          <w:rFonts w:ascii="Times New Roman" w:hAnsi="Times New Roman" w:cs="Times New Roman"/>
-          <w:sz w:val="18"/>
-          <w:szCs w:val="18"/>
-        </w:rPr>
-        <w:t xml:space="preserve"> Available: </w:t>
-      </w:r>
-      <w:hyperlink r:id="rId21" w:history="1">
-        <w:r>
-          <w:rPr>
-            <w:rStyle w:val="Hyperlink"/>
-            <w:rFonts w:ascii="Times New Roman" w:hAnsi="Times New Roman" w:cs="Times New Roman"/>
-            <w:sz w:val="18"/>
-            <w:szCs w:val="18"/>
-          </w:rPr>
-          <w:t>https://www.mdpi.com/2079-9292/12/3/731</w:t>
-        </w:r>
-      </w:hyperlink>
-      <w:r>
-        <w:rPr>
-          <w:rFonts w:ascii="Times New Roman" w:hAnsi="Times New Roman" w:cs="Times New Roman"/>
-          <w:sz w:val="18"/>
-          <w:szCs w:val="18"/>
-        </w:rPr>
-        <w:t>.</w:t>
+        <w:t xml:space="preserve">, and S. Ali, "Using machine learning to predict student difficulties from learning session data," Artificial Intelligence Review, vol. 52, no. 2, pp. 987–1011, 2019, </w:t>
+      </w:r>
+      <w:proofErr w:type="spellStart"/>
+      <w:r>
+        <w:rPr>
+          <w:rFonts w:ascii="Times New Roman" w:hAnsi="Times New Roman" w:cs="Times New Roman"/>
+          <w:sz w:val="18"/>
+          <w:szCs w:val="18"/>
+        </w:rPr>
+        <w:t>doi</w:t>
+      </w:r>
+      <w:proofErr w:type="spellEnd"/>
+      <w:r>
+        <w:rPr>
+          <w:rFonts w:ascii="Times New Roman" w:hAnsi="Times New Roman" w:cs="Times New Roman"/>
+          <w:sz w:val="18"/>
+          <w:szCs w:val="18"/>
+        </w:rPr>
+        <w:t>: 10.1007/s10462-018-9620-8.</w:t>
       </w:r>
     </w:p>
     <w:p>
@@ -6420,15 +7194,7 @@
           <w:sz w:val="18"/>
           <w:szCs w:val="18"/>
         </w:rPr>
-        <w:t>[</w:t>
-      </w:r>
-      <w:r>
-        <w:rPr>
-          <w:rFonts w:ascii="Times New Roman" w:hAnsi="Times New Roman" w:cs="Times New Roman"/>
-          <w:sz w:val="18"/>
-          <w:szCs w:val="18"/>
-        </w:rPr>
-        <w:t>13</w:t>
+        <w:t>[13</w:t>
       </w:r>
       <w:r>
         <w:rPr>
@@ -6470,7 +7236,7 @@
         </w:rPr>
         <w:t xml:space="preserve">. Available: </w:t>
       </w:r>
-      <w:hyperlink r:id="rId22" w:history="1">
+      <w:hyperlink r:id="rId21" w:history="1">
         <w:r>
           <w:rPr>
             <w:rStyle w:val="Hyperlink"/>
@@ -6507,15 +7273,7 @@
           <w:sz w:val="18"/>
           <w:szCs w:val="18"/>
         </w:rPr>
-        <w:t>[</w:t>
-      </w:r>
-      <w:r>
-        <w:rPr>
-          <w:rFonts w:ascii="Times New Roman" w:hAnsi="Times New Roman" w:cs="Times New Roman"/>
-          <w:sz w:val="18"/>
-          <w:szCs w:val="18"/>
-        </w:rPr>
-        <w:t>14</w:t>
+        <w:t>[14</w:t>
       </w:r>
       <w:r>
         <w:rPr>
@@ -6593,7 +7351,7 @@
         </w:rPr>
         <w:t xml:space="preserve"> Available: </w:t>
       </w:r>
-      <w:hyperlink r:id="rId23" w:history="1">
+      <w:hyperlink r:id="rId22" w:history="1">
         <w:r>
           <w:rPr>
             <w:rStyle w:val="Hyperlink"/>
@@ -6630,15 +7388,7 @@
           <w:sz w:val="18"/>
           <w:szCs w:val="18"/>
         </w:rPr>
-        <w:t>[</w:t>
-      </w:r>
-      <w:r>
-        <w:rPr>
-          <w:rFonts w:ascii="Times New Roman" w:hAnsi="Times New Roman" w:cs="Times New Roman"/>
-          <w:sz w:val="18"/>
-          <w:szCs w:val="18"/>
-        </w:rPr>
-        <w:t>15</w:t>
+        <w:t>[15</w:t>
       </w:r>
       <w:r>
         <w:rPr>
@@ -6738,15 +7488,7 @@
           <w:sz w:val="18"/>
           <w:szCs w:val="18"/>
         </w:rPr>
-        <w:t>[</w:t>
-      </w:r>
-      <w:r>
-        <w:rPr>
-          <w:rFonts w:ascii="Times New Roman" w:hAnsi="Times New Roman" w:cs="Times New Roman"/>
-          <w:sz w:val="18"/>
-          <w:szCs w:val="18"/>
-        </w:rPr>
-        <w:t>16</w:t>
+        <w:t>[16</w:t>
       </w:r>
       <w:r>
         <w:rPr>
@@ -6844,7 +7586,7 @@
         </w:rPr>
         <w:t xml:space="preserve">, "The effect of preprocessing techniques, applied to numeric features, on classification algorithms’ performance," Data, 2021, 6(2), 11. </w:t>
       </w:r>
-      <w:hyperlink r:id="rId24" w:history="1">
+      <w:hyperlink r:id="rId23" w:history="1">
         <w:r>
           <w:rPr>
             <w:rStyle w:val="Hyperlink"/>
@@ -6881,15 +7623,7 @@
           <w:sz w:val="18"/>
           <w:szCs w:val="18"/>
         </w:rPr>
-        <w:t>[</w:t>
-      </w:r>
-      <w:r>
-        <w:rPr>
-          <w:rFonts w:ascii="Times New Roman" w:hAnsi="Times New Roman" w:cs="Times New Roman"/>
-          <w:sz w:val="18"/>
-          <w:szCs w:val="18"/>
-        </w:rPr>
-        <w:t>17</w:t>
+        <w:t>[17</w:t>
       </w:r>
       <w:r>
         <w:rPr>
@@ -6951,15 +7685,7 @@
           <w:sz w:val="18"/>
           <w:szCs w:val="18"/>
         </w:rPr>
-        <w:t>[1</w:t>
-      </w:r>
-      <w:r>
-        <w:rPr>
-          <w:rFonts w:ascii="Times New Roman" w:hAnsi="Times New Roman" w:cs="Times New Roman"/>
-          <w:sz w:val="18"/>
-          <w:szCs w:val="18"/>
-        </w:rPr>
-        <w:t>8</w:t>
+        <w:t>[18</w:t>
       </w:r>
       <w:r>
         <w:rPr>
@@ -7049,7 +7775,7 @@
         </w:rPr>
         <w:t xml:space="preserve">, 2021. Available: </w:t>
       </w:r>
-      <w:hyperlink r:id="rId25" w:history="1">
+      <w:hyperlink r:id="rId24" w:history="1">
         <w:r>
           <w:rPr>
             <w:rStyle w:val="Hyperlink"/>
@@ -7086,15 +7812,7 @@
           <w:sz w:val="18"/>
           <w:szCs w:val="18"/>
         </w:rPr>
-        <w:t>[1</w:t>
-      </w:r>
-      <w:r>
-        <w:rPr>
-          <w:rFonts w:ascii="Times New Roman" w:hAnsi="Times New Roman" w:cs="Times New Roman"/>
-          <w:sz w:val="18"/>
-          <w:szCs w:val="18"/>
-        </w:rPr>
-        <w:t>9</w:t>
+        <w:t>[19</w:t>
       </w:r>
       <w:r>
         <w:rPr>
@@ -7148,7 +7866,7 @@
         </w:rPr>
         <w:t xml:space="preserve">, Apr. 10, 2020. Available: </w:t>
       </w:r>
-      <w:hyperlink r:id="rId26" w:history="1">
+      <w:hyperlink r:id="rId25" w:history="1">
         <w:r>
           <w:rPr>
             <w:rStyle w:val="Hyperlink"/>
@@ -7185,15 +7903,7 @@
           <w:sz w:val="18"/>
           <w:szCs w:val="18"/>
         </w:rPr>
-        <w:t>[</w:t>
-      </w:r>
-      <w:r>
-        <w:rPr>
-          <w:rFonts w:ascii="Times New Roman" w:hAnsi="Times New Roman" w:cs="Times New Roman"/>
-          <w:sz w:val="18"/>
-          <w:szCs w:val="18"/>
-        </w:rPr>
-        <w:t>20</w:t>
+        <w:t>[20</w:t>
       </w:r>
       <w:r>
         <w:rPr>
@@ -7265,7 +7975,7 @@
         </w:rPr>
         <w:t xml:space="preserve"> Available: </w:t>
       </w:r>
-      <w:hyperlink r:id="rId27" w:history="1">
+      <w:hyperlink r:id="rId26" w:history="1">
         <w:r>
           <w:rPr>
             <w:rStyle w:val="Hyperlink"/>
@@ -7302,15 +8012,7 @@
           <w:sz w:val="18"/>
           <w:szCs w:val="18"/>
         </w:rPr>
-        <w:t>[</w:t>
-      </w:r>
-      <w:r>
-        <w:rPr>
-          <w:rFonts w:ascii="Times New Roman" w:hAnsi="Times New Roman" w:cs="Times New Roman"/>
-          <w:sz w:val="18"/>
-          <w:szCs w:val="18"/>
-        </w:rPr>
-        <w:t>21</w:t>
+        <w:t>[21</w:t>
       </w:r>
       <w:r>
         <w:rPr>
@@ -7354,7 +8056,7 @@
         </w:rPr>
         <w:t xml:space="preserve">, "Predicting student success using student engagement in the online component of a blended-learning course," M.Sc. Research Report, School of Computer Science and Applied Mathematics, Faculty of Science, The University of the Witwatersrand, Johannesburg, South Africa, May 20, 2021. Available: </w:t>
       </w:r>
-      <w:hyperlink r:id="rId28" w:history="1">
+      <w:hyperlink r:id="rId27" w:history="1">
         <w:r>
           <w:rPr>
             <w:rStyle w:val="Hyperlink"/>
@@ -7391,15 +8093,7 @@
           <w:sz w:val="18"/>
           <w:szCs w:val="18"/>
         </w:rPr>
-        <w:t>[</w:t>
-      </w:r>
-      <w:r>
-        <w:rPr>
-          <w:rFonts w:ascii="Times New Roman" w:hAnsi="Times New Roman" w:cs="Times New Roman"/>
-          <w:sz w:val="18"/>
-          <w:szCs w:val="18"/>
-        </w:rPr>
-        <w:t>22</w:t>
+        <w:t>[22</w:t>
       </w:r>
       <w:r>
         <w:rPr>
@@ -7497,15 +8191,7 @@
           <w:sz w:val="18"/>
           <w:szCs w:val="18"/>
         </w:rPr>
-        <w:t>[2</w:t>
-      </w:r>
-      <w:r>
-        <w:rPr>
-          <w:rFonts w:ascii="Times New Roman" w:hAnsi="Times New Roman" w:cs="Times New Roman"/>
-          <w:sz w:val="18"/>
-          <w:szCs w:val="18"/>
-        </w:rPr>
-        <w:t>3</w:t>
+        <w:t>[23</w:t>
       </w:r>
       <w:r>
         <w:rPr>
@@ -7549,7 +8235,7 @@
         </w:rPr>
         <w:t xml:space="preserve">, "Multi-feature fusion framework for sarcasm identification on Twitter data: A machine learning-based approach," PLOS ONE, vol. 16, no. 6, p. e0252918, Jun. 10, 2021. </w:t>
       </w:r>
-      <w:hyperlink r:id="rId29" w:history="1">
+      <w:hyperlink r:id="rId28" w:history="1">
         <w:r>
           <w:rPr>
             <w:rStyle w:val="Hyperlink"/>
@@ -7586,15 +8272,7 @@
           <w:sz w:val="18"/>
           <w:szCs w:val="18"/>
         </w:rPr>
-        <w:t>[2</w:t>
-      </w:r>
-      <w:r>
-        <w:rPr>
-          <w:rFonts w:ascii="Times New Roman" w:hAnsi="Times New Roman" w:cs="Times New Roman"/>
-          <w:sz w:val="18"/>
-          <w:szCs w:val="18"/>
-        </w:rPr>
-        <w:t>4</w:t>
+        <w:t>[24</w:t>
       </w:r>
       <w:r>
         <w:rPr>
@@ -7654,7 +8332,7 @@
         </w:rPr>
         <w:t xml:space="preserve">. Available: </w:t>
       </w:r>
-      <w:hyperlink r:id="rId30" w:history="1">
+      <w:hyperlink r:id="rId29" w:history="1">
         <w:r>
           <w:rPr>
             <w:rStyle w:val="Hyperlink"/>
@@ -7692,15 +8370,7 @@
           <w:sz w:val="18"/>
           <w:szCs w:val="18"/>
         </w:rPr>
-        <w:t>[2</w:t>
-      </w:r>
-      <w:r>
-        <w:rPr>
-          <w:rFonts w:ascii="Times New Roman" w:hAnsi="Times New Roman" w:cs="Times New Roman"/>
-          <w:sz w:val="18"/>
-          <w:szCs w:val="18"/>
-        </w:rPr>
-        <w:t>5</w:t>
+        <w:t>[25</w:t>
       </w:r>
       <w:r>
         <w:rPr>
@@ -7787,7 +8457,7 @@
         </w:rPr>
         <w:t xml:space="preserve"> Available: </w:t>
       </w:r>
-      <w:hyperlink r:id="rId31" w:history="1">
+      <w:hyperlink r:id="rId30" w:history="1">
         <w:r>
           <w:rPr>
             <w:rStyle w:val="Hyperlink"/>
@@ -7852,9 +8522,9 @@
       </w:r>
     </w:p>
     <w:sectPr>
-      <w:headerReference w:type="even" r:id="rId32"/>
-      <w:headerReference w:type="default" r:id="rId33"/>
-      <w:headerReference w:type="first" r:id="rId34"/>
+      <w:headerReference w:type="even" r:id="rId31"/>
+      <w:headerReference w:type="default" r:id="rId32"/>
+      <w:headerReference w:type="first" r:id="rId33"/>
       <w:pgSz w:w="11907" w:h="16839" w:code="9"/>
       <w:pgMar w:top="1411" w:right="1138" w:bottom="1138" w:left="1411" w:header="720" w:footer="720" w:gutter="0"/>
       <w:cols w:space="720"/>
@@ -9328,9 +9998,8 @@
     <c:autoTitleDeleted val="0"/>
     <c:plotArea>
       <c:layout/>
-      <c:barChart>
-        <c:barDir val="col"/>
-        <c:grouping val="clustered"/>
+      <c:lineChart>
+        <c:grouping val="standard"/>
         <c:varyColors val="0"/>
         <c:ser>
           <c:idx val="0"/>
@@ -9341,47 +10010,53 @@
               <c:strCache>
                 <c:ptCount val="1"/>
                 <c:pt idx="0">
-                  <c:v>Accuracy</c:v>
+                  <c:v>RF</c:v>
                 </c:pt>
               </c:strCache>
             </c:strRef>
           </c:tx>
-          <c:invertIfNegative val="0"/>
           <c:cat>
             <c:strRef>
-              <c:f>Sheet1!$A$2:$A$4</c:f>
+              <c:f>Sheet1!$A$2:$A$5</c:f>
               <c:strCache>
-                <c:ptCount val="3"/>
+                <c:ptCount val="4"/>
                 <c:pt idx="0">
-                  <c:v>RF</c:v>
+                  <c:v>Accuracy</c:v>
                 </c:pt>
                 <c:pt idx="1">
-                  <c:v>LR</c:v>
+                  <c:v>Precision</c:v>
                 </c:pt>
                 <c:pt idx="2">
-                  <c:v>SVM</c:v>
+                  <c:v>Recall</c:v>
+                </c:pt>
+                <c:pt idx="3">
+                  <c:v>F1-Score</c:v>
                 </c:pt>
               </c:strCache>
             </c:strRef>
           </c:cat>
           <c:val>
             <c:numRef>
-              <c:f>Sheet1!$B$2:$B$4</c:f>
+              <c:f>Sheet1!$B$2:$B$5</c:f>
               <c:numCache>
                 <c:formatCode>General</c:formatCode>
-                <c:ptCount val="3"/>
+                <c:ptCount val="4"/>
                 <c:pt idx="0">
-                  <c:v>97.29</c:v>
+                  <c:v>0.97289999999999999</c:v>
                 </c:pt>
                 <c:pt idx="1">
-                  <c:v>69.430000000000007</c:v>
+                  <c:v>0.97089999999999999</c:v>
                 </c:pt>
                 <c:pt idx="2">
-                  <c:v>91</c:v>
+                  <c:v>0.97289999999999999</c:v>
+                </c:pt>
+                <c:pt idx="3">
+                  <c:v>0.97089999999999999</c:v>
                 </c:pt>
               </c:numCache>
             </c:numRef>
           </c:val>
+          <c:smooth val="0"/>
         </c:ser>
         <c:ser>
           <c:idx val="1"/>
@@ -9392,47 +10067,53 @@
               <c:strCache>
                 <c:ptCount val="1"/>
                 <c:pt idx="0">
-                  <c:v>Precision </c:v>
+                  <c:v>SVM</c:v>
                 </c:pt>
               </c:strCache>
             </c:strRef>
           </c:tx>
-          <c:invertIfNegative val="0"/>
           <c:cat>
             <c:strRef>
-              <c:f>Sheet1!$A$2:$A$4</c:f>
+              <c:f>Sheet1!$A$2:$A$5</c:f>
               <c:strCache>
-                <c:ptCount val="3"/>
+                <c:ptCount val="4"/>
                 <c:pt idx="0">
-                  <c:v>RF</c:v>
+                  <c:v>Accuracy</c:v>
                 </c:pt>
                 <c:pt idx="1">
-                  <c:v>LR</c:v>
+                  <c:v>Precision</c:v>
                 </c:pt>
                 <c:pt idx="2">
-                  <c:v>SVM</c:v>
+                  <c:v>Recall</c:v>
+                </c:pt>
+                <c:pt idx="3">
+                  <c:v>F1-Score</c:v>
                 </c:pt>
               </c:strCache>
             </c:strRef>
           </c:cat>
           <c:val>
             <c:numRef>
-              <c:f>Sheet1!$C$2:$C$4</c:f>
+              <c:f>Sheet1!$C$2:$C$5</c:f>
               <c:numCache>
                 <c:formatCode>General</c:formatCode>
-                <c:ptCount val="3"/>
+                <c:ptCount val="4"/>
                 <c:pt idx="0">
-                  <c:v>97.09</c:v>
+                  <c:v>0.91</c:v>
                 </c:pt>
                 <c:pt idx="1">
-                  <c:v>68.53</c:v>
+                  <c:v>0.90380000000000005</c:v>
                 </c:pt>
                 <c:pt idx="2">
-                  <c:v>90.38</c:v>
+                  <c:v>0.91</c:v>
+                </c:pt>
+                <c:pt idx="3">
+                  <c:v>0.91559999999999997</c:v>
                 </c:pt>
               </c:numCache>
             </c:numRef>
           </c:val>
+          <c:smooth val="0"/>
         </c:ser>
         <c:ser>
           <c:idx val="2"/>
@@ -9443,98 +10124,53 @@
               <c:strCache>
                 <c:ptCount val="1"/>
                 <c:pt idx="0">
-                  <c:v>Recall </c:v>
+                  <c:v>LR</c:v>
                 </c:pt>
               </c:strCache>
             </c:strRef>
           </c:tx>
-          <c:invertIfNegative val="0"/>
           <c:cat>
             <c:strRef>
-              <c:f>Sheet1!$A$2:$A$4</c:f>
+              <c:f>Sheet1!$A$2:$A$5</c:f>
               <c:strCache>
-                <c:ptCount val="3"/>
+                <c:ptCount val="4"/>
                 <c:pt idx="0">
-                  <c:v>RF</c:v>
+                  <c:v>Accuracy</c:v>
                 </c:pt>
                 <c:pt idx="1">
-                  <c:v>LR</c:v>
+                  <c:v>Precision</c:v>
                 </c:pt>
                 <c:pt idx="2">
-                  <c:v>SVM</c:v>
+                  <c:v>Recall</c:v>
+                </c:pt>
+                <c:pt idx="3">
+                  <c:v>F1-Score</c:v>
                 </c:pt>
               </c:strCache>
             </c:strRef>
           </c:cat>
           <c:val>
             <c:numRef>
-              <c:f>Sheet1!$D$2:$D$4</c:f>
+              <c:f>Sheet1!$D$2:$D$5</c:f>
               <c:numCache>
                 <c:formatCode>General</c:formatCode>
-                <c:ptCount val="3"/>
+                <c:ptCount val="4"/>
                 <c:pt idx="0">
-                  <c:v>97.29</c:v>
+                  <c:v>0.69430000000000003</c:v>
                 </c:pt>
                 <c:pt idx="1">
-                  <c:v>69.430000000000007</c:v>
+                  <c:v>0.68530000000000002</c:v>
                 </c:pt>
                 <c:pt idx="2">
-                  <c:v>91</c:v>
+                  <c:v>0.69430000000000003</c:v>
+                </c:pt>
+                <c:pt idx="3">
+                  <c:v>0.70609999999999995</c:v>
                 </c:pt>
               </c:numCache>
             </c:numRef>
           </c:val>
-        </c:ser>
-        <c:ser>
-          <c:idx val="3"/>
-          <c:order val="3"/>
-          <c:tx>
-            <c:strRef>
-              <c:f>Sheet1!$E$1</c:f>
-              <c:strCache>
-                <c:ptCount val="1"/>
-                <c:pt idx="0">
-                  <c:v>F1-Score </c:v>
-                </c:pt>
-              </c:strCache>
-            </c:strRef>
-          </c:tx>
-          <c:invertIfNegative val="0"/>
-          <c:cat>
-            <c:strRef>
-              <c:f>Sheet1!$A$2:$A$4</c:f>
-              <c:strCache>
-                <c:ptCount val="3"/>
-                <c:pt idx="0">
-                  <c:v>RF</c:v>
-                </c:pt>
-                <c:pt idx="1">
-                  <c:v>LR</c:v>
-                </c:pt>
-                <c:pt idx="2">
-                  <c:v>SVM</c:v>
-                </c:pt>
-              </c:strCache>
-            </c:strRef>
-          </c:cat>
-          <c:val>
-            <c:numRef>
-              <c:f>Sheet1!$E$2:$E$4</c:f>
-              <c:numCache>
-                <c:formatCode>General</c:formatCode>
-                <c:ptCount val="3"/>
-                <c:pt idx="0">
-                  <c:v>97.09</c:v>
-                </c:pt>
-                <c:pt idx="1">
-                  <c:v>70.61</c:v>
-                </c:pt>
-                <c:pt idx="2">
-                  <c:v>91.56</c:v>
-                </c:pt>
-              </c:numCache>
-            </c:numRef>
-          </c:val>
+          <c:smooth val="0"/>
         </c:ser>
         <c:dLbls>
           <c:showLegendKey val="0"/>
@@ -9544,12 +10180,13 @@
           <c:showPercent val="0"/>
           <c:showBubbleSize val="0"/>
         </c:dLbls>
-        <c:gapWidth val="150"/>
-        <c:axId val="230895616"/>
-        <c:axId val="138388032"/>
-      </c:barChart>
+        <c:marker val="1"/>
+        <c:smooth val="0"/>
+        <c:axId val="227667968"/>
+        <c:axId val="222126080"/>
+      </c:lineChart>
       <c:catAx>
-        <c:axId val="230895616"/>
+        <c:axId val="227667968"/>
         <c:scaling>
           <c:orientation val="minMax"/>
         </c:scaling>
@@ -9558,7 +10195,7 @@
         <c:majorTickMark val="out"/>
         <c:minorTickMark val="none"/>
         <c:tickLblPos val="nextTo"/>
-        <c:crossAx val="138388032"/>
+        <c:crossAx val="222126080"/>
         <c:crosses val="autoZero"/>
         <c:auto val="1"/>
         <c:lblAlgn val="ctr"/>
@@ -9566,10 +10203,11 @@
         <c:noMultiLvlLbl val="0"/>
       </c:catAx>
       <c:valAx>
-        <c:axId val="138388032"/>
+        <c:axId val="222126080"/>
         <c:scaling>
           <c:orientation val="minMax"/>
-          <c:max val="100"/>
+          <c:max val="0.98"/>
+          <c:min val="0.68000000000000016"/>
         </c:scaling>
         <c:delete val="0"/>
         <c:axPos val="l"/>
@@ -9578,9 +10216,11 @@
         <c:majorTickMark val="out"/>
         <c:minorTickMark val="none"/>
         <c:tickLblPos val="nextTo"/>
-        <c:crossAx val="230895616"/>
+        <c:crossAx val="227667968"/>
         <c:crosses val="autoZero"/>
         <c:crossBetween val="between"/>
+        <c:majorUnit val="1.5000000000000003E-2"/>
+        <c:minorUnit val="1.0000000000000002E-2"/>
       </c:valAx>
     </c:plotArea>
     <c:legend>
@@ -9887,7 +10527,7 @@
 </file>
 
 <file path=customXml/itemProps1.xml><?xml version="1.0" encoding="utf-8"?>
-<ds:datastoreItem xmlns:ds="http://schemas.openxmlformats.org/officeDocument/2006/customXml" ds:itemID="{DB6C6D2C-DB58-4FAD-83D1-0BB9B1BD7C6B}">
+<ds:datastoreItem xmlns:ds="http://schemas.openxmlformats.org/officeDocument/2006/customXml" ds:itemID="{7B703B6B-A893-4507-A031-8969AF39B2DF}">
   <ds:schemaRefs>
     <ds:schemaRef ds:uri="http://schemas.openxmlformats.org/officeDocument/2006/bibliography"/>
   </ds:schemaRefs>

--- a/Updated/Emotional Monitoring (Classification)/Word Files/Classification.docx
+++ b/Updated/Emotional Monitoring (Classification)/Word Files/Classification.docx
@@ -1217,25 +1217,7 @@
           <w:sz w:val="20"/>
           <w:szCs w:val="20"/>
         </w:rPr>
-        <w:t>1.</w:t>
-      </w:r>
-      <w:r>
-        <w:rPr>
-          <w:rFonts w:ascii="Times New Roman" w:hAnsi="Times New Roman" w:cs="Times New Roman"/>
-          <w:b/>
-          <w:sz w:val="20"/>
-          <w:szCs w:val="20"/>
-        </w:rPr>
-        <w:t xml:space="preserve"> </w:t>
-      </w:r>
-      <w:r>
-        <w:rPr>
-          <w:rFonts w:ascii="Times New Roman" w:hAnsi="Times New Roman" w:cs="Times New Roman"/>
-          <w:b/>
-          <w:sz w:val="20"/>
-          <w:szCs w:val="20"/>
-        </w:rPr>
-        <w:t>Random Forest</w:t>
+        <w:t>1. Random Forest</w:t>
       </w:r>
     </w:p>
     <w:p>
@@ -1360,6 +1342,97 @@
           <w:sz w:val="20"/>
           <w:szCs w:val="20"/>
         </w:rPr>
+        <w:t>2. Support Vector Machine</w:t>
+      </w:r>
+    </w:p>
+    <w:p>
+      <w:pPr>
+        <w:spacing w:before="120" w:after="0" w:line="240" w:lineRule="auto"/>
+        <w:ind w:firstLine="720"/>
+        <w:jc w:val="both"/>
+        <w:rPr>
+          <w:rFonts w:ascii="Times New Roman" w:hAnsi="Times New Roman" w:cs="Times New Roman"/>
+          <w:sz w:val="20"/>
+          <w:szCs w:val="20"/>
+        </w:rPr>
+      </w:pPr>
+      <w:r>
+        <w:rPr>
+          <w:rFonts w:ascii="Times New Roman" w:hAnsi="Times New Roman" w:cs="Times New Roman"/>
+          <w:sz w:val="20"/>
+          <w:szCs w:val="20"/>
+        </w:rPr>
+        <w:t>Researchers in [11] used three models including, Decision Tree (DT), Support Vector Machine (SVM), and Artificial Neural Network (ANN). The dataset employed for the study has 348 instances and 9 features. Moreover, the models were trained using 10-fold cross-validation, and their performance was evaluated based on precision, accuracy, recall, and F1-score. In this study, we focus on the SVM, which achieved an accuracy of 75%. Among the models, ANN outperformed the others with an accuracy of 85%, followed by DT with 80%. Notably, the DT model demonstrated a 1% improvement in precision.</w:t>
+      </w:r>
+    </w:p>
+    <w:p>
+      <w:pPr>
+        <w:spacing w:before="120" w:after="0" w:line="240" w:lineRule="auto"/>
+        <w:ind w:firstLine="720"/>
+        <w:jc w:val="both"/>
+        <w:rPr>
+          <w:rFonts w:ascii="Times New Roman" w:hAnsi="Times New Roman" w:cs="Times New Roman"/>
+          <w:sz w:val="20"/>
+          <w:szCs w:val="20"/>
+        </w:rPr>
+      </w:pPr>
+      <w:r>
+        <w:rPr>
+          <w:rFonts w:ascii="Times New Roman" w:hAnsi="Times New Roman" w:cs="Times New Roman"/>
+          <w:sz w:val="20"/>
+          <w:szCs w:val="20"/>
+        </w:rPr>
+        <w:t xml:space="preserve">Also researchers in [12] used Support Vector Machine (SVM) as one of their models and showed the best performance in their study together with Artificial Neural Network (ANN) with the same accuracy, precision, recall, and F1 scores </w:t>
+      </w:r>
+      <w:proofErr w:type="gramStart"/>
+      <w:r>
+        <w:rPr>
+          <w:rFonts w:ascii="Times New Roman" w:hAnsi="Times New Roman" w:cs="Times New Roman"/>
+          <w:sz w:val="20"/>
+          <w:szCs w:val="20"/>
+        </w:rPr>
+        <w:t>of  75</w:t>
+      </w:r>
+      <w:proofErr w:type="gramEnd"/>
+      <w:r>
+        <w:rPr>
+          <w:rFonts w:ascii="Times New Roman" w:hAnsi="Times New Roman" w:cs="Times New Roman"/>
+          <w:sz w:val="20"/>
+          <w:szCs w:val="20"/>
+        </w:rPr>
+        <w:t>%, 0.8, 0.91, and 0.85 respectively.</w:t>
+      </w:r>
+    </w:p>
+    <w:p>
+      <w:pPr>
+        <w:spacing w:before="120" w:after="0" w:line="240" w:lineRule="auto"/>
+        <w:ind w:firstLine="720"/>
+        <w:jc w:val="both"/>
+        <w:rPr>
+          <w:rFonts w:ascii="Times New Roman" w:hAnsi="Times New Roman" w:cs="Times New Roman"/>
+          <w:sz w:val="20"/>
+          <w:szCs w:val="20"/>
+        </w:rPr>
+      </w:pPr>
+    </w:p>
+    <w:p>
+      <w:pPr>
+        <w:spacing w:before="120" w:after="0" w:line="240" w:lineRule="auto"/>
+        <w:jc w:val="both"/>
+        <w:rPr>
+          <w:rFonts w:ascii="Times New Roman" w:hAnsi="Times New Roman" w:cs="Times New Roman"/>
+          <w:b/>
+          <w:sz w:val="20"/>
+          <w:szCs w:val="20"/>
+        </w:rPr>
+      </w:pPr>
+      <w:r>
+        <w:rPr>
+          <w:rFonts w:ascii="Times New Roman" w:hAnsi="Times New Roman" w:cs="Times New Roman"/>
+          <w:b/>
+          <w:sz w:val="20"/>
+          <w:szCs w:val="20"/>
+        </w:rPr>
         <w:t>2</w:t>
       </w:r>
       <w:r>
@@ -1369,115 +1442,6 @@
           <w:sz w:val="20"/>
           <w:szCs w:val="20"/>
         </w:rPr>
-        <w:t xml:space="preserve">. </w:t>
-      </w:r>
-      <w:r>
-        <w:rPr>
-          <w:rFonts w:ascii="Times New Roman" w:hAnsi="Times New Roman" w:cs="Times New Roman"/>
-          <w:b/>
-          <w:sz w:val="20"/>
-          <w:szCs w:val="20"/>
-        </w:rPr>
-        <w:t>Support Vector Machine</w:t>
-      </w:r>
-    </w:p>
-    <w:p>
-      <w:pPr>
-        <w:spacing w:before="120" w:after="0" w:line="240" w:lineRule="auto"/>
-        <w:ind w:firstLine="720"/>
-        <w:jc w:val="both"/>
-        <w:rPr>
-          <w:rFonts w:ascii="Times New Roman" w:hAnsi="Times New Roman" w:cs="Times New Roman"/>
-          <w:sz w:val="20"/>
-          <w:szCs w:val="20"/>
-        </w:rPr>
-      </w:pPr>
-      <w:r>
-        <w:rPr>
-          <w:rFonts w:ascii="Times New Roman" w:hAnsi="Times New Roman" w:cs="Times New Roman"/>
-          <w:sz w:val="20"/>
-          <w:szCs w:val="20"/>
-        </w:rPr>
-        <w:t>Researchers in [11] used three models including, Decision Tree (DT), Support Vector Machine (SVM), and Artificial Neural Network (ANN). The dataset employed for the study has 348 instances and 9 features. Moreover, the models were trained using 10-fold cross-validation, and their performance was evaluated based on precision, accuracy, recall, and F1-score. In this study, we focus on the SVM, which achieved an accuracy of 75%. Among the models, ANN outperformed the others with an accuracy of 85%, followed by DT with 80%. Notably, the DT model demonstrated a 1% improvement in precision.</w:t>
-      </w:r>
-    </w:p>
-    <w:p>
-      <w:pPr>
-        <w:spacing w:before="120" w:after="0" w:line="240" w:lineRule="auto"/>
-        <w:ind w:firstLine="720"/>
-        <w:jc w:val="both"/>
-        <w:rPr>
-          <w:rFonts w:ascii="Times New Roman" w:hAnsi="Times New Roman" w:cs="Times New Roman"/>
-          <w:sz w:val="20"/>
-          <w:szCs w:val="20"/>
-        </w:rPr>
-      </w:pPr>
-      <w:r>
-        <w:rPr>
-          <w:rFonts w:ascii="Times New Roman" w:hAnsi="Times New Roman" w:cs="Times New Roman"/>
-          <w:sz w:val="20"/>
-          <w:szCs w:val="20"/>
-        </w:rPr>
-        <w:t xml:space="preserve">Also researchers in [12] used Support Vector Machine (SVM) as one of their models and showed the best performance in their study together with Artificial Neural Network (ANN) with the same accuracy, precision, recall, and F1 scores </w:t>
-      </w:r>
-      <w:proofErr w:type="gramStart"/>
-      <w:r>
-        <w:rPr>
-          <w:rFonts w:ascii="Times New Roman" w:hAnsi="Times New Roman" w:cs="Times New Roman"/>
-          <w:sz w:val="20"/>
-          <w:szCs w:val="20"/>
-        </w:rPr>
-        <w:t>of  75</w:t>
-      </w:r>
-      <w:proofErr w:type="gramEnd"/>
-      <w:r>
-        <w:rPr>
-          <w:rFonts w:ascii="Times New Roman" w:hAnsi="Times New Roman" w:cs="Times New Roman"/>
-          <w:sz w:val="20"/>
-          <w:szCs w:val="20"/>
-        </w:rPr>
-        <w:t>%, 0.8, 0.91, and 0.85 respectively.</w:t>
-      </w:r>
-    </w:p>
-    <w:p>
-      <w:pPr>
-        <w:spacing w:before="120" w:after="0" w:line="240" w:lineRule="auto"/>
-        <w:ind w:firstLine="720"/>
-        <w:jc w:val="both"/>
-        <w:rPr>
-          <w:rFonts w:ascii="Times New Roman" w:hAnsi="Times New Roman" w:cs="Times New Roman"/>
-          <w:sz w:val="20"/>
-          <w:szCs w:val="20"/>
-        </w:rPr>
-      </w:pPr>
-    </w:p>
-    <w:p>
-      <w:pPr>
-        <w:spacing w:before="120" w:after="0" w:line="240" w:lineRule="auto"/>
-        <w:jc w:val="both"/>
-        <w:rPr>
-          <w:rFonts w:ascii="Times New Roman" w:hAnsi="Times New Roman" w:cs="Times New Roman"/>
-          <w:b/>
-          <w:sz w:val="20"/>
-          <w:szCs w:val="20"/>
-        </w:rPr>
-      </w:pPr>
-      <w:r>
-        <w:rPr>
-          <w:rFonts w:ascii="Times New Roman" w:hAnsi="Times New Roman" w:cs="Times New Roman"/>
-          <w:b/>
-          <w:sz w:val="20"/>
-          <w:szCs w:val="20"/>
-        </w:rPr>
-        <w:t>2</w:t>
-      </w:r>
-      <w:r>
-        <w:rPr>
-          <w:rFonts w:ascii="Times New Roman" w:hAnsi="Times New Roman" w:cs="Times New Roman"/>
-          <w:b/>
-          <w:sz w:val="20"/>
-          <w:szCs w:val="20"/>
-        </w:rPr>
         <w:t>.</w:t>
       </w:r>
       <w:r>
@@ -1487,25 +1451,7 @@
           <w:sz w:val="20"/>
           <w:szCs w:val="20"/>
         </w:rPr>
-        <w:t>3</w:t>
-      </w:r>
-      <w:r>
-        <w:rPr>
-          <w:rFonts w:ascii="Times New Roman" w:hAnsi="Times New Roman" w:cs="Times New Roman"/>
-          <w:b/>
-          <w:sz w:val="20"/>
-          <w:szCs w:val="20"/>
-        </w:rPr>
-        <w:t xml:space="preserve">. </w:t>
-      </w:r>
-      <w:r>
-        <w:rPr>
-          <w:rFonts w:ascii="Times New Roman" w:hAnsi="Times New Roman" w:cs="Times New Roman"/>
-          <w:b/>
-          <w:sz w:val="20"/>
-          <w:szCs w:val="20"/>
-        </w:rPr>
-        <w:t>Logistic Regression</w:t>
+        <w:t>3. Logistic Regression</w:t>
       </w:r>
     </w:p>
     <w:p>
@@ -2289,22 +2235,60 @@
       <w:r>
         <w:rPr>
           <w:rFonts w:ascii="Times New Roman" w:hAnsi="Times New Roman" w:cs="Times New Roman"/>
+          <w:sz w:val="20"/>
+          <w:szCs w:val="20"/>
+        </w:rPr>
+        <w:t xml:space="preserve">Random forest is a robust ensemble classifier that integrates multiple decision trees to make predictions. This method of combining classifiers gives the random forest unique characteristics that distinguish it from conventional tree classifiers [5, 18, </w:t>
+      </w:r>
+      <w:proofErr w:type="gramStart"/>
+      <w:r>
+        <w:rPr>
+          <w:rFonts w:ascii="Times New Roman" w:hAnsi="Times New Roman" w:cs="Times New Roman"/>
+          <w:sz w:val="20"/>
+          <w:szCs w:val="20"/>
+        </w:rPr>
+        <w:t>23</w:t>
+      </w:r>
+      <w:proofErr w:type="gramEnd"/>
+      <w:r>
+        <w:rPr>
+          <w:rFonts w:ascii="Times New Roman" w:hAnsi="Times New Roman" w:cs="Times New Roman"/>
+          <w:sz w:val="20"/>
+          <w:szCs w:val="20"/>
+        </w:rPr>
+        <w:t>]. A single decision tree classifier can be sensitive to outliers or noise, which may affect overall model performance. In contrast, the Random Forest (RF) classifier incorporates randomness to reduce this vulnerability [23]. Additionally, random forests introduce randomness not only to the data but also to the features. By applying principles similar to those used in bootstrapping and bagging classifiers, random forests diversify their trees by training them on unique data subsets generated through bootstrap aggregation, tailored for regression and classification tasks [24].</w:t>
+      </w:r>
+    </w:p>
+    <w:p>
+      <w:pPr>
+        <w:spacing w:before="120" w:after="0" w:line="240" w:lineRule="auto"/>
+        <w:jc w:val="center"/>
+        <w:rPr>
+          <w:rFonts w:ascii="Times New Roman" w:hAnsi="Times New Roman" w:cs="Times New Roman"/>
+          <w:sz w:val="20"/>
+          <w:szCs w:val="20"/>
+        </w:rPr>
+      </w:pPr>
+      <w:r>
+        <w:rPr>
+          <w:rFonts w:ascii="Times New Roman" w:hAnsi="Times New Roman" w:cs="Times New Roman"/>
           <w:noProof/>
           <w:sz w:val="20"/>
           <w:szCs w:val="20"/>
         </w:rPr>
+        <w:lastRenderedPageBreak/>
         <mc:AlternateContent>
           <mc:Choice Requires="wps">
             <w:drawing>
-              <wp:anchor distT="0" distB="0" distL="114300" distR="114300" simplePos="0" relativeHeight="251661312" behindDoc="0" locked="0" layoutInCell="1" allowOverlap="1" wp14:anchorId="75D1AFB1" wp14:editId="084E0919">
+              <wp:anchor distT="0" distB="0" distL="114300" distR="114300" simplePos="0" relativeHeight="251661312" behindDoc="0" locked="0" layoutInCell="1" allowOverlap="1" wp14:anchorId="491D310F" wp14:editId="7FEFEFA7">
                 <wp:simplePos x="0" y="0"/>
                 <wp:positionH relativeFrom="column">
-                  <wp:posOffset>4191635</wp:posOffset>
+                  <wp:posOffset>4194810</wp:posOffset>
                 </wp:positionH>
                 <wp:positionV relativeFrom="paragraph">
-                  <wp:posOffset>1130935</wp:posOffset>
+                  <wp:posOffset>-347980</wp:posOffset>
                 </wp:positionV>
-                <wp:extent cx="361665" cy="545910"/>
+                <wp:extent cx="361315" cy="545465"/>
                 <wp:effectExtent l="0" t="0" r="0" b="6985"/>
                 <wp:wrapNone/>
                 <wp:docPr id="6" name="Text Box 6"/>
@@ -2316,7 +2300,7 @@
                       <wps:spPr>
                         <a:xfrm>
                           <a:off x="0" y="0"/>
-                          <a:ext cx="361665" cy="545910"/>
+                          <a:ext cx="361315" cy="545465"/>
                         </a:xfrm>
                         <a:prstGeom prst="rect">
                           <a:avLst/>
@@ -2411,7 +2395,7 @@
                 <v:stroke joinstyle="miter"/>
                 <v:path gradientshapeok="t" o:connecttype="rect"/>
               </v:shapetype>
-              <v:shape id="Text Box 6" o:spid="_x0000_s1026" type="#_x0000_t202" style="position:absolute;left:0;text-align:left;margin-left:330.05pt;margin-top:89.05pt;width:28.5pt;height:43pt;z-index:251661312;visibility:visible;mso-wrap-style:square;mso-width-percent:0;mso-height-percent:0;mso-wrap-distance-left:9pt;mso-wrap-distance-top:0;mso-wrap-distance-right:9pt;mso-wrap-distance-bottom:0;mso-position-horizontal:absolute;mso-position-horizontal-relative:text;mso-position-vertical:absolute;mso-position-vertical-relative:text;mso-width-percent:0;mso-height-percent:0;mso-width-relative:margin;mso-height-relative:margin;v-text-anchor:top" o:gfxdata="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" filled="f" stroked="f" strokeweight=".5pt">
+              <v:shape id="Text Box 6" o:spid="_x0000_s1026" type="#_x0000_t202" style="position:absolute;left:0;text-align:left;margin-left:330.3pt;margin-top:-27.4pt;width:28.45pt;height:42.95pt;z-index:251661312;visibility:visible;mso-wrap-style:square;mso-width-percent:0;mso-height-percent:0;mso-wrap-distance-left:9pt;mso-wrap-distance-top:0;mso-wrap-distance-right:9pt;mso-wrap-distance-bottom:0;mso-position-horizontal:absolute;mso-position-horizontal-relative:text;mso-position-vertical:absolute;mso-position-vertical-relative:text;mso-width-percent:0;mso-height-percent:0;mso-width-relative:margin;mso-height-relative:margin;v-text-anchor:top" o:gfxdata="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" filled="f" stroked="f" strokeweight=".5pt">
                 <v:textbox>
                   <w:txbxContent>
                     <w:p>
@@ -2463,164 +2447,124 @@
           </mc:Fallback>
         </mc:AlternateContent>
       </w:r>
-      <w:r>
-        <w:rPr>
-          <w:rFonts w:ascii="Times New Roman" w:hAnsi="Times New Roman" w:cs="Times New Roman"/>
-          <w:sz w:val="20"/>
-          <w:szCs w:val="20"/>
-        </w:rPr>
-        <w:t xml:space="preserve">Random forest is a robust ensemble classifier that integrates multiple decision trees to make predictions. This method of combining classifiers gives the random forest unique characteristics that distinguish it from conventional tree classifiers [5, 18, </w:t>
-      </w:r>
-      <w:proofErr w:type="gramStart"/>
-      <w:r>
-        <w:rPr>
-          <w:rFonts w:ascii="Times New Roman" w:hAnsi="Times New Roman" w:cs="Times New Roman"/>
-          <w:sz w:val="20"/>
-          <w:szCs w:val="20"/>
-        </w:rPr>
-        <w:t>23</w:t>
-      </w:r>
-      <w:proofErr w:type="gramEnd"/>
-      <w:r>
-        <w:rPr>
-          <w:rFonts w:ascii="Times New Roman" w:hAnsi="Times New Roman" w:cs="Times New Roman"/>
-          <w:sz w:val="20"/>
-          <w:szCs w:val="20"/>
-        </w:rPr>
-        <w:t>]. A single decision tree classifier can be sensitive to outliers or noise, which may affect overall model performance. In contrast, the Random Forest (RF) classifier incorporates randomness to reduce this vulnerability [23]. Additionally, random forests introduce randomness not only to the data but also to the features. By applying principles similar to those used in bootstrapping and bagging classifiers, random forests diversify their trees by training them on unique data subsets generated through bootstrap aggregation, tailored for regression and classification tasks [24].</w:t>
-      </w:r>
-    </w:p>
-    <w:p>
-      <w:pPr>
-        <w:spacing w:before="120" w:after="0" w:line="240" w:lineRule="auto"/>
-        <w:jc w:val="both"/>
-        <w:rPr>
-          <w:rFonts w:ascii="Times New Roman" w:hAnsi="Times New Roman" w:cs="Times New Roman"/>
-          <w:sz w:val="20"/>
-          <w:szCs w:val="20"/>
-        </w:rPr>
-      </w:pPr>
-      <m:oMathPara>
-        <m:oMath>
-          <m:r>
-            <w:rPr>
-              <w:rFonts w:ascii="Cambria Math" w:hAnsi="Cambria Math" w:cs="Times New Roman"/>
-              <w:sz w:val="20"/>
-              <w:szCs w:val="20"/>
-            </w:rPr>
-            <w:lastRenderedPageBreak/>
-            <m:t xml:space="preserve">Gini </m:t>
-          </m:r>
-          <m:d>
-            <m:dPr>
-              <m:ctrlPr>
-                <w:rPr>
-                  <w:rFonts w:ascii="Cambria Math" w:hAnsi="Cambria Math" w:cs="Times New Roman"/>
-                  <w:i/>
-                  <w:sz w:val="20"/>
-                  <w:szCs w:val="20"/>
-                </w:rPr>
-              </m:ctrlPr>
-            </m:dPr>
-            <m:e>
-              <m:r>
-                <w:rPr>
-                  <w:rFonts w:ascii="Cambria Math" w:hAnsi="Cambria Math" w:cs="Times New Roman"/>
-                  <w:sz w:val="20"/>
-                  <w:szCs w:val="20"/>
-                </w:rPr>
-                <m:t>D</m:t>
-              </m:r>
-            </m:e>
-          </m:d>
-          <m:r>
-            <w:rPr>
-              <w:rFonts w:ascii="Cambria Math" w:hAnsi="Cambria Math" w:cs="Times New Roman"/>
-              <w:sz w:val="20"/>
-              <w:szCs w:val="20"/>
-            </w:rPr>
-            <m:t xml:space="preserve">=1- </m:t>
-          </m:r>
-          <m:nary>
-            <m:naryPr>
-              <m:chr m:val="∑"/>
-              <m:limLoc m:val="undOvr"/>
-              <m:ctrlPr>
-                <w:rPr>
-                  <w:rFonts w:ascii="Cambria Math" w:hAnsi="Cambria Math" w:cs="Times New Roman"/>
-                  <w:i/>
-                  <w:sz w:val="20"/>
-                  <w:szCs w:val="20"/>
-                </w:rPr>
-              </m:ctrlPr>
-            </m:naryPr>
-            <m:sub>
-              <m:r>
-                <w:rPr>
-                  <w:rFonts w:ascii="Cambria Math" w:hAnsi="Cambria Math" w:cs="Times New Roman"/>
-                  <w:sz w:val="20"/>
-                  <w:szCs w:val="20"/>
-                </w:rPr>
-                <m:t>i-1</m:t>
-              </m:r>
-            </m:sub>
-            <m:sup>
-              <m:r>
-                <w:rPr>
-                  <w:rFonts w:ascii="Cambria Math" w:hAnsi="Cambria Math" w:cs="Times New Roman"/>
-                  <w:sz w:val="20"/>
-                  <w:szCs w:val="20"/>
-                </w:rPr>
-                <m:t>c</m:t>
-              </m:r>
-            </m:sup>
-            <m:e>
-              <m:sSubSup>
-                <m:sSubSupPr>
-                  <m:ctrlPr>
-                    <w:rPr>
-                      <w:rFonts w:ascii="Cambria Math" w:hAnsi="Cambria Math" w:cs="Times New Roman"/>
-                      <w:i/>
-                      <w:sz w:val="20"/>
-                      <w:szCs w:val="20"/>
-                    </w:rPr>
-                  </m:ctrlPr>
-                </m:sSubSupPr>
-                <m:e>
-                  <m:r>
-                    <w:rPr>
-                      <w:rFonts w:ascii="Cambria Math" w:hAnsi="Cambria Math" w:cs="Times New Roman"/>
-                      <w:sz w:val="20"/>
-                      <w:szCs w:val="20"/>
-                    </w:rPr>
-                    <m:t>P</m:t>
-                  </m:r>
-                </m:e>
-                <m:sub>
-                  <m:r>
-                    <w:rPr>
-                      <w:rFonts w:ascii="Cambria Math" w:hAnsi="Cambria Math" w:cs="Times New Roman"/>
-                      <w:sz w:val="20"/>
-                      <w:szCs w:val="20"/>
-                    </w:rPr>
-                    <m:t>i</m:t>
-                  </m:r>
-                </m:sub>
-                <m:sup>
-                  <m:r>
-                    <w:rPr>
-                      <w:rFonts w:ascii="Cambria Math" w:hAnsi="Cambria Math" w:cs="Times New Roman"/>
-                      <w:sz w:val="20"/>
-                      <w:szCs w:val="20"/>
-                    </w:rPr>
-                    <m:t>2</m:t>
-                  </m:r>
-                </m:sup>
-              </m:sSubSup>
-            </m:e>
-          </m:nary>
-        </m:oMath>
-      </m:oMathPara>
+      <m:oMath>
+        <m:r>
+          <w:rPr>
+            <w:rFonts w:ascii="Cambria Math" w:hAnsi="Cambria Math" w:cs="Times New Roman"/>
+            <w:sz w:val="20"/>
+            <w:szCs w:val="20"/>
+          </w:rPr>
+          <m:t xml:space="preserve">Gini </m:t>
+        </m:r>
+        <m:d>
+          <m:dPr>
+            <m:ctrlPr>
+              <w:rPr>
+                <w:rFonts w:ascii="Cambria Math" w:hAnsi="Cambria Math" w:cs="Times New Roman"/>
+                <w:i/>
+                <w:sz w:val="20"/>
+                <w:szCs w:val="20"/>
+              </w:rPr>
+            </m:ctrlPr>
+          </m:dPr>
+          <m:e>
+            <m:r>
+              <w:rPr>
+                <w:rFonts w:ascii="Cambria Math" w:hAnsi="Cambria Math" w:cs="Times New Roman"/>
+                <w:sz w:val="20"/>
+                <w:szCs w:val="20"/>
+              </w:rPr>
+              <m:t>D</m:t>
+            </m:r>
+          </m:e>
+        </m:d>
+        <m:r>
+          <w:rPr>
+            <w:rFonts w:ascii="Cambria Math" w:hAnsi="Cambria Math" w:cs="Times New Roman"/>
+            <w:sz w:val="20"/>
+            <w:szCs w:val="20"/>
+          </w:rPr>
+          <m:t xml:space="preserve">=1- </m:t>
+        </m:r>
+        <m:nary>
+          <m:naryPr>
+            <m:chr m:val="∑"/>
+            <m:limLoc m:val="undOvr"/>
+            <m:ctrlPr>
+              <w:rPr>
+                <w:rFonts w:ascii="Cambria Math" w:hAnsi="Cambria Math" w:cs="Times New Roman"/>
+                <w:i/>
+                <w:sz w:val="20"/>
+                <w:szCs w:val="20"/>
+              </w:rPr>
+            </m:ctrlPr>
+          </m:naryPr>
+          <m:sub>
+            <m:r>
+              <w:rPr>
+                <w:rFonts w:ascii="Cambria Math" w:hAnsi="Cambria Math" w:cs="Times New Roman"/>
+                <w:sz w:val="20"/>
+                <w:szCs w:val="20"/>
+              </w:rPr>
+              <m:t>i-1</m:t>
+            </m:r>
+          </m:sub>
+          <m:sup>
+            <m:r>
+              <w:rPr>
+                <w:rFonts w:ascii="Cambria Math" w:hAnsi="Cambria Math" w:cs="Times New Roman"/>
+                <w:sz w:val="20"/>
+                <w:szCs w:val="20"/>
+              </w:rPr>
+              <m:t>c</m:t>
+            </m:r>
+          </m:sup>
+          <m:e>
+            <m:sSubSup>
+              <m:sSubSupPr>
+                <m:ctrlPr>
+                  <w:rPr>
+                    <w:rFonts w:ascii="Cambria Math" w:hAnsi="Cambria Math" w:cs="Times New Roman"/>
+                    <w:i/>
+                    <w:sz w:val="20"/>
+                    <w:szCs w:val="20"/>
+                  </w:rPr>
+                </m:ctrlPr>
+              </m:sSubSupPr>
+              <m:e>
+                <m:r>
+                  <w:rPr>
+                    <w:rFonts w:ascii="Cambria Math" w:hAnsi="Cambria Math" w:cs="Times New Roman"/>
+                    <w:sz w:val="20"/>
+                    <w:szCs w:val="20"/>
+                  </w:rPr>
+                  <m:t>P</m:t>
+                </m:r>
+              </m:e>
+              <m:sub>
+                <m:r>
+                  <w:rPr>
+                    <w:rFonts w:ascii="Cambria Math" w:hAnsi="Cambria Math" w:cs="Times New Roman"/>
+                    <w:sz w:val="20"/>
+                    <w:szCs w:val="20"/>
+                  </w:rPr>
+                  <m:t>i</m:t>
+                </m:r>
+              </m:sub>
+              <m:sup>
+                <m:r>
+                  <w:rPr>
+                    <w:rFonts w:ascii="Cambria Math" w:hAnsi="Cambria Math" w:cs="Times New Roman"/>
+                    <w:sz w:val="20"/>
+                    <w:szCs w:val="20"/>
+                  </w:rPr>
+                  <m:t>2</m:t>
+                </m:r>
+              </m:sup>
+            </m:sSubSup>
+          </m:e>
+        </m:nary>
+      </m:oMath>
     </w:p>
     <w:p>
       <w:pPr>
@@ -2778,7 +2722,7 @@
         <mc:AlternateContent>
           <mc:Choice Requires="wps">
             <w:drawing>
-              <wp:anchor distT="0" distB="0" distL="114300" distR="114300" simplePos="0" relativeHeight="251663360" behindDoc="0" locked="0" layoutInCell="1" allowOverlap="1" wp14:anchorId="0AD2C248" wp14:editId="5273EF04">
+              <wp:anchor distT="0" distB="0" distL="114300" distR="114300" simplePos="0" relativeHeight="251663360" behindDoc="0" locked="0" layoutInCell="1" allowOverlap="1" wp14:anchorId="5759A789" wp14:editId="257D0B09">
                 <wp:simplePos x="0" y="0"/>
                 <wp:positionH relativeFrom="column">
                   <wp:posOffset>4180840</wp:posOffset>
@@ -3213,7 +3157,16 @@
           <w:sz w:val="20"/>
           <w:szCs w:val="20"/>
         </w:rPr>
-        <w:t xml:space="preserve">2. </w:t>
+        <w:t>3</w:t>
+      </w:r>
+      <w:r>
+        <w:rPr>
+          <w:rFonts w:ascii="Times New Roman" w:hAnsi="Times New Roman" w:cs="Times New Roman"/>
+          <w:b/>
+          <w:sz w:val="20"/>
+          <w:szCs w:val="20"/>
+        </w:rPr>
+        <w:t xml:space="preserve">. </w:t>
       </w:r>
       <w:r>
         <w:rPr>
@@ -4075,6 +4028,28 @@
     <w:p>
       <w:pPr>
         <w:spacing w:before="120" w:after="0" w:line="240" w:lineRule="auto"/>
+        <w:rPr>
+          <w:rFonts w:ascii="Times New Roman" w:hAnsi="Times New Roman" w:cs="Times New Roman"/>
+          <w:sz w:val="20"/>
+          <w:szCs w:val="20"/>
+        </w:rPr>
+      </w:pPr>
+    </w:p>
+    <w:p>
+      <w:pPr>
+        <w:spacing w:before="120" w:after="0" w:line="240" w:lineRule="auto"/>
+        <w:ind w:left="720"/>
+        <w:jc w:val="center"/>
+        <w:rPr>
+          <w:rFonts w:ascii="Times New Roman" w:hAnsi="Times New Roman" w:cs="Times New Roman"/>
+          <w:sz w:val="20"/>
+          <w:szCs w:val="20"/>
+        </w:rPr>
+      </w:pPr>
+    </w:p>
+    <w:p>
+      <w:pPr>
+        <w:spacing w:before="120" w:after="0" w:line="240" w:lineRule="auto"/>
         <w:ind w:left="720"/>
         <w:jc w:val="center"/>
         <w:rPr>
@@ -4857,7 +4832,7 @@
                 <w:sz w:val="20"/>
                 <w:szCs w:val="20"/>
               </w:rPr>
-              <w:t>Accuracy (%)</w:t>
+              <w:t xml:space="preserve">Accuracy </w:t>
             </w:r>
           </w:p>
         </w:tc>
@@ -4881,7 +4856,7 @@
                 <w:sz w:val="20"/>
                 <w:szCs w:val="20"/>
               </w:rPr>
-              <w:t>Precision (%)</w:t>
+              <w:t xml:space="preserve">Precision </w:t>
             </w:r>
           </w:p>
         </w:tc>
@@ -4905,7 +4880,7 @@
                 <w:sz w:val="20"/>
                 <w:szCs w:val="20"/>
               </w:rPr>
-              <w:t>Recall (%)</w:t>
+              <w:t xml:space="preserve">Recall </w:t>
             </w:r>
           </w:p>
         </w:tc>
@@ -4929,7 +4904,7 @@
                 <w:sz w:val="20"/>
                 <w:szCs w:val="20"/>
               </w:rPr>
-              <w:t>F1-Score (%)</w:t>
+              <w:t xml:space="preserve">F1-Score </w:t>
             </w:r>
           </w:p>
         </w:tc>
@@ -5426,13 +5401,20 @@
           <w:sz w:val="20"/>
           <w:szCs w:val="20"/>
         </w:rPr>
-        <w:t>Table 1.</w:t>
+        <w:t>Table 1</w:t>
+      </w:r>
+      <w:r>
+        <w:rPr>
+          <w:rFonts w:ascii="Times New Roman" w:hAnsi="Times New Roman" w:cs="Times New Roman"/>
+          <w:sz w:val="20"/>
+          <w:szCs w:val="20"/>
+        </w:rPr>
+        <w:t>.</w:t>
       </w:r>
       <w:proofErr w:type="gramEnd"/>
       <w:r>
         <w:rPr>
           <w:rFonts w:ascii="Times New Roman" w:hAnsi="Times New Roman" w:cs="Times New Roman"/>
-          <w:b/>
           <w:sz w:val="20"/>
           <w:szCs w:val="20"/>
         </w:rPr>
@@ -5440,7 +5422,10 @@
       </w:r>
       <w:r>
         <w:rPr>
+          <w:rFonts w:ascii="Times New Roman" w:hAnsi="Times New Roman" w:cs="Times New Roman"/>
           <w:bCs/>
+          <w:sz w:val="20"/>
+          <w:szCs w:val="20"/>
         </w:rPr>
         <w:t>Performance Metrics</w:t>
       </w:r>
@@ -5462,7 +5447,17 @@
           <w:sz w:val="20"/>
           <w:szCs w:val="20"/>
         </w:rPr>
-        <w:t xml:space="preserve">From Table 1 it can be observed that the performance of all the models accuracy ranges from 69% to 97%. The result shows that all the models can predict learner engagement levels using biometrics and environmental data. However, a thorough analysis of the results shows that RF provided the highest accuracy of 97.29%. </w:t>
+        <w:t>From Table 1 it can be observed th</w:t>
+      </w:r>
+      <w:bookmarkStart w:id="0" w:name="_GoBack"/>
+      <w:bookmarkEnd w:id="0"/>
+      <w:r>
+        <w:rPr>
+          <w:rFonts w:ascii="Times New Roman" w:hAnsi="Times New Roman" w:cs="Times New Roman"/>
+          <w:sz w:val="20"/>
+          <w:szCs w:val="20"/>
+        </w:rPr>
+        <w:t xml:space="preserve">at the performance of all the models accuracy ranges from 69% to 97%. The result shows that all the models can predict learner engagement levels using biometrics and environmental data. However, a thorough analysis of the results shows that RF provided the highest accuracy of 97.29%. </w:t>
       </w:r>
       <w:proofErr w:type="gramStart"/>
       <w:r>
@@ -5502,7 +5497,7 @@
     <w:p>
       <w:pPr>
         <w:spacing w:before="120" w:after="0" w:line="240" w:lineRule="auto"/>
-        <w:jc w:val="both"/>
+        <w:jc w:val="center"/>
         <w:rPr>
           <w:rFonts w:ascii="Times New Roman" w:hAnsi="Times New Roman" w:cs="Times New Roman"/>
           <w:b/>
@@ -5559,7 +5554,10 @@
       </w:r>
       <w:r>
         <w:rPr>
+          <w:rFonts w:ascii="Times New Roman" w:hAnsi="Times New Roman" w:cs="Times New Roman"/>
           <w:bCs/>
+          <w:sz w:val="20"/>
+          <w:szCs w:val="20"/>
         </w:rPr>
         <w:t>Graphical Performance Metrics</w:t>
       </w:r>
@@ -6079,8 +6077,6 @@
           <w:szCs w:val="20"/>
         </w:rPr>
       </w:pPr>
-      <w:bookmarkStart w:id="0" w:name="_GoBack"/>
-      <w:bookmarkEnd w:id="0"/>
     </w:p>
     <w:p>
       <w:pPr>
@@ -10182,11 +10178,11 @@
         </c:dLbls>
         <c:marker val="1"/>
         <c:smooth val="0"/>
-        <c:axId val="227667968"/>
-        <c:axId val="222126080"/>
+        <c:axId val="220903936"/>
+        <c:axId val="164206784"/>
       </c:lineChart>
       <c:catAx>
-        <c:axId val="227667968"/>
+        <c:axId val="220903936"/>
         <c:scaling>
           <c:orientation val="minMax"/>
         </c:scaling>
@@ -10195,7 +10191,7 @@
         <c:majorTickMark val="out"/>
         <c:minorTickMark val="none"/>
         <c:tickLblPos val="nextTo"/>
-        <c:crossAx val="222126080"/>
+        <c:crossAx val="164206784"/>
         <c:crosses val="autoZero"/>
         <c:auto val="1"/>
         <c:lblAlgn val="ctr"/>
@@ -10203,7 +10199,7 @@
         <c:noMultiLvlLbl val="0"/>
       </c:catAx>
       <c:valAx>
-        <c:axId val="222126080"/>
+        <c:axId val="164206784"/>
         <c:scaling>
           <c:orientation val="minMax"/>
           <c:max val="0.98"/>
@@ -10216,7 +10212,7 @@
         <c:majorTickMark val="out"/>
         <c:minorTickMark val="none"/>
         <c:tickLblPos val="nextTo"/>
-        <c:crossAx val="227667968"/>
+        <c:crossAx val="220903936"/>
         <c:crosses val="autoZero"/>
         <c:crossBetween val="between"/>
         <c:majorUnit val="1.5000000000000003E-2"/>
@@ -10527,7 +10523,7 @@
 </file>
 
 <file path=customXml/itemProps1.xml><?xml version="1.0" encoding="utf-8"?>
-<ds:datastoreItem xmlns:ds="http://schemas.openxmlformats.org/officeDocument/2006/customXml" ds:itemID="{7B703B6B-A893-4507-A031-8969AF39B2DF}">
+<ds:datastoreItem xmlns:ds="http://schemas.openxmlformats.org/officeDocument/2006/customXml" ds:itemID="{F005C12C-B860-4B74-8FF3-D7C04DD63DF7}">
   <ds:schemaRefs>
     <ds:schemaRef ds:uri="http://schemas.openxmlformats.org/officeDocument/2006/bibliography"/>
   </ds:schemaRefs>

--- a/Updated/Emotional Monitoring (Classification)/Word Files/Classification.docx
+++ b/Updated/Emotional Monitoring (Classification)/Word Files/Classification.docx
@@ -57,9 +57,8 @@
           <w:sz w:val="20"/>
           <w:szCs w:val="20"/>
         </w:rPr>
-        <w:t xml:space="preserve">Mike </w:t>
-      </w:r>
-      <w:proofErr w:type="spellStart"/>
+        <w:t>Mike Rasell Carale Dago-oc</w:t>
+      </w:r>
       <w:r>
         <w:rPr>
           <w:rFonts w:ascii="Times New Roman" w:hAnsi="Times New Roman" w:cs="Times New Roman"/>
@@ -67,10 +66,10 @@
           <w:bCs/>
           <w:sz w:val="20"/>
           <w:szCs w:val="20"/>
-        </w:rPr>
-        <w:t>Rasell</w:t>
-      </w:r>
-      <w:proofErr w:type="spellEnd"/>
+          <w:vertAlign w:val="superscript"/>
+        </w:rPr>
+        <w:t>1</w:t>
+      </w:r>
       <w:r>
         <w:rPr>
           <w:rFonts w:ascii="Times New Roman" w:hAnsi="Times New Roman" w:cs="Times New Roman"/>
@@ -78,10 +77,10 @@
           <w:bCs/>
           <w:sz w:val="20"/>
           <w:szCs w:val="20"/>
-        </w:rPr>
-        <w:t xml:space="preserve"> </w:t>
-      </w:r>
-      <w:proofErr w:type="spellStart"/>
+          <w:lang w:val="id-ID"/>
+        </w:rPr>
+        <w:t xml:space="preserve">, </w:t>
+      </w:r>
       <w:r>
         <w:rPr>
           <w:rFonts w:ascii="Times New Roman" w:hAnsi="Times New Roman" w:cs="Times New Roman"/>
@@ -90,94 +89,7 @@
           <w:sz w:val="20"/>
           <w:szCs w:val="20"/>
         </w:rPr>
-        <w:t>Carale</w:t>
-      </w:r>
-      <w:proofErr w:type="spellEnd"/>
-      <w:r>
-        <w:rPr>
-          <w:rFonts w:ascii="Times New Roman" w:hAnsi="Times New Roman" w:cs="Times New Roman"/>
-          <w:b/>
-          <w:bCs/>
-          <w:sz w:val="20"/>
-          <w:szCs w:val="20"/>
-        </w:rPr>
-        <w:t xml:space="preserve"> Dago-oc</w:t>
-      </w:r>
-      <w:r>
-        <w:rPr>
-          <w:rFonts w:ascii="Times New Roman" w:hAnsi="Times New Roman" w:cs="Times New Roman"/>
-          <w:b/>
-          <w:bCs/>
-          <w:sz w:val="20"/>
-          <w:szCs w:val="20"/>
-          <w:vertAlign w:val="superscript"/>
-        </w:rPr>
-        <w:t>1</w:t>
-      </w:r>
-      <w:r>
-        <w:rPr>
-          <w:rFonts w:ascii="Times New Roman" w:hAnsi="Times New Roman" w:cs="Times New Roman"/>
-          <w:b/>
-          <w:bCs/>
-          <w:sz w:val="20"/>
-          <w:szCs w:val="20"/>
-          <w:lang w:val="id-ID"/>
-        </w:rPr>
-        <w:t xml:space="preserve">, </w:t>
-      </w:r>
-      <w:r>
-        <w:rPr>
-          <w:rFonts w:ascii="Times New Roman" w:hAnsi="Times New Roman" w:cs="Times New Roman"/>
-          <w:b/>
-          <w:bCs/>
-          <w:sz w:val="20"/>
-          <w:szCs w:val="20"/>
-        </w:rPr>
-        <w:t xml:space="preserve">Chris </w:t>
-      </w:r>
-      <w:proofErr w:type="spellStart"/>
-      <w:r>
-        <w:rPr>
-          <w:rFonts w:ascii="Times New Roman" w:hAnsi="Times New Roman" w:cs="Times New Roman"/>
-          <w:b/>
-          <w:bCs/>
-          <w:sz w:val="20"/>
-          <w:szCs w:val="20"/>
-        </w:rPr>
-        <w:t>Angelu</w:t>
-      </w:r>
-      <w:proofErr w:type="spellEnd"/>
-      <w:r>
-        <w:rPr>
-          <w:rFonts w:ascii="Times New Roman" w:hAnsi="Times New Roman" w:cs="Times New Roman"/>
-          <w:b/>
-          <w:bCs/>
-          <w:sz w:val="20"/>
-          <w:szCs w:val="20"/>
-        </w:rPr>
-        <w:t xml:space="preserve"> </w:t>
-      </w:r>
-      <w:proofErr w:type="spellStart"/>
-      <w:r>
-        <w:rPr>
-          <w:rFonts w:ascii="Times New Roman" w:hAnsi="Times New Roman" w:cs="Times New Roman"/>
-          <w:b/>
-          <w:bCs/>
-          <w:sz w:val="20"/>
-          <w:szCs w:val="20"/>
-        </w:rPr>
-        <w:t>Bongcawil</w:t>
-      </w:r>
-      <w:proofErr w:type="spellEnd"/>
-      <w:r>
-        <w:rPr>
-          <w:rFonts w:ascii="Times New Roman" w:hAnsi="Times New Roman" w:cs="Times New Roman"/>
-          <w:b/>
-          <w:bCs/>
-          <w:sz w:val="20"/>
-          <w:szCs w:val="20"/>
-        </w:rPr>
-        <w:t xml:space="preserve"> Jordan</w:t>
+        <w:t>Chris Angelu Bongcawil Jordan</w:t>
       </w:r>
       <w:r>
         <w:rPr>
@@ -997,7 +909,41 @@
           <w:sz w:val="20"/>
           <w:szCs w:val="20"/>
         </w:rPr>
-        <w:t>Machine learning can be described as using statistics and data to create a substantial probability of an event. This is comparable to human learning. Machine learning algorithms look for significant connections among a collection of facts and attempt to match inputs and outputs [6]. One of the widely used applications of machine learning in predicting engagement levels is classification [7]. Various classification techniques have been employed in this area of research to categorize students based on their level of engagement. The level of student engagement provides valuable insights into their academic performance, and several innovative approaches have emerged as significant in this area. [8-9]. Researchers asserted that predicting student performance is a critical element in educational settings such as colleges and universities, as it provides a solid foundation for the development of effective learning structures that reduce dropout rates and enhance academic performance. [8].</w:t>
+        <w:t>Machine learning can be described as using statistics and data to create a substantial probability of an event. This is comparable to human learning. Machine learning algorithms look for significant connections among a collection of facts and attempt</w:t>
+      </w:r>
+      <w:r>
+        <w:rPr>
+          <w:rFonts w:ascii="Times New Roman" w:hAnsi="Times New Roman" w:cs="Times New Roman"/>
+          <w:sz w:val="20"/>
+          <w:szCs w:val="20"/>
+        </w:rPr>
+        <w:t xml:space="preserve"> to match inputs and outputs</w:t>
+      </w:r>
+      <w:bookmarkStart w:id="0" w:name="_GoBack"/>
+      <w:bookmarkEnd w:id="0"/>
+      <w:r>
+        <w:rPr>
+          <w:rFonts w:ascii="Times New Roman" w:hAnsi="Times New Roman" w:cs="Times New Roman"/>
+          <w:sz w:val="20"/>
+          <w:szCs w:val="20"/>
+        </w:rPr>
+        <w:t>. One of the widely used applications of machine learning in predicting engage</w:t>
+      </w:r>
+      <w:r>
+        <w:rPr>
+          <w:rFonts w:ascii="Times New Roman" w:hAnsi="Times New Roman" w:cs="Times New Roman"/>
+          <w:sz w:val="20"/>
+          <w:szCs w:val="20"/>
+        </w:rPr>
+        <w:t>ment levels is classification [6</w:t>
+      </w:r>
+      <w:r>
+        <w:rPr>
+          <w:rFonts w:ascii="Times New Roman" w:hAnsi="Times New Roman" w:cs="Times New Roman"/>
+          <w:sz w:val="20"/>
+          <w:szCs w:val="20"/>
+        </w:rPr>
+        <w:t>]. Various classification techniques have been employed in this area of research to categorize students based on their level of engagement. The level of student engagement provides valuable insights into their academic performance, and several innovative approaches have emerged as significant in this area. [8-9]. Researchers asserted that predicting student performance is a critical element in educational settings such as colleges and universities, as it provides a solid foundation for the development of effective learning structures that reduce dropout rates and enhance academic performance. [8].</w:t>
       </w:r>
     </w:p>
     <w:p>
@@ -1078,25 +1024,7 @@
           <w:sz w:val="20"/>
           <w:szCs w:val="20"/>
         </w:rPr>
-        <w:t xml:space="preserve">The rest of this paper is structured thus: Section 2 provides a detailed review of recent literature in the field of student engagement </w:t>
-      </w:r>
-      <w:proofErr w:type="gramStart"/>
-      <w:r>
-        <w:rPr>
-          <w:rFonts w:ascii="Times New Roman" w:hAnsi="Times New Roman" w:cs="Times New Roman"/>
-          <w:sz w:val="20"/>
-          <w:szCs w:val="20"/>
-        </w:rPr>
-        <w:t>prediction,</w:t>
-      </w:r>
-      <w:proofErr w:type="gramEnd"/>
-      <w:r>
-        <w:rPr>
-          <w:rFonts w:ascii="Times New Roman" w:hAnsi="Times New Roman" w:cs="Times New Roman"/>
-          <w:sz w:val="20"/>
-          <w:szCs w:val="20"/>
-        </w:rPr>
-        <w:t xml:space="preserve"> Section 3 outlines the methodology employed in this study, and further provides a brief description of the machine learning algorithms used in this investigation. While Section 4 presents the results and discussion, Section 5 concludes the research, and Section 6 offers recommendations.</w:t>
+        <w:t>The rest of this paper is structured thus: Section 2 provides a detailed review of recent literature in the field of student engagement prediction, Section 3 outlines the methodology employed in this study, and further provides a brief description of the machine learning algorithms used in this investigation. While Section 4 presents the results and discussion, Section 5 concludes the research, and Section 6 offers recommendations.</w:t>
       </w:r>
     </w:p>
     <w:p>
@@ -1237,61 +1165,7 @@
           <w:sz w:val="20"/>
           <w:szCs w:val="20"/>
         </w:rPr>
-        <w:t xml:space="preserve">The researchers in [5] researched 'Engagement Level Prediction using Benchmark </w:t>
-      </w:r>
-      <w:proofErr w:type="spellStart"/>
-      <w:r>
-        <w:rPr>
-          <w:rFonts w:ascii="Times New Roman" w:hAnsi="Times New Roman" w:cs="Times New Roman"/>
-          <w:sz w:val="20"/>
-          <w:szCs w:val="20"/>
-        </w:rPr>
-        <w:t>Datasets'</w:t>
-      </w:r>
-      <w:proofErr w:type="spellEnd"/>
-      <w:r>
-        <w:rPr>
-          <w:rFonts w:ascii="Times New Roman" w:hAnsi="Times New Roman" w:cs="Times New Roman"/>
-          <w:sz w:val="20"/>
-          <w:szCs w:val="20"/>
-        </w:rPr>
-        <w:t xml:space="preserve"> and tested the predictive performance of 9 machine learning models. In this study, we focus on Random Forest (RF), one of the models tested in their study. The other models include Decision Tree (DT), Naive Bayes (NB), Stochastic Gradient Descent (SGD), </w:t>
-      </w:r>
-      <w:proofErr w:type="spellStart"/>
-      <w:r>
-        <w:rPr>
-          <w:rFonts w:ascii="Times New Roman" w:hAnsi="Times New Roman" w:cs="Times New Roman"/>
-          <w:sz w:val="20"/>
-          <w:szCs w:val="20"/>
-        </w:rPr>
-        <w:t>LogitBoost</w:t>
-      </w:r>
-      <w:proofErr w:type="spellEnd"/>
-      <w:r>
-        <w:rPr>
-          <w:rFonts w:ascii="Times New Roman" w:hAnsi="Times New Roman" w:cs="Times New Roman"/>
-          <w:sz w:val="20"/>
-          <w:szCs w:val="20"/>
-        </w:rPr>
-        <w:t xml:space="preserve"> (LB), Sequential Minimal Optimization (SMO), Voted Perceptron (VP), and Adaptive Boosting (AB). The dataset is made up of 486 instances and has 12 features. The research also employed information gain to evaluate the significance of the features in the data. The Waikato Environment for Knowledge Analysis (WEKA) version 3.8.6, powered by Java, was used to preprocess the data and apply machine learning algorithms, simplifying the analysis process. Additionally, 10-fold cross-validation was applied to train the models, while precision, accuracy, recall, and F1-score were used to evaluate their performance. SMO outperforms the others with an accuracy of 90%, a precision of 0.897, a recall of 0.897, and </w:t>
-      </w:r>
-      <w:proofErr w:type="gramStart"/>
-      <w:r>
-        <w:rPr>
-          <w:rFonts w:ascii="Times New Roman" w:hAnsi="Times New Roman" w:cs="Times New Roman"/>
-          <w:sz w:val="20"/>
-          <w:szCs w:val="20"/>
-        </w:rPr>
-        <w:t>a</w:t>
-      </w:r>
-      <w:proofErr w:type="gramEnd"/>
-      <w:r>
-        <w:rPr>
-          <w:rFonts w:ascii="Times New Roman" w:hAnsi="Times New Roman" w:cs="Times New Roman"/>
-          <w:sz w:val="20"/>
-          <w:szCs w:val="20"/>
-        </w:rPr>
-        <w:t xml:space="preserve"> f-measure of 0.897. Also, RF performs close to SMO with an accuracy of 89% and a precision, recall, and f-measure of 88%</w:t>
+        <w:t>The researchers in [5] researched 'Engagement Level Prediction using Benchmark Datasets' and tested the predictive performance of 9 machine learning models. In this study, we focus on Random Forest (RF), one of the models tested in their study. The other models include Decision Tree (DT), Naive Bayes (NB), Stochastic Gradient Descent (SGD), LogitBoost (LB), Sequential Minimal Optimization (SMO), Voted Perceptron (VP), and Adaptive Boosting (AB). The dataset is made up of 486 instances and has 12 features. The research also employed information gain to evaluate the significance of the features in the data. The Waikato Environment for Knowledge Analysis (WEKA) version 3.8.6, powered by Java, was used to preprocess the data and apply machine learning algorithms, simplifying the analysis process. Additionally, 10-fold cross-validation was applied to train the models, while precision, accuracy, recall, and F1-score were used to evaluate their performance. SMO outperforms the others with an accuracy of 90%, a precision of 0.897, a recall of 0.897, and a f-measure of 0.897. Also, RF performs close to SMO with an accuracy of 89% and a precision, recall, and f-measure of 88%</w:t>
       </w:r>
     </w:p>
     <w:p>
@@ -1382,25 +1256,7 @@
           <w:sz w:val="20"/>
           <w:szCs w:val="20"/>
         </w:rPr>
-        <w:t xml:space="preserve">Also researchers in [12] used Support Vector Machine (SVM) as one of their models and showed the best performance in their study together with Artificial Neural Network (ANN) with the same accuracy, precision, recall, and F1 scores </w:t>
-      </w:r>
-      <w:proofErr w:type="gramStart"/>
-      <w:r>
-        <w:rPr>
-          <w:rFonts w:ascii="Times New Roman" w:hAnsi="Times New Roman" w:cs="Times New Roman"/>
-          <w:sz w:val="20"/>
-          <w:szCs w:val="20"/>
-        </w:rPr>
-        <w:t>of  75</w:t>
-      </w:r>
-      <w:proofErr w:type="gramEnd"/>
-      <w:r>
-        <w:rPr>
-          <w:rFonts w:ascii="Times New Roman" w:hAnsi="Times New Roman" w:cs="Times New Roman"/>
-          <w:sz w:val="20"/>
-          <w:szCs w:val="20"/>
-        </w:rPr>
-        <w:t>%, 0.8, 0.91, and 0.85 respectively.</w:t>
+        <w:t>Also researchers in [12] used Support Vector Machine (SVM) as one of their models and showed the best performance in their study together with Artificial Neural Network (ANN) with the same accuracy, precision, recall, and F1 scores of  75%, 0.8, 0.91, and 0.85 respectively.</w:t>
       </w:r>
     </w:p>
     <w:p>
@@ -1616,114 +1472,349 @@
           <w:sz w:val="20"/>
           <w:szCs w:val="20"/>
         </w:rPr>
-        <w:t xml:space="preserve">The study was carried out on a system running Windows 10 with a 64-bit operating system. The system uses an Intel Core™ i5-7400 CPU with 16GB Random Access Memory (RAM). The researchers utilized </w:t>
-      </w:r>
-      <w:proofErr w:type="spellStart"/>
-      <w:r>
-        <w:rPr>
-          <w:rFonts w:ascii="Times New Roman" w:hAnsi="Times New Roman" w:cs="Times New Roman"/>
-          <w:sz w:val="20"/>
-          <w:szCs w:val="20"/>
-        </w:rPr>
-        <w:t>Jupyter</w:t>
-      </w:r>
-      <w:proofErr w:type="spellEnd"/>
-      <w:r>
-        <w:rPr>
-          <w:rFonts w:ascii="Times New Roman" w:hAnsi="Times New Roman" w:cs="Times New Roman"/>
-          <w:sz w:val="20"/>
-          <w:szCs w:val="20"/>
-        </w:rPr>
-        <w:t xml:space="preserve"> and Python version 3.12.8 as the primary programming language for data analysis and model implementation with the following libraries: Pandas,</w:t>
-      </w:r>
-      <w:r>
-        <w:rPr>
-          <w:rFonts w:ascii="Times New Roman" w:hAnsi="Times New Roman" w:cs="Times New Roman"/>
+        <w:t>The study was carried out on a system running Windows 10 with a 64-bit operating system. The system uses an Intel Core™ i5-7400 CPU with 16GB Random Access Memory (RAM). The researchers utilized Jupyter and Python version 3.12.8 as the primary programming language for data analysis and model implementation with the following libraries: Pandas,</w:t>
+      </w:r>
+      <w:r>
+        <w:rPr>
+          <w:rFonts w:ascii="Times New Roman" w:hAnsi="Times New Roman" w:cs="Times New Roman"/>
+          <w:sz w:val="20"/>
+          <w:szCs w:val="20"/>
+        </w:rPr>
+        <w:t xml:space="preserve"> Numpy,</w:t>
+      </w:r>
+      <w:r>
+        <w:rPr>
+          <w:rFonts w:ascii="Times New Roman" w:hAnsi="Times New Roman" w:cs="Times New Roman"/>
+          <w:sz w:val="20"/>
+          <w:szCs w:val="20"/>
+        </w:rPr>
+        <w:t xml:space="preserve"> Scikit-Learn, Matplotlib, and Seaborn.</w:t>
+      </w:r>
+    </w:p>
+    <w:p>
+      <w:pPr>
+        <w:spacing w:before="120" w:after="0" w:line="240" w:lineRule="auto"/>
+        <w:ind w:firstLine="720"/>
+        <w:jc w:val="both"/>
+        <w:rPr>
+          <w:rFonts w:ascii="Times New Roman" w:hAnsi="Times New Roman" w:cs="Times New Roman"/>
+          <w:sz w:val="20"/>
+          <w:szCs w:val="20"/>
+        </w:rPr>
+      </w:pPr>
+    </w:p>
+    <w:p>
+      <w:pPr>
+        <w:spacing w:before="120" w:after="0" w:line="240" w:lineRule="auto"/>
+        <w:jc w:val="both"/>
+        <w:rPr>
+          <w:rFonts w:ascii="Times New Roman" w:hAnsi="Times New Roman" w:cs="Times New Roman"/>
+          <w:b/>
+          <w:sz w:val="20"/>
+          <w:szCs w:val="20"/>
+        </w:rPr>
+      </w:pPr>
+      <w:r>
+        <w:rPr>
+          <w:rFonts w:ascii="Times New Roman" w:hAnsi="Times New Roman" w:cs="Times New Roman"/>
+          <w:b/>
+          <w:sz w:val="20"/>
+          <w:szCs w:val="20"/>
+        </w:rPr>
+        <w:t>3.</w:t>
+      </w:r>
+      <w:r>
+        <w:rPr>
+          <w:rFonts w:ascii="Times New Roman" w:hAnsi="Times New Roman" w:cs="Times New Roman"/>
+          <w:b/>
+          <w:sz w:val="20"/>
+          <w:szCs w:val="20"/>
+        </w:rPr>
+        <w:t>2</w:t>
+      </w:r>
+      <w:r>
+        <w:rPr>
+          <w:rFonts w:ascii="Times New Roman" w:hAnsi="Times New Roman" w:cs="Times New Roman"/>
+          <w:b/>
+          <w:sz w:val="20"/>
+          <w:szCs w:val="20"/>
+        </w:rPr>
+        <w:t>.</w:t>
+      </w:r>
+      <w:r>
+        <w:rPr>
+          <w:rFonts w:ascii="Times New Roman" w:hAnsi="Times New Roman" w:cs="Times New Roman"/>
+          <w:b/>
           <w:sz w:val="20"/>
           <w:szCs w:val="20"/>
         </w:rPr>
         <w:t xml:space="preserve"> </w:t>
       </w:r>
-      <w:proofErr w:type="spellStart"/>
-      <w:r>
-        <w:rPr>
-          <w:rFonts w:ascii="Times New Roman" w:hAnsi="Times New Roman" w:cs="Times New Roman"/>
-          <w:sz w:val="20"/>
-          <w:szCs w:val="20"/>
-        </w:rPr>
-        <w:t>Numpy</w:t>
-      </w:r>
-      <w:proofErr w:type="spellEnd"/>
-      <w:r>
-        <w:rPr>
-          <w:rFonts w:ascii="Times New Roman" w:hAnsi="Times New Roman" w:cs="Times New Roman"/>
-          <w:sz w:val="20"/>
-          <w:szCs w:val="20"/>
-        </w:rPr>
-        <w:t>,</w:t>
-      </w:r>
-      <w:r>
-        <w:rPr>
-          <w:rFonts w:ascii="Times New Roman" w:hAnsi="Times New Roman" w:cs="Times New Roman"/>
+      <w:r>
+        <w:rPr>
+          <w:rFonts w:ascii="Times New Roman" w:hAnsi="Times New Roman" w:cs="Times New Roman"/>
+          <w:b/>
+          <w:sz w:val="20"/>
+          <w:szCs w:val="20"/>
+        </w:rPr>
+        <w:t>Data Acquisition</w:t>
+      </w:r>
+    </w:p>
+    <w:p>
+      <w:pPr>
+        <w:spacing w:before="120" w:after="0" w:line="240" w:lineRule="auto"/>
+        <w:ind w:firstLine="720"/>
+        <w:jc w:val="both"/>
+        <w:rPr>
+          <w:rFonts w:ascii="Times New Roman" w:hAnsi="Times New Roman" w:cs="Times New Roman"/>
+          <w:sz w:val="20"/>
+          <w:szCs w:val="20"/>
+        </w:rPr>
+      </w:pPr>
+      <w:r>
+        <w:rPr>
+          <w:rFonts w:ascii="Times New Roman" w:hAnsi="Times New Roman" w:cs="Times New Roman"/>
+          <w:sz w:val="20"/>
+          <w:szCs w:val="20"/>
+        </w:rPr>
+        <w:t>This research employs a dataset from Kaggle, a .csv file containing 1000 instances and 13 features, categorized into biometric and environmental data. The biometric data includes Heart Rate (HR), Skin Conductance (SC), Electroencephalography (EEG), Temperature (T), Pupil Diameter (PD), Smile Intensity (SI), Frown Intensity (FI), Cortisol Le</w:t>
+      </w:r>
+      <w:r>
+        <w:rPr>
+          <w:rFonts w:ascii="Times New Roman" w:hAnsi="Times New Roman" w:cs="Times New Roman"/>
+          <w:sz w:val="20"/>
+          <w:szCs w:val="20"/>
+        </w:rPr>
+        <w:t xml:space="preserve">vel (CL), Activity Level (AL), </w:t>
+      </w:r>
+      <w:r>
+        <w:rPr>
+          <w:rFonts w:ascii="Times New Roman" w:hAnsi="Times New Roman" w:cs="Times New Roman"/>
+          <w:sz w:val="20"/>
+          <w:szCs w:val="20"/>
+        </w:rPr>
+        <w:t>Emotional State (ES), and Cognitive State (CS). At the same time, the environmental data consists of Ambient Noise Level (ANL) and Lightning Level (LL). The target variable is Engagement Level (EG), which is categorized as Highly Engaged (1), Moderately Engaged (2), and lastly Disengaged (3) [14]. This dataset provides the basis for evaluating the relationship between these elements and engagement levels. To ensure robust model training and evaluation, the data was divided into 70% for training and 30% for testing.</w:t>
+      </w:r>
+    </w:p>
+    <w:p>
+      <w:pPr>
+        <w:spacing w:before="120" w:after="0" w:line="240" w:lineRule="auto"/>
+        <w:jc w:val="both"/>
+        <w:rPr>
+          <w:rFonts w:ascii="Times New Roman" w:hAnsi="Times New Roman" w:cs="Times New Roman"/>
+          <w:sz w:val="20"/>
+          <w:szCs w:val="20"/>
+        </w:rPr>
+      </w:pPr>
+    </w:p>
+    <w:p>
+      <w:pPr>
+        <w:spacing w:before="120" w:after="0" w:line="240" w:lineRule="auto"/>
+        <w:jc w:val="both"/>
+        <w:rPr>
+          <w:rFonts w:ascii="Times New Roman" w:hAnsi="Times New Roman" w:cs="Times New Roman"/>
+          <w:b/>
+          <w:sz w:val="20"/>
+          <w:szCs w:val="20"/>
+        </w:rPr>
+      </w:pPr>
+      <w:r>
+        <w:rPr>
+          <w:rFonts w:ascii="Times New Roman" w:hAnsi="Times New Roman" w:cs="Times New Roman"/>
+          <w:b/>
+          <w:sz w:val="20"/>
+          <w:szCs w:val="20"/>
+        </w:rPr>
+        <w:t>3.</w:t>
+      </w:r>
+      <w:r>
+        <w:rPr>
+          <w:rFonts w:ascii="Times New Roman" w:hAnsi="Times New Roman" w:cs="Times New Roman"/>
+          <w:b/>
+          <w:sz w:val="20"/>
+          <w:szCs w:val="20"/>
+        </w:rPr>
+        <w:t>3</w:t>
+      </w:r>
+      <w:r>
+        <w:rPr>
+          <w:rFonts w:ascii="Times New Roman" w:hAnsi="Times New Roman" w:cs="Times New Roman"/>
+          <w:b/>
+          <w:sz w:val="20"/>
+          <w:szCs w:val="20"/>
+        </w:rPr>
+        <w:t>.</w:t>
+      </w:r>
+      <w:r>
+        <w:rPr>
+          <w:rFonts w:ascii="Times New Roman" w:hAnsi="Times New Roman" w:cs="Times New Roman"/>
+          <w:b/>
           <w:sz w:val="20"/>
           <w:szCs w:val="20"/>
         </w:rPr>
         <w:t xml:space="preserve"> </w:t>
       </w:r>
-      <w:proofErr w:type="spellStart"/>
-      <w:r>
-        <w:rPr>
-          <w:rFonts w:ascii="Times New Roman" w:hAnsi="Times New Roman" w:cs="Times New Roman"/>
-          <w:sz w:val="20"/>
-          <w:szCs w:val="20"/>
-        </w:rPr>
-        <w:t>Scikit</w:t>
-      </w:r>
-      <w:proofErr w:type="spellEnd"/>
-      <w:r>
-        <w:rPr>
-          <w:rFonts w:ascii="Times New Roman" w:hAnsi="Times New Roman" w:cs="Times New Roman"/>
-          <w:sz w:val="20"/>
-          <w:szCs w:val="20"/>
-        </w:rPr>
-        <w:t xml:space="preserve">-Learn, </w:t>
-      </w:r>
-      <w:proofErr w:type="spellStart"/>
-      <w:r>
-        <w:rPr>
-          <w:rFonts w:ascii="Times New Roman" w:hAnsi="Times New Roman" w:cs="Times New Roman"/>
-          <w:sz w:val="20"/>
-          <w:szCs w:val="20"/>
-        </w:rPr>
-        <w:t>Matplotlib</w:t>
-      </w:r>
-      <w:proofErr w:type="spellEnd"/>
-      <w:r>
-        <w:rPr>
-          <w:rFonts w:ascii="Times New Roman" w:hAnsi="Times New Roman" w:cs="Times New Roman"/>
-          <w:sz w:val="20"/>
-          <w:szCs w:val="20"/>
-        </w:rPr>
-        <w:t xml:space="preserve">, and </w:t>
-      </w:r>
-      <w:proofErr w:type="spellStart"/>
-      <w:r>
-        <w:rPr>
-          <w:rFonts w:ascii="Times New Roman" w:hAnsi="Times New Roman" w:cs="Times New Roman"/>
-          <w:sz w:val="20"/>
-          <w:szCs w:val="20"/>
-        </w:rPr>
-        <w:t>Seaborn</w:t>
-      </w:r>
-      <w:proofErr w:type="spellEnd"/>
-      <w:r>
-        <w:rPr>
-          <w:rFonts w:ascii="Times New Roman" w:hAnsi="Times New Roman" w:cs="Times New Roman"/>
+      <w:r>
+        <w:rPr>
+          <w:rFonts w:ascii="Times New Roman" w:hAnsi="Times New Roman" w:cs="Times New Roman"/>
+          <w:b/>
+          <w:sz w:val="20"/>
+          <w:szCs w:val="20"/>
+        </w:rPr>
+        <w:t>Data Pre-processing</w:t>
+      </w:r>
+    </w:p>
+    <w:p>
+      <w:pPr>
+        <w:spacing w:before="120" w:after="0" w:line="240" w:lineRule="auto"/>
+        <w:ind w:firstLine="720"/>
+        <w:jc w:val="both"/>
+        <w:rPr>
+          <w:rFonts w:ascii="Times New Roman" w:hAnsi="Times New Roman" w:cs="Times New Roman"/>
+          <w:sz w:val="20"/>
+          <w:szCs w:val="20"/>
+        </w:rPr>
+      </w:pPr>
+      <w:r>
+        <w:rPr>
+          <w:rFonts w:ascii="Times New Roman" w:hAnsi="Times New Roman" w:cs="Times New Roman"/>
+          <w:sz w:val="20"/>
+          <w:szCs w:val="20"/>
+        </w:rPr>
+        <w:t xml:space="preserve">Data processing is an essential aspect of model development. Data acquired in their raw form contain noise and anomalies, which can affect the performance and training process of the model being schooled [15]. The researchers employed </w:t>
+      </w:r>
+      <w:r>
+        <w:rPr>
+          <w:rFonts w:ascii="Times New Roman" w:hAnsi="Times New Roman" w:cs="Times New Roman"/>
+          <w:sz w:val="20"/>
+          <w:szCs w:val="20"/>
+        </w:rPr>
+        <w:t>two</w:t>
+      </w:r>
+      <w:r>
+        <w:rPr>
+          <w:rFonts w:ascii="Times New Roman" w:hAnsi="Times New Roman" w:cs="Times New Roman"/>
+          <w:sz w:val="20"/>
+          <w:szCs w:val="20"/>
+        </w:rPr>
+        <w:t xml:space="preserve"> techniques to clean the data, which included data normalization and fixing missing </w:t>
+      </w:r>
+      <w:r>
+        <w:rPr>
+          <w:rFonts w:ascii="Times New Roman" w:hAnsi="Times New Roman" w:cs="Times New Roman"/>
+          <w:sz w:val="20"/>
+          <w:szCs w:val="20"/>
+        </w:rPr>
+        <w:t>values.</w:t>
+      </w:r>
+    </w:p>
+    <w:p>
+      <w:pPr>
+        <w:spacing w:before="120" w:after="0" w:line="240" w:lineRule="auto"/>
+        <w:ind w:firstLine="720"/>
+        <w:jc w:val="both"/>
+        <w:rPr>
+          <w:rFonts w:ascii="Times New Roman" w:hAnsi="Times New Roman" w:cs="Times New Roman"/>
+          <w:sz w:val="20"/>
+          <w:szCs w:val="20"/>
+        </w:rPr>
+      </w:pPr>
+      <w:r>
+        <w:rPr>
+          <w:rFonts w:ascii="Times New Roman" w:hAnsi="Times New Roman" w:cs="Times New Roman"/>
+          <w:sz w:val="20"/>
+          <w:szCs w:val="20"/>
+        </w:rPr>
+        <w:t>Data normalization is a pre-processing technique primarily intended to manage numerical features and is applied to numerical features before the application of classification algorithms. Normalization is crucial to prevent the effect of certain features from being concealed by others, particularly when the ranges of the features are inconsistent [16]. The normalization techniques used are Min-Max Normalization and Z-Score Normalization for Support Vector Machine (SVM).</w:t>
+      </w:r>
+    </w:p>
+    <w:p>
+      <w:pPr>
+        <w:spacing w:before="120" w:after="0" w:line="240" w:lineRule="auto"/>
+        <w:ind w:firstLine="720"/>
+        <w:jc w:val="both"/>
+        <w:rPr>
+          <w:rFonts w:ascii="Times New Roman" w:hAnsi="Times New Roman" w:cs="Times New Roman"/>
+          <w:sz w:val="20"/>
+          <w:szCs w:val="20"/>
+        </w:rPr>
+      </w:pPr>
+      <w:r>
+        <w:rPr>
+          <w:rFonts w:ascii="Times New Roman" w:hAnsi="Times New Roman" w:cs="Times New Roman"/>
+          <w:sz w:val="20"/>
+          <w:szCs w:val="20"/>
+        </w:rPr>
+        <w:t>A missing value is a datum that has not been stored or gathered due to issues like faulty sampling procedures, budgetary constraints, or limitations in the data collection process. Missing values are an inevitable aspect of data analysis and can present significant challenges for data practitioners. It is generated due to several reasons, including human mistakes, technical malfunctions, unavailable data, or outdated and inconsistent data [5].</w:t>
+      </w:r>
+    </w:p>
+    <w:p>
+      <w:pPr>
+        <w:spacing w:before="120" w:after="0" w:line="240" w:lineRule="auto"/>
+        <w:jc w:val="both"/>
+        <w:rPr>
+          <w:rFonts w:ascii="Times New Roman" w:hAnsi="Times New Roman" w:cs="Times New Roman"/>
+          <w:sz w:val="20"/>
+          <w:szCs w:val="20"/>
+        </w:rPr>
+      </w:pPr>
+    </w:p>
+    <w:p>
+      <w:pPr>
+        <w:spacing w:before="120" w:after="0" w:line="240" w:lineRule="auto"/>
+        <w:jc w:val="both"/>
+        <w:rPr>
+          <w:rFonts w:ascii="Times New Roman" w:hAnsi="Times New Roman" w:cs="Times New Roman"/>
+          <w:b/>
+          <w:sz w:val="20"/>
+          <w:szCs w:val="20"/>
+        </w:rPr>
+      </w:pPr>
+      <w:r>
+        <w:rPr>
+          <w:rFonts w:ascii="Times New Roman" w:hAnsi="Times New Roman" w:cs="Times New Roman"/>
+          <w:b/>
+          <w:sz w:val="20"/>
+          <w:szCs w:val="20"/>
+        </w:rPr>
+        <w:t>3.</w:t>
+      </w:r>
+      <w:r>
+        <w:rPr>
+          <w:rFonts w:ascii="Times New Roman" w:hAnsi="Times New Roman" w:cs="Times New Roman"/>
+          <w:b/>
+          <w:sz w:val="20"/>
+          <w:szCs w:val="20"/>
+        </w:rPr>
+        <w:t>4</w:t>
+      </w:r>
+      <w:r>
+        <w:rPr>
+          <w:rFonts w:ascii="Times New Roman" w:hAnsi="Times New Roman" w:cs="Times New Roman"/>
+          <w:b/>
           <w:sz w:val="20"/>
           <w:szCs w:val="20"/>
         </w:rPr>
         <w:t>.</w:t>
       </w:r>
+      <w:r>
+        <w:rPr>
+          <w:rFonts w:ascii="Times New Roman" w:hAnsi="Times New Roman" w:cs="Times New Roman"/>
+          <w:b/>
+          <w:sz w:val="20"/>
+          <w:szCs w:val="20"/>
+        </w:rPr>
+        <w:t xml:space="preserve"> </w:t>
+      </w:r>
+      <w:r>
+        <w:rPr>
+          <w:rFonts w:ascii="Times New Roman" w:hAnsi="Times New Roman" w:cs="Times New Roman"/>
+          <w:b/>
+          <w:sz w:val="20"/>
+          <w:szCs w:val="20"/>
+        </w:rPr>
+        <w:t>Machine Learning Algorithms</w:t>
+      </w:r>
     </w:p>
     <w:p>
       <w:pPr>
@@ -1736,6 +1827,54 @@
           <w:szCs w:val="20"/>
         </w:rPr>
       </w:pPr>
+      <w:r>
+        <w:rPr>
+          <w:rFonts w:ascii="Times New Roman" w:hAnsi="Times New Roman" w:cs="Times New Roman"/>
+          <w:sz w:val="20"/>
+          <w:szCs w:val="20"/>
+        </w:rPr>
+        <w:t>This section focuses on the machine learning classification models utilized in this study. After data pre-processing, the machine learning workflow progresses to the model training stage, where an algorithm is taught to learn from data and produce predictions. This algorithm is specifically responsible for the classification of learners' engagement levels based on their biometric and environmental data. To find the best classifier for engagement level prediction, several classifiers, including Random Forest (RF), Logistic Regression (LR),</w:t>
+      </w:r>
+      <w:r>
+        <w:rPr>
+          <w:rFonts w:ascii="Times New Roman" w:hAnsi="Times New Roman" w:cs="Times New Roman"/>
+          <w:sz w:val="20"/>
+          <w:szCs w:val="20"/>
+        </w:rPr>
+        <w:t xml:space="preserve"> and</w:t>
+      </w:r>
+      <w:r>
+        <w:rPr>
+          <w:rFonts w:ascii="Times New Roman" w:hAnsi="Times New Roman" w:cs="Times New Roman"/>
+          <w:sz w:val="20"/>
+          <w:szCs w:val="20"/>
+        </w:rPr>
+        <w:t xml:space="preserve"> Support Vector Machine</w:t>
+      </w:r>
+      <w:r>
+        <w:rPr>
+          <w:rFonts w:ascii="Times New Roman" w:hAnsi="Times New Roman" w:cs="Times New Roman"/>
+          <w:sz w:val="20"/>
+          <w:szCs w:val="20"/>
+        </w:rPr>
+        <w:t xml:space="preserve"> </w:t>
+      </w:r>
+      <w:r>
+        <w:rPr>
+          <w:rFonts w:ascii="Times New Roman" w:hAnsi="Times New Roman" w:cs="Times New Roman"/>
+          <w:sz w:val="20"/>
+          <w:szCs w:val="20"/>
+        </w:rPr>
+        <w:t xml:space="preserve">(SVM) </w:t>
+      </w:r>
+      <w:r>
+        <w:rPr>
+          <w:rFonts w:ascii="Times New Roman" w:hAnsi="Times New Roman" w:cs="Times New Roman"/>
+          <w:sz w:val="20"/>
+          <w:szCs w:val="20"/>
+        </w:rPr>
+        <w:t>were tested through a variety of tests.</w:t>
+      </w:r>
     </w:p>
     <w:p>
       <w:pPr>
@@ -1764,7 +1903,7 @@
           <w:sz w:val="20"/>
           <w:szCs w:val="20"/>
         </w:rPr>
-        <w:t>2</w:t>
+        <w:t>4</w:t>
       </w:r>
       <w:r>
         <w:rPr>
@@ -1782,16 +1921,16 @@
           <w:sz w:val="20"/>
           <w:szCs w:val="20"/>
         </w:rPr>
-        <w:t xml:space="preserve"> </w:t>
-      </w:r>
-      <w:r>
-        <w:rPr>
-          <w:rFonts w:ascii="Times New Roman" w:hAnsi="Times New Roman" w:cs="Times New Roman"/>
-          <w:b/>
-          <w:sz w:val="20"/>
-          <w:szCs w:val="20"/>
-        </w:rPr>
-        <w:t>Data Acquisition</w:t>
+        <w:t xml:space="preserve">1. </w:t>
+      </w:r>
+      <w:r>
+        <w:rPr>
+          <w:rFonts w:ascii="Times New Roman" w:hAnsi="Times New Roman" w:cs="Times New Roman"/>
+          <w:b/>
+          <w:sz w:val="20"/>
+          <w:szCs w:val="20"/>
+        </w:rPr>
+        <w:t>Random Forest</w:t>
       </w:r>
     </w:p>
     <w:p>
@@ -1811,452 +1950,7 @@
           <w:sz w:val="20"/>
           <w:szCs w:val="20"/>
         </w:rPr>
-        <w:t xml:space="preserve">This research employs a dataset from </w:t>
-      </w:r>
-      <w:proofErr w:type="spellStart"/>
-      <w:r>
-        <w:rPr>
-          <w:rFonts w:ascii="Times New Roman" w:hAnsi="Times New Roman" w:cs="Times New Roman"/>
-          <w:sz w:val="20"/>
-          <w:szCs w:val="20"/>
-        </w:rPr>
-        <w:t>Kaggle</w:t>
-      </w:r>
-      <w:proofErr w:type="spellEnd"/>
-      <w:r>
-        <w:rPr>
-          <w:rFonts w:ascii="Times New Roman" w:hAnsi="Times New Roman" w:cs="Times New Roman"/>
-          <w:sz w:val="20"/>
-          <w:szCs w:val="20"/>
-        </w:rPr>
-        <w:t>, a .</w:t>
-      </w:r>
-      <w:proofErr w:type="spellStart"/>
-      <w:r>
-        <w:rPr>
-          <w:rFonts w:ascii="Times New Roman" w:hAnsi="Times New Roman" w:cs="Times New Roman"/>
-          <w:sz w:val="20"/>
-          <w:szCs w:val="20"/>
-        </w:rPr>
-        <w:t>csv</w:t>
-      </w:r>
-      <w:proofErr w:type="spellEnd"/>
-      <w:r>
-        <w:rPr>
-          <w:rFonts w:ascii="Times New Roman" w:hAnsi="Times New Roman" w:cs="Times New Roman"/>
-          <w:sz w:val="20"/>
-          <w:szCs w:val="20"/>
-        </w:rPr>
-        <w:t xml:space="preserve"> file containing 1000 instances and 13 features, categorized into biometric and environmental data. The biometric data includes Heart Rate (HR), Skin Conductance (SC), Electroencephalography (EEG), Temperature (T), Pupil Diameter (PD), Smile Intensity (SI), Frown Intensity (FI), Cortisol Le</w:t>
-      </w:r>
-      <w:r>
-        <w:rPr>
-          <w:rFonts w:ascii="Times New Roman" w:hAnsi="Times New Roman" w:cs="Times New Roman"/>
-          <w:sz w:val="20"/>
-          <w:szCs w:val="20"/>
-        </w:rPr>
-        <w:t xml:space="preserve">vel (CL), Activity Level (AL), </w:t>
-      </w:r>
-      <w:r>
-        <w:rPr>
-          <w:rFonts w:ascii="Times New Roman" w:hAnsi="Times New Roman" w:cs="Times New Roman"/>
-          <w:sz w:val="20"/>
-          <w:szCs w:val="20"/>
-        </w:rPr>
-        <w:t>Emotional State (ES), and Cognitive State (CS). At the same time, the environmental data consists of Ambient Noise Level (ANL) and Lightning Level (LL). The target variable is Engagement Level (EG), which is categorized as Highly Engaged (1), Moderately Engaged (2), and lastly Disengaged (3) [14]. This dataset provides the basis for evaluating the relationship between these elements and engagement levels. To ensure robust model training and evaluation, the data was divided into 70% for training and 30% for testing.</w:t>
-      </w:r>
-    </w:p>
-    <w:p>
-      <w:pPr>
-        <w:spacing w:before="120" w:after="0" w:line="240" w:lineRule="auto"/>
-        <w:jc w:val="both"/>
-        <w:rPr>
-          <w:rFonts w:ascii="Times New Roman" w:hAnsi="Times New Roman" w:cs="Times New Roman"/>
-          <w:sz w:val="20"/>
-          <w:szCs w:val="20"/>
-        </w:rPr>
-      </w:pPr>
-    </w:p>
-    <w:p>
-      <w:pPr>
-        <w:spacing w:before="120" w:after="0" w:line="240" w:lineRule="auto"/>
-        <w:jc w:val="both"/>
-        <w:rPr>
-          <w:rFonts w:ascii="Times New Roman" w:hAnsi="Times New Roman" w:cs="Times New Roman"/>
-          <w:b/>
-          <w:sz w:val="20"/>
-          <w:szCs w:val="20"/>
-        </w:rPr>
-      </w:pPr>
-      <w:r>
-        <w:rPr>
-          <w:rFonts w:ascii="Times New Roman" w:hAnsi="Times New Roman" w:cs="Times New Roman"/>
-          <w:b/>
-          <w:sz w:val="20"/>
-          <w:szCs w:val="20"/>
-        </w:rPr>
-        <w:t>3.</w:t>
-      </w:r>
-      <w:r>
-        <w:rPr>
-          <w:rFonts w:ascii="Times New Roman" w:hAnsi="Times New Roman" w:cs="Times New Roman"/>
-          <w:b/>
-          <w:sz w:val="20"/>
-          <w:szCs w:val="20"/>
-        </w:rPr>
-        <w:t>3</w:t>
-      </w:r>
-      <w:r>
-        <w:rPr>
-          <w:rFonts w:ascii="Times New Roman" w:hAnsi="Times New Roman" w:cs="Times New Roman"/>
-          <w:b/>
-          <w:sz w:val="20"/>
-          <w:szCs w:val="20"/>
-        </w:rPr>
-        <w:t>.</w:t>
-      </w:r>
-      <w:r>
-        <w:rPr>
-          <w:rFonts w:ascii="Times New Roman" w:hAnsi="Times New Roman" w:cs="Times New Roman"/>
-          <w:b/>
-          <w:sz w:val="20"/>
-          <w:szCs w:val="20"/>
-        </w:rPr>
-        <w:t xml:space="preserve"> </w:t>
-      </w:r>
-      <w:r>
-        <w:rPr>
-          <w:rFonts w:ascii="Times New Roman" w:hAnsi="Times New Roman" w:cs="Times New Roman"/>
-          <w:b/>
-          <w:sz w:val="20"/>
-          <w:szCs w:val="20"/>
-        </w:rPr>
-        <w:t>Data Pre-processing</w:t>
-      </w:r>
-    </w:p>
-    <w:p>
-      <w:pPr>
-        <w:spacing w:before="120" w:after="0" w:line="240" w:lineRule="auto"/>
-        <w:ind w:firstLine="720"/>
-        <w:jc w:val="both"/>
-        <w:rPr>
-          <w:rFonts w:ascii="Times New Roman" w:hAnsi="Times New Roman" w:cs="Times New Roman"/>
-          <w:sz w:val="20"/>
-          <w:szCs w:val="20"/>
-        </w:rPr>
-      </w:pPr>
-      <w:r>
-        <w:rPr>
-          <w:rFonts w:ascii="Times New Roman" w:hAnsi="Times New Roman" w:cs="Times New Roman"/>
-          <w:sz w:val="20"/>
-          <w:szCs w:val="20"/>
-        </w:rPr>
-        <w:t xml:space="preserve">Data processing is an essential aspect of model development. Data acquired in their raw form contain noise and anomalies, which can affect the performance and training process of the model </w:t>
-      </w:r>
-      <w:proofErr w:type="gramStart"/>
-      <w:r>
-        <w:rPr>
-          <w:rFonts w:ascii="Times New Roman" w:hAnsi="Times New Roman" w:cs="Times New Roman"/>
-          <w:sz w:val="20"/>
-          <w:szCs w:val="20"/>
-        </w:rPr>
-        <w:t>being</w:t>
-      </w:r>
-      <w:proofErr w:type="gramEnd"/>
-      <w:r>
-        <w:rPr>
-          <w:rFonts w:ascii="Times New Roman" w:hAnsi="Times New Roman" w:cs="Times New Roman"/>
-          <w:sz w:val="20"/>
-          <w:szCs w:val="20"/>
-        </w:rPr>
-        <w:t xml:space="preserve"> schooled [15]. The researchers employed </w:t>
-      </w:r>
-      <w:r>
-        <w:rPr>
-          <w:rFonts w:ascii="Times New Roman" w:hAnsi="Times New Roman" w:cs="Times New Roman"/>
-          <w:sz w:val="20"/>
-          <w:szCs w:val="20"/>
-        </w:rPr>
-        <w:t>two</w:t>
-      </w:r>
-      <w:r>
-        <w:rPr>
-          <w:rFonts w:ascii="Times New Roman" w:hAnsi="Times New Roman" w:cs="Times New Roman"/>
-          <w:sz w:val="20"/>
-          <w:szCs w:val="20"/>
-        </w:rPr>
-        <w:t xml:space="preserve"> techniques to clean the data, which included data normalization and fixing missing </w:t>
-      </w:r>
-      <w:r>
-        <w:rPr>
-          <w:rFonts w:ascii="Times New Roman" w:hAnsi="Times New Roman" w:cs="Times New Roman"/>
-          <w:sz w:val="20"/>
-          <w:szCs w:val="20"/>
-        </w:rPr>
-        <w:t>values.</w:t>
-      </w:r>
-    </w:p>
-    <w:p>
-      <w:pPr>
-        <w:spacing w:before="120" w:after="0" w:line="240" w:lineRule="auto"/>
-        <w:ind w:firstLine="720"/>
-        <w:jc w:val="both"/>
-        <w:rPr>
-          <w:rFonts w:ascii="Times New Roman" w:hAnsi="Times New Roman" w:cs="Times New Roman"/>
-          <w:sz w:val="20"/>
-          <w:szCs w:val="20"/>
-        </w:rPr>
-      </w:pPr>
-      <w:r>
-        <w:rPr>
-          <w:rFonts w:ascii="Times New Roman" w:hAnsi="Times New Roman" w:cs="Times New Roman"/>
-          <w:sz w:val="20"/>
-          <w:szCs w:val="20"/>
-        </w:rPr>
-        <w:t>Data normalization is a pre-processing technique primarily intended to manage numerical features and is applied to numerical features before the application of classification algorithms. Normalization is crucial to prevent the effect of certain features from being concealed by others, particularly when the ranges of the features are inconsistent [16]. The normalization techniques used are Min-Max Normalization and Z-Score Normalization for Support Vector Machine (SVM).</w:t>
-      </w:r>
-    </w:p>
-    <w:p>
-      <w:pPr>
-        <w:spacing w:before="120" w:after="0" w:line="240" w:lineRule="auto"/>
-        <w:ind w:firstLine="720"/>
-        <w:jc w:val="both"/>
-        <w:rPr>
-          <w:rFonts w:ascii="Times New Roman" w:hAnsi="Times New Roman" w:cs="Times New Roman"/>
-          <w:sz w:val="20"/>
-          <w:szCs w:val="20"/>
-        </w:rPr>
-      </w:pPr>
-      <w:r>
-        <w:rPr>
-          <w:rFonts w:ascii="Times New Roman" w:hAnsi="Times New Roman" w:cs="Times New Roman"/>
-          <w:sz w:val="20"/>
-          <w:szCs w:val="20"/>
-        </w:rPr>
-        <w:t>A missing value is a datum that has not been stored or gathered due to issues like faulty sampling procedures, budgetary constraints, or limitations in the data collection process. Missing values are an inevitable aspect of data analysis and can present significant challenges for data practitioners. It is generated due to several reasons, including human mistakes, technical malfunctions, unavailable data, or outdated and inconsistent data [5].</w:t>
-      </w:r>
-    </w:p>
-    <w:p>
-      <w:pPr>
-        <w:spacing w:before="120" w:after="0" w:line="240" w:lineRule="auto"/>
-        <w:jc w:val="both"/>
-        <w:rPr>
-          <w:rFonts w:ascii="Times New Roman" w:hAnsi="Times New Roman" w:cs="Times New Roman"/>
-          <w:sz w:val="20"/>
-          <w:szCs w:val="20"/>
-        </w:rPr>
-      </w:pPr>
-    </w:p>
-    <w:p>
-      <w:pPr>
-        <w:spacing w:before="120" w:after="0" w:line="240" w:lineRule="auto"/>
-        <w:jc w:val="both"/>
-        <w:rPr>
-          <w:rFonts w:ascii="Times New Roman" w:hAnsi="Times New Roman" w:cs="Times New Roman"/>
-          <w:b/>
-          <w:sz w:val="20"/>
-          <w:szCs w:val="20"/>
-        </w:rPr>
-      </w:pPr>
-      <w:r>
-        <w:rPr>
-          <w:rFonts w:ascii="Times New Roman" w:hAnsi="Times New Roman" w:cs="Times New Roman"/>
-          <w:b/>
-          <w:sz w:val="20"/>
-          <w:szCs w:val="20"/>
-        </w:rPr>
-        <w:t>3.</w:t>
-      </w:r>
-      <w:r>
-        <w:rPr>
-          <w:rFonts w:ascii="Times New Roman" w:hAnsi="Times New Roman" w:cs="Times New Roman"/>
-          <w:b/>
-          <w:sz w:val="20"/>
-          <w:szCs w:val="20"/>
-        </w:rPr>
-        <w:t>4</w:t>
-      </w:r>
-      <w:r>
-        <w:rPr>
-          <w:rFonts w:ascii="Times New Roman" w:hAnsi="Times New Roman" w:cs="Times New Roman"/>
-          <w:b/>
-          <w:sz w:val="20"/>
-          <w:szCs w:val="20"/>
-        </w:rPr>
-        <w:t>.</w:t>
-      </w:r>
-      <w:r>
-        <w:rPr>
-          <w:rFonts w:ascii="Times New Roman" w:hAnsi="Times New Roman" w:cs="Times New Roman"/>
-          <w:b/>
-          <w:sz w:val="20"/>
-          <w:szCs w:val="20"/>
-        </w:rPr>
-        <w:t xml:space="preserve"> </w:t>
-      </w:r>
-      <w:r>
-        <w:rPr>
-          <w:rFonts w:ascii="Times New Roman" w:hAnsi="Times New Roman" w:cs="Times New Roman"/>
-          <w:b/>
-          <w:sz w:val="20"/>
-          <w:szCs w:val="20"/>
-        </w:rPr>
-        <w:t>Machine Learning Algorithms</w:t>
-      </w:r>
-    </w:p>
-    <w:p>
-      <w:pPr>
-        <w:spacing w:before="120" w:after="0" w:line="240" w:lineRule="auto"/>
-        <w:ind w:firstLine="720"/>
-        <w:jc w:val="both"/>
-        <w:rPr>
-          <w:rFonts w:ascii="Times New Roman" w:hAnsi="Times New Roman" w:cs="Times New Roman"/>
-          <w:sz w:val="20"/>
-          <w:szCs w:val="20"/>
-        </w:rPr>
-      </w:pPr>
-      <w:r>
-        <w:rPr>
-          <w:rFonts w:ascii="Times New Roman" w:hAnsi="Times New Roman" w:cs="Times New Roman"/>
-          <w:sz w:val="20"/>
-          <w:szCs w:val="20"/>
-        </w:rPr>
-        <w:t>This section focuses on the machine learning classification models utilized in this study. After data pre-processing, the machine learning workflow progresses to the model training stage, where an algorithm is taught to learn from data and produce predictions. This algorithm is specifically responsible for the classification of learners' engagement levels based on their biometric and environmental data. To find the best classifier for engagement level prediction, several classifiers, including Random Forest (RF), Logistic Regression (LR),</w:t>
-      </w:r>
-      <w:r>
-        <w:rPr>
-          <w:rFonts w:ascii="Times New Roman" w:hAnsi="Times New Roman" w:cs="Times New Roman"/>
-          <w:sz w:val="20"/>
-          <w:szCs w:val="20"/>
-        </w:rPr>
-        <w:t xml:space="preserve"> and</w:t>
-      </w:r>
-      <w:r>
-        <w:rPr>
-          <w:rFonts w:ascii="Times New Roman" w:hAnsi="Times New Roman" w:cs="Times New Roman"/>
-          <w:sz w:val="20"/>
-          <w:szCs w:val="20"/>
-        </w:rPr>
-        <w:t xml:space="preserve"> Support Vector Machine</w:t>
-      </w:r>
-      <w:r>
-        <w:rPr>
-          <w:rFonts w:ascii="Times New Roman" w:hAnsi="Times New Roman" w:cs="Times New Roman"/>
-          <w:sz w:val="20"/>
-          <w:szCs w:val="20"/>
-        </w:rPr>
-        <w:t xml:space="preserve"> </w:t>
-      </w:r>
-      <w:r>
-        <w:rPr>
-          <w:rFonts w:ascii="Times New Roman" w:hAnsi="Times New Roman" w:cs="Times New Roman"/>
-          <w:sz w:val="20"/>
-          <w:szCs w:val="20"/>
-        </w:rPr>
-        <w:t xml:space="preserve">(SVM) </w:t>
-      </w:r>
-      <w:r>
-        <w:rPr>
-          <w:rFonts w:ascii="Times New Roman" w:hAnsi="Times New Roman" w:cs="Times New Roman"/>
-          <w:sz w:val="20"/>
-          <w:szCs w:val="20"/>
-        </w:rPr>
-        <w:t>were tested through a variety of tests.</w:t>
-      </w:r>
-    </w:p>
-    <w:p>
-      <w:pPr>
-        <w:spacing w:before="120" w:after="0" w:line="240" w:lineRule="auto"/>
-        <w:jc w:val="both"/>
-        <w:rPr>
-          <w:rFonts w:ascii="Times New Roman" w:hAnsi="Times New Roman" w:cs="Times New Roman"/>
-          <w:b/>
-          <w:sz w:val="20"/>
-          <w:szCs w:val="20"/>
-        </w:rPr>
-      </w:pPr>
-      <w:r>
-        <w:rPr>
-          <w:rFonts w:ascii="Times New Roman" w:hAnsi="Times New Roman" w:cs="Times New Roman"/>
-          <w:b/>
-          <w:sz w:val="20"/>
-          <w:szCs w:val="20"/>
-        </w:rPr>
-        <w:t>3.</w:t>
-      </w:r>
-      <w:r>
-        <w:rPr>
-          <w:rFonts w:ascii="Times New Roman" w:hAnsi="Times New Roman" w:cs="Times New Roman"/>
-          <w:b/>
-          <w:sz w:val="20"/>
-          <w:szCs w:val="20"/>
-        </w:rPr>
-        <w:t>4</w:t>
-      </w:r>
-      <w:r>
-        <w:rPr>
-          <w:rFonts w:ascii="Times New Roman" w:hAnsi="Times New Roman" w:cs="Times New Roman"/>
-          <w:b/>
-          <w:sz w:val="20"/>
-          <w:szCs w:val="20"/>
-        </w:rPr>
-        <w:t>.</w:t>
-      </w:r>
-      <w:r>
-        <w:rPr>
-          <w:rFonts w:ascii="Times New Roman" w:hAnsi="Times New Roman" w:cs="Times New Roman"/>
-          <w:b/>
-          <w:sz w:val="20"/>
-          <w:szCs w:val="20"/>
-        </w:rPr>
-        <w:t xml:space="preserve">1. </w:t>
-      </w:r>
-      <w:r>
-        <w:rPr>
-          <w:rFonts w:ascii="Times New Roman" w:hAnsi="Times New Roman" w:cs="Times New Roman"/>
-          <w:b/>
-          <w:sz w:val="20"/>
-          <w:szCs w:val="20"/>
-        </w:rPr>
-        <w:t>Random Forest</w:t>
-      </w:r>
-    </w:p>
-    <w:p>
-      <w:pPr>
-        <w:spacing w:before="120" w:after="0" w:line="240" w:lineRule="auto"/>
-        <w:ind w:firstLine="720"/>
-        <w:jc w:val="both"/>
-        <w:rPr>
-          <w:rFonts w:ascii="Times New Roman" w:hAnsi="Times New Roman" w:cs="Times New Roman"/>
-          <w:sz w:val="20"/>
-          <w:szCs w:val="20"/>
-        </w:rPr>
-      </w:pPr>
-      <w:r>
-        <w:rPr>
-          <w:rFonts w:ascii="Times New Roman" w:hAnsi="Times New Roman" w:cs="Times New Roman"/>
-          <w:sz w:val="20"/>
-          <w:szCs w:val="20"/>
-        </w:rPr>
-        <w:t xml:space="preserve">Random forest is a robust ensemble classifier that integrates multiple decision trees to make predictions. This method of combining classifiers gives the random forest unique characteristics that distinguish it from conventional tree classifiers [5, 18, </w:t>
-      </w:r>
-      <w:proofErr w:type="gramStart"/>
-      <w:r>
-        <w:rPr>
-          <w:rFonts w:ascii="Times New Roman" w:hAnsi="Times New Roman" w:cs="Times New Roman"/>
-          <w:sz w:val="20"/>
-          <w:szCs w:val="20"/>
-        </w:rPr>
-        <w:t>23</w:t>
-      </w:r>
-      <w:proofErr w:type="gramEnd"/>
-      <w:r>
-        <w:rPr>
-          <w:rFonts w:ascii="Times New Roman" w:hAnsi="Times New Roman" w:cs="Times New Roman"/>
-          <w:sz w:val="20"/>
-          <w:szCs w:val="20"/>
-        </w:rPr>
-        <w:t>]. A single decision tree classifier can be sensitive to outliers or noise, which may affect overall model performance. In contrast, the Random Forest (RF) classifier incorporates randomness to reduce this vulnerability [23]. Additionally, random forests introduce randomness not only to the data but also to the features. By applying principles similar to those used in bootstrapping and bagging classifiers, random forests diversify their trees by training them on unique data subsets generated through bootstrap aggregation, tailored for regression and classification tasks [24].</w:t>
+        <w:t>Random forest is a robust ensemble classifier that integrates multiple decision trees to make predictions. This method of combining classifiers gives the random forest unique characteristics that distinguish it from conventional tree classifiers [5, 18, 23]. A single decision tree classifier can be sensitive to outliers or noise, which may affect overall model performance. In contrast, the Random Forest (RF) classifier incorporates randomness to reduce this vulnerability [23]. Additionally, random forests introduce randomness not only to the data but also to the features. By applying principles similar to those used in bootstrapping and bagging classifiers, random forests diversify their trees by training them on unique data subsets generated through bootstrap aggregation, tailored for regression and classification tasks [24].</w:t>
       </w:r>
     </w:p>
     <w:p>
@@ -2583,43 +2277,7 @@
           <w:sz w:val="20"/>
           <w:szCs w:val="20"/>
         </w:rPr>
-        <w:t>Here, D represents the set of instances within the node, c denotes the number of classes, and Pi</w:t>
-      </w:r>
-      <w:proofErr w:type="gramStart"/>
-      <w:r>
-        <w:rPr>
-          <w:rFonts w:ascii="Times New Roman" w:hAnsi="Times New Roman" w:cs="Times New Roman"/>
-          <w:sz w:val="20"/>
-          <w:szCs w:val="20"/>
-        </w:rPr>
-        <w:t>​ refers</w:t>
-      </w:r>
-      <w:proofErr w:type="gramEnd"/>
-      <w:r>
-        <w:rPr>
-          <w:rFonts w:ascii="Times New Roman" w:hAnsi="Times New Roman" w:cs="Times New Roman"/>
-          <w:sz w:val="20"/>
-          <w:szCs w:val="20"/>
-        </w:rPr>
-        <w:t xml:space="preserve"> to the proportion of instances belonging to class </w:t>
-      </w:r>
-      <w:proofErr w:type="spellStart"/>
-      <w:r>
-        <w:rPr>
-          <w:rFonts w:ascii="Times New Roman" w:hAnsi="Times New Roman" w:cs="Times New Roman"/>
-          <w:sz w:val="20"/>
-          <w:szCs w:val="20"/>
-        </w:rPr>
-        <w:t>i</w:t>
-      </w:r>
-      <w:proofErr w:type="spellEnd"/>
-      <w:r>
-        <w:rPr>
-          <w:rFonts w:ascii="Times New Roman" w:hAnsi="Times New Roman" w:cs="Times New Roman"/>
-          <w:sz w:val="20"/>
-          <w:szCs w:val="20"/>
-        </w:rPr>
-        <w:t xml:space="preserve"> in node D [5].</w:t>
+        <w:t>Here, D represents the set of instances within the node, c denotes the number of classes, and Pi​ refers to the proportion of instances belonging to class i in node D [5].</w:t>
       </w:r>
     </w:p>
     <w:p>
@@ -3091,25 +2749,7 @@
           <w:sz w:val="20"/>
           <w:szCs w:val="20"/>
         </w:rPr>
-        <w:t>Where k = 1, 2, 3,…</w:t>
-      </w:r>
-      <w:proofErr w:type="gramStart"/>
-      <w:r>
-        <w:rPr>
-          <w:rFonts w:ascii="Times New Roman" w:hAnsi="Times New Roman" w:cs="Times New Roman"/>
-          <w:sz w:val="20"/>
-          <w:szCs w:val="20"/>
-        </w:rPr>
-        <w:t>,k</w:t>
-      </w:r>
-      <w:proofErr w:type="gramEnd"/>
-      <w:r>
-        <w:rPr>
-          <w:rFonts w:ascii="Times New Roman" w:hAnsi="Times New Roman" w:cs="Times New Roman"/>
-          <w:sz w:val="20"/>
-          <w:szCs w:val="20"/>
-        </w:rPr>
-        <w:t>−1, and x represents the sample to be classified into the highest possible category [5].</w:t>
+        <w:t>Where k = 1, 2, 3,…,k−1, and x represents the sample to be classified into the highest possible category [5].</w:t>
       </w:r>
     </w:p>
     <w:p>
@@ -3195,43 +2835,7 @@
           <w:sz w:val="20"/>
           <w:szCs w:val="20"/>
         </w:rPr>
-        <w:t xml:space="preserve">Support Vector Machine (SVM) is a binary linear classifier. As a non-probabilistic supervised learning algorithm, it utilizes training data and employs a high-dimensional space to construct a set of </w:t>
-      </w:r>
-      <w:proofErr w:type="spellStart"/>
-      <w:r>
-        <w:rPr>
-          <w:rFonts w:ascii="Times New Roman" w:hAnsi="Times New Roman" w:cs="Times New Roman"/>
-          <w:sz w:val="20"/>
-          <w:szCs w:val="20"/>
-        </w:rPr>
-        <w:t>hyperplanes</w:t>
-      </w:r>
-      <w:proofErr w:type="spellEnd"/>
-      <w:r>
-        <w:rPr>
-          <w:rFonts w:ascii="Times New Roman" w:hAnsi="Times New Roman" w:cs="Times New Roman"/>
-          <w:sz w:val="20"/>
-          <w:szCs w:val="20"/>
-        </w:rPr>
-        <w:t xml:space="preserve"> for data classification. While only the features of test data are provided, the model is trained on the training data to predict the target values. For effective classification of problem instances, SVM relies on selecting the optimal </w:t>
-      </w:r>
-      <w:proofErr w:type="spellStart"/>
-      <w:r>
-        <w:rPr>
-          <w:rFonts w:ascii="Times New Roman" w:hAnsi="Times New Roman" w:cs="Times New Roman"/>
-          <w:sz w:val="20"/>
-          <w:szCs w:val="20"/>
-        </w:rPr>
-        <w:t>hyperplane</w:t>
-      </w:r>
-      <w:proofErr w:type="spellEnd"/>
-      <w:r>
-        <w:rPr>
-          <w:rFonts w:ascii="Times New Roman" w:hAnsi="Times New Roman" w:cs="Times New Roman"/>
-          <w:sz w:val="20"/>
-          <w:szCs w:val="20"/>
-        </w:rPr>
-        <w:t xml:space="preserve"> [5].</w:t>
+        <w:t>Support Vector Machine (SVM) is a binary linear classifier. As a non-probabilistic supervised learning algorithm, it utilizes training data and employs a high-dimensional space to construct a set of hyperplanes for data classification. While only the features of test data are provided, the model is trained on the training data to predict the target values. For effective classification of problem instances, SVM relies on selecting the optimal hyperplane [5].</w:t>
       </w:r>
     </w:p>
     <w:p>
@@ -4650,25 +4254,14 @@
           <w:szCs w:val="20"/>
         </w:rPr>
       </w:pPr>
-      <w:proofErr w:type="gramStart"/>
-      <w:r>
-        <w:rPr>
-          <w:rFonts w:ascii="Times New Roman" w:hAnsi="Times New Roman" w:cs="Times New Roman"/>
-          <w:b/>
-          <w:sz w:val="20"/>
-          <w:szCs w:val="20"/>
-        </w:rPr>
-        <w:t>Figure 1.</w:t>
-      </w:r>
-      <w:proofErr w:type="gramEnd"/>
-      <w:r>
-        <w:rPr>
-          <w:rFonts w:ascii="Times New Roman" w:hAnsi="Times New Roman" w:cs="Times New Roman"/>
-          <w:b/>
-          <w:sz w:val="20"/>
-          <w:szCs w:val="20"/>
-        </w:rPr>
-        <w:t xml:space="preserve"> </w:t>
+      <w:r>
+        <w:rPr>
+          <w:rFonts w:ascii="Times New Roman" w:hAnsi="Times New Roman" w:cs="Times New Roman"/>
+          <w:b/>
+          <w:sz w:val="20"/>
+          <w:szCs w:val="20"/>
+        </w:rPr>
+        <w:t xml:space="preserve">Figure 1. </w:t>
       </w:r>
       <w:r>
         <w:rPr>
@@ -5393,7 +4986,6 @@
           <w:bCs/>
         </w:rPr>
       </w:pPr>
-      <w:proofErr w:type="gramStart"/>
       <w:r>
         <w:rPr>
           <w:rFonts w:ascii="Times New Roman" w:hAnsi="Times New Roman" w:cs="Times New Roman"/>
@@ -5409,16 +5001,7 @@
           <w:sz w:val="20"/>
           <w:szCs w:val="20"/>
         </w:rPr>
-        <w:t>.</w:t>
-      </w:r>
-      <w:proofErr w:type="gramEnd"/>
-      <w:r>
-        <w:rPr>
-          <w:rFonts w:ascii="Times New Roman" w:hAnsi="Times New Roman" w:cs="Times New Roman"/>
-          <w:sz w:val="20"/>
-          <w:szCs w:val="20"/>
-        </w:rPr>
-        <w:t xml:space="preserve"> </w:t>
+        <w:t xml:space="preserve">. </w:t>
       </w:r>
       <w:r>
         <w:rPr>
@@ -5447,35 +5030,7 @@
           <w:sz w:val="20"/>
           <w:szCs w:val="20"/>
         </w:rPr>
-        <w:t>From Table 1 it can be observed th</w:t>
-      </w:r>
-      <w:bookmarkStart w:id="0" w:name="_GoBack"/>
-      <w:bookmarkEnd w:id="0"/>
-      <w:r>
-        <w:rPr>
-          <w:rFonts w:ascii="Times New Roman" w:hAnsi="Times New Roman" w:cs="Times New Roman"/>
-          <w:sz w:val="20"/>
-          <w:szCs w:val="20"/>
-        </w:rPr>
-        <w:t xml:space="preserve">at the performance of all the models accuracy ranges from 69% to 97%. The result shows that all the models can predict learner engagement levels using biometrics and environmental data. However, a thorough analysis of the results shows that RF provided the highest accuracy of 97.29%. </w:t>
-      </w:r>
-      <w:proofErr w:type="gramStart"/>
-      <w:r>
-        <w:rPr>
-          <w:rFonts w:ascii="Times New Roman" w:hAnsi="Times New Roman" w:cs="Times New Roman"/>
-          <w:sz w:val="20"/>
-          <w:szCs w:val="20"/>
-        </w:rPr>
-        <w:t>With a precision and F1-score of 97.09%, and a recall of 97.29%, same as its accuracy.</w:t>
-      </w:r>
-      <w:proofErr w:type="gramEnd"/>
-      <w:r>
-        <w:rPr>
-          <w:rFonts w:ascii="Times New Roman" w:hAnsi="Times New Roman" w:cs="Times New Roman"/>
-          <w:sz w:val="20"/>
-          <w:szCs w:val="20"/>
-        </w:rPr>
-        <w:t xml:space="preserve"> This suggests that RF handles the dataset very wel</w:t>
+        <w:t>From Table 1 it can be observed that the performance of all the models accuracy ranges from 69% to 97%. The result shows that all the models can predict learner engagement levels using biometrics and environmental data. However, a thorough analysis of the results shows that RF provided the highest accuracy of 97.29%. With a precision and F1-score of 97.09%, and a recall of 97.29%, same as its accuracy. This suggests that RF handles the dataset very wel</w:t>
       </w:r>
       <w:r>
         <w:rPr>
@@ -5532,25 +5087,14 @@
           <w:bCs/>
         </w:rPr>
       </w:pPr>
-      <w:proofErr w:type="gramStart"/>
-      <w:r>
-        <w:rPr>
-          <w:rFonts w:ascii="Times New Roman" w:hAnsi="Times New Roman" w:cs="Times New Roman"/>
-          <w:b/>
-          <w:sz w:val="20"/>
-          <w:szCs w:val="20"/>
-        </w:rPr>
-        <w:t>Figure 2.</w:t>
-      </w:r>
-      <w:proofErr w:type="gramEnd"/>
-      <w:r>
-        <w:rPr>
-          <w:rFonts w:ascii="Times New Roman" w:hAnsi="Times New Roman" w:cs="Times New Roman"/>
-          <w:b/>
-          <w:sz w:val="20"/>
-          <w:szCs w:val="20"/>
-        </w:rPr>
-        <w:t xml:space="preserve"> </w:t>
+      <w:r>
+        <w:rPr>
+          <w:rFonts w:ascii="Times New Roman" w:hAnsi="Times New Roman" w:cs="Times New Roman"/>
+          <w:b/>
+          <w:sz w:val="20"/>
+          <w:szCs w:val="20"/>
+        </w:rPr>
+        <w:t xml:space="preserve">Figure 2. </w:t>
       </w:r>
       <w:r>
         <w:rPr>
@@ -5659,25 +5203,7 @@
           <w:sz w:val="20"/>
           <w:szCs w:val="20"/>
         </w:rPr>
-        <w:t xml:space="preserve">The graph demonstrates that RF outperforms SVM and LR in all performance metrics, making it the best model for predicting engagement levels. </w:t>
-      </w:r>
-      <w:proofErr w:type="gramStart"/>
-      <w:r>
-        <w:rPr>
-          <w:rFonts w:ascii="Times New Roman" w:hAnsi="Times New Roman" w:cs="Times New Roman"/>
-          <w:sz w:val="20"/>
-          <w:szCs w:val="20"/>
-        </w:rPr>
-        <w:t>SVM, while slightly less effective than RF, still provides strong results and is a viable alternative.</w:t>
-      </w:r>
-      <w:proofErr w:type="gramEnd"/>
-      <w:r>
-        <w:rPr>
-          <w:rFonts w:ascii="Times New Roman" w:hAnsi="Times New Roman" w:cs="Times New Roman"/>
-          <w:sz w:val="20"/>
-          <w:szCs w:val="20"/>
-        </w:rPr>
-        <w:t xml:space="preserve"> LR, on the other hand, performs poorly due to its inability to capture the complexity of the </w:t>
+        <w:t xml:space="preserve">The graph demonstrates that RF outperforms SVM and LR in all performance metrics, making it the best model for predicting engagement levels. SVM, while slightly less effective than RF, still provides strong results and is a viable alternative. LR, on the other hand, performs poorly due to its inability to capture the complexity of the </w:t>
       </w:r>
       <w:r>
         <w:rPr>
@@ -5924,25 +5450,7 @@
           <w:sz w:val="20"/>
           <w:szCs w:val="20"/>
         </w:rPr>
-        <w:t xml:space="preserve">engaged, partially engaged, or disengaged. Accurate real-time prediction of student engagement can overcome lower achievement and high dropout rates in schools. To overcome the limitations associated with traditional student engagement </w:t>
-      </w:r>
-      <w:proofErr w:type="gramStart"/>
-      <w:r>
-        <w:rPr>
-          <w:rFonts w:ascii="Times New Roman" w:hAnsi="Times New Roman" w:cs="Times New Roman"/>
-          <w:sz w:val="20"/>
-          <w:szCs w:val="20"/>
-        </w:rPr>
-        <w:t>classifiers,</w:t>
-      </w:r>
-      <w:proofErr w:type="gramEnd"/>
-      <w:r>
-        <w:rPr>
-          <w:rFonts w:ascii="Times New Roman" w:hAnsi="Times New Roman" w:cs="Times New Roman"/>
-          <w:sz w:val="20"/>
-          <w:szCs w:val="20"/>
-        </w:rPr>
-        <w:t xml:space="preserve"> this study uses biometric and environmental data together with three classifiers,</w:t>
+        <w:t>engaged, partially engaged, or disengaged. Accurate real-time prediction of student engagement can overcome lower achievement and high dropout rates in schools. To overcome the limitations associated with traditional student engagement classifiers, this study uses biometric and environmental data together with three classifiers,</w:t>
       </w:r>
       <w:r>
         <w:rPr>
@@ -6122,25 +5630,7 @@
           <w:szCs w:val="18"/>
         </w:rPr>
         <w:tab/>
-        <w:t xml:space="preserve">NWEA, "Research proof points: Better student engagement improves student learning," Teach. Learn. </w:t>
-      </w:r>
-      <w:proofErr w:type="gramStart"/>
-      <w:r>
-        <w:rPr>
-          <w:rFonts w:ascii="Times New Roman" w:hAnsi="Times New Roman" w:cs="Times New Roman"/>
-          <w:sz w:val="18"/>
-          <w:szCs w:val="18"/>
-        </w:rPr>
-        <w:t>Grow.,</w:t>
-      </w:r>
-      <w:proofErr w:type="gramEnd"/>
-      <w:r>
-        <w:rPr>
-          <w:rFonts w:ascii="Times New Roman" w:hAnsi="Times New Roman" w:cs="Times New Roman"/>
-          <w:sz w:val="18"/>
-          <w:szCs w:val="18"/>
-        </w:rPr>
-        <w:t xml:space="preserve"> 2015. Available: </w:t>
+        <w:t xml:space="preserve">NWEA, "Research proof points: Better student engagement improves student learning," Teach. Learn. Grow., 2015. Available: </w:t>
       </w:r>
       <w:hyperlink r:id="rId15" w:history="1">
         <w:r>
@@ -6196,25 +5686,7 @@
           <w:szCs w:val="18"/>
         </w:rPr>
         <w:tab/>
-        <w:t xml:space="preserve">[1] T. D. Nguyen, M. </w:t>
-      </w:r>
-      <w:proofErr w:type="spellStart"/>
-      <w:r>
-        <w:rPr>
-          <w:rFonts w:ascii="Times New Roman" w:hAnsi="Times New Roman" w:cs="Times New Roman"/>
-          <w:sz w:val="18"/>
-          <w:szCs w:val="18"/>
-        </w:rPr>
-        <w:t>Cannata</w:t>
-      </w:r>
-      <w:proofErr w:type="spellEnd"/>
-      <w:r>
-        <w:rPr>
-          <w:rFonts w:ascii="Times New Roman" w:hAnsi="Times New Roman" w:cs="Times New Roman"/>
-          <w:sz w:val="18"/>
-          <w:szCs w:val="18"/>
-        </w:rPr>
-        <w:t xml:space="preserve">, and J. Miller, "Understanding student behavioral engagement: Importance of student interaction with peers and teachers," 2016. Available: </w:t>
+        <w:t xml:space="preserve">[1] T. D. Nguyen, M. Cannata, and J. Miller, "Understanding student behavioral engagement: Importance of student interaction with peers and teachers," 2016. Available: </w:t>
       </w:r>
       <w:hyperlink r:id="rId16" w:history="1">
         <w:r>
@@ -6277,25 +5749,7 @@
           <w:sz w:val="18"/>
           <w:szCs w:val="18"/>
         </w:rPr>
-        <w:t xml:space="preserve">[1] J. S. </w:t>
-      </w:r>
-      <w:proofErr w:type="spellStart"/>
-      <w:r>
-        <w:rPr>
-          <w:rFonts w:ascii="Times New Roman" w:hAnsi="Times New Roman" w:cs="Times New Roman"/>
-          <w:sz w:val="18"/>
-          <w:szCs w:val="18"/>
-        </w:rPr>
-        <w:t>Renzulli</w:t>
-      </w:r>
-      <w:proofErr w:type="spellEnd"/>
-      <w:r>
-        <w:rPr>
-          <w:rFonts w:ascii="Times New Roman" w:hAnsi="Times New Roman" w:cs="Times New Roman"/>
-          <w:sz w:val="18"/>
-          <w:szCs w:val="18"/>
-        </w:rPr>
-        <w:t xml:space="preserve">, "The relationship between student engagement and student achievement," University of Connecticut, 2024. Available: </w:t>
+        <w:t xml:space="preserve">[1] J. S. Renzulli, "The relationship between student engagement and student achievement," University of Connecticut, 2024. Available: </w:t>
       </w:r>
       <w:hyperlink r:id="rId17" w:history="1">
         <w:r>
@@ -6358,43 +5812,7 @@
           <w:sz w:val="18"/>
           <w:szCs w:val="18"/>
         </w:rPr>
-        <w:t xml:space="preserve">A. P. </w:t>
-      </w:r>
-      <w:proofErr w:type="spellStart"/>
-      <w:r>
-        <w:rPr>
-          <w:rFonts w:ascii="Times New Roman" w:hAnsi="Times New Roman" w:cs="Times New Roman"/>
-          <w:sz w:val="18"/>
-          <w:szCs w:val="18"/>
-        </w:rPr>
-        <w:t>Delfino</w:t>
-      </w:r>
-      <w:proofErr w:type="spellEnd"/>
-      <w:r>
-        <w:rPr>
-          <w:rFonts w:ascii="Times New Roman" w:hAnsi="Times New Roman" w:cs="Times New Roman"/>
-          <w:sz w:val="18"/>
-          <w:szCs w:val="18"/>
-        </w:rPr>
-        <w:t xml:space="preserve">, "Student engagement and academic performance of students of </w:t>
-      </w:r>
-      <w:proofErr w:type="spellStart"/>
-      <w:r>
-        <w:rPr>
-          <w:rFonts w:ascii="Times New Roman" w:hAnsi="Times New Roman" w:cs="Times New Roman"/>
-          <w:sz w:val="18"/>
-          <w:szCs w:val="18"/>
-        </w:rPr>
-        <w:t>Partido</w:t>
-      </w:r>
-      <w:proofErr w:type="spellEnd"/>
-      <w:r>
-        <w:rPr>
-          <w:rFonts w:ascii="Times New Roman" w:hAnsi="Times New Roman" w:cs="Times New Roman"/>
-          <w:sz w:val="18"/>
-          <w:szCs w:val="18"/>
-        </w:rPr>
-        <w:t xml:space="preserve"> State University," 2019. Available: </w:t>
+        <w:t xml:space="preserve">A. P. Delfino, "Student engagement and academic performance of students of Partido State University," 2019. Available: </w:t>
       </w:r>
       <w:hyperlink r:id="rId18" w:history="1">
         <w:r>
@@ -6457,25 +5875,7 @@
           <w:sz w:val="18"/>
           <w:szCs w:val="18"/>
         </w:rPr>
-        <w:t xml:space="preserve">[1] G. </w:t>
-      </w:r>
-      <w:proofErr w:type="spellStart"/>
-      <w:r>
-        <w:rPr>
-          <w:rFonts w:ascii="Times New Roman" w:hAnsi="Times New Roman" w:cs="Times New Roman"/>
-          <w:sz w:val="18"/>
-          <w:szCs w:val="18"/>
-        </w:rPr>
-        <w:t>Theophilus</w:t>
-      </w:r>
-      <w:proofErr w:type="spellEnd"/>
-      <w:r>
-        <w:rPr>
-          <w:rFonts w:ascii="Times New Roman" w:hAnsi="Times New Roman" w:cs="Times New Roman"/>
-          <w:sz w:val="18"/>
-          <w:szCs w:val="18"/>
-        </w:rPr>
-        <w:t xml:space="preserve"> and C. I. Eke, "Machine learning-based e-learners' engagement level prediction using benchmark datasets," Int. J. Appl. Inf. Syst., vol. 12, no. 41, Sept. 2023.</w:t>
+        <w:t>[1] G. Theophilus and C. I. Eke, "Machine learning-based e-learners' engagement level prediction using benchmark datasets," Int. J. Appl. Inf. Syst., vol. 12, no. 41, Sept. 2023.</w:t>
       </w:r>
     </w:p>
     <w:p>
@@ -6556,7 +5956,7 @@
           <w:sz w:val="18"/>
           <w:szCs w:val="18"/>
         </w:rPr>
-        <w:t>T. Anderson, "Applications of machine learning to student grade prediction in quantitative business courses," Int. J. Appl. Inf. Syst., vol. 1, no. 3, pp. 13–22, 2017.</w:t>
+        <w:t>M. U. Akram, S. Z. M. Hashim, M. A. Hassan, "Paper’s title should be the fewest possible words that accurately describe the content of the paper," *Indonesian Journal of Electrical Engineering and Computer Science*, vol. 99, no. 1, pp. 1–1x, Month 2099. doi: 10.11591/ijeecs.v99.i1.pp1-1x.</w:t>
       </w:r>
     </w:p>
     <w:p>
@@ -6570,7 +5970,6 @@
           <w:szCs w:val="18"/>
         </w:rPr>
       </w:pPr>
-      <w:proofErr w:type="gramStart"/>
       <w:r>
         <w:rPr>
           <w:rFonts w:ascii="Times New Roman" w:hAnsi="Times New Roman" w:cs="Times New Roman"/>
@@ -6601,88 +6000,7 @@
           <w:sz w:val="18"/>
           <w:szCs w:val="18"/>
         </w:rPr>
-        <w:t xml:space="preserve">S. </w:t>
-      </w:r>
-      <w:proofErr w:type="spellStart"/>
-      <w:r>
-        <w:rPr>
-          <w:rFonts w:ascii="Times New Roman" w:hAnsi="Times New Roman" w:cs="Times New Roman"/>
-          <w:sz w:val="18"/>
-          <w:szCs w:val="18"/>
-        </w:rPr>
-        <w:t>Ayouni</w:t>
-      </w:r>
-      <w:proofErr w:type="spellEnd"/>
-      <w:r>
-        <w:rPr>
-          <w:rFonts w:ascii="Times New Roman" w:hAnsi="Times New Roman" w:cs="Times New Roman"/>
-          <w:sz w:val="18"/>
-          <w:szCs w:val="18"/>
-        </w:rPr>
-        <w:t xml:space="preserve">, F. </w:t>
-      </w:r>
-      <w:proofErr w:type="spellStart"/>
-      <w:r>
-        <w:rPr>
-          <w:rFonts w:ascii="Times New Roman" w:hAnsi="Times New Roman" w:cs="Times New Roman"/>
-          <w:sz w:val="18"/>
-          <w:szCs w:val="18"/>
-        </w:rPr>
-        <w:t>Hajjej</w:t>
-      </w:r>
-      <w:proofErr w:type="spellEnd"/>
-      <w:r>
-        <w:rPr>
-          <w:rFonts w:ascii="Times New Roman" w:hAnsi="Times New Roman" w:cs="Times New Roman"/>
-          <w:sz w:val="18"/>
-          <w:szCs w:val="18"/>
-        </w:rPr>
-        <w:t xml:space="preserve">, M. </w:t>
-      </w:r>
-      <w:proofErr w:type="spellStart"/>
-      <w:r>
-        <w:rPr>
-          <w:rFonts w:ascii="Times New Roman" w:hAnsi="Times New Roman" w:cs="Times New Roman"/>
-          <w:sz w:val="18"/>
-          <w:szCs w:val="18"/>
-        </w:rPr>
-        <w:t>Maddeh</w:t>
-      </w:r>
-      <w:proofErr w:type="spellEnd"/>
-      <w:r>
-        <w:rPr>
-          <w:rFonts w:ascii="Times New Roman" w:hAnsi="Times New Roman" w:cs="Times New Roman"/>
-          <w:sz w:val="18"/>
-          <w:szCs w:val="18"/>
-        </w:rPr>
-        <w:t>, and S. Al-</w:t>
-      </w:r>
-      <w:proofErr w:type="spellStart"/>
-      <w:r>
-        <w:rPr>
-          <w:rFonts w:ascii="Times New Roman" w:hAnsi="Times New Roman" w:cs="Times New Roman"/>
-          <w:sz w:val="18"/>
-          <w:szCs w:val="18"/>
-        </w:rPr>
-        <w:t>Otaibi</w:t>
-      </w:r>
-      <w:proofErr w:type="spellEnd"/>
-      <w:r>
-        <w:rPr>
-          <w:rFonts w:ascii="Times New Roman" w:hAnsi="Times New Roman" w:cs="Times New Roman"/>
-          <w:sz w:val="18"/>
-          <w:szCs w:val="18"/>
-        </w:rPr>
-        <w:t>, "A new ML-based approach to enhance student engagement in online environment," PLOS ONE, Nov. 10, 2021.</w:t>
-      </w:r>
-      <w:proofErr w:type="gramEnd"/>
-      <w:r>
-        <w:rPr>
-          <w:rFonts w:ascii="Times New Roman" w:hAnsi="Times New Roman" w:cs="Times New Roman"/>
-          <w:sz w:val="18"/>
-          <w:szCs w:val="18"/>
-        </w:rPr>
-        <w:t xml:space="preserve"> Available: </w:t>
+        <w:t xml:space="preserve">S. Ayouni, F. Hajjej, M. Maddeh, and S. Al-Otaibi, "A new ML-based approach to enhance student engagement in online environment," PLOS ONE, Nov. 10, 2021. Available: </w:t>
       </w:r>
       <w:hyperlink r:id="rId19" w:history="1">
         <w:r>
@@ -6715,6 +6033,38 @@
           <w:szCs w:val="18"/>
         </w:rPr>
       </w:pPr>
+      <w:r>
+        <w:rPr>
+          <w:rFonts w:ascii="Times New Roman" w:hAnsi="Times New Roman" w:cs="Times New Roman"/>
+          <w:sz w:val="18"/>
+          <w:szCs w:val="18"/>
+        </w:rPr>
+        <w:t>[9</w:t>
+      </w:r>
+      <w:r>
+        <w:rPr>
+          <w:rFonts w:ascii="Times New Roman" w:hAnsi="Times New Roman" w:cs="Times New Roman"/>
+          <w:sz w:val="18"/>
+          <w:szCs w:val="18"/>
+        </w:rPr>
+        <w:t>]</w:t>
+      </w:r>
+      <w:r>
+        <w:rPr>
+          <w:rFonts w:ascii="Times New Roman" w:hAnsi="Times New Roman" w:cs="Times New Roman"/>
+          <w:sz w:val="18"/>
+          <w:szCs w:val="18"/>
+        </w:rPr>
+        <w:tab/>
+      </w:r>
+      <w:r>
+        <w:rPr>
+          <w:rFonts w:ascii="Times New Roman" w:hAnsi="Times New Roman" w:cs="Times New Roman"/>
+          <w:sz w:val="18"/>
+          <w:szCs w:val="18"/>
+        </w:rPr>
+        <w:t>S. S. Soni, K. G. Karmakar, R. K. Gupta, and D. Ghosh, "Student-Engagement Detection in Classroom Using Machine Learning Algorithm," Electronics, vol. 12, no. 3, pp. 731, 2023. [Online]. Available: https://www.mdpi.com/2079-9292/12/3/731. [Accessed: 12-Jan-2025].</w:t>
+      </w:r>
     </w:p>
     <w:p>
       <w:pPr>
@@ -6727,14 +6077,13 @@
           <w:szCs w:val="18"/>
         </w:rPr>
       </w:pPr>
-      <w:proofErr w:type="gramStart"/>
-      <w:r>
-        <w:rPr>
-          <w:rFonts w:ascii="Times New Roman" w:hAnsi="Times New Roman" w:cs="Times New Roman"/>
-          <w:sz w:val="18"/>
-          <w:szCs w:val="18"/>
-        </w:rPr>
-        <w:t>[9</w:t>
+      <w:r>
+        <w:rPr>
+          <w:rFonts w:ascii="Times New Roman" w:hAnsi="Times New Roman" w:cs="Times New Roman"/>
+          <w:sz w:val="18"/>
+          <w:szCs w:val="18"/>
+        </w:rPr>
+        <w:t>[10</w:t>
       </w:r>
       <w:r>
         <w:rPr>
@@ -6758,71 +6107,7 @@
           <w:sz w:val="18"/>
           <w:szCs w:val="18"/>
         </w:rPr>
-        <w:t xml:space="preserve">N. </w:t>
-      </w:r>
-      <w:proofErr w:type="spellStart"/>
-      <w:r>
-        <w:rPr>
-          <w:rFonts w:ascii="Times New Roman" w:hAnsi="Times New Roman" w:cs="Times New Roman"/>
-          <w:sz w:val="18"/>
-          <w:szCs w:val="18"/>
-        </w:rPr>
-        <w:t>Alruwais</w:t>
-      </w:r>
-      <w:proofErr w:type="spellEnd"/>
-      <w:r>
-        <w:rPr>
-          <w:rFonts w:ascii="Times New Roman" w:hAnsi="Times New Roman" w:cs="Times New Roman"/>
-          <w:sz w:val="18"/>
-          <w:szCs w:val="18"/>
-        </w:rPr>
-        <w:t xml:space="preserve"> and M. </w:t>
-      </w:r>
-      <w:proofErr w:type="spellStart"/>
-      <w:r>
-        <w:rPr>
-          <w:rFonts w:ascii="Times New Roman" w:hAnsi="Times New Roman" w:cs="Times New Roman"/>
-          <w:sz w:val="18"/>
-          <w:szCs w:val="18"/>
-        </w:rPr>
-        <w:t>Zakariah</w:t>
-      </w:r>
-      <w:proofErr w:type="spellEnd"/>
-      <w:r>
-        <w:rPr>
-          <w:rFonts w:ascii="Times New Roman" w:hAnsi="Times New Roman" w:cs="Times New Roman"/>
-          <w:sz w:val="18"/>
-          <w:szCs w:val="18"/>
-        </w:rPr>
-        <w:t>, "Student-engagement detection in classroom using machine learning algorithm," MDPI Electronics, vol. 12, no. 3, p. 731, 2023.</w:t>
-      </w:r>
-      <w:proofErr w:type="gramEnd"/>
-      <w:r>
-        <w:rPr>
-          <w:rFonts w:ascii="Times New Roman" w:hAnsi="Times New Roman" w:cs="Times New Roman"/>
-          <w:sz w:val="18"/>
-          <w:szCs w:val="18"/>
-        </w:rPr>
-        <w:t xml:space="preserve"> Available: </w:t>
-      </w:r>
-      <w:hyperlink r:id="rId20" w:history="1">
-        <w:r>
-          <w:rPr>
-            <w:rStyle w:val="Hyperlink"/>
-            <w:rFonts w:ascii="Times New Roman" w:hAnsi="Times New Roman" w:cs="Times New Roman"/>
-            <w:sz w:val="18"/>
-            <w:szCs w:val="18"/>
-          </w:rPr>
-          <w:t>https://www.mdpi.com/2079-9292/12/3/731</w:t>
-        </w:r>
-      </w:hyperlink>
-      <w:r>
-        <w:rPr>
-          <w:rFonts w:ascii="Times New Roman" w:hAnsi="Times New Roman" w:cs="Times New Roman"/>
-          <w:sz w:val="18"/>
-          <w:szCs w:val="18"/>
-        </w:rPr>
-        <w:t>.</w:t>
+        <w:t>G. Okereke, "A machine learning based framework for predicting student’s academic performance," Phys. Sci. Biophys. J., vol. 4, no. 2, 2020, doi: 10.23880/psbj16000145.</w:t>
       </w:r>
     </w:p>
     <w:p>
@@ -6842,7 +6127,7 @@
           <w:sz w:val="18"/>
           <w:szCs w:val="18"/>
         </w:rPr>
-        <w:t>[10</w:t>
+        <w:t>[11</w:t>
       </w:r>
       <w:r>
         <w:rPr>
@@ -6866,61 +6151,7 @@
           <w:sz w:val="18"/>
           <w:szCs w:val="18"/>
         </w:rPr>
-        <w:t xml:space="preserve">G. </w:t>
-      </w:r>
-      <w:proofErr w:type="spellStart"/>
-      <w:r>
-        <w:rPr>
-          <w:rFonts w:ascii="Times New Roman" w:hAnsi="Times New Roman" w:cs="Times New Roman"/>
-          <w:sz w:val="18"/>
-          <w:szCs w:val="18"/>
-        </w:rPr>
-        <w:t>Okereke</w:t>
-      </w:r>
-      <w:proofErr w:type="spellEnd"/>
-      <w:r>
-        <w:rPr>
-          <w:rFonts w:ascii="Times New Roman" w:hAnsi="Times New Roman" w:cs="Times New Roman"/>
-          <w:sz w:val="18"/>
-          <w:szCs w:val="18"/>
-        </w:rPr>
-        <w:t xml:space="preserve">, "A machine learning based framework for predicting student’s academic performance," Phys. Sci. </w:t>
-      </w:r>
-      <w:proofErr w:type="spellStart"/>
-      <w:r>
-        <w:rPr>
-          <w:rFonts w:ascii="Times New Roman" w:hAnsi="Times New Roman" w:cs="Times New Roman"/>
-          <w:sz w:val="18"/>
-          <w:szCs w:val="18"/>
-        </w:rPr>
-        <w:t>Biophys</w:t>
-      </w:r>
-      <w:proofErr w:type="spellEnd"/>
-      <w:r>
-        <w:rPr>
-          <w:rFonts w:ascii="Times New Roman" w:hAnsi="Times New Roman" w:cs="Times New Roman"/>
-          <w:sz w:val="18"/>
-          <w:szCs w:val="18"/>
-        </w:rPr>
-        <w:t xml:space="preserve">. J., vol. 4, no. 2, 2020, </w:t>
-      </w:r>
-      <w:proofErr w:type="spellStart"/>
-      <w:r>
-        <w:rPr>
-          <w:rFonts w:ascii="Times New Roman" w:hAnsi="Times New Roman" w:cs="Times New Roman"/>
-          <w:sz w:val="18"/>
-          <w:szCs w:val="18"/>
-        </w:rPr>
-        <w:t>doi</w:t>
-      </w:r>
-      <w:proofErr w:type="spellEnd"/>
-      <w:r>
-        <w:rPr>
-          <w:rFonts w:ascii="Times New Roman" w:hAnsi="Times New Roman" w:cs="Times New Roman"/>
-          <w:sz w:val="18"/>
-          <w:szCs w:val="18"/>
-        </w:rPr>
-        <w:t>: 10.23880/psbj16000145.</w:t>
+        <w:t>M. A. Hernández-Mustieles, Y. E. Lima-Carmona, M. A. Pacheco-Ramírez, A. A. Mendoza-Armenta, J. E. Romero-Gómez, C. F. Cruz-Gómez, D. C. Rodríguez-Alvarado, A. Arceo, J. G. Cruz-Garza, M. A. Ramírez-Moreno, and J. de J. Lozoya-Santos, "Wearable biosensor technology in education: A systematic review," Sensors, vol. 24, no. 8, pp. 2437, 2024.</w:t>
       </w:r>
     </w:p>
     <w:p>
@@ -6940,7 +6171,7 @@
           <w:sz w:val="18"/>
           <w:szCs w:val="18"/>
         </w:rPr>
-        <w:t>[11</w:t>
+        <w:t>[12</w:t>
       </w:r>
       <w:r>
         <w:rPr>
@@ -6964,115 +6195,7 @@
           <w:sz w:val="18"/>
           <w:szCs w:val="18"/>
         </w:rPr>
-        <w:t>M. A. Hernández-</w:t>
-      </w:r>
-      <w:proofErr w:type="spellStart"/>
-      <w:r>
-        <w:rPr>
-          <w:rFonts w:ascii="Times New Roman" w:hAnsi="Times New Roman" w:cs="Times New Roman"/>
-          <w:sz w:val="18"/>
-          <w:szCs w:val="18"/>
-        </w:rPr>
-        <w:t>Mustieles</w:t>
-      </w:r>
-      <w:proofErr w:type="spellEnd"/>
-      <w:r>
-        <w:rPr>
-          <w:rFonts w:ascii="Times New Roman" w:hAnsi="Times New Roman" w:cs="Times New Roman"/>
-          <w:sz w:val="18"/>
-          <w:szCs w:val="18"/>
-        </w:rPr>
-        <w:t>, Y. E. Lima-Carmona, M. A. Pacheco-</w:t>
-      </w:r>
-      <w:proofErr w:type="spellStart"/>
-      <w:r>
-        <w:rPr>
-          <w:rFonts w:ascii="Times New Roman" w:hAnsi="Times New Roman" w:cs="Times New Roman"/>
-          <w:sz w:val="18"/>
-          <w:szCs w:val="18"/>
-        </w:rPr>
-        <w:t>Ramírez</w:t>
-      </w:r>
-      <w:proofErr w:type="spellEnd"/>
-      <w:r>
-        <w:rPr>
-          <w:rFonts w:ascii="Times New Roman" w:hAnsi="Times New Roman" w:cs="Times New Roman"/>
-          <w:sz w:val="18"/>
-          <w:szCs w:val="18"/>
-        </w:rPr>
-        <w:t>, A. A. Mendoza-</w:t>
-      </w:r>
-      <w:proofErr w:type="spellStart"/>
-      <w:r>
-        <w:rPr>
-          <w:rFonts w:ascii="Times New Roman" w:hAnsi="Times New Roman" w:cs="Times New Roman"/>
-          <w:sz w:val="18"/>
-          <w:szCs w:val="18"/>
-        </w:rPr>
-        <w:t>Armenta</w:t>
-      </w:r>
-      <w:proofErr w:type="spellEnd"/>
-      <w:r>
-        <w:rPr>
-          <w:rFonts w:ascii="Times New Roman" w:hAnsi="Times New Roman" w:cs="Times New Roman"/>
-          <w:sz w:val="18"/>
-          <w:szCs w:val="18"/>
-        </w:rPr>
-        <w:t xml:space="preserve">, J. E. Romero-Gómez, C. F. Cruz-Gómez, D. C. Rodríguez-Alvarado, A. </w:t>
-      </w:r>
-      <w:proofErr w:type="spellStart"/>
-      <w:r>
-        <w:rPr>
-          <w:rFonts w:ascii="Times New Roman" w:hAnsi="Times New Roman" w:cs="Times New Roman"/>
-          <w:sz w:val="18"/>
-          <w:szCs w:val="18"/>
-        </w:rPr>
-        <w:t>Arceo</w:t>
-      </w:r>
-      <w:proofErr w:type="spellEnd"/>
-      <w:r>
-        <w:rPr>
-          <w:rFonts w:ascii="Times New Roman" w:hAnsi="Times New Roman" w:cs="Times New Roman"/>
-          <w:sz w:val="18"/>
-          <w:szCs w:val="18"/>
-        </w:rPr>
-        <w:t xml:space="preserve">, J. G. Cruz-Garza, M. A. </w:t>
-      </w:r>
-      <w:proofErr w:type="spellStart"/>
-      <w:r>
-        <w:rPr>
-          <w:rFonts w:ascii="Times New Roman" w:hAnsi="Times New Roman" w:cs="Times New Roman"/>
-          <w:sz w:val="18"/>
-          <w:szCs w:val="18"/>
-        </w:rPr>
-        <w:t>Ramírez</w:t>
-      </w:r>
-      <w:proofErr w:type="spellEnd"/>
-      <w:r>
-        <w:rPr>
-          <w:rFonts w:ascii="Times New Roman" w:hAnsi="Times New Roman" w:cs="Times New Roman"/>
-          <w:sz w:val="18"/>
-          <w:szCs w:val="18"/>
-        </w:rPr>
-        <w:t xml:space="preserve">-Moreno, and J. de J. </w:t>
-      </w:r>
-      <w:proofErr w:type="spellStart"/>
-      <w:r>
-        <w:rPr>
-          <w:rFonts w:ascii="Times New Roman" w:hAnsi="Times New Roman" w:cs="Times New Roman"/>
-          <w:sz w:val="18"/>
-          <w:szCs w:val="18"/>
-        </w:rPr>
-        <w:t>Lozoya</w:t>
-      </w:r>
-      <w:proofErr w:type="spellEnd"/>
-      <w:r>
-        <w:rPr>
-          <w:rFonts w:ascii="Times New Roman" w:hAnsi="Times New Roman" w:cs="Times New Roman"/>
-          <w:sz w:val="18"/>
-          <w:szCs w:val="18"/>
-        </w:rPr>
-        <w:t>-Santos, "Wearable biosensor technology in education: A systematic review," Sensors, vol. 24, no. 8, pp. 2437, 2024.</w:t>
+        <w:t>M. Hussain, W. Zhu, W. Zhang, S. M. R. Abidi, and S. Ali, "Using machine learning to predict student difficulties from learning session data," Artificial Intelligence Review, vol. 52, no. 2, pp. 987–1011, 2019, doi: 10.1007/s10462-018-9620-8.</w:t>
       </w:r>
     </w:p>
     <w:p>
@@ -7092,7 +6215,7 @@
           <w:sz w:val="18"/>
           <w:szCs w:val="18"/>
         </w:rPr>
-        <w:t>[12</w:t>
+        <w:t>[13</w:t>
       </w:r>
       <w:r>
         <w:rPr>
@@ -7116,104 +6239,6 @@
           <w:sz w:val="18"/>
           <w:szCs w:val="18"/>
         </w:rPr>
-        <w:t xml:space="preserve">M. </w:t>
-      </w:r>
-      <w:proofErr w:type="spellStart"/>
-      <w:r>
-        <w:rPr>
-          <w:rFonts w:ascii="Times New Roman" w:hAnsi="Times New Roman" w:cs="Times New Roman"/>
-          <w:sz w:val="18"/>
-          <w:szCs w:val="18"/>
-        </w:rPr>
-        <w:t>Hussain</w:t>
-      </w:r>
-      <w:proofErr w:type="spellEnd"/>
-      <w:r>
-        <w:rPr>
-          <w:rFonts w:ascii="Times New Roman" w:hAnsi="Times New Roman" w:cs="Times New Roman"/>
-          <w:sz w:val="18"/>
-          <w:szCs w:val="18"/>
-        </w:rPr>
-        <w:t xml:space="preserve">, W. Zhu, W. Zhang, S. M. R. </w:t>
-      </w:r>
-      <w:proofErr w:type="spellStart"/>
-      <w:r>
-        <w:rPr>
-          <w:rFonts w:ascii="Times New Roman" w:hAnsi="Times New Roman" w:cs="Times New Roman"/>
-          <w:sz w:val="18"/>
-          <w:szCs w:val="18"/>
-        </w:rPr>
-        <w:t>Abidi</w:t>
-      </w:r>
-      <w:proofErr w:type="spellEnd"/>
-      <w:r>
-        <w:rPr>
-          <w:rFonts w:ascii="Times New Roman" w:hAnsi="Times New Roman" w:cs="Times New Roman"/>
-          <w:sz w:val="18"/>
-          <w:szCs w:val="18"/>
-        </w:rPr>
-        <w:t xml:space="preserve">, and S. Ali, "Using machine learning to predict student difficulties from learning session data," Artificial Intelligence Review, vol. 52, no. 2, pp. 987–1011, 2019, </w:t>
-      </w:r>
-      <w:proofErr w:type="spellStart"/>
-      <w:r>
-        <w:rPr>
-          <w:rFonts w:ascii="Times New Roman" w:hAnsi="Times New Roman" w:cs="Times New Roman"/>
-          <w:sz w:val="18"/>
-          <w:szCs w:val="18"/>
-        </w:rPr>
-        <w:t>doi</w:t>
-      </w:r>
-      <w:proofErr w:type="spellEnd"/>
-      <w:r>
-        <w:rPr>
-          <w:rFonts w:ascii="Times New Roman" w:hAnsi="Times New Roman" w:cs="Times New Roman"/>
-          <w:sz w:val="18"/>
-          <w:szCs w:val="18"/>
-        </w:rPr>
-        <w:t>: 10.1007/s10462-018-9620-8.</w:t>
-      </w:r>
-    </w:p>
-    <w:p>
-      <w:pPr>
-        <w:spacing w:after="0" w:line="240" w:lineRule="auto"/>
-        <w:ind w:left="720" w:hanging="720"/>
-        <w:jc w:val="both"/>
-        <w:rPr>
-          <w:rFonts w:ascii="Times New Roman" w:hAnsi="Times New Roman" w:cs="Times New Roman"/>
-          <w:sz w:val="18"/>
-          <w:szCs w:val="18"/>
-        </w:rPr>
-      </w:pPr>
-      <w:r>
-        <w:rPr>
-          <w:rFonts w:ascii="Times New Roman" w:hAnsi="Times New Roman" w:cs="Times New Roman"/>
-          <w:sz w:val="18"/>
-          <w:szCs w:val="18"/>
-        </w:rPr>
-        <w:t>[13</w:t>
-      </w:r>
-      <w:r>
-        <w:rPr>
-          <w:rFonts w:ascii="Times New Roman" w:hAnsi="Times New Roman" w:cs="Times New Roman"/>
-          <w:sz w:val="18"/>
-          <w:szCs w:val="18"/>
-        </w:rPr>
-        <w:t>]</w:t>
-      </w:r>
-      <w:r>
-        <w:rPr>
-          <w:rFonts w:ascii="Times New Roman" w:hAnsi="Times New Roman" w:cs="Times New Roman"/>
-          <w:sz w:val="18"/>
-          <w:szCs w:val="18"/>
-        </w:rPr>
-        <w:tab/>
-      </w:r>
-      <w:r>
-        <w:rPr>
-          <w:rFonts w:ascii="Times New Roman" w:hAnsi="Times New Roman" w:cs="Times New Roman"/>
-          <w:sz w:val="18"/>
-          <w:szCs w:val="18"/>
-        </w:rPr>
         <w:t xml:space="preserve">J. McKee, "Experimental research: A quantitative research method," </w:t>
       </w:r>
       <w:r>
@@ -7232,7 +6257,7 @@
         </w:rPr>
         <w:t xml:space="preserve">. Available: </w:t>
       </w:r>
-      <w:hyperlink r:id="rId21" w:history="1">
+      <w:hyperlink r:id="rId20" w:history="1">
         <w:r>
           <w:rPr>
             <w:rStyle w:val="Hyperlink"/>
@@ -7293,43 +6318,7 @@
           <w:sz w:val="18"/>
           <w:szCs w:val="18"/>
         </w:rPr>
-        <w:t xml:space="preserve">Z. </w:t>
-      </w:r>
-      <w:proofErr w:type="spellStart"/>
-      <w:r>
-        <w:rPr>
-          <w:rFonts w:ascii="Times New Roman" w:hAnsi="Times New Roman" w:cs="Times New Roman"/>
-          <w:sz w:val="18"/>
-          <w:szCs w:val="18"/>
-        </w:rPr>
-        <w:t>Ziya</w:t>
-      </w:r>
-      <w:proofErr w:type="spellEnd"/>
-      <w:r>
-        <w:rPr>
-          <w:rFonts w:ascii="Times New Roman" w:hAnsi="Times New Roman" w:cs="Times New Roman"/>
-          <w:sz w:val="18"/>
-          <w:szCs w:val="18"/>
-        </w:rPr>
-        <w:t xml:space="preserve">, "Emotional monitoring dataset," </w:t>
-      </w:r>
-      <w:proofErr w:type="spellStart"/>
-      <w:r>
-        <w:rPr>
-          <w:rFonts w:ascii="Times New Roman" w:hAnsi="Times New Roman" w:cs="Times New Roman"/>
-          <w:sz w:val="18"/>
-          <w:szCs w:val="18"/>
-        </w:rPr>
-        <w:t>Kaggle</w:t>
-      </w:r>
-      <w:proofErr w:type="spellEnd"/>
-      <w:r>
-        <w:rPr>
-          <w:rFonts w:ascii="Times New Roman" w:hAnsi="Times New Roman" w:cs="Times New Roman"/>
-          <w:sz w:val="18"/>
-          <w:szCs w:val="18"/>
-        </w:rPr>
-        <w:t>, 2023.</w:t>
+        <w:t>Z. Ziya, "Emotional monitoring dataset," Kaggle, 2023.</w:t>
       </w:r>
       <w:r>
         <w:rPr>
@@ -7347,7 +6336,7 @@
         </w:rPr>
         <w:t xml:space="preserve"> Available: </w:t>
       </w:r>
-      <w:hyperlink r:id="rId22" w:history="1">
+      <w:hyperlink r:id="rId21" w:history="1">
         <w:r>
           <w:rPr>
             <w:rStyle w:val="Hyperlink"/>
@@ -7408,63 +6397,7 @@
           <w:sz w:val="18"/>
           <w:szCs w:val="18"/>
         </w:rPr>
-        <w:t xml:space="preserve">C. I. Eke, A. A. Norman, L. </w:t>
-      </w:r>
-      <w:proofErr w:type="spellStart"/>
-      <w:r>
-        <w:rPr>
-          <w:rFonts w:ascii="Times New Roman" w:hAnsi="Times New Roman" w:cs="Times New Roman"/>
-          <w:sz w:val="18"/>
-          <w:szCs w:val="18"/>
-        </w:rPr>
-        <w:t>Shuib</w:t>
-      </w:r>
-      <w:proofErr w:type="spellEnd"/>
-      <w:r>
-        <w:rPr>
-          <w:rFonts w:ascii="Times New Roman" w:hAnsi="Times New Roman" w:cs="Times New Roman"/>
-          <w:sz w:val="18"/>
-          <w:szCs w:val="18"/>
-        </w:rPr>
-        <w:t xml:space="preserve">, and H. F. </w:t>
-      </w:r>
-      <w:proofErr w:type="spellStart"/>
-      <w:r>
-        <w:rPr>
-          <w:rFonts w:ascii="Times New Roman" w:hAnsi="Times New Roman" w:cs="Times New Roman"/>
-          <w:sz w:val="18"/>
-          <w:szCs w:val="18"/>
-        </w:rPr>
-        <w:t>Nweke</w:t>
-      </w:r>
-      <w:proofErr w:type="spellEnd"/>
-      <w:r>
-        <w:rPr>
-          <w:rFonts w:ascii="Times New Roman" w:hAnsi="Times New Roman" w:cs="Times New Roman"/>
-          <w:sz w:val="18"/>
-          <w:szCs w:val="18"/>
-        </w:rPr>
-        <w:t xml:space="preserve">, "A survey of user profiling: State-of-the-art, challenges, and solutions," IEEE Access, vol. 7, pp. 144907–144924, 2019. </w:t>
-      </w:r>
-      <w:proofErr w:type="spellStart"/>
-      <w:proofErr w:type="gramStart"/>
-      <w:r>
-        <w:rPr>
-          <w:rFonts w:ascii="Times New Roman" w:hAnsi="Times New Roman" w:cs="Times New Roman"/>
-          <w:sz w:val="18"/>
-          <w:szCs w:val="18"/>
-        </w:rPr>
-        <w:t>doi</w:t>
-      </w:r>
-      <w:proofErr w:type="spellEnd"/>
-      <w:proofErr w:type="gramEnd"/>
-      <w:r>
-        <w:rPr>
-          <w:rFonts w:ascii="Times New Roman" w:hAnsi="Times New Roman" w:cs="Times New Roman"/>
-          <w:sz w:val="18"/>
-          <w:szCs w:val="18"/>
-        </w:rPr>
-        <w:t>: 10.1109/ACCESS.2019.2944243.</w:t>
+        <w:t>C. I. Eke, A. A. Norman, L. Shuib, and H. F. Nweke, "A survey of user profiling: State-of-the-art, challenges, and solutions," IEEE Access, vol. 7, pp. 144907–144924, 2019. doi: 10.1109/ACCESS.2019.2944243.</w:t>
       </w:r>
     </w:p>
     <w:p>
@@ -7508,81 +6441,9 @@
           <w:sz w:val="18"/>
           <w:szCs w:val="18"/>
         </w:rPr>
-        <w:t xml:space="preserve">E. </w:t>
-      </w:r>
-      <w:proofErr w:type="spellStart"/>
-      <w:r>
-        <w:rPr>
-          <w:rFonts w:ascii="Times New Roman" w:hAnsi="Times New Roman" w:cs="Times New Roman"/>
-          <w:sz w:val="18"/>
-          <w:szCs w:val="18"/>
-        </w:rPr>
-        <w:t>Alshdaifat</w:t>
-      </w:r>
-      <w:proofErr w:type="spellEnd"/>
-      <w:r>
-        <w:rPr>
-          <w:rFonts w:ascii="Times New Roman" w:hAnsi="Times New Roman" w:cs="Times New Roman"/>
-          <w:sz w:val="18"/>
-          <w:szCs w:val="18"/>
-        </w:rPr>
-        <w:t xml:space="preserve">, D. </w:t>
-      </w:r>
-      <w:proofErr w:type="spellStart"/>
-      <w:r>
-        <w:rPr>
-          <w:rFonts w:ascii="Times New Roman" w:hAnsi="Times New Roman" w:cs="Times New Roman"/>
-          <w:sz w:val="18"/>
-          <w:szCs w:val="18"/>
-        </w:rPr>
-        <w:t>Alshdaifat</w:t>
-      </w:r>
-      <w:proofErr w:type="spellEnd"/>
-      <w:r>
-        <w:rPr>
-          <w:rFonts w:ascii="Times New Roman" w:hAnsi="Times New Roman" w:cs="Times New Roman"/>
-          <w:sz w:val="18"/>
-          <w:szCs w:val="18"/>
-        </w:rPr>
-        <w:t xml:space="preserve">, A. </w:t>
-      </w:r>
-      <w:proofErr w:type="spellStart"/>
-      <w:r>
-        <w:rPr>
-          <w:rFonts w:ascii="Times New Roman" w:hAnsi="Times New Roman" w:cs="Times New Roman"/>
-          <w:sz w:val="18"/>
-          <w:szCs w:val="18"/>
-        </w:rPr>
-        <w:t>Alsarhan</w:t>
-      </w:r>
-      <w:proofErr w:type="spellEnd"/>
-      <w:r>
-        <w:rPr>
-          <w:rFonts w:ascii="Times New Roman" w:hAnsi="Times New Roman" w:cs="Times New Roman"/>
-          <w:sz w:val="18"/>
-          <w:szCs w:val="18"/>
-        </w:rPr>
-        <w:t>, F. Hussein, and S. M. F. El-</w:t>
-      </w:r>
-      <w:proofErr w:type="spellStart"/>
-      <w:r>
-        <w:rPr>
-          <w:rFonts w:ascii="Times New Roman" w:hAnsi="Times New Roman" w:cs="Times New Roman"/>
-          <w:sz w:val="18"/>
-          <w:szCs w:val="18"/>
-        </w:rPr>
-        <w:t>Salhi</w:t>
-      </w:r>
-      <w:proofErr w:type="spellEnd"/>
-      <w:r>
-        <w:rPr>
-          <w:rFonts w:ascii="Times New Roman" w:hAnsi="Times New Roman" w:cs="Times New Roman"/>
-          <w:sz w:val="18"/>
-          <w:szCs w:val="18"/>
-        </w:rPr>
-        <w:t xml:space="preserve">, "The effect of preprocessing techniques, applied to numeric features, on classification algorithms’ performance," Data, 2021, 6(2), 11. </w:t>
-      </w:r>
-      <w:hyperlink r:id="rId23" w:history="1">
+        <w:t xml:space="preserve">E. Alshdaifat, D. Alshdaifat, A. Alsarhan, F. Hussein, and S. M. F. El-Salhi, "The effect of preprocessing techniques, applied to numeric features, on classification algorithms’ performance," Data, 2021, 6(2), 11. </w:t>
+      </w:r>
+      <w:hyperlink r:id="rId22" w:history="1">
         <w:r>
           <w:rPr>
             <w:rStyle w:val="Hyperlink"/>
@@ -7643,25 +6504,7 @@
           <w:sz w:val="18"/>
           <w:szCs w:val="18"/>
         </w:rPr>
-        <w:t xml:space="preserve">J. Han, M. </w:t>
-      </w:r>
-      <w:proofErr w:type="spellStart"/>
-      <w:r>
-        <w:rPr>
-          <w:rFonts w:ascii="Times New Roman" w:hAnsi="Times New Roman" w:cs="Times New Roman"/>
-          <w:sz w:val="18"/>
-          <w:szCs w:val="18"/>
-        </w:rPr>
-        <w:t>Kamber</w:t>
-      </w:r>
-      <w:proofErr w:type="spellEnd"/>
-      <w:r>
-        <w:rPr>
-          <w:rFonts w:ascii="Times New Roman" w:hAnsi="Times New Roman" w:cs="Times New Roman"/>
-          <w:sz w:val="18"/>
-          <w:szCs w:val="18"/>
-        </w:rPr>
-        <w:t>, and J. Pei, Data Mining: Concepts and Techniques, 3rd ed.; Morgan Kaufmann: San Mateo, CA, USA, 2011.</w:t>
+        <w:t>J. Han, M. Kamber, and J. Pei, Data Mining: Concepts and Techniques, 3rd ed.; Morgan Kaufmann: San Mateo, CA, USA, 2011.</w:t>
       </w:r>
     </w:p>
     <w:p>
@@ -7699,79 +6542,15 @@
         </w:rPr>
         <w:tab/>
       </w:r>
-      <w:proofErr w:type="spellStart"/>
-      <w:r>
-        <w:rPr>
-          <w:rFonts w:ascii="Times New Roman" w:hAnsi="Times New Roman" w:cs="Times New Roman"/>
-          <w:sz w:val="18"/>
-          <w:szCs w:val="18"/>
-        </w:rPr>
-        <w:t>Edvancer</w:t>
-      </w:r>
-      <w:proofErr w:type="spellEnd"/>
-      <w:r>
-        <w:rPr>
-          <w:rFonts w:ascii="Times New Roman" w:hAnsi="Times New Roman" w:cs="Times New Roman"/>
-          <w:sz w:val="18"/>
-          <w:szCs w:val="18"/>
-        </w:rPr>
-        <w:t xml:space="preserve">, "Logistic Regression </w:t>
-      </w:r>
-      <w:proofErr w:type="spellStart"/>
-      <w:r>
-        <w:rPr>
-          <w:rFonts w:ascii="Times New Roman" w:hAnsi="Times New Roman" w:cs="Times New Roman"/>
-          <w:sz w:val="18"/>
-          <w:szCs w:val="18"/>
-        </w:rPr>
-        <w:t>vs</w:t>
-      </w:r>
-      <w:proofErr w:type="spellEnd"/>
-      <w:r>
-        <w:rPr>
-          <w:rFonts w:ascii="Times New Roman" w:hAnsi="Times New Roman" w:cs="Times New Roman"/>
-          <w:sz w:val="18"/>
-          <w:szCs w:val="18"/>
-        </w:rPr>
-        <w:t xml:space="preserve"> Decision Trees </w:t>
-      </w:r>
-      <w:proofErr w:type="spellStart"/>
-      <w:r>
-        <w:rPr>
-          <w:rFonts w:ascii="Times New Roman" w:hAnsi="Times New Roman" w:cs="Times New Roman"/>
-          <w:sz w:val="18"/>
-          <w:szCs w:val="18"/>
-        </w:rPr>
-        <w:t>vs</w:t>
-      </w:r>
-      <w:proofErr w:type="spellEnd"/>
-      <w:r>
-        <w:rPr>
-          <w:rFonts w:ascii="Times New Roman" w:hAnsi="Times New Roman" w:cs="Times New Roman"/>
-          <w:sz w:val="18"/>
-          <w:szCs w:val="18"/>
-        </w:rPr>
-        <w:t xml:space="preserve"> SVM (Part 2)," </w:t>
-      </w:r>
-      <w:proofErr w:type="spellStart"/>
-      <w:r>
-        <w:rPr>
-          <w:rFonts w:ascii="Times New Roman" w:hAnsi="Times New Roman" w:cs="Times New Roman"/>
-          <w:sz w:val="18"/>
-          <w:szCs w:val="18"/>
-        </w:rPr>
-        <w:t>Edvancer</w:t>
-      </w:r>
-      <w:proofErr w:type="spellEnd"/>
-      <w:r>
-        <w:rPr>
-          <w:rFonts w:ascii="Times New Roman" w:hAnsi="Times New Roman" w:cs="Times New Roman"/>
-          <w:sz w:val="18"/>
-          <w:szCs w:val="18"/>
-        </w:rPr>
-        <w:t xml:space="preserve">, 2021. Available: </w:t>
-      </w:r>
-      <w:hyperlink r:id="rId24" w:history="1">
+      <w:r>
+        <w:rPr>
+          <w:rFonts w:ascii="Times New Roman" w:hAnsi="Times New Roman" w:cs="Times New Roman"/>
+          <w:sz w:val="18"/>
+          <w:szCs w:val="18"/>
+        </w:rPr>
+        <w:t xml:space="preserve">Edvancer, "Logistic Regression vs Decision Trees vs SVM (Part 2)," Edvancer, 2021. Available: </w:t>
+      </w:r>
+      <w:hyperlink r:id="rId23" w:history="1">
         <w:r>
           <w:rPr>
             <w:rStyle w:val="Hyperlink"/>
@@ -7826,43 +6605,15 @@
         </w:rPr>
         <w:tab/>
       </w:r>
-      <w:proofErr w:type="spellStart"/>
-      <w:r>
-        <w:rPr>
-          <w:rFonts w:ascii="Times New Roman" w:hAnsi="Times New Roman" w:cs="Times New Roman"/>
-          <w:sz w:val="18"/>
-          <w:szCs w:val="18"/>
-        </w:rPr>
-        <w:t>PureAI</w:t>
-      </w:r>
-      <w:proofErr w:type="spellEnd"/>
-      <w:r>
-        <w:rPr>
-          <w:rFonts w:ascii="Times New Roman" w:hAnsi="Times New Roman" w:cs="Times New Roman"/>
-          <w:sz w:val="18"/>
-          <w:szCs w:val="18"/>
-        </w:rPr>
-        <w:t xml:space="preserve">, "Machine learning techniques in AI applications," </w:t>
-      </w:r>
-      <w:proofErr w:type="spellStart"/>
-      <w:r>
-        <w:rPr>
-          <w:rFonts w:ascii="Times New Roman" w:hAnsi="Times New Roman" w:cs="Times New Roman"/>
-          <w:sz w:val="18"/>
-          <w:szCs w:val="18"/>
-        </w:rPr>
-        <w:t>PureAI</w:t>
-      </w:r>
-      <w:proofErr w:type="spellEnd"/>
-      <w:r>
-        <w:rPr>
-          <w:rFonts w:ascii="Times New Roman" w:hAnsi="Times New Roman" w:cs="Times New Roman"/>
-          <w:sz w:val="18"/>
-          <w:szCs w:val="18"/>
-        </w:rPr>
-        <w:t xml:space="preserve">, Apr. 10, 2020. Available: </w:t>
-      </w:r>
-      <w:hyperlink r:id="rId25" w:history="1">
+      <w:r>
+        <w:rPr>
+          <w:rFonts w:ascii="Times New Roman" w:hAnsi="Times New Roman" w:cs="Times New Roman"/>
+          <w:sz w:val="18"/>
+          <w:szCs w:val="18"/>
+        </w:rPr>
+        <w:t xml:space="preserve">PureAI, "Machine learning techniques in AI applications," PureAI, Apr. 10, 2020. Available: </w:t>
+      </w:r>
+      <w:hyperlink r:id="rId24" w:history="1">
         <w:r>
           <w:rPr>
             <w:rStyle w:val="Hyperlink"/>
@@ -7917,61 +6668,15 @@
         </w:rPr>
         <w:tab/>
       </w:r>
-      <w:proofErr w:type="spellStart"/>
-      <w:r>
-        <w:rPr>
-          <w:rFonts w:ascii="Times New Roman" w:hAnsi="Times New Roman" w:cs="Times New Roman"/>
-          <w:sz w:val="18"/>
-          <w:szCs w:val="18"/>
-        </w:rPr>
-        <w:t>Javatpoint</w:t>
-      </w:r>
-      <w:proofErr w:type="spellEnd"/>
-      <w:r>
-        <w:rPr>
-          <w:rFonts w:ascii="Times New Roman" w:hAnsi="Times New Roman" w:cs="Times New Roman"/>
-          <w:sz w:val="18"/>
-          <w:szCs w:val="18"/>
-        </w:rPr>
-        <w:t xml:space="preserve">, "Performance metrics in machine learning," </w:t>
-      </w:r>
-      <w:proofErr w:type="spellStart"/>
-      <w:r>
-        <w:rPr>
-          <w:rFonts w:ascii="Times New Roman" w:hAnsi="Times New Roman" w:cs="Times New Roman"/>
-          <w:sz w:val="18"/>
-          <w:szCs w:val="18"/>
-        </w:rPr>
-        <w:t>Javatpoint</w:t>
-      </w:r>
-      <w:proofErr w:type="spellEnd"/>
-      <w:r>
-        <w:rPr>
-          <w:rFonts w:ascii="Times New Roman" w:hAnsi="Times New Roman" w:cs="Times New Roman"/>
-          <w:sz w:val="18"/>
-          <w:szCs w:val="18"/>
-        </w:rPr>
-        <w:t>, 2021</w:t>
-      </w:r>
-      <w:proofErr w:type="gramStart"/>
-      <w:r>
-        <w:rPr>
-          <w:rFonts w:ascii="Times New Roman" w:hAnsi="Times New Roman" w:cs="Times New Roman"/>
-          <w:sz w:val="18"/>
-          <w:szCs w:val="18"/>
-        </w:rPr>
-        <w:t>..</w:t>
-      </w:r>
-      <w:proofErr w:type="gramEnd"/>
-      <w:r>
-        <w:rPr>
-          <w:rFonts w:ascii="Times New Roman" w:hAnsi="Times New Roman" w:cs="Times New Roman"/>
-          <w:sz w:val="18"/>
-          <w:szCs w:val="18"/>
-        </w:rPr>
-        <w:t xml:space="preserve"> Available: </w:t>
-      </w:r>
-      <w:hyperlink r:id="rId26" w:history="1">
+      <w:r>
+        <w:rPr>
+          <w:rFonts w:ascii="Times New Roman" w:hAnsi="Times New Roman" w:cs="Times New Roman"/>
+          <w:sz w:val="18"/>
+          <w:szCs w:val="18"/>
+        </w:rPr>
+        <w:t xml:space="preserve">Javatpoint, "Performance metrics in machine learning," Javatpoint, 2021.. Available: </w:t>
+      </w:r>
+      <w:hyperlink r:id="rId25" w:history="1">
         <w:r>
           <w:rPr>
             <w:rStyle w:val="Hyperlink"/>
@@ -8032,27 +6737,9 @@
           <w:sz w:val="18"/>
           <w:szCs w:val="18"/>
         </w:rPr>
-        <w:t xml:space="preserve">E. F. </w:t>
-      </w:r>
-      <w:proofErr w:type="spellStart"/>
-      <w:r>
-        <w:rPr>
-          <w:rFonts w:ascii="Times New Roman" w:hAnsi="Times New Roman" w:cs="Times New Roman"/>
-          <w:sz w:val="18"/>
-          <w:szCs w:val="18"/>
-        </w:rPr>
-        <w:t>Buraimoh</w:t>
-      </w:r>
-      <w:proofErr w:type="spellEnd"/>
-      <w:r>
-        <w:rPr>
-          <w:rFonts w:ascii="Times New Roman" w:hAnsi="Times New Roman" w:cs="Times New Roman"/>
-          <w:sz w:val="18"/>
-          <w:szCs w:val="18"/>
-        </w:rPr>
-        <w:t xml:space="preserve">, "Predicting student success using student engagement in the online component of a blended-learning course," M.Sc. Research Report, School of Computer Science and Applied Mathematics, Faculty of Science, The University of the Witwatersrand, Johannesburg, South Africa, May 20, 2021. Available: </w:t>
-      </w:r>
-      <w:hyperlink r:id="rId27" w:history="1">
+        <w:t xml:space="preserve">E. F. Buraimoh, "Predicting student success using student engagement in the online component of a blended-learning course," M.Sc. Research Report, School of Computer Science and Applied Mathematics, Faculty of Science, The University of the Witwatersrand, Johannesburg, South Africa, May 20, 2021. Available: </w:t>
+      </w:r>
+      <w:hyperlink r:id="rId26" w:history="1">
         <w:r>
           <w:rPr>
             <w:rStyle w:val="Hyperlink"/>
@@ -8113,61 +6800,7 @@
           <w:sz w:val="18"/>
           <w:szCs w:val="18"/>
         </w:rPr>
-        <w:t xml:space="preserve">A. S. </w:t>
-      </w:r>
-      <w:proofErr w:type="spellStart"/>
-      <w:r>
-        <w:rPr>
-          <w:rFonts w:ascii="Times New Roman" w:hAnsi="Times New Roman" w:cs="Times New Roman"/>
-          <w:sz w:val="18"/>
-          <w:szCs w:val="18"/>
-        </w:rPr>
-        <w:t>Hashim</w:t>
-      </w:r>
-      <w:proofErr w:type="spellEnd"/>
-      <w:r>
-        <w:rPr>
-          <w:rFonts w:ascii="Times New Roman" w:hAnsi="Times New Roman" w:cs="Times New Roman"/>
-          <w:sz w:val="18"/>
-          <w:szCs w:val="18"/>
-        </w:rPr>
-        <w:t xml:space="preserve">, W. A. </w:t>
-      </w:r>
-      <w:proofErr w:type="spellStart"/>
-      <w:r>
-        <w:rPr>
-          <w:rFonts w:ascii="Times New Roman" w:hAnsi="Times New Roman" w:cs="Times New Roman"/>
-          <w:sz w:val="18"/>
-          <w:szCs w:val="18"/>
-        </w:rPr>
-        <w:t>Awadh</w:t>
-      </w:r>
-      <w:proofErr w:type="spellEnd"/>
-      <w:r>
-        <w:rPr>
-          <w:rFonts w:ascii="Times New Roman" w:hAnsi="Times New Roman" w:cs="Times New Roman"/>
-          <w:sz w:val="18"/>
-          <w:szCs w:val="18"/>
-        </w:rPr>
-        <w:t xml:space="preserve">, and A. K. </w:t>
-      </w:r>
-      <w:proofErr w:type="spellStart"/>
-      <w:r>
-        <w:rPr>
-          <w:rFonts w:ascii="Times New Roman" w:hAnsi="Times New Roman" w:cs="Times New Roman"/>
-          <w:sz w:val="18"/>
-          <w:szCs w:val="18"/>
-        </w:rPr>
-        <w:t>Hamoud</w:t>
-      </w:r>
-      <w:proofErr w:type="spellEnd"/>
-      <w:r>
-        <w:rPr>
-          <w:rFonts w:ascii="Times New Roman" w:hAnsi="Times New Roman" w:cs="Times New Roman"/>
-          <w:sz w:val="18"/>
-          <w:szCs w:val="18"/>
-        </w:rPr>
-        <w:t>, "Student performance prediction model based on supervised machine learning algorithms," IOP Conf. Series: Materials Science and Engineering, vol. 928, no. 3, 032019, 2020. doi:10.1088/1757-899X/928/3/032019.</w:t>
+        <w:t>A. S. Hashim, W. A. Awadh, and A. K. Hamoud, "Student performance prediction model based on supervised machine learning algorithms," IOP Conf. Series: Materials Science and Engineering, vol. 928, no. 3, 032019, 2020. doi:10.1088/1757-899X/928/3/032019.</w:t>
       </w:r>
     </w:p>
     <w:p>
@@ -8211,27 +6844,9 @@
           <w:sz w:val="18"/>
           <w:szCs w:val="18"/>
         </w:rPr>
-        <w:t xml:space="preserve">C. I. Eke, A. A. Norman, and L. </w:t>
-      </w:r>
-      <w:proofErr w:type="spellStart"/>
-      <w:r>
-        <w:rPr>
-          <w:rFonts w:ascii="Times New Roman" w:hAnsi="Times New Roman" w:cs="Times New Roman"/>
-          <w:sz w:val="18"/>
-          <w:szCs w:val="18"/>
-        </w:rPr>
-        <w:t>Shuib</w:t>
-      </w:r>
-      <w:proofErr w:type="spellEnd"/>
-      <w:r>
-        <w:rPr>
-          <w:rFonts w:ascii="Times New Roman" w:hAnsi="Times New Roman" w:cs="Times New Roman"/>
-          <w:sz w:val="18"/>
-          <w:szCs w:val="18"/>
-        </w:rPr>
-        <w:t xml:space="preserve">, "Multi-feature fusion framework for sarcasm identification on Twitter data: A machine learning-based approach," PLOS ONE, vol. 16, no. 6, p. e0252918, Jun. 10, 2021. </w:t>
-      </w:r>
-      <w:hyperlink r:id="rId28" w:history="1">
+        <w:t xml:space="preserve">C. I. Eke, A. A. Norman, and L. Shuib, "Multi-feature fusion framework for sarcasm identification on Twitter data: A machine learning-based approach," PLOS ONE, vol. 16, no. 6, p. e0252918, Jun. 10, 2021. </w:t>
+      </w:r>
+      <w:hyperlink r:id="rId27" w:history="1">
         <w:r>
           <w:rPr>
             <w:rStyle w:val="Hyperlink"/>
@@ -8292,25 +6907,7 @@
           <w:sz w:val="18"/>
           <w:szCs w:val="18"/>
         </w:rPr>
-        <w:t xml:space="preserve">H. Hassan, N. B. Ahmad, and S. </w:t>
-      </w:r>
-      <w:proofErr w:type="spellStart"/>
-      <w:r>
-        <w:rPr>
-          <w:rFonts w:ascii="Times New Roman" w:hAnsi="Times New Roman" w:cs="Times New Roman"/>
-          <w:sz w:val="18"/>
-          <w:szCs w:val="18"/>
-        </w:rPr>
-        <w:t>Anuar</w:t>
-      </w:r>
-      <w:proofErr w:type="spellEnd"/>
-      <w:r>
-        <w:rPr>
-          <w:rFonts w:ascii="Times New Roman" w:hAnsi="Times New Roman" w:cs="Times New Roman"/>
-          <w:sz w:val="18"/>
-          <w:szCs w:val="18"/>
-        </w:rPr>
-        <w:t>, "Improved students’ performance prediction for multi-class imbalanced problems using hybrid and ensemble approach in educational data mining," J. Phys. Conf. Ser., vo</w:t>
+        <w:t>H. Hassan, N. B. Ahmad, and S. Anuar, "Improved students’ performance prediction for multi-class imbalanced problems using hybrid and ensemble approach in educational data mining," J. Phys. Conf. Ser., vo</w:t>
       </w:r>
       <w:r>
         <w:rPr>
@@ -8328,7 +6925,7 @@
         </w:rPr>
         <w:t xml:space="preserve">. Available: </w:t>
       </w:r>
-      <w:hyperlink r:id="rId29" w:history="1">
+      <w:hyperlink r:id="rId28" w:history="1">
         <w:r>
           <w:rPr>
             <w:rStyle w:val="Hyperlink"/>
@@ -8359,7 +6956,6 @@
           <w:szCs w:val="18"/>
         </w:rPr>
       </w:pPr>
-      <w:proofErr w:type="gramStart"/>
       <w:r>
         <w:rPr>
           <w:rFonts w:ascii="Times New Roman" w:hAnsi="Times New Roman" w:cs="Times New Roman"/>
@@ -8390,43 +6986,7 @@
           <w:sz w:val="18"/>
           <w:szCs w:val="18"/>
         </w:rPr>
-        <w:t xml:space="preserve">M. B. </w:t>
-      </w:r>
-      <w:proofErr w:type="spellStart"/>
-      <w:r>
-        <w:rPr>
-          <w:rFonts w:ascii="Times New Roman" w:hAnsi="Times New Roman" w:cs="Times New Roman"/>
-          <w:sz w:val="18"/>
-          <w:szCs w:val="18"/>
-        </w:rPr>
-        <w:t>Yıldız</w:t>
-      </w:r>
-      <w:proofErr w:type="spellEnd"/>
-      <w:r>
-        <w:rPr>
-          <w:rFonts w:ascii="Times New Roman" w:hAnsi="Times New Roman" w:cs="Times New Roman"/>
-          <w:sz w:val="18"/>
-          <w:szCs w:val="18"/>
-        </w:rPr>
-        <w:t xml:space="preserve"> and C. </w:t>
-      </w:r>
-      <w:proofErr w:type="spellStart"/>
-      <w:r>
-        <w:rPr>
-          <w:rFonts w:ascii="Times New Roman" w:hAnsi="Times New Roman" w:cs="Times New Roman"/>
-          <w:sz w:val="18"/>
-          <w:szCs w:val="18"/>
-        </w:rPr>
-        <w:t>Börekçi</w:t>
-      </w:r>
-      <w:proofErr w:type="spellEnd"/>
-      <w:r>
-        <w:rPr>
-          <w:rFonts w:ascii="Times New Roman" w:hAnsi="Times New Roman" w:cs="Times New Roman"/>
-          <w:sz w:val="18"/>
-          <w:szCs w:val="18"/>
-        </w:rPr>
-        <w:t>, "Predicting academic achievement with machine learning algorithms," J. Educ. Technol. Online Learn., v</w:t>
+        <w:t>M. B. Yıldız and C. Börekçi, "Predicting academic achievement with machine learning algorithms," J. Educ. Technol. Online Learn., v</w:t>
       </w:r>
       <w:r>
         <w:rPr>
@@ -8442,18 +7002,9 @@
           <w:sz w:val="18"/>
           <w:szCs w:val="18"/>
         </w:rPr>
-        <w:t>.</w:t>
-      </w:r>
-      <w:proofErr w:type="gramEnd"/>
-      <w:r>
-        <w:rPr>
-          <w:rFonts w:ascii="Times New Roman" w:hAnsi="Times New Roman" w:cs="Times New Roman"/>
-          <w:sz w:val="18"/>
-          <w:szCs w:val="18"/>
-        </w:rPr>
-        <w:t xml:space="preserve"> Available: </w:t>
-      </w:r>
-      <w:hyperlink r:id="rId30" w:history="1">
+        <w:t xml:space="preserve">. Available: </w:t>
+      </w:r>
+      <w:hyperlink r:id="rId29" w:history="1">
         <w:r>
           <w:rPr>
             <w:rStyle w:val="Hyperlink"/>
@@ -8518,9 +7069,9 @@
       </w:r>
     </w:p>
     <w:sectPr>
-      <w:headerReference w:type="even" r:id="rId31"/>
-      <w:headerReference w:type="default" r:id="rId32"/>
-      <w:headerReference w:type="first" r:id="rId33"/>
+      <w:headerReference w:type="even" r:id="rId30"/>
+      <w:headerReference w:type="default" r:id="rId31"/>
+      <w:headerReference w:type="first" r:id="rId32"/>
       <w:pgSz w:w="11907" w:h="16839" w:code="9"/>
       <w:pgMar w:top="1411" w:right="1138" w:bottom="1138" w:left="1411" w:header="720" w:footer="720" w:gutter="0"/>
       <w:cols w:space="720"/>
@@ -8629,7 +7180,7 @@
         <w:sz w:val="20"/>
         <w:szCs w:val="20"/>
       </w:rPr>
-      <w:t>8</w:t>
+      <w:t>4</w:t>
     </w:r>
     <w:r>
       <w:rPr>
@@ -8762,7 +7313,7 @@
         <w:sz w:val="20"/>
         <w:szCs w:val="20"/>
       </w:rPr>
-      <w:t>7</w:t>
+      <w:t>3</w:t>
     </w:r>
     <w:r>
       <w:rPr>
@@ -10178,11 +8729,11 @@
         </c:dLbls>
         <c:marker val="1"/>
         <c:smooth val="0"/>
-        <c:axId val="220903936"/>
-        <c:axId val="164206784"/>
+        <c:axId val="290645504"/>
+        <c:axId val="286151744"/>
       </c:lineChart>
       <c:catAx>
-        <c:axId val="220903936"/>
+        <c:axId val="290645504"/>
         <c:scaling>
           <c:orientation val="minMax"/>
         </c:scaling>
@@ -10191,7 +8742,7 @@
         <c:majorTickMark val="out"/>
         <c:minorTickMark val="none"/>
         <c:tickLblPos val="nextTo"/>
-        <c:crossAx val="164206784"/>
+        <c:crossAx val="286151744"/>
         <c:crosses val="autoZero"/>
         <c:auto val="1"/>
         <c:lblAlgn val="ctr"/>
@@ -10199,7 +8750,7 @@
         <c:noMultiLvlLbl val="0"/>
       </c:catAx>
       <c:valAx>
-        <c:axId val="164206784"/>
+        <c:axId val="286151744"/>
         <c:scaling>
           <c:orientation val="minMax"/>
           <c:max val="0.98"/>
@@ -10212,7 +8763,7 @@
         <c:majorTickMark val="out"/>
         <c:minorTickMark val="none"/>
         <c:tickLblPos val="nextTo"/>
-        <c:crossAx val="220903936"/>
+        <c:crossAx val="290645504"/>
         <c:crosses val="autoZero"/>
         <c:crossBetween val="between"/>
         <c:majorUnit val="1.5000000000000003E-2"/>
@@ -10523,7 +9074,7 @@
 </file>
 
 <file path=customXml/itemProps1.xml><?xml version="1.0" encoding="utf-8"?>
-<ds:datastoreItem xmlns:ds="http://schemas.openxmlformats.org/officeDocument/2006/customXml" ds:itemID="{F005C12C-B860-4B74-8FF3-D7C04DD63DF7}">
+<ds:datastoreItem xmlns:ds="http://schemas.openxmlformats.org/officeDocument/2006/customXml" ds:itemID="{0C36B94C-DA83-4615-954A-EF0E9A0FAB1A}">
   <ds:schemaRefs>
     <ds:schemaRef ds:uri="http://schemas.openxmlformats.org/officeDocument/2006/bibliography"/>
   </ds:schemaRefs>

--- a/Updated/Emotional Monitoring (Classification)/Word Files/Classification.docx
+++ b/Updated/Emotional Monitoring (Classification)/Word Files/Classification.docx
@@ -1,11 +1,17 @@
 
 <file path=word/document.xml><?xml version="1.0" encoding="utf-8"?>
-<w:document xmlns:wpc="http://schemas.microsoft.com/office/word/2010/wordprocessingCanvas" xmlns:mc="http://schemas.openxmlformats.org/markup-compatibility/2006" xmlns:o="urn:schemas-microsoft-com:office:office" xmlns:r="http://schemas.openxmlformats.org/officeDocument/2006/relationships" xmlns:m="http://schemas.openxmlformats.org/officeDocument/2006/math" xmlns:v="urn:schemas-microsoft-com:vml" xmlns:wp14="http://schemas.microsoft.com/office/word/2010/wordprocessingDrawing" xmlns:wp="http://schemas.openxmlformats.org/drawingml/2006/wordprocessingDrawing" xmlns:w10="urn:schemas-microsoft-com:office:word" xmlns:w="http://schemas.openxmlformats.org/wordprocessingml/2006/main" xmlns:w14="http://schemas.microsoft.com/office/word/2010/wordml" xmlns:wpg="http://schemas.microsoft.com/office/word/2010/wordprocessingGroup" xmlns:wpi="http://schemas.microsoft.com/office/word/2010/wordprocessingInk" xmlns:wne="http://schemas.microsoft.com/office/word/2006/wordml" xmlns:wps="http://schemas.microsoft.com/office/word/2010/wordprocessingShape" mc:Ignorable="w14 wp14">
+<w:document xmlns:wpc="http://schemas.microsoft.com/office/word/2010/wordprocessingCanvas" xmlns:cx="http://schemas.microsoft.com/office/drawing/2014/chartex" xmlns:cx1="http://schemas.microsoft.com/office/drawing/2015/9/8/chartex" xmlns:mc="http://schemas.openxmlformats.org/markup-compatibility/2006" xmlns:o="urn:schemas-microsoft-com:office:office" xmlns:r="http://schemas.openxmlformats.org/officeDocument/2006/relationships" xmlns:m="http://schemas.openxmlformats.org/officeDocument/2006/math" xmlns:v="urn:schemas-microsoft-com:vml" xmlns:wp14="http://schemas.microsoft.com/office/word/2010/wordprocessingDrawing" xmlns:wp="http://schemas.openxmlformats.org/drawingml/2006/wordprocessingDrawing" xmlns:w10="urn:schemas-microsoft-com:office:word" xmlns:w="http://schemas.openxmlformats.org/wordprocessingml/2006/main" xmlns:w14="http://schemas.microsoft.com/office/word/2010/wordml" xmlns:w15="http://schemas.microsoft.com/office/word/2012/wordml" xmlns:w16se="http://schemas.microsoft.com/office/word/2015/wordml/symex" xmlns:wpg="http://schemas.microsoft.com/office/word/2010/wordprocessingGroup" xmlns:wpi="http://schemas.microsoft.com/office/word/2010/wordprocessingInk" xmlns:wne="http://schemas.microsoft.com/office/word/2006/wordml" xmlns:wps="http://schemas.microsoft.com/office/word/2010/wordprocessingShape" mc:Ignorable="w14 w15 w16se wp14">
   <w:body>
     <w:p>
       <w:pPr>
         <w:spacing w:after="0" w:line="240" w:lineRule="auto"/>
         <w:jc w:val="center"/>
+        <w:rPr>
+          <w:sz w:val="20"/>
+          <w:szCs w:val="20"/>
+        </w:rPr>
+      </w:pPr>
+      <w:r>
         <w:rPr>
           <w:rFonts w:ascii="Times New Roman" w:eastAsia="Times New Roman" w:hAnsi="Times New Roman" w:cs="Times New Roman"/>
           <w:b/>
@@ -14,7 +20,8 @@
           <w:szCs w:val="32"/>
           <w:lang w:val="en-ID"/>
         </w:rPr>
-      </w:pPr>
+        <w:t xml:space="preserve">Classification of Emotional States Using Physiological and Environmental Data with </w:t>
+      </w:r>
       <w:r>
         <w:rPr>
           <w:rFonts w:ascii="Times New Roman" w:eastAsia="Times New Roman" w:hAnsi="Times New Roman" w:cs="Times New Roman"/>
@@ -24,17 +31,19 @@
           <w:szCs w:val="32"/>
           <w:lang w:val="en-ID"/>
         </w:rPr>
-        <w:t>Predicting Engagement Level from Biometric and Environmental Data with Machine Learning Classification Models</w:t>
-      </w:r>
-    </w:p>
-    <w:p>
-      <w:pPr>
-        <w:spacing w:after="0" w:line="240" w:lineRule="auto"/>
-        <w:rPr>
-          <w:sz w:val="20"/>
-          <w:szCs w:val="20"/>
-        </w:rPr>
-      </w:pPr>
+        <w:t>Random Forest</w:t>
+      </w:r>
+      <w:r>
+        <w:rPr>
+          <w:rFonts w:ascii="Times New Roman" w:eastAsia="Times New Roman" w:hAnsi="Times New Roman" w:cs="Times New Roman"/>
+          <w:b/>
+          <w:bCs/>
+          <w:sz w:val="32"/>
+          <w:szCs w:val="32"/>
+          <w:lang w:val="en-ID"/>
+        </w:rPr>
+        <w:t xml:space="preserve"> and SVM Models</w:t>
+      </w:r>
     </w:p>
     <w:p>
       <w:pPr>
@@ -432,23 +441,7 @@
                 <w:sz w:val="18"/>
                 <w:szCs w:val="18"/>
               </w:rPr>
-              <w:t xml:space="preserve">Student engagement is a critical factor influencing academic success, with disengaged students often experiencing lower achievement and higher dropout rates. In this study, we explore the use of biometric and environmental data to predict student engagement levels, with this, it is possible to measure student engagement in real-time. To guarantee model stability, a dataset of 1,000 items and 13 features was preprocessed. This study performed a comparative study on some machine learning algorithms </w:t>
-            </w:r>
-            <w:r>
-              <w:rPr>
-                <w:rFonts w:ascii="Times New Roman" w:hAnsi="Times New Roman" w:cs="Times New Roman"/>
-                <w:sz w:val="18"/>
-                <w:szCs w:val="18"/>
-              </w:rPr>
-              <w:t>including; Random Forest, Logis</w:t>
-            </w:r>
-            <w:r>
-              <w:rPr>
-                <w:rFonts w:ascii="Times New Roman" w:hAnsi="Times New Roman" w:cs="Times New Roman"/>
-                <w:sz w:val="18"/>
-                <w:szCs w:val="18"/>
-              </w:rPr>
-              <w:t>tic Regression, and Support Vector Machine. Each model was accessed using the 10-fold cross-validation. The predictive results show that Random Forest outperformed other models by attaining an accuracy of 97% with precision, recall, and f1-score values of 0.970, 0.972, and 0.970 respectively. SVM also demonstrated strong performance with an accuracy of 91%, while LR showed the lowest performance at 69%.</w:t>
+              <w:t>Student engagement is a critical factor influencing academic success, with disengaged students often experiencing lower achievement and higher dropout rates. In this study, we explore the use of physiological and environmental data to predict student engagement levels, with this, it is possible to measure student engagement in real-time. To guarantee model stability, a dataset of 1,000 items and 13 features was preprocessed. This study performed a comparative study on two machine learning algorithms including; Random Forest and Support Vector Machine. Both models were accessed using the 10-fold cross-validation. The predictive results show that Random Forest outperformed the other model by attaining an accuracy of 97% with precision, recall, and f1-score values of 0.970, 0.972, and 0.970 respectively. SVM also demonstrated strong performance with an accuracy of 91%.</w:t>
             </w:r>
           </w:p>
           <w:p>
@@ -475,7 +468,7 @@
               </w:rPr>
               <w:t xml:space="preserve">This is an open access article under the </w:t>
             </w:r>
-            <w:hyperlink r:id="rId9" w:history="1">
+            <w:hyperlink r:id="rId8" w:history="1">
               <w:r>
                 <w:rPr>
                   <w:rStyle w:val="Hyperlink"/>
@@ -532,7 +525,7 @@
                           </pic:cNvPicPr>
                         </pic:nvPicPr>
                         <pic:blipFill>
-                          <a:blip r:embed="rId10" cstate="print">
+                          <a:blip r:embed="rId9" cstate="print">
                             <a:extLst>
                               <a:ext uri="{28A0092B-C50C-407E-A947-70E740481C1C}">
                                 <a14:useLocalDpi xmlns:a14="http://schemas.microsoft.com/office/drawing/2010/main" val="0"/>
@@ -672,24 +665,6 @@
                 <w:sz w:val="18"/>
                 <w:szCs w:val="18"/>
               </w:rPr>
-              <w:t>Logistic Regression</w:t>
-            </w:r>
-          </w:p>
-          <w:p>
-            <w:pPr>
-              <w:jc w:val="both"/>
-              <w:rPr>
-                <w:rFonts w:ascii="Times New Roman" w:hAnsi="Times New Roman" w:cs="Times New Roman"/>
-                <w:sz w:val="18"/>
-                <w:szCs w:val="18"/>
-              </w:rPr>
-            </w:pPr>
-            <w:r>
-              <w:rPr>
-                <w:rFonts w:ascii="Times New Roman" w:hAnsi="Times New Roman" w:cs="Times New Roman"/>
-                <w:sz w:val="18"/>
-                <w:szCs w:val="18"/>
-              </w:rPr>
               <w:t>Accuracy</w:t>
             </w:r>
           </w:p>
@@ -919,8 +894,6 @@
         </w:rPr>
         <w:t xml:space="preserve"> to match inputs and outputs</w:t>
       </w:r>
-      <w:bookmarkStart w:id="0" w:name="_GoBack"/>
-      <w:bookmarkEnd w:id="0"/>
       <w:r>
         <w:rPr>
           <w:rFonts w:ascii="Times New Roman" w:hAnsi="Times New Roman" w:cs="Times New Roman"/>
@@ -971,8 +944,44 @@
           <w:sz w:val="20"/>
           <w:szCs w:val="20"/>
         </w:rPr>
-        <w:t xml:space="preserve">Additionally, the study suggests a new model that demonstrates greater </w:t>
-      </w:r>
+        <w:t>Additionally, the study suggests a new model that demonstrates greater efficiency and accuracy</w:t>
+      </w:r>
+      <w:r>
+        <w:rPr>
+          <w:rFonts w:ascii="Times New Roman" w:hAnsi="Times New Roman" w:cs="Times New Roman"/>
+          <w:sz w:val="20"/>
+          <w:szCs w:val="20"/>
+        </w:rPr>
+        <w:t xml:space="preserve">. The </w:t>
+      </w:r>
+      <w:r>
+        <w:rPr>
+          <w:rFonts w:ascii="Times New Roman" w:hAnsi="Times New Roman" w:cs="Times New Roman"/>
+          <w:sz w:val="20"/>
+          <w:szCs w:val="20"/>
+        </w:rPr>
+        <w:t xml:space="preserve">suggested </w:t>
+      </w:r>
+      <w:r>
+        <w:rPr>
+          <w:rFonts w:ascii="Times New Roman" w:hAnsi="Times New Roman" w:cs="Times New Roman"/>
+          <w:sz w:val="20"/>
+          <w:szCs w:val="20"/>
+        </w:rPr>
+        <w:t>model stands out for its simplicity and improved accuracy, offering a more effective approach to predicting student engagement levels.</w:t>
+      </w:r>
+    </w:p>
+    <w:p>
+      <w:pPr>
+        <w:spacing w:before="120" w:after="0" w:line="240" w:lineRule="auto"/>
+        <w:ind w:firstLine="720"/>
+        <w:jc w:val="both"/>
+        <w:rPr>
+          <w:rFonts w:ascii="Times New Roman" w:hAnsi="Times New Roman" w:cs="Times New Roman"/>
+          <w:sz w:val="20"/>
+          <w:szCs w:val="20"/>
+        </w:rPr>
+      </w:pPr>
       <w:r>
         <w:rPr>
           <w:rFonts w:ascii="Times New Roman" w:hAnsi="Times New Roman" w:cs="Times New Roman"/>
@@ -980,50 +989,6 @@
           <w:szCs w:val="20"/>
         </w:rPr>
         <w:lastRenderedPageBreak/>
-        <w:t>efficiency and accuracy</w:t>
-      </w:r>
-      <w:r>
-        <w:rPr>
-          <w:rFonts w:ascii="Times New Roman" w:hAnsi="Times New Roman" w:cs="Times New Roman"/>
-          <w:sz w:val="20"/>
-          <w:szCs w:val="20"/>
-        </w:rPr>
-        <w:t xml:space="preserve">. The </w:t>
-      </w:r>
-      <w:r>
-        <w:rPr>
-          <w:rFonts w:ascii="Times New Roman" w:hAnsi="Times New Roman" w:cs="Times New Roman"/>
-          <w:sz w:val="20"/>
-          <w:szCs w:val="20"/>
-        </w:rPr>
-        <w:t xml:space="preserve">suggested </w:t>
-      </w:r>
-      <w:r>
-        <w:rPr>
-          <w:rFonts w:ascii="Times New Roman" w:hAnsi="Times New Roman" w:cs="Times New Roman"/>
-          <w:sz w:val="20"/>
-          <w:szCs w:val="20"/>
-        </w:rPr>
-        <w:t>model stands out for its simplicity and improved accuracy, offering a more effective approach to predicting student engagement levels.</w:t>
-      </w:r>
-    </w:p>
-    <w:p>
-      <w:pPr>
-        <w:spacing w:before="120" w:after="0" w:line="240" w:lineRule="auto"/>
-        <w:ind w:firstLine="720"/>
-        <w:jc w:val="both"/>
-        <w:rPr>
-          <w:rFonts w:ascii="Times New Roman" w:hAnsi="Times New Roman" w:cs="Times New Roman"/>
-          <w:sz w:val="20"/>
-          <w:szCs w:val="20"/>
-        </w:rPr>
-      </w:pPr>
-      <w:r>
-        <w:rPr>
-          <w:rFonts w:ascii="Times New Roman" w:hAnsi="Times New Roman" w:cs="Times New Roman"/>
-          <w:sz w:val="20"/>
-          <w:szCs w:val="20"/>
-        </w:rPr>
         <w:t>The rest of this paper is structured thus: Section 2 provides a detailed review of recent literature in the field of student engagement prediction, Section 3 outlines the methodology employed in this study, and further provides a brief description of the machine learning algorithms used in this investigation. While Section 4 presents the results and discussion, Section 5 concludes the research, and Section 6 offers recommendations.</w:t>
       </w:r>
     </w:p>
@@ -1094,7 +1059,31 @@
           <w:sz w:val="20"/>
           <w:szCs w:val="20"/>
         </w:rPr>
-        <w:t>Machine learning, once a theoretical concept, has rapidly evolved into a transformative force shaping nearly every aspect of our lives. With its ability to learn from data, identify patterns, and make predictions, it has contributed greatly to the overall advancement of our technology, reducing risk and maximizing performance [5]. This section is a summary of existing related papers previously published about student engagement classification.</w:t>
+        <w:t>Machine learning, once a theoretical concept, has rapidly evolved into a transformative force shaping nearly every aspect of our lives. With its ability to learn from data, identify patterns, and make predictions, it has contributed greatly to the overall advancement of our technology, reducing risk and maximizing performance [5]. This section is a summary of existing related papers previously published about student engagement classification th</w:t>
+      </w:r>
+      <w:r>
+        <w:rPr>
+          <w:rFonts w:ascii="Times New Roman" w:hAnsi="Times New Roman" w:cs="Times New Roman"/>
+          <w:sz w:val="20"/>
+          <w:szCs w:val="20"/>
+        </w:rPr>
+        <w:t>at also uses Random Forest (RF) and</w:t>
+      </w:r>
+      <w:r>
+        <w:rPr>
+          <w:rFonts w:ascii="Times New Roman" w:hAnsi="Times New Roman" w:cs="Times New Roman"/>
+          <w:sz w:val="20"/>
+          <w:szCs w:val="20"/>
+        </w:rPr>
+        <w:t xml:space="preserve"> Support Vector Machine (SVM</w:t>
+      </w:r>
+      <w:r>
+        <w:rPr>
+          <w:rFonts w:ascii="Times New Roman" w:hAnsi="Times New Roman" w:cs="Times New Roman"/>
+          <w:sz w:val="20"/>
+          <w:szCs w:val="20"/>
+        </w:rPr>
+        <w:t>).</w:t>
       </w:r>
     </w:p>
     <w:p>
@@ -1256,7 +1245,15 @@
           <w:sz w:val="20"/>
           <w:szCs w:val="20"/>
         </w:rPr>
-        <w:t>Also researchers in [12] used Support Vector Machine (SVM) as one of their models and showed the best performance in their study together with Artificial Neural Network (ANN) with the same accuracy, precision, recall, and F1 scores of  75%, 0.8, 0.91, and 0.85 respectively.</w:t>
+        <w:t>While researchers in [12] employed several models, including Artificial Neural Networks (ANNs), Support Vector Machines (SVMs), Logistic Regression (LR), Naïve Bayes Classifiers (NBCs), and Decision Trees (DT), additionally, these models are implemented using MATLAB scripts. The dataset underwent feature extraction to only include five key features and split into 80% for training and 20% for testing. To assess the predictive capabilities of the trained models, metrics such as accuracy, precision, recall, and F-measure were used. ANN and SVM showed the best performance with the same accuracy, precision, recall, and F1 scores, which are 75%, 0.</w:t>
+      </w:r>
+      <w:r>
+        <w:rPr>
+          <w:rFonts w:ascii="Times New Roman" w:hAnsi="Times New Roman" w:cs="Times New Roman"/>
+          <w:sz w:val="20"/>
+          <w:szCs w:val="20"/>
+        </w:rPr>
+        <w:t>8, 0.91, and 0.85 respectively.</w:t>
       </w:r>
     </w:p>
     <w:p>
@@ -1270,44 +1267,53 @@
           <w:szCs w:val="20"/>
         </w:rPr>
       </w:pPr>
-    </w:p>
-    <w:p>
-      <w:pPr>
-        <w:spacing w:before="120" w:after="0" w:line="240" w:lineRule="auto"/>
-        <w:jc w:val="both"/>
-        <w:rPr>
-          <w:rFonts w:ascii="Times New Roman" w:hAnsi="Times New Roman" w:cs="Times New Roman"/>
-          <w:b/>
-          <w:sz w:val="20"/>
-          <w:szCs w:val="20"/>
-        </w:rPr>
-      </w:pPr>
-      <w:r>
-        <w:rPr>
-          <w:rFonts w:ascii="Times New Roman" w:hAnsi="Times New Roman" w:cs="Times New Roman"/>
-          <w:b/>
-          <w:sz w:val="20"/>
-          <w:szCs w:val="20"/>
-        </w:rPr>
-        <w:t>2</w:t>
-      </w:r>
-      <w:r>
-        <w:rPr>
-          <w:rFonts w:ascii="Times New Roman" w:hAnsi="Times New Roman" w:cs="Times New Roman"/>
-          <w:b/>
-          <w:sz w:val="20"/>
-          <w:szCs w:val="20"/>
-        </w:rPr>
-        <w:t>.</w:t>
-      </w:r>
-      <w:r>
-        <w:rPr>
-          <w:rFonts w:ascii="Times New Roman" w:hAnsi="Times New Roman" w:cs="Times New Roman"/>
-          <w:b/>
-          <w:sz w:val="20"/>
-          <w:szCs w:val="20"/>
-        </w:rPr>
-        <w:t>3. Logistic Regression</w:t>
+      <w:r>
+        <w:rPr>
+          <w:rFonts w:ascii="Times New Roman" w:hAnsi="Times New Roman" w:cs="Times New Roman"/>
+          <w:sz w:val="20"/>
+          <w:szCs w:val="20"/>
+        </w:rPr>
+        <w:t xml:space="preserve">The similarity of these studies is that they don't use </w:t>
+      </w:r>
+      <w:r>
+        <w:rPr>
+          <w:rFonts w:ascii="Times New Roman" w:hAnsi="Times New Roman" w:cs="Times New Roman"/>
+          <w:sz w:val="20"/>
+          <w:szCs w:val="20"/>
+        </w:rPr>
+        <w:t>physiological</w:t>
+      </w:r>
+      <w:r>
+        <w:rPr>
+          <w:rFonts w:ascii="Times New Roman" w:hAnsi="Times New Roman" w:cs="Times New Roman"/>
+          <w:sz w:val="20"/>
+          <w:szCs w:val="20"/>
+        </w:rPr>
+        <w:t xml:space="preserve"> or environmental data. Instead, they use demographic information, academic metrics, and behavioral and communication data [5, 11, 12]. This makes real-time engagement tracking difficult because some of these data are static like demographic information or need to be pre-recorded like academic metrics. However, this research overcomes these limitations by using </w:t>
+      </w:r>
+      <w:r>
+        <w:rPr>
+          <w:rFonts w:ascii="Times New Roman" w:hAnsi="Times New Roman" w:cs="Times New Roman"/>
+          <w:sz w:val="20"/>
+          <w:szCs w:val="20"/>
+        </w:rPr>
+        <w:t>physiological</w:t>
+      </w:r>
+      <w:r>
+        <w:rPr>
+          <w:rFonts w:ascii="Times New Roman" w:hAnsi="Times New Roman" w:cs="Times New Roman"/>
+          <w:sz w:val="20"/>
+          <w:szCs w:val="20"/>
+        </w:rPr>
+        <w:t xml:space="preserve"> </w:t>
+      </w:r>
+      <w:r>
+        <w:rPr>
+          <w:rFonts w:ascii="Times New Roman" w:hAnsi="Times New Roman" w:cs="Times New Roman"/>
+          <w:sz w:val="20"/>
+          <w:szCs w:val="20"/>
+        </w:rPr>
+        <w:t>and environmental data which can be monitored in real-time to predict the learner's level of engagement level.</w:t>
       </w:r>
     </w:p>
     <w:p>
@@ -1321,14 +1327,6 @@
           <w:szCs w:val="20"/>
         </w:rPr>
       </w:pPr>
-      <w:r>
-        <w:rPr>
-          <w:rFonts w:ascii="Times New Roman" w:hAnsi="Times New Roman" w:cs="Times New Roman"/>
-          <w:sz w:val="20"/>
-          <w:szCs w:val="20"/>
-        </w:rPr>
-        <w:t>While researchers in [12] employed several models, including Artificial Neural Networks (ANNs), Support Vector Machines (SVMs), Logistic Regression (LR), Naïve Bayes Classifiers (NBCs), and Decision Trees (DT), additionally, these models are implemented using MATLAB scripts. The dataset underwent feature extraction to only include five key features and split into 80% for training and 20% for testing. To assess the predictive capabilities of the trained models, metrics such as accuracy, precision, recall, and F-measure were used. ANN and SVM showed the best performance with the same accuracy, precision, recall, and F1 scores, which are 75%, 0.8, 0.91, and 0.85 respectively. LR however achieved slightly lower metrics with an accuracy of 73%, a precision of 0.79, a recall of 0.9, and an F1 Score of 0.84.</w:t>
-      </w:r>
     </w:p>
     <w:p>
       <w:pPr>
@@ -1341,14 +1339,6 @@
           <w:szCs w:val="20"/>
         </w:rPr>
       </w:pPr>
-      <w:r>
-        <w:rPr>
-          <w:rFonts w:ascii="Times New Roman" w:hAnsi="Times New Roman" w:cs="Times New Roman"/>
-          <w:sz w:val="20"/>
-          <w:szCs w:val="20"/>
-        </w:rPr>
-        <w:t>The similarity of these studies is that they don't use biometrics or environmental data. Instead, they use demographic information, academic metrics, and behavioral and communication data [5, 11, 12]. This makes real-time engagement tracking difficult because some of these data are static like demographic information or need to be pre-recorded like academic metrics. However, this research overcomes these limitations by using biometrics and environmental data which can be monitored in real-time to predict the learner's level of engagement level.</w:t>
-      </w:r>
     </w:p>
     <w:p>
       <w:pPr>
@@ -1373,8 +1363,86 @@
           <w:sz w:val="20"/>
           <w:szCs w:val="20"/>
         </w:rPr>
+        <w:t>METHODOLOGY</w:t>
+      </w:r>
+    </w:p>
+    <w:p>
+      <w:pPr>
+        <w:spacing w:before="120" w:after="0" w:line="240" w:lineRule="auto"/>
+        <w:ind w:firstLine="720"/>
+        <w:jc w:val="both"/>
+        <w:rPr>
+          <w:rFonts w:ascii="Times New Roman" w:hAnsi="Times New Roman" w:cs="Times New Roman"/>
+          <w:sz w:val="20"/>
+          <w:szCs w:val="20"/>
+        </w:rPr>
+      </w:pPr>
+      <w:r>
+        <w:rPr>
+          <w:rFonts w:ascii="Times New Roman" w:hAnsi="Times New Roman" w:cs="Times New Roman"/>
+          <w:sz w:val="20"/>
+          <w:szCs w:val="20"/>
+        </w:rPr>
+        <w:t>This section provides an outline of the research methodology employed in this study. A quantitative experimental research design was utilized, which involves the use of numerical data to address a problem. This approach includes data collection, analysis, and hypot</w:t>
+      </w:r>
+      <w:r>
+        <w:rPr>
+          <w:rFonts w:ascii="Times New Roman" w:hAnsi="Times New Roman" w:cs="Times New Roman"/>
+          <w:sz w:val="20"/>
+          <w:szCs w:val="20"/>
+        </w:rPr>
+        <w:t>hesis testing to conclude [13]</w:t>
+      </w:r>
+    </w:p>
+    <w:p>
+      <w:pPr>
+        <w:spacing w:before="120" w:after="0" w:line="240" w:lineRule="auto"/>
+        <w:jc w:val="both"/>
+        <w:rPr>
+          <w:rFonts w:ascii="Times New Roman" w:hAnsi="Times New Roman" w:cs="Times New Roman"/>
+          <w:sz w:val="20"/>
+          <w:szCs w:val="20"/>
+        </w:rPr>
+      </w:pPr>
+    </w:p>
+    <w:p>
+      <w:pPr>
+        <w:spacing w:before="120" w:after="0" w:line="240" w:lineRule="auto"/>
+        <w:jc w:val="both"/>
+        <w:rPr>
+          <w:rFonts w:ascii="Times New Roman" w:hAnsi="Times New Roman" w:cs="Times New Roman"/>
+          <w:b/>
+          <w:sz w:val="20"/>
+          <w:szCs w:val="20"/>
+        </w:rPr>
+      </w:pPr>
+      <w:r>
+        <w:rPr>
+          <w:rFonts w:ascii="Times New Roman" w:hAnsi="Times New Roman" w:cs="Times New Roman"/>
+          <w:b/>
+          <w:sz w:val="20"/>
+          <w:szCs w:val="20"/>
+        </w:rPr>
         <w:lastRenderedPageBreak/>
-        <w:t>METHODOLOGY</w:t>
+        <w:t>3.1.</w:t>
+      </w:r>
+      <w:r>
+        <w:rPr>
+          <w:rFonts w:ascii="Times New Roman" w:hAnsi="Times New Roman" w:cs="Times New Roman"/>
+          <w:b/>
+          <w:sz w:val="20"/>
+          <w:szCs w:val="20"/>
+        </w:rPr>
+        <w:t xml:space="preserve"> </w:t>
+      </w:r>
+      <w:r>
+        <w:rPr>
+          <w:rFonts w:ascii="Times New Roman" w:hAnsi="Times New Roman" w:cs="Times New Roman"/>
+          <w:b/>
+          <w:sz w:val="20"/>
+          <w:szCs w:val="20"/>
+        </w:rPr>
+        <w:t>Hardware and Software</w:t>
       </w:r>
     </w:p>
     <w:p>
@@ -1394,47 +1462,74 @@
           <w:sz w:val="20"/>
           <w:szCs w:val="20"/>
         </w:rPr>
-        <w:t>This section provides an outline of the research methodology employed in this study. A quantitative experimental research design was utilized, which involves the use of numerical data to address a problem. This approach includes data collection, analysis, and hypot</w:t>
-      </w:r>
-      <w:r>
-        <w:rPr>
-          <w:rFonts w:ascii="Times New Roman" w:hAnsi="Times New Roman" w:cs="Times New Roman"/>
-          <w:sz w:val="20"/>
-          <w:szCs w:val="20"/>
-        </w:rPr>
-        <w:t>hesis testing to conclude [13]</w:t>
-      </w:r>
-    </w:p>
-    <w:p>
-      <w:pPr>
-        <w:spacing w:before="120" w:after="0" w:line="240" w:lineRule="auto"/>
-        <w:jc w:val="both"/>
-        <w:rPr>
-          <w:rFonts w:ascii="Times New Roman" w:hAnsi="Times New Roman" w:cs="Times New Roman"/>
-          <w:sz w:val="20"/>
-          <w:szCs w:val="20"/>
-        </w:rPr>
-      </w:pPr>
-    </w:p>
-    <w:p>
-      <w:pPr>
-        <w:spacing w:before="120" w:after="0" w:line="240" w:lineRule="auto"/>
-        <w:jc w:val="both"/>
-        <w:rPr>
-          <w:rFonts w:ascii="Times New Roman" w:hAnsi="Times New Roman" w:cs="Times New Roman"/>
-          <w:b/>
-          <w:sz w:val="20"/>
-          <w:szCs w:val="20"/>
-        </w:rPr>
-      </w:pPr>
-      <w:r>
-        <w:rPr>
-          <w:rFonts w:ascii="Times New Roman" w:hAnsi="Times New Roman" w:cs="Times New Roman"/>
-          <w:b/>
-          <w:sz w:val="20"/>
-          <w:szCs w:val="20"/>
-        </w:rPr>
-        <w:t>3.1.</w:t>
+        <w:t>The study was carried out on a system running Windows 10 with a 64-bit operating system. The system uses an Intel Core™ i5-7400 CPU with 16GB Random Access Memory (RAM). The researchers utilized Jupyter and Python version 3.12.8 as the primary programming language for data analysis and model implementation with the following libraries: Pandas,</w:t>
+      </w:r>
+      <w:r>
+        <w:rPr>
+          <w:rFonts w:ascii="Times New Roman" w:hAnsi="Times New Roman" w:cs="Times New Roman"/>
+          <w:sz w:val="20"/>
+          <w:szCs w:val="20"/>
+        </w:rPr>
+        <w:t xml:space="preserve"> Numpy,</w:t>
+      </w:r>
+      <w:r>
+        <w:rPr>
+          <w:rFonts w:ascii="Times New Roman" w:hAnsi="Times New Roman" w:cs="Times New Roman"/>
+          <w:sz w:val="20"/>
+          <w:szCs w:val="20"/>
+        </w:rPr>
+        <w:t xml:space="preserve"> Scikit-Learn, Matplotlib, and Seaborn.</w:t>
+      </w:r>
+    </w:p>
+    <w:p>
+      <w:pPr>
+        <w:spacing w:before="120" w:after="0" w:line="240" w:lineRule="auto"/>
+        <w:ind w:firstLine="720"/>
+        <w:jc w:val="both"/>
+        <w:rPr>
+          <w:rFonts w:ascii="Times New Roman" w:hAnsi="Times New Roman" w:cs="Times New Roman"/>
+          <w:sz w:val="20"/>
+          <w:szCs w:val="20"/>
+        </w:rPr>
+      </w:pPr>
+    </w:p>
+    <w:p>
+      <w:pPr>
+        <w:spacing w:before="120" w:after="0" w:line="240" w:lineRule="auto"/>
+        <w:jc w:val="both"/>
+        <w:rPr>
+          <w:rFonts w:ascii="Times New Roman" w:hAnsi="Times New Roman" w:cs="Times New Roman"/>
+          <w:b/>
+          <w:sz w:val="20"/>
+          <w:szCs w:val="20"/>
+        </w:rPr>
+      </w:pPr>
+      <w:r>
+        <w:rPr>
+          <w:rFonts w:ascii="Times New Roman" w:hAnsi="Times New Roman" w:cs="Times New Roman"/>
+          <w:b/>
+          <w:sz w:val="20"/>
+          <w:szCs w:val="20"/>
+        </w:rPr>
+        <w:t>3.</w:t>
+      </w:r>
+      <w:r>
+        <w:rPr>
+          <w:rFonts w:ascii="Times New Roman" w:hAnsi="Times New Roman" w:cs="Times New Roman"/>
+          <w:b/>
+          <w:sz w:val="20"/>
+          <w:szCs w:val="20"/>
+        </w:rPr>
+        <w:t>2</w:t>
+      </w:r>
+      <w:r>
+        <w:rPr>
+          <w:rFonts w:ascii="Times New Roman" w:hAnsi="Times New Roman" w:cs="Times New Roman"/>
+          <w:b/>
+          <w:sz w:val="20"/>
+          <w:szCs w:val="20"/>
+        </w:rPr>
+        <w:t>.</w:t>
       </w:r>
       <w:r>
         <w:rPr>
@@ -1452,7 +1547,7 @@
           <w:sz w:val="20"/>
           <w:szCs w:val="20"/>
         </w:rPr>
-        <w:t>Hardware and Software</w:t>
+        <w:t>Data Acquisition</w:t>
       </w:r>
     </w:p>
     <w:p>
@@ -1472,23 +1567,131 @@
           <w:sz w:val="20"/>
           <w:szCs w:val="20"/>
         </w:rPr>
-        <w:t>The study was carried out on a system running Windows 10 with a 64-bit operating system. The system uses an Intel Core™ i5-7400 CPU with 16GB Random Access Memory (RAM). The researchers utilized Jupyter and Python version 3.12.8 as the primary programming language for data analysis and model implementation with the following libraries: Pandas,</w:t>
-      </w:r>
-      <w:r>
-        <w:rPr>
-          <w:rFonts w:ascii="Times New Roman" w:hAnsi="Times New Roman" w:cs="Times New Roman"/>
-          <w:sz w:val="20"/>
-          <w:szCs w:val="20"/>
-        </w:rPr>
-        <w:t xml:space="preserve"> Numpy,</w:t>
-      </w:r>
-      <w:r>
-        <w:rPr>
-          <w:rFonts w:ascii="Times New Roman" w:hAnsi="Times New Roman" w:cs="Times New Roman"/>
-          <w:sz w:val="20"/>
-          <w:szCs w:val="20"/>
-        </w:rPr>
-        <w:t xml:space="preserve"> Scikit-Learn, Matplotlib, and Seaborn.</w:t>
+        <w:t xml:space="preserve">This research employs a dataset from Kaggle, a .csv file containing 1000 instances and 13 features, categorized into </w:t>
+      </w:r>
+      <w:r>
+        <w:rPr>
+          <w:rFonts w:ascii="Times New Roman" w:hAnsi="Times New Roman" w:cs="Times New Roman"/>
+          <w:sz w:val="20"/>
+          <w:szCs w:val="20"/>
+        </w:rPr>
+        <w:t>physiological</w:t>
+      </w:r>
+      <w:r>
+        <w:rPr>
+          <w:rFonts w:ascii="Times New Roman" w:hAnsi="Times New Roman" w:cs="Times New Roman"/>
+          <w:sz w:val="20"/>
+          <w:szCs w:val="20"/>
+        </w:rPr>
+        <w:t xml:space="preserve"> and environmental data. The </w:t>
+      </w:r>
+      <w:r>
+        <w:rPr>
+          <w:rFonts w:ascii="Times New Roman" w:hAnsi="Times New Roman" w:cs="Times New Roman"/>
+          <w:sz w:val="20"/>
+          <w:szCs w:val="20"/>
+        </w:rPr>
+        <w:t>physiological</w:t>
+      </w:r>
+      <w:r>
+        <w:rPr>
+          <w:rFonts w:ascii="Times New Roman" w:hAnsi="Times New Roman" w:cs="Times New Roman"/>
+          <w:sz w:val="20"/>
+          <w:szCs w:val="20"/>
+        </w:rPr>
+        <w:t xml:space="preserve"> </w:t>
+      </w:r>
+      <w:r>
+        <w:rPr>
+          <w:rFonts w:ascii="Times New Roman" w:hAnsi="Times New Roman" w:cs="Times New Roman"/>
+          <w:sz w:val="20"/>
+          <w:szCs w:val="20"/>
+        </w:rPr>
+        <w:t>data includes Heart Rate (HR), Skin Conductance (SC), Electroencephalography (EEG), Temperature (T), Pupil Diameter (PD), Smile Intensity (SI), Frown Intensity (FI), Cortisol Le</w:t>
+      </w:r>
+      <w:r>
+        <w:rPr>
+          <w:rFonts w:ascii="Times New Roman" w:hAnsi="Times New Roman" w:cs="Times New Roman"/>
+          <w:sz w:val="20"/>
+          <w:szCs w:val="20"/>
+        </w:rPr>
+        <w:t xml:space="preserve">vel (CL), Activity Level (AL), </w:t>
+      </w:r>
+      <w:r>
+        <w:rPr>
+          <w:rFonts w:ascii="Times New Roman" w:hAnsi="Times New Roman" w:cs="Times New Roman"/>
+          <w:sz w:val="20"/>
+          <w:szCs w:val="20"/>
+        </w:rPr>
+        <w:t>Emotional State (ES), and Cognitive State (CS). At the same time, the environmental data consists of Ambient Noise Level (ANL) and Lightning Level (LL). The target variable is Engagement Level (EG), which is categorized as Highly Engaged (1), Moderately Engaged (2), and lastly Disengaged (3) [14]. This dataset provides the basis for evaluating the relationship between these elements and engagement levels. To ensure robust model training and evaluation, the data was divided into 70% for training and 30% for testing.</w:t>
+      </w:r>
+    </w:p>
+    <w:p>
+      <w:pPr>
+        <w:spacing w:before="120" w:after="0" w:line="240" w:lineRule="auto"/>
+        <w:jc w:val="both"/>
+        <w:rPr>
+          <w:rFonts w:ascii="Times New Roman" w:hAnsi="Times New Roman" w:cs="Times New Roman"/>
+          <w:sz w:val="20"/>
+          <w:szCs w:val="20"/>
+        </w:rPr>
+      </w:pPr>
+    </w:p>
+    <w:p>
+      <w:pPr>
+        <w:spacing w:before="120" w:after="0" w:line="240" w:lineRule="auto"/>
+        <w:jc w:val="both"/>
+        <w:rPr>
+          <w:rFonts w:ascii="Times New Roman" w:hAnsi="Times New Roman" w:cs="Times New Roman"/>
+          <w:b/>
+          <w:sz w:val="20"/>
+          <w:szCs w:val="20"/>
+        </w:rPr>
+      </w:pPr>
+      <w:r>
+        <w:rPr>
+          <w:rFonts w:ascii="Times New Roman" w:hAnsi="Times New Roman" w:cs="Times New Roman"/>
+          <w:b/>
+          <w:sz w:val="20"/>
+          <w:szCs w:val="20"/>
+        </w:rPr>
+        <w:t>3.</w:t>
+      </w:r>
+      <w:r>
+        <w:rPr>
+          <w:rFonts w:ascii="Times New Roman" w:hAnsi="Times New Roman" w:cs="Times New Roman"/>
+          <w:b/>
+          <w:sz w:val="20"/>
+          <w:szCs w:val="20"/>
+        </w:rPr>
+        <w:t>3</w:t>
+      </w:r>
+      <w:r>
+        <w:rPr>
+          <w:rFonts w:ascii="Times New Roman" w:hAnsi="Times New Roman" w:cs="Times New Roman"/>
+          <w:b/>
+          <w:sz w:val="20"/>
+          <w:szCs w:val="20"/>
+        </w:rPr>
+        <w:t>.</w:t>
+      </w:r>
+      <w:r>
+        <w:rPr>
+          <w:rFonts w:ascii="Times New Roman" w:hAnsi="Times New Roman" w:cs="Times New Roman"/>
+          <w:b/>
+          <w:sz w:val="20"/>
+          <w:szCs w:val="20"/>
+        </w:rPr>
+        <w:t xml:space="preserve"> </w:t>
+      </w:r>
+      <w:r>
+        <w:rPr>
+          <w:rFonts w:ascii="Times New Roman" w:hAnsi="Times New Roman" w:cs="Times New Roman"/>
+          <w:b/>
+          <w:sz w:val="20"/>
+          <w:szCs w:val="20"/>
+        </w:rPr>
+        <w:t>Data Pre-processing</w:t>
       </w:r>
     </w:p>
     <w:p>
@@ -1502,6 +1705,105 @@
           <w:szCs w:val="20"/>
         </w:rPr>
       </w:pPr>
+      <w:r>
+        <w:rPr>
+          <w:rFonts w:ascii="Times New Roman" w:hAnsi="Times New Roman" w:cs="Times New Roman"/>
+          <w:sz w:val="20"/>
+          <w:szCs w:val="20"/>
+        </w:rPr>
+        <w:t xml:space="preserve">Data processing is an essential aspect of model development. Data acquired in their raw form contain noise and anomalies, which can affect the performance and training process of the model being schooled [15]. The researchers employed </w:t>
+      </w:r>
+      <w:r>
+        <w:rPr>
+          <w:rFonts w:ascii="Times New Roman" w:hAnsi="Times New Roman" w:cs="Times New Roman"/>
+          <w:sz w:val="20"/>
+          <w:szCs w:val="20"/>
+        </w:rPr>
+        <w:t>two</w:t>
+      </w:r>
+      <w:r>
+        <w:rPr>
+          <w:rFonts w:ascii="Times New Roman" w:hAnsi="Times New Roman" w:cs="Times New Roman"/>
+          <w:sz w:val="20"/>
+          <w:szCs w:val="20"/>
+        </w:rPr>
+        <w:t xml:space="preserve"> techniques to clean the data, which included data normalization and fixing missing </w:t>
+      </w:r>
+      <w:r>
+        <w:rPr>
+          <w:rFonts w:ascii="Times New Roman" w:hAnsi="Times New Roman" w:cs="Times New Roman"/>
+          <w:sz w:val="20"/>
+          <w:szCs w:val="20"/>
+        </w:rPr>
+        <w:t>values.</w:t>
+      </w:r>
+    </w:p>
+    <w:p>
+      <w:pPr>
+        <w:spacing w:before="120" w:after="0" w:line="240" w:lineRule="auto"/>
+        <w:ind w:firstLine="720"/>
+        <w:jc w:val="both"/>
+        <w:rPr>
+          <w:rFonts w:ascii="Times New Roman" w:hAnsi="Times New Roman" w:cs="Times New Roman"/>
+          <w:sz w:val="20"/>
+          <w:szCs w:val="20"/>
+        </w:rPr>
+      </w:pPr>
+      <w:r>
+        <w:rPr>
+          <w:rFonts w:ascii="Times New Roman" w:hAnsi="Times New Roman" w:cs="Times New Roman"/>
+          <w:sz w:val="20"/>
+          <w:szCs w:val="20"/>
+        </w:rPr>
+        <w:t>Data normalization is a pre-processing technique primarily intended to manage numerical features and is applied to numerical features before the application of classification algorithms. Normalization is crucial to prevent the effect of certain features from being concealed by others, particularly when the ranges of the features are inconsistent [16]. The normalization techniques used are Min-Max Normalization</w:t>
+      </w:r>
+      <w:r>
+        <w:rPr>
+          <w:rFonts w:ascii="Times New Roman" w:hAnsi="Times New Roman" w:cs="Times New Roman"/>
+          <w:sz w:val="20"/>
+          <w:szCs w:val="20"/>
+        </w:rPr>
+        <w:t xml:space="preserve"> for Random Forest (RF)</w:t>
+      </w:r>
+      <w:r>
+        <w:rPr>
+          <w:rFonts w:ascii="Times New Roman" w:hAnsi="Times New Roman" w:cs="Times New Roman"/>
+          <w:sz w:val="20"/>
+          <w:szCs w:val="20"/>
+        </w:rPr>
+        <w:t xml:space="preserve"> and Z-Score Normalization for Support Vector Machine (SVM).</w:t>
+      </w:r>
+    </w:p>
+    <w:p>
+      <w:pPr>
+        <w:spacing w:before="120" w:after="0" w:line="240" w:lineRule="auto"/>
+        <w:ind w:firstLine="720"/>
+        <w:jc w:val="both"/>
+        <w:rPr>
+          <w:rFonts w:ascii="Times New Roman" w:hAnsi="Times New Roman" w:cs="Times New Roman"/>
+          <w:sz w:val="20"/>
+          <w:szCs w:val="20"/>
+        </w:rPr>
+      </w:pPr>
+      <w:r>
+        <w:rPr>
+          <w:rFonts w:ascii="Times New Roman" w:hAnsi="Times New Roman" w:cs="Times New Roman"/>
+          <w:sz w:val="20"/>
+          <w:szCs w:val="20"/>
+        </w:rPr>
+        <w:t>A missing value is a datum that has not been stored or gathered due to issues like faulty sampling procedures, budgetary constraints, or limitations in the data collection process. Missing values are an inevitable aspect of data analysis and can present significant challenges for data practitioners. It is generated due to several reasons, including human mistakes, technical malfunctions, unavailable data, or outdated and inconsistent data [5].</w:t>
+      </w:r>
+    </w:p>
+    <w:p>
+      <w:pPr>
+        <w:spacing w:before="120" w:after="0" w:line="240" w:lineRule="auto"/>
+        <w:jc w:val="both"/>
+        <w:rPr>
+          <w:rFonts w:ascii="Times New Roman" w:hAnsi="Times New Roman" w:cs="Times New Roman"/>
+          <w:sz w:val="20"/>
+          <w:szCs w:val="20"/>
+        </w:rPr>
+      </w:pPr>
     </w:p>
     <w:p>
       <w:pPr>
@@ -1530,7 +1832,7 @@
           <w:sz w:val="20"/>
           <w:szCs w:val="20"/>
         </w:rPr>
-        <w:t>2</w:t>
+        <w:t>4</w:t>
       </w:r>
       <w:r>
         <w:rPr>
@@ -1557,7 +1859,7 @@
           <w:sz w:val="20"/>
           <w:szCs w:val="20"/>
         </w:rPr>
-        <w:t>Data Acquisition</w:t>
+        <w:t>Machine Learning Algorithms</w:t>
       </w:r>
     </w:p>
     <w:p>
@@ -1577,35 +1879,88 @@
           <w:sz w:val="20"/>
           <w:szCs w:val="20"/>
         </w:rPr>
-        <w:t>This research employs a dataset from Kaggle, a .csv file containing 1000 instances and 13 features, categorized into biometric and environmental data. The biometric data includes Heart Rate (HR), Skin Conductance (SC), Electroencephalography (EEG), Temperature (T), Pupil Diameter (PD), Smile Intensity (SI), Frown Intensity (FI), Cortisol Le</w:t>
-      </w:r>
-      <w:r>
-        <w:rPr>
-          <w:rFonts w:ascii="Times New Roman" w:hAnsi="Times New Roman" w:cs="Times New Roman"/>
-          <w:sz w:val="20"/>
-          <w:szCs w:val="20"/>
-        </w:rPr>
-        <w:t xml:space="preserve">vel (CL), Activity Level (AL), </w:t>
-      </w:r>
-      <w:r>
-        <w:rPr>
-          <w:rFonts w:ascii="Times New Roman" w:hAnsi="Times New Roman" w:cs="Times New Roman"/>
-          <w:sz w:val="20"/>
-          <w:szCs w:val="20"/>
-        </w:rPr>
-        <w:t>Emotional State (ES), and Cognitive State (CS). At the same time, the environmental data consists of Ambient Noise Level (ANL) and Lightning Level (LL). The target variable is Engagement Level (EG), which is categorized as Highly Engaged (1), Moderately Engaged (2), and lastly Disengaged (3) [14]. This dataset provides the basis for evaluating the relationship between these elements and engagement levels. To ensure robust model training and evaluation, the data was divided into 70% for training and 30% for testing.</w:t>
-      </w:r>
-    </w:p>
-    <w:p>
-      <w:pPr>
-        <w:spacing w:before="120" w:after="0" w:line="240" w:lineRule="auto"/>
-        <w:jc w:val="both"/>
-        <w:rPr>
-          <w:rFonts w:ascii="Times New Roman" w:hAnsi="Times New Roman" w:cs="Times New Roman"/>
-          <w:sz w:val="20"/>
-          <w:szCs w:val="20"/>
-        </w:rPr>
-      </w:pPr>
+        <w:t xml:space="preserve">This section focuses on the machine learning classification models utilized in this study. After data pre-processing, the machine learning workflow progresses to the model training stage, where an algorithm is taught to learn from data and produce predictions. This algorithm is specifically responsible for the classification of learners' engagement levels based on their </w:t>
+      </w:r>
+      <w:r>
+        <w:rPr>
+          <w:rFonts w:ascii="Times New Roman" w:hAnsi="Times New Roman" w:cs="Times New Roman"/>
+          <w:sz w:val="20"/>
+          <w:szCs w:val="20"/>
+        </w:rPr>
+        <w:t>physiological</w:t>
+      </w:r>
+      <w:r>
+        <w:rPr>
+          <w:rFonts w:ascii="Times New Roman" w:hAnsi="Times New Roman" w:cs="Times New Roman"/>
+          <w:sz w:val="20"/>
+          <w:szCs w:val="20"/>
+        </w:rPr>
+        <w:t xml:space="preserve"> and environmental data. To find the best classifier for engagement level prediction, </w:t>
+      </w:r>
+      <w:r>
+        <w:rPr>
+          <w:rFonts w:ascii="Times New Roman" w:hAnsi="Times New Roman" w:cs="Times New Roman"/>
+          <w:sz w:val="20"/>
+          <w:szCs w:val="20"/>
+        </w:rPr>
+        <w:t>two</w:t>
+      </w:r>
+      <w:r>
+        <w:rPr>
+          <w:rFonts w:ascii="Times New Roman" w:hAnsi="Times New Roman" w:cs="Times New Roman"/>
+          <w:sz w:val="20"/>
+          <w:szCs w:val="20"/>
+        </w:rPr>
+        <w:t xml:space="preserve"> classifiers,</w:t>
+      </w:r>
+      <w:r>
+        <w:rPr>
+          <w:rFonts w:ascii="Times New Roman" w:hAnsi="Times New Roman" w:cs="Times New Roman"/>
+          <w:sz w:val="20"/>
+          <w:szCs w:val="20"/>
+        </w:rPr>
+        <w:t xml:space="preserve"> including Random Forest (RF) </w:t>
+      </w:r>
+      <w:r>
+        <w:rPr>
+          <w:rFonts w:ascii="Times New Roman" w:hAnsi="Times New Roman" w:cs="Times New Roman"/>
+          <w:sz w:val="20"/>
+          <w:szCs w:val="20"/>
+        </w:rPr>
+        <w:t>and</w:t>
+      </w:r>
+      <w:r>
+        <w:rPr>
+          <w:rFonts w:ascii="Times New Roman" w:hAnsi="Times New Roman" w:cs="Times New Roman"/>
+          <w:sz w:val="20"/>
+          <w:szCs w:val="20"/>
+        </w:rPr>
+        <w:t xml:space="preserve"> Support Vector Machine</w:t>
+      </w:r>
+      <w:r>
+        <w:rPr>
+          <w:rFonts w:ascii="Times New Roman" w:hAnsi="Times New Roman" w:cs="Times New Roman"/>
+          <w:sz w:val="20"/>
+          <w:szCs w:val="20"/>
+        </w:rPr>
+        <w:t xml:space="preserve"> </w:t>
+      </w:r>
+      <w:r>
+        <w:rPr>
+          <w:rFonts w:ascii="Times New Roman" w:hAnsi="Times New Roman" w:cs="Times New Roman"/>
+          <w:sz w:val="20"/>
+          <w:szCs w:val="20"/>
+        </w:rPr>
+        <w:t xml:space="preserve">(SVM) </w:t>
+      </w:r>
+      <w:r>
+        <w:rPr>
+          <w:rFonts w:ascii="Times New Roman" w:hAnsi="Times New Roman" w:cs="Times New Roman"/>
+          <w:sz w:val="20"/>
+          <w:szCs w:val="20"/>
+        </w:rPr>
+        <w:t>were tested through a variety of tests.</w:t>
+      </w:r>
     </w:p>
     <w:p>
       <w:pPr>
@@ -1634,7 +1989,7 @@
           <w:sz w:val="20"/>
           <w:szCs w:val="20"/>
         </w:rPr>
-        <w:t>3</w:t>
+        <w:t>4</w:t>
       </w:r>
       <w:r>
         <w:rPr>
@@ -1652,16 +2007,16 @@
           <w:sz w:val="20"/>
           <w:szCs w:val="20"/>
         </w:rPr>
-        <w:t xml:space="preserve"> </w:t>
-      </w:r>
-      <w:r>
-        <w:rPr>
-          <w:rFonts w:ascii="Times New Roman" w:hAnsi="Times New Roman" w:cs="Times New Roman"/>
-          <w:b/>
-          <w:sz w:val="20"/>
-          <w:szCs w:val="20"/>
-        </w:rPr>
-        <w:t>Data Pre-processing</w:t>
+        <w:t xml:space="preserve">1. </w:t>
+      </w:r>
+      <w:r>
+        <w:rPr>
+          <w:rFonts w:ascii="Times New Roman" w:hAnsi="Times New Roman" w:cs="Times New Roman"/>
+          <w:b/>
+          <w:sz w:val="20"/>
+          <w:szCs w:val="20"/>
+        </w:rPr>
+        <w:t>Random Forest</w:t>
       </w:r>
     </w:p>
     <w:p>
@@ -1678,309 +2033,20 @@
       <w:r>
         <w:rPr>
           <w:rFonts w:ascii="Times New Roman" w:hAnsi="Times New Roman" w:cs="Times New Roman"/>
-          <w:sz w:val="20"/>
-          <w:szCs w:val="20"/>
-        </w:rPr>
-        <w:t xml:space="preserve">Data processing is an essential aspect of model development. Data acquired in their raw form contain noise and anomalies, which can affect the performance and training process of the model being schooled [15]. The researchers employed </w:t>
-      </w:r>
-      <w:r>
-        <w:rPr>
-          <w:rFonts w:ascii="Times New Roman" w:hAnsi="Times New Roman" w:cs="Times New Roman"/>
-          <w:sz w:val="20"/>
-          <w:szCs w:val="20"/>
-        </w:rPr>
-        <w:t>two</w:t>
-      </w:r>
-      <w:r>
-        <w:rPr>
-          <w:rFonts w:ascii="Times New Roman" w:hAnsi="Times New Roman" w:cs="Times New Roman"/>
-          <w:sz w:val="20"/>
-          <w:szCs w:val="20"/>
-        </w:rPr>
-        <w:t xml:space="preserve"> techniques to clean the data, which included data normalization and fixing missing </w:t>
-      </w:r>
-      <w:r>
-        <w:rPr>
-          <w:rFonts w:ascii="Times New Roman" w:hAnsi="Times New Roman" w:cs="Times New Roman"/>
-          <w:sz w:val="20"/>
-          <w:szCs w:val="20"/>
-        </w:rPr>
-        <w:t>values.</w:t>
-      </w:r>
-    </w:p>
-    <w:p>
-      <w:pPr>
-        <w:spacing w:before="120" w:after="0" w:line="240" w:lineRule="auto"/>
-        <w:ind w:firstLine="720"/>
-        <w:jc w:val="both"/>
-        <w:rPr>
-          <w:rFonts w:ascii="Times New Roman" w:hAnsi="Times New Roman" w:cs="Times New Roman"/>
-          <w:sz w:val="20"/>
-          <w:szCs w:val="20"/>
-        </w:rPr>
-      </w:pPr>
-      <w:r>
-        <w:rPr>
-          <w:rFonts w:ascii="Times New Roman" w:hAnsi="Times New Roman" w:cs="Times New Roman"/>
-          <w:sz w:val="20"/>
-          <w:szCs w:val="20"/>
-        </w:rPr>
-        <w:t>Data normalization is a pre-processing technique primarily intended to manage numerical features and is applied to numerical features before the application of classification algorithms. Normalization is crucial to prevent the effect of certain features from being concealed by others, particularly when the ranges of the features are inconsistent [16]. The normalization techniques used are Min-Max Normalization and Z-Score Normalization for Support Vector Machine (SVM).</w:t>
-      </w:r>
-    </w:p>
-    <w:p>
-      <w:pPr>
-        <w:spacing w:before="120" w:after="0" w:line="240" w:lineRule="auto"/>
-        <w:ind w:firstLine="720"/>
-        <w:jc w:val="both"/>
-        <w:rPr>
-          <w:rFonts w:ascii="Times New Roman" w:hAnsi="Times New Roman" w:cs="Times New Roman"/>
-          <w:sz w:val="20"/>
-          <w:szCs w:val="20"/>
-        </w:rPr>
-      </w:pPr>
-      <w:r>
-        <w:rPr>
-          <w:rFonts w:ascii="Times New Roman" w:hAnsi="Times New Roman" w:cs="Times New Roman"/>
-          <w:sz w:val="20"/>
-          <w:szCs w:val="20"/>
-        </w:rPr>
-        <w:t>A missing value is a datum that has not been stored or gathered due to issues like faulty sampling procedures, budgetary constraints, or limitations in the data collection process. Missing values are an inevitable aspect of data analysis and can present significant challenges for data practitioners. It is generated due to several reasons, including human mistakes, technical malfunctions, unavailable data, or outdated and inconsistent data [5].</w:t>
-      </w:r>
-    </w:p>
-    <w:p>
-      <w:pPr>
-        <w:spacing w:before="120" w:after="0" w:line="240" w:lineRule="auto"/>
-        <w:jc w:val="both"/>
-        <w:rPr>
-          <w:rFonts w:ascii="Times New Roman" w:hAnsi="Times New Roman" w:cs="Times New Roman"/>
-          <w:sz w:val="20"/>
-          <w:szCs w:val="20"/>
-        </w:rPr>
-      </w:pPr>
-    </w:p>
-    <w:p>
-      <w:pPr>
-        <w:spacing w:before="120" w:after="0" w:line="240" w:lineRule="auto"/>
-        <w:jc w:val="both"/>
-        <w:rPr>
-          <w:rFonts w:ascii="Times New Roman" w:hAnsi="Times New Roman" w:cs="Times New Roman"/>
-          <w:b/>
-          <w:sz w:val="20"/>
-          <w:szCs w:val="20"/>
-        </w:rPr>
-      </w:pPr>
-      <w:r>
-        <w:rPr>
-          <w:rFonts w:ascii="Times New Roman" w:hAnsi="Times New Roman" w:cs="Times New Roman"/>
-          <w:b/>
-          <w:sz w:val="20"/>
-          <w:szCs w:val="20"/>
-        </w:rPr>
-        <w:t>3.</w:t>
-      </w:r>
-      <w:r>
-        <w:rPr>
-          <w:rFonts w:ascii="Times New Roman" w:hAnsi="Times New Roman" w:cs="Times New Roman"/>
-          <w:b/>
-          <w:sz w:val="20"/>
-          <w:szCs w:val="20"/>
-        </w:rPr>
-        <w:t>4</w:t>
-      </w:r>
-      <w:r>
-        <w:rPr>
-          <w:rFonts w:ascii="Times New Roman" w:hAnsi="Times New Roman" w:cs="Times New Roman"/>
-          <w:b/>
-          <w:sz w:val="20"/>
-          <w:szCs w:val="20"/>
-        </w:rPr>
-        <w:t>.</w:t>
-      </w:r>
-      <w:r>
-        <w:rPr>
-          <w:rFonts w:ascii="Times New Roman" w:hAnsi="Times New Roman" w:cs="Times New Roman"/>
-          <w:b/>
-          <w:sz w:val="20"/>
-          <w:szCs w:val="20"/>
-        </w:rPr>
-        <w:t xml:space="preserve"> </w:t>
-      </w:r>
-      <w:r>
-        <w:rPr>
-          <w:rFonts w:ascii="Times New Roman" w:hAnsi="Times New Roman" w:cs="Times New Roman"/>
-          <w:b/>
-          <w:sz w:val="20"/>
-          <w:szCs w:val="20"/>
-        </w:rPr>
-        <w:t>Machine Learning Algorithms</w:t>
-      </w:r>
-    </w:p>
-    <w:p>
-      <w:pPr>
-        <w:spacing w:before="120" w:after="0" w:line="240" w:lineRule="auto"/>
-        <w:ind w:firstLine="720"/>
-        <w:jc w:val="both"/>
-        <w:rPr>
-          <w:rFonts w:ascii="Times New Roman" w:hAnsi="Times New Roman" w:cs="Times New Roman"/>
-          <w:sz w:val="20"/>
-          <w:szCs w:val="20"/>
-        </w:rPr>
-      </w:pPr>
-      <w:r>
-        <w:rPr>
-          <w:rFonts w:ascii="Times New Roman" w:hAnsi="Times New Roman" w:cs="Times New Roman"/>
-          <w:sz w:val="20"/>
-          <w:szCs w:val="20"/>
-        </w:rPr>
-        <w:t>This section focuses on the machine learning classification models utilized in this study. After data pre-processing, the machine learning workflow progresses to the model training stage, where an algorithm is taught to learn from data and produce predictions. This algorithm is specifically responsible for the classification of learners' engagement levels based on their biometric and environmental data. To find the best classifier for engagement level prediction, several classifiers, including Random Forest (RF), Logistic Regression (LR),</w:t>
-      </w:r>
-      <w:r>
-        <w:rPr>
-          <w:rFonts w:ascii="Times New Roman" w:hAnsi="Times New Roman" w:cs="Times New Roman"/>
-          <w:sz w:val="20"/>
-          <w:szCs w:val="20"/>
-        </w:rPr>
-        <w:t xml:space="preserve"> and</w:t>
-      </w:r>
-      <w:r>
-        <w:rPr>
-          <w:rFonts w:ascii="Times New Roman" w:hAnsi="Times New Roman" w:cs="Times New Roman"/>
-          <w:sz w:val="20"/>
-          <w:szCs w:val="20"/>
-        </w:rPr>
-        <w:t xml:space="preserve"> Support Vector Machine</w:t>
-      </w:r>
-      <w:r>
-        <w:rPr>
-          <w:rFonts w:ascii="Times New Roman" w:hAnsi="Times New Roman" w:cs="Times New Roman"/>
-          <w:sz w:val="20"/>
-          <w:szCs w:val="20"/>
-        </w:rPr>
-        <w:t xml:space="preserve"> </w:t>
-      </w:r>
-      <w:r>
-        <w:rPr>
-          <w:rFonts w:ascii="Times New Roman" w:hAnsi="Times New Roman" w:cs="Times New Roman"/>
-          <w:sz w:val="20"/>
-          <w:szCs w:val="20"/>
-        </w:rPr>
-        <w:t xml:space="preserve">(SVM) </w:t>
-      </w:r>
-      <w:r>
-        <w:rPr>
-          <w:rFonts w:ascii="Times New Roman" w:hAnsi="Times New Roman" w:cs="Times New Roman"/>
-          <w:sz w:val="20"/>
-          <w:szCs w:val="20"/>
-        </w:rPr>
-        <w:t>were tested through a variety of tests.</w:t>
-      </w:r>
-    </w:p>
-    <w:p>
-      <w:pPr>
-        <w:spacing w:before="120" w:after="0" w:line="240" w:lineRule="auto"/>
-        <w:jc w:val="both"/>
-        <w:rPr>
-          <w:rFonts w:ascii="Times New Roman" w:hAnsi="Times New Roman" w:cs="Times New Roman"/>
-          <w:b/>
-          <w:sz w:val="20"/>
-          <w:szCs w:val="20"/>
-        </w:rPr>
-      </w:pPr>
-      <w:r>
-        <w:rPr>
-          <w:rFonts w:ascii="Times New Roman" w:hAnsi="Times New Roman" w:cs="Times New Roman"/>
-          <w:b/>
-          <w:sz w:val="20"/>
-          <w:szCs w:val="20"/>
-        </w:rPr>
-        <w:t>3.</w:t>
-      </w:r>
-      <w:r>
-        <w:rPr>
-          <w:rFonts w:ascii="Times New Roman" w:hAnsi="Times New Roman" w:cs="Times New Roman"/>
-          <w:b/>
-          <w:sz w:val="20"/>
-          <w:szCs w:val="20"/>
-        </w:rPr>
-        <w:t>4</w:t>
-      </w:r>
-      <w:r>
-        <w:rPr>
-          <w:rFonts w:ascii="Times New Roman" w:hAnsi="Times New Roman" w:cs="Times New Roman"/>
-          <w:b/>
-          <w:sz w:val="20"/>
-          <w:szCs w:val="20"/>
-        </w:rPr>
-        <w:t>.</w:t>
-      </w:r>
-      <w:r>
-        <w:rPr>
-          <w:rFonts w:ascii="Times New Roman" w:hAnsi="Times New Roman" w:cs="Times New Roman"/>
-          <w:b/>
-          <w:sz w:val="20"/>
-          <w:szCs w:val="20"/>
-        </w:rPr>
-        <w:t xml:space="preserve">1. </w:t>
-      </w:r>
-      <w:r>
-        <w:rPr>
-          <w:rFonts w:ascii="Times New Roman" w:hAnsi="Times New Roman" w:cs="Times New Roman"/>
-          <w:b/>
-          <w:sz w:val="20"/>
-          <w:szCs w:val="20"/>
-        </w:rPr>
-        <w:t>Random Forest</w:t>
-      </w:r>
-    </w:p>
-    <w:p>
-      <w:pPr>
-        <w:spacing w:before="120" w:after="0" w:line="240" w:lineRule="auto"/>
-        <w:ind w:firstLine="720"/>
-        <w:jc w:val="both"/>
-        <w:rPr>
-          <w:rFonts w:ascii="Times New Roman" w:hAnsi="Times New Roman" w:cs="Times New Roman"/>
-          <w:sz w:val="20"/>
-          <w:szCs w:val="20"/>
-        </w:rPr>
-      </w:pPr>
-      <w:r>
-        <w:rPr>
-          <w:rFonts w:ascii="Times New Roman" w:hAnsi="Times New Roman" w:cs="Times New Roman"/>
-          <w:sz w:val="20"/>
-          <w:szCs w:val="20"/>
-        </w:rPr>
-        <w:t>Random forest is a robust ensemble classifier that integrates multiple decision trees to make predictions. This method of combining classifiers gives the random forest unique characteristics that distinguish it from conventional tree classifiers [5, 18, 23]. A single decision tree classifier can be sensitive to outliers or noise, which may affect overall model performance. In contrast, the Random Forest (RF) classifier incorporates randomness to reduce this vulnerability [23]. Additionally, random forests introduce randomness not only to the data but also to the features. By applying principles similar to those used in bootstrapping and bagging classifiers, random forests diversify their trees by training them on unique data subsets generated through bootstrap aggregation, tailored for regression and classification tasks [24].</w:t>
-      </w:r>
-    </w:p>
-    <w:p>
-      <w:pPr>
-        <w:spacing w:before="120" w:after="0" w:line="240" w:lineRule="auto"/>
-        <w:jc w:val="center"/>
-        <w:rPr>
-          <w:rFonts w:ascii="Times New Roman" w:hAnsi="Times New Roman" w:cs="Times New Roman"/>
-          <w:sz w:val="20"/>
-          <w:szCs w:val="20"/>
-        </w:rPr>
-      </w:pPr>
-      <w:r>
-        <w:rPr>
-          <w:rFonts w:ascii="Times New Roman" w:hAnsi="Times New Roman" w:cs="Times New Roman"/>
           <w:noProof/>
           <w:sz w:val="20"/>
           <w:szCs w:val="20"/>
         </w:rPr>
-        <w:lastRenderedPageBreak/>
         <mc:AlternateContent>
           <mc:Choice Requires="wps">
             <w:drawing>
-              <wp:anchor distT="0" distB="0" distL="114300" distR="114300" simplePos="0" relativeHeight="251661312" behindDoc="0" locked="0" layoutInCell="1" allowOverlap="1" wp14:anchorId="491D310F" wp14:editId="7FEFEFA7">
+              <wp:anchor distT="0" distB="0" distL="114300" distR="114300" simplePos="0" relativeHeight="251654144" behindDoc="0" locked="0" layoutInCell="1" allowOverlap="1" wp14:anchorId="491D310F" wp14:editId="7FEFEFA7">
                 <wp:simplePos x="0" y="0"/>
                 <wp:positionH relativeFrom="column">
                   <wp:posOffset>4194810</wp:posOffset>
                 </wp:positionH>
                 <wp:positionV relativeFrom="paragraph">
-                  <wp:posOffset>-347980</wp:posOffset>
+                  <wp:posOffset>1093470</wp:posOffset>
                 </wp:positionV>
                 <wp:extent cx="361315" cy="545465"/>
                 <wp:effectExtent l="0" t="0" r="0" b="6985"/>
@@ -2085,11 +2151,11 @@
           </mc:Choice>
           <mc:Fallback>
             <w:pict>
-              <v:shapetype id="_x0000_t202" coordsize="21600,21600" o:spt="202" path="m,l,21600r21600,l21600,xe">
+              <v:shapetype w14:anchorId="491D310F" id="_x0000_t202" coordsize="21600,21600" o:spt="202" path="m,l,21600r21600,l21600,xe">
                 <v:stroke joinstyle="miter"/>
                 <v:path gradientshapeok="t" o:connecttype="rect"/>
               </v:shapetype>
-              <v:shape id="Text Box 6" o:spid="_x0000_s1026" type="#_x0000_t202" style="position:absolute;left:0;text-align:left;margin-left:330.3pt;margin-top:-27.4pt;width:28.45pt;height:42.95pt;z-index:251661312;visibility:visible;mso-wrap-style:square;mso-width-percent:0;mso-height-percent:0;mso-wrap-distance-left:9pt;mso-wrap-distance-top:0;mso-wrap-distance-right:9pt;mso-wrap-distance-bottom:0;mso-position-horizontal:absolute;mso-position-horizontal-relative:text;mso-position-vertical:absolute;mso-position-vertical-relative:text;mso-width-percent:0;mso-height-percent:0;mso-width-relative:margin;mso-height-relative:margin;v-text-anchor:top" o:gfxdata="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" filled="f" stroked="f" strokeweight=".5pt">
+              <v:shape id="Text Box 6" o:spid="_x0000_s1026" type="#_x0000_t202" style="position:absolute;left:0;text-align:left;margin-left:330.3pt;margin-top:86.1pt;width:28.45pt;height:42.95pt;z-index:251654144;visibility:visible;mso-wrap-style:square;mso-width-percent:0;mso-height-percent:0;mso-wrap-distance-left:9pt;mso-wrap-distance-top:0;mso-wrap-distance-right:9pt;mso-wrap-distance-bottom:0;mso-position-horizontal:absolute;mso-position-horizontal-relative:text;mso-position-vertical:absolute;mso-position-vertical-relative:text;mso-width-percent:0;mso-height-percent:0;mso-width-relative:margin;mso-height-relative:margin;v-text-anchor:top" o:gfxdata="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" filled="f" stroked="f" strokeweight=".5pt">
                 <v:textbox>
                   <w:txbxContent>
                     <w:p>
@@ -2141,124 +2207,145 @@
           </mc:Fallback>
         </mc:AlternateContent>
       </w:r>
-      <m:oMath>
-        <m:r>
-          <w:rPr>
-            <w:rFonts w:ascii="Cambria Math" w:hAnsi="Cambria Math" w:cs="Times New Roman"/>
-            <w:sz w:val="20"/>
-            <w:szCs w:val="20"/>
-          </w:rPr>
-          <m:t xml:space="preserve">Gini </m:t>
-        </m:r>
-        <m:d>
-          <m:dPr>
-            <m:ctrlPr>
-              <w:rPr>
-                <w:rFonts w:ascii="Cambria Math" w:hAnsi="Cambria Math" w:cs="Times New Roman"/>
-                <w:i/>
-                <w:sz w:val="20"/>
-                <w:szCs w:val="20"/>
-              </w:rPr>
-            </m:ctrlPr>
-          </m:dPr>
-          <m:e>
-            <m:r>
-              <w:rPr>
-                <w:rFonts w:ascii="Cambria Math" w:hAnsi="Cambria Math" w:cs="Times New Roman"/>
-                <w:sz w:val="20"/>
-                <w:szCs w:val="20"/>
-              </w:rPr>
-              <m:t>D</m:t>
-            </m:r>
-          </m:e>
-        </m:d>
-        <m:r>
-          <w:rPr>
-            <w:rFonts w:ascii="Cambria Math" w:hAnsi="Cambria Math" w:cs="Times New Roman"/>
-            <w:sz w:val="20"/>
-            <w:szCs w:val="20"/>
-          </w:rPr>
-          <m:t xml:space="preserve">=1- </m:t>
-        </m:r>
-        <m:nary>
-          <m:naryPr>
-            <m:chr m:val="∑"/>
-            <m:limLoc m:val="undOvr"/>
-            <m:ctrlPr>
-              <w:rPr>
-                <w:rFonts w:ascii="Cambria Math" w:hAnsi="Cambria Math" w:cs="Times New Roman"/>
-                <w:i/>
-                <w:sz w:val="20"/>
-                <w:szCs w:val="20"/>
-              </w:rPr>
-            </m:ctrlPr>
-          </m:naryPr>
-          <m:sub>
-            <m:r>
-              <w:rPr>
-                <w:rFonts w:ascii="Cambria Math" w:hAnsi="Cambria Math" w:cs="Times New Roman"/>
-                <w:sz w:val="20"/>
-                <w:szCs w:val="20"/>
-              </w:rPr>
-              <m:t>i-1</m:t>
-            </m:r>
-          </m:sub>
-          <m:sup>
-            <m:r>
-              <w:rPr>
-                <w:rFonts w:ascii="Cambria Math" w:hAnsi="Cambria Math" w:cs="Times New Roman"/>
-                <w:sz w:val="20"/>
-                <w:szCs w:val="20"/>
-              </w:rPr>
-              <m:t>c</m:t>
-            </m:r>
-          </m:sup>
-          <m:e>
-            <m:sSubSup>
-              <m:sSubSupPr>
-                <m:ctrlPr>
-                  <w:rPr>
-                    <w:rFonts w:ascii="Cambria Math" w:hAnsi="Cambria Math" w:cs="Times New Roman"/>
-                    <w:i/>
-                    <w:sz w:val="20"/>
-                    <w:szCs w:val="20"/>
-                  </w:rPr>
-                </m:ctrlPr>
-              </m:sSubSupPr>
-              <m:e>
-                <m:r>
-                  <w:rPr>
-                    <w:rFonts w:ascii="Cambria Math" w:hAnsi="Cambria Math" w:cs="Times New Roman"/>
-                    <w:sz w:val="20"/>
-                    <w:szCs w:val="20"/>
-                  </w:rPr>
-                  <m:t>P</m:t>
-                </m:r>
-              </m:e>
-              <m:sub>
-                <m:r>
-                  <w:rPr>
-                    <w:rFonts w:ascii="Cambria Math" w:hAnsi="Cambria Math" w:cs="Times New Roman"/>
-                    <w:sz w:val="20"/>
-                    <w:szCs w:val="20"/>
-                  </w:rPr>
-                  <m:t>i</m:t>
-                </m:r>
-              </m:sub>
-              <m:sup>
-                <m:r>
-                  <w:rPr>
-                    <w:rFonts w:ascii="Cambria Math" w:hAnsi="Cambria Math" w:cs="Times New Roman"/>
-                    <w:sz w:val="20"/>
-                    <w:szCs w:val="20"/>
-                  </w:rPr>
-                  <m:t>2</m:t>
-                </m:r>
-              </m:sup>
-            </m:sSubSup>
-          </m:e>
-        </m:nary>
-      </m:oMath>
+      <w:r>
+        <w:rPr>
+          <w:rFonts w:ascii="Times New Roman" w:hAnsi="Times New Roman" w:cs="Times New Roman"/>
+          <w:sz w:val="20"/>
+          <w:szCs w:val="20"/>
+        </w:rPr>
+        <w:t>Random forest is a robust ensemble classifier that integrates multiple decision trees to make predictions. This method of combining classifiers gives the random forest unique characteristics that distinguish it from conventional tree classifiers [5, 18, 23]. A single decision tree classifier can be sensitive to outliers or noise, which may affect overall model performance. In contrast, the Random Forest (RF) classifier incorporates randomness to reduce this vulnerability [23]. Additionally, random forests introduce randomness not only to the data but also to the features. By applying principles similar to those used in bootstrapping and bagging classifiers, random forests diversify their trees by training them on unique data subsets generated through bootstrap aggregation, tailored for regression and classification tasks [24].</w:t>
+      </w:r>
+    </w:p>
+    <w:p>
+      <w:pPr>
+        <w:spacing w:before="120" w:after="0" w:line="240" w:lineRule="auto"/>
+        <w:jc w:val="center"/>
+        <w:rPr>
+          <w:rFonts w:ascii="Times New Roman" w:hAnsi="Times New Roman" w:cs="Times New Roman"/>
+          <w:sz w:val="20"/>
+          <w:szCs w:val="20"/>
+        </w:rPr>
+      </w:pPr>
+      <m:oMathPara>
+        <m:oMath>
+          <m:r>
+            <w:rPr>
+              <w:rFonts w:ascii="Cambria Math" w:hAnsi="Cambria Math" w:cs="Times New Roman"/>
+              <w:sz w:val="20"/>
+              <w:szCs w:val="20"/>
+            </w:rPr>
+            <m:t xml:space="preserve">Gini </m:t>
+          </m:r>
+          <m:d>
+            <m:dPr>
+              <m:ctrlPr>
+                <w:rPr>
+                  <w:rFonts w:ascii="Cambria Math" w:hAnsi="Cambria Math" w:cs="Times New Roman"/>
+                  <w:i/>
+                  <w:sz w:val="20"/>
+                  <w:szCs w:val="20"/>
+                </w:rPr>
+              </m:ctrlPr>
+            </m:dPr>
+            <m:e>
+              <m:r>
+                <w:rPr>
+                  <w:rFonts w:ascii="Cambria Math" w:hAnsi="Cambria Math" w:cs="Times New Roman"/>
+                  <w:sz w:val="20"/>
+                  <w:szCs w:val="20"/>
+                </w:rPr>
+                <m:t>D</m:t>
+              </m:r>
+            </m:e>
+          </m:d>
+          <m:r>
+            <w:rPr>
+              <w:rFonts w:ascii="Cambria Math" w:hAnsi="Cambria Math" w:cs="Times New Roman"/>
+              <w:sz w:val="20"/>
+              <w:szCs w:val="20"/>
+            </w:rPr>
+            <m:t xml:space="preserve">=1- </m:t>
+          </m:r>
+          <m:nary>
+            <m:naryPr>
+              <m:chr m:val="∑"/>
+              <m:limLoc m:val="undOvr"/>
+              <m:ctrlPr>
+                <w:rPr>
+                  <w:rFonts w:ascii="Cambria Math" w:hAnsi="Cambria Math" w:cs="Times New Roman"/>
+                  <w:i/>
+                  <w:sz w:val="20"/>
+                  <w:szCs w:val="20"/>
+                </w:rPr>
+              </m:ctrlPr>
+            </m:naryPr>
+            <m:sub>
+              <m:r>
+                <w:rPr>
+                  <w:rFonts w:ascii="Cambria Math" w:hAnsi="Cambria Math" w:cs="Times New Roman"/>
+                  <w:sz w:val="20"/>
+                  <w:szCs w:val="20"/>
+                </w:rPr>
+                <m:t>i-1</m:t>
+              </m:r>
+            </m:sub>
+            <m:sup>
+              <m:r>
+                <w:rPr>
+                  <w:rFonts w:ascii="Cambria Math" w:hAnsi="Cambria Math" w:cs="Times New Roman"/>
+                  <w:sz w:val="20"/>
+                  <w:szCs w:val="20"/>
+                </w:rPr>
+                <m:t>c</m:t>
+              </m:r>
+            </m:sup>
+            <m:e>
+              <m:sSubSup>
+                <m:sSubSupPr>
+                  <m:ctrlPr>
+                    <w:rPr>
+                      <w:rFonts w:ascii="Cambria Math" w:hAnsi="Cambria Math" w:cs="Times New Roman"/>
+                      <w:i/>
+                      <w:sz w:val="20"/>
+                      <w:szCs w:val="20"/>
+                    </w:rPr>
+                  </m:ctrlPr>
+                </m:sSubSupPr>
+                <m:e>
+                  <m:r>
+                    <w:rPr>
+                      <w:rFonts w:ascii="Cambria Math" w:hAnsi="Cambria Math" w:cs="Times New Roman"/>
+                      <w:sz w:val="20"/>
+                      <w:szCs w:val="20"/>
+                    </w:rPr>
+                    <m:t>P</m:t>
+                  </m:r>
+                </m:e>
+                <m:sub>
+                  <m:r>
+                    <w:rPr>
+                      <w:rFonts w:ascii="Cambria Math" w:hAnsi="Cambria Math" w:cs="Times New Roman"/>
+                      <w:sz w:val="20"/>
+                      <w:szCs w:val="20"/>
+                    </w:rPr>
+                    <m:t>i</m:t>
+                  </m:r>
+                </m:sub>
+                <m:sup>
+                  <m:r>
+                    <w:rPr>
+                      <w:rFonts w:ascii="Cambria Math" w:hAnsi="Cambria Math" w:cs="Times New Roman"/>
+                      <w:sz w:val="20"/>
+                      <w:szCs w:val="20"/>
+                    </w:rPr>
+                    <m:t>2</m:t>
+                  </m:r>
+                </m:sup>
+              </m:sSubSup>
+            </m:e>
+          </m:nary>
+        </m:oMath>
+      </m:oMathPara>
     </w:p>
     <w:p>
       <w:pPr>
@@ -2283,6 +2370,18 @@
     <w:p>
       <w:pPr>
         <w:spacing w:before="120" w:after="0" w:line="240" w:lineRule="auto"/>
+        <w:ind w:firstLine="720"/>
+        <w:jc w:val="both"/>
+        <w:rPr>
+          <w:rFonts w:ascii="Times New Roman" w:hAnsi="Times New Roman" w:cs="Times New Roman"/>
+          <w:sz w:val="20"/>
+          <w:szCs w:val="20"/>
+        </w:rPr>
+      </w:pPr>
+    </w:p>
+    <w:p>
+      <w:pPr>
+        <w:spacing w:before="120" w:after="0" w:line="240" w:lineRule="auto"/>
         <w:jc w:val="both"/>
         <w:rPr>
           <w:rFonts w:ascii="Times New Roman" w:hAnsi="Times New Roman" w:cs="Times New Roman"/>
@@ -2325,16 +2424,25 @@
           <w:sz w:val="20"/>
           <w:szCs w:val="20"/>
         </w:rPr>
-        <w:t xml:space="preserve">2. </w:t>
-      </w:r>
-      <w:r>
-        <w:rPr>
-          <w:rFonts w:ascii="Times New Roman" w:hAnsi="Times New Roman" w:cs="Times New Roman"/>
-          <w:b/>
-          <w:sz w:val="20"/>
-          <w:szCs w:val="20"/>
-        </w:rPr>
-        <w:t>Logistic Regression</w:t>
+        <w:t>2</w:t>
+      </w:r>
+      <w:r>
+        <w:rPr>
+          <w:rFonts w:ascii="Times New Roman" w:hAnsi="Times New Roman" w:cs="Times New Roman"/>
+          <w:b/>
+          <w:sz w:val="20"/>
+          <w:szCs w:val="20"/>
+        </w:rPr>
+        <w:t xml:space="preserve">. </w:t>
+      </w:r>
+      <w:r>
+        <w:rPr>
+          <w:rFonts w:ascii="Times New Roman" w:hAnsi="Times New Roman" w:cs="Times New Roman"/>
+          <w:b/>
+          <w:sz w:val="20"/>
+          <w:szCs w:val="20"/>
+        </w:rPr>
+        <w:t>Support Vector Machine</w:t>
       </w:r>
     </w:p>
     <w:p>
@@ -2354,7 +2462,108 @@
           <w:sz w:val="20"/>
           <w:szCs w:val="20"/>
         </w:rPr>
-        <w:t>Logistic regression is often used to analyze and describe the relationship between entities when the outcome has only two possible options, such as 'Yes' or 'No,' and a set of predictive entities [25]. Logistic Regression calculates the odds of several classes employing a boundary rationality distribution as depicted in the expression below [5].</w:t>
+        <w:t>Support Vector Machine (SVM) is a binary linear classifier. As a non-probabilistic supervised learning algorithm, it utilizes training data and employs a high-dimensional space to construct a set of hyperplanes for data classification. While only the features of test data are provided, the model is trained on the training data to predict the target values. For effective classification of problem instances, SVM relies on selecting the optimal hyperplane [5].</w:t>
+      </w:r>
+    </w:p>
+    <w:p>
+      <w:pPr>
+        <w:spacing w:before="120" w:after="0" w:line="240" w:lineRule="auto"/>
+        <w:ind w:firstLine="720"/>
+        <w:jc w:val="both"/>
+        <w:rPr>
+          <w:rFonts w:ascii="Times New Roman" w:hAnsi="Times New Roman" w:cs="Times New Roman"/>
+          <w:b/>
+          <w:sz w:val="20"/>
+          <w:szCs w:val="20"/>
+        </w:rPr>
+      </w:pPr>
+    </w:p>
+    <w:p>
+      <w:pPr>
+        <w:spacing w:before="120" w:after="0" w:line="240" w:lineRule="auto"/>
+        <w:jc w:val="both"/>
+        <w:rPr>
+          <w:rFonts w:ascii="Times New Roman" w:hAnsi="Times New Roman" w:cs="Times New Roman"/>
+          <w:b/>
+          <w:sz w:val="20"/>
+          <w:szCs w:val="20"/>
+        </w:rPr>
+      </w:pPr>
+      <w:r>
+        <w:rPr>
+          <w:rFonts w:ascii="Times New Roman" w:hAnsi="Times New Roman" w:cs="Times New Roman"/>
+          <w:b/>
+          <w:sz w:val="20"/>
+          <w:szCs w:val="20"/>
+        </w:rPr>
+        <w:t>3.</w:t>
+      </w:r>
+      <w:r>
+        <w:rPr>
+          <w:rFonts w:ascii="Times New Roman" w:hAnsi="Times New Roman" w:cs="Times New Roman"/>
+          <w:b/>
+          <w:sz w:val="20"/>
+          <w:szCs w:val="20"/>
+        </w:rPr>
+        <w:t xml:space="preserve">5 </w:t>
+      </w:r>
+      <w:r>
+        <w:rPr>
+          <w:rFonts w:ascii="Times New Roman" w:hAnsi="Times New Roman" w:cs="Times New Roman"/>
+          <w:b/>
+          <w:sz w:val="20"/>
+          <w:szCs w:val="20"/>
+        </w:rPr>
+        <w:t>Model Evaluation Metrics:</w:t>
+      </w:r>
+    </w:p>
+    <w:p>
+      <w:pPr>
+        <w:spacing w:before="120" w:after="0" w:line="240" w:lineRule="auto"/>
+        <w:ind w:firstLine="720"/>
+        <w:jc w:val="both"/>
+        <w:rPr>
+          <w:rFonts w:ascii="Times New Roman" w:hAnsi="Times New Roman" w:cs="Times New Roman"/>
+          <w:sz w:val="20"/>
+          <w:szCs w:val="20"/>
+        </w:rPr>
+      </w:pPr>
+      <w:r>
+        <w:rPr>
+          <w:rFonts w:ascii="Times New Roman" w:hAnsi="Times New Roman" w:cs="Times New Roman"/>
+          <w:sz w:val="20"/>
+          <w:szCs w:val="20"/>
+        </w:rPr>
+        <w:t>Evaluation measures are metrics used to assess the results of an experiment [20]. In the context of classification models, different evaluation metrics are used to measure their output. In this study, the main performance evaluation metric is “Accuracy”. However, additional metrics such as recall, precision, f-measure, and confusion matrices are also used to supplement the evaluation of the model's performance. Each model identifies learner engagement levels when assessed using these metrics. A brief description of these metrics is provided below.</w:t>
+      </w:r>
+    </w:p>
+    <w:p>
+      <w:pPr>
+        <w:spacing w:before="120" w:after="0" w:line="240" w:lineRule="auto"/>
+        <w:ind w:left="720"/>
+        <w:jc w:val="both"/>
+        <w:rPr>
+          <w:rFonts w:ascii="Times New Roman" w:hAnsi="Times New Roman" w:cs="Times New Roman"/>
+          <w:sz w:val="20"/>
+          <w:szCs w:val="20"/>
+        </w:rPr>
+      </w:pPr>
+      <w:r>
+        <w:rPr>
+          <w:rFonts w:ascii="Times New Roman" w:hAnsi="Times New Roman" w:cs="Times New Roman"/>
+          <w:b/>
+          <w:sz w:val="20"/>
+          <w:szCs w:val="20"/>
+        </w:rPr>
+        <w:t>Accuracy (AC)</w:t>
+      </w:r>
+      <w:r>
+        <w:rPr>
+          <w:rFonts w:ascii="Times New Roman" w:hAnsi="Times New Roman" w:cs="Times New Roman"/>
+          <w:sz w:val="20"/>
+          <w:szCs w:val="20"/>
+        </w:rPr>
+        <w:t xml:space="preserve"> is a common evaluation metric for classification models. It's calculated as the ratio of well-predicted samples to the total sample of prediction. For a balanced dataset, accuracy is a reliable measure of the model's performance [21].</w:t>
       </w:r>
       <w:r>
         <w:rPr>
@@ -2380,595 +2589,13 @@
         <mc:AlternateContent>
           <mc:Choice Requires="wps">
             <w:drawing>
-              <wp:anchor distT="0" distB="0" distL="114300" distR="114300" simplePos="0" relativeHeight="251663360" behindDoc="0" locked="0" layoutInCell="1" allowOverlap="1" wp14:anchorId="5759A789" wp14:editId="257D0B09">
-                <wp:simplePos x="0" y="0"/>
-                <wp:positionH relativeFrom="column">
-                  <wp:posOffset>4180840</wp:posOffset>
-                </wp:positionH>
-                <wp:positionV relativeFrom="paragraph">
-                  <wp:posOffset>64999</wp:posOffset>
-                </wp:positionV>
-                <wp:extent cx="381000" cy="276225"/>
-                <wp:effectExtent l="0" t="0" r="0" b="0"/>
-                <wp:wrapNone/>
-                <wp:docPr id="9" name="Text Box 9"/>
-                <wp:cNvGraphicFramePr/>
-                <a:graphic xmlns:a="http://schemas.openxmlformats.org/drawingml/2006/main">
-                  <a:graphicData uri="http://schemas.microsoft.com/office/word/2010/wordprocessingShape">
-                    <wps:wsp>
-                      <wps:cNvSpPr txBox="1"/>
-                      <wps:spPr>
-                        <a:xfrm>
-                          <a:off x="0" y="0"/>
-                          <a:ext cx="381000" cy="276225"/>
-                        </a:xfrm>
-                        <a:prstGeom prst="rect">
-                          <a:avLst/>
-                        </a:prstGeom>
-                        <a:noFill/>
-                        <a:ln w="6350">
-                          <a:noFill/>
-                        </a:ln>
-                      </wps:spPr>
-                      <wps:txbx>
-                        <w:txbxContent>
-                          <w:p>
-                            <w:r>
-                              <w:t>(2)</w:t>
-                            </w:r>
-                          </w:p>
-                        </w:txbxContent>
-                      </wps:txbx>
-                      <wps:bodyPr rot="0" spcFirstLastPara="0" vertOverflow="overflow" horzOverflow="overflow" vert="horz" wrap="square" lIns="91440" tIns="45720" rIns="91440" bIns="45720" numCol="1" spcCol="0" rtlCol="0" fromWordArt="0" anchor="t" anchorCtr="0" forceAA="0" compatLnSpc="1">
-                        <a:prstTxWarp prst="textNoShape">
-                          <a:avLst/>
-                        </a:prstTxWarp>
-                        <a:noAutofit/>
-                      </wps:bodyPr>
-                    </wps:wsp>
-                  </a:graphicData>
-                </a:graphic>
-                <wp14:sizeRelH relativeFrom="margin">
-                  <wp14:pctWidth>0</wp14:pctWidth>
-                </wp14:sizeRelH>
-                <wp14:sizeRelV relativeFrom="margin">
-                  <wp14:pctHeight>0</wp14:pctHeight>
-                </wp14:sizeRelV>
-              </wp:anchor>
-            </w:drawing>
-          </mc:Choice>
-          <mc:Fallback>
-            <w:pict>
-              <v:shape id="Text Box 9" o:spid="_x0000_s1027" type="#_x0000_t202" style="position:absolute;left:0;text-align:left;margin-left:329.2pt;margin-top:5.1pt;width:30pt;height:21.75pt;z-index:251663360;visibility:visible;mso-wrap-style:square;mso-width-percent:0;mso-height-percent:0;mso-wrap-distance-left:9pt;mso-wrap-distance-top:0;mso-wrap-distance-right:9pt;mso-wrap-distance-bottom:0;mso-position-horizontal:absolute;mso-position-horizontal-relative:text;mso-position-vertical:absolute;mso-position-vertical-relative:text;mso-width-percent:0;mso-height-percent:0;mso-width-relative:margin;mso-height-relative:margin;v-text-anchor:top" o:gfxdata="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" filled="f" stroked="f" strokeweight=".5pt">
-                <v:textbox>
-                  <w:txbxContent>
-                    <w:p>
-                      <w:r>
-                        <w:t>(2)</w:t>
-                      </w:r>
-                    </w:p>
-                  </w:txbxContent>
-                </v:textbox>
-              </v:shape>
-            </w:pict>
-          </mc:Fallback>
-        </mc:AlternateContent>
-      </w:r>
-      <m:oMath>
-        <m:r>
-          <w:rPr>
-            <w:rFonts w:ascii="Cambria Math" w:hAnsi="Cambria Math" w:cs="Times New Roman"/>
-            <w:sz w:val="20"/>
-            <w:szCs w:val="20"/>
-          </w:rPr>
-          <m:t>P=</m:t>
-        </m:r>
-        <m:d>
-          <m:dPr>
-            <m:ctrlPr>
-              <w:rPr>
-                <w:rFonts w:ascii="Cambria Math" w:hAnsi="Cambria Math" w:cs="Times New Roman"/>
-                <w:i/>
-                <w:sz w:val="20"/>
-                <w:szCs w:val="20"/>
-              </w:rPr>
-            </m:ctrlPr>
-          </m:dPr>
-          <m:e>
-            <m:r>
-              <w:rPr>
-                <w:rFonts w:ascii="Cambria Math" w:hAnsi="Cambria Math" w:cs="Times New Roman"/>
-                <w:sz w:val="20"/>
-                <w:szCs w:val="20"/>
-              </w:rPr>
-              <m:t>Y=K</m:t>
-            </m:r>
-          </m:e>
-          <m:e>
-            <m:r>
-              <w:rPr>
-                <w:rFonts w:ascii="Cambria Math" w:hAnsi="Cambria Math" w:cs="Times New Roman"/>
-                <w:sz w:val="20"/>
-                <w:szCs w:val="20"/>
-              </w:rPr>
-              <m:t>x</m:t>
-            </m:r>
-          </m:e>
-        </m:d>
-        <m:r>
-          <w:rPr>
-            <w:rFonts w:ascii="Cambria Math" w:hAnsi="Cambria Math" w:cs="Times New Roman"/>
-            <w:sz w:val="20"/>
-            <w:szCs w:val="20"/>
-          </w:rPr>
-          <m:t xml:space="preserve">= </m:t>
-        </m:r>
-        <m:f>
-          <m:fPr>
-            <m:ctrlPr>
-              <w:rPr>
-                <w:rFonts w:ascii="Cambria Math" w:hAnsi="Cambria Math" w:cs="Times New Roman"/>
-                <w:i/>
-                <w:sz w:val="20"/>
-                <w:szCs w:val="20"/>
-              </w:rPr>
-            </m:ctrlPr>
-          </m:fPr>
-          <m:num>
-            <m:sSup>
-              <m:sSupPr>
-                <m:ctrlPr>
-                  <w:rPr>
-                    <w:rFonts w:ascii="Cambria Math" w:hAnsi="Cambria Math" w:cs="Times New Roman"/>
-                    <w:i/>
-                    <w:sz w:val="20"/>
-                    <w:szCs w:val="20"/>
-                  </w:rPr>
-                </m:ctrlPr>
-              </m:sSupPr>
-              <m:e>
-                <m:r>
-                  <w:rPr>
-                    <w:rFonts w:ascii="Cambria Math" w:hAnsi="Cambria Math" w:cs="Times New Roman"/>
-                    <w:sz w:val="20"/>
-                    <w:szCs w:val="20"/>
-                  </w:rPr>
-                  <m:t>e</m:t>
-                </m:r>
-              </m:e>
-              <m:sup>
-                <m:sSub>
-                  <m:sSubPr>
-                    <m:ctrlPr>
-                      <w:rPr>
-                        <w:rFonts w:ascii="Cambria Math" w:hAnsi="Cambria Math" w:cs="Times New Roman"/>
-                        <w:i/>
-                        <w:sz w:val="20"/>
-                        <w:szCs w:val="20"/>
-                      </w:rPr>
-                    </m:ctrlPr>
-                  </m:sSubPr>
-                  <m:e>
-                    <m:r>
-                      <w:rPr>
-                        <w:rFonts w:ascii="Cambria Math" w:hAnsi="Cambria Math" w:cs="Times New Roman"/>
-                        <w:sz w:val="20"/>
-                        <w:szCs w:val="20"/>
-                      </w:rPr>
-                      <m:t>W</m:t>
-                    </m:r>
-                  </m:e>
-                  <m:sub>
-                    <m:r>
-                      <w:rPr>
-                        <w:rFonts w:ascii="Cambria Math" w:hAnsi="Cambria Math" w:cs="Times New Roman"/>
-                        <w:sz w:val="20"/>
-                        <w:szCs w:val="20"/>
-                      </w:rPr>
-                      <m:t>k</m:t>
-                    </m:r>
-                  </m:sub>
-                </m:sSub>
-                <m:r>
-                  <w:rPr>
-                    <w:rFonts w:ascii="Cambria Math" w:hAnsi="Cambria Math" w:cs="Times New Roman"/>
-                    <w:sz w:val="20"/>
-                    <w:szCs w:val="20"/>
-                  </w:rPr>
-                  <m:t xml:space="preserve"> * x</m:t>
-                </m:r>
-              </m:sup>
-            </m:sSup>
-          </m:num>
-          <m:den>
-            <m:r>
-              <w:rPr>
-                <w:rFonts w:ascii="Cambria Math" w:hAnsi="Cambria Math" w:cs="Times New Roman"/>
-                <w:sz w:val="20"/>
-                <w:szCs w:val="20"/>
-              </w:rPr>
-              <m:t xml:space="preserve">1+ </m:t>
-            </m:r>
-            <m:nary>
-              <m:naryPr>
-                <m:chr m:val="∑"/>
-                <m:ctrlPr>
-                  <w:rPr>
-                    <w:rFonts w:ascii="Cambria Math" w:hAnsi="Cambria Math" w:cs="Times New Roman"/>
-                    <w:i/>
-                    <w:sz w:val="20"/>
-                    <w:szCs w:val="20"/>
-                  </w:rPr>
-                </m:ctrlPr>
-              </m:naryPr>
-              <m:sub>
-                <m:d>
-                  <m:dPr>
-                    <m:begChr m:val="{"/>
-                    <m:endChr m:val="}"/>
-                    <m:ctrlPr>
-                      <w:rPr>
-                        <w:rFonts w:ascii="Cambria Math" w:hAnsi="Cambria Math" w:cs="Times New Roman"/>
-                        <w:i/>
-                        <w:sz w:val="20"/>
-                        <w:szCs w:val="20"/>
-                      </w:rPr>
-                    </m:ctrlPr>
-                  </m:dPr>
-                  <m:e>
-                    <m:r>
-                      <w:rPr>
-                        <w:rFonts w:ascii="Cambria Math" w:hAnsi="Cambria Math" w:cs="Times New Roman"/>
-                        <w:sz w:val="20"/>
-                        <w:szCs w:val="20"/>
-                      </w:rPr>
-                      <m:t>k</m:t>
-                    </m:r>
-                  </m:e>
-                </m:d>
-              </m:sub>
-              <m:sup>
-                <m:d>
-                  <m:dPr>
-                    <m:begChr m:val="{"/>
-                    <m:endChr m:val="}"/>
-                    <m:ctrlPr>
-                      <w:rPr>
-                        <w:rFonts w:ascii="Cambria Math" w:hAnsi="Cambria Math" w:cs="Times New Roman"/>
-                        <w:i/>
-                        <w:sz w:val="20"/>
-                        <w:szCs w:val="20"/>
-                      </w:rPr>
-                    </m:ctrlPr>
-                  </m:dPr>
-                  <m:e>
-                    <m:r>
-                      <w:rPr>
-                        <w:rFonts w:ascii="Cambria Math" w:hAnsi="Cambria Math" w:cs="Times New Roman"/>
-                        <w:sz w:val="20"/>
-                        <w:szCs w:val="20"/>
-                      </w:rPr>
-                      <m:t>k-1</m:t>
-                    </m:r>
-                  </m:e>
-                </m:d>
-              </m:sup>
-              <m:e>
-                <m:sSup>
-                  <m:sSupPr>
-                    <m:ctrlPr>
-                      <w:rPr>
-                        <w:rFonts w:ascii="Cambria Math" w:hAnsi="Cambria Math" w:cs="Times New Roman"/>
-                        <w:i/>
-                        <w:sz w:val="20"/>
-                        <w:szCs w:val="20"/>
-                      </w:rPr>
-                    </m:ctrlPr>
-                  </m:sSupPr>
-                  <m:e>
-                    <m:r>
-                      <w:rPr>
-                        <w:rFonts w:ascii="Cambria Math" w:hAnsi="Cambria Math" w:cs="Times New Roman"/>
-                        <w:sz w:val="20"/>
-                        <w:szCs w:val="20"/>
-                      </w:rPr>
-                      <m:t>e</m:t>
-                    </m:r>
-                  </m:e>
-                  <m:sup>
-                    <m:sSub>
-                      <m:sSubPr>
-                        <m:ctrlPr>
-                          <w:rPr>
-                            <w:rFonts w:ascii="Cambria Math" w:hAnsi="Cambria Math" w:cs="Times New Roman"/>
-                            <w:i/>
-                            <w:sz w:val="20"/>
-                            <w:szCs w:val="20"/>
-                          </w:rPr>
-                        </m:ctrlPr>
-                      </m:sSubPr>
-                      <m:e>
-                        <m:r>
-                          <w:rPr>
-                            <w:rFonts w:ascii="Cambria Math" w:hAnsi="Cambria Math" w:cs="Times New Roman"/>
-                            <w:sz w:val="20"/>
-                            <w:szCs w:val="20"/>
-                          </w:rPr>
-                          <m:t>w</m:t>
-                        </m:r>
-                      </m:e>
-                      <m:sub>
-                        <m:r>
-                          <w:rPr>
-                            <w:rFonts w:ascii="Cambria Math" w:hAnsi="Cambria Math" w:cs="Times New Roman"/>
-                            <w:sz w:val="20"/>
-                            <w:szCs w:val="20"/>
-                          </w:rPr>
-                          <m:t>k</m:t>
-                        </m:r>
-                      </m:sub>
-                    </m:sSub>
-                    <m:r>
-                      <w:rPr>
-                        <w:rFonts w:ascii="Cambria Math" w:hAnsi="Cambria Math" w:cs="Times New Roman"/>
-                        <w:sz w:val="20"/>
-                        <w:szCs w:val="20"/>
-                      </w:rPr>
-                      <m:t xml:space="preserve"> * x</m:t>
-                    </m:r>
-                  </m:sup>
-                </m:sSup>
-              </m:e>
-            </m:nary>
-            <m:r>
-              <w:rPr>
-                <w:rFonts w:ascii="Cambria Math" w:hAnsi="Cambria Math" w:cs="Times New Roman"/>
-                <w:sz w:val="20"/>
-                <w:szCs w:val="20"/>
-              </w:rPr>
-              <m:t xml:space="preserve">  </m:t>
-            </m:r>
-          </m:den>
-        </m:f>
-      </m:oMath>
-    </w:p>
-    <w:p>
-      <w:pPr>
-        <w:spacing w:before="120" w:after="0" w:line="240" w:lineRule="auto"/>
-        <w:ind w:firstLine="720"/>
-        <w:jc w:val="both"/>
-        <w:rPr>
-          <w:rFonts w:ascii="Times New Roman" w:hAnsi="Times New Roman" w:cs="Times New Roman"/>
-          <w:sz w:val="20"/>
-          <w:szCs w:val="20"/>
-        </w:rPr>
-      </w:pPr>
-      <w:r>
-        <w:rPr>
-          <w:rFonts w:ascii="Times New Roman" w:hAnsi="Times New Roman" w:cs="Times New Roman"/>
-          <w:sz w:val="20"/>
-          <w:szCs w:val="20"/>
-        </w:rPr>
-        <w:t>Where k = 1, 2, 3,…,k−1, and x represents the sample to be classified into the highest possible category [5].</w:t>
-      </w:r>
-    </w:p>
-    <w:p>
-      <w:pPr>
-        <w:spacing w:before="120" w:after="0" w:line="240" w:lineRule="auto"/>
-        <w:jc w:val="both"/>
-        <w:rPr>
-          <w:rFonts w:ascii="Times New Roman" w:hAnsi="Times New Roman" w:cs="Times New Roman"/>
-          <w:b/>
-          <w:sz w:val="20"/>
-          <w:szCs w:val="20"/>
-        </w:rPr>
-      </w:pPr>
-      <w:r>
-        <w:rPr>
-          <w:rFonts w:ascii="Times New Roman" w:hAnsi="Times New Roman" w:cs="Times New Roman"/>
-          <w:b/>
-          <w:sz w:val="20"/>
-          <w:szCs w:val="20"/>
-        </w:rPr>
-        <w:t>3.</w:t>
-      </w:r>
-      <w:r>
-        <w:rPr>
-          <w:rFonts w:ascii="Times New Roman" w:hAnsi="Times New Roman" w:cs="Times New Roman"/>
-          <w:b/>
-          <w:sz w:val="20"/>
-          <w:szCs w:val="20"/>
-        </w:rPr>
-        <w:t>4</w:t>
-      </w:r>
-      <w:r>
-        <w:rPr>
-          <w:rFonts w:ascii="Times New Roman" w:hAnsi="Times New Roman" w:cs="Times New Roman"/>
-          <w:b/>
-          <w:sz w:val="20"/>
-          <w:szCs w:val="20"/>
-        </w:rPr>
-        <w:t>.</w:t>
-      </w:r>
-      <w:r>
-        <w:rPr>
-          <w:rFonts w:ascii="Times New Roman" w:hAnsi="Times New Roman" w:cs="Times New Roman"/>
-          <w:b/>
-          <w:sz w:val="20"/>
-          <w:szCs w:val="20"/>
-        </w:rPr>
-        <w:t>3</w:t>
-      </w:r>
-      <w:r>
-        <w:rPr>
-          <w:rFonts w:ascii="Times New Roman" w:hAnsi="Times New Roman" w:cs="Times New Roman"/>
-          <w:b/>
-          <w:sz w:val="20"/>
-          <w:szCs w:val="20"/>
-        </w:rPr>
-        <w:t xml:space="preserve">. </w:t>
-      </w:r>
-      <w:r>
-        <w:rPr>
-          <w:rFonts w:ascii="Times New Roman" w:hAnsi="Times New Roman" w:cs="Times New Roman"/>
-          <w:b/>
-          <w:sz w:val="20"/>
-          <w:szCs w:val="20"/>
-        </w:rPr>
-        <w:t>Support Vector Machine</w:t>
-      </w:r>
-    </w:p>
-    <w:p>
-      <w:pPr>
-        <w:spacing w:before="120" w:after="0" w:line="240" w:lineRule="auto"/>
-        <w:ind w:firstLine="720"/>
-        <w:jc w:val="both"/>
-        <w:rPr>
-          <w:rFonts w:ascii="Times New Roman" w:hAnsi="Times New Roman" w:cs="Times New Roman"/>
-          <w:sz w:val="20"/>
-          <w:szCs w:val="20"/>
-        </w:rPr>
-      </w:pPr>
-      <w:r>
-        <w:rPr>
-          <w:rFonts w:ascii="Times New Roman" w:hAnsi="Times New Roman" w:cs="Times New Roman"/>
-          <w:sz w:val="20"/>
-          <w:szCs w:val="20"/>
-        </w:rPr>
-        <w:t>Support Vector Machine (SVM) is a binary linear classifier. As a non-probabilistic supervised learning algorithm, it utilizes training data and employs a high-dimensional space to construct a set of hyperplanes for data classification. While only the features of test data are provided, the model is trained on the training data to predict the target values. For effective classification of problem instances, SVM relies on selecting the optimal hyperplane [5].</w:t>
-      </w:r>
-    </w:p>
-    <w:p>
-      <w:pPr>
-        <w:spacing w:before="120" w:after="0" w:line="240" w:lineRule="auto"/>
-        <w:ind w:firstLine="720"/>
-        <w:jc w:val="both"/>
-        <w:rPr>
-          <w:rFonts w:ascii="Times New Roman" w:hAnsi="Times New Roman" w:cs="Times New Roman"/>
-          <w:b/>
-          <w:sz w:val="20"/>
-          <w:szCs w:val="20"/>
-        </w:rPr>
-      </w:pPr>
-    </w:p>
-    <w:p>
-      <w:pPr>
-        <w:spacing w:before="120" w:after="0" w:line="240" w:lineRule="auto"/>
-        <w:jc w:val="both"/>
-        <w:rPr>
-          <w:rFonts w:ascii="Times New Roman" w:hAnsi="Times New Roman" w:cs="Times New Roman"/>
-          <w:b/>
-          <w:sz w:val="20"/>
-          <w:szCs w:val="20"/>
-        </w:rPr>
-      </w:pPr>
-      <w:r>
-        <w:rPr>
-          <w:rFonts w:ascii="Times New Roman" w:hAnsi="Times New Roman" w:cs="Times New Roman"/>
-          <w:b/>
-          <w:sz w:val="20"/>
-          <w:szCs w:val="20"/>
-        </w:rPr>
-        <w:t>3.</w:t>
-      </w:r>
-      <w:r>
-        <w:rPr>
-          <w:rFonts w:ascii="Times New Roman" w:hAnsi="Times New Roman" w:cs="Times New Roman"/>
-          <w:b/>
-          <w:sz w:val="20"/>
-          <w:szCs w:val="20"/>
-        </w:rPr>
-        <w:t xml:space="preserve">5 </w:t>
-      </w:r>
-      <w:r>
-        <w:rPr>
-          <w:rFonts w:ascii="Times New Roman" w:hAnsi="Times New Roman" w:cs="Times New Roman"/>
-          <w:b/>
-          <w:sz w:val="20"/>
-          <w:szCs w:val="20"/>
-        </w:rPr>
-        <w:t>Model Evaluation Metrics:</w:t>
-      </w:r>
-    </w:p>
-    <w:p>
-      <w:pPr>
-        <w:spacing w:before="120" w:after="0" w:line="240" w:lineRule="auto"/>
-        <w:ind w:firstLine="720"/>
-        <w:jc w:val="both"/>
-        <w:rPr>
-          <w:rFonts w:ascii="Times New Roman" w:hAnsi="Times New Roman" w:cs="Times New Roman"/>
-          <w:sz w:val="20"/>
-          <w:szCs w:val="20"/>
-        </w:rPr>
-      </w:pPr>
-      <w:r>
-        <w:rPr>
-          <w:rFonts w:ascii="Times New Roman" w:hAnsi="Times New Roman" w:cs="Times New Roman"/>
-          <w:sz w:val="20"/>
-          <w:szCs w:val="20"/>
-        </w:rPr>
-        <w:t>Evaluation measures are metrics used to assess the results of an experiment [20]. In the context of classification models, different evaluation metrics are used to measure their output. In this study, the main performance evaluation metric is “Accuracy”. However, additional metrics such as recall, precision, f-measure, and confusion matrices are also used to supplement the evaluation of the model's performance. Each model identifies learner engagement levels when assessed using these metrics. A brief description of these metrics is provided below.</w:t>
-      </w:r>
-    </w:p>
-    <w:p>
-      <w:pPr>
-        <w:spacing w:before="120" w:after="0" w:line="240" w:lineRule="auto"/>
-        <w:ind w:left="720"/>
-        <w:jc w:val="both"/>
-        <w:rPr>
-          <w:rFonts w:ascii="Times New Roman" w:hAnsi="Times New Roman" w:cs="Times New Roman"/>
-          <w:sz w:val="20"/>
-          <w:szCs w:val="20"/>
-        </w:rPr>
-      </w:pPr>
-      <w:r>
-        <w:rPr>
-          <w:rFonts w:ascii="Times New Roman" w:hAnsi="Times New Roman" w:cs="Times New Roman"/>
-          <w:b/>
-          <w:sz w:val="20"/>
-          <w:szCs w:val="20"/>
-        </w:rPr>
-        <w:t>Accuracy (AC)</w:t>
-      </w:r>
-      <w:r>
-        <w:rPr>
-          <w:rFonts w:ascii="Times New Roman" w:hAnsi="Times New Roman" w:cs="Times New Roman"/>
-          <w:sz w:val="20"/>
-          <w:szCs w:val="20"/>
-        </w:rPr>
-        <w:t xml:space="preserve"> is a common evaluation metric for classification models. It's calculated as the ratio of well-predicted samples to the total sample of prediction. For a balanced dataset, accuracy is a reliable measure of the model's performance [21].</w:t>
-      </w:r>
-      <w:r>
-        <w:rPr>
-          <w:noProof/>
-        </w:rPr>
-        <w:t xml:space="preserve"> </w:t>
-      </w:r>
-    </w:p>
-    <w:p>
-      <w:pPr>
-        <w:spacing w:before="120" w:after="0" w:line="240" w:lineRule="auto"/>
-        <w:jc w:val="center"/>
-        <w:rPr>
-          <w:rFonts w:ascii="Times New Roman" w:hAnsi="Times New Roman" w:cs="Times New Roman"/>
-          <w:sz w:val="20"/>
-          <w:szCs w:val="20"/>
-        </w:rPr>
-      </w:pPr>
-      <w:r>
-        <w:rPr>
-          <w:noProof/>
-        </w:rPr>
-        <mc:AlternateContent>
-          <mc:Choice Requires="wps">
-            <w:drawing>
-              <wp:anchor distT="0" distB="0" distL="114300" distR="114300" simplePos="0" relativeHeight="251665408" behindDoc="0" locked="0" layoutInCell="1" allowOverlap="1" wp14:anchorId="210C3E81" wp14:editId="6DC6A112">
+              <wp:anchor distT="0" distB="0" distL="114300" distR="114300" simplePos="0" relativeHeight="251656192" behindDoc="0" locked="0" layoutInCell="1" allowOverlap="1" wp14:anchorId="210C3E81" wp14:editId="6DC6A112">
                 <wp:simplePos x="0" y="0"/>
                 <wp:positionH relativeFrom="column">
                   <wp:posOffset>4191000</wp:posOffset>
                 </wp:positionH>
                 <wp:positionV relativeFrom="paragraph">
-                  <wp:posOffset>21539</wp:posOffset>
+                  <wp:posOffset>52705</wp:posOffset>
                 </wp:positionV>
                 <wp:extent cx="381000" cy="276225"/>
                 <wp:effectExtent l="0" t="0" r="0" b="0"/>
@@ -2996,7 +2623,10 @@
                         <w:txbxContent>
                           <w:p>
                             <w:r>
-                              <w:t>(3)</w:t>
+                              <w:t>(2</w:t>
+                            </w:r>
+                            <w:r>
+                              <w:t>)</w:t>
                             </w:r>
                           </w:p>
                         </w:txbxContent>
@@ -3021,12 +2651,15 @@
           </mc:Choice>
           <mc:Fallback>
             <w:pict>
-              <v:shape id="Text Box 8" o:spid="_x0000_s1028" type="#_x0000_t202" style="position:absolute;left:0;text-align:left;margin-left:330pt;margin-top:1.7pt;width:30pt;height:21.75pt;z-index:251665408;visibility:visible;mso-wrap-style:square;mso-width-percent:0;mso-height-percent:0;mso-wrap-distance-left:9pt;mso-wrap-distance-top:0;mso-wrap-distance-right:9pt;mso-wrap-distance-bottom:0;mso-position-horizontal:absolute;mso-position-horizontal-relative:text;mso-position-vertical:absolute;mso-position-vertical-relative:text;mso-width-percent:0;mso-height-percent:0;mso-width-relative:margin;mso-height-relative:margin;v-text-anchor:top" o:gfxdata="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" filled="f" stroked="f" strokeweight=".5pt">
+              <v:shape w14:anchorId="210C3E81" id="Text Box 8" o:spid="_x0000_s1027" type="#_x0000_t202" style="position:absolute;left:0;text-align:left;margin-left:330pt;margin-top:4.15pt;width:30pt;height:21.75pt;z-index:251656192;visibility:visible;mso-wrap-style:square;mso-width-percent:0;mso-height-percent:0;mso-wrap-distance-left:9pt;mso-wrap-distance-top:0;mso-wrap-distance-right:9pt;mso-wrap-distance-bottom:0;mso-position-horizontal:absolute;mso-position-horizontal-relative:text;mso-position-vertical:absolute;mso-position-vertical-relative:text;mso-width-percent:0;mso-height-percent:0;mso-width-relative:margin;mso-height-relative:margin;v-text-anchor:top" o:gfxdata="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" filled="f" stroked="f" strokeweight=".5pt">
                 <v:textbox>
                   <w:txbxContent>
                     <w:p>
                       <w:r>
-                        <w:t>(3)</w:t>
+                        <w:t>(2</w:t>
+                      </w:r>
+                      <w:r>
+                        <w:t>)</w:t>
                       </w:r>
                     </w:p>
                   </w:txbxContent>
@@ -3164,13 +2797,13 @@
         <mc:AlternateContent>
           <mc:Choice Requires="wps">
             <w:drawing>
-              <wp:anchor distT="0" distB="0" distL="114300" distR="114300" simplePos="0" relativeHeight="251667456" behindDoc="0" locked="0" layoutInCell="1" allowOverlap="1" wp14:anchorId="17CDAD4F" wp14:editId="487E6280">
+              <wp:anchor distT="0" distB="0" distL="114300" distR="114300" simplePos="0" relativeHeight="251657216" behindDoc="0" locked="0" layoutInCell="1" allowOverlap="1" wp14:anchorId="17CDAD4F" wp14:editId="487E6280">
                 <wp:simplePos x="0" y="0"/>
                 <wp:positionH relativeFrom="column">
                   <wp:posOffset>4192905</wp:posOffset>
                 </wp:positionH>
                 <wp:positionV relativeFrom="paragraph">
-                  <wp:posOffset>56515</wp:posOffset>
+                  <wp:posOffset>62865</wp:posOffset>
                 </wp:positionV>
                 <wp:extent cx="381000" cy="276225"/>
                 <wp:effectExtent l="0" t="0" r="0" b="0"/>
@@ -3198,7 +2831,10 @@
                         <w:txbxContent>
                           <w:p>
                             <w:r>
-                              <w:t>(4)</w:t>
+                              <w:t>(3</w:t>
+                            </w:r>
+                            <w:r>
+                              <w:t>)</w:t>
                             </w:r>
                           </w:p>
                         </w:txbxContent>
@@ -3223,12 +2859,15 @@
           </mc:Choice>
           <mc:Fallback>
             <w:pict>
-              <v:shape id="Text Box 10" o:spid="_x0000_s1029" type="#_x0000_t202" style="position:absolute;left:0;text-align:left;margin-left:330.15pt;margin-top:4.45pt;width:30pt;height:21.75pt;z-index:251667456;visibility:visible;mso-wrap-style:square;mso-width-percent:0;mso-height-percent:0;mso-wrap-distance-left:9pt;mso-wrap-distance-top:0;mso-wrap-distance-right:9pt;mso-wrap-distance-bottom:0;mso-position-horizontal:absolute;mso-position-horizontal-relative:text;mso-position-vertical:absolute;mso-position-vertical-relative:text;mso-width-percent:0;mso-height-percent:0;mso-width-relative:margin;mso-height-relative:margin;v-text-anchor:top" o:gfxdata="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" filled="f" stroked="f" strokeweight=".5pt">
+              <v:shape w14:anchorId="17CDAD4F" id="Text Box 10" o:spid="_x0000_s1028" type="#_x0000_t202" style="position:absolute;left:0;text-align:left;margin-left:330.15pt;margin-top:4.95pt;width:30pt;height:21.75pt;z-index:251657216;visibility:visible;mso-wrap-style:square;mso-width-percent:0;mso-height-percent:0;mso-wrap-distance-left:9pt;mso-wrap-distance-top:0;mso-wrap-distance-right:9pt;mso-wrap-distance-bottom:0;mso-position-horizontal:absolute;mso-position-horizontal-relative:text;mso-position-vertical:absolute;mso-position-vertical-relative:text;mso-width-percent:0;mso-height-percent:0;mso-width-relative:margin;mso-height-relative:margin;v-text-anchor:top" o:gfxdata="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" filled="f" stroked="f" strokeweight=".5pt">
                 <v:textbox>
                   <w:txbxContent>
                     <w:p>
                       <w:r>
-                        <w:t>(4)</w:t>
+                        <w:t>(3</w:t>
+                      </w:r>
+                      <w:r>
+                        <w:t>)</w:t>
                       </w:r>
                     </w:p>
                   </w:txbxContent>
@@ -3348,13 +2987,13 @@
         <mc:AlternateContent>
           <mc:Choice Requires="wps">
             <w:drawing>
-              <wp:anchor distT="0" distB="0" distL="114300" distR="114300" simplePos="0" relativeHeight="251669504" behindDoc="0" locked="0" layoutInCell="1" allowOverlap="1" wp14:anchorId="77585315" wp14:editId="127838D4">
+              <wp:anchor distT="0" distB="0" distL="114300" distR="114300" simplePos="0" relativeHeight="251658240" behindDoc="0" locked="0" layoutInCell="1" allowOverlap="1" wp14:anchorId="77585315" wp14:editId="127838D4">
                 <wp:simplePos x="0" y="0"/>
                 <wp:positionH relativeFrom="column">
                   <wp:posOffset>4188460</wp:posOffset>
                 </wp:positionH>
                 <wp:positionV relativeFrom="paragraph">
-                  <wp:posOffset>57150</wp:posOffset>
+                  <wp:posOffset>76200</wp:posOffset>
                 </wp:positionV>
                 <wp:extent cx="381000" cy="276225"/>
                 <wp:effectExtent l="0" t="0" r="0" b="0"/>
@@ -3382,7 +3021,10 @@
                         <w:txbxContent>
                           <w:p>
                             <w:r>
-                              <w:t>(5)</w:t>
+                              <w:t>(4</w:t>
+                            </w:r>
+                            <w:r>
+                              <w:t>)</w:t>
                             </w:r>
                           </w:p>
                         </w:txbxContent>
@@ -3407,12 +3049,15 @@
           </mc:Choice>
           <mc:Fallback>
             <w:pict>
-              <v:shape id="Text Box 11" o:spid="_x0000_s1030" type="#_x0000_t202" style="position:absolute;left:0;text-align:left;margin-left:329.8pt;margin-top:4.5pt;width:30pt;height:21.75pt;z-index:251669504;visibility:visible;mso-wrap-style:square;mso-width-percent:0;mso-height-percent:0;mso-wrap-distance-left:9pt;mso-wrap-distance-top:0;mso-wrap-distance-right:9pt;mso-wrap-distance-bottom:0;mso-position-horizontal:absolute;mso-position-horizontal-relative:text;mso-position-vertical:absolute;mso-position-vertical-relative:text;mso-width-percent:0;mso-height-percent:0;mso-width-relative:margin;mso-height-relative:margin;v-text-anchor:top" o:gfxdata="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" filled="f" stroked="f" strokeweight=".5pt">
+              <v:shape w14:anchorId="77585315" id="Text Box 11" o:spid="_x0000_s1029" type="#_x0000_t202" style="position:absolute;left:0;text-align:left;margin-left:329.8pt;margin-top:6pt;width:30pt;height:21.75pt;z-index:251658240;visibility:visible;mso-wrap-style:square;mso-width-percent:0;mso-height-percent:0;mso-wrap-distance-left:9pt;mso-wrap-distance-top:0;mso-wrap-distance-right:9pt;mso-wrap-distance-bottom:0;mso-position-horizontal:absolute;mso-position-horizontal-relative:text;mso-position-vertical:absolute;mso-position-vertical-relative:text;mso-width-percent:0;mso-height-percent:0;mso-width-relative:margin;mso-height-relative:margin;v-text-anchor:top" o:gfxdata="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" filled="f" stroked="f" strokeweight=".5pt">
                 <v:textbox>
                   <w:txbxContent>
                     <w:p>
                       <w:r>
-                        <w:t>(5)</w:t>
+                        <w:t>(4</w:t>
+                      </w:r>
+                      <w:r>
+                        <w:t>)</w:t>
                       </w:r>
                     </w:p>
                   </w:txbxContent>
@@ -3512,13 +3157,13 @@
         <mc:AlternateContent>
           <mc:Choice Requires="wps">
             <w:drawing>
-              <wp:anchor distT="0" distB="0" distL="114300" distR="114300" simplePos="0" relativeHeight="251671552" behindDoc="0" locked="0" layoutInCell="1" allowOverlap="1" wp14:anchorId="3E3754DB" wp14:editId="6BBF238E">
+              <wp:anchor distT="0" distB="0" distL="114300" distR="114300" simplePos="0" relativeHeight="251646464" behindDoc="0" locked="0" layoutInCell="1" allowOverlap="1" wp14:anchorId="3E3754DB" wp14:editId="6BBF238E">
                 <wp:simplePos x="0" y="0"/>
                 <wp:positionH relativeFrom="column">
                   <wp:posOffset>4188460</wp:posOffset>
                 </wp:positionH>
                 <wp:positionV relativeFrom="paragraph">
-                  <wp:posOffset>105410</wp:posOffset>
+                  <wp:posOffset>48260</wp:posOffset>
                 </wp:positionV>
                 <wp:extent cx="381000" cy="276225"/>
                 <wp:effectExtent l="0" t="0" r="0" b="0"/>
@@ -3546,7 +3191,10 @@
                         <w:txbxContent>
                           <w:p>
                             <w:r>
-                              <w:t>(6)</w:t>
+                              <w:t>(5</w:t>
+                            </w:r>
+                            <w:r>
+                              <w:t>)</w:t>
                             </w:r>
                           </w:p>
                         </w:txbxContent>
@@ -3571,12 +3219,15 @@
           </mc:Choice>
           <mc:Fallback>
             <w:pict>
-              <v:shape id="Text Box 12" o:spid="_x0000_s1031" type="#_x0000_t202" style="position:absolute;left:0;text-align:left;margin-left:329.8pt;margin-top:8.3pt;width:30pt;height:21.75pt;z-index:251671552;visibility:visible;mso-wrap-style:square;mso-width-percent:0;mso-height-percent:0;mso-wrap-distance-left:9pt;mso-wrap-distance-top:0;mso-wrap-distance-right:9pt;mso-wrap-distance-bottom:0;mso-position-horizontal:absolute;mso-position-horizontal-relative:text;mso-position-vertical:absolute;mso-position-vertical-relative:text;mso-width-percent:0;mso-height-percent:0;mso-width-relative:margin;mso-height-relative:margin;v-text-anchor:top" o:gfxdata="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" filled="f" stroked="f" strokeweight=".5pt">
+              <v:shape w14:anchorId="3E3754DB" id="Text Box 12" o:spid="_x0000_s1030" type="#_x0000_t202" style="position:absolute;left:0;text-align:left;margin-left:329.8pt;margin-top:3.8pt;width:30pt;height:21.75pt;z-index:251646464;visibility:visible;mso-wrap-style:square;mso-width-percent:0;mso-height-percent:0;mso-wrap-distance-left:9pt;mso-wrap-distance-top:0;mso-wrap-distance-right:9pt;mso-wrap-distance-bottom:0;mso-position-horizontal:absolute;mso-position-horizontal-relative:text;mso-position-vertical:absolute;mso-position-vertical-relative:text;mso-width-percent:0;mso-height-percent:0;mso-width-relative:margin;mso-height-relative:margin;v-text-anchor:top" o:gfxdata="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" filled="f" stroked="f" strokeweight=".5pt">
                 <v:textbox>
                   <w:txbxContent>
                     <w:p>
                       <w:r>
-                        <w:t>(6)</w:t>
+                        <w:t>(5</w:t>
+                      </w:r>
+                      <w:r>
+                        <w:t>)</w:t>
                       </w:r>
                     </w:p>
                   </w:txbxContent>
@@ -3632,28 +3283,6 @@
     <w:p>
       <w:pPr>
         <w:spacing w:before="120" w:after="0" w:line="240" w:lineRule="auto"/>
-        <w:rPr>
-          <w:rFonts w:ascii="Times New Roman" w:hAnsi="Times New Roman" w:cs="Times New Roman"/>
-          <w:sz w:val="20"/>
-          <w:szCs w:val="20"/>
-        </w:rPr>
-      </w:pPr>
-    </w:p>
-    <w:p>
-      <w:pPr>
-        <w:spacing w:before="120" w:after="0" w:line="240" w:lineRule="auto"/>
-        <w:ind w:left="720"/>
-        <w:jc w:val="center"/>
-        <w:rPr>
-          <w:rFonts w:ascii="Times New Roman" w:hAnsi="Times New Roman" w:cs="Times New Roman"/>
-          <w:sz w:val="20"/>
-          <w:szCs w:val="20"/>
-        </w:rPr>
-      </w:pPr>
-    </w:p>
-    <w:p>
-      <w:pPr>
-        <w:spacing w:before="120" w:after="0" w:line="240" w:lineRule="auto"/>
         <w:ind w:left="720"/>
         <w:jc w:val="center"/>
         <w:rPr>
@@ -3698,8 +3327,149 @@
           <w:sz w:val="20"/>
           <w:szCs w:val="20"/>
         </w:rPr>
+        <w:t>RESULTS AND DISCUSSION</w:t>
+      </w:r>
+    </w:p>
+    <w:p>
+      <w:pPr>
+        <w:spacing w:before="120" w:after="0" w:line="240" w:lineRule="auto"/>
+        <w:ind w:firstLine="720"/>
+        <w:jc w:val="both"/>
+        <w:rPr>
+          <w:rFonts w:ascii="Times New Roman" w:hAnsi="Times New Roman" w:cs="Times New Roman"/>
+          <w:sz w:val="20"/>
+          <w:szCs w:val="20"/>
+        </w:rPr>
+      </w:pPr>
+      <w:r>
+        <w:rPr>
+          <w:rFonts w:ascii="Times New Roman" w:hAnsi="Times New Roman" w:cs="Times New Roman"/>
+          <w:sz w:val="20"/>
+          <w:szCs w:val="20"/>
+        </w:rPr>
+        <w:t>This section provides the outcome of the analysis, achieved through running the models using 10-fold cross-validation, with accuracy as the primary metric for evaluating the performance of the models. Additionally, the performance of the models is further assessed using f1-score, recall, precision, and confusion matrices.</w:t>
+      </w:r>
+    </w:p>
+    <w:p>
+      <w:pPr>
+        <w:spacing w:before="120" w:after="0" w:line="240" w:lineRule="auto"/>
+        <w:ind w:firstLine="720"/>
+        <w:jc w:val="both"/>
+        <w:rPr>
+          <w:rFonts w:ascii="Times New Roman" w:hAnsi="Times New Roman" w:cs="Times New Roman"/>
+          <w:sz w:val="20"/>
+          <w:szCs w:val="20"/>
+        </w:rPr>
+      </w:pPr>
+    </w:p>
+    <w:p>
+      <w:pPr>
+        <w:spacing w:before="120" w:after="0" w:line="240" w:lineRule="auto"/>
+        <w:ind w:firstLine="720"/>
+        <w:jc w:val="both"/>
+        <w:rPr>
+          <w:rFonts w:ascii="Times New Roman" w:hAnsi="Times New Roman" w:cs="Times New Roman"/>
+          <w:sz w:val="20"/>
+          <w:szCs w:val="20"/>
+        </w:rPr>
+      </w:pPr>
+    </w:p>
+    <w:p>
+      <w:pPr>
+        <w:spacing w:before="120" w:after="0" w:line="240" w:lineRule="auto"/>
+        <w:ind w:firstLine="720"/>
+        <w:jc w:val="both"/>
+        <w:rPr>
+          <w:rFonts w:ascii="Times New Roman" w:hAnsi="Times New Roman" w:cs="Times New Roman"/>
+          <w:sz w:val="20"/>
+          <w:szCs w:val="20"/>
+        </w:rPr>
+      </w:pPr>
+    </w:p>
+    <w:p>
+      <w:pPr>
+        <w:spacing w:before="120" w:after="0" w:line="240" w:lineRule="auto"/>
+        <w:ind w:firstLine="720"/>
+        <w:jc w:val="both"/>
+        <w:rPr>
+          <w:rFonts w:ascii="Times New Roman" w:hAnsi="Times New Roman" w:cs="Times New Roman"/>
+          <w:sz w:val="20"/>
+          <w:szCs w:val="20"/>
+        </w:rPr>
+      </w:pPr>
+    </w:p>
+    <w:p>
+      <w:pPr>
+        <w:spacing w:before="120" w:after="0" w:line="240" w:lineRule="auto"/>
+        <w:ind w:firstLine="720"/>
+        <w:jc w:val="both"/>
+        <w:rPr>
+          <w:rFonts w:ascii="Times New Roman" w:hAnsi="Times New Roman" w:cs="Times New Roman"/>
+          <w:sz w:val="20"/>
+          <w:szCs w:val="20"/>
+        </w:rPr>
+      </w:pPr>
+    </w:p>
+    <w:p>
+      <w:pPr>
+        <w:spacing w:before="120" w:after="0" w:line="240" w:lineRule="auto"/>
+        <w:ind w:firstLine="720"/>
+        <w:jc w:val="both"/>
+        <w:rPr>
+          <w:rFonts w:ascii="Times New Roman" w:hAnsi="Times New Roman" w:cs="Times New Roman"/>
+          <w:sz w:val="20"/>
+          <w:szCs w:val="20"/>
+        </w:rPr>
+      </w:pPr>
+    </w:p>
+    <w:p>
+      <w:pPr>
+        <w:spacing w:before="120" w:after="0" w:line="240" w:lineRule="auto"/>
+        <w:jc w:val="both"/>
+        <w:rPr>
+          <w:rFonts w:ascii="Times New Roman" w:hAnsi="Times New Roman" w:cs="Times New Roman"/>
+          <w:sz w:val="20"/>
+          <w:szCs w:val="20"/>
+        </w:rPr>
+      </w:pPr>
+    </w:p>
+    <w:p>
+      <w:pPr>
+        <w:spacing w:before="120" w:after="0" w:line="240" w:lineRule="auto"/>
+        <w:rPr>
+          <w:rFonts w:ascii="Times New Roman" w:hAnsi="Times New Roman" w:cs="Times New Roman"/>
+          <w:b/>
+          <w:sz w:val="20"/>
+          <w:szCs w:val="20"/>
+        </w:rPr>
+      </w:pPr>
+      <w:r>
+        <w:rPr>
+          <w:rFonts w:ascii="Times New Roman" w:hAnsi="Times New Roman" w:cs="Times New Roman"/>
+          <w:b/>
+          <w:sz w:val="20"/>
+          <w:szCs w:val="20"/>
+        </w:rPr>
         <w:lastRenderedPageBreak/>
-        <w:t>RESULTS AND DISCUSSION</w:t>
+        <w:t>4</w:t>
+      </w:r>
+      <w:r>
+        <w:rPr>
+          <w:rFonts w:ascii="Times New Roman" w:hAnsi="Times New Roman" w:cs="Times New Roman"/>
+          <w:b/>
+          <w:sz w:val="20"/>
+          <w:szCs w:val="20"/>
+        </w:rPr>
+        <w:t>.</w:t>
+      </w:r>
+      <w:r>
+        <w:rPr>
+          <w:rFonts w:ascii="Times New Roman" w:hAnsi="Times New Roman" w:cs="Times New Roman"/>
+          <w:b/>
+          <w:sz w:val="20"/>
+          <w:szCs w:val="20"/>
+        </w:rPr>
+        <w:t>1. Model Performance</w:t>
       </w:r>
     </w:p>
     <w:p>
@@ -3709,76 +3479,6 @@
         <w:jc w:val="both"/>
         <w:rPr>
           <w:rFonts w:ascii="Times New Roman" w:hAnsi="Times New Roman" w:cs="Times New Roman"/>
-          <w:sz w:val="20"/>
-          <w:szCs w:val="20"/>
-        </w:rPr>
-      </w:pPr>
-      <w:r>
-        <w:rPr>
-          <w:rFonts w:ascii="Times New Roman" w:hAnsi="Times New Roman" w:cs="Times New Roman"/>
-          <w:sz w:val="20"/>
-          <w:szCs w:val="20"/>
-        </w:rPr>
-        <w:t>This section provides the outcome of the analysis, achieved through running the models using 10-fold cross-validation, with accuracy as the primary metric for evaluating the performance of the models. Additionally, the performance of the models is further assessed using f1-score, recall, precision, and confusion matrices.</w:t>
-      </w:r>
-    </w:p>
-    <w:p>
-      <w:pPr>
-        <w:spacing w:before="120" w:after="0" w:line="240" w:lineRule="auto"/>
-        <w:ind w:firstLine="720"/>
-        <w:jc w:val="both"/>
-        <w:rPr>
-          <w:rFonts w:ascii="Times New Roman" w:hAnsi="Times New Roman" w:cs="Times New Roman"/>
-          <w:sz w:val="20"/>
-          <w:szCs w:val="20"/>
-        </w:rPr>
-      </w:pPr>
-    </w:p>
-    <w:p>
-      <w:pPr>
-        <w:spacing w:before="120" w:after="0" w:line="240" w:lineRule="auto"/>
-        <w:rPr>
-          <w:rFonts w:ascii="Times New Roman" w:hAnsi="Times New Roman" w:cs="Times New Roman"/>
-          <w:b/>
-          <w:sz w:val="20"/>
-          <w:szCs w:val="20"/>
-        </w:rPr>
-      </w:pPr>
-      <w:r>
-        <w:rPr>
-          <w:rFonts w:ascii="Times New Roman" w:hAnsi="Times New Roman" w:cs="Times New Roman"/>
-          <w:b/>
-          <w:sz w:val="20"/>
-          <w:szCs w:val="20"/>
-        </w:rPr>
-        <w:t>4</w:t>
-      </w:r>
-      <w:r>
-        <w:rPr>
-          <w:rFonts w:ascii="Times New Roman" w:hAnsi="Times New Roman" w:cs="Times New Roman"/>
-          <w:b/>
-          <w:sz w:val="20"/>
-          <w:szCs w:val="20"/>
-        </w:rPr>
-        <w:t>.</w:t>
-      </w:r>
-      <w:r>
-        <w:rPr>
-          <w:rFonts w:ascii="Times New Roman" w:hAnsi="Times New Roman" w:cs="Times New Roman"/>
-          <w:b/>
-          <w:sz w:val="20"/>
-          <w:szCs w:val="20"/>
-        </w:rPr>
-        <w:t>1. Model Performance</w:t>
-      </w:r>
-    </w:p>
-    <w:p>
-      <w:pPr>
-        <w:spacing w:before="120" w:after="0" w:line="240" w:lineRule="auto"/>
-        <w:ind w:firstLine="720"/>
-        <w:jc w:val="both"/>
-        <w:rPr>
-          <w:rFonts w:ascii="Times New Roman" w:hAnsi="Times New Roman" w:cs="Times New Roman"/>
           <w:b/>
           <w:sz w:val="20"/>
           <w:szCs w:val="20"/>
@@ -3792,17 +3492,224 @@
           <w:sz w:val="20"/>
           <w:szCs w:val="20"/>
         </w:rPr>
+        <mc:AlternateContent>
+          <mc:Choice Requires="wps">
+            <w:drawing>
+              <wp:anchor distT="0" distB="0" distL="114300" distR="114300" simplePos="0" relativeHeight="251665920" behindDoc="0" locked="0" layoutInCell="1" allowOverlap="1">
+                <wp:simplePos x="0" y="0"/>
+                <wp:positionH relativeFrom="column">
+                  <wp:posOffset>111760</wp:posOffset>
+                </wp:positionH>
+                <wp:positionV relativeFrom="paragraph">
+                  <wp:posOffset>3352165</wp:posOffset>
+                </wp:positionV>
+                <wp:extent cx="2636520" cy="342900"/>
+                <wp:effectExtent l="0" t="0" r="0" b="0"/>
+                <wp:wrapNone/>
+                <wp:docPr id="1" name="Text Box 1"/>
+                <wp:cNvGraphicFramePr/>
+                <a:graphic xmlns:a="http://schemas.openxmlformats.org/drawingml/2006/main">
+                  <a:graphicData uri="http://schemas.microsoft.com/office/word/2010/wordprocessingShape">
+                    <wps:wsp>
+                      <wps:cNvSpPr txBox="1"/>
+                      <wps:spPr>
+                        <a:xfrm>
+                          <a:off x="0" y="0"/>
+                          <a:ext cx="2636520" cy="342900"/>
+                        </a:xfrm>
+                        <a:prstGeom prst="rect">
+                          <a:avLst/>
+                        </a:prstGeom>
+                        <a:noFill/>
+                        <a:ln w="6350">
+                          <a:noFill/>
+                        </a:ln>
+                      </wps:spPr>
+                      <wps:txbx>
+                        <w:txbxContent>
+                          <w:p>
+                            <w:pPr>
+                              <w:spacing w:before="120" w:after="0" w:line="240" w:lineRule="auto"/>
+                              <w:jc w:val="center"/>
+                              <w:rPr>
+                                <w:rFonts w:ascii="Times New Roman" w:hAnsi="Times New Roman" w:cs="Times New Roman"/>
+                                <w:b/>
+                                <w:sz w:val="20"/>
+                                <w:szCs w:val="20"/>
+                              </w:rPr>
+                            </w:pPr>
+                            <w:r>
+                              <w:rPr>
+                                <w:rFonts w:ascii="Times New Roman" w:hAnsi="Times New Roman" w:cs="Times New Roman"/>
+                                <w:b/>
+                                <w:sz w:val="20"/>
+                                <w:szCs w:val="20"/>
+                              </w:rPr>
+                              <w:t xml:space="preserve">Figure 1. </w:t>
+                            </w:r>
+                            <w:r>
+                              <w:rPr>
+                                <w:rFonts w:ascii="Times New Roman" w:hAnsi="Times New Roman" w:cs="Times New Roman"/>
+                                <w:bCs/>
+                                <w:sz w:val="20"/>
+                                <w:szCs w:val="20"/>
+                              </w:rPr>
+                              <w:t>RF Confusion Matrix</w:t>
+                            </w:r>
+                          </w:p>
+                          <w:p/>
+                        </w:txbxContent>
+                      </wps:txbx>
+                      <wps:bodyPr rot="0" spcFirstLastPara="0" vertOverflow="overflow" horzOverflow="overflow" vert="horz" wrap="square" lIns="91440" tIns="45720" rIns="91440" bIns="45720" numCol="1" spcCol="0" rtlCol="0" fromWordArt="0" anchor="t" anchorCtr="0" forceAA="0" compatLnSpc="1">
+                        <a:prstTxWarp prst="textNoShape">
+                          <a:avLst/>
+                        </a:prstTxWarp>
+                        <a:noAutofit/>
+                      </wps:bodyPr>
+                    </wps:wsp>
+                  </a:graphicData>
+                </a:graphic>
+                <wp14:sizeRelH relativeFrom="margin">
+                  <wp14:pctWidth>0</wp14:pctWidth>
+                </wp14:sizeRelH>
+              </wp:anchor>
+            </w:drawing>
+          </mc:Choice>
+          <mc:Fallback>
+            <w:pict>
+              <v:shape id="Text Box 1" o:spid="_x0000_s1031" type="#_x0000_t202" style="position:absolute;left:0;text-align:left;margin-left:8.8pt;margin-top:263.95pt;width:207.6pt;height:27pt;z-index:251665920;visibility:visible;mso-wrap-style:square;mso-width-percent:0;mso-wrap-distance-left:9pt;mso-wrap-distance-top:0;mso-wrap-distance-right:9pt;mso-wrap-distance-bottom:0;mso-position-horizontal:absolute;mso-position-horizontal-relative:text;mso-position-vertical:absolute;mso-position-vertical-relative:text;mso-width-percent:0;mso-width-relative:margin;v-text-anchor:top" o:gfxdata="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" filled="f" stroked="f" strokeweight=".5pt">
+                <v:textbox>
+                  <w:txbxContent>
+                    <w:p>
+                      <w:pPr>
+                        <w:spacing w:before="120" w:after="0" w:line="240" w:lineRule="auto"/>
+                        <w:jc w:val="center"/>
+                        <w:rPr>
+                          <w:rFonts w:ascii="Times New Roman" w:hAnsi="Times New Roman" w:cs="Times New Roman"/>
+                          <w:b/>
+                          <w:sz w:val="20"/>
+                          <w:szCs w:val="20"/>
+                        </w:rPr>
+                      </w:pPr>
+                      <w:r>
+                        <w:rPr>
+                          <w:rFonts w:ascii="Times New Roman" w:hAnsi="Times New Roman" w:cs="Times New Roman"/>
+                          <w:b/>
+                          <w:sz w:val="20"/>
+                          <w:szCs w:val="20"/>
+                        </w:rPr>
+                        <w:t xml:space="preserve">Figure 1. </w:t>
+                      </w:r>
+                      <w:r>
+                        <w:rPr>
+                          <w:rFonts w:ascii="Times New Roman" w:hAnsi="Times New Roman" w:cs="Times New Roman"/>
+                          <w:bCs/>
+                          <w:sz w:val="20"/>
+                          <w:szCs w:val="20"/>
+                        </w:rPr>
+                        <w:t>RF Confusion Matrix</w:t>
+                      </w:r>
+                    </w:p>
+                    <w:p/>
+                  </w:txbxContent>
+                </v:textbox>
+              </v:shape>
+            </w:pict>
+          </mc:Fallback>
+        </mc:AlternateContent>
+      </w:r>
+      <w:r>
+        <w:rPr>
+          <w:rFonts w:ascii="Times New Roman" w:hAnsi="Times New Roman" w:cs="Times New Roman"/>
+          <w:b/>
+          <w:noProof/>
+          <w:sz w:val="20"/>
+          <w:szCs w:val="20"/>
+        </w:rPr>
         <w:drawing>
-          <wp:anchor distT="0" distB="0" distL="114300" distR="114300" simplePos="0" relativeHeight="251673600" behindDoc="0" locked="0" layoutInCell="1" allowOverlap="1" wp14:anchorId="3FDDB7A4" wp14:editId="37DAE3D9">
+          <wp:anchor distT="0" distB="0" distL="114300" distR="114300" simplePos="0" relativeHeight="251661824" behindDoc="0" locked="0" layoutInCell="1" allowOverlap="1" wp14:anchorId="45895CB8" wp14:editId="41B6E306">
             <wp:simplePos x="0" y="0"/>
             <wp:positionH relativeFrom="column">
-              <wp:posOffset>221615</wp:posOffset>
+              <wp:posOffset>2966720</wp:posOffset>
             </wp:positionH>
             <wp:positionV relativeFrom="paragraph">
-              <wp:posOffset>705485</wp:posOffset>
+              <wp:posOffset>821055</wp:posOffset>
+            </wp:positionV>
+            <wp:extent cx="2839085" cy="2472690"/>
+            <wp:effectExtent l="19050" t="19050" r="18415" b="22860"/>
+            <wp:wrapSquare wrapText="bothSides"/>
+            <wp:docPr id="18" name="Picture 18" descr="G:\MIKE\Programming\2024\Repositories\Atillo-ML\Updated\Emotional Monitoring (Classification)\Word Files\4.png"/>
+            <wp:cNvGraphicFramePr>
+              <a:graphicFrameLocks xmlns:a="http://schemas.openxmlformats.org/drawingml/2006/main" noChangeAspect="1"/>
+            </wp:cNvGraphicFramePr>
+            <a:graphic xmlns:a="http://schemas.openxmlformats.org/drawingml/2006/main">
+              <a:graphicData uri="http://schemas.openxmlformats.org/drawingml/2006/picture">
+                <pic:pic xmlns:pic="http://schemas.openxmlformats.org/drawingml/2006/picture">
+                  <pic:nvPicPr>
+                    <pic:cNvPr id="0" name="Picture 3" descr="G:\MIKE\Programming\2024\Repositories\Atillo-ML\Updated\Emotional Monitoring (Classification)\Word Files\4.png"/>
+                    <pic:cNvPicPr>
+                      <a:picLocks noChangeAspect="1" noChangeArrowheads="1"/>
+                    </pic:cNvPicPr>
+                  </pic:nvPicPr>
+                  <pic:blipFill>
+                    <a:blip r:embed="rId10">
+                      <a:extLst>
+                        <a:ext uri="{28A0092B-C50C-407E-A947-70E740481C1C}">
+                          <a14:useLocalDpi xmlns:a14="http://schemas.microsoft.com/office/drawing/2010/main" val="0"/>
+                        </a:ext>
+                      </a:extLst>
+                    </a:blip>
+                    <a:srcRect/>
+                    <a:stretch>
+                      <a:fillRect/>
+                    </a:stretch>
+                  </pic:blipFill>
+                  <pic:spPr bwMode="auto">
+                    <a:xfrm>
+                      <a:off x="0" y="0"/>
+                      <a:ext cx="2839085" cy="2472690"/>
+                    </a:xfrm>
+                    <a:prstGeom prst="rect">
+                      <a:avLst/>
+                    </a:prstGeom>
+                    <a:noFill/>
+                    <a:ln>
+                      <a:solidFill>
+                        <a:schemeClr val="tx1"/>
+                      </a:solidFill>
+                    </a:ln>
+                  </pic:spPr>
+                </pic:pic>
+              </a:graphicData>
+            </a:graphic>
+            <wp14:sizeRelH relativeFrom="page">
+              <wp14:pctWidth>0</wp14:pctWidth>
+            </wp14:sizeRelH>
+            <wp14:sizeRelV relativeFrom="page">
+              <wp14:pctHeight>0</wp14:pctHeight>
+            </wp14:sizeRelV>
+          </wp:anchor>
+        </w:drawing>
+      </w:r>
+      <w:r>
+        <w:rPr>
+          <w:rFonts w:ascii="Times New Roman" w:hAnsi="Times New Roman" w:cs="Times New Roman"/>
+          <w:b/>
+          <w:noProof/>
+          <w:sz w:val="20"/>
+          <w:szCs w:val="20"/>
+        </w:rPr>
+        <w:drawing>
+          <wp:anchor distT="0" distB="0" distL="114300" distR="114300" simplePos="0" relativeHeight="251644416" behindDoc="0" locked="0" layoutInCell="1" allowOverlap="1" wp14:anchorId="3FDDB7A4" wp14:editId="37DAE3D9">
+            <wp:simplePos x="0" y="0"/>
+            <wp:positionH relativeFrom="column">
+              <wp:posOffset>111125</wp:posOffset>
+            </wp:positionH>
+            <wp:positionV relativeFrom="paragraph">
+              <wp:posOffset>822801</wp:posOffset>
             </wp:positionV>
             <wp:extent cx="2636520" cy="2470150"/>
-            <wp:effectExtent l="0" t="0" r="0" b="6350"/>
+            <wp:effectExtent l="19050" t="19050" r="11430" b="25400"/>
             <wp:wrapSquare wrapText="bothSides"/>
             <wp:docPr id="17" name="Picture 17" descr="G:\MIKE\Programming\2024\Repositories\Atillo-ML\Updated\Emotional Monitoring (Classification)\Word Files\2.png"/>
             <wp:cNvGraphicFramePr>
@@ -3840,7 +3747,9 @@
                     </a:prstGeom>
                     <a:noFill/>
                     <a:ln>
-                      <a:noFill/>
+                      <a:solidFill>
+                        <a:schemeClr val="tx1"/>
+                      </a:solidFill>
                     </a:ln>
                   </pic:spPr>
                 </pic:pic>
@@ -3858,145 +3767,103 @@
       <w:r>
         <w:rPr>
           <w:rFonts w:ascii="Times New Roman" w:hAnsi="Times New Roman" w:cs="Times New Roman"/>
-          <w:b/>
-          <w:noProof/>
-          <w:sz w:val="20"/>
-          <w:szCs w:val="20"/>
-        </w:rPr>
-        <w:drawing>
-          <wp:anchor distT="0" distB="0" distL="114300" distR="114300" simplePos="0" relativeHeight="251674624" behindDoc="0" locked="0" layoutInCell="1" allowOverlap="1" wp14:anchorId="45895CB8" wp14:editId="41B6E306">
-            <wp:simplePos x="0" y="0"/>
-            <wp:positionH relativeFrom="column">
-              <wp:posOffset>2853690</wp:posOffset>
-            </wp:positionH>
-            <wp:positionV relativeFrom="paragraph">
-              <wp:posOffset>695960</wp:posOffset>
-            </wp:positionV>
-            <wp:extent cx="2839085" cy="2472690"/>
-            <wp:effectExtent l="0" t="0" r="0" b="3810"/>
-            <wp:wrapSquare wrapText="bothSides"/>
-            <wp:docPr id="18" name="Picture 18" descr="G:\MIKE\Programming\2024\Repositories\Atillo-ML\Updated\Emotional Monitoring (Classification)\Word Files\4.png"/>
-            <wp:cNvGraphicFramePr>
-              <a:graphicFrameLocks xmlns:a="http://schemas.openxmlformats.org/drawingml/2006/main" noChangeAspect="1"/>
-            </wp:cNvGraphicFramePr>
-            <a:graphic xmlns:a="http://schemas.openxmlformats.org/drawingml/2006/main">
-              <a:graphicData uri="http://schemas.openxmlformats.org/drawingml/2006/picture">
-                <pic:pic xmlns:pic="http://schemas.openxmlformats.org/drawingml/2006/picture">
-                  <pic:nvPicPr>
-                    <pic:cNvPr id="0" name="Picture 3" descr="G:\MIKE\Programming\2024\Repositories\Atillo-ML\Updated\Emotional Monitoring (Classification)\Word Files\4.png"/>
-                    <pic:cNvPicPr>
-                      <a:picLocks noChangeAspect="1" noChangeArrowheads="1"/>
-                    </pic:cNvPicPr>
-                  </pic:nvPicPr>
-                  <pic:blipFill>
-                    <a:blip r:embed="rId12">
-                      <a:extLst>
-                        <a:ext uri="{28A0092B-C50C-407E-A947-70E740481C1C}">
-                          <a14:useLocalDpi xmlns:a14="http://schemas.microsoft.com/office/drawing/2010/main" val="0"/>
-                        </a:ext>
-                      </a:extLst>
-                    </a:blip>
-                    <a:srcRect/>
-                    <a:stretch>
-                      <a:fillRect/>
-                    </a:stretch>
-                  </pic:blipFill>
-                  <pic:spPr bwMode="auto">
-                    <a:xfrm>
-                      <a:off x="0" y="0"/>
-                      <a:ext cx="2839085" cy="2472690"/>
-                    </a:xfrm>
-                    <a:prstGeom prst="rect">
-                      <a:avLst/>
-                    </a:prstGeom>
-                    <a:noFill/>
-                    <a:ln>
-                      <a:noFill/>
-                    </a:ln>
-                  </pic:spPr>
-                </pic:pic>
-              </a:graphicData>
-            </a:graphic>
-            <wp14:sizeRelH relativeFrom="page">
-              <wp14:pctWidth>0</wp14:pctWidth>
-            </wp14:sizeRelH>
-            <wp14:sizeRelV relativeFrom="page">
-              <wp14:pctHeight>0</wp14:pctHeight>
-            </wp14:sizeRelV>
-          </wp:anchor>
-        </w:drawing>
-      </w:r>
-      <w:r>
-        <w:rPr>
-          <w:rFonts w:ascii="Times New Roman" w:hAnsi="Times New Roman" w:cs="Times New Roman"/>
-          <w:b/>
-          <w:noProof/>
-          <w:sz w:val="20"/>
-          <w:szCs w:val="20"/>
-        </w:rPr>
-        <w:drawing>
-          <wp:anchor distT="0" distB="0" distL="114300" distR="114300" simplePos="0" relativeHeight="251675648" behindDoc="0" locked="0" layoutInCell="1" allowOverlap="1" wp14:anchorId="3C84D8C2" wp14:editId="4F7C6B6F">
-            <wp:simplePos x="0" y="0"/>
-            <wp:positionH relativeFrom="column">
-              <wp:posOffset>230505</wp:posOffset>
-            </wp:positionH>
-            <wp:positionV relativeFrom="paragraph">
-              <wp:posOffset>3179445</wp:posOffset>
-            </wp:positionV>
-            <wp:extent cx="2743835" cy="2461895"/>
-            <wp:effectExtent l="0" t="0" r="0" b="0"/>
-            <wp:wrapSquare wrapText="bothSides"/>
-            <wp:docPr id="19" name="Picture 19" descr="G:\MIKE\Programming\2024\Repositories\Atillo-ML\Updated\Emotional Monitoring (Classification)\Word Files\3.png"/>
-            <wp:cNvGraphicFramePr>
-              <a:graphicFrameLocks xmlns:a="http://schemas.openxmlformats.org/drawingml/2006/main" noChangeAspect="1"/>
-            </wp:cNvGraphicFramePr>
-            <a:graphic xmlns:a="http://schemas.openxmlformats.org/drawingml/2006/main">
-              <a:graphicData uri="http://schemas.openxmlformats.org/drawingml/2006/picture">
-                <pic:pic xmlns:pic="http://schemas.openxmlformats.org/drawingml/2006/picture">
-                  <pic:nvPicPr>
-                    <pic:cNvPr id="0" name="Picture 4" descr="G:\MIKE\Programming\2024\Repositories\Atillo-ML\Updated\Emotional Monitoring (Classification)\Word Files\3.png"/>
-                    <pic:cNvPicPr>
-                      <a:picLocks noChangeAspect="1" noChangeArrowheads="1"/>
-                    </pic:cNvPicPr>
-                  </pic:nvPicPr>
-                  <pic:blipFill>
-                    <a:blip r:embed="rId13">
-                      <a:extLst>
-                        <a:ext uri="{28A0092B-C50C-407E-A947-70E740481C1C}">
-                          <a14:useLocalDpi xmlns:a14="http://schemas.microsoft.com/office/drawing/2010/main" val="0"/>
-                        </a:ext>
-                      </a:extLst>
-                    </a:blip>
-                    <a:srcRect/>
-                    <a:stretch>
-                      <a:fillRect/>
-                    </a:stretch>
-                  </pic:blipFill>
-                  <pic:spPr bwMode="auto">
-                    <a:xfrm>
-                      <a:off x="0" y="0"/>
-                      <a:ext cx="2743835" cy="2461895"/>
-                    </a:xfrm>
-                    <a:prstGeom prst="rect">
-                      <a:avLst/>
-                    </a:prstGeom>
-                    <a:noFill/>
-                    <a:ln>
-                      <a:noFill/>
-                    </a:ln>
-                  </pic:spPr>
-                </pic:pic>
-              </a:graphicData>
-            </a:graphic>
-            <wp14:sizeRelH relativeFrom="page">
-              <wp14:pctWidth>0</wp14:pctWidth>
-            </wp14:sizeRelH>
-            <wp14:sizeRelV relativeFrom="page">
-              <wp14:pctHeight>0</wp14:pctHeight>
-            </wp14:sizeRelV>
-          </wp:anchor>
-        </w:drawing>
-      </w:r>
+          <w:sz w:val="20"/>
+          <w:szCs w:val="20"/>
+        </w:rPr>
+        <w:t>Figure 1</w:t>
+      </w:r>
+      <w:r>
+        <w:rPr>
+          <w:rFonts w:ascii="Times New Roman" w:hAnsi="Times New Roman" w:cs="Times New Roman"/>
+          <w:sz w:val="20"/>
+          <w:szCs w:val="20"/>
+        </w:rPr>
+        <w:t xml:space="preserve"> and 2 </w:t>
+      </w:r>
+      <w:r>
+        <w:rPr>
+          <w:rFonts w:ascii="Times New Roman" w:hAnsi="Times New Roman" w:cs="Times New Roman"/>
+          <w:sz w:val="20"/>
+          <w:szCs w:val="20"/>
+        </w:rPr>
+        <w:t xml:space="preserve">illustrates the performance of </w:t>
+      </w:r>
+      <w:r>
+        <w:rPr>
+          <w:rFonts w:ascii="Times New Roman" w:hAnsi="Times New Roman" w:cs="Times New Roman"/>
+          <w:sz w:val="20"/>
+          <w:szCs w:val="20"/>
+        </w:rPr>
+        <w:t>two</w:t>
+      </w:r>
+      <w:r>
+        <w:rPr>
+          <w:rFonts w:ascii="Times New Roman" w:hAnsi="Times New Roman" w:cs="Times New Roman"/>
+          <w:sz w:val="20"/>
+          <w:szCs w:val="20"/>
+        </w:rPr>
+        <w:t xml:space="preserve"> machin</w:t>
+      </w:r>
+      <w:r>
+        <w:rPr>
+          <w:rFonts w:ascii="Times New Roman" w:hAnsi="Times New Roman" w:cs="Times New Roman"/>
+          <w:sz w:val="20"/>
+          <w:szCs w:val="20"/>
+        </w:rPr>
+        <w:t xml:space="preserve">e learning models which are RF and </w:t>
+      </w:r>
+      <w:r>
+        <w:rPr>
+          <w:rFonts w:ascii="Times New Roman" w:hAnsi="Times New Roman" w:cs="Times New Roman"/>
+          <w:sz w:val="20"/>
+          <w:szCs w:val="20"/>
+        </w:rPr>
+        <w:t xml:space="preserve">SVM in classifying student engagement levels into three categories: Engaged (1), Partially Engaged (2), and Disengaged (3). The results of the </w:t>
+      </w:r>
+      <w:r>
+        <w:rPr>
+          <w:rFonts w:ascii="Times New Roman" w:hAnsi="Times New Roman" w:cs="Times New Roman"/>
+          <w:sz w:val="20"/>
+          <w:szCs w:val="20"/>
+        </w:rPr>
+        <w:t>two</w:t>
+      </w:r>
+      <w:r>
+        <w:rPr>
+          <w:rFonts w:ascii="Times New Roman" w:hAnsi="Times New Roman" w:cs="Times New Roman"/>
+          <w:sz w:val="20"/>
+          <w:szCs w:val="20"/>
+        </w:rPr>
+        <w:t xml:space="preserve"> models after evaluating their performance using precision, accuracy, f1-score, and recal</w:t>
+      </w:r>
+      <w:r>
+        <w:rPr>
+          <w:rFonts w:ascii="Times New Roman" w:hAnsi="Times New Roman" w:cs="Times New Roman"/>
+          <w:sz w:val="20"/>
+          <w:szCs w:val="20"/>
+        </w:rPr>
+        <w:t>l are in Table 1, while Figure 3</w:t>
+      </w:r>
+      <w:r>
+        <w:rPr>
+          <w:rFonts w:ascii="Times New Roman" w:hAnsi="Times New Roman" w:cs="Times New Roman"/>
+          <w:sz w:val="20"/>
+          <w:szCs w:val="20"/>
+        </w:rPr>
+        <w:t xml:space="preserve"> provides a visualization of the results.</w:t>
+      </w:r>
+    </w:p>
+    <w:p>
+      <w:pPr>
+        <w:spacing w:before="120" w:after="0" w:line="240" w:lineRule="auto"/>
+        <w:jc w:val="center"/>
+        <w:rPr>
+          <w:rFonts w:ascii="Times New Roman" w:hAnsi="Times New Roman" w:cs="Times New Roman"/>
+          <w:b/>
+          <w:sz w:val="20"/>
+          <w:szCs w:val="20"/>
+        </w:rPr>
+      </w:pPr>
       <w:r>
         <w:rPr>
           <w:rFonts w:ascii="Times New Roman" w:hAnsi="Times New Roman" w:cs="Times New Roman"/>
@@ -4008,55 +3875,72 @@
         <mc:AlternateContent>
           <mc:Choice Requires="wps">
             <w:drawing>
-              <wp:anchor distT="0" distB="0" distL="114300" distR="114300" simplePos="0" relativeHeight="251676672" behindDoc="0" locked="0" layoutInCell="1" allowOverlap="1" wp14:anchorId="43745B49" wp14:editId="61DED456">
+              <wp:anchor distT="0" distB="0" distL="114300" distR="114300" simplePos="0" relativeHeight="251672064" behindDoc="0" locked="0" layoutInCell="1" allowOverlap="1" wp14:anchorId="35DB2A80" wp14:editId="33FA2E2B">
                 <wp:simplePos x="0" y="0"/>
                 <wp:positionH relativeFrom="column">
-                  <wp:posOffset>220345</wp:posOffset>
+                  <wp:posOffset>109914</wp:posOffset>
                 </wp:positionH>
                 <wp:positionV relativeFrom="paragraph">
-                  <wp:posOffset>705816</wp:posOffset>
+                  <wp:posOffset>2695806</wp:posOffset>
                 </wp:positionV>
-                <wp:extent cx="5475605" cy="4944110"/>
-                <wp:effectExtent l="0" t="0" r="10795" b="27940"/>
+                <wp:extent cx="2820612" cy="342900"/>
+                <wp:effectExtent l="0" t="0" r="0" b="0"/>
                 <wp:wrapNone/>
-                <wp:docPr id="20" name="Rectangle 20"/>
+                <wp:docPr id="2" name="Text Box 2"/>
                 <wp:cNvGraphicFramePr/>
                 <a:graphic xmlns:a="http://schemas.openxmlformats.org/drawingml/2006/main">
                   <a:graphicData uri="http://schemas.microsoft.com/office/word/2010/wordprocessingShape">
                     <wps:wsp>
-                      <wps:cNvSpPr/>
+                      <wps:cNvSpPr txBox="1"/>
                       <wps:spPr>
                         <a:xfrm>
                           <a:off x="0" y="0"/>
-                          <a:ext cx="5475605" cy="4944110"/>
+                          <a:ext cx="2820612" cy="342900"/>
                         </a:xfrm>
                         <a:prstGeom prst="rect">
                           <a:avLst/>
                         </a:prstGeom>
                         <a:noFill/>
-                        <a:ln w="3175">
-                          <a:solidFill>
-                            <a:schemeClr val="tx1"/>
-                          </a:solidFill>
+                        <a:ln w="6350">
+                          <a:noFill/>
                         </a:ln>
                       </wps:spPr>
-                      <wps:style>
-                        <a:lnRef idx="2">
-                          <a:schemeClr val="accent1">
-                            <a:shade val="50000"/>
-                          </a:schemeClr>
-                        </a:lnRef>
-                        <a:fillRef idx="1">
-                          <a:schemeClr val="accent1"/>
-                        </a:fillRef>
-                        <a:effectRef idx="0">
-                          <a:schemeClr val="accent1"/>
-                        </a:effectRef>
-                        <a:fontRef idx="minor">
-                          <a:schemeClr val="lt1"/>
-                        </a:fontRef>
-                      </wps:style>
-                      <wps:bodyPr rot="0" spcFirstLastPara="0" vertOverflow="overflow" horzOverflow="overflow" vert="horz" wrap="square" lIns="91440" tIns="45720" rIns="91440" bIns="45720" numCol="1" spcCol="0" rtlCol="0" fromWordArt="0" anchor="ctr" anchorCtr="0" forceAA="0" compatLnSpc="1">
+                      <wps:txbx>
+                        <w:txbxContent>
+                          <w:p>
+                            <w:pPr>
+                              <w:spacing w:before="120" w:after="0" w:line="240" w:lineRule="auto"/>
+                              <w:jc w:val="center"/>
+                              <w:rPr>
+                                <w:rFonts w:ascii="Times New Roman" w:hAnsi="Times New Roman" w:cs="Times New Roman"/>
+                                <w:b/>
+                                <w:sz w:val="20"/>
+                                <w:szCs w:val="20"/>
+                              </w:rPr>
+                            </w:pPr>
+                            <w:r>
+                              <w:rPr>
+                                <w:rFonts w:ascii="Times New Roman" w:hAnsi="Times New Roman" w:cs="Times New Roman"/>
+                                <w:b/>
+                                <w:sz w:val="20"/>
+                                <w:szCs w:val="20"/>
+                              </w:rPr>
+                              <w:t xml:space="preserve">Figure 2. </w:t>
+                            </w:r>
+                            <w:r>
+                              <w:rPr>
+                                <w:rFonts w:ascii="Times New Roman" w:hAnsi="Times New Roman" w:cs="Times New Roman"/>
+                                <w:bCs/>
+                                <w:sz w:val="20"/>
+                                <w:szCs w:val="20"/>
+                              </w:rPr>
+                              <w:t>SVM Confusion Matrix</w:t>
+                            </w:r>
+                          </w:p>
+                          <w:p/>
+                        </w:txbxContent>
+                      </wps:txbx>
+                      <wps:bodyPr rot="0" spcFirstLastPara="0" vertOverflow="overflow" horzOverflow="overflow" vert="horz" wrap="square" lIns="91440" tIns="45720" rIns="91440" bIns="45720" numCol="1" spcCol="0" rtlCol="0" fromWordArt="0" anchor="t" anchorCtr="0" forceAA="0" compatLnSpc="1">
                         <a:prstTxWarp prst="textNoShape">
                           <a:avLst/>
                         </a:prstTxWarp>
@@ -4065,213 +3949,55 @@
                     </wps:wsp>
                   </a:graphicData>
                 </a:graphic>
+                <wp14:sizeRelH relativeFrom="margin">
+                  <wp14:pctWidth>0</wp14:pctWidth>
+                </wp14:sizeRelH>
               </wp:anchor>
             </w:drawing>
           </mc:Choice>
           <mc:Fallback>
             <w:pict>
-              <v:rect id="Rectangle 20" o:spid="_x0000_s1026" style="position:absolute;margin-left:17.35pt;margin-top:55.6pt;width:431.15pt;height:389.3pt;z-index:251676672;visibility:visible;mso-wrap-style:square;mso-wrap-distance-left:9pt;mso-wrap-distance-top:0;mso-wrap-distance-right:9pt;mso-wrap-distance-bottom:0;mso-position-horizontal:absolute;mso-position-horizontal-relative:text;mso-position-vertical:absolute;mso-position-vertical-relative:text;v-text-anchor:middle" o:gfxdata="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" filled="f" strokecolor="black [3213]" strokeweight=".25pt"/>
+              <v:shape w14:anchorId="35DB2A80" id="Text Box 2" o:spid="_x0000_s1032" type="#_x0000_t202" style="position:absolute;left:0;text-align:left;margin-left:8.65pt;margin-top:212.25pt;width:222.1pt;height:27pt;z-index:251672064;visibility:visible;mso-wrap-style:square;mso-width-percent:0;mso-wrap-distance-left:9pt;mso-wrap-distance-top:0;mso-wrap-distance-right:9pt;mso-wrap-distance-bottom:0;mso-position-horizontal:absolute;mso-position-horizontal-relative:text;mso-position-vertical:absolute;mso-position-vertical-relative:text;mso-width-percent:0;mso-width-relative:margin;v-text-anchor:top" o:gfxdata="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" filled="f" stroked="f" strokeweight=".5pt">
+                <v:textbox>
+                  <w:txbxContent>
+                    <w:p>
+                      <w:pPr>
+                        <w:spacing w:before="120" w:after="0" w:line="240" w:lineRule="auto"/>
+                        <w:jc w:val="center"/>
+                        <w:rPr>
+                          <w:rFonts w:ascii="Times New Roman" w:hAnsi="Times New Roman" w:cs="Times New Roman"/>
+                          <w:b/>
+                          <w:sz w:val="20"/>
+                          <w:szCs w:val="20"/>
+                        </w:rPr>
+                      </w:pPr>
+                      <w:r>
+                        <w:rPr>
+                          <w:rFonts w:ascii="Times New Roman" w:hAnsi="Times New Roman" w:cs="Times New Roman"/>
+                          <w:b/>
+                          <w:sz w:val="20"/>
+                          <w:szCs w:val="20"/>
+                        </w:rPr>
+                        <w:t xml:space="preserve">Figure 2. </w:t>
+                      </w:r>
+                      <w:r>
+                        <w:rPr>
+                          <w:rFonts w:ascii="Times New Roman" w:hAnsi="Times New Roman" w:cs="Times New Roman"/>
+                          <w:bCs/>
+                          <w:sz w:val="20"/>
+                          <w:szCs w:val="20"/>
+                        </w:rPr>
+                        <w:t>SVM Confusion Matrix</w:t>
+                      </w:r>
+                    </w:p>
+                    <w:p/>
+                  </w:txbxContent>
+                </v:textbox>
+              </v:shape>
             </w:pict>
           </mc:Fallback>
         </mc:AlternateContent>
       </w:r>
-      <w:r>
-        <w:rPr>
-          <w:rFonts w:ascii="Times New Roman" w:hAnsi="Times New Roman" w:cs="Times New Roman"/>
-          <w:sz w:val="20"/>
-          <w:szCs w:val="20"/>
-        </w:rPr>
-        <w:t>Figure 1</w:t>
-      </w:r>
-      <w:r>
-        <w:rPr>
-          <w:rStyle w:val="Strong"/>
-          <w:rFonts w:ascii="Times New Roman" w:hAnsi="Times New Roman" w:cs="Times New Roman"/>
-          <w:color w:val="DBD8D4"/>
-          <w:sz w:val="20"/>
-          <w:szCs w:val="20"/>
-        </w:rPr>
-        <w:t xml:space="preserve"> </w:t>
-      </w:r>
-      <w:r>
-        <w:rPr>
-          <w:rFonts w:ascii="Times New Roman" w:hAnsi="Times New Roman" w:cs="Times New Roman"/>
-          <w:sz w:val="20"/>
-          <w:szCs w:val="20"/>
-        </w:rPr>
-        <w:t>illustrates the performance of three machine learning models which are RF, SVM, and LR in classifying student engagement levels into three categories: Engaged (1), Partially Engaged (2), and Disengaged (3). The results of the three models after evaluating their performance using precision, accuracy, f1-score, and recall are in Table 1, while Figure 2 provides a visualization of the results.</w:t>
-      </w:r>
-    </w:p>
-    <w:p>
-      <w:pPr>
-        <w:spacing w:before="120" w:after="0" w:line="240" w:lineRule="auto"/>
-        <w:jc w:val="center"/>
-        <w:rPr>
-          <w:rFonts w:ascii="Times New Roman" w:hAnsi="Times New Roman" w:cs="Times New Roman"/>
-          <w:b/>
-          <w:sz w:val="20"/>
-          <w:szCs w:val="20"/>
-        </w:rPr>
-      </w:pPr>
-    </w:p>
-    <w:p>
-      <w:pPr>
-        <w:spacing w:before="120" w:after="0" w:line="240" w:lineRule="auto"/>
-        <w:jc w:val="center"/>
-        <w:rPr>
-          <w:rFonts w:ascii="Times New Roman" w:hAnsi="Times New Roman" w:cs="Times New Roman"/>
-          <w:b/>
-          <w:sz w:val="20"/>
-          <w:szCs w:val="20"/>
-        </w:rPr>
-      </w:pPr>
-    </w:p>
-    <w:p>
-      <w:pPr>
-        <w:spacing w:before="120" w:after="0" w:line="240" w:lineRule="auto"/>
-        <w:jc w:val="center"/>
-        <w:rPr>
-          <w:rFonts w:ascii="Times New Roman" w:hAnsi="Times New Roman" w:cs="Times New Roman"/>
-          <w:b/>
-          <w:sz w:val="20"/>
-          <w:szCs w:val="20"/>
-        </w:rPr>
-      </w:pPr>
-    </w:p>
-    <w:p>
-      <w:pPr>
-        <w:spacing w:before="120" w:after="0" w:line="240" w:lineRule="auto"/>
-        <w:jc w:val="center"/>
-        <w:rPr>
-          <w:rFonts w:ascii="Times New Roman" w:hAnsi="Times New Roman" w:cs="Times New Roman"/>
-          <w:b/>
-          <w:sz w:val="20"/>
-          <w:szCs w:val="20"/>
-        </w:rPr>
-      </w:pPr>
-    </w:p>
-    <w:p>
-      <w:pPr>
-        <w:spacing w:before="120" w:after="0" w:line="240" w:lineRule="auto"/>
-        <w:jc w:val="center"/>
-        <w:rPr>
-          <w:rFonts w:ascii="Times New Roman" w:hAnsi="Times New Roman" w:cs="Times New Roman"/>
-          <w:b/>
-          <w:sz w:val="20"/>
-          <w:szCs w:val="20"/>
-        </w:rPr>
-      </w:pPr>
-    </w:p>
-    <w:p>
-      <w:pPr>
-        <w:spacing w:before="120" w:after="0" w:line="240" w:lineRule="auto"/>
-        <w:jc w:val="center"/>
-        <w:rPr>
-          <w:rFonts w:ascii="Times New Roman" w:hAnsi="Times New Roman" w:cs="Times New Roman"/>
-          <w:b/>
-          <w:sz w:val="20"/>
-          <w:szCs w:val="20"/>
-        </w:rPr>
-      </w:pPr>
-    </w:p>
-    <w:p>
-      <w:pPr>
-        <w:spacing w:before="120" w:after="0" w:line="240" w:lineRule="auto"/>
-        <w:jc w:val="center"/>
-        <w:rPr>
-          <w:rFonts w:ascii="Times New Roman" w:hAnsi="Times New Roman" w:cs="Times New Roman"/>
-          <w:b/>
-          <w:sz w:val="20"/>
-          <w:szCs w:val="20"/>
-        </w:rPr>
-      </w:pPr>
-    </w:p>
-    <w:p>
-      <w:pPr>
-        <w:spacing w:before="120" w:after="0" w:line="240" w:lineRule="auto"/>
-        <w:jc w:val="center"/>
-        <w:rPr>
-          <w:rFonts w:ascii="Times New Roman" w:hAnsi="Times New Roman" w:cs="Times New Roman"/>
-          <w:b/>
-          <w:sz w:val="20"/>
-          <w:szCs w:val="20"/>
-        </w:rPr>
-      </w:pPr>
-    </w:p>
-    <w:p>
-      <w:pPr>
-        <w:spacing w:before="120" w:after="0" w:line="240" w:lineRule="auto"/>
-        <w:jc w:val="center"/>
-        <w:rPr>
-          <w:rFonts w:ascii="Times New Roman" w:hAnsi="Times New Roman" w:cs="Times New Roman"/>
-          <w:b/>
-          <w:sz w:val="20"/>
-          <w:szCs w:val="20"/>
-        </w:rPr>
-      </w:pPr>
-    </w:p>
-    <w:p>
-      <w:pPr>
-        <w:spacing w:before="120" w:after="0" w:line="240" w:lineRule="auto"/>
-        <w:rPr>
-          <w:rFonts w:ascii="Times New Roman" w:hAnsi="Times New Roman" w:cs="Times New Roman"/>
-          <w:b/>
-          <w:sz w:val="20"/>
-          <w:szCs w:val="20"/>
-        </w:rPr>
-      </w:pPr>
-    </w:p>
-    <w:p>
-      <w:pPr>
-        <w:spacing w:before="120" w:after="0" w:line="240" w:lineRule="auto"/>
-        <w:rPr>
-          <w:rFonts w:ascii="Times New Roman" w:hAnsi="Times New Roman" w:cs="Times New Roman"/>
-          <w:b/>
-          <w:sz w:val="20"/>
-          <w:szCs w:val="20"/>
-        </w:rPr>
-      </w:pPr>
-    </w:p>
-    <w:p>
-      <w:pPr>
-        <w:spacing w:before="120" w:after="0" w:line="240" w:lineRule="auto"/>
-        <w:rPr>
-          <w:rFonts w:ascii="Times New Roman" w:hAnsi="Times New Roman" w:cs="Times New Roman"/>
-          <w:b/>
-          <w:sz w:val="20"/>
-          <w:szCs w:val="20"/>
-        </w:rPr>
-      </w:pPr>
-    </w:p>
-    <w:p>
-      <w:pPr>
-        <w:spacing w:before="120" w:after="0" w:line="240" w:lineRule="auto"/>
-        <w:jc w:val="center"/>
-        <w:rPr>
-          <w:rFonts w:ascii="Times New Roman" w:hAnsi="Times New Roman" w:cs="Times New Roman"/>
-          <w:b/>
-          <w:sz w:val="20"/>
-          <w:szCs w:val="20"/>
-        </w:rPr>
-      </w:pPr>
-      <w:r>
-        <w:rPr>
-          <w:rFonts w:ascii="Times New Roman" w:hAnsi="Times New Roman" w:cs="Times New Roman"/>
-          <w:b/>
-          <w:sz w:val="20"/>
-          <w:szCs w:val="20"/>
-        </w:rPr>
-        <w:t xml:space="preserve">Figure 1. </w:t>
-      </w:r>
-      <w:r>
-        <w:rPr>
-          <w:rFonts w:ascii="Times New Roman" w:hAnsi="Times New Roman" w:cs="Times New Roman"/>
-          <w:bCs/>
-          <w:sz w:val="20"/>
-          <w:szCs w:val="20"/>
-        </w:rPr>
-        <w:t>Confusion Matrices</w:t>
-      </w:r>
     </w:p>
     <w:p>
       <w:pPr>
@@ -4280,10 +4006,31 @@
         <w:jc w:val="both"/>
         <w:rPr>
           <w:rFonts w:ascii="Times New Roman" w:hAnsi="Times New Roman" w:cs="Times New Roman"/>
-          <w:sz w:val="20"/>
-          <w:szCs w:val="20"/>
-        </w:rPr>
-      </w:pPr>
+          <w:b/>
+          <w:sz w:val="20"/>
+          <w:szCs w:val="20"/>
+        </w:rPr>
+      </w:pPr>
+    </w:p>
+    <w:p>
+      <w:pPr>
+        <w:spacing w:before="120" w:after="0" w:line="240" w:lineRule="auto"/>
+        <w:ind w:firstLine="720"/>
+        <w:jc w:val="both"/>
+        <w:rPr>
+          <w:rFonts w:ascii="Times New Roman" w:hAnsi="Times New Roman" w:cs="Times New Roman"/>
+          <w:sz w:val="20"/>
+          <w:szCs w:val="20"/>
+        </w:rPr>
+      </w:pPr>
+      <w:r>
+        <w:rPr>
+          <w:rFonts w:ascii="Times New Roman" w:hAnsi="Times New Roman" w:cs="Times New Roman"/>
+          <w:sz w:val="20"/>
+          <w:szCs w:val="20"/>
+        </w:rPr>
+        <w:t xml:space="preserve">In figure 1, the confusion matrix shows that </w:t>
+      </w:r>
       <w:r>
         <w:rPr>
           <w:rFonts w:ascii="Times New Roman" w:hAnsi="Times New Roman" w:cs="Times New Roman"/>
@@ -4310,7 +4057,39 @@
           <w:sz w:val="20"/>
           <w:szCs w:val="20"/>
         </w:rPr>
-        <w:t>SVM also performs significantly better than Logistic Regression but slightly worse than Random Forest. It performed very well particularly in Partially Engaged (2) and Disengaged (3) with minor errors. There are still misclassifications between Engaged (1) and Disengaged (3), similar to LR. Overall, the model shows strong predictive performance across all three classes compared to LR.</w:t>
+        <w:t xml:space="preserve">Figure 2 also show that </w:t>
+      </w:r>
+      <w:r>
+        <w:rPr>
+          <w:rFonts w:ascii="Times New Roman" w:hAnsi="Times New Roman" w:cs="Times New Roman"/>
+          <w:sz w:val="20"/>
+          <w:szCs w:val="20"/>
+        </w:rPr>
+        <w:t>SVM also performs slightly worse than Random Forest. It performed very well particularly in Partially Engaged (2) and Disengaged (3) with minor errors. There are still misclassifications between Engaged (1) and Disengaged (3</w:t>
+      </w:r>
+      <w:r>
+        <w:rPr>
+          <w:rFonts w:ascii="Times New Roman" w:hAnsi="Times New Roman" w:cs="Times New Roman"/>
+          <w:sz w:val="20"/>
+          <w:szCs w:val="20"/>
+        </w:rPr>
+        <w:t>)</w:t>
+      </w:r>
+      <w:r>
+        <w:rPr>
+          <w:rFonts w:ascii="Times New Roman" w:hAnsi="Times New Roman" w:cs="Times New Roman"/>
+          <w:sz w:val="20"/>
+          <w:szCs w:val="20"/>
+        </w:rPr>
+        <w:t>, but o</w:t>
+      </w:r>
+      <w:r>
+        <w:rPr>
+          <w:rFonts w:ascii="Times New Roman" w:hAnsi="Times New Roman" w:cs="Times New Roman"/>
+          <w:sz w:val="20"/>
+          <w:szCs w:val="20"/>
+        </w:rPr>
+        <w:t>verall, the model shows strong predictive performance across all three classes compared to LR.</w:t>
       </w:r>
     </w:p>
     <w:p>
@@ -4330,36 +4109,15 @@
           <w:sz w:val="20"/>
           <w:szCs w:val="20"/>
         </w:rPr>
-        <w:t xml:space="preserve">In contrast, LR struggles with the classification task. LR struggles to classify the Engagement Level classes accurately, particularly for Partially Engaged (2) and Disengaged (3) classes. Engaged (1) is partially correct but still has significant misclassifications. The model frequently predicts Disengaged (3) even for samples that are Engaged </w:t>
-      </w:r>
-      <w:r>
-        <w:rPr>
-          <w:rFonts w:ascii="Times New Roman" w:hAnsi="Times New Roman" w:cs="Times New Roman"/>
-          <w:sz w:val="20"/>
-          <w:szCs w:val="20"/>
-        </w:rPr>
-        <w:lastRenderedPageBreak/>
-        <w:t>(1) or Partially Engaged (2). The confusion between classes indicates that a linear model like LR cannot capture the complex relationships in the data.</w:t>
-      </w:r>
-    </w:p>
-    <w:p>
-      <w:pPr>
-        <w:spacing w:before="120" w:after="0" w:line="240" w:lineRule="auto"/>
-        <w:ind w:firstLine="720"/>
-        <w:jc w:val="both"/>
-        <w:rPr>
-          <w:rFonts w:ascii="Times New Roman" w:hAnsi="Times New Roman" w:cs="Times New Roman"/>
-          <w:sz w:val="20"/>
-          <w:szCs w:val="20"/>
-        </w:rPr>
-      </w:pPr>
-      <w:r>
-        <w:rPr>
-          <w:rFonts w:ascii="Times New Roman" w:hAnsi="Times New Roman" w:cs="Times New Roman"/>
-          <w:sz w:val="20"/>
-          <w:szCs w:val="20"/>
-        </w:rPr>
-        <w:t>Overall, RF is the most effective model in predicting engagement levels, followed by SVM, while LR performs inadequately in this context.</w:t>
+        <w:t>In conclusion</w:t>
+      </w:r>
+      <w:r>
+        <w:rPr>
+          <w:rFonts w:ascii="Times New Roman" w:hAnsi="Times New Roman" w:cs="Times New Roman"/>
+          <w:sz w:val="20"/>
+          <w:szCs w:val="20"/>
+        </w:rPr>
+        <w:t>, RF is the most effective model in predicting engagement levels, followed by SVM, while LR performs inadequately in this context.</w:t>
       </w:r>
     </w:p>
     <w:tbl>
@@ -4824,159 +4582,6 @@
           </w:p>
         </w:tc>
       </w:tr>
-      <w:tr>
-        <w:trPr>
-          <w:trHeight w:val="202"/>
-          <w:jc w:val="center"/>
-        </w:trPr>
-        <w:tc>
-          <w:tcPr>
-            <w:tcW w:w="2304" w:type="dxa"/>
-          </w:tcPr>
-          <w:p>
-            <w:pPr>
-              <w:spacing w:before="120"/>
-              <w:rPr>
-                <w:rFonts w:ascii="Times New Roman" w:hAnsi="Times New Roman" w:cs="Times New Roman"/>
-                <w:sz w:val="20"/>
-                <w:szCs w:val="20"/>
-              </w:rPr>
-            </w:pPr>
-            <w:r>
-              <w:rPr>
-                <w:rFonts w:ascii="Times New Roman" w:hAnsi="Times New Roman" w:cs="Times New Roman"/>
-                <w:sz w:val="20"/>
-                <w:szCs w:val="20"/>
-              </w:rPr>
-              <w:t>Logistic Regression (LR)</w:t>
-            </w:r>
-          </w:p>
-        </w:tc>
-        <w:tc>
-          <w:tcPr>
-            <w:tcW w:w="1440" w:type="dxa"/>
-          </w:tcPr>
-          <w:p>
-            <w:pPr>
-              <w:spacing w:before="120"/>
-              <w:rPr>
-                <w:rFonts w:ascii="Times New Roman" w:hAnsi="Times New Roman" w:cs="Times New Roman"/>
-                <w:sz w:val="20"/>
-                <w:szCs w:val="20"/>
-              </w:rPr>
-            </w:pPr>
-            <w:r>
-              <w:rPr>
-                <w:rFonts w:ascii="Times New Roman" w:hAnsi="Times New Roman" w:cs="Times New Roman"/>
-                <w:sz w:val="20"/>
-                <w:szCs w:val="20"/>
-              </w:rPr>
-              <w:t>0.69</w:t>
-            </w:r>
-            <w:r>
-              <w:rPr>
-                <w:rFonts w:ascii="Times New Roman" w:hAnsi="Times New Roman" w:cs="Times New Roman"/>
-                <w:sz w:val="20"/>
-                <w:szCs w:val="20"/>
-              </w:rPr>
-              <w:t>43</w:t>
-            </w:r>
-          </w:p>
-        </w:tc>
-        <w:tc>
-          <w:tcPr>
-            <w:tcW w:w="1440" w:type="dxa"/>
-          </w:tcPr>
-          <w:p>
-            <w:pPr>
-              <w:spacing w:before="120"/>
-              <w:rPr>
-                <w:rFonts w:ascii="Times New Roman" w:hAnsi="Times New Roman" w:cs="Times New Roman"/>
-                <w:sz w:val="20"/>
-                <w:szCs w:val="20"/>
-              </w:rPr>
-            </w:pPr>
-            <w:r>
-              <w:rPr>
-                <w:rFonts w:ascii="Times New Roman" w:hAnsi="Times New Roman" w:cs="Times New Roman"/>
-                <w:sz w:val="20"/>
-                <w:szCs w:val="20"/>
-              </w:rPr>
-              <w:t>0.68</w:t>
-            </w:r>
-            <w:r>
-              <w:rPr>
-                <w:rFonts w:ascii="Times New Roman" w:hAnsi="Times New Roman" w:cs="Times New Roman"/>
-                <w:sz w:val="20"/>
-                <w:szCs w:val="20"/>
-              </w:rPr>
-              <w:t>53</w:t>
-            </w:r>
-          </w:p>
-        </w:tc>
-        <w:tc>
-          <w:tcPr>
-            <w:tcW w:w="1440" w:type="dxa"/>
-          </w:tcPr>
-          <w:p>
-            <w:pPr>
-              <w:spacing w:before="120"/>
-              <w:rPr>
-                <w:rFonts w:ascii="Times New Roman" w:hAnsi="Times New Roman" w:cs="Times New Roman"/>
-                <w:sz w:val="20"/>
-                <w:szCs w:val="20"/>
-              </w:rPr>
-            </w:pPr>
-            <w:r>
-              <w:rPr>
-                <w:rFonts w:ascii="Times New Roman" w:hAnsi="Times New Roman" w:cs="Times New Roman"/>
-                <w:sz w:val="20"/>
-                <w:szCs w:val="20"/>
-              </w:rPr>
-              <w:t>0.69</w:t>
-            </w:r>
-            <w:r>
-              <w:rPr>
-                <w:rFonts w:ascii="Times New Roman" w:hAnsi="Times New Roman" w:cs="Times New Roman"/>
-                <w:sz w:val="20"/>
-                <w:szCs w:val="20"/>
-              </w:rPr>
-              <w:t>43</w:t>
-            </w:r>
-          </w:p>
-        </w:tc>
-        <w:tc>
-          <w:tcPr>
-            <w:tcW w:w="1440" w:type="dxa"/>
-          </w:tcPr>
-          <w:p>
-            <w:pPr>
-              <w:spacing w:before="120"/>
-              <w:rPr>
-                <w:rFonts w:ascii="Times New Roman" w:hAnsi="Times New Roman" w:cs="Times New Roman"/>
-                <w:sz w:val="20"/>
-                <w:szCs w:val="20"/>
-              </w:rPr>
-            </w:pPr>
-            <w:r>
-              <w:rPr>
-                <w:rFonts w:ascii="Times New Roman" w:hAnsi="Times New Roman" w:cs="Times New Roman"/>
-                <w:sz w:val="20"/>
-                <w:szCs w:val="20"/>
-              </w:rPr>
-              <w:t>0.70</w:t>
-            </w:r>
-            <w:r>
-              <w:rPr>
-                <w:rFonts w:ascii="Times New Roman" w:hAnsi="Times New Roman" w:cs="Times New Roman"/>
-                <w:sz w:val="20"/>
-                <w:szCs w:val="20"/>
-              </w:rPr>
-              <w:t>61</w:t>
-            </w:r>
-          </w:p>
-        </w:tc>
-      </w:tr>
     </w:tbl>
     <w:p>
       <w:pPr>
@@ -5030,7 +4635,63 @@
           <w:sz w:val="20"/>
           <w:szCs w:val="20"/>
         </w:rPr>
-        <w:t>From Table 1 it can be observed that the performance of all the models accuracy ranges from 69% to 97%. The result shows that all the models can predict learner engagement levels using biometrics and environmental data. However, a thorough analysis of the results shows that RF provided the highest accuracy of 97.29%. With a precision and F1-score of 97.09%, and a recall of 97.29%, same as its accuracy. This suggests that RF handles the dataset very wel</w:t>
+        <w:t xml:space="preserve">From Table 1 it can be observed that the performance of all the models accuracy </w:t>
+      </w:r>
+      <w:r>
+        <w:rPr>
+          <w:rFonts w:ascii="Times New Roman" w:hAnsi="Times New Roman" w:cs="Times New Roman"/>
+          <w:sz w:val="20"/>
+          <w:szCs w:val="20"/>
+        </w:rPr>
+        <w:t>ranges from 91</w:t>
+      </w:r>
+      <w:r>
+        <w:rPr>
+          <w:rFonts w:ascii="Times New Roman" w:hAnsi="Times New Roman" w:cs="Times New Roman"/>
+          <w:sz w:val="20"/>
+          <w:szCs w:val="20"/>
+        </w:rPr>
+        <w:t xml:space="preserve">% to 97%. The result shows that </w:t>
+      </w:r>
+      <w:r>
+        <w:rPr>
+          <w:rFonts w:ascii="Times New Roman" w:hAnsi="Times New Roman" w:cs="Times New Roman"/>
+          <w:sz w:val="20"/>
+          <w:szCs w:val="20"/>
+        </w:rPr>
+        <w:t>both</w:t>
+      </w:r>
+      <w:r>
+        <w:rPr>
+          <w:rFonts w:ascii="Times New Roman" w:hAnsi="Times New Roman" w:cs="Times New Roman"/>
+          <w:sz w:val="20"/>
+          <w:szCs w:val="20"/>
+        </w:rPr>
+        <w:t xml:space="preserve"> the models can predict learner engagement levels using </w:t>
+      </w:r>
+      <w:r>
+        <w:rPr>
+          <w:rFonts w:ascii="Times New Roman" w:hAnsi="Times New Roman" w:cs="Times New Roman"/>
+          <w:sz w:val="20"/>
+          <w:szCs w:val="20"/>
+        </w:rPr>
+        <w:t>physiological</w:t>
+      </w:r>
+      <w:r>
+        <w:rPr>
+          <w:rFonts w:ascii="Times New Roman" w:hAnsi="Times New Roman" w:cs="Times New Roman"/>
+          <w:sz w:val="20"/>
+          <w:szCs w:val="20"/>
+        </w:rPr>
+        <w:t xml:space="preserve"> </w:t>
+      </w:r>
+      <w:r>
+        <w:rPr>
+          <w:rFonts w:ascii="Times New Roman" w:hAnsi="Times New Roman" w:cs="Times New Roman"/>
+          <w:sz w:val="20"/>
+          <w:szCs w:val="20"/>
+        </w:rPr>
+        <w:t>and environmental data. However, a thorough analysis of the results shows that RF provided the highest accuracy of 97.29%. With a precision and F1-score of 97.09%, and a recall of 97.29%, same as its accuracy. This suggests that RF handles the dataset very wel</w:t>
       </w:r>
       <w:r>
         <w:rPr>
@@ -5046,7 +4707,7 @@
           <w:sz w:val="20"/>
           <w:szCs w:val="20"/>
         </w:rPr>
-        <w:t xml:space="preserve"> have non-linear relationships and mixed features. SVM also performs very well with accuracy close to RF. Using kernel functions like the Radial Basis Function (RBF) shows that SVM is a powerful model for non-linear classification. While LR struggles with the dataset because it assumes a linear relationship between the input features and the target.</w:t>
+        <w:t xml:space="preserve"> have non-linear relationships and mixed features. SVM also performs very well with accuracy close to RF. Using kernel functions like the Radial Basis Function (RBF) shows that SVM is a powerful model for non-linear classification. </w:t>
       </w:r>
     </w:p>
     <w:p>
@@ -5064,15 +4725,16 @@
         <w:rPr>
           <w:noProof/>
         </w:rPr>
+        <w:lastRenderedPageBreak/>
         <w:drawing>
           <wp:inline distT="0" distB="0" distL="0" distR="0" wp14:anchorId="1EBBAD42" wp14:editId="20F27793">
-            <wp:extent cx="5486400" cy="3402419"/>
-            <wp:effectExtent l="0" t="0" r="19050" b="26670"/>
+            <wp:extent cx="3620655" cy="2419927"/>
+            <wp:effectExtent l="0" t="0" r="18415" b="0"/>
             <wp:docPr id="21" name="Chart 21"/>
             <wp:cNvGraphicFramePr/>
             <a:graphic xmlns:a="http://schemas.openxmlformats.org/drawingml/2006/main">
               <a:graphicData uri="http://schemas.openxmlformats.org/drawingml/2006/chart">
-                <c:chart xmlns:c="http://schemas.openxmlformats.org/drawingml/2006/chart" xmlns:r="http://schemas.openxmlformats.org/officeDocument/2006/relationships" r:id="rId14"/>
+                <c:chart xmlns:c="http://schemas.openxmlformats.org/drawingml/2006/chart" xmlns:r="http://schemas.openxmlformats.org/officeDocument/2006/relationships" r:id="rId12"/>
               </a:graphicData>
             </a:graphic>
           </wp:inline>
@@ -5094,7 +4756,25 @@
           <w:sz w:val="20"/>
           <w:szCs w:val="20"/>
         </w:rPr>
-        <w:t xml:space="preserve">Figure 2. </w:t>
+        <w:t xml:space="preserve">Figure </w:t>
+      </w:r>
+      <w:r>
+        <w:rPr>
+          <w:rFonts w:ascii="Times New Roman" w:hAnsi="Times New Roman" w:cs="Times New Roman"/>
+          <w:b/>
+          <w:sz w:val="20"/>
+          <w:szCs w:val="20"/>
+        </w:rPr>
+        <w:t>3</w:t>
+      </w:r>
+      <w:r>
+        <w:rPr>
+          <w:rFonts w:ascii="Times New Roman" w:hAnsi="Times New Roman" w:cs="Times New Roman"/>
+          <w:b/>
+          <w:sz w:val="20"/>
+          <w:szCs w:val="20"/>
+        </w:rPr>
+        <w:t xml:space="preserve">. </w:t>
       </w:r>
       <w:r>
         <w:rPr>
@@ -5123,7 +4803,31 @@
           <w:sz w:val="20"/>
           <w:szCs w:val="20"/>
         </w:rPr>
-        <w:t>Figure 2 presents the performance metrics through a line chart which are: accuracy, precision, recall, and F1-score of RF, SVM, and LR.</w:t>
+        <w:t>Figure 3</w:t>
+      </w:r>
+      <w:r>
+        <w:rPr>
+          <w:rFonts w:ascii="Times New Roman" w:hAnsi="Times New Roman" w:cs="Times New Roman"/>
+          <w:sz w:val="20"/>
+          <w:szCs w:val="20"/>
+        </w:rPr>
+        <w:t xml:space="preserve"> presents the performance metrics through a line chart which are: accuracy, precision, recall,</w:t>
+      </w:r>
+      <w:r>
+        <w:rPr>
+          <w:rFonts w:ascii="Times New Roman" w:hAnsi="Times New Roman" w:cs="Times New Roman"/>
+          <w:sz w:val="20"/>
+          <w:szCs w:val="20"/>
+        </w:rPr>
+        <w:t xml:space="preserve"> and F1-score of RF and SVM</w:t>
+      </w:r>
+      <w:r>
+        <w:rPr>
+          <w:rFonts w:ascii="Times New Roman" w:hAnsi="Times New Roman" w:cs="Times New Roman"/>
+          <w:sz w:val="20"/>
+          <w:szCs w:val="20"/>
+        </w:rPr>
+        <w:t>.</w:t>
       </w:r>
     </w:p>
     <w:p>
@@ -5183,7 +4887,103 @@
           <w:sz w:val="20"/>
           <w:szCs w:val="20"/>
         </w:rPr>
-        <w:t>LR exhibits significantly lower performance, with metrics around 69–70%. This highlights its limitations in modeling complex data, as it struggles to accurately classify samples. The gap between LR and the other models is considerable, indicating its unsuitability for this dataset.</w:t>
+        <w:t>The graph demonstrates that RF outperforms SVM in all performance metrics, making it the best model for predicting engagement levels. SVM, while slightly less effective than RF, still provides strong resul</w:t>
+      </w:r>
+      <w:r>
+        <w:rPr>
+          <w:rFonts w:ascii="Times New Roman" w:hAnsi="Times New Roman" w:cs="Times New Roman"/>
+          <w:sz w:val="20"/>
+          <w:szCs w:val="20"/>
+        </w:rPr>
+        <w:t xml:space="preserve">ts and is a viable alternative. </w:t>
+      </w:r>
+      <w:r>
+        <w:rPr>
+          <w:rFonts w:ascii="Times New Roman" w:hAnsi="Times New Roman" w:cs="Times New Roman"/>
+          <w:sz w:val="20"/>
+          <w:szCs w:val="20"/>
+        </w:rPr>
+        <w:t xml:space="preserve">Overall, </w:t>
+      </w:r>
+      <w:r>
+        <w:rPr>
+          <w:rFonts w:ascii="Times New Roman" w:hAnsi="Times New Roman" w:cs="Times New Roman"/>
+          <w:sz w:val="20"/>
+          <w:szCs w:val="20"/>
+        </w:rPr>
+        <w:t xml:space="preserve">RF </w:t>
+      </w:r>
+      <w:r>
+        <w:rPr>
+          <w:rFonts w:ascii="Times New Roman" w:hAnsi="Times New Roman" w:cs="Times New Roman"/>
+          <w:sz w:val="20"/>
+          <w:szCs w:val="20"/>
+        </w:rPr>
+        <w:t xml:space="preserve">is the best candidate </w:t>
+      </w:r>
+      <w:r>
+        <w:rPr>
+          <w:rFonts w:ascii="Times New Roman" w:hAnsi="Times New Roman" w:cs="Times New Roman"/>
+          <w:sz w:val="20"/>
+          <w:szCs w:val="20"/>
+        </w:rPr>
+        <w:t>f</w:t>
+      </w:r>
+      <w:r>
+        <w:rPr>
+          <w:rFonts w:ascii="Times New Roman" w:hAnsi="Times New Roman" w:cs="Times New Roman"/>
+          <w:sz w:val="20"/>
+          <w:szCs w:val="20"/>
+        </w:rPr>
+        <w:t>or pre</w:t>
+      </w:r>
+      <w:r>
+        <w:rPr>
+          <w:rFonts w:ascii="Times New Roman" w:hAnsi="Times New Roman" w:cs="Times New Roman"/>
+          <w:sz w:val="20"/>
+          <w:szCs w:val="20"/>
+        </w:rPr>
+        <w:t>dicting engagement levels</w:t>
+      </w:r>
+      <w:r>
+        <w:rPr>
+          <w:rFonts w:ascii="Times New Roman" w:hAnsi="Times New Roman" w:cs="Times New Roman"/>
+          <w:sz w:val="20"/>
+          <w:szCs w:val="20"/>
+        </w:rPr>
+        <w:t xml:space="preserve"> </w:t>
+      </w:r>
+      <w:r>
+        <w:rPr>
+          <w:rFonts w:ascii="Times New Roman" w:hAnsi="Times New Roman" w:cs="Times New Roman"/>
+          <w:sz w:val="20"/>
+          <w:szCs w:val="20"/>
+        </w:rPr>
+        <w:t>and</w:t>
+      </w:r>
+      <w:r>
+        <w:rPr>
+          <w:rFonts w:ascii="Times New Roman" w:hAnsi="Times New Roman" w:cs="Times New Roman"/>
+          <w:sz w:val="20"/>
+          <w:szCs w:val="20"/>
+        </w:rPr>
+        <w:t xml:space="preserve"> SVM</w:t>
+      </w:r>
+      <w:r>
+        <w:rPr>
+          <w:rFonts w:ascii="Times New Roman" w:hAnsi="Times New Roman" w:cs="Times New Roman"/>
+          <w:sz w:val="20"/>
+          <w:szCs w:val="20"/>
+        </w:rPr>
+        <w:t xml:space="preserve"> is an alternative</w:t>
+      </w:r>
+      <w:r>
+        <w:rPr>
+          <w:rFonts w:ascii="Times New Roman" w:hAnsi="Times New Roman" w:cs="Times New Roman"/>
+          <w:sz w:val="20"/>
+          <w:szCs w:val="20"/>
+        </w:rPr>
+        <w:t>.</w:t>
       </w:r>
     </w:p>
     <w:p>
@@ -5197,22 +4997,43 @@
           <w:szCs w:val="20"/>
         </w:rPr>
       </w:pPr>
-      <w:r>
-        <w:rPr>
-          <w:rFonts w:ascii="Times New Roman" w:hAnsi="Times New Roman" w:cs="Times New Roman"/>
-          <w:sz w:val="20"/>
-          <w:szCs w:val="20"/>
-        </w:rPr>
-        <w:t xml:space="preserve">The graph demonstrates that RF outperforms SVM and LR in all performance metrics, making it the best model for predicting engagement levels. SVM, while slightly less effective than RF, still provides strong results and is a viable alternative. LR, on the other hand, performs poorly due to its inability to capture the complexity of the </w:t>
-      </w:r>
-      <w:r>
-        <w:rPr>
-          <w:rFonts w:ascii="Times New Roman" w:hAnsi="Times New Roman" w:cs="Times New Roman"/>
-          <w:sz w:val="20"/>
-          <w:szCs w:val="20"/>
-        </w:rPr>
-        <w:lastRenderedPageBreak/>
-        <w:t>data, making it the least effective model. For predicting engagement levels, RF or SVM should be preferred over LR.</w:t>
+    </w:p>
+    <w:p>
+      <w:pPr>
+        <w:spacing w:before="120" w:after="0" w:line="240" w:lineRule="auto"/>
+        <w:jc w:val="both"/>
+        <w:rPr>
+          <w:rFonts w:ascii="Times New Roman" w:hAnsi="Times New Roman" w:cs="Times New Roman"/>
+          <w:sz w:val="20"/>
+          <w:szCs w:val="20"/>
+        </w:rPr>
+      </w:pPr>
+      <w:r>
+        <w:rPr>
+          <w:rFonts w:ascii="Times New Roman" w:hAnsi="Times New Roman" w:cs="Times New Roman"/>
+          <w:b/>
+          <w:sz w:val="20"/>
+          <w:szCs w:val="20"/>
+        </w:rPr>
+        <w:t>4</w:t>
+      </w:r>
+      <w:r>
+        <w:rPr>
+          <w:rFonts w:ascii="Times New Roman" w:hAnsi="Times New Roman" w:cs="Times New Roman"/>
+          <w:b/>
+          <w:sz w:val="20"/>
+          <w:szCs w:val="20"/>
+        </w:rPr>
+        <w:t>.</w:t>
+      </w:r>
+      <w:r>
+        <w:rPr>
+          <w:rFonts w:ascii="Times New Roman" w:hAnsi="Times New Roman" w:cs="Times New Roman"/>
+          <w:b/>
+          <w:sz w:val="20"/>
+          <w:szCs w:val="20"/>
+        </w:rPr>
+        <w:t>2. Comparative Discussion</w:t>
       </w:r>
     </w:p>
     <w:p>
@@ -5226,156 +5047,216 @@
           <w:szCs w:val="20"/>
         </w:rPr>
       </w:pPr>
-    </w:p>
-    <w:p>
-      <w:pPr>
-        <w:spacing w:before="120" w:after="0" w:line="240" w:lineRule="auto"/>
-        <w:jc w:val="both"/>
-        <w:rPr>
-          <w:rFonts w:ascii="Times New Roman" w:hAnsi="Times New Roman" w:cs="Times New Roman"/>
-          <w:sz w:val="20"/>
-          <w:szCs w:val="20"/>
-        </w:rPr>
-      </w:pPr>
-      <w:r>
-        <w:rPr>
-          <w:rFonts w:ascii="Times New Roman" w:hAnsi="Times New Roman" w:cs="Times New Roman"/>
-          <w:b/>
-          <w:sz w:val="20"/>
-          <w:szCs w:val="20"/>
-        </w:rPr>
-        <w:t>4</w:t>
-      </w:r>
-      <w:r>
-        <w:rPr>
-          <w:rFonts w:ascii="Times New Roman" w:hAnsi="Times New Roman" w:cs="Times New Roman"/>
-          <w:b/>
+      <w:r>
+        <w:rPr>
+          <w:rFonts w:ascii="Times New Roman" w:hAnsi="Times New Roman" w:cs="Times New Roman"/>
+          <w:sz w:val="20"/>
+          <w:szCs w:val="20"/>
+        </w:rPr>
+        <w:t xml:space="preserve">The researchers in this study have evaluated the performances of the </w:t>
+      </w:r>
+      <w:r>
+        <w:rPr>
+          <w:rFonts w:ascii="Times New Roman" w:hAnsi="Times New Roman" w:cs="Times New Roman"/>
+          <w:sz w:val="20"/>
+          <w:szCs w:val="20"/>
+        </w:rPr>
+        <w:t xml:space="preserve">two </w:t>
+      </w:r>
+      <w:r>
+        <w:rPr>
+          <w:rFonts w:ascii="Times New Roman" w:hAnsi="Times New Roman" w:cs="Times New Roman"/>
+          <w:sz w:val="20"/>
+          <w:szCs w:val="20"/>
+        </w:rPr>
+        <w:t xml:space="preserve">models namely, Random Forest (RF) and Support Vector Machine (SVM) in classifying student engagement based on their </w:t>
+      </w:r>
+      <w:r>
+        <w:rPr>
+          <w:rFonts w:ascii="Times New Roman" w:hAnsi="Times New Roman" w:cs="Times New Roman"/>
+          <w:sz w:val="20"/>
+          <w:szCs w:val="20"/>
+        </w:rPr>
+        <w:t>physiological</w:t>
+      </w:r>
+      <w:r>
+        <w:rPr>
+          <w:rFonts w:ascii="Times New Roman" w:hAnsi="Times New Roman" w:cs="Times New Roman"/>
+          <w:sz w:val="20"/>
+          <w:szCs w:val="20"/>
+        </w:rPr>
+        <w:t xml:space="preserve"> </w:t>
+      </w:r>
+      <w:r>
+        <w:rPr>
+          <w:rFonts w:ascii="Times New Roman" w:hAnsi="Times New Roman" w:cs="Times New Roman"/>
+          <w:sz w:val="20"/>
+          <w:szCs w:val="20"/>
+        </w:rPr>
+        <w:t>and environmental data. The models demonstrate varied strengths and weaknesses, highlighting their effectiveness in classification tasks.</w:t>
+      </w:r>
+    </w:p>
+    <w:p>
+      <w:pPr>
+        <w:spacing w:before="120" w:after="0" w:line="240" w:lineRule="auto"/>
+        <w:ind w:firstLine="720"/>
+        <w:jc w:val="both"/>
+        <w:rPr>
+          <w:rFonts w:ascii="Times New Roman" w:hAnsi="Times New Roman" w:cs="Times New Roman"/>
+          <w:sz w:val="20"/>
+          <w:szCs w:val="20"/>
+        </w:rPr>
+      </w:pPr>
+      <w:r>
+        <w:rPr>
+          <w:rFonts w:ascii="Times New Roman" w:hAnsi="Times New Roman" w:cs="Times New Roman"/>
+          <w:sz w:val="20"/>
+          <w:szCs w:val="20"/>
+        </w:rPr>
+        <w:t xml:space="preserve">RF </w:t>
+      </w:r>
+      <w:r>
+        <w:rPr>
+          <w:rFonts w:ascii="Times New Roman" w:hAnsi="Times New Roman" w:cs="Times New Roman"/>
+          <w:sz w:val="20"/>
+          <w:szCs w:val="20"/>
+        </w:rPr>
+        <w:t>has been shown to outperform SVM</w:t>
+      </w:r>
+      <w:r>
+        <w:rPr>
+          <w:rFonts w:ascii="Times New Roman" w:hAnsi="Times New Roman" w:cs="Times New Roman"/>
+          <w:sz w:val="20"/>
+          <w:szCs w:val="20"/>
+        </w:rPr>
+        <w:t>, with consistent accuracy, precision, recall, and f1-score of 97%. The model’s ability to handle non-linear relationships and complex interactions between features made it an effective model for this study. Also, the confusion matrix shows perfect accuracy in predicting partially engaged (2) and disengaged (3) classes.</w:t>
+      </w:r>
+    </w:p>
+    <w:p>
+      <w:pPr>
+        <w:spacing w:before="120" w:after="0" w:line="240" w:lineRule="auto"/>
+        <w:ind w:firstLine="720"/>
+        <w:jc w:val="both"/>
+        <w:rPr>
+          <w:rFonts w:ascii="Times New Roman" w:hAnsi="Times New Roman" w:cs="Times New Roman"/>
+          <w:sz w:val="20"/>
+          <w:szCs w:val="20"/>
+        </w:rPr>
+      </w:pPr>
+      <w:r>
+        <w:rPr>
+          <w:rFonts w:ascii="Times New Roman" w:hAnsi="Times New Roman" w:cs="Times New Roman"/>
+          <w:sz w:val="20"/>
+          <w:szCs w:val="20"/>
+        </w:rPr>
+        <w:t>The SVM model slightly behind RF. Its ability to effectively separate the classes (Engaged, Partially Engaged, and Disengaged) shows its strength in handling the complexity of the dataset. While SVM performs well, RF maintains a slight edge with higher precision and accuracy, making it the top-performing model overall.</w:t>
+      </w:r>
+    </w:p>
+    <w:p>
+      <w:pPr>
+        <w:spacing w:before="120" w:after="0" w:line="240" w:lineRule="auto"/>
+        <w:ind w:firstLine="720"/>
+        <w:jc w:val="both"/>
+        <w:rPr>
+          <w:rFonts w:ascii="Times New Roman" w:hAnsi="Times New Roman" w:cs="Times New Roman"/>
+          <w:sz w:val="20"/>
+          <w:szCs w:val="20"/>
+        </w:rPr>
+      </w:pPr>
+      <w:r>
+        <w:rPr>
+          <w:rFonts w:ascii="Times New Roman" w:hAnsi="Times New Roman" w:cs="Times New Roman"/>
+          <w:sz w:val="20"/>
+          <w:szCs w:val="20"/>
+        </w:rPr>
+        <w:t>In this study, the performances of RF</w:t>
+      </w:r>
+      <w:r>
+        <w:rPr>
+          <w:rFonts w:ascii="Times New Roman" w:hAnsi="Times New Roman" w:cs="Times New Roman"/>
+          <w:sz w:val="20"/>
+          <w:szCs w:val="20"/>
+        </w:rPr>
+        <w:t xml:space="preserve"> </w:t>
+      </w:r>
+      <w:r>
+        <w:rPr>
+          <w:rFonts w:ascii="Times New Roman" w:hAnsi="Times New Roman" w:cs="Times New Roman"/>
+          <w:sz w:val="20"/>
+          <w:szCs w:val="20"/>
+        </w:rPr>
+        <w:t xml:space="preserve">and SVM were evaluated for classifying student engagement based on </w:t>
+      </w:r>
+      <w:r>
+        <w:rPr>
+          <w:rFonts w:ascii="Times New Roman" w:hAnsi="Times New Roman" w:cs="Times New Roman"/>
+          <w:sz w:val="20"/>
+          <w:szCs w:val="20"/>
+        </w:rPr>
+        <w:t>physiological</w:t>
+      </w:r>
+      <w:r>
+        <w:rPr>
+          <w:rFonts w:ascii="Times New Roman" w:hAnsi="Times New Roman" w:cs="Times New Roman"/>
+          <w:sz w:val="20"/>
+          <w:szCs w:val="20"/>
+        </w:rPr>
+        <w:t xml:space="preserve"> </w:t>
+      </w:r>
+      <w:r>
+        <w:rPr>
+          <w:rFonts w:ascii="Times New Roman" w:hAnsi="Times New Roman" w:cs="Times New Roman"/>
+          <w:sz w:val="20"/>
+          <w:szCs w:val="20"/>
+        </w:rPr>
+        <w:t xml:space="preserve">and environmental data. And among the </w:t>
+      </w:r>
+      <w:r>
+        <w:rPr>
+          <w:rFonts w:ascii="Times New Roman" w:hAnsi="Times New Roman" w:cs="Times New Roman"/>
+          <w:sz w:val="20"/>
+          <w:szCs w:val="20"/>
+        </w:rPr>
+        <w:t>two</w:t>
+      </w:r>
+      <w:r>
+        <w:rPr>
+          <w:rFonts w:ascii="Times New Roman" w:hAnsi="Times New Roman" w:cs="Times New Roman"/>
+          <w:sz w:val="20"/>
+          <w:szCs w:val="20"/>
+        </w:rPr>
+        <w:t xml:space="preserve"> RF is the most effective model </w:t>
+      </w:r>
+      <w:r>
+        <w:rPr>
+          <w:rFonts w:ascii="Times New Roman" w:hAnsi="Times New Roman" w:cs="Times New Roman"/>
+          <w:sz w:val="20"/>
+          <w:szCs w:val="20"/>
+        </w:rPr>
+        <w:t>followed by SVM</w:t>
+      </w:r>
+      <w:r>
+        <w:rPr>
+          <w:rFonts w:ascii="Times New Roman" w:hAnsi="Times New Roman" w:cs="Times New Roman"/>
           <w:sz w:val="20"/>
           <w:szCs w:val="20"/>
         </w:rPr>
         <w:t>.</w:t>
       </w:r>
-      <w:r>
-        <w:rPr>
-          <w:rFonts w:ascii="Times New Roman" w:hAnsi="Times New Roman" w:cs="Times New Roman"/>
-          <w:b/>
-          <w:sz w:val="20"/>
-          <w:szCs w:val="20"/>
-        </w:rPr>
-        <w:t>2. Comparative Discussion</w:t>
-      </w:r>
-    </w:p>
-    <w:p>
-      <w:pPr>
-        <w:spacing w:before="120" w:after="0" w:line="240" w:lineRule="auto"/>
-        <w:ind w:firstLine="720"/>
-        <w:jc w:val="both"/>
-        <w:rPr>
-          <w:rFonts w:ascii="Times New Roman" w:hAnsi="Times New Roman" w:cs="Times New Roman"/>
-          <w:sz w:val="20"/>
-          <w:szCs w:val="20"/>
-        </w:rPr>
-      </w:pPr>
-      <w:r>
-        <w:rPr>
-          <w:rFonts w:ascii="Times New Roman" w:hAnsi="Times New Roman" w:cs="Times New Roman"/>
-          <w:sz w:val="20"/>
-          <w:szCs w:val="20"/>
-        </w:rPr>
-        <w:t>The researchers in this study have evaluated the performances of the three models namely, Random Forest (RF), Logistic Regression (LR), and Support Vector Machine (SVM) in classifying student engagement based on their biometric and environmental data. The models demonstrate varied strengths and weaknesses, highlighting their effectiveness in classification tasks.</w:t>
-      </w:r>
-    </w:p>
-    <w:p>
-      <w:pPr>
-        <w:spacing w:before="120" w:after="0" w:line="240" w:lineRule="auto"/>
-        <w:ind w:firstLine="720"/>
-        <w:jc w:val="both"/>
-        <w:rPr>
-          <w:rFonts w:ascii="Times New Roman" w:hAnsi="Times New Roman" w:cs="Times New Roman"/>
-          <w:sz w:val="20"/>
-          <w:szCs w:val="20"/>
-        </w:rPr>
-      </w:pPr>
-      <w:r>
-        <w:rPr>
-          <w:rFonts w:ascii="Times New Roman" w:hAnsi="Times New Roman" w:cs="Times New Roman"/>
-          <w:sz w:val="20"/>
-          <w:szCs w:val="20"/>
-        </w:rPr>
-        <w:t>RF has been shown to outperform the two other models, with consistent accuracy, precision, recall, and f1-score of 97%. The model’s ability to handle non-linear relationships and complex interactions between features made it an effective model for this study. Also, the confusion matrix shows perfect accuracy in predicting partially engaged (2) and disengaged (3) classes.</w:t>
-      </w:r>
-    </w:p>
-    <w:p>
-      <w:pPr>
-        <w:spacing w:before="120" w:after="0" w:line="240" w:lineRule="auto"/>
-        <w:ind w:firstLine="720"/>
-        <w:jc w:val="both"/>
-        <w:rPr>
-          <w:rFonts w:ascii="Times New Roman" w:hAnsi="Times New Roman" w:cs="Times New Roman"/>
-          <w:sz w:val="20"/>
-          <w:szCs w:val="20"/>
-        </w:rPr>
-      </w:pPr>
-      <w:r>
-        <w:rPr>
-          <w:rFonts w:ascii="Times New Roman" w:hAnsi="Times New Roman" w:cs="Times New Roman"/>
-          <w:sz w:val="20"/>
-          <w:szCs w:val="20"/>
-        </w:rPr>
-        <w:t>LR performs poorly compared to RF and SVM due to its inability to capture complex, non-linear relationships in the data, leading to higher misclassification rates, especially for overlapping classes like Partially Engaged (1) and Disengaged (3) classes.</w:t>
-      </w:r>
-    </w:p>
-    <w:p>
-      <w:pPr>
-        <w:spacing w:before="120" w:after="0" w:line="240" w:lineRule="auto"/>
-        <w:ind w:firstLine="720"/>
-        <w:jc w:val="both"/>
-        <w:rPr>
-          <w:rFonts w:ascii="Times New Roman" w:hAnsi="Times New Roman" w:cs="Times New Roman"/>
-          <w:sz w:val="20"/>
-          <w:szCs w:val="20"/>
-        </w:rPr>
-      </w:pPr>
-      <w:r>
-        <w:rPr>
-          <w:rFonts w:ascii="Times New Roman" w:hAnsi="Times New Roman" w:cs="Times New Roman"/>
-          <w:sz w:val="20"/>
-          <w:szCs w:val="20"/>
-        </w:rPr>
-        <w:t>The SVM model performs significantly better than LR and is slightly behind RF. Its ability to effectively separate the classes (Engaged, Partially Engaged, and Disengaged) shows its strength in handling the complexity of the dataset. While SVM performs well, RF maintains a slight edge with higher precision and accuracy, making it the top-performing model overall.</w:t>
-      </w:r>
-    </w:p>
-    <w:p>
-      <w:pPr>
-        <w:spacing w:before="120" w:after="0" w:line="240" w:lineRule="auto"/>
-        <w:ind w:firstLine="720"/>
-        <w:jc w:val="both"/>
-        <w:rPr>
-          <w:rFonts w:ascii="Times New Roman" w:hAnsi="Times New Roman" w:cs="Times New Roman"/>
-          <w:sz w:val="20"/>
-          <w:szCs w:val="20"/>
-        </w:rPr>
-      </w:pPr>
-      <w:r>
-        <w:rPr>
-          <w:rFonts w:ascii="Times New Roman" w:hAnsi="Times New Roman" w:cs="Times New Roman"/>
-          <w:sz w:val="20"/>
-          <w:szCs w:val="20"/>
-        </w:rPr>
-        <w:t>In this study, the performances of RF, LR, and SVM were evaluated for classifying student engagement based on biometric and environmental data. And among the three RF is the most effective model for classifying student engagement levels, followed by SVM, while LR struggles with the complexity of the data.</w:t>
-      </w:r>
-    </w:p>
-    <w:p>
-      <w:pPr>
-        <w:spacing w:before="120" w:after="0" w:line="240" w:lineRule="auto"/>
-        <w:jc w:val="both"/>
-        <w:rPr>
-          <w:rFonts w:ascii="Times New Roman" w:hAnsi="Times New Roman" w:cs="Times New Roman"/>
-          <w:b/>
-          <w:sz w:val="20"/>
-          <w:szCs w:val="20"/>
-        </w:rPr>
-      </w:pPr>
+    </w:p>
+    <w:p>
+      <w:pPr>
+        <w:spacing w:before="120" w:after="0" w:line="240" w:lineRule="auto"/>
+        <w:jc w:val="both"/>
+        <w:rPr>
+          <w:rFonts w:ascii="Times New Roman" w:hAnsi="Times New Roman" w:cs="Times New Roman"/>
+          <w:b/>
+          <w:sz w:val="20"/>
+          <w:szCs w:val="20"/>
+        </w:rPr>
+      </w:pPr>
+      <w:bookmarkStart w:id="0" w:name="_GoBack"/>
+      <w:bookmarkEnd w:id="0"/>
     </w:p>
     <w:p>
       <w:pPr>
@@ -5450,105 +5331,97 @@
           <w:sz w:val="20"/>
           <w:szCs w:val="20"/>
         </w:rPr>
-        <w:t>engaged, partially engaged, or disengaged. Accurate real-time prediction of student engagement can overcome lower achievement and high dropout rates in schools. To overcome the limitations associated with traditional student engagement classifiers, this study uses biometric and environmental data together with three classifiers,</w:t>
-      </w:r>
-      <w:r>
-        <w:rPr>
-          <w:rFonts w:ascii="Times New Roman" w:hAnsi="Times New Roman" w:cs="Times New Roman"/>
-          <w:sz w:val="20"/>
-          <w:szCs w:val="20"/>
-        </w:rPr>
-        <w:t xml:space="preserve"> which are Random Forest, Logis</w:t>
-      </w:r>
-      <w:r>
-        <w:rPr>
-          <w:rFonts w:ascii="Times New Roman" w:hAnsi="Times New Roman" w:cs="Times New Roman"/>
-          <w:sz w:val="20"/>
-          <w:szCs w:val="20"/>
-        </w:rPr>
-        <w:t>tic Regression, and Support Vector Machine, to build a machine learning algorithm that can predict student engagement levels. After a thorough analysis of the performance of each model, RF provided the highest accuracy, precision, recall, and f1-score of 97%. The findings of this study suggest that RF is the most effective model for predicting student engagement, offering a promising tool for institutions aiming to identify and address engagement issues early and in real time, while SVM and Logistic Regression provide alternative solutions with varying levels of performance.</w:t>
-      </w:r>
-      <w:r>
-        <w:rPr>
-          <w:rFonts w:ascii="Times New Roman" w:hAnsi="Times New Roman" w:cs="Times New Roman"/>
-          <w:sz w:val="20"/>
-          <w:szCs w:val="20"/>
-        </w:rPr>
-        <w:tab/>
-      </w:r>
-    </w:p>
-    <w:p>
-      <w:pPr>
-        <w:spacing w:before="120" w:after="0" w:line="240" w:lineRule="auto"/>
-        <w:jc w:val="both"/>
-        <w:rPr>
-          <w:rFonts w:ascii="Times New Roman" w:hAnsi="Times New Roman" w:cs="Times New Roman"/>
-          <w:sz w:val="20"/>
-          <w:szCs w:val="20"/>
-        </w:rPr>
-      </w:pPr>
-    </w:p>
-    <w:p>
-      <w:pPr>
-        <w:spacing w:before="120" w:after="0" w:line="240" w:lineRule="auto"/>
-        <w:jc w:val="both"/>
-        <w:rPr>
-          <w:rFonts w:ascii="Times New Roman" w:hAnsi="Times New Roman" w:cs="Times New Roman"/>
-          <w:sz w:val="20"/>
-          <w:szCs w:val="20"/>
-        </w:rPr>
-      </w:pPr>
-    </w:p>
-    <w:p>
-      <w:pPr>
-        <w:pStyle w:val="ListParagraph"/>
-        <w:numPr>
-          <w:ilvl w:val="0"/>
-          <w:numId w:val="3"/>
-        </w:numPr>
-        <w:spacing w:before="120" w:after="0" w:line="240" w:lineRule="auto"/>
-        <w:jc w:val="both"/>
-      </w:pPr>
-      <w:r>
-        <w:rPr>
-          <w:rFonts w:ascii="Times New Roman" w:hAnsi="Times New Roman" w:cs="Times New Roman"/>
-          <w:b/>
-          <w:sz w:val="20"/>
-          <w:szCs w:val="20"/>
-        </w:rPr>
-        <w:t>RECOMMENDATION</w:t>
-      </w:r>
-    </w:p>
-    <w:p>
-      <w:pPr>
-        <w:spacing w:before="120" w:after="0" w:line="240" w:lineRule="auto"/>
-        <w:ind w:firstLine="720"/>
-        <w:jc w:val="both"/>
-        <w:rPr>
-          <w:rFonts w:ascii="Times New Roman" w:hAnsi="Times New Roman" w:cs="Times New Roman"/>
-          <w:sz w:val="20"/>
-          <w:szCs w:val="20"/>
-        </w:rPr>
-      </w:pPr>
-      <w:r>
-        <w:rPr>
-          <w:rFonts w:ascii="Times New Roman" w:hAnsi="Times New Roman" w:cs="Times New Roman"/>
-          <w:sz w:val="20"/>
-          <w:szCs w:val="20"/>
-        </w:rPr>
-        <w:t>The researchers in the study suggest several recommendations to improve the scope and application of this study. Other machine learning models can be explored like neural networks and gradient boosting to see if they can outperform RF. Additionally, ongoing model evaluation using real-time data will ensure the model's effectiveness in different school settings. And while LR performed poorly in this study, it might still be useful in less complex scenarios. If simplicity and interpretability are required, LR could be employed with some improvements, such as feature engineering or combining it with more advanced models in an ensemble approach. Lastly, SVM performed better than LR and could serve as an alternative when RF is not feasible due to computational constraints or the need for simpler models. Further experimentation with kernel types and parameter tuning could enhance its performance for this specific task.</w:t>
-      </w:r>
-    </w:p>
-    <w:p>
-      <w:pPr>
-        <w:spacing w:before="120" w:after="0" w:line="240" w:lineRule="auto"/>
-        <w:jc w:val="both"/>
-        <w:rPr>
-          <w:rFonts w:ascii="Times New Roman" w:hAnsi="Times New Roman" w:cs="Times New Roman"/>
-          <w:sz w:val="20"/>
-          <w:szCs w:val="20"/>
-        </w:rPr>
-      </w:pPr>
+        <w:t xml:space="preserve">engaged, partially engaged, or disengaged. Accurate real-time prediction of student engagement can overcome lower achievement and high dropout rates in schools. To overcome the limitations associated with traditional student engagement classifiers, this study uses </w:t>
+      </w:r>
+      <w:r>
+        <w:rPr>
+          <w:rFonts w:ascii="Times New Roman" w:hAnsi="Times New Roman" w:cs="Times New Roman"/>
+          <w:sz w:val="20"/>
+          <w:szCs w:val="20"/>
+        </w:rPr>
+        <w:t>physiological</w:t>
+      </w:r>
+      <w:r>
+        <w:rPr>
+          <w:rFonts w:ascii="Times New Roman" w:hAnsi="Times New Roman" w:cs="Times New Roman"/>
+          <w:sz w:val="20"/>
+          <w:szCs w:val="20"/>
+        </w:rPr>
+        <w:t xml:space="preserve"> </w:t>
+      </w:r>
+      <w:r>
+        <w:rPr>
+          <w:rFonts w:ascii="Times New Roman" w:hAnsi="Times New Roman" w:cs="Times New Roman"/>
+          <w:sz w:val="20"/>
+          <w:szCs w:val="20"/>
+        </w:rPr>
+        <w:t xml:space="preserve">and environmental data together with </w:t>
+      </w:r>
+      <w:r>
+        <w:rPr>
+          <w:rFonts w:ascii="Times New Roman" w:hAnsi="Times New Roman" w:cs="Times New Roman"/>
+          <w:sz w:val="20"/>
+          <w:szCs w:val="20"/>
+        </w:rPr>
+        <w:t>two</w:t>
+      </w:r>
+      <w:r>
+        <w:rPr>
+          <w:rFonts w:ascii="Times New Roman" w:hAnsi="Times New Roman" w:cs="Times New Roman"/>
+          <w:sz w:val="20"/>
+          <w:szCs w:val="20"/>
+        </w:rPr>
+        <w:t xml:space="preserve"> classifiers,</w:t>
+      </w:r>
+      <w:r>
+        <w:rPr>
+          <w:rFonts w:ascii="Times New Roman" w:hAnsi="Times New Roman" w:cs="Times New Roman"/>
+          <w:sz w:val="20"/>
+          <w:szCs w:val="20"/>
+        </w:rPr>
+        <w:t xml:space="preserve"> which are Random Forest</w:t>
+      </w:r>
+      <w:r>
+        <w:rPr>
+          <w:rFonts w:ascii="Times New Roman" w:hAnsi="Times New Roman" w:cs="Times New Roman"/>
+          <w:sz w:val="20"/>
+          <w:szCs w:val="20"/>
+        </w:rPr>
+        <w:t xml:space="preserve"> and Support Vector Machine, to build a machine learning algorithm that can predict student engagement levels. After a thorough analysis of the performance of each model, RF provided the highest accuracy, precision, recall, and f1-score of 97%. The findings of this study suggest that RF is the most effective model for </w:t>
+      </w:r>
+      <w:r>
+        <w:rPr>
+          <w:rFonts w:ascii="Times New Roman" w:hAnsi="Times New Roman" w:cs="Times New Roman"/>
+          <w:sz w:val="20"/>
+          <w:szCs w:val="20"/>
+        </w:rPr>
+        <w:lastRenderedPageBreak/>
+        <w:t xml:space="preserve">predicting student engagement, offering a promising tool for institutions aiming to identify and address engagement issues early </w:t>
+      </w:r>
+      <w:r>
+        <w:rPr>
+          <w:rFonts w:ascii="Times New Roman" w:hAnsi="Times New Roman" w:cs="Times New Roman"/>
+          <w:sz w:val="20"/>
+          <w:szCs w:val="20"/>
+        </w:rPr>
+        <w:t xml:space="preserve">and in real time, while SVM </w:t>
+      </w:r>
+      <w:r>
+        <w:rPr>
+          <w:rFonts w:ascii="Times New Roman" w:hAnsi="Times New Roman" w:cs="Times New Roman"/>
+          <w:sz w:val="20"/>
+          <w:szCs w:val="20"/>
+        </w:rPr>
+        <w:t>provide alternative solutions with</w:t>
+      </w:r>
+      <w:r>
+        <w:rPr>
+          <w:rFonts w:ascii="Times New Roman" w:hAnsi="Times New Roman" w:cs="Times New Roman"/>
+          <w:sz w:val="20"/>
+          <w:szCs w:val="20"/>
+        </w:rPr>
+        <w:t xml:space="preserve"> varying levels of performance.</w:t>
+      </w:r>
     </w:p>
     <w:p>
       <w:pPr>
@@ -5567,30 +5440,6 @@
         <w:pStyle w:val="NormalWeb"/>
         <w:spacing w:before="120" w:beforeAutospacing="0" w:after="0" w:afterAutospacing="0"/>
         <w:jc w:val="both"/>
-        <w:rPr>
-          <w:rFonts w:eastAsiaTheme="minorHAnsi"/>
-          <w:sz w:val="20"/>
-          <w:szCs w:val="20"/>
-        </w:rPr>
-      </w:pPr>
-    </w:p>
-    <w:p>
-      <w:pPr>
-        <w:pStyle w:val="NormalWeb"/>
-        <w:spacing w:before="120" w:beforeAutospacing="0" w:after="0" w:afterAutospacing="0"/>
-        <w:jc w:val="both"/>
-        <w:rPr>
-          <w:rFonts w:eastAsiaTheme="minorHAnsi"/>
-          <w:sz w:val="20"/>
-          <w:szCs w:val="20"/>
-        </w:rPr>
-      </w:pPr>
-    </w:p>
-    <w:p>
-      <w:pPr>
-        <w:pStyle w:val="NormalWeb"/>
-        <w:spacing w:before="120" w:beforeAutospacing="0" w:after="0" w:afterAutospacing="0"/>
-        <w:jc w:val="both"/>
       </w:pPr>
       <w:r>
         <w:rPr>
@@ -5600,7 +5449,6 @@
           <w:sz w:val="20"/>
           <w:szCs w:val="20"/>
         </w:rPr>
-        <w:lastRenderedPageBreak/>
         <w:t>REFERENCES:</w:t>
       </w:r>
     </w:p>
@@ -5632,7 +5480,7 @@
         <w:tab/>
         <w:t xml:space="preserve">NWEA, "Research proof points: Better student engagement improves student learning," Teach. Learn. Grow., 2015. Available: </w:t>
       </w:r>
-      <w:hyperlink r:id="rId15" w:history="1">
+      <w:hyperlink r:id="rId13" w:history="1">
         <w:r>
           <w:rPr>
             <w:rStyle w:val="Hyperlink"/>
@@ -5688,7 +5536,7 @@
         <w:tab/>
         <w:t xml:space="preserve">[1] T. D. Nguyen, M. Cannata, and J. Miller, "Understanding student behavioral engagement: Importance of student interaction with peers and teachers," 2016. Available: </w:t>
       </w:r>
-      <w:hyperlink r:id="rId16" w:history="1">
+      <w:hyperlink r:id="rId14" w:history="1">
         <w:r>
           <w:rPr>
             <w:rStyle w:val="Hyperlink"/>
@@ -5751,7 +5599,7 @@
         </w:rPr>
         <w:t xml:space="preserve">[1] J. S. Renzulli, "The relationship between student engagement and student achievement," University of Connecticut, 2024. Available: </w:t>
       </w:r>
-      <w:hyperlink r:id="rId17" w:history="1">
+      <w:hyperlink r:id="rId15" w:history="1">
         <w:r>
           <w:rPr>
             <w:rStyle w:val="Hyperlink"/>
@@ -5814,7 +5662,7 @@
         </w:rPr>
         <w:t xml:space="preserve">A. P. Delfino, "Student engagement and academic performance of students of Partido State University," 2019. Available: </w:t>
       </w:r>
-      <w:hyperlink r:id="rId18" w:history="1">
+      <w:hyperlink r:id="rId16" w:history="1">
         <w:r>
           <w:rPr>
             <w:rStyle w:val="Hyperlink"/>
@@ -6002,7 +5850,7 @@
         </w:rPr>
         <w:t xml:space="preserve">S. Ayouni, F. Hajjej, M. Maddeh, and S. Al-Otaibi, "A new ML-based approach to enhance student engagement in online environment," PLOS ONE, Nov. 10, 2021. Available: </w:t>
       </w:r>
-      <w:hyperlink r:id="rId19" w:history="1">
+      <w:hyperlink r:id="rId17" w:history="1">
         <w:r>
           <w:rPr>
             <w:rStyle w:val="Hyperlink"/>
@@ -6257,7 +6105,7 @@
         </w:rPr>
         <w:t xml:space="preserve">. Available: </w:t>
       </w:r>
-      <w:hyperlink r:id="rId20" w:history="1">
+      <w:hyperlink r:id="rId18" w:history="1">
         <w:r>
           <w:rPr>
             <w:rStyle w:val="Hyperlink"/>
@@ -6336,7 +6184,7 @@
         </w:rPr>
         <w:t xml:space="preserve"> Available: </w:t>
       </w:r>
-      <w:hyperlink r:id="rId21" w:history="1">
+      <w:hyperlink r:id="rId19" w:history="1">
         <w:r>
           <w:rPr>
             <w:rStyle w:val="Hyperlink"/>
@@ -6443,7 +6291,7 @@
         </w:rPr>
         <w:t xml:space="preserve">E. Alshdaifat, D. Alshdaifat, A. Alsarhan, F. Hussein, and S. M. F. El-Salhi, "The effect of preprocessing techniques, applied to numeric features, on classification algorithms’ performance," Data, 2021, 6(2), 11. </w:t>
       </w:r>
-      <w:hyperlink r:id="rId22" w:history="1">
+      <w:hyperlink r:id="rId20" w:history="1">
         <w:r>
           <w:rPr>
             <w:rStyle w:val="Hyperlink"/>
@@ -6550,7 +6398,7 @@
         </w:rPr>
         <w:t xml:space="preserve">Edvancer, "Logistic Regression vs Decision Trees vs SVM (Part 2)," Edvancer, 2021. Available: </w:t>
       </w:r>
-      <w:hyperlink r:id="rId23" w:history="1">
+      <w:hyperlink r:id="rId21" w:history="1">
         <w:r>
           <w:rPr>
             <w:rStyle w:val="Hyperlink"/>
@@ -6613,7 +6461,7 @@
         </w:rPr>
         <w:t xml:space="preserve">PureAI, "Machine learning techniques in AI applications," PureAI, Apr. 10, 2020. Available: </w:t>
       </w:r>
-      <w:hyperlink r:id="rId24" w:history="1">
+      <w:hyperlink r:id="rId22" w:history="1">
         <w:r>
           <w:rPr>
             <w:rStyle w:val="Hyperlink"/>
@@ -6676,7 +6524,7 @@
         </w:rPr>
         <w:t xml:space="preserve">Javatpoint, "Performance metrics in machine learning," Javatpoint, 2021.. Available: </w:t>
       </w:r>
-      <w:hyperlink r:id="rId25" w:history="1">
+      <w:hyperlink r:id="rId23" w:history="1">
         <w:r>
           <w:rPr>
             <w:rStyle w:val="Hyperlink"/>
@@ -6739,7 +6587,7 @@
         </w:rPr>
         <w:t xml:space="preserve">E. F. Buraimoh, "Predicting student success using student engagement in the online component of a blended-learning course," M.Sc. Research Report, School of Computer Science and Applied Mathematics, Faculty of Science, The University of the Witwatersrand, Johannesburg, South Africa, May 20, 2021. Available: </w:t>
       </w:r>
-      <w:hyperlink r:id="rId26" w:history="1">
+      <w:hyperlink r:id="rId24" w:history="1">
         <w:r>
           <w:rPr>
             <w:rStyle w:val="Hyperlink"/>
@@ -6846,7 +6694,7 @@
         </w:rPr>
         <w:t xml:space="preserve">C. I. Eke, A. A. Norman, and L. Shuib, "Multi-feature fusion framework for sarcasm identification on Twitter data: A machine learning-based approach," PLOS ONE, vol. 16, no. 6, p. e0252918, Jun. 10, 2021. </w:t>
       </w:r>
-      <w:hyperlink r:id="rId27" w:history="1">
+      <w:hyperlink r:id="rId25" w:history="1">
         <w:r>
           <w:rPr>
             <w:rStyle w:val="Hyperlink"/>
@@ -6925,7 +6773,7 @@
         </w:rPr>
         <w:t xml:space="preserve">. Available: </w:t>
       </w:r>
-      <w:hyperlink r:id="rId28" w:history="1">
+      <w:hyperlink r:id="rId26" w:history="1">
         <w:r>
           <w:rPr>
             <w:rStyle w:val="Hyperlink"/>
@@ -7004,7 +6852,7 @@
         </w:rPr>
         <w:t xml:space="preserve">. Available: </w:t>
       </w:r>
-      <w:hyperlink r:id="rId29" w:history="1">
+      <w:hyperlink r:id="rId27" w:history="1">
         <w:r>
           <w:rPr>
             <w:rStyle w:val="Hyperlink"/>
@@ -7024,54 +6872,10 @@
         <w:t>.</w:t>
       </w:r>
     </w:p>
-    <w:p>
-      <w:pPr>
-        <w:spacing w:after="0" w:line="240" w:lineRule="auto"/>
-        <w:ind w:left="720" w:hanging="720"/>
-        <w:jc w:val="both"/>
-        <w:rPr>
-          <w:rFonts w:ascii="Times New Roman" w:hAnsi="Times New Roman" w:cs="Times New Roman"/>
-          <w:sz w:val="18"/>
-          <w:szCs w:val="18"/>
-        </w:rPr>
-      </w:pPr>
-    </w:p>
-    <w:p>
-      <w:pPr>
-        <w:spacing w:after="0" w:line="240" w:lineRule="auto"/>
-        <w:ind w:left="720" w:hanging="720"/>
-        <w:jc w:val="both"/>
-        <w:rPr>
-          <w:rFonts w:ascii="Times New Roman" w:hAnsi="Times New Roman" w:cs="Times New Roman"/>
-          <w:sz w:val="18"/>
-          <w:szCs w:val="18"/>
-        </w:rPr>
-      </w:pPr>
-    </w:p>
-    <w:p>
-      <w:pPr>
-        <w:spacing w:after="0" w:line="240" w:lineRule="auto"/>
-        <w:ind w:left="720" w:hanging="720"/>
-        <w:jc w:val="both"/>
-        <w:rPr>
-          <w:rFonts w:ascii="Times New Roman" w:hAnsi="Times New Roman" w:cs="Times New Roman"/>
-          <w:sz w:val="18"/>
-          <w:szCs w:val="18"/>
-        </w:rPr>
-      </w:pPr>
-      <w:r>
-        <w:rPr>
-          <w:rFonts w:ascii="Times New Roman" w:hAnsi="Times New Roman" w:cs="Times New Roman"/>
-          <w:sz w:val="18"/>
-          <w:szCs w:val="18"/>
-        </w:rPr>
-        <w:tab/>
-      </w:r>
-    </w:p>
     <w:sectPr>
-      <w:headerReference w:type="even" r:id="rId30"/>
-      <w:headerReference w:type="default" r:id="rId31"/>
-      <w:headerReference w:type="first" r:id="rId32"/>
+      <w:headerReference w:type="even" r:id="rId28"/>
+      <w:headerReference w:type="default" r:id="rId29"/>
+      <w:headerReference w:type="first" r:id="rId30"/>
       <w:pgSz w:w="11907" w:h="16839" w:code="9"/>
       <w:pgMar w:top="1411" w:right="1138" w:bottom="1138" w:left="1411" w:header="720" w:footer="720" w:gutter="0"/>
       <w:cols w:space="720"/>
@@ -7083,7 +6887,7 @@
 </file>
 
 <file path=word/endnotes.xml><?xml version="1.0" encoding="utf-8"?>
-<w:endnotes xmlns:wpc="http://schemas.microsoft.com/office/word/2010/wordprocessingCanvas" xmlns:mc="http://schemas.openxmlformats.org/markup-compatibility/2006" xmlns:o="urn:schemas-microsoft-com:office:office" xmlns:r="http://schemas.openxmlformats.org/officeDocument/2006/relationships" xmlns:m="http://schemas.openxmlformats.org/officeDocument/2006/math" xmlns:v="urn:schemas-microsoft-com:vml" xmlns:wp14="http://schemas.microsoft.com/office/word/2010/wordprocessingDrawing" xmlns:wp="http://schemas.openxmlformats.org/drawingml/2006/wordprocessingDrawing" xmlns:w10="urn:schemas-microsoft-com:office:word" xmlns:w="http://schemas.openxmlformats.org/wordprocessingml/2006/main" xmlns:w14="http://schemas.microsoft.com/office/word/2010/wordml" xmlns:wpg="http://schemas.microsoft.com/office/word/2010/wordprocessingGroup" xmlns:wpi="http://schemas.microsoft.com/office/word/2010/wordprocessingInk" xmlns:wne="http://schemas.microsoft.com/office/word/2006/wordml" xmlns:wps="http://schemas.microsoft.com/office/word/2010/wordprocessingShape" mc:Ignorable="w14 wp14">
+<w:endnotes xmlns:wpc="http://schemas.microsoft.com/office/word/2010/wordprocessingCanvas" xmlns:cx="http://schemas.microsoft.com/office/drawing/2014/chartex" xmlns:cx1="http://schemas.microsoft.com/office/drawing/2015/9/8/chartex" xmlns:mc="http://schemas.openxmlformats.org/markup-compatibility/2006" xmlns:o="urn:schemas-microsoft-com:office:office" xmlns:r="http://schemas.openxmlformats.org/officeDocument/2006/relationships" xmlns:m="http://schemas.openxmlformats.org/officeDocument/2006/math" xmlns:v="urn:schemas-microsoft-com:vml" xmlns:wp14="http://schemas.microsoft.com/office/word/2010/wordprocessingDrawing" xmlns:wp="http://schemas.openxmlformats.org/drawingml/2006/wordprocessingDrawing" xmlns:w10="urn:schemas-microsoft-com:office:word" xmlns:w="http://schemas.openxmlformats.org/wordprocessingml/2006/main" xmlns:w14="http://schemas.microsoft.com/office/word/2010/wordml" xmlns:w15="http://schemas.microsoft.com/office/word/2012/wordml" xmlns:w16se="http://schemas.microsoft.com/office/word/2015/wordml/symex" xmlns:wpg="http://schemas.microsoft.com/office/word/2010/wordprocessingGroup" xmlns:wpi="http://schemas.microsoft.com/office/word/2010/wordprocessingInk" xmlns:wne="http://schemas.microsoft.com/office/word/2006/wordml" xmlns:wps="http://schemas.microsoft.com/office/word/2010/wordprocessingShape" mc:Ignorable="w14 w15 w16se wp14">
   <w:endnote w:type="separator" w:id="-1">
     <w:p>
       <w:pPr>
@@ -7108,7 +6912,7 @@
 </file>
 
 <file path=word/footnotes.xml><?xml version="1.0" encoding="utf-8"?>
-<w:footnotes xmlns:wpc="http://schemas.microsoft.com/office/word/2010/wordprocessingCanvas" xmlns:mc="http://schemas.openxmlformats.org/markup-compatibility/2006" xmlns:o="urn:schemas-microsoft-com:office:office" xmlns:r="http://schemas.openxmlformats.org/officeDocument/2006/relationships" xmlns:m="http://schemas.openxmlformats.org/officeDocument/2006/math" xmlns:v="urn:schemas-microsoft-com:vml" xmlns:wp14="http://schemas.microsoft.com/office/word/2010/wordprocessingDrawing" xmlns:wp="http://schemas.openxmlformats.org/drawingml/2006/wordprocessingDrawing" xmlns:w10="urn:schemas-microsoft-com:office:word" xmlns:w="http://schemas.openxmlformats.org/wordprocessingml/2006/main" xmlns:w14="http://schemas.microsoft.com/office/word/2010/wordml" xmlns:wpg="http://schemas.microsoft.com/office/word/2010/wordprocessingGroup" xmlns:wpi="http://schemas.microsoft.com/office/word/2010/wordprocessingInk" xmlns:wne="http://schemas.microsoft.com/office/word/2006/wordml" xmlns:wps="http://schemas.microsoft.com/office/word/2010/wordprocessingShape" mc:Ignorable="w14 wp14">
+<w:footnotes xmlns:wpc="http://schemas.microsoft.com/office/word/2010/wordprocessingCanvas" xmlns:cx="http://schemas.microsoft.com/office/drawing/2014/chartex" xmlns:cx1="http://schemas.microsoft.com/office/drawing/2015/9/8/chartex" xmlns:mc="http://schemas.openxmlformats.org/markup-compatibility/2006" xmlns:o="urn:schemas-microsoft-com:office:office" xmlns:r="http://schemas.openxmlformats.org/officeDocument/2006/relationships" xmlns:m="http://schemas.openxmlformats.org/officeDocument/2006/math" xmlns:v="urn:schemas-microsoft-com:vml" xmlns:wp14="http://schemas.microsoft.com/office/word/2010/wordprocessingDrawing" xmlns:wp="http://schemas.openxmlformats.org/drawingml/2006/wordprocessingDrawing" xmlns:w10="urn:schemas-microsoft-com:office:word" xmlns:w="http://schemas.openxmlformats.org/wordprocessingml/2006/main" xmlns:w14="http://schemas.microsoft.com/office/word/2010/wordml" xmlns:w15="http://schemas.microsoft.com/office/word/2012/wordml" xmlns:w16se="http://schemas.microsoft.com/office/word/2015/wordml/symex" xmlns:wpg="http://schemas.microsoft.com/office/word/2010/wordprocessingGroup" xmlns:wpi="http://schemas.microsoft.com/office/word/2010/wordprocessingInk" xmlns:wne="http://schemas.microsoft.com/office/word/2006/wordml" xmlns:wps="http://schemas.microsoft.com/office/word/2010/wordprocessingShape" mc:Ignorable="w14 w15 w16se wp14">
   <w:footnote w:type="separator" w:id="-1">
     <w:p>
       <w:pPr>
@@ -7133,7 +6937,7 @@
 </file>
 
 <file path=word/header1.xml><?xml version="1.0" encoding="utf-8"?>
-<w:hdr xmlns:wpc="http://schemas.microsoft.com/office/word/2010/wordprocessingCanvas" xmlns:mc="http://schemas.openxmlformats.org/markup-compatibility/2006" xmlns:o="urn:schemas-microsoft-com:office:office" xmlns:r="http://schemas.openxmlformats.org/officeDocument/2006/relationships" xmlns:m="http://schemas.openxmlformats.org/officeDocument/2006/math" xmlns:v="urn:schemas-microsoft-com:vml" xmlns:wp14="http://schemas.microsoft.com/office/word/2010/wordprocessingDrawing" xmlns:wp="http://schemas.openxmlformats.org/drawingml/2006/wordprocessingDrawing" xmlns:w10="urn:schemas-microsoft-com:office:word" xmlns:w="http://schemas.openxmlformats.org/wordprocessingml/2006/main" xmlns:w14="http://schemas.microsoft.com/office/word/2010/wordml" xmlns:wpg="http://schemas.microsoft.com/office/word/2010/wordprocessingGroup" xmlns:wpi="http://schemas.microsoft.com/office/word/2010/wordprocessingInk" xmlns:wne="http://schemas.microsoft.com/office/word/2006/wordml" xmlns:wps="http://schemas.microsoft.com/office/word/2010/wordprocessingShape" mc:Ignorable="w14 wp14">
+<w:hdr xmlns:wpc="http://schemas.microsoft.com/office/word/2010/wordprocessingCanvas" xmlns:cx="http://schemas.microsoft.com/office/drawing/2014/chartex" xmlns:cx1="http://schemas.microsoft.com/office/drawing/2015/9/8/chartex" xmlns:mc="http://schemas.openxmlformats.org/markup-compatibility/2006" xmlns:o="urn:schemas-microsoft-com:office:office" xmlns:r="http://schemas.openxmlformats.org/officeDocument/2006/relationships" xmlns:m="http://schemas.openxmlformats.org/officeDocument/2006/math" xmlns:v="urn:schemas-microsoft-com:vml" xmlns:wp14="http://schemas.microsoft.com/office/word/2010/wordprocessingDrawing" xmlns:wp="http://schemas.openxmlformats.org/drawingml/2006/wordprocessingDrawing" xmlns:w10="urn:schemas-microsoft-com:office:word" xmlns:w="http://schemas.openxmlformats.org/wordprocessingml/2006/main" xmlns:w14="http://schemas.microsoft.com/office/word/2010/wordml" xmlns:w15="http://schemas.microsoft.com/office/word/2012/wordml" xmlns:w16se="http://schemas.microsoft.com/office/word/2015/wordml/symex" xmlns:wpg="http://schemas.microsoft.com/office/word/2010/wordprocessingGroup" xmlns:wpi="http://schemas.microsoft.com/office/word/2010/wordprocessingInk" xmlns:wne="http://schemas.microsoft.com/office/word/2006/wordml" xmlns:wps="http://schemas.microsoft.com/office/word/2010/wordprocessingShape" mc:Ignorable="w14 w15 w16se wp14">
   <w:p>
     <w:pPr>
       <w:pStyle w:val="Header"/>
@@ -7180,7 +6984,7 @@
         <w:sz w:val="20"/>
         <w:szCs w:val="20"/>
       </w:rPr>
-      <w:t>4</w:t>
+      <w:t>6</w:t>
     </w:r>
     <w:r>
       <w:rPr>
@@ -7266,7 +7070,7 @@
 </file>
 
 <file path=word/header2.xml><?xml version="1.0" encoding="utf-8"?>
-<w:hdr xmlns:wpc="http://schemas.microsoft.com/office/word/2010/wordprocessingCanvas" xmlns:mc="http://schemas.openxmlformats.org/markup-compatibility/2006" xmlns:o="urn:schemas-microsoft-com:office:office" xmlns:r="http://schemas.openxmlformats.org/officeDocument/2006/relationships" xmlns:m="http://schemas.openxmlformats.org/officeDocument/2006/math" xmlns:v="urn:schemas-microsoft-com:vml" xmlns:wp14="http://schemas.microsoft.com/office/word/2010/wordprocessingDrawing" xmlns:wp="http://schemas.openxmlformats.org/drawingml/2006/wordprocessingDrawing" xmlns:w10="urn:schemas-microsoft-com:office:word" xmlns:w="http://schemas.openxmlformats.org/wordprocessingml/2006/main" xmlns:w14="http://schemas.microsoft.com/office/word/2010/wordml" xmlns:wpg="http://schemas.microsoft.com/office/word/2010/wordprocessingGroup" xmlns:wpi="http://schemas.microsoft.com/office/word/2010/wordprocessingInk" xmlns:wne="http://schemas.microsoft.com/office/word/2006/wordml" xmlns:wps="http://schemas.microsoft.com/office/word/2010/wordprocessingShape" mc:Ignorable="w14 wp14">
+<w:hdr xmlns:wpc="http://schemas.microsoft.com/office/word/2010/wordprocessingCanvas" xmlns:cx="http://schemas.microsoft.com/office/drawing/2014/chartex" xmlns:cx1="http://schemas.microsoft.com/office/drawing/2015/9/8/chartex" xmlns:mc="http://schemas.openxmlformats.org/markup-compatibility/2006" xmlns:o="urn:schemas-microsoft-com:office:office" xmlns:r="http://schemas.openxmlformats.org/officeDocument/2006/relationships" xmlns:m="http://schemas.openxmlformats.org/officeDocument/2006/math" xmlns:v="urn:schemas-microsoft-com:vml" xmlns:wp14="http://schemas.microsoft.com/office/word/2010/wordprocessingDrawing" xmlns:wp="http://schemas.openxmlformats.org/drawingml/2006/wordprocessingDrawing" xmlns:w10="urn:schemas-microsoft-com:office:word" xmlns:w="http://schemas.openxmlformats.org/wordprocessingml/2006/main" xmlns:w14="http://schemas.microsoft.com/office/word/2010/wordml" xmlns:w15="http://schemas.microsoft.com/office/word/2012/wordml" xmlns:w16se="http://schemas.microsoft.com/office/word/2015/wordml/symex" xmlns:wpg="http://schemas.microsoft.com/office/word/2010/wordprocessingGroup" xmlns:wpi="http://schemas.microsoft.com/office/word/2010/wordprocessingInk" xmlns:wne="http://schemas.microsoft.com/office/word/2006/wordml" xmlns:wps="http://schemas.microsoft.com/office/word/2010/wordprocessingShape" mc:Ignorable="w14 w15 w16se wp14">
   <w:p>
     <w:pPr>
       <w:pStyle w:val="Header"/>
@@ -7313,7 +7117,7 @@
         <w:sz w:val="20"/>
         <w:szCs w:val="20"/>
       </w:rPr>
-      <w:t>3</w:t>
+      <w:t>7</w:t>
     </w:r>
     <w:r>
       <w:rPr>
@@ -7387,7 +7191,7 @@
 </file>
 
 <file path=word/header3.xml><?xml version="1.0" encoding="utf-8"?>
-<w:hdr xmlns:wpc="http://schemas.microsoft.com/office/word/2010/wordprocessingCanvas" xmlns:mc="http://schemas.openxmlformats.org/markup-compatibility/2006" xmlns:o="urn:schemas-microsoft-com:office:office" xmlns:r="http://schemas.openxmlformats.org/officeDocument/2006/relationships" xmlns:m="http://schemas.openxmlformats.org/officeDocument/2006/math" xmlns:v="urn:schemas-microsoft-com:vml" xmlns:wp14="http://schemas.microsoft.com/office/word/2010/wordprocessingDrawing" xmlns:wp="http://schemas.openxmlformats.org/drawingml/2006/wordprocessingDrawing" xmlns:w10="urn:schemas-microsoft-com:office:word" xmlns:w="http://schemas.openxmlformats.org/wordprocessingml/2006/main" xmlns:w14="http://schemas.microsoft.com/office/word/2010/wordml" xmlns:wpg="http://schemas.microsoft.com/office/word/2010/wordprocessingGroup" xmlns:wpi="http://schemas.microsoft.com/office/word/2010/wordprocessingInk" xmlns:wne="http://schemas.microsoft.com/office/word/2006/wordml" xmlns:wps="http://schemas.microsoft.com/office/word/2010/wordprocessingShape" mc:Ignorable="w14 wp14">
+<w:hdr xmlns:wpc="http://schemas.microsoft.com/office/word/2010/wordprocessingCanvas" xmlns:cx="http://schemas.microsoft.com/office/drawing/2014/chartex" xmlns:cx1="http://schemas.microsoft.com/office/drawing/2015/9/8/chartex" xmlns:mc="http://schemas.openxmlformats.org/markup-compatibility/2006" xmlns:o="urn:schemas-microsoft-com:office:office" xmlns:r="http://schemas.openxmlformats.org/officeDocument/2006/relationships" xmlns:m="http://schemas.openxmlformats.org/officeDocument/2006/math" xmlns:v="urn:schemas-microsoft-com:vml" xmlns:wp14="http://schemas.microsoft.com/office/word/2010/wordprocessingDrawing" xmlns:wp="http://schemas.openxmlformats.org/drawingml/2006/wordprocessingDrawing" xmlns:w10="urn:schemas-microsoft-com:office:word" xmlns:w="http://schemas.openxmlformats.org/wordprocessingml/2006/main" xmlns:w14="http://schemas.microsoft.com/office/word/2010/wordml" xmlns:w15="http://schemas.microsoft.com/office/word/2012/wordml" xmlns:w16se="http://schemas.microsoft.com/office/word/2015/wordml/symex" xmlns:wpg="http://schemas.microsoft.com/office/word/2010/wordprocessingGroup" xmlns:wpi="http://schemas.microsoft.com/office/word/2010/wordprocessingInk" xmlns:wne="http://schemas.microsoft.com/office/word/2006/wordml" xmlns:wps="http://schemas.microsoft.com/office/word/2010/wordprocessingShape" mc:Ignorable="w14 w15 w16se wp14">
   <w:p>
     <w:pPr>
       <w:pStyle w:val="Header"/>
@@ -7482,8 +7286,8 @@
 </file>
 
 <file path=word/numbering.xml><?xml version="1.0" encoding="utf-8"?>
-<w:numbering xmlns:wpc="http://schemas.microsoft.com/office/word/2010/wordprocessingCanvas" xmlns:mc="http://schemas.openxmlformats.org/markup-compatibility/2006" xmlns:o="urn:schemas-microsoft-com:office:office" xmlns:r="http://schemas.openxmlformats.org/officeDocument/2006/relationships" xmlns:m="http://schemas.openxmlformats.org/officeDocument/2006/math" xmlns:v="urn:schemas-microsoft-com:vml" xmlns:wp14="http://schemas.microsoft.com/office/word/2010/wordprocessingDrawing" xmlns:wp="http://schemas.openxmlformats.org/drawingml/2006/wordprocessingDrawing" xmlns:w10="urn:schemas-microsoft-com:office:word" xmlns:w="http://schemas.openxmlformats.org/wordprocessingml/2006/main" xmlns:w14="http://schemas.microsoft.com/office/word/2010/wordml" xmlns:wpg="http://schemas.microsoft.com/office/word/2010/wordprocessingGroup" xmlns:wpi="http://schemas.microsoft.com/office/word/2010/wordprocessingInk" xmlns:wne="http://schemas.microsoft.com/office/word/2006/wordml" xmlns:wps="http://schemas.microsoft.com/office/word/2010/wordprocessingShape" mc:Ignorable="w14 wp14">
-  <w:abstractNum w:abstractNumId="0">
+<w:numbering xmlns:wpc="http://schemas.microsoft.com/office/word/2010/wordprocessingCanvas" xmlns:cx="http://schemas.microsoft.com/office/drawing/2014/chartex" xmlns:cx1="http://schemas.microsoft.com/office/drawing/2015/9/8/chartex" xmlns:mc="http://schemas.openxmlformats.org/markup-compatibility/2006" xmlns:o="urn:schemas-microsoft-com:office:office" xmlns:r="http://schemas.openxmlformats.org/officeDocument/2006/relationships" xmlns:m="http://schemas.openxmlformats.org/officeDocument/2006/math" xmlns:v="urn:schemas-microsoft-com:vml" xmlns:wp14="http://schemas.microsoft.com/office/word/2010/wordprocessingDrawing" xmlns:wp="http://schemas.openxmlformats.org/drawingml/2006/wordprocessingDrawing" xmlns:w10="urn:schemas-microsoft-com:office:word" xmlns:w="http://schemas.openxmlformats.org/wordprocessingml/2006/main" xmlns:w14="http://schemas.microsoft.com/office/word/2010/wordml" xmlns:w15="http://schemas.microsoft.com/office/word/2012/wordml" xmlns:w16se="http://schemas.microsoft.com/office/word/2015/wordml/symex" xmlns:wpg="http://schemas.microsoft.com/office/word/2010/wordprocessingGroup" xmlns:wpi="http://schemas.microsoft.com/office/word/2010/wordprocessingInk" xmlns:wne="http://schemas.microsoft.com/office/word/2006/wordml" xmlns:wps="http://schemas.microsoft.com/office/word/2010/wordprocessingShape" mc:Ignorable="w14 w15 w16se wp14">
+  <w:abstractNum w:abstractNumId="0" w15:restartNumberingAfterBreak="0">
     <w:nsid w:val="388B5C95"/>
     <w:multiLevelType w:val="hybridMultilevel"/>
     <w:tmpl w:val="2A0C80B4"/>
@@ -7573,7 +7377,7 @@
       </w:pPr>
     </w:lvl>
   </w:abstractNum>
-  <w:abstractNum w:abstractNumId="1">
+  <w:abstractNum w:abstractNumId="1" w15:restartNumberingAfterBreak="0">
     <w:nsid w:val="4C163F4D"/>
     <w:multiLevelType w:val="hybridMultilevel"/>
     <w:tmpl w:val="5B00A890"/>
@@ -7662,7 +7466,7 @@
       </w:pPr>
     </w:lvl>
   </w:abstractNum>
-  <w:abstractNum w:abstractNumId="2">
+  <w:abstractNum w:abstractNumId="2" w15:restartNumberingAfterBreak="0">
     <w:nsid w:val="622A279D"/>
     <w:multiLevelType w:val="hybridMultilevel"/>
     <w:tmpl w:val="BD04CE04"/>
@@ -7761,7 +7565,7 @@
 </file>
 
 <file path=word/styles.xml><?xml version="1.0" encoding="utf-8"?>
-<w:styles xmlns:mc="http://schemas.openxmlformats.org/markup-compatibility/2006" xmlns:r="http://schemas.openxmlformats.org/officeDocument/2006/relationships" xmlns:w="http://schemas.openxmlformats.org/wordprocessingml/2006/main" xmlns:w14="http://schemas.microsoft.com/office/word/2010/wordml" mc:Ignorable="w14">
+<w:styles xmlns:mc="http://schemas.openxmlformats.org/markup-compatibility/2006" xmlns:r="http://schemas.openxmlformats.org/officeDocument/2006/relationships" xmlns:w="http://schemas.openxmlformats.org/wordprocessingml/2006/main" xmlns:w14="http://schemas.microsoft.com/office/word/2010/wordml" xmlns:w15="http://schemas.microsoft.com/office/word/2012/wordml" xmlns:w16se="http://schemas.microsoft.com/office/word/2015/wordml/symex" mc:Ignorable="w14 w15 w16se">
   <w:docDefaults>
     <w:rPrDefault>
       <w:rPr>
@@ -7777,151 +7581,383 @@
       </w:pPr>
     </w:pPrDefault>
   </w:docDefaults>
-  <w:latentStyles w:defLockedState="0" w:defUIPriority="99" w:defSemiHidden="1" w:defUnhideWhenUsed="1" w:defQFormat="0" w:count="267">
-    <w:lsdException w:name="Normal" w:semiHidden="0" w:uiPriority="0" w:unhideWhenUsed="0" w:qFormat="1"/>
-    <w:lsdException w:name="heading 1" w:semiHidden="0" w:uiPriority="9" w:unhideWhenUsed="0" w:qFormat="1"/>
-    <w:lsdException w:name="heading 2" w:uiPriority="9" w:qFormat="1"/>
-    <w:lsdException w:name="heading 3" w:uiPriority="9" w:qFormat="1"/>
-    <w:lsdException w:name="heading 4" w:uiPriority="9" w:qFormat="1"/>
-    <w:lsdException w:name="heading 5" w:uiPriority="9" w:qFormat="1"/>
-    <w:lsdException w:name="heading 6" w:uiPriority="9" w:qFormat="1"/>
-    <w:lsdException w:name="heading 7" w:uiPriority="9" w:qFormat="1"/>
-    <w:lsdException w:name="heading 8" w:uiPriority="9" w:qFormat="1"/>
-    <w:lsdException w:name="heading 9" w:uiPriority="9" w:qFormat="1"/>
-    <w:lsdException w:name="toc 1" w:uiPriority="39"/>
-    <w:lsdException w:name="toc 2" w:uiPriority="39"/>
-    <w:lsdException w:name="toc 3" w:uiPriority="39"/>
-    <w:lsdException w:name="toc 4" w:uiPriority="39"/>
-    <w:lsdException w:name="toc 5" w:uiPriority="39"/>
-    <w:lsdException w:name="toc 6" w:uiPriority="39"/>
-    <w:lsdException w:name="toc 7" w:uiPriority="39"/>
-    <w:lsdException w:name="toc 8" w:uiPriority="39"/>
-    <w:lsdException w:name="toc 9" w:uiPriority="39"/>
-    <w:lsdException w:name="header" w:uiPriority="0"/>
-    <w:lsdException w:name="caption" w:uiPriority="35" w:qFormat="1"/>
-    <w:lsdException w:name="page number" w:uiPriority="0"/>
-    <w:lsdException w:name="Title" w:semiHidden="0" w:uiPriority="0" w:unhideWhenUsed="0" w:qFormat="1"/>
-    <w:lsdException w:name="Default Paragraph Font" w:uiPriority="1"/>
-    <w:lsdException w:name="Subtitle" w:semiHidden="0" w:uiPriority="11" w:unhideWhenUsed="0" w:qFormat="1"/>
-    <w:lsdException w:name="Hyperlink" w:uiPriority="0"/>
-    <w:lsdException w:name="Strong" w:semiHidden="0" w:uiPriority="22" w:unhideWhenUsed="0" w:qFormat="1"/>
-    <w:lsdException w:name="Emphasis" w:semiHidden="0" w:uiPriority="20" w:unhideWhenUsed="0" w:qFormat="1"/>
-    <w:lsdException w:name="Table Grid" w:semiHidden="0" w:uiPriority="59" w:unhideWhenUsed="0"/>
-    <w:lsdException w:name="Placeholder Text" w:unhideWhenUsed="0"/>
-    <w:lsdException w:name="No Spacing" w:semiHidden="0" w:uiPriority="1" w:unhideWhenUsed="0" w:qFormat="1"/>
-    <w:lsdException w:name="Light Shading" w:semiHidden="0" w:uiPriority="60" w:unhideWhenUsed="0"/>
-    <w:lsdException w:name="Light List" w:semiHidden="0" w:uiPriority="61" w:unhideWhenUsed="0"/>
-    <w:lsdException w:name="Light Grid" w:semiHidden="0" w:uiPriority="62" w:unhideWhenUsed="0"/>
-    <w:lsdException w:name="Medium Shading 1" w:semiHidden="0" w:uiPriority="63" w:unhideWhenUsed="0"/>
-    <w:lsdException w:name="Medium Shading 2" w:semiHidden="0" w:uiPriority="64" w:unhideWhenUsed="0"/>
-    <w:lsdException w:name="Medium List 1" w:semiHidden="0" w:uiPriority="65" w:unhideWhenUsed="0"/>
-    <w:lsdException w:name="Medium List 2" w:semiHidden="0" w:uiPriority="66" w:unhideWhenUsed="0"/>
-    <w:lsdException w:name="Medium Grid 1" w:semiHidden="0" w:uiPriority="67" w:unhideWhenUsed="0"/>
-    <w:lsdException w:name="Medium Grid 2" w:semiHidden="0" w:uiPriority="68" w:unhideWhenUsed="0"/>
-    <w:lsdException w:name="Medium Grid 3" w:semiHidden="0" w:uiPriority="69" w:unhideWhenUsed="0"/>
-    <w:lsdException w:name="Dark List" w:semiHidden="0" w:uiPriority="70" w:unhideWhenUsed="0"/>
-    <w:lsdException w:name="Colorful Shading" w:semiHidden="0" w:uiPriority="71" w:unhideWhenUsed="0"/>
-    <w:lsdException w:name="Colorful List" w:semiHidden="0" w:uiPriority="72" w:unhideWhenUsed="0"/>
-    <w:lsdException w:name="Colorful Grid" w:semiHidden="0" w:uiPriority="73" w:unhideWhenUsed="0"/>
-    <w:lsdException w:name="Light Shading Accent 1" w:semiHidden="0" w:uiPriority="60" w:unhideWhenUsed="0"/>
-    <w:lsdException w:name="Light List Accent 1" w:semiHidden="0" w:uiPriority="61" w:unhideWhenUsed="0"/>
-    <w:lsdException w:name="Light Grid Accent 1" w:semiHidden="0" w:uiPriority="62" w:unhideWhenUsed="0"/>
-    <w:lsdException w:name="Medium Shading 1 Accent 1" w:semiHidden="0" w:uiPriority="63" w:unhideWhenUsed="0"/>
-    <w:lsdException w:name="Medium Shading 2 Accent 1" w:semiHidden="0" w:uiPriority="64" w:unhideWhenUsed="0"/>
-    <w:lsdException w:name="Medium List 1 Accent 1" w:semiHidden="0" w:uiPriority="65" w:unhideWhenUsed="0"/>
-    <w:lsdException w:name="Revision" w:unhideWhenUsed="0"/>
-    <w:lsdException w:name="List Paragraph" w:semiHidden="0" w:uiPriority="34" w:unhideWhenUsed="0" w:qFormat="1"/>
-    <w:lsdException w:name="Quote" w:semiHidden="0" w:uiPriority="29" w:unhideWhenUsed="0" w:qFormat="1"/>
-    <w:lsdException w:name="Intense Quote" w:semiHidden="0" w:uiPriority="30" w:unhideWhenUsed="0" w:qFormat="1"/>
-    <w:lsdException w:name="Medium List 2 Accent 1" w:semiHidden="0" w:uiPriority="66" w:unhideWhenUsed="0"/>
-    <w:lsdException w:name="Medium Grid 1 Accent 1" w:semiHidden="0" w:uiPriority="67" w:unhideWhenUsed="0"/>
-    <w:lsdException w:name="Medium Grid 2 Accent 1" w:semiHidden="0" w:uiPriority="68" w:unhideWhenUsed="0"/>
-    <w:lsdException w:name="Medium Grid 3 Accent 1" w:semiHidden="0" w:uiPriority="69" w:unhideWhenUsed="0"/>
-    <w:lsdException w:name="Dark List Accent 1" w:semiHidden="0" w:uiPriority="70" w:unhideWhenUsed="0"/>
-    <w:lsdException w:name="Colorful Shading Accent 1" w:semiHidden="0" w:uiPriority="71" w:unhideWhenUsed="0"/>
-    <w:lsdException w:name="Colorful List Accent 1" w:semiHidden="0" w:uiPriority="72" w:unhideWhenUsed="0"/>
-    <w:lsdException w:name="Colorful Grid Accent 1" w:semiHidden="0" w:uiPriority="73" w:unhideWhenUsed="0"/>
-    <w:lsdException w:name="Light Shading Accent 2" w:semiHidden="0" w:uiPriority="60" w:unhideWhenUsed="0"/>
-    <w:lsdException w:name="Light List Accent 2" w:semiHidden="0" w:uiPriority="61" w:unhideWhenUsed="0"/>
-    <w:lsdException w:name="Light Grid Accent 2" w:semiHidden="0" w:uiPriority="62" w:unhideWhenUsed="0"/>
-    <w:lsdException w:name="Medium Shading 1 Accent 2" w:semiHidden="0" w:uiPriority="63" w:unhideWhenUsed="0"/>
-    <w:lsdException w:name="Medium Shading 2 Accent 2" w:semiHidden="0" w:uiPriority="64" w:unhideWhenUsed="0"/>
-    <w:lsdException w:name="Medium List 1 Accent 2" w:semiHidden="0" w:uiPriority="65" w:unhideWhenUsed="0"/>
-    <w:lsdException w:name="Medium List 2 Accent 2" w:semiHidden="0" w:uiPriority="66" w:unhideWhenUsed="0"/>
-    <w:lsdException w:name="Medium Grid 1 Accent 2" w:semiHidden="0" w:uiPriority="67" w:unhideWhenUsed="0"/>
-    <w:lsdException w:name="Medium Grid 2 Accent 2" w:semiHidden="0" w:uiPriority="68" w:unhideWhenUsed="0"/>
-    <w:lsdException w:name="Medium Grid 3 Accent 2" w:semiHidden="0" w:uiPriority="69" w:unhideWhenUsed="0"/>
-    <w:lsdException w:name="Dark List Accent 2" w:semiHidden="0" w:uiPriority="70" w:unhideWhenUsed="0"/>
-    <w:lsdException w:name="Colorful Shading Accent 2" w:semiHidden="0" w:uiPriority="71" w:unhideWhenUsed="0"/>
-    <w:lsdException w:name="Colorful List Accent 2" w:semiHidden="0" w:uiPriority="72" w:unhideWhenUsed="0"/>
-    <w:lsdException w:name="Colorful Grid Accent 2" w:semiHidden="0" w:uiPriority="73" w:unhideWhenUsed="0"/>
-    <w:lsdException w:name="Light Shading Accent 3" w:semiHidden="0" w:uiPriority="60" w:unhideWhenUsed="0"/>
-    <w:lsdException w:name="Light List Accent 3" w:semiHidden="0" w:uiPriority="61" w:unhideWhenUsed="0"/>
-    <w:lsdException w:name="Light Grid Accent 3" w:semiHidden="0" w:uiPriority="62" w:unhideWhenUsed="0"/>
-    <w:lsdException w:name="Medium Shading 1 Accent 3" w:semiHidden="0" w:uiPriority="63" w:unhideWhenUsed="0"/>
-    <w:lsdException w:name="Medium Shading 2 Accent 3" w:semiHidden="0" w:uiPriority="64" w:unhideWhenUsed="0"/>
-    <w:lsdException w:name="Medium List 1 Accent 3" w:semiHidden="0" w:uiPriority="65" w:unhideWhenUsed="0"/>
-    <w:lsdException w:name="Medium List 2 Accent 3" w:semiHidden="0" w:uiPriority="66" w:unhideWhenUsed="0"/>
-    <w:lsdException w:name="Medium Grid 1 Accent 3" w:semiHidden="0" w:uiPriority="67" w:unhideWhenUsed="0"/>
-    <w:lsdException w:name="Medium Grid 2 Accent 3" w:semiHidden="0" w:uiPriority="68" w:unhideWhenUsed="0"/>
-    <w:lsdException w:name="Medium Grid 3 Accent 3" w:semiHidden="0" w:uiPriority="69" w:unhideWhenUsed="0"/>
-    <w:lsdException w:name="Dark List Accent 3" w:semiHidden="0" w:uiPriority="70" w:unhideWhenUsed="0"/>
-    <w:lsdException w:name="Colorful Shading Accent 3" w:semiHidden="0" w:uiPriority="71" w:unhideWhenUsed="0"/>
-    <w:lsdException w:name="Colorful List Accent 3" w:semiHidden="0" w:uiPriority="72" w:unhideWhenUsed="0"/>
-    <w:lsdException w:name="Colorful Grid Accent 3" w:semiHidden="0" w:uiPriority="73" w:unhideWhenUsed="0"/>
-    <w:lsdException w:name="Light Shading Accent 4" w:semiHidden="0" w:uiPriority="60" w:unhideWhenUsed="0"/>
-    <w:lsdException w:name="Light List Accent 4" w:semiHidden="0" w:uiPriority="61" w:unhideWhenUsed="0"/>
-    <w:lsdException w:name="Light Grid Accent 4" w:semiHidden="0" w:uiPriority="62" w:unhideWhenUsed="0"/>
-    <w:lsdException w:name="Medium Shading 1 Accent 4" w:semiHidden="0" w:uiPriority="63" w:unhideWhenUsed="0"/>
-    <w:lsdException w:name="Medium Shading 2 Accent 4" w:semiHidden="0" w:uiPriority="64" w:unhideWhenUsed="0"/>
-    <w:lsdException w:name="Medium List 1 Accent 4" w:semiHidden="0" w:uiPriority="65" w:unhideWhenUsed="0"/>
-    <w:lsdException w:name="Medium List 2 Accent 4" w:semiHidden="0" w:uiPriority="66" w:unhideWhenUsed="0"/>
-    <w:lsdException w:name="Medium Grid 1 Accent 4" w:semiHidden="0" w:uiPriority="67" w:unhideWhenUsed="0"/>
-    <w:lsdException w:name="Medium Grid 2 Accent 4" w:semiHidden="0" w:uiPriority="68" w:unhideWhenUsed="0"/>
-    <w:lsdException w:name="Medium Grid 3 Accent 4" w:semiHidden="0" w:uiPriority="69" w:unhideWhenUsed="0"/>
-    <w:lsdException w:name="Dark List Accent 4" w:semiHidden="0" w:uiPriority="70" w:unhideWhenUsed="0"/>
-    <w:lsdException w:name="Colorful Shading Accent 4" w:semiHidden="0" w:uiPriority="71" w:unhideWhenUsed="0"/>
-    <w:lsdException w:name="Colorful List Accent 4" w:semiHidden="0" w:uiPriority="72" w:unhideWhenUsed="0"/>
-    <w:lsdException w:name="Colorful Grid Accent 4" w:semiHidden="0" w:uiPriority="73" w:unhideWhenUsed="0"/>
-    <w:lsdException w:name="Light Shading Accent 5" w:semiHidden="0" w:uiPriority="60" w:unhideWhenUsed="0"/>
-    <w:lsdException w:name="Light List Accent 5" w:semiHidden="0" w:uiPriority="61" w:unhideWhenUsed="0"/>
-    <w:lsdException w:name="Light Grid Accent 5" w:semiHidden="0" w:uiPriority="62" w:unhideWhenUsed="0"/>
-    <w:lsdException w:name="Medium Shading 1 Accent 5" w:semiHidden="0" w:uiPriority="63" w:unhideWhenUsed="0"/>
-    <w:lsdException w:name="Medium Shading 2 Accent 5" w:semiHidden="0" w:uiPriority="64" w:unhideWhenUsed="0"/>
-    <w:lsdException w:name="Medium List 1 Accent 5" w:semiHidden="0" w:uiPriority="65" w:unhideWhenUsed="0"/>
-    <w:lsdException w:name="Medium List 2 Accent 5" w:semiHidden="0" w:uiPriority="66" w:unhideWhenUsed="0"/>
-    <w:lsdException w:name="Medium Grid 1 Accent 5" w:semiHidden="0" w:uiPriority="67" w:unhideWhenUsed="0"/>
-    <w:lsdException w:name="Medium Grid 2 Accent 5" w:semiHidden="0" w:uiPriority="68" w:unhideWhenUsed="0"/>
-    <w:lsdException w:name="Medium Grid 3 Accent 5" w:semiHidden="0" w:uiPriority="69" w:unhideWhenUsed="0"/>
-    <w:lsdException w:name="Dark List Accent 5" w:semiHidden="0" w:uiPriority="70" w:unhideWhenUsed="0"/>
-    <w:lsdException w:name="Colorful Shading Accent 5" w:semiHidden="0" w:uiPriority="71" w:unhideWhenUsed="0"/>
-    <w:lsdException w:name="Colorful List Accent 5" w:semiHidden="0" w:uiPriority="72" w:unhideWhenUsed="0"/>
-    <w:lsdException w:name="Colorful Grid Accent 5" w:semiHidden="0" w:uiPriority="73" w:unhideWhenUsed="0"/>
-    <w:lsdException w:name="Light Shading Accent 6" w:semiHidden="0" w:uiPriority="60" w:unhideWhenUsed="0"/>
-    <w:lsdException w:name="Light List Accent 6" w:semiHidden="0" w:uiPriority="61" w:unhideWhenUsed="0"/>
-    <w:lsdException w:name="Light Grid Accent 6" w:semiHidden="0" w:uiPriority="62" w:unhideWhenUsed="0"/>
-    <w:lsdException w:name="Medium Shading 1 Accent 6" w:semiHidden="0" w:uiPriority="63" w:unhideWhenUsed="0"/>
-    <w:lsdException w:name="Medium Shading 2 Accent 6" w:semiHidden="0" w:uiPriority="64" w:unhideWhenUsed="0"/>
-    <w:lsdException w:name="Medium List 1 Accent 6" w:semiHidden="0" w:uiPriority="65" w:unhideWhenUsed="0"/>
-    <w:lsdException w:name="Medium List 2 Accent 6" w:semiHidden="0" w:uiPriority="66" w:unhideWhenUsed="0"/>
-    <w:lsdException w:name="Medium Grid 1 Accent 6" w:semiHidden="0" w:uiPriority="67" w:unhideWhenUsed="0"/>
-    <w:lsdException w:name="Medium Grid 2 Accent 6" w:semiHidden="0" w:uiPriority="68" w:unhideWhenUsed="0"/>
-    <w:lsdException w:name="Medium Grid 3 Accent 6" w:semiHidden="0" w:uiPriority="69" w:unhideWhenUsed="0"/>
-    <w:lsdException w:name="Dark List Accent 6" w:semiHidden="0" w:uiPriority="70" w:unhideWhenUsed="0"/>
-    <w:lsdException w:name="Colorful Shading Accent 6" w:semiHidden="0" w:uiPriority="71" w:unhideWhenUsed="0"/>
-    <w:lsdException w:name="Colorful List Accent 6" w:semiHidden="0" w:uiPriority="72" w:unhideWhenUsed="0"/>
-    <w:lsdException w:name="Colorful Grid Accent 6" w:semiHidden="0" w:uiPriority="73" w:unhideWhenUsed="0"/>
-    <w:lsdException w:name="Subtle Emphasis" w:semiHidden="0" w:uiPriority="19" w:unhideWhenUsed="0" w:qFormat="1"/>
-    <w:lsdException w:name="Intense Emphasis" w:semiHidden="0" w:uiPriority="21" w:unhideWhenUsed="0" w:qFormat="1"/>
-    <w:lsdException w:name="Subtle Reference" w:semiHidden="0" w:uiPriority="31" w:unhideWhenUsed="0" w:qFormat="1"/>
-    <w:lsdException w:name="Intense Reference" w:semiHidden="0" w:uiPriority="32" w:unhideWhenUsed="0" w:qFormat="1"/>
-    <w:lsdException w:name="Book Title" w:semiHidden="0" w:uiPriority="33" w:unhideWhenUsed="0" w:qFormat="1"/>
-    <w:lsdException w:name="Bibliography" w:uiPriority="37"/>
-    <w:lsdException w:name="TOC Heading" w:uiPriority="39" w:qFormat="1"/>
+  <w:latentStyles w:defLockedState="0" w:defUIPriority="99" w:defSemiHidden="0" w:defUnhideWhenUsed="0" w:defQFormat="0" w:count="371">
+    <w:lsdException w:name="Normal" w:uiPriority="0" w:qFormat="1"/>
+    <w:lsdException w:name="heading 1" w:uiPriority="9" w:qFormat="1"/>
+    <w:lsdException w:name="heading 2" w:semiHidden="1" w:uiPriority="9" w:unhideWhenUsed="1" w:qFormat="1"/>
+    <w:lsdException w:name="heading 3" w:semiHidden="1" w:uiPriority="9" w:unhideWhenUsed="1" w:qFormat="1"/>
+    <w:lsdException w:name="heading 4" w:semiHidden="1" w:uiPriority="9" w:unhideWhenUsed="1" w:qFormat="1"/>
+    <w:lsdException w:name="heading 5" w:semiHidden="1" w:uiPriority="9" w:unhideWhenUsed="1" w:qFormat="1"/>
+    <w:lsdException w:name="heading 6" w:semiHidden="1" w:uiPriority="9" w:unhideWhenUsed="1" w:qFormat="1"/>
+    <w:lsdException w:name="heading 7" w:semiHidden="1" w:uiPriority="9" w:unhideWhenUsed="1" w:qFormat="1"/>
+    <w:lsdException w:name="heading 8" w:semiHidden="1" w:uiPriority="9" w:unhideWhenUsed="1" w:qFormat="1"/>
+    <w:lsdException w:name="heading 9" w:semiHidden="1" w:uiPriority="9" w:unhideWhenUsed="1" w:qFormat="1"/>
+    <w:lsdException w:name="index 1" w:semiHidden="1" w:unhideWhenUsed="1"/>
+    <w:lsdException w:name="index 2" w:semiHidden="1" w:unhideWhenUsed="1"/>
+    <w:lsdException w:name="index 3" w:semiHidden="1" w:unhideWhenUsed="1"/>
+    <w:lsdException w:name="index 4" w:semiHidden="1" w:unhideWhenUsed="1"/>
+    <w:lsdException w:name="index 5" w:semiHidden="1" w:unhideWhenUsed="1"/>
+    <w:lsdException w:name="index 6" w:semiHidden="1" w:unhideWhenUsed="1"/>
+    <w:lsdException w:name="index 7" w:semiHidden="1" w:unhideWhenUsed="1"/>
+    <w:lsdException w:name="index 8" w:semiHidden="1" w:unhideWhenUsed="1"/>
+    <w:lsdException w:name="index 9" w:semiHidden="1" w:unhideWhenUsed="1"/>
+    <w:lsdException w:name="toc 1" w:semiHidden="1" w:uiPriority="39" w:unhideWhenUsed="1"/>
+    <w:lsdException w:name="toc 2" w:semiHidden="1" w:uiPriority="39" w:unhideWhenUsed="1"/>
+    <w:lsdException w:name="toc 3" w:semiHidden="1" w:uiPriority="39" w:unhideWhenUsed="1"/>
+    <w:lsdException w:name="toc 4" w:semiHidden="1" w:uiPriority="39" w:unhideWhenUsed="1"/>
+    <w:lsdException w:name="toc 5" w:semiHidden="1" w:uiPriority="39" w:unhideWhenUsed="1"/>
+    <w:lsdException w:name="toc 6" w:semiHidden="1" w:uiPriority="39" w:unhideWhenUsed="1"/>
+    <w:lsdException w:name="toc 7" w:semiHidden="1" w:uiPriority="39" w:unhideWhenUsed="1"/>
+    <w:lsdException w:name="toc 8" w:semiHidden="1" w:uiPriority="39" w:unhideWhenUsed="1"/>
+    <w:lsdException w:name="toc 9" w:semiHidden="1" w:uiPriority="39" w:unhideWhenUsed="1"/>
+    <w:lsdException w:name="Normal Indent" w:semiHidden="1" w:unhideWhenUsed="1"/>
+    <w:lsdException w:name="footnote text" w:semiHidden="1" w:unhideWhenUsed="1"/>
+    <w:lsdException w:name="annotation text" w:semiHidden="1" w:unhideWhenUsed="1"/>
+    <w:lsdException w:name="header" w:semiHidden="1" w:uiPriority="0" w:unhideWhenUsed="1"/>
+    <w:lsdException w:name="footer" w:semiHidden="1" w:unhideWhenUsed="1"/>
+    <w:lsdException w:name="index heading" w:semiHidden="1" w:unhideWhenUsed="1"/>
+    <w:lsdException w:name="caption" w:semiHidden="1" w:uiPriority="35" w:unhideWhenUsed="1" w:qFormat="1"/>
+    <w:lsdException w:name="table of figures" w:semiHidden="1" w:unhideWhenUsed="1"/>
+    <w:lsdException w:name="envelope address" w:semiHidden="1" w:unhideWhenUsed="1"/>
+    <w:lsdException w:name="envelope return" w:semiHidden="1" w:unhideWhenUsed="1"/>
+    <w:lsdException w:name="footnote reference" w:semiHidden="1" w:unhideWhenUsed="1"/>
+    <w:lsdException w:name="annotation reference" w:semiHidden="1" w:unhideWhenUsed="1"/>
+    <w:lsdException w:name="line number" w:semiHidden="1" w:unhideWhenUsed="1"/>
+    <w:lsdException w:name="page number" w:semiHidden="1" w:uiPriority="0" w:unhideWhenUsed="1"/>
+    <w:lsdException w:name="endnote reference" w:semiHidden="1" w:unhideWhenUsed="1"/>
+    <w:lsdException w:name="endnote text" w:semiHidden="1" w:unhideWhenUsed="1"/>
+    <w:lsdException w:name="table of authorities" w:semiHidden="1" w:unhideWhenUsed="1"/>
+    <w:lsdException w:name="macro" w:semiHidden="1" w:unhideWhenUsed="1"/>
+    <w:lsdException w:name="toa heading" w:semiHidden="1" w:unhideWhenUsed="1"/>
+    <w:lsdException w:name="List" w:semiHidden="1" w:unhideWhenUsed="1"/>
+    <w:lsdException w:name="List Bullet" w:semiHidden="1" w:unhideWhenUsed="1"/>
+    <w:lsdException w:name="List Number" w:semiHidden="1" w:unhideWhenUsed="1"/>
+    <w:lsdException w:name="List 2" w:semiHidden="1" w:unhideWhenUsed="1"/>
+    <w:lsdException w:name="List 3" w:semiHidden="1" w:unhideWhenUsed="1"/>
+    <w:lsdException w:name="List 4" w:semiHidden="1" w:unhideWhenUsed="1"/>
+    <w:lsdException w:name="List 5" w:semiHidden="1" w:unhideWhenUsed="1"/>
+    <w:lsdException w:name="List Bullet 2" w:semiHidden="1" w:unhideWhenUsed="1"/>
+    <w:lsdException w:name="List Bullet 3" w:semiHidden="1" w:unhideWhenUsed="1"/>
+    <w:lsdException w:name="List Bullet 4" w:semiHidden="1" w:unhideWhenUsed="1"/>
+    <w:lsdException w:name="List Bullet 5" w:semiHidden="1" w:unhideWhenUsed="1"/>
+    <w:lsdException w:name="List Number 2" w:semiHidden="1" w:unhideWhenUsed="1"/>
+    <w:lsdException w:name="List Number 3" w:semiHidden="1" w:unhideWhenUsed="1"/>
+    <w:lsdException w:name="List Number 4" w:semiHidden="1" w:unhideWhenUsed="1"/>
+    <w:lsdException w:name="List Number 5" w:semiHidden="1" w:unhideWhenUsed="1"/>
+    <w:lsdException w:name="Title" w:uiPriority="0" w:qFormat="1"/>
+    <w:lsdException w:name="Closing" w:semiHidden="1" w:unhideWhenUsed="1"/>
+    <w:lsdException w:name="Signature" w:semiHidden="1" w:unhideWhenUsed="1"/>
+    <w:lsdException w:name="Default Paragraph Font" w:semiHidden="1" w:uiPriority="1" w:unhideWhenUsed="1"/>
+    <w:lsdException w:name="Body Text" w:semiHidden="1" w:unhideWhenUsed="1"/>
+    <w:lsdException w:name="Body Text Indent" w:semiHidden="1" w:unhideWhenUsed="1"/>
+    <w:lsdException w:name="List Continue" w:semiHidden="1" w:unhideWhenUsed="1"/>
+    <w:lsdException w:name="List Continue 2" w:semiHidden="1" w:unhideWhenUsed="1"/>
+    <w:lsdException w:name="List Continue 3" w:semiHidden="1" w:unhideWhenUsed="1"/>
+    <w:lsdException w:name="List Continue 4" w:semiHidden="1" w:unhideWhenUsed="1"/>
+    <w:lsdException w:name="List Continue 5" w:semiHidden="1" w:unhideWhenUsed="1"/>
+    <w:lsdException w:name="Message Header" w:semiHidden="1" w:unhideWhenUsed="1"/>
+    <w:lsdException w:name="Subtitle" w:uiPriority="11" w:qFormat="1"/>
+    <w:lsdException w:name="Salutation" w:semiHidden="1" w:unhideWhenUsed="1"/>
+    <w:lsdException w:name="Date" w:semiHidden="1" w:unhideWhenUsed="1"/>
+    <w:lsdException w:name="Body Text First Indent" w:semiHidden="1" w:unhideWhenUsed="1"/>
+    <w:lsdException w:name="Body Text First Indent 2" w:semiHidden="1" w:unhideWhenUsed="1"/>
+    <w:lsdException w:name="Note Heading" w:semiHidden="1" w:unhideWhenUsed="1"/>
+    <w:lsdException w:name="Body Text 2" w:semiHidden="1" w:unhideWhenUsed="1"/>
+    <w:lsdException w:name="Body Text 3" w:semiHidden="1" w:unhideWhenUsed="1"/>
+    <w:lsdException w:name="Body Text Indent 2" w:semiHidden="1" w:unhideWhenUsed="1"/>
+    <w:lsdException w:name="Body Text Indent 3" w:semiHidden="1" w:unhideWhenUsed="1"/>
+    <w:lsdException w:name="Block Text" w:semiHidden="1" w:unhideWhenUsed="1"/>
+    <w:lsdException w:name="Hyperlink" w:semiHidden="1" w:uiPriority="0" w:unhideWhenUsed="1"/>
+    <w:lsdException w:name="FollowedHyperlink" w:semiHidden="1" w:unhideWhenUsed="1"/>
+    <w:lsdException w:name="Strong" w:uiPriority="22" w:qFormat="1"/>
+    <w:lsdException w:name="Emphasis" w:uiPriority="20" w:qFormat="1"/>
+    <w:lsdException w:name="Document Map" w:semiHidden="1" w:unhideWhenUsed="1"/>
+    <w:lsdException w:name="Plain Text" w:semiHidden="1" w:unhideWhenUsed="1"/>
+    <w:lsdException w:name="E-mail Signature" w:semiHidden="1" w:unhideWhenUsed="1"/>
+    <w:lsdException w:name="HTML Top of Form" w:semiHidden="1" w:unhideWhenUsed="1"/>
+    <w:lsdException w:name="HTML Bottom of Form" w:semiHidden="1" w:unhideWhenUsed="1"/>
+    <w:lsdException w:name="Normal (Web)" w:semiHidden="1" w:unhideWhenUsed="1"/>
+    <w:lsdException w:name="HTML Acronym" w:semiHidden="1" w:unhideWhenUsed="1"/>
+    <w:lsdException w:name="HTML Address" w:semiHidden="1" w:unhideWhenUsed="1"/>
+    <w:lsdException w:name="HTML Cite" w:semiHidden="1" w:unhideWhenUsed="1"/>
+    <w:lsdException w:name="HTML Code" w:semiHidden="1" w:unhideWhenUsed="1"/>
+    <w:lsdException w:name="HTML Definition" w:semiHidden="1" w:unhideWhenUsed="1"/>
+    <w:lsdException w:name="HTML Keyboard" w:semiHidden="1" w:unhideWhenUsed="1"/>
+    <w:lsdException w:name="HTML Preformatted" w:semiHidden="1" w:unhideWhenUsed="1"/>
+    <w:lsdException w:name="HTML Sample" w:semiHidden="1" w:unhideWhenUsed="1"/>
+    <w:lsdException w:name="HTML Typewriter" w:semiHidden="1" w:unhideWhenUsed="1"/>
+    <w:lsdException w:name="HTML Variable" w:semiHidden="1" w:unhideWhenUsed="1"/>
+    <w:lsdException w:name="Normal Table" w:semiHidden="1" w:unhideWhenUsed="1"/>
+    <w:lsdException w:name="annotation subject" w:semiHidden="1" w:unhideWhenUsed="1"/>
+    <w:lsdException w:name="No List" w:semiHidden="1" w:unhideWhenUsed="1"/>
+    <w:lsdException w:name="Outline List 1" w:semiHidden="1" w:unhideWhenUsed="1"/>
+    <w:lsdException w:name="Outline List 2" w:semiHidden="1" w:unhideWhenUsed="1"/>
+    <w:lsdException w:name="Outline List 3" w:semiHidden="1" w:unhideWhenUsed="1"/>
+    <w:lsdException w:name="Table Simple 1" w:semiHidden="1" w:unhideWhenUsed="1"/>
+    <w:lsdException w:name="Table Simple 2" w:semiHidden="1" w:unhideWhenUsed="1"/>
+    <w:lsdException w:name="Table Simple 3" w:semiHidden="1" w:unhideWhenUsed="1"/>
+    <w:lsdException w:name="Table Classic 1" w:semiHidden="1" w:unhideWhenUsed="1"/>
+    <w:lsdException w:name="Table Classic 2" w:semiHidden="1" w:unhideWhenUsed="1"/>
+    <w:lsdException w:name="Table Classic 3" w:semiHidden="1" w:unhideWhenUsed="1"/>
+    <w:lsdException w:name="Table Classic 4" w:semiHidden="1" w:unhideWhenUsed="1"/>
+    <w:lsdException w:name="Table Colorful 1" w:semiHidden="1" w:unhideWhenUsed="1"/>
+    <w:lsdException w:name="Table Colorful 2" w:semiHidden="1" w:unhideWhenUsed="1"/>
+    <w:lsdException w:name="Table Colorful 3" w:semiHidden="1" w:unhideWhenUsed="1"/>
+    <w:lsdException w:name="Table Columns 1" w:semiHidden="1" w:unhideWhenUsed="1"/>
+    <w:lsdException w:name="Table Columns 2" w:semiHidden="1" w:unhideWhenUsed="1"/>
+    <w:lsdException w:name="Table Columns 3" w:semiHidden="1" w:unhideWhenUsed="1"/>
+    <w:lsdException w:name="Table Columns 4" w:semiHidden="1" w:unhideWhenUsed="1"/>
+    <w:lsdException w:name="Table Columns 5" w:semiHidden="1" w:unhideWhenUsed="1"/>
+    <w:lsdException w:name="Table Grid 1" w:semiHidden="1" w:unhideWhenUsed="1"/>
+    <w:lsdException w:name="Table Grid 2" w:semiHidden="1" w:unhideWhenUsed="1"/>
+    <w:lsdException w:name="Table Grid 3" w:semiHidden="1" w:unhideWhenUsed="1"/>
+    <w:lsdException w:name="Table Grid 4" w:semiHidden="1" w:unhideWhenUsed="1"/>
+    <w:lsdException w:name="Table Grid 5" w:semiHidden="1" w:unhideWhenUsed="1"/>
+    <w:lsdException w:name="Table Grid 6" w:semiHidden="1" w:unhideWhenUsed="1"/>
+    <w:lsdException w:name="Table Grid 7" w:semiHidden="1" w:unhideWhenUsed="1"/>
+    <w:lsdException w:name="Table Grid 8" w:semiHidden="1" w:unhideWhenUsed="1"/>
+    <w:lsdException w:name="Table List 1" w:semiHidden="1" w:unhideWhenUsed="1"/>
+    <w:lsdException w:name="Table List 2" w:semiHidden="1" w:unhideWhenUsed="1"/>
+    <w:lsdException w:name="Table List 3" w:semiHidden="1" w:unhideWhenUsed="1"/>
+    <w:lsdException w:name="Table List 4" w:semiHidden="1" w:unhideWhenUsed="1"/>
+    <w:lsdException w:name="Table List 5" w:semiHidden="1" w:unhideWhenUsed="1"/>
+    <w:lsdException w:name="Table List 6" w:semiHidden="1" w:unhideWhenUsed="1"/>
+    <w:lsdException w:name="Table List 7" w:semiHidden="1" w:unhideWhenUsed="1"/>
+    <w:lsdException w:name="Table List 8" w:semiHidden="1" w:unhideWhenUsed="1"/>
+    <w:lsdException w:name="Table 3D effects 1" w:semiHidden="1" w:unhideWhenUsed="1"/>
+    <w:lsdException w:name="Table 3D effects 2" w:semiHidden="1" w:unhideWhenUsed="1"/>
+    <w:lsdException w:name="Table 3D effects 3" w:semiHidden="1" w:unhideWhenUsed="1"/>
+    <w:lsdException w:name="Table Contemporary" w:semiHidden="1" w:unhideWhenUsed="1"/>
+    <w:lsdException w:name="Table Elegant" w:semiHidden="1" w:unhideWhenUsed="1"/>
+    <w:lsdException w:name="Table Professional" w:semiHidden="1" w:unhideWhenUsed="1"/>
+    <w:lsdException w:name="Table Subtle 1" w:semiHidden="1" w:unhideWhenUsed="1"/>
+    <w:lsdException w:name="Table Subtle 2" w:semiHidden="1" w:unhideWhenUsed="1"/>
+    <w:lsdException w:name="Table Web 1" w:semiHidden="1" w:unhideWhenUsed="1"/>
+    <w:lsdException w:name="Table Web 2" w:semiHidden="1" w:unhideWhenUsed="1"/>
+    <w:lsdException w:name="Table Web 3" w:semiHidden="1" w:unhideWhenUsed="1"/>
+    <w:lsdException w:name="Balloon Text" w:semiHidden="1" w:unhideWhenUsed="1"/>
+    <w:lsdException w:name="Table Grid" w:uiPriority="59"/>
+    <w:lsdException w:name="Table Theme" w:semiHidden="1" w:unhideWhenUsed="1"/>
+    <w:lsdException w:name="Placeholder Text" w:semiHidden="1"/>
+    <w:lsdException w:name="No Spacing" w:uiPriority="1" w:qFormat="1"/>
+    <w:lsdException w:name="Light Shading" w:uiPriority="60"/>
+    <w:lsdException w:name="Light List" w:uiPriority="61"/>
+    <w:lsdException w:name="Light Grid" w:uiPriority="62"/>
+    <w:lsdException w:name="Medium Shading 1" w:uiPriority="63"/>
+    <w:lsdException w:name="Medium Shading 2" w:uiPriority="64"/>
+    <w:lsdException w:name="Medium List 1" w:uiPriority="65"/>
+    <w:lsdException w:name="Medium List 2" w:uiPriority="66"/>
+    <w:lsdException w:name="Medium Grid 1" w:uiPriority="67"/>
+    <w:lsdException w:name="Medium Grid 2" w:uiPriority="68"/>
+    <w:lsdException w:name="Medium Grid 3" w:uiPriority="69"/>
+    <w:lsdException w:name="Dark List" w:uiPriority="70"/>
+    <w:lsdException w:name="Colorful Shading" w:uiPriority="71"/>
+    <w:lsdException w:name="Colorful List" w:uiPriority="72"/>
+    <w:lsdException w:name="Colorful Grid" w:uiPriority="73"/>
+    <w:lsdException w:name="Light Shading Accent 1" w:uiPriority="60"/>
+    <w:lsdException w:name="Light List Accent 1" w:uiPriority="61"/>
+    <w:lsdException w:name="Light Grid Accent 1" w:uiPriority="62"/>
+    <w:lsdException w:name="Medium Shading 1 Accent 1" w:uiPriority="63"/>
+    <w:lsdException w:name="Medium Shading 2 Accent 1" w:uiPriority="64"/>
+    <w:lsdException w:name="Medium List 1 Accent 1" w:uiPriority="65"/>
+    <w:lsdException w:name="Revision" w:semiHidden="1"/>
+    <w:lsdException w:name="List Paragraph" w:uiPriority="34" w:qFormat="1"/>
+    <w:lsdException w:name="Quote" w:uiPriority="29" w:qFormat="1"/>
+    <w:lsdException w:name="Intense Quote" w:uiPriority="30" w:qFormat="1"/>
+    <w:lsdException w:name="Medium List 2 Accent 1" w:uiPriority="66"/>
+    <w:lsdException w:name="Medium Grid 1 Accent 1" w:uiPriority="67"/>
+    <w:lsdException w:name="Medium Grid 2 Accent 1" w:uiPriority="68"/>
+    <w:lsdException w:name="Medium Grid 3 Accent 1" w:uiPriority="69"/>
+    <w:lsdException w:name="Dark List Accent 1" w:uiPriority="70"/>
+    <w:lsdException w:name="Colorful Shading Accent 1" w:uiPriority="71"/>
+    <w:lsdException w:name="Colorful List Accent 1" w:uiPriority="72"/>
+    <w:lsdException w:name="Colorful Grid Accent 1" w:uiPriority="73"/>
+    <w:lsdException w:name="Light Shading Accent 2" w:uiPriority="60"/>
+    <w:lsdException w:name="Light List Accent 2" w:uiPriority="61"/>
+    <w:lsdException w:name="Light Grid Accent 2" w:uiPriority="62"/>
+    <w:lsdException w:name="Medium Shading 1 Accent 2" w:uiPriority="63"/>
+    <w:lsdException w:name="Medium Shading 2 Accent 2" w:uiPriority="64"/>
+    <w:lsdException w:name="Medium List 1 Accent 2" w:uiPriority="65"/>
+    <w:lsdException w:name="Medium List 2 Accent 2" w:uiPriority="66"/>
+    <w:lsdException w:name="Medium Grid 1 Accent 2" w:uiPriority="67"/>
+    <w:lsdException w:name="Medium Grid 2 Accent 2" w:uiPriority="68"/>
+    <w:lsdException w:name="Medium Grid 3 Accent 2" w:uiPriority="69"/>
+    <w:lsdException w:name="Dark List Accent 2" w:uiPriority="70"/>
+    <w:lsdException w:name="Colorful Shading Accent 2" w:uiPriority="71"/>
+    <w:lsdException w:name="Colorful List Accent 2" w:uiPriority="72"/>
+    <w:lsdException w:name="Colorful Grid Accent 2" w:uiPriority="73"/>
+    <w:lsdException w:name="Light Shading Accent 3" w:uiPriority="60"/>
+    <w:lsdException w:name="Light List Accent 3" w:uiPriority="61"/>
+    <w:lsdException w:name="Light Grid Accent 3" w:uiPriority="62"/>
+    <w:lsdException w:name="Medium Shading 1 Accent 3" w:uiPriority="63"/>
+    <w:lsdException w:name="Medium Shading 2 Accent 3" w:uiPriority="64"/>
+    <w:lsdException w:name="Medium List 1 Accent 3" w:uiPriority="65"/>
+    <w:lsdException w:name="Medium List 2 Accent 3" w:uiPriority="66"/>
+    <w:lsdException w:name="Medium Grid 1 Accent 3" w:uiPriority="67"/>
+    <w:lsdException w:name="Medium Grid 2 Accent 3" w:uiPriority="68"/>
+    <w:lsdException w:name="Medium Grid 3 Accent 3" w:uiPriority="69"/>
+    <w:lsdException w:name="Dark List Accent 3" w:uiPriority="70"/>
+    <w:lsdException w:name="Colorful Shading Accent 3" w:uiPriority="71"/>
+    <w:lsdException w:name="Colorful List Accent 3" w:uiPriority="72"/>
+    <w:lsdException w:name="Colorful Grid Accent 3" w:uiPriority="73"/>
+    <w:lsdException w:name="Light Shading Accent 4" w:uiPriority="60"/>
+    <w:lsdException w:name="Light List Accent 4" w:uiPriority="61"/>
+    <w:lsdException w:name="Light Grid Accent 4" w:uiPriority="62"/>
+    <w:lsdException w:name="Medium Shading 1 Accent 4" w:uiPriority="63"/>
+    <w:lsdException w:name="Medium Shading 2 Accent 4" w:uiPriority="64"/>
+    <w:lsdException w:name="Medium List 1 Accent 4" w:uiPriority="65"/>
+    <w:lsdException w:name="Medium List 2 Accent 4" w:uiPriority="66"/>
+    <w:lsdException w:name="Medium Grid 1 Accent 4" w:uiPriority="67"/>
+    <w:lsdException w:name="Medium Grid 2 Accent 4" w:uiPriority="68"/>
+    <w:lsdException w:name="Medium Grid 3 Accent 4" w:uiPriority="69"/>
+    <w:lsdException w:name="Dark List Accent 4" w:uiPriority="70"/>
+    <w:lsdException w:name="Colorful Shading Accent 4" w:uiPriority="71"/>
+    <w:lsdException w:name="Colorful List Accent 4" w:uiPriority="72"/>
+    <w:lsdException w:name="Colorful Grid Accent 4" w:uiPriority="73"/>
+    <w:lsdException w:name="Light Shading Accent 5" w:uiPriority="60"/>
+    <w:lsdException w:name="Light List Accent 5" w:uiPriority="61"/>
+    <w:lsdException w:name="Light Grid Accent 5" w:uiPriority="62"/>
+    <w:lsdException w:name="Medium Shading 1 Accent 5" w:uiPriority="63"/>
+    <w:lsdException w:name="Medium Shading 2 Accent 5" w:uiPriority="64"/>
+    <w:lsdException w:name="Medium List 1 Accent 5" w:uiPriority="65"/>
+    <w:lsdException w:name="Medium List 2 Accent 5" w:uiPriority="66"/>
+    <w:lsdException w:name="Medium Grid 1 Accent 5" w:uiPriority="67"/>
+    <w:lsdException w:name="Medium Grid 2 Accent 5" w:uiPriority="68"/>
+    <w:lsdException w:name="Medium Grid 3 Accent 5" w:uiPriority="69"/>
+    <w:lsdException w:name="Dark List Accent 5" w:uiPriority="70"/>
+    <w:lsdException w:name="Colorful Shading Accent 5" w:uiPriority="71"/>
+    <w:lsdException w:name="Colorful List Accent 5" w:uiPriority="72"/>
+    <w:lsdException w:name="Colorful Grid Accent 5" w:uiPriority="73"/>
+    <w:lsdException w:name="Light Shading Accent 6" w:uiPriority="60"/>
+    <w:lsdException w:name="Light List Accent 6" w:uiPriority="61"/>
+    <w:lsdException w:name="Light Grid Accent 6" w:uiPriority="62"/>
+    <w:lsdException w:name="Medium Shading 1 Accent 6" w:uiPriority="63"/>
+    <w:lsdException w:name="Medium Shading 2 Accent 6" w:uiPriority="64"/>
+    <w:lsdException w:name="Medium List 1 Accent 6" w:uiPriority="65"/>
+    <w:lsdException w:name="Medium List 2 Accent 6" w:uiPriority="66"/>
+    <w:lsdException w:name="Medium Grid 1 Accent 6" w:uiPriority="67"/>
+    <w:lsdException w:name="Medium Grid 2 Accent 6" w:uiPriority="68"/>
+    <w:lsdException w:name="Medium Grid 3 Accent 6" w:uiPriority="69"/>
+    <w:lsdException w:name="Dark List Accent 6" w:uiPriority="70"/>
+    <w:lsdException w:name="Colorful Shading Accent 6" w:uiPriority="71"/>
+    <w:lsdException w:name="Colorful List Accent 6" w:uiPriority="72"/>
+    <w:lsdException w:name="Colorful Grid Accent 6" w:uiPriority="73"/>
+    <w:lsdException w:name="Subtle Emphasis" w:uiPriority="19" w:qFormat="1"/>
+    <w:lsdException w:name="Intense Emphasis" w:uiPriority="21" w:qFormat="1"/>
+    <w:lsdException w:name="Subtle Reference" w:uiPriority="31" w:qFormat="1"/>
+    <w:lsdException w:name="Intense Reference" w:uiPriority="32" w:qFormat="1"/>
+    <w:lsdException w:name="Book Title" w:uiPriority="33" w:qFormat="1"/>
+    <w:lsdException w:name="Bibliography" w:semiHidden="1" w:uiPriority="37" w:unhideWhenUsed="1"/>
+    <w:lsdException w:name="TOC Heading" w:semiHidden="1" w:uiPriority="39" w:unhideWhenUsed="1" w:qFormat="1"/>
+    <w:lsdException w:name="Plain Table 1" w:uiPriority="41"/>
+    <w:lsdException w:name="Plain Table 2" w:uiPriority="42"/>
+    <w:lsdException w:name="Plain Table 3" w:uiPriority="43"/>
+    <w:lsdException w:name="Plain Table 4" w:uiPriority="44"/>
+    <w:lsdException w:name="Plain Table 5" w:uiPriority="45"/>
+    <w:lsdException w:name="Grid Table Light" w:uiPriority="40"/>
+    <w:lsdException w:name="Grid Table 1 Light" w:uiPriority="46"/>
+    <w:lsdException w:name="Grid Table 2" w:uiPriority="47"/>
+    <w:lsdException w:name="Grid Table 3" w:uiPriority="48"/>
+    <w:lsdException w:name="Grid Table 4" w:uiPriority="49"/>
+    <w:lsdException w:name="Grid Table 5 Dark" w:uiPriority="50"/>
+    <w:lsdException w:name="Grid Table 6 Colorful" w:uiPriority="51"/>
+    <w:lsdException w:name="Grid Table 7 Colorful" w:uiPriority="52"/>
+    <w:lsdException w:name="Grid Table 1 Light Accent 1" w:uiPriority="46"/>
+    <w:lsdException w:name="Grid Table 2 Accent 1" w:uiPriority="47"/>
+    <w:lsdException w:name="Grid Table 3 Accent 1" w:uiPriority="48"/>
+    <w:lsdException w:name="Grid Table 4 Accent 1" w:uiPriority="49"/>
+    <w:lsdException w:name="Grid Table 5 Dark Accent 1" w:uiPriority="50"/>
+    <w:lsdException w:name="Grid Table 6 Colorful Accent 1" w:uiPriority="51"/>
+    <w:lsdException w:name="Grid Table 7 Colorful Accent 1" w:uiPriority="52"/>
+    <w:lsdException w:name="Grid Table 1 Light Accent 2" w:uiPriority="46"/>
+    <w:lsdException w:name="Grid Table 2 Accent 2" w:uiPriority="47"/>
+    <w:lsdException w:name="Grid Table 3 Accent 2" w:uiPriority="48"/>
+    <w:lsdException w:name="Grid Table 4 Accent 2" w:uiPriority="49"/>
+    <w:lsdException w:name="Grid Table 5 Dark Accent 2" w:uiPriority="50"/>
+    <w:lsdException w:name="Grid Table 6 Colorful Accent 2" w:uiPriority="51"/>
+    <w:lsdException w:name="Grid Table 7 Colorful Accent 2" w:uiPriority="52"/>
+    <w:lsdException w:name="Grid Table 1 Light Accent 3" w:uiPriority="46"/>
+    <w:lsdException w:name="Grid Table 2 Accent 3" w:uiPriority="47"/>
+    <w:lsdException w:name="Grid Table 3 Accent 3" w:uiPriority="48"/>
+    <w:lsdException w:name="Grid Table 4 Accent 3" w:uiPriority="49"/>
+    <w:lsdException w:name="Grid Table 5 Dark Accent 3" w:uiPriority="50"/>
+    <w:lsdException w:name="Grid Table 6 Colorful Accent 3" w:uiPriority="51"/>
+    <w:lsdException w:name="Grid Table 7 Colorful Accent 3" w:uiPriority="52"/>
+    <w:lsdException w:name="Grid Table 1 Light Accent 4" w:uiPriority="46"/>
+    <w:lsdException w:name="Grid Table 2 Accent 4" w:uiPriority="47"/>
+    <w:lsdException w:name="Grid Table 3 Accent 4" w:uiPriority="48"/>
+    <w:lsdException w:name="Grid Table 4 Accent 4" w:uiPriority="49"/>
+    <w:lsdException w:name="Grid Table 5 Dark Accent 4" w:uiPriority="50"/>
+    <w:lsdException w:name="Grid Table 6 Colorful Accent 4" w:uiPriority="51"/>
+    <w:lsdException w:name="Grid Table 7 Colorful Accent 4" w:uiPriority="52"/>
+    <w:lsdException w:name="Grid Table 1 Light Accent 5" w:uiPriority="46"/>
+    <w:lsdException w:name="Grid Table 2 Accent 5" w:uiPriority="47"/>
+    <w:lsdException w:name="Grid Table 3 Accent 5" w:uiPriority="48"/>
+    <w:lsdException w:name="Grid Table 4 Accent 5" w:uiPriority="49"/>
+    <w:lsdException w:name="Grid Table 5 Dark Accent 5" w:uiPriority="50"/>
+    <w:lsdException w:name="Grid Table 6 Colorful Accent 5" w:uiPriority="51"/>
+    <w:lsdException w:name="Grid Table 7 Colorful Accent 5" w:uiPriority="52"/>
+    <w:lsdException w:name="Grid Table 1 Light Accent 6" w:uiPriority="46"/>
+    <w:lsdException w:name="Grid Table 2 Accent 6" w:uiPriority="47"/>
+    <w:lsdException w:name="Grid Table 3 Accent 6" w:uiPriority="48"/>
+    <w:lsdException w:name="Grid Table 4 Accent 6" w:uiPriority="49"/>
+    <w:lsdException w:name="Grid Table 5 Dark Accent 6" w:uiPriority="50"/>
+    <w:lsdException w:name="Grid Table 6 Colorful Accent 6" w:uiPriority="51"/>
+    <w:lsdException w:name="Grid Table 7 Colorful Accent 6" w:uiPriority="52"/>
+    <w:lsdException w:name="List Table 1 Light" w:uiPriority="46"/>
+    <w:lsdException w:name="List Table 2" w:uiPriority="47"/>
+    <w:lsdException w:name="List Table 3" w:uiPriority="48"/>
+    <w:lsdException w:name="List Table 4" w:uiPriority="49"/>
+    <w:lsdException w:name="List Table 5 Dark" w:uiPriority="50"/>
+    <w:lsdException w:name="List Table 6 Colorful" w:uiPriority="51"/>
+    <w:lsdException w:name="List Table 7 Colorful" w:uiPriority="52"/>
+    <w:lsdException w:name="List Table 1 Light Accent 1" w:uiPriority="46"/>
+    <w:lsdException w:name="List Table 2 Accent 1" w:uiPriority="47"/>
+    <w:lsdException w:name="List Table 3 Accent 1" w:uiPriority="48"/>
+    <w:lsdException w:name="List Table 4 Accent 1" w:uiPriority="49"/>
+    <w:lsdException w:name="List Table 5 Dark Accent 1" w:uiPriority="50"/>
+    <w:lsdException w:name="List Table 6 Colorful Accent 1" w:uiPriority="51"/>
+    <w:lsdException w:name="List Table 7 Colorful Accent 1" w:uiPriority="52"/>
+    <w:lsdException w:name="List Table 1 Light Accent 2" w:uiPriority="46"/>
+    <w:lsdException w:name="List Table 2 Accent 2" w:uiPriority="47"/>
+    <w:lsdException w:name="List Table 3 Accent 2" w:uiPriority="48"/>
+    <w:lsdException w:name="List Table 4 Accent 2" w:uiPriority="49"/>
+    <w:lsdException w:name="List Table 5 Dark Accent 2" w:uiPriority="50"/>
+    <w:lsdException w:name="List Table 6 Colorful Accent 2" w:uiPriority="51"/>
+    <w:lsdException w:name="List Table 7 Colorful Accent 2" w:uiPriority="52"/>
+    <w:lsdException w:name="List Table 1 Light Accent 3" w:uiPriority="46"/>
+    <w:lsdException w:name="List Table 2 Accent 3" w:uiPriority="47"/>
+    <w:lsdException w:name="List Table 3 Accent 3" w:uiPriority="48"/>
+    <w:lsdException w:name="List Table 4 Accent 3" w:uiPriority="49"/>
+    <w:lsdException w:name="List Table 5 Dark Accent 3" w:uiPriority="50"/>
+    <w:lsdException w:name="List Table 6 Colorful Accent 3" w:uiPriority="51"/>
+    <w:lsdException w:name="List Table 7 Colorful Accent 3" w:uiPriority="52"/>
+    <w:lsdException w:name="List Table 1 Light Accent 4" w:uiPriority="46"/>
+    <w:lsdException w:name="List Table 2 Accent 4" w:uiPriority="47"/>
+    <w:lsdException w:name="List Table 3 Accent 4" w:uiPriority="48"/>
+    <w:lsdException w:name="List Table 4 Accent 4" w:uiPriority="49"/>
+    <w:lsdException w:name="List Table 5 Dark Accent 4" w:uiPriority="50"/>
+    <w:lsdException w:name="List Table 6 Colorful Accent 4" w:uiPriority="51"/>
+    <w:lsdException w:name="List Table 7 Colorful Accent 4" w:uiPriority="52"/>
+    <w:lsdException w:name="List Table 1 Light Accent 5" w:uiPriority="46"/>
+    <w:lsdException w:name="List Table 2 Accent 5" w:uiPriority="47"/>
+    <w:lsdException w:name="List Table 3 Accent 5" w:uiPriority="48"/>
+    <w:lsdException w:name="List Table 4 Accent 5" w:uiPriority="49"/>
+    <w:lsdException w:name="List Table 5 Dark Accent 5" w:uiPriority="50"/>
+    <w:lsdException w:name="List Table 6 Colorful Accent 5" w:uiPriority="51"/>
+    <w:lsdException w:name="List Table 7 Colorful Accent 5" w:uiPriority="52"/>
+    <w:lsdException w:name="List Table 1 Light Accent 6" w:uiPriority="46"/>
+    <w:lsdException w:name="List Table 2 Accent 6" w:uiPriority="47"/>
+    <w:lsdException w:name="List Table 3 Accent 6" w:uiPriority="48"/>
+    <w:lsdException w:name="List Table 4 Accent 6" w:uiPriority="49"/>
+    <w:lsdException w:name="List Table 5 Dark Accent 6" w:uiPriority="50"/>
+    <w:lsdException w:name="List Table 6 Colorful Accent 6" w:uiPriority="51"/>
+    <w:lsdException w:name="List Table 7 Colorful Accent 6" w:uiPriority="52"/>
   </w:latentStyles>
   <w:style w:type="paragraph" w:default="1" w:styleId="Normal">
     <w:name w:val="Normal"/>
     <w:qFormat/>
+    <w:rsid w:val="001334AB"/>
   </w:style>
   <w:style w:type="character" w:default="1" w:styleId="DefaultParagraphFont">
     <w:name w:val="Default Paragraph Font"/>
@@ -8039,7 +8075,6 @@
       <w:spacing w:after="0" w:line="240" w:lineRule="auto"/>
     </w:pPr>
     <w:tblPr>
-      <w:tblInd w:w="0" w:type="dxa"/>
       <w:tblBorders>
         <w:top w:val="single" w:sz="4" w:space="0" w:color="auto"/>
         <w:left w:val="single" w:sz="4" w:space="0" w:color="auto"/>
@@ -8048,396 +8083,6 @@
         <w:insideH w:val="single" w:sz="4" w:space="0" w:color="auto"/>
         <w:insideV w:val="single" w:sz="4" w:space="0" w:color="auto"/>
       </w:tblBorders>
-      <w:tblCellMar>
-        <w:top w:w="0" w:type="dxa"/>
-        <w:left w:w="108" w:type="dxa"/>
-        <w:bottom w:w="0" w:type="dxa"/>
-        <w:right w:w="108" w:type="dxa"/>
-      </w:tblCellMar>
-    </w:tblPr>
-  </w:style>
-  <w:style w:type="paragraph" w:styleId="ListParagraph">
-    <w:name w:val="List Paragraph"/>
-    <w:basedOn w:val="Normal"/>
-    <w:uiPriority w:val="34"/>
-    <w:qFormat/>
-    <w:rsid w:val="002E26B3"/>
-    <w:pPr>
-      <w:ind w:left="720"/>
-      <w:contextualSpacing/>
-    </w:pPr>
-  </w:style>
-  <w:style w:type="character" w:styleId="PlaceholderText">
-    <w:name w:val="Placeholder Text"/>
-    <w:basedOn w:val="DefaultParagraphFont"/>
-    <w:uiPriority w:val="99"/>
-    <w:semiHidden/>
-    <w:rsid w:val="004B0CA4"/>
-    <w:rPr>
-      <w:color w:val="808080"/>
-    </w:rPr>
-  </w:style>
-  <w:style w:type="paragraph" w:styleId="BalloonText">
-    <w:name w:val="Balloon Text"/>
-    <w:basedOn w:val="Normal"/>
-    <w:link w:val="BalloonTextChar"/>
-    <w:uiPriority w:val="99"/>
-    <w:semiHidden/>
-    <w:unhideWhenUsed/>
-    <w:rsid w:val="004B0CA4"/>
-    <w:pPr>
-      <w:spacing w:after="0" w:line="240" w:lineRule="auto"/>
-    </w:pPr>
-    <w:rPr>
-      <w:rFonts w:ascii="Tahoma" w:hAnsi="Tahoma" w:cs="Tahoma"/>
-      <w:sz w:val="16"/>
-      <w:szCs w:val="16"/>
-    </w:rPr>
-  </w:style>
-  <w:style w:type="character" w:customStyle="1" w:styleId="BalloonTextChar">
-    <w:name w:val="Balloon Text Char"/>
-    <w:basedOn w:val="DefaultParagraphFont"/>
-    <w:link w:val="BalloonText"/>
-    <w:uiPriority w:val="99"/>
-    <w:semiHidden/>
-    <w:rsid w:val="004B0CA4"/>
-    <w:rPr>
-      <w:rFonts w:ascii="Tahoma" w:hAnsi="Tahoma" w:cs="Tahoma"/>
-      <w:sz w:val="16"/>
-      <w:szCs w:val="16"/>
-    </w:rPr>
-  </w:style>
-  <w:style w:type="character" w:styleId="Strong">
-    <w:name w:val="Strong"/>
-    <w:basedOn w:val="DefaultParagraphFont"/>
-    <w:uiPriority w:val="22"/>
-    <w:qFormat/>
-    <w:rsid w:val="00D91011"/>
-    <w:rPr>
-      <w:b/>
-      <w:bCs/>
-    </w:rPr>
-  </w:style>
-  <w:style w:type="character" w:styleId="Hyperlink">
-    <w:name w:val="Hyperlink"/>
-    <w:basedOn w:val="DefaultParagraphFont"/>
-    <w:rsid w:val="008744D2"/>
-    <w:rPr>
-      <w:color w:val="0000FF"/>
-      <w:u w:val="single"/>
-    </w:rPr>
-  </w:style>
-  <w:style w:type="paragraph" w:styleId="NormalWeb">
-    <w:name w:val="Normal (Web)"/>
-    <w:basedOn w:val="Normal"/>
-    <w:uiPriority w:val="99"/>
-    <w:rsid w:val="00652940"/>
-    <w:pPr>
-      <w:spacing w:before="100" w:beforeAutospacing="1" w:after="100" w:afterAutospacing="1" w:line="240" w:lineRule="auto"/>
-    </w:pPr>
-    <w:rPr>
-      <w:rFonts w:ascii="Times New Roman" w:eastAsia="Times New Roman" w:hAnsi="Times New Roman" w:cs="Times New Roman"/>
-      <w:sz w:val="24"/>
-      <w:szCs w:val="24"/>
-    </w:rPr>
-  </w:style>
-</w:styles>
-</file>
-
-<file path=word/stylesWithEffects.xml><?xml version="1.0" encoding="utf-8"?>
-<w:styles xmlns:wpc="http://schemas.microsoft.com/office/word/2010/wordprocessingCanvas" xmlns:mc="http://schemas.openxmlformats.org/markup-compatibility/2006" xmlns:o="urn:schemas-microsoft-com:office:office" xmlns:r="http://schemas.openxmlformats.org/officeDocument/2006/relationships" xmlns:m="http://schemas.openxmlformats.org/officeDocument/2006/math" xmlns:v="urn:schemas-microsoft-com:vml" xmlns:wp14="http://schemas.microsoft.com/office/word/2010/wordprocessingDrawing" xmlns:wp="http://schemas.openxmlformats.org/drawingml/2006/wordprocessingDrawing" xmlns:w10="urn:schemas-microsoft-com:office:word" xmlns:w="http://schemas.openxmlformats.org/wordprocessingml/2006/main" xmlns:w14="http://schemas.microsoft.com/office/word/2010/wordml" xmlns:wpg="http://schemas.microsoft.com/office/word/2010/wordprocessingGroup" xmlns:wpi="http://schemas.microsoft.com/office/word/2010/wordprocessingInk" xmlns:wne="http://schemas.microsoft.com/office/word/2006/wordml" xmlns:wps="http://schemas.microsoft.com/office/word/2010/wordprocessingShape" mc:Ignorable="w14 wp14">
-  <w:docDefaults>
-    <w:rPrDefault>
-      <w:rPr>
-        <w:rFonts w:asciiTheme="minorHAnsi" w:eastAsiaTheme="minorHAnsi" w:hAnsiTheme="minorHAnsi" w:cstheme="minorBidi"/>
-        <w:sz w:val="22"/>
-        <w:szCs w:val="22"/>
-        <w:lang w:val="en-US" w:eastAsia="en-US" w:bidi="ar-SA"/>
-      </w:rPr>
-    </w:rPrDefault>
-    <w:pPrDefault>
-      <w:pPr>
-        <w:spacing w:after="200" w:line="276" w:lineRule="auto"/>
-      </w:pPr>
-    </w:pPrDefault>
-  </w:docDefaults>
-  <w:latentStyles w:defLockedState="0" w:defUIPriority="99" w:defSemiHidden="1" w:defUnhideWhenUsed="1" w:defQFormat="0" w:count="267">
-    <w:lsdException w:name="Normal" w:semiHidden="0" w:uiPriority="0" w:unhideWhenUsed="0" w:qFormat="1"/>
-    <w:lsdException w:name="heading 1" w:semiHidden="0" w:uiPriority="9" w:unhideWhenUsed="0" w:qFormat="1"/>
-    <w:lsdException w:name="heading 2" w:uiPriority="9" w:qFormat="1"/>
-    <w:lsdException w:name="heading 3" w:uiPriority="9" w:qFormat="1"/>
-    <w:lsdException w:name="heading 4" w:uiPriority="9" w:qFormat="1"/>
-    <w:lsdException w:name="heading 5" w:uiPriority="9" w:qFormat="1"/>
-    <w:lsdException w:name="heading 6" w:uiPriority="9" w:qFormat="1"/>
-    <w:lsdException w:name="heading 7" w:uiPriority="9" w:qFormat="1"/>
-    <w:lsdException w:name="heading 8" w:uiPriority="9" w:qFormat="1"/>
-    <w:lsdException w:name="heading 9" w:uiPriority="9" w:qFormat="1"/>
-    <w:lsdException w:name="toc 1" w:uiPriority="39"/>
-    <w:lsdException w:name="toc 2" w:uiPriority="39"/>
-    <w:lsdException w:name="toc 3" w:uiPriority="39"/>
-    <w:lsdException w:name="toc 4" w:uiPriority="39"/>
-    <w:lsdException w:name="toc 5" w:uiPriority="39"/>
-    <w:lsdException w:name="toc 6" w:uiPriority="39"/>
-    <w:lsdException w:name="toc 7" w:uiPriority="39"/>
-    <w:lsdException w:name="toc 8" w:uiPriority="39"/>
-    <w:lsdException w:name="toc 9" w:uiPriority="39"/>
-    <w:lsdException w:name="header" w:uiPriority="0"/>
-    <w:lsdException w:name="caption" w:uiPriority="35" w:qFormat="1"/>
-    <w:lsdException w:name="page number" w:uiPriority="0"/>
-    <w:lsdException w:name="Title" w:semiHidden="0" w:uiPriority="0" w:unhideWhenUsed="0" w:qFormat="1"/>
-    <w:lsdException w:name="Default Paragraph Font" w:uiPriority="1"/>
-    <w:lsdException w:name="Subtitle" w:semiHidden="0" w:uiPriority="11" w:unhideWhenUsed="0" w:qFormat="1"/>
-    <w:lsdException w:name="Hyperlink" w:uiPriority="0"/>
-    <w:lsdException w:name="Strong" w:semiHidden="0" w:uiPriority="22" w:unhideWhenUsed="0" w:qFormat="1"/>
-    <w:lsdException w:name="Emphasis" w:semiHidden="0" w:uiPriority="20" w:unhideWhenUsed="0" w:qFormat="1"/>
-    <w:lsdException w:name="Table Grid" w:semiHidden="0" w:uiPriority="59" w:unhideWhenUsed="0"/>
-    <w:lsdException w:name="Placeholder Text" w:unhideWhenUsed="0"/>
-    <w:lsdException w:name="No Spacing" w:semiHidden="0" w:uiPriority="1" w:unhideWhenUsed="0" w:qFormat="1"/>
-    <w:lsdException w:name="Light Shading" w:semiHidden="0" w:uiPriority="60" w:unhideWhenUsed="0"/>
-    <w:lsdException w:name="Light List" w:semiHidden="0" w:uiPriority="61" w:unhideWhenUsed="0"/>
-    <w:lsdException w:name="Light Grid" w:semiHidden="0" w:uiPriority="62" w:unhideWhenUsed="0"/>
-    <w:lsdException w:name="Medium Shading 1" w:semiHidden="0" w:uiPriority="63" w:unhideWhenUsed="0"/>
-    <w:lsdException w:name="Medium Shading 2" w:semiHidden="0" w:uiPriority="64" w:unhideWhenUsed="0"/>
-    <w:lsdException w:name="Medium List 1" w:semiHidden="0" w:uiPriority="65" w:unhideWhenUsed="0"/>
-    <w:lsdException w:name="Medium List 2" w:semiHidden="0" w:uiPriority="66" w:unhideWhenUsed="0"/>
-    <w:lsdException w:name="Medium Grid 1" w:semiHidden="0" w:uiPriority="67" w:unhideWhenUsed="0"/>
-    <w:lsdException w:name="Medium Grid 2" w:semiHidden="0" w:uiPriority="68" w:unhideWhenUsed="0"/>
-    <w:lsdException w:name="Medium Grid 3" w:semiHidden="0" w:uiPriority="69" w:unhideWhenUsed="0"/>
-    <w:lsdException w:name="Dark List" w:semiHidden="0" w:uiPriority="70" w:unhideWhenUsed="0"/>
-    <w:lsdException w:name="Colorful Shading" w:semiHidden="0" w:uiPriority="71" w:unhideWhenUsed="0"/>
-    <w:lsdException w:name="Colorful List" w:semiHidden="0" w:uiPriority="72" w:unhideWhenUsed="0"/>
-    <w:lsdException w:name="Colorful Grid" w:semiHidden="0" w:uiPriority="73" w:unhideWhenUsed="0"/>
-    <w:lsdException w:name="Light Shading Accent 1" w:semiHidden="0" w:uiPriority="60" w:unhideWhenUsed="0"/>
-    <w:lsdException w:name="Light List Accent 1" w:semiHidden="0" w:uiPriority="61" w:unhideWhenUsed="0"/>
-    <w:lsdException w:name="Light Grid Accent 1" w:semiHidden="0" w:uiPriority="62" w:unhideWhenUsed="0"/>
-    <w:lsdException w:name="Medium Shading 1 Accent 1" w:semiHidden="0" w:uiPriority="63" w:unhideWhenUsed="0"/>
-    <w:lsdException w:name="Medium Shading 2 Accent 1" w:semiHidden="0" w:uiPriority="64" w:unhideWhenUsed="0"/>
-    <w:lsdException w:name="Medium List 1 Accent 1" w:semiHidden="0" w:uiPriority="65" w:unhideWhenUsed="0"/>
-    <w:lsdException w:name="Revision" w:unhideWhenUsed="0"/>
-    <w:lsdException w:name="List Paragraph" w:semiHidden="0" w:uiPriority="34" w:unhideWhenUsed="0" w:qFormat="1"/>
-    <w:lsdException w:name="Quote" w:semiHidden="0" w:uiPriority="29" w:unhideWhenUsed="0" w:qFormat="1"/>
-    <w:lsdException w:name="Intense Quote" w:semiHidden="0" w:uiPriority="30" w:unhideWhenUsed="0" w:qFormat="1"/>
-    <w:lsdException w:name="Medium List 2 Accent 1" w:semiHidden="0" w:uiPriority="66" w:unhideWhenUsed="0"/>
-    <w:lsdException w:name="Medium Grid 1 Accent 1" w:semiHidden="0" w:uiPriority="67" w:unhideWhenUsed="0"/>
-    <w:lsdException w:name="Medium Grid 2 Accent 1" w:semiHidden="0" w:uiPriority="68" w:unhideWhenUsed="0"/>
-    <w:lsdException w:name="Medium Grid 3 Accent 1" w:semiHidden="0" w:uiPriority="69" w:unhideWhenUsed="0"/>
-    <w:lsdException w:name="Dark List Accent 1" w:semiHidden="0" w:uiPriority="70" w:unhideWhenUsed="0"/>
-    <w:lsdException w:name="Colorful Shading Accent 1" w:semiHidden="0" w:uiPriority="71" w:unhideWhenUsed="0"/>
-    <w:lsdException w:name="Colorful List Accent 1" w:semiHidden="0" w:uiPriority="72" w:unhideWhenUsed="0"/>
-    <w:lsdException w:name="Colorful Grid Accent 1" w:semiHidden="0" w:uiPriority="73" w:unhideWhenUsed="0"/>
-    <w:lsdException w:name="Light Shading Accent 2" w:semiHidden="0" w:uiPriority="60" w:unhideWhenUsed="0"/>
-    <w:lsdException w:name="Light List Accent 2" w:semiHidden="0" w:uiPriority="61" w:unhideWhenUsed="0"/>
-    <w:lsdException w:name="Light Grid Accent 2" w:semiHidden="0" w:uiPriority="62" w:unhideWhenUsed="0"/>
-    <w:lsdException w:name="Medium Shading 1 Accent 2" w:semiHidden="0" w:uiPriority="63" w:unhideWhenUsed="0"/>
-    <w:lsdException w:name="Medium Shading 2 Accent 2" w:semiHidden="0" w:uiPriority="64" w:unhideWhenUsed="0"/>
-    <w:lsdException w:name="Medium List 1 Accent 2" w:semiHidden="0" w:uiPriority="65" w:unhideWhenUsed="0"/>
-    <w:lsdException w:name="Medium List 2 Accent 2" w:semiHidden="0" w:uiPriority="66" w:unhideWhenUsed="0"/>
-    <w:lsdException w:name="Medium Grid 1 Accent 2" w:semiHidden="0" w:uiPriority="67" w:unhideWhenUsed="0"/>
-    <w:lsdException w:name="Medium Grid 2 Accent 2" w:semiHidden="0" w:uiPriority="68" w:unhideWhenUsed="0"/>
-    <w:lsdException w:name="Medium Grid 3 Accent 2" w:semiHidden="0" w:uiPriority="69" w:unhideWhenUsed="0"/>
-    <w:lsdException w:name="Dark List Accent 2" w:semiHidden="0" w:uiPriority="70" w:unhideWhenUsed="0"/>
-    <w:lsdException w:name="Colorful Shading Accent 2" w:semiHidden="0" w:uiPriority="71" w:unhideWhenUsed="0"/>
-    <w:lsdException w:name="Colorful List Accent 2" w:semiHidden="0" w:uiPriority="72" w:unhideWhenUsed="0"/>
-    <w:lsdException w:name="Colorful Grid Accent 2" w:semiHidden="0" w:uiPriority="73" w:unhideWhenUsed="0"/>
-    <w:lsdException w:name="Light Shading Accent 3" w:semiHidden="0" w:uiPriority="60" w:unhideWhenUsed="0"/>
-    <w:lsdException w:name="Light List Accent 3" w:semiHidden="0" w:uiPriority="61" w:unhideWhenUsed="0"/>
-    <w:lsdException w:name="Light Grid Accent 3" w:semiHidden="0" w:uiPriority="62" w:unhideWhenUsed="0"/>
-    <w:lsdException w:name="Medium Shading 1 Accent 3" w:semiHidden="0" w:uiPriority="63" w:unhideWhenUsed="0"/>
-    <w:lsdException w:name="Medium Shading 2 Accent 3" w:semiHidden="0" w:uiPriority="64" w:unhideWhenUsed="0"/>
-    <w:lsdException w:name="Medium List 1 Accent 3" w:semiHidden="0" w:uiPriority="65" w:unhideWhenUsed="0"/>
-    <w:lsdException w:name="Medium List 2 Accent 3" w:semiHidden="0" w:uiPriority="66" w:unhideWhenUsed="0"/>
-    <w:lsdException w:name="Medium Grid 1 Accent 3" w:semiHidden="0" w:uiPriority="67" w:unhideWhenUsed="0"/>
-    <w:lsdException w:name="Medium Grid 2 Accent 3" w:semiHidden="0" w:uiPriority="68" w:unhideWhenUsed="0"/>
-    <w:lsdException w:name="Medium Grid 3 Accent 3" w:semiHidden="0" w:uiPriority="69" w:unhideWhenUsed="0"/>
-    <w:lsdException w:name="Dark List Accent 3" w:semiHidden="0" w:uiPriority="70" w:unhideWhenUsed="0"/>
-    <w:lsdException w:name="Colorful Shading Accent 3" w:semiHidden="0" w:uiPriority="71" w:unhideWhenUsed="0"/>
-    <w:lsdException w:name="Colorful List Accent 3" w:semiHidden="0" w:uiPriority="72" w:unhideWhenUsed="0"/>
-    <w:lsdException w:name="Colorful Grid Accent 3" w:semiHidden="0" w:uiPriority="73" w:unhideWhenUsed="0"/>
-    <w:lsdException w:name="Light Shading Accent 4" w:semiHidden="0" w:uiPriority="60" w:unhideWhenUsed="0"/>
-    <w:lsdException w:name="Light List Accent 4" w:semiHidden="0" w:uiPriority="61" w:unhideWhenUsed="0"/>
-    <w:lsdException w:name="Light Grid Accent 4" w:semiHidden="0" w:uiPriority="62" w:unhideWhenUsed="0"/>
-    <w:lsdException w:name="Medium Shading 1 Accent 4" w:semiHidden="0" w:uiPriority="63" w:unhideWhenUsed="0"/>
-    <w:lsdException w:name="Medium Shading 2 Accent 4" w:semiHidden="0" w:uiPriority="64" w:unhideWhenUsed="0"/>
-    <w:lsdException w:name="Medium List 1 Accent 4" w:semiHidden="0" w:uiPriority="65" w:unhideWhenUsed="0"/>
-    <w:lsdException w:name="Medium List 2 Accent 4" w:semiHidden="0" w:uiPriority="66" w:unhideWhenUsed="0"/>
-    <w:lsdException w:name="Medium Grid 1 Accent 4" w:semiHidden="0" w:uiPriority="67" w:unhideWhenUsed="0"/>
-    <w:lsdException w:name="Medium Grid 2 Accent 4" w:semiHidden="0" w:uiPriority="68" w:unhideWhenUsed="0"/>
-    <w:lsdException w:name="Medium Grid 3 Accent 4" w:semiHidden="0" w:uiPriority="69" w:unhideWhenUsed="0"/>
-    <w:lsdException w:name="Dark List Accent 4" w:semiHidden="0" w:uiPriority="70" w:unhideWhenUsed="0"/>
-    <w:lsdException w:name="Colorful Shading Accent 4" w:semiHidden="0" w:uiPriority="71" w:unhideWhenUsed="0"/>
-    <w:lsdException w:name="Colorful List Accent 4" w:semiHidden="0" w:uiPriority="72" w:unhideWhenUsed="0"/>
-    <w:lsdException w:name="Colorful Grid Accent 4" w:semiHidden="0" w:uiPriority="73" w:unhideWhenUsed="0"/>
-    <w:lsdException w:name="Light Shading Accent 5" w:semiHidden="0" w:uiPriority="60" w:unhideWhenUsed="0"/>
-    <w:lsdException w:name="Light List Accent 5" w:semiHidden="0" w:uiPriority="61" w:unhideWhenUsed="0"/>
-    <w:lsdException w:name="Light Grid Accent 5" w:semiHidden="0" w:uiPriority="62" w:unhideWhenUsed="0"/>
-    <w:lsdException w:name="Medium Shading 1 Accent 5" w:semiHidden="0" w:uiPriority="63" w:unhideWhenUsed="0"/>
-    <w:lsdException w:name="Medium Shading 2 Accent 5" w:semiHidden="0" w:uiPriority="64" w:unhideWhenUsed="0"/>
-    <w:lsdException w:name="Medium List 1 Accent 5" w:semiHidden="0" w:uiPriority="65" w:unhideWhenUsed="0"/>
-    <w:lsdException w:name="Medium List 2 Accent 5" w:semiHidden="0" w:uiPriority="66" w:unhideWhenUsed="0"/>
-    <w:lsdException w:name="Medium Grid 1 Accent 5" w:semiHidden="0" w:uiPriority="67" w:unhideWhenUsed="0"/>
-    <w:lsdException w:name="Medium Grid 2 Accent 5" w:semiHidden="0" w:uiPriority="68" w:unhideWhenUsed="0"/>
-    <w:lsdException w:name="Medium Grid 3 Accent 5" w:semiHidden="0" w:uiPriority="69" w:unhideWhenUsed="0"/>
-    <w:lsdException w:name="Dark List Accent 5" w:semiHidden="0" w:uiPriority="70" w:unhideWhenUsed="0"/>
-    <w:lsdException w:name="Colorful Shading Accent 5" w:semiHidden="0" w:uiPriority="71" w:unhideWhenUsed="0"/>
-    <w:lsdException w:name="Colorful List Accent 5" w:semiHidden="0" w:uiPriority="72" w:unhideWhenUsed="0"/>
-    <w:lsdException w:name="Colorful Grid Accent 5" w:semiHidden="0" w:uiPriority="73" w:unhideWhenUsed="0"/>
-    <w:lsdException w:name="Light Shading Accent 6" w:semiHidden="0" w:uiPriority="60" w:unhideWhenUsed="0"/>
-    <w:lsdException w:name="Light List Accent 6" w:semiHidden="0" w:uiPriority="61" w:unhideWhenUsed="0"/>
-    <w:lsdException w:name="Light Grid Accent 6" w:semiHidden="0" w:uiPriority="62" w:unhideWhenUsed="0"/>
-    <w:lsdException w:name="Medium Shading 1 Accent 6" w:semiHidden="0" w:uiPriority="63" w:unhideWhenUsed="0"/>
-    <w:lsdException w:name="Medium Shading 2 Accent 6" w:semiHidden="0" w:uiPriority="64" w:unhideWhenUsed="0"/>
-    <w:lsdException w:name="Medium List 1 Accent 6" w:semiHidden="0" w:uiPriority="65" w:unhideWhenUsed="0"/>
-    <w:lsdException w:name="Medium List 2 Accent 6" w:semiHidden="0" w:uiPriority="66" w:unhideWhenUsed="0"/>
-    <w:lsdException w:name="Medium Grid 1 Accent 6" w:semiHidden="0" w:uiPriority="67" w:unhideWhenUsed="0"/>
-    <w:lsdException w:name="Medium Grid 2 Accent 6" w:semiHidden="0" w:uiPriority="68" w:unhideWhenUsed="0"/>
-    <w:lsdException w:name="Medium Grid 3 Accent 6" w:semiHidden="0" w:uiPriority="69" w:unhideWhenUsed="0"/>
-    <w:lsdException w:name="Dark List Accent 6" w:semiHidden="0" w:uiPriority="70" w:unhideWhenUsed="0"/>
-    <w:lsdException w:name="Colorful Shading Accent 6" w:semiHidden="0" w:uiPriority="71" w:unhideWhenUsed="0"/>
-    <w:lsdException w:name="Colorful List Accent 6" w:semiHidden="0" w:uiPriority="72" w:unhideWhenUsed="0"/>
-    <w:lsdException w:name="Colorful Grid Accent 6" w:semiHidden="0" w:uiPriority="73" w:unhideWhenUsed="0"/>
-    <w:lsdException w:name="Subtle Emphasis" w:semiHidden="0" w:uiPriority="19" w:unhideWhenUsed="0" w:qFormat="1"/>
-    <w:lsdException w:name="Intense Emphasis" w:semiHidden="0" w:uiPriority="21" w:unhideWhenUsed="0" w:qFormat="1"/>
-    <w:lsdException w:name="Subtle Reference" w:semiHidden="0" w:uiPriority="31" w:unhideWhenUsed="0" w:qFormat="1"/>
-    <w:lsdException w:name="Intense Reference" w:semiHidden="0" w:uiPriority="32" w:unhideWhenUsed="0" w:qFormat="1"/>
-    <w:lsdException w:name="Book Title" w:semiHidden="0" w:uiPriority="33" w:unhideWhenUsed="0" w:qFormat="1"/>
-    <w:lsdException w:name="Bibliography" w:uiPriority="37"/>
-    <w:lsdException w:name="TOC Heading" w:uiPriority="39" w:qFormat="1"/>
-  </w:latentStyles>
-  <w:style w:type="paragraph" w:default="1" w:styleId="Normal">
-    <w:name w:val="Normal"/>
-    <w:qFormat/>
-  </w:style>
-  <w:style w:type="character" w:default="1" w:styleId="DefaultParagraphFont">
-    <w:name w:val="Default Paragraph Font"/>
-    <w:uiPriority w:val="1"/>
-    <w:semiHidden/>
-    <w:unhideWhenUsed/>
-  </w:style>
-  <w:style w:type="table" w:default="1" w:styleId="TableNormal">
-    <w:name w:val="Normal Table"/>
-    <w:uiPriority w:val="99"/>
-    <w:semiHidden/>
-    <w:unhideWhenUsed/>
-    <w:tblPr>
-      <w:tblInd w:w="0" w:type="dxa"/>
-      <w:tblCellMar>
-        <w:top w:w="0" w:type="dxa"/>
-        <w:left w:w="108" w:type="dxa"/>
-        <w:bottom w:w="0" w:type="dxa"/>
-        <w:right w:w="108" w:type="dxa"/>
-      </w:tblCellMar>
-    </w:tblPr>
-  </w:style>
-  <w:style w:type="numbering" w:default="1" w:styleId="NoList">
-    <w:name w:val="No List"/>
-    <w:uiPriority w:val="99"/>
-    <w:semiHidden/>
-    <w:unhideWhenUsed/>
-  </w:style>
-  <w:style w:type="paragraph" w:styleId="Title">
-    <w:name w:val="Title"/>
-    <w:basedOn w:val="Normal"/>
-    <w:link w:val="TitleChar"/>
-    <w:qFormat/>
-    <w:rsid w:val="002F37F5"/>
-    <w:pPr>
-      <w:spacing w:after="0" w:line="240" w:lineRule="auto"/>
-      <w:jc w:val="center"/>
-    </w:pPr>
-    <w:rPr>
-      <w:rFonts w:ascii="Times New Roman" w:eastAsia="Times New Roman" w:hAnsi="Times New Roman" w:cs="Times New Roman"/>
-      <w:b/>
-      <w:bCs/>
-      <w:sz w:val="28"/>
-      <w:szCs w:val="24"/>
-      <w:lang w:val="id-ID"/>
-    </w:rPr>
-  </w:style>
-  <w:style w:type="character" w:customStyle="1" w:styleId="TitleChar">
-    <w:name w:val="Title Char"/>
-    <w:basedOn w:val="DefaultParagraphFont"/>
-    <w:link w:val="Title"/>
-    <w:rsid w:val="002F37F5"/>
-    <w:rPr>
-      <w:rFonts w:ascii="Times New Roman" w:eastAsia="Times New Roman" w:hAnsi="Times New Roman" w:cs="Times New Roman"/>
-      <w:b/>
-      <w:bCs/>
-      <w:sz w:val="28"/>
-      <w:szCs w:val="24"/>
-      <w:lang w:val="id-ID"/>
-    </w:rPr>
-  </w:style>
-  <w:style w:type="paragraph" w:styleId="Header">
-    <w:name w:val="header"/>
-    <w:basedOn w:val="Normal"/>
-    <w:link w:val="HeaderChar"/>
-    <w:unhideWhenUsed/>
-    <w:rsid w:val="00F91BD6"/>
-    <w:pPr>
-      <w:tabs>
-        <w:tab w:val="center" w:pos="4680"/>
-        <w:tab w:val="right" w:pos="9360"/>
-      </w:tabs>
-      <w:spacing w:after="0" w:line="240" w:lineRule="auto"/>
-    </w:pPr>
-  </w:style>
-  <w:style w:type="character" w:customStyle="1" w:styleId="HeaderChar">
-    <w:name w:val="Header Char"/>
-    <w:basedOn w:val="DefaultParagraphFont"/>
-    <w:link w:val="Header"/>
-    <w:rsid w:val="00F91BD6"/>
-  </w:style>
-  <w:style w:type="paragraph" w:styleId="Footer">
-    <w:name w:val="footer"/>
-    <w:basedOn w:val="Normal"/>
-    <w:link w:val="FooterChar"/>
-    <w:uiPriority w:val="99"/>
-    <w:unhideWhenUsed/>
-    <w:rsid w:val="00F91BD6"/>
-    <w:pPr>
-      <w:tabs>
-        <w:tab w:val="center" w:pos="4680"/>
-        <w:tab w:val="right" w:pos="9360"/>
-      </w:tabs>
-      <w:spacing w:after="0" w:line="240" w:lineRule="auto"/>
-    </w:pPr>
-  </w:style>
-  <w:style w:type="character" w:customStyle="1" w:styleId="FooterChar">
-    <w:name w:val="Footer Char"/>
-    <w:basedOn w:val="DefaultParagraphFont"/>
-    <w:link w:val="Footer"/>
-    <w:uiPriority w:val="99"/>
-    <w:rsid w:val="00F91BD6"/>
-  </w:style>
-  <w:style w:type="character" w:styleId="PageNumber">
-    <w:name w:val="page number"/>
-    <w:basedOn w:val="DefaultParagraphFont"/>
-    <w:rsid w:val="00F91BD6"/>
-  </w:style>
-  <w:style w:type="table" w:styleId="TableGrid">
-    <w:name w:val="Table Grid"/>
-    <w:basedOn w:val="TableNormal"/>
-    <w:uiPriority w:val="59"/>
-    <w:rsid w:val="00F91BD6"/>
-    <w:pPr>
-      <w:spacing w:after="0" w:line="240" w:lineRule="auto"/>
-    </w:pPr>
-    <w:tblPr>
-      <w:tblInd w:w="0" w:type="dxa"/>
-      <w:tblBorders>
-        <w:top w:val="single" w:sz="4" w:space="0" w:color="auto"/>
-        <w:left w:val="single" w:sz="4" w:space="0" w:color="auto"/>
-        <w:bottom w:val="single" w:sz="4" w:space="0" w:color="auto"/>
-        <w:right w:val="single" w:sz="4" w:space="0" w:color="auto"/>
-        <w:insideH w:val="single" w:sz="4" w:space="0" w:color="auto"/>
-        <w:insideV w:val="single" w:sz="4" w:space="0" w:color="auto"/>
-      </w:tblBorders>
-      <w:tblCellMar>
-        <w:top w:w="0" w:type="dxa"/>
-        <w:left w:w="108" w:type="dxa"/>
-        <w:bottom w:w="0" w:type="dxa"/>
-        <w:right w:w="108" w:type="dxa"/>
-      </w:tblCellMar>
     </w:tblPr>
   </w:style>
   <w:style w:type="paragraph" w:styleId="ListParagraph">
@@ -8529,7 +8174,7 @@
 </file>
 
 <file path=word/charts/chart1.xml><?xml version="1.0" encoding="utf-8"?>
-<c:chartSpace xmlns:c="http://schemas.openxmlformats.org/drawingml/2006/chart" xmlns:a="http://schemas.openxmlformats.org/drawingml/2006/main" xmlns:r="http://schemas.openxmlformats.org/officeDocument/2006/relationships">
+<c:chartSpace xmlns:c="http://schemas.openxmlformats.org/drawingml/2006/chart" xmlns:a="http://schemas.openxmlformats.org/drawingml/2006/main" xmlns:r="http://schemas.openxmlformats.org/officeDocument/2006/relationships" xmlns:c16r2="http://schemas.microsoft.com/office/drawing/2015/06/chart">
   <c:date1904 val="0"/>
   <c:lang val="en-US"/>
   <c:roundedCorners val="0"/>
@@ -8604,6 +8249,11 @@
             </c:numRef>
           </c:val>
           <c:smooth val="0"/>
+          <c:extLst>
+            <c:ext xmlns:c16="http://schemas.microsoft.com/office/drawing/2014/chart" uri="{C3380CC4-5D6E-409C-BE32-E72D297353CC}">
+              <c16:uniqueId val="{00000000-A83B-446E-B568-6E46475BF4E1}"/>
+            </c:ext>
+          </c:extLst>
         </c:ser>
         <c:ser>
           <c:idx val="1"/>
@@ -8661,63 +8311,11 @@
             </c:numRef>
           </c:val>
           <c:smooth val="0"/>
-        </c:ser>
-        <c:ser>
-          <c:idx val="2"/>
-          <c:order val="2"/>
-          <c:tx>
-            <c:strRef>
-              <c:f>Sheet1!$D$1</c:f>
-              <c:strCache>
-                <c:ptCount val="1"/>
-                <c:pt idx="0">
-                  <c:v>LR</c:v>
-                </c:pt>
-              </c:strCache>
-            </c:strRef>
-          </c:tx>
-          <c:cat>
-            <c:strRef>
-              <c:f>Sheet1!$A$2:$A$5</c:f>
-              <c:strCache>
-                <c:ptCount val="4"/>
-                <c:pt idx="0">
-                  <c:v>Accuracy</c:v>
-                </c:pt>
-                <c:pt idx="1">
-                  <c:v>Precision</c:v>
-                </c:pt>
-                <c:pt idx="2">
-                  <c:v>Recall</c:v>
-                </c:pt>
-                <c:pt idx="3">
-                  <c:v>F1-Score</c:v>
-                </c:pt>
-              </c:strCache>
-            </c:strRef>
-          </c:cat>
-          <c:val>
-            <c:numRef>
-              <c:f>Sheet1!$D$2:$D$5</c:f>
-              <c:numCache>
-                <c:formatCode>General</c:formatCode>
-                <c:ptCount val="4"/>
-                <c:pt idx="0">
-                  <c:v>0.69430000000000003</c:v>
-                </c:pt>
-                <c:pt idx="1">
-                  <c:v>0.68530000000000002</c:v>
-                </c:pt>
-                <c:pt idx="2">
-                  <c:v>0.69430000000000003</c:v>
-                </c:pt>
-                <c:pt idx="3">
-                  <c:v>0.70609999999999995</c:v>
-                </c:pt>
-              </c:numCache>
-            </c:numRef>
-          </c:val>
-          <c:smooth val="0"/>
+          <c:extLst>
+            <c:ext xmlns:c16="http://schemas.microsoft.com/office/drawing/2014/chart" uri="{C3380CC4-5D6E-409C-BE32-E72D297353CC}">
+              <c16:uniqueId val="{00000001-A83B-446E-B568-6E46475BF4E1}"/>
+            </c:ext>
+          </c:extLst>
         </c:ser>
         <c:dLbls>
           <c:showLegendKey val="0"/>
@@ -8739,6 +8337,7 @@
         </c:scaling>
         <c:delete val="0"/>
         <c:axPos val="b"/>
+        <c:numFmt formatCode="General" sourceLinked="0"/>
         <c:majorTickMark val="out"/>
         <c:minorTickMark val="none"/>
         <c:tickLblPos val="nextTo"/>
@@ -8754,7 +8353,7 @@
         <c:scaling>
           <c:orientation val="minMax"/>
           <c:max val="0.98"/>
-          <c:min val="0.68000000000000016"/>
+          <c:min val="0.9"/>
         </c:scaling>
         <c:delete val="0"/>
         <c:axPos val="l"/>
@@ -8766,7 +8365,7 @@
         <c:crossAx val="290645504"/>
         <c:crosses val="autoZero"/>
         <c:crossBetween val="between"/>
-        <c:majorUnit val="1.5000000000000003E-2"/>
+        <c:majorUnit val="1.0000000000000002E-2"/>
         <c:minorUnit val="1.0000000000000002E-2"/>
       </c:valAx>
     </c:plotArea>
@@ -9074,7 +8673,7 @@
 </file>
 
 <file path=customXml/itemProps1.xml><?xml version="1.0" encoding="utf-8"?>
-<ds:datastoreItem xmlns:ds="http://schemas.openxmlformats.org/officeDocument/2006/customXml" ds:itemID="{0C36B94C-DA83-4615-954A-EF0E9A0FAB1A}">
+<ds:datastoreItem xmlns:ds="http://schemas.openxmlformats.org/officeDocument/2006/customXml" ds:itemID="{6ACCD127-A41C-4BBC-8072-416BE19DF1E8}">
   <ds:schemaRefs>
     <ds:schemaRef ds:uri="http://schemas.openxmlformats.org/officeDocument/2006/bibliography"/>
   </ds:schemaRefs>

--- a/Updated/Emotional Monitoring (Classification)/Word Files/Classification.docx
+++ b/Updated/Emotional Monitoring (Classification)/Word Files/Classification.docx
@@ -1,6 +1,6 @@
 
 <file path=word/document.xml><?xml version="1.0" encoding="utf-8"?>
-<w:document xmlns:wpc="http://schemas.microsoft.com/office/word/2010/wordprocessingCanvas" xmlns:cx="http://schemas.microsoft.com/office/drawing/2014/chartex" xmlns:cx1="http://schemas.microsoft.com/office/drawing/2015/9/8/chartex" xmlns:mc="http://schemas.openxmlformats.org/markup-compatibility/2006" xmlns:o="urn:schemas-microsoft-com:office:office" xmlns:r="http://schemas.openxmlformats.org/officeDocument/2006/relationships" xmlns:m="http://schemas.openxmlformats.org/officeDocument/2006/math" xmlns:v="urn:schemas-microsoft-com:vml" xmlns:wp14="http://schemas.microsoft.com/office/word/2010/wordprocessingDrawing" xmlns:wp="http://schemas.openxmlformats.org/drawingml/2006/wordprocessingDrawing" xmlns:w10="urn:schemas-microsoft-com:office:word" xmlns:w="http://schemas.openxmlformats.org/wordprocessingml/2006/main" xmlns:w14="http://schemas.microsoft.com/office/word/2010/wordml" xmlns:w15="http://schemas.microsoft.com/office/word/2012/wordml" xmlns:w16se="http://schemas.microsoft.com/office/word/2015/wordml/symex" xmlns:wpg="http://schemas.microsoft.com/office/word/2010/wordprocessingGroup" xmlns:wpi="http://schemas.microsoft.com/office/word/2010/wordprocessingInk" xmlns:wne="http://schemas.microsoft.com/office/word/2006/wordml" xmlns:wps="http://schemas.microsoft.com/office/word/2010/wordprocessingShape" mc:Ignorable="w14 w15 w16se wp14">
+<w:document xmlns:wpc="http://schemas.microsoft.com/office/word/2010/wordprocessingCanvas" xmlns:mc="http://schemas.openxmlformats.org/markup-compatibility/2006" xmlns:o="urn:schemas-microsoft-com:office:office" xmlns:r="http://schemas.openxmlformats.org/officeDocument/2006/relationships" xmlns:m="http://schemas.openxmlformats.org/officeDocument/2006/math" xmlns:v="urn:schemas-microsoft-com:vml" xmlns:wp14="http://schemas.microsoft.com/office/word/2010/wordprocessingDrawing" xmlns:wp="http://schemas.openxmlformats.org/drawingml/2006/wordprocessingDrawing" xmlns:w10="urn:schemas-microsoft-com:office:word" xmlns:w="http://schemas.openxmlformats.org/wordprocessingml/2006/main" xmlns:w14="http://schemas.microsoft.com/office/word/2010/wordml" xmlns:wpg="http://schemas.microsoft.com/office/word/2010/wordprocessingGroup" xmlns:wpi="http://schemas.microsoft.com/office/word/2010/wordprocessingInk" xmlns:wne="http://schemas.microsoft.com/office/word/2006/wordml" xmlns:wps="http://schemas.microsoft.com/office/word/2010/wordprocessingShape" mc:Ignorable="w14 wp14">
   <w:body>
     <w:p>
       <w:pPr>
@@ -66,8 +66,9 @@
           <w:sz w:val="20"/>
           <w:szCs w:val="20"/>
         </w:rPr>
-        <w:t>Mike Rasell Carale Dago-oc</w:t>
-      </w:r>
+        <w:t xml:space="preserve">Mike </w:t>
+      </w:r>
+      <w:proofErr w:type="spellStart"/>
       <w:r>
         <w:rPr>
           <w:rFonts w:ascii="Times New Roman" w:hAnsi="Times New Roman" w:cs="Times New Roman"/>
@@ -75,6 +76,49 @@
           <w:bCs/>
           <w:sz w:val="20"/>
           <w:szCs w:val="20"/>
+        </w:rPr>
+        <w:t>Rasell</w:t>
+      </w:r>
+      <w:proofErr w:type="spellEnd"/>
+      <w:r>
+        <w:rPr>
+          <w:rFonts w:ascii="Times New Roman" w:hAnsi="Times New Roman" w:cs="Times New Roman"/>
+          <w:b/>
+          <w:bCs/>
+          <w:sz w:val="20"/>
+          <w:szCs w:val="20"/>
+        </w:rPr>
+        <w:t xml:space="preserve"> </w:t>
+      </w:r>
+      <w:proofErr w:type="spellStart"/>
+      <w:r>
+        <w:rPr>
+          <w:rFonts w:ascii="Times New Roman" w:hAnsi="Times New Roman" w:cs="Times New Roman"/>
+          <w:b/>
+          <w:bCs/>
+          <w:sz w:val="20"/>
+          <w:szCs w:val="20"/>
+        </w:rPr>
+        <w:t>Carale</w:t>
+      </w:r>
+      <w:proofErr w:type="spellEnd"/>
+      <w:r>
+        <w:rPr>
+          <w:rFonts w:ascii="Times New Roman" w:hAnsi="Times New Roman" w:cs="Times New Roman"/>
+          <w:b/>
+          <w:bCs/>
+          <w:sz w:val="20"/>
+          <w:szCs w:val="20"/>
+        </w:rPr>
+        <w:t xml:space="preserve"> Dago-oc</w:t>
+      </w:r>
+      <w:r>
+        <w:rPr>
+          <w:rFonts w:ascii="Times New Roman" w:hAnsi="Times New Roman" w:cs="Times New Roman"/>
+          <w:b/>
+          <w:bCs/>
+          <w:sz w:val="20"/>
+          <w:szCs w:val="20"/>
           <w:vertAlign w:val="superscript"/>
         </w:rPr>
         <w:t>1</w:t>
@@ -98,7 +142,51 @@
           <w:sz w:val="20"/>
           <w:szCs w:val="20"/>
         </w:rPr>
-        <w:t>Chris Angelu Bongcawil Jordan</w:t>
+        <w:t xml:space="preserve">Chris </w:t>
+      </w:r>
+      <w:proofErr w:type="spellStart"/>
+      <w:r>
+        <w:rPr>
+          <w:rFonts w:ascii="Times New Roman" w:hAnsi="Times New Roman" w:cs="Times New Roman"/>
+          <w:b/>
+          <w:bCs/>
+          <w:sz w:val="20"/>
+          <w:szCs w:val="20"/>
+        </w:rPr>
+        <w:t>Angelu</w:t>
+      </w:r>
+      <w:proofErr w:type="spellEnd"/>
+      <w:r>
+        <w:rPr>
+          <w:rFonts w:ascii="Times New Roman" w:hAnsi="Times New Roman" w:cs="Times New Roman"/>
+          <w:b/>
+          <w:bCs/>
+          <w:sz w:val="20"/>
+          <w:szCs w:val="20"/>
+        </w:rPr>
+        <w:t xml:space="preserve"> </w:t>
+      </w:r>
+      <w:proofErr w:type="spellStart"/>
+      <w:r>
+        <w:rPr>
+          <w:rFonts w:ascii="Times New Roman" w:hAnsi="Times New Roman" w:cs="Times New Roman"/>
+          <w:b/>
+          <w:bCs/>
+          <w:sz w:val="20"/>
+          <w:szCs w:val="20"/>
+        </w:rPr>
+        <w:t>Bongcawil</w:t>
+      </w:r>
+      <w:proofErr w:type="spellEnd"/>
+      <w:r>
+        <w:rPr>
+          <w:rFonts w:ascii="Times New Roman" w:hAnsi="Times New Roman" w:cs="Times New Roman"/>
+          <w:b/>
+          <w:bCs/>
+          <w:sz w:val="20"/>
+          <w:szCs w:val="20"/>
+        </w:rPr>
+        <w:t xml:space="preserve"> Jordan</w:t>
       </w:r>
       <w:r>
         <w:rPr>
@@ -468,7 +556,7 @@
               </w:rPr>
               <w:t xml:space="preserve">This is an open access article under the </w:t>
             </w:r>
-            <w:hyperlink r:id="rId8" w:history="1">
+            <w:hyperlink r:id="rId9" w:history="1">
               <w:r>
                 <w:rPr>
                   <w:rStyle w:val="Hyperlink"/>
@@ -525,7 +613,7 @@
                           </pic:cNvPicPr>
                         </pic:nvPicPr>
                         <pic:blipFill>
-                          <a:blip r:embed="rId9" cstate="print">
+                          <a:blip r:embed="rId10" cstate="print">
                             <a:extLst>
                               <a:ext uri="{28A0092B-C50C-407E-A947-70E740481C1C}">
                                 <a14:useLocalDpi xmlns:a14="http://schemas.microsoft.com/office/drawing/2010/main" val="0"/>
@@ -989,7 +1077,51 @@
           <w:szCs w:val="20"/>
         </w:rPr>
         <w:lastRenderedPageBreak/>
-        <w:t>The rest of this paper is structured thus: Section 2 provides a detailed review of recent literature in the field of student engagement prediction, Section 3 outlines the methodology employed in this study, and further provides a brief description of the machine learning algorithms used in this investigation. While Section 4 presents the results and discussion, Section 5 concludes the research, and Section 6 offers recommendations.</w:t>
+        <w:t xml:space="preserve">The rest of this paper is structured thus: Section 2 provides a detailed review of recent literature in the field of student engagement </w:t>
+      </w:r>
+      <w:proofErr w:type="gramStart"/>
+      <w:r>
+        <w:rPr>
+          <w:rFonts w:ascii="Times New Roman" w:hAnsi="Times New Roman" w:cs="Times New Roman"/>
+          <w:sz w:val="20"/>
+          <w:szCs w:val="20"/>
+        </w:rPr>
+        <w:t>prediction,</w:t>
+      </w:r>
+      <w:proofErr w:type="gramEnd"/>
+      <w:r>
+        <w:rPr>
+          <w:rFonts w:ascii="Times New Roman" w:hAnsi="Times New Roman" w:cs="Times New Roman"/>
+          <w:sz w:val="20"/>
+          <w:szCs w:val="20"/>
+        </w:rPr>
+        <w:t xml:space="preserve"> Section 3 outlines the methodology employed in this study, and further provides a brief description of the machine learning algorithms used in this investigation. While Section 4 presents the results and discussion, </w:t>
+      </w:r>
+      <w:r>
+        <w:rPr>
+          <w:rFonts w:ascii="Times New Roman" w:hAnsi="Times New Roman" w:cs="Times New Roman"/>
+          <w:sz w:val="20"/>
+          <w:szCs w:val="20"/>
+        </w:rPr>
+        <w:t xml:space="preserve">and </w:t>
+      </w:r>
+      <w:r>
+        <w:rPr>
+          <w:rFonts w:ascii="Times New Roman" w:hAnsi="Times New Roman" w:cs="Times New Roman"/>
+          <w:sz w:val="20"/>
+          <w:szCs w:val="20"/>
+        </w:rPr>
+        <w:t>Section 5 concludes the research</w:t>
+      </w:r>
+      <w:bookmarkStart w:id="0" w:name="_GoBack"/>
+      <w:bookmarkEnd w:id="0"/>
+      <w:r>
+        <w:rPr>
+          <w:rFonts w:ascii="Times New Roman" w:hAnsi="Times New Roman" w:cs="Times New Roman"/>
+          <w:sz w:val="20"/>
+          <w:szCs w:val="20"/>
+        </w:rPr>
+        <w:t>.</w:t>
       </w:r>
     </w:p>
     <w:p>
@@ -1154,7 +1286,61 @@
           <w:sz w:val="20"/>
           <w:szCs w:val="20"/>
         </w:rPr>
-        <w:t>The researchers in [5] researched 'Engagement Level Prediction using Benchmark Datasets' and tested the predictive performance of 9 machine learning models. In this study, we focus on Random Forest (RF), one of the models tested in their study. The other models include Decision Tree (DT), Naive Bayes (NB), Stochastic Gradient Descent (SGD), LogitBoost (LB), Sequential Minimal Optimization (SMO), Voted Perceptron (VP), and Adaptive Boosting (AB). The dataset is made up of 486 instances and has 12 features. The research also employed information gain to evaluate the significance of the features in the data. The Waikato Environment for Knowledge Analysis (WEKA) version 3.8.6, powered by Java, was used to preprocess the data and apply machine learning algorithms, simplifying the analysis process. Additionally, 10-fold cross-validation was applied to train the models, while precision, accuracy, recall, and F1-score were used to evaluate their performance. SMO outperforms the others with an accuracy of 90%, a precision of 0.897, a recall of 0.897, and a f-measure of 0.897. Also, RF performs close to SMO with an accuracy of 89% and a precision, recall, and f-measure of 88%</w:t>
+        <w:t xml:space="preserve">The researchers in [5] researched 'Engagement Level Prediction using Benchmark </w:t>
+      </w:r>
+      <w:proofErr w:type="spellStart"/>
+      <w:r>
+        <w:rPr>
+          <w:rFonts w:ascii="Times New Roman" w:hAnsi="Times New Roman" w:cs="Times New Roman"/>
+          <w:sz w:val="20"/>
+          <w:szCs w:val="20"/>
+        </w:rPr>
+        <w:t>Datasets'</w:t>
+      </w:r>
+      <w:proofErr w:type="spellEnd"/>
+      <w:r>
+        <w:rPr>
+          <w:rFonts w:ascii="Times New Roman" w:hAnsi="Times New Roman" w:cs="Times New Roman"/>
+          <w:sz w:val="20"/>
+          <w:szCs w:val="20"/>
+        </w:rPr>
+        <w:t xml:space="preserve"> and tested the predictive performance of 9 machine learning models. In this study, we focus on Random Forest (RF), one of the models tested in their study. The other models include Decision Tree (DT), Naive Bayes (NB), Stochastic Gradient Descent (SGD), </w:t>
+      </w:r>
+      <w:proofErr w:type="spellStart"/>
+      <w:r>
+        <w:rPr>
+          <w:rFonts w:ascii="Times New Roman" w:hAnsi="Times New Roman" w:cs="Times New Roman"/>
+          <w:sz w:val="20"/>
+          <w:szCs w:val="20"/>
+        </w:rPr>
+        <w:t>LogitBoost</w:t>
+      </w:r>
+      <w:proofErr w:type="spellEnd"/>
+      <w:r>
+        <w:rPr>
+          <w:rFonts w:ascii="Times New Roman" w:hAnsi="Times New Roman" w:cs="Times New Roman"/>
+          <w:sz w:val="20"/>
+          <w:szCs w:val="20"/>
+        </w:rPr>
+        <w:t xml:space="preserve"> (LB), Sequential Minimal Optimization (SMO), Voted Perceptron (VP), and Adaptive Boosting (AB). The dataset is made up of 486 instances and has 12 features. The research also employed information gain to evaluate the significance of the features in the data. The Waikato Environment for Knowledge Analysis (WEKA) version 3.8.6, powered by Java, was used to preprocess the data and apply machine learning algorithms, simplifying the analysis process. Additionally, 10-fold cross-validation was applied to train the models, while precision, accuracy, recall, and F1-score were used to evaluate their performance. SMO outperforms the others with an accuracy of 90%, a precision of 0.897, a recall of 0.897, and </w:t>
+      </w:r>
+      <w:proofErr w:type="gramStart"/>
+      <w:r>
+        <w:rPr>
+          <w:rFonts w:ascii="Times New Roman" w:hAnsi="Times New Roman" w:cs="Times New Roman"/>
+          <w:sz w:val="20"/>
+          <w:szCs w:val="20"/>
+        </w:rPr>
+        <w:t>a</w:t>
+      </w:r>
+      <w:proofErr w:type="gramEnd"/>
+      <w:r>
+        <w:rPr>
+          <w:rFonts w:ascii="Times New Roman" w:hAnsi="Times New Roman" w:cs="Times New Roman"/>
+          <w:sz w:val="20"/>
+          <w:szCs w:val="20"/>
+        </w:rPr>
+        <w:t xml:space="preserve"> f-measure of 0.897. Also, RF performs close to SMO with an accuracy of 89% and a precision, recall, and f-measure of 88%</w:t>
       </w:r>
     </w:p>
     <w:p>
@@ -1462,23 +1648,113 @@
           <w:sz w:val="20"/>
           <w:szCs w:val="20"/>
         </w:rPr>
-        <w:t>The study was carried out on a system running Windows 10 with a 64-bit operating system. The system uses an Intel Core™ i5-7400 CPU with 16GB Random Access Memory (RAM). The researchers utilized Jupyter and Python version 3.12.8 as the primary programming language for data analysis and model implementation with the following libraries: Pandas,</w:t>
-      </w:r>
-      <w:r>
-        <w:rPr>
-          <w:rFonts w:ascii="Times New Roman" w:hAnsi="Times New Roman" w:cs="Times New Roman"/>
-          <w:sz w:val="20"/>
-          <w:szCs w:val="20"/>
-        </w:rPr>
-        <w:t xml:space="preserve"> Numpy,</w:t>
-      </w:r>
-      <w:r>
-        <w:rPr>
-          <w:rFonts w:ascii="Times New Roman" w:hAnsi="Times New Roman" w:cs="Times New Roman"/>
-          <w:sz w:val="20"/>
-          <w:szCs w:val="20"/>
-        </w:rPr>
-        <w:t xml:space="preserve"> Scikit-Learn, Matplotlib, and Seaborn.</w:t>
+        <w:t xml:space="preserve">The study was carried out on a system running Windows 10 with a 64-bit operating system. The system uses an Intel Core™ i5-7400 CPU with 16GB Random Access Memory (RAM). The researchers utilized </w:t>
+      </w:r>
+      <w:proofErr w:type="spellStart"/>
+      <w:r>
+        <w:rPr>
+          <w:rFonts w:ascii="Times New Roman" w:hAnsi="Times New Roman" w:cs="Times New Roman"/>
+          <w:sz w:val="20"/>
+          <w:szCs w:val="20"/>
+        </w:rPr>
+        <w:t>Jupyter</w:t>
+      </w:r>
+      <w:proofErr w:type="spellEnd"/>
+      <w:r>
+        <w:rPr>
+          <w:rFonts w:ascii="Times New Roman" w:hAnsi="Times New Roman" w:cs="Times New Roman"/>
+          <w:sz w:val="20"/>
+          <w:szCs w:val="20"/>
+        </w:rPr>
+        <w:t xml:space="preserve"> and Python version 3.12.8 as the primary programming language for data analysis and model implementation with the following libraries: Pandas,</w:t>
+      </w:r>
+      <w:r>
+        <w:rPr>
+          <w:rFonts w:ascii="Times New Roman" w:hAnsi="Times New Roman" w:cs="Times New Roman"/>
+          <w:sz w:val="20"/>
+          <w:szCs w:val="20"/>
+        </w:rPr>
+        <w:t xml:space="preserve"> </w:t>
+      </w:r>
+      <w:proofErr w:type="spellStart"/>
+      <w:r>
+        <w:rPr>
+          <w:rFonts w:ascii="Times New Roman" w:hAnsi="Times New Roman" w:cs="Times New Roman"/>
+          <w:sz w:val="20"/>
+          <w:szCs w:val="20"/>
+        </w:rPr>
+        <w:t>Numpy</w:t>
+      </w:r>
+      <w:proofErr w:type="spellEnd"/>
+      <w:r>
+        <w:rPr>
+          <w:rFonts w:ascii="Times New Roman" w:hAnsi="Times New Roman" w:cs="Times New Roman"/>
+          <w:sz w:val="20"/>
+          <w:szCs w:val="20"/>
+        </w:rPr>
+        <w:t>,</w:t>
+      </w:r>
+      <w:r>
+        <w:rPr>
+          <w:rFonts w:ascii="Times New Roman" w:hAnsi="Times New Roman" w:cs="Times New Roman"/>
+          <w:sz w:val="20"/>
+          <w:szCs w:val="20"/>
+        </w:rPr>
+        <w:t xml:space="preserve"> </w:t>
+      </w:r>
+      <w:proofErr w:type="spellStart"/>
+      <w:r>
+        <w:rPr>
+          <w:rFonts w:ascii="Times New Roman" w:hAnsi="Times New Roman" w:cs="Times New Roman"/>
+          <w:sz w:val="20"/>
+          <w:szCs w:val="20"/>
+        </w:rPr>
+        <w:t>Scikit</w:t>
+      </w:r>
+      <w:proofErr w:type="spellEnd"/>
+      <w:r>
+        <w:rPr>
+          <w:rFonts w:ascii="Times New Roman" w:hAnsi="Times New Roman" w:cs="Times New Roman"/>
+          <w:sz w:val="20"/>
+          <w:szCs w:val="20"/>
+        </w:rPr>
+        <w:t xml:space="preserve">-Learn, </w:t>
+      </w:r>
+      <w:proofErr w:type="spellStart"/>
+      <w:r>
+        <w:rPr>
+          <w:rFonts w:ascii="Times New Roman" w:hAnsi="Times New Roman" w:cs="Times New Roman"/>
+          <w:sz w:val="20"/>
+          <w:szCs w:val="20"/>
+        </w:rPr>
+        <w:t>Matplotlib</w:t>
+      </w:r>
+      <w:proofErr w:type="spellEnd"/>
+      <w:r>
+        <w:rPr>
+          <w:rFonts w:ascii="Times New Roman" w:hAnsi="Times New Roman" w:cs="Times New Roman"/>
+          <w:sz w:val="20"/>
+          <w:szCs w:val="20"/>
+        </w:rPr>
+        <w:t xml:space="preserve">, and </w:t>
+      </w:r>
+      <w:proofErr w:type="spellStart"/>
+      <w:r>
+        <w:rPr>
+          <w:rFonts w:ascii="Times New Roman" w:hAnsi="Times New Roman" w:cs="Times New Roman"/>
+          <w:sz w:val="20"/>
+          <w:szCs w:val="20"/>
+        </w:rPr>
+        <w:t>Seaborn</w:t>
+      </w:r>
+      <w:proofErr w:type="spellEnd"/>
+      <w:r>
+        <w:rPr>
+          <w:rFonts w:ascii="Times New Roman" w:hAnsi="Times New Roman" w:cs="Times New Roman"/>
+          <w:sz w:val="20"/>
+          <w:szCs w:val="20"/>
+        </w:rPr>
+        <w:t>.</w:t>
       </w:r>
     </w:p>
     <w:p>
@@ -1567,7 +1843,43 @@
           <w:sz w:val="20"/>
           <w:szCs w:val="20"/>
         </w:rPr>
-        <w:t xml:space="preserve">This research employs a dataset from Kaggle, a .csv file containing 1000 instances and 13 features, categorized into </w:t>
+        <w:t xml:space="preserve">This research employs a dataset from </w:t>
+      </w:r>
+      <w:proofErr w:type="spellStart"/>
+      <w:r>
+        <w:rPr>
+          <w:rFonts w:ascii="Times New Roman" w:hAnsi="Times New Roman" w:cs="Times New Roman"/>
+          <w:sz w:val="20"/>
+          <w:szCs w:val="20"/>
+        </w:rPr>
+        <w:t>Kaggle</w:t>
+      </w:r>
+      <w:proofErr w:type="spellEnd"/>
+      <w:r>
+        <w:rPr>
+          <w:rFonts w:ascii="Times New Roman" w:hAnsi="Times New Roman" w:cs="Times New Roman"/>
+          <w:sz w:val="20"/>
+          <w:szCs w:val="20"/>
+        </w:rPr>
+        <w:t>, a .</w:t>
+      </w:r>
+      <w:proofErr w:type="spellStart"/>
+      <w:r>
+        <w:rPr>
+          <w:rFonts w:ascii="Times New Roman" w:hAnsi="Times New Roman" w:cs="Times New Roman"/>
+          <w:sz w:val="20"/>
+          <w:szCs w:val="20"/>
+        </w:rPr>
+        <w:t>csv</w:t>
+      </w:r>
+      <w:proofErr w:type="spellEnd"/>
+      <w:r>
+        <w:rPr>
+          <w:rFonts w:ascii="Times New Roman" w:hAnsi="Times New Roman" w:cs="Times New Roman"/>
+          <w:sz w:val="20"/>
+          <w:szCs w:val="20"/>
+        </w:rPr>
+        <w:t xml:space="preserve"> file containing 1000 instances and 13 features, categorized into </w:t>
       </w:r>
       <w:r>
         <w:rPr>
@@ -1711,7 +2023,25 @@
           <w:sz w:val="20"/>
           <w:szCs w:val="20"/>
         </w:rPr>
-        <w:t xml:space="preserve">Data processing is an essential aspect of model development. Data acquired in their raw form contain noise and anomalies, which can affect the performance and training process of the model being schooled [15]. The researchers employed </w:t>
+        <w:t xml:space="preserve">Data processing is an essential aspect of model development. Data acquired in their raw form contain noise and anomalies, which can affect the performance and training process of the model </w:t>
+      </w:r>
+      <w:proofErr w:type="gramStart"/>
+      <w:r>
+        <w:rPr>
+          <w:rFonts w:ascii="Times New Roman" w:hAnsi="Times New Roman" w:cs="Times New Roman"/>
+          <w:sz w:val="20"/>
+          <w:szCs w:val="20"/>
+        </w:rPr>
+        <w:t>being</w:t>
+      </w:r>
+      <w:proofErr w:type="gramEnd"/>
+      <w:r>
+        <w:rPr>
+          <w:rFonts w:ascii="Times New Roman" w:hAnsi="Times New Roman" w:cs="Times New Roman"/>
+          <w:sz w:val="20"/>
+          <w:szCs w:val="20"/>
+        </w:rPr>
+        <w:t xml:space="preserve"> schooled [15]. The researchers employed </w:t>
       </w:r>
       <w:r>
         <w:rPr>
@@ -2149,7 +2479,7 @@
               </wp:anchor>
             </w:drawing>
           </mc:Choice>
-          <mc:Fallback>
+          <mc:Fallback xmlns:w16se="http://schemas.microsoft.com/office/word/2015/wordml/symex" xmlns:w15="http://schemas.microsoft.com/office/word/2012/wordml" xmlns:cx1="http://schemas.microsoft.com/office/drawing/2015/9/8/chartex" xmlns:cx="http://schemas.microsoft.com/office/drawing/2014/chartex">
             <w:pict>
               <v:shapetype w14:anchorId="491D310F" id="_x0000_t202" coordsize="21600,21600" o:spt="202" path="m,l,21600r21600,l21600,xe">
                 <v:stroke joinstyle="miter"/>
@@ -2213,7 +2543,25 @@
           <w:sz w:val="20"/>
           <w:szCs w:val="20"/>
         </w:rPr>
-        <w:t>Random forest is a robust ensemble classifier that integrates multiple decision trees to make predictions. This method of combining classifiers gives the random forest unique characteristics that distinguish it from conventional tree classifiers [5, 18, 23]. A single decision tree classifier can be sensitive to outliers or noise, which may affect overall model performance. In contrast, the Random Forest (RF) classifier incorporates randomness to reduce this vulnerability [23]. Additionally, random forests introduce randomness not only to the data but also to the features. By applying principles similar to those used in bootstrapping and bagging classifiers, random forests diversify their trees by training them on unique data subsets generated through bootstrap aggregation, tailored for regression and classification tasks [24].</w:t>
+        <w:t xml:space="preserve">Random forest is a robust ensemble classifier that integrates multiple decision trees to make predictions. This method of combining classifiers gives the random forest unique characteristics that distinguish it from conventional tree classifiers [5, 18, </w:t>
+      </w:r>
+      <w:proofErr w:type="gramStart"/>
+      <w:r>
+        <w:rPr>
+          <w:rFonts w:ascii="Times New Roman" w:hAnsi="Times New Roman" w:cs="Times New Roman"/>
+          <w:sz w:val="20"/>
+          <w:szCs w:val="20"/>
+        </w:rPr>
+        <w:t>23</w:t>
+      </w:r>
+      <w:proofErr w:type="gramEnd"/>
+      <w:r>
+        <w:rPr>
+          <w:rFonts w:ascii="Times New Roman" w:hAnsi="Times New Roman" w:cs="Times New Roman"/>
+          <w:sz w:val="20"/>
+          <w:szCs w:val="20"/>
+        </w:rPr>
+        <w:t>]. A single decision tree classifier can be sensitive to outliers or noise, which may affect overall model performance. In contrast, the Random Forest (RF) classifier incorporates randomness to reduce this vulnerability [23]. Additionally, random forests introduce randomness not only to the data but also to the features. By applying principles similar to those used in bootstrapping and bagging classifiers, random forests diversify their trees by training them on unique data subsets generated through bootstrap aggregation, tailored for regression and classification tasks [24].</w:t>
       </w:r>
     </w:p>
     <w:p>
@@ -2364,7 +2712,43 @@
           <w:sz w:val="20"/>
           <w:szCs w:val="20"/>
         </w:rPr>
-        <w:t>Here, D represents the set of instances within the node, c denotes the number of classes, and Pi​ refers to the proportion of instances belonging to class i in node D [5].</w:t>
+        <w:t>Here, D represents the set of instances within the node, c denotes the number of classes, and Pi</w:t>
+      </w:r>
+      <w:proofErr w:type="gramStart"/>
+      <w:r>
+        <w:rPr>
+          <w:rFonts w:ascii="Times New Roman" w:hAnsi="Times New Roman" w:cs="Times New Roman"/>
+          <w:sz w:val="20"/>
+          <w:szCs w:val="20"/>
+        </w:rPr>
+        <w:t>​ refers</w:t>
+      </w:r>
+      <w:proofErr w:type="gramEnd"/>
+      <w:r>
+        <w:rPr>
+          <w:rFonts w:ascii="Times New Roman" w:hAnsi="Times New Roman" w:cs="Times New Roman"/>
+          <w:sz w:val="20"/>
+          <w:szCs w:val="20"/>
+        </w:rPr>
+        <w:t xml:space="preserve"> to the proportion of instances belonging to class </w:t>
+      </w:r>
+      <w:proofErr w:type="spellStart"/>
+      <w:r>
+        <w:rPr>
+          <w:rFonts w:ascii="Times New Roman" w:hAnsi="Times New Roman" w:cs="Times New Roman"/>
+          <w:sz w:val="20"/>
+          <w:szCs w:val="20"/>
+        </w:rPr>
+        <w:t>i</w:t>
+      </w:r>
+      <w:proofErr w:type="spellEnd"/>
+      <w:r>
+        <w:rPr>
+          <w:rFonts w:ascii="Times New Roman" w:hAnsi="Times New Roman" w:cs="Times New Roman"/>
+          <w:sz w:val="20"/>
+          <w:szCs w:val="20"/>
+        </w:rPr>
+        <w:t xml:space="preserve"> in node D [5].</w:t>
       </w:r>
     </w:p>
     <w:p>
@@ -2462,7 +2846,43 @@
           <w:sz w:val="20"/>
           <w:szCs w:val="20"/>
         </w:rPr>
-        <w:t>Support Vector Machine (SVM) is a binary linear classifier. As a non-probabilistic supervised learning algorithm, it utilizes training data and employs a high-dimensional space to construct a set of hyperplanes for data classification. While only the features of test data are provided, the model is trained on the training data to predict the target values. For effective classification of problem instances, SVM relies on selecting the optimal hyperplane [5].</w:t>
+        <w:t xml:space="preserve">Support Vector Machine (SVM) is a binary linear classifier. As a non-probabilistic supervised learning algorithm, it utilizes training data and employs a high-dimensional space to construct a set of </w:t>
+      </w:r>
+      <w:proofErr w:type="spellStart"/>
+      <w:r>
+        <w:rPr>
+          <w:rFonts w:ascii="Times New Roman" w:hAnsi="Times New Roman" w:cs="Times New Roman"/>
+          <w:sz w:val="20"/>
+          <w:szCs w:val="20"/>
+        </w:rPr>
+        <w:t>hyperplanes</w:t>
+      </w:r>
+      <w:proofErr w:type="spellEnd"/>
+      <w:r>
+        <w:rPr>
+          <w:rFonts w:ascii="Times New Roman" w:hAnsi="Times New Roman" w:cs="Times New Roman"/>
+          <w:sz w:val="20"/>
+          <w:szCs w:val="20"/>
+        </w:rPr>
+        <w:t xml:space="preserve"> for data classification. While only the features of test data are provided, the model is trained on the training data to predict the target values. For effective classification of problem instances, SVM relies on selecting the optimal </w:t>
+      </w:r>
+      <w:proofErr w:type="spellStart"/>
+      <w:r>
+        <w:rPr>
+          <w:rFonts w:ascii="Times New Roman" w:hAnsi="Times New Roman" w:cs="Times New Roman"/>
+          <w:sz w:val="20"/>
+          <w:szCs w:val="20"/>
+        </w:rPr>
+        <w:t>hyperplane</w:t>
+      </w:r>
+      <w:proofErr w:type="spellEnd"/>
+      <w:r>
+        <w:rPr>
+          <w:rFonts w:ascii="Times New Roman" w:hAnsi="Times New Roman" w:cs="Times New Roman"/>
+          <w:sz w:val="20"/>
+          <w:szCs w:val="20"/>
+        </w:rPr>
+        <w:t xml:space="preserve"> [5].</w:t>
       </w:r>
     </w:p>
     <w:p>
@@ -2649,7 +3069,7 @@
               </wp:anchor>
             </w:drawing>
           </mc:Choice>
-          <mc:Fallback>
+          <mc:Fallback xmlns:w16se="http://schemas.microsoft.com/office/word/2015/wordml/symex" xmlns:w15="http://schemas.microsoft.com/office/word/2012/wordml" xmlns:cx1="http://schemas.microsoft.com/office/drawing/2015/9/8/chartex" xmlns:cx="http://schemas.microsoft.com/office/drawing/2014/chartex">
             <w:pict>
               <v:shape w14:anchorId="210C3E81" id="Text Box 8" o:spid="_x0000_s1027" type="#_x0000_t202" style="position:absolute;left:0;text-align:left;margin-left:330pt;margin-top:4.15pt;width:30pt;height:21.75pt;z-index:251656192;visibility:visible;mso-wrap-style:square;mso-width-percent:0;mso-height-percent:0;mso-wrap-distance-left:9pt;mso-wrap-distance-top:0;mso-wrap-distance-right:9pt;mso-wrap-distance-bottom:0;mso-position-horizontal:absolute;mso-position-horizontal-relative:text;mso-position-vertical:absolute;mso-position-vertical-relative:text;mso-width-percent:0;mso-height-percent:0;mso-width-relative:margin;mso-height-relative:margin;v-text-anchor:top" o:gfxdata="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" filled="f" stroked="f" strokeweight=".5pt">
                 <v:textbox>
@@ -2857,7 +3277,7 @@
               </wp:anchor>
             </w:drawing>
           </mc:Choice>
-          <mc:Fallback>
+          <mc:Fallback xmlns:w16se="http://schemas.microsoft.com/office/word/2015/wordml/symex" xmlns:w15="http://schemas.microsoft.com/office/word/2012/wordml" xmlns:cx1="http://schemas.microsoft.com/office/drawing/2015/9/8/chartex" xmlns:cx="http://schemas.microsoft.com/office/drawing/2014/chartex">
             <w:pict>
               <v:shape w14:anchorId="17CDAD4F" id="Text Box 10" o:spid="_x0000_s1028" type="#_x0000_t202" style="position:absolute;left:0;text-align:left;margin-left:330.15pt;margin-top:4.95pt;width:30pt;height:21.75pt;z-index:251657216;visibility:visible;mso-wrap-style:square;mso-width-percent:0;mso-height-percent:0;mso-wrap-distance-left:9pt;mso-wrap-distance-top:0;mso-wrap-distance-right:9pt;mso-wrap-distance-bottom:0;mso-position-horizontal:absolute;mso-position-horizontal-relative:text;mso-position-vertical:absolute;mso-position-vertical-relative:text;mso-width-percent:0;mso-height-percent:0;mso-width-relative:margin;mso-height-relative:margin;v-text-anchor:top" o:gfxdata="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" filled="f" stroked="f" strokeweight=".5pt">
                 <v:textbox>
@@ -3047,7 +3467,7 @@
               </wp:anchor>
             </w:drawing>
           </mc:Choice>
-          <mc:Fallback>
+          <mc:Fallback xmlns:w16se="http://schemas.microsoft.com/office/word/2015/wordml/symex" xmlns:w15="http://schemas.microsoft.com/office/word/2012/wordml" xmlns:cx1="http://schemas.microsoft.com/office/drawing/2015/9/8/chartex" xmlns:cx="http://schemas.microsoft.com/office/drawing/2014/chartex">
             <w:pict>
               <v:shape w14:anchorId="77585315" id="Text Box 11" o:spid="_x0000_s1029" type="#_x0000_t202" style="position:absolute;left:0;text-align:left;margin-left:329.8pt;margin-top:6pt;width:30pt;height:21.75pt;z-index:251658240;visibility:visible;mso-wrap-style:square;mso-width-percent:0;mso-height-percent:0;mso-wrap-distance-left:9pt;mso-wrap-distance-top:0;mso-wrap-distance-right:9pt;mso-wrap-distance-bottom:0;mso-position-horizontal:absolute;mso-position-horizontal-relative:text;mso-position-vertical:absolute;mso-position-vertical-relative:text;mso-width-percent:0;mso-height-percent:0;mso-width-relative:margin;mso-height-relative:margin;v-text-anchor:top" o:gfxdata="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" filled="f" stroked="f" strokeweight=".5pt">
                 <v:textbox>
@@ -3217,7 +3637,7 @@
               </wp:anchor>
             </w:drawing>
           </mc:Choice>
-          <mc:Fallback>
+          <mc:Fallback xmlns:w16se="http://schemas.microsoft.com/office/word/2015/wordml/symex" xmlns:w15="http://schemas.microsoft.com/office/word/2012/wordml" xmlns:cx1="http://schemas.microsoft.com/office/drawing/2015/9/8/chartex" xmlns:cx="http://schemas.microsoft.com/office/drawing/2014/chartex">
             <w:pict>
               <v:shape w14:anchorId="3E3754DB" id="Text Box 12" o:spid="_x0000_s1030" type="#_x0000_t202" style="position:absolute;left:0;text-align:left;margin-left:329.8pt;margin-top:3.8pt;width:30pt;height:21.75pt;z-index:251646464;visibility:visible;mso-wrap-style:square;mso-width-percent:0;mso-height-percent:0;mso-wrap-distance-left:9pt;mso-wrap-distance-top:0;mso-wrap-distance-right:9pt;mso-wrap-distance-bottom:0;mso-position-horizontal:absolute;mso-position-horizontal-relative:text;mso-position-vertical:absolute;mso-position-vertical-relative:text;mso-width-percent:0;mso-height-percent:0;mso-width-relative:margin;mso-height-relative:margin;v-text-anchor:top" o:gfxdata="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" filled="f" stroked="f" strokeweight=".5pt">
                 <v:textbox>
@@ -3538,6 +3958,7 @@
                                 <w:szCs w:val="20"/>
                               </w:rPr>
                             </w:pPr>
+                            <w:proofErr w:type="gramStart"/>
                             <w:r>
                               <w:rPr>
                                 <w:rFonts w:ascii="Times New Roman" w:hAnsi="Times New Roman" w:cs="Times New Roman"/>
@@ -3545,7 +3966,17 @@
                                 <w:sz w:val="20"/>
                                 <w:szCs w:val="20"/>
                               </w:rPr>
-                              <w:t xml:space="preserve">Figure 1. </w:t>
+                              <w:t>Figure 1.</w:t>
+                            </w:r>
+                            <w:proofErr w:type="gramEnd"/>
+                            <w:r>
+                              <w:rPr>
+                                <w:rFonts w:ascii="Times New Roman" w:hAnsi="Times New Roman" w:cs="Times New Roman"/>
+                                <w:b/>
+                                <w:sz w:val="20"/>
+                                <w:szCs w:val="20"/>
+                              </w:rPr>
+                              <w:t xml:space="preserve"> </w:t>
                             </w:r>
                             <w:r>
                               <w:rPr>
@@ -3575,7 +4006,7 @@
               </wp:anchor>
             </w:drawing>
           </mc:Choice>
-          <mc:Fallback>
+          <mc:Fallback xmlns:w16se="http://schemas.microsoft.com/office/word/2015/wordml/symex" xmlns:w15="http://schemas.microsoft.com/office/word/2012/wordml" xmlns:cx1="http://schemas.microsoft.com/office/drawing/2015/9/8/chartex" xmlns:cx="http://schemas.microsoft.com/office/drawing/2014/chartex">
             <w:pict>
               <v:shape id="Text Box 1" o:spid="_x0000_s1031" type="#_x0000_t202" style="position:absolute;left:0;text-align:left;margin-left:8.8pt;margin-top:263.95pt;width:207.6pt;height:27pt;z-index:251665920;visibility:visible;mso-wrap-style:square;mso-width-percent:0;mso-wrap-distance-left:9pt;mso-wrap-distance-top:0;mso-wrap-distance-right:9pt;mso-wrap-distance-bottom:0;mso-position-horizontal:absolute;mso-position-horizontal-relative:text;mso-position-vertical:absolute;mso-position-vertical-relative:text;mso-width-percent:0;mso-width-relative:margin;v-text-anchor:top" o:gfxdata="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" filled="f" stroked="f" strokeweight=".5pt">
                 <v:textbox>
@@ -3652,7 +4083,7 @@
                     </pic:cNvPicPr>
                   </pic:nvPicPr>
                   <pic:blipFill>
-                    <a:blip r:embed="rId10">
+                    <a:blip r:embed="rId11">
                       <a:extLst>
                         <a:ext uri="{28A0092B-C50C-407E-A947-70E740481C1C}">
                           <a14:useLocalDpi xmlns:a14="http://schemas.microsoft.com/office/drawing/2010/main" val="0"/>
@@ -3725,7 +4156,7 @@
                     </pic:cNvPicPr>
                   </pic:nvPicPr>
                   <pic:blipFill>
-                    <a:blip r:embed="rId11">
+                    <a:blip r:embed="rId12">
                       <a:extLst>
                         <a:ext uri="{28A0092B-C50C-407E-A947-70E740481C1C}">
                           <a14:useLocalDpi xmlns:a14="http://schemas.microsoft.com/office/drawing/2010/main" val="0"/>
@@ -3918,6 +4349,7 @@
                                 <w:szCs w:val="20"/>
                               </w:rPr>
                             </w:pPr>
+                            <w:proofErr w:type="gramStart"/>
                             <w:r>
                               <w:rPr>
                                 <w:rFonts w:ascii="Times New Roman" w:hAnsi="Times New Roman" w:cs="Times New Roman"/>
@@ -3925,7 +4357,17 @@
                                 <w:sz w:val="20"/>
                                 <w:szCs w:val="20"/>
                               </w:rPr>
-                              <w:t xml:space="preserve">Figure 2. </w:t>
+                              <w:t>Figure 2.</w:t>
+                            </w:r>
+                            <w:proofErr w:type="gramEnd"/>
+                            <w:r>
+                              <w:rPr>
+                                <w:rFonts w:ascii="Times New Roman" w:hAnsi="Times New Roman" w:cs="Times New Roman"/>
+                                <w:b/>
+                                <w:sz w:val="20"/>
+                                <w:szCs w:val="20"/>
+                              </w:rPr>
+                              <w:t xml:space="preserve"> </w:t>
                             </w:r>
                             <w:r>
                               <w:rPr>
@@ -3955,7 +4397,7 @@
               </wp:anchor>
             </w:drawing>
           </mc:Choice>
-          <mc:Fallback>
+          <mc:Fallback xmlns:w16se="http://schemas.microsoft.com/office/word/2015/wordml/symex" xmlns:w15="http://schemas.microsoft.com/office/word/2012/wordml" xmlns:cx1="http://schemas.microsoft.com/office/drawing/2015/9/8/chartex" xmlns:cx="http://schemas.microsoft.com/office/drawing/2014/chartex">
             <w:pict>
               <v:shape w14:anchorId="35DB2A80" id="Text Box 2" o:spid="_x0000_s1032" type="#_x0000_t202" style="position:absolute;left:0;text-align:left;margin-left:8.65pt;margin-top:212.25pt;width:222.1pt;height:27pt;z-index:251672064;visibility:visible;mso-wrap-style:square;mso-width-percent:0;mso-wrap-distance-left:9pt;mso-wrap-distance-top:0;mso-wrap-distance-right:9pt;mso-wrap-distance-bottom:0;mso-position-horizontal:absolute;mso-position-horizontal-relative:text;mso-position-vertical:absolute;mso-position-vertical-relative:text;mso-width-percent:0;mso-width-relative:margin;v-text-anchor:top" o:gfxdata="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" filled="f" stroked="f" strokeweight=".5pt">
                 <v:textbox>
@@ -4591,6 +5033,7 @@
           <w:bCs/>
         </w:rPr>
       </w:pPr>
+      <w:proofErr w:type="gramStart"/>
       <w:r>
         <w:rPr>
           <w:rFonts w:ascii="Times New Roman" w:hAnsi="Times New Roman" w:cs="Times New Roman"/>
@@ -4606,7 +5049,16 @@
           <w:sz w:val="20"/>
           <w:szCs w:val="20"/>
         </w:rPr>
-        <w:t xml:space="preserve">. </w:t>
+        <w:t>.</w:t>
+      </w:r>
+      <w:proofErr w:type="gramEnd"/>
+      <w:r>
+        <w:rPr>
+          <w:rFonts w:ascii="Times New Roman" w:hAnsi="Times New Roman" w:cs="Times New Roman"/>
+          <w:sz w:val="20"/>
+          <w:szCs w:val="20"/>
+        </w:rPr>
+        <w:t xml:space="preserve"> </w:t>
       </w:r>
       <w:r>
         <w:rPr>
@@ -4691,7 +5143,25 @@
           <w:sz w:val="20"/>
           <w:szCs w:val="20"/>
         </w:rPr>
-        <w:t>and environmental data. However, a thorough analysis of the results shows that RF provided the highest accuracy of 97.29%. With a precision and F1-score of 97.09%, and a recall of 97.29%, same as its accuracy. This suggests that RF handles the dataset very wel</w:t>
+        <w:t xml:space="preserve">and environmental data. However, a thorough analysis of the results shows that RF provided the highest accuracy of 97.29%. </w:t>
+      </w:r>
+      <w:proofErr w:type="gramStart"/>
+      <w:r>
+        <w:rPr>
+          <w:rFonts w:ascii="Times New Roman" w:hAnsi="Times New Roman" w:cs="Times New Roman"/>
+          <w:sz w:val="20"/>
+          <w:szCs w:val="20"/>
+        </w:rPr>
+        <w:t>With a precision and F1-score of 97.09%, and a recall of 97.29%, same as its accuracy.</w:t>
+      </w:r>
+      <w:proofErr w:type="gramEnd"/>
+      <w:r>
+        <w:rPr>
+          <w:rFonts w:ascii="Times New Roman" w:hAnsi="Times New Roman" w:cs="Times New Roman"/>
+          <w:sz w:val="20"/>
+          <w:szCs w:val="20"/>
+        </w:rPr>
+        <w:t xml:space="preserve"> This suggests that RF handles the dataset very wel</w:t>
       </w:r>
       <w:r>
         <w:rPr>
@@ -4734,7 +5204,7 @@
             <wp:cNvGraphicFramePr/>
             <a:graphic xmlns:a="http://schemas.openxmlformats.org/drawingml/2006/main">
               <a:graphicData uri="http://schemas.openxmlformats.org/drawingml/2006/chart">
-                <c:chart xmlns:c="http://schemas.openxmlformats.org/drawingml/2006/chart" xmlns:r="http://schemas.openxmlformats.org/officeDocument/2006/relationships" r:id="rId12"/>
+                <c:chart xmlns:c="http://schemas.openxmlformats.org/drawingml/2006/chart" xmlns:r="http://schemas.openxmlformats.org/officeDocument/2006/relationships" r:id="rId13"/>
               </a:graphicData>
             </a:graphic>
           </wp:inline>
@@ -4749,6 +5219,7 @@
           <w:bCs/>
         </w:rPr>
       </w:pPr>
+      <w:proofErr w:type="gramStart"/>
       <w:r>
         <w:rPr>
           <w:rFonts w:ascii="Times New Roman" w:hAnsi="Times New Roman" w:cs="Times New Roman"/>
@@ -4774,7 +5245,17 @@
           <w:sz w:val="20"/>
           <w:szCs w:val="20"/>
         </w:rPr>
-        <w:t xml:space="preserve">. </w:t>
+        <w:t>.</w:t>
+      </w:r>
+      <w:proofErr w:type="gramEnd"/>
+      <w:r>
+        <w:rPr>
+          <w:rFonts w:ascii="Times New Roman" w:hAnsi="Times New Roman" w:cs="Times New Roman"/>
+          <w:b/>
+          <w:sz w:val="20"/>
+          <w:szCs w:val="20"/>
+        </w:rPr>
+        <w:t xml:space="preserve"> </w:t>
       </w:r>
       <w:r>
         <w:rPr>
@@ -4887,47 +5368,41 @@
           <w:sz w:val="20"/>
           <w:szCs w:val="20"/>
         </w:rPr>
-        <w:t>The graph demonstrates that RF outperforms SVM in all performance metrics, making it the best model for predicting engagement levels. SVM, while slightly less effective than RF, still provides strong resul</w:t>
-      </w:r>
-      <w:r>
-        <w:rPr>
-          <w:rFonts w:ascii="Times New Roman" w:hAnsi="Times New Roman" w:cs="Times New Roman"/>
-          <w:sz w:val="20"/>
-          <w:szCs w:val="20"/>
-        </w:rPr>
-        <w:t xml:space="preserve">ts and is a viable alternative. </w:t>
-      </w:r>
-      <w:r>
-        <w:rPr>
-          <w:rFonts w:ascii="Times New Roman" w:hAnsi="Times New Roman" w:cs="Times New Roman"/>
-          <w:sz w:val="20"/>
-          <w:szCs w:val="20"/>
-        </w:rPr>
-        <w:t xml:space="preserve">Overall, </w:t>
-      </w:r>
-      <w:r>
-        <w:rPr>
-          <w:rFonts w:ascii="Times New Roman" w:hAnsi="Times New Roman" w:cs="Times New Roman"/>
-          <w:sz w:val="20"/>
-          <w:szCs w:val="20"/>
-        </w:rPr>
-        <w:t xml:space="preserve">RF </w:t>
-      </w:r>
-      <w:r>
-        <w:rPr>
-          <w:rFonts w:ascii="Times New Roman" w:hAnsi="Times New Roman" w:cs="Times New Roman"/>
-          <w:sz w:val="20"/>
-          <w:szCs w:val="20"/>
-        </w:rPr>
-        <w:t xml:space="preserve">is the best candidate </w:t>
-      </w:r>
-      <w:r>
-        <w:rPr>
-          <w:rFonts w:ascii="Times New Roman" w:hAnsi="Times New Roman" w:cs="Times New Roman"/>
-          <w:sz w:val="20"/>
-          <w:szCs w:val="20"/>
-        </w:rPr>
-        <w:t>f</w:t>
+        <w:t xml:space="preserve">The graph demonstrates that RF outperforms SVM in all performance metrics, making it the best model for predicting engagement levels. </w:t>
+      </w:r>
+      <w:proofErr w:type="gramStart"/>
+      <w:r>
+        <w:rPr>
+          <w:rFonts w:ascii="Times New Roman" w:hAnsi="Times New Roman" w:cs="Times New Roman"/>
+          <w:sz w:val="20"/>
+          <w:szCs w:val="20"/>
+        </w:rPr>
+        <w:t>SVM, while slightly less effective than RF, still provides strong resul</w:t>
+      </w:r>
+      <w:r>
+        <w:rPr>
+          <w:rFonts w:ascii="Times New Roman" w:hAnsi="Times New Roman" w:cs="Times New Roman"/>
+          <w:sz w:val="20"/>
+          <w:szCs w:val="20"/>
+        </w:rPr>
+        <w:t>ts and is a viable alternative.</w:t>
+      </w:r>
+      <w:proofErr w:type="gramEnd"/>
+      <w:r>
+        <w:rPr>
+          <w:rFonts w:ascii="Times New Roman" w:hAnsi="Times New Roman" w:cs="Times New Roman"/>
+          <w:sz w:val="20"/>
+          <w:szCs w:val="20"/>
+        </w:rPr>
+        <w:t xml:space="preserve"> </w:t>
+      </w:r>
+      <w:r>
+        <w:rPr>
+          <w:rFonts w:ascii="Times New Roman" w:hAnsi="Times New Roman" w:cs="Times New Roman"/>
+          <w:sz w:val="20"/>
+          <w:szCs w:val="20"/>
+        </w:rPr>
+        <w:t>Overall, RF is the best candidate f</w:t>
       </w:r>
       <w:r>
         <w:rPr>
@@ -4943,23 +5418,7 @@
           <w:sz w:val="20"/>
           <w:szCs w:val="20"/>
         </w:rPr>
-        <w:t>dicting engagement levels</w:t>
-      </w:r>
-      <w:r>
-        <w:rPr>
-          <w:rFonts w:ascii="Times New Roman" w:hAnsi="Times New Roman" w:cs="Times New Roman"/>
-          <w:sz w:val="20"/>
-          <w:szCs w:val="20"/>
-        </w:rPr>
-        <w:t xml:space="preserve"> </w:t>
-      </w:r>
-      <w:r>
-        <w:rPr>
-          <w:rFonts w:ascii="Times New Roman" w:hAnsi="Times New Roman" w:cs="Times New Roman"/>
-          <w:sz w:val="20"/>
-          <w:szCs w:val="20"/>
-        </w:rPr>
-        <w:t>and</w:t>
+        <w:t>dicting engagement levels and</w:t>
       </w:r>
       <w:r>
         <w:rPr>
@@ -5143,13 +5602,23 @@
           <w:szCs w:val="20"/>
         </w:rPr>
       </w:pPr>
-      <w:r>
-        <w:rPr>
-          <w:rFonts w:ascii="Times New Roman" w:hAnsi="Times New Roman" w:cs="Times New Roman"/>
-          <w:sz w:val="20"/>
-          <w:szCs w:val="20"/>
-        </w:rPr>
-        <w:t>The SVM model slightly behind RF. Its ability to effectively separate the classes (Engaged, Partially Engaged, and Disengaged) shows its strength in handling the complexity of the dataset. While SVM performs well, RF maintains a slight edge with higher precision and accuracy, making it the top-performing model overall.</w:t>
+      <w:proofErr w:type="gramStart"/>
+      <w:r>
+        <w:rPr>
+          <w:rFonts w:ascii="Times New Roman" w:hAnsi="Times New Roman" w:cs="Times New Roman"/>
+          <w:sz w:val="20"/>
+          <w:szCs w:val="20"/>
+        </w:rPr>
+        <w:t>The SVM model slightly behind RF.</w:t>
+      </w:r>
+      <w:proofErr w:type="gramEnd"/>
+      <w:r>
+        <w:rPr>
+          <w:rFonts w:ascii="Times New Roman" w:hAnsi="Times New Roman" w:cs="Times New Roman"/>
+          <w:sz w:val="20"/>
+          <w:szCs w:val="20"/>
+        </w:rPr>
+        <w:t xml:space="preserve"> Its ability to effectively separate the classes (Engaged, Partially Engaged, and Disengaged) shows its strength in handling the complexity of the dataset. While SVM performs well, RF maintains a slight edge with higher precision and accuracy, making it the top-performing model overall.</w:t>
       </w:r>
     </w:p>
     <w:p>
@@ -5255,8 +5724,6 @@
           <w:szCs w:val="20"/>
         </w:rPr>
       </w:pPr>
-      <w:bookmarkStart w:id="0" w:name="_GoBack"/>
-      <w:bookmarkEnd w:id="0"/>
     </w:p>
     <w:p>
       <w:pPr>
@@ -5331,7 +5798,25 @@
           <w:sz w:val="20"/>
           <w:szCs w:val="20"/>
         </w:rPr>
-        <w:t xml:space="preserve">engaged, partially engaged, or disengaged. Accurate real-time prediction of student engagement can overcome lower achievement and high dropout rates in schools. To overcome the limitations associated with traditional student engagement classifiers, this study uses </w:t>
+        <w:t xml:space="preserve">engaged, partially engaged, or disengaged. Accurate real-time prediction of student engagement can overcome lower achievement and high dropout rates in schools. To overcome the limitations associated with traditional student engagement </w:t>
+      </w:r>
+      <w:proofErr w:type="gramStart"/>
+      <w:r>
+        <w:rPr>
+          <w:rFonts w:ascii="Times New Roman" w:hAnsi="Times New Roman" w:cs="Times New Roman"/>
+          <w:sz w:val="20"/>
+          <w:szCs w:val="20"/>
+        </w:rPr>
+        <w:t>classifiers,</w:t>
+      </w:r>
+      <w:proofErr w:type="gramEnd"/>
+      <w:r>
+        <w:rPr>
+          <w:rFonts w:ascii="Times New Roman" w:hAnsi="Times New Roman" w:cs="Times New Roman"/>
+          <w:sz w:val="20"/>
+          <w:szCs w:val="20"/>
+        </w:rPr>
+        <w:t xml:space="preserve"> this study uses </w:t>
       </w:r>
       <w:r>
         <w:rPr>
@@ -5478,9 +5963,27 @@
           <w:szCs w:val="18"/>
         </w:rPr>
         <w:tab/>
-        <w:t xml:space="preserve">NWEA, "Research proof points: Better student engagement improves student learning," Teach. Learn. Grow., 2015. Available: </w:t>
-      </w:r>
-      <w:hyperlink r:id="rId13" w:history="1">
+        <w:t xml:space="preserve">NWEA, "Research proof points: Better student engagement improves student learning," Teach. Learn. </w:t>
+      </w:r>
+      <w:proofErr w:type="gramStart"/>
+      <w:r>
+        <w:rPr>
+          <w:rFonts w:ascii="Times New Roman" w:hAnsi="Times New Roman" w:cs="Times New Roman"/>
+          <w:sz w:val="18"/>
+          <w:szCs w:val="18"/>
+        </w:rPr>
+        <w:t>Grow.,</w:t>
+      </w:r>
+      <w:proofErr w:type="gramEnd"/>
+      <w:r>
+        <w:rPr>
+          <w:rFonts w:ascii="Times New Roman" w:hAnsi="Times New Roman" w:cs="Times New Roman"/>
+          <w:sz w:val="18"/>
+          <w:szCs w:val="18"/>
+        </w:rPr>
+        <w:t xml:space="preserve"> 2015. Available: </w:t>
+      </w:r>
+      <w:hyperlink r:id="rId14" w:history="1">
         <w:r>
           <w:rPr>
             <w:rStyle w:val="Hyperlink"/>
@@ -5534,9 +6037,27 @@
           <w:szCs w:val="18"/>
         </w:rPr>
         <w:tab/>
-        <w:t xml:space="preserve">[1] T. D. Nguyen, M. Cannata, and J. Miller, "Understanding student behavioral engagement: Importance of student interaction with peers and teachers," 2016. Available: </w:t>
-      </w:r>
-      <w:hyperlink r:id="rId14" w:history="1">
+        <w:t xml:space="preserve">[1] T. D. Nguyen, M. </w:t>
+      </w:r>
+      <w:proofErr w:type="spellStart"/>
+      <w:r>
+        <w:rPr>
+          <w:rFonts w:ascii="Times New Roman" w:hAnsi="Times New Roman" w:cs="Times New Roman"/>
+          <w:sz w:val="18"/>
+          <w:szCs w:val="18"/>
+        </w:rPr>
+        <w:t>Cannata</w:t>
+      </w:r>
+      <w:proofErr w:type="spellEnd"/>
+      <w:r>
+        <w:rPr>
+          <w:rFonts w:ascii="Times New Roman" w:hAnsi="Times New Roman" w:cs="Times New Roman"/>
+          <w:sz w:val="18"/>
+          <w:szCs w:val="18"/>
+        </w:rPr>
+        <w:t xml:space="preserve">, and J. Miller, "Understanding student behavioral engagement: Importance of student interaction with peers and teachers," 2016. Available: </w:t>
+      </w:r>
+      <w:hyperlink r:id="rId15" w:history="1">
         <w:r>
           <w:rPr>
             <w:rStyle w:val="Hyperlink"/>
@@ -5597,9 +6118,27 @@
           <w:sz w:val="18"/>
           <w:szCs w:val="18"/>
         </w:rPr>
-        <w:t xml:space="preserve">[1] J. S. Renzulli, "The relationship between student engagement and student achievement," University of Connecticut, 2024. Available: </w:t>
-      </w:r>
-      <w:hyperlink r:id="rId15" w:history="1">
+        <w:t xml:space="preserve">[1] J. S. </w:t>
+      </w:r>
+      <w:proofErr w:type="spellStart"/>
+      <w:r>
+        <w:rPr>
+          <w:rFonts w:ascii="Times New Roman" w:hAnsi="Times New Roman" w:cs="Times New Roman"/>
+          <w:sz w:val="18"/>
+          <w:szCs w:val="18"/>
+        </w:rPr>
+        <w:t>Renzulli</w:t>
+      </w:r>
+      <w:proofErr w:type="spellEnd"/>
+      <w:r>
+        <w:rPr>
+          <w:rFonts w:ascii="Times New Roman" w:hAnsi="Times New Roman" w:cs="Times New Roman"/>
+          <w:sz w:val="18"/>
+          <w:szCs w:val="18"/>
+        </w:rPr>
+        <w:t xml:space="preserve">, "The relationship between student engagement and student achievement," University of Connecticut, 2024. Available: </w:t>
+      </w:r>
+      <w:hyperlink r:id="rId16" w:history="1">
         <w:r>
           <w:rPr>
             <w:rStyle w:val="Hyperlink"/>
@@ -5660,9 +6199,45 @@
           <w:sz w:val="18"/>
           <w:szCs w:val="18"/>
         </w:rPr>
-        <w:t xml:space="preserve">A. P. Delfino, "Student engagement and academic performance of students of Partido State University," 2019. Available: </w:t>
-      </w:r>
-      <w:hyperlink r:id="rId16" w:history="1">
+        <w:t xml:space="preserve">A. P. </w:t>
+      </w:r>
+      <w:proofErr w:type="spellStart"/>
+      <w:r>
+        <w:rPr>
+          <w:rFonts w:ascii="Times New Roman" w:hAnsi="Times New Roman" w:cs="Times New Roman"/>
+          <w:sz w:val="18"/>
+          <w:szCs w:val="18"/>
+        </w:rPr>
+        <w:t>Delfino</w:t>
+      </w:r>
+      <w:proofErr w:type="spellEnd"/>
+      <w:r>
+        <w:rPr>
+          <w:rFonts w:ascii="Times New Roman" w:hAnsi="Times New Roman" w:cs="Times New Roman"/>
+          <w:sz w:val="18"/>
+          <w:szCs w:val="18"/>
+        </w:rPr>
+        <w:t xml:space="preserve">, "Student engagement and academic performance of students of </w:t>
+      </w:r>
+      <w:proofErr w:type="spellStart"/>
+      <w:r>
+        <w:rPr>
+          <w:rFonts w:ascii="Times New Roman" w:hAnsi="Times New Roman" w:cs="Times New Roman"/>
+          <w:sz w:val="18"/>
+          <w:szCs w:val="18"/>
+        </w:rPr>
+        <w:t>Partido</w:t>
+      </w:r>
+      <w:proofErr w:type="spellEnd"/>
+      <w:r>
+        <w:rPr>
+          <w:rFonts w:ascii="Times New Roman" w:hAnsi="Times New Roman" w:cs="Times New Roman"/>
+          <w:sz w:val="18"/>
+          <w:szCs w:val="18"/>
+        </w:rPr>
+        <w:t xml:space="preserve"> State University," 2019. Available: </w:t>
+      </w:r>
+      <w:hyperlink r:id="rId17" w:history="1">
         <w:r>
           <w:rPr>
             <w:rStyle w:val="Hyperlink"/>
@@ -5723,7 +6298,25 @@
           <w:sz w:val="18"/>
           <w:szCs w:val="18"/>
         </w:rPr>
-        <w:t>[1] G. Theophilus and C. I. Eke, "Machine learning-based e-learners' engagement level prediction using benchmark datasets," Int. J. Appl. Inf. Syst., vol. 12, no. 41, Sept. 2023.</w:t>
+        <w:t xml:space="preserve">[1] G. </w:t>
+      </w:r>
+      <w:proofErr w:type="spellStart"/>
+      <w:r>
+        <w:rPr>
+          <w:rFonts w:ascii="Times New Roman" w:hAnsi="Times New Roman" w:cs="Times New Roman"/>
+          <w:sz w:val="18"/>
+          <w:szCs w:val="18"/>
+        </w:rPr>
+        <w:t>Theophilus</w:t>
+      </w:r>
+      <w:proofErr w:type="spellEnd"/>
+      <w:r>
+        <w:rPr>
+          <w:rFonts w:ascii="Times New Roman" w:hAnsi="Times New Roman" w:cs="Times New Roman"/>
+          <w:sz w:val="18"/>
+          <w:szCs w:val="18"/>
+        </w:rPr>
+        <w:t xml:space="preserve"> and C. I. Eke, "Machine learning-based e-learners' engagement level prediction using benchmark datasets," Int. J. Appl. Inf. Syst., vol. 12, no. 41, Sept. 2023.</w:t>
       </w:r>
     </w:p>
     <w:p>
@@ -5804,7 +6397,63 @@
           <w:sz w:val="18"/>
           <w:szCs w:val="18"/>
         </w:rPr>
-        <w:t>M. U. Akram, S. Z. M. Hashim, M. A. Hassan, "Paper’s title should be the fewest possible words that accurately describe the content of the paper," *Indonesian Journal of Electrical Engineering and Computer Science*, vol. 99, no. 1, pp. 1–1x, Month 2099. doi: 10.11591/ijeecs.v99.i1.pp1-1x.</w:t>
+        <w:t xml:space="preserve">M. U. </w:t>
+      </w:r>
+      <w:proofErr w:type="spellStart"/>
+      <w:r>
+        <w:rPr>
+          <w:rFonts w:ascii="Times New Roman" w:hAnsi="Times New Roman" w:cs="Times New Roman"/>
+          <w:sz w:val="18"/>
+          <w:szCs w:val="18"/>
+        </w:rPr>
+        <w:t>Akram</w:t>
+      </w:r>
+      <w:proofErr w:type="spellEnd"/>
+      <w:r>
+        <w:rPr>
+          <w:rFonts w:ascii="Times New Roman" w:hAnsi="Times New Roman" w:cs="Times New Roman"/>
+          <w:sz w:val="18"/>
+          <w:szCs w:val="18"/>
+        </w:rPr>
+        <w:t xml:space="preserve">, S. Z. M. </w:t>
+      </w:r>
+      <w:proofErr w:type="spellStart"/>
+      <w:r>
+        <w:rPr>
+          <w:rFonts w:ascii="Times New Roman" w:hAnsi="Times New Roman" w:cs="Times New Roman"/>
+          <w:sz w:val="18"/>
+          <w:szCs w:val="18"/>
+        </w:rPr>
+        <w:t>Hashim</w:t>
+      </w:r>
+      <w:proofErr w:type="spellEnd"/>
+      <w:r>
+        <w:rPr>
+          <w:rFonts w:ascii="Times New Roman" w:hAnsi="Times New Roman" w:cs="Times New Roman"/>
+          <w:sz w:val="18"/>
+          <w:szCs w:val="18"/>
+        </w:rPr>
+        <w:t xml:space="preserve">, M. A. Hassan, "Paper’s title should be the fewest possible words that accurately describe the content of the paper," *Indonesian Journal of Electrical Engineering and Computer Science*, vol. 99, no. 1, pp. 1–1x, Month 2099. </w:t>
+      </w:r>
+      <w:proofErr w:type="spellStart"/>
+      <w:proofErr w:type="gramStart"/>
+      <w:r>
+        <w:rPr>
+          <w:rFonts w:ascii="Times New Roman" w:hAnsi="Times New Roman" w:cs="Times New Roman"/>
+          <w:sz w:val="18"/>
+          <w:szCs w:val="18"/>
+        </w:rPr>
+        <w:t>doi</w:t>
+      </w:r>
+      <w:proofErr w:type="spellEnd"/>
+      <w:proofErr w:type="gramEnd"/>
+      <w:r>
+        <w:rPr>
+          <w:rFonts w:ascii="Times New Roman" w:hAnsi="Times New Roman" w:cs="Times New Roman"/>
+          <w:sz w:val="18"/>
+          <w:szCs w:val="18"/>
+        </w:rPr>
+        <w:t>: 10.11591/ijeecs.v99.i1.pp1-1x.</w:t>
       </w:r>
     </w:p>
     <w:p>
@@ -5818,6 +6467,7 @@
           <w:szCs w:val="18"/>
         </w:rPr>
       </w:pPr>
+      <w:proofErr w:type="gramStart"/>
       <w:r>
         <w:rPr>
           <w:rFonts w:ascii="Times New Roman" w:hAnsi="Times New Roman" w:cs="Times New Roman"/>
@@ -5848,9 +6498,90 @@
           <w:sz w:val="18"/>
           <w:szCs w:val="18"/>
         </w:rPr>
-        <w:t xml:space="preserve">S. Ayouni, F. Hajjej, M. Maddeh, and S. Al-Otaibi, "A new ML-based approach to enhance student engagement in online environment," PLOS ONE, Nov. 10, 2021. Available: </w:t>
-      </w:r>
-      <w:hyperlink r:id="rId17" w:history="1">
+        <w:t xml:space="preserve">S. </w:t>
+      </w:r>
+      <w:proofErr w:type="spellStart"/>
+      <w:r>
+        <w:rPr>
+          <w:rFonts w:ascii="Times New Roman" w:hAnsi="Times New Roman" w:cs="Times New Roman"/>
+          <w:sz w:val="18"/>
+          <w:szCs w:val="18"/>
+        </w:rPr>
+        <w:t>Ayouni</w:t>
+      </w:r>
+      <w:proofErr w:type="spellEnd"/>
+      <w:r>
+        <w:rPr>
+          <w:rFonts w:ascii="Times New Roman" w:hAnsi="Times New Roman" w:cs="Times New Roman"/>
+          <w:sz w:val="18"/>
+          <w:szCs w:val="18"/>
+        </w:rPr>
+        <w:t xml:space="preserve">, F. </w:t>
+      </w:r>
+      <w:proofErr w:type="spellStart"/>
+      <w:r>
+        <w:rPr>
+          <w:rFonts w:ascii="Times New Roman" w:hAnsi="Times New Roman" w:cs="Times New Roman"/>
+          <w:sz w:val="18"/>
+          <w:szCs w:val="18"/>
+        </w:rPr>
+        <w:t>Hajjej</w:t>
+      </w:r>
+      <w:proofErr w:type="spellEnd"/>
+      <w:r>
+        <w:rPr>
+          <w:rFonts w:ascii="Times New Roman" w:hAnsi="Times New Roman" w:cs="Times New Roman"/>
+          <w:sz w:val="18"/>
+          <w:szCs w:val="18"/>
+        </w:rPr>
+        <w:t xml:space="preserve">, M. </w:t>
+      </w:r>
+      <w:proofErr w:type="spellStart"/>
+      <w:r>
+        <w:rPr>
+          <w:rFonts w:ascii="Times New Roman" w:hAnsi="Times New Roman" w:cs="Times New Roman"/>
+          <w:sz w:val="18"/>
+          <w:szCs w:val="18"/>
+        </w:rPr>
+        <w:t>Maddeh</w:t>
+      </w:r>
+      <w:proofErr w:type="spellEnd"/>
+      <w:r>
+        <w:rPr>
+          <w:rFonts w:ascii="Times New Roman" w:hAnsi="Times New Roman" w:cs="Times New Roman"/>
+          <w:sz w:val="18"/>
+          <w:szCs w:val="18"/>
+        </w:rPr>
+        <w:t>, and S. Al-</w:t>
+      </w:r>
+      <w:proofErr w:type="spellStart"/>
+      <w:r>
+        <w:rPr>
+          <w:rFonts w:ascii="Times New Roman" w:hAnsi="Times New Roman" w:cs="Times New Roman"/>
+          <w:sz w:val="18"/>
+          <w:szCs w:val="18"/>
+        </w:rPr>
+        <w:t>Otaibi</w:t>
+      </w:r>
+      <w:proofErr w:type="spellEnd"/>
+      <w:r>
+        <w:rPr>
+          <w:rFonts w:ascii="Times New Roman" w:hAnsi="Times New Roman" w:cs="Times New Roman"/>
+          <w:sz w:val="18"/>
+          <w:szCs w:val="18"/>
+        </w:rPr>
+        <w:t>, "A new ML-based approach to enhance student engagement in online environment," PLOS ONE, Nov. 10, 2021.</w:t>
+      </w:r>
+      <w:proofErr w:type="gramEnd"/>
+      <w:r>
+        <w:rPr>
+          <w:rFonts w:ascii="Times New Roman" w:hAnsi="Times New Roman" w:cs="Times New Roman"/>
+          <w:sz w:val="18"/>
+          <w:szCs w:val="18"/>
+        </w:rPr>
+        <w:t xml:space="preserve"> Available: </w:t>
+      </w:r>
+      <w:hyperlink r:id="rId18" w:history="1">
         <w:r>
           <w:rPr>
             <w:rStyle w:val="Hyperlink"/>
@@ -5881,6 +6612,7 @@
           <w:szCs w:val="18"/>
         </w:rPr>
       </w:pPr>
+      <w:proofErr w:type="gramStart"/>
       <w:r>
         <w:rPr>
           <w:rFonts w:ascii="Times New Roman" w:hAnsi="Times New Roman" w:cs="Times New Roman"/>
@@ -5911,8 +6643,99 @@
           <w:sz w:val="18"/>
           <w:szCs w:val="18"/>
         </w:rPr>
-        <w:t>S. S. Soni, K. G. Karmakar, R. K. Gupta, and D. Ghosh, "Student-Engagement Detection in Classroom Using Machine Learning Algorithm," Electronics, vol. 12, no. 3, pp. 731, 2023. [Online]. Available: https://www.mdpi.com/2079-9292/12/3/731. [Accessed: 12-Jan-2025].</w:t>
-      </w:r>
+        <w:t xml:space="preserve">S. S. </w:t>
+      </w:r>
+      <w:proofErr w:type="spellStart"/>
+      <w:r>
+        <w:rPr>
+          <w:rFonts w:ascii="Times New Roman" w:hAnsi="Times New Roman" w:cs="Times New Roman"/>
+          <w:sz w:val="18"/>
+          <w:szCs w:val="18"/>
+        </w:rPr>
+        <w:t>Soni</w:t>
+      </w:r>
+      <w:proofErr w:type="spellEnd"/>
+      <w:r>
+        <w:rPr>
+          <w:rFonts w:ascii="Times New Roman" w:hAnsi="Times New Roman" w:cs="Times New Roman"/>
+          <w:sz w:val="18"/>
+          <w:szCs w:val="18"/>
+        </w:rPr>
+        <w:t xml:space="preserve">, K. G. </w:t>
+      </w:r>
+      <w:proofErr w:type="spellStart"/>
+      <w:r>
+        <w:rPr>
+          <w:rFonts w:ascii="Times New Roman" w:hAnsi="Times New Roman" w:cs="Times New Roman"/>
+          <w:sz w:val="18"/>
+          <w:szCs w:val="18"/>
+        </w:rPr>
+        <w:t>Karmakar</w:t>
+      </w:r>
+      <w:proofErr w:type="spellEnd"/>
+      <w:r>
+        <w:rPr>
+          <w:rFonts w:ascii="Times New Roman" w:hAnsi="Times New Roman" w:cs="Times New Roman"/>
+          <w:sz w:val="18"/>
+          <w:szCs w:val="18"/>
+        </w:rPr>
+        <w:t xml:space="preserve">, R. K. Gupta, and D. </w:t>
+      </w:r>
+      <w:proofErr w:type="spellStart"/>
+      <w:r>
+        <w:rPr>
+          <w:rFonts w:ascii="Times New Roman" w:hAnsi="Times New Roman" w:cs="Times New Roman"/>
+          <w:sz w:val="18"/>
+          <w:szCs w:val="18"/>
+        </w:rPr>
+        <w:t>Ghosh</w:t>
+      </w:r>
+      <w:proofErr w:type="spellEnd"/>
+      <w:r>
+        <w:rPr>
+          <w:rFonts w:ascii="Times New Roman" w:hAnsi="Times New Roman" w:cs="Times New Roman"/>
+          <w:sz w:val="18"/>
+          <w:szCs w:val="18"/>
+        </w:rPr>
+        <w:t>, "Student-Engagement Detection in Classroom Using Machine Learning Algorithm," Electronics, vol. 12, no. 3, pp. 731, 2023.</w:t>
+      </w:r>
+      <w:proofErr w:type="gramEnd"/>
+      <w:r>
+        <w:rPr>
+          <w:rFonts w:ascii="Times New Roman" w:hAnsi="Times New Roman" w:cs="Times New Roman"/>
+          <w:sz w:val="18"/>
+          <w:szCs w:val="18"/>
+        </w:rPr>
+        <w:t xml:space="preserve"> </w:t>
+      </w:r>
+      <w:proofErr w:type="gramStart"/>
+      <w:r>
+        <w:rPr>
+          <w:rFonts w:ascii="Times New Roman" w:hAnsi="Times New Roman" w:cs="Times New Roman"/>
+          <w:sz w:val="18"/>
+          <w:szCs w:val="18"/>
+        </w:rPr>
+        <w:t>[Online].</w:t>
+      </w:r>
+      <w:proofErr w:type="gramEnd"/>
+      <w:r>
+        <w:rPr>
+          <w:rFonts w:ascii="Times New Roman" w:hAnsi="Times New Roman" w:cs="Times New Roman"/>
+          <w:sz w:val="18"/>
+          <w:szCs w:val="18"/>
+        </w:rPr>
+        <w:t xml:space="preserve"> Available: https://www.mdpi.com/2079-9292/12/3/731. </w:t>
+      </w:r>
+      <w:proofErr w:type="gramStart"/>
+      <w:r>
+        <w:rPr>
+          <w:rFonts w:ascii="Times New Roman" w:hAnsi="Times New Roman" w:cs="Times New Roman"/>
+          <w:sz w:val="18"/>
+          <w:szCs w:val="18"/>
+        </w:rPr>
+        <w:t>[Accessed: 12-Jan-2025].</w:t>
+      </w:r>
+      <w:proofErr w:type="gramEnd"/>
     </w:p>
     <w:p>
       <w:pPr>
@@ -5955,7 +6778,61 @@
           <w:sz w:val="18"/>
           <w:szCs w:val="18"/>
         </w:rPr>
-        <w:t>G. Okereke, "A machine learning based framework for predicting student’s academic performance," Phys. Sci. Biophys. J., vol. 4, no. 2, 2020, doi: 10.23880/psbj16000145.</w:t>
+        <w:t xml:space="preserve">G. </w:t>
+      </w:r>
+      <w:proofErr w:type="spellStart"/>
+      <w:r>
+        <w:rPr>
+          <w:rFonts w:ascii="Times New Roman" w:hAnsi="Times New Roman" w:cs="Times New Roman"/>
+          <w:sz w:val="18"/>
+          <w:szCs w:val="18"/>
+        </w:rPr>
+        <w:t>Okereke</w:t>
+      </w:r>
+      <w:proofErr w:type="spellEnd"/>
+      <w:r>
+        <w:rPr>
+          <w:rFonts w:ascii="Times New Roman" w:hAnsi="Times New Roman" w:cs="Times New Roman"/>
+          <w:sz w:val="18"/>
+          <w:szCs w:val="18"/>
+        </w:rPr>
+        <w:t xml:space="preserve">, "A machine learning based framework for predicting student’s academic performance," Phys. Sci. </w:t>
+      </w:r>
+      <w:proofErr w:type="spellStart"/>
+      <w:r>
+        <w:rPr>
+          <w:rFonts w:ascii="Times New Roman" w:hAnsi="Times New Roman" w:cs="Times New Roman"/>
+          <w:sz w:val="18"/>
+          <w:szCs w:val="18"/>
+        </w:rPr>
+        <w:t>Biophys</w:t>
+      </w:r>
+      <w:proofErr w:type="spellEnd"/>
+      <w:r>
+        <w:rPr>
+          <w:rFonts w:ascii="Times New Roman" w:hAnsi="Times New Roman" w:cs="Times New Roman"/>
+          <w:sz w:val="18"/>
+          <w:szCs w:val="18"/>
+        </w:rPr>
+        <w:t xml:space="preserve">. J., vol. 4, no. 2, 2020, </w:t>
+      </w:r>
+      <w:proofErr w:type="spellStart"/>
+      <w:r>
+        <w:rPr>
+          <w:rFonts w:ascii="Times New Roman" w:hAnsi="Times New Roman" w:cs="Times New Roman"/>
+          <w:sz w:val="18"/>
+          <w:szCs w:val="18"/>
+        </w:rPr>
+        <w:t>doi</w:t>
+      </w:r>
+      <w:proofErr w:type="spellEnd"/>
+      <w:r>
+        <w:rPr>
+          <w:rFonts w:ascii="Times New Roman" w:hAnsi="Times New Roman" w:cs="Times New Roman"/>
+          <w:sz w:val="18"/>
+          <w:szCs w:val="18"/>
+        </w:rPr>
+        <w:t>: 10.23880/psbj16000145.</w:t>
       </w:r>
     </w:p>
     <w:p>
@@ -5999,7 +6876,115 @@
           <w:sz w:val="18"/>
           <w:szCs w:val="18"/>
         </w:rPr>
-        <w:t>M. A. Hernández-Mustieles, Y. E. Lima-Carmona, M. A. Pacheco-Ramírez, A. A. Mendoza-Armenta, J. E. Romero-Gómez, C. F. Cruz-Gómez, D. C. Rodríguez-Alvarado, A. Arceo, J. G. Cruz-Garza, M. A. Ramírez-Moreno, and J. de J. Lozoya-Santos, "Wearable biosensor technology in education: A systematic review," Sensors, vol. 24, no. 8, pp. 2437, 2024.</w:t>
+        <w:t>M. A. Hernández-</w:t>
+      </w:r>
+      <w:proofErr w:type="spellStart"/>
+      <w:r>
+        <w:rPr>
+          <w:rFonts w:ascii="Times New Roman" w:hAnsi="Times New Roman" w:cs="Times New Roman"/>
+          <w:sz w:val="18"/>
+          <w:szCs w:val="18"/>
+        </w:rPr>
+        <w:t>Mustieles</w:t>
+      </w:r>
+      <w:proofErr w:type="spellEnd"/>
+      <w:r>
+        <w:rPr>
+          <w:rFonts w:ascii="Times New Roman" w:hAnsi="Times New Roman" w:cs="Times New Roman"/>
+          <w:sz w:val="18"/>
+          <w:szCs w:val="18"/>
+        </w:rPr>
+        <w:t>, Y. E. Lima-Carmona, M. A. Pacheco-</w:t>
+      </w:r>
+      <w:proofErr w:type="spellStart"/>
+      <w:r>
+        <w:rPr>
+          <w:rFonts w:ascii="Times New Roman" w:hAnsi="Times New Roman" w:cs="Times New Roman"/>
+          <w:sz w:val="18"/>
+          <w:szCs w:val="18"/>
+        </w:rPr>
+        <w:t>Ramírez</w:t>
+      </w:r>
+      <w:proofErr w:type="spellEnd"/>
+      <w:r>
+        <w:rPr>
+          <w:rFonts w:ascii="Times New Roman" w:hAnsi="Times New Roman" w:cs="Times New Roman"/>
+          <w:sz w:val="18"/>
+          <w:szCs w:val="18"/>
+        </w:rPr>
+        <w:t>, A. A. Mendoza-</w:t>
+      </w:r>
+      <w:proofErr w:type="spellStart"/>
+      <w:r>
+        <w:rPr>
+          <w:rFonts w:ascii="Times New Roman" w:hAnsi="Times New Roman" w:cs="Times New Roman"/>
+          <w:sz w:val="18"/>
+          <w:szCs w:val="18"/>
+        </w:rPr>
+        <w:t>Armenta</w:t>
+      </w:r>
+      <w:proofErr w:type="spellEnd"/>
+      <w:r>
+        <w:rPr>
+          <w:rFonts w:ascii="Times New Roman" w:hAnsi="Times New Roman" w:cs="Times New Roman"/>
+          <w:sz w:val="18"/>
+          <w:szCs w:val="18"/>
+        </w:rPr>
+        <w:t xml:space="preserve">, J. E. Romero-Gómez, C. F. Cruz-Gómez, D. C. Rodríguez-Alvarado, A. </w:t>
+      </w:r>
+      <w:proofErr w:type="spellStart"/>
+      <w:r>
+        <w:rPr>
+          <w:rFonts w:ascii="Times New Roman" w:hAnsi="Times New Roman" w:cs="Times New Roman"/>
+          <w:sz w:val="18"/>
+          <w:szCs w:val="18"/>
+        </w:rPr>
+        <w:t>Arceo</w:t>
+      </w:r>
+      <w:proofErr w:type="spellEnd"/>
+      <w:r>
+        <w:rPr>
+          <w:rFonts w:ascii="Times New Roman" w:hAnsi="Times New Roman" w:cs="Times New Roman"/>
+          <w:sz w:val="18"/>
+          <w:szCs w:val="18"/>
+        </w:rPr>
+        <w:t xml:space="preserve">, J. G. Cruz-Garza, M. A. </w:t>
+      </w:r>
+      <w:proofErr w:type="spellStart"/>
+      <w:r>
+        <w:rPr>
+          <w:rFonts w:ascii="Times New Roman" w:hAnsi="Times New Roman" w:cs="Times New Roman"/>
+          <w:sz w:val="18"/>
+          <w:szCs w:val="18"/>
+        </w:rPr>
+        <w:t>Ramírez</w:t>
+      </w:r>
+      <w:proofErr w:type="spellEnd"/>
+      <w:r>
+        <w:rPr>
+          <w:rFonts w:ascii="Times New Roman" w:hAnsi="Times New Roman" w:cs="Times New Roman"/>
+          <w:sz w:val="18"/>
+          <w:szCs w:val="18"/>
+        </w:rPr>
+        <w:t xml:space="preserve">-Moreno, and J. de J. </w:t>
+      </w:r>
+      <w:proofErr w:type="spellStart"/>
+      <w:r>
+        <w:rPr>
+          <w:rFonts w:ascii="Times New Roman" w:hAnsi="Times New Roman" w:cs="Times New Roman"/>
+          <w:sz w:val="18"/>
+          <w:szCs w:val="18"/>
+        </w:rPr>
+        <w:t>Lozoya</w:t>
+      </w:r>
+      <w:proofErr w:type="spellEnd"/>
+      <w:r>
+        <w:rPr>
+          <w:rFonts w:ascii="Times New Roman" w:hAnsi="Times New Roman" w:cs="Times New Roman"/>
+          <w:sz w:val="18"/>
+          <w:szCs w:val="18"/>
+        </w:rPr>
+        <w:t>-Santos, "Wearable biosensor technology in education: A systematic review," Sensors, vol. 24, no. 8, pp. 2437, 2024.</w:t>
       </w:r>
     </w:p>
     <w:p>
@@ -6043,7 +7028,61 @@
           <w:sz w:val="18"/>
           <w:szCs w:val="18"/>
         </w:rPr>
-        <w:t>M. Hussain, W. Zhu, W. Zhang, S. M. R. Abidi, and S. Ali, "Using machine learning to predict student difficulties from learning session data," Artificial Intelligence Review, vol. 52, no. 2, pp. 987–1011, 2019, doi: 10.1007/s10462-018-9620-8.</w:t>
+        <w:t xml:space="preserve">M. </w:t>
+      </w:r>
+      <w:proofErr w:type="spellStart"/>
+      <w:r>
+        <w:rPr>
+          <w:rFonts w:ascii="Times New Roman" w:hAnsi="Times New Roman" w:cs="Times New Roman"/>
+          <w:sz w:val="18"/>
+          <w:szCs w:val="18"/>
+        </w:rPr>
+        <w:t>Hussain</w:t>
+      </w:r>
+      <w:proofErr w:type="spellEnd"/>
+      <w:r>
+        <w:rPr>
+          <w:rFonts w:ascii="Times New Roman" w:hAnsi="Times New Roman" w:cs="Times New Roman"/>
+          <w:sz w:val="18"/>
+          <w:szCs w:val="18"/>
+        </w:rPr>
+        <w:t xml:space="preserve">, W. Zhu, W. Zhang, S. M. R. </w:t>
+      </w:r>
+      <w:proofErr w:type="spellStart"/>
+      <w:r>
+        <w:rPr>
+          <w:rFonts w:ascii="Times New Roman" w:hAnsi="Times New Roman" w:cs="Times New Roman"/>
+          <w:sz w:val="18"/>
+          <w:szCs w:val="18"/>
+        </w:rPr>
+        <w:t>Abidi</w:t>
+      </w:r>
+      <w:proofErr w:type="spellEnd"/>
+      <w:r>
+        <w:rPr>
+          <w:rFonts w:ascii="Times New Roman" w:hAnsi="Times New Roman" w:cs="Times New Roman"/>
+          <w:sz w:val="18"/>
+          <w:szCs w:val="18"/>
+        </w:rPr>
+        <w:t xml:space="preserve">, and S. Ali, "Using machine learning to predict student difficulties from learning session data," Artificial Intelligence Review, vol. 52, no. 2, pp. 987–1011, 2019, </w:t>
+      </w:r>
+      <w:proofErr w:type="spellStart"/>
+      <w:r>
+        <w:rPr>
+          <w:rFonts w:ascii="Times New Roman" w:hAnsi="Times New Roman" w:cs="Times New Roman"/>
+          <w:sz w:val="18"/>
+          <w:szCs w:val="18"/>
+        </w:rPr>
+        <w:t>doi</w:t>
+      </w:r>
+      <w:proofErr w:type="spellEnd"/>
+      <w:r>
+        <w:rPr>
+          <w:rFonts w:ascii="Times New Roman" w:hAnsi="Times New Roman" w:cs="Times New Roman"/>
+          <w:sz w:val="18"/>
+          <w:szCs w:val="18"/>
+        </w:rPr>
+        <w:t>: 10.1007/s10462-018-9620-8.</w:t>
       </w:r>
     </w:p>
     <w:p>
@@ -6105,7 +7144,7 @@
         </w:rPr>
         <w:t xml:space="preserve">. Available: </w:t>
       </w:r>
-      <w:hyperlink r:id="rId18" w:history="1">
+      <w:hyperlink r:id="rId19" w:history="1">
         <w:r>
           <w:rPr>
             <w:rStyle w:val="Hyperlink"/>
@@ -6166,7 +7205,43 @@
           <w:sz w:val="18"/>
           <w:szCs w:val="18"/>
         </w:rPr>
-        <w:t>Z. Ziya, "Emotional monitoring dataset," Kaggle, 2023.</w:t>
+        <w:t xml:space="preserve">Z. </w:t>
+      </w:r>
+      <w:proofErr w:type="spellStart"/>
+      <w:r>
+        <w:rPr>
+          <w:rFonts w:ascii="Times New Roman" w:hAnsi="Times New Roman" w:cs="Times New Roman"/>
+          <w:sz w:val="18"/>
+          <w:szCs w:val="18"/>
+        </w:rPr>
+        <w:t>Ziya</w:t>
+      </w:r>
+      <w:proofErr w:type="spellEnd"/>
+      <w:r>
+        <w:rPr>
+          <w:rFonts w:ascii="Times New Roman" w:hAnsi="Times New Roman" w:cs="Times New Roman"/>
+          <w:sz w:val="18"/>
+          <w:szCs w:val="18"/>
+        </w:rPr>
+        <w:t xml:space="preserve">, "Emotional monitoring dataset," </w:t>
+      </w:r>
+      <w:proofErr w:type="spellStart"/>
+      <w:r>
+        <w:rPr>
+          <w:rFonts w:ascii="Times New Roman" w:hAnsi="Times New Roman" w:cs="Times New Roman"/>
+          <w:sz w:val="18"/>
+          <w:szCs w:val="18"/>
+        </w:rPr>
+        <w:t>Kaggle</w:t>
+      </w:r>
+      <w:proofErr w:type="spellEnd"/>
+      <w:r>
+        <w:rPr>
+          <w:rFonts w:ascii="Times New Roman" w:hAnsi="Times New Roman" w:cs="Times New Roman"/>
+          <w:sz w:val="18"/>
+          <w:szCs w:val="18"/>
+        </w:rPr>
+        <w:t>, 2023.</w:t>
       </w:r>
       <w:r>
         <w:rPr>
@@ -6184,7 +7259,7 @@
         </w:rPr>
         <w:t xml:space="preserve"> Available: </w:t>
       </w:r>
-      <w:hyperlink r:id="rId19" w:history="1">
+      <w:hyperlink r:id="rId20" w:history="1">
         <w:r>
           <w:rPr>
             <w:rStyle w:val="Hyperlink"/>
@@ -6245,7 +7320,63 @@
           <w:sz w:val="18"/>
           <w:szCs w:val="18"/>
         </w:rPr>
-        <w:t>C. I. Eke, A. A. Norman, L. Shuib, and H. F. Nweke, "A survey of user profiling: State-of-the-art, challenges, and solutions," IEEE Access, vol. 7, pp. 144907–144924, 2019. doi: 10.1109/ACCESS.2019.2944243.</w:t>
+        <w:t xml:space="preserve">C. I. Eke, A. A. Norman, L. </w:t>
+      </w:r>
+      <w:proofErr w:type="spellStart"/>
+      <w:r>
+        <w:rPr>
+          <w:rFonts w:ascii="Times New Roman" w:hAnsi="Times New Roman" w:cs="Times New Roman"/>
+          <w:sz w:val="18"/>
+          <w:szCs w:val="18"/>
+        </w:rPr>
+        <w:t>Shuib</w:t>
+      </w:r>
+      <w:proofErr w:type="spellEnd"/>
+      <w:r>
+        <w:rPr>
+          <w:rFonts w:ascii="Times New Roman" w:hAnsi="Times New Roman" w:cs="Times New Roman"/>
+          <w:sz w:val="18"/>
+          <w:szCs w:val="18"/>
+        </w:rPr>
+        <w:t xml:space="preserve">, and H. F. </w:t>
+      </w:r>
+      <w:proofErr w:type="spellStart"/>
+      <w:r>
+        <w:rPr>
+          <w:rFonts w:ascii="Times New Roman" w:hAnsi="Times New Roman" w:cs="Times New Roman"/>
+          <w:sz w:val="18"/>
+          <w:szCs w:val="18"/>
+        </w:rPr>
+        <w:t>Nweke</w:t>
+      </w:r>
+      <w:proofErr w:type="spellEnd"/>
+      <w:r>
+        <w:rPr>
+          <w:rFonts w:ascii="Times New Roman" w:hAnsi="Times New Roman" w:cs="Times New Roman"/>
+          <w:sz w:val="18"/>
+          <w:szCs w:val="18"/>
+        </w:rPr>
+        <w:t xml:space="preserve">, "A survey of user profiling: State-of-the-art, challenges, and solutions," IEEE Access, vol. 7, pp. 144907–144924, 2019. </w:t>
+      </w:r>
+      <w:proofErr w:type="spellStart"/>
+      <w:proofErr w:type="gramStart"/>
+      <w:r>
+        <w:rPr>
+          <w:rFonts w:ascii="Times New Roman" w:hAnsi="Times New Roman" w:cs="Times New Roman"/>
+          <w:sz w:val="18"/>
+          <w:szCs w:val="18"/>
+        </w:rPr>
+        <w:t>doi</w:t>
+      </w:r>
+      <w:proofErr w:type="spellEnd"/>
+      <w:proofErr w:type="gramEnd"/>
+      <w:r>
+        <w:rPr>
+          <w:rFonts w:ascii="Times New Roman" w:hAnsi="Times New Roman" w:cs="Times New Roman"/>
+          <w:sz w:val="18"/>
+          <w:szCs w:val="18"/>
+        </w:rPr>
+        <w:t>: 10.1109/ACCESS.2019.2944243.</w:t>
       </w:r>
     </w:p>
     <w:p>
@@ -6289,9 +7420,81 @@
           <w:sz w:val="18"/>
           <w:szCs w:val="18"/>
         </w:rPr>
-        <w:t xml:space="preserve">E. Alshdaifat, D. Alshdaifat, A. Alsarhan, F. Hussein, and S. M. F. El-Salhi, "The effect of preprocessing techniques, applied to numeric features, on classification algorithms’ performance," Data, 2021, 6(2), 11. </w:t>
-      </w:r>
-      <w:hyperlink r:id="rId20" w:history="1">
+        <w:t xml:space="preserve">E. </w:t>
+      </w:r>
+      <w:proofErr w:type="spellStart"/>
+      <w:r>
+        <w:rPr>
+          <w:rFonts w:ascii="Times New Roman" w:hAnsi="Times New Roman" w:cs="Times New Roman"/>
+          <w:sz w:val="18"/>
+          <w:szCs w:val="18"/>
+        </w:rPr>
+        <w:t>Alshdaifat</w:t>
+      </w:r>
+      <w:proofErr w:type="spellEnd"/>
+      <w:r>
+        <w:rPr>
+          <w:rFonts w:ascii="Times New Roman" w:hAnsi="Times New Roman" w:cs="Times New Roman"/>
+          <w:sz w:val="18"/>
+          <w:szCs w:val="18"/>
+        </w:rPr>
+        <w:t xml:space="preserve">, D. </w:t>
+      </w:r>
+      <w:proofErr w:type="spellStart"/>
+      <w:r>
+        <w:rPr>
+          <w:rFonts w:ascii="Times New Roman" w:hAnsi="Times New Roman" w:cs="Times New Roman"/>
+          <w:sz w:val="18"/>
+          <w:szCs w:val="18"/>
+        </w:rPr>
+        <w:t>Alshdaifat</w:t>
+      </w:r>
+      <w:proofErr w:type="spellEnd"/>
+      <w:r>
+        <w:rPr>
+          <w:rFonts w:ascii="Times New Roman" w:hAnsi="Times New Roman" w:cs="Times New Roman"/>
+          <w:sz w:val="18"/>
+          <w:szCs w:val="18"/>
+        </w:rPr>
+        <w:t xml:space="preserve">, A. </w:t>
+      </w:r>
+      <w:proofErr w:type="spellStart"/>
+      <w:r>
+        <w:rPr>
+          <w:rFonts w:ascii="Times New Roman" w:hAnsi="Times New Roman" w:cs="Times New Roman"/>
+          <w:sz w:val="18"/>
+          <w:szCs w:val="18"/>
+        </w:rPr>
+        <w:t>Alsarhan</w:t>
+      </w:r>
+      <w:proofErr w:type="spellEnd"/>
+      <w:r>
+        <w:rPr>
+          <w:rFonts w:ascii="Times New Roman" w:hAnsi="Times New Roman" w:cs="Times New Roman"/>
+          <w:sz w:val="18"/>
+          <w:szCs w:val="18"/>
+        </w:rPr>
+        <w:t>, F. Hussein, and S. M. F. El-</w:t>
+      </w:r>
+      <w:proofErr w:type="spellStart"/>
+      <w:r>
+        <w:rPr>
+          <w:rFonts w:ascii="Times New Roman" w:hAnsi="Times New Roman" w:cs="Times New Roman"/>
+          <w:sz w:val="18"/>
+          <w:szCs w:val="18"/>
+        </w:rPr>
+        <w:t>Salhi</w:t>
+      </w:r>
+      <w:proofErr w:type="spellEnd"/>
+      <w:r>
+        <w:rPr>
+          <w:rFonts w:ascii="Times New Roman" w:hAnsi="Times New Roman" w:cs="Times New Roman"/>
+          <w:sz w:val="18"/>
+          <w:szCs w:val="18"/>
+        </w:rPr>
+        <w:t xml:space="preserve">, "The effect of preprocessing techniques, applied to numeric features, on classification algorithms’ performance," Data, 2021, 6(2), 11. </w:t>
+      </w:r>
+      <w:hyperlink r:id="rId21" w:history="1">
         <w:r>
           <w:rPr>
             <w:rStyle w:val="Hyperlink"/>
@@ -6352,7 +7555,25 @@
           <w:sz w:val="18"/>
           <w:szCs w:val="18"/>
         </w:rPr>
-        <w:t>J. Han, M. Kamber, and J. Pei, Data Mining: Concepts and Techniques, 3rd ed.; Morgan Kaufmann: San Mateo, CA, USA, 2011.</w:t>
+        <w:t xml:space="preserve">J. Han, M. </w:t>
+      </w:r>
+      <w:proofErr w:type="spellStart"/>
+      <w:r>
+        <w:rPr>
+          <w:rFonts w:ascii="Times New Roman" w:hAnsi="Times New Roman" w:cs="Times New Roman"/>
+          <w:sz w:val="18"/>
+          <w:szCs w:val="18"/>
+        </w:rPr>
+        <w:t>Kamber</w:t>
+      </w:r>
+      <w:proofErr w:type="spellEnd"/>
+      <w:r>
+        <w:rPr>
+          <w:rFonts w:ascii="Times New Roman" w:hAnsi="Times New Roman" w:cs="Times New Roman"/>
+          <w:sz w:val="18"/>
+          <w:szCs w:val="18"/>
+        </w:rPr>
+        <w:t>, and J. Pei, Data Mining: Concepts and Techniques, 3rd ed.; Morgan Kaufmann: San Mateo, CA, USA, 2011.</w:t>
       </w:r>
     </w:p>
     <w:p>
@@ -6390,15 +7611,79 @@
         </w:rPr>
         <w:tab/>
       </w:r>
-      <w:r>
-        <w:rPr>
-          <w:rFonts w:ascii="Times New Roman" w:hAnsi="Times New Roman" w:cs="Times New Roman"/>
-          <w:sz w:val="18"/>
-          <w:szCs w:val="18"/>
-        </w:rPr>
-        <w:t xml:space="preserve">Edvancer, "Logistic Regression vs Decision Trees vs SVM (Part 2)," Edvancer, 2021. Available: </w:t>
-      </w:r>
-      <w:hyperlink r:id="rId21" w:history="1">
+      <w:proofErr w:type="spellStart"/>
+      <w:r>
+        <w:rPr>
+          <w:rFonts w:ascii="Times New Roman" w:hAnsi="Times New Roman" w:cs="Times New Roman"/>
+          <w:sz w:val="18"/>
+          <w:szCs w:val="18"/>
+        </w:rPr>
+        <w:t>Edvancer</w:t>
+      </w:r>
+      <w:proofErr w:type="spellEnd"/>
+      <w:r>
+        <w:rPr>
+          <w:rFonts w:ascii="Times New Roman" w:hAnsi="Times New Roman" w:cs="Times New Roman"/>
+          <w:sz w:val="18"/>
+          <w:szCs w:val="18"/>
+        </w:rPr>
+        <w:t xml:space="preserve">, "Logistic Regression </w:t>
+      </w:r>
+      <w:proofErr w:type="spellStart"/>
+      <w:r>
+        <w:rPr>
+          <w:rFonts w:ascii="Times New Roman" w:hAnsi="Times New Roman" w:cs="Times New Roman"/>
+          <w:sz w:val="18"/>
+          <w:szCs w:val="18"/>
+        </w:rPr>
+        <w:t>vs</w:t>
+      </w:r>
+      <w:proofErr w:type="spellEnd"/>
+      <w:r>
+        <w:rPr>
+          <w:rFonts w:ascii="Times New Roman" w:hAnsi="Times New Roman" w:cs="Times New Roman"/>
+          <w:sz w:val="18"/>
+          <w:szCs w:val="18"/>
+        </w:rPr>
+        <w:t xml:space="preserve"> Decision Trees </w:t>
+      </w:r>
+      <w:proofErr w:type="spellStart"/>
+      <w:r>
+        <w:rPr>
+          <w:rFonts w:ascii="Times New Roman" w:hAnsi="Times New Roman" w:cs="Times New Roman"/>
+          <w:sz w:val="18"/>
+          <w:szCs w:val="18"/>
+        </w:rPr>
+        <w:t>vs</w:t>
+      </w:r>
+      <w:proofErr w:type="spellEnd"/>
+      <w:r>
+        <w:rPr>
+          <w:rFonts w:ascii="Times New Roman" w:hAnsi="Times New Roman" w:cs="Times New Roman"/>
+          <w:sz w:val="18"/>
+          <w:szCs w:val="18"/>
+        </w:rPr>
+        <w:t xml:space="preserve"> SVM (Part 2)," </w:t>
+      </w:r>
+      <w:proofErr w:type="spellStart"/>
+      <w:r>
+        <w:rPr>
+          <w:rFonts w:ascii="Times New Roman" w:hAnsi="Times New Roman" w:cs="Times New Roman"/>
+          <w:sz w:val="18"/>
+          <w:szCs w:val="18"/>
+        </w:rPr>
+        <w:t>Edvancer</w:t>
+      </w:r>
+      <w:proofErr w:type="spellEnd"/>
+      <w:r>
+        <w:rPr>
+          <w:rFonts w:ascii="Times New Roman" w:hAnsi="Times New Roman" w:cs="Times New Roman"/>
+          <w:sz w:val="18"/>
+          <w:szCs w:val="18"/>
+        </w:rPr>
+        <w:t xml:space="preserve">, 2021. Available: </w:t>
+      </w:r>
+      <w:hyperlink r:id="rId22" w:history="1">
         <w:r>
           <w:rPr>
             <w:rStyle w:val="Hyperlink"/>
@@ -6453,15 +7738,43 @@
         </w:rPr>
         <w:tab/>
       </w:r>
-      <w:r>
-        <w:rPr>
-          <w:rFonts w:ascii="Times New Roman" w:hAnsi="Times New Roman" w:cs="Times New Roman"/>
-          <w:sz w:val="18"/>
-          <w:szCs w:val="18"/>
-        </w:rPr>
-        <w:t xml:space="preserve">PureAI, "Machine learning techniques in AI applications," PureAI, Apr. 10, 2020. Available: </w:t>
-      </w:r>
-      <w:hyperlink r:id="rId22" w:history="1">
+      <w:proofErr w:type="spellStart"/>
+      <w:r>
+        <w:rPr>
+          <w:rFonts w:ascii="Times New Roman" w:hAnsi="Times New Roman" w:cs="Times New Roman"/>
+          <w:sz w:val="18"/>
+          <w:szCs w:val="18"/>
+        </w:rPr>
+        <w:t>PureAI</w:t>
+      </w:r>
+      <w:proofErr w:type="spellEnd"/>
+      <w:r>
+        <w:rPr>
+          <w:rFonts w:ascii="Times New Roman" w:hAnsi="Times New Roman" w:cs="Times New Roman"/>
+          <w:sz w:val="18"/>
+          <w:szCs w:val="18"/>
+        </w:rPr>
+        <w:t xml:space="preserve">, "Machine learning techniques in AI applications," </w:t>
+      </w:r>
+      <w:proofErr w:type="spellStart"/>
+      <w:r>
+        <w:rPr>
+          <w:rFonts w:ascii="Times New Roman" w:hAnsi="Times New Roman" w:cs="Times New Roman"/>
+          <w:sz w:val="18"/>
+          <w:szCs w:val="18"/>
+        </w:rPr>
+        <w:t>PureAI</w:t>
+      </w:r>
+      <w:proofErr w:type="spellEnd"/>
+      <w:r>
+        <w:rPr>
+          <w:rFonts w:ascii="Times New Roman" w:hAnsi="Times New Roman" w:cs="Times New Roman"/>
+          <w:sz w:val="18"/>
+          <w:szCs w:val="18"/>
+        </w:rPr>
+        <w:t xml:space="preserve">, Apr. 10, 2020. Available: </w:t>
+      </w:r>
+      <w:hyperlink r:id="rId23" w:history="1">
         <w:r>
           <w:rPr>
             <w:rStyle w:val="Hyperlink"/>
@@ -6516,15 +7829,61 @@
         </w:rPr>
         <w:tab/>
       </w:r>
-      <w:r>
-        <w:rPr>
-          <w:rFonts w:ascii="Times New Roman" w:hAnsi="Times New Roman" w:cs="Times New Roman"/>
-          <w:sz w:val="18"/>
-          <w:szCs w:val="18"/>
-        </w:rPr>
-        <w:t xml:space="preserve">Javatpoint, "Performance metrics in machine learning," Javatpoint, 2021.. Available: </w:t>
-      </w:r>
-      <w:hyperlink r:id="rId23" w:history="1">
+      <w:proofErr w:type="spellStart"/>
+      <w:r>
+        <w:rPr>
+          <w:rFonts w:ascii="Times New Roman" w:hAnsi="Times New Roman" w:cs="Times New Roman"/>
+          <w:sz w:val="18"/>
+          <w:szCs w:val="18"/>
+        </w:rPr>
+        <w:t>Javatpoint</w:t>
+      </w:r>
+      <w:proofErr w:type="spellEnd"/>
+      <w:r>
+        <w:rPr>
+          <w:rFonts w:ascii="Times New Roman" w:hAnsi="Times New Roman" w:cs="Times New Roman"/>
+          <w:sz w:val="18"/>
+          <w:szCs w:val="18"/>
+        </w:rPr>
+        <w:t xml:space="preserve">, "Performance metrics in machine learning," </w:t>
+      </w:r>
+      <w:proofErr w:type="spellStart"/>
+      <w:r>
+        <w:rPr>
+          <w:rFonts w:ascii="Times New Roman" w:hAnsi="Times New Roman" w:cs="Times New Roman"/>
+          <w:sz w:val="18"/>
+          <w:szCs w:val="18"/>
+        </w:rPr>
+        <w:t>Javatpoint</w:t>
+      </w:r>
+      <w:proofErr w:type="spellEnd"/>
+      <w:r>
+        <w:rPr>
+          <w:rFonts w:ascii="Times New Roman" w:hAnsi="Times New Roman" w:cs="Times New Roman"/>
+          <w:sz w:val="18"/>
+          <w:szCs w:val="18"/>
+        </w:rPr>
+        <w:t>, 2021</w:t>
+      </w:r>
+      <w:proofErr w:type="gramStart"/>
+      <w:r>
+        <w:rPr>
+          <w:rFonts w:ascii="Times New Roman" w:hAnsi="Times New Roman" w:cs="Times New Roman"/>
+          <w:sz w:val="18"/>
+          <w:szCs w:val="18"/>
+        </w:rPr>
+        <w:t>..</w:t>
+      </w:r>
+      <w:proofErr w:type="gramEnd"/>
+      <w:r>
+        <w:rPr>
+          <w:rFonts w:ascii="Times New Roman" w:hAnsi="Times New Roman" w:cs="Times New Roman"/>
+          <w:sz w:val="18"/>
+          <w:szCs w:val="18"/>
+        </w:rPr>
+        <w:t xml:space="preserve"> Available: </w:t>
+      </w:r>
+      <w:hyperlink r:id="rId24" w:history="1">
         <w:r>
           <w:rPr>
             <w:rStyle w:val="Hyperlink"/>
@@ -6585,9 +7944,27 @@
           <w:sz w:val="18"/>
           <w:szCs w:val="18"/>
         </w:rPr>
-        <w:t xml:space="preserve">E. F. Buraimoh, "Predicting student success using student engagement in the online component of a blended-learning course," M.Sc. Research Report, School of Computer Science and Applied Mathematics, Faculty of Science, The University of the Witwatersrand, Johannesburg, South Africa, May 20, 2021. Available: </w:t>
-      </w:r>
-      <w:hyperlink r:id="rId24" w:history="1">
+        <w:t xml:space="preserve">E. F. </w:t>
+      </w:r>
+      <w:proofErr w:type="spellStart"/>
+      <w:r>
+        <w:rPr>
+          <w:rFonts w:ascii="Times New Roman" w:hAnsi="Times New Roman" w:cs="Times New Roman"/>
+          <w:sz w:val="18"/>
+          <w:szCs w:val="18"/>
+        </w:rPr>
+        <w:t>Buraimoh</w:t>
+      </w:r>
+      <w:proofErr w:type="spellEnd"/>
+      <w:r>
+        <w:rPr>
+          <w:rFonts w:ascii="Times New Roman" w:hAnsi="Times New Roman" w:cs="Times New Roman"/>
+          <w:sz w:val="18"/>
+          <w:szCs w:val="18"/>
+        </w:rPr>
+        <w:t xml:space="preserve">, "Predicting student success using student engagement in the online component of a blended-learning course," M.Sc. Research Report, School of Computer Science and Applied Mathematics, Faculty of Science, The University of the Witwatersrand, Johannesburg, South Africa, May 20, 2021. Available: </w:t>
+      </w:r>
+      <w:hyperlink r:id="rId25" w:history="1">
         <w:r>
           <w:rPr>
             <w:rStyle w:val="Hyperlink"/>
@@ -6648,7 +8025,61 @@
           <w:sz w:val="18"/>
           <w:szCs w:val="18"/>
         </w:rPr>
-        <w:t>A. S. Hashim, W. A. Awadh, and A. K. Hamoud, "Student performance prediction model based on supervised machine learning algorithms," IOP Conf. Series: Materials Science and Engineering, vol. 928, no. 3, 032019, 2020. doi:10.1088/1757-899X/928/3/032019.</w:t>
+        <w:t xml:space="preserve">A. S. </w:t>
+      </w:r>
+      <w:proofErr w:type="spellStart"/>
+      <w:r>
+        <w:rPr>
+          <w:rFonts w:ascii="Times New Roman" w:hAnsi="Times New Roman" w:cs="Times New Roman"/>
+          <w:sz w:val="18"/>
+          <w:szCs w:val="18"/>
+        </w:rPr>
+        <w:t>Hashim</w:t>
+      </w:r>
+      <w:proofErr w:type="spellEnd"/>
+      <w:r>
+        <w:rPr>
+          <w:rFonts w:ascii="Times New Roman" w:hAnsi="Times New Roman" w:cs="Times New Roman"/>
+          <w:sz w:val="18"/>
+          <w:szCs w:val="18"/>
+        </w:rPr>
+        <w:t xml:space="preserve">, W. A. </w:t>
+      </w:r>
+      <w:proofErr w:type="spellStart"/>
+      <w:r>
+        <w:rPr>
+          <w:rFonts w:ascii="Times New Roman" w:hAnsi="Times New Roman" w:cs="Times New Roman"/>
+          <w:sz w:val="18"/>
+          <w:szCs w:val="18"/>
+        </w:rPr>
+        <w:t>Awadh</w:t>
+      </w:r>
+      <w:proofErr w:type="spellEnd"/>
+      <w:r>
+        <w:rPr>
+          <w:rFonts w:ascii="Times New Roman" w:hAnsi="Times New Roman" w:cs="Times New Roman"/>
+          <w:sz w:val="18"/>
+          <w:szCs w:val="18"/>
+        </w:rPr>
+        <w:t xml:space="preserve">, and A. K. </w:t>
+      </w:r>
+      <w:proofErr w:type="spellStart"/>
+      <w:r>
+        <w:rPr>
+          <w:rFonts w:ascii="Times New Roman" w:hAnsi="Times New Roman" w:cs="Times New Roman"/>
+          <w:sz w:val="18"/>
+          <w:szCs w:val="18"/>
+        </w:rPr>
+        <w:t>Hamoud</w:t>
+      </w:r>
+      <w:proofErr w:type="spellEnd"/>
+      <w:r>
+        <w:rPr>
+          <w:rFonts w:ascii="Times New Roman" w:hAnsi="Times New Roman" w:cs="Times New Roman"/>
+          <w:sz w:val="18"/>
+          <w:szCs w:val="18"/>
+        </w:rPr>
+        <w:t>, "Student performance prediction model based on supervised machine learning algorithms," IOP Conf. Series: Materials Science and Engineering, vol. 928, no. 3, 032019, 2020. doi:10.1088/1757-899X/928/3/032019.</w:t>
       </w:r>
     </w:p>
     <w:p>
@@ -6692,9 +8123,27 @@
           <w:sz w:val="18"/>
           <w:szCs w:val="18"/>
         </w:rPr>
-        <w:t xml:space="preserve">C. I. Eke, A. A. Norman, and L. Shuib, "Multi-feature fusion framework for sarcasm identification on Twitter data: A machine learning-based approach," PLOS ONE, vol. 16, no. 6, p. e0252918, Jun. 10, 2021. </w:t>
-      </w:r>
-      <w:hyperlink r:id="rId25" w:history="1">
+        <w:t xml:space="preserve">C. I. Eke, A. A. Norman, and L. </w:t>
+      </w:r>
+      <w:proofErr w:type="spellStart"/>
+      <w:r>
+        <w:rPr>
+          <w:rFonts w:ascii="Times New Roman" w:hAnsi="Times New Roman" w:cs="Times New Roman"/>
+          <w:sz w:val="18"/>
+          <w:szCs w:val="18"/>
+        </w:rPr>
+        <w:t>Shuib</w:t>
+      </w:r>
+      <w:proofErr w:type="spellEnd"/>
+      <w:r>
+        <w:rPr>
+          <w:rFonts w:ascii="Times New Roman" w:hAnsi="Times New Roman" w:cs="Times New Roman"/>
+          <w:sz w:val="18"/>
+          <w:szCs w:val="18"/>
+        </w:rPr>
+        <w:t xml:space="preserve">, "Multi-feature fusion framework for sarcasm identification on Twitter data: A machine learning-based approach," PLOS ONE, vol. 16, no. 6, p. e0252918, Jun. 10, 2021. </w:t>
+      </w:r>
+      <w:hyperlink r:id="rId26" w:history="1">
         <w:r>
           <w:rPr>
             <w:rStyle w:val="Hyperlink"/>
@@ -6755,7 +8204,25 @@
           <w:sz w:val="18"/>
           <w:szCs w:val="18"/>
         </w:rPr>
-        <w:t>H. Hassan, N. B. Ahmad, and S. Anuar, "Improved students’ performance prediction for multi-class imbalanced problems using hybrid and ensemble approach in educational data mining," J. Phys. Conf. Ser., vo</w:t>
+        <w:t xml:space="preserve">H. Hassan, N. B. Ahmad, and S. </w:t>
+      </w:r>
+      <w:proofErr w:type="spellStart"/>
+      <w:r>
+        <w:rPr>
+          <w:rFonts w:ascii="Times New Roman" w:hAnsi="Times New Roman" w:cs="Times New Roman"/>
+          <w:sz w:val="18"/>
+          <w:szCs w:val="18"/>
+        </w:rPr>
+        <w:t>Anuar</w:t>
+      </w:r>
+      <w:proofErr w:type="spellEnd"/>
+      <w:r>
+        <w:rPr>
+          <w:rFonts w:ascii="Times New Roman" w:hAnsi="Times New Roman" w:cs="Times New Roman"/>
+          <w:sz w:val="18"/>
+          <w:szCs w:val="18"/>
+        </w:rPr>
+        <w:t>, "Improved students’ performance prediction for multi-class imbalanced problems using hybrid and ensemble approach in educational data mining," J. Phys. Conf. Ser., vo</w:t>
       </w:r>
       <w:r>
         <w:rPr>
@@ -6773,7 +8240,7 @@
         </w:rPr>
         <w:t xml:space="preserve">. Available: </w:t>
       </w:r>
-      <w:hyperlink r:id="rId26" w:history="1">
+      <w:hyperlink r:id="rId27" w:history="1">
         <w:r>
           <w:rPr>
             <w:rStyle w:val="Hyperlink"/>
@@ -6804,6 +8271,7 @@
           <w:szCs w:val="18"/>
         </w:rPr>
       </w:pPr>
+      <w:proofErr w:type="gramStart"/>
       <w:r>
         <w:rPr>
           <w:rFonts w:ascii="Times New Roman" w:hAnsi="Times New Roman" w:cs="Times New Roman"/>
@@ -6834,7 +8302,43 @@
           <w:sz w:val="18"/>
           <w:szCs w:val="18"/>
         </w:rPr>
-        <w:t>M. B. Yıldız and C. Börekçi, "Predicting academic achievement with machine learning algorithms," J. Educ. Technol. Online Learn., v</w:t>
+        <w:t xml:space="preserve">M. B. </w:t>
+      </w:r>
+      <w:proofErr w:type="spellStart"/>
+      <w:r>
+        <w:rPr>
+          <w:rFonts w:ascii="Times New Roman" w:hAnsi="Times New Roman" w:cs="Times New Roman"/>
+          <w:sz w:val="18"/>
+          <w:szCs w:val="18"/>
+        </w:rPr>
+        <w:t>Yıldız</w:t>
+      </w:r>
+      <w:proofErr w:type="spellEnd"/>
+      <w:r>
+        <w:rPr>
+          <w:rFonts w:ascii="Times New Roman" w:hAnsi="Times New Roman" w:cs="Times New Roman"/>
+          <w:sz w:val="18"/>
+          <w:szCs w:val="18"/>
+        </w:rPr>
+        <w:t xml:space="preserve"> and C. </w:t>
+      </w:r>
+      <w:proofErr w:type="spellStart"/>
+      <w:r>
+        <w:rPr>
+          <w:rFonts w:ascii="Times New Roman" w:hAnsi="Times New Roman" w:cs="Times New Roman"/>
+          <w:sz w:val="18"/>
+          <w:szCs w:val="18"/>
+        </w:rPr>
+        <w:t>Börekçi</w:t>
+      </w:r>
+      <w:proofErr w:type="spellEnd"/>
+      <w:r>
+        <w:rPr>
+          <w:rFonts w:ascii="Times New Roman" w:hAnsi="Times New Roman" w:cs="Times New Roman"/>
+          <w:sz w:val="18"/>
+          <w:szCs w:val="18"/>
+        </w:rPr>
+        <w:t>, "Predicting academic achievement with machine learning algorithms," J. Educ. Technol. Online Learn., v</w:t>
       </w:r>
       <w:r>
         <w:rPr>
@@ -6850,9 +8354,18 @@
           <w:sz w:val="18"/>
           <w:szCs w:val="18"/>
         </w:rPr>
-        <w:t xml:space="preserve">. Available: </w:t>
-      </w:r>
-      <w:hyperlink r:id="rId27" w:history="1">
+        <w:t>.</w:t>
+      </w:r>
+      <w:proofErr w:type="gramEnd"/>
+      <w:r>
+        <w:rPr>
+          <w:rFonts w:ascii="Times New Roman" w:hAnsi="Times New Roman" w:cs="Times New Roman"/>
+          <w:sz w:val="18"/>
+          <w:szCs w:val="18"/>
+        </w:rPr>
+        <w:t xml:space="preserve"> Available: </w:t>
+      </w:r>
+      <w:hyperlink r:id="rId28" w:history="1">
         <w:r>
           <w:rPr>
             <w:rStyle w:val="Hyperlink"/>
@@ -6873,9 +8386,9 @@
       </w:r>
     </w:p>
     <w:sectPr>
-      <w:headerReference w:type="even" r:id="rId28"/>
-      <w:headerReference w:type="default" r:id="rId29"/>
-      <w:headerReference w:type="first" r:id="rId30"/>
+      <w:headerReference w:type="even" r:id="rId29"/>
+      <w:headerReference w:type="default" r:id="rId30"/>
+      <w:headerReference w:type="first" r:id="rId31"/>
       <w:pgSz w:w="11907" w:h="16839" w:code="9"/>
       <w:pgMar w:top="1411" w:right="1138" w:bottom="1138" w:left="1411" w:header="720" w:footer="720" w:gutter="0"/>
       <w:cols w:space="720"/>
@@ -6887,7 +8400,7 @@
 </file>
 
 <file path=word/endnotes.xml><?xml version="1.0" encoding="utf-8"?>
-<w:endnotes xmlns:wpc="http://schemas.microsoft.com/office/word/2010/wordprocessingCanvas" xmlns:cx="http://schemas.microsoft.com/office/drawing/2014/chartex" xmlns:cx1="http://schemas.microsoft.com/office/drawing/2015/9/8/chartex" xmlns:mc="http://schemas.openxmlformats.org/markup-compatibility/2006" xmlns:o="urn:schemas-microsoft-com:office:office" xmlns:r="http://schemas.openxmlformats.org/officeDocument/2006/relationships" xmlns:m="http://schemas.openxmlformats.org/officeDocument/2006/math" xmlns:v="urn:schemas-microsoft-com:vml" xmlns:wp14="http://schemas.microsoft.com/office/word/2010/wordprocessingDrawing" xmlns:wp="http://schemas.openxmlformats.org/drawingml/2006/wordprocessingDrawing" xmlns:w10="urn:schemas-microsoft-com:office:word" xmlns:w="http://schemas.openxmlformats.org/wordprocessingml/2006/main" xmlns:w14="http://schemas.microsoft.com/office/word/2010/wordml" xmlns:w15="http://schemas.microsoft.com/office/word/2012/wordml" xmlns:w16se="http://schemas.microsoft.com/office/word/2015/wordml/symex" xmlns:wpg="http://schemas.microsoft.com/office/word/2010/wordprocessingGroup" xmlns:wpi="http://schemas.microsoft.com/office/word/2010/wordprocessingInk" xmlns:wne="http://schemas.microsoft.com/office/word/2006/wordml" xmlns:wps="http://schemas.microsoft.com/office/word/2010/wordprocessingShape" mc:Ignorable="w14 w15 w16se wp14">
+<w:endnotes xmlns:wpc="http://schemas.microsoft.com/office/word/2010/wordprocessingCanvas" xmlns:mc="http://schemas.openxmlformats.org/markup-compatibility/2006" xmlns:o="urn:schemas-microsoft-com:office:office" xmlns:r="http://schemas.openxmlformats.org/officeDocument/2006/relationships" xmlns:m="http://schemas.openxmlformats.org/officeDocument/2006/math" xmlns:v="urn:schemas-microsoft-com:vml" xmlns:wp14="http://schemas.microsoft.com/office/word/2010/wordprocessingDrawing" xmlns:wp="http://schemas.openxmlformats.org/drawingml/2006/wordprocessingDrawing" xmlns:w10="urn:schemas-microsoft-com:office:word" xmlns:w="http://schemas.openxmlformats.org/wordprocessingml/2006/main" xmlns:w14="http://schemas.microsoft.com/office/word/2010/wordml" xmlns:wpg="http://schemas.microsoft.com/office/word/2010/wordprocessingGroup" xmlns:wpi="http://schemas.microsoft.com/office/word/2010/wordprocessingInk" xmlns:wne="http://schemas.microsoft.com/office/word/2006/wordml" xmlns:wps="http://schemas.microsoft.com/office/word/2010/wordprocessingShape" mc:Ignorable="w14 wp14">
   <w:endnote w:type="separator" w:id="-1">
     <w:p>
       <w:pPr>
@@ -6912,7 +8425,7 @@
 </file>
 
 <file path=word/footnotes.xml><?xml version="1.0" encoding="utf-8"?>
-<w:footnotes xmlns:wpc="http://schemas.microsoft.com/office/word/2010/wordprocessingCanvas" xmlns:cx="http://schemas.microsoft.com/office/drawing/2014/chartex" xmlns:cx1="http://schemas.microsoft.com/office/drawing/2015/9/8/chartex" xmlns:mc="http://schemas.openxmlformats.org/markup-compatibility/2006" xmlns:o="urn:schemas-microsoft-com:office:office" xmlns:r="http://schemas.openxmlformats.org/officeDocument/2006/relationships" xmlns:m="http://schemas.openxmlformats.org/officeDocument/2006/math" xmlns:v="urn:schemas-microsoft-com:vml" xmlns:wp14="http://schemas.microsoft.com/office/word/2010/wordprocessingDrawing" xmlns:wp="http://schemas.openxmlformats.org/drawingml/2006/wordprocessingDrawing" xmlns:w10="urn:schemas-microsoft-com:office:word" xmlns:w="http://schemas.openxmlformats.org/wordprocessingml/2006/main" xmlns:w14="http://schemas.microsoft.com/office/word/2010/wordml" xmlns:w15="http://schemas.microsoft.com/office/word/2012/wordml" xmlns:w16se="http://schemas.microsoft.com/office/word/2015/wordml/symex" xmlns:wpg="http://schemas.microsoft.com/office/word/2010/wordprocessingGroup" xmlns:wpi="http://schemas.microsoft.com/office/word/2010/wordprocessingInk" xmlns:wne="http://schemas.microsoft.com/office/word/2006/wordml" xmlns:wps="http://schemas.microsoft.com/office/word/2010/wordprocessingShape" mc:Ignorable="w14 w15 w16se wp14">
+<w:footnotes xmlns:wpc="http://schemas.microsoft.com/office/word/2010/wordprocessingCanvas" xmlns:mc="http://schemas.openxmlformats.org/markup-compatibility/2006" xmlns:o="urn:schemas-microsoft-com:office:office" xmlns:r="http://schemas.openxmlformats.org/officeDocument/2006/relationships" xmlns:m="http://schemas.openxmlformats.org/officeDocument/2006/math" xmlns:v="urn:schemas-microsoft-com:vml" xmlns:wp14="http://schemas.microsoft.com/office/word/2010/wordprocessingDrawing" xmlns:wp="http://schemas.openxmlformats.org/drawingml/2006/wordprocessingDrawing" xmlns:w10="urn:schemas-microsoft-com:office:word" xmlns:w="http://schemas.openxmlformats.org/wordprocessingml/2006/main" xmlns:w14="http://schemas.microsoft.com/office/word/2010/wordml" xmlns:wpg="http://schemas.microsoft.com/office/word/2010/wordprocessingGroup" xmlns:wpi="http://schemas.microsoft.com/office/word/2010/wordprocessingInk" xmlns:wne="http://schemas.microsoft.com/office/word/2006/wordml" xmlns:wps="http://schemas.microsoft.com/office/word/2010/wordprocessingShape" mc:Ignorable="w14 wp14">
   <w:footnote w:type="separator" w:id="-1">
     <w:p>
       <w:pPr>
@@ -6937,7 +8450,7 @@
 </file>
 
 <file path=word/header1.xml><?xml version="1.0" encoding="utf-8"?>
-<w:hdr xmlns:wpc="http://schemas.microsoft.com/office/word/2010/wordprocessingCanvas" xmlns:cx="http://schemas.microsoft.com/office/drawing/2014/chartex" xmlns:cx1="http://schemas.microsoft.com/office/drawing/2015/9/8/chartex" xmlns:mc="http://schemas.openxmlformats.org/markup-compatibility/2006" xmlns:o="urn:schemas-microsoft-com:office:office" xmlns:r="http://schemas.openxmlformats.org/officeDocument/2006/relationships" xmlns:m="http://schemas.openxmlformats.org/officeDocument/2006/math" xmlns:v="urn:schemas-microsoft-com:vml" xmlns:wp14="http://schemas.microsoft.com/office/word/2010/wordprocessingDrawing" xmlns:wp="http://schemas.openxmlformats.org/drawingml/2006/wordprocessingDrawing" xmlns:w10="urn:schemas-microsoft-com:office:word" xmlns:w="http://schemas.openxmlformats.org/wordprocessingml/2006/main" xmlns:w14="http://schemas.microsoft.com/office/word/2010/wordml" xmlns:w15="http://schemas.microsoft.com/office/word/2012/wordml" xmlns:w16se="http://schemas.microsoft.com/office/word/2015/wordml/symex" xmlns:wpg="http://schemas.microsoft.com/office/word/2010/wordprocessingGroup" xmlns:wpi="http://schemas.microsoft.com/office/word/2010/wordprocessingInk" xmlns:wne="http://schemas.microsoft.com/office/word/2006/wordml" xmlns:wps="http://schemas.microsoft.com/office/word/2010/wordprocessingShape" mc:Ignorable="w14 w15 w16se wp14">
+<w:hdr xmlns:wpc="http://schemas.microsoft.com/office/word/2010/wordprocessingCanvas" xmlns:mc="http://schemas.openxmlformats.org/markup-compatibility/2006" xmlns:o="urn:schemas-microsoft-com:office:office" xmlns:r="http://schemas.openxmlformats.org/officeDocument/2006/relationships" xmlns:m="http://schemas.openxmlformats.org/officeDocument/2006/math" xmlns:v="urn:schemas-microsoft-com:vml" xmlns:wp14="http://schemas.microsoft.com/office/word/2010/wordprocessingDrawing" xmlns:wp="http://schemas.openxmlformats.org/drawingml/2006/wordprocessingDrawing" xmlns:w10="urn:schemas-microsoft-com:office:word" xmlns:w="http://schemas.openxmlformats.org/wordprocessingml/2006/main" xmlns:w14="http://schemas.microsoft.com/office/word/2010/wordml" xmlns:wpg="http://schemas.microsoft.com/office/word/2010/wordprocessingGroup" xmlns:wpi="http://schemas.microsoft.com/office/word/2010/wordprocessingInk" xmlns:wne="http://schemas.microsoft.com/office/word/2006/wordml" xmlns:wps="http://schemas.microsoft.com/office/word/2010/wordprocessingShape" mc:Ignorable="w14 wp14">
   <w:p>
     <w:pPr>
       <w:pStyle w:val="Header"/>
@@ -6984,7 +8497,7 @@
         <w:sz w:val="20"/>
         <w:szCs w:val="20"/>
       </w:rPr>
-      <w:t>6</w:t>
+      <w:t>2</w:t>
     </w:r>
     <w:r>
       <w:rPr>
@@ -7070,7 +8583,7 @@
 </file>
 
 <file path=word/header2.xml><?xml version="1.0" encoding="utf-8"?>
-<w:hdr xmlns:wpc="http://schemas.microsoft.com/office/word/2010/wordprocessingCanvas" xmlns:cx="http://schemas.microsoft.com/office/drawing/2014/chartex" xmlns:cx1="http://schemas.microsoft.com/office/drawing/2015/9/8/chartex" xmlns:mc="http://schemas.openxmlformats.org/markup-compatibility/2006" xmlns:o="urn:schemas-microsoft-com:office:office" xmlns:r="http://schemas.openxmlformats.org/officeDocument/2006/relationships" xmlns:m="http://schemas.openxmlformats.org/officeDocument/2006/math" xmlns:v="urn:schemas-microsoft-com:vml" xmlns:wp14="http://schemas.microsoft.com/office/word/2010/wordprocessingDrawing" xmlns:wp="http://schemas.openxmlformats.org/drawingml/2006/wordprocessingDrawing" xmlns:w10="urn:schemas-microsoft-com:office:word" xmlns:w="http://schemas.openxmlformats.org/wordprocessingml/2006/main" xmlns:w14="http://schemas.microsoft.com/office/word/2010/wordml" xmlns:w15="http://schemas.microsoft.com/office/word/2012/wordml" xmlns:w16se="http://schemas.microsoft.com/office/word/2015/wordml/symex" xmlns:wpg="http://schemas.microsoft.com/office/word/2010/wordprocessingGroup" xmlns:wpi="http://schemas.microsoft.com/office/word/2010/wordprocessingInk" xmlns:wne="http://schemas.microsoft.com/office/word/2006/wordml" xmlns:wps="http://schemas.microsoft.com/office/word/2010/wordprocessingShape" mc:Ignorable="w14 w15 w16se wp14">
+<w:hdr xmlns:wpc="http://schemas.microsoft.com/office/word/2010/wordprocessingCanvas" xmlns:mc="http://schemas.openxmlformats.org/markup-compatibility/2006" xmlns:o="urn:schemas-microsoft-com:office:office" xmlns:r="http://schemas.openxmlformats.org/officeDocument/2006/relationships" xmlns:m="http://schemas.openxmlformats.org/officeDocument/2006/math" xmlns:v="urn:schemas-microsoft-com:vml" xmlns:wp14="http://schemas.microsoft.com/office/word/2010/wordprocessingDrawing" xmlns:wp="http://schemas.openxmlformats.org/drawingml/2006/wordprocessingDrawing" xmlns:w10="urn:schemas-microsoft-com:office:word" xmlns:w="http://schemas.openxmlformats.org/wordprocessingml/2006/main" xmlns:w14="http://schemas.microsoft.com/office/word/2010/wordml" xmlns:wpg="http://schemas.microsoft.com/office/word/2010/wordprocessingGroup" xmlns:wpi="http://schemas.microsoft.com/office/word/2010/wordprocessingInk" xmlns:wne="http://schemas.microsoft.com/office/word/2006/wordml" xmlns:wps="http://schemas.microsoft.com/office/word/2010/wordprocessingShape" mc:Ignorable="w14 wp14">
   <w:p>
     <w:pPr>
       <w:pStyle w:val="Header"/>
@@ -7117,7 +8630,7 @@
         <w:sz w:val="20"/>
         <w:szCs w:val="20"/>
       </w:rPr>
-      <w:t>7</w:t>
+      <w:t>3</w:t>
     </w:r>
     <w:r>
       <w:rPr>
@@ -7191,7 +8704,7 @@
 </file>
 
 <file path=word/header3.xml><?xml version="1.0" encoding="utf-8"?>
-<w:hdr xmlns:wpc="http://schemas.microsoft.com/office/word/2010/wordprocessingCanvas" xmlns:cx="http://schemas.microsoft.com/office/drawing/2014/chartex" xmlns:cx1="http://schemas.microsoft.com/office/drawing/2015/9/8/chartex" xmlns:mc="http://schemas.openxmlformats.org/markup-compatibility/2006" xmlns:o="urn:schemas-microsoft-com:office:office" xmlns:r="http://schemas.openxmlformats.org/officeDocument/2006/relationships" xmlns:m="http://schemas.openxmlformats.org/officeDocument/2006/math" xmlns:v="urn:schemas-microsoft-com:vml" xmlns:wp14="http://schemas.microsoft.com/office/word/2010/wordprocessingDrawing" xmlns:wp="http://schemas.openxmlformats.org/drawingml/2006/wordprocessingDrawing" xmlns:w10="urn:schemas-microsoft-com:office:word" xmlns:w="http://schemas.openxmlformats.org/wordprocessingml/2006/main" xmlns:w14="http://schemas.microsoft.com/office/word/2010/wordml" xmlns:w15="http://schemas.microsoft.com/office/word/2012/wordml" xmlns:w16se="http://schemas.microsoft.com/office/word/2015/wordml/symex" xmlns:wpg="http://schemas.microsoft.com/office/word/2010/wordprocessingGroup" xmlns:wpi="http://schemas.microsoft.com/office/word/2010/wordprocessingInk" xmlns:wne="http://schemas.microsoft.com/office/word/2006/wordml" xmlns:wps="http://schemas.microsoft.com/office/word/2010/wordprocessingShape" mc:Ignorable="w14 w15 w16se wp14">
+<w:hdr xmlns:wpc="http://schemas.microsoft.com/office/word/2010/wordprocessingCanvas" xmlns:mc="http://schemas.openxmlformats.org/markup-compatibility/2006" xmlns:o="urn:schemas-microsoft-com:office:office" xmlns:r="http://schemas.openxmlformats.org/officeDocument/2006/relationships" xmlns:m="http://schemas.openxmlformats.org/officeDocument/2006/math" xmlns:v="urn:schemas-microsoft-com:vml" xmlns:wp14="http://schemas.microsoft.com/office/word/2010/wordprocessingDrawing" xmlns:wp="http://schemas.openxmlformats.org/drawingml/2006/wordprocessingDrawing" xmlns:w10="urn:schemas-microsoft-com:office:word" xmlns:w="http://schemas.openxmlformats.org/wordprocessingml/2006/main" xmlns:w14="http://schemas.microsoft.com/office/word/2010/wordml" xmlns:wpg="http://schemas.microsoft.com/office/word/2010/wordprocessingGroup" xmlns:wpi="http://schemas.microsoft.com/office/word/2010/wordprocessingInk" xmlns:wne="http://schemas.microsoft.com/office/word/2006/wordml" xmlns:wps="http://schemas.microsoft.com/office/word/2010/wordprocessingShape" mc:Ignorable="w14 wp14">
   <w:p>
     <w:pPr>
       <w:pStyle w:val="Header"/>
@@ -7286,8 +8799,8 @@
 </file>
 
 <file path=word/numbering.xml><?xml version="1.0" encoding="utf-8"?>
-<w:numbering xmlns:wpc="http://schemas.microsoft.com/office/word/2010/wordprocessingCanvas" xmlns:cx="http://schemas.microsoft.com/office/drawing/2014/chartex" xmlns:cx1="http://schemas.microsoft.com/office/drawing/2015/9/8/chartex" xmlns:mc="http://schemas.openxmlformats.org/markup-compatibility/2006" xmlns:o="urn:schemas-microsoft-com:office:office" xmlns:r="http://schemas.openxmlformats.org/officeDocument/2006/relationships" xmlns:m="http://schemas.openxmlformats.org/officeDocument/2006/math" xmlns:v="urn:schemas-microsoft-com:vml" xmlns:wp14="http://schemas.microsoft.com/office/word/2010/wordprocessingDrawing" xmlns:wp="http://schemas.openxmlformats.org/drawingml/2006/wordprocessingDrawing" xmlns:w10="urn:schemas-microsoft-com:office:word" xmlns:w="http://schemas.openxmlformats.org/wordprocessingml/2006/main" xmlns:w14="http://schemas.microsoft.com/office/word/2010/wordml" xmlns:w15="http://schemas.microsoft.com/office/word/2012/wordml" xmlns:w16se="http://schemas.microsoft.com/office/word/2015/wordml/symex" xmlns:wpg="http://schemas.microsoft.com/office/word/2010/wordprocessingGroup" xmlns:wpi="http://schemas.microsoft.com/office/word/2010/wordprocessingInk" xmlns:wne="http://schemas.microsoft.com/office/word/2006/wordml" xmlns:wps="http://schemas.microsoft.com/office/word/2010/wordprocessingShape" mc:Ignorable="w14 w15 w16se wp14">
-  <w:abstractNum w:abstractNumId="0" w15:restartNumberingAfterBreak="0">
+<w:numbering xmlns:wpc="http://schemas.microsoft.com/office/word/2010/wordprocessingCanvas" xmlns:mc="http://schemas.openxmlformats.org/markup-compatibility/2006" xmlns:o="urn:schemas-microsoft-com:office:office" xmlns:r="http://schemas.openxmlformats.org/officeDocument/2006/relationships" xmlns:m="http://schemas.openxmlformats.org/officeDocument/2006/math" xmlns:v="urn:schemas-microsoft-com:vml" xmlns:wp14="http://schemas.microsoft.com/office/word/2010/wordprocessingDrawing" xmlns:wp="http://schemas.openxmlformats.org/drawingml/2006/wordprocessingDrawing" xmlns:w10="urn:schemas-microsoft-com:office:word" xmlns:w="http://schemas.openxmlformats.org/wordprocessingml/2006/main" xmlns:w14="http://schemas.microsoft.com/office/word/2010/wordml" xmlns:wpg="http://schemas.microsoft.com/office/word/2010/wordprocessingGroup" xmlns:wpi="http://schemas.microsoft.com/office/word/2010/wordprocessingInk" xmlns:wne="http://schemas.microsoft.com/office/word/2006/wordml" xmlns:wps="http://schemas.microsoft.com/office/word/2010/wordprocessingShape" mc:Ignorable="w14 wp14">
+  <w:abstractNum w:abstractNumId="0">
     <w:nsid w:val="388B5C95"/>
     <w:multiLevelType w:val="hybridMultilevel"/>
     <w:tmpl w:val="2A0C80B4"/>
@@ -7377,7 +8890,7 @@
       </w:pPr>
     </w:lvl>
   </w:abstractNum>
-  <w:abstractNum w:abstractNumId="1" w15:restartNumberingAfterBreak="0">
+  <w:abstractNum w:abstractNumId="1">
     <w:nsid w:val="4C163F4D"/>
     <w:multiLevelType w:val="hybridMultilevel"/>
     <w:tmpl w:val="5B00A890"/>
@@ -7466,7 +8979,7 @@
       </w:pPr>
     </w:lvl>
   </w:abstractNum>
-  <w:abstractNum w:abstractNumId="2" w15:restartNumberingAfterBreak="0">
+  <w:abstractNum w:abstractNumId="2">
     <w:nsid w:val="622A279D"/>
     <w:multiLevelType w:val="hybridMultilevel"/>
     <w:tmpl w:val="BD04CE04"/>
@@ -7565,7 +9078,7 @@
 </file>
 
 <file path=word/styles.xml><?xml version="1.0" encoding="utf-8"?>
-<w:styles xmlns:mc="http://schemas.openxmlformats.org/markup-compatibility/2006" xmlns:r="http://schemas.openxmlformats.org/officeDocument/2006/relationships" xmlns:w="http://schemas.openxmlformats.org/wordprocessingml/2006/main" xmlns:w14="http://schemas.microsoft.com/office/word/2010/wordml" xmlns:w15="http://schemas.microsoft.com/office/word/2012/wordml" xmlns:w16se="http://schemas.microsoft.com/office/word/2015/wordml/symex" mc:Ignorable="w14 w15 w16se">
+<w:styles xmlns:mc="http://schemas.openxmlformats.org/markup-compatibility/2006" xmlns:r="http://schemas.openxmlformats.org/officeDocument/2006/relationships" xmlns:w="http://schemas.openxmlformats.org/wordprocessingml/2006/main" xmlns:w14="http://schemas.microsoft.com/office/word/2010/wordml" mc:Ignorable="w14">
   <w:docDefaults>
     <w:rPrDefault>
       <w:rPr>
@@ -7581,378 +9094,147 @@
       </w:pPr>
     </w:pPrDefault>
   </w:docDefaults>
-  <w:latentStyles w:defLockedState="0" w:defUIPriority="99" w:defSemiHidden="0" w:defUnhideWhenUsed="0" w:defQFormat="0" w:count="371">
-    <w:lsdException w:name="Normal" w:uiPriority="0" w:qFormat="1"/>
-    <w:lsdException w:name="heading 1" w:uiPriority="9" w:qFormat="1"/>
-    <w:lsdException w:name="heading 2" w:semiHidden="1" w:uiPriority="9" w:unhideWhenUsed="1" w:qFormat="1"/>
-    <w:lsdException w:name="heading 3" w:semiHidden="1" w:uiPriority="9" w:unhideWhenUsed="1" w:qFormat="1"/>
-    <w:lsdException w:name="heading 4" w:semiHidden="1" w:uiPriority="9" w:unhideWhenUsed="1" w:qFormat="1"/>
-    <w:lsdException w:name="heading 5" w:semiHidden="1" w:uiPriority="9" w:unhideWhenUsed="1" w:qFormat="1"/>
-    <w:lsdException w:name="heading 6" w:semiHidden="1" w:uiPriority="9" w:unhideWhenUsed="1" w:qFormat="1"/>
-    <w:lsdException w:name="heading 7" w:semiHidden="1" w:uiPriority="9" w:unhideWhenUsed="1" w:qFormat="1"/>
-    <w:lsdException w:name="heading 8" w:semiHidden="1" w:uiPriority="9" w:unhideWhenUsed="1" w:qFormat="1"/>
-    <w:lsdException w:name="heading 9" w:semiHidden="1" w:uiPriority="9" w:unhideWhenUsed="1" w:qFormat="1"/>
-    <w:lsdException w:name="index 1" w:semiHidden="1" w:unhideWhenUsed="1"/>
-    <w:lsdException w:name="index 2" w:semiHidden="1" w:unhideWhenUsed="1"/>
-    <w:lsdException w:name="index 3" w:semiHidden="1" w:unhideWhenUsed="1"/>
-    <w:lsdException w:name="index 4" w:semiHidden="1" w:unhideWhenUsed="1"/>
-    <w:lsdException w:name="index 5" w:semiHidden="1" w:unhideWhenUsed="1"/>
-    <w:lsdException w:name="index 6" w:semiHidden="1" w:unhideWhenUsed="1"/>
-    <w:lsdException w:name="index 7" w:semiHidden="1" w:unhideWhenUsed="1"/>
-    <w:lsdException w:name="index 8" w:semiHidden="1" w:unhideWhenUsed="1"/>
-    <w:lsdException w:name="index 9" w:semiHidden="1" w:unhideWhenUsed="1"/>
-    <w:lsdException w:name="toc 1" w:semiHidden="1" w:uiPriority="39" w:unhideWhenUsed="1"/>
-    <w:lsdException w:name="toc 2" w:semiHidden="1" w:uiPriority="39" w:unhideWhenUsed="1"/>
-    <w:lsdException w:name="toc 3" w:semiHidden="1" w:uiPriority="39" w:unhideWhenUsed="1"/>
-    <w:lsdException w:name="toc 4" w:semiHidden="1" w:uiPriority="39" w:unhideWhenUsed="1"/>
-    <w:lsdException w:name="toc 5" w:semiHidden="1" w:uiPriority="39" w:unhideWhenUsed="1"/>
-    <w:lsdException w:name="toc 6" w:semiHidden="1" w:uiPriority="39" w:unhideWhenUsed="1"/>
-    <w:lsdException w:name="toc 7" w:semiHidden="1" w:uiPriority="39" w:unhideWhenUsed="1"/>
-    <w:lsdException w:name="toc 8" w:semiHidden="1" w:uiPriority="39" w:unhideWhenUsed="1"/>
-    <w:lsdException w:name="toc 9" w:semiHidden="1" w:uiPriority="39" w:unhideWhenUsed="1"/>
-    <w:lsdException w:name="Normal Indent" w:semiHidden="1" w:unhideWhenUsed="1"/>
-    <w:lsdException w:name="footnote text" w:semiHidden="1" w:unhideWhenUsed="1"/>
-    <w:lsdException w:name="annotation text" w:semiHidden="1" w:unhideWhenUsed="1"/>
-    <w:lsdException w:name="header" w:semiHidden="1" w:uiPriority="0" w:unhideWhenUsed="1"/>
-    <w:lsdException w:name="footer" w:semiHidden="1" w:unhideWhenUsed="1"/>
-    <w:lsdException w:name="index heading" w:semiHidden="1" w:unhideWhenUsed="1"/>
-    <w:lsdException w:name="caption" w:semiHidden="1" w:uiPriority="35" w:unhideWhenUsed="1" w:qFormat="1"/>
-    <w:lsdException w:name="table of figures" w:semiHidden="1" w:unhideWhenUsed="1"/>
-    <w:lsdException w:name="envelope address" w:semiHidden="1" w:unhideWhenUsed="1"/>
-    <w:lsdException w:name="envelope return" w:semiHidden="1" w:unhideWhenUsed="1"/>
-    <w:lsdException w:name="footnote reference" w:semiHidden="1" w:unhideWhenUsed="1"/>
-    <w:lsdException w:name="annotation reference" w:semiHidden="1" w:unhideWhenUsed="1"/>
-    <w:lsdException w:name="line number" w:semiHidden="1" w:unhideWhenUsed="1"/>
-    <w:lsdException w:name="page number" w:semiHidden="1" w:uiPriority="0" w:unhideWhenUsed="1"/>
-    <w:lsdException w:name="endnote reference" w:semiHidden="1" w:unhideWhenUsed="1"/>
-    <w:lsdException w:name="endnote text" w:semiHidden="1" w:unhideWhenUsed="1"/>
-    <w:lsdException w:name="table of authorities" w:semiHidden="1" w:unhideWhenUsed="1"/>
-    <w:lsdException w:name="macro" w:semiHidden="1" w:unhideWhenUsed="1"/>
-    <w:lsdException w:name="toa heading" w:semiHidden="1" w:unhideWhenUsed="1"/>
-    <w:lsdException w:name="List" w:semiHidden="1" w:unhideWhenUsed="1"/>
-    <w:lsdException w:name="List Bullet" w:semiHidden="1" w:unhideWhenUsed="1"/>
-    <w:lsdException w:name="List Number" w:semiHidden="1" w:unhideWhenUsed="1"/>
-    <w:lsdException w:name="List 2" w:semiHidden="1" w:unhideWhenUsed="1"/>
-    <w:lsdException w:name="List 3" w:semiHidden="1" w:unhideWhenUsed="1"/>
-    <w:lsdException w:name="List 4" w:semiHidden="1" w:unhideWhenUsed="1"/>
-    <w:lsdException w:name="List 5" w:semiHidden="1" w:unhideWhenUsed="1"/>
-    <w:lsdException w:name="List Bullet 2" w:semiHidden="1" w:unhideWhenUsed="1"/>
-    <w:lsdException w:name="List Bullet 3" w:semiHidden="1" w:unhideWhenUsed="1"/>
-    <w:lsdException w:name="List Bullet 4" w:semiHidden="1" w:unhideWhenUsed="1"/>
-    <w:lsdException w:name="List Bullet 5" w:semiHidden="1" w:unhideWhenUsed="1"/>
-    <w:lsdException w:name="List Number 2" w:semiHidden="1" w:unhideWhenUsed="1"/>
-    <w:lsdException w:name="List Number 3" w:semiHidden="1" w:unhideWhenUsed="1"/>
-    <w:lsdException w:name="List Number 4" w:semiHidden="1" w:unhideWhenUsed="1"/>
-    <w:lsdException w:name="List Number 5" w:semiHidden="1" w:unhideWhenUsed="1"/>
-    <w:lsdException w:name="Title" w:uiPriority="0" w:qFormat="1"/>
-    <w:lsdException w:name="Closing" w:semiHidden="1" w:unhideWhenUsed="1"/>
-    <w:lsdException w:name="Signature" w:semiHidden="1" w:unhideWhenUsed="1"/>
-    <w:lsdException w:name="Default Paragraph Font" w:semiHidden="1" w:uiPriority="1" w:unhideWhenUsed="1"/>
-    <w:lsdException w:name="Body Text" w:semiHidden="1" w:unhideWhenUsed="1"/>
-    <w:lsdException w:name="Body Text Indent" w:semiHidden="1" w:unhideWhenUsed="1"/>
-    <w:lsdException w:name="List Continue" w:semiHidden="1" w:unhideWhenUsed="1"/>
-    <w:lsdException w:name="List Continue 2" w:semiHidden="1" w:unhideWhenUsed="1"/>
-    <w:lsdException w:name="List Continue 3" w:semiHidden="1" w:unhideWhenUsed="1"/>
-    <w:lsdException w:name="List Continue 4" w:semiHidden="1" w:unhideWhenUsed="1"/>
-    <w:lsdException w:name="List Continue 5" w:semiHidden="1" w:unhideWhenUsed="1"/>
-    <w:lsdException w:name="Message Header" w:semiHidden="1" w:unhideWhenUsed="1"/>
-    <w:lsdException w:name="Subtitle" w:uiPriority="11" w:qFormat="1"/>
-    <w:lsdException w:name="Salutation" w:semiHidden="1" w:unhideWhenUsed="1"/>
-    <w:lsdException w:name="Date" w:semiHidden="1" w:unhideWhenUsed="1"/>
-    <w:lsdException w:name="Body Text First Indent" w:semiHidden="1" w:unhideWhenUsed="1"/>
-    <w:lsdException w:name="Body Text First Indent 2" w:semiHidden="1" w:unhideWhenUsed="1"/>
-    <w:lsdException w:name="Note Heading" w:semiHidden="1" w:unhideWhenUsed="1"/>
-    <w:lsdException w:name="Body Text 2" w:semiHidden="1" w:unhideWhenUsed="1"/>
-    <w:lsdException w:name="Body Text 3" w:semiHidden="1" w:unhideWhenUsed="1"/>
-    <w:lsdException w:name="Body Text Indent 2" w:semiHidden="1" w:unhideWhenUsed="1"/>
-    <w:lsdException w:name="Body Text Indent 3" w:semiHidden="1" w:unhideWhenUsed="1"/>
-    <w:lsdException w:name="Block Text" w:semiHidden="1" w:unhideWhenUsed="1"/>
-    <w:lsdException w:name="Hyperlink" w:semiHidden="1" w:uiPriority="0" w:unhideWhenUsed="1"/>
-    <w:lsdException w:name="FollowedHyperlink" w:semiHidden="1" w:unhideWhenUsed="1"/>
-    <w:lsdException w:name="Strong" w:uiPriority="22" w:qFormat="1"/>
-    <w:lsdException w:name="Emphasis" w:uiPriority="20" w:qFormat="1"/>
-    <w:lsdException w:name="Document Map" w:semiHidden="1" w:unhideWhenUsed="1"/>
-    <w:lsdException w:name="Plain Text" w:semiHidden="1" w:unhideWhenUsed="1"/>
-    <w:lsdException w:name="E-mail Signature" w:semiHidden="1" w:unhideWhenUsed="1"/>
-    <w:lsdException w:name="HTML Top of Form" w:semiHidden="1" w:unhideWhenUsed="1"/>
-    <w:lsdException w:name="HTML Bottom of Form" w:semiHidden="1" w:unhideWhenUsed="1"/>
-    <w:lsdException w:name="Normal (Web)" w:semiHidden="1" w:unhideWhenUsed="1"/>
-    <w:lsdException w:name="HTML Acronym" w:semiHidden="1" w:unhideWhenUsed="1"/>
-    <w:lsdException w:name="HTML Address" w:semiHidden="1" w:unhideWhenUsed="1"/>
-    <w:lsdException w:name="HTML Cite" w:semiHidden="1" w:unhideWhenUsed="1"/>
-    <w:lsdException w:name="HTML Code" w:semiHidden="1" w:unhideWhenUsed="1"/>
-    <w:lsdException w:name="HTML Definition" w:semiHidden="1" w:unhideWhenUsed="1"/>
-    <w:lsdException w:name="HTML Keyboard" w:semiHidden="1" w:unhideWhenUsed="1"/>
-    <w:lsdException w:name="HTML Preformatted" w:semiHidden="1" w:unhideWhenUsed="1"/>
-    <w:lsdException w:name="HTML Sample" w:semiHidden="1" w:unhideWhenUsed="1"/>
-    <w:lsdException w:name="HTML Typewriter" w:semiHidden="1" w:unhideWhenUsed="1"/>
-    <w:lsdException w:name="HTML Variable" w:semiHidden="1" w:unhideWhenUsed="1"/>
-    <w:lsdException w:name="Normal Table" w:semiHidden="1" w:unhideWhenUsed="1"/>
-    <w:lsdException w:name="annotation subject" w:semiHidden="1" w:unhideWhenUsed="1"/>
-    <w:lsdException w:name="No List" w:semiHidden="1" w:unhideWhenUsed="1"/>
-    <w:lsdException w:name="Outline List 1" w:semiHidden="1" w:unhideWhenUsed="1"/>
-    <w:lsdException w:name="Outline List 2" w:semiHidden="1" w:unhideWhenUsed="1"/>
-    <w:lsdException w:name="Outline List 3" w:semiHidden="1" w:unhideWhenUsed="1"/>
-    <w:lsdException w:name="Table Simple 1" w:semiHidden="1" w:unhideWhenUsed="1"/>
-    <w:lsdException w:name="Table Simple 2" w:semiHidden="1" w:unhideWhenUsed="1"/>
-    <w:lsdException w:name="Table Simple 3" w:semiHidden="1" w:unhideWhenUsed="1"/>
-    <w:lsdException w:name="Table Classic 1" w:semiHidden="1" w:unhideWhenUsed="1"/>
-    <w:lsdException w:name="Table Classic 2" w:semiHidden="1" w:unhideWhenUsed="1"/>
-    <w:lsdException w:name="Table Classic 3" w:semiHidden="1" w:unhideWhenUsed="1"/>
-    <w:lsdException w:name="Table Classic 4" w:semiHidden="1" w:unhideWhenUsed="1"/>
-    <w:lsdException w:name="Table Colorful 1" w:semiHidden="1" w:unhideWhenUsed="1"/>
-    <w:lsdException w:name="Table Colorful 2" w:semiHidden="1" w:unhideWhenUsed="1"/>
-    <w:lsdException w:name="Table Colorful 3" w:semiHidden="1" w:unhideWhenUsed="1"/>
-    <w:lsdException w:name="Table Columns 1" w:semiHidden="1" w:unhideWhenUsed="1"/>
-    <w:lsdException w:name="Table Columns 2" w:semiHidden="1" w:unhideWhenUsed="1"/>
-    <w:lsdException w:name="Table Columns 3" w:semiHidden="1" w:unhideWhenUsed="1"/>
-    <w:lsdException w:name="Table Columns 4" w:semiHidden="1" w:unhideWhenUsed="1"/>
-    <w:lsdException w:name="Table Columns 5" w:semiHidden="1" w:unhideWhenUsed="1"/>
-    <w:lsdException w:name="Table Grid 1" w:semiHidden="1" w:unhideWhenUsed="1"/>
-    <w:lsdException w:name="Table Grid 2" w:semiHidden="1" w:unhideWhenUsed="1"/>
-    <w:lsdException w:name="Table Grid 3" w:semiHidden="1" w:unhideWhenUsed="1"/>
-    <w:lsdException w:name="Table Grid 4" w:semiHidden="1" w:unhideWhenUsed="1"/>
-    <w:lsdException w:name="Table Grid 5" w:semiHidden="1" w:unhideWhenUsed="1"/>
-    <w:lsdException w:name="Table Grid 6" w:semiHidden="1" w:unhideWhenUsed="1"/>
-    <w:lsdException w:name="Table Grid 7" w:semiHidden="1" w:unhideWhenUsed="1"/>
-    <w:lsdException w:name="Table Grid 8" w:semiHidden="1" w:unhideWhenUsed="1"/>
-    <w:lsdException w:name="Table List 1" w:semiHidden="1" w:unhideWhenUsed="1"/>
-    <w:lsdException w:name="Table List 2" w:semiHidden="1" w:unhideWhenUsed="1"/>
-    <w:lsdException w:name="Table List 3" w:semiHidden="1" w:unhideWhenUsed="1"/>
-    <w:lsdException w:name="Table List 4" w:semiHidden="1" w:unhideWhenUsed="1"/>
-    <w:lsdException w:name="Table List 5" w:semiHidden="1" w:unhideWhenUsed="1"/>
-    <w:lsdException w:name="Table List 6" w:semiHidden="1" w:unhideWhenUsed="1"/>
-    <w:lsdException w:name="Table List 7" w:semiHidden="1" w:unhideWhenUsed="1"/>
-    <w:lsdException w:name="Table List 8" w:semiHidden="1" w:unhideWhenUsed="1"/>
-    <w:lsdException w:name="Table 3D effects 1" w:semiHidden="1" w:unhideWhenUsed="1"/>
-    <w:lsdException w:name="Table 3D effects 2" w:semiHidden="1" w:unhideWhenUsed="1"/>
-    <w:lsdException w:name="Table 3D effects 3" w:semiHidden="1" w:unhideWhenUsed="1"/>
-    <w:lsdException w:name="Table Contemporary" w:semiHidden="1" w:unhideWhenUsed="1"/>
-    <w:lsdException w:name="Table Elegant" w:semiHidden="1" w:unhideWhenUsed="1"/>
-    <w:lsdException w:name="Table Professional" w:semiHidden="1" w:unhideWhenUsed="1"/>
-    <w:lsdException w:name="Table Subtle 1" w:semiHidden="1" w:unhideWhenUsed="1"/>
-    <w:lsdException w:name="Table Subtle 2" w:semiHidden="1" w:unhideWhenUsed="1"/>
-    <w:lsdException w:name="Table Web 1" w:semiHidden="1" w:unhideWhenUsed="1"/>
-    <w:lsdException w:name="Table Web 2" w:semiHidden="1" w:unhideWhenUsed="1"/>
-    <w:lsdException w:name="Table Web 3" w:semiHidden="1" w:unhideWhenUsed="1"/>
-    <w:lsdException w:name="Balloon Text" w:semiHidden="1" w:unhideWhenUsed="1"/>
-    <w:lsdException w:name="Table Grid" w:uiPriority="59"/>
-    <w:lsdException w:name="Table Theme" w:semiHidden="1" w:unhideWhenUsed="1"/>
-    <w:lsdException w:name="Placeholder Text" w:semiHidden="1"/>
-    <w:lsdException w:name="No Spacing" w:uiPriority="1" w:qFormat="1"/>
-    <w:lsdException w:name="Light Shading" w:uiPriority="60"/>
-    <w:lsdException w:name="Light List" w:uiPriority="61"/>
-    <w:lsdException w:name="Light Grid" w:uiPriority="62"/>
-    <w:lsdException w:name="Medium Shading 1" w:uiPriority="63"/>
-    <w:lsdException w:name="Medium Shading 2" w:uiPriority="64"/>
-    <w:lsdException w:name="Medium List 1" w:uiPriority="65"/>
-    <w:lsdException w:name="Medium List 2" w:uiPriority="66"/>
-    <w:lsdException w:name="Medium Grid 1" w:uiPriority="67"/>
-    <w:lsdException w:name="Medium Grid 2" w:uiPriority="68"/>
-    <w:lsdException w:name="Medium Grid 3" w:uiPriority="69"/>
-    <w:lsdException w:name="Dark List" w:uiPriority="70"/>
-    <w:lsdException w:name="Colorful Shading" w:uiPriority="71"/>
-    <w:lsdException w:name="Colorful List" w:uiPriority="72"/>
-    <w:lsdException w:name="Colorful Grid" w:uiPriority="73"/>
-    <w:lsdException w:name="Light Shading Accent 1" w:uiPriority="60"/>
-    <w:lsdException w:name="Light List Accent 1" w:uiPriority="61"/>
-    <w:lsdException w:name="Light Grid Accent 1" w:uiPriority="62"/>
-    <w:lsdException w:name="Medium Shading 1 Accent 1" w:uiPriority="63"/>
-    <w:lsdException w:name="Medium Shading 2 Accent 1" w:uiPriority="64"/>
-    <w:lsdException w:name="Medium List 1 Accent 1" w:uiPriority="65"/>
-    <w:lsdException w:name="Revision" w:semiHidden="1"/>
-    <w:lsdException w:name="List Paragraph" w:uiPriority="34" w:qFormat="1"/>
-    <w:lsdException w:name="Quote" w:uiPriority="29" w:qFormat="1"/>
-    <w:lsdException w:name="Intense Quote" w:uiPriority="30" w:qFormat="1"/>
-    <w:lsdException w:name="Medium List 2 Accent 1" w:uiPriority="66"/>
-    <w:lsdException w:name="Medium Grid 1 Accent 1" w:uiPriority="67"/>
-    <w:lsdException w:name="Medium Grid 2 Accent 1" w:uiPriority="68"/>
-    <w:lsdException w:name="Medium Grid 3 Accent 1" w:uiPriority="69"/>
-    <w:lsdException w:name="Dark List Accent 1" w:uiPriority="70"/>
-    <w:lsdException w:name="Colorful Shading Accent 1" w:uiPriority="71"/>
-    <w:lsdException w:name="Colorful List Accent 1" w:uiPriority="72"/>
-    <w:lsdException w:name="Colorful Grid Accent 1" w:uiPriority="73"/>
-    <w:lsdException w:name="Light Shading Accent 2" w:uiPriority="60"/>
-    <w:lsdException w:name="Light List Accent 2" w:uiPriority="61"/>
-    <w:lsdException w:name="Light Grid Accent 2" w:uiPriority="62"/>
-    <w:lsdException w:name="Medium Shading 1 Accent 2" w:uiPriority="63"/>
-    <w:lsdException w:name="Medium Shading 2 Accent 2" w:uiPriority="64"/>
-    <w:lsdException w:name="Medium List 1 Accent 2" w:uiPriority="65"/>
-    <w:lsdException w:name="Medium List 2 Accent 2" w:uiPriority="66"/>
-    <w:lsdException w:name="Medium Grid 1 Accent 2" w:uiPriority="67"/>
-    <w:lsdException w:name="Medium Grid 2 Accent 2" w:uiPriority="68"/>
-    <w:lsdException w:name="Medium Grid 3 Accent 2" w:uiPriority="69"/>
-    <w:lsdException w:name="Dark List Accent 2" w:uiPriority="70"/>
-    <w:lsdException w:name="Colorful Shading Accent 2" w:uiPriority="71"/>
-    <w:lsdException w:name="Colorful List Accent 2" w:uiPriority="72"/>
-    <w:lsdException w:name="Colorful Grid Accent 2" w:uiPriority="73"/>
-    <w:lsdException w:name="Light Shading Accent 3" w:uiPriority="60"/>
-    <w:lsdException w:name="Light List Accent 3" w:uiPriority="61"/>
-    <w:lsdException w:name="Light Grid Accent 3" w:uiPriority="62"/>
-    <w:lsdException w:name="Medium Shading 1 Accent 3" w:uiPriority="63"/>
-    <w:lsdException w:name="Medium Shading 2 Accent 3" w:uiPriority="64"/>
-    <w:lsdException w:name="Medium List 1 Accent 3" w:uiPriority="65"/>
-    <w:lsdException w:name="Medium List 2 Accent 3" w:uiPriority="66"/>
-    <w:lsdException w:name="Medium Grid 1 Accent 3" w:uiPriority="67"/>
-    <w:lsdException w:name="Medium Grid 2 Accent 3" w:uiPriority="68"/>
-    <w:lsdException w:name="Medium Grid 3 Accent 3" w:uiPriority="69"/>
-    <w:lsdException w:name="Dark List Accent 3" w:uiPriority="70"/>
-    <w:lsdException w:name="Colorful Shading Accent 3" w:uiPriority="71"/>
-    <w:lsdException w:name="Colorful List Accent 3" w:uiPriority="72"/>
-    <w:lsdException w:name="Colorful Grid Accent 3" w:uiPriority="73"/>
-    <w:lsdException w:name="Light Shading Accent 4" w:uiPriority="60"/>
-    <w:lsdException w:name="Light List Accent 4" w:uiPriority="61"/>
-    <w:lsdException w:name="Light Grid Accent 4" w:uiPriority="62"/>
-    <w:lsdException w:name="Medium Shading 1 Accent 4" w:uiPriority="63"/>
-    <w:lsdException w:name="Medium Shading 2 Accent 4" w:uiPriority="64"/>
-    <w:lsdException w:name="Medium List 1 Accent 4" w:uiPriority="65"/>
-    <w:lsdException w:name="Medium List 2 Accent 4" w:uiPriority="66"/>
-    <w:lsdException w:name="Medium Grid 1 Accent 4" w:uiPriority="67"/>
-    <w:lsdException w:name="Medium Grid 2 Accent 4" w:uiPriority="68"/>
-    <w:lsdException w:name="Medium Grid 3 Accent 4" w:uiPriority="69"/>
-    <w:lsdException w:name="Dark List Accent 4" w:uiPriority="70"/>
-    <w:lsdException w:name="Colorful Shading Accent 4" w:uiPriority="71"/>
-    <w:lsdException w:name="Colorful List Accent 4" w:uiPriority="72"/>
-    <w:lsdException w:name="Colorful Grid Accent 4" w:uiPriority="73"/>
-    <w:lsdException w:name="Light Shading Accent 5" w:uiPriority="60"/>
-    <w:lsdException w:name="Light List Accent 5" w:uiPriority="61"/>
-    <w:lsdException w:name="Light Grid Accent 5" w:uiPriority="62"/>
-    <w:lsdException w:name="Medium Shading 1 Accent 5" w:uiPriority="63"/>
-    <w:lsdException w:name="Medium Shading 2 Accent 5" w:uiPriority="64"/>
-    <w:lsdException w:name="Medium List 1 Accent 5" w:uiPriority="65"/>
-    <w:lsdException w:name="Medium List 2 Accent 5" w:uiPriority="66"/>
-    <w:lsdException w:name="Medium Grid 1 Accent 5" w:uiPriority="67"/>
-    <w:lsdException w:name="Medium Grid 2 Accent 5" w:uiPriority="68"/>
-    <w:lsdException w:name="Medium Grid 3 Accent 5" w:uiPriority="69"/>
-    <w:lsdException w:name="Dark List Accent 5" w:uiPriority="70"/>
-    <w:lsdException w:name="Colorful Shading Accent 5" w:uiPriority="71"/>
-    <w:lsdException w:name="Colorful List Accent 5" w:uiPriority="72"/>
-    <w:lsdException w:name="Colorful Grid Accent 5" w:uiPriority="73"/>
-    <w:lsdException w:name="Light Shading Accent 6" w:uiPriority="60"/>
-    <w:lsdException w:name="Light List Accent 6" w:uiPriority="61"/>
-    <w:lsdException w:name="Light Grid Accent 6" w:uiPriority="62"/>
-    <w:lsdException w:name="Medium Shading 1 Accent 6" w:uiPriority="63"/>
-    <w:lsdException w:name="Medium Shading 2 Accent 6" w:uiPriority="64"/>
-    <w:lsdException w:name="Medium List 1 Accent 6" w:uiPriority="65"/>
-    <w:lsdException w:name="Medium List 2 Accent 6" w:uiPriority="66"/>
-    <w:lsdException w:name="Medium Grid 1 Accent 6" w:uiPriority="67"/>
-    <w:lsdException w:name="Medium Grid 2 Accent 6" w:uiPriority="68"/>
-    <w:lsdException w:name="Medium Grid 3 Accent 6" w:uiPriority="69"/>
-    <w:lsdException w:name="Dark List Accent 6" w:uiPriority="70"/>
-    <w:lsdException w:name="Colorful Shading Accent 6" w:uiPriority="71"/>
-    <w:lsdException w:name="Colorful List Accent 6" w:uiPriority="72"/>
-    <w:lsdException w:name="Colorful Grid Accent 6" w:uiPriority="73"/>
-    <w:lsdException w:name="Subtle Emphasis" w:uiPriority="19" w:qFormat="1"/>
-    <w:lsdException w:name="Intense Emphasis" w:uiPriority="21" w:qFormat="1"/>
-    <w:lsdException w:name="Subtle Reference" w:uiPriority="31" w:qFormat="1"/>
-    <w:lsdException w:name="Intense Reference" w:uiPriority="32" w:qFormat="1"/>
-    <w:lsdException w:name="Book Title" w:uiPriority="33" w:qFormat="1"/>
-    <w:lsdException w:name="Bibliography" w:semiHidden="1" w:uiPriority="37" w:unhideWhenUsed="1"/>
-    <w:lsdException w:name="TOC Heading" w:semiHidden="1" w:uiPriority="39" w:unhideWhenUsed="1" w:qFormat="1"/>
-    <w:lsdException w:name="Plain Table 1" w:uiPriority="41"/>
-    <w:lsdException w:name="Plain Table 2" w:uiPriority="42"/>
-    <w:lsdException w:name="Plain Table 3" w:uiPriority="43"/>
-    <w:lsdException w:name="Plain Table 4" w:uiPriority="44"/>
-    <w:lsdException w:name="Plain Table 5" w:uiPriority="45"/>
-    <w:lsdException w:name="Grid Table Light" w:uiPriority="40"/>
-    <w:lsdException w:name="Grid Table 1 Light" w:uiPriority="46"/>
-    <w:lsdException w:name="Grid Table 2" w:uiPriority="47"/>
-    <w:lsdException w:name="Grid Table 3" w:uiPriority="48"/>
-    <w:lsdException w:name="Grid Table 4" w:uiPriority="49"/>
-    <w:lsdException w:name="Grid Table 5 Dark" w:uiPriority="50"/>
-    <w:lsdException w:name="Grid Table 6 Colorful" w:uiPriority="51"/>
-    <w:lsdException w:name="Grid Table 7 Colorful" w:uiPriority="52"/>
-    <w:lsdException w:name="Grid Table 1 Light Accent 1" w:uiPriority="46"/>
-    <w:lsdException w:name="Grid Table 2 Accent 1" w:uiPriority="47"/>
-    <w:lsdException w:name="Grid Table 3 Accent 1" w:uiPriority="48"/>
-    <w:lsdException w:name="Grid Table 4 Accent 1" w:uiPriority="49"/>
-    <w:lsdException w:name="Grid Table 5 Dark Accent 1" w:uiPriority="50"/>
-    <w:lsdException w:name="Grid Table 6 Colorful Accent 1" w:uiPriority="51"/>
-    <w:lsdException w:name="Grid Table 7 Colorful Accent 1" w:uiPriority="52"/>
-    <w:lsdException w:name="Grid Table 1 Light Accent 2" w:uiPriority="46"/>
-    <w:lsdException w:name="Grid Table 2 Accent 2" w:uiPriority="47"/>
-    <w:lsdException w:name="Grid Table 3 Accent 2" w:uiPriority="48"/>
-    <w:lsdException w:name="Grid Table 4 Accent 2" w:uiPriority="49"/>
-    <w:lsdException w:name="Grid Table 5 Dark Accent 2" w:uiPriority="50"/>
-    <w:lsdException w:name="Grid Table 6 Colorful Accent 2" w:uiPriority="51"/>
-    <w:lsdException w:name="Grid Table 7 Colorful Accent 2" w:uiPriority="52"/>
-    <w:lsdException w:name="Grid Table 1 Light Accent 3" w:uiPriority="46"/>
-    <w:lsdException w:name="Grid Table 2 Accent 3" w:uiPriority="47"/>
-    <w:lsdException w:name="Grid Table 3 Accent 3" w:uiPriority="48"/>
-    <w:lsdException w:name="Grid Table 4 Accent 3" w:uiPriority="49"/>
-    <w:lsdException w:name="Grid Table 5 Dark Accent 3" w:uiPriority="50"/>
-    <w:lsdException w:name="Grid Table 6 Colorful Accent 3" w:uiPriority="51"/>
-    <w:lsdException w:name="Grid Table 7 Colorful Accent 3" w:uiPriority="52"/>
-    <w:lsdException w:name="Grid Table 1 Light Accent 4" w:uiPriority="46"/>
-    <w:lsdException w:name="Grid Table 2 Accent 4" w:uiPriority="47"/>
-    <w:lsdException w:name="Grid Table 3 Accent 4" w:uiPriority="48"/>
-    <w:lsdException w:name="Grid Table 4 Accent 4" w:uiPriority="49"/>
-    <w:lsdException w:name="Grid Table 5 Dark Accent 4" w:uiPriority="50"/>
-    <w:lsdException w:name="Grid Table 6 Colorful Accent 4" w:uiPriority="51"/>
-    <w:lsdException w:name="Grid Table 7 Colorful Accent 4" w:uiPriority="52"/>
-    <w:lsdException w:name="Grid Table 1 Light Accent 5" w:uiPriority="46"/>
-    <w:lsdException w:name="Grid Table 2 Accent 5" w:uiPriority="47"/>
-    <w:lsdException w:name="Grid Table 3 Accent 5" w:uiPriority="48"/>
-    <w:lsdException w:name="Grid Table 4 Accent 5" w:uiPriority="49"/>
-    <w:lsdException w:name="Grid Table 5 Dark Accent 5" w:uiPriority="50"/>
-    <w:lsdException w:name="Grid Table 6 Colorful Accent 5" w:uiPriority="51"/>
-    <w:lsdException w:name="Grid Table 7 Colorful Accent 5" w:uiPriority="52"/>
-    <w:lsdException w:name="Grid Table 1 Light Accent 6" w:uiPriority="46"/>
-    <w:lsdException w:name="Grid Table 2 Accent 6" w:uiPriority="47"/>
-    <w:lsdException w:name="Grid Table 3 Accent 6" w:uiPriority="48"/>
-    <w:lsdException w:name="Grid Table 4 Accent 6" w:uiPriority="49"/>
-    <w:lsdException w:name="Grid Table 5 Dark Accent 6" w:uiPriority="50"/>
-    <w:lsdException w:name="Grid Table 6 Colorful Accent 6" w:uiPriority="51"/>
-    <w:lsdException w:name="Grid Table 7 Colorful Accent 6" w:uiPriority="52"/>
-    <w:lsdException w:name="List Table 1 Light" w:uiPriority="46"/>
-    <w:lsdException w:name="List Table 2" w:uiPriority="47"/>
-    <w:lsdException w:name="List Table 3" w:uiPriority="48"/>
-    <w:lsdException w:name="List Table 4" w:uiPriority="49"/>
-    <w:lsdException w:name="List Table 5 Dark" w:uiPriority="50"/>
-    <w:lsdException w:name="List Table 6 Colorful" w:uiPriority="51"/>
-    <w:lsdException w:name="List Table 7 Colorful" w:uiPriority="52"/>
-    <w:lsdException w:name="List Table 1 Light Accent 1" w:uiPriority="46"/>
-    <w:lsdException w:name="List Table 2 Accent 1" w:uiPriority="47"/>
-    <w:lsdException w:name="List Table 3 Accent 1" w:uiPriority="48"/>
-    <w:lsdException w:name="List Table 4 Accent 1" w:uiPriority="49"/>
-    <w:lsdException w:name="List Table 5 Dark Accent 1" w:uiPriority="50"/>
-    <w:lsdException w:name="List Table 6 Colorful Accent 1" w:uiPriority="51"/>
-    <w:lsdException w:name="List Table 7 Colorful Accent 1" w:uiPriority="52"/>
-    <w:lsdException w:name="List Table 1 Light Accent 2" w:uiPriority="46"/>
-    <w:lsdException w:name="List Table 2 Accent 2" w:uiPriority="47"/>
-    <w:lsdException w:name="List Table 3 Accent 2" w:uiPriority="48"/>
-    <w:lsdException w:name="List Table 4 Accent 2" w:uiPriority="49"/>
-    <w:lsdException w:name="List Table 5 Dark Accent 2" w:uiPriority="50"/>
-    <w:lsdException w:name="List Table 6 Colorful Accent 2" w:uiPriority="51"/>
-    <w:lsdException w:name="List Table 7 Colorful Accent 2" w:uiPriority="52"/>
-    <w:lsdException w:name="List Table 1 Light Accent 3" w:uiPriority="46"/>
-    <w:lsdException w:name="List Table 2 Accent 3" w:uiPriority="47"/>
-    <w:lsdException w:name="List Table 3 Accent 3" w:uiPriority="48"/>
-    <w:lsdException w:name="List Table 4 Accent 3" w:uiPriority="49"/>
-    <w:lsdException w:name="List Table 5 Dark Accent 3" w:uiPriority="50"/>
-    <w:lsdException w:name="List Table 6 Colorful Accent 3" w:uiPriority="51"/>
-    <w:lsdException w:name="List Table 7 Colorful Accent 3" w:uiPriority="52"/>
-    <w:lsdException w:name="List Table 1 Light Accent 4" w:uiPriority="46"/>
-    <w:lsdException w:name="List Table 2 Accent 4" w:uiPriority="47"/>
-    <w:lsdException w:name="List Table 3 Accent 4" w:uiPriority="48"/>
-    <w:lsdException w:name="List Table 4 Accent 4" w:uiPriority="49"/>
-    <w:lsdException w:name="List Table 5 Dark Accent 4" w:uiPriority="50"/>
-    <w:lsdException w:name="List Table 6 Colorful Accent 4" w:uiPriority="51"/>
-    <w:lsdException w:name="List Table 7 Colorful Accent 4" w:uiPriority="52"/>
-    <w:lsdException w:name="List Table 1 Light Accent 5" w:uiPriority="46"/>
-    <w:lsdException w:name="List Table 2 Accent 5" w:uiPriority="47"/>
-    <w:lsdException w:name="List Table 3 Accent 5" w:uiPriority="48"/>
-    <w:lsdException w:name="List Table 4 Accent 5" w:uiPriority="49"/>
-    <w:lsdException w:name="List Table 5 Dark Accent 5" w:uiPriority="50"/>
-    <w:lsdException w:name="List Table 6 Colorful Accent 5" w:uiPriority="51"/>
-    <w:lsdException w:name="List Table 7 Colorful Accent 5" w:uiPriority="52"/>
-    <w:lsdException w:name="List Table 1 Light Accent 6" w:uiPriority="46"/>
-    <w:lsdException w:name="List Table 2 Accent 6" w:uiPriority="47"/>
-    <w:lsdException w:name="List Table 3 Accent 6" w:uiPriority="48"/>
-    <w:lsdException w:name="List Table 4 Accent 6" w:uiPriority="49"/>
-    <w:lsdException w:name="List Table 5 Dark Accent 6" w:uiPriority="50"/>
-    <w:lsdException w:name="List Table 6 Colorful Accent 6" w:uiPriority="51"/>
-    <w:lsdException w:name="List Table 7 Colorful Accent 6" w:uiPriority="52"/>
+  <w:latentStyles w:defLockedState="0" w:defUIPriority="99" w:defSemiHidden="1" w:defUnhideWhenUsed="1" w:defQFormat="0" w:count="267">
+    <w:lsdException w:name="Normal" w:semiHidden="0" w:uiPriority="0" w:unhideWhenUsed="0" w:qFormat="1"/>
+    <w:lsdException w:name="heading 1" w:semiHidden="0" w:uiPriority="9" w:unhideWhenUsed="0" w:qFormat="1"/>
+    <w:lsdException w:name="heading 2" w:uiPriority="9" w:qFormat="1"/>
+    <w:lsdException w:name="heading 3" w:uiPriority="9" w:qFormat="1"/>
+    <w:lsdException w:name="heading 4" w:uiPriority="9" w:qFormat="1"/>
+    <w:lsdException w:name="heading 5" w:uiPriority="9" w:qFormat="1"/>
+    <w:lsdException w:name="heading 6" w:uiPriority="9" w:qFormat="1"/>
+    <w:lsdException w:name="heading 7" w:uiPriority="9" w:qFormat="1"/>
+    <w:lsdException w:name="heading 8" w:uiPriority="9" w:qFormat="1"/>
+    <w:lsdException w:name="heading 9" w:uiPriority="9" w:qFormat="1"/>
+    <w:lsdException w:name="toc 1" w:uiPriority="39"/>
+    <w:lsdException w:name="toc 2" w:uiPriority="39"/>
+    <w:lsdException w:name="toc 3" w:uiPriority="39"/>
+    <w:lsdException w:name="toc 4" w:uiPriority="39"/>
+    <w:lsdException w:name="toc 5" w:uiPriority="39"/>
+    <w:lsdException w:name="toc 6" w:uiPriority="39"/>
+    <w:lsdException w:name="toc 7" w:uiPriority="39"/>
+    <w:lsdException w:name="toc 8" w:uiPriority="39"/>
+    <w:lsdException w:name="toc 9" w:uiPriority="39"/>
+    <w:lsdException w:name="header" w:uiPriority="0"/>
+    <w:lsdException w:name="caption" w:uiPriority="35" w:qFormat="1"/>
+    <w:lsdException w:name="page number" w:uiPriority="0"/>
+    <w:lsdException w:name="Title" w:semiHidden="0" w:uiPriority="0" w:unhideWhenUsed="0" w:qFormat="1"/>
+    <w:lsdException w:name="Default Paragraph Font" w:uiPriority="1"/>
+    <w:lsdException w:name="Subtitle" w:semiHidden="0" w:uiPriority="11" w:unhideWhenUsed="0" w:qFormat="1"/>
+    <w:lsdException w:name="Hyperlink" w:uiPriority="0"/>
+    <w:lsdException w:name="Strong" w:semiHidden="0" w:uiPriority="22" w:unhideWhenUsed="0" w:qFormat="1"/>
+    <w:lsdException w:name="Emphasis" w:semiHidden="0" w:uiPriority="20" w:unhideWhenUsed="0" w:qFormat="1"/>
+    <w:lsdException w:name="Table Grid" w:semiHidden="0" w:uiPriority="59" w:unhideWhenUsed="0"/>
+    <w:lsdException w:name="Placeholder Text" w:unhideWhenUsed="0"/>
+    <w:lsdException w:name="No Spacing" w:semiHidden="0" w:uiPriority="1" w:unhideWhenUsed="0" w:qFormat="1"/>
+    <w:lsdException w:name="Light Shading" w:semiHidden="0" w:uiPriority="60" w:unhideWhenUsed="0"/>
+    <w:lsdException w:name="Light List" w:semiHidden="0" w:uiPriority="61" w:unhideWhenUsed="0"/>
+    <w:lsdException w:name="Light Grid" w:semiHidden="0" w:uiPriority="62" w:unhideWhenUsed="0"/>
+    <w:lsdException w:name="Medium Shading 1" w:semiHidden="0" w:uiPriority="63" w:unhideWhenUsed="0"/>
+    <w:lsdException w:name="Medium Shading 2" w:semiHidden="0" w:uiPriority="64" w:unhideWhenUsed="0"/>
+    <w:lsdException w:name="Medium List 1" w:semiHidden="0" w:uiPriority="65" w:unhideWhenUsed="0"/>
+    <w:lsdException w:name="Medium List 2" w:semiHidden="0" w:uiPriority="66" w:unhideWhenUsed="0"/>
+    <w:lsdException w:name="Medium Grid 1" w:semiHidden="0" w:uiPriority="67" w:unhideWhenUsed="0"/>
+    <w:lsdException w:name="Medium Grid 2" w:semiHidden="0" w:uiPriority="68" w:unhideWhenUsed="0"/>
+    <w:lsdException w:name="Medium Grid 3" w:semiHidden="0" w:uiPriority="69" w:unhideWhenUsed="0"/>
+    <w:lsdException w:name="Dark List" w:semiHidden="0" w:uiPriority="70" w:unhideWhenUsed="0"/>
+    <w:lsdException w:name="Colorful Shading" w:semiHidden="0" w:uiPriority="71" w:unhideWhenUsed="0"/>
+    <w:lsdException w:name="Colorful List" w:semiHidden="0" w:uiPriority="72" w:unhideWhenUsed="0"/>
+    <w:lsdException w:name="Colorful Grid" w:semiHidden="0" w:uiPriority="73" w:unhideWhenUsed="0"/>
+    <w:lsdException w:name="Light Shading Accent 1" w:semiHidden="0" w:uiPriority="60" w:unhideWhenUsed="0"/>
+    <w:lsdException w:name="Light List Accent 1" w:semiHidden="0" w:uiPriority="61" w:unhideWhenUsed="0"/>
+    <w:lsdException w:name="Light Grid Accent 1" w:semiHidden="0" w:uiPriority="62" w:unhideWhenUsed="0"/>
+    <w:lsdException w:name="Medium Shading 1 Accent 1" w:semiHidden="0" w:uiPriority="63" w:unhideWhenUsed="0"/>
+    <w:lsdException w:name="Medium Shading 2 Accent 1" w:semiHidden="0" w:uiPriority="64" w:unhideWhenUsed="0"/>
+    <w:lsdException w:name="Medium List 1 Accent 1" w:semiHidden="0" w:uiPriority="65" w:unhideWhenUsed="0"/>
+    <w:lsdException w:name="Revision" w:unhideWhenUsed="0"/>
+    <w:lsdException w:name="List Paragraph" w:semiHidden="0" w:uiPriority="34" w:unhideWhenUsed="0" w:qFormat="1"/>
+    <w:lsdException w:name="Quote" w:semiHidden="0" w:uiPriority="29" w:unhideWhenUsed="0" w:qFormat="1"/>
+    <w:lsdException w:name="Intense Quote" w:semiHidden="0" w:uiPriority="30" w:unhideWhenUsed="0" w:qFormat="1"/>
+    <w:lsdException w:name="Medium List 2 Accent 1" w:semiHidden="0" w:uiPriority="66" w:unhideWhenUsed="0"/>
+    <w:lsdException w:name="Medium Grid 1 Accent 1" w:semiHidden="0" w:uiPriority="67" w:unhideWhenUsed="0"/>
+    <w:lsdException w:name="Medium Grid 2 Accent 1" w:semiHidden="0" w:uiPriority="68" w:unhideWhenUsed="0"/>
+    <w:lsdException w:name="Medium Grid 3 Accent 1" w:semiHidden="0" w:uiPriority="69" w:unhideWhenUsed="0"/>
+    <w:lsdException w:name="Dark List Accent 1" w:semiHidden="0" w:uiPriority="70" w:unhideWhenUsed="0"/>
+    <w:lsdException w:name="Colorful Shading Accent 1" w:semiHidden="0" w:uiPriority="71" w:unhideWhenUsed="0"/>
+    <w:lsdException w:name="Colorful List Accent 1" w:semiHidden="0" w:uiPriority="72" w:unhideWhenUsed="0"/>
+    <w:lsdException w:name="Colorful Grid Accent 1" w:semiHidden="0" w:uiPriority="73" w:unhideWhenUsed="0"/>
+    <w:lsdException w:name="Light Shading Accent 2" w:semiHidden="0" w:uiPriority="60" w:unhideWhenUsed="0"/>
+    <w:lsdException w:name="Light List Accent 2" w:semiHidden="0" w:uiPriority="61" w:unhideWhenUsed="0"/>
+    <w:lsdException w:name="Light Grid Accent 2" w:semiHidden="0" w:uiPriority="62" w:unhideWhenUsed="0"/>
+    <w:lsdException w:name="Medium Shading 1 Accent 2" w:semiHidden="0" w:uiPriority="63" w:unhideWhenUsed="0"/>
+    <w:lsdException w:name="Medium Shading 2 Accent 2" w:semiHidden="0" w:uiPriority="64" w:unhideWhenUsed="0"/>
+    <w:lsdException w:name="Medium List 1 Accent 2" w:semiHidden="0" w:uiPriority="65" w:unhideWhenUsed="0"/>
+    <w:lsdException w:name="Medium List 2 Accent 2" w:semiHidden="0" w:uiPriority="66" w:unhideWhenUsed="0"/>
+    <w:lsdException w:name="Medium Grid 1 Accent 2" w:semiHidden="0" w:uiPriority="67" w:unhideWhenUsed="0"/>
+    <w:lsdException w:name="Medium Grid 2 Accent 2" w:semiHidden="0" w:uiPriority="68" w:unhideWhenUsed="0"/>
+    <w:lsdException w:name="Medium Grid 3 Accent 2" w:semiHidden="0" w:uiPriority="69" w:unhideWhenUsed="0"/>
+    <w:lsdException w:name="Dark List Accent 2" w:semiHidden="0" w:uiPriority="70" w:unhideWhenUsed="0"/>
+    <w:lsdException w:name="Colorful Shading Accent 2" w:semiHidden="0" w:uiPriority="71" w:unhideWhenUsed="0"/>
+    <w:lsdException w:name="Colorful List Accent 2" w:semiHidden="0" w:uiPriority="72" w:unhideWhenUsed="0"/>
+    <w:lsdException w:name="Colorful Grid Accent 2" w:semiHidden="0" w:uiPriority="73" w:unhideWhenUsed="0"/>
+    <w:lsdException w:name="Light Shading Accent 3" w:semiHidden="0" w:uiPriority="60" w:unhideWhenUsed="0"/>
+    <w:lsdException w:name="Light List Accent 3" w:semiHidden="0" w:uiPriority="61" w:unhideWhenUsed="0"/>
+    <w:lsdException w:name="Light Grid Accent 3" w:semiHidden="0" w:uiPriority="62" w:unhideWhenUsed="0"/>
+    <w:lsdException w:name="Medium Shading 1 Accent 3" w:semiHidden="0" w:uiPriority="63" w:unhideWhenUsed="0"/>
+    <w:lsdException w:name="Medium Shading 2 Accent 3" w:semiHidden="0" w:uiPriority="64" w:unhideWhenUsed="0"/>
+    <w:lsdException w:name="Medium List 1 Accent 3" w:semiHidden="0" w:uiPriority="65" w:unhideWhenUsed="0"/>
+    <w:lsdException w:name="Medium List 2 Accent 3" w:semiHidden="0" w:uiPriority="66" w:unhideWhenUsed="0"/>
+    <w:lsdException w:name="Medium Grid 1 Accent 3" w:semiHidden="0" w:uiPriority="67" w:unhideWhenUsed="0"/>
+    <w:lsdException w:name="Medium Grid 2 Accent 3" w:semiHidden="0" w:uiPriority="68" w:unhideWhenUsed="0"/>
+    <w:lsdException w:name="Medium Grid 3 Accent 3" w:semiHidden="0" w:uiPriority="69" w:unhideWhenUsed="0"/>
+    <w:lsdException w:name="Dark List Accent 3" w:semiHidden="0" w:uiPriority="70" w:unhideWhenUsed="0"/>
+    <w:lsdException w:name="Colorful Shading Accent 3" w:semiHidden="0" w:uiPriority="71" w:unhideWhenUsed="0"/>
+    <w:lsdException w:name="Colorful List Accent 3" w:semiHidden="0" w:uiPriority="72" w:unhideWhenUsed="0"/>
+    <w:lsdException w:name="Colorful Grid Accent 3" w:semiHidden="0" w:uiPriority="73" w:unhideWhenUsed="0"/>
+    <w:lsdException w:name="Light Shading Accent 4" w:semiHidden="0" w:uiPriority="60" w:unhideWhenUsed="0"/>
+    <w:lsdException w:name="Light List Accent 4" w:semiHidden="0" w:uiPriority="61" w:unhideWhenUsed="0"/>
+    <w:lsdException w:name="Light Grid Accent 4" w:semiHidden="0" w:uiPriority="62" w:unhideWhenUsed="0"/>
+    <w:lsdException w:name="Medium Shading 1 Accent 4" w:semiHidden="0" w:uiPriority="63" w:unhideWhenUsed="0"/>
+    <w:lsdException w:name="Medium Shading 2 Accent 4" w:semiHidden="0" w:uiPriority="64" w:unhideWhenUsed="0"/>
+    <w:lsdException w:name="Medium List 1 Accent 4" w:semiHidden="0" w:uiPriority="65" w:unhideWhenUsed="0"/>
+    <w:lsdException w:name="Medium List 2 Accent 4" w:semiHidden="0" w:uiPriority="66" w:unhideWhenUsed="0"/>
+    <w:lsdException w:name="Medium Grid 1 Accent 4" w:semiHidden="0" w:uiPriority="67" w:unhideWhenUsed="0"/>
+    <w:lsdException w:name="Medium Grid 2 Accent 4" w:semiHidden="0" w:uiPriority="68" w:unhideWhenUsed="0"/>
+    <w:lsdException w:name="Medium Grid 3 Accent 4" w:semiHidden="0" w:uiPriority="69" w:unhideWhenUsed="0"/>
+    <w:lsdException w:name="Dark List Accent 4" w:semiHidden="0" w:uiPriority="70" w:unhideWhenUsed="0"/>
+    <w:lsdException w:name="Colorful Shading Accent 4" w:semiHidden="0" w:uiPriority="71" w:unhideWhenUsed="0"/>
+    <w:lsdException w:name="Colorful List Accent 4" w:semiHidden="0" w:uiPriority="72" w:unhideWhenUsed="0"/>
+    <w:lsdException w:name="Colorful Grid Accent 4" w:semiHidden="0" w:uiPriority="73" w:unhideWhenUsed="0"/>
+    <w:lsdException w:name="Light Shading Accent 5" w:semiHidden="0" w:uiPriority="60" w:unhideWhenUsed="0"/>
+    <w:lsdException w:name="Light List Accent 5" w:semiHidden="0" w:uiPriority="61" w:unhideWhenUsed="0"/>
+    <w:lsdException w:name="Light Grid Accent 5" w:semiHidden="0" w:uiPriority="62" w:unhideWhenUsed="0"/>
+    <w:lsdException w:name="Medium Shading 1 Accent 5" w:semiHidden="0" w:uiPriority="63" w:unhideWhenUsed="0"/>
+    <w:lsdException w:name="Medium Shading 2 Accent 5" w:semiHidden="0" w:uiPriority="64" w:unhideWhenUsed="0"/>
+    <w:lsdException w:name="Medium List 1 Accent 5" w:semiHidden="0" w:uiPriority="65" w:unhideWhenUsed="0"/>
+    <w:lsdException w:name="Medium List 2 Accent 5" w:semiHidden="0" w:uiPriority="66" w:unhideWhenUsed="0"/>
+    <w:lsdException w:name="Medium Grid 1 Accent 5" w:semiHidden="0" w:uiPriority="67" w:unhideWhenUsed="0"/>
+    <w:lsdException w:name="Medium Grid 2 Accent 5" w:semiHidden="0" w:uiPriority="68" w:unhideWhenUsed="0"/>
+    <w:lsdException w:name="Medium Grid 3 Accent 5" w:semiHidden="0" w:uiPriority="69" w:unhideWhenUsed="0"/>
+    <w:lsdException w:name="Dark List Accent 5" w:semiHidden="0" w:uiPriority="70" w:unhideWhenUsed="0"/>
+    <w:lsdException w:name="Colorful Shading Accent 5" w:semiHidden="0" w:uiPriority="71" w:unhideWhenUsed="0"/>
+    <w:lsdException w:name="Colorful List Accent 5" w:semiHidden="0" w:uiPriority="72" w:unhideWhenUsed="0"/>
+    <w:lsdException w:name="Colorful Grid Accent 5" w:semiHidden="0" w:uiPriority="73" w:unhideWhenUsed="0"/>
+    <w:lsdException w:name="Light Shading Accent 6" w:semiHidden="0" w:uiPriority="60" w:unhideWhenUsed="0"/>
+    <w:lsdException w:name="Light List Accent 6" w:semiHidden="0" w:uiPriority="61" w:unhideWhenUsed="0"/>
+    <w:lsdException w:name="Light Grid Accent 6" w:semiHidden="0" w:uiPriority="62" w:unhideWhenUsed="0"/>
+    <w:lsdException w:name="Medium Shading 1 Accent 6" w:semiHidden="0" w:uiPriority="63" w:unhideWhenUsed="0"/>
+    <w:lsdException w:name="Medium Shading 2 Accent 6" w:semiHidden="0" w:uiPriority="64" w:unhideWhenUsed="0"/>
+    <w:lsdException w:name="Medium List 1 Accent 6" w:semiHidden="0" w:uiPriority="65" w:unhideWhenUsed="0"/>
+    <w:lsdException w:name="Medium List 2 Accent 6" w:semiHidden="0" w:uiPriority="66" w:unhideWhenUsed="0"/>
+    <w:lsdException w:name="Medium Grid 1 Accent 6" w:semiHidden="0" w:uiPriority="67" w:unhideWhenUsed="0"/>
+    <w:lsdException w:name="Medium Grid 2 Accent 6" w:semiHidden="0" w:uiPriority="68" w:unhideWhenUsed="0"/>
+    <w:lsdException w:name="Medium Grid 3 Accent 6" w:semiHidden="0" w:uiPriority="69" w:unhideWhenUsed="0"/>
+    <w:lsdException w:name="Dark List Accent 6" w:semiHidden="0" w:uiPriority="70" w:unhideWhenUsed="0"/>
+    <w:lsdException w:name="Colorful Shading Accent 6" w:semiHidden="0" w:uiPriority="71" w:unhideWhenUsed="0"/>
+    <w:lsdException w:name="Colorful List Accent 6" w:semiHidden="0" w:uiPriority="72" w:unhideWhenUsed="0"/>
+    <w:lsdException w:name="Colorful Grid Accent 6" w:semiHidden="0" w:uiPriority="73" w:unhideWhenUsed="0"/>
+    <w:lsdException w:name="Subtle Emphasis" w:semiHidden="0" w:uiPriority="19" w:unhideWhenUsed="0" w:qFormat="1"/>
+    <w:lsdException w:name="Intense Emphasis" w:semiHidden="0" w:uiPriority="21" w:unhideWhenUsed="0" w:qFormat="1"/>
+    <w:lsdException w:name="Subtle Reference" w:semiHidden="0" w:uiPriority="31" w:unhideWhenUsed="0" w:qFormat="1"/>
+    <w:lsdException w:name="Intense Reference" w:semiHidden="0" w:uiPriority="32" w:unhideWhenUsed="0" w:qFormat="1"/>
+    <w:lsdException w:name="Book Title" w:semiHidden="0" w:uiPriority="33" w:unhideWhenUsed="0" w:qFormat="1"/>
+    <w:lsdException w:name="Bibliography" w:uiPriority="37"/>
+    <w:lsdException w:name="TOC Heading" w:uiPriority="39" w:qFormat="1"/>
   </w:latentStyles>
   <w:style w:type="paragraph" w:default="1" w:styleId="Normal">
     <w:name w:val="Normal"/>
@@ -8075,6 +9357,7 @@
       <w:spacing w:after="0" w:line="240" w:lineRule="auto"/>
     </w:pPr>
     <w:tblPr>
+      <w:tblInd w:w="0" w:type="dxa"/>
       <w:tblBorders>
         <w:top w:val="single" w:sz="4" w:space="0" w:color="auto"/>
         <w:left w:val="single" w:sz="4" w:space="0" w:color="auto"/>
@@ -8083,6 +9366,397 @@
         <w:insideH w:val="single" w:sz="4" w:space="0" w:color="auto"/>
         <w:insideV w:val="single" w:sz="4" w:space="0" w:color="auto"/>
       </w:tblBorders>
+      <w:tblCellMar>
+        <w:top w:w="0" w:type="dxa"/>
+        <w:left w:w="108" w:type="dxa"/>
+        <w:bottom w:w="0" w:type="dxa"/>
+        <w:right w:w="108" w:type="dxa"/>
+      </w:tblCellMar>
+    </w:tblPr>
+  </w:style>
+  <w:style w:type="paragraph" w:styleId="ListParagraph">
+    <w:name w:val="List Paragraph"/>
+    <w:basedOn w:val="Normal"/>
+    <w:uiPriority w:val="34"/>
+    <w:qFormat/>
+    <w:rsid w:val="002E26B3"/>
+    <w:pPr>
+      <w:ind w:left="720"/>
+      <w:contextualSpacing/>
+    </w:pPr>
+  </w:style>
+  <w:style w:type="character" w:styleId="PlaceholderText">
+    <w:name w:val="Placeholder Text"/>
+    <w:basedOn w:val="DefaultParagraphFont"/>
+    <w:uiPriority w:val="99"/>
+    <w:semiHidden/>
+    <w:rsid w:val="004B0CA4"/>
+    <w:rPr>
+      <w:color w:val="808080"/>
+    </w:rPr>
+  </w:style>
+  <w:style w:type="paragraph" w:styleId="BalloonText">
+    <w:name w:val="Balloon Text"/>
+    <w:basedOn w:val="Normal"/>
+    <w:link w:val="BalloonTextChar"/>
+    <w:uiPriority w:val="99"/>
+    <w:semiHidden/>
+    <w:unhideWhenUsed/>
+    <w:rsid w:val="004B0CA4"/>
+    <w:pPr>
+      <w:spacing w:after="0" w:line="240" w:lineRule="auto"/>
+    </w:pPr>
+    <w:rPr>
+      <w:rFonts w:ascii="Tahoma" w:hAnsi="Tahoma" w:cs="Tahoma"/>
+      <w:sz w:val="16"/>
+      <w:szCs w:val="16"/>
+    </w:rPr>
+  </w:style>
+  <w:style w:type="character" w:customStyle="1" w:styleId="BalloonTextChar">
+    <w:name w:val="Balloon Text Char"/>
+    <w:basedOn w:val="DefaultParagraphFont"/>
+    <w:link w:val="BalloonText"/>
+    <w:uiPriority w:val="99"/>
+    <w:semiHidden/>
+    <w:rsid w:val="004B0CA4"/>
+    <w:rPr>
+      <w:rFonts w:ascii="Tahoma" w:hAnsi="Tahoma" w:cs="Tahoma"/>
+      <w:sz w:val="16"/>
+      <w:szCs w:val="16"/>
+    </w:rPr>
+  </w:style>
+  <w:style w:type="character" w:styleId="Strong">
+    <w:name w:val="Strong"/>
+    <w:basedOn w:val="DefaultParagraphFont"/>
+    <w:uiPriority w:val="22"/>
+    <w:qFormat/>
+    <w:rsid w:val="00D91011"/>
+    <w:rPr>
+      <w:b/>
+      <w:bCs/>
+    </w:rPr>
+  </w:style>
+  <w:style w:type="character" w:styleId="Hyperlink">
+    <w:name w:val="Hyperlink"/>
+    <w:basedOn w:val="DefaultParagraphFont"/>
+    <w:rsid w:val="008744D2"/>
+    <w:rPr>
+      <w:color w:val="0000FF"/>
+      <w:u w:val="single"/>
+    </w:rPr>
+  </w:style>
+  <w:style w:type="paragraph" w:styleId="NormalWeb">
+    <w:name w:val="Normal (Web)"/>
+    <w:basedOn w:val="Normal"/>
+    <w:uiPriority w:val="99"/>
+    <w:rsid w:val="00652940"/>
+    <w:pPr>
+      <w:spacing w:before="100" w:beforeAutospacing="1" w:after="100" w:afterAutospacing="1" w:line="240" w:lineRule="auto"/>
+    </w:pPr>
+    <w:rPr>
+      <w:rFonts w:ascii="Times New Roman" w:eastAsia="Times New Roman" w:hAnsi="Times New Roman" w:cs="Times New Roman"/>
+      <w:sz w:val="24"/>
+      <w:szCs w:val="24"/>
+    </w:rPr>
+  </w:style>
+</w:styles>
+</file>
+
+<file path=word/stylesWithEffects.xml><?xml version="1.0" encoding="utf-8"?>
+<w:styles xmlns:wpc="http://schemas.microsoft.com/office/word/2010/wordprocessingCanvas" xmlns:mc="http://schemas.openxmlformats.org/markup-compatibility/2006" xmlns:o="urn:schemas-microsoft-com:office:office" xmlns:r="http://schemas.openxmlformats.org/officeDocument/2006/relationships" xmlns:m="http://schemas.openxmlformats.org/officeDocument/2006/math" xmlns:v="urn:schemas-microsoft-com:vml" xmlns:wp14="http://schemas.microsoft.com/office/word/2010/wordprocessingDrawing" xmlns:wp="http://schemas.openxmlformats.org/drawingml/2006/wordprocessingDrawing" xmlns:w10="urn:schemas-microsoft-com:office:word" xmlns:w="http://schemas.openxmlformats.org/wordprocessingml/2006/main" xmlns:w14="http://schemas.microsoft.com/office/word/2010/wordml" xmlns:wpg="http://schemas.microsoft.com/office/word/2010/wordprocessingGroup" xmlns:wpi="http://schemas.microsoft.com/office/word/2010/wordprocessingInk" xmlns:wne="http://schemas.microsoft.com/office/word/2006/wordml" xmlns:wps="http://schemas.microsoft.com/office/word/2010/wordprocessingShape" mc:Ignorable="w14 wp14">
+  <w:docDefaults>
+    <w:rPrDefault>
+      <w:rPr>
+        <w:rFonts w:asciiTheme="minorHAnsi" w:eastAsiaTheme="minorHAnsi" w:hAnsiTheme="minorHAnsi" w:cstheme="minorBidi"/>
+        <w:sz w:val="22"/>
+        <w:szCs w:val="22"/>
+        <w:lang w:val="en-US" w:eastAsia="en-US" w:bidi="ar-SA"/>
+      </w:rPr>
+    </w:rPrDefault>
+    <w:pPrDefault>
+      <w:pPr>
+        <w:spacing w:after="200" w:line="276" w:lineRule="auto"/>
+      </w:pPr>
+    </w:pPrDefault>
+  </w:docDefaults>
+  <w:latentStyles w:defLockedState="0" w:defUIPriority="99" w:defSemiHidden="1" w:defUnhideWhenUsed="1" w:defQFormat="0" w:count="267">
+    <w:lsdException w:name="Normal" w:semiHidden="0" w:uiPriority="0" w:unhideWhenUsed="0" w:qFormat="1"/>
+    <w:lsdException w:name="heading 1" w:semiHidden="0" w:uiPriority="9" w:unhideWhenUsed="0" w:qFormat="1"/>
+    <w:lsdException w:name="heading 2" w:uiPriority="9" w:qFormat="1"/>
+    <w:lsdException w:name="heading 3" w:uiPriority="9" w:qFormat="1"/>
+    <w:lsdException w:name="heading 4" w:uiPriority="9" w:qFormat="1"/>
+    <w:lsdException w:name="heading 5" w:uiPriority="9" w:qFormat="1"/>
+    <w:lsdException w:name="heading 6" w:uiPriority="9" w:qFormat="1"/>
+    <w:lsdException w:name="heading 7" w:uiPriority="9" w:qFormat="1"/>
+    <w:lsdException w:name="heading 8" w:uiPriority="9" w:qFormat="1"/>
+    <w:lsdException w:name="heading 9" w:uiPriority="9" w:qFormat="1"/>
+    <w:lsdException w:name="toc 1" w:uiPriority="39"/>
+    <w:lsdException w:name="toc 2" w:uiPriority="39"/>
+    <w:lsdException w:name="toc 3" w:uiPriority="39"/>
+    <w:lsdException w:name="toc 4" w:uiPriority="39"/>
+    <w:lsdException w:name="toc 5" w:uiPriority="39"/>
+    <w:lsdException w:name="toc 6" w:uiPriority="39"/>
+    <w:lsdException w:name="toc 7" w:uiPriority="39"/>
+    <w:lsdException w:name="toc 8" w:uiPriority="39"/>
+    <w:lsdException w:name="toc 9" w:uiPriority="39"/>
+    <w:lsdException w:name="header" w:uiPriority="0"/>
+    <w:lsdException w:name="caption" w:uiPriority="35" w:qFormat="1"/>
+    <w:lsdException w:name="page number" w:uiPriority="0"/>
+    <w:lsdException w:name="Title" w:semiHidden="0" w:uiPriority="0" w:unhideWhenUsed="0" w:qFormat="1"/>
+    <w:lsdException w:name="Default Paragraph Font" w:uiPriority="1"/>
+    <w:lsdException w:name="Subtitle" w:semiHidden="0" w:uiPriority="11" w:unhideWhenUsed="0" w:qFormat="1"/>
+    <w:lsdException w:name="Hyperlink" w:uiPriority="0"/>
+    <w:lsdException w:name="Strong" w:semiHidden="0" w:uiPriority="22" w:unhideWhenUsed="0" w:qFormat="1"/>
+    <w:lsdException w:name="Emphasis" w:semiHidden="0" w:uiPriority="20" w:unhideWhenUsed="0" w:qFormat="1"/>
+    <w:lsdException w:name="Table Grid" w:semiHidden="0" w:uiPriority="59" w:unhideWhenUsed="0"/>
+    <w:lsdException w:name="Placeholder Text" w:unhideWhenUsed="0"/>
+    <w:lsdException w:name="No Spacing" w:semiHidden="0" w:uiPriority="1" w:unhideWhenUsed="0" w:qFormat="1"/>
+    <w:lsdException w:name="Light Shading" w:semiHidden="0" w:uiPriority="60" w:unhideWhenUsed="0"/>
+    <w:lsdException w:name="Light List" w:semiHidden="0" w:uiPriority="61" w:unhideWhenUsed="0"/>
+    <w:lsdException w:name="Light Grid" w:semiHidden="0" w:uiPriority="62" w:unhideWhenUsed="0"/>
+    <w:lsdException w:name="Medium Shading 1" w:semiHidden="0" w:uiPriority="63" w:unhideWhenUsed="0"/>
+    <w:lsdException w:name="Medium Shading 2" w:semiHidden="0" w:uiPriority="64" w:unhideWhenUsed="0"/>
+    <w:lsdException w:name="Medium List 1" w:semiHidden="0" w:uiPriority="65" w:unhideWhenUsed="0"/>
+    <w:lsdException w:name="Medium List 2" w:semiHidden="0" w:uiPriority="66" w:unhideWhenUsed="0"/>
+    <w:lsdException w:name="Medium Grid 1" w:semiHidden="0" w:uiPriority="67" w:unhideWhenUsed="0"/>
+    <w:lsdException w:name="Medium Grid 2" w:semiHidden="0" w:uiPriority="68" w:unhideWhenUsed="0"/>
+    <w:lsdException w:name="Medium Grid 3" w:semiHidden="0" w:uiPriority="69" w:unhideWhenUsed="0"/>
+    <w:lsdException w:name="Dark List" w:semiHidden="0" w:uiPriority="70" w:unhideWhenUsed="0"/>
+    <w:lsdException w:name="Colorful Shading" w:semiHidden="0" w:uiPriority="71" w:unhideWhenUsed="0"/>
+    <w:lsdException w:name="Colorful List" w:semiHidden="0" w:uiPriority="72" w:unhideWhenUsed="0"/>
+    <w:lsdException w:name="Colorful Grid" w:semiHidden="0" w:uiPriority="73" w:unhideWhenUsed="0"/>
+    <w:lsdException w:name="Light Shading Accent 1" w:semiHidden="0" w:uiPriority="60" w:unhideWhenUsed="0"/>
+    <w:lsdException w:name="Light List Accent 1" w:semiHidden="0" w:uiPriority="61" w:unhideWhenUsed="0"/>
+    <w:lsdException w:name="Light Grid Accent 1" w:semiHidden="0" w:uiPriority="62" w:unhideWhenUsed="0"/>
+    <w:lsdException w:name="Medium Shading 1 Accent 1" w:semiHidden="0" w:uiPriority="63" w:unhideWhenUsed="0"/>
+    <w:lsdException w:name="Medium Shading 2 Accent 1" w:semiHidden="0" w:uiPriority="64" w:unhideWhenUsed="0"/>
+    <w:lsdException w:name="Medium List 1 Accent 1" w:semiHidden="0" w:uiPriority="65" w:unhideWhenUsed="0"/>
+    <w:lsdException w:name="Revision" w:unhideWhenUsed="0"/>
+    <w:lsdException w:name="List Paragraph" w:semiHidden="0" w:uiPriority="34" w:unhideWhenUsed="0" w:qFormat="1"/>
+    <w:lsdException w:name="Quote" w:semiHidden="0" w:uiPriority="29" w:unhideWhenUsed="0" w:qFormat="1"/>
+    <w:lsdException w:name="Intense Quote" w:semiHidden="0" w:uiPriority="30" w:unhideWhenUsed="0" w:qFormat="1"/>
+    <w:lsdException w:name="Medium List 2 Accent 1" w:semiHidden="0" w:uiPriority="66" w:unhideWhenUsed="0"/>
+    <w:lsdException w:name="Medium Grid 1 Accent 1" w:semiHidden="0" w:uiPriority="67" w:unhideWhenUsed="0"/>
+    <w:lsdException w:name="Medium Grid 2 Accent 1" w:semiHidden="0" w:uiPriority="68" w:unhideWhenUsed="0"/>
+    <w:lsdException w:name="Medium Grid 3 Accent 1" w:semiHidden="0" w:uiPriority="69" w:unhideWhenUsed="0"/>
+    <w:lsdException w:name="Dark List Accent 1" w:semiHidden="0" w:uiPriority="70" w:unhideWhenUsed="0"/>
+    <w:lsdException w:name="Colorful Shading Accent 1" w:semiHidden="0" w:uiPriority="71" w:unhideWhenUsed="0"/>
+    <w:lsdException w:name="Colorful List Accent 1" w:semiHidden="0" w:uiPriority="72" w:unhideWhenUsed="0"/>
+    <w:lsdException w:name="Colorful Grid Accent 1" w:semiHidden="0" w:uiPriority="73" w:unhideWhenUsed="0"/>
+    <w:lsdException w:name="Light Shading Accent 2" w:semiHidden="0" w:uiPriority="60" w:unhideWhenUsed="0"/>
+    <w:lsdException w:name="Light List Accent 2" w:semiHidden="0" w:uiPriority="61" w:unhideWhenUsed="0"/>
+    <w:lsdException w:name="Light Grid Accent 2" w:semiHidden="0" w:uiPriority="62" w:unhideWhenUsed="0"/>
+    <w:lsdException w:name="Medium Shading 1 Accent 2" w:semiHidden="0" w:uiPriority="63" w:unhideWhenUsed="0"/>
+    <w:lsdException w:name="Medium Shading 2 Accent 2" w:semiHidden="0" w:uiPriority="64" w:unhideWhenUsed="0"/>
+    <w:lsdException w:name="Medium List 1 Accent 2" w:semiHidden="0" w:uiPriority="65" w:unhideWhenUsed="0"/>
+    <w:lsdException w:name="Medium List 2 Accent 2" w:semiHidden="0" w:uiPriority="66" w:unhideWhenUsed="0"/>
+    <w:lsdException w:name="Medium Grid 1 Accent 2" w:semiHidden="0" w:uiPriority="67" w:unhideWhenUsed="0"/>
+    <w:lsdException w:name="Medium Grid 2 Accent 2" w:semiHidden="0" w:uiPriority="68" w:unhideWhenUsed="0"/>
+    <w:lsdException w:name="Medium Grid 3 Accent 2" w:semiHidden="0" w:uiPriority="69" w:unhideWhenUsed="0"/>
+    <w:lsdException w:name="Dark List Accent 2" w:semiHidden="0" w:uiPriority="70" w:unhideWhenUsed="0"/>
+    <w:lsdException w:name="Colorful Shading Accent 2" w:semiHidden="0" w:uiPriority="71" w:unhideWhenUsed="0"/>
+    <w:lsdException w:name="Colorful List Accent 2" w:semiHidden="0" w:uiPriority="72" w:unhideWhenUsed="0"/>
+    <w:lsdException w:name="Colorful Grid Accent 2" w:semiHidden="0" w:uiPriority="73" w:unhideWhenUsed="0"/>
+    <w:lsdException w:name="Light Shading Accent 3" w:semiHidden="0" w:uiPriority="60" w:unhideWhenUsed="0"/>
+    <w:lsdException w:name="Light List Accent 3" w:semiHidden="0" w:uiPriority="61" w:unhideWhenUsed="0"/>
+    <w:lsdException w:name="Light Grid Accent 3" w:semiHidden="0" w:uiPriority="62" w:unhideWhenUsed="0"/>
+    <w:lsdException w:name="Medium Shading 1 Accent 3" w:semiHidden="0" w:uiPriority="63" w:unhideWhenUsed="0"/>
+    <w:lsdException w:name="Medium Shading 2 Accent 3" w:semiHidden="0" w:uiPriority="64" w:unhideWhenUsed="0"/>
+    <w:lsdException w:name="Medium List 1 Accent 3" w:semiHidden="0" w:uiPriority="65" w:unhideWhenUsed="0"/>
+    <w:lsdException w:name="Medium List 2 Accent 3" w:semiHidden="0" w:uiPriority="66" w:unhideWhenUsed="0"/>
+    <w:lsdException w:name="Medium Grid 1 Accent 3" w:semiHidden="0" w:uiPriority="67" w:unhideWhenUsed="0"/>
+    <w:lsdException w:name="Medium Grid 2 Accent 3" w:semiHidden="0" w:uiPriority="68" w:unhideWhenUsed="0"/>
+    <w:lsdException w:name="Medium Grid 3 Accent 3" w:semiHidden="0" w:uiPriority="69" w:unhideWhenUsed="0"/>
+    <w:lsdException w:name="Dark List Accent 3" w:semiHidden="0" w:uiPriority="70" w:unhideWhenUsed="0"/>
+    <w:lsdException w:name="Colorful Shading Accent 3" w:semiHidden="0" w:uiPriority="71" w:unhideWhenUsed="0"/>
+    <w:lsdException w:name="Colorful List Accent 3" w:semiHidden="0" w:uiPriority="72" w:unhideWhenUsed="0"/>
+    <w:lsdException w:name="Colorful Grid Accent 3" w:semiHidden="0" w:uiPriority="73" w:unhideWhenUsed="0"/>
+    <w:lsdException w:name="Light Shading Accent 4" w:semiHidden="0" w:uiPriority="60" w:unhideWhenUsed="0"/>
+    <w:lsdException w:name="Light List Accent 4" w:semiHidden="0" w:uiPriority="61" w:unhideWhenUsed="0"/>
+    <w:lsdException w:name="Light Grid Accent 4" w:semiHidden="0" w:uiPriority="62" w:unhideWhenUsed="0"/>
+    <w:lsdException w:name="Medium Shading 1 Accent 4" w:semiHidden="0" w:uiPriority="63" w:unhideWhenUsed="0"/>
+    <w:lsdException w:name="Medium Shading 2 Accent 4" w:semiHidden="0" w:uiPriority="64" w:unhideWhenUsed="0"/>
+    <w:lsdException w:name="Medium List 1 Accent 4" w:semiHidden="0" w:uiPriority="65" w:unhideWhenUsed="0"/>
+    <w:lsdException w:name="Medium List 2 Accent 4" w:semiHidden="0" w:uiPriority="66" w:unhideWhenUsed="0"/>
+    <w:lsdException w:name="Medium Grid 1 Accent 4" w:semiHidden="0" w:uiPriority="67" w:unhideWhenUsed="0"/>
+    <w:lsdException w:name="Medium Grid 2 Accent 4" w:semiHidden="0" w:uiPriority="68" w:unhideWhenUsed="0"/>
+    <w:lsdException w:name="Medium Grid 3 Accent 4" w:semiHidden="0" w:uiPriority="69" w:unhideWhenUsed="0"/>
+    <w:lsdException w:name="Dark List Accent 4" w:semiHidden="0" w:uiPriority="70" w:unhideWhenUsed="0"/>
+    <w:lsdException w:name="Colorful Shading Accent 4" w:semiHidden="0" w:uiPriority="71" w:unhideWhenUsed="0"/>
+    <w:lsdException w:name="Colorful List Accent 4" w:semiHidden="0" w:uiPriority="72" w:unhideWhenUsed="0"/>
+    <w:lsdException w:name="Colorful Grid Accent 4" w:semiHidden="0" w:uiPriority="73" w:unhideWhenUsed="0"/>
+    <w:lsdException w:name="Light Shading Accent 5" w:semiHidden="0" w:uiPriority="60" w:unhideWhenUsed="0"/>
+    <w:lsdException w:name="Light List Accent 5" w:semiHidden="0" w:uiPriority="61" w:unhideWhenUsed="0"/>
+    <w:lsdException w:name="Light Grid Accent 5" w:semiHidden="0" w:uiPriority="62" w:unhideWhenUsed="0"/>
+    <w:lsdException w:name="Medium Shading 1 Accent 5" w:semiHidden="0" w:uiPriority="63" w:unhideWhenUsed="0"/>
+    <w:lsdException w:name="Medium Shading 2 Accent 5" w:semiHidden="0" w:uiPriority="64" w:unhideWhenUsed="0"/>
+    <w:lsdException w:name="Medium List 1 Accent 5" w:semiHidden="0" w:uiPriority="65" w:unhideWhenUsed="0"/>
+    <w:lsdException w:name="Medium List 2 Accent 5" w:semiHidden="0" w:uiPriority="66" w:unhideWhenUsed="0"/>
+    <w:lsdException w:name="Medium Grid 1 Accent 5" w:semiHidden="0" w:uiPriority="67" w:unhideWhenUsed="0"/>
+    <w:lsdException w:name="Medium Grid 2 Accent 5" w:semiHidden="0" w:uiPriority="68" w:unhideWhenUsed="0"/>
+    <w:lsdException w:name="Medium Grid 3 Accent 5" w:semiHidden="0" w:uiPriority="69" w:unhideWhenUsed="0"/>
+    <w:lsdException w:name="Dark List Accent 5" w:semiHidden="0" w:uiPriority="70" w:unhideWhenUsed="0"/>
+    <w:lsdException w:name="Colorful Shading Accent 5" w:semiHidden="0" w:uiPriority="71" w:unhideWhenUsed="0"/>
+    <w:lsdException w:name="Colorful List Accent 5" w:semiHidden="0" w:uiPriority="72" w:unhideWhenUsed="0"/>
+    <w:lsdException w:name="Colorful Grid Accent 5" w:semiHidden="0" w:uiPriority="73" w:unhideWhenUsed="0"/>
+    <w:lsdException w:name="Light Shading Accent 6" w:semiHidden="0" w:uiPriority="60" w:unhideWhenUsed="0"/>
+    <w:lsdException w:name="Light List Accent 6" w:semiHidden="0" w:uiPriority="61" w:unhideWhenUsed="0"/>
+    <w:lsdException w:name="Light Grid Accent 6" w:semiHidden="0" w:uiPriority="62" w:unhideWhenUsed="0"/>
+    <w:lsdException w:name="Medium Shading 1 Accent 6" w:semiHidden="0" w:uiPriority="63" w:unhideWhenUsed="0"/>
+    <w:lsdException w:name="Medium Shading 2 Accent 6" w:semiHidden="0" w:uiPriority="64" w:unhideWhenUsed="0"/>
+    <w:lsdException w:name="Medium List 1 Accent 6" w:semiHidden="0" w:uiPriority="65" w:unhideWhenUsed="0"/>
+    <w:lsdException w:name="Medium List 2 Accent 6" w:semiHidden="0" w:uiPriority="66" w:unhideWhenUsed="0"/>
+    <w:lsdException w:name="Medium Grid 1 Accent 6" w:semiHidden="0" w:uiPriority="67" w:unhideWhenUsed="0"/>
+    <w:lsdException w:name="Medium Grid 2 Accent 6" w:semiHidden="0" w:uiPriority="68" w:unhideWhenUsed="0"/>
+    <w:lsdException w:name="Medium Grid 3 Accent 6" w:semiHidden="0" w:uiPriority="69" w:unhideWhenUsed="0"/>
+    <w:lsdException w:name="Dark List Accent 6" w:semiHidden="0" w:uiPriority="70" w:unhideWhenUsed="0"/>
+    <w:lsdException w:name="Colorful Shading Accent 6" w:semiHidden="0" w:uiPriority="71" w:unhideWhenUsed="0"/>
+    <w:lsdException w:name="Colorful List Accent 6" w:semiHidden="0" w:uiPriority="72" w:unhideWhenUsed="0"/>
+    <w:lsdException w:name="Colorful Grid Accent 6" w:semiHidden="0" w:uiPriority="73" w:unhideWhenUsed="0"/>
+    <w:lsdException w:name="Subtle Emphasis" w:semiHidden="0" w:uiPriority="19" w:unhideWhenUsed="0" w:qFormat="1"/>
+    <w:lsdException w:name="Intense Emphasis" w:semiHidden="0" w:uiPriority="21" w:unhideWhenUsed="0" w:qFormat="1"/>
+    <w:lsdException w:name="Subtle Reference" w:semiHidden="0" w:uiPriority="31" w:unhideWhenUsed="0" w:qFormat="1"/>
+    <w:lsdException w:name="Intense Reference" w:semiHidden="0" w:uiPriority="32" w:unhideWhenUsed="0" w:qFormat="1"/>
+    <w:lsdException w:name="Book Title" w:semiHidden="0" w:uiPriority="33" w:unhideWhenUsed="0" w:qFormat="1"/>
+    <w:lsdException w:name="Bibliography" w:uiPriority="37"/>
+    <w:lsdException w:name="TOC Heading" w:uiPriority="39" w:qFormat="1"/>
+  </w:latentStyles>
+  <w:style w:type="paragraph" w:default="1" w:styleId="Normal">
+    <w:name w:val="Normal"/>
+    <w:qFormat/>
+    <w:rsid w:val="001334AB"/>
+  </w:style>
+  <w:style w:type="character" w:default="1" w:styleId="DefaultParagraphFont">
+    <w:name w:val="Default Paragraph Font"/>
+    <w:uiPriority w:val="1"/>
+    <w:semiHidden/>
+    <w:unhideWhenUsed/>
+  </w:style>
+  <w:style w:type="table" w:default="1" w:styleId="TableNormal">
+    <w:name w:val="Normal Table"/>
+    <w:uiPriority w:val="99"/>
+    <w:semiHidden/>
+    <w:unhideWhenUsed/>
+    <w:tblPr>
+      <w:tblInd w:w="0" w:type="dxa"/>
+      <w:tblCellMar>
+        <w:top w:w="0" w:type="dxa"/>
+        <w:left w:w="108" w:type="dxa"/>
+        <w:bottom w:w="0" w:type="dxa"/>
+        <w:right w:w="108" w:type="dxa"/>
+      </w:tblCellMar>
+    </w:tblPr>
+  </w:style>
+  <w:style w:type="numbering" w:default="1" w:styleId="NoList">
+    <w:name w:val="No List"/>
+    <w:uiPriority w:val="99"/>
+    <w:semiHidden/>
+    <w:unhideWhenUsed/>
+  </w:style>
+  <w:style w:type="paragraph" w:styleId="Title">
+    <w:name w:val="Title"/>
+    <w:basedOn w:val="Normal"/>
+    <w:link w:val="TitleChar"/>
+    <w:qFormat/>
+    <w:rsid w:val="002F37F5"/>
+    <w:pPr>
+      <w:spacing w:after="0" w:line="240" w:lineRule="auto"/>
+      <w:jc w:val="center"/>
+    </w:pPr>
+    <w:rPr>
+      <w:rFonts w:ascii="Times New Roman" w:eastAsia="Times New Roman" w:hAnsi="Times New Roman" w:cs="Times New Roman"/>
+      <w:b/>
+      <w:bCs/>
+      <w:sz w:val="28"/>
+      <w:szCs w:val="24"/>
+      <w:lang w:val="id-ID"/>
+    </w:rPr>
+  </w:style>
+  <w:style w:type="character" w:customStyle="1" w:styleId="TitleChar">
+    <w:name w:val="Title Char"/>
+    <w:basedOn w:val="DefaultParagraphFont"/>
+    <w:link w:val="Title"/>
+    <w:rsid w:val="002F37F5"/>
+    <w:rPr>
+      <w:rFonts w:ascii="Times New Roman" w:eastAsia="Times New Roman" w:hAnsi="Times New Roman" w:cs="Times New Roman"/>
+      <w:b/>
+      <w:bCs/>
+      <w:sz w:val="28"/>
+      <w:szCs w:val="24"/>
+      <w:lang w:val="id-ID"/>
+    </w:rPr>
+  </w:style>
+  <w:style w:type="paragraph" w:styleId="Header">
+    <w:name w:val="header"/>
+    <w:basedOn w:val="Normal"/>
+    <w:link w:val="HeaderChar"/>
+    <w:unhideWhenUsed/>
+    <w:rsid w:val="00F91BD6"/>
+    <w:pPr>
+      <w:tabs>
+        <w:tab w:val="center" w:pos="4680"/>
+        <w:tab w:val="right" w:pos="9360"/>
+      </w:tabs>
+      <w:spacing w:after="0" w:line="240" w:lineRule="auto"/>
+    </w:pPr>
+  </w:style>
+  <w:style w:type="character" w:customStyle="1" w:styleId="HeaderChar">
+    <w:name w:val="Header Char"/>
+    <w:basedOn w:val="DefaultParagraphFont"/>
+    <w:link w:val="Header"/>
+    <w:rsid w:val="00F91BD6"/>
+  </w:style>
+  <w:style w:type="paragraph" w:styleId="Footer">
+    <w:name w:val="footer"/>
+    <w:basedOn w:val="Normal"/>
+    <w:link w:val="FooterChar"/>
+    <w:uiPriority w:val="99"/>
+    <w:unhideWhenUsed/>
+    <w:rsid w:val="00F91BD6"/>
+    <w:pPr>
+      <w:tabs>
+        <w:tab w:val="center" w:pos="4680"/>
+        <w:tab w:val="right" w:pos="9360"/>
+      </w:tabs>
+      <w:spacing w:after="0" w:line="240" w:lineRule="auto"/>
+    </w:pPr>
+  </w:style>
+  <w:style w:type="character" w:customStyle="1" w:styleId="FooterChar">
+    <w:name w:val="Footer Char"/>
+    <w:basedOn w:val="DefaultParagraphFont"/>
+    <w:link w:val="Footer"/>
+    <w:uiPriority w:val="99"/>
+    <w:rsid w:val="00F91BD6"/>
+  </w:style>
+  <w:style w:type="character" w:styleId="PageNumber">
+    <w:name w:val="page number"/>
+    <w:basedOn w:val="DefaultParagraphFont"/>
+    <w:rsid w:val="00F91BD6"/>
+  </w:style>
+  <w:style w:type="table" w:styleId="TableGrid">
+    <w:name w:val="Table Grid"/>
+    <w:basedOn w:val="TableNormal"/>
+    <w:uiPriority w:val="59"/>
+    <w:rsid w:val="00F91BD6"/>
+    <w:pPr>
+      <w:spacing w:after="0" w:line="240" w:lineRule="auto"/>
+    </w:pPr>
+    <w:tblPr>
+      <w:tblInd w:w="0" w:type="dxa"/>
+      <w:tblBorders>
+        <w:top w:val="single" w:sz="4" w:space="0" w:color="auto"/>
+        <w:left w:val="single" w:sz="4" w:space="0" w:color="auto"/>
+        <w:bottom w:val="single" w:sz="4" w:space="0" w:color="auto"/>
+        <w:right w:val="single" w:sz="4" w:space="0" w:color="auto"/>
+        <w:insideH w:val="single" w:sz="4" w:space="0" w:color="auto"/>
+        <w:insideV w:val="single" w:sz="4" w:space="0" w:color="auto"/>
+      </w:tblBorders>
+      <w:tblCellMar>
+        <w:top w:w="0" w:type="dxa"/>
+        <w:left w:w="108" w:type="dxa"/>
+        <w:bottom w:w="0" w:type="dxa"/>
+        <w:right w:w="108" w:type="dxa"/>
+      </w:tblCellMar>
     </w:tblPr>
   </w:style>
   <w:style w:type="paragraph" w:styleId="ListParagraph">
@@ -8174,7 +9848,7 @@
 </file>
 
 <file path=word/charts/chart1.xml><?xml version="1.0" encoding="utf-8"?>
-<c:chartSpace xmlns:c="http://schemas.openxmlformats.org/drawingml/2006/chart" xmlns:a="http://schemas.openxmlformats.org/drawingml/2006/main" xmlns:r="http://schemas.openxmlformats.org/officeDocument/2006/relationships" xmlns:c16r2="http://schemas.microsoft.com/office/drawing/2015/06/chart">
+<c:chartSpace xmlns:c="http://schemas.openxmlformats.org/drawingml/2006/chart" xmlns:a="http://schemas.openxmlformats.org/drawingml/2006/main" xmlns:r="http://schemas.openxmlformats.org/officeDocument/2006/relationships">
   <c:date1904 val="0"/>
   <c:lang val="en-US"/>
   <c:roundedCorners val="0"/>
@@ -8249,7 +9923,7 @@
             </c:numRef>
           </c:val>
           <c:smooth val="0"/>
-          <c:extLst>
+          <c:extLst xmlns:c16r2="http://schemas.microsoft.com/office/drawing/2015/06/chart">
             <c:ext xmlns:c16="http://schemas.microsoft.com/office/drawing/2014/chart" uri="{C3380CC4-5D6E-409C-BE32-E72D297353CC}">
               <c16:uniqueId val="{00000000-A83B-446E-B568-6E46475BF4E1}"/>
             </c:ext>
@@ -8311,7 +9985,7 @@
             </c:numRef>
           </c:val>
           <c:smooth val="0"/>
-          <c:extLst>
+          <c:extLst xmlns:c16r2="http://schemas.microsoft.com/office/drawing/2015/06/chart">
             <c:ext xmlns:c16="http://schemas.microsoft.com/office/drawing/2014/chart" uri="{C3380CC4-5D6E-409C-BE32-E72D297353CC}">
               <c16:uniqueId val="{00000001-A83B-446E-B568-6E46475BF4E1}"/>
             </c:ext>
@@ -8327,11 +10001,11 @@
         </c:dLbls>
         <c:marker val="1"/>
         <c:smooth val="0"/>
-        <c:axId val="290645504"/>
-        <c:axId val="286151744"/>
+        <c:axId val="230379008"/>
+        <c:axId val="132053184"/>
       </c:lineChart>
       <c:catAx>
-        <c:axId val="290645504"/>
+        <c:axId val="230379008"/>
         <c:scaling>
           <c:orientation val="minMax"/>
         </c:scaling>
@@ -8341,7 +10015,7 @@
         <c:majorTickMark val="out"/>
         <c:minorTickMark val="none"/>
         <c:tickLblPos val="nextTo"/>
-        <c:crossAx val="286151744"/>
+        <c:crossAx val="132053184"/>
         <c:crosses val="autoZero"/>
         <c:auto val="1"/>
         <c:lblAlgn val="ctr"/>
@@ -8349,7 +10023,7 @@
         <c:noMultiLvlLbl val="0"/>
       </c:catAx>
       <c:valAx>
-        <c:axId val="286151744"/>
+        <c:axId val="132053184"/>
         <c:scaling>
           <c:orientation val="minMax"/>
           <c:max val="0.98"/>
@@ -8362,7 +10036,7 @@
         <c:majorTickMark val="out"/>
         <c:minorTickMark val="none"/>
         <c:tickLblPos val="nextTo"/>
-        <c:crossAx val="290645504"/>
+        <c:crossAx val="230379008"/>
         <c:crosses val="autoZero"/>
         <c:crossBetween val="between"/>
         <c:majorUnit val="1.0000000000000002E-2"/>
@@ -8673,7 +10347,7 @@
 </file>
 
 <file path=customXml/itemProps1.xml><?xml version="1.0" encoding="utf-8"?>
-<ds:datastoreItem xmlns:ds="http://schemas.openxmlformats.org/officeDocument/2006/customXml" ds:itemID="{6ACCD127-A41C-4BBC-8072-416BE19DF1E8}">
+<ds:datastoreItem xmlns:ds="http://schemas.openxmlformats.org/officeDocument/2006/customXml" ds:itemID="{94C11044-A989-47DD-90D1-02ECEF30FBBF}">
   <ds:schemaRefs>
     <ds:schemaRef ds:uri="http://schemas.openxmlformats.org/officeDocument/2006/bibliography"/>
   </ds:schemaRefs>

--- a/Updated/Emotional Monitoring (Classification)/Word Files/Classification.docx
+++ b/Updated/Emotional Monitoring (Classification)/Word Files/Classification.docx
@@ -529,7 +529,39 @@
                 <w:sz w:val="18"/>
                 <w:szCs w:val="18"/>
               </w:rPr>
-              <w:t>Student engagement is a critical factor influencing academic success, with disengaged students often experiencing lower achievement and higher dropout rates. In this study, we explore the use of physiological and environmental data to predict student engagement levels, with this, it is possible to measure student engagement in real-time. To guarantee model stability, a dataset of 1,000 items and 13 features was preprocessed. This study performed a comparative study on two machine learning algorithms including; Random Forest and Support Vector Machine. Both models were accessed using the 10-fold cross-validation. The predictive results show that Random Forest outperformed the other model by attaining an accuracy of 97% with precision, recall, and f1-score values of 0.970, 0.972, and 0.970 respectively. SVM also demonstrated strong performance with an accuracy of 91%.</w:t>
+              <w:t xml:space="preserve">Student engagement is a critical factor influencing academic success, with disengaged students often experiencing lower achievement and higher dropout rates. In this study, we explore the use of physiological and environmental data to </w:t>
+            </w:r>
+            <w:r>
+              <w:rPr>
+                <w:rFonts w:ascii="Times New Roman" w:hAnsi="Times New Roman" w:cs="Times New Roman"/>
+                <w:sz w:val="18"/>
+                <w:szCs w:val="18"/>
+              </w:rPr>
+              <w:t>classify</w:t>
+            </w:r>
+            <w:r>
+              <w:rPr>
+                <w:rFonts w:ascii="Times New Roman" w:hAnsi="Times New Roman" w:cs="Times New Roman"/>
+                <w:sz w:val="18"/>
+                <w:szCs w:val="18"/>
+              </w:rPr>
+              <w:t xml:space="preserve"> student engagement levels, with this, it is possible to measure student engagement in real-time. To guarantee model stability, a dataset of 1,000 items and 13 features was preprocessed. This study performed a comparative study on two machine learning algorithms including; Random Forest and Support Vector Machine. Both models were accessed using the 10-fold cross-validation. The </w:t>
+            </w:r>
+            <w:r>
+              <w:rPr>
+                <w:rFonts w:ascii="Times New Roman" w:hAnsi="Times New Roman" w:cs="Times New Roman"/>
+                <w:sz w:val="18"/>
+                <w:szCs w:val="18"/>
+              </w:rPr>
+              <w:t>classification</w:t>
+            </w:r>
+            <w:r>
+              <w:rPr>
+                <w:rFonts w:ascii="Times New Roman" w:hAnsi="Times New Roman" w:cs="Times New Roman"/>
+                <w:sz w:val="18"/>
+                <w:szCs w:val="18"/>
+              </w:rPr>
+              <w:t xml:space="preserve"> results show that Random Forest outperformed the other model by attaining an accuracy of 97% with precision, recall, and f1-score values of 0.970, 0.972, and 0.970 respectively. SVM also demonstrated strong performance with an accuracy of 91%.</w:t>
             </w:r>
           </w:p>
           <w:p>
@@ -988,7 +1020,23 @@
           <w:sz w:val="20"/>
           <w:szCs w:val="20"/>
         </w:rPr>
-        <w:t>. One of the widely used applications of machine learning in predicting engage</w:t>
+        <w:t xml:space="preserve">. One of the widely used applications of machine learning in </w:t>
+      </w:r>
+      <w:r>
+        <w:rPr>
+          <w:rFonts w:ascii="Times New Roman" w:hAnsi="Times New Roman" w:cs="Times New Roman"/>
+          <w:sz w:val="20"/>
+          <w:szCs w:val="20"/>
+        </w:rPr>
+        <w:t>classifying</w:t>
+      </w:r>
+      <w:r>
+        <w:rPr>
+          <w:rFonts w:ascii="Times New Roman" w:hAnsi="Times New Roman" w:cs="Times New Roman"/>
+          <w:sz w:val="20"/>
+          <w:szCs w:val="20"/>
+        </w:rPr>
+        <w:t xml:space="preserve"> engage</w:t>
       </w:r>
       <w:r>
         <w:rPr>
@@ -1086,7 +1134,15 @@
           <w:sz w:val="20"/>
           <w:szCs w:val="20"/>
         </w:rPr>
-        <w:t>prediction,</w:t>
+        <w:t>classification</w:t>
+      </w:r>
+      <w:r>
+        <w:rPr>
+          <w:rFonts w:ascii="Times New Roman" w:hAnsi="Times New Roman" w:cs="Times New Roman"/>
+          <w:sz w:val="20"/>
+          <w:szCs w:val="20"/>
+        </w:rPr>
+        <w:t>,</w:t>
       </w:r>
       <w:proofErr w:type="gramEnd"/>
       <w:r>
@@ -1111,17 +1167,7 @@
           <w:sz w:val="20"/>
           <w:szCs w:val="20"/>
         </w:rPr>
-        <w:t>Section 5 concludes the research</w:t>
-      </w:r>
-      <w:bookmarkStart w:id="0" w:name="_GoBack"/>
-      <w:bookmarkEnd w:id="0"/>
-      <w:r>
-        <w:rPr>
-          <w:rFonts w:ascii="Times New Roman" w:hAnsi="Times New Roman" w:cs="Times New Roman"/>
-          <w:sz w:val="20"/>
-          <w:szCs w:val="20"/>
-        </w:rPr>
-        <w:t>.</w:t>
+        <w:t>Section 5 concludes the research.</w:t>
       </w:r>
     </w:p>
     <w:p>
@@ -1431,7 +1477,23 @@
           <w:sz w:val="20"/>
           <w:szCs w:val="20"/>
         </w:rPr>
-        <w:t>While researchers in [12] employed several models, including Artificial Neural Networks (ANNs), Support Vector Machines (SVMs), Logistic Regression (LR), Naïve Bayes Classifiers (NBCs), and Decision Trees (DT), additionally, these models are implemented using MATLAB scripts. The dataset underwent feature extraction to only include five key features and split into 80% for training and 20% for testing. To assess the predictive capabilities of the trained models, metrics such as accuracy, precision, recall, and F-measure were used. ANN and SVM showed the best performance with the same accuracy, precision, recall, and F1 scores, which are 75%, 0.</w:t>
+        <w:t xml:space="preserve">While researchers in [12] employed several models, including Artificial Neural Networks (ANNs), Support Vector Machines (SVMs), Logistic Regression (LR), Naïve Bayes Classifiers (NBCs), and Decision Trees (DT), additionally, these models are implemented using MATLAB scripts. The dataset underwent feature extraction to only include five key features and split into 80% for training and 20% for testing. To assess the </w:t>
+      </w:r>
+      <w:r>
+        <w:rPr>
+          <w:rFonts w:ascii="Times New Roman" w:hAnsi="Times New Roman" w:cs="Times New Roman"/>
+          <w:sz w:val="20"/>
+          <w:szCs w:val="20"/>
+        </w:rPr>
+        <w:t>classification</w:t>
+      </w:r>
+      <w:r>
+        <w:rPr>
+          <w:rFonts w:ascii="Times New Roman" w:hAnsi="Times New Roman" w:cs="Times New Roman"/>
+          <w:sz w:val="20"/>
+          <w:szCs w:val="20"/>
+        </w:rPr>
+        <w:t xml:space="preserve"> capabilities of the trained models, metrics such as accuracy, precision, recall, and F-measure were used. ANN and SVM showed the best performance with the same accuracy, precision, recall, and F1 scores, which are 75%, 0.</w:t>
       </w:r>
       <w:r>
         <w:rPr>
@@ -2479,7 +2541,7 @@
               </wp:anchor>
             </w:drawing>
           </mc:Choice>
-          <mc:Fallback xmlns:w16se="http://schemas.microsoft.com/office/word/2015/wordml/symex" xmlns:w15="http://schemas.microsoft.com/office/word/2012/wordml" xmlns:cx1="http://schemas.microsoft.com/office/drawing/2015/9/8/chartex" xmlns:cx="http://schemas.microsoft.com/office/drawing/2014/chartex">
+          <mc:Fallback xmlns:cx="http://schemas.microsoft.com/office/drawing/2014/chartex" xmlns:cx1="http://schemas.microsoft.com/office/drawing/2015/9/8/chartex" xmlns:w15="http://schemas.microsoft.com/office/word/2012/wordml" xmlns:w16se="http://schemas.microsoft.com/office/word/2015/wordml/symex">
             <w:pict>
               <v:shapetype w14:anchorId="491D310F" id="_x0000_t202" coordsize="21600,21600" o:spt="202" path="m,l,21600r21600,l21600,xe">
                 <v:stroke joinstyle="miter"/>
@@ -3069,7 +3131,7 @@
               </wp:anchor>
             </w:drawing>
           </mc:Choice>
-          <mc:Fallback xmlns:w16se="http://schemas.microsoft.com/office/word/2015/wordml/symex" xmlns:w15="http://schemas.microsoft.com/office/word/2012/wordml" xmlns:cx1="http://schemas.microsoft.com/office/drawing/2015/9/8/chartex" xmlns:cx="http://schemas.microsoft.com/office/drawing/2014/chartex">
+          <mc:Fallback xmlns:cx="http://schemas.microsoft.com/office/drawing/2014/chartex" xmlns:cx1="http://schemas.microsoft.com/office/drawing/2015/9/8/chartex" xmlns:w15="http://schemas.microsoft.com/office/word/2012/wordml" xmlns:w16se="http://schemas.microsoft.com/office/word/2015/wordml/symex">
             <w:pict>
               <v:shape w14:anchorId="210C3E81" id="Text Box 8" o:spid="_x0000_s1027" type="#_x0000_t202" style="position:absolute;left:0;text-align:left;margin-left:330pt;margin-top:4.15pt;width:30pt;height:21.75pt;z-index:251656192;visibility:visible;mso-wrap-style:square;mso-width-percent:0;mso-height-percent:0;mso-wrap-distance-left:9pt;mso-wrap-distance-top:0;mso-wrap-distance-right:9pt;mso-wrap-distance-bottom:0;mso-position-horizontal:absolute;mso-position-horizontal-relative:text;mso-position-vertical:absolute;mso-position-vertical-relative:text;mso-width-percent:0;mso-height-percent:0;mso-width-relative:margin;mso-height-relative:margin;v-text-anchor:top" o:gfxdata="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" filled="f" stroked="f" strokeweight=".5pt">
                 <v:textbox>
@@ -3277,7 +3339,7 @@
               </wp:anchor>
             </w:drawing>
           </mc:Choice>
-          <mc:Fallback xmlns:w16se="http://schemas.microsoft.com/office/word/2015/wordml/symex" xmlns:w15="http://schemas.microsoft.com/office/word/2012/wordml" xmlns:cx1="http://schemas.microsoft.com/office/drawing/2015/9/8/chartex" xmlns:cx="http://schemas.microsoft.com/office/drawing/2014/chartex">
+          <mc:Fallback xmlns:cx="http://schemas.microsoft.com/office/drawing/2014/chartex" xmlns:cx1="http://schemas.microsoft.com/office/drawing/2015/9/8/chartex" xmlns:w15="http://schemas.microsoft.com/office/word/2012/wordml" xmlns:w16se="http://schemas.microsoft.com/office/word/2015/wordml/symex">
             <w:pict>
               <v:shape w14:anchorId="17CDAD4F" id="Text Box 10" o:spid="_x0000_s1028" type="#_x0000_t202" style="position:absolute;left:0;text-align:left;margin-left:330.15pt;margin-top:4.95pt;width:30pt;height:21.75pt;z-index:251657216;visibility:visible;mso-wrap-style:square;mso-width-percent:0;mso-height-percent:0;mso-wrap-distance-left:9pt;mso-wrap-distance-top:0;mso-wrap-distance-right:9pt;mso-wrap-distance-bottom:0;mso-position-horizontal:absolute;mso-position-horizontal-relative:text;mso-position-vertical:absolute;mso-position-vertical-relative:text;mso-width-percent:0;mso-height-percent:0;mso-width-relative:margin;mso-height-relative:margin;v-text-anchor:top" o:gfxdata="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" filled="f" stroked="f" strokeweight=".5pt">
                 <v:textbox>
@@ -3467,7 +3529,7 @@
               </wp:anchor>
             </w:drawing>
           </mc:Choice>
-          <mc:Fallback xmlns:w16se="http://schemas.microsoft.com/office/word/2015/wordml/symex" xmlns:w15="http://schemas.microsoft.com/office/word/2012/wordml" xmlns:cx1="http://schemas.microsoft.com/office/drawing/2015/9/8/chartex" xmlns:cx="http://schemas.microsoft.com/office/drawing/2014/chartex">
+          <mc:Fallback xmlns:cx="http://schemas.microsoft.com/office/drawing/2014/chartex" xmlns:cx1="http://schemas.microsoft.com/office/drawing/2015/9/8/chartex" xmlns:w15="http://schemas.microsoft.com/office/word/2012/wordml" xmlns:w16se="http://schemas.microsoft.com/office/word/2015/wordml/symex">
             <w:pict>
               <v:shape w14:anchorId="77585315" id="Text Box 11" o:spid="_x0000_s1029" type="#_x0000_t202" style="position:absolute;left:0;text-align:left;margin-left:329.8pt;margin-top:6pt;width:30pt;height:21.75pt;z-index:251658240;visibility:visible;mso-wrap-style:square;mso-width-percent:0;mso-height-percent:0;mso-wrap-distance-left:9pt;mso-wrap-distance-top:0;mso-wrap-distance-right:9pt;mso-wrap-distance-bottom:0;mso-position-horizontal:absolute;mso-position-horizontal-relative:text;mso-position-vertical:absolute;mso-position-vertical-relative:text;mso-width-percent:0;mso-height-percent:0;mso-width-relative:margin;mso-height-relative:margin;v-text-anchor:top" o:gfxdata="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" filled="f" stroked="f" strokeweight=".5pt">
                 <v:textbox>
@@ -3637,7 +3699,7 @@
               </wp:anchor>
             </w:drawing>
           </mc:Choice>
-          <mc:Fallback xmlns:w16se="http://schemas.microsoft.com/office/word/2015/wordml/symex" xmlns:w15="http://schemas.microsoft.com/office/word/2012/wordml" xmlns:cx1="http://schemas.microsoft.com/office/drawing/2015/9/8/chartex" xmlns:cx="http://schemas.microsoft.com/office/drawing/2014/chartex">
+          <mc:Fallback xmlns:cx="http://schemas.microsoft.com/office/drawing/2014/chartex" xmlns:cx1="http://schemas.microsoft.com/office/drawing/2015/9/8/chartex" xmlns:w15="http://schemas.microsoft.com/office/word/2012/wordml" xmlns:w16se="http://schemas.microsoft.com/office/word/2015/wordml/symex">
             <w:pict>
               <v:shape w14:anchorId="3E3754DB" id="Text Box 12" o:spid="_x0000_s1030" type="#_x0000_t202" style="position:absolute;left:0;text-align:left;margin-left:329.8pt;margin-top:3.8pt;width:30pt;height:21.75pt;z-index:251646464;visibility:visible;mso-wrap-style:square;mso-width-percent:0;mso-height-percent:0;mso-wrap-distance-left:9pt;mso-wrap-distance-top:0;mso-wrap-distance-right:9pt;mso-wrap-distance-bottom:0;mso-position-horizontal:absolute;mso-position-horizontal-relative:text;mso-position-vertical:absolute;mso-position-vertical-relative:text;mso-width-percent:0;mso-height-percent:0;mso-width-relative:margin;mso-height-relative:margin;v-text-anchor:top" o:gfxdata="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" filled="f" stroked="f" strokeweight=".5pt">
                 <v:textbox>
@@ -4006,7 +4068,7 @@
               </wp:anchor>
             </w:drawing>
           </mc:Choice>
-          <mc:Fallback xmlns:w16se="http://schemas.microsoft.com/office/word/2015/wordml/symex" xmlns:w15="http://schemas.microsoft.com/office/word/2012/wordml" xmlns:cx1="http://schemas.microsoft.com/office/drawing/2015/9/8/chartex" xmlns:cx="http://schemas.microsoft.com/office/drawing/2014/chartex">
+          <mc:Fallback xmlns:cx="http://schemas.microsoft.com/office/drawing/2014/chartex" xmlns:cx1="http://schemas.microsoft.com/office/drawing/2015/9/8/chartex" xmlns:w15="http://schemas.microsoft.com/office/word/2012/wordml" xmlns:w16se="http://schemas.microsoft.com/office/word/2015/wordml/symex">
             <w:pict>
               <v:shape id="Text Box 1" o:spid="_x0000_s1031" type="#_x0000_t202" style="position:absolute;left:0;text-align:left;margin-left:8.8pt;margin-top:263.95pt;width:207.6pt;height:27pt;z-index:251665920;visibility:visible;mso-wrap-style:square;mso-width-percent:0;mso-wrap-distance-left:9pt;mso-wrap-distance-top:0;mso-wrap-distance-right:9pt;mso-wrap-distance-bottom:0;mso-position-horizontal:absolute;mso-position-horizontal-relative:text;mso-position-vertical:absolute;mso-position-vertical-relative:text;mso-width-percent:0;mso-width-relative:margin;v-text-anchor:top" o:gfxdata="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" filled="f" stroked="f" strokeweight=".5pt">
                 <v:textbox>
@@ -4397,7 +4459,7 @@
               </wp:anchor>
             </w:drawing>
           </mc:Choice>
-          <mc:Fallback xmlns:w16se="http://schemas.microsoft.com/office/word/2015/wordml/symex" xmlns:w15="http://schemas.microsoft.com/office/word/2012/wordml" xmlns:cx1="http://schemas.microsoft.com/office/drawing/2015/9/8/chartex" xmlns:cx="http://schemas.microsoft.com/office/drawing/2014/chartex">
+          <mc:Fallback xmlns:cx="http://schemas.microsoft.com/office/drawing/2014/chartex" xmlns:cx1="http://schemas.microsoft.com/office/drawing/2015/9/8/chartex" xmlns:w15="http://schemas.microsoft.com/office/word/2012/wordml" xmlns:w16se="http://schemas.microsoft.com/office/word/2015/wordml/symex">
             <w:pict>
               <v:shape w14:anchorId="35DB2A80" id="Text Box 2" o:spid="_x0000_s1032" type="#_x0000_t202" style="position:absolute;left:0;text-align:left;margin-left:8.65pt;margin-top:212.25pt;width:222.1pt;height:27pt;z-index:251672064;visibility:visible;mso-wrap-style:square;mso-width-percent:0;mso-wrap-distance-left:9pt;mso-wrap-distance-top:0;mso-wrap-distance-right:9pt;mso-wrap-distance-bottom:0;mso-position-horizontal:absolute;mso-position-horizontal-relative:text;mso-position-vertical:absolute;mso-position-vertical-relative:text;mso-width-percent:0;mso-width-relative:margin;v-text-anchor:top" o:gfxdata="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" filled="f" stroked="f" strokeweight=".5pt">
                 <v:textbox>
@@ -4531,7 +4593,7 @@
           <w:sz w:val="20"/>
           <w:szCs w:val="20"/>
         </w:rPr>
-        <w:t>verall, the model shows strong predictive performance across all three classes compared to LR.</w:t>
+        <w:t>verall, the model shows strong performance across all three classes compared to LR.</w:t>
       </w:r>
     </w:p>
     <w:p>
@@ -4559,7 +4621,23 @@
           <w:sz w:val="20"/>
           <w:szCs w:val="20"/>
         </w:rPr>
-        <w:t>, RF is the most effective model in predicting engagement levels, followed by SVM, while LR performs inadequately in this context.</w:t>
+        <w:t xml:space="preserve">, RF is the most effective model in </w:t>
+      </w:r>
+      <w:r>
+        <w:rPr>
+          <w:rFonts w:ascii="Times New Roman" w:hAnsi="Times New Roman" w:cs="Times New Roman"/>
+          <w:sz w:val="20"/>
+          <w:szCs w:val="20"/>
+        </w:rPr>
+        <w:t>classifying</w:t>
+      </w:r>
+      <w:r>
+        <w:rPr>
+          <w:rFonts w:ascii="Times New Roman" w:hAnsi="Times New Roman" w:cs="Times New Roman"/>
+          <w:sz w:val="20"/>
+          <w:szCs w:val="20"/>
+        </w:rPr>
+        <w:t xml:space="preserve"> engagement levels, followed by SVM, while LR performs inadequately in this context.</w:t>
       </w:r>
     </w:p>
     <w:tbl>
@@ -5119,7 +5197,23 @@
           <w:sz w:val="20"/>
           <w:szCs w:val="20"/>
         </w:rPr>
-        <w:t xml:space="preserve"> the models can predict learner engagement levels using </w:t>
+        <w:t xml:space="preserve"> the models can </w:t>
+      </w:r>
+      <w:r>
+        <w:rPr>
+          <w:rFonts w:ascii="Times New Roman" w:hAnsi="Times New Roman" w:cs="Times New Roman"/>
+          <w:sz w:val="20"/>
+          <w:szCs w:val="20"/>
+        </w:rPr>
+        <w:t>classify</w:t>
+      </w:r>
+      <w:r>
+        <w:rPr>
+          <w:rFonts w:ascii="Times New Roman" w:hAnsi="Times New Roman" w:cs="Times New Roman"/>
+          <w:sz w:val="20"/>
+          <w:szCs w:val="20"/>
+        </w:rPr>
+        <w:t xml:space="preserve"> learner engagement levels using </w:t>
       </w:r>
       <w:r>
         <w:rPr>
@@ -5368,7 +5462,23 @@
           <w:sz w:val="20"/>
           <w:szCs w:val="20"/>
         </w:rPr>
-        <w:t xml:space="preserve">The graph demonstrates that RF outperforms SVM in all performance metrics, making it the best model for predicting engagement levels. </w:t>
+        <w:t xml:space="preserve">The graph demonstrates that RF outperforms SVM in all performance metrics, making it the best model for </w:t>
+      </w:r>
+      <w:r>
+        <w:rPr>
+          <w:rFonts w:ascii="Times New Roman" w:hAnsi="Times New Roman" w:cs="Times New Roman"/>
+          <w:sz w:val="20"/>
+          <w:szCs w:val="20"/>
+        </w:rPr>
+        <w:t>classifying</w:t>
+      </w:r>
+      <w:r>
+        <w:rPr>
+          <w:rFonts w:ascii="Times New Roman" w:hAnsi="Times New Roman" w:cs="Times New Roman"/>
+          <w:sz w:val="20"/>
+          <w:szCs w:val="20"/>
+        </w:rPr>
+        <w:t xml:space="preserve"> engagement levels. </w:t>
       </w:r>
       <w:proofErr w:type="gramStart"/>
       <w:r>
@@ -5410,15 +5520,23 @@
           <w:sz w:val="20"/>
           <w:szCs w:val="20"/>
         </w:rPr>
-        <w:t>or pre</w:t>
-      </w:r>
-      <w:r>
-        <w:rPr>
-          <w:rFonts w:ascii="Times New Roman" w:hAnsi="Times New Roman" w:cs="Times New Roman"/>
-          <w:sz w:val="20"/>
-          <w:szCs w:val="20"/>
-        </w:rPr>
-        <w:t>dicting engagement levels and</w:t>
+        <w:t xml:space="preserve">or </w:t>
+      </w:r>
+      <w:r>
+        <w:rPr>
+          <w:rFonts w:ascii="Times New Roman" w:hAnsi="Times New Roman" w:cs="Times New Roman"/>
+          <w:sz w:val="20"/>
+          <w:szCs w:val="20"/>
+        </w:rPr>
+        <w:t>classifying</w:t>
+      </w:r>
+      <w:r>
+        <w:rPr>
+          <w:rFonts w:ascii="Times New Roman" w:hAnsi="Times New Roman" w:cs="Times New Roman"/>
+          <w:sz w:val="20"/>
+          <w:szCs w:val="20"/>
+        </w:rPr>
+        <w:t xml:space="preserve"> engagement levels and</w:t>
       </w:r>
       <w:r>
         <w:rPr>
@@ -5588,7 +5706,23 @@
           <w:sz w:val="20"/>
           <w:szCs w:val="20"/>
         </w:rPr>
-        <w:t>, with consistent accuracy, precision, recall, and f1-score of 97%. The model’s ability to handle non-linear relationships and complex interactions between features made it an effective model for this study. Also, the confusion matrix shows perfect accuracy in predicting partially engaged (2) and disengaged (3) classes.</w:t>
+        <w:t xml:space="preserve">, with consistent accuracy, precision, recall, and f1-score of 97%. The model’s ability to handle non-linear relationships and complex interactions between features made it an effective model for this study. Also, the confusion matrix shows perfect accuracy in </w:t>
+      </w:r>
+      <w:r>
+        <w:rPr>
+          <w:rFonts w:ascii="Times New Roman" w:hAnsi="Times New Roman" w:cs="Times New Roman"/>
+          <w:sz w:val="20"/>
+          <w:szCs w:val="20"/>
+        </w:rPr>
+        <w:t>classifying</w:t>
+      </w:r>
+      <w:r>
+        <w:rPr>
+          <w:rFonts w:ascii="Times New Roman" w:hAnsi="Times New Roman" w:cs="Times New Roman"/>
+          <w:sz w:val="20"/>
+          <w:szCs w:val="20"/>
+        </w:rPr>
+        <w:t xml:space="preserve"> partially engaged (2) and disengaged (3) classes.</w:t>
       </w:r>
     </w:p>
     <w:p>
@@ -5774,7 +5908,25 @@
           <w:sz w:val="20"/>
           <w:szCs w:val="20"/>
         </w:rPr>
-        <w:t xml:space="preserve">Real-time student engagement prediction has been a significant challenge in many school institutions. This prediction classifies students based on their degree of involvement or engagement and can be </w:t>
+        <w:t xml:space="preserve">Real-time student engagement </w:t>
+      </w:r>
+      <w:bookmarkStart w:id="0" w:name="_GoBack"/>
+      <w:r>
+        <w:rPr>
+          <w:rFonts w:ascii="Times New Roman" w:hAnsi="Times New Roman" w:cs="Times New Roman"/>
+          <w:sz w:val="20"/>
+          <w:szCs w:val="20"/>
+        </w:rPr>
+        <w:t xml:space="preserve">prediction </w:t>
+      </w:r>
+      <w:bookmarkEnd w:id="0"/>
+      <w:r>
+        <w:rPr>
+          <w:rFonts w:ascii="Times New Roman" w:hAnsi="Times New Roman" w:cs="Times New Roman"/>
+          <w:sz w:val="20"/>
+          <w:szCs w:val="20"/>
+        </w:rPr>
+        <w:t xml:space="preserve">has been a significant challenge in many school institutions. This prediction classifies students based on their degree of involvement or engagement and can be </w:t>
       </w:r>
       <w:r>
         <w:rPr>
@@ -5872,7 +6024,23 @@
           <w:sz w:val="20"/>
           <w:szCs w:val="20"/>
         </w:rPr>
-        <w:t xml:space="preserve"> and Support Vector Machine, to build a machine learning algorithm that can predict student engagement levels. After a thorough analysis of the performance of each model, RF provided the highest accuracy, precision, recall, and f1-score of 97%. The findings of this study suggest that RF is the most effective model for </w:t>
+        <w:t xml:space="preserve"> and Support Vector Machine, to build a machine learning algorithm that can </w:t>
+      </w:r>
+      <w:r>
+        <w:rPr>
+          <w:rFonts w:ascii="Times New Roman" w:hAnsi="Times New Roman" w:cs="Times New Roman"/>
+          <w:sz w:val="20"/>
+          <w:szCs w:val="20"/>
+        </w:rPr>
+        <w:t>classify</w:t>
+      </w:r>
+      <w:r>
+        <w:rPr>
+          <w:rFonts w:ascii="Times New Roman" w:hAnsi="Times New Roman" w:cs="Times New Roman"/>
+          <w:sz w:val="20"/>
+          <w:szCs w:val="20"/>
+        </w:rPr>
+        <w:t xml:space="preserve"> student engagement levels. After a thorough analysis of the performance of each model, RF provided the highest accuracy, precision, recall, and f1-score of 97%. The findings of this study suggest that RF is the most effective model for </w:t>
       </w:r>
       <w:r>
         <w:rPr>
@@ -5881,7 +6049,15 @@
           <w:szCs w:val="20"/>
         </w:rPr>
         <w:lastRenderedPageBreak/>
-        <w:t xml:space="preserve">predicting student engagement, offering a promising tool for institutions aiming to identify and address engagement issues early </w:t>
+        <w:t>classifying</w:t>
+      </w:r>
+      <w:r>
+        <w:rPr>
+          <w:rFonts w:ascii="Times New Roman" w:hAnsi="Times New Roman" w:cs="Times New Roman"/>
+          <w:sz w:val="20"/>
+          <w:szCs w:val="20"/>
+        </w:rPr>
+        <w:t xml:space="preserve"> student engagement, offering a promising tool for institutions aiming to identify and address engagement issues early </w:t>
       </w:r>
       <w:r>
         <w:rPr>
@@ -8497,7 +8673,7 @@
         <w:sz w:val="20"/>
         <w:szCs w:val="20"/>
       </w:rPr>
-      <w:t>2</w:t>
+      <w:t>6</w:t>
     </w:r>
     <w:r>
       <w:rPr>
@@ -8630,7 +8806,7 @@
         <w:sz w:val="20"/>
         <w:szCs w:val="20"/>
       </w:rPr>
-      <w:t>3</w:t>
+      <w:t>7</w:t>
     </w:r>
     <w:r>
       <w:rPr>
@@ -10001,11 +10177,11 @@
         </c:dLbls>
         <c:marker val="1"/>
         <c:smooth val="0"/>
-        <c:axId val="230379008"/>
-        <c:axId val="132053184"/>
+        <c:axId val="150429184"/>
+        <c:axId val="241309312"/>
       </c:lineChart>
       <c:catAx>
-        <c:axId val="230379008"/>
+        <c:axId val="150429184"/>
         <c:scaling>
           <c:orientation val="minMax"/>
         </c:scaling>
@@ -10015,7 +10191,7 @@
         <c:majorTickMark val="out"/>
         <c:minorTickMark val="none"/>
         <c:tickLblPos val="nextTo"/>
-        <c:crossAx val="132053184"/>
+        <c:crossAx val="241309312"/>
         <c:crosses val="autoZero"/>
         <c:auto val="1"/>
         <c:lblAlgn val="ctr"/>
@@ -10023,7 +10199,7 @@
         <c:noMultiLvlLbl val="0"/>
       </c:catAx>
       <c:valAx>
-        <c:axId val="132053184"/>
+        <c:axId val="241309312"/>
         <c:scaling>
           <c:orientation val="minMax"/>
           <c:max val="0.98"/>
@@ -10036,7 +10212,7 @@
         <c:majorTickMark val="out"/>
         <c:minorTickMark val="none"/>
         <c:tickLblPos val="nextTo"/>
-        <c:crossAx val="230379008"/>
+        <c:crossAx val="150429184"/>
         <c:crosses val="autoZero"/>
         <c:crossBetween val="between"/>
         <c:majorUnit val="1.0000000000000002E-2"/>
@@ -10347,7 +10523,7 @@
 </file>
 
 <file path=customXml/itemProps1.xml><?xml version="1.0" encoding="utf-8"?>
-<ds:datastoreItem xmlns:ds="http://schemas.openxmlformats.org/officeDocument/2006/customXml" ds:itemID="{94C11044-A989-47DD-90D1-02ECEF30FBBF}">
+<ds:datastoreItem xmlns:ds="http://schemas.openxmlformats.org/officeDocument/2006/customXml" ds:itemID="{7D9AB1D0-65A3-4A09-86E9-6184D929545D}">
   <ds:schemaRefs>
     <ds:schemaRef ds:uri="http://schemas.openxmlformats.org/officeDocument/2006/bibliography"/>
   </ds:schemaRefs>

--- a/Updated/Emotional Monitoring (Classification)/Word Files/Classification.docx
+++ b/Updated/Emotional Monitoring (Classification)/Word Files/Classification.docx
@@ -6,12 +6,6 @@
       <w:pPr>
         <w:spacing w:after="0" w:line="240" w:lineRule="auto"/>
         <w:jc w:val="center"/>
-        <w:rPr>
-          <w:sz w:val="20"/>
-          <w:szCs w:val="20"/>
-        </w:rPr>
-      </w:pPr>
-      <w:r>
         <w:rPr>
           <w:rFonts w:ascii="Times New Roman" w:eastAsia="Times New Roman" w:hAnsi="Times New Roman" w:cs="Times New Roman"/>
           <w:b/>
@@ -20,8 +14,7 @@
           <w:szCs w:val="32"/>
           <w:lang w:val="en-ID"/>
         </w:rPr>
-        <w:t xml:space="preserve">Classification of Emotional States Using Physiological and Environmental Data with </w:t>
-      </w:r>
+      </w:pPr>
       <w:r>
         <w:rPr>
           <w:rFonts w:ascii="Times New Roman" w:eastAsia="Times New Roman" w:hAnsi="Times New Roman" w:cs="Times New Roman"/>
@@ -31,7 +24,7 @@
           <w:szCs w:val="32"/>
           <w:lang w:val="en-ID"/>
         </w:rPr>
-        <w:t>Random Forest</w:t>
+        <w:t xml:space="preserve">Classification of Emotional States with </w:t>
       </w:r>
       <w:r>
         <w:rPr>
@@ -42,8 +35,28 @@
           <w:szCs w:val="32"/>
           <w:lang w:val="en-ID"/>
         </w:rPr>
+        <w:t>Random Forest</w:t>
+      </w:r>
+      <w:r>
+        <w:rPr>
+          <w:rFonts w:ascii="Times New Roman" w:eastAsia="Times New Roman" w:hAnsi="Times New Roman" w:cs="Times New Roman"/>
+          <w:b/>
+          <w:bCs/>
+          <w:sz w:val="32"/>
+          <w:szCs w:val="32"/>
+          <w:lang w:val="en-ID"/>
+        </w:rPr>
         <w:t xml:space="preserve"> and SVM Models</w:t>
       </w:r>
+    </w:p>
+    <w:p>
+      <w:pPr>
+        <w:spacing w:after="0" w:line="240" w:lineRule="auto"/>
+        <w:rPr>
+          <w:sz w:val="20"/>
+          <w:szCs w:val="20"/>
+        </w:rPr>
+      </w:pPr>
     </w:p>
     <w:p>
       <w:pPr>
@@ -566,116 +579,14 @@
           </w:p>
           <w:p>
             <w:pPr>
-              <w:spacing w:before="120" w:after="120"/>
-              <w:jc w:val="right"/>
+              <w:spacing w:before="120"/>
+              <w:jc w:val="both"/>
               <w:rPr>
                 <w:rFonts w:ascii="Times New Roman" w:hAnsi="Times New Roman" w:cs="Times New Roman"/>
-                <w:i/>
-                <w:iCs/>
-                <w:color w:val="000000"/>
                 <w:sz w:val="18"/>
                 <w:szCs w:val="18"/>
               </w:rPr>
             </w:pPr>
-            <w:r>
-              <w:rPr>
-                <w:rFonts w:ascii="Times New Roman" w:hAnsi="Times New Roman" w:cs="Times New Roman"/>
-                <w:i/>
-                <w:iCs/>
-                <w:color w:val="000000"/>
-                <w:sz w:val="18"/>
-                <w:szCs w:val="18"/>
-              </w:rPr>
-              <w:t xml:space="preserve">This is an open access article under the </w:t>
-            </w:r>
-            <w:hyperlink r:id="rId9" w:history="1">
-              <w:r>
-                <w:rPr>
-                  <w:rStyle w:val="Hyperlink"/>
-                  <w:rFonts w:ascii="Times New Roman" w:hAnsi="Times New Roman" w:cs="Times New Roman"/>
-                  <w:i/>
-                  <w:iCs/>
-                  <w:sz w:val="18"/>
-                  <w:szCs w:val="18"/>
-                </w:rPr>
-                <w:t>CC BY-SA</w:t>
-              </w:r>
-            </w:hyperlink>
-            <w:r>
-              <w:rPr>
-                <w:rFonts w:ascii="Times New Roman" w:hAnsi="Times New Roman" w:cs="Times New Roman"/>
-                <w:i/>
-                <w:iCs/>
-                <w:color w:val="000000"/>
-                <w:sz w:val="18"/>
-                <w:szCs w:val="18"/>
-              </w:rPr>
-              <w:t xml:space="preserve"> license.</w:t>
-            </w:r>
-          </w:p>
-          <w:p>
-            <w:pPr>
-              <w:spacing w:before="120" w:after="120" w:line="360" w:lineRule="auto"/>
-              <w:jc w:val="right"/>
-              <w:rPr>
-                <w:rFonts w:ascii="Times New Roman" w:hAnsi="Times New Roman" w:cs="Times New Roman"/>
-                <w:sz w:val="20"/>
-                <w:szCs w:val="20"/>
-              </w:rPr>
-            </w:pPr>
-            <w:r>
-              <w:rPr>
-                <w:noProof/>
-              </w:rPr>
-              <w:drawing>
-                <wp:inline distT="0" distB="0" distL="0" distR="0" wp14:anchorId="08343C31" wp14:editId="56F5DF5E">
-                  <wp:extent cx="1057523" cy="373711"/>
-                  <wp:effectExtent l="0" t="0" r="0" b="7620"/>
-                  <wp:docPr id="5" name="Picture 5"/>
-                  <wp:cNvGraphicFramePr>
-                    <a:graphicFrameLocks xmlns:a="http://schemas.openxmlformats.org/drawingml/2006/main" noChangeAspect="1"/>
-                  </wp:cNvGraphicFramePr>
-                  <a:graphic xmlns:a="http://schemas.openxmlformats.org/drawingml/2006/main">
-                    <a:graphicData uri="http://schemas.openxmlformats.org/drawingml/2006/picture">
-                      <pic:pic xmlns:pic="http://schemas.openxmlformats.org/drawingml/2006/picture">
-                        <pic:nvPicPr>
-                          <pic:cNvPr id="0" name="Picture 5"/>
-                          <pic:cNvPicPr>
-                            <a:picLocks noChangeAspect="1" noChangeArrowheads="1"/>
-                          </pic:cNvPicPr>
-                        </pic:nvPicPr>
-                        <pic:blipFill>
-                          <a:blip r:embed="rId10" cstate="print">
-                            <a:extLst>
-                              <a:ext uri="{28A0092B-C50C-407E-A947-70E740481C1C}">
-                                <a14:useLocalDpi xmlns:a14="http://schemas.microsoft.com/office/drawing/2010/main" val="0"/>
-                              </a:ext>
-                            </a:extLst>
-                          </a:blip>
-                          <a:srcRect/>
-                          <a:stretch>
-                            <a:fillRect/>
-                          </a:stretch>
-                        </pic:blipFill>
-                        <pic:spPr bwMode="auto">
-                          <a:xfrm>
-                            <a:off x="0" y="0"/>
-                            <a:ext cx="1057275" cy="373623"/>
-                          </a:xfrm>
-                          <a:prstGeom prst="rect">
-                            <a:avLst/>
-                          </a:prstGeom>
-                          <a:noFill/>
-                          <a:ln>
-                            <a:noFill/>
-                          </a:ln>
-                        </pic:spPr>
-                      </pic:pic>
-                    </a:graphicData>
-                  </a:graphic>
-                </wp:inline>
-              </w:drawing>
-            </w:r>
           </w:p>
         </w:tc>
       </w:tr>
@@ -891,26 +802,10 @@
     </w:tbl>
     <w:p>
       <w:pPr>
-        <w:tabs>
-          <w:tab w:val="left" w:pos="426"/>
-        </w:tabs>
-        <w:spacing w:before="120" w:after="0" w:line="240" w:lineRule="auto"/>
-        <w:jc w:val="both"/>
-        <w:rPr>
-          <w:rFonts w:ascii="Times New Roman" w:hAnsi="Times New Roman" w:cs="Times New Roman"/>
-          <w:b/>
-          <w:bCs/>
-          <w:sz w:val="20"/>
-          <w:szCs w:val="20"/>
-        </w:rPr>
-      </w:pPr>
-    </w:p>
-    <w:p>
-      <w:pPr>
         <w:pStyle w:val="ListParagraph"/>
         <w:numPr>
           <w:ilvl w:val="0"/>
-          <w:numId w:val="3"/>
+          <w:numId w:val="4"/>
         </w:numPr>
         <w:tabs>
           <w:tab w:val="left" w:pos="426"/>
@@ -1124,8 +1019,215 @@
           <w:sz w:val="20"/>
           <w:szCs w:val="20"/>
         </w:rPr>
+        <w:t xml:space="preserve">The rest of this paper is structured thus: Section 2 provides a detailed review of recent literature in the field of student engagement </w:t>
+      </w:r>
+      <w:proofErr w:type="gramStart"/>
+      <w:r>
+        <w:rPr>
+          <w:rFonts w:ascii="Times New Roman" w:hAnsi="Times New Roman" w:cs="Times New Roman"/>
+          <w:sz w:val="20"/>
+          <w:szCs w:val="20"/>
+        </w:rPr>
+        <w:t>classification</w:t>
+      </w:r>
+      <w:r>
+        <w:rPr>
+          <w:rFonts w:ascii="Times New Roman" w:hAnsi="Times New Roman" w:cs="Times New Roman"/>
+          <w:sz w:val="20"/>
+          <w:szCs w:val="20"/>
+        </w:rPr>
+        <w:t>,</w:t>
+      </w:r>
+      <w:proofErr w:type="gramEnd"/>
+      <w:r>
+        <w:rPr>
+          <w:rFonts w:ascii="Times New Roman" w:hAnsi="Times New Roman" w:cs="Times New Roman"/>
+          <w:sz w:val="20"/>
+          <w:szCs w:val="20"/>
+        </w:rPr>
+        <w:t xml:space="preserve"> Section 3 outlines the methodology employed in this study, and further provides a brief description of the machine learning algorithms used in this investigation. While Section 4 presents the results and discussion, </w:t>
+      </w:r>
+      <w:r>
+        <w:rPr>
+          <w:rFonts w:ascii="Times New Roman" w:hAnsi="Times New Roman" w:cs="Times New Roman"/>
+          <w:sz w:val="20"/>
+          <w:szCs w:val="20"/>
+        </w:rPr>
+        <w:t xml:space="preserve">and </w:t>
+      </w:r>
+      <w:r>
+        <w:rPr>
+          <w:rFonts w:ascii="Times New Roman" w:hAnsi="Times New Roman" w:cs="Times New Roman"/>
+          <w:sz w:val="20"/>
+          <w:szCs w:val="20"/>
+        </w:rPr>
+        <w:t>Section 5 concludes the research.</w:t>
+      </w:r>
+    </w:p>
+    <w:p>
+      <w:pPr>
+        <w:pStyle w:val="ListParagraph"/>
+        <w:numPr>
+          <w:ilvl w:val="0"/>
+          <w:numId w:val="4"/>
+        </w:numPr>
+        <w:spacing w:before="120" w:after="0"/>
+        <w:jc w:val="both"/>
+        <w:rPr>
+          <w:rFonts w:ascii="Times New Roman" w:hAnsi="Times New Roman" w:cs="Times New Roman"/>
+          <w:b/>
+          <w:sz w:val="20"/>
+          <w:szCs w:val="20"/>
+        </w:rPr>
+      </w:pPr>
+      <w:r>
+        <w:rPr>
+          <w:rFonts w:ascii="Times New Roman" w:hAnsi="Times New Roman" w:cs="Times New Roman"/>
+          <w:b/>
+          <w:sz w:val="20"/>
+          <w:szCs w:val="20"/>
+        </w:rPr>
         <w:lastRenderedPageBreak/>
-        <w:t xml:space="preserve">The rest of this paper is structured thus: Section 2 provides a detailed review of recent literature in the field of student engagement </w:t>
+        <w:t>LITERATURE REVIEW</w:t>
+      </w:r>
+    </w:p>
+    <w:p>
+      <w:pPr>
+        <w:spacing w:before="120" w:after="120" w:line="240" w:lineRule="auto"/>
+        <w:ind w:firstLine="720"/>
+        <w:jc w:val="both"/>
+        <w:rPr>
+          <w:rFonts w:ascii="Times New Roman" w:hAnsi="Times New Roman" w:cs="Times New Roman"/>
+          <w:sz w:val="20"/>
+          <w:szCs w:val="20"/>
+        </w:rPr>
+      </w:pPr>
+      <w:r>
+        <w:rPr>
+          <w:rFonts w:ascii="Times New Roman" w:hAnsi="Times New Roman" w:cs="Times New Roman"/>
+          <w:sz w:val="20"/>
+          <w:szCs w:val="20"/>
+        </w:rPr>
+        <w:t>Machine learning, once a theoretical concept, has rapidly evolved into a transformative force shaping nearly every aspect of our lives. With its ability to learn from data, identify patterns, and make predictions, it has contributed greatly to the overall advancement of our technology, reducing risk and maximizing performance [5]. This section is a summary of existing related papers previously published about student engagement classification th</w:t>
+      </w:r>
+      <w:r>
+        <w:rPr>
+          <w:rFonts w:ascii="Times New Roman" w:hAnsi="Times New Roman" w:cs="Times New Roman"/>
+          <w:sz w:val="20"/>
+          <w:szCs w:val="20"/>
+        </w:rPr>
+        <w:t>at also uses Random Forest (RF) and</w:t>
+      </w:r>
+      <w:r>
+        <w:rPr>
+          <w:rFonts w:ascii="Times New Roman" w:hAnsi="Times New Roman" w:cs="Times New Roman"/>
+          <w:sz w:val="20"/>
+          <w:szCs w:val="20"/>
+        </w:rPr>
+        <w:t xml:space="preserve"> Support Vector Machine (SVM</w:t>
+      </w:r>
+      <w:r>
+        <w:rPr>
+          <w:rFonts w:ascii="Times New Roman" w:hAnsi="Times New Roman" w:cs="Times New Roman"/>
+          <w:sz w:val="20"/>
+          <w:szCs w:val="20"/>
+        </w:rPr>
+        <w:t>).</w:t>
+      </w:r>
+    </w:p>
+    <w:p>
+      <w:pPr>
+        <w:spacing w:before="120" w:after="0" w:line="240" w:lineRule="auto"/>
+        <w:jc w:val="both"/>
+        <w:rPr>
+          <w:rFonts w:ascii="Times New Roman" w:hAnsi="Times New Roman" w:cs="Times New Roman"/>
+          <w:b/>
+          <w:sz w:val="20"/>
+          <w:szCs w:val="20"/>
+        </w:rPr>
+      </w:pPr>
+      <w:r>
+        <w:rPr>
+          <w:rFonts w:ascii="Times New Roman" w:hAnsi="Times New Roman" w:cs="Times New Roman"/>
+          <w:b/>
+          <w:sz w:val="20"/>
+          <w:szCs w:val="20"/>
+        </w:rPr>
+        <w:t>2</w:t>
+      </w:r>
+      <w:r>
+        <w:rPr>
+          <w:rFonts w:ascii="Times New Roman" w:hAnsi="Times New Roman" w:cs="Times New Roman"/>
+          <w:b/>
+          <w:sz w:val="20"/>
+          <w:szCs w:val="20"/>
+        </w:rPr>
+        <w:t>.</w:t>
+      </w:r>
+      <w:r>
+        <w:rPr>
+          <w:rFonts w:ascii="Times New Roman" w:hAnsi="Times New Roman" w:cs="Times New Roman"/>
+          <w:b/>
+          <w:sz w:val="20"/>
+          <w:szCs w:val="20"/>
+        </w:rPr>
+        <w:t>1. Random Forest</w:t>
+      </w:r>
+    </w:p>
+    <w:p>
+      <w:pPr>
+        <w:spacing w:before="120" w:after="120" w:line="240" w:lineRule="auto"/>
+        <w:ind w:firstLine="720"/>
+        <w:jc w:val="both"/>
+        <w:rPr>
+          <w:rFonts w:ascii="Times New Roman" w:hAnsi="Times New Roman" w:cs="Times New Roman"/>
+          <w:sz w:val="20"/>
+          <w:szCs w:val="20"/>
+        </w:rPr>
+      </w:pPr>
+      <w:r>
+        <w:rPr>
+          <w:rFonts w:ascii="Times New Roman" w:hAnsi="Times New Roman" w:cs="Times New Roman"/>
+          <w:sz w:val="20"/>
+          <w:szCs w:val="20"/>
+        </w:rPr>
+        <w:t xml:space="preserve">The researchers in [5] researched 'Engagement Level Prediction using Benchmark </w:t>
+      </w:r>
+      <w:proofErr w:type="spellStart"/>
+      <w:r>
+        <w:rPr>
+          <w:rFonts w:ascii="Times New Roman" w:hAnsi="Times New Roman" w:cs="Times New Roman"/>
+          <w:sz w:val="20"/>
+          <w:szCs w:val="20"/>
+        </w:rPr>
+        <w:t>Datasets'</w:t>
+      </w:r>
+      <w:proofErr w:type="spellEnd"/>
+      <w:r>
+        <w:rPr>
+          <w:rFonts w:ascii="Times New Roman" w:hAnsi="Times New Roman" w:cs="Times New Roman"/>
+          <w:sz w:val="20"/>
+          <w:szCs w:val="20"/>
+        </w:rPr>
+        <w:t xml:space="preserve"> and tested the predictive performance of 9 machine learning models. In this study, we focus on Random Forest (RF), one of the models tested in their study. The other models include Decision Tree (DT), Naive Bayes (NB), Stochastic Gradient Descent (SGD), </w:t>
+      </w:r>
+      <w:proofErr w:type="spellStart"/>
+      <w:r>
+        <w:rPr>
+          <w:rFonts w:ascii="Times New Roman" w:hAnsi="Times New Roman" w:cs="Times New Roman"/>
+          <w:sz w:val="20"/>
+          <w:szCs w:val="20"/>
+        </w:rPr>
+        <w:t>LogitBoost</w:t>
+      </w:r>
+      <w:proofErr w:type="spellEnd"/>
+      <w:r>
+        <w:rPr>
+          <w:rFonts w:ascii="Times New Roman" w:hAnsi="Times New Roman" w:cs="Times New Roman"/>
+          <w:sz w:val="20"/>
+          <w:szCs w:val="20"/>
+        </w:rPr>
+        <w:t xml:space="preserve"> (LB), Sequential Minimal Optimization (SMO), Voted Perceptron (VP), and Adaptive Boosting (AB). The dataset is made up of 486 instances and has 12 features. The research also employed information gain to evaluate the significance of the features in the data. The Waikato Environment for Knowledge Analysis (WEKA) version 3.8.6, powered by Java, was used to preprocess the data and apply machine learning algorithms, simplifying the analysis process. Additionally, 10-fold cross-validation was applied to train the models, while precision, accuracy, recall, and F1-score were used to evaluate their performance. SMO outperforms the others with an accuracy of 90%, a precision of 0.897, a recall of 0.897, and </w:t>
       </w:r>
       <w:proofErr w:type="gramStart"/>
       <w:r>
@@ -1134,15 +1236,7 @@
           <w:sz w:val="20"/>
           <w:szCs w:val="20"/>
         </w:rPr>
-        <w:t>classification</w:t>
-      </w:r>
-      <w:r>
-        <w:rPr>
-          <w:rFonts w:ascii="Times New Roman" w:hAnsi="Times New Roman" w:cs="Times New Roman"/>
-          <w:sz w:val="20"/>
-          <w:szCs w:val="20"/>
-        </w:rPr>
-        <w:t>,</w:t>
+        <w:t>a</w:t>
       </w:r>
       <w:proofErr w:type="gramEnd"/>
       <w:r>
@@ -1151,23 +1245,46 @@
           <w:sz w:val="20"/>
           <w:szCs w:val="20"/>
         </w:rPr>
-        <w:t xml:space="preserve"> Section 3 outlines the methodology employed in this study, and further provides a brief description of the machine learning algorithms used in this investigation. While Section 4 presents the results and discussion, </w:t>
-      </w:r>
-      <w:r>
-        <w:rPr>
-          <w:rFonts w:ascii="Times New Roman" w:hAnsi="Times New Roman" w:cs="Times New Roman"/>
-          <w:sz w:val="20"/>
-          <w:szCs w:val="20"/>
-        </w:rPr>
-        <w:t xml:space="preserve">and </w:t>
-      </w:r>
-      <w:r>
-        <w:rPr>
-          <w:rFonts w:ascii="Times New Roman" w:hAnsi="Times New Roman" w:cs="Times New Roman"/>
-          <w:sz w:val="20"/>
-          <w:szCs w:val="20"/>
-        </w:rPr>
-        <w:t>Section 5 concludes the research.</w:t>
+        <w:t xml:space="preserve"> f-measure of 0.897. Also, RF performs close to SMO with an accuracy of 89% and a precision, recall, and f-measure of 88%</w:t>
+      </w:r>
+    </w:p>
+    <w:p>
+      <w:pPr>
+        <w:spacing w:before="120" w:after="0" w:line="240" w:lineRule="auto"/>
+        <w:jc w:val="both"/>
+        <w:rPr>
+          <w:rFonts w:ascii="Times New Roman" w:hAnsi="Times New Roman" w:cs="Times New Roman"/>
+          <w:b/>
+          <w:sz w:val="20"/>
+          <w:szCs w:val="20"/>
+        </w:rPr>
+      </w:pPr>
+      <w:r>
+        <w:rPr>
+          <w:rFonts w:ascii="Times New Roman" w:hAnsi="Times New Roman" w:cs="Times New Roman"/>
+          <w:b/>
+          <w:sz w:val="20"/>
+          <w:szCs w:val="20"/>
+        </w:rPr>
+        <w:t>2</w:t>
+      </w:r>
+      <w:r>
+        <w:rPr>
+          <w:rFonts w:ascii="Times New Roman" w:hAnsi="Times New Roman" w:cs="Times New Roman"/>
+          <w:b/>
+          <w:sz w:val="20"/>
+          <w:szCs w:val="20"/>
+        </w:rPr>
+        <w:t>.</w:t>
+      </w:r>
+      <w:r>
+        <w:rPr>
+          <w:rFonts w:ascii="Times New Roman" w:hAnsi="Times New Roman" w:cs="Times New Roman"/>
+          <w:b/>
+          <w:sz w:val="20"/>
+          <w:szCs w:val="20"/>
+        </w:rPr>
+        <w:t>2. Support Vector Machine</w:t>
       </w:r>
     </w:p>
     <w:p>
@@ -1181,6 +1298,14 @@
           <w:szCs w:val="20"/>
         </w:rPr>
       </w:pPr>
+      <w:r>
+        <w:rPr>
+          <w:rFonts w:ascii="Times New Roman" w:hAnsi="Times New Roman" w:cs="Times New Roman"/>
+          <w:sz w:val="20"/>
+          <w:szCs w:val="20"/>
+        </w:rPr>
+        <w:t>Researchers in [11] used three models including, Decision Tree (DT), Support Vector Machine (SVM), and Artificial Neural Network (ANN). The dataset employed for the study has 348 instances and 9 features. Moreover, the models were trained using 10-fold cross-validation, and their performance was evaluated based on precision, accuracy, recall, and F1-score. In this study, we focus on the SVM, which achieved an accuracy of 75%. Among the models, ANN outperformed the others with an accuracy of 85%, followed by DT with 80%. Notably, the DT model demonstrated a 1% improvement in precision.</w:t>
+      </w:r>
     </w:p>
     <w:p>
       <w:pPr>
@@ -1193,91 +1318,106 @@
           <w:szCs w:val="20"/>
         </w:rPr>
       </w:pPr>
+      <w:r>
+        <w:rPr>
+          <w:rFonts w:ascii="Times New Roman" w:hAnsi="Times New Roman" w:cs="Times New Roman"/>
+          <w:sz w:val="20"/>
+          <w:szCs w:val="20"/>
+        </w:rPr>
+        <w:t xml:space="preserve">While researchers in [12] employed several models, including Artificial Neural Networks (ANNs), Support Vector Machines (SVMs), Logistic Regression (LR), Naïve Bayes Classifiers (NBCs), and Decision Trees (DT), additionally, these models are implemented using MATLAB scripts. The dataset underwent feature extraction to only include five key features and split into 80% for training and 20% for testing. To assess the </w:t>
+      </w:r>
+      <w:r>
+        <w:rPr>
+          <w:rFonts w:ascii="Times New Roman" w:hAnsi="Times New Roman" w:cs="Times New Roman"/>
+          <w:sz w:val="20"/>
+          <w:szCs w:val="20"/>
+        </w:rPr>
+        <w:t>classification</w:t>
+      </w:r>
+      <w:r>
+        <w:rPr>
+          <w:rFonts w:ascii="Times New Roman" w:hAnsi="Times New Roman" w:cs="Times New Roman"/>
+          <w:sz w:val="20"/>
+          <w:szCs w:val="20"/>
+        </w:rPr>
+        <w:t xml:space="preserve"> capabilities of the trained models, metrics such as accuracy, precision, recall, and F-measure were used. ANN and SVM showed the best performance with the same accuracy, precision, recall, and F1 scores, which are 75%, 0.</w:t>
+      </w:r>
+      <w:r>
+        <w:rPr>
+          <w:rFonts w:ascii="Times New Roman" w:hAnsi="Times New Roman" w:cs="Times New Roman"/>
+          <w:sz w:val="20"/>
+          <w:szCs w:val="20"/>
+        </w:rPr>
+        <w:t>8, 0.91, and 0.85 respectively.</w:t>
+      </w:r>
+    </w:p>
+    <w:p>
+      <w:pPr>
+        <w:spacing w:before="120" w:after="0" w:line="240" w:lineRule="auto"/>
+        <w:ind w:firstLine="720"/>
+        <w:jc w:val="both"/>
+        <w:rPr>
+          <w:rFonts w:ascii="Times New Roman" w:hAnsi="Times New Roman" w:cs="Times New Roman"/>
+          <w:sz w:val="20"/>
+          <w:szCs w:val="20"/>
+        </w:rPr>
+      </w:pPr>
+      <w:r>
+        <w:rPr>
+          <w:rFonts w:ascii="Times New Roman" w:hAnsi="Times New Roman" w:cs="Times New Roman"/>
+          <w:sz w:val="20"/>
+          <w:szCs w:val="20"/>
+        </w:rPr>
+        <w:t xml:space="preserve">The similarity of these studies is that they don't use </w:t>
+      </w:r>
+      <w:r>
+        <w:rPr>
+          <w:rFonts w:ascii="Times New Roman" w:hAnsi="Times New Roman" w:cs="Times New Roman"/>
+          <w:sz w:val="20"/>
+          <w:szCs w:val="20"/>
+        </w:rPr>
+        <w:t>physiological</w:t>
+      </w:r>
+      <w:r>
+        <w:rPr>
+          <w:rFonts w:ascii="Times New Roman" w:hAnsi="Times New Roman" w:cs="Times New Roman"/>
+          <w:sz w:val="20"/>
+          <w:szCs w:val="20"/>
+        </w:rPr>
+        <w:t xml:space="preserve"> or environmental data. Instead, they use demographic information, academic metrics, and behavioral and communication data [5, 11, 12]. This makes real-time engagement tracking difficult because some of these data are static like demographic information or need to be pre-recorded like academic metrics. However, this research overcomes these limitations by using </w:t>
+      </w:r>
+      <w:r>
+        <w:rPr>
+          <w:rFonts w:ascii="Times New Roman" w:hAnsi="Times New Roman" w:cs="Times New Roman"/>
+          <w:sz w:val="20"/>
+          <w:szCs w:val="20"/>
+        </w:rPr>
+        <w:t>physiological</w:t>
+      </w:r>
+      <w:r>
+        <w:rPr>
+          <w:rFonts w:ascii="Times New Roman" w:hAnsi="Times New Roman" w:cs="Times New Roman"/>
+          <w:sz w:val="20"/>
+          <w:szCs w:val="20"/>
+        </w:rPr>
+        <w:t xml:space="preserve"> </w:t>
+      </w:r>
+      <w:r>
+        <w:rPr>
+          <w:rFonts w:ascii="Times New Roman" w:hAnsi="Times New Roman" w:cs="Times New Roman"/>
+          <w:sz w:val="20"/>
+          <w:szCs w:val="20"/>
+        </w:rPr>
+        <w:t>and environmental data which can be monitored in real-time to predict the learner's level of engagement level.</w:t>
+      </w:r>
     </w:p>
     <w:p>
       <w:pPr>
         <w:pStyle w:val="ListParagraph"/>
         <w:numPr>
           <w:ilvl w:val="0"/>
-          <w:numId w:val="3"/>
+          <w:numId w:val="4"/>
         </w:numPr>
-        <w:spacing w:before="120" w:after="0"/>
-        <w:jc w:val="both"/>
-        <w:rPr>
-          <w:rFonts w:ascii="Times New Roman" w:hAnsi="Times New Roman" w:cs="Times New Roman"/>
-          <w:b/>
-          <w:sz w:val="20"/>
-          <w:szCs w:val="20"/>
-        </w:rPr>
-      </w:pPr>
-      <w:r>
-        <w:rPr>
-          <w:rFonts w:ascii="Times New Roman" w:hAnsi="Times New Roman" w:cs="Times New Roman"/>
-          <w:b/>
-          <w:sz w:val="20"/>
-          <w:szCs w:val="20"/>
-        </w:rPr>
-        <w:t>LITERATURE REVIEW</w:t>
-      </w:r>
-    </w:p>
-    <w:p>
-      <w:pPr>
-        <w:spacing w:before="120" w:after="120" w:line="240" w:lineRule="auto"/>
-        <w:ind w:firstLine="720"/>
-        <w:jc w:val="both"/>
-        <w:rPr>
-          <w:rFonts w:ascii="Times New Roman" w:hAnsi="Times New Roman" w:cs="Times New Roman"/>
-          <w:sz w:val="20"/>
-          <w:szCs w:val="20"/>
-        </w:rPr>
-      </w:pPr>
-      <w:r>
-        <w:rPr>
-          <w:rFonts w:ascii="Times New Roman" w:hAnsi="Times New Roman" w:cs="Times New Roman"/>
-          <w:sz w:val="20"/>
-          <w:szCs w:val="20"/>
-        </w:rPr>
-        <w:t>Machine learning, once a theoretical concept, has rapidly evolved into a transformative force shaping nearly every aspect of our lives. With its ability to learn from data, identify patterns, and make predictions, it has contributed greatly to the overall advancement of our technology, reducing risk and maximizing performance [5]. This section is a summary of existing related papers previously published about student engagement classification th</w:t>
-      </w:r>
-      <w:r>
-        <w:rPr>
-          <w:rFonts w:ascii="Times New Roman" w:hAnsi="Times New Roman" w:cs="Times New Roman"/>
-          <w:sz w:val="20"/>
-          <w:szCs w:val="20"/>
-        </w:rPr>
-        <w:t>at also uses Random Forest (RF) and</w:t>
-      </w:r>
-      <w:r>
-        <w:rPr>
-          <w:rFonts w:ascii="Times New Roman" w:hAnsi="Times New Roman" w:cs="Times New Roman"/>
-          <w:sz w:val="20"/>
-          <w:szCs w:val="20"/>
-        </w:rPr>
-        <w:t xml:space="preserve"> Support Vector Machine (SVM</w:t>
-      </w:r>
-      <w:r>
-        <w:rPr>
-          <w:rFonts w:ascii="Times New Roman" w:hAnsi="Times New Roman" w:cs="Times New Roman"/>
-          <w:sz w:val="20"/>
-          <w:szCs w:val="20"/>
-        </w:rPr>
-        <w:t>).</w:t>
-      </w:r>
-    </w:p>
-    <w:p>
-      <w:pPr>
-        <w:spacing w:before="120" w:after="120" w:line="240" w:lineRule="auto"/>
-        <w:ind w:firstLine="720"/>
-        <w:jc w:val="both"/>
-        <w:rPr>
-          <w:rFonts w:ascii="Times New Roman" w:hAnsi="Times New Roman" w:cs="Times New Roman"/>
-          <w:sz w:val="20"/>
-          <w:szCs w:val="20"/>
-        </w:rPr>
-      </w:pPr>
-    </w:p>
-    <w:p>
-      <w:pPr>
         <w:spacing w:before="120" w:after="0" w:line="240" w:lineRule="auto"/>
         <w:jc w:val="both"/>
         <w:rPr>
@@ -1294,150 +1434,7 @@
           <w:sz w:val="20"/>
           <w:szCs w:val="20"/>
         </w:rPr>
-        <w:t>2</w:t>
-      </w:r>
-      <w:r>
-        <w:rPr>
-          <w:rFonts w:ascii="Times New Roman" w:hAnsi="Times New Roman" w:cs="Times New Roman"/>
-          <w:b/>
-          <w:sz w:val="20"/>
-          <w:szCs w:val="20"/>
-        </w:rPr>
-        <w:t>.</w:t>
-      </w:r>
-      <w:r>
-        <w:rPr>
-          <w:rFonts w:ascii="Times New Roman" w:hAnsi="Times New Roman" w:cs="Times New Roman"/>
-          <w:b/>
-          <w:sz w:val="20"/>
-          <w:szCs w:val="20"/>
-        </w:rPr>
-        <w:t>1. Random Forest</w:t>
-      </w:r>
-    </w:p>
-    <w:p>
-      <w:pPr>
-        <w:spacing w:before="120" w:after="120" w:line="240" w:lineRule="auto"/>
-        <w:ind w:firstLine="720"/>
-        <w:jc w:val="both"/>
-        <w:rPr>
-          <w:rFonts w:ascii="Times New Roman" w:hAnsi="Times New Roman" w:cs="Times New Roman"/>
-          <w:sz w:val="20"/>
-          <w:szCs w:val="20"/>
-        </w:rPr>
-      </w:pPr>
-      <w:r>
-        <w:rPr>
-          <w:rFonts w:ascii="Times New Roman" w:hAnsi="Times New Roman" w:cs="Times New Roman"/>
-          <w:sz w:val="20"/>
-          <w:szCs w:val="20"/>
-        </w:rPr>
-        <w:t xml:space="preserve">The researchers in [5] researched 'Engagement Level Prediction using Benchmark </w:t>
-      </w:r>
-      <w:proofErr w:type="spellStart"/>
-      <w:r>
-        <w:rPr>
-          <w:rFonts w:ascii="Times New Roman" w:hAnsi="Times New Roman" w:cs="Times New Roman"/>
-          <w:sz w:val="20"/>
-          <w:szCs w:val="20"/>
-        </w:rPr>
-        <w:t>Datasets'</w:t>
-      </w:r>
-      <w:proofErr w:type="spellEnd"/>
-      <w:r>
-        <w:rPr>
-          <w:rFonts w:ascii="Times New Roman" w:hAnsi="Times New Roman" w:cs="Times New Roman"/>
-          <w:sz w:val="20"/>
-          <w:szCs w:val="20"/>
-        </w:rPr>
-        <w:t xml:space="preserve"> and tested the predictive performance of 9 machine learning models. In this study, we focus on Random Forest (RF), one of the models tested in their study. The other models include Decision Tree (DT), Naive Bayes (NB), Stochastic Gradient Descent (SGD), </w:t>
-      </w:r>
-      <w:proofErr w:type="spellStart"/>
-      <w:r>
-        <w:rPr>
-          <w:rFonts w:ascii="Times New Roman" w:hAnsi="Times New Roman" w:cs="Times New Roman"/>
-          <w:sz w:val="20"/>
-          <w:szCs w:val="20"/>
-        </w:rPr>
-        <w:t>LogitBoost</w:t>
-      </w:r>
-      <w:proofErr w:type="spellEnd"/>
-      <w:r>
-        <w:rPr>
-          <w:rFonts w:ascii="Times New Roman" w:hAnsi="Times New Roman" w:cs="Times New Roman"/>
-          <w:sz w:val="20"/>
-          <w:szCs w:val="20"/>
-        </w:rPr>
-        <w:t xml:space="preserve"> (LB), Sequential Minimal Optimization (SMO), Voted Perceptron (VP), and Adaptive Boosting (AB). The dataset is made up of 486 instances and has 12 features. The research also employed information gain to evaluate the significance of the features in the data. The Waikato Environment for Knowledge Analysis (WEKA) version 3.8.6, powered by Java, was used to preprocess the data and apply machine learning algorithms, simplifying the analysis process. Additionally, 10-fold cross-validation was applied to train the models, while precision, accuracy, recall, and F1-score were used to evaluate their performance. SMO outperforms the others with an accuracy of 90%, a precision of 0.897, a recall of 0.897, and </w:t>
-      </w:r>
-      <w:proofErr w:type="gramStart"/>
-      <w:r>
-        <w:rPr>
-          <w:rFonts w:ascii="Times New Roman" w:hAnsi="Times New Roman" w:cs="Times New Roman"/>
-          <w:sz w:val="20"/>
-          <w:szCs w:val="20"/>
-        </w:rPr>
-        <w:t>a</w:t>
-      </w:r>
-      <w:proofErr w:type="gramEnd"/>
-      <w:r>
-        <w:rPr>
-          <w:rFonts w:ascii="Times New Roman" w:hAnsi="Times New Roman" w:cs="Times New Roman"/>
-          <w:sz w:val="20"/>
-          <w:szCs w:val="20"/>
-        </w:rPr>
-        <w:t xml:space="preserve"> f-measure of 0.897. Also, RF performs close to SMO with an accuracy of 89% and a precision, recall, and f-measure of 88%</w:t>
-      </w:r>
-    </w:p>
-    <w:p>
-      <w:pPr>
-        <w:spacing w:before="120" w:after="120" w:line="240" w:lineRule="auto"/>
-        <w:ind w:firstLine="720"/>
-        <w:jc w:val="both"/>
-        <w:rPr>
-          <w:rFonts w:ascii="Times New Roman" w:hAnsi="Times New Roman" w:cs="Times New Roman"/>
-          <w:sz w:val="20"/>
-          <w:szCs w:val="20"/>
-        </w:rPr>
-      </w:pPr>
-    </w:p>
-    <w:p>
-      <w:pPr>
-        <w:spacing w:before="120" w:after="0" w:line="240" w:lineRule="auto"/>
-        <w:jc w:val="both"/>
-        <w:rPr>
-          <w:rFonts w:ascii="Times New Roman" w:hAnsi="Times New Roman" w:cs="Times New Roman"/>
-          <w:b/>
-          <w:sz w:val="20"/>
-          <w:szCs w:val="20"/>
-        </w:rPr>
-      </w:pPr>
-      <w:r>
-        <w:rPr>
-          <w:rFonts w:ascii="Times New Roman" w:hAnsi="Times New Roman" w:cs="Times New Roman"/>
-          <w:b/>
-          <w:sz w:val="20"/>
-          <w:szCs w:val="20"/>
-        </w:rPr>
-        <w:t>2</w:t>
-      </w:r>
-      <w:r>
-        <w:rPr>
-          <w:rFonts w:ascii="Times New Roman" w:hAnsi="Times New Roman" w:cs="Times New Roman"/>
-          <w:b/>
-          <w:sz w:val="20"/>
-          <w:szCs w:val="20"/>
-        </w:rPr>
-        <w:t>.</w:t>
-      </w:r>
-      <w:r>
-        <w:rPr>
-          <w:rFonts w:ascii="Times New Roman" w:hAnsi="Times New Roman" w:cs="Times New Roman"/>
-          <w:b/>
-          <w:sz w:val="20"/>
-          <w:szCs w:val="20"/>
-        </w:rPr>
-        <w:t>2. Support Vector Machine</w:t>
+        <w:t>METHODOLOGY</w:t>
       </w:r>
     </w:p>
     <w:p>
@@ -1457,7 +1454,54 @@
           <w:sz w:val="20"/>
           <w:szCs w:val="20"/>
         </w:rPr>
-        <w:t>Researchers in [11] used three models including, Decision Tree (DT), Support Vector Machine (SVM), and Artificial Neural Network (ANN). The dataset employed for the study has 348 instances and 9 features. Moreover, the models were trained using 10-fold cross-validation, and their performance was evaluated based on precision, accuracy, recall, and F1-score. In this study, we focus on the SVM, which achieved an accuracy of 75%. Among the models, ANN outperformed the others with an accuracy of 85%, followed by DT with 80%. Notably, the DT model demonstrated a 1% improvement in precision.</w:t>
+        <w:t>This section provides an outline of the research methodology employed in this study. A quantitative experimental research design was utilized, which involves the use of numerical data to address a problem. This approach includes data collection, analysis, and hypot</w:t>
+      </w:r>
+      <w:r>
+        <w:rPr>
+          <w:rFonts w:ascii="Times New Roman" w:hAnsi="Times New Roman" w:cs="Times New Roman"/>
+          <w:sz w:val="20"/>
+          <w:szCs w:val="20"/>
+        </w:rPr>
+        <w:t>hesis testing to conclude [13]</w:t>
+      </w:r>
+    </w:p>
+    <w:p>
+      <w:pPr>
+        <w:spacing w:before="120" w:after="0" w:line="240" w:lineRule="auto"/>
+        <w:jc w:val="both"/>
+        <w:rPr>
+          <w:rFonts w:ascii="Times New Roman" w:hAnsi="Times New Roman" w:cs="Times New Roman"/>
+          <w:b/>
+          <w:sz w:val="20"/>
+          <w:szCs w:val="20"/>
+        </w:rPr>
+      </w:pPr>
+      <w:r>
+        <w:rPr>
+          <w:rFonts w:ascii="Times New Roman" w:hAnsi="Times New Roman" w:cs="Times New Roman"/>
+          <w:b/>
+          <w:sz w:val="20"/>
+          <w:szCs w:val="20"/>
+        </w:rPr>
+        <w:t>3.1.</w:t>
+      </w:r>
+      <w:r>
+        <w:rPr>
+          <w:rFonts w:ascii="Times New Roman" w:hAnsi="Times New Roman" w:cs="Times New Roman"/>
+          <w:b/>
+          <w:sz w:val="20"/>
+          <w:szCs w:val="20"/>
+        </w:rPr>
+        <w:t xml:space="preserve"> </w:t>
+      </w:r>
+      <w:r>
+        <w:rPr>
+          <w:rFonts w:ascii="Times New Roman" w:hAnsi="Times New Roman" w:cs="Times New Roman"/>
+          <w:b/>
+          <w:sz w:val="20"/>
+          <w:szCs w:val="20"/>
+        </w:rPr>
+        <w:t>Hardware and Software</w:t>
       </w:r>
     </w:p>
     <w:p>
@@ -1477,31 +1521,170 @@
           <w:sz w:val="20"/>
           <w:szCs w:val="20"/>
         </w:rPr>
-        <w:t xml:space="preserve">While researchers in [12] employed several models, including Artificial Neural Networks (ANNs), Support Vector Machines (SVMs), Logistic Regression (LR), Naïve Bayes Classifiers (NBCs), and Decision Trees (DT), additionally, these models are implemented using MATLAB scripts. The dataset underwent feature extraction to only include five key features and split into 80% for training and 20% for testing. To assess the </w:t>
-      </w:r>
-      <w:r>
-        <w:rPr>
-          <w:rFonts w:ascii="Times New Roman" w:hAnsi="Times New Roman" w:cs="Times New Roman"/>
-          <w:sz w:val="20"/>
-          <w:szCs w:val="20"/>
-        </w:rPr>
-        <w:t>classification</w:t>
-      </w:r>
-      <w:r>
-        <w:rPr>
-          <w:rFonts w:ascii="Times New Roman" w:hAnsi="Times New Roman" w:cs="Times New Roman"/>
-          <w:sz w:val="20"/>
-          <w:szCs w:val="20"/>
-        </w:rPr>
-        <w:t xml:space="preserve"> capabilities of the trained models, metrics such as accuracy, precision, recall, and F-measure were used. ANN and SVM showed the best performance with the same accuracy, precision, recall, and F1 scores, which are 75%, 0.</w:t>
-      </w:r>
-      <w:r>
-        <w:rPr>
-          <w:rFonts w:ascii="Times New Roman" w:hAnsi="Times New Roman" w:cs="Times New Roman"/>
-          <w:sz w:val="20"/>
-          <w:szCs w:val="20"/>
-        </w:rPr>
-        <w:t>8, 0.91, and 0.85 respectively.</w:t>
+        <w:t xml:space="preserve">The study was carried out on a system running Windows 10 with a 64-bit operating system. The system uses an Intel Core™ i5-7400 CPU with 16GB Random Access Memory (RAM). The researchers utilized </w:t>
+      </w:r>
+      <w:proofErr w:type="spellStart"/>
+      <w:r>
+        <w:rPr>
+          <w:rFonts w:ascii="Times New Roman" w:hAnsi="Times New Roman" w:cs="Times New Roman"/>
+          <w:sz w:val="20"/>
+          <w:szCs w:val="20"/>
+        </w:rPr>
+        <w:t>Jupyter</w:t>
+      </w:r>
+      <w:proofErr w:type="spellEnd"/>
+      <w:r>
+        <w:rPr>
+          <w:rFonts w:ascii="Times New Roman" w:hAnsi="Times New Roman" w:cs="Times New Roman"/>
+          <w:sz w:val="20"/>
+          <w:szCs w:val="20"/>
+        </w:rPr>
+        <w:t xml:space="preserve"> and Python version 3.12.8 as the primary programming language for data analysis and model implementation with the following libraries: Pandas,</w:t>
+      </w:r>
+      <w:r>
+        <w:rPr>
+          <w:rFonts w:ascii="Times New Roman" w:hAnsi="Times New Roman" w:cs="Times New Roman"/>
+          <w:sz w:val="20"/>
+          <w:szCs w:val="20"/>
+        </w:rPr>
+        <w:t xml:space="preserve"> </w:t>
+      </w:r>
+      <w:proofErr w:type="spellStart"/>
+      <w:r>
+        <w:rPr>
+          <w:rFonts w:ascii="Times New Roman" w:hAnsi="Times New Roman" w:cs="Times New Roman"/>
+          <w:sz w:val="20"/>
+          <w:szCs w:val="20"/>
+        </w:rPr>
+        <w:t>Numpy</w:t>
+      </w:r>
+      <w:proofErr w:type="spellEnd"/>
+      <w:r>
+        <w:rPr>
+          <w:rFonts w:ascii="Times New Roman" w:hAnsi="Times New Roman" w:cs="Times New Roman"/>
+          <w:sz w:val="20"/>
+          <w:szCs w:val="20"/>
+        </w:rPr>
+        <w:t>,</w:t>
+      </w:r>
+      <w:r>
+        <w:rPr>
+          <w:rFonts w:ascii="Times New Roman" w:hAnsi="Times New Roman" w:cs="Times New Roman"/>
+          <w:sz w:val="20"/>
+          <w:szCs w:val="20"/>
+        </w:rPr>
+        <w:t xml:space="preserve"> </w:t>
+      </w:r>
+      <w:proofErr w:type="spellStart"/>
+      <w:r>
+        <w:rPr>
+          <w:rFonts w:ascii="Times New Roman" w:hAnsi="Times New Roman" w:cs="Times New Roman"/>
+          <w:sz w:val="20"/>
+          <w:szCs w:val="20"/>
+        </w:rPr>
+        <w:t>Scikit</w:t>
+      </w:r>
+      <w:proofErr w:type="spellEnd"/>
+      <w:r>
+        <w:rPr>
+          <w:rFonts w:ascii="Times New Roman" w:hAnsi="Times New Roman" w:cs="Times New Roman"/>
+          <w:sz w:val="20"/>
+          <w:szCs w:val="20"/>
+        </w:rPr>
+        <w:t xml:space="preserve">-Learn, </w:t>
+      </w:r>
+      <w:proofErr w:type="spellStart"/>
+      <w:r>
+        <w:rPr>
+          <w:rFonts w:ascii="Times New Roman" w:hAnsi="Times New Roman" w:cs="Times New Roman"/>
+          <w:sz w:val="20"/>
+          <w:szCs w:val="20"/>
+        </w:rPr>
+        <w:t>Matplotlib</w:t>
+      </w:r>
+      <w:proofErr w:type="spellEnd"/>
+      <w:r>
+        <w:rPr>
+          <w:rFonts w:ascii="Times New Roman" w:hAnsi="Times New Roman" w:cs="Times New Roman"/>
+          <w:sz w:val="20"/>
+          <w:szCs w:val="20"/>
+        </w:rPr>
+        <w:t xml:space="preserve">, and </w:t>
+      </w:r>
+      <w:proofErr w:type="spellStart"/>
+      <w:r>
+        <w:rPr>
+          <w:rFonts w:ascii="Times New Roman" w:hAnsi="Times New Roman" w:cs="Times New Roman"/>
+          <w:sz w:val="20"/>
+          <w:szCs w:val="20"/>
+        </w:rPr>
+        <w:t>Seaborn</w:t>
+      </w:r>
+      <w:proofErr w:type="spellEnd"/>
+      <w:r>
+        <w:rPr>
+          <w:rFonts w:ascii="Times New Roman" w:hAnsi="Times New Roman" w:cs="Times New Roman"/>
+          <w:sz w:val="20"/>
+          <w:szCs w:val="20"/>
+        </w:rPr>
+        <w:t>.</w:t>
+      </w:r>
+    </w:p>
+    <w:p>
+      <w:pPr>
+        <w:spacing w:before="120" w:after="0" w:line="240" w:lineRule="auto"/>
+        <w:jc w:val="both"/>
+        <w:rPr>
+          <w:rFonts w:ascii="Times New Roman" w:hAnsi="Times New Roman" w:cs="Times New Roman"/>
+          <w:b/>
+          <w:sz w:val="20"/>
+          <w:szCs w:val="20"/>
+        </w:rPr>
+      </w:pPr>
+      <w:r>
+        <w:rPr>
+          <w:rFonts w:ascii="Times New Roman" w:hAnsi="Times New Roman" w:cs="Times New Roman"/>
+          <w:b/>
+          <w:sz w:val="20"/>
+          <w:szCs w:val="20"/>
+        </w:rPr>
+        <w:t>3.</w:t>
+      </w:r>
+      <w:r>
+        <w:rPr>
+          <w:rFonts w:ascii="Times New Roman" w:hAnsi="Times New Roman" w:cs="Times New Roman"/>
+          <w:b/>
+          <w:sz w:val="20"/>
+          <w:szCs w:val="20"/>
+        </w:rPr>
+        <w:t>2</w:t>
+      </w:r>
+      <w:r>
+        <w:rPr>
+          <w:rFonts w:ascii="Times New Roman" w:hAnsi="Times New Roman" w:cs="Times New Roman"/>
+          <w:b/>
+          <w:sz w:val="20"/>
+          <w:szCs w:val="20"/>
+        </w:rPr>
+        <w:t>.</w:t>
+      </w:r>
+      <w:r>
+        <w:rPr>
+          <w:rFonts w:ascii="Times New Roman" w:hAnsi="Times New Roman" w:cs="Times New Roman"/>
+          <w:b/>
+          <w:sz w:val="20"/>
+          <w:szCs w:val="20"/>
+        </w:rPr>
+        <w:t xml:space="preserve"> </w:t>
+      </w:r>
+      <w:r>
+        <w:rPr>
+          <w:rFonts w:ascii="Times New Roman" w:hAnsi="Times New Roman" w:cs="Times New Roman"/>
+          <w:b/>
+          <w:sz w:val="20"/>
+          <w:szCs w:val="20"/>
+        </w:rPr>
+        <w:t>Data Acquisition</w:t>
       </w:r>
     </w:p>
     <w:p>
@@ -1521,7 +1704,43 @@
           <w:sz w:val="20"/>
           <w:szCs w:val="20"/>
         </w:rPr>
-        <w:t xml:space="preserve">The similarity of these studies is that they don't use </w:t>
+        <w:t xml:space="preserve">This research employs a dataset from </w:t>
+      </w:r>
+      <w:proofErr w:type="spellStart"/>
+      <w:r>
+        <w:rPr>
+          <w:rFonts w:ascii="Times New Roman" w:hAnsi="Times New Roman" w:cs="Times New Roman"/>
+          <w:sz w:val="20"/>
+          <w:szCs w:val="20"/>
+        </w:rPr>
+        <w:t>Kaggle</w:t>
+      </w:r>
+      <w:proofErr w:type="spellEnd"/>
+      <w:r>
+        <w:rPr>
+          <w:rFonts w:ascii="Times New Roman" w:hAnsi="Times New Roman" w:cs="Times New Roman"/>
+          <w:sz w:val="20"/>
+          <w:szCs w:val="20"/>
+        </w:rPr>
+        <w:t>, a .</w:t>
+      </w:r>
+      <w:proofErr w:type="spellStart"/>
+      <w:r>
+        <w:rPr>
+          <w:rFonts w:ascii="Times New Roman" w:hAnsi="Times New Roman" w:cs="Times New Roman"/>
+          <w:sz w:val="20"/>
+          <w:szCs w:val="20"/>
+        </w:rPr>
+        <w:t>csv</w:t>
+      </w:r>
+      <w:proofErr w:type="spellEnd"/>
+      <w:r>
+        <w:rPr>
+          <w:rFonts w:ascii="Times New Roman" w:hAnsi="Times New Roman" w:cs="Times New Roman"/>
+          <w:sz w:val="20"/>
+          <w:szCs w:val="20"/>
+        </w:rPr>
+        <w:t xml:space="preserve"> file containing 1000 instances and 13 features, categorized into </w:t>
       </w:r>
       <w:r>
         <w:rPr>
@@ -1537,7 +1756,7 @@
           <w:sz w:val="20"/>
           <w:szCs w:val="20"/>
         </w:rPr>
-        <w:t xml:space="preserve"> or environmental data. Instead, they use demographic information, academic metrics, and behavioral and communication data [5, 11, 12]. This makes real-time engagement tracking difficult because some of these data are static like demographic information or need to be pre-recorded like academic metrics. However, this research overcomes these limitations by using </w:t>
+        <w:t xml:space="preserve"> and environmental data. The </w:t>
       </w:r>
       <w:r>
         <w:rPr>
@@ -1561,7 +1780,89 @@
           <w:sz w:val="20"/>
           <w:szCs w:val="20"/>
         </w:rPr>
-        <w:t>and environmental data which can be monitored in real-time to predict the learner's level of engagement level.</w:t>
+        <w:t>data includes Heart Rate (HR), Skin Conductance (SC), Electroencephalography (EEG), Temperature (T), Pupil Diameter (PD), Smile Intensity (SI), Frown Intensity (FI), Cortisol Le</w:t>
+      </w:r>
+      <w:r>
+        <w:rPr>
+          <w:rFonts w:ascii="Times New Roman" w:hAnsi="Times New Roman" w:cs="Times New Roman"/>
+          <w:sz w:val="20"/>
+          <w:szCs w:val="20"/>
+        </w:rPr>
+        <w:t xml:space="preserve">vel (CL), Activity Level (AL), </w:t>
+      </w:r>
+      <w:r>
+        <w:rPr>
+          <w:rFonts w:ascii="Times New Roman" w:hAnsi="Times New Roman" w:cs="Times New Roman"/>
+          <w:sz w:val="20"/>
+          <w:szCs w:val="20"/>
+        </w:rPr>
+        <w:t xml:space="preserve">Emotional State (ES), and Cognitive State (CS). At the same time, the environmental data consists of Ambient Noise Level (ANL) and Lightning Level (LL). The target variable is Engagement Level (EG), which is categorized as Highly Engaged (1), Moderately Engaged (2), and lastly Disengaged (3) [14]. This dataset provides the basis for evaluating the relationship between these elements and </w:t>
+      </w:r>
+      <w:r>
+        <w:rPr>
+          <w:rFonts w:ascii="Times New Roman" w:hAnsi="Times New Roman" w:cs="Times New Roman"/>
+          <w:sz w:val="20"/>
+          <w:szCs w:val="20"/>
+        </w:rPr>
+        <w:lastRenderedPageBreak/>
+        <w:t>engagement levels. To ensure robust model training and evaluation, the data was divided into 70% for training and 30% for testing.</w:t>
+      </w:r>
+    </w:p>
+    <w:p>
+      <w:pPr>
+        <w:spacing w:before="120" w:after="0" w:line="240" w:lineRule="auto"/>
+        <w:jc w:val="both"/>
+        <w:rPr>
+          <w:rFonts w:ascii="Times New Roman" w:hAnsi="Times New Roman" w:cs="Times New Roman"/>
+          <w:b/>
+          <w:sz w:val="20"/>
+          <w:szCs w:val="20"/>
+        </w:rPr>
+      </w:pPr>
+      <w:r>
+        <w:rPr>
+          <w:rFonts w:ascii="Times New Roman" w:hAnsi="Times New Roman" w:cs="Times New Roman"/>
+          <w:b/>
+          <w:sz w:val="20"/>
+          <w:szCs w:val="20"/>
+        </w:rPr>
+        <w:t>3.</w:t>
+      </w:r>
+      <w:r>
+        <w:rPr>
+          <w:rFonts w:ascii="Times New Roman" w:hAnsi="Times New Roman" w:cs="Times New Roman"/>
+          <w:b/>
+          <w:sz w:val="20"/>
+          <w:szCs w:val="20"/>
+        </w:rPr>
+        <w:t>3</w:t>
+      </w:r>
+      <w:r>
+        <w:rPr>
+          <w:rFonts w:ascii="Times New Roman" w:hAnsi="Times New Roman" w:cs="Times New Roman"/>
+          <w:b/>
+          <w:sz w:val="20"/>
+          <w:szCs w:val="20"/>
+        </w:rPr>
+        <w:t>.</w:t>
+      </w:r>
+      <w:r>
+        <w:rPr>
+          <w:rFonts w:ascii="Times New Roman" w:hAnsi="Times New Roman" w:cs="Times New Roman"/>
+          <w:b/>
+          <w:sz w:val="20"/>
+          <w:szCs w:val="20"/>
+        </w:rPr>
+        <w:t xml:space="preserve"> </w:t>
+      </w:r>
+      <w:r>
+        <w:rPr>
+          <w:rFonts w:ascii="Times New Roman" w:hAnsi="Times New Roman" w:cs="Times New Roman"/>
+          <w:b/>
+          <w:sz w:val="20"/>
+          <w:szCs w:val="20"/>
+        </w:rPr>
+        <w:t>Data Pre-processing</w:t>
       </w:r>
     </w:p>
     <w:p>
@@ -1575,6 +1876,56 @@
           <w:szCs w:val="20"/>
         </w:rPr>
       </w:pPr>
+      <w:r>
+        <w:rPr>
+          <w:rFonts w:ascii="Times New Roman" w:hAnsi="Times New Roman" w:cs="Times New Roman"/>
+          <w:sz w:val="20"/>
+          <w:szCs w:val="20"/>
+        </w:rPr>
+        <w:t xml:space="preserve">Data processing is an essential aspect of model development. Data acquired in their raw form contain noise and anomalies, which can affect the performance and training process of the model </w:t>
+      </w:r>
+      <w:proofErr w:type="gramStart"/>
+      <w:r>
+        <w:rPr>
+          <w:rFonts w:ascii="Times New Roman" w:hAnsi="Times New Roman" w:cs="Times New Roman"/>
+          <w:sz w:val="20"/>
+          <w:szCs w:val="20"/>
+        </w:rPr>
+        <w:t>being</w:t>
+      </w:r>
+      <w:proofErr w:type="gramEnd"/>
+      <w:r>
+        <w:rPr>
+          <w:rFonts w:ascii="Times New Roman" w:hAnsi="Times New Roman" w:cs="Times New Roman"/>
+          <w:sz w:val="20"/>
+          <w:szCs w:val="20"/>
+        </w:rPr>
+        <w:t xml:space="preserve"> schooled [15]. The researchers employed </w:t>
+      </w:r>
+      <w:r>
+        <w:rPr>
+          <w:rFonts w:ascii="Times New Roman" w:hAnsi="Times New Roman" w:cs="Times New Roman"/>
+          <w:sz w:val="20"/>
+          <w:szCs w:val="20"/>
+        </w:rPr>
+        <w:t>two</w:t>
+      </w:r>
+      <w:r>
+        <w:rPr>
+          <w:rFonts w:ascii="Times New Roman" w:hAnsi="Times New Roman" w:cs="Times New Roman"/>
+          <w:sz w:val="20"/>
+          <w:szCs w:val="20"/>
+        </w:rPr>
+        <w:t xml:space="preserve"> techniques to clean the data, which included data normalization and fixing missing </w:t>
+      </w:r>
+      <w:r>
+        <w:rPr>
+          <w:rFonts w:ascii="Times New Roman" w:hAnsi="Times New Roman" w:cs="Times New Roman"/>
+          <w:sz w:val="20"/>
+          <w:szCs w:val="20"/>
+        </w:rPr>
+        <w:t>values.</w:t>
+      </w:r>
     </w:p>
     <w:p>
       <w:pPr>
@@ -1587,31 +1938,29 @@
           <w:szCs w:val="20"/>
         </w:rPr>
       </w:pPr>
-    </w:p>
-    <w:p>
-      <w:pPr>
-        <w:pStyle w:val="ListParagraph"/>
-        <w:numPr>
-          <w:ilvl w:val="0"/>
-          <w:numId w:val="3"/>
-        </w:numPr>
-        <w:spacing w:before="120" w:after="0" w:line="240" w:lineRule="auto"/>
-        <w:jc w:val="both"/>
-        <w:rPr>
-          <w:rFonts w:ascii="Times New Roman" w:hAnsi="Times New Roman" w:cs="Times New Roman"/>
-          <w:b/>
-          <w:sz w:val="20"/>
-          <w:szCs w:val="20"/>
-        </w:rPr>
-      </w:pPr>
-      <w:r>
-        <w:rPr>
-          <w:rFonts w:ascii="Times New Roman" w:hAnsi="Times New Roman" w:cs="Times New Roman"/>
-          <w:b/>
-          <w:sz w:val="20"/>
-          <w:szCs w:val="20"/>
-        </w:rPr>
-        <w:t>METHODOLOGY</w:t>
+      <w:r>
+        <w:rPr>
+          <w:rFonts w:ascii="Times New Roman" w:hAnsi="Times New Roman" w:cs="Times New Roman"/>
+          <w:sz w:val="20"/>
+          <w:szCs w:val="20"/>
+        </w:rPr>
+        <w:t>Data normalization is a pre-processing technique primarily intended to manage numerical features and is applied to numerical features before the application of classification algorithms. Normalization is crucial to prevent the effect of certain features from being concealed by others, particularly when the ranges of the features are inconsistent [16]. The normalization techniques used are Min-Max Normalization</w:t>
+      </w:r>
+      <w:r>
+        <w:rPr>
+          <w:rFonts w:ascii="Times New Roman" w:hAnsi="Times New Roman" w:cs="Times New Roman"/>
+          <w:sz w:val="20"/>
+          <w:szCs w:val="20"/>
+        </w:rPr>
+        <w:t xml:space="preserve"> for Random Forest (RF)</w:t>
+      </w:r>
+      <w:r>
+        <w:rPr>
+          <w:rFonts w:ascii="Times New Roman" w:hAnsi="Times New Roman" w:cs="Times New Roman"/>
+          <w:sz w:val="20"/>
+          <w:szCs w:val="20"/>
+        </w:rPr>
+        <w:t xml:space="preserve"> and Z-Score Normalization for Support Vector Machine (SVM).</w:t>
       </w:r>
     </w:p>
     <w:p>
@@ -1631,15 +1980,7 @@
           <w:sz w:val="20"/>
           <w:szCs w:val="20"/>
         </w:rPr>
-        <w:t>This section provides an outline of the research methodology employed in this study. A quantitative experimental research design was utilized, which involves the use of numerical data to address a problem. This approach includes data collection, analysis, and hypot</w:t>
-      </w:r>
-      <w:r>
-        <w:rPr>
-          <w:rFonts w:ascii="Times New Roman" w:hAnsi="Times New Roman" w:cs="Times New Roman"/>
-          <w:sz w:val="20"/>
-          <w:szCs w:val="20"/>
-        </w:rPr>
-        <w:t>hesis testing to conclude [13]</w:t>
+        <w:t>A missing value is a datum that has not been stored or gathered due to issues like faulty sampling procedures, budgetary constraints, or limitations in the data collection process. Missing values are an inevitable aspect of data analysis and can present significant challenges for data practitioners. It is generated due to several reasons, including human mistakes, technical malfunctions, unavailable data, or outdated and inconsistent data [5].</w:t>
       </w:r>
     </w:p>
     <w:p>
@@ -1648,17 +1989,6 @@
         <w:jc w:val="both"/>
         <w:rPr>
           <w:rFonts w:ascii="Times New Roman" w:hAnsi="Times New Roman" w:cs="Times New Roman"/>
-          <w:sz w:val="20"/>
-          <w:szCs w:val="20"/>
-        </w:rPr>
-      </w:pPr>
-    </w:p>
-    <w:p>
-      <w:pPr>
-        <w:spacing w:before="120" w:after="0" w:line="240" w:lineRule="auto"/>
-        <w:jc w:val="both"/>
-        <w:rPr>
-          <w:rFonts w:ascii="Times New Roman" w:hAnsi="Times New Roman" w:cs="Times New Roman"/>
           <w:b/>
           <w:sz w:val="20"/>
           <w:szCs w:val="20"/>
@@ -1671,8 +2001,7 @@
           <w:sz w:val="20"/>
           <w:szCs w:val="20"/>
         </w:rPr>
-        <w:lastRenderedPageBreak/>
-        <w:t>3.1.</w:t>
+        <w:t>3.</w:t>
       </w:r>
       <w:r>
         <w:rPr>
@@ -1681,6 +2010,24 @@
           <w:sz w:val="20"/>
           <w:szCs w:val="20"/>
         </w:rPr>
+        <w:t>4</w:t>
+      </w:r>
+      <w:r>
+        <w:rPr>
+          <w:rFonts w:ascii="Times New Roman" w:hAnsi="Times New Roman" w:cs="Times New Roman"/>
+          <w:b/>
+          <w:sz w:val="20"/>
+          <w:szCs w:val="20"/>
+        </w:rPr>
+        <w:t>.</w:t>
+      </w:r>
+      <w:r>
+        <w:rPr>
+          <w:rFonts w:ascii="Times New Roman" w:hAnsi="Times New Roman" w:cs="Times New Roman"/>
+          <w:b/>
+          <w:sz w:val="20"/>
+          <w:szCs w:val="20"/>
+        </w:rPr>
         <w:t xml:space="preserve"> </w:t>
       </w:r>
       <w:r>
@@ -1690,7 +2037,7 @@
           <w:sz w:val="20"/>
           <w:szCs w:val="20"/>
         </w:rPr>
-        <w:t>Hardware and Software</w:t>
+        <w:t>Machine Learning Algorithms</w:t>
       </w:r>
     </w:p>
     <w:p>
@@ -1710,25 +2057,63 @@
           <w:sz w:val="20"/>
           <w:szCs w:val="20"/>
         </w:rPr>
-        <w:t xml:space="preserve">The study was carried out on a system running Windows 10 with a 64-bit operating system. The system uses an Intel Core™ i5-7400 CPU with 16GB Random Access Memory (RAM). The researchers utilized </w:t>
-      </w:r>
-      <w:proofErr w:type="spellStart"/>
-      <w:r>
-        <w:rPr>
-          <w:rFonts w:ascii="Times New Roman" w:hAnsi="Times New Roman" w:cs="Times New Roman"/>
-          <w:sz w:val="20"/>
-          <w:szCs w:val="20"/>
-        </w:rPr>
-        <w:t>Jupyter</w:t>
-      </w:r>
-      <w:proofErr w:type="spellEnd"/>
-      <w:r>
-        <w:rPr>
-          <w:rFonts w:ascii="Times New Roman" w:hAnsi="Times New Roman" w:cs="Times New Roman"/>
-          <w:sz w:val="20"/>
-          <w:szCs w:val="20"/>
-        </w:rPr>
-        <w:t xml:space="preserve"> and Python version 3.12.8 as the primary programming language for data analysis and model implementation with the following libraries: Pandas,</w:t>
+        <w:t xml:space="preserve">This section focuses on the machine learning classification models utilized in this study. After data pre-processing, the machine learning workflow progresses to the model training stage, where an algorithm is taught to learn from data and produce predictions. This algorithm is specifically responsible for the classification of learners' engagement levels based on their </w:t>
+      </w:r>
+      <w:r>
+        <w:rPr>
+          <w:rFonts w:ascii="Times New Roman" w:hAnsi="Times New Roman" w:cs="Times New Roman"/>
+          <w:sz w:val="20"/>
+          <w:szCs w:val="20"/>
+        </w:rPr>
+        <w:t>physiological</w:t>
+      </w:r>
+      <w:r>
+        <w:rPr>
+          <w:rFonts w:ascii="Times New Roman" w:hAnsi="Times New Roman" w:cs="Times New Roman"/>
+          <w:sz w:val="20"/>
+          <w:szCs w:val="20"/>
+        </w:rPr>
+        <w:t xml:space="preserve"> and environmental data. To find the best classifier for engagement level prediction, </w:t>
+      </w:r>
+      <w:r>
+        <w:rPr>
+          <w:rFonts w:ascii="Times New Roman" w:hAnsi="Times New Roman" w:cs="Times New Roman"/>
+          <w:sz w:val="20"/>
+          <w:szCs w:val="20"/>
+        </w:rPr>
+        <w:t>two</w:t>
+      </w:r>
+      <w:r>
+        <w:rPr>
+          <w:rFonts w:ascii="Times New Roman" w:hAnsi="Times New Roman" w:cs="Times New Roman"/>
+          <w:sz w:val="20"/>
+          <w:szCs w:val="20"/>
+        </w:rPr>
+        <w:t xml:space="preserve"> classifiers,</w:t>
+      </w:r>
+      <w:r>
+        <w:rPr>
+          <w:rFonts w:ascii="Times New Roman" w:hAnsi="Times New Roman" w:cs="Times New Roman"/>
+          <w:sz w:val="20"/>
+          <w:szCs w:val="20"/>
+        </w:rPr>
+        <w:t xml:space="preserve"> including Random Forest (RF) </w:t>
+      </w:r>
+      <w:r>
+        <w:rPr>
+          <w:rFonts w:ascii="Times New Roman" w:hAnsi="Times New Roman" w:cs="Times New Roman"/>
+          <w:sz w:val="20"/>
+          <w:szCs w:val="20"/>
+        </w:rPr>
+        <w:t>and</w:t>
+      </w:r>
+      <w:r>
+        <w:rPr>
+          <w:rFonts w:ascii="Times New Roman" w:hAnsi="Times New Roman" w:cs="Times New Roman"/>
+          <w:sz w:val="20"/>
+          <w:szCs w:val="20"/>
+        </w:rPr>
+        <w:t xml:space="preserve"> Support Vector Machine</w:t>
       </w:r>
       <w:r>
         <w:rPr>
@@ -1738,85 +2123,78 @@
         </w:rPr>
         <w:t xml:space="preserve"> </w:t>
       </w:r>
-      <w:proofErr w:type="spellStart"/>
-      <w:r>
-        <w:rPr>
-          <w:rFonts w:ascii="Times New Roman" w:hAnsi="Times New Roman" w:cs="Times New Roman"/>
-          <w:sz w:val="20"/>
-          <w:szCs w:val="20"/>
-        </w:rPr>
-        <w:t>Numpy</w:t>
-      </w:r>
-      <w:proofErr w:type="spellEnd"/>
-      <w:r>
-        <w:rPr>
-          <w:rFonts w:ascii="Times New Roman" w:hAnsi="Times New Roman" w:cs="Times New Roman"/>
-          <w:sz w:val="20"/>
-          <w:szCs w:val="20"/>
-        </w:rPr>
-        <w:t>,</w:t>
-      </w:r>
-      <w:r>
-        <w:rPr>
-          <w:rFonts w:ascii="Times New Roman" w:hAnsi="Times New Roman" w:cs="Times New Roman"/>
-          <w:sz w:val="20"/>
-          <w:szCs w:val="20"/>
-        </w:rPr>
-        <w:t xml:space="preserve"> </w:t>
-      </w:r>
-      <w:proofErr w:type="spellStart"/>
-      <w:r>
-        <w:rPr>
-          <w:rFonts w:ascii="Times New Roman" w:hAnsi="Times New Roman" w:cs="Times New Roman"/>
-          <w:sz w:val="20"/>
-          <w:szCs w:val="20"/>
-        </w:rPr>
-        <w:t>Scikit</w:t>
-      </w:r>
-      <w:proofErr w:type="spellEnd"/>
-      <w:r>
-        <w:rPr>
-          <w:rFonts w:ascii="Times New Roman" w:hAnsi="Times New Roman" w:cs="Times New Roman"/>
-          <w:sz w:val="20"/>
-          <w:szCs w:val="20"/>
-        </w:rPr>
-        <w:t xml:space="preserve">-Learn, </w:t>
-      </w:r>
-      <w:proofErr w:type="spellStart"/>
-      <w:r>
-        <w:rPr>
-          <w:rFonts w:ascii="Times New Roman" w:hAnsi="Times New Roman" w:cs="Times New Roman"/>
-          <w:sz w:val="20"/>
-          <w:szCs w:val="20"/>
-        </w:rPr>
-        <w:t>Matplotlib</w:t>
-      </w:r>
-      <w:proofErr w:type="spellEnd"/>
-      <w:r>
-        <w:rPr>
-          <w:rFonts w:ascii="Times New Roman" w:hAnsi="Times New Roman" w:cs="Times New Roman"/>
-          <w:sz w:val="20"/>
-          <w:szCs w:val="20"/>
-        </w:rPr>
-        <w:t xml:space="preserve">, and </w:t>
-      </w:r>
-      <w:proofErr w:type="spellStart"/>
-      <w:r>
-        <w:rPr>
-          <w:rFonts w:ascii="Times New Roman" w:hAnsi="Times New Roman" w:cs="Times New Roman"/>
-          <w:sz w:val="20"/>
-          <w:szCs w:val="20"/>
-        </w:rPr>
-        <w:t>Seaborn</w:t>
-      </w:r>
-      <w:proofErr w:type="spellEnd"/>
-      <w:r>
-        <w:rPr>
-          <w:rFonts w:ascii="Times New Roman" w:hAnsi="Times New Roman" w:cs="Times New Roman"/>
+      <w:r>
+        <w:rPr>
+          <w:rFonts w:ascii="Times New Roman" w:hAnsi="Times New Roman" w:cs="Times New Roman"/>
+          <w:sz w:val="20"/>
+          <w:szCs w:val="20"/>
+        </w:rPr>
+        <w:t xml:space="preserve">(SVM) </w:t>
+      </w:r>
+      <w:r>
+        <w:rPr>
+          <w:rFonts w:ascii="Times New Roman" w:hAnsi="Times New Roman" w:cs="Times New Roman"/>
+          <w:sz w:val="20"/>
+          <w:szCs w:val="20"/>
+        </w:rPr>
+        <w:t>were tested through a variety of tests.</w:t>
+      </w:r>
+    </w:p>
+    <w:p>
+      <w:pPr>
+        <w:spacing w:before="120" w:after="0" w:line="240" w:lineRule="auto"/>
+        <w:jc w:val="both"/>
+        <w:rPr>
+          <w:rFonts w:ascii="Times New Roman" w:hAnsi="Times New Roman" w:cs="Times New Roman"/>
+          <w:b/>
+          <w:sz w:val="20"/>
+          <w:szCs w:val="20"/>
+        </w:rPr>
+      </w:pPr>
+      <w:r>
+        <w:rPr>
+          <w:rFonts w:ascii="Times New Roman" w:hAnsi="Times New Roman" w:cs="Times New Roman"/>
+          <w:b/>
+          <w:sz w:val="20"/>
+          <w:szCs w:val="20"/>
+        </w:rPr>
+        <w:t>3.</w:t>
+      </w:r>
+      <w:r>
+        <w:rPr>
+          <w:rFonts w:ascii="Times New Roman" w:hAnsi="Times New Roman" w:cs="Times New Roman"/>
+          <w:b/>
+          <w:sz w:val="20"/>
+          <w:szCs w:val="20"/>
+        </w:rPr>
+        <w:t>4</w:t>
+      </w:r>
+      <w:r>
+        <w:rPr>
+          <w:rFonts w:ascii="Times New Roman" w:hAnsi="Times New Roman" w:cs="Times New Roman"/>
+          <w:b/>
           <w:sz w:val="20"/>
           <w:szCs w:val="20"/>
         </w:rPr>
         <w:t>.</w:t>
+      </w:r>
+      <w:r>
+        <w:rPr>
+          <w:rFonts w:ascii="Times New Roman" w:hAnsi="Times New Roman" w:cs="Times New Roman"/>
+          <w:b/>
+          <w:sz w:val="20"/>
+          <w:szCs w:val="20"/>
+        </w:rPr>
+        <w:t xml:space="preserve">1. </w:t>
+      </w:r>
+      <w:r>
+        <w:rPr>
+          <w:rFonts w:ascii="Times New Roman" w:hAnsi="Times New Roman" w:cs="Times New Roman"/>
+          <w:b/>
+          <w:sz w:val="20"/>
+          <w:szCs w:val="20"/>
+        </w:rPr>
+        <w:t>Random Forest</w:t>
       </w:r>
     </w:p>
     <w:p>
@@ -1830,598 +2208,6 @@
           <w:szCs w:val="20"/>
         </w:rPr>
       </w:pPr>
-    </w:p>
-    <w:p>
-      <w:pPr>
-        <w:spacing w:before="120" w:after="0" w:line="240" w:lineRule="auto"/>
-        <w:jc w:val="both"/>
-        <w:rPr>
-          <w:rFonts w:ascii="Times New Roman" w:hAnsi="Times New Roman" w:cs="Times New Roman"/>
-          <w:b/>
-          <w:sz w:val="20"/>
-          <w:szCs w:val="20"/>
-        </w:rPr>
-      </w:pPr>
-      <w:r>
-        <w:rPr>
-          <w:rFonts w:ascii="Times New Roman" w:hAnsi="Times New Roman" w:cs="Times New Roman"/>
-          <w:b/>
-          <w:sz w:val="20"/>
-          <w:szCs w:val="20"/>
-        </w:rPr>
-        <w:t>3.</w:t>
-      </w:r>
-      <w:r>
-        <w:rPr>
-          <w:rFonts w:ascii="Times New Roman" w:hAnsi="Times New Roman" w:cs="Times New Roman"/>
-          <w:b/>
-          <w:sz w:val="20"/>
-          <w:szCs w:val="20"/>
-        </w:rPr>
-        <w:t>2</w:t>
-      </w:r>
-      <w:r>
-        <w:rPr>
-          <w:rFonts w:ascii="Times New Roman" w:hAnsi="Times New Roman" w:cs="Times New Roman"/>
-          <w:b/>
-          <w:sz w:val="20"/>
-          <w:szCs w:val="20"/>
-        </w:rPr>
-        <w:t>.</w:t>
-      </w:r>
-      <w:r>
-        <w:rPr>
-          <w:rFonts w:ascii="Times New Roman" w:hAnsi="Times New Roman" w:cs="Times New Roman"/>
-          <w:b/>
-          <w:sz w:val="20"/>
-          <w:szCs w:val="20"/>
-        </w:rPr>
-        <w:t xml:space="preserve"> </w:t>
-      </w:r>
-      <w:r>
-        <w:rPr>
-          <w:rFonts w:ascii="Times New Roman" w:hAnsi="Times New Roman" w:cs="Times New Roman"/>
-          <w:b/>
-          <w:sz w:val="20"/>
-          <w:szCs w:val="20"/>
-        </w:rPr>
-        <w:t>Data Acquisition</w:t>
-      </w:r>
-    </w:p>
-    <w:p>
-      <w:pPr>
-        <w:spacing w:before="120" w:after="0" w:line="240" w:lineRule="auto"/>
-        <w:ind w:firstLine="720"/>
-        <w:jc w:val="both"/>
-        <w:rPr>
-          <w:rFonts w:ascii="Times New Roman" w:hAnsi="Times New Roman" w:cs="Times New Roman"/>
-          <w:sz w:val="20"/>
-          <w:szCs w:val="20"/>
-        </w:rPr>
-      </w:pPr>
-      <w:r>
-        <w:rPr>
-          <w:rFonts w:ascii="Times New Roman" w:hAnsi="Times New Roman" w:cs="Times New Roman"/>
-          <w:sz w:val="20"/>
-          <w:szCs w:val="20"/>
-        </w:rPr>
-        <w:t xml:space="preserve">This research employs a dataset from </w:t>
-      </w:r>
-      <w:proofErr w:type="spellStart"/>
-      <w:r>
-        <w:rPr>
-          <w:rFonts w:ascii="Times New Roman" w:hAnsi="Times New Roman" w:cs="Times New Roman"/>
-          <w:sz w:val="20"/>
-          <w:szCs w:val="20"/>
-        </w:rPr>
-        <w:t>Kaggle</w:t>
-      </w:r>
-      <w:proofErr w:type="spellEnd"/>
-      <w:r>
-        <w:rPr>
-          <w:rFonts w:ascii="Times New Roman" w:hAnsi="Times New Roman" w:cs="Times New Roman"/>
-          <w:sz w:val="20"/>
-          <w:szCs w:val="20"/>
-        </w:rPr>
-        <w:t>, a .</w:t>
-      </w:r>
-      <w:proofErr w:type="spellStart"/>
-      <w:r>
-        <w:rPr>
-          <w:rFonts w:ascii="Times New Roman" w:hAnsi="Times New Roman" w:cs="Times New Roman"/>
-          <w:sz w:val="20"/>
-          <w:szCs w:val="20"/>
-        </w:rPr>
-        <w:t>csv</w:t>
-      </w:r>
-      <w:proofErr w:type="spellEnd"/>
-      <w:r>
-        <w:rPr>
-          <w:rFonts w:ascii="Times New Roman" w:hAnsi="Times New Roman" w:cs="Times New Roman"/>
-          <w:sz w:val="20"/>
-          <w:szCs w:val="20"/>
-        </w:rPr>
-        <w:t xml:space="preserve"> file containing 1000 instances and 13 features, categorized into </w:t>
-      </w:r>
-      <w:r>
-        <w:rPr>
-          <w:rFonts w:ascii="Times New Roman" w:hAnsi="Times New Roman" w:cs="Times New Roman"/>
-          <w:sz w:val="20"/>
-          <w:szCs w:val="20"/>
-        </w:rPr>
-        <w:t>physiological</w:t>
-      </w:r>
-      <w:r>
-        <w:rPr>
-          <w:rFonts w:ascii="Times New Roman" w:hAnsi="Times New Roman" w:cs="Times New Roman"/>
-          <w:sz w:val="20"/>
-          <w:szCs w:val="20"/>
-        </w:rPr>
-        <w:t xml:space="preserve"> and environmental data. The </w:t>
-      </w:r>
-      <w:r>
-        <w:rPr>
-          <w:rFonts w:ascii="Times New Roman" w:hAnsi="Times New Roman" w:cs="Times New Roman"/>
-          <w:sz w:val="20"/>
-          <w:szCs w:val="20"/>
-        </w:rPr>
-        <w:t>physiological</w:t>
-      </w:r>
-      <w:r>
-        <w:rPr>
-          <w:rFonts w:ascii="Times New Roman" w:hAnsi="Times New Roman" w:cs="Times New Roman"/>
-          <w:sz w:val="20"/>
-          <w:szCs w:val="20"/>
-        </w:rPr>
-        <w:t xml:space="preserve"> </w:t>
-      </w:r>
-      <w:r>
-        <w:rPr>
-          <w:rFonts w:ascii="Times New Roman" w:hAnsi="Times New Roman" w:cs="Times New Roman"/>
-          <w:sz w:val="20"/>
-          <w:szCs w:val="20"/>
-        </w:rPr>
-        <w:t>data includes Heart Rate (HR), Skin Conductance (SC), Electroencephalography (EEG), Temperature (T), Pupil Diameter (PD), Smile Intensity (SI), Frown Intensity (FI), Cortisol Le</w:t>
-      </w:r>
-      <w:r>
-        <w:rPr>
-          <w:rFonts w:ascii="Times New Roman" w:hAnsi="Times New Roman" w:cs="Times New Roman"/>
-          <w:sz w:val="20"/>
-          <w:szCs w:val="20"/>
-        </w:rPr>
-        <w:t xml:space="preserve">vel (CL), Activity Level (AL), </w:t>
-      </w:r>
-      <w:r>
-        <w:rPr>
-          <w:rFonts w:ascii="Times New Roman" w:hAnsi="Times New Roman" w:cs="Times New Roman"/>
-          <w:sz w:val="20"/>
-          <w:szCs w:val="20"/>
-        </w:rPr>
-        <w:t>Emotional State (ES), and Cognitive State (CS). At the same time, the environmental data consists of Ambient Noise Level (ANL) and Lightning Level (LL). The target variable is Engagement Level (EG), which is categorized as Highly Engaged (1), Moderately Engaged (2), and lastly Disengaged (3) [14]. This dataset provides the basis for evaluating the relationship between these elements and engagement levels. To ensure robust model training and evaluation, the data was divided into 70% for training and 30% for testing.</w:t>
-      </w:r>
-    </w:p>
-    <w:p>
-      <w:pPr>
-        <w:spacing w:before="120" w:after="0" w:line="240" w:lineRule="auto"/>
-        <w:jc w:val="both"/>
-        <w:rPr>
-          <w:rFonts w:ascii="Times New Roman" w:hAnsi="Times New Roman" w:cs="Times New Roman"/>
-          <w:sz w:val="20"/>
-          <w:szCs w:val="20"/>
-        </w:rPr>
-      </w:pPr>
-    </w:p>
-    <w:p>
-      <w:pPr>
-        <w:spacing w:before="120" w:after="0" w:line="240" w:lineRule="auto"/>
-        <w:jc w:val="both"/>
-        <w:rPr>
-          <w:rFonts w:ascii="Times New Roman" w:hAnsi="Times New Roman" w:cs="Times New Roman"/>
-          <w:b/>
-          <w:sz w:val="20"/>
-          <w:szCs w:val="20"/>
-        </w:rPr>
-      </w:pPr>
-      <w:r>
-        <w:rPr>
-          <w:rFonts w:ascii="Times New Roman" w:hAnsi="Times New Roman" w:cs="Times New Roman"/>
-          <w:b/>
-          <w:sz w:val="20"/>
-          <w:szCs w:val="20"/>
-        </w:rPr>
-        <w:t>3.</w:t>
-      </w:r>
-      <w:r>
-        <w:rPr>
-          <w:rFonts w:ascii="Times New Roman" w:hAnsi="Times New Roman" w:cs="Times New Roman"/>
-          <w:b/>
-          <w:sz w:val="20"/>
-          <w:szCs w:val="20"/>
-        </w:rPr>
-        <w:t>3</w:t>
-      </w:r>
-      <w:r>
-        <w:rPr>
-          <w:rFonts w:ascii="Times New Roman" w:hAnsi="Times New Roman" w:cs="Times New Roman"/>
-          <w:b/>
-          <w:sz w:val="20"/>
-          <w:szCs w:val="20"/>
-        </w:rPr>
-        <w:t>.</w:t>
-      </w:r>
-      <w:r>
-        <w:rPr>
-          <w:rFonts w:ascii="Times New Roman" w:hAnsi="Times New Roman" w:cs="Times New Roman"/>
-          <w:b/>
-          <w:sz w:val="20"/>
-          <w:szCs w:val="20"/>
-        </w:rPr>
-        <w:t xml:space="preserve"> </w:t>
-      </w:r>
-      <w:r>
-        <w:rPr>
-          <w:rFonts w:ascii="Times New Roman" w:hAnsi="Times New Roman" w:cs="Times New Roman"/>
-          <w:b/>
-          <w:sz w:val="20"/>
-          <w:szCs w:val="20"/>
-        </w:rPr>
-        <w:t>Data Pre-processing</w:t>
-      </w:r>
-    </w:p>
-    <w:p>
-      <w:pPr>
-        <w:spacing w:before="120" w:after="0" w:line="240" w:lineRule="auto"/>
-        <w:ind w:firstLine="720"/>
-        <w:jc w:val="both"/>
-        <w:rPr>
-          <w:rFonts w:ascii="Times New Roman" w:hAnsi="Times New Roman" w:cs="Times New Roman"/>
-          <w:sz w:val="20"/>
-          <w:szCs w:val="20"/>
-        </w:rPr>
-      </w:pPr>
-      <w:r>
-        <w:rPr>
-          <w:rFonts w:ascii="Times New Roman" w:hAnsi="Times New Roman" w:cs="Times New Roman"/>
-          <w:sz w:val="20"/>
-          <w:szCs w:val="20"/>
-        </w:rPr>
-        <w:t xml:space="preserve">Data processing is an essential aspect of model development. Data acquired in their raw form contain noise and anomalies, which can affect the performance and training process of the model </w:t>
-      </w:r>
-      <w:proofErr w:type="gramStart"/>
-      <w:r>
-        <w:rPr>
-          <w:rFonts w:ascii="Times New Roman" w:hAnsi="Times New Roman" w:cs="Times New Roman"/>
-          <w:sz w:val="20"/>
-          <w:szCs w:val="20"/>
-        </w:rPr>
-        <w:t>being</w:t>
-      </w:r>
-      <w:proofErr w:type="gramEnd"/>
-      <w:r>
-        <w:rPr>
-          <w:rFonts w:ascii="Times New Roman" w:hAnsi="Times New Roman" w:cs="Times New Roman"/>
-          <w:sz w:val="20"/>
-          <w:szCs w:val="20"/>
-        </w:rPr>
-        <w:t xml:space="preserve"> schooled [15]. The researchers employed </w:t>
-      </w:r>
-      <w:r>
-        <w:rPr>
-          <w:rFonts w:ascii="Times New Roman" w:hAnsi="Times New Roman" w:cs="Times New Roman"/>
-          <w:sz w:val="20"/>
-          <w:szCs w:val="20"/>
-        </w:rPr>
-        <w:t>two</w:t>
-      </w:r>
-      <w:r>
-        <w:rPr>
-          <w:rFonts w:ascii="Times New Roman" w:hAnsi="Times New Roman" w:cs="Times New Roman"/>
-          <w:sz w:val="20"/>
-          <w:szCs w:val="20"/>
-        </w:rPr>
-        <w:t xml:space="preserve"> techniques to clean the data, which included data normalization and fixing missing </w:t>
-      </w:r>
-      <w:r>
-        <w:rPr>
-          <w:rFonts w:ascii="Times New Roman" w:hAnsi="Times New Roman" w:cs="Times New Roman"/>
-          <w:sz w:val="20"/>
-          <w:szCs w:val="20"/>
-        </w:rPr>
-        <w:t>values.</w:t>
-      </w:r>
-    </w:p>
-    <w:p>
-      <w:pPr>
-        <w:spacing w:before="120" w:after="0" w:line="240" w:lineRule="auto"/>
-        <w:ind w:firstLine="720"/>
-        <w:jc w:val="both"/>
-        <w:rPr>
-          <w:rFonts w:ascii="Times New Roman" w:hAnsi="Times New Roman" w:cs="Times New Roman"/>
-          <w:sz w:val="20"/>
-          <w:szCs w:val="20"/>
-        </w:rPr>
-      </w:pPr>
-      <w:r>
-        <w:rPr>
-          <w:rFonts w:ascii="Times New Roman" w:hAnsi="Times New Roman" w:cs="Times New Roman"/>
-          <w:sz w:val="20"/>
-          <w:szCs w:val="20"/>
-        </w:rPr>
-        <w:t>Data normalization is a pre-processing technique primarily intended to manage numerical features and is applied to numerical features before the application of classification algorithms. Normalization is crucial to prevent the effect of certain features from being concealed by others, particularly when the ranges of the features are inconsistent [16]. The normalization techniques used are Min-Max Normalization</w:t>
-      </w:r>
-      <w:r>
-        <w:rPr>
-          <w:rFonts w:ascii="Times New Roman" w:hAnsi="Times New Roman" w:cs="Times New Roman"/>
-          <w:sz w:val="20"/>
-          <w:szCs w:val="20"/>
-        </w:rPr>
-        <w:t xml:space="preserve"> for Random Forest (RF)</w:t>
-      </w:r>
-      <w:r>
-        <w:rPr>
-          <w:rFonts w:ascii="Times New Roman" w:hAnsi="Times New Roman" w:cs="Times New Roman"/>
-          <w:sz w:val="20"/>
-          <w:szCs w:val="20"/>
-        </w:rPr>
-        <w:t xml:space="preserve"> and Z-Score Normalization for Support Vector Machine (SVM).</w:t>
-      </w:r>
-    </w:p>
-    <w:p>
-      <w:pPr>
-        <w:spacing w:before="120" w:after="0" w:line="240" w:lineRule="auto"/>
-        <w:ind w:firstLine="720"/>
-        <w:jc w:val="both"/>
-        <w:rPr>
-          <w:rFonts w:ascii="Times New Roman" w:hAnsi="Times New Roman" w:cs="Times New Roman"/>
-          <w:sz w:val="20"/>
-          <w:szCs w:val="20"/>
-        </w:rPr>
-      </w:pPr>
-      <w:r>
-        <w:rPr>
-          <w:rFonts w:ascii="Times New Roman" w:hAnsi="Times New Roman" w:cs="Times New Roman"/>
-          <w:sz w:val="20"/>
-          <w:szCs w:val="20"/>
-        </w:rPr>
-        <w:t>A missing value is a datum that has not been stored or gathered due to issues like faulty sampling procedures, budgetary constraints, or limitations in the data collection process. Missing values are an inevitable aspect of data analysis and can present significant challenges for data practitioners. It is generated due to several reasons, including human mistakes, technical malfunctions, unavailable data, or outdated and inconsistent data [5].</w:t>
-      </w:r>
-    </w:p>
-    <w:p>
-      <w:pPr>
-        <w:spacing w:before="120" w:after="0" w:line="240" w:lineRule="auto"/>
-        <w:jc w:val="both"/>
-        <w:rPr>
-          <w:rFonts w:ascii="Times New Roman" w:hAnsi="Times New Roman" w:cs="Times New Roman"/>
-          <w:sz w:val="20"/>
-          <w:szCs w:val="20"/>
-        </w:rPr>
-      </w:pPr>
-    </w:p>
-    <w:p>
-      <w:pPr>
-        <w:spacing w:before="120" w:after="0" w:line="240" w:lineRule="auto"/>
-        <w:jc w:val="both"/>
-        <w:rPr>
-          <w:rFonts w:ascii="Times New Roman" w:hAnsi="Times New Roman" w:cs="Times New Roman"/>
-          <w:b/>
-          <w:sz w:val="20"/>
-          <w:szCs w:val="20"/>
-        </w:rPr>
-      </w:pPr>
-      <w:r>
-        <w:rPr>
-          <w:rFonts w:ascii="Times New Roman" w:hAnsi="Times New Roman" w:cs="Times New Roman"/>
-          <w:b/>
-          <w:sz w:val="20"/>
-          <w:szCs w:val="20"/>
-        </w:rPr>
-        <w:t>3.</w:t>
-      </w:r>
-      <w:r>
-        <w:rPr>
-          <w:rFonts w:ascii="Times New Roman" w:hAnsi="Times New Roman" w:cs="Times New Roman"/>
-          <w:b/>
-          <w:sz w:val="20"/>
-          <w:szCs w:val="20"/>
-        </w:rPr>
-        <w:t>4</w:t>
-      </w:r>
-      <w:r>
-        <w:rPr>
-          <w:rFonts w:ascii="Times New Roman" w:hAnsi="Times New Roman" w:cs="Times New Roman"/>
-          <w:b/>
-          <w:sz w:val="20"/>
-          <w:szCs w:val="20"/>
-        </w:rPr>
-        <w:t>.</w:t>
-      </w:r>
-      <w:r>
-        <w:rPr>
-          <w:rFonts w:ascii="Times New Roman" w:hAnsi="Times New Roman" w:cs="Times New Roman"/>
-          <w:b/>
-          <w:sz w:val="20"/>
-          <w:szCs w:val="20"/>
-        </w:rPr>
-        <w:t xml:space="preserve"> </w:t>
-      </w:r>
-      <w:r>
-        <w:rPr>
-          <w:rFonts w:ascii="Times New Roman" w:hAnsi="Times New Roman" w:cs="Times New Roman"/>
-          <w:b/>
-          <w:sz w:val="20"/>
-          <w:szCs w:val="20"/>
-        </w:rPr>
-        <w:t>Machine Learning Algorithms</w:t>
-      </w:r>
-    </w:p>
-    <w:p>
-      <w:pPr>
-        <w:spacing w:before="120" w:after="0" w:line="240" w:lineRule="auto"/>
-        <w:ind w:firstLine="720"/>
-        <w:jc w:val="both"/>
-        <w:rPr>
-          <w:rFonts w:ascii="Times New Roman" w:hAnsi="Times New Roman" w:cs="Times New Roman"/>
-          <w:sz w:val="20"/>
-          <w:szCs w:val="20"/>
-        </w:rPr>
-      </w:pPr>
-      <w:r>
-        <w:rPr>
-          <w:rFonts w:ascii="Times New Roman" w:hAnsi="Times New Roman" w:cs="Times New Roman"/>
-          <w:sz w:val="20"/>
-          <w:szCs w:val="20"/>
-        </w:rPr>
-        <w:t xml:space="preserve">This section focuses on the machine learning classification models utilized in this study. After data pre-processing, the machine learning workflow progresses to the model training stage, where an algorithm is taught to learn from data and produce predictions. This algorithm is specifically responsible for the classification of learners' engagement levels based on their </w:t>
-      </w:r>
-      <w:r>
-        <w:rPr>
-          <w:rFonts w:ascii="Times New Roman" w:hAnsi="Times New Roman" w:cs="Times New Roman"/>
-          <w:sz w:val="20"/>
-          <w:szCs w:val="20"/>
-        </w:rPr>
-        <w:t>physiological</w:t>
-      </w:r>
-      <w:r>
-        <w:rPr>
-          <w:rFonts w:ascii="Times New Roman" w:hAnsi="Times New Roman" w:cs="Times New Roman"/>
-          <w:sz w:val="20"/>
-          <w:szCs w:val="20"/>
-        </w:rPr>
-        <w:t xml:space="preserve"> and environmental data. To find the best classifier for engagement level prediction, </w:t>
-      </w:r>
-      <w:r>
-        <w:rPr>
-          <w:rFonts w:ascii="Times New Roman" w:hAnsi="Times New Roman" w:cs="Times New Roman"/>
-          <w:sz w:val="20"/>
-          <w:szCs w:val="20"/>
-        </w:rPr>
-        <w:t>two</w:t>
-      </w:r>
-      <w:r>
-        <w:rPr>
-          <w:rFonts w:ascii="Times New Roman" w:hAnsi="Times New Roman" w:cs="Times New Roman"/>
-          <w:sz w:val="20"/>
-          <w:szCs w:val="20"/>
-        </w:rPr>
-        <w:t xml:space="preserve"> classifiers,</w:t>
-      </w:r>
-      <w:r>
-        <w:rPr>
-          <w:rFonts w:ascii="Times New Roman" w:hAnsi="Times New Roman" w:cs="Times New Roman"/>
-          <w:sz w:val="20"/>
-          <w:szCs w:val="20"/>
-        </w:rPr>
-        <w:t xml:space="preserve"> including Random Forest (RF) </w:t>
-      </w:r>
-      <w:r>
-        <w:rPr>
-          <w:rFonts w:ascii="Times New Roman" w:hAnsi="Times New Roman" w:cs="Times New Roman"/>
-          <w:sz w:val="20"/>
-          <w:szCs w:val="20"/>
-        </w:rPr>
-        <w:t>and</w:t>
-      </w:r>
-      <w:r>
-        <w:rPr>
-          <w:rFonts w:ascii="Times New Roman" w:hAnsi="Times New Roman" w:cs="Times New Roman"/>
-          <w:sz w:val="20"/>
-          <w:szCs w:val="20"/>
-        </w:rPr>
-        <w:t xml:space="preserve"> Support Vector Machine</w:t>
-      </w:r>
-      <w:r>
-        <w:rPr>
-          <w:rFonts w:ascii="Times New Roman" w:hAnsi="Times New Roman" w:cs="Times New Roman"/>
-          <w:sz w:val="20"/>
-          <w:szCs w:val="20"/>
-        </w:rPr>
-        <w:t xml:space="preserve"> </w:t>
-      </w:r>
-      <w:r>
-        <w:rPr>
-          <w:rFonts w:ascii="Times New Roman" w:hAnsi="Times New Roman" w:cs="Times New Roman"/>
-          <w:sz w:val="20"/>
-          <w:szCs w:val="20"/>
-        </w:rPr>
-        <w:t xml:space="preserve">(SVM) </w:t>
-      </w:r>
-      <w:r>
-        <w:rPr>
-          <w:rFonts w:ascii="Times New Roman" w:hAnsi="Times New Roman" w:cs="Times New Roman"/>
-          <w:sz w:val="20"/>
-          <w:szCs w:val="20"/>
-        </w:rPr>
-        <w:t>were tested through a variety of tests.</w:t>
-      </w:r>
-    </w:p>
-    <w:p>
-      <w:pPr>
-        <w:spacing w:before="120" w:after="0" w:line="240" w:lineRule="auto"/>
-        <w:jc w:val="both"/>
-        <w:rPr>
-          <w:rFonts w:ascii="Times New Roman" w:hAnsi="Times New Roman" w:cs="Times New Roman"/>
-          <w:b/>
-          <w:sz w:val="20"/>
-          <w:szCs w:val="20"/>
-        </w:rPr>
-      </w:pPr>
-      <w:r>
-        <w:rPr>
-          <w:rFonts w:ascii="Times New Roman" w:hAnsi="Times New Roman" w:cs="Times New Roman"/>
-          <w:b/>
-          <w:sz w:val="20"/>
-          <w:szCs w:val="20"/>
-        </w:rPr>
-        <w:t>3.</w:t>
-      </w:r>
-      <w:r>
-        <w:rPr>
-          <w:rFonts w:ascii="Times New Roman" w:hAnsi="Times New Roman" w:cs="Times New Roman"/>
-          <w:b/>
-          <w:sz w:val="20"/>
-          <w:szCs w:val="20"/>
-        </w:rPr>
-        <w:t>4</w:t>
-      </w:r>
-      <w:r>
-        <w:rPr>
-          <w:rFonts w:ascii="Times New Roman" w:hAnsi="Times New Roman" w:cs="Times New Roman"/>
-          <w:b/>
-          <w:sz w:val="20"/>
-          <w:szCs w:val="20"/>
-        </w:rPr>
-        <w:t>.</w:t>
-      </w:r>
-      <w:r>
-        <w:rPr>
-          <w:rFonts w:ascii="Times New Roman" w:hAnsi="Times New Roman" w:cs="Times New Roman"/>
-          <w:b/>
-          <w:sz w:val="20"/>
-          <w:szCs w:val="20"/>
-        </w:rPr>
-        <w:t xml:space="preserve">1. </w:t>
-      </w:r>
-      <w:r>
-        <w:rPr>
-          <w:rFonts w:ascii="Times New Roman" w:hAnsi="Times New Roman" w:cs="Times New Roman"/>
-          <w:b/>
-          <w:sz w:val="20"/>
-          <w:szCs w:val="20"/>
-        </w:rPr>
-        <w:t>Random Forest</w:t>
-      </w:r>
-    </w:p>
-    <w:p>
-      <w:pPr>
-        <w:spacing w:before="120" w:after="0" w:line="240" w:lineRule="auto"/>
-        <w:ind w:firstLine="720"/>
-        <w:jc w:val="both"/>
-        <w:rPr>
-          <w:rFonts w:ascii="Times New Roman" w:hAnsi="Times New Roman" w:cs="Times New Roman"/>
-          <w:sz w:val="20"/>
-          <w:szCs w:val="20"/>
-        </w:rPr>
-      </w:pPr>
       <w:r>
         <w:rPr>
           <w:rFonts w:ascii="Times New Roman" w:hAnsi="Times New Roman" w:cs="Times New Roman"/>
@@ -2432,13 +2218,13 @@
         <mc:AlternateContent>
           <mc:Choice Requires="wps">
             <w:drawing>
-              <wp:anchor distT="0" distB="0" distL="114300" distR="114300" simplePos="0" relativeHeight="251654144" behindDoc="0" locked="0" layoutInCell="1" allowOverlap="1" wp14:anchorId="491D310F" wp14:editId="7FEFEFA7">
+              <wp:anchor distT="0" distB="0" distL="114300" distR="114300" simplePos="0" relativeHeight="251654144" behindDoc="0" locked="0" layoutInCell="1" allowOverlap="1" wp14:anchorId="00CDB89D" wp14:editId="6F30120F">
                 <wp:simplePos x="0" y="0"/>
                 <wp:positionH relativeFrom="column">
-                  <wp:posOffset>4194810</wp:posOffset>
+                  <wp:posOffset>4555993</wp:posOffset>
                 </wp:positionH>
                 <wp:positionV relativeFrom="paragraph">
-                  <wp:posOffset>1093470</wp:posOffset>
+                  <wp:posOffset>1118235</wp:posOffset>
                 </wp:positionV>
                 <wp:extent cx="361315" cy="545465"/>
                 <wp:effectExtent l="0" t="0" r="0" b="6985"/>
@@ -2541,13 +2327,13 @@
               </wp:anchor>
             </w:drawing>
           </mc:Choice>
-          <mc:Fallback xmlns:cx="http://schemas.microsoft.com/office/drawing/2014/chartex" xmlns:cx1="http://schemas.microsoft.com/office/drawing/2015/9/8/chartex" xmlns:w15="http://schemas.microsoft.com/office/word/2012/wordml" xmlns:w16se="http://schemas.microsoft.com/office/word/2015/wordml/symex">
+          <mc:Fallback>
             <w:pict>
-              <v:shapetype w14:anchorId="491D310F" id="_x0000_t202" coordsize="21600,21600" o:spt="202" path="m,l,21600r21600,l21600,xe">
+              <v:shapetype id="_x0000_t202" coordsize="21600,21600" o:spt="202" path="m,l,21600r21600,l21600,xe">
                 <v:stroke joinstyle="miter"/>
                 <v:path gradientshapeok="t" o:connecttype="rect"/>
               </v:shapetype>
-              <v:shape id="Text Box 6" o:spid="_x0000_s1026" type="#_x0000_t202" style="position:absolute;left:0;text-align:left;margin-left:330.3pt;margin-top:86.1pt;width:28.45pt;height:42.95pt;z-index:251654144;visibility:visible;mso-wrap-style:square;mso-width-percent:0;mso-height-percent:0;mso-wrap-distance-left:9pt;mso-wrap-distance-top:0;mso-wrap-distance-right:9pt;mso-wrap-distance-bottom:0;mso-position-horizontal:absolute;mso-position-horizontal-relative:text;mso-position-vertical:absolute;mso-position-vertical-relative:text;mso-width-percent:0;mso-height-percent:0;mso-width-relative:margin;mso-height-relative:margin;v-text-anchor:top" o:gfxdata="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" filled="f" stroked="f" strokeweight=".5pt">
+              <v:shape id="Text Box 6" o:spid="_x0000_s1026" type="#_x0000_t202" style="position:absolute;left:0;text-align:left;margin-left:358.75pt;margin-top:88.05pt;width:28.45pt;height:42.95pt;z-index:251654144;visibility:visible;mso-wrap-style:square;mso-width-percent:0;mso-height-percent:0;mso-wrap-distance-left:9pt;mso-wrap-distance-top:0;mso-wrap-distance-right:9pt;mso-wrap-distance-bottom:0;mso-position-horizontal:absolute;mso-position-horizontal-relative:text;mso-position-vertical:absolute;mso-position-vertical-relative:text;mso-width-percent:0;mso-height-percent:0;mso-width-relative:margin;mso-height-relative:margin;v-text-anchor:top" o:gfxdata="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" filled="f" stroked="f" strokeweight=".5pt">
                 <v:textbox>
                   <w:txbxContent>
                     <w:p>
@@ -2816,18 +2602,6 @@
     <w:p>
       <w:pPr>
         <w:spacing w:before="120" w:after="0" w:line="240" w:lineRule="auto"/>
-        <w:ind w:firstLine="720"/>
-        <w:jc w:val="both"/>
-        <w:rPr>
-          <w:rFonts w:ascii="Times New Roman" w:hAnsi="Times New Roman" w:cs="Times New Roman"/>
-          <w:sz w:val="20"/>
-          <w:szCs w:val="20"/>
-        </w:rPr>
-      </w:pPr>
-    </w:p>
-    <w:p>
-      <w:pPr>
-        <w:spacing w:before="120" w:after="0" w:line="240" w:lineRule="auto"/>
         <w:jc w:val="both"/>
         <w:rPr>
           <w:rFonts w:ascii="Times New Roman" w:hAnsi="Times New Roman" w:cs="Times New Roman"/>
@@ -2950,19 +2724,6 @@
     <w:p>
       <w:pPr>
         <w:spacing w:before="120" w:after="0" w:line="240" w:lineRule="auto"/>
-        <w:ind w:firstLine="720"/>
-        <w:jc w:val="both"/>
-        <w:rPr>
-          <w:rFonts w:ascii="Times New Roman" w:hAnsi="Times New Roman" w:cs="Times New Roman"/>
-          <w:b/>
-          <w:sz w:val="20"/>
-          <w:szCs w:val="20"/>
-        </w:rPr>
-      </w:pPr>
-    </w:p>
-    <w:p>
-      <w:pPr>
-        <w:spacing w:before="120" w:after="0" w:line="240" w:lineRule="auto"/>
         <w:jc w:val="both"/>
         <w:rPr>
           <w:rFonts w:ascii="Times New Roman" w:hAnsi="Times New Roman" w:cs="Times New Roman"/>
@@ -3045,39 +2806,57 @@
           <w:sz w:val="20"/>
           <w:szCs w:val="20"/>
         </w:rPr>
-        <w:t xml:space="preserve"> is a common evaluation metric for classification models. It's calculated as the ratio of well-predicted samples to the total sample of prediction. For a balanced dataset, accuracy is a reliable measure of the model's performance [21].</w:t>
-      </w:r>
-      <w:r>
-        <w:rPr>
-          <w:noProof/>
-        </w:rPr>
-        <w:t xml:space="preserve"> </w:t>
+        <w:t xml:space="preserve"> is a common evaluation metric for classification models. It's calculated as the ratio of well-predicted samples to the total sample of prediction. For a balanced dataset, accuracy is a reliable measure of </w:t>
       </w:r>
     </w:p>
     <w:p>
       <w:pPr>
         <w:spacing w:before="120" w:after="0" w:line="240" w:lineRule="auto"/>
-        <w:jc w:val="center"/>
-        <w:rPr>
-          <w:rFonts w:ascii="Times New Roman" w:hAnsi="Times New Roman" w:cs="Times New Roman"/>
-          <w:sz w:val="20"/>
-          <w:szCs w:val="20"/>
-        </w:rPr>
-      </w:pPr>
-      <w:r>
+        <w:ind w:left="720"/>
+        <w:jc w:val="both"/>
+        <w:rPr>
+          <w:rFonts w:ascii="Times New Roman" w:hAnsi="Times New Roman" w:cs="Times New Roman"/>
+          <w:sz w:val="20"/>
+          <w:szCs w:val="20"/>
+        </w:rPr>
+      </w:pPr>
+    </w:p>
+    <w:p>
+      <w:pPr>
+        <w:spacing w:before="120" w:after="0" w:line="240" w:lineRule="auto"/>
+        <w:ind w:left="720"/>
+        <w:jc w:val="both"/>
+        <w:rPr>
+          <w:rFonts w:ascii="Times New Roman" w:hAnsi="Times New Roman" w:cs="Times New Roman"/>
+          <w:sz w:val="20"/>
+          <w:szCs w:val="20"/>
+        </w:rPr>
+      </w:pPr>
+    </w:p>
+    <w:p>
+      <w:pPr>
+        <w:spacing w:before="120" w:after="0" w:line="240" w:lineRule="auto"/>
+        <w:ind w:left="720"/>
+        <w:jc w:val="both"/>
         <w:rPr>
           <w:noProof/>
         </w:rPr>
+      </w:pPr>
+      <w:r>
+        <w:rPr>
+          <w:noProof/>
+        </w:rPr>
+        <w:lastRenderedPageBreak/>
         <mc:AlternateContent>
           <mc:Choice Requires="wps">
             <w:drawing>
-              <wp:anchor distT="0" distB="0" distL="114300" distR="114300" simplePos="0" relativeHeight="251656192" behindDoc="0" locked="0" layoutInCell="1" allowOverlap="1" wp14:anchorId="210C3E81" wp14:editId="6DC6A112">
+              <wp:anchor distT="0" distB="0" distL="114300" distR="114300" simplePos="0" relativeHeight="251656192" behindDoc="0" locked="0" layoutInCell="1" allowOverlap="1" wp14:anchorId="66120E36" wp14:editId="5DB823ED">
                 <wp:simplePos x="0" y="0"/>
                 <wp:positionH relativeFrom="column">
-                  <wp:posOffset>4191000</wp:posOffset>
+                  <wp:posOffset>4530725</wp:posOffset>
                 </wp:positionH>
                 <wp:positionV relativeFrom="paragraph">
-                  <wp:posOffset>52705</wp:posOffset>
+                  <wp:posOffset>144145</wp:posOffset>
                 </wp:positionV>
                 <wp:extent cx="381000" cy="276225"/>
                 <wp:effectExtent l="0" t="0" r="0" b="0"/>
@@ -3104,10 +2883,27 @@
                       <wps:txbx>
                         <w:txbxContent>
                           <w:p>
+                            <w:pPr>
+                              <w:rPr>
+                                <w:rFonts w:ascii="Times New Roman" w:hAnsi="Times New Roman" w:cs="Times New Roman"/>
+                                <w:sz w:val="20"/>
+                                <w:szCs w:val="20"/>
+                              </w:rPr>
+                            </w:pPr>
                             <w:r>
+                              <w:rPr>
+                                <w:rFonts w:ascii="Times New Roman" w:hAnsi="Times New Roman" w:cs="Times New Roman"/>
+                                <w:sz w:val="20"/>
+                                <w:szCs w:val="20"/>
+                              </w:rPr>
                               <w:t>(2</w:t>
                             </w:r>
                             <w:r>
+                              <w:rPr>
+                                <w:rFonts w:ascii="Times New Roman" w:hAnsi="Times New Roman" w:cs="Times New Roman"/>
+                                <w:sz w:val="20"/>
+                                <w:szCs w:val="20"/>
+                              </w:rPr>
                               <w:t>)</w:t>
                             </w:r>
                           </w:p>
@@ -3131,16 +2927,33 @@
               </wp:anchor>
             </w:drawing>
           </mc:Choice>
-          <mc:Fallback xmlns:cx="http://schemas.microsoft.com/office/drawing/2014/chartex" xmlns:cx1="http://schemas.microsoft.com/office/drawing/2015/9/8/chartex" xmlns:w15="http://schemas.microsoft.com/office/word/2012/wordml" xmlns:w16se="http://schemas.microsoft.com/office/word/2015/wordml/symex">
+          <mc:Fallback>
             <w:pict>
-              <v:shape w14:anchorId="210C3E81" id="Text Box 8" o:spid="_x0000_s1027" type="#_x0000_t202" style="position:absolute;left:0;text-align:left;margin-left:330pt;margin-top:4.15pt;width:30pt;height:21.75pt;z-index:251656192;visibility:visible;mso-wrap-style:square;mso-width-percent:0;mso-height-percent:0;mso-wrap-distance-left:9pt;mso-wrap-distance-top:0;mso-wrap-distance-right:9pt;mso-wrap-distance-bottom:0;mso-position-horizontal:absolute;mso-position-horizontal-relative:text;mso-position-vertical:absolute;mso-position-vertical-relative:text;mso-width-percent:0;mso-height-percent:0;mso-width-relative:margin;mso-height-relative:margin;v-text-anchor:top" o:gfxdata="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" filled="f" stroked="f" strokeweight=".5pt">
+              <v:shape id="Text Box 8" o:spid="_x0000_s1027" type="#_x0000_t202" style="position:absolute;left:0;text-align:left;margin-left:356.75pt;margin-top:11.35pt;width:30pt;height:21.75pt;z-index:251656192;visibility:visible;mso-wrap-style:square;mso-width-percent:0;mso-height-percent:0;mso-wrap-distance-left:9pt;mso-wrap-distance-top:0;mso-wrap-distance-right:9pt;mso-wrap-distance-bottom:0;mso-position-horizontal:absolute;mso-position-horizontal-relative:text;mso-position-vertical:absolute;mso-position-vertical-relative:text;mso-width-percent:0;mso-height-percent:0;mso-width-relative:margin;mso-height-relative:margin;v-text-anchor:top" o:gfxdata="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" filled="f" stroked="f" strokeweight=".5pt">
                 <v:textbox>
                   <w:txbxContent>
                     <w:p>
+                      <w:pPr>
+                        <w:rPr>
+                          <w:rFonts w:ascii="Times New Roman" w:hAnsi="Times New Roman" w:cs="Times New Roman"/>
+                          <w:sz w:val="20"/>
+                          <w:szCs w:val="20"/>
+                        </w:rPr>
+                      </w:pPr>
                       <w:r>
+                        <w:rPr>
+                          <w:rFonts w:ascii="Times New Roman" w:hAnsi="Times New Roman" w:cs="Times New Roman"/>
+                          <w:sz w:val="20"/>
+                          <w:szCs w:val="20"/>
+                        </w:rPr>
                         <w:t>(2</w:t>
                       </w:r>
                       <w:r>
+                        <w:rPr>
+                          <w:rFonts w:ascii="Times New Roman" w:hAnsi="Times New Roman" w:cs="Times New Roman"/>
+                          <w:sz w:val="20"/>
+                          <w:szCs w:val="20"/>
+                        </w:rPr>
                         <w:t>)</w:t>
                       </w:r>
                     </w:p>
@@ -3151,48 +2964,85 @@
           </mc:Fallback>
         </mc:AlternateContent>
       </w:r>
-      <m:oMath>
-        <m:r>
-          <w:rPr>
-            <w:rFonts w:ascii="Cambria Math" w:hAnsi="Cambria Math" w:cs="Times New Roman"/>
-            <w:sz w:val="20"/>
-            <w:szCs w:val="20"/>
-          </w:rPr>
-          <m:t xml:space="preserve">AC= </m:t>
-        </m:r>
-        <m:f>
-          <m:fPr>
-            <m:ctrlPr>
-              <w:rPr>
-                <w:rFonts w:ascii="Cambria Math" w:hAnsi="Cambria Math" w:cs="Times New Roman"/>
-                <w:i/>
-                <w:sz w:val="20"/>
-                <w:szCs w:val="20"/>
-              </w:rPr>
-            </m:ctrlPr>
-          </m:fPr>
-          <m:num>
-            <m:r>
-              <w:rPr>
-                <w:rFonts w:ascii="Cambria Math" w:hAnsi="Cambria Math" w:cs="Times New Roman"/>
-                <w:sz w:val="20"/>
-                <w:szCs w:val="20"/>
-              </w:rPr>
-              <m:t>TP+TN</m:t>
-            </m:r>
-          </m:num>
-          <m:den>
-            <m:r>
-              <w:rPr>
-                <w:rFonts w:ascii="Cambria Math" w:hAnsi="Cambria Math" w:cs="Times New Roman"/>
-                <w:sz w:val="20"/>
-                <w:szCs w:val="20"/>
-              </w:rPr>
-              <m:t>TP+FP+FN+TN</m:t>
-            </m:r>
-          </m:den>
-        </m:f>
-      </m:oMath>
+      <w:proofErr w:type="gramStart"/>
+      <w:r>
+        <w:rPr>
+          <w:rFonts w:ascii="Times New Roman" w:hAnsi="Times New Roman" w:cs="Times New Roman"/>
+          <w:sz w:val="20"/>
+          <w:szCs w:val="20"/>
+        </w:rPr>
+        <w:t>the</w:t>
+      </w:r>
+      <w:proofErr w:type="gramEnd"/>
+      <w:r>
+        <w:rPr>
+          <w:rFonts w:ascii="Times New Roman" w:hAnsi="Times New Roman" w:cs="Times New Roman"/>
+          <w:sz w:val="20"/>
+          <w:szCs w:val="20"/>
+        </w:rPr>
+        <w:t xml:space="preserve"> model's performance [21].</w:t>
+      </w:r>
+      <w:r>
+        <w:rPr>
+          <w:noProof/>
+        </w:rPr>
+        <w:t xml:space="preserve"> </w:t>
+      </w:r>
+    </w:p>
+    <w:p>
+      <w:pPr>
+        <w:spacing w:before="120" w:after="0" w:line="240" w:lineRule="auto"/>
+        <w:jc w:val="center"/>
+        <w:rPr>
+          <w:rFonts w:ascii="Times New Roman" w:hAnsi="Times New Roman" w:cs="Times New Roman"/>
+          <w:sz w:val="20"/>
+          <w:szCs w:val="20"/>
+        </w:rPr>
+      </w:pPr>
+      <m:oMathPara>
+        <m:oMath>
+          <m:r>
+            <w:rPr>
+              <w:rFonts w:ascii="Cambria Math" w:hAnsi="Cambria Math" w:cs="Times New Roman"/>
+              <w:sz w:val="20"/>
+              <w:szCs w:val="20"/>
+            </w:rPr>
+            <m:t xml:space="preserve">Accuracy= </m:t>
+          </m:r>
+          <m:f>
+            <m:fPr>
+              <m:ctrlPr>
+                <w:rPr>
+                  <w:rFonts w:ascii="Cambria Math" w:hAnsi="Cambria Math" w:cs="Times New Roman"/>
+                  <w:i/>
+                  <w:sz w:val="20"/>
+                  <w:szCs w:val="20"/>
+                </w:rPr>
+              </m:ctrlPr>
+            </m:fPr>
+            <m:num>
+              <m:r>
+                <w:rPr>
+                  <w:rFonts w:ascii="Cambria Math" w:hAnsi="Cambria Math" w:cs="Times New Roman"/>
+                  <w:sz w:val="20"/>
+                  <w:szCs w:val="20"/>
+                </w:rPr>
+                <m:t>TP+TN</m:t>
+              </m:r>
+            </m:num>
+            <m:den>
+              <m:r>
+                <w:rPr>
+                  <w:rFonts w:ascii="Cambria Math" w:hAnsi="Cambria Math" w:cs="Times New Roman"/>
+                  <w:sz w:val="20"/>
+                  <w:szCs w:val="20"/>
+                </w:rPr>
+                <m:t>TP+FP+FN+TN</m:t>
+              </m:r>
+            </m:den>
+          </m:f>
+        </m:oMath>
+      </m:oMathPara>
     </w:p>
     <w:p>
       <w:pPr>
@@ -3211,7 +3061,7 @@
           <w:sz w:val="20"/>
           <w:szCs w:val="20"/>
         </w:rPr>
-        <w:t>In this equation, a true number that is positive is denoted by TP while a true number that is negative is denoted by TN, however, FN denotes a false number that is negative and FP denotes a false positive number [5].</w:t>
+        <w:t>In this equation, True Positives (TP) are correctly identified positives, True Negatives (TN) are correctly identified negatives, False Positives (FP) are negatives wrongly identified as positives, and False Negatives (FN) are positives wrongly identified as negatives [5].</w:t>
       </w:r>
     </w:p>
     <w:p>
@@ -3227,65 +3077,18 @@
       </w:pPr>
       <w:r>
         <w:rPr>
-          <w:rFonts w:ascii="Times New Roman" w:hAnsi="Times New Roman" w:cs="Times New Roman"/>
-          <w:b/>
-          <w:sz w:val="20"/>
-          <w:szCs w:val="20"/>
-        </w:rPr>
-        <w:t>Precision (PR</w:t>
-      </w:r>
-      <w:r>
-        <w:rPr>
-          <w:rFonts w:ascii="Times New Roman" w:hAnsi="Times New Roman" w:cs="Times New Roman"/>
-          <w:b/>
-          <w:sz w:val="20"/>
-          <w:szCs w:val="20"/>
-        </w:rPr>
-        <w:t>E</w:t>
-      </w:r>
-      <w:r>
-        <w:rPr>
-          <w:rFonts w:ascii="Times New Roman" w:hAnsi="Times New Roman" w:cs="Times New Roman"/>
-          <w:b/>
-          <w:sz w:val="20"/>
-          <w:szCs w:val="20"/>
-        </w:rPr>
-        <w:t>)</w:t>
-      </w:r>
-      <w:r>
-        <w:rPr>
-          <w:rFonts w:ascii="Times New Roman" w:hAnsi="Times New Roman" w:cs="Times New Roman"/>
-          <w:sz w:val="20"/>
-          <w:szCs w:val="20"/>
-        </w:rPr>
-        <w:t xml:space="preserve"> is computed by dividing all the true positive samples by the sum of the predicted positive samples and predicted negative samples [5].</w:t>
-      </w:r>
-    </w:p>
-    <w:p>
-      <w:pPr>
-        <w:spacing w:before="120" w:after="0" w:line="240" w:lineRule="auto"/>
-        <w:ind w:left="720"/>
-        <w:jc w:val="center"/>
-        <w:rPr>
-          <w:rFonts w:ascii="Times New Roman" w:hAnsi="Times New Roman" w:cs="Times New Roman"/>
-          <w:sz w:val="20"/>
-          <w:szCs w:val="20"/>
-        </w:rPr>
-      </w:pPr>
-      <w:r>
-        <w:rPr>
           <w:noProof/>
         </w:rPr>
         <mc:AlternateContent>
           <mc:Choice Requires="wps">
             <w:drawing>
-              <wp:anchor distT="0" distB="0" distL="114300" distR="114300" simplePos="0" relativeHeight="251657216" behindDoc="0" locked="0" layoutInCell="1" allowOverlap="1" wp14:anchorId="17CDAD4F" wp14:editId="487E6280">
+              <wp:anchor distT="0" distB="0" distL="114300" distR="114300" simplePos="0" relativeHeight="251657216" behindDoc="0" locked="0" layoutInCell="1" allowOverlap="1" wp14:anchorId="0F4D244C" wp14:editId="1D762611">
                 <wp:simplePos x="0" y="0"/>
                 <wp:positionH relativeFrom="column">
-                  <wp:posOffset>4192905</wp:posOffset>
+                  <wp:posOffset>4532630</wp:posOffset>
                 </wp:positionH>
                 <wp:positionV relativeFrom="paragraph">
-                  <wp:posOffset>62865</wp:posOffset>
+                  <wp:posOffset>510540</wp:posOffset>
                 </wp:positionV>
                 <wp:extent cx="381000" cy="276225"/>
                 <wp:effectExtent l="0" t="0" r="0" b="0"/>
@@ -3339,9 +3142,9 @@
               </wp:anchor>
             </w:drawing>
           </mc:Choice>
-          <mc:Fallback xmlns:cx="http://schemas.microsoft.com/office/drawing/2014/chartex" xmlns:cx1="http://schemas.microsoft.com/office/drawing/2015/9/8/chartex" xmlns:w15="http://schemas.microsoft.com/office/word/2012/wordml" xmlns:w16se="http://schemas.microsoft.com/office/word/2015/wordml/symex">
+          <mc:Fallback>
             <w:pict>
-              <v:shape w14:anchorId="17CDAD4F" id="Text Box 10" o:spid="_x0000_s1028" type="#_x0000_t202" style="position:absolute;left:0;text-align:left;margin-left:330.15pt;margin-top:4.95pt;width:30pt;height:21.75pt;z-index:251657216;visibility:visible;mso-wrap-style:square;mso-width-percent:0;mso-height-percent:0;mso-wrap-distance-left:9pt;mso-wrap-distance-top:0;mso-wrap-distance-right:9pt;mso-wrap-distance-bottom:0;mso-position-horizontal:absolute;mso-position-horizontal-relative:text;mso-position-vertical:absolute;mso-position-vertical-relative:text;mso-width-percent:0;mso-height-percent:0;mso-width-relative:margin;mso-height-relative:margin;v-text-anchor:top" o:gfxdata="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" filled="f" stroked="f" strokeweight=".5pt">
+              <v:shape id="Text Box 10" o:spid="_x0000_s1028" type="#_x0000_t202" style="position:absolute;left:0;text-align:left;margin-left:356.9pt;margin-top:40.2pt;width:30pt;height:21.75pt;z-index:251657216;visibility:visible;mso-wrap-style:square;mso-width-percent:0;mso-height-percent:0;mso-wrap-distance-left:9pt;mso-wrap-distance-top:0;mso-wrap-distance-right:9pt;mso-wrap-distance-bottom:0;mso-position-horizontal:absolute;mso-position-horizontal-relative:text;mso-position-vertical:absolute;mso-position-vertical-relative:text;mso-width-percent:0;mso-height-percent:0;mso-width-relative:margin;mso-height-relative:margin;v-text-anchor:top" o:gfxdata="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" filled="f" stroked="f" strokeweight=".5pt">
                 <v:textbox>
                   <w:txbxContent>
                     <w:p>
@@ -3359,48 +3162,145 @@
           </mc:Fallback>
         </mc:AlternateContent>
       </w:r>
-      <m:oMath>
-        <m:r>
-          <w:rPr>
-            <w:rFonts w:ascii="Cambria Math" w:hAnsi="Cambria Math" w:cs="Times New Roman"/>
-            <w:sz w:val="20"/>
-            <w:szCs w:val="20"/>
-          </w:rPr>
-          <m:t xml:space="preserve">PR= </m:t>
-        </m:r>
-        <m:f>
-          <m:fPr>
-            <m:ctrlPr>
-              <w:rPr>
-                <w:rFonts w:ascii="Cambria Math" w:hAnsi="Cambria Math" w:cs="Times New Roman"/>
-                <w:i/>
-                <w:sz w:val="20"/>
-                <w:szCs w:val="20"/>
-              </w:rPr>
-            </m:ctrlPr>
-          </m:fPr>
-          <m:num>
-            <m:r>
-              <w:rPr>
-                <w:rFonts w:ascii="Cambria Math" w:hAnsi="Cambria Math" w:cs="Times New Roman"/>
-                <w:sz w:val="20"/>
-                <w:szCs w:val="20"/>
-              </w:rPr>
-              <m:t>TP</m:t>
-            </m:r>
-          </m:num>
-          <m:den>
-            <m:r>
-              <w:rPr>
-                <w:rFonts w:ascii="Cambria Math" w:hAnsi="Cambria Math" w:cs="Times New Roman"/>
-                <w:sz w:val="20"/>
-                <w:szCs w:val="20"/>
-              </w:rPr>
-              <m:t>TP+FP</m:t>
-            </m:r>
-          </m:den>
-        </m:f>
-      </m:oMath>
+      <w:r>
+        <w:rPr>
+          <w:rFonts w:ascii="Times New Roman" w:hAnsi="Times New Roman" w:cs="Times New Roman"/>
+          <w:b/>
+          <w:sz w:val="20"/>
+          <w:szCs w:val="20"/>
+        </w:rPr>
+        <w:t>Precision (PR</w:t>
+      </w:r>
+      <w:r>
+        <w:rPr>
+          <w:rFonts w:ascii="Times New Roman" w:hAnsi="Times New Roman" w:cs="Times New Roman"/>
+          <w:b/>
+          <w:sz w:val="20"/>
+          <w:szCs w:val="20"/>
+        </w:rPr>
+        <w:t>E</w:t>
+      </w:r>
+      <w:r>
+        <w:rPr>
+          <w:rFonts w:ascii="Times New Roman" w:hAnsi="Times New Roman" w:cs="Times New Roman"/>
+          <w:b/>
+          <w:sz w:val="20"/>
+          <w:szCs w:val="20"/>
+        </w:rPr>
+        <w:t>)</w:t>
+      </w:r>
+      <w:r>
+        <w:rPr>
+          <w:rFonts w:ascii="Times New Roman" w:hAnsi="Times New Roman" w:cs="Times New Roman"/>
+          <w:sz w:val="20"/>
+          <w:szCs w:val="20"/>
+        </w:rPr>
+        <w:t xml:space="preserve"> </w:t>
+      </w:r>
+      <w:r>
+        <w:rPr>
+          <w:rFonts w:ascii="Times New Roman" w:hAnsi="Times New Roman" w:cs="Times New Roman"/>
+          <w:sz w:val="20"/>
+          <w:szCs w:val="20"/>
+        </w:rPr>
+        <w:t xml:space="preserve">measures the proportion of correctly predicted positive observations out of all the </w:t>
+      </w:r>
+      <w:r>
+        <w:rPr>
+          <w:rFonts w:ascii="Times New Roman" w:hAnsi="Times New Roman" w:cs="Times New Roman"/>
+          <w:sz w:val="20"/>
+          <w:szCs w:val="20"/>
+        </w:rPr>
+        <w:t>predicted positive observations</w:t>
+      </w:r>
+      <w:r>
+        <w:rPr>
+          <w:rFonts w:ascii="Times New Roman" w:hAnsi="Times New Roman" w:cs="Times New Roman"/>
+          <w:sz w:val="20"/>
+          <w:szCs w:val="20"/>
+        </w:rPr>
+        <w:t xml:space="preserve"> </w:t>
+      </w:r>
+      <w:r>
+        <w:rPr>
+          <w:rFonts w:ascii="Times New Roman" w:hAnsi="Times New Roman" w:cs="Times New Roman"/>
+          <w:sz w:val="20"/>
+          <w:szCs w:val="20"/>
+        </w:rPr>
+        <w:t>[5].</w:t>
+      </w:r>
+      <w:r>
+        <w:rPr>
+          <w:rFonts w:ascii="Times New Roman" w:hAnsi="Times New Roman" w:cs="Times New Roman"/>
+          <w:sz w:val="20"/>
+          <w:szCs w:val="20"/>
+        </w:rPr>
+        <w:t xml:space="preserve"> </w:t>
+      </w:r>
+      <w:r>
+        <w:rPr>
+          <w:rFonts w:ascii="Times New Roman" w:hAnsi="Times New Roman" w:cs="Times New Roman"/>
+          <w:sz w:val="20"/>
+          <w:szCs w:val="20"/>
+        </w:rPr>
+        <w:t>A high precision score indicates strong class predictions, while a low precision score reflects weak class predictions [22].</w:t>
+      </w:r>
+    </w:p>
+    <w:p>
+      <w:pPr>
+        <w:spacing w:before="120" w:after="0" w:line="240" w:lineRule="auto"/>
+        <w:ind w:left="720"/>
+        <w:jc w:val="center"/>
+        <w:rPr>
+          <w:rFonts w:ascii="Times New Roman" w:hAnsi="Times New Roman" w:cs="Times New Roman"/>
+          <w:sz w:val="20"/>
+          <w:szCs w:val="20"/>
+        </w:rPr>
+      </w:pPr>
+      <m:oMathPara>
+        <m:oMath>
+          <m:r>
+            <w:rPr>
+              <w:rFonts w:ascii="Cambria Math" w:hAnsi="Cambria Math" w:cs="Times New Roman"/>
+              <w:sz w:val="20"/>
+              <w:szCs w:val="20"/>
+            </w:rPr>
+            <m:t xml:space="preserve">Precision= </m:t>
+          </m:r>
+          <m:f>
+            <m:fPr>
+              <m:ctrlPr>
+                <w:rPr>
+                  <w:rFonts w:ascii="Cambria Math" w:hAnsi="Cambria Math" w:cs="Times New Roman"/>
+                  <w:i/>
+                  <w:sz w:val="20"/>
+                  <w:szCs w:val="20"/>
+                </w:rPr>
+              </m:ctrlPr>
+            </m:fPr>
+            <m:num>
+              <m:r>
+                <w:rPr>
+                  <w:rFonts w:ascii="Cambria Math" w:hAnsi="Cambria Math" w:cs="Times New Roman"/>
+                  <w:sz w:val="20"/>
+                  <w:szCs w:val="20"/>
+                </w:rPr>
+                <m:t>TP</m:t>
+              </m:r>
+            </m:num>
+            <m:den>
+              <m:r>
+                <w:rPr>
+                  <w:rFonts w:ascii="Cambria Math" w:hAnsi="Cambria Math" w:cs="Times New Roman"/>
+                  <w:sz w:val="20"/>
+                  <w:szCs w:val="20"/>
+                </w:rPr>
+                <m:t>TP+FP</m:t>
+              </m:r>
+            </m:den>
+          </m:f>
+        </m:oMath>
+      </m:oMathPara>
     </w:p>
     <w:p>
       <w:pPr>
@@ -3419,7 +3319,31 @@
           <w:sz w:val="20"/>
           <w:szCs w:val="20"/>
         </w:rPr>
-        <w:t>A high precision score indicates strong class predictions, while a low precision score reflects weak class predictions [22].</w:t>
+        <w:t xml:space="preserve">In this equation, </w:t>
+      </w:r>
+      <w:r>
+        <w:rPr>
+          <w:rFonts w:ascii="Times New Roman" w:hAnsi="Times New Roman" w:cs="Times New Roman"/>
+          <w:sz w:val="20"/>
+          <w:szCs w:val="20"/>
+        </w:rPr>
+        <w:t>True Positives (TP) refer to the count of positive instances correctly predicted as positive, while False Positives (FP) refer to the count of negative instances incorrectly predicted as positive</w:t>
+      </w:r>
+      <w:r>
+        <w:rPr>
+          <w:rFonts w:ascii="Times New Roman" w:hAnsi="Times New Roman" w:cs="Times New Roman"/>
+          <w:sz w:val="20"/>
+          <w:szCs w:val="20"/>
+        </w:rPr>
+        <w:t xml:space="preserve"> [5]</w:t>
+      </w:r>
+      <w:r>
+        <w:rPr>
+          <w:rFonts w:ascii="Times New Roman" w:hAnsi="Times New Roman" w:cs="Times New Roman"/>
+          <w:sz w:val="20"/>
+          <w:szCs w:val="20"/>
+        </w:rPr>
+        <w:t>.</w:t>
       </w:r>
     </w:p>
     <w:p>
@@ -3435,47 +3359,18 @@
       </w:pPr>
       <w:r>
         <w:rPr>
-          <w:rFonts w:ascii="Times New Roman" w:hAnsi="Times New Roman" w:cs="Times New Roman"/>
-          <w:b/>
-          <w:sz w:val="20"/>
-          <w:szCs w:val="20"/>
-        </w:rPr>
-        <w:t>Recall (RE)</w:t>
-      </w:r>
-      <w:r>
-        <w:rPr>
-          <w:rFonts w:ascii="Times New Roman" w:hAnsi="Times New Roman" w:cs="Times New Roman"/>
-          <w:sz w:val="20"/>
-          <w:szCs w:val="20"/>
-        </w:rPr>
-        <w:t xml:space="preserve"> is the ratio of correctly predicted positive results to all actual positive samples, also known as the detection rate. It's calculated by dividing the true positive samples by the sum of the positive samples.</w:t>
-      </w:r>
-    </w:p>
-    <w:p>
-      <w:pPr>
-        <w:spacing w:before="120" w:after="0" w:line="240" w:lineRule="auto"/>
-        <w:ind w:left="720"/>
-        <w:jc w:val="center"/>
-        <w:rPr>
-          <w:rFonts w:ascii="Times New Roman" w:hAnsi="Times New Roman" w:cs="Times New Roman"/>
-          <w:sz w:val="20"/>
-          <w:szCs w:val="20"/>
-        </w:rPr>
-      </w:pPr>
-      <w:r>
-        <w:rPr>
           <w:noProof/>
         </w:rPr>
         <mc:AlternateContent>
           <mc:Choice Requires="wps">
             <w:drawing>
-              <wp:anchor distT="0" distB="0" distL="114300" distR="114300" simplePos="0" relativeHeight="251658240" behindDoc="0" locked="0" layoutInCell="1" allowOverlap="1" wp14:anchorId="77585315" wp14:editId="127838D4">
+              <wp:anchor distT="0" distB="0" distL="114300" distR="114300" simplePos="0" relativeHeight="251658240" behindDoc="0" locked="0" layoutInCell="1" allowOverlap="1" wp14:anchorId="3E200143" wp14:editId="6CDD2D65">
                 <wp:simplePos x="0" y="0"/>
                 <wp:positionH relativeFrom="column">
-                  <wp:posOffset>4188460</wp:posOffset>
+                  <wp:posOffset>4538980</wp:posOffset>
                 </wp:positionH>
                 <wp:positionV relativeFrom="paragraph">
-                  <wp:posOffset>76200</wp:posOffset>
+                  <wp:posOffset>367030</wp:posOffset>
                 </wp:positionV>
                 <wp:extent cx="381000" cy="276225"/>
                 <wp:effectExtent l="0" t="0" r="0" b="0"/>
@@ -3529,9 +3424,9 @@
               </wp:anchor>
             </w:drawing>
           </mc:Choice>
-          <mc:Fallback xmlns:cx="http://schemas.microsoft.com/office/drawing/2014/chartex" xmlns:cx1="http://schemas.microsoft.com/office/drawing/2015/9/8/chartex" xmlns:w15="http://schemas.microsoft.com/office/word/2012/wordml" xmlns:w16se="http://schemas.microsoft.com/office/word/2015/wordml/symex">
+          <mc:Fallback>
             <w:pict>
-              <v:shape w14:anchorId="77585315" id="Text Box 11" o:spid="_x0000_s1029" type="#_x0000_t202" style="position:absolute;left:0;text-align:left;margin-left:329.8pt;margin-top:6pt;width:30pt;height:21.75pt;z-index:251658240;visibility:visible;mso-wrap-style:square;mso-width-percent:0;mso-height-percent:0;mso-wrap-distance-left:9pt;mso-wrap-distance-top:0;mso-wrap-distance-right:9pt;mso-wrap-distance-bottom:0;mso-position-horizontal:absolute;mso-position-horizontal-relative:text;mso-position-vertical:absolute;mso-position-vertical-relative:text;mso-width-percent:0;mso-height-percent:0;mso-width-relative:margin;mso-height-relative:margin;v-text-anchor:top" o:gfxdata="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" filled="f" stroked="f" strokeweight=".5pt">
+              <v:shape id="Text Box 11" o:spid="_x0000_s1029" type="#_x0000_t202" style="position:absolute;left:0;text-align:left;margin-left:357.4pt;margin-top:28.9pt;width:30pt;height:21.75pt;z-index:251658240;visibility:visible;mso-wrap-style:square;mso-width-percent:0;mso-height-percent:0;mso-wrap-distance-left:9pt;mso-wrap-distance-top:0;mso-wrap-distance-right:9pt;mso-wrap-distance-bottom:0;mso-position-horizontal:absolute;mso-position-horizontal-relative:text;mso-position-vertical:absolute;mso-position-vertical-relative:text;mso-width-percent:0;mso-height-percent:0;mso-width-relative:margin;mso-height-relative:margin;v-text-anchor:top" o:gfxdata="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" filled="f" stroked="f" strokeweight=".5pt">
                 <v:textbox>
                   <w:txbxContent>
                     <w:p>
@@ -3549,48 +3444,79 @@
           </mc:Fallback>
         </mc:AlternateContent>
       </w:r>
-      <m:oMath>
-        <m:r>
-          <w:rPr>
-            <w:rFonts w:ascii="Cambria Math" w:hAnsi="Cambria Math" w:cs="Times New Roman"/>
-            <w:sz w:val="20"/>
-            <w:szCs w:val="20"/>
-          </w:rPr>
-          <m:t xml:space="preserve">RE= </m:t>
-        </m:r>
-        <m:f>
-          <m:fPr>
-            <m:ctrlPr>
-              <w:rPr>
-                <w:rFonts w:ascii="Cambria Math" w:hAnsi="Cambria Math" w:cs="Times New Roman"/>
-                <w:i/>
-                <w:sz w:val="20"/>
-                <w:szCs w:val="20"/>
-              </w:rPr>
-            </m:ctrlPr>
-          </m:fPr>
-          <m:num>
-            <m:r>
-              <w:rPr>
-                <w:rFonts w:ascii="Cambria Math" w:hAnsi="Cambria Math" w:cs="Times New Roman"/>
-                <w:sz w:val="20"/>
-                <w:szCs w:val="20"/>
-              </w:rPr>
-              <m:t>TP</m:t>
-            </m:r>
-          </m:num>
-          <m:den>
-            <m:r>
-              <w:rPr>
-                <w:rFonts w:ascii="Cambria Math" w:hAnsi="Cambria Math" w:cs="Times New Roman"/>
-                <w:sz w:val="20"/>
-                <w:szCs w:val="20"/>
-              </w:rPr>
-              <m:t>TP+TN</m:t>
-            </m:r>
-          </m:den>
-        </m:f>
-      </m:oMath>
+      <w:r>
+        <w:rPr>
+          <w:rFonts w:ascii="Times New Roman" w:hAnsi="Times New Roman" w:cs="Times New Roman"/>
+          <w:b/>
+          <w:sz w:val="20"/>
+          <w:szCs w:val="20"/>
+        </w:rPr>
+        <w:t>Recall (RE)</w:t>
+      </w:r>
+      <w:r>
+        <w:rPr>
+          <w:rFonts w:ascii="Times New Roman" w:hAnsi="Times New Roman" w:cs="Times New Roman"/>
+          <w:sz w:val="20"/>
+          <w:szCs w:val="20"/>
+        </w:rPr>
+        <w:t xml:space="preserve"> is the ratio of correctly predicted positive results to all actual positive samples, also known as the detection rate. It's calculated by dividing the true positive samples by the sum of the positive samples.</w:t>
+      </w:r>
+    </w:p>
+    <w:p>
+      <w:pPr>
+        <w:spacing w:before="120" w:after="0" w:line="240" w:lineRule="auto"/>
+        <w:ind w:left="720"/>
+        <w:jc w:val="center"/>
+        <w:rPr>
+          <w:rFonts w:ascii="Times New Roman" w:eastAsiaTheme="minorEastAsia" w:hAnsi="Times New Roman" w:cs="Times New Roman"/>
+          <w:sz w:val="20"/>
+          <w:szCs w:val="20"/>
+        </w:rPr>
+      </w:pPr>
+      <m:oMathPara>
+        <m:oMath>
+          <m:r>
+            <w:rPr>
+              <w:rFonts w:ascii="Cambria Math" w:hAnsi="Cambria Math" w:cs="Times New Roman"/>
+              <w:sz w:val="20"/>
+              <w:szCs w:val="20"/>
+            </w:rPr>
+            <m:t xml:space="preserve">Recall= </m:t>
+          </m:r>
+          <m:f>
+            <m:fPr>
+              <m:ctrlPr>
+                <w:rPr>
+                  <w:rFonts w:ascii="Cambria Math" w:hAnsi="Cambria Math" w:cs="Times New Roman"/>
+                  <w:i/>
+                  <w:sz w:val="20"/>
+                  <w:szCs w:val="20"/>
+                </w:rPr>
+              </m:ctrlPr>
+            </m:fPr>
+            <m:num>
+              <m:r>
+                <w:rPr>
+                  <w:rFonts w:ascii="Cambria Math" w:hAnsi="Cambria Math" w:cs="Times New Roman"/>
+                  <w:sz w:val="20"/>
+                  <w:szCs w:val="20"/>
+                </w:rPr>
+                <m:t>TP</m:t>
+              </m:r>
+            </m:num>
+            <m:den>
+              <m:r>
+                <w:rPr>
+                  <w:rFonts w:ascii="Cambria Math" w:hAnsi="Cambria Math" w:cs="Times New Roman"/>
+                  <w:sz w:val="20"/>
+                  <w:szCs w:val="20"/>
+                </w:rPr>
+                <m:t>TP+FN</m:t>
+              </m:r>
+            </m:den>
+          </m:f>
+        </m:oMath>
+      </m:oMathPara>
     </w:p>
     <w:p>
       <w:pPr>
@@ -3606,26 +3532,43 @@
       <w:r>
         <w:rPr>
           <w:rFonts w:ascii="Times New Roman" w:hAnsi="Times New Roman" w:cs="Times New Roman"/>
-          <w:b/>
-          <w:sz w:val="20"/>
-          <w:szCs w:val="20"/>
-        </w:rPr>
-        <w:t>F1-score (FS)</w:t>
-      </w:r>
-      <w:r>
-        <w:rPr>
-          <w:rFonts w:ascii="Times New Roman" w:hAnsi="Times New Roman" w:cs="Times New Roman"/>
-          <w:sz w:val="20"/>
-          <w:szCs w:val="20"/>
-        </w:rPr>
-        <w:t xml:space="preserve"> is the mean value for recall and precision. It offers an indicator of mistakenly graded results [21]. It is regarded as the best metric for measuring the performance of models on an imbalanced dataset. It ranges from 0 to 1, with higher values indicating better model performance [5].</w:t>
+          <w:sz w:val="20"/>
+          <w:szCs w:val="20"/>
+        </w:rPr>
+        <w:t xml:space="preserve">In this equation, </w:t>
+      </w:r>
+      <w:r>
+        <w:rPr>
+          <w:rFonts w:ascii="Times New Roman" w:hAnsi="Times New Roman" w:cs="Times New Roman"/>
+          <w:sz w:val="20"/>
+          <w:szCs w:val="20"/>
+        </w:rPr>
+        <w:t xml:space="preserve">True Positives (TP) </w:t>
+      </w:r>
+      <w:proofErr w:type="gramStart"/>
+      <w:r>
+        <w:rPr>
+          <w:rFonts w:ascii="Times New Roman" w:hAnsi="Times New Roman" w:cs="Times New Roman"/>
+          <w:sz w:val="20"/>
+          <w:szCs w:val="20"/>
+        </w:rPr>
+        <w:t>are</w:t>
+      </w:r>
+      <w:proofErr w:type="gramEnd"/>
+      <w:r>
+        <w:rPr>
+          <w:rFonts w:ascii="Times New Roman" w:hAnsi="Times New Roman" w:cs="Times New Roman"/>
+          <w:sz w:val="20"/>
+          <w:szCs w:val="20"/>
+        </w:rPr>
+        <w:t xml:space="preserve"> positives correctly predicted, while False Negatives (FN) are positives incorrectly predicted as negatives.</w:t>
       </w:r>
     </w:p>
     <w:p>
       <w:pPr>
         <w:spacing w:before="120" w:after="0" w:line="240" w:lineRule="auto"/>
         <w:ind w:left="720"/>
-        <w:jc w:val="center"/>
+        <w:jc w:val="both"/>
         <w:rPr>
           <w:rFonts w:ascii="Times New Roman" w:hAnsi="Times New Roman" w:cs="Times New Roman"/>
           <w:sz w:val="20"/>
@@ -3639,13 +3582,13 @@
         <mc:AlternateContent>
           <mc:Choice Requires="wps">
             <w:drawing>
-              <wp:anchor distT="0" distB="0" distL="114300" distR="114300" simplePos="0" relativeHeight="251646464" behindDoc="0" locked="0" layoutInCell="1" allowOverlap="1" wp14:anchorId="3E3754DB" wp14:editId="6BBF238E">
+              <wp:anchor distT="0" distB="0" distL="114300" distR="114300" simplePos="0" relativeHeight="251646464" behindDoc="0" locked="0" layoutInCell="1" allowOverlap="1" wp14:anchorId="098F576A" wp14:editId="5B19340E">
                 <wp:simplePos x="0" y="0"/>
                 <wp:positionH relativeFrom="column">
-                  <wp:posOffset>4188460</wp:posOffset>
+                  <wp:posOffset>4573270</wp:posOffset>
                 </wp:positionH>
                 <wp:positionV relativeFrom="paragraph">
-                  <wp:posOffset>48260</wp:posOffset>
+                  <wp:posOffset>511175</wp:posOffset>
                 </wp:positionV>
                 <wp:extent cx="381000" cy="276225"/>
                 <wp:effectExtent l="0" t="0" r="0" b="0"/>
@@ -3699,9 +3642,9 @@
               </wp:anchor>
             </w:drawing>
           </mc:Choice>
-          <mc:Fallback xmlns:cx="http://schemas.microsoft.com/office/drawing/2014/chartex" xmlns:cx1="http://schemas.microsoft.com/office/drawing/2015/9/8/chartex" xmlns:w15="http://schemas.microsoft.com/office/word/2012/wordml" xmlns:w16se="http://schemas.microsoft.com/office/word/2015/wordml/symex">
+          <mc:Fallback>
             <w:pict>
-              <v:shape w14:anchorId="3E3754DB" id="Text Box 12" o:spid="_x0000_s1030" type="#_x0000_t202" style="position:absolute;left:0;text-align:left;margin-left:329.8pt;margin-top:3.8pt;width:30pt;height:21.75pt;z-index:251646464;visibility:visible;mso-wrap-style:square;mso-width-percent:0;mso-height-percent:0;mso-wrap-distance-left:9pt;mso-wrap-distance-top:0;mso-wrap-distance-right:9pt;mso-wrap-distance-bottom:0;mso-position-horizontal:absolute;mso-position-horizontal-relative:text;mso-position-vertical:absolute;mso-position-vertical-relative:text;mso-width-percent:0;mso-height-percent:0;mso-width-relative:margin;mso-height-relative:margin;v-text-anchor:top" o:gfxdata="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" filled="f" stroked="f" strokeweight=".5pt">
+              <v:shape id="Text Box 12" o:spid="_x0000_s1030" type="#_x0000_t202" style="position:absolute;left:0;text-align:left;margin-left:360.1pt;margin-top:40.25pt;width:30pt;height:21.75pt;z-index:251646464;visibility:visible;mso-wrap-style:square;mso-width-percent:0;mso-height-percent:0;mso-wrap-distance-left:9pt;mso-wrap-distance-top:0;mso-wrap-distance-right:9pt;mso-wrap-distance-bottom:0;mso-position-horizontal:absolute;mso-position-horizontal-relative:text;mso-position-vertical:absolute;mso-position-vertical-relative:text;mso-width-percent:0;mso-height-percent:0;mso-width-relative:margin;mso-height-relative:margin;v-text-anchor:top" o:gfxdata="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" filled="f" stroked="f" strokeweight=".5pt">
                 <v:textbox>
                   <w:txbxContent>
                     <w:p>
@@ -3719,48 +3662,23 @@
           </mc:Fallback>
         </mc:AlternateContent>
       </w:r>
-      <m:oMath>
-        <m:r>
-          <w:rPr>
-            <w:rFonts w:ascii="Cambria Math" w:hAnsi="Cambria Math" w:cs="Times New Roman"/>
-            <w:sz w:val="20"/>
-            <w:szCs w:val="20"/>
-          </w:rPr>
-          <m:t xml:space="preserve">FS= </m:t>
-        </m:r>
-        <m:f>
-          <m:fPr>
-            <m:ctrlPr>
-              <w:rPr>
-                <w:rFonts w:ascii="Cambria Math" w:hAnsi="Cambria Math" w:cs="Times New Roman"/>
-                <w:i/>
-                <w:sz w:val="20"/>
-                <w:szCs w:val="20"/>
-              </w:rPr>
-            </m:ctrlPr>
-          </m:fPr>
-          <m:num>
-            <m:r>
-              <w:rPr>
-                <w:rFonts w:ascii="Cambria Math" w:hAnsi="Cambria Math" w:cs="Times New Roman"/>
-                <w:sz w:val="20"/>
-                <w:szCs w:val="20"/>
-              </w:rPr>
-              <m:t>2PR * 2RE</m:t>
-            </m:r>
-          </m:num>
-          <m:den>
-            <m:r>
-              <w:rPr>
-                <w:rFonts w:ascii="Cambria Math" w:hAnsi="Cambria Math" w:cs="Times New Roman"/>
-                <w:sz w:val="20"/>
-                <w:szCs w:val="20"/>
-              </w:rPr>
-              <m:t>PR+RE</m:t>
-            </m:r>
-          </m:den>
-        </m:f>
-      </m:oMath>
+      <w:r>
+        <w:rPr>
+          <w:rFonts w:ascii="Times New Roman" w:hAnsi="Times New Roman" w:cs="Times New Roman"/>
+          <w:b/>
+          <w:sz w:val="20"/>
+          <w:szCs w:val="20"/>
+        </w:rPr>
+        <w:t>F1-score (FS)</w:t>
+      </w:r>
+      <w:r>
+        <w:rPr>
+          <w:rFonts w:ascii="Times New Roman" w:hAnsi="Times New Roman" w:cs="Times New Roman"/>
+          <w:sz w:val="20"/>
+          <w:szCs w:val="20"/>
+        </w:rPr>
+        <w:t xml:space="preserve"> is the mean value for recall and precision. It offers an indicator of mistakenly graded results [21]. It is regarded as the best metric for measuring the performance of models on an imbalanced dataset. It ranges from 0 to 1, with higher values indicating better model performance [5].</w:t>
+      </w:r>
     </w:p>
     <w:p>
       <w:pPr>
@@ -3768,30 +3686,165 @@
         <w:ind w:left="720"/>
         <w:jc w:val="center"/>
         <w:rPr>
-          <w:rFonts w:ascii="Times New Roman" w:hAnsi="Times New Roman" w:cs="Times New Roman"/>
-          <w:sz w:val="20"/>
-          <w:szCs w:val="20"/>
-        </w:rPr>
-      </w:pPr>
+          <w:rFonts w:ascii="Times New Roman" w:eastAsiaTheme="minorEastAsia" w:hAnsi="Times New Roman" w:cs="Times New Roman"/>
+          <w:sz w:val="20"/>
+          <w:szCs w:val="20"/>
+        </w:rPr>
+      </w:pPr>
+      <m:oMathPara>
+        <m:oMath>
+          <m:r>
+            <w:rPr>
+              <w:rFonts w:ascii="Cambria Math" w:hAnsi="Cambria Math" w:cs="Times New Roman"/>
+              <w:sz w:val="20"/>
+              <w:szCs w:val="20"/>
+            </w:rPr>
+            <m:t xml:space="preserve">F1= </m:t>
+          </m:r>
+          <m:f>
+            <m:fPr>
+              <m:ctrlPr>
+                <w:rPr>
+                  <w:rFonts w:ascii="Cambria Math" w:hAnsi="Cambria Math" w:cs="Times New Roman"/>
+                  <w:i/>
+                  <w:sz w:val="20"/>
+                  <w:szCs w:val="20"/>
+                </w:rPr>
+              </m:ctrlPr>
+            </m:fPr>
+            <m:num>
+              <m:r>
+                <w:rPr>
+                  <w:rFonts w:ascii="Cambria Math" w:hAnsi="Cambria Math" w:cs="Times New Roman"/>
+                  <w:sz w:val="20"/>
+                  <w:szCs w:val="20"/>
+                </w:rPr>
+                <m:t>2PR * 2RE</m:t>
+              </m:r>
+            </m:num>
+            <m:den>
+              <m:r>
+                <w:rPr>
+                  <w:rFonts w:ascii="Cambria Math" w:hAnsi="Cambria Math" w:cs="Times New Roman"/>
+                  <w:sz w:val="20"/>
+                  <w:szCs w:val="20"/>
+                </w:rPr>
+                <m:t>PR+RE</m:t>
+              </m:r>
+            </m:den>
+          </m:f>
+        </m:oMath>
+      </m:oMathPara>
     </w:p>
     <w:p>
       <w:pPr>
         <w:spacing w:before="120" w:after="0" w:line="240" w:lineRule="auto"/>
         <w:ind w:left="720"/>
-        <w:jc w:val="center"/>
-        <w:rPr>
-          <w:rFonts w:ascii="Times New Roman" w:hAnsi="Times New Roman" w:cs="Times New Roman"/>
-          <w:sz w:val="20"/>
-          <w:szCs w:val="20"/>
-        </w:rPr>
-      </w:pPr>
+        <w:rPr>
+          <w:rFonts w:ascii="Times New Roman" w:eastAsiaTheme="minorEastAsia" w:hAnsi="Times New Roman" w:cs="Times New Roman"/>
+          <w:sz w:val="20"/>
+          <w:szCs w:val="20"/>
+        </w:rPr>
+      </w:pPr>
+      <w:bookmarkStart w:id="0" w:name="_GoBack"/>
+      <w:r>
+        <w:rPr>
+          <w:rFonts w:ascii="Times New Roman" w:hAnsi="Times New Roman" w:cs="Times New Roman"/>
+          <w:sz w:val="20"/>
+          <w:szCs w:val="20"/>
+        </w:rPr>
+        <w:t>In this equation</w:t>
+      </w:r>
+      <w:proofErr w:type="gramStart"/>
+      <w:r>
+        <w:rPr>
+          <w:rFonts w:ascii="Times New Roman" w:eastAsiaTheme="minorEastAsia" w:hAnsi="Times New Roman" w:cs="Times New Roman"/>
+          <w:sz w:val="20"/>
+          <w:szCs w:val="20"/>
+        </w:rPr>
+        <w:t xml:space="preserve">, </w:t>
+      </w:r>
+      <w:r>
+        <w:rPr>
+          <w:rFonts w:ascii="Times New Roman" w:eastAsiaTheme="minorEastAsia" w:hAnsi="Times New Roman" w:cs="Times New Roman"/>
+          <w:sz w:val="20"/>
+          <w:szCs w:val="20"/>
+        </w:rPr>
+        <w:t xml:space="preserve"> </w:t>
+      </w:r>
+      <w:r>
+        <w:rPr>
+          <w:rFonts w:ascii="Times New Roman" w:eastAsiaTheme="minorEastAsia" w:hAnsi="Times New Roman" w:cs="Times New Roman"/>
+          <w:sz w:val="20"/>
+          <w:szCs w:val="20"/>
+        </w:rPr>
+        <w:t>Precision</w:t>
+      </w:r>
+      <w:proofErr w:type="gramEnd"/>
+      <w:r>
+        <w:rPr>
+          <w:rFonts w:ascii="Times New Roman" w:eastAsiaTheme="minorEastAsia" w:hAnsi="Times New Roman" w:cs="Times New Roman"/>
+          <w:sz w:val="20"/>
+          <w:szCs w:val="20"/>
+        </w:rPr>
+        <w:t xml:space="preserve"> (P</w:t>
+      </w:r>
+      <w:r>
+        <w:rPr>
+          <w:rFonts w:ascii="Times New Roman" w:eastAsiaTheme="minorEastAsia" w:hAnsi="Times New Roman" w:cs="Times New Roman"/>
+          <w:sz w:val="20"/>
+          <w:szCs w:val="20"/>
+        </w:rPr>
+        <w:t>R</w:t>
+      </w:r>
+      <w:r>
+        <w:rPr>
+          <w:rFonts w:ascii="Times New Roman" w:eastAsiaTheme="minorEastAsia" w:hAnsi="Times New Roman" w:cs="Times New Roman"/>
+          <w:sz w:val="20"/>
+          <w:szCs w:val="20"/>
+        </w:rPr>
+        <w:t>) is the ratio of true positives to predicted positives, while Recall (R</w:t>
+      </w:r>
+      <w:r>
+        <w:rPr>
+          <w:rFonts w:ascii="Times New Roman" w:eastAsiaTheme="minorEastAsia" w:hAnsi="Times New Roman" w:cs="Times New Roman"/>
+          <w:sz w:val="20"/>
+          <w:szCs w:val="20"/>
+        </w:rPr>
+        <w:t>E</w:t>
+      </w:r>
+      <w:r>
+        <w:rPr>
+          <w:rFonts w:ascii="Times New Roman" w:eastAsiaTheme="minorEastAsia" w:hAnsi="Times New Roman" w:cs="Times New Roman"/>
+          <w:sz w:val="20"/>
+          <w:szCs w:val="20"/>
+        </w:rPr>
+        <w:t>) is the ratio of true positives to actual positives</w:t>
+      </w:r>
+      <w:r>
+        <w:rPr>
+          <w:rFonts w:ascii="Times New Roman" w:eastAsiaTheme="minorEastAsia" w:hAnsi="Times New Roman" w:cs="Times New Roman"/>
+          <w:sz w:val="20"/>
+          <w:szCs w:val="20"/>
+        </w:rPr>
+        <w:t xml:space="preserve"> [5]</w:t>
+      </w:r>
+      <w:r>
+        <w:rPr>
+          <w:rFonts w:ascii="Times New Roman" w:eastAsiaTheme="minorEastAsia" w:hAnsi="Times New Roman" w:cs="Times New Roman"/>
+          <w:sz w:val="20"/>
+          <w:szCs w:val="20"/>
+        </w:rPr>
+        <w:t>.</w:t>
+      </w:r>
     </w:p>
+    <w:bookmarkEnd w:id="0"/>
     <w:p>
       <w:pPr>
         <w:pStyle w:val="ListParagraph"/>
         <w:numPr>
           <w:ilvl w:val="0"/>
-          <w:numId w:val="3"/>
+          <w:numId w:val="4"/>
         </w:numPr>
         <w:spacing w:before="120" w:after="0" w:line="240" w:lineRule="auto"/>
         <w:jc w:val="both"/>
@@ -3835,14 +3888,40 @@
     <w:p>
       <w:pPr>
         <w:spacing w:before="120" w:after="0" w:line="240" w:lineRule="auto"/>
-        <w:ind w:firstLine="720"/>
-        <w:jc w:val="both"/>
-        <w:rPr>
-          <w:rFonts w:ascii="Times New Roman" w:hAnsi="Times New Roman" w:cs="Times New Roman"/>
-          <w:sz w:val="20"/>
-          <w:szCs w:val="20"/>
-        </w:rPr>
-      </w:pPr>
+        <w:rPr>
+          <w:rFonts w:ascii="Times New Roman" w:hAnsi="Times New Roman" w:cs="Times New Roman"/>
+          <w:b/>
+          <w:sz w:val="20"/>
+          <w:szCs w:val="20"/>
+        </w:rPr>
+      </w:pPr>
+      <w:r>
+        <w:rPr>
+          <w:rFonts w:ascii="Times New Roman" w:hAnsi="Times New Roman" w:cs="Times New Roman"/>
+          <w:b/>
+          <w:sz w:val="20"/>
+          <w:szCs w:val="20"/>
+        </w:rPr>
+        <w:t>4</w:t>
+      </w:r>
+      <w:r>
+        <w:rPr>
+          <w:rFonts w:ascii="Times New Roman" w:hAnsi="Times New Roman" w:cs="Times New Roman"/>
+          <w:b/>
+          <w:sz w:val="20"/>
+          <w:szCs w:val="20"/>
+        </w:rPr>
+        <w:t>.</w:t>
+      </w:r>
+      <w:r>
+        <w:rPr>
+          <w:rFonts w:ascii="Times New Roman" w:hAnsi="Times New Roman" w:cs="Times New Roman"/>
+          <w:b/>
+          <w:sz w:val="20"/>
+          <w:szCs w:val="20"/>
+        </w:rPr>
+        <w:t>1. Model Performance</w:t>
+      </w:r>
     </w:p>
     <w:p>
       <w:pPr>
@@ -3851,116 +3930,6 @@
         <w:jc w:val="both"/>
         <w:rPr>
           <w:rFonts w:ascii="Times New Roman" w:hAnsi="Times New Roman" w:cs="Times New Roman"/>
-          <w:sz w:val="20"/>
-          <w:szCs w:val="20"/>
-        </w:rPr>
-      </w:pPr>
-    </w:p>
-    <w:p>
-      <w:pPr>
-        <w:spacing w:before="120" w:after="0" w:line="240" w:lineRule="auto"/>
-        <w:ind w:firstLine="720"/>
-        <w:jc w:val="both"/>
-        <w:rPr>
-          <w:rFonts w:ascii="Times New Roman" w:hAnsi="Times New Roman" w:cs="Times New Roman"/>
-          <w:sz w:val="20"/>
-          <w:szCs w:val="20"/>
-        </w:rPr>
-      </w:pPr>
-    </w:p>
-    <w:p>
-      <w:pPr>
-        <w:spacing w:before="120" w:after="0" w:line="240" w:lineRule="auto"/>
-        <w:ind w:firstLine="720"/>
-        <w:jc w:val="both"/>
-        <w:rPr>
-          <w:rFonts w:ascii="Times New Roman" w:hAnsi="Times New Roman" w:cs="Times New Roman"/>
-          <w:sz w:val="20"/>
-          <w:szCs w:val="20"/>
-        </w:rPr>
-      </w:pPr>
-    </w:p>
-    <w:p>
-      <w:pPr>
-        <w:spacing w:before="120" w:after="0" w:line="240" w:lineRule="auto"/>
-        <w:ind w:firstLine="720"/>
-        <w:jc w:val="both"/>
-        <w:rPr>
-          <w:rFonts w:ascii="Times New Roman" w:hAnsi="Times New Roman" w:cs="Times New Roman"/>
-          <w:sz w:val="20"/>
-          <w:szCs w:val="20"/>
-        </w:rPr>
-      </w:pPr>
-    </w:p>
-    <w:p>
-      <w:pPr>
-        <w:spacing w:before="120" w:after="0" w:line="240" w:lineRule="auto"/>
-        <w:ind w:firstLine="720"/>
-        <w:jc w:val="both"/>
-        <w:rPr>
-          <w:rFonts w:ascii="Times New Roman" w:hAnsi="Times New Roman" w:cs="Times New Roman"/>
-          <w:sz w:val="20"/>
-          <w:szCs w:val="20"/>
-        </w:rPr>
-      </w:pPr>
-    </w:p>
-    <w:p>
-      <w:pPr>
-        <w:spacing w:before="120" w:after="0" w:line="240" w:lineRule="auto"/>
-        <w:jc w:val="both"/>
-        <w:rPr>
-          <w:rFonts w:ascii="Times New Roman" w:hAnsi="Times New Roman" w:cs="Times New Roman"/>
-          <w:sz w:val="20"/>
-          <w:szCs w:val="20"/>
-        </w:rPr>
-      </w:pPr>
-    </w:p>
-    <w:p>
-      <w:pPr>
-        <w:spacing w:before="120" w:after="0" w:line="240" w:lineRule="auto"/>
-        <w:rPr>
-          <w:rFonts w:ascii="Times New Roman" w:hAnsi="Times New Roman" w:cs="Times New Roman"/>
-          <w:b/>
-          <w:sz w:val="20"/>
-          <w:szCs w:val="20"/>
-        </w:rPr>
-      </w:pPr>
-      <w:r>
-        <w:rPr>
-          <w:rFonts w:ascii="Times New Roman" w:hAnsi="Times New Roman" w:cs="Times New Roman"/>
-          <w:b/>
-          <w:sz w:val="20"/>
-          <w:szCs w:val="20"/>
-        </w:rPr>
-        <w:lastRenderedPageBreak/>
-        <w:t>4</w:t>
-      </w:r>
-      <w:r>
-        <w:rPr>
-          <w:rFonts w:ascii="Times New Roman" w:hAnsi="Times New Roman" w:cs="Times New Roman"/>
-          <w:b/>
-          <w:sz w:val="20"/>
-          <w:szCs w:val="20"/>
-        </w:rPr>
-        <w:t>.</w:t>
-      </w:r>
-      <w:r>
-        <w:rPr>
-          <w:rFonts w:ascii="Times New Roman" w:hAnsi="Times New Roman" w:cs="Times New Roman"/>
-          <w:b/>
-          <w:sz w:val="20"/>
-          <w:szCs w:val="20"/>
-        </w:rPr>
-        <w:t>1. Model Performance</w:t>
-      </w:r>
-    </w:p>
-    <w:p>
-      <w:pPr>
-        <w:spacing w:before="120" w:after="0" w:line="240" w:lineRule="auto"/>
-        <w:ind w:firstLine="720"/>
-        <w:jc w:val="both"/>
-        <w:rPr>
-          <w:rFonts w:ascii="Times New Roman" w:hAnsi="Times New Roman" w:cs="Times New Roman"/>
           <w:b/>
           <w:sz w:val="20"/>
           <w:szCs w:val="20"/>
@@ -3974,162 +3943,17 @@
           <w:sz w:val="20"/>
           <w:szCs w:val="20"/>
         </w:rPr>
-        <mc:AlternateContent>
-          <mc:Choice Requires="wps">
-            <w:drawing>
-              <wp:anchor distT="0" distB="0" distL="114300" distR="114300" simplePos="0" relativeHeight="251665920" behindDoc="0" locked="0" layoutInCell="1" allowOverlap="1">
-                <wp:simplePos x="0" y="0"/>
-                <wp:positionH relativeFrom="column">
-                  <wp:posOffset>111760</wp:posOffset>
-                </wp:positionH>
-                <wp:positionV relativeFrom="paragraph">
-                  <wp:posOffset>3352165</wp:posOffset>
-                </wp:positionV>
-                <wp:extent cx="2636520" cy="342900"/>
-                <wp:effectExtent l="0" t="0" r="0" b="0"/>
-                <wp:wrapNone/>
-                <wp:docPr id="1" name="Text Box 1"/>
-                <wp:cNvGraphicFramePr/>
-                <a:graphic xmlns:a="http://schemas.openxmlformats.org/drawingml/2006/main">
-                  <a:graphicData uri="http://schemas.microsoft.com/office/word/2010/wordprocessingShape">
-                    <wps:wsp>
-                      <wps:cNvSpPr txBox="1"/>
-                      <wps:spPr>
-                        <a:xfrm>
-                          <a:off x="0" y="0"/>
-                          <a:ext cx="2636520" cy="342900"/>
-                        </a:xfrm>
-                        <a:prstGeom prst="rect">
-                          <a:avLst/>
-                        </a:prstGeom>
-                        <a:noFill/>
-                        <a:ln w="6350">
-                          <a:noFill/>
-                        </a:ln>
-                      </wps:spPr>
-                      <wps:txbx>
-                        <w:txbxContent>
-                          <w:p>
-                            <w:pPr>
-                              <w:spacing w:before="120" w:after="0" w:line="240" w:lineRule="auto"/>
-                              <w:jc w:val="center"/>
-                              <w:rPr>
-                                <w:rFonts w:ascii="Times New Roman" w:hAnsi="Times New Roman" w:cs="Times New Roman"/>
-                                <w:b/>
-                                <w:sz w:val="20"/>
-                                <w:szCs w:val="20"/>
-                              </w:rPr>
-                            </w:pPr>
-                            <w:proofErr w:type="gramStart"/>
-                            <w:r>
-                              <w:rPr>
-                                <w:rFonts w:ascii="Times New Roman" w:hAnsi="Times New Roman" w:cs="Times New Roman"/>
-                                <w:b/>
-                                <w:sz w:val="20"/>
-                                <w:szCs w:val="20"/>
-                              </w:rPr>
-                              <w:t>Figure 1.</w:t>
-                            </w:r>
-                            <w:proofErr w:type="gramEnd"/>
-                            <w:r>
-                              <w:rPr>
-                                <w:rFonts w:ascii="Times New Roman" w:hAnsi="Times New Roman" w:cs="Times New Roman"/>
-                                <w:b/>
-                                <w:sz w:val="20"/>
-                                <w:szCs w:val="20"/>
-                              </w:rPr>
-                              <w:t xml:space="preserve"> </w:t>
-                            </w:r>
-                            <w:r>
-                              <w:rPr>
-                                <w:rFonts w:ascii="Times New Roman" w:hAnsi="Times New Roman" w:cs="Times New Roman"/>
-                                <w:bCs/>
-                                <w:sz w:val="20"/>
-                                <w:szCs w:val="20"/>
-                              </w:rPr>
-                              <w:t>RF Confusion Matrix</w:t>
-                            </w:r>
-                          </w:p>
-                          <w:p/>
-                        </w:txbxContent>
-                      </wps:txbx>
-                      <wps:bodyPr rot="0" spcFirstLastPara="0" vertOverflow="overflow" horzOverflow="overflow" vert="horz" wrap="square" lIns="91440" tIns="45720" rIns="91440" bIns="45720" numCol="1" spcCol="0" rtlCol="0" fromWordArt="0" anchor="t" anchorCtr="0" forceAA="0" compatLnSpc="1">
-                        <a:prstTxWarp prst="textNoShape">
-                          <a:avLst/>
-                        </a:prstTxWarp>
-                        <a:noAutofit/>
-                      </wps:bodyPr>
-                    </wps:wsp>
-                  </a:graphicData>
-                </a:graphic>
-                <wp14:sizeRelH relativeFrom="margin">
-                  <wp14:pctWidth>0</wp14:pctWidth>
-                </wp14:sizeRelH>
-              </wp:anchor>
-            </w:drawing>
-          </mc:Choice>
-          <mc:Fallback xmlns:cx="http://schemas.microsoft.com/office/drawing/2014/chartex" xmlns:cx1="http://schemas.microsoft.com/office/drawing/2015/9/8/chartex" xmlns:w15="http://schemas.microsoft.com/office/word/2012/wordml" xmlns:w16se="http://schemas.microsoft.com/office/word/2015/wordml/symex">
-            <w:pict>
-              <v:shape id="Text Box 1" o:spid="_x0000_s1031" type="#_x0000_t202" style="position:absolute;left:0;text-align:left;margin-left:8.8pt;margin-top:263.95pt;width:207.6pt;height:27pt;z-index:251665920;visibility:visible;mso-wrap-style:square;mso-width-percent:0;mso-wrap-distance-left:9pt;mso-wrap-distance-top:0;mso-wrap-distance-right:9pt;mso-wrap-distance-bottom:0;mso-position-horizontal:absolute;mso-position-horizontal-relative:text;mso-position-vertical:absolute;mso-position-vertical-relative:text;mso-width-percent:0;mso-width-relative:margin;v-text-anchor:top" o:gfxdata="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" filled="f" stroked="f" strokeweight=".5pt">
-                <v:textbox>
-                  <w:txbxContent>
-                    <w:p>
-                      <w:pPr>
-                        <w:spacing w:before="120" w:after="0" w:line="240" w:lineRule="auto"/>
-                        <w:jc w:val="center"/>
-                        <w:rPr>
-                          <w:rFonts w:ascii="Times New Roman" w:hAnsi="Times New Roman" w:cs="Times New Roman"/>
-                          <w:b/>
-                          <w:sz w:val="20"/>
-                          <w:szCs w:val="20"/>
-                        </w:rPr>
-                      </w:pPr>
-                      <w:r>
-                        <w:rPr>
-                          <w:rFonts w:ascii="Times New Roman" w:hAnsi="Times New Roman" w:cs="Times New Roman"/>
-                          <w:b/>
-                          <w:sz w:val="20"/>
-                          <w:szCs w:val="20"/>
-                        </w:rPr>
-                        <w:t xml:space="preserve">Figure 1. </w:t>
-                      </w:r>
-                      <w:r>
-                        <w:rPr>
-                          <w:rFonts w:ascii="Times New Roman" w:hAnsi="Times New Roman" w:cs="Times New Roman"/>
-                          <w:bCs/>
-                          <w:sz w:val="20"/>
-                          <w:szCs w:val="20"/>
-                        </w:rPr>
-                        <w:t>RF Confusion Matrix</w:t>
-                      </w:r>
-                    </w:p>
-                    <w:p/>
-                  </w:txbxContent>
-                </v:textbox>
-              </v:shape>
-            </w:pict>
-          </mc:Fallback>
-        </mc:AlternateContent>
-      </w:r>
-      <w:r>
-        <w:rPr>
-          <w:rFonts w:ascii="Times New Roman" w:hAnsi="Times New Roman" w:cs="Times New Roman"/>
-          <w:b/>
-          <w:noProof/>
-          <w:sz w:val="20"/>
-          <w:szCs w:val="20"/>
-        </w:rPr>
         <w:drawing>
-          <wp:anchor distT="0" distB="0" distL="114300" distR="114300" simplePos="0" relativeHeight="251661824" behindDoc="0" locked="0" layoutInCell="1" allowOverlap="1" wp14:anchorId="45895CB8" wp14:editId="41B6E306">
+          <wp:anchor distT="0" distB="0" distL="114300" distR="114300" simplePos="0" relativeHeight="251661824" behindDoc="0" locked="0" layoutInCell="1" allowOverlap="1" wp14:anchorId="6A4794FE" wp14:editId="572BBBF9">
             <wp:simplePos x="0" y="0"/>
             <wp:positionH relativeFrom="column">
-              <wp:posOffset>2966720</wp:posOffset>
+              <wp:posOffset>3084195</wp:posOffset>
             </wp:positionH>
             <wp:positionV relativeFrom="paragraph">
-              <wp:posOffset>821055</wp:posOffset>
+              <wp:posOffset>791210</wp:posOffset>
             </wp:positionV>
-            <wp:extent cx="2839085" cy="2472690"/>
-            <wp:effectExtent l="19050" t="19050" r="18415" b="22860"/>
+            <wp:extent cx="2732405" cy="2211070"/>
+            <wp:effectExtent l="0" t="0" r="0" b="0"/>
             <wp:wrapSquare wrapText="bothSides"/>
             <wp:docPr id="18" name="Picture 18" descr="G:\MIKE\Programming\2024\Repositories\Atillo-ML\Updated\Emotional Monitoring (Classification)\Word Files\4.png"/>
             <wp:cNvGraphicFramePr>
@@ -4144,33 +3968,38 @@
                       <a:picLocks noChangeAspect="1" noChangeArrowheads="1"/>
                     </pic:cNvPicPr>
                   </pic:nvPicPr>
-                  <pic:blipFill>
-                    <a:blip r:embed="rId11">
+                  <pic:blipFill rotWithShape="1">
+                    <a:blip r:embed="rId9">
                       <a:extLst>
                         <a:ext uri="{28A0092B-C50C-407E-A947-70E740481C1C}">
                           <a14:useLocalDpi xmlns:a14="http://schemas.microsoft.com/office/drawing/2010/main" val="0"/>
                         </a:ext>
                       </a:extLst>
                     </a:blip>
-                    <a:srcRect/>
-                    <a:stretch>
-                      <a:fillRect/>
-                    </a:stretch>
+                    <a:srcRect t="7074"/>
+                    <a:stretch/>
                   </pic:blipFill>
                   <pic:spPr bwMode="auto">
                     <a:xfrm>
                       <a:off x="0" y="0"/>
-                      <a:ext cx="2839085" cy="2472690"/>
+                      <a:ext cx="2732405" cy="2211070"/>
                     </a:xfrm>
                     <a:prstGeom prst="rect">
                       <a:avLst/>
                     </a:prstGeom>
                     <a:noFill/>
-                    <a:ln>
-                      <a:solidFill>
-                        <a:schemeClr val="tx1"/>
-                      </a:solidFill>
+                    <a:ln w="9525" cap="flat" cmpd="sng" algn="ctr">
+                      <a:noFill/>
+                      <a:prstDash val="solid"/>
+                      <a:round/>
+                      <a:headEnd type="none" w="med" len="med"/>
+                      <a:tailEnd type="none" w="med" len="med"/>
                     </a:ln>
+                    <a:extLst>
+                      <a:ext uri="{53640926-AAD7-44D8-BBD7-CCE9431645EC}">
+                        <a14:shadowObscured xmlns:a14="http://schemas.microsoft.com/office/drawing/2010/main"/>
+                      </a:ext>
+                    </a:extLst>
                   </pic:spPr>
                 </pic:pic>
               </a:graphicData>
@@ -4187,172 +4016,100 @@
       <w:r>
         <w:rPr>
           <w:rFonts w:ascii="Times New Roman" w:hAnsi="Times New Roman" w:cs="Times New Roman"/>
+          <w:sz w:val="20"/>
+          <w:szCs w:val="20"/>
+        </w:rPr>
+        <w:t>Figure 1</w:t>
+      </w:r>
+      <w:r>
+        <w:rPr>
+          <w:rFonts w:ascii="Times New Roman" w:hAnsi="Times New Roman" w:cs="Times New Roman"/>
+          <w:sz w:val="20"/>
+          <w:szCs w:val="20"/>
+        </w:rPr>
+        <w:t xml:space="preserve"> and 2 </w:t>
+      </w:r>
+      <w:r>
+        <w:rPr>
+          <w:rFonts w:ascii="Times New Roman" w:hAnsi="Times New Roman" w:cs="Times New Roman"/>
+          <w:sz w:val="20"/>
+          <w:szCs w:val="20"/>
+        </w:rPr>
+        <w:t xml:space="preserve">illustrates the performance of </w:t>
+      </w:r>
+      <w:r>
+        <w:rPr>
+          <w:rFonts w:ascii="Times New Roman" w:hAnsi="Times New Roman" w:cs="Times New Roman"/>
+          <w:sz w:val="20"/>
+          <w:szCs w:val="20"/>
+        </w:rPr>
+        <w:t>two</w:t>
+      </w:r>
+      <w:r>
+        <w:rPr>
+          <w:rFonts w:ascii="Times New Roman" w:hAnsi="Times New Roman" w:cs="Times New Roman"/>
+          <w:sz w:val="20"/>
+          <w:szCs w:val="20"/>
+        </w:rPr>
+        <w:t xml:space="preserve"> machin</w:t>
+      </w:r>
+      <w:r>
+        <w:rPr>
+          <w:rFonts w:ascii="Times New Roman" w:hAnsi="Times New Roman" w:cs="Times New Roman"/>
+          <w:sz w:val="20"/>
+          <w:szCs w:val="20"/>
+        </w:rPr>
+        <w:t xml:space="preserve">e learning models which are RF and </w:t>
+      </w:r>
+      <w:r>
+        <w:rPr>
+          <w:rFonts w:ascii="Times New Roman" w:hAnsi="Times New Roman" w:cs="Times New Roman"/>
+          <w:sz w:val="20"/>
+          <w:szCs w:val="20"/>
+        </w:rPr>
+        <w:t xml:space="preserve">SVM in classifying student engagement levels into three categories: Engaged (1), Partially Engaged (2), and Disengaged (3). The results of the </w:t>
+      </w:r>
+      <w:r>
+        <w:rPr>
+          <w:rFonts w:ascii="Times New Roman" w:hAnsi="Times New Roman" w:cs="Times New Roman"/>
+          <w:sz w:val="20"/>
+          <w:szCs w:val="20"/>
+        </w:rPr>
+        <w:t>two</w:t>
+      </w:r>
+      <w:r>
+        <w:rPr>
+          <w:rFonts w:ascii="Times New Roman" w:hAnsi="Times New Roman" w:cs="Times New Roman"/>
+          <w:sz w:val="20"/>
+          <w:szCs w:val="20"/>
+        </w:rPr>
+        <w:t xml:space="preserve"> models after evaluating their performance using precision, accuracy, f1-score, and recal</w:t>
+      </w:r>
+      <w:r>
+        <w:rPr>
+          <w:rFonts w:ascii="Times New Roman" w:hAnsi="Times New Roman" w:cs="Times New Roman"/>
+          <w:sz w:val="20"/>
+          <w:szCs w:val="20"/>
+        </w:rPr>
+        <w:t>l are in Table 1, while Figure 3</w:t>
+      </w:r>
+      <w:r>
+        <w:rPr>
+          <w:rFonts w:ascii="Times New Roman" w:hAnsi="Times New Roman" w:cs="Times New Roman"/>
+          <w:sz w:val="20"/>
+          <w:szCs w:val="20"/>
+        </w:rPr>
+        <w:t xml:space="preserve"> provides a visualization of the results.</w:t>
+      </w:r>
+    </w:p>
+    <w:p>
+      <w:pPr>
+        <w:spacing w:before="120" w:after="0" w:line="240" w:lineRule="auto"/>
+        <w:jc w:val="center"/>
+        <w:rPr>
+          <w:rFonts w:ascii="Times New Roman" w:hAnsi="Times New Roman" w:cs="Times New Roman"/>
           <w:b/>
           <w:noProof/>
-          <w:sz w:val="20"/>
-          <w:szCs w:val="20"/>
-        </w:rPr>
-        <w:drawing>
-          <wp:anchor distT="0" distB="0" distL="114300" distR="114300" simplePos="0" relativeHeight="251644416" behindDoc="0" locked="0" layoutInCell="1" allowOverlap="1" wp14:anchorId="3FDDB7A4" wp14:editId="37DAE3D9">
-            <wp:simplePos x="0" y="0"/>
-            <wp:positionH relativeFrom="column">
-              <wp:posOffset>111125</wp:posOffset>
-            </wp:positionH>
-            <wp:positionV relativeFrom="paragraph">
-              <wp:posOffset>822801</wp:posOffset>
-            </wp:positionV>
-            <wp:extent cx="2636520" cy="2470150"/>
-            <wp:effectExtent l="19050" t="19050" r="11430" b="25400"/>
-            <wp:wrapSquare wrapText="bothSides"/>
-            <wp:docPr id="17" name="Picture 17" descr="G:\MIKE\Programming\2024\Repositories\Atillo-ML\Updated\Emotional Monitoring (Classification)\Word Files\2.png"/>
-            <wp:cNvGraphicFramePr>
-              <a:graphicFrameLocks xmlns:a="http://schemas.openxmlformats.org/drawingml/2006/main" noChangeAspect="1"/>
-            </wp:cNvGraphicFramePr>
-            <a:graphic xmlns:a="http://schemas.openxmlformats.org/drawingml/2006/main">
-              <a:graphicData uri="http://schemas.openxmlformats.org/drawingml/2006/picture">
-                <pic:pic xmlns:pic="http://schemas.openxmlformats.org/drawingml/2006/picture">
-                  <pic:nvPicPr>
-                    <pic:cNvPr id="0" name="Picture 2" descr="G:\MIKE\Programming\2024\Repositories\Atillo-ML\Updated\Emotional Monitoring (Classification)\Word Files\2.png"/>
-                    <pic:cNvPicPr>
-                      <a:picLocks noChangeAspect="1" noChangeArrowheads="1"/>
-                    </pic:cNvPicPr>
-                  </pic:nvPicPr>
-                  <pic:blipFill>
-                    <a:blip r:embed="rId12">
-                      <a:extLst>
-                        <a:ext uri="{28A0092B-C50C-407E-A947-70E740481C1C}">
-                          <a14:useLocalDpi xmlns:a14="http://schemas.microsoft.com/office/drawing/2010/main" val="0"/>
-                        </a:ext>
-                      </a:extLst>
-                    </a:blip>
-                    <a:srcRect/>
-                    <a:stretch>
-                      <a:fillRect/>
-                    </a:stretch>
-                  </pic:blipFill>
-                  <pic:spPr bwMode="auto">
-                    <a:xfrm>
-                      <a:off x="0" y="0"/>
-                      <a:ext cx="2636520" cy="2470150"/>
-                    </a:xfrm>
-                    <a:prstGeom prst="rect">
-                      <a:avLst/>
-                    </a:prstGeom>
-                    <a:noFill/>
-                    <a:ln>
-                      <a:solidFill>
-                        <a:schemeClr val="tx1"/>
-                      </a:solidFill>
-                    </a:ln>
-                  </pic:spPr>
-                </pic:pic>
-              </a:graphicData>
-            </a:graphic>
-            <wp14:sizeRelH relativeFrom="page">
-              <wp14:pctWidth>0</wp14:pctWidth>
-            </wp14:sizeRelH>
-            <wp14:sizeRelV relativeFrom="page">
-              <wp14:pctHeight>0</wp14:pctHeight>
-            </wp14:sizeRelV>
-          </wp:anchor>
-        </w:drawing>
-      </w:r>
-      <w:r>
-        <w:rPr>
-          <w:rFonts w:ascii="Times New Roman" w:hAnsi="Times New Roman" w:cs="Times New Roman"/>
-          <w:sz w:val="20"/>
-          <w:szCs w:val="20"/>
-        </w:rPr>
-        <w:t>Figure 1</w:t>
-      </w:r>
-      <w:r>
-        <w:rPr>
-          <w:rFonts w:ascii="Times New Roman" w:hAnsi="Times New Roman" w:cs="Times New Roman"/>
-          <w:sz w:val="20"/>
-          <w:szCs w:val="20"/>
-        </w:rPr>
-        <w:t xml:space="preserve"> and 2 </w:t>
-      </w:r>
-      <w:r>
-        <w:rPr>
-          <w:rFonts w:ascii="Times New Roman" w:hAnsi="Times New Roman" w:cs="Times New Roman"/>
-          <w:sz w:val="20"/>
-          <w:szCs w:val="20"/>
-        </w:rPr>
-        <w:t xml:space="preserve">illustrates the performance of </w:t>
-      </w:r>
-      <w:r>
-        <w:rPr>
-          <w:rFonts w:ascii="Times New Roman" w:hAnsi="Times New Roman" w:cs="Times New Roman"/>
-          <w:sz w:val="20"/>
-          <w:szCs w:val="20"/>
-        </w:rPr>
-        <w:t>two</w:t>
-      </w:r>
-      <w:r>
-        <w:rPr>
-          <w:rFonts w:ascii="Times New Roman" w:hAnsi="Times New Roman" w:cs="Times New Roman"/>
-          <w:sz w:val="20"/>
-          <w:szCs w:val="20"/>
-        </w:rPr>
-        <w:t xml:space="preserve"> machin</w:t>
-      </w:r>
-      <w:r>
-        <w:rPr>
-          <w:rFonts w:ascii="Times New Roman" w:hAnsi="Times New Roman" w:cs="Times New Roman"/>
-          <w:sz w:val="20"/>
-          <w:szCs w:val="20"/>
-        </w:rPr>
-        <w:t xml:space="preserve">e learning models which are RF and </w:t>
-      </w:r>
-      <w:r>
-        <w:rPr>
-          <w:rFonts w:ascii="Times New Roman" w:hAnsi="Times New Roman" w:cs="Times New Roman"/>
-          <w:sz w:val="20"/>
-          <w:szCs w:val="20"/>
-        </w:rPr>
-        <w:t xml:space="preserve">SVM in classifying student engagement levels into three categories: Engaged (1), Partially Engaged (2), and Disengaged (3). The results of the </w:t>
-      </w:r>
-      <w:r>
-        <w:rPr>
-          <w:rFonts w:ascii="Times New Roman" w:hAnsi="Times New Roman" w:cs="Times New Roman"/>
-          <w:sz w:val="20"/>
-          <w:szCs w:val="20"/>
-        </w:rPr>
-        <w:t>two</w:t>
-      </w:r>
-      <w:r>
-        <w:rPr>
-          <w:rFonts w:ascii="Times New Roman" w:hAnsi="Times New Roman" w:cs="Times New Roman"/>
-          <w:sz w:val="20"/>
-          <w:szCs w:val="20"/>
-        </w:rPr>
-        <w:t xml:space="preserve"> models after evaluating their performance using precision, accuracy, f1-score, and recal</w:t>
-      </w:r>
-      <w:r>
-        <w:rPr>
-          <w:rFonts w:ascii="Times New Roman" w:hAnsi="Times New Roman" w:cs="Times New Roman"/>
-          <w:sz w:val="20"/>
-          <w:szCs w:val="20"/>
-        </w:rPr>
-        <w:t>l are in Table 1, while Figure 3</w:t>
-      </w:r>
-      <w:r>
-        <w:rPr>
-          <w:rFonts w:ascii="Times New Roman" w:hAnsi="Times New Roman" w:cs="Times New Roman"/>
-          <w:sz w:val="20"/>
-          <w:szCs w:val="20"/>
-        </w:rPr>
-        <w:t xml:space="preserve"> provides a visualization of the results.</w:t>
-      </w:r>
-    </w:p>
-    <w:p>
-      <w:pPr>
-        <w:spacing w:before="120" w:after="0" w:line="240" w:lineRule="auto"/>
-        <w:jc w:val="center"/>
-        <w:rPr>
-          <w:rFonts w:ascii="Times New Roman" w:hAnsi="Times New Roman" w:cs="Times New Roman"/>
-          <w:b/>
           <w:sz w:val="20"/>
           <w:szCs w:val="20"/>
         </w:rPr>
@@ -4368,15 +4125,15 @@
         <mc:AlternateContent>
           <mc:Choice Requires="wps">
             <w:drawing>
-              <wp:anchor distT="0" distB="0" distL="114300" distR="114300" simplePos="0" relativeHeight="251672064" behindDoc="0" locked="0" layoutInCell="1" allowOverlap="1" wp14:anchorId="35DB2A80" wp14:editId="33FA2E2B">
+              <wp:anchor distT="0" distB="0" distL="114300" distR="114300" simplePos="0" relativeHeight="251672064" behindDoc="0" locked="0" layoutInCell="1" allowOverlap="1" wp14:anchorId="43D72848" wp14:editId="3031306B">
                 <wp:simplePos x="0" y="0"/>
                 <wp:positionH relativeFrom="column">
-                  <wp:posOffset>109914</wp:posOffset>
+                  <wp:posOffset>93980</wp:posOffset>
                 </wp:positionH>
                 <wp:positionV relativeFrom="paragraph">
-                  <wp:posOffset>2695806</wp:posOffset>
+                  <wp:posOffset>2264039</wp:posOffset>
                 </wp:positionV>
-                <wp:extent cx="2820612" cy="342900"/>
+                <wp:extent cx="2739390" cy="342900"/>
                 <wp:effectExtent l="0" t="0" r="0" b="0"/>
                 <wp:wrapNone/>
                 <wp:docPr id="2" name="Text Box 2"/>
@@ -4388,7 +4145,7 @@
                       <wps:spPr>
                         <a:xfrm>
                           <a:off x="0" y="0"/>
-                          <a:ext cx="2820612" cy="342900"/>
+                          <a:ext cx="2739390" cy="342900"/>
                         </a:xfrm>
                         <a:prstGeom prst="rect">
                           <a:avLst/>
@@ -4459,9 +4216,9 @@
               </wp:anchor>
             </w:drawing>
           </mc:Choice>
-          <mc:Fallback xmlns:cx="http://schemas.microsoft.com/office/drawing/2014/chartex" xmlns:cx1="http://schemas.microsoft.com/office/drawing/2015/9/8/chartex" xmlns:w15="http://schemas.microsoft.com/office/word/2012/wordml" xmlns:w16se="http://schemas.microsoft.com/office/word/2015/wordml/symex">
+          <mc:Fallback>
             <w:pict>
-              <v:shape w14:anchorId="35DB2A80" id="Text Box 2" o:spid="_x0000_s1032" type="#_x0000_t202" style="position:absolute;left:0;text-align:left;margin-left:8.65pt;margin-top:212.25pt;width:222.1pt;height:27pt;z-index:251672064;visibility:visible;mso-wrap-style:square;mso-width-percent:0;mso-wrap-distance-left:9pt;mso-wrap-distance-top:0;mso-wrap-distance-right:9pt;mso-wrap-distance-bottom:0;mso-position-horizontal:absolute;mso-position-horizontal-relative:text;mso-position-vertical:absolute;mso-position-vertical-relative:text;mso-width-percent:0;mso-width-relative:margin;v-text-anchor:top" o:gfxdata="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" filled="f" stroked="f" strokeweight=".5pt">
+              <v:shape id="Text Box 2" o:spid="_x0000_s1031" type="#_x0000_t202" style="position:absolute;left:0;text-align:left;margin-left:7.4pt;margin-top:178.25pt;width:215.7pt;height:27pt;z-index:251672064;visibility:visible;mso-wrap-style:square;mso-width-percent:0;mso-wrap-distance-left:9pt;mso-wrap-distance-top:0;mso-wrap-distance-right:9pt;mso-wrap-distance-bottom:0;mso-position-horizontal:absolute;mso-position-horizontal-relative:text;mso-position-vertical:absolute;mso-position-vertical-relative:text;mso-width-percent:0;mso-width-relative:margin;v-text-anchor:top" o:gfxdata="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" filled="f" stroked="f" strokeweight=".5pt">
                 <v:textbox>
                   <w:txbxContent>
                     <w:p>
@@ -4475,6 +4232,7 @@
                           <w:szCs w:val="20"/>
                         </w:rPr>
                       </w:pPr>
+                      <w:proofErr w:type="gramStart"/>
                       <w:r>
                         <w:rPr>
                           <w:rFonts w:ascii="Times New Roman" w:hAnsi="Times New Roman" w:cs="Times New Roman"/>
@@ -4482,7 +4240,17 @@
                           <w:sz w:val="20"/>
                           <w:szCs w:val="20"/>
                         </w:rPr>
-                        <w:t xml:space="preserve">Figure 2. </w:t>
+                        <w:t>Figure 2.</w:t>
+                      </w:r>
+                      <w:proofErr w:type="gramEnd"/>
+                      <w:r>
+                        <w:rPr>
+                          <w:rFonts w:ascii="Times New Roman" w:hAnsi="Times New Roman" w:cs="Times New Roman"/>
+                          <w:b/>
+                          <w:sz w:val="20"/>
+                          <w:szCs w:val="20"/>
+                        </w:rPr>
+                        <w:t xml:space="preserve"> </w:t>
                       </w:r>
                       <w:r>
                         <w:rPr>
@@ -4502,6 +4270,315 @@
           </mc:Fallback>
         </mc:AlternateContent>
       </w:r>
+      <w:r>
+        <w:rPr>
+          <w:rFonts w:ascii="Times New Roman" w:hAnsi="Times New Roman" w:cs="Times New Roman"/>
+          <w:b/>
+          <w:noProof/>
+          <w:sz w:val="20"/>
+          <w:szCs w:val="20"/>
+        </w:rPr>
+        <mc:AlternateContent>
+          <mc:Choice Requires="wps">
+            <w:drawing>
+              <wp:anchor distT="0" distB="0" distL="114300" distR="114300" simplePos="0" relativeHeight="251665920" behindDoc="0" locked="0" layoutInCell="1" allowOverlap="1" wp14:anchorId="6A1B3FAD" wp14:editId="3266C2A4">
+                <wp:simplePos x="0" y="0"/>
+                <wp:positionH relativeFrom="column">
+                  <wp:posOffset>-2657475</wp:posOffset>
+                </wp:positionH>
+                <wp:positionV relativeFrom="paragraph">
+                  <wp:posOffset>2274199</wp:posOffset>
+                </wp:positionV>
+                <wp:extent cx="2544793" cy="439420"/>
+                <wp:effectExtent l="0" t="0" r="0" b="0"/>
+                <wp:wrapNone/>
+                <wp:docPr id="1" name="Text Box 1"/>
+                <wp:cNvGraphicFramePr/>
+                <a:graphic xmlns:a="http://schemas.openxmlformats.org/drawingml/2006/main">
+                  <a:graphicData uri="http://schemas.microsoft.com/office/word/2010/wordprocessingShape">
+                    <wps:wsp>
+                      <wps:cNvSpPr txBox="1"/>
+                      <wps:spPr>
+                        <a:xfrm>
+                          <a:off x="0" y="0"/>
+                          <a:ext cx="2544793" cy="439420"/>
+                        </a:xfrm>
+                        <a:prstGeom prst="rect">
+                          <a:avLst/>
+                        </a:prstGeom>
+                        <a:noFill/>
+                        <a:ln w="6350">
+                          <a:noFill/>
+                        </a:ln>
+                      </wps:spPr>
+                      <wps:txbx>
+                        <w:txbxContent>
+                          <w:p>
+                            <w:pPr>
+                              <w:spacing w:before="120" w:after="0" w:line="240" w:lineRule="auto"/>
+                              <w:jc w:val="center"/>
+                              <w:rPr>
+                                <w:rFonts w:ascii="Times New Roman" w:hAnsi="Times New Roman" w:cs="Times New Roman"/>
+                                <w:b/>
+                                <w:sz w:val="20"/>
+                                <w:szCs w:val="20"/>
+                              </w:rPr>
+                            </w:pPr>
+                            <w:proofErr w:type="gramStart"/>
+                            <w:r>
+                              <w:rPr>
+                                <w:rFonts w:ascii="Times New Roman" w:hAnsi="Times New Roman" w:cs="Times New Roman"/>
+                                <w:b/>
+                                <w:sz w:val="20"/>
+                                <w:szCs w:val="20"/>
+                              </w:rPr>
+                              <w:t>Figure 1.</w:t>
+                            </w:r>
+                            <w:proofErr w:type="gramEnd"/>
+                            <w:r>
+                              <w:rPr>
+                                <w:rFonts w:ascii="Times New Roman" w:hAnsi="Times New Roman" w:cs="Times New Roman"/>
+                                <w:b/>
+                                <w:sz w:val="20"/>
+                                <w:szCs w:val="20"/>
+                              </w:rPr>
+                              <w:t xml:space="preserve"> </w:t>
+                            </w:r>
+                            <w:r>
+                              <w:rPr>
+                                <w:rFonts w:ascii="Times New Roman" w:hAnsi="Times New Roman" w:cs="Times New Roman"/>
+                                <w:bCs/>
+                                <w:sz w:val="20"/>
+                                <w:szCs w:val="20"/>
+                              </w:rPr>
+                              <w:t>R</w:t>
+                            </w:r>
+                            <w:r>
+                              <w:rPr>
+                                <w:rFonts w:ascii="Times New Roman" w:hAnsi="Times New Roman" w:cs="Times New Roman"/>
+                                <w:bCs/>
+                                <w:sz w:val="20"/>
+                                <w:szCs w:val="20"/>
+                              </w:rPr>
+                              <w:t xml:space="preserve">andom </w:t>
+                            </w:r>
+                            <w:r>
+                              <w:rPr>
+                                <w:rFonts w:ascii="Times New Roman" w:hAnsi="Times New Roman" w:cs="Times New Roman"/>
+                                <w:bCs/>
+                                <w:sz w:val="20"/>
+                                <w:szCs w:val="20"/>
+                              </w:rPr>
+                              <w:t>F</w:t>
+                            </w:r>
+                            <w:r>
+                              <w:rPr>
+                                <w:rFonts w:ascii="Times New Roman" w:hAnsi="Times New Roman" w:cs="Times New Roman"/>
+                                <w:bCs/>
+                                <w:sz w:val="20"/>
+                                <w:szCs w:val="20"/>
+                              </w:rPr>
+                              <w:t>orest</w:t>
+                            </w:r>
+                            <w:r>
+                              <w:rPr>
+                                <w:rFonts w:ascii="Times New Roman" w:hAnsi="Times New Roman" w:cs="Times New Roman"/>
+                                <w:bCs/>
+                                <w:sz w:val="20"/>
+                                <w:szCs w:val="20"/>
+                              </w:rPr>
+                              <w:t xml:space="preserve"> Confusion Matrix</w:t>
+                            </w:r>
+                          </w:p>
+                          <w:p/>
+                        </w:txbxContent>
+                      </wps:txbx>
+                      <wps:bodyPr rot="0" spcFirstLastPara="0" vertOverflow="overflow" horzOverflow="overflow" vert="horz" wrap="square" lIns="91440" tIns="45720" rIns="91440" bIns="45720" numCol="1" spcCol="0" rtlCol="0" fromWordArt="0" anchor="t" anchorCtr="0" forceAA="0" compatLnSpc="1">
+                        <a:prstTxWarp prst="textNoShape">
+                          <a:avLst/>
+                        </a:prstTxWarp>
+                        <a:noAutofit/>
+                      </wps:bodyPr>
+                    </wps:wsp>
+                  </a:graphicData>
+                </a:graphic>
+                <wp14:sizeRelH relativeFrom="margin">
+                  <wp14:pctWidth>0</wp14:pctWidth>
+                </wp14:sizeRelH>
+                <wp14:sizeRelV relativeFrom="margin">
+                  <wp14:pctHeight>0</wp14:pctHeight>
+                </wp14:sizeRelV>
+              </wp:anchor>
+            </w:drawing>
+          </mc:Choice>
+          <mc:Fallback>
+            <w:pict>
+              <v:shape id="Text Box 1" o:spid="_x0000_s1032" type="#_x0000_t202" style="position:absolute;left:0;text-align:left;margin-left:-209.25pt;margin-top:179.05pt;width:200.4pt;height:34.6pt;z-index:251665920;visibility:visible;mso-wrap-style:square;mso-width-percent:0;mso-height-percent:0;mso-wrap-distance-left:9pt;mso-wrap-distance-top:0;mso-wrap-distance-right:9pt;mso-wrap-distance-bottom:0;mso-position-horizontal:absolute;mso-position-horizontal-relative:text;mso-position-vertical:absolute;mso-position-vertical-relative:text;mso-width-percent:0;mso-height-percent:0;mso-width-relative:margin;mso-height-relative:margin;v-text-anchor:top" o:gfxdata="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" filled="f" stroked="f" strokeweight=".5pt">
+                <v:textbox>
+                  <w:txbxContent>
+                    <w:p>
+                      <w:pPr>
+                        <w:spacing w:before="120" w:after="0" w:line="240" w:lineRule="auto"/>
+                        <w:jc w:val="center"/>
+                        <w:rPr>
+                          <w:rFonts w:ascii="Times New Roman" w:hAnsi="Times New Roman" w:cs="Times New Roman"/>
+                          <w:b/>
+                          <w:sz w:val="20"/>
+                          <w:szCs w:val="20"/>
+                        </w:rPr>
+                      </w:pPr>
+                      <w:proofErr w:type="gramStart"/>
+                      <w:r>
+                        <w:rPr>
+                          <w:rFonts w:ascii="Times New Roman" w:hAnsi="Times New Roman" w:cs="Times New Roman"/>
+                          <w:b/>
+                          <w:sz w:val="20"/>
+                          <w:szCs w:val="20"/>
+                        </w:rPr>
+                        <w:t>Figure 1.</w:t>
+                      </w:r>
+                      <w:proofErr w:type="gramEnd"/>
+                      <w:r>
+                        <w:rPr>
+                          <w:rFonts w:ascii="Times New Roman" w:hAnsi="Times New Roman" w:cs="Times New Roman"/>
+                          <w:b/>
+                          <w:sz w:val="20"/>
+                          <w:szCs w:val="20"/>
+                        </w:rPr>
+                        <w:t xml:space="preserve"> </w:t>
+                      </w:r>
+                      <w:r>
+                        <w:rPr>
+                          <w:rFonts w:ascii="Times New Roman" w:hAnsi="Times New Roman" w:cs="Times New Roman"/>
+                          <w:bCs/>
+                          <w:sz w:val="20"/>
+                          <w:szCs w:val="20"/>
+                        </w:rPr>
+                        <w:t>R</w:t>
+                      </w:r>
+                      <w:r>
+                        <w:rPr>
+                          <w:rFonts w:ascii="Times New Roman" w:hAnsi="Times New Roman" w:cs="Times New Roman"/>
+                          <w:bCs/>
+                          <w:sz w:val="20"/>
+                          <w:szCs w:val="20"/>
+                        </w:rPr>
+                        <w:t xml:space="preserve">andom </w:t>
+                      </w:r>
+                      <w:r>
+                        <w:rPr>
+                          <w:rFonts w:ascii="Times New Roman" w:hAnsi="Times New Roman" w:cs="Times New Roman"/>
+                          <w:bCs/>
+                          <w:sz w:val="20"/>
+                          <w:szCs w:val="20"/>
+                        </w:rPr>
+                        <w:t>F</w:t>
+                      </w:r>
+                      <w:r>
+                        <w:rPr>
+                          <w:rFonts w:ascii="Times New Roman" w:hAnsi="Times New Roman" w:cs="Times New Roman"/>
+                          <w:bCs/>
+                          <w:sz w:val="20"/>
+                          <w:szCs w:val="20"/>
+                        </w:rPr>
+                        <w:t>orest</w:t>
+                      </w:r>
+                      <w:r>
+                        <w:rPr>
+                          <w:rFonts w:ascii="Times New Roman" w:hAnsi="Times New Roman" w:cs="Times New Roman"/>
+                          <w:bCs/>
+                          <w:sz w:val="20"/>
+                          <w:szCs w:val="20"/>
+                        </w:rPr>
+                        <w:t xml:space="preserve"> Confusion Matrix</w:t>
+                      </w:r>
+                    </w:p>
+                    <w:p/>
+                  </w:txbxContent>
+                </v:textbox>
+              </v:shape>
+            </w:pict>
+          </mc:Fallback>
+        </mc:AlternateContent>
+      </w:r>
+      <w:r>
+        <w:rPr>
+          <w:rFonts w:ascii="Times New Roman" w:hAnsi="Times New Roman" w:cs="Times New Roman"/>
+          <w:b/>
+          <w:noProof/>
+          <w:sz w:val="20"/>
+          <w:szCs w:val="20"/>
+        </w:rPr>
+        <w:drawing>
+          <wp:anchor distT="0" distB="0" distL="114300" distR="114300" simplePos="0" relativeHeight="251644416" behindDoc="0" locked="0" layoutInCell="1" allowOverlap="1" wp14:anchorId="2B45CB8C" wp14:editId="2F9E75A7">
+            <wp:simplePos x="0" y="0"/>
+            <wp:positionH relativeFrom="column">
+              <wp:posOffset>340360</wp:posOffset>
+            </wp:positionH>
+            <wp:positionV relativeFrom="paragraph">
+              <wp:posOffset>130810</wp:posOffset>
+            </wp:positionV>
+            <wp:extent cx="2540635" cy="2211705"/>
+            <wp:effectExtent l="0" t="0" r="0" b="0"/>
+            <wp:wrapSquare wrapText="bothSides"/>
+            <wp:docPr id="17" name="Picture 17" descr="G:\MIKE\Programming\2024\Repositories\Atillo-ML\Updated\Emotional Monitoring (Classification)\Word Files\2.png"/>
+            <wp:cNvGraphicFramePr>
+              <a:graphicFrameLocks xmlns:a="http://schemas.openxmlformats.org/drawingml/2006/main" noChangeAspect="1"/>
+            </wp:cNvGraphicFramePr>
+            <a:graphic xmlns:a="http://schemas.openxmlformats.org/drawingml/2006/main">
+              <a:graphicData uri="http://schemas.openxmlformats.org/drawingml/2006/picture">
+                <pic:pic xmlns:pic="http://schemas.openxmlformats.org/drawingml/2006/picture">
+                  <pic:nvPicPr>
+                    <pic:cNvPr id="0" name="Picture 2" descr="G:\MIKE\Programming\2024\Repositories\Atillo-ML\Updated\Emotional Monitoring (Classification)\Word Files\2.png"/>
+                    <pic:cNvPicPr>
+                      <a:picLocks noChangeAspect="1" noChangeArrowheads="1"/>
+                    </pic:cNvPicPr>
+                  </pic:nvPicPr>
+                  <pic:blipFill rotWithShape="1">
+                    <a:blip r:embed="rId10">
+                      <a:extLst>
+                        <a:ext uri="{28A0092B-C50C-407E-A947-70E740481C1C}">
+                          <a14:useLocalDpi xmlns:a14="http://schemas.microsoft.com/office/drawing/2010/main" val="0"/>
+                        </a:ext>
+                      </a:extLst>
+                    </a:blip>
+                    <a:srcRect t="7074"/>
+                    <a:stretch/>
+                  </pic:blipFill>
+                  <pic:spPr bwMode="auto">
+                    <a:xfrm>
+                      <a:off x="0" y="0"/>
+                      <a:ext cx="2540635" cy="2211705"/>
+                    </a:xfrm>
+                    <a:prstGeom prst="rect">
+                      <a:avLst/>
+                    </a:prstGeom>
+                    <a:noFill/>
+                    <a:ln w="9525" cap="flat" cmpd="sng" algn="ctr">
+                      <a:noFill/>
+                      <a:prstDash val="solid"/>
+                      <a:round/>
+                      <a:headEnd type="none" w="med" len="med"/>
+                      <a:tailEnd type="none" w="med" len="med"/>
+                    </a:ln>
+                    <a:extLst>
+                      <a:ext uri="{53640926-AAD7-44D8-BBD7-CCE9431645EC}">
+                        <a14:shadowObscured xmlns:a14="http://schemas.microsoft.com/office/drawing/2010/main"/>
+                      </a:ext>
+                    </a:extLst>
+                  </pic:spPr>
+                </pic:pic>
+              </a:graphicData>
+            </a:graphic>
+            <wp14:sizeRelH relativeFrom="page">
+              <wp14:pctWidth>0</wp14:pctWidth>
+            </wp14:sizeRelH>
+            <wp14:sizeRelV relativeFrom="page">
+              <wp14:pctHeight>0</wp14:pctHeight>
+            </wp14:sizeRelV>
+          </wp:anchor>
+        </w:drawing>
+      </w:r>
     </w:p>
     <w:p>
       <w:pPr>
@@ -4510,29 +4587,17 @@
         <w:jc w:val="both"/>
         <w:rPr>
           <w:rFonts w:ascii="Times New Roman" w:hAnsi="Times New Roman" w:cs="Times New Roman"/>
-          <w:b/>
-          <w:sz w:val="20"/>
-          <w:szCs w:val="20"/>
-        </w:rPr>
-      </w:pPr>
-    </w:p>
-    <w:p>
-      <w:pPr>
-        <w:spacing w:before="120" w:after="0" w:line="240" w:lineRule="auto"/>
-        <w:ind w:firstLine="720"/>
-        <w:jc w:val="both"/>
-        <w:rPr>
-          <w:rFonts w:ascii="Times New Roman" w:hAnsi="Times New Roman" w:cs="Times New Roman"/>
-          <w:sz w:val="20"/>
-          <w:szCs w:val="20"/>
-        </w:rPr>
-      </w:pPr>
-      <w:r>
-        <w:rPr>
-          <w:rFonts w:ascii="Times New Roman" w:hAnsi="Times New Roman" w:cs="Times New Roman"/>
-          <w:sz w:val="20"/>
-          <w:szCs w:val="20"/>
-        </w:rPr>
+          <w:sz w:val="20"/>
+          <w:szCs w:val="20"/>
+        </w:rPr>
+      </w:pPr>
+      <w:r>
+        <w:rPr>
+          <w:rFonts w:ascii="Times New Roman" w:hAnsi="Times New Roman" w:cs="Times New Roman"/>
+          <w:sz w:val="20"/>
+          <w:szCs w:val="20"/>
+        </w:rPr>
+        <w:lastRenderedPageBreak/>
         <w:t xml:space="preserve">In figure 1, the confusion matrix shows that </w:t>
       </w:r>
       <w:r>
@@ -5289,16 +5354,15 @@
         <w:rPr>
           <w:noProof/>
         </w:rPr>
-        <w:lastRenderedPageBreak/>
         <w:drawing>
           <wp:inline distT="0" distB="0" distL="0" distR="0" wp14:anchorId="1EBBAD42" wp14:editId="20F27793">
             <wp:extent cx="3620655" cy="2419927"/>
-            <wp:effectExtent l="0" t="0" r="18415" b="0"/>
+            <wp:effectExtent l="0" t="0" r="18415" b="19050"/>
             <wp:docPr id="21" name="Chart 21"/>
             <wp:cNvGraphicFramePr/>
             <a:graphic xmlns:a="http://schemas.openxmlformats.org/drawingml/2006/main">
               <a:graphicData uri="http://schemas.openxmlformats.org/drawingml/2006/chart">
-                <c:chart xmlns:c="http://schemas.openxmlformats.org/drawingml/2006/chart" xmlns:r="http://schemas.openxmlformats.org/officeDocument/2006/relationships" r:id="rId13"/>
+                <c:chart xmlns:c="http://schemas.openxmlformats.org/drawingml/2006/chart" xmlns:r="http://schemas.openxmlformats.org/officeDocument/2006/relationships" r:id="rId11"/>
               </a:graphicData>
             </a:graphic>
           </wp:inline>
@@ -5565,6 +5629,26 @@
     </w:p>
     <w:p>
       <w:pPr>
+        <w:pStyle w:val="ListParagraph"/>
+        <w:numPr>
+          <w:ilvl w:val="0"/>
+          <w:numId w:val="4"/>
+        </w:numPr>
+        <w:spacing w:before="120" w:after="0" w:line="240" w:lineRule="auto"/>
+        <w:jc w:val="both"/>
+      </w:pPr>
+      <w:r>
+        <w:rPr>
+          <w:rFonts w:ascii="Times New Roman" w:hAnsi="Times New Roman" w:cs="Times New Roman"/>
+          <w:b/>
+          <w:sz w:val="20"/>
+          <w:szCs w:val="20"/>
+        </w:rPr>
+        <w:t>CONCLUSION</w:t>
+      </w:r>
+    </w:p>
+    <w:p>
+      <w:pPr>
         <w:spacing w:before="120" w:after="0" w:line="240" w:lineRule="auto"/>
         <w:ind w:firstLine="720"/>
         <w:jc w:val="both"/>
@@ -5574,79 +5658,55 @@
           <w:szCs w:val="20"/>
         </w:rPr>
       </w:pPr>
-    </w:p>
-    <w:p>
-      <w:pPr>
-        <w:spacing w:before="120" w:after="0" w:line="240" w:lineRule="auto"/>
-        <w:jc w:val="both"/>
-        <w:rPr>
-          <w:rFonts w:ascii="Times New Roman" w:hAnsi="Times New Roman" w:cs="Times New Roman"/>
-          <w:sz w:val="20"/>
-          <w:szCs w:val="20"/>
-        </w:rPr>
-      </w:pPr>
-      <w:r>
-        <w:rPr>
-          <w:rFonts w:ascii="Times New Roman" w:hAnsi="Times New Roman" w:cs="Times New Roman"/>
-          <w:b/>
-          <w:sz w:val="20"/>
-          <w:szCs w:val="20"/>
-        </w:rPr>
-        <w:t>4</w:t>
-      </w:r>
-      <w:r>
-        <w:rPr>
-          <w:rFonts w:ascii="Times New Roman" w:hAnsi="Times New Roman" w:cs="Times New Roman"/>
-          <w:b/>
-          <w:sz w:val="20"/>
-          <w:szCs w:val="20"/>
-        </w:rPr>
-        <w:t>.</w:t>
-      </w:r>
-      <w:r>
-        <w:rPr>
-          <w:rFonts w:ascii="Times New Roman" w:hAnsi="Times New Roman" w:cs="Times New Roman"/>
-          <w:b/>
-          <w:sz w:val="20"/>
-          <w:szCs w:val="20"/>
-        </w:rPr>
-        <w:t>2. Comparative Discussion</w:t>
-      </w:r>
-    </w:p>
-    <w:p>
-      <w:pPr>
-        <w:spacing w:before="120" w:after="0" w:line="240" w:lineRule="auto"/>
-        <w:ind w:firstLine="720"/>
-        <w:jc w:val="both"/>
-        <w:rPr>
-          <w:rFonts w:ascii="Times New Roman" w:hAnsi="Times New Roman" w:cs="Times New Roman"/>
-          <w:sz w:val="20"/>
-          <w:szCs w:val="20"/>
-        </w:rPr>
-      </w:pPr>
-      <w:r>
-        <w:rPr>
-          <w:rFonts w:ascii="Times New Roman" w:hAnsi="Times New Roman" w:cs="Times New Roman"/>
-          <w:sz w:val="20"/>
-          <w:szCs w:val="20"/>
-        </w:rPr>
-        <w:t xml:space="preserve">The researchers in this study have evaluated the performances of the </w:t>
-      </w:r>
-      <w:r>
-        <w:rPr>
-          <w:rFonts w:ascii="Times New Roman" w:hAnsi="Times New Roman" w:cs="Times New Roman"/>
-          <w:sz w:val="20"/>
-          <w:szCs w:val="20"/>
-        </w:rPr>
-        <w:t xml:space="preserve">two </w:t>
-      </w:r>
-      <w:r>
-        <w:rPr>
-          <w:rFonts w:ascii="Times New Roman" w:hAnsi="Times New Roman" w:cs="Times New Roman"/>
-          <w:sz w:val="20"/>
-          <w:szCs w:val="20"/>
-        </w:rPr>
-        <w:t xml:space="preserve">models namely, Random Forest (RF) and Support Vector Machine (SVM) in classifying student engagement based on their </w:t>
+      <w:r>
+        <w:rPr>
+          <w:rFonts w:ascii="Times New Roman" w:hAnsi="Times New Roman" w:cs="Times New Roman"/>
+          <w:sz w:val="20"/>
+          <w:szCs w:val="20"/>
+        </w:rPr>
+        <w:t xml:space="preserve">Real-time student engagement prediction has been a significant challenge in many school institutions. This prediction classifies students based on their degree of involvement or engagement and can be </w:t>
+      </w:r>
+      <w:r>
+        <w:rPr>
+          <w:rFonts w:ascii="Times New Roman" w:hAnsi="Times New Roman" w:cs="Times New Roman"/>
+          <w:sz w:val="20"/>
+          <w:szCs w:val="20"/>
+        </w:rPr>
+        <w:t>either</w:t>
+      </w:r>
+      <w:r>
+        <w:rPr>
+          <w:rFonts w:ascii="Times New Roman" w:hAnsi="Times New Roman" w:cs="Times New Roman"/>
+          <w:sz w:val="20"/>
+          <w:szCs w:val="20"/>
+        </w:rPr>
+        <w:t xml:space="preserve">, </w:t>
+      </w:r>
+      <w:r>
+        <w:rPr>
+          <w:rFonts w:ascii="Times New Roman" w:hAnsi="Times New Roman" w:cs="Times New Roman"/>
+          <w:sz w:val="20"/>
+          <w:szCs w:val="20"/>
+        </w:rPr>
+        <w:t xml:space="preserve">engaged, partially engaged, or disengaged. Accurate real-time prediction of student engagement can overcome lower achievement and high dropout rates in schools. To overcome the limitations associated with traditional student engagement </w:t>
+      </w:r>
+      <w:proofErr w:type="gramStart"/>
+      <w:r>
+        <w:rPr>
+          <w:rFonts w:ascii="Times New Roman" w:hAnsi="Times New Roman" w:cs="Times New Roman"/>
+          <w:sz w:val="20"/>
+          <w:szCs w:val="20"/>
+        </w:rPr>
+        <w:t>classifiers,</w:t>
+      </w:r>
+      <w:proofErr w:type="gramEnd"/>
+      <w:r>
+        <w:rPr>
+          <w:rFonts w:ascii="Times New Roman" w:hAnsi="Times New Roman" w:cs="Times New Roman"/>
+          <w:sz w:val="20"/>
+          <w:szCs w:val="20"/>
+        </w:rPr>
+        <w:t xml:space="preserve"> this study uses </w:t>
       </w:r>
       <w:r>
         <w:rPr>
@@ -5670,149 +5730,7 @@
           <w:sz w:val="20"/>
           <w:szCs w:val="20"/>
         </w:rPr>
-        <w:t>and environmental data. The models demonstrate varied strengths and weaknesses, highlighting their effectiveness in classification tasks.</w:t>
-      </w:r>
-    </w:p>
-    <w:p>
-      <w:pPr>
-        <w:spacing w:before="120" w:after="0" w:line="240" w:lineRule="auto"/>
-        <w:ind w:firstLine="720"/>
-        <w:jc w:val="both"/>
-        <w:rPr>
-          <w:rFonts w:ascii="Times New Roman" w:hAnsi="Times New Roman" w:cs="Times New Roman"/>
-          <w:sz w:val="20"/>
-          <w:szCs w:val="20"/>
-        </w:rPr>
-      </w:pPr>
-      <w:r>
-        <w:rPr>
-          <w:rFonts w:ascii="Times New Roman" w:hAnsi="Times New Roman" w:cs="Times New Roman"/>
-          <w:sz w:val="20"/>
-          <w:szCs w:val="20"/>
-        </w:rPr>
-        <w:t xml:space="preserve">RF </w:t>
-      </w:r>
-      <w:r>
-        <w:rPr>
-          <w:rFonts w:ascii="Times New Roman" w:hAnsi="Times New Roman" w:cs="Times New Roman"/>
-          <w:sz w:val="20"/>
-          <w:szCs w:val="20"/>
-        </w:rPr>
-        <w:t>has been shown to outperform SVM</w:t>
-      </w:r>
-      <w:r>
-        <w:rPr>
-          <w:rFonts w:ascii="Times New Roman" w:hAnsi="Times New Roman" w:cs="Times New Roman"/>
-          <w:sz w:val="20"/>
-          <w:szCs w:val="20"/>
-        </w:rPr>
-        <w:t xml:space="preserve">, with consistent accuracy, precision, recall, and f1-score of 97%. The model’s ability to handle non-linear relationships and complex interactions between features made it an effective model for this study. Also, the confusion matrix shows perfect accuracy in </w:t>
-      </w:r>
-      <w:r>
-        <w:rPr>
-          <w:rFonts w:ascii="Times New Roman" w:hAnsi="Times New Roman" w:cs="Times New Roman"/>
-          <w:sz w:val="20"/>
-          <w:szCs w:val="20"/>
-        </w:rPr>
-        <w:t>classifying</w:t>
-      </w:r>
-      <w:r>
-        <w:rPr>
-          <w:rFonts w:ascii="Times New Roman" w:hAnsi="Times New Roman" w:cs="Times New Roman"/>
-          <w:sz w:val="20"/>
-          <w:szCs w:val="20"/>
-        </w:rPr>
-        <w:t xml:space="preserve"> partially engaged (2) and disengaged (3) classes.</w:t>
-      </w:r>
-    </w:p>
-    <w:p>
-      <w:pPr>
-        <w:spacing w:before="120" w:after="0" w:line="240" w:lineRule="auto"/>
-        <w:ind w:firstLine="720"/>
-        <w:jc w:val="both"/>
-        <w:rPr>
-          <w:rFonts w:ascii="Times New Roman" w:hAnsi="Times New Roman" w:cs="Times New Roman"/>
-          <w:sz w:val="20"/>
-          <w:szCs w:val="20"/>
-        </w:rPr>
-      </w:pPr>
-      <w:proofErr w:type="gramStart"/>
-      <w:r>
-        <w:rPr>
-          <w:rFonts w:ascii="Times New Roman" w:hAnsi="Times New Roman" w:cs="Times New Roman"/>
-          <w:sz w:val="20"/>
-          <w:szCs w:val="20"/>
-        </w:rPr>
-        <w:t>The SVM model slightly behind RF.</w:t>
-      </w:r>
-      <w:proofErr w:type="gramEnd"/>
-      <w:r>
-        <w:rPr>
-          <w:rFonts w:ascii="Times New Roman" w:hAnsi="Times New Roman" w:cs="Times New Roman"/>
-          <w:sz w:val="20"/>
-          <w:szCs w:val="20"/>
-        </w:rPr>
-        <w:t xml:space="preserve"> Its ability to effectively separate the classes (Engaged, Partially Engaged, and Disengaged) shows its strength in handling the complexity of the dataset. While SVM performs well, RF maintains a slight edge with higher precision and accuracy, making it the top-performing model overall.</w:t>
-      </w:r>
-    </w:p>
-    <w:p>
-      <w:pPr>
-        <w:spacing w:before="120" w:after="0" w:line="240" w:lineRule="auto"/>
-        <w:ind w:firstLine="720"/>
-        <w:jc w:val="both"/>
-        <w:rPr>
-          <w:rFonts w:ascii="Times New Roman" w:hAnsi="Times New Roman" w:cs="Times New Roman"/>
-          <w:sz w:val="20"/>
-          <w:szCs w:val="20"/>
-        </w:rPr>
-      </w:pPr>
-      <w:r>
-        <w:rPr>
-          <w:rFonts w:ascii="Times New Roman" w:hAnsi="Times New Roman" w:cs="Times New Roman"/>
-          <w:sz w:val="20"/>
-          <w:szCs w:val="20"/>
-        </w:rPr>
-        <w:t>In this study, the performances of RF</w:t>
-      </w:r>
-      <w:r>
-        <w:rPr>
-          <w:rFonts w:ascii="Times New Roman" w:hAnsi="Times New Roman" w:cs="Times New Roman"/>
-          <w:sz w:val="20"/>
-          <w:szCs w:val="20"/>
-        </w:rPr>
-        <w:t xml:space="preserve"> </w:t>
-      </w:r>
-      <w:r>
-        <w:rPr>
-          <w:rFonts w:ascii="Times New Roman" w:hAnsi="Times New Roman" w:cs="Times New Roman"/>
-          <w:sz w:val="20"/>
-          <w:szCs w:val="20"/>
-        </w:rPr>
-        <w:t xml:space="preserve">and SVM were evaluated for classifying student engagement based on </w:t>
-      </w:r>
-      <w:r>
-        <w:rPr>
-          <w:rFonts w:ascii="Times New Roman" w:hAnsi="Times New Roman" w:cs="Times New Roman"/>
-          <w:sz w:val="20"/>
-          <w:szCs w:val="20"/>
-        </w:rPr>
-        <w:t>physiological</w:t>
-      </w:r>
-      <w:r>
-        <w:rPr>
-          <w:rFonts w:ascii="Times New Roman" w:hAnsi="Times New Roman" w:cs="Times New Roman"/>
-          <w:sz w:val="20"/>
-          <w:szCs w:val="20"/>
-        </w:rPr>
-        <w:t xml:space="preserve"> </w:t>
-      </w:r>
-      <w:r>
-        <w:rPr>
-          <w:rFonts w:ascii="Times New Roman" w:hAnsi="Times New Roman" w:cs="Times New Roman"/>
-          <w:sz w:val="20"/>
-          <w:szCs w:val="20"/>
-        </w:rPr>
-        <w:t xml:space="preserve">and environmental data. And among the </w:t>
+        <w:t xml:space="preserve">and environmental data together with </w:t>
       </w:r>
       <w:r>
         <w:rPr>
@@ -5828,186 +5746,6 @@
           <w:sz w:val="20"/>
           <w:szCs w:val="20"/>
         </w:rPr>
-        <w:t xml:space="preserve"> RF is the most effective model </w:t>
-      </w:r>
-      <w:r>
-        <w:rPr>
-          <w:rFonts w:ascii="Times New Roman" w:hAnsi="Times New Roman" w:cs="Times New Roman"/>
-          <w:sz w:val="20"/>
-          <w:szCs w:val="20"/>
-        </w:rPr>
-        <w:t>followed by SVM</w:t>
-      </w:r>
-      <w:r>
-        <w:rPr>
-          <w:rFonts w:ascii="Times New Roman" w:hAnsi="Times New Roman" w:cs="Times New Roman"/>
-          <w:sz w:val="20"/>
-          <w:szCs w:val="20"/>
-        </w:rPr>
-        <w:t>.</w:t>
-      </w:r>
-    </w:p>
-    <w:p>
-      <w:pPr>
-        <w:spacing w:before="120" w:after="0" w:line="240" w:lineRule="auto"/>
-        <w:jc w:val="both"/>
-        <w:rPr>
-          <w:rFonts w:ascii="Times New Roman" w:hAnsi="Times New Roman" w:cs="Times New Roman"/>
-          <w:b/>
-          <w:sz w:val="20"/>
-          <w:szCs w:val="20"/>
-        </w:rPr>
-      </w:pPr>
-    </w:p>
-    <w:p>
-      <w:pPr>
-        <w:spacing w:before="120" w:after="0" w:line="240" w:lineRule="auto"/>
-        <w:jc w:val="both"/>
-        <w:rPr>
-          <w:rFonts w:ascii="Times New Roman" w:hAnsi="Times New Roman" w:cs="Times New Roman"/>
-          <w:b/>
-          <w:sz w:val="20"/>
-          <w:szCs w:val="20"/>
-        </w:rPr>
-      </w:pPr>
-    </w:p>
-    <w:p>
-      <w:pPr>
-        <w:pStyle w:val="ListParagraph"/>
-        <w:numPr>
-          <w:ilvl w:val="0"/>
-          <w:numId w:val="3"/>
-        </w:numPr>
-        <w:spacing w:before="120" w:after="0" w:line="240" w:lineRule="auto"/>
-        <w:jc w:val="both"/>
-      </w:pPr>
-      <w:r>
-        <w:rPr>
-          <w:rFonts w:ascii="Times New Roman" w:hAnsi="Times New Roman" w:cs="Times New Roman"/>
-          <w:b/>
-          <w:sz w:val="20"/>
-          <w:szCs w:val="20"/>
-        </w:rPr>
-        <w:t>CONCLUSION</w:t>
-      </w:r>
-    </w:p>
-    <w:p>
-      <w:pPr>
-        <w:spacing w:before="120" w:after="0" w:line="240" w:lineRule="auto"/>
-        <w:ind w:firstLine="720"/>
-        <w:jc w:val="both"/>
-        <w:rPr>
-          <w:rFonts w:ascii="Times New Roman" w:hAnsi="Times New Roman" w:cs="Times New Roman"/>
-          <w:sz w:val="20"/>
-          <w:szCs w:val="20"/>
-        </w:rPr>
-      </w:pPr>
-      <w:r>
-        <w:rPr>
-          <w:rFonts w:ascii="Times New Roman" w:hAnsi="Times New Roman" w:cs="Times New Roman"/>
-          <w:sz w:val="20"/>
-          <w:szCs w:val="20"/>
-        </w:rPr>
-        <w:t xml:space="preserve">Real-time student engagement </w:t>
-      </w:r>
-      <w:bookmarkStart w:id="0" w:name="_GoBack"/>
-      <w:r>
-        <w:rPr>
-          <w:rFonts w:ascii="Times New Roman" w:hAnsi="Times New Roman" w:cs="Times New Roman"/>
-          <w:sz w:val="20"/>
-          <w:szCs w:val="20"/>
-        </w:rPr>
-        <w:t xml:space="preserve">prediction </w:t>
-      </w:r>
-      <w:bookmarkEnd w:id="0"/>
-      <w:r>
-        <w:rPr>
-          <w:rFonts w:ascii="Times New Roman" w:hAnsi="Times New Roman" w:cs="Times New Roman"/>
-          <w:sz w:val="20"/>
-          <w:szCs w:val="20"/>
-        </w:rPr>
-        <w:t xml:space="preserve">has been a significant challenge in many school institutions. This prediction classifies students based on their degree of involvement or engagement and can be </w:t>
-      </w:r>
-      <w:r>
-        <w:rPr>
-          <w:rFonts w:ascii="Times New Roman" w:hAnsi="Times New Roman" w:cs="Times New Roman"/>
-          <w:sz w:val="20"/>
-          <w:szCs w:val="20"/>
-        </w:rPr>
-        <w:t>either</w:t>
-      </w:r>
-      <w:r>
-        <w:rPr>
-          <w:rFonts w:ascii="Times New Roman" w:hAnsi="Times New Roman" w:cs="Times New Roman"/>
-          <w:sz w:val="20"/>
-          <w:szCs w:val="20"/>
-        </w:rPr>
-        <w:t xml:space="preserve">, </w:t>
-      </w:r>
-      <w:r>
-        <w:rPr>
-          <w:rFonts w:ascii="Times New Roman" w:hAnsi="Times New Roman" w:cs="Times New Roman"/>
-          <w:sz w:val="20"/>
-          <w:szCs w:val="20"/>
-        </w:rPr>
-        <w:t xml:space="preserve">engaged, partially engaged, or disengaged. Accurate real-time prediction of student engagement can overcome lower achievement and high dropout rates in schools. To overcome the limitations associated with traditional student engagement </w:t>
-      </w:r>
-      <w:proofErr w:type="gramStart"/>
-      <w:r>
-        <w:rPr>
-          <w:rFonts w:ascii="Times New Roman" w:hAnsi="Times New Roman" w:cs="Times New Roman"/>
-          <w:sz w:val="20"/>
-          <w:szCs w:val="20"/>
-        </w:rPr>
-        <w:t>classifiers,</w:t>
-      </w:r>
-      <w:proofErr w:type="gramEnd"/>
-      <w:r>
-        <w:rPr>
-          <w:rFonts w:ascii="Times New Roman" w:hAnsi="Times New Roman" w:cs="Times New Roman"/>
-          <w:sz w:val="20"/>
-          <w:szCs w:val="20"/>
-        </w:rPr>
-        <w:t xml:space="preserve"> this study uses </w:t>
-      </w:r>
-      <w:r>
-        <w:rPr>
-          <w:rFonts w:ascii="Times New Roman" w:hAnsi="Times New Roman" w:cs="Times New Roman"/>
-          <w:sz w:val="20"/>
-          <w:szCs w:val="20"/>
-        </w:rPr>
-        <w:t>physiological</w:t>
-      </w:r>
-      <w:r>
-        <w:rPr>
-          <w:rFonts w:ascii="Times New Roman" w:hAnsi="Times New Roman" w:cs="Times New Roman"/>
-          <w:sz w:val="20"/>
-          <w:szCs w:val="20"/>
-        </w:rPr>
-        <w:t xml:space="preserve"> </w:t>
-      </w:r>
-      <w:r>
-        <w:rPr>
-          <w:rFonts w:ascii="Times New Roman" w:hAnsi="Times New Roman" w:cs="Times New Roman"/>
-          <w:sz w:val="20"/>
-          <w:szCs w:val="20"/>
-        </w:rPr>
-        <w:t xml:space="preserve">and environmental data together with </w:t>
-      </w:r>
-      <w:r>
-        <w:rPr>
-          <w:rFonts w:ascii="Times New Roman" w:hAnsi="Times New Roman" w:cs="Times New Roman"/>
-          <w:sz w:val="20"/>
-          <w:szCs w:val="20"/>
-        </w:rPr>
-        <w:t>two</w:t>
-      </w:r>
-      <w:r>
-        <w:rPr>
-          <w:rFonts w:ascii="Times New Roman" w:hAnsi="Times New Roman" w:cs="Times New Roman"/>
-          <w:sz w:val="20"/>
-          <w:szCs w:val="20"/>
-        </w:rPr>
         <w:t xml:space="preserve"> classifiers,</w:t>
       </w:r>
       <w:r>
@@ -6016,7 +5754,16 @@
           <w:sz w:val="20"/>
           <w:szCs w:val="20"/>
         </w:rPr>
-        <w:t xml:space="preserve"> which are Random Forest</w:t>
+        <w:t xml:space="preserve"> which are </w:t>
+      </w:r>
+      <w:r>
+        <w:rPr>
+          <w:rFonts w:ascii="Times New Roman" w:hAnsi="Times New Roman" w:cs="Times New Roman"/>
+          <w:sz w:val="20"/>
+          <w:szCs w:val="20"/>
+        </w:rPr>
+        <w:lastRenderedPageBreak/>
+        <w:t>Random Forest</w:t>
       </w:r>
       <w:r>
         <w:rPr>
@@ -6048,7 +5795,6 @@
           <w:sz w:val="20"/>
           <w:szCs w:val="20"/>
         </w:rPr>
-        <w:lastRenderedPageBreak/>
         <w:t>classifying</w:t>
       </w:r>
       <w:r>
@@ -6089,18 +5835,6 @@
         <w:pStyle w:val="NormalWeb"/>
         <w:spacing w:before="120" w:beforeAutospacing="0" w:after="0" w:afterAutospacing="0"/>
         <w:jc w:val="both"/>
-        <w:rPr>
-          <w:rFonts w:eastAsiaTheme="minorHAnsi"/>
-          <w:sz w:val="20"/>
-          <w:szCs w:val="20"/>
-        </w:rPr>
-      </w:pPr>
-    </w:p>
-    <w:p>
-      <w:pPr>
-        <w:pStyle w:val="NormalWeb"/>
-        <w:spacing w:before="120" w:beforeAutospacing="0" w:after="0" w:afterAutospacing="0"/>
-        <w:jc w:val="both"/>
       </w:pPr>
       <w:r>
         <w:rPr>
@@ -6159,7 +5893,7 @@
         </w:rPr>
         <w:t xml:space="preserve"> 2015. Available: </w:t>
       </w:r>
-      <w:hyperlink r:id="rId14" w:history="1">
+      <w:hyperlink r:id="rId12" w:history="1">
         <w:r>
           <w:rPr>
             <w:rStyle w:val="Hyperlink"/>
@@ -6233,7 +5967,7 @@
         </w:rPr>
         <w:t xml:space="preserve">, and J. Miller, "Understanding student behavioral engagement: Importance of student interaction with peers and teachers," 2016. Available: </w:t>
       </w:r>
-      <w:hyperlink r:id="rId15" w:history="1">
+      <w:hyperlink r:id="rId13" w:history="1">
         <w:r>
           <w:rPr>
             <w:rStyle w:val="Hyperlink"/>
@@ -6314,7 +6048,7 @@
         </w:rPr>
         <w:t xml:space="preserve">, "The relationship between student engagement and student achievement," University of Connecticut, 2024. Available: </w:t>
       </w:r>
-      <w:hyperlink r:id="rId16" w:history="1">
+      <w:hyperlink r:id="rId14" w:history="1">
         <w:r>
           <w:rPr>
             <w:rStyle w:val="Hyperlink"/>
@@ -6413,7 +6147,7 @@
         </w:rPr>
         <w:t xml:space="preserve"> State University," 2019. Available: </w:t>
       </w:r>
-      <w:hyperlink r:id="rId17" w:history="1">
+      <w:hyperlink r:id="rId15" w:history="1">
         <w:r>
           <w:rPr>
             <w:rStyle w:val="Hyperlink"/>
@@ -6757,7 +6491,7 @@
         </w:rPr>
         <w:t xml:space="preserve"> Available: </w:t>
       </w:r>
-      <w:hyperlink r:id="rId18" w:history="1">
+      <w:hyperlink r:id="rId16" w:history="1">
         <w:r>
           <w:rPr>
             <w:rStyle w:val="Hyperlink"/>
@@ -7320,7 +7054,7 @@
         </w:rPr>
         <w:t xml:space="preserve">. Available: </w:t>
       </w:r>
-      <w:hyperlink r:id="rId19" w:history="1">
+      <w:hyperlink r:id="rId17" w:history="1">
         <w:r>
           <w:rPr>
             <w:rStyle w:val="Hyperlink"/>
@@ -7435,7 +7169,7 @@
         </w:rPr>
         <w:t xml:space="preserve"> Available: </w:t>
       </w:r>
-      <w:hyperlink r:id="rId20" w:history="1">
+      <w:hyperlink r:id="rId18" w:history="1">
         <w:r>
           <w:rPr>
             <w:rStyle w:val="Hyperlink"/>
@@ -7670,7 +7404,7 @@
         </w:rPr>
         <w:t xml:space="preserve">, "The effect of preprocessing techniques, applied to numeric features, on classification algorithms’ performance," Data, 2021, 6(2), 11. </w:t>
       </w:r>
-      <w:hyperlink r:id="rId21" w:history="1">
+      <w:hyperlink r:id="rId19" w:history="1">
         <w:r>
           <w:rPr>
             <w:rStyle w:val="Hyperlink"/>
@@ -7859,7 +7593,7 @@
         </w:rPr>
         <w:t xml:space="preserve">, 2021. Available: </w:t>
       </w:r>
-      <w:hyperlink r:id="rId22" w:history="1">
+      <w:hyperlink r:id="rId20" w:history="1">
         <w:r>
           <w:rPr>
             <w:rStyle w:val="Hyperlink"/>
@@ -7950,7 +7684,7 @@
         </w:rPr>
         <w:t xml:space="preserve">, Apr. 10, 2020. Available: </w:t>
       </w:r>
-      <w:hyperlink r:id="rId23" w:history="1">
+      <w:hyperlink r:id="rId21" w:history="1">
         <w:r>
           <w:rPr>
             <w:rStyle w:val="Hyperlink"/>
@@ -8059,7 +7793,7 @@
         </w:rPr>
         <w:t xml:space="preserve"> Available: </w:t>
       </w:r>
-      <w:hyperlink r:id="rId24" w:history="1">
+      <w:hyperlink r:id="rId22" w:history="1">
         <w:r>
           <w:rPr>
             <w:rStyle w:val="Hyperlink"/>
@@ -8140,7 +7874,7 @@
         </w:rPr>
         <w:t xml:space="preserve">, "Predicting student success using student engagement in the online component of a blended-learning course," M.Sc. Research Report, School of Computer Science and Applied Mathematics, Faculty of Science, The University of the Witwatersrand, Johannesburg, South Africa, May 20, 2021. Available: </w:t>
       </w:r>
-      <w:hyperlink r:id="rId25" w:history="1">
+      <w:hyperlink r:id="rId23" w:history="1">
         <w:r>
           <w:rPr>
             <w:rStyle w:val="Hyperlink"/>
@@ -8319,7 +8053,7 @@
         </w:rPr>
         <w:t xml:space="preserve">, "Multi-feature fusion framework for sarcasm identification on Twitter data: A machine learning-based approach," PLOS ONE, vol. 16, no. 6, p. e0252918, Jun. 10, 2021. </w:t>
       </w:r>
-      <w:hyperlink r:id="rId26" w:history="1">
+      <w:hyperlink r:id="rId24" w:history="1">
         <w:r>
           <w:rPr>
             <w:rStyle w:val="Hyperlink"/>
@@ -8416,7 +8150,7 @@
         </w:rPr>
         <w:t xml:space="preserve">. Available: </w:t>
       </w:r>
-      <w:hyperlink r:id="rId27" w:history="1">
+      <w:hyperlink r:id="rId25" w:history="1">
         <w:r>
           <w:rPr>
             <w:rStyle w:val="Hyperlink"/>
@@ -8454,6 +8188,7 @@
           <w:sz w:val="18"/>
           <w:szCs w:val="18"/>
         </w:rPr>
+        <w:lastRenderedPageBreak/>
         <w:t>[25</w:t>
       </w:r>
       <w:r>
@@ -8541,7 +8276,7 @@
         </w:rPr>
         <w:t xml:space="preserve"> Available: </w:t>
       </w:r>
-      <w:hyperlink r:id="rId28" w:history="1">
+      <w:hyperlink r:id="rId26" w:history="1">
         <w:r>
           <w:rPr>
             <w:rStyle w:val="Hyperlink"/>
@@ -8562,9 +8297,9 @@
       </w:r>
     </w:p>
     <w:sectPr>
-      <w:headerReference w:type="even" r:id="rId29"/>
-      <w:headerReference w:type="default" r:id="rId30"/>
-      <w:headerReference w:type="first" r:id="rId31"/>
+      <w:headerReference w:type="even" r:id="rId27"/>
+      <w:headerReference w:type="default" r:id="rId28"/>
+      <w:headerReference w:type="first" r:id="rId29"/>
       <w:pgSz w:w="11907" w:h="16839" w:code="9"/>
       <w:pgMar w:top="1411" w:right="1138" w:bottom="1138" w:left="1411" w:header="720" w:footer="720" w:gutter="0"/>
       <w:cols w:space="720"/>
@@ -8806,7 +8541,7 @@
         <w:sz w:val="20"/>
         <w:szCs w:val="20"/>
       </w:rPr>
-      <w:t>7</w:t>
+      <w:t>5</w:t>
     </w:r>
     <w:r>
       <w:rPr>
@@ -8977,6 +8712,92 @@
 <file path=word/numbering.xml><?xml version="1.0" encoding="utf-8"?>
 <w:numbering xmlns:wpc="http://schemas.microsoft.com/office/word/2010/wordprocessingCanvas" xmlns:mc="http://schemas.openxmlformats.org/markup-compatibility/2006" xmlns:o="urn:schemas-microsoft-com:office:office" xmlns:r="http://schemas.openxmlformats.org/officeDocument/2006/relationships" xmlns:m="http://schemas.openxmlformats.org/officeDocument/2006/math" xmlns:v="urn:schemas-microsoft-com:vml" xmlns:wp14="http://schemas.microsoft.com/office/word/2010/wordprocessingDrawing" xmlns:wp="http://schemas.openxmlformats.org/drawingml/2006/wordprocessingDrawing" xmlns:w10="urn:schemas-microsoft-com:office:word" xmlns:w="http://schemas.openxmlformats.org/wordprocessingml/2006/main" xmlns:w14="http://schemas.microsoft.com/office/word/2010/wordml" xmlns:wpg="http://schemas.microsoft.com/office/word/2010/wordprocessingGroup" xmlns:wpi="http://schemas.microsoft.com/office/word/2010/wordprocessingInk" xmlns:wne="http://schemas.microsoft.com/office/word/2006/wordml" xmlns:wps="http://schemas.microsoft.com/office/word/2010/wordprocessingShape" mc:Ignorable="w14 wp14">
   <w:abstractNum w:abstractNumId="0">
+    <w:nsid w:val="0136209B"/>
+    <w:multiLevelType w:val="hybridMultilevel"/>
+    <w:tmpl w:val="FFA64CB4"/>
+    <w:lvl w:ilvl="0" w:tplc="0409000F">
+      <w:start w:val="1"/>
+      <w:numFmt w:val="decimal"/>
+      <w:lvlText w:val="%1."/>
+      <w:lvlJc w:val="left"/>
+      <w:pPr>
+        <w:ind w:left="360" w:hanging="360"/>
+      </w:pPr>
+    </w:lvl>
+    <w:lvl w:ilvl="1" w:tplc="04090019" w:tentative="1">
+      <w:start w:val="1"/>
+      <w:numFmt w:val="lowerLetter"/>
+      <w:lvlText w:val="%2."/>
+      <w:lvlJc w:val="left"/>
+      <w:pPr>
+        <w:ind w:left="1080" w:hanging="360"/>
+      </w:pPr>
+    </w:lvl>
+    <w:lvl w:ilvl="2" w:tplc="0409001B" w:tentative="1">
+      <w:start w:val="1"/>
+      <w:numFmt w:val="lowerRoman"/>
+      <w:lvlText w:val="%3."/>
+      <w:lvlJc w:val="right"/>
+      <w:pPr>
+        <w:ind w:left="1800" w:hanging="180"/>
+      </w:pPr>
+    </w:lvl>
+    <w:lvl w:ilvl="3" w:tplc="0409000F" w:tentative="1">
+      <w:start w:val="1"/>
+      <w:numFmt w:val="decimal"/>
+      <w:lvlText w:val="%4."/>
+      <w:lvlJc w:val="left"/>
+      <w:pPr>
+        <w:ind w:left="2520" w:hanging="360"/>
+      </w:pPr>
+    </w:lvl>
+    <w:lvl w:ilvl="4" w:tplc="04090019" w:tentative="1">
+      <w:start w:val="1"/>
+      <w:numFmt w:val="lowerLetter"/>
+      <w:lvlText w:val="%5."/>
+      <w:lvlJc w:val="left"/>
+      <w:pPr>
+        <w:ind w:left="3240" w:hanging="360"/>
+      </w:pPr>
+    </w:lvl>
+    <w:lvl w:ilvl="5" w:tplc="0409001B" w:tentative="1">
+      <w:start w:val="1"/>
+      <w:numFmt w:val="lowerRoman"/>
+      <w:lvlText w:val="%6."/>
+      <w:lvlJc w:val="right"/>
+      <w:pPr>
+        <w:ind w:left="3960" w:hanging="180"/>
+      </w:pPr>
+    </w:lvl>
+    <w:lvl w:ilvl="6" w:tplc="0409000F" w:tentative="1">
+      <w:start w:val="1"/>
+      <w:numFmt w:val="decimal"/>
+      <w:lvlText w:val="%7."/>
+      <w:lvlJc w:val="left"/>
+      <w:pPr>
+        <w:ind w:left="4680" w:hanging="360"/>
+      </w:pPr>
+    </w:lvl>
+    <w:lvl w:ilvl="7" w:tplc="04090019" w:tentative="1">
+      <w:start w:val="1"/>
+      <w:numFmt w:val="lowerLetter"/>
+      <w:lvlText w:val="%8."/>
+      <w:lvlJc w:val="left"/>
+      <w:pPr>
+        <w:ind w:left="5400" w:hanging="360"/>
+      </w:pPr>
+    </w:lvl>
+    <w:lvl w:ilvl="8" w:tplc="0409001B" w:tentative="1">
+      <w:start w:val="1"/>
+      <w:numFmt w:val="lowerRoman"/>
+      <w:lvlText w:val="%9."/>
+      <w:lvlJc w:val="right"/>
+      <w:pPr>
+        <w:ind w:left="6120" w:hanging="180"/>
+      </w:pPr>
+    </w:lvl>
+  </w:abstractNum>
+  <w:abstractNum w:abstractNumId="1">
     <w:nsid w:val="388B5C95"/>
     <w:multiLevelType w:val="hybridMultilevel"/>
     <w:tmpl w:val="2A0C80B4"/>
@@ -9066,7 +8887,7 @@
       </w:pPr>
     </w:lvl>
   </w:abstractNum>
-  <w:abstractNum w:abstractNumId="1">
+  <w:abstractNum w:abstractNumId="2">
     <w:nsid w:val="4C163F4D"/>
     <w:multiLevelType w:val="hybridMultilevel"/>
     <w:tmpl w:val="5B00A890"/>
@@ -9155,7 +8976,7 @@
       </w:pPr>
     </w:lvl>
   </w:abstractNum>
-  <w:abstractNum w:abstractNumId="2">
+  <w:abstractNum w:abstractNumId="3">
     <w:nsid w:val="622A279D"/>
     <w:multiLevelType w:val="hybridMultilevel"/>
     <w:tmpl w:val="BD04CE04"/>
@@ -9242,12 +9063,15 @@
     </w:lvl>
   </w:abstractNum>
   <w:num w:numId="1">
+    <w:abstractNumId w:val="3"/>
+  </w:num>
+  <w:num w:numId="2">
     <w:abstractNumId w:val="2"/>
   </w:num>
-  <w:num w:numId="2">
+  <w:num w:numId="3">
     <w:abstractNumId w:val="1"/>
   </w:num>
-  <w:num w:numId="3">
+  <w:num w:numId="4">
     <w:abstractNumId w:val="0"/>
   </w:num>
 </w:numbering>
@@ -10040,8 +9864,9 @@
     <c:autoTitleDeleted val="0"/>
     <c:plotArea>
       <c:layout/>
-      <c:lineChart>
-        <c:grouping val="standard"/>
+      <c:barChart>
+        <c:barDir val="col"/>
+        <c:grouping val="clustered"/>
         <c:varyColors val="0"/>
         <c:ser>
           <c:idx val="0"/>
@@ -10057,6 +9882,7 @@
               </c:strCache>
             </c:strRef>
           </c:tx>
+          <c:invertIfNegative val="0"/>
           <c:cat>
             <c:strRef>
               <c:f>Sheet1!$A$2:$A$5</c:f>
@@ -10098,7 +9924,6 @@
               </c:numCache>
             </c:numRef>
           </c:val>
-          <c:smooth val="0"/>
           <c:extLst xmlns:c16r2="http://schemas.microsoft.com/office/drawing/2015/06/chart">
             <c:ext xmlns:c16="http://schemas.microsoft.com/office/drawing/2014/chart" uri="{C3380CC4-5D6E-409C-BE32-E72D297353CC}">
               <c16:uniqueId val="{00000000-A83B-446E-B568-6E46475BF4E1}"/>
@@ -10119,6 +9944,7 @@
               </c:strCache>
             </c:strRef>
           </c:tx>
+          <c:invertIfNegative val="0"/>
           <c:cat>
             <c:strRef>
               <c:f>Sheet1!$A$2:$A$5</c:f>
@@ -10160,7 +9986,6 @@
               </c:numCache>
             </c:numRef>
           </c:val>
-          <c:smooth val="0"/>
           <c:extLst xmlns:c16r2="http://schemas.microsoft.com/office/drawing/2015/06/chart">
             <c:ext xmlns:c16="http://schemas.microsoft.com/office/drawing/2014/chart" uri="{C3380CC4-5D6E-409C-BE32-E72D297353CC}">
               <c16:uniqueId val="{00000001-A83B-446E-B568-6E46475BF4E1}"/>
@@ -10175,13 +10000,12 @@
           <c:showPercent val="0"/>
           <c:showBubbleSize val="0"/>
         </c:dLbls>
-        <c:marker val="1"/>
-        <c:smooth val="0"/>
-        <c:axId val="150429184"/>
-        <c:axId val="241309312"/>
-      </c:lineChart>
+        <c:gapWidth val="150"/>
+        <c:axId val="272333312"/>
+        <c:axId val="266866624"/>
+      </c:barChart>
       <c:catAx>
-        <c:axId val="150429184"/>
+        <c:axId val="272333312"/>
         <c:scaling>
           <c:orientation val="minMax"/>
         </c:scaling>
@@ -10191,7 +10015,7 @@
         <c:majorTickMark val="out"/>
         <c:minorTickMark val="none"/>
         <c:tickLblPos val="nextTo"/>
-        <c:crossAx val="241309312"/>
+        <c:crossAx val="266866624"/>
         <c:crosses val="autoZero"/>
         <c:auto val="1"/>
         <c:lblAlgn val="ctr"/>
@@ -10199,7 +10023,7 @@
         <c:noMultiLvlLbl val="0"/>
       </c:catAx>
       <c:valAx>
-        <c:axId val="241309312"/>
+        <c:axId val="266866624"/>
         <c:scaling>
           <c:orientation val="minMax"/>
           <c:max val="0.98"/>
@@ -10212,7 +10036,7 @@
         <c:majorTickMark val="out"/>
         <c:minorTickMark val="none"/>
         <c:tickLblPos val="nextTo"/>
-        <c:crossAx val="150429184"/>
+        <c:crossAx val="272333312"/>
         <c:crosses val="autoZero"/>
         <c:crossBetween val="between"/>
         <c:majorUnit val="1.0000000000000002E-2"/>
@@ -10523,7 +10347,7 @@
 </file>
 
 <file path=customXml/itemProps1.xml><?xml version="1.0" encoding="utf-8"?>
-<ds:datastoreItem xmlns:ds="http://schemas.openxmlformats.org/officeDocument/2006/customXml" ds:itemID="{7D9AB1D0-65A3-4A09-86E9-6184D929545D}">
+<ds:datastoreItem xmlns:ds="http://schemas.openxmlformats.org/officeDocument/2006/customXml" ds:itemID="{E0B1CB91-F16D-464E-89A0-74CA44533990}">
   <ds:schemaRefs>
     <ds:schemaRef ds:uri="http://schemas.openxmlformats.org/officeDocument/2006/bibliography"/>
   </ds:schemaRefs>

--- a/Updated/Emotional Monitoring (Classification)/Word Files/Classification.docx
+++ b/Updated/Emotional Monitoring (Classification)/Word Files/Classification.docx
@@ -1,6 +1,6 @@
 
 <file path=word/document.xml><?xml version="1.0" encoding="utf-8"?>
-<w:document xmlns:wpc="http://schemas.microsoft.com/office/word/2010/wordprocessingCanvas" xmlns:mc="http://schemas.openxmlformats.org/markup-compatibility/2006" xmlns:o="urn:schemas-microsoft-com:office:office" xmlns:r="http://schemas.openxmlformats.org/officeDocument/2006/relationships" xmlns:m="http://schemas.openxmlformats.org/officeDocument/2006/math" xmlns:v="urn:schemas-microsoft-com:vml" xmlns:wp14="http://schemas.microsoft.com/office/word/2010/wordprocessingDrawing" xmlns:wp="http://schemas.openxmlformats.org/drawingml/2006/wordprocessingDrawing" xmlns:w10="urn:schemas-microsoft-com:office:word" xmlns:w="http://schemas.openxmlformats.org/wordprocessingml/2006/main" xmlns:w14="http://schemas.microsoft.com/office/word/2010/wordml" xmlns:wpg="http://schemas.microsoft.com/office/word/2010/wordprocessingGroup" xmlns:wpi="http://schemas.microsoft.com/office/word/2010/wordprocessingInk" xmlns:wne="http://schemas.microsoft.com/office/word/2006/wordml" xmlns:wps="http://schemas.microsoft.com/office/word/2010/wordprocessingShape" mc:Ignorable="w14 wp14">
+<w:document xmlns:wpc="http://schemas.microsoft.com/office/word/2010/wordprocessingCanvas" xmlns:cx="http://schemas.microsoft.com/office/drawing/2014/chartex" xmlns:cx1="http://schemas.microsoft.com/office/drawing/2015/9/8/chartex" xmlns:mc="http://schemas.openxmlformats.org/markup-compatibility/2006" xmlns:o="urn:schemas-microsoft-com:office:office" xmlns:r="http://schemas.openxmlformats.org/officeDocument/2006/relationships" xmlns:m="http://schemas.openxmlformats.org/officeDocument/2006/math" xmlns:v="urn:schemas-microsoft-com:vml" xmlns:wp14="http://schemas.microsoft.com/office/word/2010/wordprocessingDrawing" xmlns:wp="http://schemas.openxmlformats.org/drawingml/2006/wordprocessingDrawing" xmlns:w10="urn:schemas-microsoft-com:office:word" xmlns:w="http://schemas.openxmlformats.org/wordprocessingml/2006/main" xmlns:w14="http://schemas.microsoft.com/office/word/2010/wordml" xmlns:w15="http://schemas.microsoft.com/office/word/2012/wordml" xmlns:w16se="http://schemas.microsoft.com/office/word/2015/wordml/symex" xmlns:wpg="http://schemas.microsoft.com/office/word/2010/wordprocessingGroup" xmlns:wpi="http://schemas.microsoft.com/office/word/2010/wordprocessingInk" xmlns:wne="http://schemas.microsoft.com/office/word/2006/wordml" xmlns:wps="http://schemas.microsoft.com/office/word/2010/wordprocessingShape" mc:Ignorable="w14 w15 w16se wp14">
   <w:body>
     <w:p>
       <w:pPr>
@@ -304,13 +304,12 @@
             <w:tcBorders>
               <w:top w:val="single" w:sz="4" w:space="0" w:color="auto"/>
               <w:left w:val="nil"/>
-              <w:bottom w:val="single" w:sz="4" w:space="0" w:color="auto"/>
+              <w:bottom w:val="nil"/>
               <w:right w:val="nil"/>
             </w:tcBorders>
           </w:tcPr>
           <w:p>
             <w:pPr>
-              <w:spacing w:before="60" w:line="50" w:lineRule="atLeast"/>
               <w:jc w:val="both"/>
               <w:rPr>
                 <w:rFonts w:ascii="Times New Roman" w:hAnsi="Times New Roman" w:cs="Times New Roman"/>
@@ -328,12 +327,11 @@
                 <w:sz w:val="20"/>
                 <w:szCs w:val="20"/>
               </w:rPr>
-              <w:t>Article history:</w:t>
+              <w:t>Keywords:</w:t>
             </w:r>
           </w:p>
           <w:p>
             <w:pPr>
-              <w:spacing w:before="60" w:line="50" w:lineRule="atLeast"/>
               <w:jc w:val="both"/>
               <w:rPr>
                 <w:rFonts w:ascii="Times New Roman" w:hAnsi="Times New Roman" w:cs="Times New Roman"/>
@@ -347,12 +345,11 @@
                 <w:sz w:val="18"/>
                 <w:szCs w:val="18"/>
               </w:rPr>
-              <w:t>Received November 14, 2024</w:t>
+              <w:t>Classification Model</w:t>
             </w:r>
           </w:p>
           <w:p>
             <w:pPr>
-              <w:spacing w:before="60" w:line="50" w:lineRule="atLeast"/>
               <w:jc w:val="both"/>
               <w:rPr>
                 <w:rFonts w:ascii="Times New Roman" w:hAnsi="Times New Roman" w:cs="Times New Roman"/>
@@ -366,28 +363,11 @@
                 <w:sz w:val="18"/>
                 <w:szCs w:val="18"/>
               </w:rPr>
-              <w:t xml:space="preserve">Revised </w:t>
-            </w:r>
-            <w:r>
-              <w:rPr>
-                <w:rFonts w:ascii="Times New Roman" w:hAnsi="Times New Roman" w:cs="Times New Roman"/>
-                <w:sz w:val="18"/>
-                <w:szCs w:val="18"/>
-              </w:rPr>
-              <w:t>January 23</w:t>
-            </w:r>
-            <w:r>
-              <w:rPr>
-                <w:rFonts w:ascii="Times New Roman" w:hAnsi="Times New Roman" w:cs="Times New Roman"/>
-                <w:sz w:val="18"/>
-                <w:szCs w:val="18"/>
-              </w:rPr>
-              <w:t>, 2024</w:t>
+              <w:t xml:space="preserve">Support Vector Machine (SVM) </w:t>
             </w:r>
           </w:p>
           <w:p>
             <w:pPr>
-              <w:spacing w:before="60" w:line="50" w:lineRule="atLeast"/>
               <w:jc w:val="both"/>
               <w:rPr>
                 <w:rFonts w:ascii="Times New Roman" w:hAnsi="Times New Roman" w:cs="Times New Roman"/>
@@ -401,28 +381,82 @@
                 <w:sz w:val="18"/>
                 <w:szCs w:val="18"/>
               </w:rPr>
-              <w:t>Accepted January 23</w:t>
+              <w:t>Random Forest</w:t>
             </w:r>
-            <w:bookmarkStart w:id="0" w:name="_GoBack"/>
-            <w:bookmarkEnd w:id="0"/>
+          </w:p>
+          <w:p>
+            <w:pPr>
+              <w:jc w:val="both"/>
+              <w:rPr>
+                <w:rFonts w:ascii="Times New Roman" w:hAnsi="Times New Roman" w:cs="Times New Roman"/>
+                <w:sz w:val="18"/>
+                <w:szCs w:val="18"/>
+              </w:rPr>
+            </w:pPr>
             <w:r>
               <w:rPr>
                 <w:rFonts w:ascii="Times New Roman" w:hAnsi="Times New Roman" w:cs="Times New Roman"/>
                 <w:sz w:val="18"/>
                 <w:szCs w:val="18"/>
               </w:rPr>
-              <w:t>, 2025</w:t>
+              <w:t>Accuracy</w:t>
+            </w:r>
+            <w:bookmarkStart w:id="0" w:name="_GoBack"/>
+            <w:bookmarkEnd w:id="0"/>
+          </w:p>
+          <w:p>
+            <w:pPr>
+              <w:jc w:val="both"/>
+              <w:rPr>
+                <w:rFonts w:ascii="Times New Roman" w:hAnsi="Times New Roman" w:cs="Times New Roman"/>
+                <w:sz w:val="18"/>
+                <w:szCs w:val="18"/>
+              </w:rPr>
+            </w:pPr>
+            <w:r>
+              <w:rPr>
+                <w:rFonts w:ascii="Times New Roman" w:hAnsi="Times New Roman" w:cs="Times New Roman"/>
+                <w:sz w:val="18"/>
+                <w:szCs w:val="18"/>
+              </w:rPr>
+              <w:t>Precision</w:t>
             </w:r>
           </w:p>
           <w:p>
             <w:pPr>
+              <w:jc w:val="both"/>
               <w:rPr>
                 <w:rFonts w:ascii="Times New Roman" w:hAnsi="Times New Roman" w:cs="Times New Roman"/>
-                <w:b/>
-                <w:sz w:val="20"/>
-                <w:szCs w:val="20"/>
+                <w:sz w:val="18"/>
+                <w:szCs w:val="18"/>
               </w:rPr>
             </w:pPr>
+            <w:r>
+              <w:rPr>
+                <w:rFonts w:ascii="Times New Roman" w:hAnsi="Times New Roman" w:cs="Times New Roman"/>
+                <w:sz w:val="18"/>
+                <w:szCs w:val="18"/>
+              </w:rPr>
+              <w:t>Recall</w:t>
+            </w:r>
+          </w:p>
+          <w:p>
+            <w:pPr>
+              <w:jc w:val="both"/>
+              <w:rPr>
+                <w:rFonts w:ascii="Times New Roman" w:hAnsi="Times New Roman" w:cs="Times New Roman"/>
+                <w:sz w:val="18"/>
+                <w:szCs w:val="18"/>
+              </w:rPr>
+            </w:pPr>
+            <w:r>
+              <w:rPr>
+                <w:rFonts w:ascii="Times New Roman" w:hAnsi="Times New Roman" w:cs="Times New Roman"/>
+                <w:sz w:val="18"/>
+                <w:szCs w:val="18"/>
+              </w:rPr>
+              <w:t>F1-Score</w:t>
+            </w:r>
           </w:p>
         </w:tc>
         <w:tc>
@@ -529,7 +563,7 @@
           <w:tcPr>
             <w:tcW w:w="2678" w:type="dxa"/>
             <w:tcBorders>
-              <w:top w:val="single" w:sz="4" w:space="0" w:color="auto"/>
+              <w:top w:val="nil"/>
               <w:left w:val="nil"/>
               <w:bottom w:val="single" w:sz="4" w:space="0" w:color="auto"/>
               <w:right w:val="nil"/>
@@ -546,144 +580,6 @@
                 <w:szCs w:val="20"/>
               </w:rPr>
             </w:pPr>
-            <w:r>
-              <w:rPr>
-                <w:rFonts w:ascii="Times New Roman" w:hAnsi="Times New Roman" w:cs="Times New Roman"/>
-                <w:b/>
-                <w:i/>
-                <w:sz w:val="20"/>
-                <w:szCs w:val="20"/>
-              </w:rPr>
-              <w:t>Keywords:</w:t>
-            </w:r>
-          </w:p>
-          <w:p>
-            <w:pPr>
-              <w:jc w:val="both"/>
-              <w:rPr>
-                <w:rFonts w:ascii="Times New Roman" w:hAnsi="Times New Roman" w:cs="Times New Roman"/>
-                <w:sz w:val="18"/>
-                <w:szCs w:val="18"/>
-              </w:rPr>
-            </w:pPr>
-            <w:r>
-              <w:rPr>
-                <w:rFonts w:ascii="Times New Roman" w:hAnsi="Times New Roman" w:cs="Times New Roman"/>
-                <w:sz w:val="18"/>
-                <w:szCs w:val="18"/>
-              </w:rPr>
-              <w:t>Classification Model</w:t>
-            </w:r>
-          </w:p>
-          <w:p>
-            <w:pPr>
-              <w:jc w:val="both"/>
-              <w:rPr>
-                <w:rFonts w:ascii="Times New Roman" w:hAnsi="Times New Roman" w:cs="Times New Roman"/>
-                <w:sz w:val="18"/>
-                <w:szCs w:val="18"/>
-              </w:rPr>
-            </w:pPr>
-            <w:r>
-              <w:rPr>
-                <w:rFonts w:ascii="Times New Roman" w:hAnsi="Times New Roman" w:cs="Times New Roman"/>
-                <w:sz w:val="18"/>
-                <w:szCs w:val="18"/>
-              </w:rPr>
-              <w:t xml:space="preserve">Support Vector Machine (SVM) </w:t>
-            </w:r>
-          </w:p>
-          <w:p>
-            <w:pPr>
-              <w:jc w:val="both"/>
-              <w:rPr>
-                <w:rFonts w:ascii="Times New Roman" w:hAnsi="Times New Roman" w:cs="Times New Roman"/>
-                <w:sz w:val="18"/>
-                <w:szCs w:val="18"/>
-              </w:rPr>
-            </w:pPr>
-            <w:r>
-              <w:rPr>
-                <w:rFonts w:ascii="Times New Roman" w:hAnsi="Times New Roman" w:cs="Times New Roman"/>
-                <w:sz w:val="18"/>
-                <w:szCs w:val="18"/>
-              </w:rPr>
-              <w:t>Random Forest</w:t>
-            </w:r>
-          </w:p>
-          <w:p>
-            <w:pPr>
-              <w:jc w:val="both"/>
-              <w:rPr>
-                <w:rFonts w:ascii="Times New Roman" w:hAnsi="Times New Roman" w:cs="Times New Roman"/>
-                <w:sz w:val="18"/>
-                <w:szCs w:val="18"/>
-              </w:rPr>
-            </w:pPr>
-            <w:r>
-              <w:rPr>
-                <w:rFonts w:ascii="Times New Roman" w:hAnsi="Times New Roman" w:cs="Times New Roman"/>
-                <w:sz w:val="18"/>
-                <w:szCs w:val="18"/>
-              </w:rPr>
-              <w:t>Accuracy</w:t>
-            </w:r>
-          </w:p>
-          <w:p>
-            <w:pPr>
-              <w:jc w:val="both"/>
-              <w:rPr>
-                <w:rFonts w:ascii="Times New Roman" w:hAnsi="Times New Roman" w:cs="Times New Roman"/>
-                <w:sz w:val="18"/>
-                <w:szCs w:val="18"/>
-              </w:rPr>
-            </w:pPr>
-            <w:r>
-              <w:rPr>
-                <w:rFonts w:ascii="Times New Roman" w:hAnsi="Times New Roman" w:cs="Times New Roman"/>
-                <w:sz w:val="18"/>
-                <w:szCs w:val="18"/>
-              </w:rPr>
-              <w:t>Precision</w:t>
-            </w:r>
-          </w:p>
-          <w:p>
-            <w:pPr>
-              <w:jc w:val="both"/>
-              <w:rPr>
-                <w:rFonts w:ascii="Times New Roman" w:hAnsi="Times New Roman" w:cs="Times New Roman"/>
-                <w:sz w:val="18"/>
-                <w:szCs w:val="18"/>
-              </w:rPr>
-            </w:pPr>
-            <w:r>
-              <w:rPr>
-                <w:rFonts w:ascii="Times New Roman" w:hAnsi="Times New Roman" w:cs="Times New Roman"/>
-                <w:sz w:val="18"/>
-                <w:szCs w:val="18"/>
-              </w:rPr>
-              <w:t>Recall</w:t>
-            </w:r>
-          </w:p>
-          <w:p>
-            <w:pPr>
-              <w:jc w:val="both"/>
-              <w:rPr>
-                <w:rFonts w:ascii="Times New Roman" w:hAnsi="Times New Roman" w:cs="Times New Roman"/>
-                <w:b/>
-                <w:i/>
-                <w:sz w:val="20"/>
-                <w:szCs w:val="20"/>
-              </w:rPr>
-            </w:pPr>
-            <w:r>
-              <w:rPr>
-                <w:rFonts w:ascii="Times New Roman" w:hAnsi="Times New Roman" w:cs="Times New Roman"/>
-                <w:sz w:val="18"/>
-                <w:szCs w:val="18"/>
-              </w:rPr>
-              <w:t>F1-Score</w:t>
-            </w:r>
           </w:p>
         </w:tc>
         <w:tc>
@@ -2051,7 +1947,7 @@
           </mc:Choice>
           <mc:Fallback>
             <w:pict>
-              <v:shapetype id="_x0000_t202" coordsize="21600,21600" o:spt="202" path="m,l,21600r21600,l21600,xe">
+              <v:shapetype w14:anchorId="00CDB89D" id="_x0000_t202" coordsize="21600,21600" o:spt="202" path="m,l,21600r21600,l21600,xe">
                 <v:stroke joinstyle="miter"/>
                 <v:path gradientshapeok="t" o:connecttype="rect"/>
               </v:shapetype>
@@ -2561,7 +2457,7 @@
           </mc:Choice>
           <mc:Fallback>
             <w:pict>
-              <v:shape id="Text Box 8" o:spid="_x0000_s1027" type="#_x0000_t202" style="position:absolute;left:0;text-align:left;margin-left:356.75pt;margin-top:11.35pt;width:30pt;height:21.75pt;z-index:251656192;visibility:visible;mso-wrap-style:square;mso-width-percent:0;mso-height-percent:0;mso-wrap-distance-left:9pt;mso-wrap-distance-top:0;mso-wrap-distance-right:9pt;mso-wrap-distance-bottom:0;mso-position-horizontal:absolute;mso-position-horizontal-relative:text;mso-position-vertical:absolute;mso-position-vertical-relative:text;mso-width-percent:0;mso-height-percent:0;mso-width-relative:margin;mso-height-relative:margin;v-text-anchor:top" o:gfxdata="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" filled="f" stroked="f" strokeweight=".5pt">
+              <v:shape w14:anchorId="66120E36" id="Text Box 8" o:spid="_x0000_s1027" type="#_x0000_t202" style="position:absolute;left:0;text-align:left;margin-left:356.75pt;margin-top:11.35pt;width:30pt;height:21.75pt;z-index:251656192;visibility:visible;mso-wrap-style:square;mso-width-percent:0;mso-height-percent:0;mso-wrap-distance-left:9pt;mso-wrap-distance-top:0;mso-wrap-distance-right:9pt;mso-wrap-distance-bottom:0;mso-position-horizontal:absolute;mso-position-horizontal-relative:text;mso-position-vertical:absolute;mso-position-vertical-relative:text;mso-width-percent:0;mso-height-percent:0;mso-width-relative:margin;mso-height-relative:margin;v-text-anchor:top" o:gfxdata="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" filled="f" stroked="f" strokeweight=".5pt">
                 <v:textbox>
                   <w:txbxContent>
                     <w:p>
@@ -2766,7 +2662,7 @@
           </mc:Choice>
           <mc:Fallback>
             <w:pict>
-              <v:shape id="Text Box 10" o:spid="_x0000_s1028" type="#_x0000_t202" style="position:absolute;left:0;text-align:left;margin-left:356.9pt;margin-top:40.2pt;width:30pt;height:21.75pt;z-index:251657216;visibility:visible;mso-wrap-style:square;mso-width-percent:0;mso-height-percent:0;mso-wrap-distance-left:9pt;mso-wrap-distance-top:0;mso-wrap-distance-right:9pt;mso-wrap-distance-bottom:0;mso-position-horizontal:absolute;mso-position-horizontal-relative:text;mso-position-vertical:absolute;mso-position-vertical-relative:text;mso-width-percent:0;mso-height-percent:0;mso-width-relative:margin;mso-height-relative:margin;v-text-anchor:top" o:gfxdata="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" filled="f" stroked="f" strokeweight=".5pt">
+              <v:shape w14:anchorId="0F4D244C" id="Text Box 10" o:spid="_x0000_s1028" type="#_x0000_t202" style="position:absolute;left:0;text-align:left;margin-left:356.9pt;margin-top:40.2pt;width:30pt;height:21.75pt;z-index:251657216;visibility:visible;mso-wrap-style:square;mso-width-percent:0;mso-height-percent:0;mso-wrap-distance-left:9pt;mso-wrap-distance-top:0;mso-wrap-distance-right:9pt;mso-wrap-distance-bottom:0;mso-position-horizontal:absolute;mso-position-horizontal-relative:text;mso-position-vertical:absolute;mso-position-vertical-relative:text;mso-width-percent:0;mso-height-percent:0;mso-width-relative:margin;mso-height-relative:margin;v-text-anchor:top" o:gfxdata="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" filled="f" stroked="f" strokeweight=".5pt">
                 <v:textbox>
                   <w:txbxContent>
                     <w:p>
@@ -3048,7 +2944,7 @@
           </mc:Choice>
           <mc:Fallback>
             <w:pict>
-              <v:shape id="Text Box 11" o:spid="_x0000_s1029" type="#_x0000_t202" style="position:absolute;left:0;text-align:left;margin-left:357.4pt;margin-top:28.9pt;width:30pt;height:21.75pt;z-index:251658240;visibility:visible;mso-wrap-style:square;mso-width-percent:0;mso-height-percent:0;mso-wrap-distance-left:9pt;mso-wrap-distance-top:0;mso-wrap-distance-right:9pt;mso-wrap-distance-bottom:0;mso-position-horizontal:absolute;mso-position-horizontal-relative:text;mso-position-vertical:absolute;mso-position-vertical-relative:text;mso-width-percent:0;mso-height-percent:0;mso-width-relative:margin;mso-height-relative:margin;v-text-anchor:top" o:gfxdata="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" filled="f" stroked="f" strokeweight=".5pt">
+              <v:shape w14:anchorId="3E200143" id="Text Box 11" o:spid="_x0000_s1029" type="#_x0000_t202" style="position:absolute;left:0;text-align:left;margin-left:357.4pt;margin-top:28.9pt;width:30pt;height:21.75pt;z-index:251658240;visibility:visible;mso-wrap-style:square;mso-width-percent:0;mso-height-percent:0;mso-wrap-distance-left:9pt;mso-wrap-distance-top:0;mso-wrap-distance-right:9pt;mso-wrap-distance-bottom:0;mso-position-horizontal:absolute;mso-position-horizontal-relative:text;mso-position-vertical:absolute;mso-position-vertical-relative:text;mso-width-percent:0;mso-height-percent:0;mso-width-relative:margin;mso-height-relative:margin;v-text-anchor:top" o:gfxdata="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" filled="f" stroked="f" strokeweight=".5pt">
                 <v:textbox>
                   <w:txbxContent>
                     <w:p>
@@ -3248,7 +3144,7 @@
           </mc:Choice>
           <mc:Fallback>
             <w:pict>
-              <v:shape id="Text Box 12" o:spid="_x0000_s1030" type="#_x0000_t202" style="position:absolute;left:0;text-align:left;margin-left:360.1pt;margin-top:40.25pt;width:30pt;height:21.75pt;z-index:251646464;visibility:visible;mso-wrap-style:square;mso-width-percent:0;mso-height-percent:0;mso-wrap-distance-left:9pt;mso-wrap-distance-top:0;mso-wrap-distance-right:9pt;mso-wrap-distance-bottom:0;mso-position-horizontal:absolute;mso-position-horizontal-relative:text;mso-position-vertical:absolute;mso-position-vertical-relative:text;mso-width-percent:0;mso-height-percent:0;mso-width-relative:margin;mso-height-relative:margin;v-text-anchor:top" o:gfxdata="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" filled="f" stroked="f" strokeweight=".5pt">
+              <v:shape w14:anchorId="098F576A" id="Text Box 12" o:spid="_x0000_s1030" type="#_x0000_t202" style="position:absolute;left:0;text-align:left;margin-left:360.1pt;margin-top:40.25pt;width:30pt;height:21.75pt;z-index:251646464;visibility:visible;mso-wrap-style:square;mso-width-percent:0;mso-height-percent:0;mso-wrap-distance-left:9pt;mso-wrap-distance-top:0;mso-wrap-distance-right:9pt;mso-wrap-distance-bottom:0;mso-position-horizontal:absolute;mso-position-horizontal-relative:text;mso-position-vertical:absolute;mso-position-vertical-relative:text;mso-width-percent:0;mso-height-percent:0;mso-width-relative:margin;mso-height-relative:margin;v-text-anchor:top" o:gfxdata="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" filled="f" stroked="f" strokeweight=".5pt">
                 <v:textbox>
                   <w:txbxContent>
                     <w:p>
@@ -3561,7 +3457,7 @@
                     </pic:cNvPicPr>
                   </pic:nvPicPr>
                   <pic:blipFill rotWithShape="1">
-                    <a:blip r:embed="rId9">
+                    <a:blip r:embed="rId8">
                       <a:extLst>
                         <a:ext uri="{28A0092B-C50C-407E-A947-70E740481C1C}">
                           <a14:useLocalDpi xmlns:a14="http://schemas.microsoft.com/office/drawing/2010/main" val="0"/>
@@ -3799,7 +3695,7 @@
           </mc:Choice>
           <mc:Fallback>
             <w:pict>
-              <v:shape id="Text Box 2" o:spid="_x0000_s1031" type="#_x0000_t202" style="position:absolute;left:0;text-align:left;margin-left:7.4pt;margin-top:178.25pt;width:215.7pt;height:27pt;z-index:251672064;visibility:visible;mso-wrap-style:square;mso-width-percent:0;mso-wrap-distance-left:9pt;mso-wrap-distance-top:0;mso-wrap-distance-right:9pt;mso-wrap-distance-bottom:0;mso-position-horizontal:absolute;mso-position-horizontal-relative:text;mso-position-vertical:absolute;mso-position-vertical-relative:text;mso-width-percent:0;mso-width-relative:margin;v-text-anchor:top" o:gfxdata="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" filled="f" stroked="f" strokeweight=".5pt">
+              <v:shape w14:anchorId="43D72848" id="Text Box 2" o:spid="_x0000_s1031" type="#_x0000_t202" style="position:absolute;left:0;text-align:left;margin-left:7.4pt;margin-top:178.25pt;width:215.7pt;height:27pt;z-index:251672064;visibility:visible;mso-wrap-style:square;mso-width-percent:0;mso-wrap-distance-left:9pt;mso-wrap-distance-top:0;mso-wrap-distance-right:9pt;mso-wrap-distance-bottom:0;mso-position-horizontal:absolute;mso-position-horizontal-relative:text;mso-position-vertical:absolute;mso-position-vertical-relative:text;mso-width-percent:0;mso-width-relative:margin;v-text-anchor:top" o:gfxdata="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" filled="f" stroked="f" strokeweight=".5pt">
                 <v:textbox>
                   <w:txbxContent>
                     <w:p>
@@ -3813,7 +3709,6 @@
                           <w:szCs w:val="20"/>
                         </w:rPr>
                       </w:pPr>
-                      <w:proofErr w:type="gramStart"/>
                       <w:r>
                         <w:rPr>
                           <w:rFonts w:ascii="Times New Roman" w:hAnsi="Times New Roman" w:cs="Times New Roman"/>
@@ -3821,17 +3716,7 @@
                           <w:sz w:val="20"/>
                           <w:szCs w:val="20"/>
                         </w:rPr>
-                        <w:t>Figure 2.</w:t>
-                      </w:r>
-                      <w:proofErr w:type="gramEnd"/>
-                      <w:r>
-                        <w:rPr>
-                          <w:rFonts w:ascii="Times New Roman" w:hAnsi="Times New Roman" w:cs="Times New Roman"/>
-                          <w:b/>
-                          <w:sz w:val="20"/>
-                          <w:szCs w:val="20"/>
-                        </w:rPr>
-                        <w:t xml:space="preserve"> </w:t>
+                        <w:t xml:space="preserve">Figure 2. </w:t>
                       </w:r>
                       <w:r>
                         <w:rPr>
@@ -3983,7 +3868,7 @@
           </mc:Choice>
           <mc:Fallback>
             <w:pict>
-              <v:shape id="Text Box 1" o:spid="_x0000_s1032" type="#_x0000_t202" style="position:absolute;left:0;text-align:left;margin-left:-209.25pt;margin-top:179.05pt;width:200.4pt;height:34.6pt;z-index:251665920;visibility:visible;mso-wrap-style:square;mso-width-percent:0;mso-height-percent:0;mso-wrap-distance-left:9pt;mso-wrap-distance-top:0;mso-wrap-distance-right:9pt;mso-wrap-distance-bottom:0;mso-position-horizontal:absolute;mso-position-horizontal-relative:text;mso-position-vertical:absolute;mso-position-vertical-relative:text;mso-width-percent:0;mso-height-percent:0;mso-width-relative:margin;mso-height-relative:margin;v-text-anchor:top" o:gfxdata="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" filled="f" stroked="f" strokeweight=".5pt">
+              <v:shape w14:anchorId="6A1B3FAD" id="Text Box 1" o:spid="_x0000_s1032" type="#_x0000_t202" style="position:absolute;left:0;text-align:left;margin-left:-209.25pt;margin-top:179.05pt;width:200.4pt;height:34.6pt;z-index:251665920;visibility:visible;mso-wrap-style:square;mso-width-percent:0;mso-height-percent:0;mso-wrap-distance-left:9pt;mso-wrap-distance-top:0;mso-wrap-distance-right:9pt;mso-wrap-distance-bottom:0;mso-position-horizontal:absolute;mso-position-horizontal-relative:text;mso-position-vertical:absolute;mso-position-vertical-relative:text;mso-width-percent:0;mso-height-percent:0;mso-width-relative:margin;mso-height-relative:margin;v-text-anchor:top" o:gfxdata="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" filled="f" stroked="f" strokeweight=".5pt">
                 <v:textbox>
                   <w:txbxContent>
                     <w:p>
@@ -3997,7 +3882,6 @@
                           <w:szCs w:val="20"/>
                         </w:rPr>
                       </w:pPr>
-                      <w:proofErr w:type="gramStart"/>
                       <w:r>
                         <w:rPr>
                           <w:rFonts w:ascii="Times New Roman" w:hAnsi="Times New Roman" w:cs="Times New Roman"/>
@@ -4005,17 +3889,7 @@
                           <w:sz w:val="20"/>
                           <w:szCs w:val="20"/>
                         </w:rPr>
-                        <w:t>Figure 1.</w:t>
-                      </w:r>
-                      <w:proofErr w:type="gramEnd"/>
-                      <w:r>
-                        <w:rPr>
-                          <w:rFonts w:ascii="Times New Roman" w:hAnsi="Times New Roman" w:cs="Times New Roman"/>
-                          <w:b/>
-                          <w:sz w:val="20"/>
-                          <w:szCs w:val="20"/>
-                        </w:rPr>
-                        <w:t xml:space="preserve"> </w:t>
+                        <w:t xml:space="preserve">Figure 1. </w:t>
                       </w:r>
                       <w:r>
                         <w:rPr>
@@ -4105,7 +3979,7 @@
                     </pic:cNvPicPr>
                   </pic:nvPicPr>
                   <pic:blipFill rotWithShape="1">
-                    <a:blip r:embed="rId10">
+                    <a:blip r:embed="rId9">
                       <a:extLst>
                         <a:ext uri="{28A0092B-C50C-407E-A947-70E740481C1C}">
                           <a14:useLocalDpi xmlns:a14="http://schemas.microsoft.com/office/drawing/2010/main" val="0"/>
@@ -4904,7 +4778,7 @@
             <wp:cNvGraphicFramePr/>
             <a:graphic xmlns:a="http://schemas.openxmlformats.org/drawingml/2006/main">
               <a:graphicData uri="http://schemas.openxmlformats.org/drawingml/2006/chart">
-                <c:chart xmlns:c="http://schemas.openxmlformats.org/drawingml/2006/chart" xmlns:r="http://schemas.openxmlformats.org/officeDocument/2006/relationships" r:id="rId11"/>
+                <c:chart xmlns:c="http://schemas.openxmlformats.org/drawingml/2006/chart" xmlns:r="http://schemas.openxmlformats.org/officeDocument/2006/relationships" r:id="rId10"/>
               </a:graphicData>
             </a:graphic>
           </wp:inline>
@@ -5370,7 +5244,7 @@
         <w:tab/>
         <w:t xml:space="preserve">NWEA, "Research proof points: Better student engagement improves student learning," Teach. Learn. Grow., 2015. Available: </w:t>
       </w:r>
-      <w:hyperlink r:id="rId12" w:history="1">
+      <w:hyperlink r:id="rId11" w:history="1">
         <w:r>
           <w:rPr>
             <w:rStyle w:val="Hyperlink"/>
@@ -5426,7 +5300,7 @@
         <w:tab/>
         <w:t xml:space="preserve">[1] T. D. Nguyen, M. Cannata, and J. Miller, "Understanding student behavioral engagement: Importance of student interaction with peers and teachers," 2016. Available: </w:t>
       </w:r>
-      <w:hyperlink r:id="rId13" w:history="1">
+      <w:hyperlink r:id="rId12" w:history="1">
         <w:r>
           <w:rPr>
             <w:rStyle w:val="Hyperlink"/>
@@ -5489,7 +5363,7 @@
         </w:rPr>
         <w:t xml:space="preserve">[1] J. S. Renzulli, "The relationship between student engagement and student achievement," University of Connecticut, 2024. Available: </w:t>
       </w:r>
-      <w:hyperlink r:id="rId14" w:history="1">
+      <w:hyperlink r:id="rId13" w:history="1">
         <w:r>
           <w:rPr>
             <w:rStyle w:val="Hyperlink"/>
@@ -5552,7 +5426,7 @@
         </w:rPr>
         <w:t xml:space="preserve">A. P. Delfino, "Student engagement and academic performance of students of Partido State University," 2019. Available: </w:t>
       </w:r>
-      <w:hyperlink r:id="rId15" w:history="1">
+      <w:hyperlink r:id="rId14" w:history="1">
         <w:r>
           <w:rPr>
             <w:rStyle w:val="Hyperlink"/>
@@ -5740,7 +5614,7 @@
         </w:rPr>
         <w:t xml:space="preserve">S. Ayouni, F. Hajjej, M. Maddeh, and S. Al-Otaibi, "A new ML-based approach to enhance student engagement in online environment," PLOS ONE, Nov. 10, 2021. Available: </w:t>
       </w:r>
-      <w:hyperlink r:id="rId16" w:history="1">
+      <w:hyperlink r:id="rId15" w:history="1">
         <w:r>
           <w:rPr>
             <w:rStyle w:val="Hyperlink"/>
@@ -5995,7 +5869,7 @@
         </w:rPr>
         <w:t xml:space="preserve">. Available: </w:t>
       </w:r>
-      <w:hyperlink r:id="rId17" w:history="1">
+      <w:hyperlink r:id="rId16" w:history="1">
         <w:r>
           <w:rPr>
             <w:rStyle w:val="Hyperlink"/>
@@ -6074,7 +5948,7 @@
         </w:rPr>
         <w:t xml:space="preserve"> Available: </w:t>
       </w:r>
-      <w:hyperlink r:id="rId18" w:history="1">
+      <w:hyperlink r:id="rId17" w:history="1">
         <w:r>
           <w:rPr>
             <w:rStyle w:val="Hyperlink"/>
@@ -6181,7 +6055,7 @@
         </w:rPr>
         <w:t xml:space="preserve">E. Alshdaifat, D. Alshdaifat, A. Alsarhan, F. Hussein, and S. M. F. El-Salhi, "The effect of preprocessing techniques, applied to numeric features, on classification algorithms’ performance," Data, 2021, 6(2), 11. </w:t>
       </w:r>
-      <w:hyperlink r:id="rId19" w:history="1">
+      <w:hyperlink r:id="rId18" w:history="1">
         <w:r>
           <w:rPr>
             <w:rStyle w:val="Hyperlink"/>
@@ -6288,7 +6162,7 @@
         </w:rPr>
         <w:t xml:space="preserve">Edvancer, "Logistic Regression vs Decision Trees vs SVM (Part 2)," Edvancer, 2021. Available: </w:t>
       </w:r>
-      <w:hyperlink r:id="rId20" w:history="1">
+      <w:hyperlink r:id="rId19" w:history="1">
         <w:r>
           <w:rPr>
             <w:rStyle w:val="Hyperlink"/>
@@ -6351,7 +6225,7 @@
         </w:rPr>
         <w:t xml:space="preserve">PureAI, "Machine learning techniques in AI applications," PureAI, Apr. 10, 2020. Available: </w:t>
       </w:r>
-      <w:hyperlink r:id="rId21" w:history="1">
+      <w:hyperlink r:id="rId20" w:history="1">
         <w:r>
           <w:rPr>
             <w:rStyle w:val="Hyperlink"/>
@@ -6414,7 +6288,7 @@
         </w:rPr>
         <w:t xml:space="preserve">Javatpoint, "Performance metrics in machine learning," Javatpoint, 2021.. Available: </w:t>
       </w:r>
-      <w:hyperlink r:id="rId22" w:history="1">
+      <w:hyperlink r:id="rId21" w:history="1">
         <w:r>
           <w:rPr>
             <w:rStyle w:val="Hyperlink"/>
@@ -6477,7 +6351,7 @@
         </w:rPr>
         <w:t xml:space="preserve">E. F. Buraimoh, "Predicting student success using student engagement in the online component of a blended-learning course," M.Sc. Research Report, School of Computer Science and Applied Mathematics, Faculty of Science, The University of the Witwatersrand, Johannesburg, South Africa, May 20, 2021. Available: </w:t>
       </w:r>
-      <w:hyperlink r:id="rId23" w:history="1">
+      <w:hyperlink r:id="rId22" w:history="1">
         <w:r>
           <w:rPr>
             <w:rStyle w:val="Hyperlink"/>
@@ -6584,7 +6458,7 @@
         </w:rPr>
         <w:t xml:space="preserve">C. I. Eke, A. A. Norman, and L. Shuib, "Multi-feature fusion framework for sarcasm identification on Twitter data: A machine learning-based approach," PLOS ONE, vol. 16, no. 6, p. e0252918, Jun. 10, 2021. </w:t>
       </w:r>
-      <w:hyperlink r:id="rId24" w:history="1">
+      <w:hyperlink r:id="rId23" w:history="1">
         <w:r>
           <w:rPr>
             <w:rStyle w:val="Hyperlink"/>
@@ -6663,7 +6537,7 @@
         </w:rPr>
         <w:t xml:space="preserve">. Available: </w:t>
       </w:r>
-      <w:hyperlink r:id="rId25" w:history="1">
+      <w:hyperlink r:id="rId24" w:history="1">
         <w:r>
           <w:rPr>
             <w:rStyle w:val="Hyperlink"/>
@@ -6743,7 +6617,7 @@
         </w:rPr>
         <w:t xml:space="preserve">. Available: </w:t>
       </w:r>
-      <w:hyperlink r:id="rId26" w:history="1">
+      <w:hyperlink r:id="rId25" w:history="1">
         <w:r>
           <w:rPr>
             <w:rStyle w:val="Hyperlink"/>
@@ -6764,9 +6638,9 @@
       </w:r>
     </w:p>
     <w:sectPr>
-      <w:headerReference w:type="even" r:id="rId27"/>
-      <w:headerReference w:type="default" r:id="rId28"/>
-      <w:headerReference w:type="first" r:id="rId29"/>
+      <w:headerReference w:type="even" r:id="rId26"/>
+      <w:headerReference w:type="default" r:id="rId27"/>
+      <w:headerReference w:type="first" r:id="rId28"/>
       <w:pgSz w:w="11907" w:h="16839" w:code="9"/>
       <w:pgMar w:top="1411" w:right="1138" w:bottom="1138" w:left="1411" w:header="720" w:footer="720" w:gutter="0"/>
       <w:cols w:space="720"/>
@@ -6778,7 +6652,7 @@
 </file>
 
 <file path=word/endnotes.xml><?xml version="1.0" encoding="utf-8"?>
-<w:endnotes xmlns:wpc="http://schemas.microsoft.com/office/word/2010/wordprocessingCanvas" xmlns:mc="http://schemas.openxmlformats.org/markup-compatibility/2006" xmlns:o="urn:schemas-microsoft-com:office:office" xmlns:r="http://schemas.openxmlformats.org/officeDocument/2006/relationships" xmlns:m="http://schemas.openxmlformats.org/officeDocument/2006/math" xmlns:v="urn:schemas-microsoft-com:vml" xmlns:wp14="http://schemas.microsoft.com/office/word/2010/wordprocessingDrawing" xmlns:wp="http://schemas.openxmlformats.org/drawingml/2006/wordprocessingDrawing" xmlns:w10="urn:schemas-microsoft-com:office:word" xmlns:w="http://schemas.openxmlformats.org/wordprocessingml/2006/main" xmlns:w14="http://schemas.microsoft.com/office/word/2010/wordml" xmlns:wpg="http://schemas.microsoft.com/office/word/2010/wordprocessingGroup" xmlns:wpi="http://schemas.microsoft.com/office/word/2010/wordprocessingInk" xmlns:wne="http://schemas.microsoft.com/office/word/2006/wordml" xmlns:wps="http://schemas.microsoft.com/office/word/2010/wordprocessingShape" mc:Ignorable="w14 wp14">
+<w:endnotes xmlns:wpc="http://schemas.microsoft.com/office/word/2010/wordprocessingCanvas" xmlns:cx="http://schemas.microsoft.com/office/drawing/2014/chartex" xmlns:cx1="http://schemas.microsoft.com/office/drawing/2015/9/8/chartex" xmlns:mc="http://schemas.openxmlformats.org/markup-compatibility/2006" xmlns:o="urn:schemas-microsoft-com:office:office" xmlns:r="http://schemas.openxmlformats.org/officeDocument/2006/relationships" xmlns:m="http://schemas.openxmlformats.org/officeDocument/2006/math" xmlns:v="urn:schemas-microsoft-com:vml" xmlns:wp14="http://schemas.microsoft.com/office/word/2010/wordprocessingDrawing" xmlns:wp="http://schemas.openxmlformats.org/drawingml/2006/wordprocessingDrawing" xmlns:w10="urn:schemas-microsoft-com:office:word" xmlns:w="http://schemas.openxmlformats.org/wordprocessingml/2006/main" xmlns:w14="http://schemas.microsoft.com/office/word/2010/wordml" xmlns:w15="http://schemas.microsoft.com/office/word/2012/wordml" xmlns:w16se="http://schemas.microsoft.com/office/word/2015/wordml/symex" xmlns:wpg="http://schemas.microsoft.com/office/word/2010/wordprocessingGroup" xmlns:wpi="http://schemas.microsoft.com/office/word/2010/wordprocessingInk" xmlns:wne="http://schemas.microsoft.com/office/word/2006/wordml" xmlns:wps="http://schemas.microsoft.com/office/word/2010/wordprocessingShape" mc:Ignorable="w14 w15 w16se wp14">
   <w:endnote w:type="separator" w:id="-1">
     <w:p>
       <w:pPr>
@@ -6803,7 +6677,7 @@
 </file>
 
 <file path=word/footnotes.xml><?xml version="1.0" encoding="utf-8"?>
-<w:footnotes xmlns:wpc="http://schemas.microsoft.com/office/word/2010/wordprocessingCanvas" xmlns:mc="http://schemas.openxmlformats.org/markup-compatibility/2006" xmlns:o="urn:schemas-microsoft-com:office:office" xmlns:r="http://schemas.openxmlformats.org/officeDocument/2006/relationships" xmlns:m="http://schemas.openxmlformats.org/officeDocument/2006/math" xmlns:v="urn:schemas-microsoft-com:vml" xmlns:wp14="http://schemas.microsoft.com/office/word/2010/wordprocessingDrawing" xmlns:wp="http://schemas.openxmlformats.org/drawingml/2006/wordprocessingDrawing" xmlns:w10="urn:schemas-microsoft-com:office:word" xmlns:w="http://schemas.openxmlformats.org/wordprocessingml/2006/main" xmlns:w14="http://schemas.microsoft.com/office/word/2010/wordml" xmlns:wpg="http://schemas.microsoft.com/office/word/2010/wordprocessingGroup" xmlns:wpi="http://schemas.microsoft.com/office/word/2010/wordprocessingInk" xmlns:wne="http://schemas.microsoft.com/office/word/2006/wordml" xmlns:wps="http://schemas.microsoft.com/office/word/2010/wordprocessingShape" mc:Ignorable="w14 wp14">
+<w:footnotes xmlns:wpc="http://schemas.microsoft.com/office/word/2010/wordprocessingCanvas" xmlns:cx="http://schemas.microsoft.com/office/drawing/2014/chartex" xmlns:cx1="http://schemas.microsoft.com/office/drawing/2015/9/8/chartex" xmlns:mc="http://schemas.openxmlformats.org/markup-compatibility/2006" xmlns:o="urn:schemas-microsoft-com:office:office" xmlns:r="http://schemas.openxmlformats.org/officeDocument/2006/relationships" xmlns:m="http://schemas.openxmlformats.org/officeDocument/2006/math" xmlns:v="urn:schemas-microsoft-com:vml" xmlns:wp14="http://schemas.microsoft.com/office/word/2010/wordprocessingDrawing" xmlns:wp="http://schemas.openxmlformats.org/drawingml/2006/wordprocessingDrawing" xmlns:w10="urn:schemas-microsoft-com:office:word" xmlns:w="http://schemas.openxmlformats.org/wordprocessingml/2006/main" xmlns:w14="http://schemas.microsoft.com/office/word/2010/wordml" xmlns:w15="http://schemas.microsoft.com/office/word/2012/wordml" xmlns:w16se="http://schemas.microsoft.com/office/word/2015/wordml/symex" xmlns:wpg="http://schemas.microsoft.com/office/word/2010/wordprocessingGroup" xmlns:wpi="http://schemas.microsoft.com/office/word/2010/wordprocessingInk" xmlns:wne="http://schemas.microsoft.com/office/word/2006/wordml" xmlns:wps="http://schemas.microsoft.com/office/word/2010/wordprocessingShape" mc:Ignorable="w14 w15 w16se wp14">
   <w:footnote w:type="separator" w:id="-1">
     <w:p>
       <w:pPr>
@@ -6828,7 +6702,7 @@
 </file>
 
 <file path=word/header1.xml><?xml version="1.0" encoding="utf-8"?>
-<w:hdr xmlns:wpc="http://schemas.microsoft.com/office/word/2010/wordprocessingCanvas" xmlns:mc="http://schemas.openxmlformats.org/markup-compatibility/2006" xmlns:o="urn:schemas-microsoft-com:office:office" xmlns:r="http://schemas.openxmlformats.org/officeDocument/2006/relationships" xmlns:m="http://schemas.openxmlformats.org/officeDocument/2006/math" xmlns:v="urn:schemas-microsoft-com:vml" xmlns:wp14="http://schemas.microsoft.com/office/word/2010/wordprocessingDrawing" xmlns:wp="http://schemas.openxmlformats.org/drawingml/2006/wordprocessingDrawing" xmlns:w10="urn:schemas-microsoft-com:office:word" xmlns:w="http://schemas.openxmlformats.org/wordprocessingml/2006/main" xmlns:w14="http://schemas.microsoft.com/office/word/2010/wordml" xmlns:wpg="http://schemas.microsoft.com/office/word/2010/wordprocessingGroup" xmlns:wpi="http://schemas.microsoft.com/office/word/2010/wordprocessingInk" xmlns:wne="http://schemas.microsoft.com/office/word/2006/wordml" xmlns:wps="http://schemas.microsoft.com/office/word/2010/wordprocessingShape" mc:Ignorable="w14 wp14">
+<w:hdr xmlns:wpc="http://schemas.microsoft.com/office/word/2010/wordprocessingCanvas" xmlns:cx="http://schemas.microsoft.com/office/drawing/2014/chartex" xmlns:cx1="http://schemas.microsoft.com/office/drawing/2015/9/8/chartex" xmlns:mc="http://schemas.openxmlformats.org/markup-compatibility/2006" xmlns:o="urn:schemas-microsoft-com:office:office" xmlns:r="http://schemas.openxmlformats.org/officeDocument/2006/relationships" xmlns:m="http://schemas.openxmlformats.org/officeDocument/2006/math" xmlns:v="urn:schemas-microsoft-com:vml" xmlns:wp14="http://schemas.microsoft.com/office/word/2010/wordprocessingDrawing" xmlns:wp="http://schemas.openxmlformats.org/drawingml/2006/wordprocessingDrawing" xmlns:w10="urn:schemas-microsoft-com:office:word" xmlns:w="http://schemas.openxmlformats.org/wordprocessingml/2006/main" xmlns:w14="http://schemas.microsoft.com/office/word/2010/wordml" xmlns:w15="http://schemas.microsoft.com/office/word/2012/wordml" xmlns:w16se="http://schemas.microsoft.com/office/word/2015/wordml/symex" xmlns:wpg="http://schemas.microsoft.com/office/word/2010/wordprocessingGroup" xmlns:wpi="http://schemas.microsoft.com/office/word/2010/wordprocessingInk" xmlns:wne="http://schemas.microsoft.com/office/word/2006/wordml" xmlns:wps="http://schemas.microsoft.com/office/word/2010/wordprocessingShape" mc:Ignorable="w14 w15 w16se wp14">
   <w:p>
     <w:pPr>
       <w:pStyle w:val="Header"/>
@@ -6961,7 +6835,7 @@
 </file>
 
 <file path=word/header2.xml><?xml version="1.0" encoding="utf-8"?>
-<w:hdr xmlns:wpc="http://schemas.microsoft.com/office/word/2010/wordprocessingCanvas" xmlns:mc="http://schemas.openxmlformats.org/markup-compatibility/2006" xmlns:o="urn:schemas-microsoft-com:office:office" xmlns:r="http://schemas.openxmlformats.org/officeDocument/2006/relationships" xmlns:m="http://schemas.openxmlformats.org/officeDocument/2006/math" xmlns:v="urn:schemas-microsoft-com:vml" xmlns:wp14="http://schemas.microsoft.com/office/word/2010/wordprocessingDrawing" xmlns:wp="http://schemas.openxmlformats.org/drawingml/2006/wordprocessingDrawing" xmlns:w10="urn:schemas-microsoft-com:office:word" xmlns:w="http://schemas.openxmlformats.org/wordprocessingml/2006/main" xmlns:w14="http://schemas.microsoft.com/office/word/2010/wordml" xmlns:wpg="http://schemas.microsoft.com/office/word/2010/wordprocessingGroup" xmlns:wpi="http://schemas.microsoft.com/office/word/2010/wordprocessingInk" xmlns:wne="http://schemas.microsoft.com/office/word/2006/wordml" xmlns:wps="http://schemas.microsoft.com/office/word/2010/wordprocessingShape" mc:Ignorable="w14 wp14">
+<w:hdr xmlns:wpc="http://schemas.microsoft.com/office/word/2010/wordprocessingCanvas" xmlns:cx="http://schemas.microsoft.com/office/drawing/2014/chartex" xmlns:cx1="http://schemas.microsoft.com/office/drawing/2015/9/8/chartex" xmlns:mc="http://schemas.openxmlformats.org/markup-compatibility/2006" xmlns:o="urn:schemas-microsoft-com:office:office" xmlns:r="http://schemas.openxmlformats.org/officeDocument/2006/relationships" xmlns:m="http://schemas.openxmlformats.org/officeDocument/2006/math" xmlns:v="urn:schemas-microsoft-com:vml" xmlns:wp14="http://schemas.microsoft.com/office/word/2010/wordprocessingDrawing" xmlns:wp="http://schemas.openxmlformats.org/drawingml/2006/wordprocessingDrawing" xmlns:w10="urn:schemas-microsoft-com:office:word" xmlns:w="http://schemas.openxmlformats.org/wordprocessingml/2006/main" xmlns:w14="http://schemas.microsoft.com/office/word/2010/wordml" xmlns:w15="http://schemas.microsoft.com/office/word/2012/wordml" xmlns:w16se="http://schemas.microsoft.com/office/word/2015/wordml/symex" xmlns:wpg="http://schemas.microsoft.com/office/word/2010/wordprocessingGroup" xmlns:wpi="http://schemas.microsoft.com/office/word/2010/wordprocessingInk" xmlns:wne="http://schemas.microsoft.com/office/word/2006/wordml" xmlns:wps="http://schemas.microsoft.com/office/word/2010/wordprocessingShape" mc:Ignorable="w14 w15 w16se wp14">
   <w:p>
     <w:pPr>
       <w:pStyle w:val="Header"/>
@@ -7082,7 +6956,7 @@
 </file>
 
 <file path=word/header3.xml><?xml version="1.0" encoding="utf-8"?>
-<w:hdr xmlns:wpc="http://schemas.microsoft.com/office/word/2010/wordprocessingCanvas" xmlns:mc="http://schemas.openxmlformats.org/markup-compatibility/2006" xmlns:o="urn:schemas-microsoft-com:office:office" xmlns:r="http://schemas.openxmlformats.org/officeDocument/2006/relationships" xmlns:m="http://schemas.openxmlformats.org/officeDocument/2006/math" xmlns:v="urn:schemas-microsoft-com:vml" xmlns:wp14="http://schemas.microsoft.com/office/word/2010/wordprocessingDrawing" xmlns:wp="http://schemas.openxmlformats.org/drawingml/2006/wordprocessingDrawing" xmlns:w10="urn:schemas-microsoft-com:office:word" xmlns:w="http://schemas.openxmlformats.org/wordprocessingml/2006/main" xmlns:w14="http://schemas.microsoft.com/office/word/2010/wordml" xmlns:wpg="http://schemas.microsoft.com/office/word/2010/wordprocessingGroup" xmlns:wpi="http://schemas.microsoft.com/office/word/2010/wordprocessingInk" xmlns:wne="http://schemas.microsoft.com/office/word/2006/wordml" xmlns:wps="http://schemas.microsoft.com/office/word/2010/wordprocessingShape" mc:Ignorable="w14 wp14">
+<w:hdr xmlns:wpc="http://schemas.microsoft.com/office/word/2010/wordprocessingCanvas" xmlns:cx="http://schemas.microsoft.com/office/drawing/2014/chartex" xmlns:cx1="http://schemas.microsoft.com/office/drawing/2015/9/8/chartex" xmlns:mc="http://schemas.openxmlformats.org/markup-compatibility/2006" xmlns:o="urn:schemas-microsoft-com:office:office" xmlns:r="http://schemas.openxmlformats.org/officeDocument/2006/relationships" xmlns:m="http://schemas.openxmlformats.org/officeDocument/2006/math" xmlns:v="urn:schemas-microsoft-com:vml" xmlns:wp14="http://schemas.microsoft.com/office/word/2010/wordprocessingDrawing" xmlns:wp="http://schemas.openxmlformats.org/drawingml/2006/wordprocessingDrawing" xmlns:w10="urn:schemas-microsoft-com:office:word" xmlns:w="http://schemas.openxmlformats.org/wordprocessingml/2006/main" xmlns:w14="http://schemas.microsoft.com/office/word/2010/wordml" xmlns:w15="http://schemas.microsoft.com/office/word/2012/wordml" xmlns:w16se="http://schemas.microsoft.com/office/word/2015/wordml/symex" xmlns:wpg="http://schemas.microsoft.com/office/word/2010/wordprocessingGroup" xmlns:wpi="http://schemas.microsoft.com/office/word/2010/wordprocessingInk" xmlns:wne="http://schemas.microsoft.com/office/word/2006/wordml" xmlns:wps="http://schemas.microsoft.com/office/word/2010/wordprocessingShape" mc:Ignorable="w14 w15 w16se wp14">
   <w:p>
     <w:pPr>
       <w:pStyle w:val="Header"/>
@@ -7177,8 +7051,8 @@
 </file>
 
 <file path=word/numbering.xml><?xml version="1.0" encoding="utf-8"?>
-<w:numbering xmlns:wpc="http://schemas.microsoft.com/office/word/2010/wordprocessingCanvas" xmlns:mc="http://schemas.openxmlformats.org/markup-compatibility/2006" xmlns:o="urn:schemas-microsoft-com:office:office" xmlns:r="http://schemas.openxmlformats.org/officeDocument/2006/relationships" xmlns:m="http://schemas.openxmlformats.org/officeDocument/2006/math" xmlns:v="urn:schemas-microsoft-com:vml" xmlns:wp14="http://schemas.microsoft.com/office/word/2010/wordprocessingDrawing" xmlns:wp="http://schemas.openxmlformats.org/drawingml/2006/wordprocessingDrawing" xmlns:w10="urn:schemas-microsoft-com:office:word" xmlns:w="http://schemas.openxmlformats.org/wordprocessingml/2006/main" xmlns:w14="http://schemas.microsoft.com/office/word/2010/wordml" xmlns:wpg="http://schemas.microsoft.com/office/word/2010/wordprocessingGroup" xmlns:wpi="http://schemas.microsoft.com/office/word/2010/wordprocessingInk" xmlns:wne="http://schemas.microsoft.com/office/word/2006/wordml" xmlns:wps="http://schemas.microsoft.com/office/word/2010/wordprocessingShape" mc:Ignorable="w14 wp14">
-  <w:abstractNum w:abstractNumId="0">
+<w:numbering xmlns:wpc="http://schemas.microsoft.com/office/word/2010/wordprocessingCanvas" xmlns:cx="http://schemas.microsoft.com/office/drawing/2014/chartex" xmlns:cx1="http://schemas.microsoft.com/office/drawing/2015/9/8/chartex" xmlns:mc="http://schemas.openxmlformats.org/markup-compatibility/2006" xmlns:o="urn:schemas-microsoft-com:office:office" xmlns:r="http://schemas.openxmlformats.org/officeDocument/2006/relationships" xmlns:m="http://schemas.openxmlformats.org/officeDocument/2006/math" xmlns:v="urn:schemas-microsoft-com:vml" xmlns:wp14="http://schemas.microsoft.com/office/word/2010/wordprocessingDrawing" xmlns:wp="http://schemas.openxmlformats.org/drawingml/2006/wordprocessingDrawing" xmlns:w10="urn:schemas-microsoft-com:office:word" xmlns:w="http://schemas.openxmlformats.org/wordprocessingml/2006/main" xmlns:w14="http://schemas.microsoft.com/office/word/2010/wordml" xmlns:w15="http://schemas.microsoft.com/office/word/2012/wordml" xmlns:w16se="http://schemas.microsoft.com/office/word/2015/wordml/symex" xmlns:wpg="http://schemas.microsoft.com/office/word/2010/wordprocessingGroup" xmlns:wpi="http://schemas.microsoft.com/office/word/2010/wordprocessingInk" xmlns:wne="http://schemas.microsoft.com/office/word/2006/wordml" xmlns:wps="http://schemas.microsoft.com/office/word/2010/wordprocessingShape" mc:Ignorable="w14 w15 w16se wp14">
+  <w:abstractNum w:abstractNumId="0" w15:restartNumberingAfterBreak="0">
     <w:nsid w:val="0136209B"/>
     <w:multiLevelType w:val="hybridMultilevel"/>
     <w:tmpl w:val="FFA64CB4"/>
@@ -7264,7 +7138,7 @@
       </w:pPr>
     </w:lvl>
   </w:abstractNum>
-  <w:abstractNum w:abstractNumId="1">
+  <w:abstractNum w:abstractNumId="1" w15:restartNumberingAfterBreak="0">
     <w:nsid w:val="388B5C95"/>
     <w:multiLevelType w:val="hybridMultilevel"/>
     <w:tmpl w:val="2A0C80B4"/>
@@ -7354,7 +7228,7 @@
       </w:pPr>
     </w:lvl>
   </w:abstractNum>
-  <w:abstractNum w:abstractNumId="2">
+  <w:abstractNum w:abstractNumId="2" w15:restartNumberingAfterBreak="0">
     <w:nsid w:val="4C163F4D"/>
     <w:multiLevelType w:val="hybridMultilevel"/>
     <w:tmpl w:val="5B00A890"/>
@@ -7443,7 +7317,7 @@
       </w:pPr>
     </w:lvl>
   </w:abstractNum>
-  <w:abstractNum w:abstractNumId="3">
+  <w:abstractNum w:abstractNumId="3" w15:restartNumberingAfterBreak="0">
     <w:nsid w:val="622A279D"/>
     <w:multiLevelType w:val="hybridMultilevel"/>
     <w:tmpl w:val="BD04CE04"/>
@@ -7545,7 +7419,7 @@
 </file>
 
 <file path=word/styles.xml><?xml version="1.0" encoding="utf-8"?>
-<w:styles xmlns:mc="http://schemas.openxmlformats.org/markup-compatibility/2006" xmlns:r="http://schemas.openxmlformats.org/officeDocument/2006/relationships" xmlns:w="http://schemas.openxmlformats.org/wordprocessingml/2006/main" xmlns:w14="http://schemas.microsoft.com/office/word/2010/wordml" mc:Ignorable="w14">
+<w:styles xmlns:mc="http://schemas.openxmlformats.org/markup-compatibility/2006" xmlns:r="http://schemas.openxmlformats.org/officeDocument/2006/relationships" xmlns:w="http://schemas.openxmlformats.org/wordprocessingml/2006/main" xmlns:w14="http://schemas.microsoft.com/office/word/2010/wordml" xmlns:w15="http://schemas.microsoft.com/office/word/2012/wordml" xmlns:w16se="http://schemas.microsoft.com/office/word/2015/wordml/symex" mc:Ignorable="w14 w15 w16se">
   <w:docDefaults>
     <w:rPrDefault>
       <w:rPr>
@@ -7561,147 +7435,378 @@
       </w:pPr>
     </w:pPrDefault>
   </w:docDefaults>
-  <w:latentStyles w:defLockedState="0" w:defUIPriority="99" w:defSemiHidden="1" w:defUnhideWhenUsed="1" w:defQFormat="0" w:count="267">
-    <w:lsdException w:name="Normal" w:semiHidden="0" w:uiPriority="0" w:unhideWhenUsed="0" w:qFormat="1"/>
-    <w:lsdException w:name="heading 1" w:semiHidden="0" w:uiPriority="9" w:unhideWhenUsed="0" w:qFormat="1"/>
-    <w:lsdException w:name="heading 2" w:uiPriority="9" w:qFormat="1"/>
-    <w:lsdException w:name="heading 3" w:uiPriority="9" w:qFormat="1"/>
-    <w:lsdException w:name="heading 4" w:uiPriority="9" w:qFormat="1"/>
-    <w:lsdException w:name="heading 5" w:uiPriority="9" w:qFormat="1"/>
-    <w:lsdException w:name="heading 6" w:uiPriority="9" w:qFormat="1"/>
-    <w:lsdException w:name="heading 7" w:uiPriority="9" w:qFormat="1"/>
-    <w:lsdException w:name="heading 8" w:uiPriority="9" w:qFormat="1"/>
-    <w:lsdException w:name="heading 9" w:uiPriority="9" w:qFormat="1"/>
-    <w:lsdException w:name="toc 1" w:uiPriority="39"/>
-    <w:lsdException w:name="toc 2" w:uiPriority="39"/>
-    <w:lsdException w:name="toc 3" w:uiPriority="39"/>
-    <w:lsdException w:name="toc 4" w:uiPriority="39"/>
-    <w:lsdException w:name="toc 5" w:uiPriority="39"/>
-    <w:lsdException w:name="toc 6" w:uiPriority="39"/>
-    <w:lsdException w:name="toc 7" w:uiPriority="39"/>
-    <w:lsdException w:name="toc 8" w:uiPriority="39"/>
-    <w:lsdException w:name="toc 9" w:uiPriority="39"/>
-    <w:lsdException w:name="header" w:uiPriority="0"/>
-    <w:lsdException w:name="caption" w:uiPriority="35" w:qFormat="1"/>
-    <w:lsdException w:name="page number" w:uiPriority="0"/>
-    <w:lsdException w:name="Title" w:semiHidden="0" w:uiPriority="0" w:unhideWhenUsed="0" w:qFormat="1"/>
-    <w:lsdException w:name="Default Paragraph Font" w:uiPriority="1"/>
-    <w:lsdException w:name="Subtitle" w:semiHidden="0" w:uiPriority="11" w:unhideWhenUsed="0" w:qFormat="1"/>
-    <w:lsdException w:name="Hyperlink" w:uiPriority="0"/>
-    <w:lsdException w:name="Strong" w:semiHidden="0" w:uiPriority="22" w:unhideWhenUsed="0" w:qFormat="1"/>
-    <w:lsdException w:name="Emphasis" w:semiHidden="0" w:uiPriority="20" w:unhideWhenUsed="0" w:qFormat="1"/>
-    <w:lsdException w:name="Table Grid" w:semiHidden="0" w:uiPriority="59" w:unhideWhenUsed="0"/>
-    <w:lsdException w:name="Placeholder Text" w:unhideWhenUsed="0"/>
-    <w:lsdException w:name="No Spacing" w:semiHidden="0" w:uiPriority="1" w:unhideWhenUsed="0" w:qFormat="1"/>
-    <w:lsdException w:name="Light Shading" w:semiHidden="0" w:uiPriority="60" w:unhideWhenUsed="0"/>
-    <w:lsdException w:name="Light List" w:semiHidden="0" w:uiPriority="61" w:unhideWhenUsed="0"/>
-    <w:lsdException w:name="Light Grid" w:semiHidden="0" w:uiPriority="62" w:unhideWhenUsed="0"/>
-    <w:lsdException w:name="Medium Shading 1" w:semiHidden="0" w:uiPriority="63" w:unhideWhenUsed="0"/>
-    <w:lsdException w:name="Medium Shading 2" w:semiHidden="0" w:uiPriority="64" w:unhideWhenUsed="0"/>
-    <w:lsdException w:name="Medium List 1" w:semiHidden="0" w:uiPriority="65" w:unhideWhenUsed="0"/>
-    <w:lsdException w:name="Medium List 2" w:semiHidden="0" w:uiPriority="66" w:unhideWhenUsed="0"/>
-    <w:lsdException w:name="Medium Grid 1" w:semiHidden="0" w:uiPriority="67" w:unhideWhenUsed="0"/>
-    <w:lsdException w:name="Medium Grid 2" w:semiHidden="0" w:uiPriority="68" w:unhideWhenUsed="0"/>
-    <w:lsdException w:name="Medium Grid 3" w:semiHidden="0" w:uiPriority="69" w:unhideWhenUsed="0"/>
-    <w:lsdException w:name="Dark List" w:semiHidden="0" w:uiPriority="70" w:unhideWhenUsed="0"/>
-    <w:lsdException w:name="Colorful Shading" w:semiHidden="0" w:uiPriority="71" w:unhideWhenUsed="0"/>
-    <w:lsdException w:name="Colorful List" w:semiHidden="0" w:uiPriority="72" w:unhideWhenUsed="0"/>
-    <w:lsdException w:name="Colorful Grid" w:semiHidden="0" w:uiPriority="73" w:unhideWhenUsed="0"/>
-    <w:lsdException w:name="Light Shading Accent 1" w:semiHidden="0" w:uiPriority="60" w:unhideWhenUsed="0"/>
-    <w:lsdException w:name="Light List Accent 1" w:semiHidden="0" w:uiPriority="61" w:unhideWhenUsed="0"/>
-    <w:lsdException w:name="Light Grid Accent 1" w:semiHidden="0" w:uiPriority="62" w:unhideWhenUsed="0"/>
-    <w:lsdException w:name="Medium Shading 1 Accent 1" w:semiHidden="0" w:uiPriority="63" w:unhideWhenUsed="0"/>
-    <w:lsdException w:name="Medium Shading 2 Accent 1" w:semiHidden="0" w:uiPriority="64" w:unhideWhenUsed="0"/>
-    <w:lsdException w:name="Medium List 1 Accent 1" w:semiHidden="0" w:uiPriority="65" w:unhideWhenUsed="0"/>
-    <w:lsdException w:name="Revision" w:unhideWhenUsed="0"/>
-    <w:lsdException w:name="List Paragraph" w:semiHidden="0" w:uiPriority="34" w:unhideWhenUsed="0" w:qFormat="1"/>
-    <w:lsdException w:name="Quote" w:semiHidden="0" w:uiPriority="29" w:unhideWhenUsed="0" w:qFormat="1"/>
-    <w:lsdException w:name="Intense Quote" w:semiHidden="0" w:uiPriority="30" w:unhideWhenUsed="0" w:qFormat="1"/>
-    <w:lsdException w:name="Medium List 2 Accent 1" w:semiHidden="0" w:uiPriority="66" w:unhideWhenUsed="0"/>
-    <w:lsdException w:name="Medium Grid 1 Accent 1" w:semiHidden="0" w:uiPriority="67" w:unhideWhenUsed="0"/>
-    <w:lsdException w:name="Medium Grid 2 Accent 1" w:semiHidden="0" w:uiPriority="68" w:unhideWhenUsed="0"/>
-    <w:lsdException w:name="Medium Grid 3 Accent 1" w:semiHidden="0" w:uiPriority="69" w:unhideWhenUsed="0"/>
-    <w:lsdException w:name="Dark List Accent 1" w:semiHidden="0" w:uiPriority="70" w:unhideWhenUsed="0"/>
-    <w:lsdException w:name="Colorful Shading Accent 1" w:semiHidden="0" w:uiPriority="71" w:unhideWhenUsed="0"/>
-    <w:lsdException w:name="Colorful List Accent 1" w:semiHidden="0" w:uiPriority="72" w:unhideWhenUsed="0"/>
-    <w:lsdException w:name="Colorful Grid Accent 1" w:semiHidden="0" w:uiPriority="73" w:unhideWhenUsed="0"/>
-    <w:lsdException w:name="Light Shading Accent 2" w:semiHidden="0" w:uiPriority="60" w:unhideWhenUsed="0"/>
-    <w:lsdException w:name="Light List Accent 2" w:semiHidden="0" w:uiPriority="61" w:unhideWhenUsed="0"/>
-    <w:lsdException w:name="Light Grid Accent 2" w:semiHidden="0" w:uiPriority="62" w:unhideWhenUsed="0"/>
-    <w:lsdException w:name="Medium Shading 1 Accent 2" w:semiHidden="0" w:uiPriority="63" w:unhideWhenUsed="0"/>
-    <w:lsdException w:name="Medium Shading 2 Accent 2" w:semiHidden="0" w:uiPriority="64" w:unhideWhenUsed="0"/>
-    <w:lsdException w:name="Medium List 1 Accent 2" w:semiHidden="0" w:uiPriority="65" w:unhideWhenUsed="0"/>
-    <w:lsdException w:name="Medium List 2 Accent 2" w:semiHidden="0" w:uiPriority="66" w:unhideWhenUsed="0"/>
-    <w:lsdException w:name="Medium Grid 1 Accent 2" w:semiHidden="0" w:uiPriority="67" w:unhideWhenUsed="0"/>
-    <w:lsdException w:name="Medium Grid 2 Accent 2" w:semiHidden="0" w:uiPriority="68" w:unhideWhenUsed="0"/>
-    <w:lsdException w:name="Medium Grid 3 Accent 2" w:semiHidden="0" w:uiPriority="69" w:unhideWhenUsed="0"/>
-    <w:lsdException w:name="Dark List Accent 2" w:semiHidden="0" w:uiPriority="70" w:unhideWhenUsed="0"/>
-    <w:lsdException w:name="Colorful Shading Accent 2" w:semiHidden="0" w:uiPriority="71" w:unhideWhenUsed="0"/>
-    <w:lsdException w:name="Colorful List Accent 2" w:semiHidden="0" w:uiPriority="72" w:unhideWhenUsed="0"/>
-    <w:lsdException w:name="Colorful Grid Accent 2" w:semiHidden="0" w:uiPriority="73" w:unhideWhenUsed="0"/>
-    <w:lsdException w:name="Light Shading Accent 3" w:semiHidden="0" w:uiPriority="60" w:unhideWhenUsed="0"/>
-    <w:lsdException w:name="Light List Accent 3" w:semiHidden="0" w:uiPriority="61" w:unhideWhenUsed="0"/>
-    <w:lsdException w:name="Light Grid Accent 3" w:semiHidden="0" w:uiPriority="62" w:unhideWhenUsed="0"/>
-    <w:lsdException w:name="Medium Shading 1 Accent 3" w:semiHidden="0" w:uiPriority="63" w:unhideWhenUsed="0"/>
-    <w:lsdException w:name="Medium Shading 2 Accent 3" w:semiHidden="0" w:uiPriority="64" w:unhideWhenUsed="0"/>
-    <w:lsdException w:name="Medium List 1 Accent 3" w:semiHidden="0" w:uiPriority="65" w:unhideWhenUsed="0"/>
-    <w:lsdException w:name="Medium List 2 Accent 3" w:semiHidden="0" w:uiPriority="66" w:unhideWhenUsed="0"/>
-    <w:lsdException w:name="Medium Grid 1 Accent 3" w:semiHidden="0" w:uiPriority="67" w:unhideWhenUsed="0"/>
-    <w:lsdException w:name="Medium Grid 2 Accent 3" w:semiHidden="0" w:uiPriority="68" w:unhideWhenUsed="0"/>
-    <w:lsdException w:name="Medium Grid 3 Accent 3" w:semiHidden="0" w:uiPriority="69" w:unhideWhenUsed="0"/>
-    <w:lsdException w:name="Dark List Accent 3" w:semiHidden="0" w:uiPriority="70" w:unhideWhenUsed="0"/>
-    <w:lsdException w:name="Colorful Shading Accent 3" w:semiHidden="0" w:uiPriority="71" w:unhideWhenUsed="0"/>
-    <w:lsdException w:name="Colorful List Accent 3" w:semiHidden="0" w:uiPriority="72" w:unhideWhenUsed="0"/>
-    <w:lsdException w:name="Colorful Grid Accent 3" w:semiHidden="0" w:uiPriority="73" w:unhideWhenUsed="0"/>
-    <w:lsdException w:name="Light Shading Accent 4" w:semiHidden="0" w:uiPriority="60" w:unhideWhenUsed="0"/>
-    <w:lsdException w:name="Light List Accent 4" w:semiHidden="0" w:uiPriority="61" w:unhideWhenUsed="0"/>
-    <w:lsdException w:name="Light Grid Accent 4" w:semiHidden="0" w:uiPriority="62" w:unhideWhenUsed="0"/>
-    <w:lsdException w:name="Medium Shading 1 Accent 4" w:semiHidden="0" w:uiPriority="63" w:unhideWhenUsed="0"/>
-    <w:lsdException w:name="Medium Shading 2 Accent 4" w:semiHidden="0" w:uiPriority="64" w:unhideWhenUsed="0"/>
-    <w:lsdException w:name="Medium List 1 Accent 4" w:semiHidden="0" w:uiPriority="65" w:unhideWhenUsed="0"/>
-    <w:lsdException w:name="Medium List 2 Accent 4" w:semiHidden="0" w:uiPriority="66" w:unhideWhenUsed="0"/>
-    <w:lsdException w:name="Medium Grid 1 Accent 4" w:semiHidden="0" w:uiPriority="67" w:unhideWhenUsed="0"/>
-    <w:lsdException w:name="Medium Grid 2 Accent 4" w:semiHidden="0" w:uiPriority="68" w:unhideWhenUsed="0"/>
-    <w:lsdException w:name="Medium Grid 3 Accent 4" w:semiHidden="0" w:uiPriority="69" w:unhideWhenUsed="0"/>
-    <w:lsdException w:name="Dark List Accent 4" w:semiHidden="0" w:uiPriority="70" w:unhideWhenUsed="0"/>
-    <w:lsdException w:name="Colorful Shading Accent 4" w:semiHidden="0" w:uiPriority="71" w:unhideWhenUsed="0"/>
-    <w:lsdException w:name="Colorful List Accent 4" w:semiHidden="0" w:uiPriority="72" w:unhideWhenUsed="0"/>
-    <w:lsdException w:name="Colorful Grid Accent 4" w:semiHidden="0" w:uiPriority="73" w:unhideWhenUsed="0"/>
-    <w:lsdException w:name="Light Shading Accent 5" w:semiHidden="0" w:uiPriority="60" w:unhideWhenUsed="0"/>
-    <w:lsdException w:name="Light List Accent 5" w:semiHidden="0" w:uiPriority="61" w:unhideWhenUsed="0"/>
-    <w:lsdException w:name="Light Grid Accent 5" w:semiHidden="0" w:uiPriority="62" w:unhideWhenUsed="0"/>
-    <w:lsdException w:name="Medium Shading 1 Accent 5" w:semiHidden="0" w:uiPriority="63" w:unhideWhenUsed="0"/>
-    <w:lsdException w:name="Medium Shading 2 Accent 5" w:semiHidden="0" w:uiPriority="64" w:unhideWhenUsed="0"/>
-    <w:lsdException w:name="Medium List 1 Accent 5" w:semiHidden="0" w:uiPriority="65" w:unhideWhenUsed="0"/>
-    <w:lsdException w:name="Medium List 2 Accent 5" w:semiHidden="0" w:uiPriority="66" w:unhideWhenUsed="0"/>
-    <w:lsdException w:name="Medium Grid 1 Accent 5" w:semiHidden="0" w:uiPriority="67" w:unhideWhenUsed="0"/>
-    <w:lsdException w:name="Medium Grid 2 Accent 5" w:semiHidden="0" w:uiPriority="68" w:unhideWhenUsed="0"/>
-    <w:lsdException w:name="Medium Grid 3 Accent 5" w:semiHidden="0" w:uiPriority="69" w:unhideWhenUsed="0"/>
-    <w:lsdException w:name="Dark List Accent 5" w:semiHidden="0" w:uiPriority="70" w:unhideWhenUsed="0"/>
-    <w:lsdException w:name="Colorful Shading Accent 5" w:semiHidden="0" w:uiPriority="71" w:unhideWhenUsed="0"/>
-    <w:lsdException w:name="Colorful List Accent 5" w:semiHidden="0" w:uiPriority="72" w:unhideWhenUsed="0"/>
-    <w:lsdException w:name="Colorful Grid Accent 5" w:semiHidden="0" w:uiPriority="73" w:unhideWhenUsed="0"/>
-    <w:lsdException w:name="Light Shading Accent 6" w:semiHidden="0" w:uiPriority="60" w:unhideWhenUsed="0"/>
-    <w:lsdException w:name="Light List Accent 6" w:semiHidden="0" w:uiPriority="61" w:unhideWhenUsed="0"/>
-    <w:lsdException w:name="Light Grid Accent 6" w:semiHidden="0" w:uiPriority="62" w:unhideWhenUsed="0"/>
-    <w:lsdException w:name="Medium Shading 1 Accent 6" w:semiHidden="0" w:uiPriority="63" w:unhideWhenUsed="0"/>
-    <w:lsdException w:name="Medium Shading 2 Accent 6" w:semiHidden="0" w:uiPriority="64" w:unhideWhenUsed="0"/>
-    <w:lsdException w:name="Medium List 1 Accent 6" w:semiHidden="0" w:uiPriority="65" w:unhideWhenUsed="0"/>
-    <w:lsdException w:name="Medium List 2 Accent 6" w:semiHidden="0" w:uiPriority="66" w:unhideWhenUsed="0"/>
-    <w:lsdException w:name="Medium Grid 1 Accent 6" w:semiHidden="0" w:uiPriority="67" w:unhideWhenUsed="0"/>
-    <w:lsdException w:name="Medium Grid 2 Accent 6" w:semiHidden="0" w:uiPriority="68" w:unhideWhenUsed="0"/>
-    <w:lsdException w:name="Medium Grid 3 Accent 6" w:semiHidden="0" w:uiPriority="69" w:unhideWhenUsed="0"/>
-    <w:lsdException w:name="Dark List Accent 6" w:semiHidden="0" w:uiPriority="70" w:unhideWhenUsed="0"/>
-    <w:lsdException w:name="Colorful Shading Accent 6" w:semiHidden="0" w:uiPriority="71" w:unhideWhenUsed="0"/>
-    <w:lsdException w:name="Colorful List Accent 6" w:semiHidden="0" w:uiPriority="72" w:unhideWhenUsed="0"/>
-    <w:lsdException w:name="Colorful Grid Accent 6" w:semiHidden="0" w:uiPriority="73" w:unhideWhenUsed="0"/>
-    <w:lsdException w:name="Subtle Emphasis" w:semiHidden="0" w:uiPriority="19" w:unhideWhenUsed="0" w:qFormat="1"/>
-    <w:lsdException w:name="Intense Emphasis" w:semiHidden="0" w:uiPriority="21" w:unhideWhenUsed="0" w:qFormat="1"/>
-    <w:lsdException w:name="Subtle Reference" w:semiHidden="0" w:uiPriority="31" w:unhideWhenUsed="0" w:qFormat="1"/>
-    <w:lsdException w:name="Intense Reference" w:semiHidden="0" w:uiPriority="32" w:unhideWhenUsed="0" w:qFormat="1"/>
-    <w:lsdException w:name="Book Title" w:semiHidden="0" w:uiPriority="33" w:unhideWhenUsed="0" w:qFormat="1"/>
-    <w:lsdException w:name="Bibliography" w:uiPriority="37"/>
-    <w:lsdException w:name="TOC Heading" w:uiPriority="39" w:qFormat="1"/>
+  <w:latentStyles w:defLockedState="0" w:defUIPriority="99" w:defSemiHidden="0" w:defUnhideWhenUsed="0" w:defQFormat="0" w:count="371">
+    <w:lsdException w:name="Normal" w:uiPriority="0" w:qFormat="1"/>
+    <w:lsdException w:name="heading 1" w:uiPriority="9" w:qFormat="1"/>
+    <w:lsdException w:name="heading 2" w:semiHidden="1" w:uiPriority="9" w:unhideWhenUsed="1" w:qFormat="1"/>
+    <w:lsdException w:name="heading 3" w:semiHidden="1" w:uiPriority="9" w:unhideWhenUsed="1" w:qFormat="1"/>
+    <w:lsdException w:name="heading 4" w:semiHidden="1" w:uiPriority="9" w:unhideWhenUsed="1" w:qFormat="1"/>
+    <w:lsdException w:name="heading 5" w:semiHidden="1" w:uiPriority="9" w:unhideWhenUsed="1" w:qFormat="1"/>
+    <w:lsdException w:name="heading 6" w:semiHidden="1" w:uiPriority="9" w:unhideWhenUsed="1" w:qFormat="1"/>
+    <w:lsdException w:name="heading 7" w:semiHidden="1" w:uiPriority="9" w:unhideWhenUsed="1" w:qFormat="1"/>
+    <w:lsdException w:name="heading 8" w:semiHidden="1" w:uiPriority="9" w:unhideWhenUsed="1" w:qFormat="1"/>
+    <w:lsdException w:name="heading 9" w:semiHidden="1" w:uiPriority="9" w:unhideWhenUsed="1" w:qFormat="1"/>
+    <w:lsdException w:name="index 1" w:semiHidden="1" w:unhideWhenUsed="1"/>
+    <w:lsdException w:name="index 2" w:semiHidden="1" w:unhideWhenUsed="1"/>
+    <w:lsdException w:name="index 3" w:semiHidden="1" w:unhideWhenUsed="1"/>
+    <w:lsdException w:name="index 4" w:semiHidden="1" w:unhideWhenUsed="1"/>
+    <w:lsdException w:name="index 5" w:semiHidden="1" w:unhideWhenUsed="1"/>
+    <w:lsdException w:name="index 6" w:semiHidden="1" w:unhideWhenUsed="1"/>
+    <w:lsdException w:name="index 7" w:semiHidden="1" w:unhideWhenUsed="1"/>
+    <w:lsdException w:name="index 8" w:semiHidden="1" w:unhideWhenUsed="1"/>
+    <w:lsdException w:name="index 9" w:semiHidden="1" w:unhideWhenUsed="1"/>
+    <w:lsdException w:name="toc 1" w:semiHidden="1" w:uiPriority="39" w:unhideWhenUsed="1"/>
+    <w:lsdException w:name="toc 2" w:semiHidden="1" w:uiPriority="39" w:unhideWhenUsed="1"/>
+    <w:lsdException w:name="toc 3" w:semiHidden="1" w:uiPriority="39" w:unhideWhenUsed="1"/>
+    <w:lsdException w:name="toc 4" w:semiHidden="1" w:uiPriority="39" w:unhideWhenUsed="1"/>
+    <w:lsdException w:name="toc 5" w:semiHidden="1" w:uiPriority="39" w:unhideWhenUsed="1"/>
+    <w:lsdException w:name="toc 6" w:semiHidden="1" w:uiPriority="39" w:unhideWhenUsed="1"/>
+    <w:lsdException w:name="toc 7" w:semiHidden="1" w:uiPriority="39" w:unhideWhenUsed="1"/>
+    <w:lsdException w:name="toc 8" w:semiHidden="1" w:uiPriority="39" w:unhideWhenUsed="1"/>
+    <w:lsdException w:name="toc 9" w:semiHidden="1" w:uiPriority="39" w:unhideWhenUsed="1"/>
+    <w:lsdException w:name="Normal Indent" w:semiHidden="1" w:unhideWhenUsed="1"/>
+    <w:lsdException w:name="footnote text" w:semiHidden="1" w:unhideWhenUsed="1"/>
+    <w:lsdException w:name="annotation text" w:semiHidden="1" w:unhideWhenUsed="1"/>
+    <w:lsdException w:name="header" w:semiHidden="1" w:uiPriority="0" w:unhideWhenUsed="1"/>
+    <w:lsdException w:name="footer" w:semiHidden="1" w:unhideWhenUsed="1"/>
+    <w:lsdException w:name="index heading" w:semiHidden="1" w:unhideWhenUsed="1"/>
+    <w:lsdException w:name="caption" w:semiHidden="1" w:uiPriority="35" w:unhideWhenUsed="1" w:qFormat="1"/>
+    <w:lsdException w:name="table of figures" w:semiHidden="1" w:unhideWhenUsed="1"/>
+    <w:lsdException w:name="envelope address" w:semiHidden="1" w:unhideWhenUsed="1"/>
+    <w:lsdException w:name="envelope return" w:semiHidden="1" w:unhideWhenUsed="1"/>
+    <w:lsdException w:name="footnote reference" w:semiHidden="1" w:unhideWhenUsed="1"/>
+    <w:lsdException w:name="annotation reference" w:semiHidden="1" w:unhideWhenUsed="1"/>
+    <w:lsdException w:name="line number" w:semiHidden="1" w:unhideWhenUsed="1"/>
+    <w:lsdException w:name="page number" w:semiHidden="1" w:uiPriority="0" w:unhideWhenUsed="1"/>
+    <w:lsdException w:name="endnote reference" w:semiHidden="1" w:unhideWhenUsed="1"/>
+    <w:lsdException w:name="endnote text" w:semiHidden="1" w:unhideWhenUsed="1"/>
+    <w:lsdException w:name="table of authorities" w:semiHidden="1" w:unhideWhenUsed="1"/>
+    <w:lsdException w:name="macro" w:semiHidden="1" w:unhideWhenUsed="1"/>
+    <w:lsdException w:name="toa heading" w:semiHidden="1" w:unhideWhenUsed="1"/>
+    <w:lsdException w:name="List" w:semiHidden="1" w:unhideWhenUsed="1"/>
+    <w:lsdException w:name="List Bullet" w:semiHidden="1" w:unhideWhenUsed="1"/>
+    <w:lsdException w:name="List Number" w:semiHidden="1" w:unhideWhenUsed="1"/>
+    <w:lsdException w:name="List 2" w:semiHidden="1" w:unhideWhenUsed="1"/>
+    <w:lsdException w:name="List 3" w:semiHidden="1" w:unhideWhenUsed="1"/>
+    <w:lsdException w:name="List 4" w:semiHidden="1" w:unhideWhenUsed="1"/>
+    <w:lsdException w:name="List 5" w:semiHidden="1" w:unhideWhenUsed="1"/>
+    <w:lsdException w:name="List Bullet 2" w:semiHidden="1" w:unhideWhenUsed="1"/>
+    <w:lsdException w:name="List Bullet 3" w:semiHidden="1" w:unhideWhenUsed="1"/>
+    <w:lsdException w:name="List Bullet 4" w:semiHidden="1" w:unhideWhenUsed="1"/>
+    <w:lsdException w:name="List Bullet 5" w:semiHidden="1" w:unhideWhenUsed="1"/>
+    <w:lsdException w:name="List Number 2" w:semiHidden="1" w:unhideWhenUsed="1"/>
+    <w:lsdException w:name="List Number 3" w:semiHidden="1" w:unhideWhenUsed="1"/>
+    <w:lsdException w:name="List Number 4" w:semiHidden="1" w:unhideWhenUsed="1"/>
+    <w:lsdException w:name="List Number 5" w:semiHidden="1" w:unhideWhenUsed="1"/>
+    <w:lsdException w:name="Title" w:uiPriority="0" w:qFormat="1"/>
+    <w:lsdException w:name="Closing" w:semiHidden="1" w:unhideWhenUsed="1"/>
+    <w:lsdException w:name="Signature" w:semiHidden="1" w:unhideWhenUsed="1"/>
+    <w:lsdException w:name="Default Paragraph Font" w:semiHidden="1" w:uiPriority="1" w:unhideWhenUsed="1"/>
+    <w:lsdException w:name="Body Text" w:semiHidden="1" w:unhideWhenUsed="1"/>
+    <w:lsdException w:name="Body Text Indent" w:semiHidden="1" w:unhideWhenUsed="1"/>
+    <w:lsdException w:name="List Continue" w:semiHidden="1" w:unhideWhenUsed="1"/>
+    <w:lsdException w:name="List Continue 2" w:semiHidden="1" w:unhideWhenUsed="1"/>
+    <w:lsdException w:name="List Continue 3" w:semiHidden="1" w:unhideWhenUsed="1"/>
+    <w:lsdException w:name="List Continue 4" w:semiHidden="1" w:unhideWhenUsed="1"/>
+    <w:lsdException w:name="List Continue 5" w:semiHidden="1" w:unhideWhenUsed="1"/>
+    <w:lsdException w:name="Message Header" w:semiHidden="1" w:unhideWhenUsed="1"/>
+    <w:lsdException w:name="Subtitle" w:uiPriority="11" w:qFormat="1"/>
+    <w:lsdException w:name="Salutation" w:semiHidden="1" w:unhideWhenUsed="1"/>
+    <w:lsdException w:name="Date" w:semiHidden="1" w:unhideWhenUsed="1"/>
+    <w:lsdException w:name="Body Text First Indent" w:semiHidden="1" w:unhideWhenUsed="1"/>
+    <w:lsdException w:name="Body Text First Indent 2" w:semiHidden="1" w:unhideWhenUsed="1"/>
+    <w:lsdException w:name="Note Heading" w:semiHidden="1" w:unhideWhenUsed="1"/>
+    <w:lsdException w:name="Body Text 2" w:semiHidden="1" w:unhideWhenUsed="1"/>
+    <w:lsdException w:name="Body Text 3" w:semiHidden="1" w:unhideWhenUsed="1"/>
+    <w:lsdException w:name="Body Text Indent 2" w:semiHidden="1" w:unhideWhenUsed="1"/>
+    <w:lsdException w:name="Body Text Indent 3" w:semiHidden="1" w:unhideWhenUsed="1"/>
+    <w:lsdException w:name="Block Text" w:semiHidden="1" w:unhideWhenUsed="1"/>
+    <w:lsdException w:name="Hyperlink" w:semiHidden="1" w:uiPriority="0" w:unhideWhenUsed="1"/>
+    <w:lsdException w:name="FollowedHyperlink" w:semiHidden="1" w:unhideWhenUsed="1"/>
+    <w:lsdException w:name="Strong" w:uiPriority="22" w:qFormat="1"/>
+    <w:lsdException w:name="Emphasis" w:uiPriority="20" w:qFormat="1"/>
+    <w:lsdException w:name="Document Map" w:semiHidden="1" w:unhideWhenUsed="1"/>
+    <w:lsdException w:name="Plain Text" w:semiHidden="1" w:unhideWhenUsed="1"/>
+    <w:lsdException w:name="E-mail Signature" w:semiHidden="1" w:unhideWhenUsed="1"/>
+    <w:lsdException w:name="HTML Top of Form" w:semiHidden="1" w:unhideWhenUsed="1"/>
+    <w:lsdException w:name="HTML Bottom of Form" w:semiHidden="1" w:unhideWhenUsed="1"/>
+    <w:lsdException w:name="Normal (Web)" w:semiHidden="1" w:unhideWhenUsed="1"/>
+    <w:lsdException w:name="HTML Acronym" w:semiHidden="1" w:unhideWhenUsed="1"/>
+    <w:lsdException w:name="HTML Address" w:semiHidden="1" w:unhideWhenUsed="1"/>
+    <w:lsdException w:name="HTML Cite" w:semiHidden="1" w:unhideWhenUsed="1"/>
+    <w:lsdException w:name="HTML Code" w:semiHidden="1" w:unhideWhenUsed="1"/>
+    <w:lsdException w:name="HTML Definition" w:semiHidden="1" w:unhideWhenUsed="1"/>
+    <w:lsdException w:name="HTML Keyboard" w:semiHidden="1" w:unhideWhenUsed="1"/>
+    <w:lsdException w:name="HTML Preformatted" w:semiHidden="1" w:unhideWhenUsed="1"/>
+    <w:lsdException w:name="HTML Sample" w:semiHidden="1" w:unhideWhenUsed="1"/>
+    <w:lsdException w:name="HTML Typewriter" w:semiHidden="1" w:unhideWhenUsed="1"/>
+    <w:lsdException w:name="HTML Variable" w:semiHidden="1" w:unhideWhenUsed="1"/>
+    <w:lsdException w:name="Normal Table" w:semiHidden="1" w:unhideWhenUsed="1"/>
+    <w:lsdException w:name="annotation subject" w:semiHidden="1" w:unhideWhenUsed="1"/>
+    <w:lsdException w:name="No List" w:semiHidden="1" w:unhideWhenUsed="1"/>
+    <w:lsdException w:name="Outline List 1" w:semiHidden="1" w:unhideWhenUsed="1"/>
+    <w:lsdException w:name="Outline List 2" w:semiHidden="1" w:unhideWhenUsed="1"/>
+    <w:lsdException w:name="Outline List 3" w:semiHidden="1" w:unhideWhenUsed="1"/>
+    <w:lsdException w:name="Table Simple 1" w:semiHidden="1" w:unhideWhenUsed="1"/>
+    <w:lsdException w:name="Table Simple 2" w:semiHidden="1" w:unhideWhenUsed="1"/>
+    <w:lsdException w:name="Table Simple 3" w:semiHidden="1" w:unhideWhenUsed="1"/>
+    <w:lsdException w:name="Table Classic 1" w:semiHidden="1" w:unhideWhenUsed="1"/>
+    <w:lsdException w:name="Table Classic 2" w:semiHidden="1" w:unhideWhenUsed="1"/>
+    <w:lsdException w:name="Table Classic 3" w:semiHidden="1" w:unhideWhenUsed="1"/>
+    <w:lsdException w:name="Table Classic 4" w:semiHidden="1" w:unhideWhenUsed="1"/>
+    <w:lsdException w:name="Table Colorful 1" w:semiHidden="1" w:unhideWhenUsed="1"/>
+    <w:lsdException w:name="Table Colorful 2" w:semiHidden="1" w:unhideWhenUsed="1"/>
+    <w:lsdException w:name="Table Colorful 3" w:semiHidden="1" w:unhideWhenUsed="1"/>
+    <w:lsdException w:name="Table Columns 1" w:semiHidden="1" w:unhideWhenUsed="1"/>
+    <w:lsdException w:name="Table Columns 2" w:semiHidden="1" w:unhideWhenUsed="1"/>
+    <w:lsdException w:name="Table Columns 3" w:semiHidden="1" w:unhideWhenUsed="1"/>
+    <w:lsdException w:name="Table Columns 4" w:semiHidden="1" w:unhideWhenUsed="1"/>
+    <w:lsdException w:name="Table Columns 5" w:semiHidden="1" w:unhideWhenUsed="1"/>
+    <w:lsdException w:name="Table Grid 1" w:semiHidden="1" w:unhideWhenUsed="1"/>
+    <w:lsdException w:name="Table Grid 2" w:semiHidden="1" w:unhideWhenUsed="1"/>
+    <w:lsdException w:name="Table Grid 3" w:semiHidden="1" w:unhideWhenUsed="1"/>
+    <w:lsdException w:name="Table Grid 4" w:semiHidden="1" w:unhideWhenUsed="1"/>
+    <w:lsdException w:name="Table Grid 5" w:semiHidden="1" w:unhideWhenUsed="1"/>
+    <w:lsdException w:name="Table Grid 6" w:semiHidden="1" w:unhideWhenUsed="1"/>
+    <w:lsdException w:name="Table Grid 7" w:semiHidden="1" w:unhideWhenUsed="1"/>
+    <w:lsdException w:name="Table Grid 8" w:semiHidden="1" w:unhideWhenUsed="1"/>
+    <w:lsdException w:name="Table List 1" w:semiHidden="1" w:unhideWhenUsed="1"/>
+    <w:lsdException w:name="Table List 2" w:semiHidden="1" w:unhideWhenUsed="1"/>
+    <w:lsdException w:name="Table List 3" w:semiHidden="1" w:unhideWhenUsed="1"/>
+    <w:lsdException w:name="Table List 4" w:semiHidden="1" w:unhideWhenUsed="1"/>
+    <w:lsdException w:name="Table List 5" w:semiHidden="1" w:unhideWhenUsed="1"/>
+    <w:lsdException w:name="Table List 6" w:semiHidden="1" w:unhideWhenUsed="1"/>
+    <w:lsdException w:name="Table List 7" w:semiHidden="1" w:unhideWhenUsed="1"/>
+    <w:lsdException w:name="Table List 8" w:semiHidden="1" w:unhideWhenUsed="1"/>
+    <w:lsdException w:name="Table 3D effects 1" w:semiHidden="1" w:unhideWhenUsed="1"/>
+    <w:lsdException w:name="Table 3D effects 2" w:semiHidden="1" w:unhideWhenUsed="1"/>
+    <w:lsdException w:name="Table 3D effects 3" w:semiHidden="1" w:unhideWhenUsed="1"/>
+    <w:lsdException w:name="Table Contemporary" w:semiHidden="1" w:unhideWhenUsed="1"/>
+    <w:lsdException w:name="Table Elegant" w:semiHidden="1" w:unhideWhenUsed="1"/>
+    <w:lsdException w:name="Table Professional" w:semiHidden="1" w:unhideWhenUsed="1"/>
+    <w:lsdException w:name="Table Subtle 1" w:semiHidden="1" w:unhideWhenUsed="1"/>
+    <w:lsdException w:name="Table Subtle 2" w:semiHidden="1" w:unhideWhenUsed="1"/>
+    <w:lsdException w:name="Table Web 1" w:semiHidden="1" w:unhideWhenUsed="1"/>
+    <w:lsdException w:name="Table Web 2" w:semiHidden="1" w:unhideWhenUsed="1"/>
+    <w:lsdException w:name="Table Web 3" w:semiHidden="1" w:unhideWhenUsed="1"/>
+    <w:lsdException w:name="Balloon Text" w:semiHidden="1" w:unhideWhenUsed="1"/>
+    <w:lsdException w:name="Table Grid" w:uiPriority="59"/>
+    <w:lsdException w:name="Table Theme" w:semiHidden="1" w:unhideWhenUsed="1"/>
+    <w:lsdException w:name="Placeholder Text" w:semiHidden="1"/>
+    <w:lsdException w:name="No Spacing" w:uiPriority="1" w:qFormat="1"/>
+    <w:lsdException w:name="Light Shading" w:uiPriority="60"/>
+    <w:lsdException w:name="Light List" w:uiPriority="61"/>
+    <w:lsdException w:name="Light Grid" w:uiPriority="62"/>
+    <w:lsdException w:name="Medium Shading 1" w:uiPriority="63"/>
+    <w:lsdException w:name="Medium Shading 2" w:uiPriority="64"/>
+    <w:lsdException w:name="Medium List 1" w:uiPriority="65"/>
+    <w:lsdException w:name="Medium List 2" w:uiPriority="66"/>
+    <w:lsdException w:name="Medium Grid 1" w:uiPriority="67"/>
+    <w:lsdException w:name="Medium Grid 2" w:uiPriority="68"/>
+    <w:lsdException w:name="Medium Grid 3" w:uiPriority="69"/>
+    <w:lsdException w:name="Dark List" w:uiPriority="70"/>
+    <w:lsdException w:name="Colorful Shading" w:uiPriority="71"/>
+    <w:lsdException w:name="Colorful List" w:uiPriority="72"/>
+    <w:lsdException w:name="Colorful Grid" w:uiPriority="73"/>
+    <w:lsdException w:name="Light Shading Accent 1" w:uiPriority="60"/>
+    <w:lsdException w:name="Light List Accent 1" w:uiPriority="61"/>
+    <w:lsdException w:name="Light Grid Accent 1" w:uiPriority="62"/>
+    <w:lsdException w:name="Medium Shading 1 Accent 1" w:uiPriority="63"/>
+    <w:lsdException w:name="Medium Shading 2 Accent 1" w:uiPriority="64"/>
+    <w:lsdException w:name="Medium List 1 Accent 1" w:uiPriority="65"/>
+    <w:lsdException w:name="Revision" w:semiHidden="1"/>
+    <w:lsdException w:name="List Paragraph" w:uiPriority="34" w:qFormat="1"/>
+    <w:lsdException w:name="Quote" w:uiPriority="29" w:qFormat="1"/>
+    <w:lsdException w:name="Intense Quote" w:uiPriority="30" w:qFormat="1"/>
+    <w:lsdException w:name="Medium List 2 Accent 1" w:uiPriority="66"/>
+    <w:lsdException w:name="Medium Grid 1 Accent 1" w:uiPriority="67"/>
+    <w:lsdException w:name="Medium Grid 2 Accent 1" w:uiPriority="68"/>
+    <w:lsdException w:name="Medium Grid 3 Accent 1" w:uiPriority="69"/>
+    <w:lsdException w:name="Dark List Accent 1" w:uiPriority="70"/>
+    <w:lsdException w:name="Colorful Shading Accent 1" w:uiPriority="71"/>
+    <w:lsdException w:name="Colorful List Accent 1" w:uiPriority="72"/>
+    <w:lsdException w:name="Colorful Grid Accent 1" w:uiPriority="73"/>
+    <w:lsdException w:name="Light Shading Accent 2" w:uiPriority="60"/>
+    <w:lsdException w:name="Light List Accent 2" w:uiPriority="61"/>
+    <w:lsdException w:name="Light Grid Accent 2" w:uiPriority="62"/>
+    <w:lsdException w:name="Medium Shading 1 Accent 2" w:uiPriority="63"/>
+    <w:lsdException w:name="Medium Shading 2 Accent 2" w:uiPriority="64"/>
+    <w:lsdException w:name="Medium List 1 Accent 2" w:uiPriority="65"/>
+    <w:lsdException w:name="Medium List 2 Accent 2" w:uiPriority="66"/>
+    <w:lsdException w:name="Medium Grid 1 Accent 2" w:uiPriority="67"/>
+    <w:lsdException w:name="Medium Grid 2 Accent 2" w:uiPriority="68"/>
+    <w:lsdException w:name="Medium Grid 3 Accent 2" w:uiPriority="69"/>
+    <w:lsdException w:name="Dark List Accent 2" w:uiPriority="70"/>
+    <w:lsdException w:name="Colorful Shading Accent 2" w:uiPriority="71"/>
+    <w:lsdException w:name="Colorful List Accent 2" w:uiPriority="72"/>
+    <w:lsdException w:name="Colorful Grid Accent 2" w:uiPriority="73"/>
+    <w:lsdException w:name="Light Shading Accent 3" w:uiPriority="60"/>
+    <w:lsdException w:name="Light List Accent 3" w:uiPriority="61"/>
+    <w:lsdException w:name="Light Grid Accent 3" w:uiPriority="62"/>
+    <w:lsdException w:name="Medium Shading 1 Accent 3" w:uiPriority="63"/>
+    <w:lsdException w:name="Medium Shading 2 Accent 3" w:uiPriority="64"/>
+    <w:lsdException w:name="Medium List 1 Accent 3" w:uiPriority="65"/>
+    <w:lsdException w:name="Medium List 2 Accent 3" w:uiPriority="66"/>
+    <w:lsdException w:name="Medium Grid 1 Accent 3" w:uiPriority="67"/>
+    <w:lsdException w:name="Medium Grid 2 Accent 3" w:uiPriority="68"/>
+    <w:lsdException w:name="Medium Grid 3 Accent 3" w:uiPriority="69"/>
+    <w:lsdException w:name="Dark List Accent 3" w:uiPriority="70"/>
+    <w:lsdException w:name="Colorful Shading Accent 3" w:uiPriority="71"/>
+    <w:lsdException w:name="Colorful List Accent 3" w:uiPriority="72"/>
+    <w:lsdException w:name="Colorful Grid Accent 3" w:uiPriority="73"/>
+    <w:lsdException w:name="Light Shading Accent 4" w:uiPriority="60"/>
+    <w:lsdException w:name="Light List Accent 4" w:uiPriority="61"/>
+    <w:lsdException w:name="Light Grid Accent 4" w:uiPriority="62"/>
+    <w:lsdException w:name="Medium Shading 1 Accent 4" w:uiPriority="63"/>
+    <w:lsdException w:name="Medium Shading 2 Accent 4" w:uiPriority="64"/>
+    <w:lsdException w:name="Medium List 1 Accent 4" w:uiPriority="65"/>
+    <w:lsdException w:name="Medium List 2 Accent 4" w:uiPriority="66"/>
+    <w:lsdException w:name="Medium Grid 1 Accent 4" w:uiPriority="67"/>
+    <w:lsdException w:name="Medium Grid 2 Accent 4" w:uiPriority="68"/>
+    <w:lsdException w:name="Medium Grid 3 Accent 4" w:uiPriority="69"/>
+    <w:lsdException w:name="Dark List Accent 4" w:uiPriority="70"/>
+    <w:lsdException w:name="Colorful Shading Accent 4" w:uiPriority="71"/>
+    <w:lsdException w:name="Colorful List Accent 4" w:uiPriority="72"/>
+    <w:lsdException w:name="Colorful Grid Accent 4" w:uiPriority="73"/>
+    <w:lsdException w:name="Light Shading Accent 5" w:uiPriority="60"/>
+    <w:lsdException w:name="Light List Accent 5" w:uiPriority="61"/>
+    <w:lsdException w:name="Light Grid Accent 5" w:uiPriority="62"/>
+    <w:lsdException w:name="Medium Shading 1 Accent 5" w:uiPriority="63"/>
+    <w:lsdException w:name="Medium Shading 2 Accent 5" w:uiPriority="64"/>
+    <w:lsdException w:name="Medium List 1 Accent 5" w:uiPriority="65"/>
+    <w:lsdException w:name="Medium List 2 Accent 5" w:uiPriority="66"/>
+    <w:lsdException w:name="Medium Grid 1 Accent 5" w:uiPriority="67"/>
+    <w:lsdException w:name="Medium Grid 2 Accent 5" w:uiPriority="68"/>
+    <w:lsdException w:name="Medium Grid 3 Accent 5" w:uiPriority="69"/>
+    <w:lsdException w:name="Dark List Accent 5" w:uiPriority="70"/>
+    <w:lsdException w:name="Colorful Shading Accent 5" w:uiPriority="71"/>
+    <w:lsdException w:name="Colorful List Accent 5" w:uiPriority="72"/>
+    <w:lsdException w:name="Colorful Grid Accent 5" w:uiPriority="73"/>
+    <w:lsdException w:name="Light Shading Accent 6" w:uiPriority="60"/>
+    <w:lsdException w:name="Light List Accent 6" w:uiPriority="61"/>
+    <w:lsdException w:name="Light Grid Accent 6" w:uiPriority="62"/>
+    <w:lsdException w:name="Medium Shading 1 Accent 6" w:uiPriority="63"/>
+    <w:lsdException w:name="Medium Shading 2 Accent 6" w:uiPriority="64"/>
+    <w:lsdException w:name="Medium List 1 Accent 6" w:uiPriority="65"/>
+    <w:lsdException w:name="Medium List 2 Accent 6" w:uiPriority="66"/>
+    <w:lsdException w:name="Medium Grid 1 Accent 6" w:uiPriority="67"/>
+    <w:lsdException w:name="Medium Grid 2 Accent 6" w:uiPriority="68"/>
+    <w:lsdException w:name="Medium Grid 3 Accent 6" w:uiPriority="69"/>
+    <w:lsdException w:name="Dark List Accent 6" w:uiPriority="70"/>
+    <w:lsdException w:name="Colorful Shading Accent 6" w:uiPriority="71"/>
+    <w:lsdException w:name="Colorful List Accent 6" w:uiPriority="72"/>
+    <w:lsdException w:name="Colorful Grid Accent 6" w:uiPriority="73"/>
+    <w:lsdException w:name="Subtle Emphasis" w:uiPriority="19" w:qFormat="1"/>
+    <w:lsdException w:name="Intense Emphasis" w:uiPriority="21" w:qFormat="1"/>
+    <w:lsdException w:name="Subtle Reference" w:uiPriority="31" w:qFormat="1"/>
+    <w:lsdException w:name="Intense Reference" w:uiPriority="32" w:qFormat="1"/>
+    <w:lsdException w:name="Book Title" w:uiPriority="33" w:qFormat="1"/>
+    <w:lsdException w:name="Bibliography" w:semiHidden="1" w:uiPriority="37" w:unhideWhenUsed="1"/>
+    <w:lsdException w:name="TOC Heading" w:semiHidden="1" w:uiPriority="39" w:unhideWhenUsed="1" w:qFormat="1"/>
+    <w:lsdException w:name="Plain Table 1" w:uiPriority="41"/>
+    <w:lsdException w:name="Plain Table 2" w:uiPriority="42"/>
+    <w:lsdException w:name="Plain Table 3" w:uiPriority="43"/>
+    <w:lsdException w:name="Plain Table 4" w:uiPriority="44"/>
+    <w:lsdException w:name="Plain Table 5" w:uiPriority="45"/>
+    <w:lsdException w:name="Grid Table Light" w:uiPriority="40"/>
+    <w:lsdException w:name="Grid Table 1 Light" w:uiPriority="46"/>
+    <w:lsdException w:name="Grid Table 2" w:uiPriority="47"/>
+    <w:lsdException w:name="Grid Table 3" w:uiPriority="48"/>
+    <w:lsdException w:name="Grid Table 4" w:uiPriority="49"/>
+    <w:lsdException w:name="Grid Table 5 Dark" w:uiPriority="50"/>
+    <w:lsdException w:name="Grid Table 6 Colorful" w:uiPriority="51"/>
+    <w:lsdException w:name="Grid Table 7 Colorful" w:uiPriority="52"/>
+    <w:lsdException w:name="Grid Table 1 Light Accent 1" w:uiPriority="46"/>
+    <w:lsdException w:name="Grid Table 2 Accent 1" w:uiPriority="47"/>
+    <w:lsdException w:name="Grid Table 3 Accent 1" w:uiPriority="48"/>
+    <w:lsdException w:name="Grid Table 4 Accent 1" w:uiPriority="49"/>
+    <w:lsdException w:name="Grid Table 5 Dark Accent 1" w:uiPriority="50"/>
+    <w:lsdException w:name="Grid Table 6 Colorful Accent 1" w:uiPriority="51"/>
+    <w:lsdException w:name="Grid Table 7 Colorful Accent 1" w:uiPriority="52"/>
+    <w:lsdException w:name="Grid Table 1 Light Accent 2" w:uiPriority="46"/>
+    <w:lsdException w:name="Grid Table 2 Accent 2" w:uiPriority="47"/>
+    <w:lsdException w:name="Grid Table 3 Accent 2" w:uiPriority="48"/>
+    <w:lsdException w:name="Grid Table 4 Accent 2" w:uiPriority="49"/>
+    <w:lsdException w:name="Grid Table 5 Dark Accent 2" w:uiPriority="50"/>
+    <w:lsdException w:name="Grid Table 6 Colorful Accent 2" w:uiPriority="51"/>
+    <w:lsdException w:name="Grid Table 7 Colorful Accent 2" w:uiPriority="52"/>
+    <w:lsdException w:name="Grid Table 1 Light Accent 3" w:uiPriority="46"/>
+    <w:lsdException w:name="Grid Table 2 Accent 3" w:uiPriority="47"/>
+    <w:lsdException w:name="Grid Table 3 Accent 3" w:uiPriority="48"/>
+    <w:lsdException w:name="Grid Table 4 Accent 3" w:uiPriority="49"/>
+    <w:lsdException w:name="Grid Table 5 Dark Accent 3" w:uiPriority="50"/>
+    <w:lsdException w:name="Grid Table 6 Colorful Accent 3" w:uiPriority="51"/>
+    <w:lsdException w:name="Grid Table 7 Colorful Accent 3" w:uiPriority="52"/>
+    <w:lsdException w:name="Grid Table 1 Light Accent 4" w:uiPriority="46"/>
+    <w:lsdException w:name="Grid Table 2 Accent 4" w:uiPriority="47"/>
+    <w:lsdException w:name="Grid Table 3 Accent 4" w:uiPriority="48"/>
+    <w:lsdException w:name="Grid Table 4 Accent 4" w:uiPriority="49"/>
+    <w:lsdException w:name="Grid Table 5 Dark Accent 4" w:uiPriority="50"/>
+    <w:lsdException w:name="Grid Table 6 Colorful Accent 4" w:uiPriority="51"/>
+    <w:lsdException w:name="Grid Table 7 Colorful Accent 4" w:uiPriority="52"/>
+    <w:lsdException w:name="Grid Table 1 Light Accent 5" w:uiPriority="46"/>
+    <w:lsdException w:name="Grid Table 2 Accent 5" w:uiPriority="47"/>
+    <w:lsdException w:name="Grid Table 3 Accent 5" w:uiPriority="48"/>
+    <w:lsdException w:name="Grid Table 4 Accent 5" w:uiPriority="49"/>
+    <w:lsdException w:name="Grid Table 5 Dark Accent 5" w:uiPriority="50"/>
+    <w:lsdException w:name="Grid Table 6 Colorful Accent 5" w:uiPriority="51"/>
+    <w:lsdException w:name="Grid Table 7 Colorful Accent 5" w:uiPriority="52"/>
+    <w:lsdException w:name="Grid Table 1 Light Accent 6" w:uiPriority="46"/>
+    <w:lsdException w:name="Grid Table 2 Accent 6" w:uiPriority="47"/>
+    <w:lsdException w:name="Grid Table 3 Accent 6" w:uiPriority="48"/>
+    <w:lsdException w:name="Grid Table 4 Accent 6" w:uiPriority="49"/>
+    <w:lsdException w:name="Grid Table 5 Dark Accent 6" w:uiPriority="50"/>
+    <w:lsdException w:name="Grid Table 6 Colorful Accent 6" w:uiPriority="51"/>
+    <w:lsdException w:name="Grid Table 7 Colorful Accent 6" w:uiPriority="52"/>
+    <w:lsdException w:name="List Table 1 Light" w:uiPriority="46"/>
+    <w:lsdException w:name="List Table 2" w:uiPriority="47"/>
+    <w:lsdException w:name="List Table 3" w:uiPriority="48"/>
+    <w:lsdException w:name="List Table 4" w:uiPriority="49"/>
+    <w:lsdException w:name="List Table 5 Dark" w:uiPriority="50"/>
+    <w:lsdException w:name="List Table 6 Colorful" w:uiPriority="51"/>
+    <w:lsdException w:name="List Table 7 Colorful" w:uiPriority="52"/>
+    <w:lsdException w:name="List Table 1 Light Accent 1" w:uiPriority="46"/>
+    <w:lsdException w:name="List Table 2 Accent 1" w:uiPriority="47"/>
+    <w:lsdException w:name="List Table 3 Accent 1" w:uiPriority="48"/>
+    <w:lsdException w:name="List Table 4 Accent 1" w:uiPriority="49"/>
+    <w:lsdException w:name="List Table 5 Dark Accent 1" w:uiPriority="50"/>
+    <w:lsdException w:name="List Table 6 Colorful Accent 1" w:uiPriority="51"/>
+    <w:lsdException w:name="List Table 7 Colorful Accent 1" w:uiPriority="52"/>
+    <w:lsdException w:name="List Table 1 Light Accent 2" w:uiPriority="46"/>
+    <w:lsdException w:name="List Table 2 Accent 2" w:uiPriority="47"/>
+    <w:lsdException w:name="List Table 3 Accent 2" w:uiPriority="48"/>
+    <w:lsdException w:name="List Table 4 Accent 2" w:uiPriority="49"/>
+    <w:lsdException w:name="List Table 5 Dark Accent 2" w:uiPriority="50"/>
+    <w:lsdException w:name="List Table 6 Colorful Accent 2" w:uiPriority="51"/>
+    <w:lsdException w:name="List Table 7 Colorful Accent 2" w:uiPriority="52"/>
+    <w:lsdException w:name="List Table 1 Light Accent 3" w:uiPriority="46"/>
+    <w:lsdException w:name="List Table 2 Accent 3" w:uiPriority="47"/>
+    <w:lsdException w:name="List Table 3 Accent 3" w:uiPriority="48"/>
+    <w:lsdException w:name="List Table 4 Accent 3" w:uiPriority="49"/>
+    <w:lsdException w:name="List Table 5 Dark Accent 3" w:uiPriority="50"/>
+    <w:lsdException w:name="List Table 6 Colorful Accent 3" w:uiPriority="51"/>
+    <w:lsdException w:name="List Table 7 Colorful Accent 3" w:uiPriority="52"/>
+    <w:lsdException w:name="List Table 1 Light Accent 4" w:uiPriority="46"/>
+    <w:lsdException w:name="List Table 2 Accent 4" w:uiPriority="47"/>
+    <w:lsdException w:name="List Table 3 Accent 4" w:uiPriority="48"/>
+    <w:lsdException w:name="List Table 4 Accent 4" w:uiPriority="49"/>
+    <w:lsdException w:name="List Table 5 Dark Accent 4" w:uiPriority="50"/>
+    <w:lsdException w:name="List Table 6 Colorful Accent 4" w:uiPriority="51"/>
+    <w:lsdException w:name="List Table 7 Colorful Accent 4" w:uiPriority="52"/>
+    <w:lsdException w:name="List Table 1 Light Accent 5" w:uiPriority="46"/>
+    <w:lsdException w:name="List Table 2 Accent 5" w:uiPriority="47"/>
+    <w:lsdException w:name="List Table 3 Accent 5" w:uiPriority="48"/>
+    <w:lsdException w:name="List Table 4 Accent 5" w:uiPriority="49"/>
+    <w:lsdException w:name="List Table 5 Dark Accent 5" w:uiPriority="50"/>
+    <w:lsdException w:name="List Table 6 Colorful Accent 5" w:uiPriority="51"/>
+    <w:lsdException w:name="List Table 7 Colorful Accent 5" w:uiPriority="52"/>
+    <w:lsdException w:name="List Table 1 Light Accent 6" w:uiPriority="46"/>
+    <w:lsdException w:name="List Table 2 Accent 6" w:uiPriority="47"/>
+    <w:lsdException w:name="List Table 3 Accent 6" w:uiPriority="48"/>
+    <w:lsdException w:name="List Table 4 Accent 6" w:uiPriority="49"/>
+    <w:lsdException w:name="List Table 5 Dark Accent 6" w:uiPriority="50"/>
+    <w:lsdException w:name="List Table 6 Colorful Accent 6" w:uiPriority="51"/>
+    <w:lsdException w:name="List Table 7 Colorful Accent 6" w:uiPriority="52"/>
   </w:latentStyles>
   <w:style w:type="paragraph" w:default="1" w:styleId="Normal">
     <w:name w:val="Normal"/>
@@ -7824,7 +7929,6 @@
       <w:spacing w:after="0" w:line="240" w:lineRule="auto"/>
     </w:pPr>
     <w:tblPr>
-      <w:tblInd w:w="0" w:type="dxa"/>
       <w:tblBorders>
         <w:top w:val="single" w:sz="4" w:space="0" w:color="auto"/>
         <w:left w:val="single" w:sz="4" w:space="0" w:color="auto"/>
@@ -7833,397 +7937,6 @@
         <w:insideH w:val="single" w:sz="4" w:space="0" w:color="auto"/>
         <w:insideV w:val="single" w:sz="4" w:space="0" w:color="auto"/>
       </w:tblBorders>
-      <w:tblCellMar>
-        <w:top w:w="0" w:type="dxa"/>
-        <w:left w:w="108" w:type="dxa"/>
-        <w:bottom w:w="0" w:type="dxa"/>
-        <w:right w:w="108" w:type="dxa"/>
-      </w:tblCellMar>
-    </w:tblPr>
-  </w:style>
-  <w:style w:type="paragraph" w:styleId="ListParagraph">
-    <w:name w:val="List Paragraph"/>
-    <w:basedOn w:val="Normal"/>
-    <w:uiPriority w:val="34"/>
-    <w:qFormat/>
-    <w:rsid w:val="002E26B3"/>
-    <w:pPr>
-      <w:ind w:left="720"/>
-      <w:contextualSpacing/>
-    </w:pPr>
-  </w:style>
-  <w:style w:type="character" w:styleId="PlaceholderText">
-    <w:name w:val="Placeholder Text"/>
-    <w:basedOn w:val="DefaultParagraphFont"/>
-    <w:uiPriority w:val="99"/>
-    <w:semiHidden/>
-    <w:rsid w:val="004B0CA4"/>
-    <w:rPr>
-      <w:color w:val="808080"/>
-    </w:rPr>
-  </w:style>
-  <w:style w:type="paragraph" w:styleId="BalloonText">
-    <w:name w:val="Balloon Text"/>
-    <w:basedOn w:val="Normal"/>
-    <w:link w:val="BalloonTextChar"/>
-    <w:uiPriority w:val="99"/>
-    <w:semiHidden/>
-    <w:unhideWhenUsed/>
-    <w:rsid w:val="004B0CA4"/>
-    <w:pPr>
-      <w:spacing w:after="0" w:line="240" w:lineRule="auto"/>
-    </w:pPr>
-    <w:rPr>
-      <w:rFonts w:ascii="Tahoma" w:hAnsi="Tahoma" w:cs="Tahoma"/>
-      <w:sz w:val="16"/>
-      <w:szCs w:val="16"/>
-    </w:rPr>
-  </w:style>
-  <w:style w:type="character" w:customStyle="1" w:styleId="BalloonTextChar">
-    <w:name w:val="Balloon Text Char"/>
-    <w:basedOn w:val="DefaultParagraphFont"/>
-    <w:link w:val="BalloonText"/>
-    <w:uiPriority w:val="99"/>
-    <w:semiHidden/>
-    <w:rsid w:val="004B0CA4"/>
-    <w:rPr>
-      <w:rFonts w:ascii="Tahoma" w:hAnsi="Tahoma" w:cs="Tahoma"/>
-      <w:sz w:val="16"/>
-      <w:szCs w:val="16"/>
-    </w:rPr>
-  </w:style>
-  <w:style w:type="character" w:styleId="Strong">
-    <w:name w:val="Strong"/>
-    <w:basedOn w:val="DefaultParagraphFont"/>
-    <w:uiPriority w:val="22"/>
-    <w:qFormat/>
-    <w:rsid w:val="00D91011"/>
-    <w:rPr>
-      <w:b/>
-      <w:bCs/>
-    </w:rPr>
-  </w:style>
-  <w:style w:type="character" w:styleId="Hyperlink">
-    <w:name w:val="Hyperlink"/>
-    <w:basedOn w:val="DefaultParagraphFont"/>
-    <w:rsid w:val="008744D2"/>
-    <w:rPr>
-      <w:color w:val="0000FF"/>
-      <w:u w:val="single"/>
-    </w:rPr>
-  </w:style>
-  <w:style w:type="paragraph" w:styleId="NormalWeb">
-    <w:name w:val="Normal (Web)"/>
-    <w:basedOn w:val="Normal"/>
-    <w:uiPriority w:val="99"/>
-    <w:rsid w:val="00652940"/>
-    <w:pPr>
-      <w:spacing w:before="100" w:beforeAutospacing="1" w:after="100" w:afterAutospacing="1" w:line="240" w:lineRule="auto"/>
-    </w:pPr>
-    <w:rPr>
-      <w:rFonts w:ascii="Times New Roman" w:eastAsia="Times New Roman" w:hAnsi="Times New Roman" w:cs="Times New Roman"/>
-      <w:sz w:val="24"/>
-      <w:szCs w:val="24"/>
-    </w:rPr>
-  </w:style>
-</w:styles>
-</file>
-
-<file path=word/stylesWithEffects.xml><?xml version="1.0" encoding="utf-8"?>
-<w:styles xmlns:wpc="http://schemas.microsoft.com/office/word/2010/wordprocessingCanvas" xmlns:mc="http://schemas.openxmlformats.org/markup-compatibility/2006" xmlns:o="urn:schemas-microsoft-com:office:office" xmlns:r="http://schemas.openxmlformats.org/officeDocument/2006/relationships" xmlns:m="http://schemas.openxmlformats.org/officeDocument/2006/math" xmlns:v="urn:schemas-microsoft-com:vml" xmlns:wp14="http://schemas.microsoft.com/office/word/2010/wordprocessingDrawing" xmlns:wp="http://schemas.openxmlformats.org/drawingml/2006/wordprocessingDrawing" xmlns:w10="urn:schemas-microsoft-com:office:word" xmlns:w="http://schemas.openxmlformats.org/wordprocessingml/2006/main" xmlns:w14="http://schemas.microsoft.com/office/word/2010/wordml" xmlns:wpg="http://schemas.microsoft.com/office/word/2010/wordprocessingGroup" xmlns:wpi="http://schemas.microsoft.com/office/word/2010/wordprocessingInk" xmlns:wne="http://schemas.microsoft.com/office/word/2006/wordml" xmlns:wps="http://schemas.microsoft.com/office/word/2010/wordprocessingShape" mc:Ignorable="w14 wp14">
-  <w:docDefaults>
-    <w:rPrDefault>
-      <w:rPr>
-        <w:rFonts w:asciiTheme="minorHAnsi" w:eastAsiaTheme="minorHAnsi" w:hAnsiTheme="minorHAnsi" w:cstheme="minorBidi"/>
-        <w:sz w:val="22"/>
-        <w:szCs w:val="22"/>
-        <w:lang w:val="en-US" w:eastAsia="en-US" w:bidi="ar-SA"/>
-      </w:rPr>
-    </w:rPrDefault>
-    <w:pPrDefault>
-      <w:pPr>
-        <w:spacing w:after="200" w:line="276" w:lineRule="auto"/>
-      </w:pPr>
-    </w:pPrDefault>
-  </w:docDefaults>
-  <w:latentStyles w:defLockedState="0" w:defUIPriority="99" w:defSemiHidden="1" w:defUnhideWhenUsed="1" w:defQFormat="0" w:count="267">
-    <w:lsdException w:name="Normal" w:semiHidden="0" w:uiPriority="0" w:unhideWhenUsed="0" w:qFormat="1"/>
-    <w:lsdException w:name="heading 1" w:semiHidden="0" w:uiPriority="9" w:unhideWhenUsed="0" w:qFormat="1"/>
-    <w:lsdException w:name="heading 2" w:uiPriority="9" w:qFormat="1"/>
-    <w:lsdException w:name="heading 3" w:uiPriority="9" w:qFormat="1"/>
-    <w:lsdException w:name="heading 4" w:uiPriority="9" w:qFormat="1"/>
-    <w:lsdException w:name="heading 5" w:uiPriority="9" w:qFormat="1"/>
-    <w:lsdException w:name="heading 6" w:uiPriority="9" w:qFormat="1"/>
-    <w:lsdException w:name="heading 7" w:uiPriority="9" w:qFormat="1"/>
-    <w:lsdException w:name="heading 8" w:uiPriority="9" w:qFormat="1"/>
-    <w:lsdException w:name="heading 9" w:uiPriority="9" w:qFormat="1"/>
-    <w:lsdException w:name="toc 1" w:uiPriority="39"/>
-    <w:lsdException w:name="toc 2" w:uiPriority="39"/>
-    <w:lsdException w:name="toc 3" w:uiPriority="39"/>
-    <w:lsdException w:name="toc 4" w:uiPriority="39"/>
-    <w:lsdException w:name="toc 5" w:uiPriority="39"/>
-    <w:lsdException w:name="toc 6" w:uiPriority="39"/>
-    <w:lsdException w:name="toc 7" w:uiPriority="39"/>
-    <w:lsdException w:name="toc 8" w:uiPriority="39"/>
-    <w:lsdException w:name="toc 9" w:uiPriority="39"/>
-    <w:lsdException w:name="header" w:uiPriority="0"/>
-    <w:lsdException w:name="caption" w:uiPriority="35" w:qFormat="1"/>
-    <w:lsdException w:name="page number" w:uiPriority="0"/>
-    <w:lsdException w:name="Title" w:semiHidden="0" w:uiPriority="0" w:unhideWhenUsed="0" w:qFormat="1"/>
-    <w:lsdException w:name="Default Paragraph Font" w:uiPriority="1"/>
-    <w:lsdException w:name="Subtitle" w:semiHidden="0" w:uiPriority="11" w:unhideWhenUsed="0" w:qFormat="1"/>
-    <w:lsdException w:name="Hyperlink" w:uiPriority="0"/>
-    <w:lsdException w:name="Strong" w:semiHidden="0" w:uiPriority="22" w:unhideWhenUsed="0" w:qFormat="1"/>
-    <w:lsdException w:name="Emphasis" w:semiHidden="0" w:uiPriority="20" w:unhideWhenUsed="0" w:qFormat="1"/>
-    <w:lsdException w:name="Table Grid" w:semiHidden="0" w:uiPriority="59" w:unhideWhenUsed="0"/>
-    <w:lsdException w:name="Placeholder Text" w:unhideWhenUsed="0"/>
-    <w:lsdException w:name="No Spacing" w:semiHidden="0" w:uiPriority="1" w:unhideWhenUsed="0" w:qFormat="1"/>
-    <w:lsdException w:name="Light Shading" w:semiHidden="0" w:uiPriority="60" w:unhideWhenUsed="0"/>
-    <w:lsdException w:name="Light List" w:semiHidden="0" w:uiPriority="61" w:unhideWhenUsed="0"/>
-    <w:lsdException w:name="Light Grid" w:semiHidden="0" w:uiPriority="62" w:unhideWhenUsed="0"/>
-    <w:lsdException w:name="Medium Shading 1" w:semiHidden="0" w:uiPriority="63" w:unhideWhenUsed="0"/>
-    <w:lsdException w:name="Medium Shading 2" w:semiHidden="0" w:uiPriority="64" w:unhideWhenUsed="0"/>
-    <w:lsdException w:name="Medium List 1" w:semiHidden="0" w:uiPriority="65" w:unhideWhenUsed="0"/>
-    <w:lsdException w:name="Medium List 2" w:semiHidden="0" w:uiPriority="66" w:unhideWhenUsed="0"/>
-    <w:lsdException w:name="Medium Grid 1" w:semiHidden="0" w:uiPriority="67" w:unhideWhenUsed="0"/>
-    <w:lsdException w:name="Medium Grid 2" w:semiHidden="0" w:uiPriority="68" w:unhideWhenUsed="0"/>
-    <w:lsdException w:name="Medium Grid 3" w:semiHidden="0" w:uiPriority="69" w:unhideWhenUsed="0"/>
-    <w:lsdException w:name="Dark List" w:semiHidden="0" w:uiPriority="70" w:unhideWhenUsed="0"/>
-    <w:lsdException w:name="Colorful Shading" w:semiHidden="0" w:uiPriority="71" w:unhideWhenUsed="0"/>
-    <w:lsdException w:name="Colorful List" w:semiHidden="0" w:uiPriority="72" w:unhideWhenUsed="0"/>
-    <w:lsdException w:name="Colorful Grid" w:semiHidden="0" w:uiPriority="73" w:unhideWhenUsed="0"/>
-    <w:lsdException w:name="Light Shading Accent 1" w:semiHidden="0" w:uiPriority="60" w:unhideWhenUsed="0"/>
-    <w:lsdException w:name="Light List Accent 1" w:semiHidden="0" w:uiPriority="61" w:unhideWhenUsed="0"/>
-    <w:lsdException w:name="Light Grid Accent 1" w:semiHidden="0" w:uiPriority="62" w:unhideWhenUsed="0"/>
-    <w:lsdException w:name="Medium Shading 1 Accent 1" w:semiHidden="0" w:uiPriority="63" w:unhideWhenUsed="0"/>
-    <w:lsdException w:name="Medium Shading 2 Accent 1" w:semiHidden="0" w:uiPriority="64" w:unhideWhenUsed="0"/>
-    <w:lsdException w:name="Medium List 1 Accent 1" w:semiHidden="0" w:uiPriority="65" w:unhideWhenUsed="0"/>
-    <w:lsdException w:name="Revision" w:unhideWhenUsed="0"/>
-    <w:lsdException w:name="List Paragraph" w:semiHidden="0" w:uiPriority="34" w:unhideWhenUsed="0" w:qFormat="1"/>
-    <w:lsdException w:name="Quote" w:semiHidden="0" w:uiPriority="29" w:unhideWhenUsed="0" w:qFormat="1"/>
-    <w:lsdException w:name="Intense Quote" w:semiHidden="0" w:uiPriority="30" w:unhideWhenUsed="0" w:qFormat="1"/>
-    <w:lsdException w:name="Medium List 2 Accent 1" w:semiHidden="0" w:uiPriority="66" w:unhideWhenUsed="0"/>
-    <w:lsdException w:name="Medium Grid 1 Accent 1" w:semiHidden="0" w:uiPriority="67" w:unhideWhenUsed="0"/>
-    <w:lsdException w:name="Medium Grid 2 Accent 1" w:semiHidden="0" w:uiPriority="68" w:unhideWhenUsed="0"/>
-    <w:lsdException w:name="Medium Grid 3 Accent 1" w:semiHidden="0" w:uiPriority="69" w:unhideWhenUsed="0"/>
-    <w:lsdException w:name="Dark List Accent 1" w:semiHidden="0" w:uiPriority="70" w:unhideWhenUsed="0"/>
-    <w:lsdException w:name="Colorful Shading Accent 1" w:semiHidden="0" w:uiPriority="71" w:unhideWhenUsed="0"/>
-    <w:lsdException w:name="Colorful List Accent 1" w:semiHidden="0" w:uiPriority="72" w:unhideWhenUsed="0"/>
-    <w:lsdException w:name="Colorful Grid Accent 1" w:semiHidden="0" w:uiPriority="73" w:unhideWhenUsed="0"/>
-    <w:lsdException w:name="Light Shading Accent 2" w:semiHidden="0" w:uiPriority="60" w:unhideWhenUsed="0"/>
-    <w:lsdException w:name="Light List Accent 2" w:semiHidden="0" w:uiPriority="61" w:unhideWhenUsed="0"/>
-    <w:lsdException w:name="Light Grid Accent 2" w:semiHidden="0" w:uiPriority="62" w:unhideWhenUsed="0"/>
-    <w:lsdException w:name="Medium Shading 1 Accent 2" w:semiHidden="0" w:uiPriority="63" w:unhideWhenUsed="0"/>
-    <w:lsdException w:name="Medium Shading 2 Accent 2" w:semiHidden="0" w:uiPriority="64" w:unhideWhenUsed="0"/>
-    <w:lsdException w:name="Medium List 1 Accent 2" w:semiHidden="0" w:uiPriority="65" w:unhideWhenUsed="0"/>
-    <w:lsdException w:name="Medium List 2 Accent 2" w:semiHidden="0" w:uiPriority="66" w:unhideWhenUsed="0"/>
-    <w:lsdException w:name="Medium Grid 1 Accent 2" w:semiHidden="0" w:uiPriority="67" w:unhideWhenUsed="0"/>
-    <w:lsdException w:name="Medium Grid 2 Accent 2" w:semiHidden="0" w:uiPriority="68" w:unhideWhenUsed="0"/>
-    <w:lsdException w:name="Medium Grid 3 Accent 2" w:semiHidden="0" w:uiPriority="69" w:unhideWhenUsed="0"/>
-    <w:lsdException w:name="Dark List Accent 2" w:semiHidden="0" w:uiPriority="70" w:unhideWhenUsed="0"/>
-    <w:lsdException w:name="Colorful Shading Accent 2" w:semiHidden="0" w:uiPriority="71" w:unhideWhenUsed="0"/>
-    <w:lsdException w:name="Colorful List Accent 2" w:semiHidden="0" w:uiPriority="72" w:unhideWhenUsed="0"/>
-    <w:lsdException w:name="Colorful Grid Accent 2" w:semiHidden="0" w:uiPriority="73" w:unhideWhenUsed="0"/>
-    <w:lsdException w:name="Light Shading Accent 3" w:semiHidden="0" w:uiPriority="60" w:unhideWhenUsed="0"/>
-    <w:lsdException w:name="Light List Accent 3" w:semiHidden="0" w:uiPriority="61" w:unhideWhenUsed="0"/>
-    <w:lsdException w:name="Light Grid Accent 3" w:semiHidden="0" w:uiPriority="62" w:unhideWhenUsed="0"/>
-    <w:lsdException w:name="Medium Shading 1 Accent 3" w:semiHidden="0" w:uiPriority="63" w:unhideWhenUsed="0"/>
-    <w:lsdException w:name="Medium Shading 2 Accent 3" w:semiHidden="0" w:uiPriority="64" w:unhideWhenUsed="0"/>
-    <w:lsdException w:name="Medium List 1 Accent 3" w:semiHidden="0" w:uiPriority="65" w:unhideWhenUsed="0"/>
-    <w:lsdException w:name="Medium List 2 Accent 3" w:semiHidden="0" w:uiPriority="66" w:unhideWhenUsed="0"/>
-    <w:lsdException w:name="Medium Grid 1 Accent 3" w:semiHidden="0" w:uiPriority="67" w:unhideWhenUsed="0"/>
-    <w:lsdException w:name="Medium Grid 2 Accent 3" w:semiHidden="0" w:uiPriority="68" w:unhideWhenUsed="0"/>
-    <w:lsdException w:name="Medium Grid 3 Accent 3" w:semiHidden="0" w:uiPriority="69" w:unhideWhenUsed="0"/>
-    <w:lsdException w:name="Dark List Accent 3" w:semiHidden="0" w:uiPriority="70" w:unhideWhenUsed="0"/>
-    <w:lsdException w:name="Colorful Shading Accent 3" w:semiHidden="0" w:uiPriority="71" w:unhideWhenUsed="0"/>
-    <w:lsdException w:name="Colorful List Accent 3" w:semiHidden="0" w:uiPriority="72" w:unhideWhenUsed="0"/>
-    <w:lsdException w:name="Colorful Grid Accent 3" w:semiHidden="0" w:uiPriority="73" w:unhideWhenUsed="0"/>
-    <w:lsdException w:name="Light Shading Accent 4" w:semiHidden="0" w:uiPriority="60" w:unhideWhenUsed="0"/>
-    <w:lsdException w:name="Light List Accent 4" w:semiHidden="0" w:uiPriority="61" w:unhideWhenUsed="0"/>
-    <w:lsdException w:name="Light Grid Accent 4" w:semiHidden="0" w:uiPriority="62" w:unhideWhenUsed="0"/>
-    <w:lsdException w:name="Medium Shading 1 Accent 4" w:semiHidden="0" w:uiPriority="63" w:unhideWhenUsed="0"/>
-    <w:lsdException w:name="Medium Shading 2 Accent 4" w:semiHidden="0" w:uiPriority="64" w:unhideWhenUsed="0"/>
-    <w:lsdException w:name="Medium List 1 Accent 4" w:semiHidden="0" w:uiPriority="65" w:unhideWhenUsed="0"/>
-    <w:lsdException w:name="Medium List 2 Accent 4" w:semiHidden="0" w:uiPriority="66" w:unhideWhenUsed="0"/>
-    <w:lsdException w:name="Medium Grid 1 Accent 4" w:semiHidden="0" w:uiPriority="67" w:unhideWhenUsed="0"/>
-    <w:lsdException w:name="Medium Grid 2 Accent 4" w:semiHidden="0" w:uiPriority="68" w:unhideWhenUsed="0"/>
-    <w:lsdException w:name="Medium Grid 3 Accent 4" w:semiHidden="0" w:uiPriority="69" w:unhideWhenUsed="0"/>
-    <w:lsdException w:name="Dark List Accent 4" w:semiHidden="0" w:uiPriority="70" w:unhideWhenUsed="0"/>
-    <w:lsdException w:name="Colorful Shading Accent 4" w:semiHidden="0" w:uiPriority="71" w:unhideWhenUsed="0"/>
-    <w:lsdException w:name="Colorful List Accent 4" w:semiHidden="0" w:uiPriority="72" w:unhideWhenUsed="0"/>
-    <w:lsdException w:name="Colorful Grid Accent 4" w:semiHidden="0" w:uiPriority="73" w:unhideWhenUsed="0"/>
-    <w:lsdException w:name="Light Shading Accent 5" w:semiHidden="0" w:uiPriority="60" w:unhideWhenUsed="0"/>
-    <w:lsdException w:name="Light List Accent 5" w:semiHidden="0" w:uiPriority="61" w:unhideWhenUsed="0"/>
-    <w:lsdException w:name="Light Grid Accent 5" w:semiHidden="0" w:uiPriority="62" w:unhideWhenUsed="0"/>
-    <w:lsdException w:name="Medium Shading 1 Accent 5" w:semiHidden="0" w:uiPriority="63" w:unhideWhenUsed="0"/>
-    <w:lsdException w:name="Medium Shading 2 Accent 5" w:semiHidden="0" w:uiPriority="64" w:unhideWhenUsed="0"/>
-    <w:lsdException w:name="Medium List 1 Accent 5" w:semiHidden="0" w:uiPriority="65" w:unhideWhenUsed="0"/>
-    <w:lsdException w:name="Medium List 2 Accent 5" w:semiHidden="0" w:uiPriority="66" w:unhideWhenUsed="0"/>
-    <w:lsdException w:name="Medium Grid 1 Accent 5" w:semiHidden="0" w:uiPriority="67" w:unhideWhenUsed="0"/>
-    <w:lsdException w:name="Medium Grid 2 Accent 5" w:semiHidden="0" w:uiPriority="68" w:unhideWhenUsed="0"/>
-    <w:lsdException w:name="Medium Grid 3 Accent 5" w:semiHidden="0" w:uiPriority="69" w:unhideWhenUsed="0"/>
-    <w:lsdException w:name="Dark List Accent 5" w:semiHidden="0" w:uiPriority="70" w:unhideWhenUsed="0"/>
-    <w:lsdException w:name="Colorful Shading Accent 5" w:semiHidden="0" w:uiPriority="71" w:unhideWhenUsed="0"/>
-    <w:lsdException w:name="Colorful List Accent 5" w:semiHidden="0" w:uiPriority="72" w:unhideWhenUsed="0"/>
-    <w:lsdException w:name="Colorful Grid Accent 5" w:semiHidden="0" w:uiPriority="73" w:unhideWhenUsed="0"/>
-    <w:lsdException w:name="Light Shading Accent 6" w:semiHidden="0" w:uiPriority="60" w:unhideWhenUsed="0"/>
-    <w:lsdException w:name="Light List Accent 6" w:semiHidden="0" w:uiPriority="61" w:unhideWhenUsed="0"/>
-    <w:lsdException w:name="Light Grid Accent 6" w:semiHidden="0" w:uiPriority="62" w:unhideWhenUsed="0"/>
-    <w:lsdException w:name="Medium Shading 1 Accent 6" w:semiHidden="0" w:uiPriority="63" w:unhideWhenUsed="0"/>
-    <w:lsdException w:name="Medium Shading 2 Accent 6" w:semiHidden="0" w:uiPriority="64" w:unhideWhenUsed="0"/>
-    <w:lsdException w:name="Medium List 1 Accent 6" w:semiHidden="0" w:uiPriority="65" w:unhideWhenUsed="0"/>
-    <w:lsdException w:name="Medium List 2 Accent 6" w:semiHidden="0" w:uiPriority="66" w:unhideWhenUsed="0"/>
-    <w:lsdException w:name="Medium Grid 1 Accent 6" w:semiHidden="0" w:uiPriority="67" w:unhideWhenUsed="0"/>
-    <w:lsdException w:name="Medium Grid 2 Accent 6" w:semiHidden="0" w:uiPriority="68" w:unhideWhenUsed="0"/>
-    <w:lsdException w:name="Medium Grid 3 Accent 6" w:semiHidden="0" w:uiPriority="69" w:unhideWhenUsed="0"/>
-    <w:lsdException w:name="Dark List Accent 6" w:semiHidden="0" w:uiPriority="70" w:unhideWhenUsed="0"/>
-    <w:lsdException w:name="Colorful Shading Accent 6" w:semiHidden="0" w:uiPriority="71" w:unhideWhenUsed="0"/>
-    <w:lsdException w:name="Colorful List Accent 6" w:semiHidden="0" w:uiPriority="72" w:unhideWhenUsed="0"/>
-    <w:lsdException w:name="Colorful Grid Accent 6" w:semiHidden="0" w:uiPriority="73" w:unhideWhenUsed="0"/>
-    <w:lsdException w:name="Subtle Emphasis" w:semiHidden="0" w:uiPriority="19" w:unhideWhenUsed="0" w:qFormat="1"/>
-    <w:lsdException w:name="Intense Emphasis" w:semiHidden="0" w:uiPriority="21" w:unhideWhenUsed="0" w:qFormat="1"/>
-    <w:lsdException w:name="Subtle Reference" w:semiHidden="0" w:uiPriority="31" w:unhideWhenUsed="0" w:qFormat="1"/>
-    <w:lsdException w:name="Intense Reference" w:semiHidden="0" w:uiPriority="32" w:unhideWhenUsed="0" w:qFormat="1"/>
-    <w:lsdException w:name="Book Title" w:semiHidden="0" w:uiPriority="33" w:unhideWhenUsed="0" w:qFormat="1"/>
-    <w:lsdException w:name="Bibliography" w:uiPriority="37"/>
-    <w:lsdException w:name="TOC Heading" w:uiPriority="39" w:qFormat="1"/>
-  </w:latentStyles>
-  <w:style w:type="paragraph" w:default="1" w:styleId="Normal">
-    <w:name w:val="Normal"/>
-    <w:qFormat/>
-    <w:rsid w:val="001334AB"/>
-  </w:style>
-  <w:style w:type="character" w:default="1" w:styleId="DefaultParagraphFont">
-    <w:name w:val="Default Paragraph Font"/>
-    <w:uiPriority w:val="1"/>
-    <w:semiHidden/>
-    <w:unhideWhenUsed/>
-  </w:style>
-  <w:style w:type="table" w:default="1" w:styleId="TableNormal">
-    <w:name w:val="Normal Table"/>
-    <w:uiPriority w:val="99"/>
-    <w:semiHidden/>
-    <w:unhideWhenUsed/>
-    <w:tblPr>
-      <w:tblInd w:w="0" w:type="dxa"/>
-      <w:tblCellMar>
-        <w:top w:w="0" w:type="dxa"/>
-        <w:left w:w="108" w:type="dxa"/>
-        <w:bottom w:w="0" w:type="dxa"/>
-        <w:right w:w="108" w:type="dxa"/>
-      </w:tblCellMar>
-    </w:tblPr>
-  </w:style>
-  <w:style w:type="numbering" w:default="1" w:styleId="NoList">
-    <w:name w:val="No List"/>
-    <w:uiPriority w:val="99"/>
-    <w:semiHidden/>
-    <w:unhideWhenUsed/>
-  </w:style>
-  <w:style w:type="paragraph" w:styleId="Title">
-    <w:name w:val="Title"/>
-    <w:basedOn w:val="Normal"/>
-    <w:link w:val="TitleChar"/>
-    <w:qFormat/>
-    <w:rsid w:val="002F37F5"/>
-    <w:pPr>
-      <w:spacing w:after="0" w:line="240" w:lineRule="auto"/>
-      <w:jc w:val="center"/>
-    </w:pPr>
-    <w:rPr>
-      <w:rFonts w:ascii="Times New Roman" w:eastAsia="Times New Roman" w:hAnsi="Times New Roman" w:cs="Times New Roman"/>
-      <w:b/>
-      <w:bCs/>
-      <w:sz w:val="28"/>
-      <w:szCs w:val="24"/>
-      <w:lang w:val="id-ID"/>
-    </w:rPr>
-  </w:style>
-  <w:style w:type="character" w:customStyle="1" w:styleId="TitleChar">
-    <w:name w:val="Title Char"/>
-    <w:basedOn w:val="DefaultParagraphFont"/>
-    <w:link w:val="Title"/>
-    <w:rsid w:val="002F37F5"/>
-    <w:rPr>
-      <w:rFonts w:ascii="Times New Roman" w:eastAsia="Times New Roman" w:hAnsi="Times New Roman" w:cs="Times New Roman"/>
-      <w:b/>
-      <w:bCs/>
-      <w:sz w:val="28"/>
-      <w:szCs w:val="24"/>
-      <w:lang w:val="id-ID"/>
-    </w:rPr>
-  </w:style>
-  <w:style w:type="paragraph" w:styleId="Header">
-    <w:name w:val="header"/>
-    <w:basedOn w:val="Normal"/>
-    <w:link w:val="HeaderChar"/>
-    <w:unhideWhenUsed/>
-    <w:rsid w:val="00F91BD6"/>
-    <w:pPr>
-      <w:tabs>
-        <w:tab w:val="center" w:pos="4680"/>
-        <w:tab w:val="right" w:pos="9360"/>
-      </w:tabs>
-      <w:spacing w:after="0" w:line="240" w:lineRule="auto"/>
-    </w:pPr>
-  </w:style>
-  <w:style w:type="character" w:customStyle="1" w:styleId="HeaderChar">
-    <w:name w:val="Header Char"/>
-    <w:basedOn w:val="DefaultParagraphFont"/>
-    <w:link w:val="Header"/>
-    <w:rsid w:val="00F91BD6"/>
-  </w:style>
-  <w:style w:type="paragraph" w:styleId="Footer">
-    <w:name w:val="footer"/>
-    <w:basedOn w:val="Normal"/>
-    <w:link w:val="FooterChar"/>
-    <w:uiPriority w:val="99"/>
-    <w:unhideWhenUsed/>
-    <w:rsid w:val="00F91BD6"/>
-    <w:pPr>
-      <w:tabs>
-        <w:tab w:val="center" w:pos="4680"/>
-        <w:tab w:val="right" w:pos="9360"/>
-      </w:tabs>
-      <w:spacing w:after="0" w:line="240" w:lineRule="auto"/>
-    </w:pPr>
-  </w:style>
-  <w:style w:type="character" w:customStyle="1" w:styleId="FooterChar">
-    <w:name w:val="Footer Char"/>
-    <w:basedOn w:val="DefaultParagraphFont"/>
-    <w:link w:val="Footer"/>
-    <w:uiPriority w:val="99"/>
-    <w:rsid w:val="00F91BD6"/>
-  </w:style>
-  <w:style w:type="character" w:styleId="PageNumber">
-    <w:name w:val="page number"/>
-    <w:basedOn w:val="DefaultParagraphFont"/>
-    <w:rsid w:val="00F91BD6"/>
-  </w:style>
-  <w:style w:type="table" w:styleId="TableGrid">
-    <w:name w:val="Table Grid"/>
-    <w:basedOn w:val="TableNormal"/>
-    <w:uiPriority w:val="59"/>
-    <w:rsid w:val="00F91BD6"/>
-    <w:pPr>
-      <w:spacing w:after="0" w:line="240" w:lineRule="auto"/>
-    </w:pPr>
-    <w:tblPr>
-      <w:tblInd w:w="0" w:type="dxa"/>
-      <w:tblBorders>
-        <w:top w:val="single" w:sz="4" w:space="0" w:color="auto"/>
-        <w:left w:val="single" w:sz="4" w:space="0" w:color="auto"/>
-        <w:bottom w:val="single" w:sz="4" w:space="0" w:color="auto"/>
-        <w:right w:val="single" w:sz="4" w:space="0" w:color="auto"/>
-        <w:insideH w:val="single" w:sz="4" w:space="0" w:color="auto"/>
-        <w:insideV w:val="single" w:sz="4" w:space="0" w:color="auto"/>
-      </w:tblBorders>
-      <w:tblCellMar>
-        <w:top w:w="0" w:type="dxa"/>
-        <w:left w:w="108" w:type="dxa"/>
-        <w:bottom w:w="0" w:type="dxa"/>
-        <w:right w:w="108" w:type="dxa"/>
-      </w:tblCellMar>
     </w:tblPr>
   </w:style>
   <w:style w:type="paragraph" w:styleId="ListParagraph">
@@ -8315,7 +8028,7 @@
 </file>
 
 <file path=word/charts/chart1.xml><?xml version="1.0" encoding="utf-8"?>
-<c:chartSpace xmlns:c="http://schemas.openxmlformats.org/drawingml/2006/chart" xmlns:a="http://schemas.openxmlformats.org/drawingml/2006/main" xmlns:r="http://schemas.openxmlformats.org/officeDocument/2006/relationships">
+<c:chartSpace xmlns:c="http://schemas.openxmlformats.org/drawingml/2006/chart" xmlns:a="http://schemas.openxmlformats.org/drawingml/2006/main" xmlns:r="http://schemas.openxmlformats.org/officeDocument/2006/relationships" xmlns:c16r2="http://schemas.microsoft.com/office/drawing/2015/06/chart">
   <c:date1904 val="0"/>
   <c:lang val="en-US"/>
   <c:roundedCorners val="0"/>
@@ -8391,7 +8104,7 @@
               </c:numCache>
             </c:numRef>
           </c:val>
-          <c:extLst xmlns:c16r2="http://schemas.microsoft.com/office/drawing/2015/06/chart">
+          <c:extLst>
             <c:ext xmlns:c16="http://schemas.microsoft.com/office/drawing/2014/chart" uri="{C3380CC4-5D6E-409C-BE32-E72D297353CC}">
               <c16:uniqueId val="{00000000-A83B-446E-B568-6E46475BF4E1}"/>
             </c:ext>
@@ -8453,7 +8166,7 @@
               </c:numCache>
             </c:numRef>
           </c:val>
-          <c:extLst xmlns:c16r2="http://schemas.microsoft.com/office/drawing/2015/06/chart">
+          <c:extLst>
             <c:ext xmlns:c16="http://schemas.microsoft.com/office/drawing/2014/chart" uri="{C3380CC4-5D6E-409C-BE32-E72D297353CC}">
               <c16:uniqueId val="{00000001-A83B-446E-B568-6E46475BF4E1}"/>
             </c:ext>
@@ -8814,7 +8527,7 @@
 </file>
 
 <file path=customXml/itemProps1.xml><?xml version="1.0" encoding="utf-8"?>
-<ds:datastoreItem xmlns:ds="http://schemas.openxmlformats.org/officeDocument/2006/customXml" ds:itemID="{E4B2B4AA-1847-4FE4-A965-7BAB5359CDA9}">
+<ds:datastoreItem xmlns:ds="http://schemas.openxmlformats.org/officeDocument/2006/customXml" ds:itemID="{2D0C96BB-6890-4AF1-9398-E3F557805379}">
   <ds:schemaRefs>
     <ds:schemaRef ds:uri="http://schemas.openxmlformats.org/officeDocument/2006/bibliography"/>
   </ds:schemaRefs>

--- a/Updated/Emotional Monitoring (Classification)/Word Files/Classification.docx
+++ b/Updated/Emotional Monitoring (Classification)/Word Files/Classification.docx
@@ -79,9 +79,8 @@
           <w:sz w:val="20"/>
           <w:szCs w:val="20"/>
         </w:rPr>
-        <w:t xml:space="preserve">Mike </w:t>
-      </w:r>
-      <w:proofErr w:type="spellStart"/>
+        <w:t>Mike Rasell Carale Dago-oc</w:t>
+      </w:r>
       <w:r>
         <w:rPr>
           <w:rFonts w:ascii="Times New Roman" w:hAnsi="Times New Roman" w:cs="Times New Roman"/>
@@ -89,10 +88,10 @@
           <w:bCs/>
           <w:sz w:val="20"/>
           <w:szCs w:val="20"/>
-        </w:rPr>
-        <w:t>Rasell</w:t>
-      </w:r>
-      <w:proofErr w:type="spellEnd"/>
+          <w:vertAlign w:val="superscript"/>
+        </w:rPr>
+        <w:t>1</w:t>
+      </w:r>
       <w:r>
         <w:rPr>
           <w:rFonts w:ascii="Times New Roman" w:hAnsi="Times New Roman" w:cs="Times New Roman"/>
@@ -100,10 +99,10 @@
           <w:bCs/>
           <w:sz w:val="20"/>
           <w:szCs w:val="20"/>
-        </w:rPr>
-        <w:t xml:space="preserve"> </w:t>
-      </w:r>
-      <w:proofErr w:type="spellStart"/>
+          <w:lang w:val="id-ID"/>
+        </w:rPr>
+        <w:t xml:space="preserve">, </w:t>
+      </w:r>
       <w:r>
         <w:rPr>
           <w:rFonts w:ascii="Times New Roman" w:hAnsi="Times New Roman" w:cs="Times New Roman"/>
@@ -112,94 +111,7 @@
           <w:sz w:val="20"/>
           <w:szCs w:val="20"/>
         </w:rPr>
-        <w:t>Carale</w:t>
-      </w:r>
-      <w:proofErr w:type="spellEnd"/>
-      <w:r>
-        <w:rPr>
-          <w:rFonts w:ascii="Times New Roman" w:hAnsi="Times New Roman" w:cs="Times New Roman"/>
-          <w:b/>
-          <w:bCs/>
-          <w:sz w:val="20"/>
-          <w:szCs w:val="20"/>
-        </w:rPr>
-        <w:t xml:space="preserve"> Dago-oc</w:t>
-      </w:r>
-      <w:r>
-        <w:rPr>
-          <w:rFonts w:ascii="Times New Roman" w:hAnsi="Times New Roman" w:cs="Times New Roman"/>
-          <w:b/>
-          <w:bCs/>
-          <w:sz w:val="20"/>
-          <w:szCs w:val="20"/>
-          <w:vertAlign w:val="superscript"/>
-        </w:rPr>
-        <w:t>1</w:t>
-      </w:r>
-      <w:r>
-        <w:rPr>
-          <w:rFonts w:ascii="Times New Roman" w:hAnsi="Times New Roman" w:cs="Times New Roman"/>
-          <w:b/>
-          <w:bCs/>
-          <w:sz w:val="20"/>
-          <w:szCs w:val="20"/>
-          <w:lang w:val="id-ID"/>
-        </w:rPr>
-        <w:t xml:space="preserve">, </w:t>
-      </w:r>
-      <w:r>
-        <w:rPr>
-          <w:rFonts w:ascii="Times New Roman" w:hAnsi="Times New Roman" w:cs="Times New Roman"/>
-          <w:b/>
-          <w:bCs/>
-          <w:sz w:val="20"/>
-          <w:szCs w:val="20"/>
-        </w:rPr>
-        <w:t xml:space="preserve">Chris </w:t>
-      </w:r>
-      <w:proofErr w:type="spellStart"/>
-      <w:r>
-        <w:rPr>
-          <w:rFonts w:ascii="Times New Roman" w:hAnsi="Times New Roman" w:cs="Times New Roman"/>
-          <w:b/>
-          <w:bCs/>
-          <w:sz w:val="20"/>
-          <w:szCs w:val="20"/>
-        </w:rPr>
-        <w:t>Angelu</w:t>
-      </w:r>
-      <w:proofErr w:type="spellEnd"/>
-      <w:r>
-        <w:rPr>
-          <w:rFonts w:ascii="Times New Roman" w:hAnsi="Times New Roman" w:cs="Times New Roman"/>
-          <w:b/>
-          <w:bCs/>
-          <w:sz w:val="20"/>
-          <w:szCs w:val="20"/>
-        </w:rPr>
-        <w:t xml:space="preserve"> </w:t>
-      </w:r>
-      <w:proofErr w:type="spellStart"/>
-      <w:r>
-        <w:rPr>
-          <w:rFonts w:ascii="Times New Roman" w:hAnsi="Times New Roman" w:cs="Times New Roman"/>
-          <w:b/>
-          <w:bCs/>
-          <w:sz w:val="20"/>
-          <w:szCs w:val="20"/>
-        </w:rPr>
-        <w:t>Bongcawil</w:t>
-      </w:r>
-      <w:proofErr w:type="spellEnd"/>
-      <w:r>
-        <w:rPr>
-          <w:rFonts w:ascii="Times New Roman" w:hAnsi="Times New Roman" w:cs="Times New Roman"/>
-          <w:b/>
-          <w:bCs/>
-          <w:sz w:val="20"/>
-          <w:szCs w:val="20"/>
-        </w:rPr>
-        <w:t xml:space="preserve"> Jordan</w:t>
+        <w:t>Chris Angelu Bongcawil Jordan</w:t>
       </w:r>
       <w:r>
         <w:rPr>
@@ -454,7 +366,23 @@
                 <w:sz w:val="18"/>
                 <w:szCs w:val="18"/>
               </w:rPr>
-              <w:t>Revised November 14, 2024</w:t>
+              <w:t xml:space="preserve">Revised </w:t>
+            </w:r>
+            <w:r>
+              <w:rPr>
+                <w:rFonts w:ascii="Times New Roman" w:hAnsi="Times New Roman" w:cs="Times New Roman"/>
+                <w:sz w:val="18"/>
+                <w:szCs w:val="18"/>
+              </w:rPr>
+              <w:t>January 23</w:t>
+            </w:r>
+            <w:r>
+              <w:rPr>
+                <w:rFonts w:ascii="Times New Roman" w:hAnsi="Times New Roman" w:cs="Times New Roman"/>
+                <w:sz w:val="18"/>
+                <w:szCs w:val="18"/>
+              </w:rPr>
+              <w:t>, 2024</w:t>
             </w:r>
           </w:p>
           <w:p>
@@ -473,8 +401,10 @@
                 <w:sz w:val="18"/>
                 <w:szCs w:val="18"/>
               </w:rPr>
-              <w:t>Accepted January 17</w:t>
+              <w:t>Accepted January 23</w:t>
             </w:r>
+            <w:bookmarkStart w:id="0" w:name="_GoBack"/>
+            <w:bookmarkEnd w:id="0"/>
             <w:r>
               <w:rPr>
                 <w:rFonts w:ascii="Times New Roman" w:hAnsi="Times New Roman" w:cs="Times New Roman"/>
@@ -1021,7 +951,6 @@
         </w:rPr>
         <w:t xml:space="preserve">The rest of this paper is structured thus: Section 2 provides a detailed review of recent literature in the field of student engagement </w:t>
       </w:r>
-      <w:proofErr w:type="gramStart"/>
       <w:r>
         <w:rPr>
           <w:rFonts w:ascii="Times New Roman" w:hAnsi="Times New Roman" w:cs="Times New Roman"/>
@@ -1036,16 +965,7 @@
           <w:sz w:val="20"/>
           <w:szCs w:val="20"/>
         </w:rPr>
-        <w:t>,</w:t>
-      </w:r>
-      <w:proofErr w:type="gramEnd"/>
-      <w:r>
-        <w:rPr>
-          <w:rFonts w:ascii="Times New Roman" w:hAnsi="Times New Roman" w:cs="Times New Roman"/>
-          <w:sz w:val="20"/>
-          <w:szCs w:val="20"/>
-        </w:rPr>
-        <w:t xml:space="preserve"> Section 3 outlines the methodology employed in this study, and further provides a brief description of the machine learning algorithms used in this investigation. While Section 4 presents the results and discussion, </w:t>
+        <w:t xml:space="preserve">, Section 3 outlines the methodology employed in this study, and further provides a brief description of the machine learning algorithms used in this investigation. While Section 4 presents the results and discussion, </w:t>
       </w:r>
       <w:r>
         <w:rPr>
@@ -1191,61 +1111,7 @@
           <w:sz w:val="20"/>
           <w:szCs w:val="20"/>
         </w:rPr>
-        <w:t xml:space="preserve">The researchers in [5] researched 'Engagement Level Prediction using Benchmark </w:t>
-      </w:r>
-      <w:proofErr w:type="spellStart"/>
-      <w:r>
-        <w:rPr>
-          <w:rFonts w:ascii="Times New Roman" w:hAnsi="Times New Roman" w:cs="Times New Roman"/>
-          <w:sz w:val="20"/>
-          <w:szCs w:val="20"/>
-        </w:rPr>
-        <w:t>Datasets'</w:t>
-      </w:r>
-      <w:proofErr w:type="spellEnd"/>
-      <w:r>
-        <w:rPr>
-          <w:rFonts w:ascii="Times New Roman" w:hAnsi="Times New Roman" w:cs="Times New Roman"/>
-          <w:sz w:val="20"/>
-          <w:szCs w:val="20"/>
-        </w:rPr>
-        <w:t xml:space="preserve"> and tested the predictive performance of 9 machine learning models. In this study, we focus on Random Forest (RF), one of the models tested in their study. The other models include Decision Tree (DT), Naive Bayes (NB), Stochastic Gradient Descent (SGD), </w:t>
-      </w:r>
-      <w:proofErr w:type="spellStart"/>
-      <w:r>
-        <w:rPr>
-          <w:rFonts w:ascii="Times New Roman" w:hAnsi="Times New Roman" w:cs="Times New Roman"/>
-          <w:sz w:val="20"/>
-          <w:szCs w:val="20"/>
-        </w:rPr>
-        <w:t>LogitBoost</w:t>
-      </w:r>
-      <w:proofErr w:type="spellEnd"/>
-      <w:r>
-        <w:rPr>
-          <w:rFonts w:ascii="Times New Roman" w:hAnsi="Times New Roman" w:cs="Times New Roman"/>
-          <w:sz w:val="20"/>
-          <w:szCs w:val="20"/>
-        </w:rPr>
-        <w:t xml:space="preserve"> (LB), Sequential Minimal Optimization (SMO), Voted Perceptron (VP), and Adaptive Boosting (AB). The dataset is made up of 486 instances and has 12 features. The research also employed information gain to evaluate the significance of the features in the data. The Waikato Environment for Knowledge Analysis (WEKA) version 3.8.6, powered by Java, was used to preprocess the data and apply machine learning algorithms, simplifying the analysis process. Additionally, 10-fold cross-validation was applied to train the models, while precision, accuracy, recall, and F1-score were used to evaluate their performance. SMO outperforms the others with an accuracy of 90%, a precision of 0.897, a recall of 0.897, and </w:t>
-      </w:r>
-      <w:proofErr w:type="gramStart"/>
-      <w:r>
-        <w:rPr>
-          <w:rFonts w:ascii="Times New Roman" w:hAnsi="Times New Roman" w:cs="Times New Roman"/>
-          <w:sz w:val="20"/>
-          <w:szCs w:val="20"/>
-        </w:rPr>
-        <w:t>a</w:t>
-      </w:r>
-      <w:proofErr w:type="gramEnd"/>
-      <w:r>
-        <w:rPr>
-          <w:rFonts w:ascii="Times New Roman" w:hAnsi="Times New Roman" w:cs="Times New Roman"/>
-          <w:sz w:val="20"/>
-          <w:szCs w:val="20"/>
-        </w:rPr>
-        <w:t xml:space="preserve"> f-measure of 0.897. Also, RF performs close to SMO with an accuracy of 89% and a precision, recall, and f-measure of 88%</w:t>
+        <w:t>The researchers in [5] researched 'Engagement Level Prediction using Benchmark Datasets' and tested the predictive performance of 9 machine learning models. In this study, we focus on Random Forest (RF), one of the models tested in their study. The other models include Decision Tree (DT), Naive Bayes (NB), Stochastic Gradient Descent (SGD), LogitBoost (LB), Sequential Minimal Optimization (SMO), Voted Perceptron (VP), and Adaptive Boosting (AB). The dataset is made up of 486 instances and has 12 features. The research also employed information gain to evaluate the significance of the features in the data. The Waikato Environment for Knowledge Analysis (WEKA) version 3.8.6, powered by Java, was used to preprocess the data and apply machine learning algorithms, simplifying the analysis process. Additionally, 10-fold cross-validation was applied to train the models, while precision, accuracy, recall, and F1-score were used to evaluate their performance. SMO outperforms the others with an accuracy of 90%, a precision of 0.897, a recall of 0.897, and a f-measure of 0.897. Also, RF performs close to SMO with an accuracy of 89% and a precision, recall, and f-measure of 88%</w:t>
       </w:r>
     </w:p>
     <w:p>
@@ -1521,113 +1387,23 @@
           <w:sz w:val="20"/>
           <w:szCs w:val="20"/>
         </w:rPr>
-        <w:t xml:space="preserve">The study was carried out on a system running Windows 10 with a 64-bit operating system. The system uses an Intel Core™ i5-7400 CPU with 16GB Random Access Memory (RAM). The researchers utilized </w:t>
-      </w:r>
-      <w:proofErr w:type="spellStart"/>
-      <w:r>
-        <w:rPr>
-          <w:rFonts w:ascii="Times New Roman" w:hAnsi="Times New Roman" w:cs="Times New Roman"/>
-          <w:sz w:val="20"/>
-          <w:szCs w:val="20"/>
-        </w:rPr>
-        <w:t>Jupyter</w:t>
-      </w:r>
-      <w:proofErr w:type="spellEnd"/>
-      <w:r>
-        <w:rPr>
-          <w:rFonts w:ascii="Times New Roman" w:hAnsi="Times New Roman" w:cs="Times New Roman"/>
-          <w:sz w:val="20"/>
-          <w:szCs w:val="20"/>
-        </w:rPr>
-        <w:t xml:space="preserve"> and Python version 3.12.8 as the primary programming language for data analysis and model implementation with the following libraries: Pandas,</w:t>
-      </w:r>
-      <w:r>
-        <w:rPr>
-          <w:rFonts w:ascii="Times New Roman" w:hAnsi="Times New Roman" w:cs="Times New Roman"/>
-          <w:sz w:val="20"/>
-          <w:szCs w:val="20"/>
-        </w:rPr>
-        <w:t xml:space="preserve"> </w:t>
-      </w:r>
-      <w:proofErr w:type="spellStart"/>
-      <w:r>
-        <w:rPr>
-          <w:rFonts w:ascii="Times New Roman" w:hAnsi="Times New Roman" w:cs="Times New Roman"/>
-          <w:sz w:val="20"/>
-          <w:szCs w:val="20"/>
-        </w:rPr>
-        <w:t>Numpy</w:t>
-      </w:r>
-      <w:proofErr w:type="spellEnd"/>
-      <w:r>
-        <w:rPr>
-          <w:rFonts w:ascii="Times New Roman" w:hAnsi="Times New Roman" w:cs="Times New Roman"/>
-          <w:sz w:val="20"/>
-          <w:szCs w:val="20"/>
-        </w:rPr>
-        <w:t>,</w:t>
-      </w:r>
-      <w:r>
-        <w:rPr>
-          <w:rFonts w:ascii="Times New Roman" w:hAnsi="Times New Roman" w:cs="Times New Roman"/>
-          <w:sz w:val="20"/>
-          <w:szCs w:val="20"/>
-        </w:rPr>
-        <w:t xml:space="preserve"> </w:t>
-      </w:r>
-      <w:proofErr w:type="spellStart"/>
-      <w:r>
-        <w:rPr>
-          <w:rFonts w:ascii="Times New Roman" w:hAnsi="Times New Roman" w:cs="Times New Roman"/>
-          <w:sz w:val="20"/>
-          <w:szCs w:val="20"/>
-        </w:rPr>
-        <w:t>Scikit</w:t>
-      </w:r>
-      <w:proofErr w:type="spellEnd"/>
-      <w:r>
-        <w:rPr>
-          <w:rFonts w:ascii="Times New Roman" w:hAnsi="Times New Roman" w:cs="Times New Roman"/>
-          <w:sz w:val="20"/>
-          <w:szCs w:val="20"/>
-        </w:rPr>
-        <w:t xml:space="preserve">-Learn, </w:t>
-      </w:r>
-      <w:proofErr w:type="spellStart"/>
-      <w:r>
-        <w:rPr>
-          <w:rFonts w:ascii="Times New Roman" w:hAnsi="Times New Roman" w:cs="Times New Roman"/>
-          <w:sz w:val="20"/>
-          <w:szCs w:val="20"/>
-        </w:rPr>
-        <w:t>Matplotlib</w:t>
-      </w:r>
-      <w:proofErr w:type="spellEnd"/>
-      <w:r>
-        <w:rPr>
-          <w:rFonts w:ascii="Times New Roman" w:hAnsi="Times New Roman" w:cs="Times New Roman"/>
-          <w:sz w:val="20"/>
-          <w:szCs w:val="20"/>
-        </w:rPr>
-        <w:t xml:space="preserve">, and </w:t>
-      </w:r>
-      <w:proofErr w:type="spellStart"/>
-      <w:r>
-        <w:rPr>
-          <w:rFonts w:ascii="Times New Roman" w:hAnsi="Times New Roman" w:cs="Times New Roman"/>
-          <w:sz w:val="20"/>
-          <w:szCs w:val="20"/>
-        </w:rPr>
-        <w:t>Seaborn</w:t>
-      </w:r>
-      <w:proofErr w:type="spellEnd"/>
-      <w:r>
-        <w:rPr>
-          <w:rFonts w:ascii="Times New Roman" w:hAnsi="Times New Roman" w:cs="Times New Roman"/>
-          <w:sz w:val="20"/>
-          <w:szCs w:val="20"/>
-        </w:rPr>
-        <w:t>.</w:t>
+        <w:t>The study was carried out on a system running Windows 10 with a 64-bit operating system. The system uses an Intel Core™ i5-7400 CPU with 16GB Random Access Memory (RAM). The researchers utilized Jupyter and Python version 3.12.8 as the primary programming language for data analysis and model implementation with the following libraries: Pandas,</w:t>
+      </w:r>
+      <w:r>
+        <w:rPr>
+          <w:rFonts w:ascii="Times New Roman" w:hAnsi="Times New Roman" w:cs="Times New Roman"/>
+          <w:sz w:val="20"/>
+          <w:szCs w:val="20"/>
+        </w:rPr>
+        <w:t xml:space="preserve"> Numpy,</w:t>
+      </w:r>
+      <w:r>
+        <w:rPr>
+          <w:rFonts w:ascii="Times New Roman" w:hAnsi="Times New Roman" w:cs="Times New Roman"/>
+          <w:sz w:val="20"/>
+          <w:szCs w:val="20"/>
+        </w:rPr>
+        <w:t xml:space="preserve"> Scikit-Learn, Matplotlib, and Seaborn.</w:t>
       </w:r>
     </w:p>
     <w:p>
@@ -1704,43 +1480,7 @@
           <w:sz w:val="20"/>
           <w:szCs w:val="20"/>
         </w:rPr>
-        <w:t xml:space="preserve">This research employs a dataset from </w:t>
-      </w:r>
-      <w:proofErr w:type="spellStart"/>
-      <w:r>
-        <w:rPr>
-          <w:rFonts w:ascii="Times New Roman" w:hAnsi="Times New Roman" w:cs="Times New Roman"/>
-          <w:sz w:val="20"/>
-          <w:szCs w:val="20"/>
-        </w:rPr>
-        <w:t>Kaggle</w:t>
-      </w:r>
-      <w:proofErr w:type="spellEnd"/>
-      <w:r>
-        <w:rPr>
-          <w:rFonts w:ascii="Times New Roman" w:hAnsi="Times New Roman" w:cs="Times New Roman"/>
-          <w:sz w:val="20"/>
-          <w:szCs w:val="20"/>
-        </w:rPr>
-        <w:t>, a .</w:t>
-      </w:r>
-      <w:proofErr w:type="spellStart"/>
-      <w:r>
-        <w:rPr>
-          <w:rFonts w:ascii="Times New Roman" w:hAnsi="Times New Roman" w:cs="Times New Roman"/>
-          <w:sz w:val="20"/>
-          <w:szCs w:val="20"/>
-        </w:rPr>
-        <w:t>csv</w:t>
-      </w:r>
-      <w:proofErr w:type="spellEnd"/>
-      <w:r>
-        <w:rPr>
-          <w:rFonts w:ascii="Times New Roman" w:hAnsi="Times New Roman" w:cs="Times New Roman"/>
-          <w:sz w:val="20"/>
-          <w:szCs w:val="20"/>
-        </w:rPr>
-        <w:t xml:space="preserve"> file containing 1000 instances and 13 features, categorized into </w:t>
+        <w:t xml:space="preserve">This research employs a dataset from Kaggle, a .csv file containing 1000 instances and 13 features, categorized into </w:t>
       </w:r>
       <w:r>
         <w:rPr>
@@ -1882,25 +1622,7 @@
           <w:sz w:val="20"/>
           <w:szCs w:val="20"/>
         </w:rPr>
-        <w:t xml:space="preserve">Data processing is an essential aspect of model development. Data acquired in their raw form contain noise and anomalies, which can affect the performance and training process of the model </w:t>
-      </w:r>
-      <w:proofErr w:type="gramStart"/>
-      <w:r>
-        <w:rPr>
-          <w:rFonts w:ascii="Times New Roman" w:hAnsi="Times New Roman" w:cs="Times New Roman"/>
-          <w:sz w:val="20"/>
-          <w:szCs w:val="20"/>
-        </w:rPr>
-        <w:t>being</w:t>
-      </w:r>
-      <w:proofErr w:type="gramEnd"/>
-      <w:r>
-        <w:rPr>
-          <w:rFonts w:ascii="Times New Roman" w:hAnsi="Times New Roman" w:cs="Times New Roman"/>
-          <w:sz w:val="20"/>
-          <w:szCs w:val="20"/>
-        </w:rPr>
-        <w:t xml:space="preserve"> schooled [15]. The researchers employed </w:t>
+        <w:t xml:space="preserve">Data processing is an essential aspect of model development. Data acquired in their raw form contain noise and anomalies, which can affect the performance and training process of the model being schooled [15]. The researchers employed </w:t>
       </w:r>
       <w:r>
         <w:rPr>
@@ -2391,25 +2113,7 @@
           <w:sz w:val="20"/>
           <w:szCs w:val="20"/>
         </w:rPr>
-        <w:t xml:space="preserve">Random forest is a robust ensemble classifier that integrates multiple decision trees to make predictions. This method of combining classifiers gives the random forest unique characteristics that distinguish it from conventional tree classifiers [5, 18, </w:t>
-      </w:r>
-      <w:proofErr w:type="gramStart"/>
-      <w:r>
-        <w:rPr>
-          <w:rFonts w:ascii="Times New Roman" w:hAnsi="Times New Roman" w:cs="Times New Roman"/>
-          <w:sz w:val="20"/>
-          <w:szCs w:val="20"/>
-        </w:rPr>
-        <w:t>23</w:t>
-      </w:r>
-      <w:proofErr w:type="gramEnd"/>
-      <w:r>
-        <w:rPr>
-          <w:rFonts w:ascii="Times New Roman" w:hAnsi="Times New Roman" w:cs="Times New Roman"/>
-          <w:sz w:val="20"/>
-          <w:szCs w:val="20"/>
-        </w:rPr>
-        <w:t>]. A single decision tree classifier can be sensitive to outliers or noise, which may affect overall model performance. In contrast, the Random Forest (RF) classifier incorporates randomness to reduce this vulnerability [23]. Additionally, random forests introduce randomness not only to the data but also to the features. By applying principles similar to those used in bootstrapping and bagging classifiers, random forests diversify their trees by training them on unique data subsets generated through bootstrap aggregation, tailored for regression and classification tasks [24].</w:t>
+        <w:t>Random forest is a robust ensemble classifier that integrates multiple decision trees to make predictions. This method of combining classifiers gives the random forest unique characteristics that distinguish it from conventional tree classifiers [5, 18, 23]. A single decision tree classifier can be sensitive to outliers or noise, which may affect overall model performance. In contrast, the Random Forest (RF) classifier incorporates randomness to reduce this vulnerability [23]. Additionally, random forests introduce randomness not only to the data but also to the features. By applying principles similar to those used in bootstrapping and bagging classifiers, random forests diversify their trees by training them on unique data subsets generated through bootstrap aggregation, tailored for regression and classification tasks [24].</w:t>
       </w:r>
     </w:p>
     <w:p>
@@ -2560,43 +2264,7 @@
           <w:sz w:val="20"/>
           <w:szCs w:val="20"/>
         </w:rPr>
-        <w:t>Here, D represents the set of instances within the node, c denotes the number of classes, and Pi</w:t>
-      </w:r>
-      <w:proofErr w:type="gramStart"/>
-      <w:r>
-        <w:rPr>
-          <w:rFonts w:ascii="Times New Roman" w:hAnsi="Times New Roman" w:cs="Times New Roman"/>
-          <w:sz w:val="20"/>
-          <w:szCs w:val="20"/>
-        </w:rPr>
-        <w:t>​ refers</w:t>
-      </w:r>
-      <w:proofErr w:type="gramEnd"/>
-      <w:r>
-        <w:rPr>
-          <w:rFonts w:ascii="Times New Roman" w:hAnsi="Times New Roman" w:cs="Times New Roman"/>
-          <w:sz w:val="20"/>
-          <w:szCs w:val="20"/>
-        </w:rPr>
-        <w:t xml:space="preserve"> to the proportion of instances belonging to class </w:t>
-      </w:r>
-      <w:proofErr w:type="spellStart"/>
-      <w:r>
-        <w:rPr>
-          <w:rFonts w:ascii="Times New Roman" w:hAnsi="Times New Roman" w:cs="Times New Roman"/>
-          <w:sz w:val="20"/>
-          <w:szCs w:val="20"/>
-        </w:rPr>
-        <w:t>i</w:t>
-      </w:r>
-      <w:proofErr w:type="spellEnd"/>
-      <w:r>
-        <w:rPr>
-          <w:rFonts w:ascii="Times New Roman" w:hAnsi="Times New Roman" w:cs="Times New Roman"/>
-          <w:sz w:val="20"/>
-          <w:szCs w:val="20"/>
-        </w:rPr>
-        <w:t xml:space="preserve"> in node D [5].</w:t>
+        <w:t>Here, D represents the set of instances within the node, c denotes the number of classes, and Pi​ refers to the proportion of instances belonging to class i in node D [5].</w:t>
       </w:r>
     </w:p>
     <w:p>
@@ -2682,43 +2350,7 @@
           <w:sz w:val="20"/>
           <w:szCs w:val="20"/>
         </w:rPr>
-        <w:t xml:space="preserve">Support Vector Machine (SVM) is a binary linear classifier. As a non-probabilistic supervised learning algorithm, it utilizes training data and employs a high-dimensional space to construct a set of </w:t>
-      </w:r>
-      <w:proofErr w:type="spellStart"/>
-      <w:r>
-        <w:rPr>
-          <w:rFonts w:ascii="Times New Roman" w:hAnsi="Times New Roman" w:cs="Times New Roman"/>
-          <w:sz w:val="20"/>
-          <w:szCs w:val="20"/>
-        </w:rPr>
-        <w:t>hyperplanes</w:t>
-      </w:r>
-      <w:proofErr w:type="spellEnd"/>
-      <w:r>
-        <w:rPr>
-          <w:rFonts w:ascii="Times New Roman" w:hAnsi="Times New Roman" w:cs="Times New Roman"/>
-          <w:sz w:val="20"/>
-          <w:szCs w:val="20"/>
-        </w:rPr>
-        <w:t xml:space="preserve"> for data classification. While only the features of test data are provided, the model is trained on the training data to predict the target values. For effective classification of problem instances, SVM relies on selecting the optimal </w:t>
-      </w:r>
-      <w:proofErr w:type="spellStart"/>
-      <w:r>
-        <w:rPr>
-          <w:rFonts w:ascii="Times New Roman" w:hAnsi="Times New Roman" w:cs="Times New Roman"/>
-          <w:sz w:val="20"/>
-          <w:szCs w:val="20"/>
-        </w:rPr>
-        <w:t>hyperplane</w:t>
-      </w:r>
-      <w:proofErr w:type="spellEnd"/>
-      <w:r>
-        <w:rPr>
-          <w:rFonts w:ascii="Times New Roman" w:hAnsi="Times New Roman" w:cs="Times New Roman"/>
-          <w:sz w:val="20"/>
-          <w:szCs w:val="20"/>
-        </w:rPr>
-        <w:t xml:space="preserve"> [5].</w:t>
+        <w:t>Support Vector Machine (SVM) is a binary linear classifier. As a non-probabilistic supervised learning algorithm, it utilizes training data and employs a high-dimensional space to construct a set of hyperplanes for data classification. While only the features of test data are provided, the model is trained on the training data to predict the target values. For effective classification of problem instances, SVM relies on selecting the optimal hyperplane [5].</w:t>
       </w:r>
     </w:p>
     <w:p>
@@ -2964,23 +2596,13 @@
           </mc:Fallback>
         </mc:AlternateContent>
       </w:r>
-      <w:proofErr w:type="gramStart"/>
-      <w:r>
-        <w:rPr>
-          <w:rFonts w:ascii="Times New Roman" w:hAnsi="Times New Roman" w:cs="Times New Roman"/>
-          <w:sz w:val="20"/>
-          <w:szCs w:val="20"/>
-        </w:rPr>
-        <w:t>the</w:t>
-      </w:r>
-      <w:proofErr w:type="gramEnd"/>
-      <w:r>
-        <w:rPr>
-          <w:rFonts w:ascii="Times New Roman" w:hAnsi="Times New Roman" w:cs="Times New Roman"/>
-          <w:sz w:val="20"/>
-          <w:szCs w:val="20"/>
-        </w:rPr>
-        <w:t xml:space="preserve"> model's performance [21].</w:t>
+      <w:r>
+        <w:rPr>
+          <w:rFonts w:ascii="Times New Roman" w:hAnsi="Times New Roman" w:cs="Times New Roman"/>
+          <w:sz w:val="20"/>
+          <w:szCs w:val="20"/>
+        </w:rPr>
+        <w:t>the model's performance [21].</w:t>
       </w:r>
       <w:r>
         <w:rPr>
@@ -3543,25 +3165,7 @@
           <w:sz w:val="20"/>
           <w:szCs w:val="20"/>
         </w:rPr>
-        <w:t xml:space="preserve">True Positives (TP) </w:t>
-      </w:r>
-      <w:proofErr w:type="gramStart"/>
-      <w:r>
-        <w:rPr>
-          <w:rFonts w:ascii="Times New Roman" w:hAnsi="Times New Roman" w:cs="Times New Roman"/>
-          <w:sz w:val="20"/>
-          <w:szCs w:val="20"/>
-        </w:rPr>
-        <w:t>are</w:t>
-      </w:r>
-      <w:proofErr w:type="gramEnd"/>
-      <w:r>
-        <w:rPr>
-          <w:rFonts w:ascii="Times New Roman" w:hAnsi="Times New Roman" w:cs="Times New Roman"/>
-          <w:sz w:val="20"/>
-          <w:szCs w:val="20"/>
-        </w:rPr>
-        <w:t xml:space="preserve"> positives correctly predicted, while False Negatives (FN) are positives incorrectly predicted as negatives.</w:t>
+        <w:t>True Positives (TP) are positives correctly predicted, while False Negatives (FN) are positives incorrectly predicted as negatives.</w:t>
       </w:r>
     </w:p>
     <w:p>
@@ -3746,7 +3350,6 @@
           <w:szCs w:val="20"/>
         </w:rPr>
       </w:pPr>
-      <w:bookmarkStart w:id="0" w:name="_GoBack"/>
       <w:r>
         <w:rPr>
           <w:rFonts w:ascii="Times New Roman" w:hAnsi="Times New Roman" w:cs="Times New Roman"/>
@@ -3755,7 +3358,6 @@
         </w:rPr>
         <w:t>In this equation</w:t>
       </w:r>
-      <w:proofErr w:type="gramStart"/>
       <w:r>
         <w:rPr>
           <w:rFonts w:ascii="Times New Roman" w:eastAsiaTheme="minorEastAsia" w:hAnsi="Times New Roman" w:cs="Times New Roman"/>
@@ -3778,16 +3380,15 @@
           <w:sz w:val="20"/>
           <w:szCs w:val="20"/>
         </w:rPr>
-        <w:t>Precision</w:t>
-      </w:r>
-      <w:proofErr w:type="gramEnd"/>
+        <w:t>Precision (P</w:t>
+      </w:r>
       <w:r>
         <w:rPr>
           <w:rFonts w:ascii="Times New Roman" w:eastAsiaTheme="minorEastAsia" w:hAnsi="Times New Roman" w:cs="Times New Roman"/>
           <w:sz w:val="20"/>
           <w:szCs w:val="20"/>
         </w:rPr>
-        <w:t xml:space="preserve"> (P</w:t>
+        <w:t>R</w:t>
       </w:r>
       <w:r>
         <w:rPr>
@@ -3795,7 +3396,7 @@
           <w:sz w:val="20"/>
           <w:szCs w:val="20"/>
         </w:rPr>
-        <w:t>R</w:t>
+        <w:t>) is the ratio of true positives to predicted positives, while Recall (R</w:t>
       </w:r>
       <w:r>
         <w:rPr>
@@ -3803,7 +3404,7 @@
           <w:sz w:val="20"/>
           <w:szCs w:val="20"/>
         </w:rPr>
-        <w:t>) is the ratio of true positives to predicted positives, while Recall (R</w:t>
+        <w:t>E</w:t>
       </w:r>
       <w:r>
         <w:rPr>
@@ -3811,7 +3412,7 @@
           <w:sz w:val="20"/>
           <w:szCs w:val="20"/>
         </w:rPr>
-        <w:t>E</w:t>
+        <w:t>) is the ratio of true positives to actual positives</w:t>
       </w:r>
       <w:r>
         <w:rPr>
@@ -3819,7 +3420,7 @@
           <w:sz w:val="20"/>
           <w:szCs w:val="20"/>
         </w:rPr>
-        <w:t>) is the ratio of true positives to actual positives</w:t>
+        <w:t xml:space="preserve"> [5]</w:t>
       </w:r>
       <w:r>
         <w:rPr>
@@ -3827,18 +3428,9 @@
           <w:sz w:val="20"/>
           <w:szCs w:val="20"/>
         </w:rPr>
-        <w:t xml:space="preserve"> [5]</w:t>
-      </w:r>
-      <w:r>
-        <w:rPr>
-          <w:rFonts w:ascii="Times New Roman" w:eastAsiaTheme="minorEastAsia" w:hAnsi="Times New Roman" w:cs="Times New Roman"/>
-          <w:sz w:val="20"/>
-          <w:szCs w:val="20"/>
-        </w:rPr>
         <w:t>.</w:t>
       </w:r>
     </w:p>
-    <w:bookmarkEnd w:id="0"/>
     <w:p>
       <w:pPr>
         <w:pStyle w:val="ListParagraph"/>
@@ -4168,7 +3760,6 @@
                                 <w:szCs w:val="20"/>
                               </w:rPr>
                             </w:pPr>
-                            <w:proofErr w:type="gramStart"/>
                             <w:r>
                               <w:rPr>
                                 <w:rFonts w:ascii="Times New Roman" w:hAnsi="Times New Roman" w:cs="Times New Roman"/>
@@ -4176,17 +3767,7 @@
                                 <w:sz w:val="20"/>
                                 <w:szCs w:val="20"/>
                               </w:rPr>
-                              <w:t>Figure 2.</w:t>
-                            </w:r>
-                            <w:proofErr w:type="gramEnd"/>
-                            <w:r>
-                              <w:rPr>
-                                <w:rFonts w:ascii="Times New Roman" w:hAnsi="Times New Roman" w:cs="Times New Roman"/>
-                                <w:b/>
-                                <w:sz w:val="20"/>
-                                <w:szCs w:val="20"/>
-                              </w:rPr>
-                              <w:t xml:space="preserve"> </w:t>
+                              <w:t xml:space="preserve">Figure 2. </w:t>
                             </w:r>
                             <w:r>
                               <w:rPr>
@@ -4324,7 +3905,6 @@
                                 <w:szCs w:val="20"/>
                               </w:rPr>
                             </w:pPr>
-                            <w:proofErr w:type="gramStart"/>
                             <w:r>
                               <w:rPr>
                                 <w:rFonts w:ascii="Times New Roman" w:hAnsi="Times New Roman" w:cs="Times New Roman"/>
@@ -4332,17 +3912,7 @@
                                 <w:sz w:val="20"/>
                                 <w:szCs w:val="20"/>
                               </w:rPr>
-                              <w:t>Figure 1.</w:t>
-                            </w:r>
-                            <w:proofErr w:type="gramEnd"/>
-                            <w:r>
-                              <w:rPr>
-                                <w:rFonts w:ascii="Times New Roman" w:hAnsi="Times New Roman" w:cs="Times New Roman"/>
-                                <w:b/>
-                                <w:sz w:val="20"/>
-                                <w:szCs w:val="20"/>
-                              </w:rPr>
-                              <w:t xml:space="preserve"> </w:t>
+                              <w:t xml:space="preserve">Figure 1. </w:t>
                             </w:r>
                             <w:r>
                               <w:rPr>
@@ -5176,7 +4746,6 @@
           <w:bCs/>
         </w:rPr>
       </w:pPr>
-      <w:proofErr w:type="gramStart"/>
       <w:r>
         <w:rPr>
           <w:rFonts w:ascii="Times New Roman" w:hAnsi="Times New Roman" w:cs="Times New Roman"/>
@@ -5192,16 +4761,7 @@
           <w:sz w:val="20"/>
           <w:szCs w:val="20"/>
         </w:rPr>
-        <w:t>.</w:t>
-      </w:r>
-      <w:proofErr w:type="gramEnd"/>
-      <w:r>
-        <w:rPr>
-          <w:rFonts w:ascii="Times New Roman" w:hAnsi="Times New Roman" w:cs="Times New Roman"/>
-          <w:sz w:val="20"/>
-          <w:szCs w:val="20"/>
-        </w:rPr>
-        <w:t xml:space="preserve"> </w:t>
+        <w:t xml:space="preserve">. </w:t>
       </w:r>
       <w:r>
         <w:rPr>
@@ -5302,25 +4862,7 @@
           <w:sz w:val="20"/>
           <w:szCs w:val="20"/>
         </w:rPr>
-        <w:t xml:space="preserve">and environmental data. However, a thorough analysis of the results shows that RF provided the highest accuracy of 97.29%. </w:t>
-      </w:r>
-      <w:proofErr w:type="gramStart"/>
-      <w:r>
-        <w:rPr>
-          <w:rFonts w:ascii="Times New Roman" w:hAnsi="Times New Roman" w:cs="Times New Roman"/>
-          <w:sz w:val="20"/>
-          <w:szCs w:val="20"/>
-        </w:rPr>
-        <w:t>With a precision and F1-score of 97.09%, and a recall of 97.29%, same as its accuracy.</w:t>
-      </w:r>
-      <w:proofErr w:type="gramEnd"/>
-      <w:r>
-        <w:rPr>
-          <w:rFonts w:ascii="Times New Roman" w:hAnsi="Times New Roman" w:cs="Times New Roman"/>
-          <w:sz w:val="20"/>
-          <w:szCs w:val="20"/>
-        </w:rPr>
-        <w:t xml:space="preserve"> This suggests that RF handles the dataset very wel</w:t>
+        <w:t>and environmental data. However, a thorough analysis of the results shows that RF provided the highest accuracy of 97.29%. With a precision and F1-score of 97.09%, and a recall of 97.29%, same as its accuracy. This suggests that RF handles the dataset very wel</w:t>
       </w:r>
       <w:r>
         <w:rPr>
@@ -5377,7 +4919,6 @@
           <w:bCs/>
         </w:rPr>
       </w:pPr>
-      <w:proofErr w:type="gramStart"/>
       <w:r>
         <w:rPr>
           <w:rFonts w:ascii="Times New Roman" w:hAnsi="Times New Roman" w:cs="Times New Roman"/>
@@ -5403,17 +4944,7 @@
           <w:sz w:val="20"/>
           <w:szCs w:val="20"/>
         </w:rPr>
-        <w:t>.</w:t>
-      </w:r>
-      <w:proofErr w:type="gramEnd"/>
-      <w:r>
-        <w:rPr>
-          <w:rFonts w:ascii="Times New Roman" w:hAnsi="Times New Roman" w:cs="Times New Roman"/>
-          <w:b/>
-          <w:sz w:val="20"/>
-          <w:szCs w:val="20"/>
-        </w:rPr>
-        <w:t xml:space="preserve"> </w:t>
+        <w:t xml:space="preserve">. </w:t>
       </w:r>
       <w:r>
         <w:rPr>
@@ -5542,33 +5073,15 @@
           <w:sz w:val="20"/>
           <w:szCs w:val="20"/>
         </w:rPr>
-        <w:t xml:space="preserve"> engagement levels. </w:t>
-      </w:r>
-      <w:proofErr w:type="gramStart"/>
-      <w:r>
-        <w:rPr>
-          <w:rFonts w:ascii="Times New Roman" w:hAnsi="Times New Roman" w:cs="Times New Roman"/>
-          <w:sz w:val="20"/>
-          <w:szCs w:val="20"/>
-        </w:rPr>
-        <w:t>SVM, while slightly less effective than RF, still provides strong resul</w:t>
-      </w:r>
-      <w:r>
-        <w:rPr>
-          <w:rFonts w:ascii="Times New Roman" w:hAnsi="Times New Roman" w:cs="Times New Roman"/>
-          <w:sz w:val="20"/>
-          <w:szCs w:val="20"/>
-        </w:rPr>
-        <w:t>ts and is a viable alternative.</w:t>
-      </w:r>
-      <w:proofErr w:type="gramEnd"/>
-      <w:r>
-        <w:rPr>
-          <w:rFonts w:ascii="Times New Roman" w:hAnsi="Times New Roman" w:cs="Times New Roman"/>
-          <w:sz w:val="20"/>
-          <w:szCs w:val="20"/>
-        </w:rPr>
-        <w:t xml:space="preserve"> </w:t>
+        <w:t xml:space="preserve"> engagement levels. SVM, while slightly less effective than RF, still provides strong resul</w:t>
+      </w:r>
+      <w:r>
+        <w:rPr>
+          <w:rFonts w:ascii="Times New Roman" w:hAnsi="Times New Roman" w:cs="Times New Roman"/>
+          <w:sz w:val="20"/>
+          <w:szCs w:val="20"/>
+        </w:rPr>
+        <w:t xml:space="preserve">ts and is a viable alternative. </w:t>
       </w:r>
       <w:r>
         <w:rPr>
@@ -5688,25 +5201,7 @@
           <w:sz w:val="20"/>
           <w:szCs w:val="20"/>
         </w:rPr>
-        <w:t xml:space="preserve">engaged, partially engaged, or disengaged. Accurate real-time prediction of student engagement can overcome lower achievement and high dropout rates in schools. To overcome the limitations associated with traditional student engagement </w:t>
-      </w:r>
-      <w:proofErr w:type="gramStart"/>
-      <w:r>
-        <w:rPr>
-          <w:rFonts w:ascii="Times New Roman" w:hAnsi="Times New Roman" w:cs="Times New Roman"/>
-          <w:sz w:val="20"/>
-          <w:szCs w:val="20"/>
-        </w:rPr>
-        <w:t>classifiers,</w:t>
-      </w:r>
-      <w:proofErr w:type="gramEnd"/>
-      <w:r>
-        <w:rPr>
-          <w:rFonts w:ascii="Times New Roman" w:hAnsi="Times New Roman" w:cs="Times New Roman"/>
-          <w:sz w:val="20"/>
-          <w:szCs w:val="20"/>
-        </w:rPr>
-        <w:t xml:space="preserve"> this study uses </w:t>
+        <w:t xml:space="preserve">engaged, partially engaged, or disengaged. Accurate real-time prediction of student engagement can overcome lower achievement and high dropout rates in schools. To overcome the limitations associated with traditional student engagement classifiers, this study uses </w:t>
       </w:r>
       <w:r>
         <w:rPr>
@@ -5873,25 +5368,7 @@
           <w:szCs w:val="18"/>
         </w:rPr>
         <w:tab/>
-        <w:t xml:space="preserve">NWEA, "Research proof points: Better student engagement improves student learning," Teach. Learn. </w:t>
-      </w:r>
-      <w:proofErr w:type="gramStart"/>
-      <w:r>
-        <w:rPr>
-          <w:rFonts w:ascii="Times New Roman" w:hAnsi="Times New Roman" w:cs="Times New Roman"/>
-          <w:sz w:val="18"/>
-          <w:szCs w:val="18"/>
-        </w:rPr>
-        <w:t>Grow.,</w:t>
-      </w:r>
-      <w:proofErr w:type="gramEnd"/>
-      <w:r>
-        <w:rPr>
-          <w:rFonts w:ascii="Times New Roman" w:hAnsi="Times New Roman" w:cs="Times New Roman"/>
-          <w:sz w:val="18"/>
-          <w:szCs w:val="18"/>
-        </w:rPr>
-        <w:t xml:space="preserve"> 2015. Available: </w:t>
+        <w:t xml:space="preserve">NWEA, "Research proof points: Better student engagement improves student learning," Teach. Learn. Grow., 2015. Available: </w:t>
       </w:r>
       <w:hyperlink r:id="rId12" w:history="1">
         <w:r>
@@ -5947,25 +5424,7 @@
           <w:szCs w:val="18"/>
         </w:rPr>
         <w:tab/>
-        <w:t xml:space="preserve">[1] T. D. Nguyen, M. </w:t>
-      </w:r>
-      <w:proofErr w:type="spellStart"/>
-      <w:r>
-        <w:rPr>
-          <w:rFonts w:ascii="Times New Roman" w:hAnsi="Times New Roman" w:cs="Times New Roman"/>
-          <w:sz w:val="18"/>
-          <w:szCs w:val="18"/>
-        </w:rPr>
-        <w:t>Cannata</w:t>
-      </w:r>
-      <w:proofErr w:type="spellEnd"/>
-      <w:r>
-        <w:rPr>
-          <w:rFonts w:ascii="Times New Roman" w:hAnsi="Times New Roman" w:cs="Times New Roman"/>
-          <w:sz w:val="18"/>
-          <w:szCs w:val="18"/>
-        </w:rPr>
-        <w:t xml:space="preserve">, and J. Miller, "Understanding student behavioral engagement: Importance of student interaction with peers and teachers," 2016. Available: </w:t>
+        <w:t xml:space="preserve">[1] T. D. Nguyen, M. Cannata, and J. Miller, "Understanding student behavioral engagement: Importance of student interaction with peers and teachers," 2016. Available: </w:t>
       </w:r>
       <w:hyperlink r:id="rId13" w:history="1">
         <w:r>
@@ -6028,25 +5487,7 @@
           <w:sz w:val="18"/>
           <w:szCs w:val="18"/>
         </w:rPr>
-        <w:t xml:space="preserve">[1] J. S. </w:t>
-      </w:r>
-      <w:proofErr w:type="spellStart"/>
-      <w:r>
-        <w:rPr>
-          <w:rFonts w:ascii="Times New Roman" w:hAnsi="Times New Roman" w:cs="Times New Roman"/>
-          <w:sz w:val="18"/>
-          <w:szCs w:val="18"/>
-        </w:rPr>
-        <w:t>Renzulli</w:t>
-      </w:r>
-      <w:proofErr w:type="spellEnd"/>
-      <w:r>
-        <w:rPr>
-          <w:rFonts w:ascii="Times New Roman" w:hAnsi="Times New Roman" w:cs="Times New Roman"/>
-          <w:sz w:val="18"/>
-          <w:szCs w:val="18"/>
-        </w:rPr>
-        <w:t xml:space="preserve">, "The relationship between student engagement and student achievement," University of Connecticut, 2024. Available: </w:t>
+        <w:t xml:space="preserve">[1] J. S. Renzulli, "The relationship between student engagement and student achievement," University of Connecticut, 2024. Available: </w:t>
       </w:r>
       <w:hyperlink r:id="rId14" w:history="1">
         <w:r>
@@ -6109,43 +5550,7 @@
           <w:sz w:val="18"/>
           <w:szCs w:val="18"/>
         </w:rPr>
-        <w:t xml:space="preserve">A. P. </w:t>
-      </w:r>
-      <w:proofErr w:type="spellStart"/>
-      <w:r>
-        <w:rPr>
-          <w:rFonts w:ascii="Times New Roman" w:hAnsi="Times New Roman" w:cs="Times New Roman"/>
-          <w:sz w:val="18"/>
-          <w:szCs w:val="18"/>
-        </w:rPr>
-        <w:t>Delfino</w:t>
-      </w:r>
-      <w:proofErr w:type="spellEnd"/>
-      <w:r>
-        <w:rPr>
-          <w:rFonts w:ascii="Times New Roman" w:hAnsi="Times New Roman" w:cs="Times New Roman"/>
-          <w:sz w:val="18"/>
-          <w:szCs w:val="18"/>
-        </w:rPr>
-        <w:t xml:space="preserve">, "Student engagement and academic performance of students of </w:t>
-      </w:r>
-      <w:proofErr w:type="spellStart"/>
-      <w:r>
-        <w:rPr>
-          <w:rFonts w:ascii="Times New Roman" w:hAnsi="Times New Roman" w:cs="Times New Roman"/>
-          <w:sz w:val="18"/>
-          <w:szCs w:val="18"/>
-        </w:rPr>
-        <w:t>Partido</w:t>
-      </w:r>
-      <w:proofErr w:type="spellEnd"/>
-      <w:r>
-        <w:rPr>
-          <w:rFonts w:ascii="Times New Roman" w:hAnsi="Times New Roman" w:cs="Times New Roman"/>
-          <w:sz w:val="18"/>
-          <w:szCs w:val="18"/>
-        </w:rPr>
-        <w:t xml:space="preserve"> State University," 2019. Available: </w:t>
+        <w:t xml:space="preserve">A. P. Delfino, "Student engagement and academic performance of students of Partido State University," 2019. Available: </w:t>
       </w:r>
       <w:hyperlink r:id="rId15" w:history="1">
         <w:r>
@@ -6208,25 +5613,7 @@
           <w:sz w:val="18"/>
           <w:szCs w:val="18"/>
         </w:rPr>
-        <w:t xml:space="preserve">[1] G. </w:t>
-      </w:r>
-      <w:proofErr w:type="spellStart"/>
-      <w:r>
-        <w:rPr>
-          <w:rFonts w:ascii="Times New Roman" w:hAnsi="Times New Roman" w:cs="Times New Roman"/>
-          <w:sz w:val="18"/>
-          <w:szCs w:val="18"/>
-        </w:rPr>
-        <w:t>Theophilus</w:t>
-      </w:r>
-      <w:proofErr w:type="spellEnd"/>
-      <w:r>
-        <w:rPr>
-          <w:rFonts w:ascii="Times New Roman" w:hAnsi="Times New Roman" w:cs="Times New Roman"/>
-          <w:sz w:val="18"/>
-          <w:szCs w:val="18"/>
-        </w:rPr>
-        <w:t xml:space="preserve"> and C. I. Eke, "Machine learning-based e-learners' engagement level prediction using benchmark datasets," Int. J. Appl. Inf. Syst., vol. 12, no. 41, Sept. 2023.</w:t>
+        <w:t>[1] G. Theophilus and C. I. Eke, "Machine learning-based e-learners' engagement level prediction using benchmark datasets," Int. J. Appl. Inf. Syst., vol. 12, no. 41, Sept. 2023.</w:t>
       </w:r>
     </w:p>
     <w:p>
@@ -6307,63 +5694,7 @@
           <w:sz w:val="18"/>
           <w:szCs w:val="18"/>
         </w:rPr>
-        <w:t xml:space="preserve">M. U. </w:t>
-      </w:r>
-      <w:proofErr w:type="spellStart"/>
-      <w:r>
-        <w:rPr>
-          <w:rFonts w:ascii="Times New Roman" w:hAnsi="Times New Roman" w:cs="Times New Roman"/>
-          <w:sz w:val="18"/>
-          <w:szCs w:val="18"/>
-        </w:rPr>
-        <w:t>Akram</w:t>
-      </w:r>
-      <w:proofErr w:type="spellEnd"/>
-      <w:r>
-        <w:rPr>
-          <w:rFonts w:ascii="Times New Roman" w:hAnsi="Times New Roman" w:cs="Times New Roman"/>
-          <w:sz w:val="18"/>
-          <w:szCs w:val="18"/>
-        </w:rPr>
-        <w:t xml:space="preserve">, S. Z. M. </w:t>
-      </w:r>
-      <w:proofErr w:type="spellStart"/>
-      <w:r>
-        <w:rPr>
-          <w:rFonts w:ascii="Times New Roman" w:hAnsi="Times New Roman" w:cs="Times New Roman"/>
-          <w:sz w:val="18"/>
-          <w:szCs w:val="18"/>
-        </w:rPr>
-        <w:t>Hashim</w:t>
-      </w:r>
-      <w:proofErr w:type="spellEnd"/>
-      <w:r>
-        <w:rPr>
-          <w:rFonts w:ascii="Times New Roman" w:hAnsi="Times New Roman" w:cs="Times New Roman"/>
-          <w:sz w:val="18"/>
-          <w:szCs w:val="18"/>
-        </w:rPr>
-        <w:t xml:space="preserve">, M. A. Hassan, "Paper’s title should be the fewest possible words that accurately describe the content of the paper," *Indonesian Journal of Electrical Engineering and Computer Science*, vol. 99, no. 1, pp. 1–1x, Month 2099. </w:t>
-      </w:r>
-      <w:proofErr w:type="spellStart"/>
-      <w:proofErr w:type="gramStart"/>
-      <w:r>
-        <w:rPr>
-          <w:rFonts w:ascii="Times New Roman" w:hAnsi="Times New Roman" w:cs="Times New Roman"/>
-          <w:sz w:val="18"/>
-          <w:szCs w:val="18"/>
-        </w:rPr>
-        <w:t>doi</w:t>
-      </w:r>
-      <w:proofErr w:type="spellEnd"/>
-      <w:proofErr w:type="gramEnd"/>
-      <w:r>
-        <w:rPr>
-          <w:rFonts w:ascii="Times New Roman" w:hAnsi="Times New Roman" w:cs="Times New Roman"/>
-          <w:sz w:val="18"/>
-          <w:szCs w:val="18"/>
-        </w:rPr>
-        <w:t>: 10.11591/ijeecs.v99.i1.pp1-1x.</w:t>
+        <w:t>M. U. Akram, S. Z. M. Hashim, M. A. Hassan, "Paper’s title should be the fewest possible words that accurately describe the content of the paper," *Indonesian Journal of Electrical Engineering and Computer Science*, vol. 99, no. 1, pp. 1–1x, Month 2099. doi: 10.11591/ijeecs.v99.i1.pp1-1x.</w:t>
       </w:r>
     </w:p>
     <w:p>
@@ -6377,7 +5708,6 @@
           <w:szCs w:val="18"/>
         </w:rPr>
       </w:pPr>
-      <w:proofErr w:type="gramStart"/>
       <w:r>
         <w:rPr>
           <w:rFonts w:ascii="Times New Roman" w:hAnsi="Times New Roman" w:cs="Times New Roman"/>
@@ -6408,88 +5738,7 @@
           <w:sz w:val="18"/>
           <w:szCs w:val="18"/>
         </w:rPr>
-        <w:t xml:space="preserve">S. </w:t>
-      </w:r>
-      <w:proofErr w:type="spellStart"/>
-      <w:r>
-        <w:rPr>
-          <w:rFonts w:ascii="Times New Roman" w:hAnsi="Times New Roman" w:cs="Times New Roman"/>
-          <w:sz w:val="18"/>
-          <w:szCs w:val="18"/>
-        </w:rPr>
-        <w:t>Ayouni</w:t>
-      </w:r>
-      <w:proofErr w:type="spellEnd"/>
-      <w:r>
-        <w:rPr>
-          <w:rFonts w:ascii="Times New Roman" w:hAnsi="Times New Roman" w:cs="Times New Roman"/>
-          <w:sz w:val="18"/>
-          <w:szCs w:val="18"/>
-        </w:rPr>
-        <w:t xml:space="preserve">, F. </w:t>
-      </w:r>
-      <w:proofErr w:type="spellStart"/>
-      <w:r>
-        <w:rPr>
-          <w:rFonts w:ascii="Times New Roman" w:hAnsi="Times New Roman" w:cs="Times New Roman"/>
-          <w:sz w:val="18"/>
-          <w:szCs w:val="18"/>
-        </w:rPr>
-        <w:t>Hajjej</w:t>
-      </w:r>
-      <w:proofErr w:type="spellEnd"/>
-      <w:r>
-        <w:rPr>
-          <w:rFonts w:ascii="Times New Roman" w:hAnsi="Times New Roman" w:cs="Times New Roman"/>
-          <w:sz w:val="18"/>
-          <w:szCs w:val="18"/>
-        </w:rPr>
-        <w:t xml:space="preserve">, M. </w:t>
-      </w:r>
-      <w:proofErr w:type="spellStart"/>
-      <w:r>
-        <w:rPr>
-          <w:rFonts w:ascii="Times New Roman" w:hAnsi="Times New Roman" w:cs="Times New Roman"/>
-          <w:sz w:val="18"/>
-          <w:szCs w:val="18"/>
-        </w:rPr>
-        <w:t>Maddeh</w:t>
-      </w:r>
-      <w:proofErr w:type="spellEnd"/>
-      <w:r>
-        <w:rPr>
-          <w:rFonts w:ascii="Times New Roman" w:hAnsi="Times New Roman" w:cs="Times New Roman"/>
-          <w:sz w:val="18"/>
-          <w:szCs w:val="18"/>
-        </w:rPr>
-        <w:t>, and S. Al-</w:t>
-      </w:r>
-      <w:proofErr w:type="spellStart"/>
-      <w:r>
-        <w:rPr>
-          <w:rFonts w:ascii="Times New Roman" w:hAnsi="Times New Roman" w:cs="Times New Roman"/>
-          <w:sz w:val="18"/>
-          <w:szCs w:val="18"/>
-        </w:rPr>
-        <w:t>Otaibi</w:t>
-      </w:r>
-      <w:proofErr w:type="spellEnd"/>
-      <w:r>
-        <w:rPr>
-          <w:rFonts w:ascii="Times New Roman" w:hAnsi="Times New Roman" w:cs="Times New Roman"/>
-          <w:sz w:val="18"/>
-          <w:szCs w:val="18"/>
-        </w:rPr>
-        <w:t>, "A new ML-based approach to enhance student engagement in online environment," PLOS ONE, Nov. 10, 2021.</w:t>
-      </w:r>
-      <w:proofErr w:type="gramEnd"/>
-      <w:r>
-        <w:rPr>
-          <w:rFonts w:ascii="Times New Roman" w:hAnsi="Times New Roman" w:cs="Times New Roman"/>
-          <w:sz w:val="18"/>
-          <w:szCs w:val="18"/>
-        </w:rPr>
-        <w:t xml:space="preserve"> Available: </w:t>
+        <w:t xml:space="preserve">S. Ayouni, F. Hajjej, M. Maddeh, and S. Al-Otaibi, "A new ML-based approach to enhance student engagement in online environment," PLOS ONE, Nov. 10, 2021. Available: </w:t>
       </w:r>
       <w:hyperlink r:id="rId16" w:history="1">
         <w:r>
@@ -6522,7 +5771,6 @@
           <w:szCs w:val="18"/>
         </w:rPr>
       </w:pPr>
-      <w:proofErr w:type="gramStart"/>
       <w:r>
         <w:rPr>
           <w:rFonts w:ascii="Times New Roman" w:hAnsi="Times New Roman" w:cs="Times New Roman"/>
@@ -6553,99 +5801,8 @@
           <w:sz w:val="18"/>
           <w:szCs w:val="18"/>
         </w:rPr>
-        <w:t xml:space="preserve">S. S. </w:t>
-      </w:r>
-      <w:proofErr w:type="spellStart"/>
-      <w:r>
-        <w:rPr>
-          <w:rFonts w:ascii="Times New Roman" w:hAnsi="Times New Roman" w:cs="Times New Roman"/>
-          <w:sz w:val="18"/>
-          <w:szCs w:val="18"/>
-        </w:rPr>
-        <w:t>Soni</w:t>
-      </w:r>
-      <w:proofErr w:type="spellEnd"/>
-      <w:r>
-        <w:rPr>
-          <w:rFonts w:ascii="Times New Roman" w:hAnsi="Times New Roman" w:cs="Times New Roman"/>
-          <w:sz w:val="18"/>
-          <w:szCs w:val="18"/>
-        </w:rPr>
-        <w:t xml:space="preserve">, K. G. </w:t>
-      </w:r>
-      <w:proofErr w:type="spellStart"/>
-      <w:r>
-        <w:rPr>
-          <w:rFonts w:ascii="Times New Roman" w:hAnsi="Times New Roman" w:cs="Times New Roman"/>
-          <w:sz w:val="18"/>
-          <w:szCs w:val="18"/>
-        </w:rPr>
-        <w:t>Karmakar</w:t>
-      </w:r>
-      <w:proofErr w:type="spellEnd"/>
-      <w:r>
-        <w:rPr>
-          <w:rFonts w:ascii="Times New Roman" w:hAnsi="Times New Roman" w:cs="Times New Roman"/>
-          <w:sz w:val="18"/>
-          <w:szCs w:val="18"/>
-        </w:rPr>
-        <w:t xml:space="preserve">, R. K. Gupta, and D. </w:t>
-      </w:r>
-      <w:proofErr w:type="spellStart"/>
-      <w:r>
-        <w:rPr>
-          <w:rFonts w:ascii="Times New Roman" w:hAnsi="Times New Roman" w:cs="Times New Roman"/>
-          <w:sz w:val="18"/>
-          <w:szCs w:val="18"/>
-        </w:rPr>
-        <w:t>Ghosh</w:t>
-      </w:r>
-      <w:proofErr w:type="spellEnd"/>
-      <w:r>
-        <w:rPr>
-          <w:rFonts w:ascii="Times New Roman" w:hAnsi="Times New Roman" w:cs="Times New Roman"/>
-          <w:sz w:val="18"/>
-          <w:szCs w:val="18"/>
-        </w:rPr>
-        <w:t>, "Student-Engagement Detection in Classroom Using Machine Learning Algorithm," Electronics, vol. 12, no. 3, pp. 731, 2023.</w:t>
-      </w:r>
-      <w:proofErr w:type="gramEnd"/>
-      <w:r>
-        <w:rPr>
-          <w:rFonts w:ascii="Times New Roman" w:hAnsi="Times New Roman" w:cs="Times New Roman"/>
-          <w:sz w:val="18"/>
-          <w:szCs w:val="18"/>
-        </w:rPr>
-        <w:t xml:space="preserve"> </w:t>
-      </w:r>
-      <w:proofErr w:type="gramStart"/>
-      <w:r>
-        <w:rPr>
-          <w:rFonts w:ascii="Times New Roman" w:hAnsi="Times New Roman" w:cs="Times New Roman"/>
-          <w:sz w:val="18"/>
-          <w:szCs w:val="18"/>
-        </w:rPr>
-        <w:t>[Online].</w:t>
-      </w:r>
-      <w:proofErr w:type="gramEnd"/>
-      <w:r>
-        <w:rPr>
-          <w:rFonts w:ascii="Times New Roman" w:hAnsi="Times New Roman" w:cs="Times New Roman"/>
-          <w:sz w:val="18"/>
-          <w:szCs w:val="18"/>
-        </w:rPr>
-        <w:t xml:space="preserve"> Available: https://www.mdpi.com/2079-9292/12/3/731. </w:t>
-      </w:r>
-      <w:proofErr w:type="gramStart"/>
-      <w:r>
-        <w:rPr>
-          <w:rFonts w:ascii="Times New Roman" w:hAnsi="Times New Roman" w:cs="Times New Roman"/>
-          <w:sz w:val="18"/>
-          <w:szCs w:val="18"/>
-        </w:rPr>
-        <w:t>[Accessed: 12-Jan-2025].</w:t>
-      </w:r>
-      <w:proofErr w:type="gramEnd"/>
+        <w:t>S. S. Soni, K. G. Karmakar, R. K. Gupta, and D. Ghosh, "Student-Engagement Detection in Classroom Using Machine Learning Algorithm," Electronics, vol. 12, no. 3, pp. 731, 2023. [Online]. Available: https://www.mdpi.com/2079-9292/12/3/731. [Accessed: 12-Jan-2025].</w:t>
+      </w:r>
     </w:p>
     <w:p>
       <w:pPr>
@@ -6688,61 +5845,7 @@
           <w:sz w:val="18"/>
           <w:szCs w:val="18"/>
         </w:rPr>
-        <w:t xml:space="preserve">G. </w:t>
-      </w:r>
-      <w:proofErr w:type="spellStart"/>
-      <w:r>
-        <w:rPr>
-          <w:rFonts w:ascii="Times New Roman" w:hAnsi="Times New Roman" w:cs="Times New Roman"/>
-          <w:sz w:val="18"/>
-          <w:szCs w:val="18"/>
-        </w:rPr>
-        <w:t>Okereke</w:t>
-      </w:r>
-      <w:proofErr w:type="spellEnd"/>
-      <w:r>
-        <w:rPr>
-          <w:rFonts w:ascii="Times New Roman" w:hAnsi="Times New Roman" w:cs="Times New Roman"/>
-          <w:sz w:val="18"/>
-          <w:szCs w:val="18"/>
-        </w:rPr>
-        <w:t xml:space="preserve">, "A machine learning based framework for predicting student’s academic performance," Phys. Sci. </w:t>
-      </w:r>
-      <w:proofErr w:type="spellStart"/>
-      <w:r>
-        <w:rPr>
-          <w:rFonts w:ascii="Times New Roman" w:hAnsi="Times New Roman" w:cs="Times New Roman"/>
-          <w:sz w:val="18"/>
-          <w:szCs w:val="18"/>
-        </w:rPr>
-        <w:t>Biophys</w:t>
-      </w:r>
-      <w:proofErr w:type="spellEnd"/>
-      <w:r>
-        <w:rPr>
-          <w:rFonts w:ascii="Times New Roman" w:hAnsi="Times New Roman" w:cs="Times New Roman"/>
-          <w:sz w:val="18"/>
-          <w:szCs w:val="18"/>
-        </w:rPr>
-        <w:t xml:space="preserve">. J., vol. 4, no. 2, 2020, </w:t>
-      </w:r>
-      <w:proofErr w:type="spellStart"/>
-      <w:r>
-        <w:rPr>
-          <w:rFonts w:ascii="Times New Roman" w:hAnsi="Times New Roman" w:cs="Times New Roman"/>
-          <w:sz w:val="18"/>
-          <w:szCs w:val="18"/>
-        </w:rPr>
-        <w:t>doi</w:t>
-      </w:r>
-      <w:proofErr w:type="spellEnd"/>
-      <w:r>
-        <w:rPr>
-          <w:rFonts w:ascii="Times New Roman" w:hAnsi="Times New Roman" w:cs="Times New Roman"/>
-          <w:sz w:val="18"/>
-          <w:szCs w:val="18"/>
-        </w:rPr>
-        <w:t>: 10.23880/psbj16000145.</w:t>
+        <w:t>G. Okereke, "A machine learning based framework for predicting student’s academic performance," Phys. Sci. Biophys. J., vol. 4, no. 2, 2020, doi: 10.23880/psbj16000145.</w:t>
       </w:r>
     </w:p>
     <w:p>
@@ -6786,115 +5889,7 @@
           <w:sz w:val="18"/>
           <w:szCs w:val="18"/>
         </w:rPr>
-        <w:t>M. A. Hernández-</w:t>
-      </w:r>
-      <w:proofErr w:type="spellStart"/>
-      <w:r>
-        <w:rPr>
-          <w:rFonts w:ascii="Times New Roman" w:hAnsi="Times New Roman" w:cs="Times New Roman"/>
-          <w:sz w:val="18"/>
-          <w:szCs w:val="18"/>
-        </w:rPr>
-        <w:t>Mustieles</w:t>
-      </w:r>
-      <w:proofErr w:type="spellEnd"/>
-      <w:r>
-        <w:rPr>
-          <w:rFonts w:ascii="Times New Roman" w:hAnsi="Times New Roman" w:cs="Times New Roman"/>
-          <w:sz w:val="18"/>
-          <w:szCs w:val="18"/>
-        </w:rPr>
-        <w:t>, Y. E. Lima-Carmona, M. A. Pacheco-</w:t>
-      </w:r>
-      <w:proofErr w:type="spellStart"/>
-      <w:r>
-        <w:rPr>
-          <w:rFonts w:ascii="Times New Roman" w:hAnsi="Times New Roman" w:cs="Times New Roman"/>
-          <w:sz w:val="18"/>
-          <w:szCs w:val="18"/>
-        </w:rPr>
-        <w:t>Ramírez</w:t>
-      </w:r>
-      <w:proofErr w:type="spellEnd"/>
-      <w:r>
-        <w:rPr>
-          <w:rFonts w:ascii="Times New Roman" w:hAnsi="Times New Roman" w:cs="Times New Roman"/>
-          <w:sz w:val="18"/>
-          <w:szCs w:val="18"/>
-        </w:rPr>
-        <w:t>, A. A. Mendoza-</w:t>
-      </w:r>
-      <w:proofErr w:type="spellStart"/>
-      <w:r>
-        <w:rPr>
-          <w:rFonts w:ascii="Times New Roman" w:hAnsi="Times New Roman" w:cs="Times New Roman"/>
-          <w:sz w:val="18"/>
-          <w:szCs w:val="18"/>
-        </w:rPr>
-        <w:t>Armenta</w:t>
-      </w:r>
-      <w:proofErr w:type="spellEnd"/>
-      <w:r>
-        <w:rPr>
-          <w:rFonts w:ascii="Times New Roman" w:hAnsi="Times New Roman" w:cs="Times New Roman"/>
-          <w:sz w:val="18"/>
-          <w:szCs w:val="18"/>
-        </w:rPr>
-        <w:t xml:space="preserve">, J. E. Romero-Gómez, C. F. Cruz-Gómez, D. C. Rodríguez-Alvarado, A. </w:t>
-      </w:r>
-      <w:proofErr w:type="spellStart"/>
-      <w:r>
-        <w:rPr>
-          <w:rFonts w:ascii="Times New Roman" w:hAnsi="Times New Roman" w:cs="Times New Roman"/>
-          <w:sz w:val="18"/>
-          <w:szCs w:val="18"/>
-        </w:rPr>
-        <w:t>Arceo</w:t>
-      </w:r>
-      <w:proofErr w:type="spellEnd"/>
-      <w:r>
-        <w:rPr>
-          <w:rFonts w:ascii="Times New Roman" w:hAnsi="Times New Roman" w:cs="Times New Roman"/>
-          <w:sz w:val="18"/>
-          <w:szCs w:val="18"/>
-        </w:rPr>
-        <w:t xml:space="preserve">, J. G. Cruz-Garza, M. A. </w:t>
-      </w:r>
-      <w:proofErr w:type="spellStart"/>
-      <w:r>
-        <w:rPr>
-          <w:rFonts w:ascii="Times New Roman" w:hAnsi="Times New Roman" w:cs="Times New Roman"/>
-          <w:sz w:val="18"/>
-          <w:szCs w:val="18"/>
-        </w:rPr>
-        <w:t>Ramírez</w:t>
-      </w:r>
-      <w:proofErr w:type="spellEnd"/>
-      <w:r>
-        <w:rPr>
-          <w:rFonts w:ascii="Times New Roman" w:hAnsi="Times New Roman" w:cs="Times New Roman"/>
-          <w:sz w:val="18"/>
-          <w:szCs w:val="18"/>
-        </w:rPr>
-        <w:t xml:space="preserve">-Moreno, and J. de J. </w:t>
-      </w:r>
-      <w:proofErr w:type="spellStart"/>
-      <w:r>
-        <w:rPr>
-          <w:rFonts w:ascii="Times New Roman" w:hAnsi="Times New Roman" w:cs="Times New Roman"/>
-          <w:sz w:val="18"/>
-          <w:szCs w:val="18"/>
-        </w:rPr>
-        <w:t>Lozoya</w:t>
-      </w:r>
-      <w:proofErr w:type="spellEnd"/>
-      <w:r>
-        <w:rPr>
-          <w:rFonts w:ascii="Times New Roman" w:hAnsi="Times New Roman" w:cs="Times New Roman"/>
-          <w:sz w:val="18"/>
-          <w:szCs w:val="18"/>
-        </w:rPr>
-        <w:t>-Santos, "Wearable biosensor technology in education: A systematic review," Sensors, vol. 24, no. 8, pp. 2437, 2024.</w:t>
+        <w:t>M. A. Hernández-Mustieles, Y. E. Lima-Carmona, M. A. Pacheco-Ramírez, A. A. Mendoza-Armenta, J. E. Romero-Gómez, C. F. Cruz-Gómez, D. C. Rodríguez-Alvarado, A. Arceo, J. G. Cruz-Garza, M. A. Ramírez-Moreno, and J. de J. Lozoya-Santos, "Wearable biosensor technology in education: A systematic review," Sensors, vol. 24, no. 8, pp. 2437, 2024.</w:t>
       </w:r>
     </w:p>
     <w:p>
@@ -6938,61 +5933,7 @@
           <w:sz w:val="18"/>
           <w:szCs w:val="18"/>
         </w:rPr>
-        <w:t xml:space="preserve">M. </w:t>
-      </w:r>
-      <w:proofErr w:type="spellStart"/>
-      <w:r>
-        <w:rPr>
-          <w:rFonts w:ascii="Times New Roman" w:hAnsi="Times New Roman" w:cs="Times New Roman"/>
-          <w:sz w:val="18"/>
-          <w:szCs w:val="18"/>
-        </w:rPr>
-        <w:t>Hussain</w:t>
-      </w:r>
-      <w:proofErr w:type="spellEnd"/>
-      <w:r>
-        <w:rPr>
-          <w:rFonts w:ascii="Times New Roman" w:hAnsi="Times New Roman" w:cs="Times New Roman"/>
-          <w:sz w:val="18"/>
-          <w:szCs w:val="18"/>
-        </w:rPr>
-        <w:t xml:space="preserve">, W. Zhu, W. Zhang, S. M. R. </w:t>
-      </w:r>
-      <w:proofErr w:type="spellStart"/>
-      <w:r>
-        <w:rPr>
-          <w:rFonts w:ascii="Times New Roman" w:hAnsi="Times New Roman" w:cs="Times New Roman"/>
-          <w:sz w:val="18"/>
-          <w:szCs w:val="18"/>
-        </w:rPr>
-        <w:t>Abidi</w:t>
-      </w:r>
-      <w:proofErr w:type="spellEnd"/>
-      <w:r>
-        <w:rPr>
-          <w:rFonts w:ascii="Times New Roman" w:hAnsi="Times New Roman" w:cs="Times New Roman"/>
-          <w:sz w:val="18"/>
-          <w:szCs w:val="18"/>
-        </w:rPr>
-        <w:t xml:space="preserve">, and S. Ali, "Using machine learning to predict student difficulties from learning session data," Artificial Intelligence Review, vol. 52, no. 2, pp. 987–1011, 2019, </w:t>
-      </w:r>
-      <w:proofErr w:type="spellStart"/>
-      <w:r>
-        <w:rPr>
-          <w:rFonts w:ascii="Times New Roman" w:hAnsi="Times New Roman" w:cs="Times New Roman"/>
-          <w:sz w:val="18"/>
-          <w:szCs w:val="18"/>
-        </w:rPr>
-        <w:t>doi</w:t>
-      </w:r>
-      <w:proofErr w:type="spellEnd"/>
-      <w:r>
-        <w:rPr>
-          <w:rFonts w:ascii="Times New Roman" w:hAnsi="Times New Roman" w:cs="Times New Roman"/>
-          <w:sz w:val="18"/>
-          <w:szCs w:val="18"/>
-        </w:rPr>
-        <w:t>: 10.1007/s10462-018-9620-8.</w:t>
+        <w:t>M. Hussain, W. Zhu, W. Zhang, S. M. R. Abidi, and S. Ali, "Using machine learning to predict student difficulties from learning session data," Artificial Intelligence Review, vol. 52, no. 2, pp. 987–1011, 2019, doi: 10.1007/s10462-018-9620-8.</w:t>
       </w:r>
     </w:p>
     <w:p>
@@ -7115,43 +6056,7 @@
           <w:sz w:val="18"/>
           <w:szCs w:val="18"/>
         </w:rPr>
-        <w:t xml:space="preserve">Z. </w:t>
-      </w:r>
-      <w:proofErr w:type="spellStart"/>
-      <w:r>
-        <w:rPr>
-          <w:rFonts w:ascii="Times New Roman" w:hAnsi="Times New Roman" w:cs="Times New Roman"/>
-          <w:sz w:val="18"/>
-          <w:szCs w:val="18"/>
-        </w:rPr>
-        <w:t>Ziya</w:t>
-      </w:r>
-      <w:proofErr w:type="spellEnd"/>
-      <w:r>
-        <w:rPr>
-          <w:rFonts w:ascii="Times New Roman" w:hAnsi="Times New Roman" w:cs="Times New Roman"/>
-          <w:sz w:val="18"/>
-          <w:szCs w:val="18"/>
-        </w:rPr>
-        <w:t xml:space="preserve">, "Emotional monitoring dataset," </w:t>
-      </w:r>
-      <w:proofErr w:type="spellStart"/>
-      <w:r>
-        <w:rPr>
-          <w:rFonts w:ascii="Times New Roman" w:hAnsi="Times New Roman" w:cs="Times New Roman"/>
-          <w:sz w:val="18"/>
-          <w:szCs w:val="18"/>
-        </w:rPr>
-        <w:t>Kaggle</w:t>
-      </w:r>
-      <w:proofErr w:type="spellEnd"/>
-      <w:r>
-        <w:rPr>
-          <w:rFonts w:ascii="Times New Roman" w:hAnsi="Times New Roman" w:cs="Times New Roman"/>
-          <w:sz w:val="18"/>
-          <w:szCs w:val="18"/>
-        </w:rPr>
-        <w:t>, 2023.</w:t>
+        <w:t>Z. Ziya, "Emotional monitoring dataset," Kaggle, 2023.</w:t>
       </w:r>
       <w:r>
         <w:rPr>
@@ -7230,63 +6135,7 @@
           <w:sz w:val="18"/>
           <w:szCs w:val="18"/>
         </w:rPr>
-        <w:t xml:space="preserve">C. I. Eke, A. A. Norman, L. </w:t>
-      </w:r>
-      <w:proofErr w:type="spellStart"/>
-      <w:r>
-        <w:rPr>
-          <w:rFonts w:ascii="Times New Roman" w:hAnsi="Times New Roman" w:cs="Times New Roman"/>
-          <w:sz w:val="18"/>
-          <w:szCs w:val="18"/>
-        </w:rPr>
-        <w:t>Shuib</w:t>
-      </w:r>
-      <w:proofErr w:type="spellEnd"/>
-      <w:r>
-        <w:rPr>
-          <w:rFonts w:ascii="Times New Roman" w:hAnsi="Times New Roman" w:cs="Times New Roman"/>
-          <w:sz w:val="18"/>
-          <w:szCs w:val="18"/>
-        </w:rPr>
-        <w:t xml:space="preserve">, and H. F. </w:t>
-      </w:r>
-      <w:proofErr w:type="spellStart"/>
-      <w:r>
-        <w:rPr>
-          <w:rFonts w:ascii="Times New Roman" w:hAnsi="Times New Roman" w:cs="Times New Roman"/>
-          <w:sz w:val="18"/>
-          <w:szCs w:val="18"/>
-        </w:rPr>
-        <w:t>Nweke</w:t>
-      </w:r>
-      <w:proofErr w:type="spellEnd"/>
-      <w:r>
-        <w:rPr>
-          <w:rFonts w:ascii="Times New Roman" w:hAnsi="Times New Roman" w:cs="Times New Roman"/>
-          <w:sz w:val="18"/>
-          <w:szCs w:val="18"/>
-        </w:rPr>
-        <w:t xml:space="preserve">, "A survey of user profiling: State-of-the-art, challenges, and solutions," IEEE Access, vol. 7, pp. 144907–144924, 2019. </w:t>
-      </w:r>
-      <w:proofErr w:type="spellStart"/>
-      <w:proofErr w:type="gramStart"/>
-      <w:r>
-        <w:rPr>
-          <w:rFonts w:ascii="Times New Roman" w:hAnsi="Times New Roman" w:cs="Times New Roman"/>
-          <w:sz w:val="18"/>
-          <w:szCs w:val="18"/>
-        </w:rPr>
-        <w:t>doi</w:t>
-      </w:r>
-      <w:proofErr w:type="spellEnd"/>
-      <w:proofErr w:type="gramEnd"/>
-      <w:r>
-        <w:rPr>
-          <w:rFonts w:ascii="Times New Roman" w:hAnsi="Times New Roman" w:cs="Times New Roman"/>
-          <w:sz w:val="18"/>
-          <w:szCs w:val="18"/>
-        </w:rPr>
-        <w:t>: 10.1109/ACCESS.2019.2944243.</w:t>
+        <w:t>C. I. Eke, A. A. Norman, L. Shuib, and H. F. Nweke, "A survey of user profiling: State-of-the-art, challenges, and solutions," IEEE Access, vol. 7, pp. 144907–144924, 2019. doi: 10.1109/ACCESS.2019.2944243.</w:t>
       </w:r>
     </w:p>
     <w:p>
@@ -7330,79 +6179,7 @@
           <w:sz w:val="18"/>
           <w:szCs w:val="18"/>
         </w:rPr>
-        <w:t xml:space="preserve">E. </w:t>
-      </w:r>
-      <w:proofErr w:type="spellStart"/>
-      <w:r>
-        <w:rPr>
-          <w:rFonts w:ascii="Times New Roman" w:hAnsi="Times New Roman" w:cs="Times New Roman"/>
-          <w:sz w:val="18"/>
-          <w:szCs w:val="18"/>
-        </w:rPr>
-        <w:t>Alshdaifat</w:t>
-      </w:r>
-      <w:proofErr w:type="spellEnd"/>
-      <w:r>
-        <w:rPr>
-          <w:rFonts w:ascii="Times New Roman" w:hAnsi="Times New Roman" w:cs="Times New Roman"/>
-          <w:sz w:val="18"/>
-          <w:szCs w:val="18"/>
-        </w:rPr>
-        <w:t xml:space="preserve">, D. </w:t>
-      </w:r>
-      <w:proofErr w:type="spellStart"/>
-      <w:r>
-        <w:rPr>
-          <w:rFonts w:ascii="Times New Roman" w:hAnsi="Times New Roman" w:cs="Times New Roman"/>
-          <w:sz w:val="18"/>
-          <w:szCs w:val="18"/>
-        </w:rPr>
-        <w:t>Alshdaifat</w:t>
-      </w:r>
-      <w:proofErr w:type="spellEnd"/>
-      <w:r>
-        <w:rPr>
-          <w:rFonts w:ascii="Times New Roman" w:hAnsi="Times New Roman" w:cs="Times New Roman"/>
-          <w:sz w:val="18"/>
-          <w:szCs w:val="18"/>
-        </w:rPr>
-        <w:t xml:space="preserve">, A. </w:t>
-      </w:r>
-      <w:proofErr w:type="spellStart"/>
-      <w:r>
-        <w:rPr>
-          <w:rFonts w:ascii="Times New Roman" w:hAnsi="Times New Roman" w:cs="Times New Roman"/>
-          <w:sz w:val="18"/>
-          <w:szCs w:val="18"/>
-        </w:rPr>
-        <w:t>Alsarhan</w:t>
-      </w:r>
-      <w:proofErr w:type="spellEnd"/>
-      <w:r>
-        <w:rPr>
-          <w:rFonts w:ascii="Times New Roman" w:hAnsi="Times New Roman" w:cs="Times New Roman"/>
-          <w:sz w:val="18"/>
-          <w:szCs w:val="18"/>
-        </w:rPr>
-        <w:t>, F. Hussein, and S. M. F. El-</w:t>
-      </w:r>
-      <w:proofErr w:type="spellStart"/>
-      <w:r>
-        <w:rPr>
-          <w:rFonts w:ascii="Times New Roman" w:hAnsi="Times New Roman" w:cs="Times New Roman"/>
-          <w:sz w:val="18"/>
-          <w:szCs w:val="18"/>
-        </w:rPr>
-        <w:t>Salhi</w:t>
-      </w:r>
-      <w:proofErr w:type="spellEnd"/>
-      <w:r>
-        <w:rPr>
-          <w:rFonts w:ascii="Times New Roman" w:hAnsi="Times New Roman" w:cs="Times New Roman"/>
-          <w:sz w:val="18"/>
-          <w:szCs w:val="18"/>
-        </w:rPr>
-        <w:t xml:space="preserve">, "The effect of preprocessing techniques, applied to numeric features, on classification algorithms’ performance," Data, 2021, 6(2), 11. </w:t>
+        <w:t xml:space="preserve">E. Alshdaifat, D. Alshdaifat, A. Alsarhan, F. Hussein, and S. M. F. El-Salhi, "The effect of preprocessing techniques, applied to numeric features, on classification algorithms’ performance," Data, 2021, 6(2), 11. </w:t>
       </w:r>
       <w:hyperlink r:id="rId19" w:history="1">
         <w:r>
@@ -7465,25 +6242,7 @@
           <w:sz w:val="18"/>
           <w:szCs w:val="18"/>
         </w:rPr>
-        <w:t xml:space="preserve">J. Han, M. </w:t>
-      </w:r>
-      <w:proofErr w:type="spellStart"/>
-      <w:r>
-        <w:rPr>
-          <w:rFonts w:ascii="Times New Roman" w:hAnsi="Times New Roman" w:cs="Times New Roman"/>
-          <w:sz w:val="18"/>
-          <w:szCs w:val="18"/>
-        </w:rPr>
-        <w:t>Kamber</w:t>
-      </w:r>
-      <w:proofErr w:type="spellEnd"/>
-      <w:r>
-        <w:rPr>
-          <w:rFonts w:ascii="Times New Roman" w:hAnsi="Times New Roman" w:cs="Times New Roman"/>
-          <w:sz w:val="18"/>
-          <w:szCs w:val="18"/>
-        </w:rPr>
-        <w:t>, and J. Pei, Data Mining: Concepts and Techniques, 3rd ed.; Morgan Kaufmann: San Mateo, CA, USA, 2011.</w:t>
+        <w:t>J. Han, M. Kamber, and J. Pei, Data Mining: Concepts and Techniques, 3rd ed.; Morgan Kaufmann: San Mateo, CA, USA, 2011.</w:t>
       </w:r>
     </w:p>
     <w:p>
@@ -7521,77 +6280,13 @@
         </w:rPr>
         <w:tab/>
       </w:r>
-      <w:proofErr w:type="spellStart"/>
-      <w:r>
-        <w:rPr>
-          <w:rFonts w:ascii="Times New Roman" w:hAnsi="Times New Roman" w:cs="Times New Roman"/>
-          <w:sz w:val="18"/>
-          <w:szCs w:val="18"/>
-        </w:rPr>
-        <w:t>Edvancer</w:t>
-      </w:r>
-      <w:proofErr w:type="spellEnd"/>
-      <w:r>
-        <w:rPr>
-          <w:rFonts w:ascii="Times New Roman" w:hAnsi="Times New Roman" w:cs="Times New Roman"/>
-          <w:sz w:val="18"/>
-          <w:szCs w:val="18"/>
-        </w:rPr>
-        <w:t xml:space="preserve">, "Logistic Regression </w:t>
-      </w:r>
-      <w:proofErr w:type="spellStart"/>
-      <w:r>
-        <w:rPr>
-          <w:rFonts w:ascii="Times New Roman" w:hAnsi="Times New Roman" w:cs="Times New Roman"/>
-          <w:sz w:val="18"/>
-          <w:szCs w:val="18"/>
-        </w:rPr>
-        <w:t>vs</w:t>
-      </w:r>
-      <w:proofErr w:type="spellEnd"/>
-      <w:r>
-        <w:rPr>
-          <w:rFonts w:ascii="Times New Roman" w:hAnsi="Times New Roman" w:cs="Times New Roman"/>
-          <w:sz w:val="18"/>
-          <w:szCs w:val="18"/>
-        </w:rPr>
-        <w:t xml:space="preserve"> Decision Trees </w:t>
-      </w:r>
-      <w:proofErr w:type="spellStart"/>
-      <w:r>
-        <w:rPr>
-          <w:rFonts w:ascii="Times New Roman" w:hAnsi="Times New Roman" w:cs="Times New Roman"/>
-          <w:sz w:val="18"/>
-          <w:szCs w:val="18"/>
-        </w:rPr>
-        <w:t>vs</w:t>
-      </w:r>
-      <w:proofErr w:type="spellEnd"/>
-      <w:r>
-        <w:rPr>
-          <w:rFonts w:ascii="Times New Roman" w:hAnsi="Times New Roman" w:cs="Times New Roman"/>
-          <w:sz w:val="18"/>
-          <w:szCs w:val="18"/>
-        </w:rPr>
-        <w:t xml:space="preserve"> SVM (Part 2)," </w:t>
-      </w:r>
-      <w:proofErr w:type="spellStart"/>
-      <w:r>
-        <w:rPr>
-          <w:rFonts w:ascii="Times New Roman" w:hAnsi="Times New Roman" w:cs="Times New Roman"/>
-          <w:sz w:val="18"/>
-          <w:szCs w:val="18"/>
-        </w:rPr>
-        <w:t>Edvancer</w:t>
-      </w:r>
-      <w:proofErr w:type="spellEnd"/>
-      <w:r>
-        <w:rPr>
-          <w:rFonts w:ascii="Times New Roman" w:hAnsi="Times New Roman" w:cs="Times New Roman"/>
-          <w:sz w:val="18"/>
-          <w:szCs w:val="18"/>
-        </w:rPr>
-        <w:t xml:space="preserve">, 2021. Available: </w:t>
+      <w:r>
+        <w:rPr>
+          <w:rFonts w:ascii="Times New Roman" w:hAnsi="Times New Roman" w:cs="Times New Roman"/>
+          <w:sz w:val="18"/>
+          <w:szCs w:val="18"/>
+        </w:rPr>
+        <w:t xml:space="preserve">Edvancer, "Logistic Regression vs Decision Trees vs SVM (Part 2)," Edvancer, 2021. Available: </w:t>
       </w:r>
       <w:hyperlink r:id="rId20" w:history="1">
         <w:r>
@@ -7648,41 +6343,13 @@
         </w:rPr>
         <w:tab/>
       </w:r>
-      <w:proofErr w:type="spellStart"/>
-      <w:r>
-        <w:rPr>
-          <w:rFonts w:ascii="Times New Roman" w:hAnsi="Times New Roman" w:cs="Times New Roman"/>
-          <w:sz w:val="18"/>
-          <w:szCs w:val="18"/>
-        </w:rPr>
-        <w:t>PureAI</w:t>
-      </w:r>
-      <w:proofErr w:type="spellEnd"/>
-      <w:r>
-        <w:rPr>
-          <w:rFonts w:ascii="Times New Roman" w:hAnsi="Times New Roman" w:cs="Times New Roman"/>
-          <w:sz w:val="18"/>
-          <w:szCs w:val="18"/>
-        </w:rPr>
-        <w:t xml:space="preserve">, "Machine learning techniques in AI applications," </w:t>
-      </w:r>
-      <w:proofErr w:type="spellStart"/>
-      <w:r>
-        <w:rPr>
-          <w:rFonts w:ascii="Times New Roman" w:hAnsi="Times New Roman" w:cs="Times New Roman"/>
-          <w:sz w:val="18"/>
-          <w:szCs w:val="18"/>
-        </w:rPr>
-        <w:t>PureAI</w:t>
-      </w:r>
-      <w:proofErr w:type="spellEnd"/>
-      <w:r>
-        <w:rPr>
-          <w:rFonts w:ascii="Times New Roman" w:hAnsi="Times New Roman" w:cs="Times New Roman"/>
-          <w:sz w:val="18"/>
-          <w:szCs w:val="18"/>
-        </w:rPr>
-        <w:t xml:space="preserve">, Apr. 10, 2020. Available: </w:t>
+      <w:r>
+        <w:rPr>
+          <w:rFonts w:ascii="Times New Roman" w:hAnsi="Times New Roman" w:cs="Times New Roman"/>
+          <w:sz w:val="18"/>
+          <w:szCs w:val="18"/>
+        </w:rPr>
+        <w:t xml:space="preserve">PureAI, "Machine learning techniques in AI applications," PureAI, Apr. 10, 2020. Available: </w:t>
       </w:r>
       <w:hyperlink r:id="rId21" w:history="1">
         <w:r>
@@ -7739,59 +6406,13 @@
         </w:rPr>
         <w:tab/>
       </w:r>
-      <w:proofErr w:type="spellStart"/>
-      <w:r>
-        <w:rPr>
-          <w:rFonts w:ascii="Times New Roman" w:hAnsi="Times New Roman" w:cs="Times New Roman"/>
-          <w:sz w:val="18"/>
-          <w:szCs w:val="18"/>
-        </w:rPr>
-        <w:t>Javatpoint</w:t>
-      </w:r>
-      <w:proofErr w:type="spellEnd"/>
-      <w:r>
-        <w:rPr>
-          <w:rFonts w:ascii="Times New Roman" w:hAnsi="Times New Roman" w:cs="Times New Roman"/>
-          <w:sz w:val="18"/>
-          <w:szCs w:val="18"/>
-        </w:rPr>
-        <w:t xml:space="preserve">, "Performance metrics in machine learning," </w:t>
-      </w:r>
-      <w:proofErr w:type="spellStart"/>
-      <w:r>
-        <w:rPr>
-          <w:rFonts w:ascii="Times New Roman" w:hAnsi="Times New Roman" w:cs="Times New Roman"/>
-          <w:sz w:val="18"/>
-          <w:szCs w:val="18"/>
-        </w:rPr>
-        <w:t>Javatpoint</w:t>
-      </w:r>
-      <w:proofErr w:type="spellEnd"/>
-      <w:r>
-        <w:rPr>
-          <w:rFonts w:ascii="Times New Roman" w:hAnsi="Times New Roman" w:cs="Times New Roman"/>
-          <w:sz w:val="18"/>
-          <w:szCs w:val="18"/>
-        </w:rPr>
-        <w:t>, 2021</w:t>
-      </w:r>
-      <w:proofErr w:type="gramStart"/>
-      <w:r>
-        <w:rPr>
-          <w:rFonts w:ascii="Times New Roman" w:hAnsi="Times New Roman" w:cs="Times New Roman"/>
-          <w:sz w:val="18"/>
-          <w:szCs w:val="18"/>
-        </w:rPr>
-        <w:t>..</w:t>
-      </w:r>
-      <w:proofErr w:type="gramEnd"/>
-      <w:r>
-        <w:rPr>
-          <w:rFonts w:ascii="Times New Roman" w:hAnsi="Times New Roman" w:cs="Times New Roman"/>
-          <w:sz w:val="18"/>
-          <w:szCs w:val="18"/>
-        </w:rPr>
-        <w:t xml:space="preserve"> Available: </w:t>
+      <w:r>
+        <w:rPr>
+          <w:rFonts w:ascii="Times New Roman" w:hAnsi="Times New Roman" w:cs="Times New Roman"/>
+          <w:sz w:val="18"/>
+          <w:szCs w:val="18"/>
+        </w:rPr>
+        <w:t xml:space="preserve">Javatpoint, "Performance metrics in machine learning," Javatpoint, 2021.. Available: </w:t>
       </w:r>
       <w:hyperlink r:id="rId22" w:history="1">
         <w:r>
@@ -7854,25 +6475,7 @@
           <w:sz w:val="18"/>
           <w:szCs w:val="18"/>
         </w:rPr>
-        <w:t xml:space="preserve">E. F. </w:t>
-      </w:r>
-      <w:proofErr w:type="spellStart"/>
-      <w:r>
-        <w:rPr>
-          <w:rFonts w:ascii="Times New Roman" w:hAnsi="Times New Roman" w:cs="Times New Roman"/>
-          <w:sz w:val="18"/>
-          <w:szCs w:val="18"/>
-        </w:rPr>
-        <w:t>Buraimoh</w:t>
-      </w:r>
-      <w:proofErr w:type="spellEnd"/>
-      <w:r>
-        <w:rPr>
-          <w:rFonts w:ascii="Times New Roman" w:hAnsi="Times New Roman" w:cs="Times New Roman"/>
-          <w:sz w:val="18"/>
-          <w:szCs w:val="18"/>
-        </w:rPr>
-        <w:t xml:space="preserve">, "Predicting student success using student engagement in the online component of a blended-learning course," M.Sc. Research Report, School of Computer Science and Applied Mathematics, Faculty of Science, The University of the Witwatersrand, Johannesburg, South Africa, May 20, 2021. Available: </w:t>
+        <w:t xml:space="preserve">E. F. Buraimoh, "Predicting student success using student engagement in the online component of a blended-learning course," M.Sc. Research Report, School of Computer Science and Applied Mathematics, Faculty of Science, The University of the Witwatersrand, Johannesburg, South Africa, May 20, 2021. Available: </w:t>
       </w:r>
       <w:hyperlink r:id="rId23" w:history="1">
         <w:r>
@@ -7935,61 +6538,7 @@
           <w:sz w:val="18"/>
           <w:szCs w:val="18"/>
         </w:rPr>
-        <w:t xml:space="preserve">A. S. </w:t>
-      </w:r>
-      <w:proofErr w:type="spellStart"/>
-      <w:r>
-        <w:rPr>
-          <w:rFonts w:ascii="Times New Roman" w:hAnsi="Times New Roman" w:cs="Times New Roman"/>
-          <w:sz w:val="18"/>
-          <w:szCs w:val="18"/>
-        </w:rPr>
-        <w:t>Hashim</w:t>
-      </w:r>
-      <w:proofErr w:type="spellEnd"/>
-      <w:r>
-        <w:rPr>
-          <w:rFonts w:ascii="Times New Roman" w:hAnsi="Times New Roman" w:cs="Times New Roman"/>
-          <w:sz w:val="18"/>
-          <w:szCs w:val="18"/>
-        </w:rPr>
-        <w:t xml:space="preserve">, W. A. </w:t>
-      </w:r>
-      <w:proofErr w:type="spellStart"/>
-      <w:r>
-        <w:rPr>
-          <w:rFonts w:ascii="Times New Roman" w:hAnsi="Times New Roman" w:cs="Times New Roman"/>
-          <w:sz w:val="18"/>
-          <w:szCs w:val="18"/>
-        </w:rPr>
-        <w:t>Awadh</w:t>
-      </w:r>
-      <w:proofErr w:type="spellEnd"/>
-      <w:r>
-        <w:rPr>
-          <w:rFonts w:ascii="Times New Roman" w:hAnsi="Times New Roman" w:cs="Times New Roman"/>
-          <w:sz w:val="18"/>
-          <w:szCs w:val="18"/>
-        </w:rPr>
-        <w:t xml:space="preserve">, and A. K. </w:t>
-      </w:r>
-      <w:proofErr w:type="spellStart"/>
-      <w:r>
-        <w:rPr>
-          <w:rFonts w:ascii="Times New Roman" w:hAnsi="Times New Roman" w:cs="Times New Roman"/>
-          <w:sz w:val="18"/>
-          <w:szCs w:val="18"/>
-        </w:rPr>
-        <w:t>Hamoud</w:t>
-      </w:r>
-      <w:proofErr w:type="spellEnd"/>
-      <w:r>
-        <w:rPr>
-          <w:rFonts w:ascii="Times New Roman" w:hAnsi="Times New Roman" w:cs="Times New Roman"/>
-          <w:sz w:val="18"/>
-          <w:szCs w:val="18"/>
-        </w:rPr>
-        <w:t>, "Student performance prediction model based on supervised machine learning algorithms," IOP Conf. Series: Materials Science and Engineering, vol. 928, no. 3, 032019, 2020. doi:10.1088/1757-899X/928/3/032019.</w:t>
+        <w:t>A. S. Hashim, W. A. Awadh, and A. K. Hamoud, "Student performance prediction model based on supervised machine learning algorithms," IOP Conf. Series: Materials Science and Engineering, vol. 928, no. 3, 032019, 2020. doi:10.1088/1757-899X/928/3/032019.</w:t>
       </w:r>
     </w:p>
     <w:p>
@@ -8033,25 +6582,7 @@
           <w:sz w:val="18"/>
           <w:szCs w:val="18"/>
         </w:rPr>
-        <w:t xml:space="preserve">C. I. Eke, A. A. Norman, and L. </w:t>
-      </w:r>
-      <w:proofErr w:type="spellStart"/>
-      <w:r>
-        <w:rPr>
-          <w:rFonts w:ascii="Times New Roman" w:hAnsi="Times New Roman" w:cs="Times New Roman"/>
-          <w:sz w:val="18"/>
-          <w:szCs w:val="18"/>
-        </w:rPr>
-        <w:t>Shuib</w:t>
-      </w:r>
-      <w:proofErr w:type="spellEnd"/>
-      <w:r>
-        <w:rPr>
-          <w:rFonts w:ascii="Times New Roman" w:hAnsi="Times New Roman" w:cs="Times New Roman"/>
-          <w:sz w:val="18"/>
-          <w:szCs w:val="18"/>
-        </w:rPr>
-        <w:t xml:space="preserve">, "Multi-feature fusion framework for sarcasm identification on Twitter data: A machine learning-based approach," PLOS ONE, vol. 16, no. 6, p. e0252918, Jun. 10, 2021. </w:t>
+        <w:t xml:space="preserve">C. I. Eke, A. A. Norman, and L. Shuib, "Multi-feature fusion framework for sarcasm identification on Twitter data: A machine learning-based approach," PLOS ONE, vol. 16, no. 6, p. e0252918, Jun. 10, 2021. </w:t>
       </w:r>
       <w:hyperlink r:id="rId24" w:history="1">
         <w:r>
@@ -8114,25 +6645,7 @@
           <w:sz w:val="18"/>
           <w:szCs w:val="18"/>
         </w:rPr>
-        <w:t xml:space="preserve">H. Hassan, N. B. Ahmad, and S. </w:t>
-      </w:r>
-      <w:proofErr w:type="spellStart"/>
-      <w:r>
-        <w:rPr>
-          <w:rFonts w:ascii="Times New Roman" w:hAnsi="Times New Roman" w:cs="Times New Roman"/>
-          <w:sz w:val="18"/>
-          <w:szCs w:val="18"/>
-        </w:rPr>
-        <w:t>Anuar</w:t>
-      </w:r>
-      <w:proofErr w:type="spellEnd"/>
-      <w:r>
-        <w:rPr>
-          <w:rFonts w:ascii="Times New Roman" w:hAnsi="Times New Roman" w:cs="Times New Roman"/>
-          <w:sz w:val="18"/>
-          <w:szCs w:val="18"/>
-        </w:rPr>
-        <w:t>, "Improved students’ performance prediction for multi-class imbalanced problems using hybrid and ensemble approach in educational data mining," J. Phys. Conf. Ser., vo</w:t>
+        <w:t>H. Hassan, N. B. Ahmad, and S. Anuar, "Improved students’ performance prediction for multi-class imbalanced problems using hybrid and ensemble approach in educational data mining," J. Phys. Conf. Ser., vo</w:t>
       </w:r>
       <w:r>
         <w:rPr>
@@ -8181,7 +6694,6 @@
           <w:szCs w:val="18"/>
         </w:rPr>
       </w:pPr>
-      <w:proofErr w:type="gramStart"/>
       <w:r>
         <w:rPr>
           <w:rFonts w:ascii="Times New Roman" w:hAnsi="Times New Roman" w:cs="Times New Roman"/>
@@ -8213,43 +6725,7 @@
           <w:sz w:val="18"/>
           <w:szCs w:val="18"/>
         </w:rPr>
-        <w:t xml:space="preserve">M. B. </w:t>
-      </w:r>
-      <w:proofErr w:type="spellStart"/>
-      <w:r>
-        <w:rPr>
-          <w:rFonts w:ascii="Times New Roman" w:hAnsi="Times New Roman" w:cs="Times New Roman"/>
-          <w:sz w:val="18"/>
-          <w:szCs w:val="18"/>
-        </w:rPr>
-        <w:t>Yıldız</w:t>
-      </w:r>
-      <w:proofErr w:type="spellEnd"/>
-      <w:r>
-        <w:rPr>
-          <w:rFonts w:ascii="Times New Roman" w:hAnsi="Times New Roman" w:cs="Times New Roman"/>
-          <w:sz w:val="18"/>
-          <w:szCs w:val="18"/>
-        </w:rPr>
-        <w:t xml:space="preserve"> and C. </w:t>
-      </w:r>
-      <w:proofErr w:type="spellStart"/>
-      <w:r>
-        <w:rPr>
-          <w:rFonts w:ascii="Times New Roman" w:hAnsi="Times New Roman" w:cs="Times New Roman"/>
-          <w:sz w:val="18"/>
-          <w:szCs w:val="18"/>
-        </w:rPr>
-        <w:t>Börekçi</w:t>
-      </w:r>
-      <w:proofErr w:type="spellEnd"/>
-      <w:r>
-        <w:rPr>
-          <w:rFonts w:ascii="Times New Roman" w:hAnsi="Times New Roman" w:cs="Times New Roman"/>
-          <w:sz w:val="18"/>
-          <w:szCs w:val="18"/>
-        </w:rPr>
-        <w:t>, "Predicting academic achievement with machine learning algorithms," J. Educ. Technol. Online Learn., v</w:t>
+        <w:t>M. B. Yıldız and C. Börekçi, "Predicting academic achievement with machine learning algorithms," J. Educ. Technol. Online Learn., v</w:t>
       </w:r>
       <w:r>
         <w:rPr>
@@ -8265,16 +6741,7 @@
           <w:sz w:val="18"/>
           <w:szCs w:val="18"/>
         </w:rPr>
-        <w:t>.</w:t>
-      </w:r>
-      <w:proofErr w:type="gramEnd"/>
-      <w:r>
-        <w:rPr>
-          <w:rFonts w:ascii="Times New Roman" w:hAnsi="Times New Roman" w:cs="Times New Roman"/>
-          <w:sz w:val="18"/>
-          <w:szCs w:val="18"/>
-        </w:rPr>
-        <w:t xml:space="preserve"> Available: </w:t>
+        <w:t xml:space="preserve">. Available: </w:t>
       </w:r>
       <w:hyperlink r:id="rId26" w:history="1">
         <w:r>
@@ -8408,7 +6875,7 @@
         <w:sz w:val="20"/>
         <w:szCs w:val="20"/>
       </w:rPr>
-      <w:t>6</w:t>
+      <w:t>2</w:t>
     </w:r>
     <w:r>
       <w:rPr>
@@ -8541,7 +7008,7 @@
         <w:sz w:val="20"/>
         <w:szCs w:val="20"/>
       </w:rPr>
-      <w:t>5</w:t>
+      <w:t>3</w:t>
     </w:r>
     <w:r>
       <w:rPr>
@@ -10001,11 +8468,11 @@
           <c:showBubbleSize val="0"/>
         </c:dLbls>
         <c:gapWidth val="150"/>
-        <c:axId val="272333312"/>
-        <c:axId val="266866624"/>
+        <c:axId val="329596416"/>
+        <c:axId val="266862592"/>
       </c:barChart>
       <c:catAx>
-        <c:axId val="272333312"/>
+        <c:axId val="329596416"/>
         <c:scaling>
           <c:orientation val="minMax"/>
         </c:scaling>
@@ -10015,7 +8482,7 @@
         <c:majorTickMark val="out"/>
         <c:minorTickMark val="none"/>
         <c:tickLblPos val="nextTo"/>
-        <c:crossAx val="266866624"/>
+        <c:crossAx val="266862592"/>
         <c:crosses val="autoZero"/>
         <c:auto val="1"/>
         <c:lblAlgn val="ctr"/>
@@ -10023,7 +8490,7 @@
         <c:noMultiLvlLbl val="0"/>
       </c:catAx>
       <c:valAx>
-        <c:axId val="266866624"/>
+        <c:axId val="266862592"/>
         <c:scaling>
           <c:orientation val="minMax"/>
           <c:max val="0.98"/>
@@ -10036,7 +8503,7 @@
         <c:majorTickMark val="out"/>
         <c:minorTickMark val="none"/>
         <c:tickLblPos val="nextTo"/>
-        <c:crossAx val="272333312"/>
+        <c:crossAx val="329596416"/>
         <c:crosses val="autoZero"/>
         <c:crossBetween val="between"/>
         <c:majorUnit val="1.0000000000000002E-2"/>
@@ -10347,7 +8814,7 @@
 </file>
 
 <file path=customXml/itemProps1.xml><?xml version="1.0" encoding="utf-8"?>
-<ds:datastoreItem xmlns:ds="http://schemas.openxmlformats.org/officeDocument/2006/customXml" ds:itemID="{E0B1CB91-F16D-464E-89A0-74CA44533990}">
+<ds:datastoreItem xmlns:ds="http://schemas.openxmlformats.org/officeDocument/2006/customXml" ds:itemID="{E4B2B4AA-1847-4FE4-A965-7BAB5359CDA9}">
   <ds:schemaRefs>
     <ds:schemaRef ds:uri="http://schemas.openxmlformats.org/officeDocument/2006/bibliography"/>
   </ds:schemaRefs>

--- a/Updated/Emotional Monitoring (Classification)/Word Files/Classification.docx
+++ b/Updated/Emotional Monitoring (Classification)/Word Files/Classification.docx
@@ -1,6 +1,6 @@
 
 <file path=word/document.xml><?xml version="1.0" encoding="utf-8"?>
-<w:document xmlns:wpc="http://schemas.microsoft.com/office/word/2010/wordprocessingCanvas" xmlns:cx="http://schemas.microsoft.com/office/drawing/2014/chartex" xmlns:cx1="http://schemas.microsoft.com/office/drawing/2015/9/8/chartex" xmlns:mc="http://schemas.openxmlformats.org/markup-compatibility/2006" xmlns:o="urn:schemas-microsoft-com:office:office" xmlns:r="http://schemas.openxmlformats.org/officeDocument/2006/relationships" xmlns:m="http://schemas.openxmlformats.org/officeDocument/2006/math" xmlns:v="urn:schemas-microsoft-com:vml" xmlns:wp14="http://schemas.microsoft.com/office/word/2010/wordprocessingDrawing" xmlns:wp="http://schemas.openxmlformats.org/drawingml/2006/wordprocessingDrawing" xmlns:w10="urn:schemas-microsoft-com:office:word" xmlns:w="http://schemas.openxmlformats.org/wordprocessingml/2006/main" xmlns:w14="http://schemas.microsoft.com/office/word/2010/wordml" xmlns:w15="http://schemas.microsoft.com/office/word/2012/wordml" xmlns:w16se="http://schemas.microsoft.com/office/word/2015/wordml/symex" xmlns:wpg="http://schemas.microsoft.com/office/word/2010/wordprocessingGroup" xmlns:wpi="http://schemas.microsoft.com/office/word/2010/wordprocessingInk" xmlns:wne="http://schemas.microsoft.com/office/word/2006/wordml" xmlns:wps="http://schemas.microsoft.com/office/word/2010/wordprocessingShape" mc:Ignorable="w14 w15 w16se wp14">
+<w:document xmlns:wpc="http://schemas.microsoft.com/office/word/2010/wordprocessingCanvas" xmlns:mc="http://schemas.openxmlformats.org/markup-compatibility/2006" xmlns:o="urn:schemas-microsoft-com:office:office" xmlns:r="http://schemas.openxmlformats.org/officeDocument/2006/relationships" xmlns:m="http://schemas.openxmlformats.org/officeDocument/2006/math" xmlns:v="urn:schemas-microsoft-com:vml" xmlns:wp14="http://schemas.microsoft.com/office/word/2010/wordprocessingDrawing" xmlns:wp="http://schemas.openxmlformats.org/drawingml/2006/wordprocessingDrawing" xmlns:w10="urn:schemas-microsoft-com:office:word" xmlns:w="http://schemas.openxmlformats.org/wordprocessingml/2006/main" xmlns:w14="http://schemas.microsoft.com/office/word/2010/wordml" xmlns:wpg="http://schemas.microsoft.com/office/word/2010/wordprocessingGroup" xmlns:wpi="http://schemas.microsoft.com/office/word/2010/wordprocessingInk" xmlns:wne="http://schemas.microsoft.com/office/word/2006/wordml" xmlns:wps="http://schemas.microsoft.com/office/word/2010/wordprocessingShape" mc:Ignorable="w14 wp14">
   <w:body>
     <w:p>
       <w:pPr>
@@ -52,9 +52,14 @@
     <w:p>
       <w:pPr>
         <w:spacing w:after="0" w:line="240" w:lineRule="auto"/>
-        <w:rPr>
-          <w:sz w:val="20"/>
-          <w:szCs w:val="20"/>
+        <w:jc w:val="center"/>
+        <w:rPr>
+          <w:rFonts w:ascii="Times New Roman" w:eastAsia="Times New Roman" w:hAnsi="Times New Roman" w:cs="Times New Roman"/>
+          <w:b/>
+          <w:bCs/>
+          <w:sz w:val="32"/>
+          <w:szCs w:val="32"/>
+          <w:lang w:val="en-ID"/>
         </w:rPr>
       </w:pPr>
     </w:p>
@@ -79,8 +84,9 @@
           <w:sz w:val="20"/>
           <w:szCs w:val="20"/>
         </w:rPr>
-        <w:t>Mike Rasell Carale Dago-oc</w:t>
-      </w:r>
+        <w:t xml:space="preserve">Mike </w:t>
+      </w:r>
+      <w:proofErr w:type="spellStart"/>
       <w:r>
         <w:rPr>
           <w:rFonts w:ascii="Times New Roman" w:hAnsi="Times New Roman" w:cs="Times New Roman"/>
@@ -88,10 +94,10 @@
           <w:bCs/>
           <w:sz w:val="20"/>
           <w:szCs w:val="20"/>
-          <w:vertAlign w:val="superscript"/>
-        </w:rPr>
-        <w:t>1</w:t>
-      </w:r>
+        </w:rPr>
+        <w:t>Rasell</w:t>
+      </w:r>
+      <w:proofErr w:type="spellEnd"/>
       <w:r>
         <w:rPr>
           <w:rFonts w:ascii="Times New Roman" w:hAnsi="Times New Roman" w:cs="Times New Roman"/>
@@ -99,10 +105,10 @@
           <w:bCs/>
           <w:sz w:val="20"/>
           <w:szCs w:val="20"/>
-          <w:lang w:val="id-ID"/>
-        </w:rPr>
-        <w:t xml:space="preserve">, </w:t>
-      </w:r>
+        </w:rPr>
+        <w:t xml:space="preserve"> </w:t>
+      </w:r>
+      <w:proofErr w:type="spellStart"/>
       <w:r>
         <w:rPr>
           <w:rFonts w:ascii="Times New Roman" w:hAnsi="Times New Roman" w:cs="Times New Roman"/>
@@ -111,7 +117,94 @@
           <w:sz w:val="20"/>
           <w:szCs w:val="20"/>
         </w:rPr>
-        <w:t>Chris Angelu Bongcawil Jordan</w:t>
+        <w:t>Carale</w:t>
+      </w:r>
+      <w:proofErr w:type="spellEnd"/>
+      <w:r>
+        <w:rPr>
+          <w:rFonts w:ascii="Times New Roman" w:hAnsi="Times New Roman" w:cs="Times New Roman"/>
+          <w:b/>
+          <w:bCs/>
+          <w:sz w:val="20"/>
+          <w:szCs w:val="20"/>
+        </w:rPr>
+        <w:t xml:space="preserve"> Dago-oc</w:t>
+      </w:r>
+      <w:r>
+        <w:rPr>
+          <w:rFonts w:ascii="Times New Roman" w:hAnsi="Times New Roman" w:cs="Times New Roman"/>
+          <w:b/>
+          <w:bCs/>
+          <w:sz w:val="20"/>
+          <w:szCs w:val="20"/>
+          <w:vertAlign w:val="superscript"/>
+        </w:rPr>
+        <w:t>1</w:t>
+      </w:r>
+      <w:r>
+        <w:rPr>
+          <w:rFonts w:ascii="Times New Roman" w:hAnsi="Times New Roman" w:cs="Times New Roman"/>
+          <w:b/>
+          <w:bCs/>
+          <w:sz w:val="20"/>
+          <w:szCs w:val="20"/>
+          <w:lang w:val="id-ID"/>
+        </w:rPr>
+        <w:t xml:space="preserve">, </w:t>
+      </w:r>
+      <w:r>
+        <w:rPr>
+          <w:rFonts w:ascii="Times New Roman" w:hAnsi="Times New Roman" w:cs="Times New Roman"/>
+          <w:b/>
+          <w:bCs/>
+          <w:sz w:val="20"/>
+          <w:szCs w:val="20"/>
+        </w:rPr>
+        <w:t xml:space="preserve">Chris </w:t>
+      </w:r>
+      <w:proofErr w:type="spellStart"/>
+      <w:r>
+        <w:rPr>
+          <w:rFonts w:ascii="Times New Roman" w:hAnsi="Times New Roman" w:cs="Times New Roman"/>
+          <w:b/>
+          <w:bCs/>
+          <w:sz w:val="20"/>
+          <w:szCs w:val="20"/>
+        </w:rPr>
+        <w:t>Angelu</w:t>
+      </w:r>
+      <w:proofErr w:type="spellEnd"/>
+      <w:r>
+        <w:rPr>
+          <w:rFonts w:ascii="Times New Roman" w:hAnsi="Times New Roman" w:cs="Times New Roman"/>
+          <w:b/>
+          <w:bCs/>
+          <w:sz w:val="20"/>
+          <w:szCs w:val="20"/>
+        </w:rPr>
+        <w:t xml:space="preserve"> </w:t>
+      </w:r>
+      <w:proofErr w:type="spellStart"/>
+      <w:r>
+        <w:rPr>
+          <w:rFonts w:ascii="Times New Roman" w:hAnsi="Times New Roman" w:cs="Times New Roman"/>
+          <w:b/>
+          <w:bCs/>
+          <w:sz w:val="20"/>
+          <w:szCs w:val="20"/>
+        </w:rPr>
+        <w:t>Bongcawil</w:t>
+      </w:r>
+      <w:proofErr w:type="spellEnd"/>
+      <w:r>
+        <w:rPr>
+          <w:rFonts w:ascii="Times New Roman" w:hAnsi="Times New Roman" w:cs="Times New Roman"/>
+          <w:b/>
+          <w:bCs/>
+          <w:sz w:val="20"/>
+          <w:szCs w:val="20"/>
+        </w:rPr>
+        <w:t xml:space="preserve"> Jordan</w:t>
       </w:r>
       <w:r>
         <w:rPr>
@@ -401,8 +494,6 @@
               </w:rPr>
               <w:t>Accuracy</w:t>
             </w:r>
-            <w:bookmarkStart w:id="0" w:name="_GoBack"/>
-            <w:bookmarkEnd w:id="0"/>
           </w:p>
           <w:p>
             <w:pPr>
@@ -506,39 +597,7 @@
                 <w:sz w:val="18"/>
                 <w:szCs w:val="18"/>
               </w:rPr>
-              <w:t xml:space="preserve">Student engagement is a critical factor influencing academic success, with disengaged students often experiencing lower achievement and higher dropout rates. In this study, we explore the use of physiological and environmental data to </w:t>
-            </w:r>
-            <w:r>
-              <w:rPr>
-                <w:rFonts w:ascii="Times New Roman" w:hAnsi="Times New Roman" w:cs="Times New Roman"/>
-                <w:sz w:val="18"/>
-                <w:szCs w:val="18"/>
-              </w:rPr>
-              <w:t>classify</w:t>
-            </w:r>
-            <w:r>
-              <w:rPr>
-                <w:rFonts w:ascii="Times New Roman" w:hAnsi="Times New Roman" w:cs="Times New Roman"/>
-                <w:sz w:val="18"/>
-                <w:szCs w:val="18"/>
-              </w:rPr>
-              <w:t xml:space="preserve"> student engagement levels, with this, it is possible to measure student engagement in real-time. To guarantee model stability, a dataset of 1,000 items and 13 features was preprocessed. This study performed a comparative study on two machine learning algorithms including; Random Forest and Support Vector Machine. Both models were accessed using the 10-fold cross-validation. The </w:t>
-            </w:r>
-            <w:r>
-              <w:rPr>
-                <w:rFonts w:ascii="Times New Roman" w:hAnsi="Times New Roman" w:cs="Times New Roman"/>
-                <w:sz w:val="18"/>
-                <w:szCs w:val="18"/>
-              </w:rPr>
-              <w:t>classification</w:t>
-            </w:r>
-            <w:r>
-              <w:rPr>
-                <w:rFonts w:ascii="Times New Roman" w:hAnsi="Times New Roman" w:cs="Times New Roman"/>
-                <w:sz w:val="18"/>
-                <w:szCs w:val="18"/>
-              </w:rPr>
-              <w:t xml:space="preserve"> results show that Random Forest outperformed the other model by attaining an accuracy of 97% with precision, recall, and f1-score values of 0.970, 0.972, and 0.970 respectively. SVM also demonstrated strong performance with an accuracy of 91%.</w:t>
+              <w:t>This study investigates the application of machine learning algorithms to classify student engagement levels into Highly Engaged, Moderately Engaged, and Disengaged. The dataset used is an emotional monitoring dataset designed to analyze student engagement using biosensor technology, with 1000 instances and 13 features. Pre-processing steps, including data normalization and removal of rows with missing values, were performed to optimize model performance. A comparative analysis was conducted between two machine learning algorithms: Random Forest (RF) and Support Vector Machine (SVM). Both models were evaluated using 10-fold cross-validation. The results demonstrated that the RF model outperformed the SVM, achieving an accuracy of 97%, along with precision, recall, and F1-score values of 0.970, 0.972, and 0.970, respectively. Meanwhile, the SVM model also showed strong performance, attaining an accuracy of 91% with precision, recall, and F1-score values of 0.903, 0.910, and 0.915, respectively.</w:t>
             </w:r>
           </w:p>
           <w:p>
@@ -773,7 +832,23 @@
           <w:sz w:val="20"/>
           <w:szCs w:val="20"/>
         </w:rPr>
-        <w:t>]. Various classification techniques have been employed in this area of research to categorize students based on their level of engagement. The level of student engagement provides valuable insights into their academic performance, and several innovative approaches have emerged as significant in this area. [8-9]. Researchers asserted that predicting student performance is a critical element in educational settings such as colleges and universities, as it provides a solid foundation for the development of effective learning structures that reduce dropout rates and enhance academic performance. [8].</w:t>
+        <w:t xml:space="preserve">]. Various classification techniques have been employed in this area of research to categorize students based on their level of engagement. The level of student engagement provides valuable insights into their academic performance, and several innovative approaches have emerged as significant in this area. [8-9]. Researchers asserted that </w:t>
+      </w:r>
+      <w:r>
+        <w:rPr>
+          <w:rFonts w:ascii="Times New Roman" w:hAnsi="Times New Roman" w:cs="Times New Roman"/>
+          <w:sz w:val="20"/>
+          <w:szCs w:val="20"/>
+        </w:rPr>
+        <w:t>classifying</w:t>
+      </w:r>
+      <w:r>
+        <w:rPr>
+          <w:rFonts w:ascii="Times New Roman" w:hAnsi="Times New Roman" w:cs="Times New Roman"/>
+          <w:sz w:val="20"/>
+          <w:szCs w:val="20"/>
+        </w:rPr>
+        <w:t xml:space="preserve"> student performance is a critical element in educational settings such as colleges and universities, as it provides a solid foundation for the development of effective learning structures that reduce dropout rates and enhance academic performance. [8].</w:t>
       </w:r>
     </w:p>
     <w:p>
@@ -793,7 +868,23 @@
           <w:sz w:val="20"/>
           <w:szCs w:val="20"/>
         </w:rPr>
-        <w:t xml:space="preserve">The undeniable need to spot students with the possibility of performing below normal is necessary to avoid expulsion or dropout in the process of learning [10]. In this context, this study contributes to the existing body of knowledge in several key ways. First, it offers a thorough examination of related literature, focusing on crucial aspects such as data collection, data pre-processing, model creation, and evaluation techniques in the context of predicting student engagement levels. </w:t>
+        <w:t xml:space="preserve">The undeniable need to spot students with the possibility of performing below normal is necessary to avoid expulsion or dropout in the process of learning [10]. In this context, this study contributes to the existing body of knowledge in several key ways. First, it offers a thorough examination of related literature, focusing on crucial aspects such as data collection, data pre-processing, model creation, and evaluation techniques in the context of </w:t>
+      </w:r>
+      <w:r>
+        <w:rPr>
+          <w:rFonts w:ascii="Times New Roman" w:hAnsi="Times New Roman" w:cs="Times New Roman"/>
+          <w:sz w:val="20"/>
+          <w:szCs w:val="20"/>
+        </w:rPr>
+        <w:t>classifying</w:t>
+      </w:r>
+      <w:r>
+        <w:rPr>
+          <w:rFonts w:ascii="Times New Roman" w:hAnsi="Times New Roman" w:cs="Times New Roman"/>
+          <w:sz w:val="20"/>
+          <w:szCs w:val="20"/>
+        </w:rPr>
+        <w:t xml:space="preserve"> student engagement levels. </w:t>
       </w:r>
       <w:r>
         <w:rPr>
@@ -825,7 +916,23 @@
           <w:sz w:val="20"/>
           <w:szCs w:val="20"/>
         </w:rPr>
-        <w:t>model stands out for its simplicity and improved accuracy, offering a more effective approach to predicting student engagement levels.</w:t>
+        <w:t xml:space="preserve">model stands out for its simplicity and improved accuracy, offering a more effective approach to </w:t>
+      </w:r>
+      <w:r>
+        <w:rPr>
+          <w:rFonts w:ascii="Times New Roman" w:hAnsi="Times New Roman" w:cs="Times New Roman"/>
+          <w:sz w:val="20"/>
+          <w:szCs w:val="20"/>
+        </w:rPr>
+        <w:t>classifying</w:t>
+      </w:r>
+      <w:r>
+        <w:rPr>
+          <w:rFonts w:ascii="Times New Roman" w:hAnsi="Times New Roman" w:cs="Times New Roman"/>
+          <w:sz w:val="20"/>
+          <w:szCs w:val="20"/>
+        </w:rPr>
+        <w:t xml:space="preserve"> student engagement levels.</w:t>
       </w:r>
     </w:p>
     <w:p>
@@ -845,8 +952,10 @@
           <w:sz w:val="20"/>
           <w:szCs w:val="20"/>
         </w:rPr>
+        <w:lastRenderedPageBreak/>
         <w:t xml:space="preserve">The rest of this paper is structured thus: Section 2 provides a detailed review of recent literature in the field of student engagement </w:t>
       </w:r>
+      <w:proofErr w:type="gramStart"/>
       <w:r>
         <w:rPr>
           <w:rFonts w:ascii="Times New Roman" w:hAnsi="Times New Roman" w:cs="Times New Roman"/>
@@ -861,7 +970,16 @@
           <w:sz w:val="20"/>
           <w:szCs w:val="20"/>
         </w:rPr>
-        <w:t xml:space="preserve">, Section 3 outlines the methodology employed in this study, and further provides a brief description of the machine learning algorithms used in this investigation. While Section 4 presents the results and discussion, </w:t>
+        <w:t>,</w:t>
+      </w:r>
+      <w:proofErr w:type="gramEnd"/>
+      <w:r>
+        <w:rPr>
+          <w:rFonts w:ascii="Times New Roman" w:hAnsi="Times New Roman" w:cs="Times New Roman"/>
+          <w:sz w:val="20"/>
+          <w:szCs w:val="20"/>
+        </w:rPr>
+        <w:t xml:space="preserve"> Section 3 outlines the methodology employed in this study, and further provides a brief description of the machine learning algorithms used in this investigation. While Section 4 presents the results and discussion, </w:t>
       </w:r>
       <w:r>
         <w:rPr>
@@ -887,7 +1005,7 @@
           <w:ilvl w:val="0"/>
           <w:numId w:val="4"/>
         </w:numPr>
-        <w:spacing w:before="120" w:after="0"/>
+        <w:spacing w:before="200" w:after="0"/>
         <w:jc w:val="both"/>
         <w:rPr>
           <w:rFonts w:ascii="Times New Roman" w:hAnsi="Times New Roman" w:cs="Times New Roman"/>
@@ -903,7 +1021,6 @@
           <w:sz w:val="20"/>
           <w:szCs w:val="20"/>
         </w:rPr>
-        <w:lastRenderedPageBreak/>
         <w:t>LITERATURE REVIEW</w:t>
       </w:r>
     </w:p>
@@ -924,7 +1041,17 @@
           <w:sz w:val="20"/>
           <w:szCs w:val="20"/>
         </w:rPr>
-        <w:t>Machine learning, once a theoretical concept, has rapidly evolved into a transformative force shaping nearly every aspect of our lives. With its ability to learn from data, identify patterns, and make predictions, it has contributed greatly to the overall advancement of our technology, reducing risk and maximizing performance [5]. This section is a summary of existing related papers previously published about student engagement classification th</w:t>
+        <w:t>Machine learning, once a theoretical concept, has rapidly evolved into a transformative force shaping nearly every aspect of our live</w:t>
+      </w:r>
+      <w:bookmarkStart w:id="0" w:name="_GoBack"/>
+      <w:bookmarkEnd w:id="0"/>
+      <w:r>
+        <w:rPr>
+          <w:rFonts w:ascii="Times New Roman" w:hAnsi="Times New Roman" w:cs="Times New Roman"/>
+          <w:sz w:val="20"/>
+          <w:szCs w:val="20"/>
+        </w:rPr>
+        <w:t>s. With its ability to learn from data, identify patterns, and make predictions, it has contributed greatly to the overall advancement of our technology, reducing risk and maximizing performance [5]. This section is a summary of existing related papers previously published about student engagement classification th</w:t>
       </w:r>
       <w:r>
         <w:rPr>
@@ -988,65 +1115,6 @@
           <w:szCs w:val="20"/>
         </w:rPr>
         <w:t>1. Random Forest</w:t>
-      </w:r>
-    </w:p>
-    <w:p>
-      <w:pPr>
-        <w:spacing w:before="120" w:after="120" w:line="240" w:lineRule="auto"/>
-        <w:ind w:firstLine="720"/>
-        <w:jc w:val="both"/>
-        <w:rPr>
-          <w:rFonts w:ascii="Times New Roman" w:hAnsi="Times New Roman" w:cs="Times New Roman"/>
-          <w:sz w:val="20"/>
-          <w:szCs w:val="20"/>
-        </w:rPr>
-      </w:pPr>
-      <w:r>
-        <w:rPr>
-          <w:rFonts w:ascii="Times New Roman" w:hAnsi="Times New Roman" w:cs="Times New Roman"/>
-          <w:sz w:val="20"/>
-          <w:szCs w:val="20"/>
-        </w:rPr>
-        <w:t>The researchers in [5] researched 'Engagement Level Prediction using Benchmark Datasets' and tested the predictive performance of 9 machine learning models. In this study, we focus on Random Forest (RF), one of the models tested in their study. The other models include Decision Tree (DT), Naive Bayes (NB), Stochastic Gradient Descent (SGD), LogitBoost (LB), Sequential Minimal Optimization (SMO), Voted Perceptron (VP), and Adaptive Boosting (AB). The dataset is made up of 486 instances and has 12 features. The research also employed information gain to evaluate the significance of the features in the data. The Waikato Environment for Knowledge Analysis (WEKA) version 3.8.6, powered by Java, was used to preprocess the data and apply machine learning algorithms, simplifying the analysis process. Additionally, 10-fold cross-validation was applied to train the models, while precision, accuracy, recall, and F1-score were used to evaluate their performance. SMO outperforms the others with an accuracy of 90%, a precision of 0.897, a recall of 0.897, and a f-measure of 0.897. Also, RF performs close to SMO with an accuracy of 89% and a precision, recall, and f-measure of 88%</w:t>
-      </w:r>
-    </w:p>
-    <w:p>
-      <w:pPr>
-        <w:spacing w:before="120" w:after="0" w:line="240" w:lineRule="auto"/>
-        <w:jc w:val="both"/>
-        <w:rPr>
-          <w:rFonts w:ascii="Times New Roman" w:hAnsi="Times New Roman" w:cs="Times New Roman"/>
-          <w:b/>
-          <w:sz w:val="20"/>
-          <w:szCs w:val="20"/>
-        </w:rPr>
-      </w:pPr>
-      <w:r>
-        <w:rPr>
-          <w:rFonts w:ascii="Times New Roman" w:hAnsi="Times New Roman" w:cs="Times New Roman"/>
-          <w:b/>
-          <w:sz w:val="20"/>
-          <w:szCs w:val="20"/>
-        </w:rPr>
-        <w:t>2</w:t>
-      </w:r>
-      <w:r>
-        <w:rPr>
-          <w:rFonts w:ascii="Times New Roman" w:hAnsi="Times New Roman" w:cs="Times New Roman"/>
-          <w:b/>
-          <w:sz w:val="20"/>
-          <w:szCs w:val="20"/>
-        </w:rPr>
-        <w:t>.</w:t>
-      </w:r>
-      <w:r>
-        <w:rPr>
-          <w:rFonts w:ascii="Times New Roman" w:hAnsi="Times New Roman" w:cs="Times New Roman"/>
-          <w:b/>
-          <w:sz w:val="20"/>
-          <w:szCs w:val="20"/>
-        </w:rPr>
-        <w:t>2. Support Vector Machine</w:t>
       </w:r>
     </w:p>
     <w:p>
@@ -1066,7 +1134,88 @@
           <w:sz w:val="20"/>
           <w:szCs w:val="20"/>
         </w:rPr>
-        <w:t>Researchers in [11] used three models including, Decision Tree (DT), Support Vector Machine (SVM), and Artificial Neural Network (ANN). The dataset employed for the study has 348 instances and 9 features. Moreover, the models were trained using 10-fold cross-validation, and their performance was evaluated based on precision, accuracy, recall, and F1-score. In this study, we focus on the SVM, which achieved an accuracy of 75%. Among the models, ANN outperformed the others with an accuracy of 85%, followed by DT with 80%. Notably, the DT model demonstrated a 1% improvement in precision.</w:t>
+        <w:t xml:space="preserve">Random Forest (RF) is a powerful and widely used machine learning model known for its strong predictive performance, especially in classification tasks. In a study on engagement level prediction using benchmark datasets, the researchers evaluated nine machine learning models, with Random Forest (RF) being one of the key models of interest. Other models tested included Decision Tree (DT), Naive Bayes (NB), Stochastic Gradient Descent (SGD), </w:t>
+      </w:r>
+      <w:proofErr w:type="spellStart"/>
+      <w:r>
+        <w:rPr>
+          <w:rFonts w:ascii="Times New Roman" w:hAnsi="Times New Roman" w:cs="Times New Roman"/>
+          <w:sz w:val="20"/>
+          <w:szCs w:val="20"/>
+        </w:rPr>
+        <w:t>LogitBoost</w:t>
+      </w:r>
+      <w:proofErr w:type="spellEnd"/>
+      <w:r>
+        <w:rPr>
+          <w:rFonts w:ascii="Times New Roman" w:hAnsi="Times New Roman" w:cs="Times New Roman"/>
+          <w:sz w:val="20"/>
+          <w:szCs w:val="20"/>
+        </w:rPr>
+        <w:t xml:space="preserve"> (LB), Sequential Minimal Optimization (SMO), Voted Perceptron (VP), and Adaptive Boosting (AB). The dataset used consisted of 486 instances and 12 features, with information gain employed to evaluate feature significance. Data preprocessing and algorithm application were performed using WEKA version 3.8.6. The study applied 10-fold cross-validation and assessed performance using precision, accuracy, recall, and F1-score. Notably, RF demonstrated strong results, achieving an accuracy of 89%, with precision, recall, and F1-scores all around 88%, positioning it closely behind SMO, which outperformed other models with an accuracy of 90%, along with precision, recall, and F1-scores of 0.897</w:t>
+      </w:r>
+      <w:r>
+        <w:rPr>
+          <w:rFonts w:ascii="Times New Roman" w:hAnsi="Times New Roman" w:cs="Times New Roman"/>
+          <w:sz w:val="20"/>
+          <w:szCs w:val="20"/>
+        </w:rPr>
+        <w:t xml:space="preserve"> </w:t>
+      </w:r>
+      <w:r>
+        <w:rPr>
+          <w:rFonts w:ascii="Times New Roman" w:hAnsi="Times New Roman" w:cs="Times New Roman"/>
+          <w:sz w:val="20"/>
+          <w:szCs w:val="20"/>
+        </w:rPr>
+        <w:t>[5]</w:t>
+      </w:r>
+      <w:r>
+        <w:rPr>
+          <w:rFonts w:ascii="Times New Roman" w:hAnsi="Times New Roman" w:cs="Times New Roman"/>
+          <w:sz w:val="20"/>
+          <w:szCs w:val="20"/>
+        </w:rPr>
+        <w:t>.</w:t>
+      </w:r>
+    </w:p>
+    <w:p>
+      <w:pPr>
+        <w:spacing w:before="120" w:after="0" w:line="240" w:lineRule="auto"/>
+        <w:jc w:val="both"/>
+        <w:rPr>
+          <w:rFonts w:ascii="Times New Roman" w:hAnsi="Times New Roman" w:cs="Times New Roman"/>
+          <w:b/>
+          <w:sz w:val="20"/>
+          <w:szCs w:val="20"/>
+        </w:rPr>
+      </w:pPr>
+      <w:r>
+        <w:rPr>
+          <w:rFonts w:ascii="Times New Roman" w:hAnsi="Times New Roman" w:cs="Times New Roman"/>
+          <w:b/>
+          <w:sz w:val="20"/>
+          <w:szCs w:val="20"/>
+        </w:rPr>
+        <w:t>2</w:t>
+      </w:r>
+      <w:r>
+        <w:rPr>
+          <w:rFonts w:ascii="Times New Roman" w:hAnsi="Times New Roman" w:cs="Times New Roman"/>
+          <w:b/>
+          <w:sz w:val="20"/>
+          <w:szCs w:val="20"/>
+        </w:rPr>
+        <w:t>.</w:t>
+      </w:r>
+      <w:r>
+        <w:rPr>
+          <w:rFonts w:ascii="Times New Roman" w:hAnsi="Times New Roman" w:cs="Times New Roman"/>
+          <w:b/>
+          <w:sz w:val="20"/>
+          <w:szCs w:val="20"/>
+        </w:rPr>
+        <w:t>2. Support Vector Machine</w:t>
       </w:r>
     </w:p>
     <w:p>
@@ -1086,31 +1235,23 @@
           <w:sz w:val="20"/>
           <w:szCs w:val="20"/>
         </w:rPr>
-        <w:t xml:space="preserve">While researchers in [12] employed several models, including Artificial Neural Networks (ANNs), Support Vector Machines (SVMs), Logistic Regression (LR), Naïve Bayes Classifiers (NBCs), and Decision Trees (DT), additionally, these models are implemented using MATLAB scripts. The dataset underwent feature extraction to only include five key features and split into 80% for training and 20% for testing. To assess the </w:t>
-      </w:r>
-      <w:r>
-        <w:rPr>
-          <w:rFonts w:ascii="Times New Roman" w:hAnsi="Times New Roman" w:cs="Times New Roman"/>
-          <w:sz w:val="20"/>
-          <w:szCs w:val="20"/>
-        </w:rPr>
-        <w:t>classification</w:t>
-      </w:r>
-      <w:r>
-        <w:rPr>
-          <w:rFonts w:ascii="Times New Roman" w:hAnsi="Times New Roman" w:cs="Times New Roman"/>
-          <w:sz w:val="20"/>
-          <w:szCs w:val="20"/>
-        </w:rPr>
-        <w:t xml:space="preserve"> capabilities of the trained models, metrics such as accuracy, precision, recall, and F-measure were used. ANN and SVM showed the best performance with the same accuracy, precision, recall, and F1 scores, which are 75%, 0.</w:t>
-      </w:r>
-      <w:r>
-        <w:rPr>
-          <w:rFonts w:ascii="Times New Roman" w:hAnsi="Times New Roman" w:cs="Times New Roman"/>
-          <w:sz w:val="20"/>
-          <w:szCs w:val="20"/>
-        </w:rPr>
-        <w:t>8, 0.91, and 0.85 respectively.</w:t>
+        <w:t>Support Vector Machine (SVM) has been widely recognized for its ability to efficiently handle high-dimensional data and classify non-linear patterns, making it a popular choice in various domains. In a recent study, researchers evaluated the performance of three models Support Vector Machine (SVM), Decision Tree (DT), and Artificial Neural Network (ANN) on a classification task using a dataset containing 348 instances and 9 features. The study utilized 10-fold cross-validation for training and assessed performance based on precision, accuracy, recall, and F1-score. Among the models, the SVM achieved a notable accuracy of 75%. Although the ANN model attained the highest accuracy at 85% and the DT model followed at 80%, the SVM remains a competitive option due to its robustness in handling complex patterns</w:t>
+      </w:r>
+      <w:r>
+        <w:rPr>
+          <w:rFonts w:ascii="Times New Roman" w:hAnsi="Times New Roman" w:cs="Times New Roman"/>
+          <w:sz w:val="20"/>
+          <w:szCs w:val="20"/>
+        </w:rPr>
+        <w:t xml:space="preserve"> [11]</w:t>
+      </w:r>
+      <w:r>
+        <w:rPr>
+          <w:rFonts w:ascii="Times New Roman" w:hAnsi="Times New Roman" w:cs="Times New Roman"/>
+          <w:sz w:val="20"/>
+          <w:szCs w:val="20"/>
+        </w:rPr>
+        <w:t>.</w:t>
       </w:r>
     </w:p>
     <w:p>
@@ -1130,31 +1271,7 @@
           <w:sz w:val="20"/>
           <w:szCs w:val="20"/>
         </w:rPr>
-        <w:t xml:space="preserve">The similarity of these studies is that they don't use </w:t>
-      </w:r>
-      <w:r>
-        <w:rPr>
-          <w:rFonts w:ascii="Times New Roman" w:hAnsi="Times New Roman" w:cs="Times New Roman"/>
-          <w:sz w:val="20"/>
-          <w:szCs w:val="20"/>
-        </w:rPr>
-        <w:t>physiological</w:t>
-      </w:r>
-      <w:r>
-        <w:rPr>
-          <w:rFonts w:ascii="Times New Roman" w:hAnsi="Times New Roman" w:cs="Times New Roman"/>
-          <w:sz w:val="20"/>
-          <w:szCs w:val="20"/>
-        </w:rPr>
-        <w:t xml:space="preserve"> or environmental data. Instead, they use demographic information, academic metrics, and behavioral and communication data [5, 11, 12]. This makes real-time engagement tracking difficult because some of these data are static like demographic information or need to be pre-recorded like academic metrics. However, this research overcomes these limitations by using </w:t>
-      </w:r>
-      <w:r>
-        <w:rPr>
-          <w:rFonts w:ascii="Times New Roman" w:hAnsi="Times New Roman" w:cs="Times New Roman"/>
-          <w:sz w:val="20"/>
-          <w:szCs w:val="20"/>
-        </w:rPr>
-        <w:t>physiological</w:t>
+        <w:t>In another study, researchers implemented multiple models including SVM, ANN, Logistic Regression (LR), Naïve Bayes Classifiers (NBC), and Decision Trees (DT) using MATLAB scripts. Feature extraction was performed to include only five key features, and the dataset was split into 80% for training and 20% for testing. The models were evaluated using metrics such as accuracy, precision, recall, and F-measure. The SVM and ANN models showed the best performance, both achieving an accuracy of 75%, with SVM also demonstrating strong precision (0.8), recall (0.91), and F1 scores (0.85). This demonstrates SVM's competitive performance in comparison to other models in the classification task</w:t>
       </w:r>
       <w:r>
         <w:rPr>
@@ -1170,7 +1287,15 @@
           <w:sz w:val="20"/>
           <w:szCs w:val="20"/>
         </w:rPr>
-        <w:t>and environmental data which can be monitored in real-time to predict the learner's level of engagement level.</w:t>
+        <w:t>[12]</w:t>
+      </w:r>
+      <w:r>
+        <w:rPr>
+          <w:rFonts w:ascii="Times New Roman" w:hAnsi="Times New Roman" w:cs="Times New Roman"/>
+          <w:sz w:val="20"/>
+          <w:szCs w:val="20"/>
+        </w:rPr>
+        <w:t>.</w:t>
       </w:r>
     </w:p>
     <w:p>
@@ -1180,6 +1305,81 @@
           <w:ilvl w:val="0"/>
           <w:numId w:val="4"/>
         </w:numPr>
+        <w:spacing w:before="200" w:after="0" w:line="240" w:lineRule="auto"/>
+        <w:jc w:val="both"/>
+        <w:rPr>
+          <w:rFonts w:ascii="Times New Roman" w:hAnsi="Times New Roman" w:cs="Times New Roman"/>
+          <w:b/>
+          <w:sz w:val="20"/>
+          <w:szCs w:val="20"/>
+        </w:rPr>
+      </w:pPr>
+      <w:r>
+        <w:rPr>
+          <w:rFonts w:ascii="Times New Roman" w:hAnsi="Times New Roman" w:cs="Times New Roman"/>
+          <w:b/>
+          <w:sz w:val="20"/>
+          <w:szCs w:val="20"/>
+        </w:rPr>
+        <w:t>METHODOLOGY</w:t>
+      </w:r>
+    </w:p>
+    <w:p>
+      <w:pPr>
+        <w:spacing w:before="120" w:after="0" w:line="240" w:lineRule="auto"/>
+        <w:ind w:firstLine="360"/>
+        <w:jc w:val="both"/>
+        <w:rPr>
+          <w:rFonts w:ascii="Times New Roman" w:hAnsi="Times New Roman" w:cs="Times New Roman"/>
+          <w:sz w:val="20"/>
+          <w:szCs w:val="20"/>
+        </w:rPr>
+      </w:pPr>
+      <w:r>
+        <w:rPr>
+          <w:rFonts w:ascii="Times New Roman" w:hAnsi="Times New Roman" w:cs="Times New Roman"/>
+          <w:sz w:val="20"/>
+          <w:szCs w:val="20"/>
+        </w:rPr>
+        <w:t xml:space="preserve">The methodology for this study focuses on building a classification model to predict student engagement levels using </w:t>
+      </w:r>
+      <w:r>
+        <w:rPr>
+          <w:rFonts w:ascii="Times New Roman" w:hAnsi="Times New Roman" w:cs="Times New Roman"/>
+          <w:sz w:val="20"/>
+          <w:szCs w:val="20"/>
+        </w:rPr>
+        <w:t>RF and SVM</w:t>
+      </w:r>
+      <w:r>
+        <w:rPr>
+          <w:rFonts w:ascii="Times New Roman" w:hAnsi="Times New Roman" w:cs="Times New Roman"/>
+          <w:sz w:val="20"/>
+          <w:szCs w:val="20"/>
+        </w:rPr>
+        <w:t xml:space="preserve"> algorithms. The dataset employed is the Emotional Monitoring Dataset and was preprocessed using data normalization (Min-Max Normalization for RF and Z-Score Normalization for SVM) and the removal of missing values to optimize model performance. The RF model utilizes an ensemble of decision trees with randomness introduced to improve classification robustness. SVM, a supervised learning algorithm, constructs </w:t>
+      </w:r>
+      <w:proofErr w:type="spellStart"/>
+      <w:r>
+        <w:rPr>
+          <w:rFonts w:ascii="Times New Roman" w:hAnsi="Times New Roman" w:cs="Times New Roman"/>
+          <w:sz w:val="20"/>
+          <w:szCs w:val="20"/>
+        </w:rPr>
+        <w:t>hyperplanes</w:t>
+      </w:r>
+      <w:proofErr w:type="spellEnd"/>
+      <w:r>
+        <w:rPr>
+          <w:rFonts w:ascii="Times New Roman" w:hAnsi="Times New Roman" w:cs="Times New Roman"/>
+          <w:sz w:val="20"/>
+          <w:szCs w:val="20"/>
+        </w:rPr>
+        <w:t xml:space="preserve"> in a high-dimensional space to achieve effective non-linear classification. Both models were trained and tested using 10-fold cross-validation to ensure generalizability. Evaluation metrics, including accuracy, precision, recall, and F1-score, were utilized to compare the models' effectiveness in classifying students as Highly Engaged, Moderately Engaged, or Disengaged.</w:t>
+      </w:r>
+    </w:p>
+    <w:p>
+      <w:pPr>
         <w:spacing w:before="120" w:after="0" w:line="240" w:lineRule="auto"/>
         <w:jc w:val="both"/>
         <w:rPr>
@@ -1196,7 +1396,25 @@
           <w:sz w:val="20"/>
           <w:szCs w:val="20"/>
         </w:rPr>
-        <w:t>METHODOLOGY</w:t>
+        <w:t>3.1.</w:t>
+      </w:r>
+      <w:r>
+        <w:rPr>
+          <w:rFonts w:ascii="Times New Roman" w:hAnsi="Times New Roman" w:cs="Times New Roman"/>
+          <w:b/>
+          <w:sz w:val="20"/>
+          <w:szCs w:val="20"/>
+        </w:rPr>
+        <w:t xml:space="preserve"> </w:t>
+      </w:r>
+      <w:r>
+        <w:rPr>
+          <w:rFonts w:ascii="Times New Roman" w:hAnsi="Times New Roman" w:cs="Times New Roman"/>
+          <w:b/>
+          <w:sz w:val="20"/>
+          <w:szCs w:val="20"/>
+        </w:rPr>
+        <w:t>Hardware and Software</w:t>
       </w:r>
     </w:p>
     <w:p>
@@ -1216,54 +1434,121 @@
           <w:sz w:val="20"/>
           <w:szCs w:val="20"/>
         </w:rPr>
-        <w:t>This section provides an outline of the research methodology employed in this study. A quantitative experimental research design was utilized, which involves the use of numerical data to address a problem. This approach includes data collection, analysis, and hypot</w:t>
-      </w:r>
-      <w:r>
-        <w:rPr>
-          <w:rFonts w:ascii="Times New Roman" w:hAnsi="Times New Roman" w:cs="Times New Roman"/>
-          <w:sz w:val="20"/>
-          <w:szCs w:val="20"/>
-        </w:rPr>
-        <w:t>hesis testing to conclude [13]</w:t>
-      </w:r>
-    </w:p>
-    <w:p>
-      <w:pPr>
-        <w:spacing w:before="120" w:after="0" w:line="240" w:lineRule="auto"/>
-        <w:jc w:val="both"/>
-        <w:rPr>
-          <w:rFonts w:ascii="Times New Roman" w:hAnsi="Times New Roman" w:cs="Times New Roman"/>
-          <w:b/>
-          <w:sz w:val="20"/>
-          <w:szCs w:val="20"/>
-        </w:rPr>
-      </w:pPr>
-      <w:r>
-        <w:rPr>
-          <w:rFonts w:ascii="Times New Roman" w:hAnsi="Times New Roman" w:cs="Times New Roman"/>
-          <w:b/>
-          <w:sz w:val="20"/>
-          <w:szCs w:val="20"/>
-        </w:rPr>
-        <w:t>3.1.</w:t>
-      </w:r>
-      <w:r>
-        <w:rPr>
-          <w:rFonts w:ascii="Times New Roman" w:hAnsi="Times New Roman" w:cs="Times New Roman"/>
-          <w:b/>
+        <w:t xml:space="preserve">The study was carried out on a system running Windows 10 with a 64-bit operating system. The system uses an Intel Core™ i5-7400 CPU with 16GB Random Access Memory (RAM). The researchers utilized </w:t>
+      </w:r>
+      <w:proofErr w:type="spellStart"/>
+      <w:r>
+        <w:rPr>
+          <w:rFonts w:ascii="Times New Roman" w:hAnsi="Times New Roman" w:cs="Times New Roman"/>
+          <w:sz w:val="20"/>
+          <w:szCs w:val="20"/>
+        </w:rPr>
+        <w:t>Jupyter</w:t>
+      </w:r>
+      <w:proofErr w:type="spellEnd"/>
+      <w:r>
+        <w:rPr>
+          <w:rFonts w:ascii="Times New Roman" w:hAnsi="Times New Roman" w:cs="Times New Roman"/>
+          <w:sz w:val="20"/>
+          <w:szCs w:val="20"/>
+        </w:rPr>
+        <w:t xml:space="preserve"> and Python version 3.12.8 as the primary programming language for data analysis and model implementation with the following libraries: Pandas,</w:t>
+      </w:r>
+      <w:r>
+        <w:rPr>
+          <w:rFonts w:ascii="Times New Roman" w:hAnsi="Times New Roman" w:cs="Times New Roman"/>
           <w:sz w:val="20"/>
           <w:szCs w:val="20"/>
         </w:rPr>
         <w:t xml:space="preserve"> </w:t>
       </w:r>
-      <w:r>
-        <w:rPr>
-          <w:rFonts w:ascii="Times New Roman" w:hAnsi="Times New Roman" w:cs="Times New Roman"/>
-          <w:b/>
-          <w:sz w:val="20"/>
-          <w:szCs w:val="20"/>
-        </w:rPr>
-        <w:t>Hardware and Software</w:t>
+      <w:proofErr w:type="spellStart"/>
+      <w:r>
+        <w:rPr>
+          <w:rFonts w:ascii="Times New Roman" w:hAnsi="Times New Roman" w:cs="Times New Roman"/>
+          <w:sz w:val="20"/>
+          <w:szCs w:val="20"/>
+        </w:rPr>
+        <w:t>Numpy</w:t>
+      </w:r>
+      <w:proofErr w:type="spellEnd"/>
+      <w:r>
+        <w:rPr>
+          <w:rFonts w:ascii="Times New Roman" w:hAnsi="Times New Roman" w:cs="Times New Roman"/>
+          <w:sz w:val="20"/>
+          <w:szCs w:val="20"/>
+        </w:rPr>
+        <w:t>,</w:t>
+      </w:r>
+      <w:r>
+        <w:rPr>
+          <w:rFonts w:ascii="Times New Roman" w:hAnsi="Times New Roman" w:cs="Times New Roman"/>
+          <w:sz w:val="20"/>
+          <w:szCs w:val="20"/>
+        </w:rPr>
+        <w:t xml:space="preserve"> </w:t>
+      </w:r>
+      <w:proofErr w:type="spellStart"/>
+      <w:r>
+        <w:rPr>
+          <w:rFonts w:ascii="Times New Roman" w:hAnsi="Times New Roman" w:cs="Times New Roman"/>
+          <w:sz w:val="20"/>
+          <w:szCs w:val="20"/>
+        </w:rPr>
+        <w:t>Scikit</w:t>
+      </w:r>
+      <w:proofErr w:type="spellEnd"/>
+      <w:r>
+        <w:rPr>
+          <w:rFonts w:ascii="Times New Roman" w:hAnsi="Times New Roman" w:cs="Times New Roman"/>
+          <w:sz w:val="20"/>
+          <w:szCs w:val="20"/>
+        </w:rPr>
+        <w:t xml:space="preserve">-Learn, </w:t>
+      </w:r>
+      <w:proofErr w:type="spellStart"/>
+      <w:r>
+        <w:rPr>
+          <w:rFonts w:ascii="Times New Roman" w:hAnsi="Times New Roman" w:cs="Times New Roman"/>
+          <w:sz w:val="20"/>
+          <w:szCs w:val="20"/>
+        </w:rPr>
+        <w:t>Matplotlib</w:t>
+      </w:r>
+      <w:proofErr w:type="spellEnd"/>
+      <w:r>
+        <w:rPr>
+          <w:rFonts w:ascii="Times New Roman" w:hAnsi="Times New Roman" w:cs="Times New Roman"/>
+          <w:sz w:val="20"/>
+          <w:szCs w:val="20"/>
+        </w:rPr>
+        <w:t xml:space="preserve">, and </w:t>
+      </w:r>
+      <w:proofErr w:type="spellStart"/>
+      <w:r>
+        <w:rPr>
+          <w:rFonts w:ascii="Times New Roman" w:hAnsi="Times New Roman" w:cs="Times New Roman"/>
+          <w:sz w:val="20"/>
+          <w:szCs w:val="20"/>
+        </w:rPr>
+        <w:t>Seaborn</w:t>
+      </w:r>
+      <w:proofErr w:type="spellEnd"/>
+      <w:r>
+        <w:rPr>
+          <w:rFonts w:ascii="Times New Roman" w:hAnsi="Times New Roman" w:cs="Times New Roman"/>
+          <w:sz w:val="20"/>
+          <w:szCs w:val="20"/>
+        </w:rPr>
+        <w:t>.</w:t>
+      </w:r>
+      <w:r>
+        <w:rPr>
+          <w:rFonts w:ascii="Times New Roman" w:hAnsi="Times New Roman" w:cs="Times New Roman"/>
+          <w:sz w:val="20"/>
+          <w:szCs w:val="20"/>
+        </w:rPr>
+        <w:tab/>
       </w:r>
     </w:p>
     <w:p>
@@ -1277,30 +1562,6 @@
           <w:szCs w:val="20"/>
         </w:rPr>
       </w:pPr>
-      <w:r>
-        <w:rPr>
-          <w:rFonts w:ascii="Times New Roman" w:hAnsi="Times New Roman" w:cs="Times New Roman"/>
-          <w:sz w:val="20"/>
-          <w:szCs w:val="20"/>
-        </w:rPr>
-        <w:t>The study was carried out on a system running Windows 10 with a 64-bit operating system. The system uses an Intel Core™ i5-7400 CPU with 16GB Random Access Memory (RAM). The researchers utilized Jupyter and Python version 3.12.8 as the primary programming language for data analysis and model implementation with the following libraries: Pandas,</w:t>
-      </w:r>
-      <w:r>
-        <w:rPr>
-          <w:rFonts w:ascii="Times New Roman" w:hAnsi="Times New Roman" w:cs="Times New Roman"/>
-          <w:sz w:val="20"/>
-          <w:szCs w:val="20"/>
-        </w:rPr>
-        <w:t xml:space="preserve"> Numpy,</w:t>
-      </w:r>
-      <w:r>
-        <w:rPr>
-          <w:rFonts w:ascii="Times New Roman" w:hAnsi="Times New Roman" w:cs="Times New Roman"/>
-          <w:sz w:val="20"/>
-          <w:szCs w:val="20"/>
-        </w:rPr>
-        <w:t xml:space="preserve"> Scikit-Learn, Matplotlib, and Seaborn.</w:t>
-      </w:r>
     </w:p>
     <w:p>
       <w:pPr>
@@ -1320,6 +1581,7 @@
           <w:sz w:val="20"/>
           <w:szCs w:val="20"/>
         </w:rPr>
+        <w:lastRenderedPageBreak/>
         <w:t>3.</w:t>
       </w:r>
       <w:r>
@@ -1376,72 +1638,57 @@
           <w:sz w:val="20"/>
           <w:szCs w:val="20"/>
         </w:rPr>
-        <w:t xml:space="preserve">This research employs a dataset from Kaggle, a .csv file containing 1000 instances and 13 features, categorized into </w:t>
-      </w:r>
-      <w:r>
-        <w:rPr>
-          <w:rFonts w:ascii="Times New Roman" w:hAnsi="Times New Roman" w:cs="Times New Roman"/>
-          <w:sz w:val="20"/>
-          <w:szCs w:val="20"/>
-        </w:rPr>
-        <w:t>physiological</w:t>
-      </w:r>
-      <w:r>
-        <w:rPr>
-          <w:rFonts w:ascii="Times New Roman" w:hAnsi="Times New Roman" w:cs="Times New Roman"/>
-          <w:sz w:val="20"/>
-          <w:szCs w:val="20"/>
-        </w:rPr>
-        <w:t xml:space="preserve"> and environmental data. The </w:t>
-      </w:r>
-      <w:r>
-        <w:rPr>
-          <w:rFonts w:ascii="Times New Roman" w:hAnsi="Times New Roman" w:cs="Times New Roman"/>
-          <w:sz w:val="20"/>
-          <w:szCs w:val="20"/>
-        </w:rPr>
-        <w:t>physiological</w:t>
-      </w:r>
-      <w:r>
-        <w:rPr>
-          <w:rFonts w:ascii="Times New Roman" w:hAnsi="Times New Roman" w:cs="Times New Roman"/>
-          <w:sz w:val="20"/>
-          <w:szCs w:val="20"/>
-        </w:rPr>
-        <w:t xml:space="preserve"> </w:t>
-      </w:r>
-      <w:r>
-        <w:rPr>
-          <w:rFonts w:ascii="Times New Roman" w:hAnsi="Times New Roman" w:cs="Times New Roman"/>
-          <w:sz w:val="20"/>
-          <w:szCs w:val="20"/>
-        </w:rPr>
-        <w:t>data includes Heart Rate (HR), Skin Conductance (SC), Electroencephalography (EEG), Temperature (T), Pupil Diameter (PD), Smile Intensity (SI), Frown Intensity (FI), Cortisol Le</w:t>
-      </w:r>
-      <w:r>
-        <w:rPr>
-          <w:rFonts w:ascii="Times New Roman" w:hAnsi="Times New Roman" w:cs="Times New Roman"/>
-          <w:sz w:val="20"/>
-          <w:szCs w:val="20"/>
-        </w:rPr>
-        <w:t xml:space="preserve">vel (CL), Activity Level (AL), </w:t>
-      </w:r>
-      <w:r>
-        <w:rPr>
-          <w:rFonts w:ascii="Times New Roman" w:hAnsi="Times New Roman" w:cs="Times New Roman"/>
-          <w:sz w:val="20"/>
-          <w:szCs w:val="20"/>
-        </w:rPr>
-        <w:t xml:space="preserve">Emotional State (ES), and Cognitive State (CS). At the same time, the environmental data consists of Ambient Noise Level (ANL) and Lightning Level (LL). The target variable is Engagement Level (EG), which is categorized as Highly Engaged (1), Moderately Engaged (2), and lastly Disengaged (3) [14]. This dataset provides the basis for evaluating the relationship between these elements and </w:t>
-      </w:r>
-      <w:r>
-        <w:rPr>
-          <w:rFonts w:ascii="Times New Roman" w:hAnsi="Times New Roman" w:cs="Times New Roman"/>
-          <w:sz w:val="20"/>
-          <w:szCs w:val="20"/>
-        </w:rPr>
-        <w:lastRenderedPageBreak/>
-        <w:t>engagement levels. To ensure robust model training and evaluation, the data was divided into 70% for training and 30% for testing.</w:t>
+        <w:t xml:space="preserve">This study utilizes the Emotional Monitoring Dataset from </w:t>
+      </w:r>
+      <w:proofErr w:type="spellStart"/>
+      <w:r>
+        <w:rPr>
+          <w:rFonts w:ascii="Times New Roman" w:hAnsi="Times New Roman" w:cs="Times New Roman"/>
+          <w:sz w:val="20"/>
+          <w:szCs w:val="20"/>
+        </w:rPr>
+        <w:t>Kaggle</w:t>
+      </w:r>
+      <w:proofErr w:type="spellEnd"/>
+      <w:r>
+        <w:rPr>
+          <w:rFonts w:ascii="Times New Roman" w:hAnsi="Times New Roman" w:cs="Times New Roman"/>
+          <w:sz w:val="20"/>
+          <w:szCs w:val="20"/>
+        </w:rPr>
+        <w:t>, a data with 1,000 instances designed for analyzing student engage</w:t>
+      </w:r>
+      <w:r>
+        <w:rPr>
+          <w:rFonts w:ascii="Times New Roman" w:hAnsi="Times New Roman" w:cs="Times New Roman"/>
+          <w:sz w:val="20"/>
+          <w:szCs w:val="20"/>
+        </w:rPr>
+        <w:t>ment using biosensor technology</w:t>
+      </w:r>
+      <w:r>
+        <w:rPr>
+          <w:rFonts w:ascii="Times New Roman" w:hAnsi="Times New Roman" w:cs="Times New Roman"/>
+          <w:sz w:val="20"/>
+          <w:szCs w:val="20"/>
+        </w:rPr>
+        <w:t>. The dataset captures both physiological and environmental factors to assess emotional and cognitive states, focusing on key indicators like stress, engagement, and external influences. It categorizes engagement levels into Highly Engaged, Moderately Engaged, and Disengaged, providing a comprehensive basis for developing predictive models</w:t>
+      </w:r>
+      <w:r>
+        <w:rPr>
+          <w:rFonts w:ascii="Times New Roman" w:hAnsi="Times New Roman" w:cs="Times New Roman"/>
+          <w:sz w:val="20"/>
+          <w:szCs w:val="20"/>
+        </w:rPr>
+        <w:t xml:space="preserve"> [14]</w:t>
+      </w:r>
+      <w:r>
+        <w:rPr>
+          <w:rFonts w:ascii="Times New Roman" w:hAnsi="Times New Roman" w:cs="Times New Roman"/>
+          <w:sz w:val="20"/>
+          <w:szCs w:val="20"/>
+        </w:rPr>
+        <w:t>.</w:t>
       </w:r>
     </w:p>
     <w:p>
@@ -1518,7 +1765,25 @@
           <w:sz w:val="20"/>
           <w:szCs w:val="20"/>
         </w:rPr>
-        <w:t xml:space="preserve">Data processing is an essential aspect of model development. Data acquired in their raw form contain noise and anomalies, which can affect the performance and training process of the model being schooled [15]. The researchers employed </w:t>
+        <w:t xml:space="preserve">Data processing is an essential aspect of model development. Data acquired in their raw form contain noise and anomalies, which can affect the performance and training process of the model </w:t>
+      </w:r>
+      <w:proofErr w:type="gramStart"/>
+      <w:r>
+        <w:rPr>
+          <w:rFonts w:ascii="Times New Roman" w:hAnsi="Times New Roman" w:cs="Times New Roman"/>
+          <w:sz w:val="20"/>
+          <w:szCs w:val="20"/>
+        </w:rPr>
+        <w:t>being</w:t>
+      </w:r>
+      <w:proofErr w:type="gramEnd"/>
+      <w:r>
+        <w:rPr>
+          <w:rFonts w:ascii="Times New Roman" w:hAnsi="Times New Roman" w:cs="Times New Roman"/>
+          <w:sz w:val="20"/>
+          <w:szCs w:val="20"/>
+        </w:rPr>
+        <w:t xml:space="preserve"> schooled [15]. The researchers employed </w:t>
       </w:r>
       <w:r>
         <w:rPr>
@@ -1829,6 +2094,110 @@
       <w:r>
         <w:rPr>
           <w:rFonts w:ascii="Times New Roman" w:hAnsi="Times New Roman" w:cs="Times New Roman"/>
+          <w:sz w:val="20"/>
+          <w:szCs w:val="20"/>
+        </w:rPr>
+        <w:t xml:space="preserve">Random forest is a robust ensemble classifier that integrates multiple decision trees to make predictions. This method of combining classifiers gives the random forest unique characteristics that distinguish it from conventional tree classifiers [5, 18, </w:t>
+      </w:r>
+      <w:proofErr w:type="gramStart"/>
+      <w:r>
+        <w:rPr>
+          <w:rFonts w:ascii="Times New Roman" w:hAnsi="Times New Roman" w:cs="Times New Roman"/>
+          <w:sz w:val="20"/>
+          <w:szCs w:val="20"/>
+        </w:rPr>
+        <w:t>23</w:t>
+      </w:r>
+      <w:proofErr w:type="gramEnd"/>
+      <w:r>
+        <w:rPr>
+          <w:rFonts w:ascii="Times New Roman" w:hAnsi="Times New Roman" w:cs="Times New Roman"/>
+          <w:sz w:val="20"/>
+          <w:szCs w:val="20"/>
+        </w:rPr>
+        <w:t>]. A single decision tree classifier can be sensitive to outliers or noise, which may affect overall model performance. In contrast, the Random Forest (RF) classifier incorporates randomness to reduce this vulnerability [23]. Additionally, random forests introduce randomness not only to the data but also to the features. By applying principles similar to those used in bootstrapping and bagging classifiers, random forests diversify their trees by training them on unique data subsets generated through bootstrap aggregation, tailored for regressi</w:t>
+      </w:r>
+      <w:r>
+        <w:rPr>
+          <w:rFonts w:ascii="Times New Roman" w:hAnsi="Times New Roman" w:cs="Times New Roman"/>
+          <w:sz w:val="20"/>
+          <w:szCs w:val="20"/>
+        </w:rPr>
+        <w:t>on and classification tasks</w:t>
+      </w:r>
+      <w:r>
+        <w:rPr>
+          <w:rFonts w:ascii="Times New Roman" w:hAnsi="Times New Roman" w:cs="Times New Roman"/>
+          <w:sz w:val="20"/>
+          <w:szCs w:val="20"/>
+        </w:rPr>
+        <w:t>.</w:t>
+      </w:r>
+      <w:r>
+        <w:rPr>
+          <w:rFonts w:ascii="Times New Roman" w:hAnsi="Times New Roman" w:cs="Times New Roman"/>
+          <w:sz w:val="20"/>
+          <w:szCs w:val="20"/>
+        </w:rPr>
+        <w:t xml:space="preserve"> </w:t>
+      </w:r>
+      <w:r>
+        <w:rPr>
+          <w:rFonts w:ascii="Times New Roman" w:hAnsi="Times New Roman" w:cs="Times New Roman"/>
+          <w:sz w:val="20"/>
+          <w:szCs w:val="20"/>
+        </w:rPr>
+        <w:t xml:space="preserve">During the tree-building process, the </w:t>
+      </w:r>
+      <w:proofErr w:type="spellStart"/>
+      <w:r>
+        <w:rPr>
+          <w:rFonts w:ascii="Times New Roman" w:hAnsi="Times New Roman" w:cs="Times New Roman"/>
+          <w:sz w:val="20"/>
+          <w:szCs w:val="20"/>
+        </w:rPr>
+        <w:t>Gini</w:t>
+      </w:r>
+      <w:proofErr w:type="spellEnd"/>
+      <w:r>
+        <w:rPr>
+          <w:rFonts w:ascii="Times New Roman" w:hAnsi="Times New Roman" w:cs="Times New Roman"/>
+          <w:sz w:val="20"/>
+          <w:szCs w:val="20"/>
+        </w:rPr>
+        <w:t xml:space="preserve"> Index is often used as a splitting criterion to measure impurity at each node. This ensures that the splits are optimized to create subsets that are as homogeneous as possible, improving classification accuracy and overall model reliability</w:t>
+      </w:r>
+      <w:r>
+        <w:rPr>
+          <w:rFonts w:ascii="Times New Roman" w:hAnsi="Times New Roman" w:cs="Times New Roman"/>
+          <w:sz w:val="20"/>
+          <w:szCs w:val="20"/>
+        </w:rPr>
+        <w:t xml:space="preserve"> [24]</w:t>
+      </w:r>
+      <w:r>
+        <w:rPr>
+          <w:rFonts w:ascii="Times New Roman" w:hAnsi="Times New Roman" w:cs="Times New Roman"/>
+          <w:sz w:val="20"/>
+          <w:szCs w:val="20"/>
+        </w:rPr>
+        <w:t>.</w:t>
+      </w:r>
+    </w:p>
+    <w:p>
+      <w:pPr>
+        <w:spacing w:before="120" w:after="0" w:line="240" w:lineRule="auto"/>
+        <w:ind w:firstLine="720"/>
+        <w:jc w:val="both"/>
+        <w:rPr>
+          <w:rFonts w:ascii="Times New Roman" w:hAnsi="Times New Roman" w:cs="Times New Roman"/>
+          <w:sz w:val="20"/>
+          <w:szCs w:val="20"/>
+        </w:rPr>
+      </w:pPr>
+      <w:r>
+        <w:rPr>
+          <w:rFonts w:ascii="Times New Roman" w:hAnsi="Times New Roman" w:cs="Times New Roman"/>
           <w:noProof/>
           <w:sz w:val="20"/>
           <w:szCs w:val="20"/>
@@ -1836,13 +2205,13 @@
         <mc:AlternateContent>
           <mc:Choice Requires="wps">
             <w:drawing>
-              <wp:anchor distT="0" distB="0" distL="114300" distR="114300" simplePos="0" relativeHeight="251654144" behindDoc="0" locked="0" layoutInCell="1" allowOverlap="1" wp14:anchorId="00CDB89D" wp14:editId="6F30120F">
+              <wp:anchor distT="0" distB="0" distL="114300" distR="114300" simplePos="0" relativeHeight="251654144" behindDoc="0" locked="0" layoutInCell="1" allowOverlap="1" wp14:anchorId="75D1E1D9" wp14:editId="0FD241D0">
                 <wp:simplePos x="0" y="0"/>
                 <wp:positionH relativeFrom="column">
-                  <wp:posOffset>4555993</wp:posOffset>
+                  <wp:posOffset>5029835</wp:posOffset>
                 </wp:positionH>
                 <wp:positionV relativeFrom="paragraph">
-                  <wp:posOffset>1118235</wp:posOffset>
+                  <wp:posOffset>80717</wp:posOffset>
                 </wp:positionV>
                 <wp:extent cx="361315" cy="545465"/>
                 <wp:effectExtent l="0" t="0" r="0" b="6985"/>
@@ -1947,11 +2316,11 @@
           </mc:Choice>
           <mc:Fallback>
             <w:pict>
-              <v:shapetype w14:anchorId="00CDB89D" id="_x0000_t202" coordsize="21600,21600" o:spt="202" path="m,l,21600r21600,l21600,xe">
+              <v:shapetype id="_x0000_t202" coordsize="21600,21600" o:spt="202" path="m,l,21600r21600,l21600,xe">
                 <v:stroke joinstyle="miter"/>
                 <v:path gradientshapeok="t" o:connecttype="rect"/>
               </v:shapetype>
-              <v:shape id="Text Box 6" o:spid="_x0000_s1026" type="#_x0000_t202" style="position:absolute;left:0;text-align:left;margin-left:358.75pt;margin-top:88.05pt;width:28.45pt;height:42.95pt;z-index:251654144;visibility:visible;mso-wrap-style:square;mso-width-percent:0;mso-height-percent:0;mso-wrap-distance-left:9pt;mso-wrap-distance-top:0;mso-wrap-distance-right:9pt;mso-wrap-distance-bottom:0;mso-position-horizontal:absolute;mso-position-horizontal-relative:text;mso-position-vertical:absolute;mso-position-vertical-relative:text;mso-width-percent:0;mso-height-percent:0;mso-width-relative:margin;mso-height-relative:margin;v-text-anchor:top" o:gfxdata="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" filled="f" stroked="f" strokeweight=".5pt">
+              <v:shape id="Text Box 6" o:spid="_x0000_s1026" type="#_x0000_t202" style="position:absolute;left:0;text-align:left;margin-left:396.05pt;margin-top:6.35pt;width:28.45pt;height:42.95pt;z-index:251654144;visibility:visible;mso-wrap-style:square;mso-width-percent:0;mso-height-percent:0;mso-wrap-distance-left:9pt;mso-wrap-distance-top:0;mso-wrap-distance-right:9pt;mso-wrap-distance-bottom:0;mso-position-horizontal:absolute;mso-position-horizontal-relative:text;mso-position-vertical:absolute;mso-position-vertical-relative:text;mso-width-percent:0;mso-height-percent:0;mso-width-relative:margin;mso-height-relative:margin;v-text-anchor:top" o:gfxdata="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" filled="f" stroked="f" strokeweight=".5pt">
                 <v:textbox>
                   <w:txbxContent>
                     <w:p>
@@ -2009,7 +2378,49 @@
           <w:sz w:val="20"/>
           <w:szCs w:val="20"/>
         </w:rPr>
-        <w:t>Random forest is a robust ensemble classifier that integrates multiple decision trees to make predictions. This method of combining classifiers gives the random forest unique characteristics that distinguish it from conventional tree classifiers [5, 18, 23]. A single decision tree classifier can be sensitive to outliers or noise, which may affect overall model performance. In contrast, the Random Forest (RF) classifier incorporates randomness to reduce this vulnerability [23]. Additionally, random forests introduce randomness not only to the data but also to the features. By applying principles similar to those used in bootstrapping and bagging classifiers, random forests diversify their trees by training them on unique data subsets generated through bootstrap aggregation, tailored for regression and classification tasks [24].</w:t>
+        <w:t xml:space="preserve">The formula </w:t>
+      </w:r>
+      <w:r>
+        <w:rPr>
+          <w:rFonts w:ascii="Times New Roman" w:hAnsi="Times New Roman" w:cs="Times New Roman"/>
+          <w:sz w:val="20"/>
+          <w:szCs w:val="20"/>
+        </w:rPr>
+        <w:t>for the</w:t>
+      </w:r>
+      <w:r>
+        <w:rPr>
+          <w:rFonts w:ascii="Times New Roman" w:hAnsi="Times New Roman" w:cs="Times New Roman"/>
+          <w:sz w:val="20"/>
+          <w:szCs w:val="20"/>
+        </w:rPr>
+        <w:t xml:space="preserve"> </w:t>
+      </w:r>
+      <w:proofErr w:type="spellStart"/>
+      <w:r>
+        <w:rPr>
+          <w:rFonts w:ascii="Times New Roman" w:hAnsi="Times New Roman" w:cs="Times New Roman"/>
+          <w:sz w:val="20"/>
+          <w:szCs w:val="20"/>
+        </w:rPr>
+        <w:t>Gini</w:t>
+      </w:r>
+      <w:proofErr w:type="spellEnd"/>
+      <w:r>
+        <w:rPr>
+          <w:rFonts w:ascii="Times New Roman" w:hAnsi="Times New Roman" w:cs="Times New Roman"/>
+          <w:sz w:val="20"/>
+          <w:szCs w:val="20"/>
+        </w:rPr>
+        <w:t xml:space="preserve"> Index Criterion for Decision Trees</w:t>
+      </w:r>
+      <w:r>
+        <w:rPr>
+          <w:rFonts w:ascii="Times New Roman" w:hAnsi="Times New Roman" w:cs="Times New Roman"/>
+          <w:sz w:val="20"/>
+          <w:szCs w:val="20"/>
+        </w:rPr>
+        <w:t>:</w:t>
       </w:r>
     </w:p>
     <w:p>
@@ -2149,84 +2560,280 @@
         <w:ind w:firstLine="720"/>
         <w:jc w:val="both"/>
         <w:rPr>
-          <w:rFonts w:ascii="Times New Roman" w:hAnsi="Times New Roman" w:cs="Times New Roman"/>
-          <w:sz w:val="20"/>
-          <w:szCs w:val="20"/>
-        </w:rPr>
-      </w:pPr>
-      <w:r>
-        <w:rPr>
-          <w:rFonts w:ascii="Times New Roman" w:hAnsi="Times New Roman" w:cs="Times New Roman"/>
-          <w:sz w:val="20"/>
-          <w:szCs w:val="20"/>
-        </w:rPr>
-        <w:t>Here, D represents the set of instances within the node, c denotes the number of classes, and Pi​ refers to the proportion of instances belonging to class i in node D [5].</w:t>
-      </w:r>
-    </w:p>
-    <w:p>
-      <w:pPr>
-        <w:spacing w:before="120" w:after="0" w:line="240" w:lineRule="auto"/>
-        <w:jc w:val="both"/>
-        <w:rPr>
-          <w:rFonts w:ascii="Times New Roman" w:hAnsi="Times New Roman" w:cs="Times New Roman"/>
-          <w:b/>
-          <w:sz w:val="20"/>
-          <w:szCs w:val="20"/>
-        </w:rPr>
-      </w:pPr>
-      <w:r>
-        <w:rPr>
-          <w:rFonts w:ascii="Times New Roman" w:hAnsi="Times New Roman" w:cs="Times New Roman"/>
-          <w:b/>
-          <w:sz w:val="20"/>
-          <w:szCs w:val="20"/>
-        </w:rPr>
-        <w:t>3.</w:t>
-      </w:r>
-      <w:r>
-        <w:rPr>
-          <w:rFonts w:ascii="Times New Roman" w:hAnsi="Times New Roman" w:cs="Times New Roman"/>
-          <w:b/>
-          <w:sz w:val="20"/>
-          <w:szCs w:val="20"/>
-        </w:rPr>
-        <w:t>4</w:t>
-      </w:r>
-      <w:r>
-        <w:rPr>
-          <w:rFonts w:ascii="Times New Roman" w:hAnsi="Times New Roman" w:cs="Times New Roman"/>
-          <w:b/>
-          <w:sz w:val="20"/>
-          <w:szCs w:val="20"/>
-        </w:rPr>
-        <w:t>.</w:t>
-      </w:r>
-      <w:r>
-        <w:rPr>
-          <w:rFonts w:ascii="Times New Roman" w:hAnsi="Times New Roman" w:cs="Times New Roman"/>
-          <w:b/>
-          <w:sz w:val="20"/>
-          <w:szCs w:val="20"/>
-        </w:rPr>
-        <w:t>2</w:t>
-      </w:r>
-      <w:r>
-        <w:rPr>
-          <w:rFonts w:ascii="Times New Roman" w:hAnsi="Times New Roman" w:cs="Times New Roman"/>
-          <w:b/>
-          <w:sz w:val="20"/>
-          <w:szCs w:val="20"/>
-        </w:rPr>
-        <w:t xml:space="preserve">. </w:t>
-      </w:r>
-      <w:r>
-        <w:rPr>
-          <w:rFonts w:ascii="Times New Roman" w:hAnsi="Times New Roman" w:cs="Times New Roman"/>
-          <w:b/>
-          <w:sz w:val="20"/>
-          <w:szCs w:val="20"/>
-        </w:rPr>
-        <w:t>Support Vector Machine</w:t>
+          <w:rFonts w:ascii="Times New Roman" w:eastAsiaTheme="minorEastAsia" w:hAnsi="Times New Roman" w:cs="Times New Roman"/>
+          <w:sz w:val="20"/>
+          <w:szCs w:val="20"/>
+        </w:rPr>
+      </w:pPr>
+      <w:r>
+        <w:rPr>
+          <w:rFonts w:ascii="Times New Roman" w:hAnsi="Times New Roman" w:cs="Times New Roman"/>
+          <w:sz w:val="20"/>
+          <w:szCs w:val="20"/>
+        </w:rPr>
+        <w:t xml:space="preserve">Here, </w:t>
+      </w:r>
+      <m:oMath>
+        <m:r>
+          <w:rPr>
+            <w:rFonts w:ascii="Cambria Math" w:hAnsi="Cambria Math" w:cs="Times New Roman"/>
+            <w:sz w:val="20"/>
+            <w:szCs w:val="20"/>
+          </w:rPr>
+          <m:t xml:space="preserve">Gini </m:t>
+        </m:r>
+        <m:d>
+          <m:dPr>
+            <m:ctrlPr>
+              <w:rPr>
+                <w:rFonts w:ascii="Cambria Math" w:hAnsi="Cambria Math" w:cs="Times New Roman"/>
+                <w:i/>
+                <w:sz w:val="20"/>
+                <w:szCs w:val="20"/>
+              </w:rPr>
+            </m:ctrlPr>
+          </m:dPr>
+          <m:e>
+            <m:r>
+              <w:rPr>
+                <w:rFonts w:ascii="Cambria Math" w:hAnsi="Cambria Math" w:cs="Times New Roman"/>
+                <w:sz w:val="20"/>
+                <w:szCs w:val="20"/>
+              </w:rPr>
+              <m:t>D</m:t>
+            </m:r>
+          </m:e>
+        </m:d>
+      </m:oMath>
+      <w:r>
+        <w:rPr>
+          <w:rFonts w:ascii="Times New Roman" w:hAnsi="Times New Roman" w:cs="Times New Roman"/>
+          <w:sz w:val="20"/>
+          <w:szCs w:val="20"/>
+        </w:rPr>
+        <w:t xml:space="preserve"> </w:t>
+      </w:r>
+      <w:r>
+        <w:rPr>
+          <w:rFonts w:ascii="Times New Roman" w:hAnsi="Times New Roman" w:cs="Times New Roman"/>
+          <w:sz w:val="20"/>
+          <w:szCs w:val="20"/>
+        </w:rPr>
+        <w:t xml:space="preserve">is the </w:t>
+      </w:r>
+      <w:proofErr w:type="spellStart"/>
+      <w:r>
+        <w:rPr>
+          <w:rFonts w:ascii="Times New Roman" w:hAnsi="Times New Roman" w:cs="Times New Roman"/>
+          <w:sz w:val="20"/>
+          <w:szCs w:val="20"/>
+        </w:rPr>
+        <w:t>Gini</w:t>
+      </w:r>
+      <w:proofErr w:type="spellEnd"/>
+      <w:r>
+        <w:rPr>
+          <w:rFonts w:ascii="Times New Roman" w:hAnsi="Times New Roman" w:cs="Times New Roman"/>
+          <w:sz w:val="20"/>
+          <w:szCs w:val="20"/>
+        </w:rPr>
+        <w:t xml:space="preserve"> Index for dataset D. It measures the impurity or disorder of the dataset, where a lower </w:t>
+      </w:r>
+      <w:proofErr w:type="spellStart"/>
+      <w:r>
+        <w:rPr>
+          <w:rFonts w:ascii="Times New Roman" w:hAnsi="Times New Roman" w:cs="Times New Roman"/>
+          <w:sz w:val="20"/>
+          <w:szCs w:val="20"/>
+        </w:rPr>
+        <w:t>Gini</w:t>
+      </w:r>
+      <w:proofErr w:type="spellEnd"/>
+      <w:r>
+        <w:rPr>
+          <w:rFonts w:ascii="Times New Roman" w:hAnsi="Times New Roman" w:cs="Times New Roman"/>
+          <w:sz w:val="20"/>
+          <w:szCs w:val="20"/>
+        </w:rPr>
+        <w:t xml:space="preserve"> Index indicates higher purity (fewer misclassifications).</w:t>
+      </w:r>
+      <w:r>
+        <w:rPr>
+          <w:rFonts w:ascii="Times New Roman" w:hAnsi="Times New Roman" w:cs="Times New Roman"/>
+          <w:sz w:val="20"/>
+          <w:szCs w:val="20"/>
+        </w:rPr>
+        <w:t xml:space="preserve"> </w:t>
+      </w:r>
+      <m:oMath>
+        <m:r>
+          <w:rPr>
+            <w:rFonts w:ascii="Cambria Math" w:hAnsi="Cambria Math" w:cs="Times New Roman"/>
+            <w:sz w:val="20"/>
+            <w:szCs w:val="20"/>
+          </w:rPr>
+          <m:t>c</m:t>
+        </m:r>
+      </m:oMath>
+      <w:r>
+        <w:rPr>
+          <w:rFonts w:ascii="Times New Roman" w:hAnsi="Times New Roman" w:cs="Times New Roman"/>
+          <w:sz w:val="20"/>
+          <w:szCs w:val="20"/>
+        </w:rPr>
+        <w:t xml:space="preserve"> </w:t>
+      </w:r>
+      <w:proofErr w:type="gramStart"/>
+      <w:r>
+        <w:rPr>
+          <w:rFonts w:ascii="Times New Roman" w:hAnsi="Times New Roman" w:cs="Times New Roman"/>
+          <w:sz w:val="20"/>
+          <w:szCs w:val="20"/>
+        </w:rPr>
+        <w:t>denotes</w:t>
+      </w:r>
+      <w:proofErr w:type="gramEnd"/>
+      <w:r>
+        <w:rPr>
+          <w:rFonts w:ascii="Times New Roman" w:hAnsi="Times New Roman" w:cs="Times New Roman"/>
+          <w:sz w:val="20"/>
+          <w:szCs w:val="20"/>
+        </w:rPr>
+        <w:t xml:space="preserve"> the number of classes and </w:t>
+      </w:r>
+      <m:oMath>
+        <m:sSub>
+          <m:sSubPr>
+            <m:ctrlPr>
+              <w:rPr>
+                <w:rFonts w:ascii="Cambria Math" w:hAnsi="Cambria Math" w:cs="Times New Roman"/>
+                <w:i/>
+                <w:sz w:val="20"/>
+                <w:szCs w:val="20"/>
+              </w:rPr>
+            </m:ctrlPr>
+          </m:sSubPr>
+          <m:e>
+            <m:r>
+              <w:rPr>
+                <w:rFonts w:ascii="Cambria Math" w:hAnsi="Cambria Math" w:cs="Times New Roman"/>
+                <w:sz w:val="20"/>
+                <w:szCs w:val="20"/>
+              </w:rPr>
+              <m:t>P</m:t>
+            </m:r>
+          </m:e>
+          <m:sub>
+            <m:r>
+              <w:rPr>
+                <w:rFonts w:ascii="Cambria Math" w:hAnsi="Cambria Math" w:cs="Times New Roman"/>
+                <w:sz w:val="20"/>
+                <w:szCs w:val="20"/>
+              </w:rPr>
+              <m:t>i</m:t>
+            </m:r>
+          </m:sub>
+        </m:sSub>
+        <m:r>
+          <w:rPr>
+            <w:rFonts w:ascii="Cambria Math" w:hAnsi="Cambria Math" w:cs="Times New Roman"/>
+            <w:sz w:val="20"/>
+            <w:szCs w:val="20"/>
+          </w:rPr>
+          <m:t xml:space="preserve"> </m:t>
+        </m:r>
+      </m:oMath>
+      <w:r>
+        <w:rPr>
+          <w:rFonts w:ascii="Times New Roman" w:eastAsiaTheme="minorEastAsia" w:hAnsi="Times New Roman" w:cs="Times New Roman"/>
+          <w:sz w:val="20"/>
+          <w:szCs w:val="20"/>
+        </w:rPr>
+        <w:t>denotes the proportion of instances in dataset</w:t>
+      </w:r>
+      <w:r>
+        <w:rPr>
+          <w:rFonts w:ascii="Times New Roman" w:hAnsi="Times New Roman" w:cs="Times New Roman"/>
+          <w:sz w:val="20"/>
+          <w:szCs w:val="20"/>
+        </w:rPr>
+        <w:t xml:space="preserve"> </w:t>
+      </w:r>
+      <m:oMath>
+        <m:r>
+          <w:rPr>
+            <w:rFonts w:ascii="Cambria Math" w:hAnsi="Cambria Math" w:cs="Times New Roman"/>
+            <w:sz w:val="20"/>
+            <w:szCs w:val="20"/>
+          </w:rPr>
+          <m:t>D</m:t>
+        </m:r>
+      </m:oMath>
+      <w:r>
+        <w:rPr>
+          <w:rFonts w:ascii="Times New Roman" w:hAnsi="Times New Roman" w:cs="Times New Roman"/>
+          <w:sz w:val="20"/>
+          <w:szCs w:val="20"/>
+        </w:rPr>
+        <w:t xml:space="preserve"> </w:t>
+      </w:r>
+      <w:r>
+        <w:rPr>
+          <w:rFonts w:ascii="Times New Roman" w:hAnsi="Times New Roman" w:cs="Times New Roman"/>
+          <w:sz w:val="20"/>
+          <w:szCs w:val="20"/>
+        </w:rPr>
+        <w:t>that belong to class</w:t>
+      </w:r>
+      <w:r>
+        <w:rPr>
+          <w:rFonts w:ascii="Times New Roman" w:hAnsi="Times New Roman" w:cs="Times New Roman"/>
+          <w:sz w:val="20"/>
+          <w:szCs w:val="20"/>
+        </w:rPr>
+        <w:t xml:space="preserve"> </w:t>
+      </w:r>
+      <m:oMath>
+        <m:r>
+          <w:rPr>
+            <w:rFonts w:ascii="Cambria Math" w:hAnsi="Cambria Math" w:cs="Times New Roman"/>
+            <w:sz w:val="20"/>
+            <w:szCs w:val="20"/>
+          </w:rPr>
+          <m:t xml:space="preserve"> </m:t>
+        </m:r>
+        <m:r>
+          <w:rPr>
+            <w:rFonts w:ascii="Cambria Math" w:hAnsi="Cambria Math" w:cs="Times New Roman"/>
+            <w:sz w:val="20"/>
+            <w:szCs w:val="20"/>
+          </w:rPr>
+          <m:t>i</m:t>
+        </m:r>
+        <m:r>
+          <w:rPr>
+            <w:rFonts w:ascii="Cambria Math" w:hAnsi="Cambria Math" w:cs="Times New Roman"/>
+            <w:sz w:val="20"/>
+            <w:szCs w:val="20"/>
+          </w:rPr>
+          <m:t xml:space="preserve"> </m:t>
+        </m:r>
+      </m:oMath>
+      <w:r>
+        <w:rPr>
+          <w:rFonts w:ascii="Times New Roman" w:hAnsi="Times New Roman" w:cs="Times New Roman"/>
+          <w:sz w:val="20"/>
+          <w:szCs w:val="20"/>
+        </w:rPr>
+        <w:t>[5].</w:t>
+      </w:r>
+      <w:r>
+        <w:rPr>
+          <w:rFonts w:ascii="Times New Roman" w:hAnsi="Times New Roman" w:cs="Times New Roman"/>
+          <w:sz w:val="20"/>
+          <w:szCs w:val="20"/>
+        </w:rPr>
+        <w:t xml:space="preserve"> </w:t>
       </w:r>
     </w:p>
     <w:p>
@@ -2243,49 +2850,235 @@
       <w:r>
         <w:rPr>
           <w:rFonts w:ascii="Times New Roman" w:hAnsi="Times New Roman" w:cs="Times New Roman"/>
-          <w:sz w:val="20"/>
-          <w:szCs w:val="20"/>
-        </w:rPr>
-        <w:t>Support Vector Machine (SVM) is a binary linear classifier. As a non-probabilistic supervised learning algorithm, it utilizes training data and employs a high-dimensional space to construct a set of hyperplanes for data classification. While only the features of test data are provided, the model is trained on the training data to predict the target values. For effective classification of problem instances, SVM relies on selecting the optimal hyperplane [5].</w:t>
-      </w:r>
-    </w:p>
-    <w:p>
-      <w:pPr>
-        <w:spacing w:before="120" w:after="0" w:line="240" w:lineRule="auto"/>
-        <w:jc w:val="both"/>
-        <w:rPr>
-          <w:rFonts w:ascii="Times New Roman" w:hAnsi="Times New Roman" w:cs="Times New Roman"/>
-          <w:b/>
-          <w:sz w:val="20"/>
-          <w:szCs w:val="20"/>
-        </w:rPr>
-      </w:pPr>
-      <w:r>
-        <w:rPr>
-          <w:rFonts w:ascii="Times New Roman" w:hAnsi="Times New Roman" w:cs="Times New Roman"/>
-          <w:b/>
-          <w:sz w:val="20"/>
-          <w:szCs w:val="20"/>
-        </w:rPr>
-        <w:t>3.</w:t>
-      </w:r>
-      <w:r>
-        <w:rPr>
-          <w:rFonts w:ascii="Times New Roman" w:hAnsi="Times New Roman" w:cs="Times New Roman"/>
-          <w:b/>
-          <w:sz w:val="20"/>
-          <w:szCs w:val="20"/>
-        </w:rPr>
-        <w:t xml:space="preserve">5 </w:t>
-      </w:r>
-      <w:r>
-        <w:rPr>
-          <w:rFonts w:ascii="Times New Roman" w:hAnsi="Times New Roman" w:cs="Times New Roman"/>
-          <w:b/>
-          <w:sz w:val="20"/>
-          <w:szCs w:val="20"/>
-        </w:rPr>
-        <w:t>Model Evaluation Metrics:</w:t>
+          <w:noProof/>
+          <w:sz w:val="20"/>
+          <w:szCs w:val="20"/>
+        </w:rPr>
+        <mc:AlternateContent>
+          <mc:Choice Requires="wps">
+            <w:drawing>
+              <wp:anchor distT="0" distB="0" distL="114300" distR="114300" simplePos="0" relativeHeight="251674112" behindDoc="0" locked="0" layoutInCell="1" allowOverlap="1" wp14:anchorId="13CAA3D5" wp14:editId="5FFBCF69">
+                <wp:simplePos x="0" y="0"/>
+                <wp:positionH relativeFrom="column">
+                  <wp:posOffset>5031740</wp:posOffset>
+                </wp:positionH>
+                <wp:positionV relativeFrom="paragraph">
+                  <wp:posOffset>38364</wp:posOffset>
+                </wp:positionV>
+                <wp:extent cx="361315" cy="545465"/>
+                <wp:effectExtent l="0" t="0" r="0" b="6985"/>
+                <wp:wrapNone/>
+                <wp:docPr id="3" name="Text Box 3"/>
+                <wp:cNvGraphicFramePr/>
+                <a:graphic xmlns:a="http://schemas.openxmlformats.org/drawingml/2006/main">
+                  <a:graphicData uri="http://schemas.microsoft.com/office/word/2010/wordprocessingShape">
+                    <wps:wsp>
+                      <wps:cNvSpPr txBox="1"/>
+                      <wps:spPr>
+                        <a:xfrm>
+                          <a:off x="0" y="0"/>
+                          <a:ext cx="361315" cy="545465"/>
+                        </a:xfrm>
+                        <a:prstGeom prst="rect">
+                          <a:avLst/>
+                        </a:prstGeom>
+                        <a:noFill/>
+                        <a:ln w="6350">
+                          <a:noFill/>
+                        </a:ln>
+                        <a:effectLst/>
+                      </wps:spPr>
+                      <wps:style>
+                        <a:lnRef idx="0">
+                          <a:schemeClr val="accent1"/>
+                        </a:lnRef>
+                        <a:fillRef idx="0">
+                          <a:schemeClr val="accent1"/>
+                        </a:fillRef>
+                        <a:effectRef idx="0">
+                          <a:schemeClr val="accent1"/>
+                        </a:effectRef>
+                        <a:fontRef idx="minor">
+                          <a:schemeClr val="dk1"/>
+                        </a:fontRef>
+                      </wps:style>
+                      <wps:txbx>
+                        <w:txbxContent>
+                          <w:p>
+                            <w:pPr>
+                              <w:rPr>
+                                <w:rFonts w:ascii="Times New Roman" w:hAnsi="Times New Roman" w:cs="Times New Roman"/>
+                                <w:sz w:val="20"/>
+                                <w:szCs w:val="20"/>
+                              </w:rPr>
+                            </w:pPr>
+                          </w:p>
+                          <w:p>
+                            <w:pPr>
+                              <w:rPr>
+                                <w:rFonts w:ascii="Times New Roman" w:hAnsi="Times New Roman" w:cs="Times New Roman"/>
+                                <w:sz w:val="20"/>
+                                <w:szCs w:val="20"/>
+                              </w:rPr>
+                            </w:pPr>
+                            <w:r>
+                              <w:rPr>
+                                <w:rFonts w:ascii="Times New Roman" w:hAnsi="Times New Roman" w:cs="Times New Roman"/>
+                                <w:sz w:val="20"/>
+                                <w:szCs w:val="20"/>
+                              </w:rPr>
+                              <w:t>(</w:t>
+                            </w:r>
+                            <w:r>
+                              <w:rPr>
+                                <w:rFonts w:ascii="Times New Roman" w:hAnsi="Times New Roman" w:cs="Times New Roman"/>
+                                <w:sz w:val="20"/>
+                                <w:szCs w:val="20"/>
+                              </w:rPr>
+                              <w:t>2</w:t>
+                            </w:r>
+                            <w:r>
+                              <w:rPr>
+                                <w:rFonts w:ascii="Times New Roman" w:hAnsi="Times New Roman" w:cs="Times New Roman"/>
+                                <w:sz w:val="20"/>
+                                <w:szCs w:val="20"/>
+                              </w:rPr>
+                              <w:t>)</w:t>
+                            </w:r>
+                          </w:p>
+                        </w:txbxContent>
+                      </wps:txbx>
+                      <wps:bodyPr rot="0" spcFirstLastPara="0" vertOverflow="overflow" horzOverflow="overflow" vert="horz" wrap="square" lIns="91440" tIns="45720" rIns="91440" bIns="45720" numCol="1" spcCol="0" rtlCol="0" fromWordArt="0" anchor="t" anchorCtr="0" forceAA="0" compatLnSpc="1">
+                        <a:prstTxWarp prst="textNoShape">
+                          <a:avLst/>
+                        </a:prstTxWarp>
+                        <a:noAutofit/>
+                      </wps:bodyPr>
+                    </wps:wsp>
+                  </a:graphicData>
+                </a:graphic>
+                <wp14:sizeRelH relativeFrom="margin">
+                  <wp14:pctWidth>0</wp14:pctWidth>
+                </wp14:sizeRelH>
+                <wp14:sizeRelV relativeFrom="margin">
+                  <wp14:pctHeight>0</wp14:pctHeight>
+                </wp14:sizeRelV>
+              </wp:anchor>
+            </w:drawing>
+          </mc:Choice>
+          <mc:Fallback>
+            <w:pict>
+              <v:shape id="Text Box 3" o:spid="_x0000_s1027" type="#_x0000_t202" style="position:absolute;left:0;text-align:left;margin-left:396.2pt;margin-top:3pt;width:28.45pt;height:42.95pt;z-index:251674112;visibility:visible;mso-wrap-style:square;mso-width-percent:0;mso-height-percent:0;mso-wrap-distance-left:9pt;mso-wrap-distance-top:0;mso-wrap-distance-right:9pt;mso-wrap-distance-bottom:0;mso-position-horizontal:absolute;mso-position-horizontal-relative:text;mso-position-vertical:absolute;mso-position-vertical-relative:text;mso-width-percent:0;mso-height-percent:0;mso-width-relative:margin;mso-height-relative:margin;v-text-anchor:top" o:gfxdata="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" filled="f" stroked="f" strokeweight=".5pt">
+                <v:textbox>
+                  <w:txbxContent>
+                    <w:p>
+                      <w:pPr>
+                        <w:rPr>
+                          <w:rFonts w:ascii="Times New Roman" w:hAnsi="Times New Roman" w:cs="Times New Roman"/>
+                          <w:sz w:val="20"/>
+                          <w:szCs w:val="20"/>
+                        </w:rPr>
+                      </w:pPr>
+                    </w:p>
+                    <w:p>
+                      <w:pPr>
+                        <w:rPr>
+                          <w:rFonts w:ascii="Times New Roman" w:hAnsi="Times New Roman" w:cs="Times New Roman"/>
+                          <w:sz w:val="20"/>
+                          <w:szCs w:val="20"/>
+                        </w:rPr>
+                      </w:pPr>
+                      <w:r>
+                        <w:rPr>
+                          <w:rFonts w:ascii="Times New Roman" w:hAnsi="Times New Roman" w:cs="Times New Roman"/>
+                          <w:sz w:val="20"/>
+                          <w:szCs w:val="20"/>
+                        </w:rPr>
+                        <w:t>(</w:t>
+                      </w:r>
+                      <w:r>
+                        <w:rPr>
+                          <w:rFonts w:ascii="Times New Roman" w:hAnsi="Times New Roman" w:cs="Times New Roman"/>
+                          <w:sz w:val="20"/>
+                          <w:szCs w:val="20"/>
+                        </w:rPr>
+                        <w:t>2</w:t>
+                      </w:r>
+                      <w:r>
+                        <w:rPr>
+                          <w:rFonts w:ascii="Times New Roman" w:hAnsi="Times New Roman" w:cs="Times New Roman"/>
+                          <w:sz w:val="20"/>
+                          <w:szCs w:val="20"/>
+                        </w:rPr>
+                        <w:t>)</w:t>
+                      </w:r>
+                    </w:p>
+                  </w:txbxContent>
+                </v:textbox>
+              </v:shape>
+            </w:pict>
+          </mc:Fallback>
+        </mc:AlternateContent>
+      </w:r>
+      <m:oMath>
+        <m:sSub>
+          <m:sSubPr>
+            <m:ctrlPr>
+              <w:rPr>
+                <w:rFonts w:ascii="Cambria Math" w:hAnsi="Cambria Math" w:cs="Times New Roman"/>
+                <w:i/>
+                <w:sz w:val="20"/>
+                <w:szCs w:val="20"/>
+              </w:rPr>
+            </m:ctrlPr>
+          </m:sSubPr>
+          <m:e>
+            <m:r>
+              <w:rPr>
+                <w:rFonts w:ascii="Cambria Math" w:hAnsi="Cambria Math" w:cs="Times New Roman"/>
+                <w:sz w:val="20"/>
+                <w:szCs w:val="20"/>
+              </w:rPr>
+              <m:t>P</m:t>
+            </m:r>
+          </m:e>
+          <m:sub>
+            <m:r>
+              <w:rPr>
+                <w:rFonts w:ascii="Cambria Math" w:hAnsi="Cambria Math" w:cs="Times New Roman"/>
+                <w:sz w:val="20"/>
+                <w:szCs w:val="20"/>
+              </w:rPr>
+              <m:t>i</m:t>
+            </m:r>
+          </m:sub>
+        </m:sSub>
+        <m:r>
+          <w:rPr>
+            <w:rFonts w:ascii="Cambria Math" w:hAnsi="Cambria Math" w:cs="Times New Roman"/>
+            <w:sz w:val="20"/>
+            <w:szCs w:val="20"/>
+          </w:rPr>
+          <m:t xml:space="preserve"> </m:t>
+        </m:r>
+      </m:oMath>
+      <w:proofErr w:type="gramStart"/>
+      <w:r>
+        <w:rPr>
+          <w:rFonts w:ascii="Times New Roman" w:hAnsi="Times New Roman" w:cs="Times New Roman"/>
+          <w:sz w:val="20"/>
+          <w:szCs w:val="20"/>
+        </w:rPr>
+        <w:t>is</w:t>
+      </w:r>
+      <w:proofErr w:type="gramEnd"/>
+      <w:r>
+        <w:rPr>
+          <w:rFonts w:ascii="Times New Roman" w:hAnsi="Times New Roman" w:cs="Times New Roman"/>
+          <w:sz w:val="20"/>
+          <w:szCs w:val="20"/>
+        </w:rPr>
+        <w:t xml:space="preserve"> calculated as:</w:t>
       </w:r>
     </w:p>
     <w:p>
@@ -2299,6 +3092,264 @@
           <w:szCs w:val="20"/>
         </w:rPr>
       </w:pPr>
+      <m:oMathPara>
+        <m:oMath>
+          <m:sSub>
+            <m:sSubPr>
+              <m:ctrlPr>
+                <w:rPr>
+                  <w:rFonts w:ascii="Cambria Math" w:hAnsi="Cambria Math" w:cs="Times New Roman"/>
+                  <w:i/>
+                  <w:sz w:val="20"/>
+                  <w:szCs w:val="20"/>
+                </w:rPr>
+              </m:ctrlPr>
+            </m:sSubPr>
+            <m:e>
+              <m:r>
+                <w:rPr>
+                  <w:rFonts w:ascii="Cambria Math" w:hAnsi="Cambria Math" w:cs="Times New Roman"/>
+                  <w:sz w:val="20"/>
+                  <w:szCs w:val="20"/>
+                </w:rPr>
+                <m:t>P</m:t>
+              </m:r>
+            </m:e>
+            <m:sub>
+              <m:r>
+                <w:rPr>
+                  <w:rFonts w:ascii="Cambria Math" w:hAnsi="Cambria Math" w:cs="Times New Roman"/>
+                  <w:sz w:val="20"/>
+                  <w:szCs w:val="20"/>
+                </w:rPr>
+                <m:t>i</m:t>
+              </m:r>
+            </m:sub>
+          </m:sSub>
+          <m:r>
+            <w:rPr>
+              <w:rFonts w:ascii="Cambria Math" w:hAnsi="Cambria Math" w:cs="Times New Roman"/>
+              <w:sz w:val="20"/>
+              <w:szCs w:val="20"/>
+            </w:rPr>
+            <m:t>=</m:t>
+          </m:r>
+          <m:f>
+            <m:fPr>
+              <m:ctrlPr>
+                <w:rPr>
+                  <w:rFonts w:ascii="Cambria Math" w:hAnsi="Cambria Math" w:cs="Times New Roman"/>
+                  <w:i/>
+                  <w:sz w:val="20"/>
+                  <w:szCs w:val="20"/>
+                </w:rPr>
+              </m:ctrlPr>
+            </m:fPr>
+            <m:num>
+              <m:r>
+                <w:rPr>
+                  <w:rFonts w:ascii="Cambria Math" w:hAnsi="Cambria Math" w:cs="Times New Roman"/>
+                  <w:sz w:val="20"/>
+                  <w:szCs w:val="20"/>
+                </w:rPr>
+                <m:t>Number of instances in class i</m:t>
+              </m:r>
+            </m:num>
+            <m:den>
+              <m:r>
+                <w:rPr>
+                  <w:rFonts w:ascii="Cambria Math" w:hAnsi="Cambria Math" w:cs="Times New Roman"/>
+                  <w:sz w:val="20"/>
+                  <w:szCs w:val="20"/>
+                </w:rPr>
+                <m:t>Total number of instances in D</m:t>
+              </m:r>
+            </m:den>
+          </m:f>
+        </m:oMath>
+      </m:oMathPara>
+    </w:p>
+    <w:p>
+      <w:pPr>
+        <w:spacing w:before="120" w:after="0" w:line="240" w:lineRule="auto"/>
+        <w:jc w:val="both"/>
+        <w:rPr>
+          <w:rFonts w:ascii="Times New Roman" w:hAnsi="Times New Roman" w:cs="Times New Roman"/>
+          <w:b/>
+          <w:sz w:val="20"/>
+          <w:szCs w:val="20"/>
+        </w:rPr>
+      </w:pPr>
+      <w:r>
+        <w:rPr>
+          <w:rFonts w:ascii="Times New Roman" w:hAnsi="Times New Roman" w:cs="Times New Roman"/>
+          <w:b/>
+          <w:sz w:val="20"/>
+          <w:szCs w:val="20"/>
+        </w:rPr>
+        <w:t>3.</w:t>
+      </w:r>
+      <w:r>
+        <w:rPr>
+          <w:rFonts w:ascii="Times New Roman" w:hAnsi="Times New Roman" w:cs="Times New Roman"/>
+          <w:b/>
+          <w:sz w:val="20"/>
+          <w:szCs w:val="20"/>
+        </w:rPr>
+        <w:t>4</w:t>
+      </w:r>
+      <w:r>
+        <w:rPr>
+          <w:rFonts w:ascii="Times New Roman" w:hAnsi="Times New Roman" w:cs="Times New Roman"/>
+          <w:b/>
+          <w:sz w:val="20"/>
+          <w:szCs w:val="20"/>
+        </w:rPr>
+        <w:t>.</w:t>
+      </w:r>
+      <w:r>
+        <w:rPr>
+          <w:rFonts w:ascii="Times New Roman" w:hAnsi="Times New Roman" w:cs="Times New Roman"/>
+          <w:b/>
+          <w:sz w:val="20"/>
+          <w:szCs w:val="20"/>
+        </w:rPr>
+        <w:t>2</w:t>
+      </w:r>
+      <w:r>
+        <w:rPr>
+          <w:rFonts w:ascii="Times New Roman" w:hAnsi="Times New Roman" w:cs="Times New Roman"/>
+          <w:b/>
+          <w:sz w:val="20"/>
+          <w:szCs w:val="20"/>
+        </w:rPr>
+        <w:t xml:space="preserve">. </w:t>
+      </w:r>
+      <w:r>
+        <w:rPr>
+          <w:rFonts w:ascii="Times New Roman" w:hAnsi="Times New Roman" w:cs="Times New Roman"/>
+          <w:b/>
+          <w:sz w:val="20"/>
+          <w:szCs w:val="20"/>
+        </w:rPr>
+        <w:t>Support Vector Machine</w:t>
+      </w:r>
+    </w:p>
+    <w:p>
+      <w:pPr>
+        <w:spacing w:before="120" w:after="0" w:line="240" w:lineRule="auto"/>
+        <w:ind w:firstLine="720"/>
+        <w:jc w:val="both"/>
+        <w:rPr>
+          <w:rFonts w:ascii="Times New Roman" w:hAnsi="Times New Roman" w:cs="Times New Roman"/>
+          <w:sz w:val="20"/>
+          <w:szCs w:val="20"/>
+        </w:rPr>
+      </w:pPr>
+      <w:r>
+        <w:rPr>
+          <w:rFonts w:ascii="Times New Roman" w:hAnsi="Times New Roman" w:cs="Times New Roman"/>
+          <w:sz w:val="20"/>
+          <w:szCs w:val="20"/>
+        </w:rPr>
+        <w:t xml:space="preserve">Support Vector Machine (SVM) is a binary linear classifier. As a non-probabilistic supervised learning algorithm, it utilizes training data and employs a high-dimensional space to construct a set of </w:t>
+      </w:r>
+      <w:proofErr w:type="spellStart"/>
+      <w:r>
+        <w:rPr>
+          <w:rFonts w:ascii="Times New Roman" w:hAnsi="Times New Roman" w:cs="Times New Roman"/>
+          <w:sz w:val="20"/>
+          <w:szCs w:val="20"/>
+        </w:rPr>
+        <w:t>hyperplanes</w:t>
+      </w:r>
+      <w:proofErr w:type="spellEnd"/>
+      <w:r>
+        <w:rPr>
+          <w:rFonts w:ascii="Times New Roman" w:hAnsi="Times New Roman" w:cs="Times New Roman"/>
+          <w:sz w:val="20"/>
+          <w:szCs w:val="20"/>
+        </w:rPr>
+        <w:t xml:space="preserve"> for data classification. While only the features of test data are provided, the model is trained on the training data to predict </w:t>
+      </w:r>
+      <w:r>
+        <w:rPr>
+          <w:rFonts w:ascii="Times New Roman" w:hAnsi="Times New Roman" w:cs="Times New Roman"/>
+          <w:sz w:val="20"/>
+          <w:szCs w:val="20"/>
+        </w:rPr>
+        <w:lastRenderedPageBreak/>
+        <w:t xml:space="preserve">the target values. For effective classification of problem instances, SVM relies on selecting the optimal </w:t>
+      </w:r>
+      <w:proofErr w:type="spellStart"/>
+      <w:r>
+        <w:rPr>
+          <w:rFonts w:ascii="Times New Roman" w:hAnsi="Times New Roman" w:cs="Times New Roman"/>
+          <w:sz w:val="20"/>
+          <w:szCs w:val="20"/>
+        </w:rPr>
+        <w:t>hyperplane</w:t>
+      </w:r>
+      <w:proofErr w:type="spellEnd"/>
+      <w:r>
+        <w:rPr>
+          <w:rFonts w:ascii="Times New Roman" w:hAnsi="Times New Roman" w:cs="Times New Roman"/>
+          <w:sz w:val="20"/>
+          <w:szCs w:val="20"/>
+        </w:rPr>
+        <w:t xml:space="preserve"> [5].</w:t>
+      </w:r>
+    </w:p>
+    <w:p>
+      <w:pPr>
+        <w:spacing w:before="120" w:after="0" w:line="240" w:lineRule="auto"/>
+        <w:jc w:val="both"/>
+        <w:rPr>
+          <w:rFonts w:ascii="Times New Roman" w:hAnsi="Times New Roman" w:cs="Times New Roman"/>
+          <w:b/>
+          <w:sz w:val="20"/>
+          <w:szCs w:val="20"/>
+        </w:rPr>
+      </w:pPr>
+      <w:r>
+        <w:rPr>
+          <w:rFonts w:ascii="Times New Roman" w:hAnsi="Times New Roman" w:cs="Times New Roman"/>
+          <w:b/>
+          <w:sz w:val="20"/>
+          <w:szCs w:val="20"/>
+        </w:rPr>
+        <w:t>3.</w:t>
+      </w:r>
+      <w:r>
+        <w:rPr>
+          <w:rFonts w:ascii="Times New Roman" w:hAnsi="Times New Roman" w:cs="Times New Roman"/>
+          <w:b/>
+          <w:sz w:val="20"/>
+          <w:szCs w:val="20"/>
+        </w:rPr>
+        <w:t xml:space="preserve">5 </w:t>
+      </w:r>
+      <w:r>
+        <w:rPr>
+          <w:rFonts w:ascii="Times New Roman" w:hAnsi="Times New Roman" w:cs="Times New Roman"/>
+          <w:b/>
+          <w:sz w:val="20"/>
+          <w:szCs w:val="20"/>
+        </w:rPr>
+        <w:t>Model Evaluation Metrics:</w:t>
+      </w:r>
+    </w:p>
+    <w:p>
+      <w:pPr>
+        <w:spacing w:before="120" w:after="0" w:line="240" w:lineRule="auto"/>
+        <w:ind w:firstLine="720"/>
+        <w:jc w:val="both"/>
+        <w:rPr>
+          <w:rFonts w:ascii="Times New Roman" w:hAnsi="Times New Roman" w:cs="Times New Roman"/>
+          <w:sz w:val="20"/>
+          <w:szCs w:val="20"/>
+        </w:rPr>
+      </w:pPr>
       <w:r>
         <w:rPr>
           <w:rFonts w:ascii="Times New Roman" w:hAnsi="Times New Roman" w:cs="Times New Roman"/>
@@ -2311,36 +3362,55 @@
     <w:p>
       <w:pPr>
         <w:spacing w:before="120" w:after="0" w:line="240" w:lineRule="auto"/>
-        <w:ind w:left="720"/>
+        <w:ind w:firstLine="720"/>
         <w:jc w:val="both"/>
         <w:rPr>
-          <w:rFonts w:ascii="Times New Roman" w:hAnsi="Times New Roman" w:cs="Times New Roman"/>
-          <w:sz w:val="20"/>
-          <w:szCs w:val="20"/>
-        </w:rPr>
-      </w:pPr>
-      <w:r>
-        <w:rPr>
-          <w:rFonts w:ascii="Times New Roman" w:hAnsi="Times New Roman" w:cs="Times New Roman"/>
-          <w:b/>
-          <w:sz w:val="20"/>
-          <w:szCs w:val="20"/>
-        </w:rPr>
-        <w:t>Accuracy (AC)</w:t>
-      </w:r>
-      <w:r>
-        <w:rPr>
-          <w:rFonts w:ascii="Times New Roman" w:hAnsi="Times New Roman" w:cs="Times New Roman"/>
-          <w:sz w:val="20"/>
-          <w:szCs w:val="20"/>
-        </w:rPr>
-        <w:t xml:space="preserve"> is a common evaluation metric for classification models. It's calculated as the ratio of well-predicted samples to the total sample of prediction. For a balanced dataset, accuracy is a reliable measure of </w:t>
-      </w:r>
-    </w:p>
-    <w:p>
-      <w:pPr>
-        <w:spacing w:before="120" w:after="0" w:line="240" w:lineRule="auto"/>
-        <w:ind w:left="720"/>
+          <w:noProof/>
+        </w:rPr>
+      </w:pPr>
+      <w:r>
+        <w:rPr>
+          <w:rFonts w:ascii="Times New Roman" w:hAnsi="Times New Roman" w:cs="Times New Roman"/>
+          <w:sz w:val="20"/>
+          <w:szCs w:val="20"/>
+        </w:rPr>
+        <w:t>Accuracy</w:t>
+      </w:r>
+      <w:r>
+        <w:rPr>
+          <w:rFonts w:ascii="Times New Roman" w:hAnsi="Times New Roman" w:cs="Times New Roman"/>
+          <w:sz w:val="20"/>
+          <w:szCs w:val="20"/>
+        </w:rPr>
+        <w:t xml:space="preserve"> is a common evaluation metric for classification models. It's calculated as the ratio of well-predicted samples to the total sample of prediction. For a balanced dataset, ac</w:t>
+      </w:r>
+      <w:r>
+        <w:rPr>
+          <w:rFonts w:ascii="Times New Roman" w:hAnsi="Times New Roman" w:cs="Times New Roman"/>
+          <w:sz w:val="20"/>
+          <w:szCs w:val="20"/>
+        </w:rPr>
+        <w:t xml:space="preserve">curacy is a reliable measure of </w:t>
+      </w:r>
+      <w:r>
+        <w:rPr>
+          <w:rFonts w:ascii="Times New Roman" w:hAnsi="Times New Roman" w:cs="Times New Roman"/>
+          <w:sz w:val="20"/>
+          <w:szCs w:val="20"/>
+        </w:rPr>
+        <w:t>the model's performance [21].</w:t>
+      </w:r>
+      <w:r>
+        <w:rPr>
+          <w:noProof/>
+        </w:rPr>
+        <w:t xml:space="preserve"> </w:t>
+      </w:r>
+    </w:p>
+    <w:p>
+      <w:pPr>
+        <w:spacing w:after="0" w:line="240" w:lineRule="auto"/>
+        <w:ind w:firstLine="720"/>
         <w:jc w:val="both"/>
         <w:rPr>
           <w:rFonts w:ascii="Times New Roman" w:hAnsi="Times New Roman" w:cs="Times New Roman"/>
@@ -2348,43 +3418,20 @@
           <w:szCs w:val="20"/>
         </w:rPr>
       </w:pPr>
-    </w:p>
-    <w:p>
-      <w:pPr>
-        <w:spacing w:before="120" w:after="0" w:line="240" w:lineRule="auto"/>
-        <w:ind w:left="720"/>
-        <w:jc w:val="both"/>
-        <w:rPr>
-          <w:rFonts w:ascii="Times New Roman" w:hAnsi="Times New Roman" w:cs="Times New Roman"/>
-          <w:sz w:val="20"/>
-          <w:szCs w:val="20"/>
-        </w:rPr>
-      </w:pPr>
-    </w:p>
-    <w:p>
-      <w:pPr>
-        <w:spacing w:before="120" w:after="0" w:line="240" w:lineRule="auto"/>
-        <w:ind w:left="720"/>
-        <w:jc w:val="both"/>
+      <w:r>
         <w:rPr>
           <w:noProof/>
         </w:rPr>
-      </w:pPr>
-      <w:r>
-        <w:rPr>
-          <w:noProof/>
-        </w:rPr>
-        <w:lastRenderedPageBreak/>
         <mc:AlternateContent>
           <mc:Choice Requires="wps">
             <w:drawing>
-              <wp:anchor distT="0" distB="0" distL="114300" distR="114300" simplePos="0" relativeHeight="251656192" behindDoc="0" locked="0" layoutInCell="1" allowOverlap="1" wp14:anchorId="66120E36" wp14:editId="5DB823ED">
+              <wp:anchor distT="0" distB="0" distL="114300" distR="114300" simplePos="0" relativeHeight="251656192" behindDoc="0" locked="0" layoutInCell="1" allowOverlap="1" wp14:anchorId="5C3D9FCE" wp14:editId="432882CB">
                 <wp:simplePos x="0" y="0"/>
                 <wp:positionH relativeFrom="column">
-                  <wp:posOffset>4530725</wp:posOffset>
+                  <wp:posOffset>5027295</wp:posOffset>
                 </wp:positionH>
                 <wp:positionV relativeFrom="paragraph">
-                  <wp:posOffset>144145</wp:posOffset>
+                  <wp:posOffset>131445</wp:posOffset>
                 </wp:positionV>
                 <wp:extent cx="381000" cy="276225"/>
                 <wp:effectExtent l="0" t="0" r="0" b="0"/>
@@ -2424,7 +3471,7 @@
                                 <w:sz w:val="20"/>
                                 <w:szCs w:val="20"/>
                               </w:rPr>
-                              <w:t>(2</w:t>
+                              <w:t>(3</w:t>
                             </w:r>
                             <w:r>
                               <w:rPr>
@@ -2457,7 +3504,7 @@
           </mc:Choice>
           <mc:Fallback>
             <w:pict>
-              <v:shape w14:anchorId="66120E36" id="Text Box 8" o:spid="_x0000_s1027" type="#_x0000_t202" style="position:absolute;left:0;text-align:left;margin-left:356.75pt;margin-top:11.35pt;width:30pt;height:21.75pt;z-index:251656192;visibility:visible;mso-wrap-style:square;mso-width-percent:0;mso-height-percent:0;mso-wrap-distance-left:9pt;mso-wrap-distance-top:0;mso-wrap-distance-right:9pt;mso-wrap-distance-bottom:0;mso-position-horizontal:absolute;mso-position-horizontal-relative:text;mso-position-vertical:absolute;mso-position-vertical-relative:text;mso-width-percent:0;mso-height-percent:0;mso-width-relative:margin;mso-height-relative:margin;v-text-anchor:top" o:gfxdata="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" filled="f" stroked="f" strokeweight=".5pt">
+              <v:shape id="Text Box 8" o:spid="_x0000_s1028" type="#_x0000_t202" style="position:absolute;left:0;text-align:left;margin-left:395.85pt;margin-top:10.35pt;width:30pt;height:21.75pt;z-index:251656192;visibility:visible;mso-wrap-style:square;mso-width-percent:0;mso-height-percent:0;mso-wrap-distance-left:9pt;mso-wrap-distance-top:0;mso-wrap-distance-right:9pt;mso-wrap-distance-bottom:0;mso-position-horizontal:absolute;mso-position-horizontal-relative:text;mso-position-vertical:absolute;mso-position-vertical-relative:text;mso-width-percent:0;mso-height-percent:0;mso-width-relative:margin;mso-height-relative:margin;v-text-anchor:top" o:gfxdata="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" filled="f" stroked="f" strokeweight=".5pt">
                 <v:textbox>
                   <w:txbxContent>
                     <w:p>
@@ -2474,7 +3521,7 @@
                           <w:sz w:val="20"/>
                           <w:szCs w:val="20"/>
                         </w:rPr>
-                        <w:t>(2</w:t>
+                        <w:t>(3</w:t>
                       </w:r>
                       <w:r>
                         <w:rPr>
@@ -2492,32 +3539,21 @@
           </mc:Fallback>
         </mc:AlternateContent>
       </w:r>
-      <w:r>
-        <w:rPr>
-          <w:rFonts w:ascii="Times New Roman" w:hAnsi="Times New Roman" w:cs="Times New Roman"/>
-          <w:sz w:val="20"/>
-          <w:szCs w:val="20"/>
-        </w:rPr>
-        <w:t>the model's performance [21].</w:t>
-      </w:r>
-      <w:r>
-        <w:rPr>
-          <w:noProof/>
-        </w:rPr>
-        <w:t xml:space="preserve"> </w:t>
-      </w:r>
     </w:p>
     <w:p>
       <w:pPr>
         <w:spacing w:before="120" w:after="0" w:line="240" w:lineRule="auto"/>
         <w:jc w:val="center"/>
         <w:rPr>
-          <w:rFonts w:ascii="Times New Roman" w:hAnsi="Times New Roman" w:cs="Times New Roman"/>
+          <w:rFonts w:ascii="Times New Roman" w:eastAsiaTheme="minorEastAsia" w:hAnsi="Times New Roman" w:cs="Times New Roman"/>
           <w:sz w:val="20"/>
           <w:szCs w:val="20"/>
         </w:rPr>
       </w:pPr>
       <m:oMathPara>
+        <m:oMathParaPr>
+          <m:jc m:val="center"/>
+        </m:oMathParaPr>
         <m:oMath>
           <m:r>
             <w:rPr>
@@ -2545,7 +3581,37 @@
                   <w:sz w:val="20"/>
                   <w:szCs w:val="20"/>
                 </w:rPr>
-                <m:t>TP+TN</m:t>
+                <m:t xml:space="preserve">True Positives </m:t>
+              </m:r>
+              <m:d>
+                <m:dPr>
+                  <m:ctrlPr>
+                    <w:rPr>
+                      <w:rFonts w:ascii="Cambria Math" w:hAnsi="Cambria Math" w:cs="Times New Roman"/>
+                      <w:i/>
+                      <w:sz w:val="20"/>
+                      <w:szCs w:val="20"/>
+                    </w:rPr>
+                  </m:ctrlPr>
+                </m:dPr>
+                <m:e>
+                  <m:r>
+                    <w:rPr>
+                      <w:rFonts w:ascii="Cambria Math" w:hAnsi="Cambria Math" w:cs="Times New Roman"/>
+                      <w:sz w:val="20"/>
+                      <w:szCs w:val="20"/>
+                    </w:rPr>
+                    <m:t>TP</m:t>
+                  </m:r>
+                </m:e>
+              </m:d>
+              <m:r>
+                <w:rPr>
+                  <w:rFonts w:ascii="Cambria Math" w:hAnsi="Cambria Math" w:cs="Times New Roman"/>
+                  <w:sz w:val="20"/>
+                  <w:szCs w:val="20"/>
+                </w:rPr>
+                <m:t>+True Negatives (TN)</m:t>
               </m:r>
             </m:num>
             <m:den>
@@ -2555,7 +3621,7 @@
                   <w:sz w:val="20"/>
                   <w:szCs w:val="20"/>
                 </w:rPr>
-                <m:t>TP+FP+FN+TN</m:t>
+                <m:t>Total number of samples</m:t>
               </m:r>
             </m:den>
           </m:f>
@@ -2564,8 +3630,19 @@
     </w:p>
     <w:p>
       <w:pPr>
+        <w:spacing w:after="0" w:line="240" w:lineRule="auto"/>
+        <w:jc w:val="center"/>
+        <w:rPr>
+          <w:rFonts w:ascii="Times New Roman" w:eastAsiaTheme="minorEastAsia" w:hAnsi="Times New Roman" w:cs="Times New Roman"/>
+          <w:sz w:val="20"/>
+          <w:szCs w:val="20"/>
+        </w:rPr>
+      </w:pPr>
+    </w:p>
+    <w:p>
+      <w:pPr>
         <w:spacing w:before="120" w:after="0" w:line="240" w:lineRule="auto"/>
-        <w:ind w:left="720"/>
+        <w:ind w:firstLine="720"/>
         <w:jc w:val="both"/>
         <w:rPr>
           <w:rFonts w:ascii="Times New Roman" w:hAnsi="Times New Roman" w:cs="Times New Roman"/>
@@ -2573,19 +3650,129 @@
           <w:szCs w:val="20"/>
         </w:rPr>
       </w:pPr>
-      <w:r>
-        <w:rPr>
-          <w:rFonts w:ascii="Times New Roman" w:hAnsi="Times New Roman" w:cs="Times New Roman"/>
-          <w:sz w:val="20"/>
-          <w:szCs w:val="20"/>
-        </w:rPr>
-        <w:t>In this equation, True Positives (TP) are correctly identified positives, True Negatives (TN) are correctly identified negatives, False Positives (FP) are negatives wrongly identified as positives, and False Negatives (FN) are positives wrongly identified as negatives [5].</w:t>
+      <w:proofErr w:type="gramStart"/>
+      <w:r>
+        <w:rPr>
+          <w:rFonts w:ascii="Times New Roman" w:hAnsi="Times New Roman" w:cs="Times New Roman"/>
+          <w:sz w:val="20"/>
+          <w:szCs w:val="20"/>
+        </w:rPr>
+        <w:t xml:space="preserve">Where the </w:t>
+      </w:r>
+      <w:r>
+        <w:rPr>
+          <w:rFonts w:ascii="Times New Roman" w:hAnsi="Times New Roman" w:cs="Times New Roman"/>
+          <w:sz w:val="20"/>
+          <w:szCs w:val="20"/>
+        </w:rPr>
+        <w:t>numerator reflects the total number of correct predictions, while the denominator represents the total number of predictions made by the model.</w:t>
+      </w:r>
+      <w:proofErr w:type="gramEnd"/>
+      <w:r>
+        <w:rPr>
+          <w:rFonts w:ascii="Times New Roman" w:hAnsi="Times New Roman" w:cs="Times New Roman"/>
+          <w:sz w:val="20"/>
+          <w:szCs w:val="20"/>
+        </w:rPr>
+        <w:t xml:space="preserve"> </w:t>
+      </w:r>
+      <w:r>
+        <w:rPr>
+          <w:rFonts w:ascii="Times New Roman" w:hAnsi="Times New Roman" w:cs="Times New Roman"/>
+          <w:sz w:val="20"/>
+          <w:szCs w:val="20"/>
+        </w:rPr>
+        <w:t xml:space="preserve"> A higher accuracy value suggests that the model is more effective at correctly classifying both classes</w:t>
+      </w:r>
+      <w:r>
+        <w:rPr>
+          <w:rFonts w:ascii="Times New Roman" w:hAnsi="Times New Roman" w:cs="Times New Roman"/>
+          <w:sz w:val="20"/>
+          <w:szCs w:val="20"/>
+        </w:rPr>
+        <w:t xml:space="preserve"> [5]</w:t>
+      </w:r>
+      <w:r>
+        <w:rPr>
+          <w:rFonts w:ascii="Times New Roman" w:hAnsi="Times New Roman" w:cs="Times New Roman"/>
+          <w:sz w:val="20"/>
+          <w:szCs w:val="20"/>
+        </w:rPr>
+        <w:t>.</w:t>
       </w:r>
     </w:p>
     <w:p>
       <w:pPr>
         <w:spacing w:before="120" w:after="0" w:line="240" w:lineRule="auto"/>
-        <w:ind w:left="720"/>
+        <w:ind w:firstLine="720"/>
+        <w:jc w:val="both"/>
+        <w:rPr>
+          <w:rFonts w:ascii="Times New Roman" w:hAnsi="Times New Roman" w:cs="Times New Roman"/>
+          <w:sz w:val="20"/>
+          <w:szCs w:val="20"/>
+        </w:rPr>
+      </w:pPr>
+      <w:r>
+        <w:rPr>
+          <w:rFonts w:ascii="Times New Roman" w:hAnsi="Times New Roman" w:cs="Times New Roman"/>
+          <w:sz w:val="20"/>
+          <w:szCs w:val="20"/>
+        </w:rPr>
+        <w:t xml:space="preserve">Precision </w:t>
+      </w:r>
+      <w:r>
+        <w:rPr>
+          <w:rFonts w:ascii="Times New Roman" w:hAnsi="Times New Roman" w:cs="Times New Roman"/>
+          <w:sz w:val="20"/>
+          <w:szCs w:val="20"/>
+        </w:rPr>
+        <w:t xml:space="preserve">measures the proportion of correctly predicted positive observations out of all the </w:t>
+      </w:r>
+      <w:r>
+        <w:rPr>
+          <w:rFonts w:ascii="Times New Roman" w:hAnsi="Times New Roman" w:cs="Times New Roman"/>
+          <w:sz w:val="20"/>
+          <w:szCs w:val="20"/>
+        </w:rPr>
+        <w:t>predicted positive observations</w:t>
+      </w:r>
+      <w:r>
+        <w:rPr>
+          <w:rFonts w:ascii="Times New Roman" w:hAnsi="Times New Roman" w:cs="Times New Roman"/>
+          <w:sz w:val="20"/>
+          <w:szCs w:val="20"/>
+        </w:rPr>
+        <w:t xml:space="preserve"> </w:t>
+      </w:r>
+      <w:r>
+        <w:rPr>
+          <w:rFonts w:ascii="Times New Roman" w:hAnsi="Times New Roman" w:cs="Times New Roman"/>
+          <w:sz w:val="20"/>
+          <w:szCs w:val="20"/>
+        </w:rPr>
+        <w:t>[5].</w:t>
+      </w:r>
+      <w:r>
+        <w:rPr>
+          <w:rFonts w:ascii="Times New Roman" w:hAnsi="Times New Roman" w:cs="Times New Roman"/>
+          <w:sz w:val="20"/>
+          <w:szCs w:val="20"/>
+        </w:rPr>
+        <w:t xml:space="preserve"> </w:t>
+      </w:r>
+      <w:r>
+        <w:rPr>
+          <w:rFonts w:ascii="Times New Roman" w:hAnsi="Times New Roman" w:cs="Times New Roman"/>
+          <w:sz w:val="20"/>
+          <w:szCs w:val="20"/>
+        </w:rPr>
+        <w:t>A high precision score indicates strong class predictions, while a low precision score reflects weak class predictions [22].</w:t>
+      </w:r>
+    </w:p>
+    <w:p>
+      <w:pPr>
+        <w:spacing w:after="0" w:line="240" w:lineRule="auto"/>
+        <w:ind w:firstLine="720"/>
         <w:jc w:val="both"/>
         <w:rPr>
           <w:rFonts w:ascii="Times New Roman" w:hAnsi="Times New Roman" w:cs="Times New Roman"/>
@@ -2600,300 +3787,18 @@
         <mc:AlternateContent>
           <mc:Choice Requires="wps">
             <w:drawing>
-              <wp:anchor distT="0" distB="0" distL="114300" distR="114300" simplePos="0" relativeHeight="251657216" behindDoc="0" locked="0" layoutInCell="1" allowOverlap="1" wp14:anchorId="0F4D244C" wp14:editId="1D762611">
+              <wp:anchor distT="0" distB="0" distL="114300" distR="114300" simplePos="0" relativeHeight="251657216" behindDoc="0" locked="0" layoutInCell="1" allowOverlap="1" wp14:anchorId="042E813D" wp14:editId="0720AC53">
                 <wp:simplePos x="0" y="0"/>
                 <wp:positionH relativeFrom="column">
-                  <wp:posOffset>4532630</wp:posOffset>
+                  <wp:posOffset>5031105</wp:posOffset>
                 </wp:positionH>
                 <wp:positionV relativeFrom="paragraph">
-                  <wp:posOffset>510540</wp:posOffset>
+                  <wp:posOffset>139700</wp:posOffset>
                 </wp:positionV>
                 <wp:extent cx="381000" cy="276225"/>
                 <wp:effectExtent l="0" t="0" r="0" b="0"/>
                 <wp:wrapNone/>
                 <wp:docPr id="10" name="Text Box 10"/>
-                <wp:cNvGraphicFramePr/>
-                <a:graphic xmlns:a="http://schemas.openxmlformats.org/drawingml/2006/main">
-                  <a:graphicData uri="http://schemas.microsoft.com/office/word/2010/wordprocessingShape">
-                    <wps:wsp>
-                      <wps:cNvSpPr txBox="1"/>
-                      <wps:spPr>
-                        <a:xfrm>
-                          <a:off x="0" y="0"/>
-                          <a:ext cx="381000" cy="276225"/>
-                        </a:xfrm>
-                        <a:prstGeom prst="rect">
-                          <a:avLst/>
-                        </a:prstGeom>
-                        <a:noFill/>
-                        <a:ln w="6350">
-                          <a:noFill/>
-                        </a:ln>
-                      </wps:spPr>
-                      <wps:txbx>
-                        <w:txbxContent>
-                          <w:p>
-                            <w:r>
-                              <w:t>(3</w:t>
-                            </w:r>
-                            <w:r>
-                              <w:t>)</w:t>
-                            </w:r>
-                          </w:p>
-                        </w:txbxContent>
-                      </wps:txbx>
-                      <wps:bodyPr rot="0" spcFirstLastPara="0" vertOverflow="overflow" horzOverflow="overflow" vert="horz" wrap="square" lIns="91440" tIns="45720" rIns="91440" bIns="45720" numCol="1" spcCol="0" rtlCol="0" fromWordArt="0" anchor="t" anchorCtr="0" forceAA="0" compatLnSpc="1">
-                        <a:prstTxWarp prst="textNoShape">
-                          <a:avLst/>
-                        </a:prstTxWarp>
-                        <a:noAutofit/>
-                      </wps:bodyPr>
-                    </wps:wsp>
-                  </a:graphicData>
-                </a:graphic>
-                <wp14:sizeRelH relativeFrom="margin">
-                  <wp14:pctWidth>0</wp14:pctWidth>
-                </wp14:sizeRelH>
-                <wp14:sizeRelV relativeFrom="margin">
-                  <wp14:pctHeight>0</wp14:pctHeight>
-                </wp14:sizeRelV>
-              </wp:anchor>
-            </w:drawing>
-          </mc:Choice>
-          <mc:Fallback>
-            <w:pict>
-              <v:shape w14:anchorId="0F4D244C" id="Text Box 10" o:spid="_x0000_s1028" type="#_x0000_t202" style="position:absolute;left:0;text-align:left;margin-left:356.9pt;margin-top:40.2pt;width:30pt;height:21.75pt;z-index:251657216;visibility:visible;mso-wrap-style:square;mso-width-percent:0;mso-height-percent:0;mso-wrap-distance-left:9pt;mso-wrap-distance-top:0;mso-wrap-distance-right:9pt;mso-wrap-distance-bottom:0;mso-position-horizontal:absolute;mso-position-horizontal-relative:text;mso-position-vertical:absolute;mso-position-vertical-relative:text;mso-width-percent:0;mso-height-percent:0;mso-width-relative:margin;mso-height-relative:margin;v-text-anchor:top" o:gfxdata="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" filled="f" stroked="f" strokeweight=".5pt">
-                <v:textbox>
-                  <w:txbxContent>
-                    <w:p>
-                      <w:r>
-                        <w:t>(3</w:t>
-                      </w:r>
-                      <w:r>
-                        <w:t>)</w:t>
-                      </w:r>
-                    </w:p>
-                  </w:txbxContent>
-                </v:textbox>
-              </v:shape>
-            </w:pict>
-          </mc:Fallback>
-        </mc:AlternateContent>
-      </w:r>
-      <w:r>
-        <w:rPr>
-          <w:rFonts w:ascii="Times New Roman" w:hAnsi="Times New Roman" w:cs="Times New Roman"/>
-          <w:b/>
-          <w:sz w:val="20"/>
-          <w:szCs w:val="20"/>
-        </w:rPr>
-        <w:t>Precision (PR</w:t>
-      </w:r>
-      <w:r>
-        <w:rPr>
-          <w:rFonts w:ascii="Times New Roman" w:hAnsi="Times New Roman" w:cs="Times New Roman"/>
-          <w:b/>
-          <w:sz w:val="20"/>
-          <w:szCs w:val="20"/>
-        </w:rPr>
-        <w:t>E</w:t>
-      </w:r>
-      <w:r>
-        <w:rPr>
-          <w:rFonts w:ascii="Times New Roman" w:hAnsi="Times New Roman" w:cs="Times New Roman"/>
-          <w:b/>
-          <w:sz w:val="20"/>
-          <w:szCs w:val="20"/>
-        </w:rPr>
-        <w:t>)</w:t>
-      </w:r>
-      <w:r>
-        <w:rPr>
-          <w:rFonts w:ascii="Times New Roman" w:hAnsi="Times New Roman" w:cs="Times New Roman"/>
-          <w:sz w:val="20"/>
-          <w:szCs w:val="20"/>
-        </w:rPr>
-        <w:t xml:space="preserve"> </w:t>
-      </w:r>
-      <w:r>
-        <w:rPr>
-          <w:rFonts w:ascii="Times New Roman" w:hAnsi="Times New Roman" w:cs="Times New Roman"/>
-          <w:sz w:val="20"/>
-          <w:szCs w:val="20"/>
-        </w:rPr>
-        <w:t xml:space="preserve">measures the proportion of correctly predicted positive observations out of all the </w:t>
-      </w:r>
-      <w:r>
-        <w:rPr>
-          <w:rFonts w:ascii="Times New Roman" w:hAnsi="Times New Roman" w:cs="Times New Roman"/>
-          <w:sz w:val="20"/>
-          <w:szCs w:val="20"/>
-        </w:rPr>
-        <w:t>predicted positive observations</w:t>
-      </w:r>
-      <w:r>
-        <w:rPr>
-          <w:rFonts w:ascii="Times New Roman" w:hAnsi="Times New Roman" w:cs="Times New Roman"/>
-          <w:sz w:val="20"/>
-          <w:szCs w:val="20"/>
-        </w:rPr>
-        <w:t xml:space="preserve"> </w:t>
-      </w:r>
-      <w:r>
-        <w:rPr>
-          <w:rFonts w:ascii="Times New Roman" w:hAnsi="Times New Roman" w:cs="Times New Roman"/>
-          <w:sz w:val="20"/>
-          <w:szCs w:val="20"/>
-        </w:rPr>
-        <w:t>[5].</w:t>
-      </w:r>
-      <w:r>
-        <w:rPr>
-          <w:rFonts w:ascii="Times New Roman" w:hAnsi="Times New Roman" w:cs="Times New Roman"/>
-          <w:sz w:val="20"/>
-          <w:szCs w:val="20"/>
-        </w:rPr>
-        <w:t xml:space="preserve"> </w:t>
-      </w:r>
-      <w:r>
-        <w:rPr>
-          <w:rFonts w:ascii="Times New Roman" w:hAnsi="Times New Roman" w:cs="Times New Roman"/>
-          <w:sz w:val="20"/>
-          <w:szCs w:val="20"/>
-        </w:rPr>
-        <w:t>A high precision score indicates strong class predictions, while a low precision score reflects weak class predictions [22].</w:t>
-      </w:r>
-    </w:p>
-    <w:p>
-      <w:pPr>
-        <w:spacing w:before="120" w:after="0" w:line="240" w:lineRule="auto"/>
-        <w:ind w:left="720"/>
-        <w:jc w:val="center"/>
-        <w:rPr>
-          <w:rFonts w:ascii="Times New Roman" w:hAnsi="Times New Roman" w:cs="Times New Roman"/>
-          <w:sz w:val="20"/>
-          <w:szCs w:val="20"/>
-        </w:rPr>
-      </w:pPr>
-      <m:oMathPara>
-        <m:oMath>
-          <m:r>
-            <w:rPr>
-              <w:rFonts w:ascii="Cambria Math" w:hAnsi="Cambria Math" w:cs="Times New Roman"/>
-              <w:sz w:val="20"/>
-              <w:szCs w:val="20"/>
-            </w:rPr>
-            <m:t xml:space="preserve">Precision= </m:t>
-          </m:r>
-          <m:f>
-            <m:fPr>
-              <m:ctrlPr>
-                <w:rPr>
-                  <w:rFonts w:ascii="Cambria Math" w:hAnsi="Cambria Math" w:cs="Times New Roman"/>
-                  <w:i/>
-                  <w:sz w:val="20"/>
-                  <w:szCs w:val="20"/>
-                </w:rPr>
-              </m:ctrlPr>
-            </m:fPr>
-            <m:num>
-              <m:r>
-                <w:rPr>
-                  <w:rFonts w:ascii="Cambria Math" w:hAnsi="Cambria Math" w:cs="Times New Roman"/>
-                  <w:sz w:val="20"/>
-                  <w:szCs w:val="20"/>
-                </w:rPr>
-                <m:t>TP</m:t>
-              </m:r>
-            </m:num>
-            <m:den>
-              <m:r>
-                <w:rPr>
-                  <w:rFonts w:ascii="Cambria Math" w:hAnsi="Cambria Math" w:cs="Times New Roman"/>
-                  <w:sz w:val="20"/>
-                  <w:szCs w:val="20"/>
-                </w:rPr>
-                <m:t>TP+FP</m:t>
-              </m:r>
-            </m:den>
-          </m:f>
-        </m:oMath>
-      </m:oMathPara>
-    </w:p>
-    <w:p>
-      <w:pPr>
-        <w:spacing w:before="120" w:after="0" w:line="240" w:lineRule="auto"/>
-        <w:ind w:left="720"/>
-        <w:jc w:val="both"/>
-        <w:rPr>
-          <w:rFonts w:ascii="Times New Roman" w:hAnsi="Times New Roman" w:cs="Times New Roman"/>
-          <w:sz w:val="20"/>
-          <w:szCs w:val="20"/>
-        </w:rPr>
-      </w:pPr>
-      <w:r>
-        <w:rPr>
-          <w:rFonts w:ascii="Times New Roman" w:hAnsi="Times New Roman" w:cs="Times New Roman"/>
-          <w:sz w:val="20"/>
-          <w:szCs w:val="20"/>
-        </w:rPr>
-        <w:t xml:space="preserve">In this equation, </w:t>
-      </w:r>
-      <w:r>
-        <w:rPr>
-          <w:rFonts w:ascii="Times New Roman" w:hAnsi="Times New Roman" w:cs="Times New Roman"/>
-          <w:sz w:val="20"/>
-          <w:szCs w:val="20"/>
-        </w:rPr>
-        <w:t>True Positives (TP) refer to the count of positive instances correctly predicted as positive, while False Positives (FP) refer to the count of negative instances incorrectly predicted as positive</w:t>
-      </w:r>
-      <w:r>
-        <w:rPr>
-          <w:rFonts w:ascii="Times New Roman" w:hAnsi="Times New Roman" w:cs="Times New Roman"/>
-          <w:sz w:val="20"/>
-          <w:szCs w:val="20"/>
-        </w:rPr>
-        <w:t xml:space="preserve"> [5]</w:t>
-      </w:r>
-      <w:r>
-        <w:rPr>
-          <w:rFonts w:ascii="Times New Roman" w:hAnsi="Times New Roman" w:cs="Times New Roman"/>
-          <w:sz w:val="20"/>
-          <w:szCs w:val="20"/>
-        </w:rPr>
-        <w:t>.</w:t>
-      </w:r>
-    </w:p>
-    <w:p>
-      <w:pPr>
-        <w:spacing w:before="120" w:after="0" w:line="240" w:lineRule="auto"/>
-        <w:ind w:left="720"/>
-        <w:jc w:val="both"/>
-        <w:rPr>
-          <w:rFonts w:ascii="Times New Roman" w:hAnsi="Times New Roman" w:cs="Times New Roman"/>
-          <w:sz w:val="20"/>
-          <w:szCs w:val="20"/>
-        </w:rPr>
-      </w:pPr>
-      <w:r>
-        <w:rPr>
-          <w:noProof/>
-        </w:rPr>
-        <mc:AlternateContent>
-          <mc:Choice Requires="wps">
-            <w:drawing>
-              <wp:anchor distT="0" distB="0" distL="114300" distR="114300" simplePos="0" relativeHeight="251658240" behindDoc="0" locked="0" layoutInCell="1" allowOverlap="1" wp14:anchorId="3E200143" wp14:editId="6CDD2D65">
-                <wp:simplePos x="0" y="0"/>
-                <wp:positionH relativeFrom="column">
-                  <wp:posOffset>4538980</wp:posOffset>
-                </wp:positionH>
-                <wp:positionV relativeFrom="paragraph">
-                  <wp:posOffset>367030</wp:posOffset>
-                </wp:positionV>
-                <wp:extent cx="381000" cy="276225"/>
-                <wp:effectExtent l="0" t="0" r="0" b="0"/>
-                <wp:wrapNone/>
-                <wp:docPr id="11" name="Text Box 11"/>
                 <wp:cNvGraphicFramePr/>
                 <a:graphic xmlns:a="http://schemas.openxmlformats.org/drawingml/2006/main">
                   <a:graphicData uri="http://schemas.microsoft.com/office/word/2010/wordprocessingShape">
@@ -2944,7 +3849,7 @@
           </mc:Choice>
           <mc:Fallback>
             <w:pict>
-              <v:shape w14:anchorId="3E200143" id="Text Box 11" o:spid="_x0000_s1029" type="#_x0000_t202" style="position:absolute;left:0;text-align:left;margin-left:357.4pt;margin-top:28.9pt;width:30pt;height:21.75pt;z-index:251658240;visibility:visible;mso-wrap-style:square;mso-width-percent:0;mso-height-percent:0;mso-wrap-distance-left:9pt;mso-wrap-distance-top:0;mso-wrap-distance-right:9pt;mso-wrap-distance-bottom:0;mso-position-horizontal:absolute;mso-position-horizontal-relative:text;mso-position-vertical:absolute;mso-position-vertical-relative:text;mso-width-percent:0;mso-height-percent:0;mso-width-relative:margin;mso-height-relative:margin;v-text-anchor:top" o:gfxdata="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" filled="f" stroked="f" strokeweight=".5pt">
+              <v:shape id="Text Box 10" o:spid="_x0000_s1029" type="#_x0000_t202" style="position:absolute;left:0;text-align:left;margin-left:396.15pt;margin-top:11pt;width:30pt;height:21.75pt;z-index:251657216;visibility:visible;mso-wrap-style:square;mso-width-percent:0;mso-height-percent:0;mso-wrap-distance-left:9pt;mso-wrap-distance-top:0;mso-wrap-distance-right:9pt;mso-wrap-distance-bottom:0;mso-position-horizontal:absolute;mso-position-horizontal-relative:text;mso-position-vertical:absolute;mso-position-vertical-relative:text;mso-width-percent:0;mso-height-percent:0;mso-width-relative:margin;mso-height-relative:margin;v-text-anchor:top" o:gfxdata="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" filled="f" stroked="f" strokeweight=".5pt">
                 <v:textbox>
                   <w:txbxContent>
                     <w:p>
@@ -2962,23 +3867,6 @@
           </mc:Fallback>
         </mc:AlternateContent>
       </w:r>
-      <w:r>
-        <w:rPr>
-          <w:rFonts w:ascii="Times New Roman" w:hAnsi="Times New Roman" w:cs="Times New Roman"/>
-          <w:b/>
-          <w:sz w:val="20"/>
-          <w:szCs w:val="20"/>
-        </w:rPr>
-        <w:t>Recall (RE)</w:t>
-      </w:r>
-      <w:r>
-        <w:rPr>
-          <w:rFonts w:ascii="Times New Roman" w:hAnsi="Times New Roman" w:cs="Times New Roman"/>
-          <w:sz w:val="20"/>
-          <w:szCs w:val="20"/>
-        </w:rPr>
-        <w:t xml:space="preserve"> is the ratio of correctly predicted positive results to all actual positive samples, also known as the detection rate. It's calculated by dividing the true positive samples by the sum of the positive samples.</w:t>
-      </w:r>
     </w:p>
     <w:p>
       <w:pPr>
@@ -2992,6 +3880,9 @@
         </w:rPr>
       </w:pPr>
       <m:oMathPara>
+        <m:oMathParaPr>
+          <m:jc m:val="center"/>
+        </m:oMathParaPr>
         <m:oMath>
           <m:r>
             <w:rPr>
@@ -2999,7 +3890,7 @@
               <w:sz w:val="20"/>
               <w:szCs w:val="20"/>
             </w:rPr>
-            <m:t xml:space="preserve">Recall= </m:t>
+            <m:t xml:space="preserve">Precision= </m:t>
           </m:r>
           <m:f>
             <m:fPr>
@@ -3019,7 +3910,23 @@
                   <w:sz w:val="20"/>
                   <w:szCs w:val="20"/>
                 </w:rPr>
+                <m:t>True Positives(</m:t>
+              </m:r>
+              <m:r>
+                <w:rPr>
+                  <w:rFonts w:ascii="Cambria Math" w:hAnsi="Cambria Math" w:cs="Times New Roman"/>
+                  <w:sz w:val="20"/>
+                  <w:szCs w:val="20"/>
+                </w:rPr>
                 <m:t>TP</m:t>
+              </m:r>
+              <m:r>
+                <w:rPr>
+                  <w:rFonts w:ascii="Cambria Math" w:hAnsi="Cambria Math" w:cs="Times New Roman"/>
+                  <w:sz w:val="20"/>
+                  <w:szCs w:val="20"/>
+                </w:rPr>
+                <m:t>)</m:t>
               </m:r>
             </m:num>
             <m:den>
@@ -3029,7 +3936,53 @@
                   <w:sz w:val="20"/>
                   <w:szCs w:val="20"/>
                 </w:rPr>
-                <m:t>TP+FN</m:t>
+                <m:t>True Positives</m:t>
+              </m:r>
+              <m:d>
+                <m:dPr>
+                  <m:ctrlPr>
+                    <w:rPr>
+                      <w:rFonts w:ascii="Cambria Math" w:hAnsi="Cambria Math" w:cs="Times New Roman"/>
+                      <w:i/>
+                      <w:sz w:val="20"/>
+                      <w:szCs w:val="20"/>
+                    </w:rPr>
+                  </m:ctrlPr>
+                </m:dPr>
+                <m:e>
+                  <m:r>
+                    <w:rPr>
+                      <w:rFonts w:ascii="Cambria Math" w:hAnsi="Cambria Math" w:cs="Times New Roman"/>
+                      <w:sz w:val="20"/>
+                      <w:szCs w:val="20"/>
+                    </w:rPr>
+                    <m:t>TP</m:t>
+                  </m:r>
+                </m:e>
+              </m:d>
+              <m:r>
+                <w:rPr>
+                  <w:rFonts w:ascii="Cambria Math" w:hAnsi="Cambria Math" w:cs="Times New Roman"/>
+                  <w:sz w:val="20"/>
+                  <w:szCs w:val="20"/>
+                </w:rPr>
+                <m:t>+False Positives (</m:t>
+              </m:r>
+              <m:r>
+                <w:rPr>
+                  <w:rFonts w:ascii="Cambria Math" w:hAnsi="Cambria Math" w:cs="Times New Roman"/>
+                  <w:sz w:val="20"/>
+                  <w:szCs w:val="20"/>
+                </w:rPr>
+                <m:t>FP</m:t>
+              </m:r>
+              <m:r>
+                <w:rPr>
+                  <w:rFonts w:ascii="Cambria Math" w:hAnsi="Cambria Math" w:cs="Times New Roman"/>
+                  <w:sz w:val="20"/>
+                  <w:szCs w:val="20"/>
+                </w:rPr>
+                <m:t>)</m:t>
               </m:r>
             </m:den>
           </m:f>
@@ -3038,8 +3991,20 @@
     </w:p>
     <w:p>
       <w:pPr>
+        <w:spacing w:after="0" w:line="240" w:lineRule="auto"/>
+        <w:ind w:left="720"/>
+        <w:jc w:val="center"/>
+        <w:rPr>
+          <w:rFonts w:ascii="Times New Roman" w:hAnsi="Times New Roman" w:cs="Times New Roman"/>
+          <w:sz w:val="20"/>
+          <w:szCs w:val="20"/>
+        </w:rPr>
+      </w:pPr>
+    </w:p>
+    <w:p>
+      <w:pPr>
         <w:spacing w:before="120" w:after="0" w:line="240" w:lineRule="auto"/>
-        <w:ind w:left="720"/>
+        <w:ind w:firstLine="720"/>
         <w:jc w:val="both"/>
         <w:rPr>
           <w:rFonts w:ascii="Times New Roman" w:hAnsi="Times New Roman" w:cs="Times New Roman"/>
@@ -3047,27 +4012,89 @@
           <w:szCs w:val="20"/>
         </w:rPr>
       </w:pPr>
-      <w:r>
-        <w:rPr>
-          <w:rFonts w:ascii="Times New Roman" w:hAnsi="Times New Roman" w:cs="Times New Roman"/>
-          <w:sz w:val="20"/>
-          <w:szCs w:val="20"/>
-        </w:rPr>
-        <w:t xml:space="preserve">In this equation, </w:t>
-      </w:r>
-      <w:r>
-        <w:rPr>
-          <w:rFonts w:ascii="Times New Roman" w:hAnsi="Times New Roman" w:cs="Times New Roman"/>
-          <w:sz w:val="20"/>
-          <w:szCs w:val="20"/>
-        </w:rPr>
-        <w:t>True Positives (TP) are positives correctly predicted, while False Negatives (FN) are positives incorrectly predicted as negatives.</w:t>
-      </w:r>
+      <w:proofErr w:type="gramStart"/>
+      <w:r>
+        <w:rPr>
+          <w:rFonts w:ascii="Times New Roman" w:hAnsi="Times New Roman" w:cs="Times New Roman"/>
+          <w:sz w:val="20"/>
+          <w:szCs w:val="20"/>
+        </w:rPr>
+        <w:t xml:space="preserve">Where </w:t>
+      </w:r>
+      <w:r>
+        <w:rPr>
+          <w:rFonts w:ascii="Times New Roman" w:hAnsi="Times New Roman" w:cs="Times New Roman"/>
+          <w:sz w:val="20"/>
+          <w:szCs w:val="20"/>
+        </w:rPr>
+        <w:t>True Positives refer to the instances that were correctly identified as positive, while False Positives are the instances where the model wrong</w:t>
+      </w:r>
+      <w:r>
+        <w:rPr>
+          <w:rFonts w:ascii="Times New Roman" w:hAnsi="Times New Roman" w:cs="Times New Roman"/>
+          <w:sz w:val="20"/>
+          <w:szCs w:val="20"/>
+        </w:rPr>
+        <w:t>ly predicted the positive class</w:t>
+      </w:r>
+      <w:r>
+        <w:rPr>
+          <w:rFonts w:ascii="Times New Roman" w:hAnsi="Times New Roman" w:cs="Times New Roman"/>
+          <w:sz w:val="20"/>
+          <w:szCs w:val="20"/>
+        </w:rPr>
+        <w:t xml:space="preserve"> </w:t>
+      </w:r>
+      <w:r>
+        <w:rPr>
+          <w:rFonts w:ascii="Times New Roman" w:hAnsi="Times New Roman" w:cs="Times New Roman"/>
+          <w:sz w:val="20"/>
+          <w:szCs w:val="20"/>
+        </w:rPr>
+        <w:t>[5]</w:t>
+      </w:r>
+      <w:r>
+        <w:rPr>
+          <w:rFonts w:ascii="Times New Roman" w:hAnsi="Times New Roman" w:cs="Times New Roman"/>
+          <w:sz w:val="20"/>
+          <w:szCs w:val="20"/>
+        </w:rPr>
+        <w:t>.</w:t>
+      </w:r>
+      <w:proofErr w:type="gramEnd"/>
     </w:p>
     <w:p>
       <w:pPr>
         <w:spacing w:before="120" w:after="0" w:line="240" w:lineRule="auto"/>
-        <w:ind w:left="720"/>
+        <w:ind w:firstLine="720"/>
+        <w:jc w:val="both"/>
+        <w:rPr>
+          <w:rFonts w:ascii="Times New Roman" w:hAnsi="Times New Roman" w:cs="Times New Roman"/>
+          <w:sz w:val="20"/>
+          <w:szCs w:val="20"/>
+        </w:rPr>
+      </w:pPr>
+      <w:r>
+        <w:rPr>
+          <w:rFonts w:ascii="Times New Roman" w:hAnsi="Times New Roman" w:cs="Times New Roman"/>
+          <w:sz w:val="20"/>
+          <w:szCs w:val="20"/>
+        </w:rPr>
+        <w:t>Recall</w:t>
+      </w:r>
+      <w:r>
+        <w:rPr>
+          <w:rFonts w:ascii="Times New Roman" w:hAnsi="Times New Roman" w:cs="Times New Roman"/>
+          <w:sz w:val="20"/>
+          <w:szCs w:val="20"/>
+        </w:rPr>
+        <w:t xml:space="preserve"> is the ratio of correctly predicted positive results to all actual positive samples, also known as the detection rate. It's calculated by dividing the true positive samples by the sum of the positive samples.</w:t>
+      </w:r>
+    </w:p>
+    <w:p>
+      <w:pPr>
+        <w:spacing w:after="0" w:line="240" w:lineRule="auto"/>
+        <w:ind w:firstLine="720"/>
         <w:jc w:val="both"/>
         <w:rPr>
           <w:rFonts w:ascii="Times New Roman" w:hAnsi="Times New Roman" w:cs="Times New Roman"/>
@@ -3082,18 +4109,18 @@
         <mc:AlternateContent>
           <mc:Choice Requires="wps">
             <w:drawing>
-              <wp:anchor distT="0" distB="0" distL="114300" distR="114300" simplePos="0" relativeHeight="251646464" behindDoc="0" locked="0" layoutInCell="1" allowOverlap="1" wp14:anchorId="098F576A" wp14:editId="5B19340E">
+              <wp:anchor distT="0" distB="0" distL="114300" distR="114300" simplePos="0" relativeHeight="251658240" behindDoc="0" locked="0" layoutInCell="1" allowOverlap="1" wp14:anchorId="0B7F913F" wp14:editId="37F3CDFE">
                 <wp:simplePos x="0" y="0"/>
                 <wp:positionH relativeFrom="column">
-                  <wp:posOffset>4573270</wp:posOffset>
+                  <wp:posOffset>5027295</wp:posOffset>
                 </wp:positionH>
                 <wp:positionV relativeFrom="paragraph">
-                  <wp:posOffset>511175</wp:posOffset>
+                  <wp:posOffset>142875</wp:posOffset>
                 </wp:positionV>
                 <wp:extent cx="381000" cy="276225"/>
                 <wp:effectExtent l="0" t="0" r="0" b="0"/>
                 <wp:wrapNone/>
-                <wp:docPr id="12" name="Text Box 12"/>
+                <wp:docPr id="11" name="Text Box 11"/>
                 <wp:cNvGraphicFramePr/>
                 <a:graphic xmlns:a="http://schemas.openxmlformats.org/drawingml/2006/main">
                   <a:graphicData uri="http://schemas.microsoft.com/office/word/2010/wordprocessingShape">
@@ -3144,7 +4171,7 @@
           </mc:Choice>
           <mc:Fallback>
             <w:pict>
-              <v:shape w14:anchorId="098F576A" id="Text Box 12" o:spid="_x0000_s1030" type="#_x0000_t202" style="position:absolute;left:0;text-align:left;margin-left:360.1pt;margin-top:40.25pt;width:30pt;height:21.75pt;z-index:251646464;visibility:visible;mso-wrap-style:square;mso-width-percent:0;mso-height-percent:0;mso-wrap-distance-left:9pt;mso-wrap-distance-top:0;mso-wrap-distance-right:9pt;mso-wrap-distance-bottom:0;mso-position-horizontal:absolute;mso-position-horizontal-relative:text;mso-position-vertical:absolute;mso-position-vertical-relative:text;mso-width-percent:0;mso-height-percent:0;mso-width-relative:margin;mso-height-relative:margin;v-text-anchor:top" o:gfxdata="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" filled="f" stroked="f" strokeweight=".5pt">
+              <v:shape id="Text Box 11" o:spid="_x0000_s1030" type="#_x0000_t202" style="position:absolute;left:0;text-align:left;margin-left:395.85pt;margin-top:11.25pt;width:30pt;height:21.75pt;z-index:251658240;visibility:visible;mso-wrap-style:square;mso-width-percent:0;mso-height-percent:0;mso-wrap-distance-left:9pt;mso-wrap-distance-top:0;mso-wrap-distance-right:9pt;mso-wrap-distance-bottom:0;mso-position-horizontal:absolute;mso-position-horizontal-relative:text;mso-position-vertical:absolute;mso-position-vertical-relative:text;mso-width-percent:0;mso-height-percent:0;mso-width-relative:margin;mso-height-relative:margin;v-text-anchor:top" o:gfxdata="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" filled="f" stroked="f" strokeweight=".5pt">
                 <v:textbox>
                   <w:txbxContent>
                     <w:p>
@@ -3162,23 +4189,6 @@
           </mc:Fallback>
         </mc:AlternateContent>
       </w:r>
-      <w:r>
-        <w:rPr>
-          <w:rFonts w:ascii="Times New Roman" w:hAnsi="Times New Roman" w:cs="Times New Roman"/>
-          <w:b/>
-          <w:sz w:val="20"/>
-          <w:szCs w:val="20"/>
-        </w:rPr>
-        <w:t>F1-score (FS)</w:t>
-      </w:r>
-      <w:r>
-        <w:rPr>
-          <w:rFonts w:ascii="Times New Roman" w:hAnsi="Times New Roman" w:cs="Times New Roman"/>
-          <w:sz w:val="20"/>
-          <w:szCs w:val="20"/>
-        </w:rPr>
-        <w:t xml:space="preserve"> is the mean value for recall and precision. It offers an indicator of mistakenly graded results [21]. It is regarded as the best metric for measuring the performance of models on an imbalanced dataset. It ranges from 0 to 1, with higher values indicating better model performance [5].</w:t>
-      </w:r>
     </w:p>
     <w:p>
       <w:pPr>
@@ -3199,7 +4209,7 @@
               <w:sz w:val="20"/>
               <w:szCs w:val="20"/>
             </w:rPr>
-            <m:t xml:space="preserve">F1= </m:t>
+            <m:t xml:space="preserve">Recall= </m:t>
           </m:r>
           <m:f>
             <m:fPr>
@@ -3219,7 +4229,23 @@
                   <w:sz w:val="20"/>
                   <w:szCs w:val="20"/>
                 </w:rPr>
-                <m:t>2PR * 2RE</m:t>
+                <m:t>True Positives(</m:t>
+              </m:r>
+              <m:r>
+                <w:rPr>
+                  <w:rFonts w:ascii="Cambria Math" w:hAnsi="Cambria Math" w:cs="Times New Roman"/>
+                  <w:sz w:val="20"/>
+                  <w:szCs w:val="20"/>
+                </w:rPr>
+                <m:t>TP</m:t>
+              </m:r>
+              <m:r>
+                <w:rPr>
+                  <w:rFonts w:ascii="Cambria Math" w:hAnsi="Cambria Math" w:cs="Times New Roman"/>
+                  <w:sz w:val="20"/>
+                  <w:szCs w:val="20"/>
+                </w:rPr>
+                <m:t>)</m:t>
               </m:r>
             </m:num>
             <m:den>
@@ -3229,7 +4255,53 @@
                   <w:sz w:val="20"/>
                   <w:szCs w:val="20"/>
                 </w:rPr>
-                <m:t>PR+RE</m:t>
+                <m:t>True Positives</m:t>
+              </m:r>
+              <m:d>
+                <m:dPr>
+                  <m:ctrlPr>
+                    <w:rPr>
+                      <w:rFonts w:ascii="Cambria Math" w:hAnsi="Cambria Math" w:cs="Times New Roman"/>
+                      <w:i/>
+                      <w:sz w:val="20"/>
+                      <w:szCs w:val="20"/>
+                    </w:rPr>
+                  </m:ctrlPr>
+                </m:dPr>
+                <m:e>
+                  <m:r>
+                    <w:rPr>
+                      <w:rFonts w:ascii="Cambria Math" w:hAnsi="Cambria Math" w:cs="Times New Roman"/>
+                      <w:sz w:val="20"/>
+                      <w:szCs w:val="20"/>
+                    </w:rPr>
+                    <m:t>TP</m:t>
+                  </m:r>
+                </m:e>
+              </m:d>
+              <m:r>
+                <w:rPr>
+                  <w:rFonts w:ascii="Cambria Math" w:hAnsi="Cambria Math" w:cs="Times New Roman"/>
+                  <w:sz w:val="20"/>
+                  <w:szCs w:val="20"/>
+                </w:rPr>
+                <m:t>+False Negatives(</m:t>
+              </m:r>
+              <m:r>
+                <w:rPr>
+                  <w:rFonts w:ascii="Cambria Math" w:hAnsi="Cambria Math" w:cs="Times New Roman"/>
+                  <w:sz w:val="20"/>
+                  <w:szCs w:val="20"/>
+                </w:rPr>
+                <m:t>FN</m:t>
+              </m:r>
+              <m:r>
+                <w:rPr>
+                  <w:rFonts w:ascii="Cambria Math" w:hAnsi="Cambria Math" w:cs="Times New Roman"/>
+                  <w:sz w:val="20"/>
+                  <w:szCs w:val="20"/>
+                </w:rPr>
+                <m:t>)</m:t>
               </m:r>
             </m:den>
           </m:f>
@@ -3238,37 +4310,322 @@
     </w:p>
     <w:p>
       <w:pPr>
+        <w:spacing w:after="0" w:line="240" w:lineRule="auto"/>
+        <w:ind w:left="720"/>
+        <w:jc w:val="center"/>
+        <w:rPr>
+          <w:rFonts w:ascii="Times New Roman" w:eastAsiaTheme="minorEastAsia" w:hAnsi="Times New Roman" w:cs="Times New Roman"/>
+          <w:sz w:val="20"/>
+          <w:szCs w:val="20"/>
+        </w:rPr>
+      </w:pPr>
+    </w:p>
+    <w:p>
+      <w:pPr>
+        <w:spacing w:before="120" w:after="0" w:line="240" w:lineRule="auto"/>
+        <w:ind w:firstLine="720"/>
+        <w:jc w:val="both"/>
+        <w:rPr>
+          <w:rFonts w:ascii="Times New Roman" w:hAnsi="Times New Roman" w:cs="Times New Roman"/>
+          <w:sz w:val="20"/>
+          <w:szCs w:val="20"/>
+        </w:rPr>
+      </w:pPr>
+      <w:proofErr w:type="gramStart"/>
+      <w:r>
+        <w:rPr>
+          <w:rFonts w:ascii="Times New Roman" w:hAnsi="Times New Roman" w:cs="Times New Roman"/>
+          <w:sz w:val="20"/>
+          <w:szCs w:val="20"/>
+        </w:rPr>
+        <w:t>Where</w:t>
+      </w:r>
+      <w:r>
+        <w:rPr>
+          <w:rFonts w:ascii="Times New Roman" w:hAnsi="Times New Roman" w:cs="Times New Roman"/>
+          <w:sz w:val="20"/>
+          <w:szCs w:val="20"/>
+        </w:rPr>
+        <w:t xml:space="preserve"> </w:t>
+      </w:r>
+      <w:r>
+        <w:rPr>
+          <w:rFonts w:ascii="Times New Roman" w:hAnsi="Times New Roman" w:cs="Times New Roman"/>
+          <w:sz w:val="20"/>
+          <w:szCs w:val="20"/>
+        </w:rPr>
+        <w:t>False Negatives occur when the model mistakenly classifies a positive instance as belonging to the negative class</w:t>
+      </w:r>
+      <w:r>
+        <w:rPr>
+          <w:rFonts w:ascii="Times New Roman" w:hAnsi="Times New Roman" w:cs="Times New Roman"/>
+          <w:sz w:val="20"/>
+          <w:szCs w:val="20"/>
+        </w:rPr>
+        <w:t xml:space="preserve"> [5]</w:t>
+      </w:r>
+      <w:r>
+        <w:rPr>
+          <w:rFonts w:ascii="Times New Roman" w:hAnsi="Times New Roman" w:cs="Times New Roman"/>
+          <w:sz w:val="20"/>
+          <w:szCs w:val="20"/>
+        </w:rPr>
+        <w:t>.</w:t>
+      </w:r>
+      <w:proofErr w:type="gramEnd"/>
+    </w:p>
+    <w:p>
+      <w:pPr>
+        <w:spacing w:before="120" w:after="0" w:line="240" w:lineRule="auto"/>
+        <w:ind w:firstLine="720"/>
+        <w:jc w:val="both"/>
+        <w:rPr>
+          <w:rFonts w:ascii="Times New Roman" w:hAnsi="Times New Roman" w:cs="Times New Roman"/>
+          <w:sz w:val="20"/>
+          <w:szCs w:val="20"/>
+        </w:rPr>
+      </w:pPr>
+      <w:r>
+        <w:rPr>
+          <w:rFonts w:ascii="Times New Roman" w:hAnsi="Times New Roman" w:cs="Times New Roman"/>
+          <w:sz w:val="20"/>
+          <w:szCs w:val="20"/>
+        </w:rPr>
+        <w:t>F1-score</w:t>
+      </w:r>
+      <w:r>
+        <w:rPr>
+          <w:rFonts w:ascii="Times New Roman" w:hAnsi="Times New Roman" w:cs="Times New Roman"/>
+          <w:sz w:val="20"/>
+          <w:szCs w:val="20"/>
+        </w:rPr>
+        <w:t xml:space="preserve"> is the mean value for recall and precision. It offers an indicator of mistakenly graded results [21]. It is regarded as the best metric for measuring the performance of models on an imbalanced dataset. It ranges from 0 to 1, with higher values indicating better model performance [5].</w:t>
+      </w:r>
+    </w:p>
+    <w:p>
+      <w:pPr>
+        <w:spacing w:after="0" w:line="240" w:lineRule="auto"/>
+        <w:ind w:firstLine="720"/>
+        <w:jc w:val="both"/>
+        <w:rPr>
+          <w:rFonts w:ascii="Times New Roman" w:hAnsi="Times New Roman" w:cs="Times New Roman"/>
+          <w:sz w:val="20"/>
+          <w:szCs w:val="20"/>
+        </w:rPr>
+      </w:pPr>
+      <w:r>
+        <w:rPr>
+          <w:noProof/>
+        </w:rPr>
+        <mc:AlternateContent>
+          <mc:Choice Requires="wps">
+            <w:drawing>
+              <wp:anchor distT="0" distB="0" distL="114300" distR="114300" simplePos="0" relativeHeight="251646464" behindDoc="0" locked="0" layoutInCell="1" allowOverlap="1" wp14:anchorId="1F325447" wp14:editId="68D7FAD0">
+                <wp:simplePos x="0" y="0"/>
+                <wp:positionH relativeFrom="column">
+                  <wp:posOffset>5031105</wp:posOffset>
+                </wp:positionH>
+                <wp:positionV relativeFrom="paragraph">
+                  <wp:posOffset>132080</wp:posOffset>
+                </wp:positionV>
+                <wp:extent cx="381000" cy="276225"/>
+                <wp:effectExtent l="0" t="0" r="0" b="0"/>
+                <wp:wrapNone/>
+                <wp:docPr id="12" name="Text Box 12"/>
+                <wp:cNvGraphicFramePr/>
+                <a:graphic xmlns:a="http://schemas.openxmlformats.org/drawingml/2006/main">
+                  <a:graphicData uri="http://schemas.microsoft.com/office/word/2010/wordprocessingShape">
+                    <wps:wsp>
+                      <wps:cNvSpPr txBox="1"/>
+                      <wps:spPr>
+                        <a:xfrm>
+                          <a:off x="0" y="0"/>
+                          <a:ext cx="381000" cy="276225"/>
+                        </a:xfrm>
+                        <a:prstGeom prst="rect">
+                          <a:avLst/>
+                        </a:prstGeom>
+                        <a:noFill/>
+                        <a:ln w="6350">
+                          <a:noFill/>
+                        </a:ln>
+                      </wps:spPr>
+                      <wps:txbx>
+                        <w:txbxContent>
+                          <w:p>
+                            <w:r>
+                              <w:t>(6</w:t>
+                            </w:r>
+                            <w:r>
+                              <w:t>)</w:t>
+                            </w:r>
+                          </w:p>
+                        </w:txbxContent>
+                      </wps:txbx>
+                      <wps:bodyPr rot="0" spcFirstLastPara="0" vertOverflow="overflow" horzOverflow="overflow" vert="horz" wrap="square" lIns="91440" tIns="45720" rIns="91440" bIns="45720" numCol="1" spcCol="0" rtlCol="0" fromWordArt="0" anchor="t" anchorCtr="0" forceAA="0" compatLnSpc="1">
+                        <a:prstTxWarp prst="textNoShape">
+                          <a:avLst/>
+                        </a:prstTxWarp>
+                        <a:noAutofit/>
+                      </wps:bodyPr>
+                    </wps:wsp>
+                  </a:graphicData>
+                </a:graphic>
+                <wp14:sizeRelH relativeFrom="margin">
+                  <wp14:pctWidth>0</wp14:pctWidth>
+                </wp14:sizeRelH>
+                <wp14:sizeRelV relativeFrom="margin">
+                  <wp14:pctHeight>0</wp14:pctHeight>
+                </wp14:sizeRelV>
+              </wp:anchor>
+            </w:drawing>
+          </mc:Choice>
+          <mc:Fallback>
+            <w:pict>
+              <v:shape id="Text Box 12" o:spid="_x0000_s1031" type="#_x0000_t202" style="position:absolute;left:0;text-align:left;margin-left:396.15pt;margin-top:10.4pt;width:30pt;height:21.75pt;z-index:251646464;visibility:visible;mso-wrap-style:square;mso-width-percent:0;mso-height-percent:0;mso-wrap-distance-left:9pt;mso-wrap-distance-top:0;mso-wrap-distance-right:9pt;mso-wrap-distance-bottom:0;mso-position-horizontal:absolute;mso-position-horizontal-relative:text;mso-position-vertical:absolute;mso-position-vertical-relative:text;mso-width-percent:0;mso-height-percent:0;mso-width-relative:margin;mso-height-relative:margin;v-text-anchor:top" o:gfxdata="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" filled="f" stroked="f" strokeweight=".5pt">
+                <v:textbox>
+                  <w:txbxContent>
+                    <w:p>
+                      <w:r>
+                        <w:t>(6</w:t>
+                      </w:r>
+                      <w:r>
+                        <w:t>)</w:t>
+                      </w:r>
+                    </w:p>
+                  </w:txbxContent>
+                </v:textbox>
+              </v:shape>
+            </w:pict>
+          </mc:Fallback>
+        </mc:AlternateContent>
+      </w:r>
+    </w:p>
+    <w:p>
+      <w:pPr>
         <w:spacing w:before="120" w:after="0" w:line="240" w:lineRule="auto"/>
         <w:ind w:left="720"/>
+        <w:jc w:val="center"/>
         <w:rPr>
           <w:rFonts w:ascii="Times New Roman" w:eastAsiaTheme="minorEastAsia" w:hAnsi="Times New Roman" w:cs="Times New Roman"/>
           <w:sz w:val="20"/>
           <w:szCs w:val="20"/>
         </w:rPr>
       </w:pPr>
-      <w:r>
-        <w:rPr>
-          <w:rFonts w:ascii="Times New Roman" w:hAnsi="Times New Roman" w:cs="Times New Roman"/>
-          <w:sz w:val="20"/>
-          <w:szCs w:val="20"/>
-        </w:rPr>
-        <w:t>In this equation</w:t>
-      </w:r>
-      <w:r>
+      <m:oMathPara>
+        <m:oMath>
+          <m:r>
+            <w:rPr>
+              <w:rFonts w:ascii="Cambria Math" w:hAnsi="Cambria Math" w:cstheme="minorHAnsi"/>
+              <w:sz w:val="20"/>
+              <w:szCs w:val="20"/>
+            </w:rPr>
+            <m:t>F1</m:t>
+          </m:r>
+          <m:r>
+            <w:rPr>
+              <w:rFonts w:ascii="Cambria Math" w:hAnsi="Cambria Math" w:cstheme="minorHAnsi"/>
+              <w:sz w:val="20"/>
+              <w:szCs w:val="20"/>
+            </w:rPr>
+            <m:t xml:space="preserve"> Score</m:t>
+          </m:r>
+          <m:r>
+            <w:rPr>
+              <w:rFonts w:ascii="Cambria Math" w:hAnsi="Cambria Math" w:cstheme="minorHAnsi"/>
+              <w:sz w:val="20"/>
+              <w:szCs w:val="20"/>
+            </w:rPr>
+            <m:t xml:space="preserve">= </m:t>
+          </m:r>
+          <m:f>
+            <m:fPr>
+              <m:ctrlPr>
+                <w:rPr>
+                  <w:rFonts w:ascii="Cambria Math" w:hAnsi="Cambria Math" w:cstheme="minorHAnsi"/>
+                  <w:i/>
+                  <w:sz w:val="20"/>
+                  <w:szCs w:val="20"/>
+                </w:rPr>
+              </m:ctrlPr>
+            </m:fPr>
+            <m:num>
+              <m:r>
+                <w:rPr>
+                  <w:rFonts w:ascii="Cambria Math" w:hAnsi="Cambria Math" w:cstheme="minorHAnsi"/>
+                  <w:sz w:val="20"/>
+                  <w:szCs w:val="20"/>
+                </w:rPr>
+                <m:t>2</m:t>
+              </m:r>
+              <m:r>
+                <w:rPr>
+                  <w:rFonts w:ascii="Cambria Math" w:hAnsi="Cambria Math" w:cstheme="minorHAnsi"/>
+                  <w:sz w:val="20"/>
+                  <w:szCs w:val="20"/>
+                </w:rPr>
+                <m:t>*Precision *Recall</m:t>
+              </m:r>
+            </m:num>
+            <m:den>
+              <m:r>
+                <w:rPr>
+                  <w:rFonts w:ascii="Cambria Math" w:hAnsi="Cambria Math" w:cstheme="minorHAnsi"/>
+                  <w:sz w:val="20"/>
+                  <w:szCs w:val="20"/>
+                </w:rPr>
+                <m:t>Precision</m:t>
+              </m:r>
+              <m:r>
+                <w:rPr>
+                  <w:rFonts w:ascii="Cambria Math" w:hAnsi="Cambria Math" w:cstheme="minorHAnsi"/>
+                  <w:sz w:val="20"/>
+                  <w:szCs w:val="20"/>
+                </w:rPr>
+                <m:t>+</m:t>
+              </m:r>
+              <m:r>
+                <w:rPr>
+                  <w:rFonts w:ascii="Cambria Math" w:hAnsi="Cambria Math" w:cstheme="minorHAnsi"/>
+                  <w:sz w:val="20"/>
+                  <w:szCs w:val="20"/>
+                </w:rPr>
+                <m:t>Recall</m:t>
+              </m:r>
+            </m:den>
+          </m:f>
+        </m:oMath>
+      </m:oMathPara>
+    </w:p>
+    <w:p>
+      <w:pPr>
+        <w:spacing w:after="0" w:line="240" w:lineRule="auto"/>
+        <w:ind w:left="720"/>
+        <w:jc w:val="center"/>
         <w:rPr>
           <w:rFonts w:ascii="Times New Roman" w:eastAsiaTheme="minorEastAsia" w:hAnsi="Times New Roman" w:cs="Times New Roman"/>
           <w:sz w:val="20"/>
           <w:szCs w:val="20"/>
         </w:rPr>
-        <w:t xml:space="preserve">, </w:t>
-      </w:r>
-      <w:r>
+      </w:pPr>
+    </w:p>
+    <w:p>
+      <w:pPr>
+        <w:spacing w:before="120" w:after="0" w:line="240" w:lineRule="auto"/>
+        <w:ind w:firstLine="720"/>
         <w:rPr>
           <w:rFonts w:ascii="Times New Roman" w:eastAsiaTheme="minorEastAsia" w:hAnsi="Times New Roman" w:cs="Times New Roman"/>
           <w:sz w:val="20"/>
           <w:szCs w:val="20"/>
         </w:rPr>
-        <w:t xml:space="preserve"> </w:t>
+      </w:pPr>
+      <w:r>
+        <w:rPr>
+          <w:rFonts w:ascii="Times New Roman" w:hAnsi="Times New Roman" w:cs="Times New Roman"/>
+          <w:sz w:val="20"/>
+          <w:szCs w:val="20"/>
+        </w:rPr>
+        <w:t xml:space="preserve">Where </w:t>
       </w:r>
       <w:r>
         <w:rPr>
@@ -3276,7 +4633,7 @@
           <w:sz w:val="20"/>
           <w:szCs w:val="20"/>
         </w:rPr>
-        <w:t>Precision (P</w:t>
+        <w:t>P</w:t>
       </w:r>
       <w:r>
         <w:rPr>
@@ -3284,31 +4641,7 @@
           <w:sz w:val="20"/>
           <w:szCs w:val="20"/>
         </w:rPr>
-        <w:t>R</w:t>
-      </w:r>
-      <w:r>
-        <w:rPr>
-          <w:rFonts w:ascii="Times New Roman" w:eastAsiaTheme="minorEastAsia" w:hAnsi="Times New Roman" w:cs="Times New Roman"/>
-          <w:sz w:val="20"/>
-          <w:szCs w:val="20"/>
-        </w:rPr>
-        <w:t>) is the ratio of true positives to predicted positives, while Recall (R</w:t>
-      </w:r>
-      <w:r>
-        <w:rPr>
-          <w:rFonts w:ascii="Times New Roman" w:eastAsiaTheme="minorEastAsia" w:hAnsi="Times New Roman" w:cs="Times New Roman"/>
-          <w:sz w:val="20"/>
-          <w:szCs w:val="20"/>
-        </w:rPr>
-        <w:t>E</w:t>
-      </w:r>
-      <w:r>
-        <w:rPr>
-          <w:rFonts w:ascii="Times New Roman" w:eastAsiaTheme="minorEastAsia" w:hAnsi="Times New Roman" w:cs="Times New Roman"/>
-          <w:sz w:val="20"/>
-          <w:szCs w:val="20"/>
-        </w:rPr>
-        <w:t>) is the ratio of true positives to actual positives</w:t>
+        <w:t>recision evaluates the accuracy of positive predictions and Recall assesses the model's ability to identify all relevant instances, the F1-Score combines these two metrics into a single value, offering a balanced measure of the model's accuracy and completeness</w:t>
       </w:r>
       <w:r>
         <w:rPr>
@@ -3334,7 +4667,7 @@
           <w:ilvl w:val="0"/>
           <w:numId w:val="4"/>
         </w:numPr>
-        <w:spacing w:before="120" w:after="0" w:line="240" w:lineRule="auto"/>
+        <w:spacing w:before="200" w:after="0" w:line="240" w:lineRule="auto"/>
         <w:jc w:val="both"/>
         <w:rPr>
           <w:rFonts w:ascii="Times New Roman" w:hAnsi="Times New Roman" w:cs="Times New Roman"/>
@@ -3370,52 +4703,23 @@
           <w:sz w:val="20"/>
           <w:szCs w:val="20"/>
         </w:rPr>
-        <w:t>This section provides the outcome of the analysis, achieved through running the models using 10-fold cross-validation, with accuracy as the primary metric for evaluating the performance of the models. Additionally, the performance of the models is further assessed using f1-score, recall, precision, and confusion matrices.</w:t>
+        <w:t>This section presents the performance of the Random Forest (RF) and Support Vector Machine (SVM) models in classifying student engagement levels into three categories: Highly Engaged, Moderately Engaged, and Disengaged. The analysis was conducted using 10-fold cross-validation, with metrics such as accuracy, precision, recall, and F1-score used to evaluate the models.</w:t>
       </w:r>
     </w:p>
     <w:p>
       <w:pPr>
         <w:spacing w:before="120" w:after="0" w:line="240" w:lineRule="auto"/>
-        <w:rPr>
-          <w:rFonts w:ascii="Times New Roman" w:hAnsi="Times New Roman" w:cs="Times New Roman"/>
-          <w:b/>
-          <w:sz w:val="20"/>
-          <w:szCs w:val="20"/>
-        </w:rPr>
-      </w:pPr>
-      <w:r>
-        <w:rPr>
-          <w:rFonts w:ascii="Times New Roman" w:hAnsi="Times New Roman" w:cs="Times New Roman"/>
-          <w:b/>
-          <w:sz w:val="20"/>
-          <w:szCs w:val="20"/>
-        </w:rPr>
-        <w:t>4</w:t>
-      </w:r>
-      <w:r>
-        <w:rPr>
-          <w:rFonts w:ascii="Times New Roman" w:hAnsi="Times New Roman" w:cs="Times New Roman"/>
-          <w:b/>
-          <w:sz w:val="20"/>
-          <w:szCs w:val="20"/>
-        </w:rPr>
-        <w:t>.</w:t>
-      </w:r>
-      <w:r>
-        <w:rPr>
-          <w:rFonts w:ascii="Times New Roman" w:hAnsi="Times New Roman" w:cs="Times New Roman"/>
-          <w:b/>
-          <w:sz w:val="20"/>
-          <w:szCs w:val="20"/>
-        </w:rPr>
-        <w:t>1. Model Performance</w:t>
-      </w:r>
+        <w:jc w:val="both"/>
+        <w:rPr>
+          <w:rFonts w:ascii="Times New Roman" w:hAnsi="Times New Roman" w:cs="Times New Roman"/>
+          <w:sz w:val="20"/>
+          <w:szCs w:val="20"/>
+        </w:rPr>
+      </w:pPr>
     </w:p>
     <w:p>
       <w:pPr>
         <w:spacing w:before="120" w:after="0" w:line="240" w:lineRule="auto"/>
-        <w:ind w:firstLine="720"/>
-        <w:jc w:val="both"/>
         <w:rPr>
           <w:rFonts w:ascii="Times New Roman" w:hAnsi="Times New Roman" w:cs="Times New Roman"/>
           <w:b/>
@@ -3431,16 +4735,17 @@
           <w:sz w:val="20"/>
           <w:szCs w:val="20"/>
         </w:rPr>
+        <w:lastRenderedPageBreak/>
         <w:drawing>
-          <wp:anchor distT="0" distB="0" distL="114300" distR="114300" simplePos="0" relativeHeight="251661824" behindDoc="0" locked="0" layoutInCell="1" allowOverlap="1" wp14:anchorId="6A4794FE" wp14:editId="572BBBF9">
+          <wp:anchor distT="0" distB="0" distL="114300" distR="114300" simplePos="0" relativeHeight="251661824" behindDoc="0" locked="0" layoutInCell="1" allowOverlap="1" wp14:anchorId="27D028D5" wp14:editId="77BB4353">
             <wp:simplePos x="0" y="0"/>
             <wp:positionH relativeFrom="column">
-              <wp:posOffset>3084195</wp:posOffset>
+              <wp:posOffset>3213100</wp:posOffset>
             </wp:positionH>
             <wp:positionV relativeFrom="paragraph">
-              <wp:posOffset>791210</wp:posOffset>
+              <wp:posOffset>227965</wp:posOffset>
             </wp:positionV>
-            <wp:extent cx="2732405" cy="2211070"/>
+            <wp:extent cx="2731135" cy="2578735"/>
             <wp:effectExtent l="0" t="0" r="0" b="0"/>
             <wp:wrapSquare wrapText="bothSides"/>
             <wp:docPr id="18" name="Picture 18" descr="G:\MIKE\Programming\2024\Repositories\Atillo-ML\Updated\Emotional Monitoring (Classification)\Word Files\4.png"/>
@@ -3457,31 +4762,27 @@
                     </pic:cNvPicPr>
                   </pic:nvPicPr>
                   <pic:blipFill rotWithShape="1">
-                    <a:blip r:embed="rId8">
+                    <a:blip r:embed="rId9">
                       <a:extLst>
                         <a:ext uri="{28A0092B-C50C-407E-A947-70E740481C1C}">
                           <a14:useLocalDpi xmlns:a14="http://schemas.microsoft.com/office/drawing/2010/main" val="0"/>
                         </a:ext>
                       </a:extLst>
                     </a:blip>
-                    <a:srcRect t="7074"/>
+                    <a:srcRect t="7074" r="14286"/>
                     <a:stretch/>
                   </pic:blipFill>
                   <pic:spPr bwMode="auto">
                     <a:xfrm>
                       <a:off x="0" y="0"/>
-                      <a:ext cx="2732405" cy="2211070"/>
+                      <a:ext cx="2731135" cy="2578735"/>
                     </a:xfrm>
                     <a:prstGeom prst="rect">
                       <a:avLst/>
                     </a:prstGeom>
                     <a:noFill/>
-                    <a:ln w="9525" cap="flat" cmpd="sng" algn="ctr">
+                    <a:ln>
                       <a:noFill/>
-                      <a:prstDash val="solid"/>
-                      <a:round/>
-                      <a:headEnd type="none" w="med" len="med"/>
-                      <a:tailEnd type="none" w="med" len="med"/>
                     </a:ln>
                     <a:extLst>
                       <a:ext uri="{53640926-AAD7-44D8-BBD7-CCE9431645EC}">
@@ -3504,90 +4805,103 @@
       <w:r>
         <w:rPr>
           <w:rFonts w:ascii="Times New Roman" w:hAnsi="Times New Roman" w:cs="Times New Roman"/>
-          <w:sz w:val="20"/>
-          <w:szCs w:val="20"/>
-        </w:rPr>
-        <w:t>Figure 1</w:t>
-      </w:r>
-      <w:r>
-        <w:rPr>
-          <w:rFonts w:ascii="Times New Roman" w:hAnsi="Times New Roman" w:cs="Times New Roman"/>
-          <w:sz w:val="20"/>
-          <w:szCs w:val="20"/>
-        </w:rPr>
-        <w:t xml:space="preserve"> and 2 </w:t>
-      </w:r>
-      <w:r>
-        <w:rPr>
-          <w:rFonts w:ascii="Times New Roman" w:hAnsi="Times New Roman" w:cs="Times New Roman"/>
-          <w:sz w:val="20"/>
-          <w:szCs w:val="20"/>
-        </w:rPr>
-        <w:t xml:space="preserve">illustrates the performance of </w:t>
-      </w:r>
-      <w:r>
-        <w:rPr>
-          <w:rFonts w:ascii="Times New Roman" w:hAnsi="Times New Roman" w:cs="Times New Roman"/>
-          <w:sz w:val="20"/>
-          <w:szCs w:val="20"/>
-        </w:rPr>
-        <w:t>two</w:t>
-      </w:r>
-      <w:r>
-        <w:rPr>
-          <w:rFonts w:ascii="Times New Roman" w:hAnsi="Times New Roman" w:cs="Times New Roman"/>
-          <w:sz w:val="20"/>
-          <w:szCs w:val="20"/>
-        </w:rPr>
-        <w:t xml:space="preserve"> machin</w:t>
-      </w:r>
-      <w:r>
-        <w:rPr>
-          <w:rFonts w:ascii="Times New Roman" w:hAnsi="Times New Roman" w:cs="Times New Roman"/>
-          <w:sz w:val="20"/>
-          <w:szCs w:val="20"/>
-        </w:rPr>
-        <w:t xml:space="preserve">e learning models which are RF and </w:t>
-      </w:r>
-      <w:r>
-        <w:rPr>
-          <w:rFonts w:ascii="Times New Roman" w:hAnsi="Times New Roman" w:cs="Times New Roman"/>
-          <w:sz w:val="20"/>
-          <w:szCs w:val="20"/>
-        </w:rPr>
-        <w:t xml:space="preserve">SVM in classifying student engagement levels into three categories: Engaged (1), Partially Engaged (2), and Disengaged (3). The results of the </w:t>
-      </w:r>
-      <w:r>
-        <w:rPr>
-          <w:rFonts w:ascii="Times New Roman" w:hAnsi="Times New Roman" w:cs="Times New Roman"/>
-          <w:sz w:val="20"/>
-          <w:szCs w:val="20"/>
-        </w:rPr>
-        <w:t>two</w:t>
-      </w:r>
-      <w:r>
-        <w:rPr>
-          <w:rFonts w:ascii="Times New Roman" w:hAnsi="Times New Roman" w:cs="Times New Roman"/>
-          <w:sz w:val="20"/>
-          <w:szCs w:val="20"/>
-        </w:rPr>
-        <w:t xml:space="preserve"> models after evaluating their performance using precision, accuracy, f1-score, and recal</w:t>
-      </w:r>
-      <w:r>
-        <w:rPr>
-          <w:rFonts w:ascii="Times New Roman" w:hAnsi="Times New Roman" w:cs="Times New Roman"/>
-          <w:sz w:val="20"/>
-          <w:szCs w:val="20"/>
-        </w:rPr>
-        <w:t>l are in Table 1, while Figure 3</w:t>
-      </w:r>
-      <w:r>
-        <w:rPr>
-          <w:rFonts w:ascii="Times New Roman" w:hAnsi="Times New Roman" w:cs="Times New Roman"/>
-          <w:sz w:val="20"/>
-          <w:szCs w:val="20"/>
-        </w:rPr>
-        <w:t xml:space="preserve"> provides a visualization of the results.</w:t>
+          <w:b/>
+          <w:noProof/>
+          <w:sz w:val="20"/>
+          <w:szCs w:val="20"/>
+        </w:rPr>
+        <w:drawing>
+          <wp:anchor distT="0" distB="0" distL="114300" distR="114300" simplePos="0" relativeHeight="251644416" behindDoc="0" locked="0" layoutInCell="1" allowOverlap="1" wp14:anchorId="370FAA67" wp14:editId="6F08F560">
+            <wp:simplePos x="0" y="0"/>
+            <wp:positionH relativeFrom="column">
+              <wp:posOffset>635</wp:posOffset>
+            </wp:positionH>
+            <wp:positionV relativeFrom="paragraph">
+              <wp:posOffset>201930</wp:posOffset>
+            </wp:positionV>
+            <wp:extent cx="2808605" cy="2647950"/>
+            <wp:effectExtent l="0" t="0" r="0" b="0"/>
+            <wp:wrapSquare wrapText="bothSides"/>
+            <wp:docPr id="17" name="Picture 17" descr="G:\MIKE\Programming\2024\Repositories\Atillo-ML\Updated\Emotional Monitoring (Classification)\Word Files\2.png"/>
+            <wp:cNvGraphicFramePr>
+              <a:graphicFrameLocks xmlns:a="http://schemas.openxmlformats.org/drawingml/2006/main" noChangeAspect="1"/>
+            </wp:cNvGraphicFramePr>
+            <a:graphic xmlns:a="http://schemas.openxmlformats.org/drawingml/2006/main">
+              <a:graphicData uri="http://schemas.openxmlformats.org/drawingml/2006/picture">
+                <pic:pic xmlns:pic="http://schemas.openxmlformats.org/drawingml/2006/picture">
+                  <pic:nvPicPr>
+                    <pic:cNvPr id="0" name="Picture 2" descr="G:\MIKE\Programming\2024\Repositories\Atillo-ML\Updated\Emotional Monitoring (Classification)\Word Files\2.png"/>
+                    <pic:cNvPicPr>
+                      <a:picLocks noChangeAspect="1" noChangeArrowheads="1"/>
+                    </pic:cNvPicPr>
+                  </pic:nvPicPr>
+                  <pic:blipFill rotWithShape="1">
+                    <a:blip r:embed="rId10">
+                      <a:extLst>
+                        <a:ext uri="{28A0092B-C50C-407E-A947-70E740481C1C}">
+                          <a14:useLocalDpi xmlns:a14="http://schemas.microsoft.com/office/drawing/2010/main" val="0"/>
+                        </a:ext>
+                      </a:extLst>
+                    </a:blip>
+                    <a:srcRect t="7074" r="7729"/>
+                    <a:stretch/>
+                  </pic:blipFill>
+                  <pic:spPr bwMode="auto">
+                    <a:xfrm>
+                      <a:off x="0" y="0"/>
+                      <a:ext cx="2808605" cy="2647950"/>
+                    </a:xfrm>
+                    <a:prstGeom prst="rect">
+                      <a:avLst/>
+                    </a:prstGeom>
+                    <a:noFill/>
+                    <a:ln>
+                      <a:noFill/>
+                    </a:ln>
+                    <a:extLst>
+                      <a:ext uri="{53640926-AAD7-44D8-BBD7-CCE9431645EC}">
+                        <a14:shadowObscured xmlns:a14="http://schemas.microsoft.com/office/drawing/2010/main"/>
+                      </a:ext>
+                    </a:extLst>
+                  </pic:spPr>
+                </pic:pic>
+              </a:graphicData>
+            </a:graphic>
+            <wp14:sizeRelH relativeFrom="page">
+              <wp14:pctWidth>0</wp14:pctWidth>
+            </wp14:sizeRelH>
+            <wp14:sizeRelV relativeFrom="page">
+              <wp14:pctHeight>0</wp14:pctHeight>
+            </wp14:sizeRelV>
+          </wp:anchor>
+        </w:drawing>
+      </w:r>
+      <w:r>
+        <w:rPr>
+          <w:rFonts w:ascii="Times New Roman" w:hAnsi="Times New Roman" w:cs="Times New Roman"/>
+          <w:b/>
+          <w:sz w:val="20"/>
+          <w:szCs w:val="20"/>
+        </w:rPr>
+        <w:t>4</w:t>
+      </w:r>
+      <w:r>
+        <w:rPr>
+          <w:rFonts w:ascii="Times New Roman" w:hAnsi="Times New Roman" w:cs="Times New Roman"/>
+          <w:b/>
+          <w:sz w:val="20"/>
+          <w:szCs w:val="20"/>
+        </w:rPr>
+        <w:t>.</w:t>
+      </w:r>
+      <w:r>
+        <w:rPr>
+          <w:rFonts w:ascii="Times New Roman" w:hAnsi="Times New Roman" w:cs="Times New Roman"/>
+          <w:b/>
+          <w:sz w:val="20"/>
+          <w:szCs w:val="20"/>
+        </w:rPr>
+        <w:t>1. Model Performance</w:t>
       </w:r>
     </w:p>
     <w:p>
@@ -3613,16 +4927,16 @@
         <mc:AlternateContent>
           <mc:Choice Requires="wps">
             <w:drawing>
-              <wp:anchor distT="0" distB="0" distL="114300" distR="114300" simplePos="0" relativeHeight="251672064" behindDoc="0" locked="0" layoutInCell="1" allowOverlap="1" wp14:anchorId="43D72848" wp14:editId="3031306B">
+              <wp:anchor distT="0" distB="0" distL="114300" distR="114300" simplePos="0" relativeHeight="251672064" behindDoc="0" locked="0" layoutInCell="1" allowOverlap="1" wp14:anchorId="1CE3B93E" wp14:editId="67463DF0">
                 <wp:simplePos x="0" y="0"/>
                 <wp:positionH relativeFrom="column">
-                  <wp:posOffset>93980</wp:posOffset>
+                  <wp:posOffset>1028700</wp:posOffset>
                 </wp:positionH>
                 <wp:positionV relativeFrom="paragraph">
-                  <wp:posOffset>2264039</wp:posOffset>
+                  <wp:posOffset>2625090</wp:posOffset>
                 </wp:positionV>
-                <wp:extent cx="2739390" cy="342900"/>
-                <wp:effectExtent l="0" t="0" r="0" b="0"/>
+                <wp:extent cx="1991360" cy="316865"/>
+                <wp:effectExtent l="0" t="0" r="0" b="6985"/>
                 <wp:wrapNone/>
                 <wp:docPr id="2" name="Text Box 2"/>
                 <wp:cNvGraphicFramePr/>
@@ -3633,7 +4947,7 @@
                       <wps:spPr>
                         <a:xfrm>
                           <a:off x="0" y="0"/>
-                          <a:ext cx="2739390" cy="342900"/>
+                          <a:ext cx="1991360" cy="316865"/>
                         </a:xfrm>
                         <a:prstGeom prst="rect">
                           <a:avLst/>
@@ -3656,6 +4970,7 @@
                                 <w:szCs w:val="20"/>
                               </w:rPr>
                             </w:pPr>
+                            <w:proofErr w:type="gramStart"/>
                             <w:r>
                               <w:rPr>
                                 <w:rFonts w:ascii="Times New Roman" w:hAnsi="Times New Roman" w:cs="Times New Roman"/>
@@ -3663,7 +4978,17 @@
                                 <w:sz w:val="20"/>
                                 <w:szCs w:val="20"/>
                               </w:rPr>
-                              <w:t xml:space="preserve">Figure 2. </w:t>
+                              <w:t>Figure 2.</w:t>
+                            </w:r>
+                            <w:proofErr w:type="gramEnd"/>
+                            <w:r>
+                              <w:rPr>
+                                <w:rFonts w:ascii="Times New Roman" w:hAnsi="Times New Roman" w:cs="Times New Roman"/>
+                                <w:b/>
+                                <w:sz w:val="20"/>
+                                <w:szCs w:val="20"/>
+                              </w:rPr>
+                              <w:t xml:space="preserve"> </w:t>
                             </w:r>
                             <w:r>
                               <w:rPr>
@@ -3690,12 +5015,15 @@
                 <wp14:sizeRelH relativeFrom="margin">
                   <wp14:pctWidth>0</wp14:pctWidth>
                 </wp14:sizeRelH>
+                <wp14:sizeRelV relativeFrom="margin">
+                  <wp14:pctHeight>0</wp14:pctHeight>
+                </wp14:sizeRelV>
               </wp:anchor>
             </w:drawing>
           </mc:Choice>
           <mc:Fallback>
             <w:pict>
-              <v:shape w14:anchorId="43D72848" id="Text Box 2" o:spid="_x0000_s1031" type="#_x0000_t202" style="position:absolute;left:0;text-align:left;margin-left:7.4pt;margin-top:178.25pt;width:215.7pt;height:27pt;z-index:251672064;visibility:visible;mso-wrap-style:square;mso-width-percent:0;mso-wrap-distance-left:9pt;mso-wrap-distance-top:0;mso-wrap-distance-right:9pt;mso-wrap-distance-bottom:0;mso-position-horizontal:absolute;mso-position-horizontal-relative:text;mso-position-vertical:absolute;mso-position-vertical-relative:text;mso-width-percent:0;mso-width-relative:margin;v-text-anchor:top" o:gfxdata="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" filled="f" stroked="f" strokeweight=".5pt">
+              <v:shape id="Text Box 2" o:spid="_x0000_s1032" type="#_x0000_t202" style="position:absolute;left:0;text-align:left;margin-left:81pt;margin-top:206.7pt;width:156.8pt;height:24.95pt;z-index:251672064;visibility:visible;mso-wrap-style:square;mso-width-percent:0;mso-height-percent:0;mso-wrap-distance-left:9pt;mso-wrap-distance-top:0;mso-wrap-distance-right:9pt;mso-wrap-distance-bottom:0;mso-position-horizontal:absolute;mso-position-horizontal-relative:text;mso-position-vertical:absolute;mso-position-vertical-relative:text;mso-width-percent:0;mso-height-percent:0;mso-width-relative:margin;mso-height-relative:margin;v-text-anchor:top" o:gfxdata="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" filled="f" stroked="f" strokeweight=".5pt">
                 <v:textbox>
                   <w:txbxContent>
                     <w:p>
@@ -3709,6 +5037,7 @@
                           <w:szCs w:val="20"/>
                         </w:rPr>
                       </w:pPr>
+                      <w:proofErr w:type="gramStart"/>
                       <w:r>
                         <w:rPr>
                           <w:rFonts w:ascii="Times New Roman" w:hAnsi="Times New Roman" w:cs="Times New Roman"/>
@@ -3716,7 +5045,17 @@
                           <w:sz w:val="20"/>
                           <w:szCs w:val="20"/>
                         </w:rPr>
-                        <w:t xml:space="preserve">Figure 2. </w:t>
+                        <w:t>Figure 2.</w:t>
+                      </w:r>
+                      <w:proofErr w:type="gramEnd"/>
+                      <w:r>
+                        <w:rPr>
+                          <w:rFonts w:ascii="Times New Roman" w:hAnsi="Times New Roman" w:cs="Times New Roman"/>
+                          <w:b/>
+                          <w:sz w:val="20"/>
+                          <w:szCs w:val="20"/>
+                        </w:rPr>
+                        <w:t xml:space="preserve"> </w:t>
                       </w:r>
                       <w:r>
                         <w:rPr>
@@ -3747,16 +5086,16 @@
         <mc:AlternateContent>
           <mc:Choice Requires="wps">
             <w:drawing>
-              <wp:anchor distT="0" distB="0" distL="114300" distR="114300" simplePos="0" relativeHeight="251665920" behindDoc="0" locked="0" layoutInCell="1" allowOverlap="1" wp14:anchorId="6A1B3FAD" wp14:editId="3266C2A4">
+              <wp:anchor distT="0" distB="0" distL="114300" distR="114300" simplePos="0" relativeHeight="251665920" behindDoc="0" locked="0" layoutInCell="1" allowOverlap="1" wp14:anchorId="0C9107FB" wp14:editId="32EBD8AA">
                 <wp:simplePos x="0" y="0"/>
                 <wp:positionH relativeFrom="column">
-                  <wp:posOffset>-2657475</wp:posOffset>
+                  <wp:posOffset>-2552700</wp:posOffset>
                 </wp:positionH>
                 <wp:positionV relativeFrom="paragraph">
-                  <wp:posOffset>2274199</wp:posOffset>
+                  <wp:posOffset>2644140</wp:posOffset>
                 </wp:positionV>
-                <wp:extent cx="2544793" cy="439420"/>
-                <wp:effectExtent l="0" t="0" r="0" b="0"/>
+                <wp:extent cx="2724150" cy="316865"/>
+                <wp:effectExtent l="0" t="0" r="0" b="6985"/>
                 <wp:wrapNone/>
                 <wp:docPr id="1" name="Text Box 1"/>
                 <wp:cNvGraphicFramePr/>
@@ -3767,7 +5106,7 @@
                       <wps:spPr>
                         <a:xfrm>
                           <a:off x="0" y="0"/>
-                          <a:ext cx="2544793" cy="439420"/>
+                          <a:ext cx="2724150" cy="316865"/>
                         </a:xfrm>
                         <a:prstGeom prst="rect">
                           <a:avLst/>
@@ -3790,6 +5129,7 @@
                                 <w:szCs w:val="20"/>
                               </w:rPr>
                             </w:pPr>
+                            <w:proofErr w:type="gramStart"/>
                             <w:r>
                               <w:rPr>
                                 <w:rFonts w:ascii="Times New Roman" w:hAnsi="Times New Roman" w:cs="Times New Roman"/>
@@ -3797,7 +5137,17 @@
                                 <w:sz w:val="20"/>
                                 <w:szCs w:val="20"/>
                               </w:rPr>
-                              <w:t xml:space="preserve">Figure 1. </w:t>
+                              <w:t>Figure 1.</w:t>
+                            </w:r>
+                            <w:proofErr w:type="gramEnd"/>
+                            <w:r>
+                              <w:rPr>
+                                <w:rFonts w:ascii="Times New Roman" w:hAnsi="Times New Roman" w:cs="Times New Roman"/>
+                                <w:b/>
+                                <w:sz w:val="20"/>
+                                <w:szCs w:val="20"/>
+                              </w:rPr>
+                              <w:t xml:space="preserve"> </w:t>
                             </w:r>
                             <w:r>
                               <w:rPr>
@@ -3868,7 +5218,7 @@
           </mc:Choice>
           <mc:Fallback>
             <w:pict>
-              <v:shape w14:anchorId="6A1B3FAD" id="Text Box 1" o:spid="_x0000_s1032" type="#_x0000_t202" style="position:absolute;left:0;text-align:left;margin-left:-209.25pt;margin-top:179.05pt;width:200.4pt;height:34.6pt;z-index:251665920;visibility:visible;mso-wrap-style:square;mso-width-percent:0;mso-height-percent:0;mso-wrap-distance-left:9pt;mso-wrap-distance-top:0;mso-wrap-distance-right:9pt;mso-wrap-distance-bottom:0;mso-position-horizontal:absolute;mso-position-horizontal-relative:text;mso-position-vertical:absolute;mso-position-vertical-relative:text;mso-width-percent:0;mso-height-percent:0;mso-width-relative:margin;mso-height-relative:margin;v-text-anchor:top" o:gfxdata="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" filled="f" stroked="f" strokeweight=".5pt">
+              <v:shape id="Text Box 1" o:spid="_x0000_s1033" type="#_x0000_t202" style="position:absolute;left:0;text-align:left;margin-left:-201pt;margin-top:208.2pt;width:214.5pt;height:24.95pt;z-index:251665920;visibility:visible;mso-wrap-style:square;mso-width-percent:0;mso-height-percent:0;mso-wrap-distance-left:9pt;mso-wrap-distance-top:0;mso-wrap-distance-right:9pt;mso-wrap-distance-bottom:0;mso-position-horizontal:absolute;mso-position-horizontal-relative:text;mso-position-vertical:absolute;mso-position-vertical-relative:text;mso-width-percent:0;mso-height-percent:0;mso-width-relative:margin;mso-height-relative:margin;v-text-anchor:top" o:gfxdata="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" filled="f" stroked="f" strokeweight=".5pt">
                 <v:textbox>
                   <w:txbxContent>
                     <w:p>
@@ -3882,6 +5232,7 @@
                           <w:szCs w:val="20"/>
                         </w:rPr>
                       </w:pPr>
+                      <w:proofErr w:type="gramStart"/>
                       <w:r>
                         <w:rPr>
                           <w:rFonts w:ascii="Times New Roman" w:hAnsi="Times New Roman" w:cs="Times New Roman"/>
@@ -3889,7 +5240,17 @@
                           <w:sz w:val="20"/>
                           <w:szCs w:val="20"/>
                         </w:rPr>
-                        <w:t xml:space="preserve">Figure 1. </w:t>
+                        <w:t>Figure 1.</w:t>
+                      </w:r>
+                      <w:proofErr w:type="gramEnd"/>
+                      <w:r>
+                        <w:rPr>
+                          <w:rFonts w:ascii="Times New Roman" w:hAnsi="Times New Roman" w:cs="Times New Roman"/>
+                          <w:b/>
+                          <w:sz w:val="20"/>
+                          <w:szCs w:val="20"/>
+                        </w:rPr>
+                        <w:t xml:space="preserve"> </w:t>
                       </w:r>
                       <w:r>
                         <w:rPr>
@@ -3945,83 +5306,41 @@
           </mc:Fallback>
         </mc:AlternateContent>
       </w:r>
-      <w:r>
-        <w:rPr>
-          <w:rFonts w:ascii="Times New Roman" w:hAnsi="Times New Roman" w:cs="Times New Roman"/>
-          <w:b/>
-          <w:noProof/>
-          <w:sz w:val="20"/>
-          <w:szCs w:val="20"/>
-        </w:rPr>
-        <w:drawing>
-          <wp:anchor distT="0" distB="0" distL="114300" distR="114300" simplePos="0" relativeHeight="251644416" behindDoc="0" locked="0" layoutInCell="1" allowOverlap="1" wp14:anchorId="2B45CB8C" wp14:editId="2F9E75A7">
-            <wp:simplePos x="0" y="0"/>
-            <wp:positionH relativeFrom="column">
-              <wp:posOffset>340360</wp:posOffset>
-            </wp:positionH>
-            <wp:positionV relativeFrom="paragraph">
-              <wp:posOffset>130810</wp:posOffset>
-            </wp:positionV>
-            <wp:extent cx="2540635" cy="2211705"/>
-            <wp:effectExtent l="0" t="0" r="0" b="0"/>
-            <wp:wrapSquare wrapText="bothSides"/>
-            <wp:docPr id="17" name="Picture 17" descr="G:\MIKE\Programming\2024\Repositories\Atillo-ML\Updated\Emotional Monitoring (Classification)\Word Files\2.png"/>
-            <wp:cNvGraphicFramePr>
-              <a:graphicFrameLocks xmlns:a="http://schemas.openxmlformats.org/drawingml/2006/main" noChangeAspect="1"/>
-            </wp:cNvGraphicFramePr>
-            <a:graphic xmlns:a="http://schemas.openxmlformats.org/drawingml/2006/main">
-              <a:graphicData uri="http://schemas.openxmlformats.org/drawingml/2006/picture">
-                <pic:pic xmlns:pic="http://schemas.openxmlformats.org/drawingml/2006/picture">
-                  <pic:nvPicPr>
-                    <pic:cNvPr id="0" name="Picture 2" descr="G:\MIKE\Programming\2024\Repositories\Atillo-ML\Updated\Emotional Monitoring (Classification)\Word Files\2.png"/>
-                    <pic:cNvPicPr>
-                      <a:picLocks noChangeAspect="1" noChangeArrowheads="1"/>
-                    </pic:cNvPicPr>
-                  </pic:nvPicPr>
-                  <pic:blipFill rotWithShape="1">
-                    <a:blip r:embed="rId9">
-                      <a:extLst>
-                        <a:ext uri="{28A0092B-C50C-407E-A947-70E740481C1C}">
-                          <a14:useLocalDpi xmlns:a14="http://schemas.microsoft.com/office/drawing/2010/main" val="0"/>
-                        </a:ext>
-                      </a:extLst>
-                    </a:blip>
-                    <a:srcRect t="7074"/>
-                    <a:stretch/>
-                  </pic:blipFill>
-                  <pic:spPr bwMode="auto">
-                    <a:xfrm>
-                      <a:off x="0" y="0"/>
-                      <a:ext cx="2540635" cy="2211705"/>
-                    </a:xfrm>
-                    <a:prstGeom prst="rect">
-                      <a:avLst/>
-                    </a:prstGeom>
-                    <a:noFill/>
-                    <a:ln w="9525" cap="flat" cmpd="sng" algn="ctr">
-                      <a:noFill/>
-                      <a:prstDash val="solid"/>
-                      <a:round/>
-                      <a:headEnd type="none" w="med" len="med"/>
-                      <a:tailEnd type="none" w="med" len="med"/>
-                    </a:ln>
-                    <a:extLst>
-                      <a:ext uri="{53640926-AAD7-44D8-BBD7-CCE9431645EC}">
-                        <a14:shadowObscured xmlns:a14="http://schemas.microsoft.com/office/drawing/2010/main"/>
-                      </a:ext>
-                    </a:extLst>
-                  </pic:spPr>
-                </pic:pic>
-              </a:graphicData>
-            </a:graphic>
-            <wp14:sizeRelH relativeFrom="page">
-              <wp14:pctWidth>0</wp14:pctWidth>
-            </wp14:sizeRelH>
-            <wp14:sizeRelV relativeFrom="page">
-              <wp14:pctHeight>0</wp14:pctHeight>
-            </wp14:sizeRelV>
-          </wp:anchor>
-        </w:drawing>
+    </w:p>
+    <w:p>
+      <w:pPr>
+        <w:spacing w:before="200" w:after="0" w:line="240" w:lineRule="auto"/>
+        <w:ind w:firstLine="720"/>
+        <w:jc w:val="both"/>
+        <w:rPr>
+          <w:rFonts w:ascii="Times New Roman" w:hAnsi="Times New Roman" w:cs="Times New Roman"/>
+          <w:sz w:val="20"/>
+          <w:szCs w:val="20"/>
+        </w:rPr>
+      </w:pPr>
+      <w:r>
+        <w:rPr>
+          <w:rFonts w:ascii="Times New Roman" w:hAnsi="Times New Roman" w:cs="Times New Roman"/>
+          <w:sz w:val="20"/>
+          <w:szCs w:val="20"/>
+        </w:rPr>
+        <w:t>For the RF model, the confusion matrix shows exceptional performance, particularly in classifying "Modera</w:t>
+      </w:r>
+      <w:r>
+        <w:rPr>
+          <w:rFonts w:ascii="Times New Roman" w:hAnsi="Times New Roman" w:cs="Times New Roman"/>
+          <w:sz w:val="20"/>
+          <w:szCs w:val="20"/>
+        </w:rPr>
+        <w:t xml:space="preserve">tely Engaged" and "Disengaged" </w:t>
+      </w:r>
+      <w:r>
+        <w:rPr>
+          <w:rFonts w:ascii="Times New Roman" w:hAnsi="Times New Roman" w:cs="Times New Roman"/>
+          <w:sz w:val="20"/>
+          <w:szCs w:val="20"/>
+        </w:rPr>
+        <w:t xml:space="preserve">students. It effectively identifies patterns in the data, resulting in minimal misclassifications across all categories. However, there are minor errors in distinguishing between "Highly Engaged" and "Disengaged", which may stem from overlapping features between these categories. </w:t>
       </w:r>
     </w:p>
     <w:p>
@@ -4041,112 +5360,55 @@
           <w:sz w:val="20"/>
           <w:szCs w:val="20"/>
         </w:rPr>
-        <w:lastRenderedPageBreak/>
-        <w:t xml:space="preserve">In figure 1, the confusion matrix shows that </w:t>
-      </w:r>
-      <w:r>
-        <w:rPr>
-          <w:rFonts w:ascii="Times New Roman" w:hAnsi="Times New Roman" w:cs="Times New Roman"/>
-          <w:sz w:val="20"/>
-          <w:szCs w:val="20"/>
-        </w:rPr>
-        <w:t>RF performed very well, especially in classifying the Partially Engaged (2) and Disengaged (3) classes. Although it misclassified a small number of Engaged (1) samples, RF strong mechanism allowed it to effectively know the patterns of the data, leading to the high performance of the model.</w:t>
-      </w:r>
-    </w:p>
-    <w:p>
-      <w:pPr>
-        <w:spacing w:before="120" w:after="0" w:line="240" w:lineRule="auto"/>
-        <w:ind w:firstLine="720"/>
-        <w:jc w:val="both"/>
-        <w:rPr>
-          <w:rFonts w:ascii="Times New Roman" w:hAnsi="Times New Roman" w:cs="Times New Roman"/>
-          <w:sz w:val="20"/>
-          <w:szCs w:val="20"/>
-        </w:rPr>
-      </w:pPr>
-      <w:r>
-        <w:rPr>
-          <w:rFonts w:ascii="Times New Roman" w:hAnsi="Times New Roman" w:cs="Times New Roman"/>
-          <w:sz w:val="20"/>
-          <w:szCs w:val="20"/>
-        </w:rPr>
-        <w:t xml:space="preserve">Figure 2 also show that </w:t>
-      </w:r>
-      <w:r>
-        <w:rPr>
-          <w:rFonts w:ascii="Times New Roman" w:hAnsi="Times New Roman" w:cs="Times New Roman"/>
-          <w:sz w:val="20"/>
-          <w:szCs w:val="20"/>
-        </w:rPr>
-        <w:t>SVM also performs slightly worse than Random Forest. It performed very well particularly in Partially Engaged (2) and Disengaged (3) with minor errors. There are still misclassifications between Engaged (1) and Disengaged (3</w:t>
-      </w:r>
-      <w:r>
-        <w:rPr>
-          <w:rFonts w:ascii="Times New Roman" w:hAnsi="Times New Roman" w:cs="Times New Roman"/>
-          <w:sz w:val="20"/>
-          <w:szCs w:val="20"/>
-        </w:rPr>
-        <w:t>)</w:t>
-      </w:r>
-      <w:r>
-        <w:rPr>
-          <w:rFonts w:ascii="Times New Roman" w:hAnsi="Times New Roman" w:cs="Times New Roman"/>
-          <w:sz w:val="20"/>
-          <w:szCs w:val="20"/>
-        </w:rPr>
-        <w:t>, but o</w:t>
-      </w:r>
-      <w:r>
-        <w:rPr>
-          <w:rFonts w:ascii="Times New Roman" w:hAnsi="Times New Roman" w:cs="Times New Roman"/>
-          <w:sz w:val="20"/>
-          <w:szCs w:val="20"/>
-        </w:rPr>
-        <w:t>verall, the model shows strong performance across all three classes compared to LR.</w:t>
-      </w:r>
-    </w:p>
-    <w:p>
-      <w:pPr>
-        <w:spacing w:before="120" w:after="0" w:line="240" w:lineRule="auto"/>
-        <w:ind w:firstLine="720"/>
-        <w:jc w:val="both"/>
-        <w:rPr>
-          <w:rFonts w:ascii="Times New Roman" w:hAnsi="Times New Roman" w:cs="Times New Roman"/>
-          <w:sz w:val="20"/>
-          <w:szCs w:val="20"/>
-        </w:rPr>
-      </w:pPr>
-      <w:r>
-        <w:rPr>
-          <w:rFonts w:ascii="Times New Roman" w:hAnsi="Times New Roman" w:cs="Times New Roman"/>
-          <w:sz w:val="20"/>
-          <w:szCs w:val="20"/>
-        </w:rPr>
-        <w:t>In conclusion</w:t>
-      </w:r>
-      <w:r>
-        <w:rPr>
-          <w:rFonts w:ascii="Times New Roman" w:hAnsi="Times New Roman" w:cs="Times New Roman"/>
-          <w:sz w:val="20"/>
-          <w:szCs w:val="20"/>
-        </w:rPr>
-        <w:t xml:space="preserve">, RF is the most effective model in </w:t>
-      </w:r>
-      <w:r>
-        <w:rPr>
-          <w:rFonts w:ascii="Times New Roman" w:hAnsi="Times New Roman" w:cs="Times New Roman"/>
-          <w:sz w:val="20"/>
-          <w:szCs w:val="20"/>
-        </w:rPr>
-        <w:t>classifying</w:t>
-      </w:r>
-      <w:r>
-        <w:rPr>
-          <w:rFonts w:ascii="Times New Roman" w:hAnsi="Times New Roman" w:cs="Times New Roman"/>
-          <w:sz w:val="20"/>
-          <w:szCs w:val="20"/>
-        </w:rPr>
-        <w:t xml:space="preserve"> engagement levels, followed by SVM, while LR performs inadequately in this context.</w:t>
+        <w:t>For the SVM model, the confusion matrix reveals slightly lower performance compared to RF, with some notable misclassifications between "Highly Engaged" and "Disengaged". Despite these errors, SVM shows strong classification accuracy for "Moderately Engaged", demonstrating its effectiveness in handling non-linear relationships in the data. However, the presence of overlapping data points or insufficient differentiation in feature space may have contributed to these misclassifications.</w:t>
+      </w:r>
+    </w:p>
+    <w:p>
+      <w:pPr>
+        <w:spacing w:before="120" w:line="240" w:lineRule="auto"/>
+        <w:jc w:val="center"/>
+        <w:rPr>
+          <w:rFonts w:ascii="Times New Roman" w:hAnsi="Times New Roman" w:cs="Times New Roman"/>
+          <w:bCs/>
+          <w:sz w:val="20"/>
+          <w:szCs w:val="20"/>
+        </w:rPr>
+      </w:pPr>
+      <w:proofErr w:type="gramStart"/>
+      <w:r>
+        <w:rPr>
+          <w:rFonts w:ascii="Times New Roman" w:hAnsi="Times New Roman" w:cs="Times New Roman"/>
+          <w:b/>
+          <w:sz w:val="20"/>
+          <w:szCs w:val="20"/>
+        </w:rPr>
+        <w:t>Table 1</w:t>
+      </w:r>
+      <w:r>
+        <w:rPr>
+          <w:rFonts w:ascii="Times New Roman" w:hAnsi="Times New Roman" w:cs="Times New Roman"/>
+          <w:sz w:val="20"/>
+          <w:szCs w:val="20"/>
+        </w:rPr>
+        <w:t>.</w:t>
+      </w:r>
+      <w:proofErr w:type="gramEnd"/>
+      <w:r>
+        <w:rPr>
+          <w:rFonts w:ascii="Times New Roman" w:hAnsi="Times New Roman" w:cs="Times New Roman"/>
+          <w:sz w:val="20"/>
+          <w:szCs w:val="20"/>
+        </w:rPr>
+        <w:t xml:space="preserve"> </w:t>
+      </w:r>
+      <w:r>
+        <w:rPr>
+          <w:rFonts w:ascii="Times New Roman" w:hAnsi="Times New Roman" w:cs="Times New Roman"/>
+          <w:bCs/>
+          <w:sz w:val="20"/>
+          <w:szCs w:val="20"/>
+        </w:rPr>
+        <w:t>Performance Metrics</w:t>
       </w:r>
     </w:p>
     <w:tbl>
@@ -4614,42 +5876,7 @@
     </w:tbl>
     <w:p>
       <w:pPr>
-        <w:spacing w:before="120" w:after="0" w:line="240" w:lineRule="auto"/>
-        <w:jc w:val="center"/>
-        <w:rPr>
-          <w:bCs/>
-        </w:rPr>
-      </w:pPr>
-      <w:r>
-        <w:rPr>
-          <w:rFonts w:ascii="Times New Roman" w:hAnsi="Times New Roman" w:cs="Times New Roman"/>
-          <w:b/>
-          <w:sz w:val="20"/>
-          <w:szCs w:val="20"/>
-        </w:rPr>
-        <w:t>Table 1</w:t>
-      </w:r>
-      <w:r>
-        <w:rPr>
-          <w:rFonts w:ascii="Times New Roman" w:hAnsi="Times New Roman" w:cs="Times New Roman"/>
-          <w:sz w:val="20"/>
-          <w:szCs w:val="20"/>
-        </w:rPr>
-        <w:t xml:space="preserve">. </w:t>
-      </w:r>
-      <w:r>
-        <w:rPr>
-          <w:rFonts w:ascii="Times New Roman" w:hAnsi="Times New Roman" w:cs="Times New Roman"/>
-          <w:bCs/>
-          <w:sz w:val="20"/>
-          <w:szCs w:val="20"/>
-        </w:rPr>
-        <w:t>Performance Metrics</w:t>
-      </w:r>
-    </w:p>
-    <w:p>
-      <w:pPr>
-        <w:spacing w:before="120" w:after="0" w:line="240" w:lineRule="auto"/>
+        <w:spacing w:before="200" w:after="0" w:line="240" w:lineRule="auto"/>
         <w:ind w:firstLine="720"/>
         <w:jc w:val="both"/>
         <w:rPr>
@@ -4736,7 +5963,25 @@
           <w:sz w:val="20"/>
           <w:szCs w:val="20"/>
         </w:rPr>
-        <w:t>and environmental data. However, a thorough analysis of the results shows that RF provided the highest accuracy of 97.29%. With a precision and F1-score of 97.09%, and a recall of 97.29%, same as its accuracy. This suggests that RF handles the dataset very wel</w:t>
+        <w:t xml:space="preserve">and environmental data. However, a thorough analysis of the results shows that RF provided the highest accuracy of 97.29%. </w:t>
+      </w:r>
+      <w:proofErr w:type="gramStart"/>
+      <w:r>
+        <w:rPr>
+          <w:rFonts w:ascii="Times New Roman" w:hAnsi="Times New Roman" w:cs="Times New Roman"/>
+          <w:sz w:val="20"/>
+          <w:szCs w:val="20"/>
+        </w:rPr>
+        <w:t>With a precision and F1-score of 97.09%, and a recall of 97.29%, same as its accuracy.</w:t>
+      </w:r>
+      <w:proofErr w:type="gramEnd"/>
+      <w:r>
+        <w:rPr>
+          <w:rFonts w:ascii="Times New Roman" w:hAnsi="Times New Roman" w:cs="Times New Roman"/>
+          <w:sz w:val="20"/>
+          <w:szCs w:val="20"/>
+        </w:rPr>
+        <w:t xml:space="preserve"> This suggests that RF handles the dataset very wel</w:t>
       </w:r>
       <w:r>
         <w:rPr>
@@ -4753,265 +5998,6 @@
           <w:szCs w:val="20"/>
         </w:rPr>
         <w:t xml:space="preserve"> have non-linear relationships and mixed features. SVM also performs very well with accuracy close to RF. Using kernel functions like the Radial Basis Function (RBF) shows that SVM is a powerful model for non-linear classification. </w:t>
-      </w:r>
-    </w:p>
-    <w:p>
-      <w:pPr>
-        <w:spacing w:before="120" w:after="0" w:line="240" w:lineRule="auto"/>
-        <w:jc w:val="center"/>
-        <w:rPr>
-          <w:rFonts w:ascii="Times New Roman" w:hAnsi="Times New Roman" w:cs="Times New Roman"/>
-          <w:b/>
-          <w:sz w:val="20"/>
-          <w:szCs w:val="20"/>
-        </w:rPr>
-      </w:pPr>
-      <w:r>
-        <w:rPr>
-          <w:noProof/>
-        </w:rPr>
-        <w:drawing>
-          <wp:inline distT="0" distB="0" distL="0" distR="0" wp14:anchorId="1EBBAD42" wp14:editId="20F27793">
-            <wp:extent cx="3620655" cy="2419927"/>
-            <wp:effectExtent l="0" t="0" r="18415" b="19050"/>
-            <wp:docPr id="21" name="Chart 21"/>
-            <wp:cNvGraphicFramePr/>
-            <a:graphic xmlns:a="http://schemas.openxmlformats.org/drawingml/2006/main">
-              <a:graphicData uri="http://schemas.openxmlformats.org/drawingml/2006/chart">
-                <c:chart xmlns:c="http://schemas.openxmlformats.org/drawingml/2006/chart" xmlns:r="http://schemas.openxmlformats.org/officeDocument/2006/relationships" r:id="rId10"/>
-              </a:graphicData>
-            </a:graphic>
-          </wp:inline>
-        </w:drawing>
-      </w:r>
-    </w:p>
-    <w:p>
-      <w:pPr>
-        <w:spacing w:before="120" w:after="0" w:line="240" w:lineRule="auto"/>
-        <w:jc w:val="center"/>
-        <w:rPr>
-          <w:bCs/>
-        </w:rPr>
-      </w:pPr>
-      <w:r>
-        <w:rPr>
-          <w:rFonts w:ascii="Times New Roman" w:hAnsi="Times New Roman" w:cs="Times New Roman"/>
-          <w:b/>
-          <w:sz w:val="20"/>
-          <w:szCs w:val="20"/>
-        </w:rPr>
-        <w:t xml:space="preserve">Figure </w:t>
-      </w:r>
-      <w:r>
-        <w:rPr>
-          <w:rFonts w:ascii="Times New Roman" w:hAnsi="Times New Roman" w:cs="Times New Roman"/>
-          <w:b/>
-          <w:sz w:val="20"/>
-          <w:szCs w:val="20"/>
-        </w:rPr>
-        <w:t>3</w:t>
-      </w:r>
-      <w:r>
-        <w:rPr>
-          <w:rFonts w:ascii="Times New Roman" w:hAnsi="Times New Roman" w:cs="Times New Roman"/>
-          <w:b/>
-          <w:sz w:val="20"/>
-          <w:szCs w:val="20"/>
-        </w:rPr>
-        <w:t xml:space="preserve">. </w:t>
-      </w:r>
-      <w:r>
-        <w:rPr>
-          <w:rFonts w:ascii="Times New Roman" w:hAnsi="Times New Roman" w:cs="Times New Roman"/>
-          <w:bCs/>
-          <w:sz w:val="20"/>
-          <w:szCs w:val="20"/>
-        </w:rPr>
-        <w:t>Graphical Performance Metrics</w:t>
-      </w:r>
-    </w:p>
-    <w:p>
-      <w:pPr>
-        <w:spacing w:before="120" w:after="0" w:line="240" w:lineRule="auto"/>
-        <w:ind w:firstLine="720"/>
-        <w:jc w:val="both"/>
-        <w:rPr>
-          <w:rFonts w:ascii="Times New Roman" w:hAnsi="Times New Roman" w:cs="Times New Roman"/>
-          <w:sz w:val="20"/>
-          <w:szCs w:val="20"/>
-        </w:rPr>
-      </w:pPr>
-      <w:r>
-        <w:rPr>
-          <w:rFonts w:ascii="Times New Roman" w:hAnsi="Times New Roman" w:cs="Times New Roman"/>
-          <w:sz w:val="20"/>
-          <w:szCs w:val="20"/>
-        </w:rPr>
-        <w:t>Figure 3</w:t>
-      </w:r>
-      <w:r>
-        <w:rPr>
-          <w:rFonts w:ascii="Times New Roman" w:hAnsi="Times New Roman" w:cs="Times New Roman"/>
-          <w:sz w:val="20"/>
-          <w:szCs w:val="20"/>
-        </w:rPr>
-        <w:t xml:space="preserve"> presents the performance metrics through a line chart which are: accuracy, precision, recall,</w:t>
-      </w:r>
-      <w:r>
-        <w:rPr>
-          <w:rFonts w:ascii="Times New Roman" w:hAnsi="Times New Roman" w:cs="Times New Roman"/>
-          <w:sz w:val="20"/>
-          <w:szCs w:val="20"/>
-        </w:rPr>
-        <w:t xml:space="preserve"> and F1-score of RF and SVM</w:t>
-      </w:r>
-      <w:r>
-        <w:rPr>
-          <w:rFonts w:ascii="Times New Roman" w:hAnsi="Times New Roman" w:cs="Times New Roman"/>
-          <w:sz w:val="20"/>
-          <w:szCs w:val="20"/>
-        </w:rPr>
-        <w:t>.</w:t>
-      </w:r>
-    </w:p>
-    <w:p>
-      <w:pPr>
-        <w:spacing w:before="120" w:after="0" w:line="240" w:lineRule="auto"/>
-        <w:ind w:firstLine="720"/>
-        <w:jc w:val="both"/>
-        <w:rPr>
-          <w:rFonts w:ascii="Times New Roman" w:hAnsi="Times New Roman" w:cs="Times New Roman"/>
-          <w:sz w:val="20"/>
-          <w:szCs w:val="20"/>
-        </w:rPr>
-      </w:pPr>
-      <w:r>
-        <w:rPr>
-          <w:rFonts w:ascii="Times New Roman" w:hAnsi="Times New Roman" w:cs="Times New Roman"/>
-          <w:sz w:val="20"/>
-          <w:szCs w:val="20"/>
-        </w:rPr>
-        <w:t>RF achieves the highest values across all metrics, with performance around 97–98%. The minimal variance between metrics indicates RF's overall reliability and balanced performance.</w:t>
-      </w:r>
-    </w:p>
-    <w:p>
-      <w:pPr>
-        <w:spacing w:before="120" w:after="0" w:line="240" w:lineRule="auto"/>
-        <w:ind w:firstLine="720"/>
-        <w:jc w:val="both"/>
-        <w:rPr>
-          <w:rFonts w:ascii="Times New Roman" w:hAnsi="Times New Roman" w:cs="Times New Roman"/>
-          <w:sz w:val="20"/>
-          <w:szCs w:val="20"/>
-        </w:rPr>
-      </w:pPr>
-      <w:r>
-        <w:rPr>
-          <w:rFonts w:ascii="Times New Roman" w:hAnsi="Times New Roman" w:cs="Times New Roman"/>
-          <w:sz w:val="20"/>
-          <w:szCs w:val="20"/>
-        </w:rPr>
-        <w:t>SVM maintains strong performance across all metrics, with values close to 91%. While slightly lower than RF, SVM proves to be an effective classifier for this dataset.</w:t>
-      </w:r>
-    </w:p>
-    <w:p>
-      <w:pPr>
-        <w:spacing w:before="120" w:after="0" w:line="240" w:lineRule="auto"/>
-        <w:ind w:firstLine="720"/>
-        <w:jc w:val="both"/>
-        <w:rPr>
-          <w:rFonts w:ascii="Times New Roman" w:hAnsi="Times New Roman" w:cs="Times New Roman"/>
-          <w:sz w:val="20"/>
-          <w:szCs w:val="20"/>
-        </w:rPr>
-      </w:pPr>
-      <w:r>
-        <w:rPr>
-          <w:rFonts w:ascii="Times New Roman" w:hAnsi="Times New Roman" w:cs="Times New Roman"/>
-          <w:sz w:val="20"/>
-          <w:szCs w:val="20"/>
-        </w:rPr>
-        <w:t xml:space="preserve">The graph demonstrates that RF outperforms SVM in all performance metrics, making it the best model for </w:t>
-      </w:r>
-      <w:r>
-        <w:rPr>
-          <w:rFonts w:ascii="Times New Roman" w:hAnsi="Times New Roman" w:cs="Times New Roman"/>
-          <w:sz w:val="20"/>
-          <w:szCs w:val="20"/>
-        </w:rPr>
-        <w:t>classifying</w:t>
-      </w:r>
-      <w:r>
-        <w:rPr>
-          <w:rFonts w:ascii="Times New Roman" w:hAnsi="Times New Roman" w:cs="Times New Roman"/>
-          <w:sz w:val="20"/>
-          <w:szCs w:val="20"/>
-        </w:rPr>
-        <w:t xml:space="preserve"> engagement levels. SVM, while slightly less effective than RF, still provides strong resul</w:t>
-      </w:r>
-      <w:r>
-        <w:rPr>
-          <w:rFonts w:ascii="Times New Roman" w:hAnsi="Times New Roman" w:cs="Times New Roman"/>
-          <w:sz w:val="20"/>
-          <w:szCs w:val="20"/>
-        </w:rPr>
-        <w:t xml:space="preserve">ts and is a viable alternative. </w:t>
-      </w:r>
-      <w:r>
-        <w:rPr>
-          <w:rFonts w:ascii="Times New Roman" w:hAnsi="Times New Roman" w:cs="Times New Roman"/>
-          <w:sz w:val="20"/>
-          <w:szCs w:val="20"/>
-        </w:rPr>
-        <w:t>Overall, RF is the best candidate f</w:t>
-      </w:r>
-      <w:r>
-        <w:rPr>
-          <w:rFonts w:ascii="Times New Roman" w:hAnsi="Times New Roman" w:cs="Times New Roman"/>
-          <w:sz w:val="20"/>
-          <w:szCs w:val="20"/>
-        </w:rPr>
-        <w:t xml:space="preserve">or </w:t>
-      </w:r>
-      <w:r>
-        <w:rPr>
-          <w:rFonts w:ascii="Times New Roman" w:hAnsi="Times New Roman" w:cs="Times New Roman"/>
-          <w:sz w:val="20"/>
-          <w:szCs w:val="20"/>
-        </w:rPr>
-        <w:t>classifying</w:t>
-      </w:r>
-      <w:r>
-        <w:rPr>
-          <w:rFonts w:ascii="Times New Roman" w:hAnsi="Times New Roman" w:cs="Times New Roman"/>
-          <w:sz w:val="20"/>
-          <w:szCs w:val="20"/>
-        </w:rPr>
-        <w:t xml:space="preserve"> engagement levels and</w:t>
-      </w:r>
-      <w:r>
-        <w:rPr>
-          <w:rFonts w:ascii="Times New Roman" w:hAnsi="Times New Roman" w:cs="Times New Roman"/>
-          <w:sz w:val="20"/>
-          <w:szCs w:val="20"/>
-        </w:rPr>
-        <w:t xml:space="preserve"> SVM</w:t>
-      </w:r>
-      <w:r>
-        <w:rPr>
-          <w:rFonts w:ascii="Times New Roman" w:hAnsi="Times New Roman" w:cs="Times New Roman"/>
-          <w:sz w:val="20"/>
-          <w:szCs w:val="20"/>
-        </w:rPr>
-        <w:t xml:space="preserve"> is an alternative</w:t>
-      </w:r>
-      <w:r>
-        <w:rPr>
-          <w:rFonts w:ascii="Times New Roman" w:hAnsi="Times New Roman" w:cs="Times New Roman"/>
-          <w:sz w:val="20"/>
-          <w:szCs w:val="20"/>
-        </w:rPr>
-        <w:t>.</w:t>
       </w:r>
     </w:p>
     <w:p>
@@ -5021,7 +6007,7 @@
           <w:ilvl w:val="0"/>
           <w:numId w:val="4"/>
         </w:numPr>
-        <w:spacing w:before="120" w:after="0" w:line="240" w:lineRule="auto"/>
+        <w:spacing w:before="200" w:after="0" w:line="240" w:lineRule="auto"/>
         <w:jc w:val="both"/>
       </w:pPr>
       <w:r>
@@ -5036,173 +6022,125 @@
     </w:p>
     <w:p>
       <w:pPr>
-        <w:spacing w:before="120" w:after="0" w:line="240" w:lineRule="auto"/>
+        <w:pStyle w:val="NormalWeb"/>
+        <w:spacing w:before="200" w:beforeAutospacing="0" w:after="0" w:afterAutospacing="0"/>
         <w:ind w:firstLine="720"/>
         <w:jc w:val="both"/>
         <w:rPr>
-          <w:rFonts w:ascii="Times New Roman" w:hAnsi="Times New Roman" w:cs="Times New Roman"/>
-          <w:sz w:val="20"/>
-          <w:szCs w:val="20"/>
-        </w:rPr>
-      </w:pPr>
-      <w:r>
-        <w:rPr>
-          <w:rFonts w:ascii="Times New Roman" w:hAnsi="Times New Roman" w:cs="Times New Roman"/>
-          <w:sz w:val="20"/>
-          <w:szCs w:val="20"/>
-        </w:rPr>
-        <w:t xml:space="preserve">Real-time student engagement prediction has been a significant challenge in many school institutions. This prediction classifies students based on their degree of involvement or engagement and can be </w:t>
-      </w:r>
-      <w:r>
-        <w:rPr>
-          <w:rFonts w:ascii="Times New Roman" w:hAnsi="Times New Roman" w:cs="Times New Roman"/>
-          <w:sz w:val="20"/>
-          <w:szCs w:val="20"/>
-        </w:rPr>
-        <w:t>either</w:t>
-      </w:r>
-      <w:r>
-        <w:rPr>
-          <w:rFonts w:ascii="Times New Roman" w:hAnsi="Times New Roman" w:cs="Times New Roman"/>
-          <w:sz w:val="20"/>
-          <w:szCs w:val="20"/>
-        </w:rPr>
-        <w:t xml:space="preserve">, </w:t>
-      </w:r>
-      <w:r>
-        <w:rPr>
-          <w:rFonts w:ascii="Times New Roman" w:hAnsi="Times New Roman" w:cs="Times New Roman"/>
-          <w:sz w:val="20"/>
-          <w:szCs w:val="20"/>
-        </w:rPr>
-        <w:t xml:space="preserve">engaged, partially engaged, or disengaged. Accurate real-time prediction of student engagement can overcome lower achievement and high dropout rates in schools. To overcome the limitations associated with traditional student engagement classifiers, this study uses </w:t>
-      </w:r>
-      <w:r>
-        <w:rPr>
-          <w:rFonts w:ascii="Times New Roman" w:hAnsi="Times New Roman" w:cs="Times New Roman"/>
-          <w:sz w:val="20"/>
-          <w:szCs w:val="20"/>
-        </w:rPr>
-        <w:t>physiological</w:t>
-      </w:r>
-      <w:r>
-        <w:rPr>
-          <w:rFonts w:ascii="Times New Roman" w:hAnsi="Times New Roman" w:cs="Times New Roman"/>
-          <w:sz w:val="20"/>
-          <w:szCs w:val="20"/>
-        </w:rPr>
-        <w:t xml:space="preserve"> </w:t>
-      </w:r>
-      <w:r>
-        <w:rPr>
-          <w:rFonts w:ascii="Times New Roman" w:hAnsi="Times New Roman" w:cs="Times New Roman"/>
-          <w:sz w:val="20"/>
-          <w:szCs w:val="20"/>
-        </w:rPr>
-        <w:t xml:space="preserve">and environmental data together with </w:t>
-      </w:r>
-      <w:r>
-        <w:rPr>
-          <w:rFonts w:ascii="Times New Roman" w:hAnsi="Times New Roman" w:cs="Times New Roman"/>
-          <w:sz w:val="20"/>
-          <w:szCs w:val="20"/>
-        </w:rPr>
-        <w:t>two</w:t>
-      </w:r>
-      <w:r>
-        <w:rPr>
-          <w:rFonts w:ascii="Times New Roman" w:hAnsi="Times New Roman" w:cs="Times New Roman"/>
-          <w:sz w:val="20"/>
-          <w:szCs w:val="20"/>
-        </w:rPr>
-        <w:t xml:space="preserve"> classifiers,</w:t>
-      </w:r>
-      <w:r>
-        <w:rPr>
-          <w:rFonts w:ascii="Times New Roman" w:hAnsi="Times New Roman" w:cs="Times New Roman"/>
-          <w:sz w:val="20"/>
-          <w:szCs w:val="20"/>
-        </w:rPr>
-        <w:t xml:space="preserve"> which are </w:t>
-      </w:r>
-      <w:r>
-        <w:rPr>
-          <w:rFonts w:ascii="Times New Roman" w:hAnsi="Times New Roman" w:cs="Times New Roman"/>
-          <w:sz w:val="20"/>
-          <w:szCs w:val="20"/>
-        </w:rPr>
-        <w:lastRenderedPageBreak/>
-        <w:t>Random Forest</w:t>
-      </w:r>
-      <w:r>
-        <w:rPr>
-          <w:rFonts w:ascii="Times New Roman" w:hAnsi="Times New Roman" w:cs="Times New Roman"/>
-          <w:sz w:val="20"/>
-          <w:szCs w:val="20"/>
-        </w:rPr>
-        <w:t xml:space="preserve"> and Support Vector Machine, to build a machine learning algorithm that can </w:t>
-      </w:r>
-      <w:r>
-        <w:rPr>
-          <w:rFonts w:ascii="Times New Roman" w:hAnsi="Times New Roman" w:cs="Times New Roman"/>
-          <w:sz w:val="20"/>
-          <w:szCs w:val="20"/>
-        </w:rPr>
-        <w:t>classify</w:t>
-      </w:r>
-      <w:r>
-        <w:rPr>
-          <w:rFonts w:ascii="Times New Roman" w:hAnsi="Times New Roman" w:cs="Times New Roman"/>
-          <w:sz w:val="20"/>
-          <w:szCs w:val="20"/>
-        </w:rPr>
-        <w:t xml:space="preserve"> student engagement levels. After a thorough analysis of the performance of each model, RF provided the highest accuracy, precision, recall, and f1-score of 97%. The findings of this study suggest that RF is the most effective model for </w:t>
-      </w:r>
-      <w:r>
-        <w:rPr>
-          <w:rFonts w:ascii="Times New Roman" w:hAnsi="Times New Roman" w:cs="Times New Roman"/>
-          <w:sz w:val="20"/>
-          <w:szCs w:val="20"/>
-        </w:rPr>
-        <w:t>classifying</w:t>
-      </w:r>
-      <w:r>
-        <w:rPr>
-          <w:rFonts w:ascii="Times New Roman" w:hAnsi="Times New Roman" w:cs="Times New Roman"/>
-          <w:sz w:val="20"/>
-          <w:szCs w:val="20"/>
-        </w:rPr>
-        <w:t xml:space="preserve"> student engagement, offering a promising tool for institutions aiming to identify and address engagement issues early </w:t>
-      </w:r>
-      <w:r>
-        <w:rPr>
-          <w:rFonts w:ascii="Times New Roman" w:hAnsi="Times New Roman" w:cs="Times New Roman"/>
-          <w:sz w:val="20"/>
-          <w:szCs w:val="20"/>
-        </w:rPr>
-        <w:t xml:space="preserve">and in real time, while SVM </w:t>
-      </w:r>
-      <w:r>
-        <w:rPr>
-          <w:rFonts w:ascii="Times New Roman" w:hAnsi="Times New Roman" w:cs="Times New Roman"/>
-          <w:sz w:val="20"/>
-          <w:szCs w:val="20"/>
-        </w:rPr>
-        <w:t>provide alternative solutions with</w:t>
-      </w:r>
-      <w:r>
-        <w:rPr>
-          <w:rFonts w:ascii="Times New Roman" w:hAnsi="Times New Roman" w:cs="Times New Roman"/>
-          <w:sz w:val="20"/>
-          <w:szCs w:val="20"/>
-        </w:rPr>
-        <w:t xml:space="preserve"> varying levels of performance.</w:t>
+          <w:rFonts w:eastAsiaTheme="minorHAnsi"/>
+          <w:sz w:val="20"/>
+          <w:szCs w:val="20"/>
+        </w:rPr>
+      </w:pPr>
+      <w:r>
+        <w:rPr>
+          <w:rFonts w:eastAsiaTheme="minorHAnsi"/>
+          <w:sz w:val="20"/>
+          <w:szCs w:val="20"/>
+        </w:rPr>
+        <w:t xml:space="preserve">In conclusion, </w:t>
+      </w:r>
+      <w:r>
+        <w:rPr>
+          <w:rFonts w:eastAsiaTheme="minorHAnsi"/>
+          <w:sz w:val="20"/>
+          <w:szCs w:val="20"/>
+        </w:rPr>
+        <w:t>the RF</w:t>
+      </w:r>
+      <w:r>
+        <w:rPr>
+          <w:rFonts w:eastAsiaTheme="minorHAnsi"/>
+          <w:sz w:val="20"/>
+          <w:szCs w:val="20"/>
+        </w:rPr>
+        <w:t xml:space="preserve"> model demonstrated exceptional performance in classifying student engagement levels, achieving the highest accuracy of 97.29%, along with strong precision, recall, and F1-scores, highlighting its ability to effectively learn and generalize from the dataset. The RF model consistently classified "Moderately Engaged" and "Disengaged" students with high precision, showcasing its robustness in handling complex patterns in the data. However, minor misclassifications were observed, particularly between "Highly Engaged" and "Disengaged" students, which may indicate overlapping features or insufficient differentiation in certain instances. </w:t>
       </w:r>
     </w:p>
     <w:p>
       <w:pPr>
         <w:pStyle w:val="NormalWeb"/>
         <w:spacing w:before="120" w:beforeAutospacing="0" w:after="0" w:afterAutospacing="0"/>
+        <w:ind w:firstLine="720"/>
+        <w:jc w:val="both"/>
+        <w:rPr>
+          <w:rFonts w:eastAsiaTheme="minorHAnsi"/>
+          <w:sz w:val="20"/>
+          <w:szCs w:val="20"/>
+        </w:rPr>
+      </w:pPr>
+      <w:r>
+        <w:rPr>
+          <w:rFonts w:eastAsiaTheme="minorHAnsi"/>
+          <w:sz w:val="20"/>
+          <w:szCs w:val="20"/>
+        </w:rPr>
+        <w:t xml:space="preserve">The </w:t>
+      </w:r>
+      <w:r>
+        <w:rPr>
+          <w:rFonts w:eastAsiaTheme="minorHAnsi"/>
+          <w:sz w:val="20"/>
+          <w:szCs w:val="20"/>
+        </w:rPr>
+        <w:t>SVM</w:t>
+      </w:r>
+      <w:r>
+        <w:rPr>
+          <w:rFonts w:eastAsiaTheme="minorHAnsi"/>
+          <w:sz w:val="20"/>
+          <w:szCs w:val="20"/>
+        </w:rPr>
+        <w:t xml:space="preserve"> model also showed strong performance, achieving an accuracy of 91%. While slightly less effective than RF, it demonstrated reliable classification for "Moderately Engaged" students but faced challenges distinguishing between "Highly Engaged" and "Disengaged" categories, resulting in some false negatives and positives. This highlights potential areas for optimization, such as enhanced feature engineering or </w:t>
+      </w:r>
+      <w:proofErr w:type="spellStart"/>
+      <w:r>
+        <w:rPr>
+          <w:rFonts w:eastAsiaTheme="minorHAnsi"/>
+          <w:sz w:val="20"/>
+          <w:szCs w:val="20"/>
+        </w:rPr>
+        <w:t>hyperparameter</w:t>
+      </w:r>
+      <w:proofErr w:type="spellEnd"/>
+      <w:r>
+        <w:rPr>
+          <w:rFonts w:eastAsiaTheme="minorHAnsi"/>
+          <w:sz w:val="20"/>
+          <w:szCs w:val="20"/>
+        </w:rPr>
+        <w:t xml:space="preserve"> tuning. Overall, the RF model’s balanced precision, recall, and F1-scores make it the more effective classifier, while the SVM model remains a viable alternative with room for further improvement. Both models underscore the </w:t>
+      </w:r>
+      <w:r>
+        <w:rPr>
+          <w:rFonts w:eastAsiaTheme="minorHAnsi"/>
+          <w:sz w:val="20"/>
+          <w:szCs w:val="20"/>
+        </w:rPr>
+        <w:lastRenderedPageBreak/>
+        <w:t xml:space="preserve">potential of machine learning techniques in accurately </w:t>
+      </w:r>
+      <w:r>
+        <w:rPr>
+          <w:rFonts w:eastAsiaTheme="minorHAnsi"/>
+          <w:sz w:val="20"/>
+          <w:szCs w:val="20"/>
+        </w:rPr>
+        <w:t>classifying</w:t>
+      </w:r>
+      <w:r>
+        <w:rPr>
+          <w:rFonts w:eastAsiaTheme="minorHAnsi"/>
+          <w:sz w:val="20"/>
+          <w:szCs w:val="20"/>
+        </w:rPr>
+        <w:t xml:space="preserve"> engagement levels, providing valuable insights for improving student outcomes.</w:t>
+      </w:r>
+    </w:p>
+    <w:p>
+      <w:pPr>
+        <w:pStyle w:val="NormalWeb"/>
+        <w:spacing w:before="200" w:beforeAutospacing="0" w:after="0" w:afterAutospacing="0"/>
         <w:jc w:val="both"/>
       </w:pPr>
       <w:r>
@@ -5227,6 +6165,18 @@
           <w:szCs w:val="18"/>
         </w:rPr>
       </w:pPr>
+    </w:p>
+    <w:p>
+      <w:pPr>
+        <w:spacing w:after="0" w:line="240" w:lineRule="auto"/>
+        <w:ind w:left="720" w:hanging="720"/>
+        <w:jc w:val="both"/>
+        <w:rPr>
+          <w:rFonts w:ascii="Times New Roman" w:hAnsi="Times New Roman" w:cs="Times New Roman"/>
+          <w:sz w:val="18"/>
+          <w:szCs w:val="18"/>
+        </w:rPr>
+      </w:pPr>
       <w:r>
         <w:rPr>
           <w:rFonts w:ascii="Times New Roman" w:hAnsi="Times New Roman" w:cs="Times New Roman"/>
@@ -5242,7 +6192,25 @@
           <w:szCs w:val="18"/>
         </w:rPr>
         <w:tab/>
-        <w:t xml:space="preserve">NWEA, "Research proof points: Better student engagement improves student learning," Teach. Learn. Grow., 2015. Available: </w:t>
+        <w:t xml:space="preserve">NWEA, "Research proof points: Better student engagement improves student learning," Teach. Learn. </w:t>
+      </w:r>
+      <w:proofErr w:type="gramStart"/>
+      <w:r>
+        <w:rPr>
+          <w:rFonts w:ascii="Times New Roman" w:hAnsi="Times New Roman" w:cs="Times New Roman"/>
+          <w:sz w:val="18"/>
+          <w:szCs w:val="18"/>
+        </w:rPr>
+        <w:t>Grow.,</w:t>
+      </w:r>
+      <w:proofErr w:type="gramEnd"/>
+      <w:r>
+        <w:rPr>
+          <w:rFonts w:ascii="Times New Roman" w:hAnsi="Times New Roman" w:cs="Times New Roman"/>
+          <w:sz w:val="18"/>
+          <w:szCs w:val="18"/>
+        </w:rPr>
+        <w:t xml:space="preserve"> 2015. Available: </w:t>
       </w:r>
       <w:hyperlink r:id="rId11" w:history="1">
         <w:r>
@@ -5298,7 +6266,25 @@
           <w:szCs w:val="18"/>
         </w:rPr>
         <w:tab/>
-        <w:t xml:space="preserve">[1] T. D. Nguyen, M. Cannata, and J. Miller, "Understanding student behavioral engagement: Importance of student interaction with peers and teachers," 2016. Available: </w:t>
+        <w:t xml:space="preserve">[1] T. D. Nguyen, M. </w:t>
+      </w:r>
+      <w:proofErr w:type="spellStart"/>
+      <w:r>
+        <w:rPr>
+          <w:rFonts w:ascii="Times New Roman" w:hAnsi="Times New Roman" w:cs="Times New Roman"/>
+          <w:sz w:val="18"/>
+          <w:szCs w:val="18"/>
+        </w:rPr>
+        <w:t>Cannata</w:t>
+      </w:r>
+      <w:proofErr w:type="spellEnd"/>
+      <w:r>
+        <w:rPr>
+          <w:rFonts w:ascii="Times New Roman" w:hAnsi="Times New Roman" w:cs="Times New Roman"/>
+          <w:sz w:val="18"/>
+          <w:szCs w:val="18"/>
+        </w:rPr>
+        <w:t xml:space="preserve">, and J. Miller, "Understanding student behavioral engagement: Importance of student interaction with peers and teachers," 2016. Available: </w:t>
       </w:r>
       <w:hyperlink r:id="rId12" w:history="1">
         <w:r>
@@ -5361,7 +6347,25 @@
           <w:sz w:val="18"/>
           <w:szCs w:val="18"/>
         </w:rPr>
-        <w:t xml:space="preserve">[1] J. S. Renzulli, "The relationship between student engagement and student achievement," University of Connecticut, 2024. Available: </w:t>
+        <w:t xml:space="preserve">[1] J. S. </w:t>
+      </w:r>
+      <w:proofErr w:type="spellStart"/>
+      <w:r>
+        <w:rPr>
+          <w:rFonts w:ascii="Times New Roman" w:hAnsi="Times New Roman" w:cs="Times New Roman"/>
+          <w:sz w:val="18"/>
+          <w:szCs w:val="18"/>
+        </w:rPr>
+        <w:t>Renzulli</w:t>
+      </w:r>
+      <w:proofErr w:type="spellEnd"/>
+      <w:r>
+        <w:rPr>
+          <w:rFonts w:ascii="Times New Roman" w:hAnsi="Times New Roman" w:cs="Times New Roman"/>
+          <w:sz w:val="18"/>
+          <w:szCs w:val="18"/>
+        </w:rPr>
+        <w:t xml:space="preserve">, "The relationship between student engagement and student achievement," University of Connecticut, 2024. Available: </w:t>
       </w:r>
       <w:hyperlink r:id="rId13" w:history="1">
         <w:r>
@@ -5424,7 +6428,43 @@
           <w:sz w:val="18"/>
           <w:szCs w:val="18"/>
         </w:rPr>
-        <w:t xml:space="preserve">A. P. Delfino, "Student engagement and academic performance of students of Partido State University," 2019. Available: </w:t>
+        <w:t xml:space="preserve">A. P. </w:t>
+      </w:r>
+      <w:proofErr w:type="spellStart"/>
+      <w:r>
+        <w:rPr>
+          <w:rFonts w:ascii="Times New Roman" w:hAnsi="Times New Roman" w:cs="Times New Roman"/>
+          <w:sz w:val="18"/>
+          <w:szCs w:val="18"/>
+        </w:rPr>
+        <w:t>Delfino</w:t>
+      </w:r>
+      <w:proofErr w:type="spellEnd"/>
+      <w:r>
+        <w:rPr>
+          <w:rFonts w:ascii="Times New Roman" w:hAnsi="Times New Roman" w:cs="Times New Roman"/>
+          <w:sz w:val="18"/>
+          <w:szCs w:val="18"/>
+        </w:rPr>
+        <w:t xml:space="preserve">, "Student engagement and academic performance of students of </w:t>
+      </w:r>
+      <w:proofErr w:type="spellStart"/>
+      <w:r>
+        <w:rPr>
+          <w:rFonts w:ascii="Times New Roman" w:hAnsi="Times New Roman" w:cs="Times New Roman"/>
+          <w:sz w:val="18"/>
+          <w:szCs w:val="18"/>
+        </w:rPr>
+        <w:t>Partido</w:t>
+      </w:r>
+      <w:proofErr w:type="spellEnd"/>
+      <w:r>
+        <w:rPr>
+          <w:rFonts w:ascii="Times New Roman" w:hAnsi="Times New Roman" w:cs="Times New Roman"/>
+          <w:sz w:val="18"/>
+          <w:szCs w:val="18"/>
+        </w:rPr>
+        <w:t xml:space="preserve"> State University," 2019. Available: </w:t>
       </w:r>
       <w:hyperlink r:id="rId14" w:history="1">
         <w:r>
@@ -5487,7 +6527,25 @@
           <w:sz w:val="18"/>
           <w:szCs w:val="18"/>
         </w:rPr>
-        <w:t>[1] G. Theophilus and C. I. Eke, "Machine learning-based e-learners' engagement level prediction using benchmark datasets," Int. J. Appl. Inf. Syst., vol. 12, no. 41, Sept. 2023.</w:t>
+        <w:t xml:space="preserve">[1] G. </w:t>
+      </w:r>
+      <w:proofErr w:type="spellStart"/>
+      <w:r>
+        <w:rPr>
+          <w:rFonts w:ascii="Times New Roman" w:hAnsi="Times New Roman" w:cs="Times New Roman"/>
+          <w:sz w:val="18"/>
+          <w:szCs w:val="18"/>
+        </w:rPr>
+        <w:t>Theophilus</w:t>
+      </w:r>
+      <w:proofErr w:type="spellEnd"/>
+      <w:r>
+        <w:rPr>
+          <w:rFonts w:ascii="Times New Roman" w:hAnsi="Times New Roman" w:cs="Times New Roman"/>
+          <w:sz w:val="18"/>
+          <w:szCs w:val="18"/>
+        </w:rPr>
+        <w:t xml:space="preserve"> and C. I. Eke, "Machine learning-based e-learners' engagement level prediction using benchmark datasets," Int. J. Appl. Inf. Syst., vol. 12, no. 41, Sept. 2023.</w:t>
       </w:r>
     </w:p>
     <w:p>
@@ -5568,7 +6626,63 @@
           <w:sz w:val="18"/>
           <w:szCs w:val="18"/>
         </w:rPr>
-        <w:t>M. U. Akram, S. Z. M. Hashim, M. A. Hassan, "Paper’s title should be the fewest possible words that accurately describe the content of the paper," *Indonesian Journal of Electrical Engineering and Computer Science*, vol. 99, no. 1, pp. 1–1x, Month 2099. doi: 10.11591/ijeecs.v99.i1.pp1-1x.</w:t>
+        <w:t xml:space="preserve">M. U. </w:t>
+      </w:r>
+      <w:proofErr w:type="spellStart"/>
+      <w:r>
+        <w:rPr>
+          <w:rFonts w:ascii="Times New Roman" w:hAnsi="Times New Roman" w:cs="Times New Roman"/>
+          <w:sz w:val="18"/>
+          <w:szCs w:val="18"/>
+        </w:rPr>
+        <w:t>Akram</w:t>
+      </w:r>
+      <w:proofErr w:type="spellEnd"/>
+      <w:r>
+        <w:rPr>
+          <w:rFonts w:ascii="Times New Roman" w:hAnsi="Times New Roman" w:cs="Times New Roman"/>
+          <w:sz w:val="18"/>
+          <w:szCs w:val="18"/>
+        </w:rPr>
+        <w:t xml:space="preserve">, S. Z. M. </w:t>
+      </w:r>
+      <w:proofErr w:type="spellStart"/>
+      <w:r>
+        <w:rPr>
+          <w:rFonts w:ascii="Times New Roman" w:hAnsi="Times New Roman" w:cs="Times New Roman"/>
+          <w:sz w:val="18"/>
+          <w:szCs w:val="18"/>
+        </w:rPr>
+        <w:t>Hashim</w:t>
+      </w:r>
+      <w:proofErr w:type="spellEnd"/>
+      <w:r>
+        <w:rPr>
+          <w:rFonts w:ascii="Times New Roman" w:hAnsi="Times New Roman" w:cs="Times New Roman"/>
+          <w:sz w:val="18"/>
+          <w:szCs w:val="18"/>
+        </w:rPr>
+        <w:t xml:space="preserve">, M. A. Hassan, "Paper’s title should be the fewest possible words that accurately describe the content of the paper," *Indonesian Journal of Electrical Engineering and Computer Science*, vol. 99, no. 1, pp. 1–1x, Month 2099. </w:t>
+      </w:r>
+      <w:proofErr w:type="spellStart"/>
+      <w:proofErr w:type="gramStart"/>
+      <w:r>
+        <w:rPr>
+          <w:rFonts w:ascii="Times New Roman" w:hAnsi="Times New Roman" w:cs="Times New Roman"/>
+          <w:sz w:val="18"/>
+          <w:szCs w:val="18"/>
+        </w:rPr>
+        <w:t>doi</w:t>
+      </w:r>
+      <w:proofErr w:type="spellEnd"/>
+      <w:proofErr w:type="gramEnd"/>
+      <w:r>
+        <w:rPr>
+          <w:rFonts w:ascii="Times New Roman" w:hAnsi="Times New Roman" w:cs="Times New Roman"/>
+          <w:sz w:val="18"/>
+          <w:szCs w:val="18"/>
+        </w:rPr>
+        <w:t>: 10.11591/ijeecs.v99.i1.pp1-1x.</w:t>
       </w:r>
     </w:p>
     <w:p>
@@ -5582,6 +6696,7 @@
           <w:szCs w:val="18"/>
         </w:rPr>
       </w:pPr>
+      <w:proofErr w:type="gramStart"/>
       <w:r>
         <w:rPr>
           <w:rFonts w:ascii="Times New Roman" w:hAnsi="Times New Roman" w:cs="Times New Roman"/>
@@ -5612,7 +6727,88 @@
           <w:sz w:val="18"/>
           <w:szCs w:val="18"/>
         </w:rPr>
-        <w:t xml:space="preserve">S. Ayouni, F. Hajjej, M. Maddeh, and S. Al-Otaibi, "A new ML-based approach to enhance student engagement in online environment," PLOS ONE, Nov. 10, 2021. Available: </w:t>
+        <w:t xml:space="preserve">S. </w:t>
+      </w:r>
+      <w:proofErr w:type="spellStart"/>
+      <w:r>
+        <w:rPr>
+          <w:rFonts w:ascii="Times New Roman" w:hAnsi="Times New Roman" w:cs="Times New Roman"/>
+          <w:sz w:val="18"/>
+          <w:szCs w:val="18"/>
+        </w:rPr>
+        <w:t>Ayouni</w:t>
+      </w:r>
+      <w:proofErr w:type="spellEnd"/>
+      <w:r>
+        <w:rPr>
+          <w:rFonts w:ascii="Times New Roman" w:hAnsi="Times New Roman" w:cs="Times New Roman"/>
+          <w:sz w:val="18"/>
+          <w:szCs w:val="18"/>
+        </w:rPr>
+        <w:t xml:space="preserve">, F. </w:t>
+      </w:r>
+      <w:proofErr w:type="spellStart"/>
+      <w:r>
+        <w:rPr>
+          <w:rFonts w:ascii="Times New Roman" w:hAnsi="Times New Roman" w:cs="Times New Roman"/>
+          <w:sz w:val="18"/>
+          <w:szCs w:val="18"/>
+        </w:rPr>
+        <w:t>Hajjej</w:t>
+      </w:r>
+      <w:proofErr w:type="spellEnd"/>
+      <w:r>
+        <w:rPr>
+          <w:rFonts w:ascii="Times New Roman" w:hAnsi="Times New Roman" w:cs="Times New Roman"/>
+          <w:sz w:val="18"/>
+          <w:szCs w:val="18"/>
+        </w:rPr>
+        <w:t xml:space="preserve">, M. </w:t>
+      </w:r>
+      <w:proofErr w:type="spellStart"/>
+      <w:r>
+        <w:rPr>
+          <w:rFonts w:ascii="Times New Roman" w:hAnsi="Times New Roman" w:cs="Times New Roman"/>
+          <w:sz w:val="18"/>
+          <w:szCs w:val="18"/>
+        </w:rPr>
+        <w:t>Maddeh</w:t>
+      </w:r>
+      <w:proofErr w:type="spellEnd"/>
+      <w:r>
+        <w:rPr>
+          <w:rFonts w:ascii="Times New Roman" w:hAnsi="Times New Roman" w:cs="Times New Roman"/>
+          <w:sz w:val="18"/>
+          <w:szCs w:val="18"/>
+        </w:rPr>
+        <w:t>, and S. Al-</w:t>
+      </w:r>
+      <w:proofErr w:type="spellStart"/>
+      <w:r>
+        <w:rPr>
+          <w:rFonts w:ascii="Times New Roman" w:hAnsi="Times New Roman" w:cs="Times New Roman"/>
+          <w:sz w:val="18"/>
+          <w:szCs w:val="18"/>
+        </w:rPr>
+        <w:t>Otaibi</w:t>
+      </w:r>
+      <w:proofErr w:type="spellEnd"/>
+      <w:r>
+        <w:rPr>
+          <w:rFonts w:ascii="Times New Roman" w:hAnsi="Times New Roman" w:cs="Times New Roman"/>
+          <w:sz w:val="18"/>
+          <w:szCs w:val="18"/>
+        </w:rPr>
+        <w:t>, "A new ML-based approach to enhance student engagement in online environment," PLOS ONE, Nov. 10, 2021.</w:t>
+      </w:r>
+      <w:proofErr w:type="gramEnd"/>
+      <w:r>
+        <w:rPr>
+          <w:rFonts w:ascii="Times New Roman" w:hAnsi="Times New Roman" w:cs="Times New Roman"/>
+          <w:sz w:val="18"/>
+          <w:szCs w:val="18"/>
+        </w:rPr>
+        <w:t xml:space="preserve"> Available: </w:t>
       </w:r>
       <w:hyperlink r:id="rId15" w:history="1">
         <w:r>
@@ -5645,6 +6841,7 @@
           <w:szCs w:val="18"/>
         </w:rPr>
       </w:pPr>
+      <w:proofErr w:type="gramStart"/>
       <w:r>
         <w:rPr>
           <w:rFonts w:ascii="Times New Roman" w:hAnsi="Times New Roman" w:cs="Times New Roman"/>
@@ -5675,8 +6872,99 @@
           <w:sz w:val="18"/>
           <w:szCs w:val="18"/>
         </w:rPr>
-        <w:t>S. S. Soni, K. G. Karmakar, R. K. Gupta, and D. Ghosh, "Student-Engagement Detection in Classroom Using Machine Learning Algorithm," Electronics, vol. 12, no. 3, pp. 731, 2023. [Online]. Available: https://www.mdpi.com/2079-9292/12/3/731. [Accessed: 12-Jan-2025].</w:t>
-      </w:r>
+        <w:t xml:space="preserve">S. S. </w:t>
+      </w:r>
+      <w:proofErr w:type="spellStart"/>
+      <w:r>
+        <w:rPr>
+          <w:rFonts w:ascii="Times New Roman" w:hAnsi="Times New Roman" w:cs="Times New Roman"/>
+          <w:sz w:val="18"/>
+          <w:szCs w:val="18"/>
+        </w:rPr>
+        <w:t>Soni</w:t>
+      </w:r>
+      <w:proofErr w:type="spellEnd"/>
+      <w:r>
+        <w:rPr>
+          <w:rFonts w:ascii="Times New Roman" w:hAnsi="Times New Roman" w:cs="Times New Roman"/>
+          <w:sz w:val="18"/>
+          <w:szCs w:val="18"/>
+        </w:rPr>
+        <w:t xml:space="preserve">, K. G. </w:t>
+      </w:r>
+      <w:proofErr w:type="spellStart"/>
+      <w:r>
+        <w:rPr>
+          <w:rFonts w:ascii="Times New Roman" w:hAnsi="Times New Roman" w:cs="Times New Roman"/>
+          <w:sz w:val="18"/>
+          <w:szCs w:val="18"/>
+        </w:rPr>
+        <w:t>Karmakar</w:t>
+      </w:r>
+      <w:proofErr w:type="spellEnd"/>
+      <w:r>
+        <w:rPr>
+          <w:rFonts w:ascii="Times New Roman" w:hAnsi="Times New Roman" w:cs="Times New Roman"/>
+          <w:sz w:val="18"/>
+          <w:szCs w:val="18"/>
+        </w:rPr>
+        <w:t xml:space="preserve">, R. K. Gupta, and D. </w:t>
+      </w:r>
+      <w:proofErr w:type="spellStart"/>
+      <w:r>
+        <w:rPr>
+          <w:rFonts w:ascii="Times New Roman" w:hAnsi="Times New Roman" w:cs="Times New Roman"/>
+          <w:sz w:val="18"/>
+          <w:szCs w:val="18"/>
+        </w:rPr>
+        <w:t>Ghosh</w:t>
+      </w:r>
+      <w:proofErr w:type="spellEnd"/>
+      <w:r>
+        <w:rPr>
+          <w:rFonts w:ascii="Times New Roman" w:hAnsi="Times New Roman" w:cs="Times New Roman"/>
+          <w:sz w:val="18"/>
+          <w:szCs w:val="18"/>
+        </w:rPr>
+        <w:t>, "Student-Engagement Detection in Classroom Using Machine Learning Algorithm," Electronics, vol. 12, no. 3, pp. 731, 2023.</w:t>
+      </w:r>
+      <w:proofErr w:type="gramEnd"/>
+      <w:r>
+        <w:rPr>
+          <w:rFonts w:ascii="Times New Roman" w:hAnsi="Times New Roman" w:cs="Times New Roman"/>
+          <w:sz w:val="18"/>
+          <w:szCs w:val="18"/>
+        </w:rPr>
+        <w:t xml:space="preserve"> </w:t>
+      </w:r>
+      <w:proofErr w:type="gramStart"/>
+      <w:r>
+        <w:rPr>
+          <w:rFonts w:ascii="Times New Roman" w:hAnsi="Times New Roman" w:cs="Times New Roman"/>
+          <w:sz w:val="18"/>
+          <w:szCs w:val="18"/>
+        </w:rPr>
+        <w:t>[Online].</w:t>
+      </w:r>
+      <w:proofErr w:type="gramEnd"/>
+      <w:r>
+        <w:rPr>
+          <w:rFonts w:ascii="Times New Roman" w:hAnsi="Times New Roman" w:cs="Times New Roman"/>
+          <w:sz w:val="18"/>
+          <w:szCs w:val="18"/>
+        </w:rPr>
+        <w:t xml:space="preserve"> Available: https://www.mdpi.com/2079-9292/12/3/731. </w:t>
+      </w:r>
+      <w:proofErr w:type="gramStart"/>
+      <w:r>
+        <w:rPr>
+          <w:rFonts w:ascii="Times New Roman" w:hAnsi="Times New Roman" w:cs="Times New Roman"/>
+          <w:sz w:val="18"/>
+          <w:szCs w:val="18"/>
+        </w:rPr>
+        <w:t>[Accessed: 12-Jan-2025].</w:t>
+      </w:r>
+      <w:proofErr w:type="gramEnd"/>
     </w:p>
     <w:p>
       <w:pPr>
@@ -5719,7 +7007,61 @@
           <w:sz w:val="18"/>
           <w:szCs w:val="18"/>
         </w:rPr>
-        <w:t>G. Okereke, "A machine learning based framework for predicting student’s academic performance," Phys. Sci. Biophys. J., vol. 4, no. 2, 2020, doi: 10.23880/psbj16000145.</w:t>
+        <w:t xml:space="preserve">G. </w:t>
+      </w:r>
+      <w:proofErr w:type="spellStart"/>
+      <w:r>
+        <w:rPr>
+          <w:rFonts w:ascii="Times New Roman" w:hAnsi="Times New Roman" w:cs="Times New Roman"/>
+          <w:sz w:val="18"/>
+          <w:szCs w:val="18"/>
+        </w:rPr>
+        <w:t>Okereke</w:t>
+      </w:r>
+      <w:proofErr w:type="spellEnd"/>
+      <w:r>
+        <w:rPr>
+          <w:rFonts w:ascii="Times New Roman" w:hAnsi="Times New Roman" w:cs="Times New Roman"/>
+          <w:sz w:val="18"/>
+          <w:szCs w:val="18"/>
+        </w:rPr>
+        <w:t xml:space="preserve">, "A machine learning based framework for predicting student’s academic performance," Phys. Sci. </w:t>
+      </w:r>
+      <w:proofErr w:type="spellStart"/>
+      <w:r>
+        <w:rPr>
+          <w:rFonts w:ascii="Times New Roman" w:hAnsi="Times New Roman" w:cs="Times New Roman"/>
+          <w:sz w:val="18"/>
+          <w:szCs w:val="18"/>
+        </w:rPr>
+        <w:t>Biophys</w:t>
+      </w:r>
+      <w:proofErr w:type="spellEnd"/>
+      <w:r>
+        <w:rPr>
+          <w:rFonts w:ascii="Times New Roman" w:hAnsi="Times New Roman" w:cs="Times New Roman"/>
+          <w:sz w:val="18"/>
+          <w:szCs w:val="18"/>
+        </w:rPr>
+        <w:t xml:space="preserve">. J., vol. 4, no. 2, 2020, </w:t>
+      </w:r>
+      <w:proofErr w:type="spellStart"/>
+      <w:r>
+        <w:rPr>
+          <w:rFonts w:ascii="Times New Roman" w:hAnsi="Times New Roman" w:cs="Times New Roman"/>
+          <w:sz w:val="18"/>
+          <w:szCs w:val="18"/>
+        </w:rPr>
+        <w:t>doi</w:t>
+      </w:r>
+      <w:proofErr w:type="spellEnd"/>
+      <w:r>
+        <w:rPr>
+          <w:rFonts w:ascii="Times New Roman" w:hAnsi="Times New Roman" w:cs="Times New Roman"/>
+          <w:sz w:val="18"/>
+          <w:szCs w:val="18"/>
+        </w:rPr>
+        <w:t>: 10.23880/psbj16000145.</w:t>
       </w:r>
     </w:p>
     <w:p>
@@ -5763,7 +7105,115 @@
           <w:sz w:val="18"/>
           <w:szCs w:val="18"/>
         </w:rPr>
-        <w:t>M. A. Hernández-Mustieles, Y. E. Lima-Carmona, M. A. Pacheco-Ramírez, A. A. Mendoza-Armenta, J. E. Romero-Gómez, C. F. Cruz-Gómez, D. C. Rodríguez-Alvarado, A. Arceo, J. G. Cruz-Garza, M. A. Ramírez-Moreno, and J. de J. Lozoya-Santos, "Wearable biosensor technology in education: A systematic review," Sensors, vol. 24, no. 8, pp. 2437, 2024.</w:t>
+        <w:t>M. A. Hernández-</w:t>
+      </w:r>
+      <w:proofErr w:type="spellStart"/>
+      <w:r>
+        <w:rPr>
+          <w:rFonts w:ascii="Times New Roman" w:hAnsi="Times New Roman" w:cs="Times New Roman"/>
+          <w:sz w:val="18"/>
+          <w:szCs w:val="18"/>
+        </w:rPr>
+        <w:t>Mustieles</w:t>
+      </w:r>
+      <w:proofErr w:type="spellEnd"/>
+      <w:r>
+        <w:rPr>
+          <w:rFonts w:ascii="Times New Roman" w:hAnsi="Times New Roman" w:cs="Times New Roman"/>
+          <w:sz w:val="18"/>
+          <w:szCs w:val="18"/>
+        </w:rPr>
+        <w:t>, Y. E. Lima-Carmona, M. A. Pacheco-</w:t>
+      </w:r>
+      <w:proofErr w:type="spellStart"/>
+      <w:r>
+        <w:rPr>
+          <w:rFonts w:ascii="Times New Roman" w:hAnsi="Times New Roman" w:cs="Times New Roman"/>
+          <w:sz w:val="18"/>
+          <w:szCs w:val="18"/>
+        </w:rPr>
+        <w:t>Ramírez</w:t>
+      </w:r>
+      <w:proofErr w:type="spellEnd"/>
+      <w:r>
+        <w:rPr>
+          <w:rFonts w:ascii="Times New Roman" w:hAnsi="Times New Roman" w:cs="Times New Roman"/>
+          <w:sz w:val="18"/>
+          <w:szCs w:val="18"/>
+        </w:rPr>
+        <w:t>, A. A. Mendoza-</w:t>
+      </w:r>
+      <w:proofErr w:type="spellStart"/>
+      <w:r>
+        <w:rPr>
+          <w:rFonts w:ascii="Times New Roman" w:hAnsi="Times New Roman" w:cs="Times New Roman"/>
+          <w:sz w:val="18"/>
+          <w:szCs w:val="18"/>
+        </w:rPr>
+        <w:t>Armenta</w:t>
+      </w:r>
+      <w:proofErr w:type="spellEnd"/>
+      <w:r>
+        <w:rPr>
+          <w:rFonts w:ascii="Times New Roman" w:hAnsi="Times New Roman" w:cs="Times New Roman"/>
+          <w:sz w:val="18"/>
+          <w:szCs w:val="18"/>
+        </w:rPr>
+        <w:t xml:space="preserve">, J. E. Romero-Gómez, C. F. Cruz-Gómez, D. C. Rodríguez-Alvarado, A. </w:t>
+      </w:r>
+      <w:proofErr w:type="spellStart"/>
+      <w:r>
+        <w:rPr>
+          <w:rFonts w:ascii="Times New Roman" w:hAnsi="Times New Roman" w:cs="Times New Roman"/>
+          <w:sz w:val="18"/>
+          <w:szCs w:val="18"/>
+        </w:rPr>
+        <w:t>Arceo</w:t>
+      </w:r>
+      <w:proofErr w:type="spellEnd"/>
+      <w:r>
+        <w:rPr>
+          <w:rFonts w:ascii="Times New Roman" w:hAnsi="Times New Roman" w:cs="Times New Roman"/>
+          <w:sz w:val="18"/>
+          <w:szCs w:val="18"/>
+        </w:rPr>
+        <w:t xml:space="preserve">, J. G. Cruz-Garza, M. A. </w:t>
+      </w:r>
+      <w:proofErr w:type="spellStart"/>
+      <w:r>
+        <w:rPr>
+          <w:rFonts w:ascii="Times New Roman" w:hAnsi="Times New Roman" w:cs="Times New Roman"/>
+          <w:sz w:val="18"/>
+          <w:szCs w:val="18"/>
+        </w:rPr>
+        <w:t>Ramírez</w:t>
+      </w:r>
+      <w:proofErr w:type="spellEnd"/>
+      <w:r>
+        <w:rPr>
+          <w:rFonts w:ascii="Times New Roman" w:hAnsi="Times New Roman" w:cs="Times New Roman"/>
+          <w:sz w:val="18"/>
+          <w:szCs w:val="18"/>
+        </w:rPr>
+        <w:t xml:space="preserve">-Moreno, and J. de J. </w:t>
+      </w:r>
+      <w:proofErr w:type="spellStart"/>
+      <w:r>
+        <w:rPr>
+          <w:rFonts w:ascii="Times New Roman" w:hAnsi="Times New Roman" w:cs="Times New Roman"/>
+          <w:sz w:val="18"/>
+          <w:szCs w:val="18"/>
+        </w:rPr>
+        <w:t>Lozoya</w:t>
+      </w:r>
+      <w:proofErr w:type="spellEnd"/>
+      <w:r>
+        <w:rPr>
+          <w:rFonts w:ascii="Times New Roman" w:hAnsi="Times New Roman" w:cs="Times New Roman"/>
+          <w:sz w:val="18"/>
+          <w:szCs w:val="18"/>
+        </w:rPr>
+        <w:t>-Santos, "Wearable biosensor technology in education: A systematic review," Sensors, vol. 24, no. 8, pp. 2437, 2024.</w:t>
       </w:r>
     </w:p>
     <w:p>
@@ -5807,7 +7257,61 @@
           <w:sz w:val="18"/>
           <w:szCs w:val="18"/>
         </w:rPr>
-        <w:t>M. Hussain, W. Zhu, W. Zhang, S. M. R. Abidi, and S. Ali, "Using machine learning to predict student difficulties from learning session data," Artificial Intelligence Review, vol. 52, no. 2, pp. 987–1011, 2019, doi: 10.1007/s10462-018-9620-8.</w:t>
+        <w:t xml:space="preserve">M. </w:t>
+      </w:r>
+      <w:proofErr w:type="spellStart"/>
+      <w:r>
+        <w:rPr>
+          <w:rFonts w:ascii="Times New Roman" w:hAnsi="Times New Roman" w:cs="Times New Roman"/>
+          <w:sz w:val="18"/>
+          <w:szCs w:val="18"/>
+        </w:rPr>
+        <w:t>Hussain</w:t>
+      </w:r>
+      <w:proofErr w:type="spellEnd"/>
+      <w:r>
+        <w:rPr>
+          <w:rFonts w:ascii="Times New Roman" w:hAnsi="Times New Roman" w:cs="Times New Roman"/>
+          <w:sz w:val="18"/>
+          <w:szCs w:val="18"/>
+        </w:rPr>
+        <w:t xml:space="preserve">, W. Zhu, W. Zhang, S. M. R. </w:t>
+      </w:r>
+      <w:proofErr w:type="spellStart"/>
+      <w:r>
+        <w:rPr>
+          <w:rFonts w:ascii="Times New Roman" w:hAnsi="Times New Roman" w:cs="Times New Roman"/>
+          <w:sz w:val="18"/>
+          <w:szCs w:val="18"/>
+        </w:rPr>
+        <w:t>Abidi</w:t>
+      </w:r>
+      <w:proofErr w:type="spellEnd"/>
+      <w:r>
+        <w:rPr>
+          <w:rFonts w:ascii="Times New Roman" w:hAnsi="Times New Roman" w:cs="Times New Roman"/>
+          <w:sz w:val="18"/>
+          <w:szCs w:val="18"/>
+        </w:rPr>
+        <w:t xml:space="preserve">, and S. Ali, "Using machine learning to predict student difficulties from learning session data," Artificial Intelligence Review, vol. 52, no. 2, pp. 987–1011, 2019, </w:t>
+      </w:r>
+      <w:proofErr w:type="spellStart"/>
+      <w:r>
+        <w:rPr>
+          <w:rFonts w:ascii="Times New Roman" w:hAnsi="Times New Roman" w:cs="Times New Roman"/>
+          <w:sz w:val="18"/>
+          <w:szCs w:val="18"/>
+        </w:rPr>
+        <w:t>doi</w:t>
+      </w:r>
+      <w:proofErr w:type="spellEnd"/>
+      <w:r>
+        <w:rPr>
+          <w:rFonts w:ascii="Times New Roman" w:hAnsi="Times New Roman" w:cs="Times New Roman"/>
+          <w:sz w:val="18"/>
+          <w:szCs w:val="18"/>
+        </w:rPr>
+        <w:t>: 10.1007/s10462-018-9620-8.</w:t>
       </w:r>
     </w:p>
     <w:p>
@@ -5930,7 +7434,43 @@
           <w:sz w:val="18"/>
           <w:szCs w:val="18"/>
         </w:rPr>
-        <w:t>Z. Ziya, "Emotional monitoring dataset," Kaggle, 2023.</w:t>
+        <w:t xml:space="preserve">Z. </w:t>
+      </w:r>
+      <w:proofErr w:type="spellStart"/>
+      <w:r>
+        <w:rPr>
+          <w:rFonts w:ascii="Times New Roman" w:hAnsi="Times New Roman" w:cs="Times New Roman"/>
+          <w:sz w:val="18"/>
+          <w:szCs w:val="18"/>
+        </w:rPr>
+        <w:t>Ziya</w:t>
+      </w:r>
+      <w:proofErr w:type="spellEnd"/>
+      <w:r>
+        <w:rPr>
+          <w:rFonts w:ascii="Times New Roman" w:hAnsi="Times New Roman" w:cs="Times New Roman"/>
+          <w:sz w:val="18"/>
+          <w:szCs w:val="18"/>
+        </w:rPr>
+        <w:t xml:space="preserve">, "Emotional monitoring dataset," </w:t>
+      </w:r>
+      <w:proofErr w:type="spellStart"/>
+      <w:r>
+        <w:rPr>
+          <w:rFonts w:ascii="Times New Roman" w:hAnsi="Times New Roman" w:cs="Times New Roman"/>
+          <w:sz w:val="18"/>
+          <w:szCs w:val="18"/>
+        </w:rPr>
+        <w:t>Kaggle</w:t>
+      </w:r>
+      <w:proofErr w:type="spellEnd"/>
+      <w:r>
+        <w:rPr>
+          <w:rFonts w:ascii="Times New Roman" w:hAnsi="Times New Roman" w:cs="Times New Roman"/>
+          <w:sz w:val="18"/>
+          <w:szCs w:val="18"/>
+        </w:rPr>
+        <w:t>, 2023.</w:t>
       </w:r>
       <w:r>
         <w:rPr>
@@ -6009,7 +7549,63 @@
           <w:sz w:val="18"/>
           <w:szCs w:val="18"/>
         </w:rPr>
-        <w:t>C. I. Eke, A. A. Norman, L. Shuib, and H. F. Nweke, "A survey of user profiling: State-of-the-art, challenges, and solutions," IEEE Access, vol. 7, pp. 144907–144924, 2019. doi: 10.1109/ACCESS.2019.2944243.</w:t>
+        <w:t xml:space="preserve">C. I. Eke, A. A. Norman, L. </w:t>
+      </w:r>
+      <w:proofErr w:type="spellStart"/>
+      <w:r>
+        <w:rPr>
+          <w:rFonts w:ascii="Times New Roman" w:hAnsi="Times New Roman" w:cs="Times New Roman"/>
+          <w:sz w:val="18"/>
+          <w:szCs w:val="18"/>
+        </w:rPr>
+        <w:t>Shuib</w:t>
+      </w:r>
+      <w:proofErr w:type="spellEnd"/>
+      <w:r>
+        <w:rPr>
+          <w:rFonts w:ascii="Times New Roman" w:hAnsi="Times New Roman" w:cs="Times New Roman"/>
+          <w:sz w:val="18"/>
+          <w:szCs w:val="18"/>
+        </w:rPr>
+        <w:t xml:space="preserve">, and H. F. </w:t>
+      </w:r>
+      <w:proofErr w:type="spellStart"/>
+      <w:r>
+        <w:rPr>
+          <w:rFonts w:ascii="Times New Roman" w:hAnsi="Times New Roman" w:cs="Times New Roman"/>
+          <w:sz w:val="18"/>
+          <w:szCs w:val="18"/>
+        </w:rPr>
+        <w:t>Nweke</w:t>
+      </w:r>
+      <w:proofErr w:type="spellEnd"/>
+      <w:r>
+        <w:rPr>
+          <w:rFonts w:ascii="Times New Roman" w:hAnsi="Times New Roman" w:cs="Times New Roman"/>
+          <w:sz w:val="18"/>
+          <w:szCs w:val="18"/>
+        </w:rPr>
+        <w:t xml:space="preserve">, "A survey of user profiling: State-of-the-art, challenges, and solutions," IEEE Access, vol. 7, pp. 144907–144924, 2019. </w:t>
+      </w:r>
+      <w:proofErr w:type="spellStart"/>
+      <w:proofErr w:type="gramStart"/>
+      <w:r>
+        <w:rPr>
+          <w:rFonts w:ascii="Times New Roman" w:hAnsi="Times New Roman" w:cs="Times New Roman"/>
+          <w:sz w:val="18"/>
+          <w:szCs w:val="18"/>
+        </w:rPr>
+        <w:t>doi</w:t>
+      </w:r>
+      <w:proofErr w:type="spellEnd"/>
+      <w:proofErr w:type="gramEnd"/>
+      <w:r>
+        <w:rPr>
+          <w:rFonts w:ascii="Times New Roman" w:hAnsi="Times New Roman" w:cs="Times New Roman"/>
+          <w:sz w:val="18"/>
+          <w:szCs w:val="18"/>
+        </w:rPr>
+        <w:t>: 10.1109/ACCESS.2019.2944243.</w:t>
       </w:r>
     </w:p>
     <w:p>
@@ -6053,7 +7649,79 @@
           <w:sz w:val="18"/>
           <w:szCs w:val="18"/>
         </w:rPr>
-        <w:t xml:space="preserve">E. Alshdaifat, D. Alshdaifat, A. Alsarhan, F. Hussein, and S. M. F. El-Salhi, "The effect of preprocessing techniques, applied to numeric features, on classification algorithms’ performance," Data, 2021, 6(2), 11. </w:t>
+        <w:t xml:space="preserve">E. </w:t>
+      </w:r>
+      <w:proofErr w:type="spellStart"/>
+      <w:r>
+        <w:rPr>
+          <w:rFonts w:ascii="Times New Roman" w:hAnsi="Times New Roman" w:cs="Times New Roman"/>
+          <w:sz w:val="18"/>
+          <w:szCs w:val="18"/>
+        </w:rPr>
+        <w:t>Alshdaifat</w:t>
+      </w:r>
+      <w:proofErr w:type="spellEnd"/>
+      <w:r>
+        <w:rPr>
+          <w:rFonts w:ascii="Times New Roman" w:hAnsi="Times New Roman" w:cs="Times New Roman"/>
+          <w:sz w:val="18"/>
+          <w:szCs w:val="18"/>
+        </w:rPr>
+        <w:t xml:space="preserve">, D. </w:t>
+      </w:r>
+      <w:proofErr w:type="spellStart"/>
+      <w:r>
+        <w:rPr>
+          <w:rFonts w:ascii="Times New Roman" w:hAnsi="Times New Roman" w:cs="Times New Roman"/>
+          <w:sz w:val="18"/>
+          <w:szCs w:val="18"/>
+        </w:rPr>
+        <w:t>Alshdaifat</w:t>
+      </w:r>
+      <w:proofErr w:type="spellEnd"/>
+      <w:r>
+        <w:rPr>
+          <w:rFonts w:ascii="Times New Roman" w:hAnsi="Times New Roman" w:cs="Times New Roman"/>
+          <w:sz w:val="18"/>
+          <w:szCs w:val="18"/>
+        </w:rPr>
+        <w:t xml:space="preserve">, A. </w:t>
+      </w:r>
+      <w:proofErr w:type="spellStart"/>
+      <w:r>
+        <w:rPr>
+          <w:rFonts w:ascii="Times New Roman" w:hAnsi="Times New Roman" w:cs="Times New Roman"/>
+          <w:sz w:val="18"/>
+          <w:szCs w:val="18"/>
+        </w:rPr>
+        <w:t>Alsarhan</w:t>
+      </w:r>
+      <w:proofErr w:type="spellEnd"/>
+      <w:r>
+        <w:rPr>
+          <w:rFonts w:ascii="Times New Roman" w:hAnsi="Times New Roman" w:cs="Times New Roman"/>
+          <w:sz w:val="18"/>
+          <w:szCs w:val="18"/>
+        </w:rPr>
+        <w:t>, F. Hussein, and S. M. F. El-</w:t>
+      </w:r>
+      <w:proofErr w:type="spellStart"/>
+      <w:r>
+        <w:rPr>
+          <w:rFonts w:ascii="Times New Roman" w:hAnsi="Times New Roman" w:cs="Times New Roman"/>
+          <w:sz w:val="18"/>
+          <w:szCs w:val="18"/>
+        </w:rPr>
+        <w:t>Salhi</w:t>
+      </w:r>
+      <w:proofErr w:type="spellEnd"/>
+      <w:r>
+        <w:rPr>
+          <w:rFonts w:ascii="Times New Roman" w:hAnsi="Times New Roman" w:cs="Times New Roman"/>
+          <w:sz w:val="18"/>
+          <w:szCs w:val="18"/>
+        </w:rPr>
+        <w:t xml:space="preserve">, "The effect of preprocessing techniques, applied to numeric features, on classification algorithms’ performance," Data, 2021, 6(2), 11. </w:t>
       </w:r>
       <w:hyperlink r:id="rId18" w:history="1">
         <w:r>
@@ -6116,7 +7784,25 @@
           <w:sz w:val="18"/>
           <w:szCs w:val="18"/>
         </w:rPr>
-        <w:t>J. Han, M. Kamber, and J. Pei, Data Mining: Concepts and Techniques, 3rd ed.; Morgan Kaufmann: San Mateo, CA, USA, 2011.</w:t>
+        <w:t xml:space="preserve">J. Han, M. </w:t>
+      </w:r>
+      <w:proofErr w:type="spellStart"/>
+      <w:r>
+        <w:rPr>
+          <w:rFonts w:ascii="Times New Roman" w:hAnsi="Times New Roman" w:cs="Times New Roman"/>
+          <w:sz w:val="18"/>
+          <w:szCs w:val="18"/>
+        </w:rPr>
+        <w:t>Kamber</w:t>
+      </w:r>
+      <w:proofErr w:type="spellEnd"/>
+      <w:r>
+        <w:rPr>
+          <w:rFonts w:ascii="Times New Roman" w:hAnsi="Times New Roman" w:cs="Times New Roman"/>
+          <w:sz w:val="18"/>
+          <w:szCs w:val="18"/>
+        </w:rPr>
+        <w:t>, and J. Pei, Data Mining: Concepts and Techniques, 3rd ed.; Morgan Kaufmann: San Mateo, CA, USA, 2011.</w:t>
       </w:r>
     </w:p>
     <w:p>
@@ -6154,13 +7840,77 @@
         </w:rPr>
         <w:tab/>
       </w:r>
-      <w:r>
-        <w:rPr>
-          <w:rFonts w:ascii="Times New Roman" w:hAnsi="Times New Roman" w:cs="Times New Roman"/>
-          <w:sz w:val="18"/>
-          <w:szCs w:val="18"/>
-        </w:rPr>
-        <w:t xml:space="preserve">Edvancer, "Logistic Regression vs Decision Trees vs SVM (Part 2)," Edvancer, 2021. Available: </w:t>
+      <w:proofErr w:type="spellStart"/>
+      <w:r>
+        <w:rPr>
+          <w:rFonts w:ascii="Times New Roman" w:hAnsi="Times New Roman" w:cs="Times New Roman"/>
+          <w:sz w:val="18"/>
+          <w:szCs w:val="18"/>
+        </w:rPr>
+        <w:t>Edvancer</w:t>
+      </w:r>
+      <w:proofErr w:type="spellEnd"/>
+      <w:r>
+        <w:rPr>
+          <w:rFonts w:ascii="Times New Roman" w:hAnsi="Times New Roman" w:cs="Times New Roman"/>
+          <w:sz w:val="18"/>
+          <w:szCs w:val="18"/>
+        </w:rPr>
+        <w:t xml:space="preserve">, "Logistic Regression </w:t>
+      </w:r>
+      <w:proofErr w:type="spellStart"/>
+      <w:r>
+        <w:rPr>
+          <w:rFonts w:ascii="Times New Roman" w:hAnsi="Times New Roman" w:cs="Times New Roman"/>
+          <w:sz w:val="18"/>
+          <w:szCs w:val="18"/>
+        </w:rPr>
+        <w:t>vs</w:t>
+      </w:r>
+      <w:proofErr w:type="spellEnd"/>
+      <w:r>
+        <w:rPr>
+          <w:rFonts w:ascii="Times New Roman" w:hAnsi="Times New Roman" w:cs="Times New Roman"/>
+          <w:sz w:val="18"/>
+          <w:szCs w:val="18"/>
+        </w:rPr>
+        <w:t xml:space="preserve"> Decision Trees </w:t>
+      </w:r>
+      <w:proofErr w:type="spellStart"/>
+      <w:r>
+        <w:rPr>
+          <w:rFonts w:ascii="Times New Roman" w:hAnsi="Times New Roman" w:cs="Times New Roman"/>
+          <w:sz w:val="18"/>
+          <w:szCs w:val="18"/>
+        </w:rPr>
+        <w:t>vs</w:t>
+      </w:r>
+      <w:proofErr w:type="spellEnd"/>
+      <w:r>
+        <w:rPr>
+          <w:rFonts w:ascii="Times New Roman" w:hAnsi="Times New Roman" w:cs="Times New Roman"/>
+          <w:sz w:val="18"/>
+          <w:szCs w:val="18"/>
+        </w:rPr>
+        <w:t xml:space="preserve"> SVM (Part 2)," </w:t>
+      </w:r>
+      <w:proofErr w:type="spellStart"/>
+      <w:r>
+        <w:rPr>
+          <w:rFonts w:ascii="Times New Roman" w:hAnsi="Times New Roman" w:cs="Times New Roman"/>
+          <w:sz w:val="18"/>
+          <w:szCs w:val="18"/>
+        </w:rPr>
+        <w:t>Edvancer</w:t>
+      </w:r>
+      <w:proofErr w:type="spellEnd"/>
+      <w:r>
+        <w:rPr>
+          <w:rFonts w:ascii="Times New Roman" w:hAnsi="Times New Roman" w:cs="Times New Roman"/>
+          <w:sz w:val="18"/>
+          <w:szCs w:val="18"/>
+        </w:rPr>
+        <w:t xml:space="preserve">, 2021. Available: </w:t>
       </w:r>
       <w:hyperlink r:id="rId19" w:history="1">
         <w:r>
@@ -6217,13 +7967,41 @@
         </w:rPr>
         <w:tab/>
       </w:r>
-      <w:r>
-        <w:rPr>
-          <w:rFonts w:ascii="Times New Roman" w:hAnsi="Times New Roman" w:cs="Times New Roman"/>
-          <w:sz w:val="18"/>
-          <w:szCs w:val="18"/>
-        </w:rPr>
-        <w:t xml:space="preserve">PureAI, "Machine learning techniques in AI applications," PureAI, Apr. 10, 2020. Available: </w:t>
+      <w:proofErr w:type="spellStart"/>
+      <w:r>
+        <w:rPr>
+          <w:rFonts w:ascii="Times New Roman" w:hAnsi="Times New Roman" w:cs="Times New Roman"/>
+          <w:sz w:val="18"/>
+          <w:szCs w:val="18"/>
+        </w:rPr>
+        <w:t>PureAI</w:t>
+      </w:r>
+      <w:proofErr w:type="spellEnd"/>
+      <w:r>
+        <w:rPr>
+          <w:rFonts w:ascii="Times New Roman" w:hAnsi="Times New Roman" w:cs="Times New Roman"/>
+          <w:sz w:val="18"/>
+          <w:szCs w:val="18"/>
+        </w:rPr>
+        <w:t xml:space="preserve">, "Machine learning techniques in AI applications," </w:t>
+      </w:r>
+      <w:proofErr w:type="spellStart"/>
+      <w:r>
+        <w:rPr>
+          <w:rFonts w:ascii="Times New Roman" w:hAnsi="Times New Roman" w:cs="Times New Roman"/>
+          <w:sz w:val="18"/>
+          <w:szCs w:val="18"/>
+        </w:rPr>
+        <w:t>PureAI</w:t>
+      </w:r>
+      <w:proofErr w:type="spellEnd"/>
+      <w:r>
+        <w:rPr>
+          <w:rFonts w:ascii="Times New Roman" w:hAnsi="Times New Roman" w:cs="Times New Roman"/>
+          <w:sz w:val="18"/>
+          <w:szCs w:val="18"/>
+        </w:rPr>
+        <w:t xml:space="preserve">, Apr. 10, 2020. Available: </w:t>
       </w:r>
       <w:hyperlink r:id="rId20" w:history="1">
         <w:r>
@@ -6280,13 +8058,59 @@
         </w:rPr>
         <w:tab/>
       </w:r>
-      <w:r>
-        <w:rPr>
-          <w:rFonts w:ascii="Times New Roman" w:hAnsi="Times New Roman" w:cs="Times New Roman"/>
-          <w:sz w:val="18"/>
-          <w:szCs w:val="18"/>
-        </w:rPr>
-        <w:t xml:space="preserve">Javatpoint, "Performance metrics in machine learning," Javatpoint, 2021.. Available: </w:t>
+      <w:proofErr w:type="spellStart"/>
+      <w:r>
+        <w:rPr>
+          <w:rFonts w:ascii="Times New Roman" w:hAnsi="Times New Roman" w:cs="Times New Roman"/>
+          <w:sz w:val="18"/>
+          <w:szCs w:val="18"/>
+        </w:rPr>
+        <w:t>Javatpoint</w:t>
+      </w:r>
+      <w:proofErr w:type="spellEnd"/>
+      <w:r>
+        <w:rPr>
+          <w:rFonts w:ascii="Times New Roman" w:hAnsi="Times New Roman" w:cs="Times New Roman"/>
+          <w:sz w:val="18"/>
+          <w:szCs w:val="18"/>
+        </w:rPr>
+        <w:t xml:space="preserve">, "Performance metrics in machine learning," </w:t>
+      </w:r>
+      <w:proofErr w:type="spellStart"/>
+      <w:r>
+        <w:rPr>
+          <w:rFonts w:ascii="Times New Roman" w:hAnsi="Times New Roman" w:cs="Times New Roman"/>
+          <w:sz w:val="18"/>
+          <w:szCs w:val="18"/>
+        </w:rPr>
+        <w:t>Javatpoint</w:t>
+      </w:r>
+      <w:proofErr w:type="spellEnd"/>
+      <w:r>
+        <w:rPr>
+          <w:rFonts w:ascii="Times New Roman" w:hAnsi="Times New Roman" w:cs="Times New Roman"/>
+          <w:sz w:val="18"/>
+          <w:szCs w:val="18"/>
+        </w:rPr>
+        <w:t>, 2021</w:t>
+      </w:r>
+      <w:proofErr w:type="gramStart"/>
+      <w:r>
+        <w:rPr>
+          <w:rFonts w:ascii="Times New Roman" w:hAnsi="Times New Roman" w:cs="Times New Roman"/>
+          <w:sz w:val="18"/>
+          <w:szCs w:val="18"/>
+        </w:rPr>
+        <w:t>..</w:t>
+      </w:r>
+      <w:proofErr w:type="gramEnd"/>
+      <w:r>
+        <w:rPr>
+          <w:rFonts w:ascii="Times New Roman" w:hAnsi="Times New Roman" w:cs="Times New Roman"/>
+          <w:sz w:val="18"/>
+          <w:szCs w:val="18"/>
+        </w:rPr>
+        <w:t xml:space="preserve"> Available: </w:t>
       </w:r>
       <w:hyperlink r:id="rId21" w:history="1">
         <w:r>
@@ -6349,7 +8173,25 @@
           <w:sz w:val="18"/>
           <w:szCs w:val="18"/>
         </w:rPr>
-        <w:t xml:space="preserve">E. F. Buraimoh, "Predicting student success using student engagement in the online component of a blended-learning course," M.Sc. Research Report, School of Computer Science and Applied Mathematics, Faculty of Science, The University of the Witwatersrand, Johannesburg, South Africa, May 20, 2021. Available: </w:t>
+        <w:t xml:space="preserve">E. F. </w:t>
+      </w:r>
+      <w:proofErr w:type="spellStart"/>
+      <w:r>
+        <w:rPr>
+          <w:rFonts w:ascii="Times New Roman" w:hAnsi="Times New Roman" w:cs="Times New Roman"/>
+          <w:sz w:val="18"/>
+          <w:szCs w:val="18"/>
+        </w:rPr>
+        <w:t>Buraimoh</w:t>
+      </w:r>
+      <w:proofErr w:type="spellEnd"/>
+      <w:r>
+        <w:rPr>
+          <w:rFonts w:ascii="Times New Roman" w:hAnsi="Times New Roman" w:cs="Times New Roman"/>
+          <w:sz w:val="18"/>
+          <w:szCs w:val="18"/>
+        </w:rPr>
+        <w:t xml:space="preserve">, "Predicting student success using student engagement in the online component of a blended-learning course," M.Sc. Research Report, School of Computer Science and Applied Mathematics, Faculty of Science, The University of the Witwatersrand, Johannesburg, South Africa, May 20, 2021. Available: </w:t>
       </w:r>
       <w:hyperlink r:id="rId22" w:history="1">
         <w:r>
@@ -6412,7 +8254,61 @@
           <w:sz w:val="18"/>
           <w:szCs w:val="18"/>
         </w:rPr>
-        <w:t>A. S. Hashim, W. A. Awadh, and A. K. Hamoud, "Student performance prediction model based on supervised machine learning algorithms," IOP Conf. Series: Materials Science and Engineering, vol. 928, no. 3, 032019, 2020. doi:10.1088/1757-899X/928/3/032019.</w:t>
+        <w:t xml:space="preserve">A. S. </w:t>
+      </w:r>
+      <w:proofErr w:type="spellStart"/>
+      <w:r>
+        <w:rPr>
+          <w:rFonts w:ascii="Times New Roman" w:hAnsi="Times New Roman" w:cs="Times New Roman"/>
+          <w:sz w:val="18"/>
+          <w:szCs w:val="18"/>
+        </w:rPr>
+        <w:t>Hashim</w:t>
+      </w:r>
+      <w:proofErr w:type="spellEnd"/>
+      <w:r>
+        <w:rPr>
+          <w:rFonts w:ascii="Times New Roman" w:hAnsi="Times New Roman" w:cs="Times New Roman"/>
+          <w:sz w:val="18"/>
+          <w:szCs w:val="18"/>
+        </w:rPr>
+        <w:t xml:space="preserve">, W. A. </w:t>
+      </w:r>
+      <w:proofErr w:type="spellStart"/>
+      <w:r>
+        <w:rPr>
+          <w:rFonts w:ascii="Times New Roman" w:hAnsi="Times New Roman" w:cs="Times New Roman"/>
+          <w:sz w:val="18"/>
+          <w:szCs w:val="18"/>
+        </w:rPr>
+        <w:t>Awadh</w:t>
+      </w:r>
+      <w:proofErr w:type="spellEnd"/>
+      <w:r>
+        <w:rPr>
+          <w:rFonts w:ascii="Times New Roman" w:hAnsi="Times New Roman" w:cs="Times New Roman"/>
+          <w:sz w:val="18"/>
+          <w:szCs w:val="18"/>
+        </w:rPr>
+        <w:t xml:space="preserve">, and A. K. </w:t>
+      </w:r>
+      <w:proofErr w:type="spellStart"/>
+      <w:r>
+        <w:rPr>
+          <w:rFonts w:ascii="Times New Roman" w:hAnsi="Times New Roman" w:cs="Times New Roman"/>
+          <w:sz w:val="18"/>
+          <w:szCs w:val="18"/>
+        </w:rPr>
+        <w:t>Hamoud</w:t>
+      </w:r>
+      <w:proofErr w:type="spellEnd"/>
+      <w:r>
+        <w:rPr>
+          <w:rFonts w:ascii="Times New Roman" w:hAnsi="Times New Roman" w:cs="Times New Roman"/>
+          <w:sz w:val="18"/>
+          <w:szCs w:val="18"/>
+        </w:rPr>
+        <w:t>, "Student performance prediction model based on supervised machine learning algorithms," IOP Conf. Series: Materials Science and Engineering, vol. 928, no. 3, 032019, 2020. doi:10.1088/1757-899X/928/3/032019.</w:t>
       </w:r>
     </w:p>
     <w:p>
@@ -6456,7 +8352,25 @@
           <w:sz w:val="18"/>
           <w:szCs w:val="18"/>
         </w:rPr>
-        <w:t xml:space="preserve">C. I. Eke, A. A. Norman, and L. Shuib, "Multi-feature fusion framework for sarcasm identification on Twitter data: A machine learning-based approach," PLOS ONE, vol. 16, no. 6, p. e0252918, Jun. 10, 2021. </w:t>
+        <w:t xml:space="preserve">C. I. Eke, A. A. Norman, and L. </w:t>
+      </w:r>
+      <w:proofErr w:type="spellStart"/>
+      <w:r>
+        <w:rPr>
+          <w:rFonts w:ascii="Times New Roman" w:hAnsi="Times New Roman" w:cs="Times New Roman"/>
+          <w:sz w:val="18"/>
+          <w:szCs w:val="18"/>
+        </w:rPr>
+        <w:t>Shuib</w:t>
+      </w:r>
+      <w:proofErr w:type="spellEnd"/>
+      <w:r>
+        <w:rPr>
+          <w:rFonts w:ascii="Times New Roman" w:hAnsi="Times New Roman" w:cs="Times New Roman"/>
+          <w:sz w:val="18"/>
+          <w:szCs w:val="18"/>
+        </w:rPr>
+        <w:t xml:space="preserve">, "Multi-feature fusion framework for sarcasm identification on Twitter data: A machine learning-based approach," PLOS ONE, vol. 16, no. 6, p. e0252918, Jun. 10, 2021. </w:t>
       </w:r>
       <w:hyperlink r:id="rId23" w:history="1">
         <w:r>
@@ -6519,7 +8433,25 @@
           <w:sz w:val="18"/>
           <w:szCs w:val="18"/>
         </w:rPr>
-        <w:t>H. Hassan, N. B. Ahmad, and S. Anuar, "Improved students’ performance prediction for multi-class imbalanced problems using hybrid and ensemble approach in educational data mining," J. Phys. Conf. Ser., vo</w:t>
+        <w:t xml:space="preserve">H. Hassan, N. B. Ahmad, and S. </w:t>
+      </w:r>
+      <w:proofErr w:type="spellStart"/>
+      <w:r>
+        <w:rPr>
+          <w:rFonts w:ascii="Times New Roman" w:hAnsi="Times New Roman" w:cs="Times New Roman"/>
+          <w:sz w:val="18"/>
+          <w:szCs w:val="18"/>
+        </w:rPr>
+        <w:t>Anuar</w:t>
+      </w:r>
+      <w:proofErr w:type="spellEnd"/>
+      <w:r>
+        <w:rPr>
+          <w:rFonts w:ascii="Times New Roman" w:hAnsi="Times New Roman" w:cs="Times New Roman"/>
+          <w:sz w:val="18"/>
+          <w:szCs w:val="18"/>
+        </w:rPr>
+        <w:t>, "Improved students’ performance prediction for multi-class imbalanced problems using hybrid and ensemble approach in educational data mining," J. Phys. Conf. Ser., vo</w:t>
       </w:r>
       <w:r>
         <w:rPr>
@@ -6568,13 +8500,13 @@
           <w:szCs w:val="18"/>
         </w:rPr>
       </w:pPr>
-      <w:r>
-        <w:rPr>
-          <w:rFonts w:ascii="Times New Roman" w:hAnsi="Times New Roman" w:cs="Times New Roman"/>
-          <w:sz w:val="18"/>
-          <w:szCs w:val="18"/>
-        </w:rPr>
-        <w:lastRenderedPageBreak/>
+      <w:proofErr w:type="gramStart"/>
+      <w:r>
+        <w:rPr>
+          <w:rFonts w:ascii="Times New Roman" w:hAnsi="Times New Roman" w:cs="Times New Roman"/>
+          <w:sz w:val="18"/>
+          <w:szCs w:val="18"/>
+        </w:rPr>
         <w:t>[25</w:t>
       </w:r>
       <w:r>
@@ -6599,7 +8531,43 @@
           <w:sz w:val="18"/>
           <w:szCs w:val="18"/>
         </w:rPr>
-        <w:t>M. B. Yıldız and C. Börekçi, "Predicting academic achievement with machine learning algorithms," J. Educ. Technol. Online Learn., v</w:t>
+        <w:t xml:space="preserve">M. B. </w:t>
+      </w:r>
+      <w:proofErr w:type="spellStart"/>
+      <w:r>
+        <w:rPr>
+          <w:rFonts w:ascii="Times New Roman" w:hAnsi="Times New Roman" w:cs="Times New Roman"/>
+          <w:sz w:val="18"/>
+          <w:szCs w:val="18"/>
+        </w:rPr>
+        <w:t>Yıldız</w:t>
+      </w:r>
+      <w:proofErr w:type="spellEnd"/>
+      <w:r>
+        <w:rPr>
+          <w:rFonts w:ascii="Times New Roman" w:hAnsi="Times New Roman" w:cs="Times New Roman"/>
+          <w:sz w:val="18"/>
+          <w:szCs w:val="18"/>
+        </w:rPr>
+        <w:t xml:space="preserve"> and C. </w:t>
+      </w:r>
+      <w:proofErr w:type="spellStart"/>
+      <w:r>
+        <w:rPr>
+          <w:rFonts w:ascii="Times New Roman" w:hAnsi="Times New Roman" w:cs="Times New Roman"/>
+          <w:sz w:val="18"/>
+          <w:szCs w:val="18"/>
+        </w:rPr>
+        <w:t>Börekçi</w:t>
+      </w:r>
+      <w:proofErr w:type="spellEnd"/>
+      <w:r>
+        <w:rPr>
+          <w:rFonts w:ascii="Times New Roman" w:hAnsi="Times New Roman" w:cs="Times New Roman"/>
+          <w:sz w:val="18"/>
+          <w:szCs w:val="18"/>
+        </w:rPr>
+        <w:t>, "Predicting academic achievement with machine learning algorithms," J. Educ. Technol. Online Learn., v</w:t>
       </w:r>
       <w:r>
         <w:rPr>
@@ -6615,7 +8583,16 @@
           <w:sz w:val="18"/>
           <w:szCs w:val="18"/>
         </w:rPr>
-        <w:t xml:space="preserve">. Available: </w:t>
+        <w:t>.</w:t>
+      </w:r>
+      <w:proofErr w:type="gramEnd"/>
+      <w:r>
+        <w:rPr>
+          <w:rFonts w:ascii="Times New Roman" w:hAnsi="Times New Roman" w:cs="Times New Roman"/>
+          <w:sz w:val="18"/>
+          <w:szCs w:val="18"/>
+        </w:rPr>
+        <w:t xml:space="preserve"> Available: </w:t>
       </w:r>
       <w:hyperlink r:id="rId25" w:history="1">
         <w:r>
@@ -6652,7 +8629,7 @@
 </file>
 
 <file path=word/endnotes.xml><?xml version="1.0" encoding="utf-8"?>
-<w:endnotes xmlns:wpc="http://schemas.microsoft.com/office/word/2010/wordprocessingCanvas" xmlns:cx="http://schemas.microsoft.com/office/drawing/2014/chartex" xmlns:cx1="http://schemas.microsoft.com/office/drawing/2015/9/8/chartex" xmlns:mc="http://schemas.openxmlformats.org/markup-compatibility/2006" xmlns:o="urn:schemas-microsoft-com:office:office" xmlns:r="http://schemas.openxmlformats.org/officeDocument/2006/relationships" xmlns:m="http://schemas.openxmlformats.org/officeDocument/2006/math" xmlns:v="urn:schemas-microsoft-com:vml" xmlns:wp14="http://schemas.microsoft.com/office/word/2010/wordprocessingDrawing" xmlns:wp="http://schemas.openxmlformats.org/drawingml/2006/wordprocessingDrawing" xmlns:w10="urn:schemas-microsoft-com:office:word" xmlns:w="http://schemas.openxmlformats.org/wordprocessingml/2006/main" xmlns:w14="http://schemas.microsoft.com/office/word/2010/wordml" xmlns:w15="http://schemas.microsoft.com/office/word/2012/wordml" xmlns:w16se="http://schemas.microsoft.com/office/word/2015/wordml/symex" xmlns:wpg="http://schemas.microsoft.com/office/word/2010/wordprocessingGroup" xmlns:wpi="http://schemas.microsoft.com/office/word/2010/wordprocessingInk" xmlns:wne="http://schemas.microsoft.com/office/word/2006/wordml" xmlns:wps="http://schemas.microsoft.com/office/word/2010/wordprocessingShape" mc:Ignorable="w14 w15 w16se wp14">
+<w:endnotes xmlns:wpc="http://schemas.microsoft.com/office/word/2010/wordprocessingCanvas" xmlns:mc="http://schemas.openxmlformats.org/markup-compatibility/2006" xmlns:o="urn:schemas-microsoft-com:office:office" xmlns:r="http://schemas.openxmlformats.org/officeDocument/2006/relationships" xmlns:m="http://schemas.openxmlformats.org/officeDocument/2006/math" xmlns:v="urn:schemas-microsoft-com:vml" xmlns:wp14="http://schemas.microsoft.com/office/word/2010/wordprocessingDrawing" xmlns:wp="http://schemas.openxmlformats.org/drawingml/2006/wordprocessingDrawing" xmlns:w10="urn:schemas-microsoft-com:office:word" xmlns:w="http://schemas.openxmlformats.org/wordprocessingml/2006/main" xmlns:w14="http://schemas.microsoft.com/office/word/2010/wordml" xmlns:wpg="http://schemas.microsoft.com/office/word/2010/wordprocessingGroup" xmlns:wpi="http://schemas.microsoft.com/office/word/2010/wordprocessingInk" xmlns:wne="http://schemas.microsoft.com/office/word/2006/wordml" xmlns:wps="http://schemas.microsoft.com/office/word/2010/wordprocessingShape" mc:Ignorable="w14 wp14">
   <w:endnote w:type="separator" w:id="-1">
     <w:p>
       <w:pPr>
@@ -6677,7 +8654,7 @@
 </file>
 
 <file path=word/footnotes.xml><?xml version="1.0" encoding="utf-8"?>
-<w:footnotes xmlns:wpc="http://schemas.microsoft.com/office/word/2010/wordprocessingCanvas" xmlns:cx="http://schemas.microsoft.com/office/drawing/2014/chartex" xmlns:cx1="http://schemas.microsoft.com/office/drawing/2015/9/8/chartex" xmlns:mc="http://schemas.openxmlformats.org/markup-compatibility/2006" xmlns:o="urn:schemas-microsoft-com:office:office" xmlns:r="http://schemas.openxmlformats.org/officeDocument/2006/relationships" xmlns:m="http://schemas.openxmlformats.org/officeDocument/2006/math" xmlns:v="urn:schemas-microsoft-com:vml" xmlns:wp14="http://schemas.microsoft.com/office/word/2010/wordprocessingDrawing" xmlns:wp="http://schemas.openxmlformats.org/drawingml/2006/wordprocessingDrawing" xmlns:w10="urn:schemas-microsoft-com:office:word" xmlns:w="http://schemas.openxmlformats.org/wordprocessingml/2006/main" xmlns:w14="http://schemas.microsoft.com/office/word/2010/wordml" xmlns:w15="http://schemas.microsoft.com/office/word/2012/wordml" xmlns:w16se="http://schemas.microsoft.com/office/word/2015/wordml/symex" xmlns:wpg="http://schemas.microsoft.com/office/word/2010/wordprocessingGroup" xmlns:wpi="http://schemas.microsoft.com/office/word/2010/wordprocessingInk" xmlns:wne="http://schemas.microsoft.com/office/word/2006/wordml" xmlns:wps="http://schemas.microsoft.com/office/word/2010/wordprocessingShape" mc:Ignorable="w14 w15 w16se wp14">
+<w:footnotes xmlns:wpc="http://schemas.microsoft.com/office/word/2010/wordprocessingCanvas" xmlns:mc="http://schemas.openxmlformats.org/markup-compatibility/2006" xmlns:o="urn:schemas-microsoft-com:office:office" xmlns:r="http://schemas.openxmlformats.org/officeDocument/2006/relationships" xmlns:m="http://schemas.openxmlformats.org/officeDocument/2006/math" xmlns:v="urn:schemas-microsoft-com:vml" xmlns:wp14="http://schemas.microsoft.com/office/word/2010/wordprocessingDrawing" xmlns:wp="http://schemas.openxmlformats.org/drawingml/2006/wordprocessingDrawing" xmlns:w10="urn:schemas-microsoft-com:office:word" xmlns:w="http://schemas.openxmlformats.org/wordprocessingml/2006/main" xmlns:w14="http://schemas.microsoft.com/office/word/2010/wordml" xmlns:wpg="http://schemas.microsoft.com/office/word/2010/wordprocessingGroup" xmlns:wpi="http://schemas.microsoft.com/office/word/2010/wordprocessingInk" xmlns:wne="http://schemas.microsoft.com/office/word/2006/wordml" xmlns:wps="http://schemas.microsoft.com/office/word/2010/wordprocessingShape" mc:Ignorable="w14 wp14">
   <w:footnote w:type="separator" w:id="-1">
     <w:p>
       <w:pPr>
@@ -6702,7 +8679,7 @@
 </file>
 
 <file path=word/header1.xml><?xml version="1.0" encoding="utf-8"?>
-<w:hdr xmlns:wpc="http://schemas.microsoft.com/office/word/2010/wordprocessingCanvas" xmlns:cx="http://schemas.microsoft.com/office/drawing/2014/chartex" xmlns:cx1="http://schemas.microsoft.com/office/drawing/2015/9/8/chartex" xmlns:mc="http://schemas.openxmlformats.org/markup-compatibility/2006" xmlns:o="urn:schemas-microsoft-com:office:office" xmlns:r="http://schemas.openxmlformats.org/officeDocument/2006/relationships" xmlns:m="http://schemas.openxmlformats.org/officeDocument/2006/math" xmlns:v="urn:schemas-microsoft-com:vml" xmlns:wp14="http://schemas.microsoft.com/office/word/2010/wordprocessingDrawing" xmlns:wp="http://schemas.openxmlformats.org/drawingml/2006/wordprocessingDrawing" xmlns:w10="urn:schemas-microsoft-com:office:word" xmlns:w="http://schemas.openxmlformats.org/wordprocessingml/2006/main" xmlns:w14="http://schemas.microsoft.com/office/word/2010/wordml" xmlns:w15="http://schemas.microsoft.com/office/word/2012/wordml" xmlns:w16se="http://schemas.microsoft.com/office/word/2015/wordml/symex" xmlns:wpg="http://schemas.microsoft.com/office/word/2010/wordprocessingGroup" xmlns:wpi="http://schemas.microsoft.com/office/word/2010/wordprocessingInk" xmlns:wne="http://schemas.microsoft.com/office/word/2006/wordml" xmlns:wps="http://schemas.microsoft.com/office/word/2010/wordprocessingShape" mc:Ignorable="w14 w15 w16se wp14">
+<w:hdr xmlns:wpc="http://schemas.microsoft.com/office/word/2010/wordprocessingCanvas" xmlns:mc="http://schemas.openxmlformats.org/markup-compatibility/2006" xmlns:o="urn:schemas-microsoft-com:office:office" xmlns:r="http://schemas.openxmlformats.org/officeDocument/2006/relationships" xmlns:m="http://schemas.openxmlformats.org/officeDocument/2006/math" xmlns:v="urn:schemas-microsoft-com:vml" xmlns:wp14="http://schemas.microsoft.com/office/word/2010/wordprocessingDrawing" xmlns:wp="http://schemas.openxmlformats.org/drawingml/2006/wordprocessingDrawing" xmlns:w10="urn:schemas-microsoft-com:office:word" xmlns:w="http://schemas.openxmlformats.org/wordprocessingml/2006/main" xmlns:w14="http://schemas.microsoft.com/office/word/2010/wordml" xmlns:wpg="http://schemas.microsoft.com/office/word/2010/wordprocessingGroup" xmlns:wpi="http://schemas.microsoft.com/office/word/2010/wordprocessingInk" xmlns:wne="http://schemas.microsoft.com/office/word/2006/wordml" xmlns:wps="http://schemas.microsoft.com/office/word/2010/wordprocessingShape" mc:Ignorable="w14 wp14">
   <w:p>
     <w:pPr>
       <w:pStyle w:val="Header"/>
@@ -6835,7 +8812,7 @@
 </file>
 
 <file path=word/header2.xml><?xml version="1.0" encoding="utf-8"?>
-<w:hdr xmlns:wpc="http://schemas.microsoft.com/office/word/2010/wordprocessingCanvas" xmlns:cx="http://schemas.microsoft.com/office/drawing/2014/chartex" xmlns:cx1="http://schemas.microsoft.com/office/drawing/2015/9/8/chartex" xmlns:mc="http://schemas.openxmlformats.org/markup-compatibility/2006" xmlns:o="urn:schemas-microsoft-com:office:office" xmlns:r="http://schemas.openxmlformats.org/officeDocument/2006/relationships" xmlns:m="http://schemas.openxmlformats.org/officeDocument/2006/math" xmlns:v="urn:schemas-microsoft-com:vml" xmlns:wp14="http://schemas.microsoft.com/office/word/2010/wordprocessingDrawing" xmlns:wp="http://schemas.openxmlformats.org/drawingml/2006/wordprocessingDrawing" xmlns:w10="urn:schemas-microsoft-com:office:word" xmlns:w="http://schemas.openxmlformats.org/wordprocessingml/2006/main" xmlns:w14="http://schemas.microsoft.com/office/word/2010/wordml" xmlns:w15="http://schemas.microsoft.com/office/word/2012/wordml" xmlns:w16se="http://schemas.microsoft.com/office/word/2015/wordml/symex" xmlns:wpg="http://schemas.microsoft.com/office/word/2010/wordprocessingGroup" xmlns:wpi="http://schemas.microsoft.com/office/word/2010/wordprocessingInk" xmlns:wne="http://schemas.microsoft.com/office/word/2006/wordml" xmlns:wps="http://schemas.microsoft.com/office/word/2010/wordprocessingShape" mc:Ignorable="w14 w15 w16se wp14">
+<w:hdr xmlns:wpc="http://schemas.microsoft.com/office/word/2010/wordprocessingCanvas" xmlns:mc="http://schemas.openxmlformats.org/markup-compatibility/2006" xmlns:o="urn:schemas-microsoft-com:office:office" xmlns:r="http://schemas.openxmlformats.org/officeDocument/2006/relationships" xmlns:m="http://schemas.openxmlformats.org/officeDocument/2006/math" xmlns:v="urn:schemas-microsoft-com:vml" xmlns:wp14="http://schemas.microsoft.com/office/word/2010/wordprocessingDrawing" xmlns:wp="http://schemas.openxmlformats.org/drawingml/2006/wordprocessingDrawing" xmlns:w10="urn:schemas-microsoft-com:office:word" xmlns:w="http://schemas.openxmlformats.org/wordprocessingml/2006/main" xmlns:w14="http://schemas.microsoft.com/office/word/2010/wordml" xmlns:wpg="http://schemas.microsoft.com/office/word/2010/wordprocessingGroup" xmlns:wpi="http://schemas.microsoft.com/office/word/2010/wordprocessingInk" xmlns:wne="http://schemas.microsoft.com/office/word/2006/wordml" xmlns:wps="http://schemas.microsoft.com/office/word/2010/wordprocessingShape" mc:Ignorable="w14 wp14">
   <w:p>
     <w:pPr>
       <w:pStyle w:val="Header"/>
@@ -6956,7 +8933,7 @@
 </file>
 
 <file path=word/header3.xml><?xml version="1.0" encoding="utf-8"?>
-<w:hdr xmlns:wpc="http://schemas.microsoft.com/office/word/2010/wordprocessingCanvas" xmlns:cx="http://schemas.microsoft.com/office/drawing/2014/chartex" xmlns:cx1="http://schemas.microsoft.com/office/drawing/2015/9/8/chartex" xmlns:mc="http://schemas.openxmlformats.org/markup-compatibility/2006" xmlns:o="urn:schemas-microsoft-com:office:office" xmlns:r="http://schemas.openxmlformats.org/officeDocument/2006/relationships" xmlns:m="http://schemas.openxmlformats.org/officeDocument/2006/math" xmlns:v="urn:schemas-microsoft-com:vml" xmlns:wp14="http://schemas.microsoft.com/office/word/2010/wordprocessingDrawing" xmlns:wp="http://schemas.openxmlformats.org/drawingml/2006/wordprocessingDrawing" xmlns:w10="urn:schemas-microsoft-com:office:word" xmlns:w="http://schemas.openxmlformats.org/wordprocessingml/2006/main" xmlns:w14="http://schemas.microsoft.com/office/word/2010/wordml" xmlns:w15="http://schemas.microsoft.com/office/word/2012/wordml" xmlns:w16se="http://schemas.microsoft.com/office/word/2015/wordml/symex" xmlns:wpg="http://schemas.microsoft.com/office/word/2010/wordprocessingGroup" xmlns:wpi="http://schemas.microsoft.com/office/word/2010/wordprocessingInk" xmlns:wne="http://schemas.microsoft.com/office/word/2006/wordml" xmlns:wps="http://schemas.microsoft.com/office/word/2010/wordprocessingShape" mc:Ignorable="w14 w15 w16se wp14">
+<w:hdr xmlns:wpc="http://schemas.microsoft.com/office/word/2010/wordprocessingCanvas" xmlns:mc="http://schemas.openxmlformats.org/markup-compatibility/2006" xmlns:o="urn:schemas-microsoft-com:office:office" xmlns:r="http://schemas.openxmlformats.org/officeDocument/2006/relationships" xmlns:m="http://schemas.openxmlformats.org/officeDocument/2006/math" xmlns:v="urn:schemas-microsoft-com:vml" xmlns:wp14="http://schemas.microsoft.com/office/word/2010/wordprocessingDrawing" xmlns:wp="http://schemas.openxmlformats.org/drawingml/2006/wordprocessingDrawing" xmlns:w10="urn:schemas-microsoft-com:office:word" xmlns:w="http://schemas.openxmlformats.org/wordprocessingml/2006/main" xmlns:w14="http://schemas.microsoft.com/office/word/2010/wordml" xmlns:wpg="http://schemas.microsoft.com/office/word/2010/wordprocessingGroup" xmlns:wpi="http://schemas.microsoft.com/office/word/2010/wordprocessingInk" xmlns:wne="http://schemas.microsoft.com/office/word/2006/wordml" xmlns:wps="http://schemas.microsoft.com/office/word/2010/wordprocessingShape" mc:Ignorable="w14 wp14">
   <w:p>
     <w:pPr>
       <w:pStyle w:val="Header"/>
@@ -7051,12 +9028,12 @@
 </file>
 
 <file path=word/numbering.xml><?xml version="1.0" encoding="utf-8"?>
-<w:numbering xmlns:wpc="http://schemas.microsoft.com/office/word/2010/wordprocessingCanvas" xmlns:cx="http://schemas.microsoft.com/office/drawing/2014/chartex" xmlns:cx1="http://schemas.microsoft.com/office/drawing/2015/9/8/chartex" xmlns:mc="http://schemas.openxmlformats.org/markup-compatibility/2006" xmlns:o="urn:schemas-microsoft-com:office:office" xmlns:r="http://schemas.openxmlformats.org/officeDocument/2006/relationships" xmlns:m="http://schemas.openxmlformats.org/officeDocument/2006/math" xmlns:v="urn:schemas-microsoft-com:vml" xmlns:wp14="http://schemas.microsoft.com/office/word/2010/wordprocessingDrawing" xmlns:wp="http://schemas.openxmlformats.org/drawingml/2006/wordprocessingDrawing" xmlns:w10="urn:schemas-microsoft-com:office:word" xmlns:w="http://schemas.openxmlformats.org/wordprocessingml/2006/main" xmlns:w14="http://schemas.microsoft.com/office/word/2010/wordml" xmlns:w15="http://schemas.microsoft.com/office/word/2012/wordml" xmlns:w16se="http://schemas.microsoft.com/office/word/2015/wordml/symex" xmlns:wpg="http://schemas.microsoft.com/office/word/2010/wordprocessingGroup" xmlns:wpi="http://schemas.microsoft.com/office/word/2010/wordprocessingInk" xmlns:wne="http://schemas.microsoft.com/office/word/2006/wordml" xmlns:wps="http://schemas.microsoft.com/office/word/2010/wordprocessingShape" mc:Ignorable="w14 w15 w16se wp14">
-  <w:abstractNum w:abstractNumId="0" w15:restartNumberingAfterBreak="0">
+<w:numbering xmlns:wpc="http://schemas.microsoft.com/office/word/2010/wordprocessingCanvas" xmlns:mc="http://schemas.openxmlformats.org/markup-compatibility/2006" xmlns:o="urn:schemas-microsoft-com:office:office" xmlns:r="http://schemas.openxmlformats.org/officeDocument/2006/relationships" xmlns:m="http://schemas.openxmlformats.org/officeDocument/2006/math" xmlns:v="urn:schemas-microsoft-com:vml" xmlns:wp14="http://schemas.microsoft.com/office/word/2010/wordprocessingDrawing" xmlns:wp="http://schemas.openxmlformats.org/drawingml/2006/wordprocessingDrawing" xmlns:w10="urn:schemas-microsoft-com:office:word" xmlns:w="http://schemas.openxmlformats.org/wordprocessingml/2006/main" xmlns:w14="http://schemas.microsoft.com/office/word/2010/wordml" xmlns:wpg="http://schemas.microsoft.com/office/word/2010/wordprocessingGroup" xmlns:wpi="http://schemas.microsoft.com/office/word/2010/wordprocessingInk" xmlns:wne="http://schemas.microsoft.com/office/word/2006/wordml" xmlns:wps="http://schemas.microsoft.com/office/word/2010/wordprocessingShape" mc:Ignorable="w14 wp14">
+  <w:abstractNum w:abstractNumId="0">
     <w:nsid w:val="0136209B"/>
     <w:multiLevelType w:val="hybridMultilevel"/>
-    <w:tmpl w:val="FFA64CB4"/>
-    <w:lvl w:ilvl="0" w:tplc="0409000F">
+    <w:tmpl w:val="AAF277B2"/>
+    <w:lvl w:ilvl="0" w:tplc="8102B64A">
       <w:start w:val="1"/>
       <w:numFmt w:val="decimal"/>
       <w:lvlText w:val="%1."/>
@@ -7064,6 +9041,12 @@
       <w:pPr>
         <w:ind w:left="360" w:hanging="360"/>
       </w:pPr>
+      <w:rPr>
+        <w:rFonts w:ascii="Times New Roman" w:hAnsi="Times New Roman" w:cs="Times New Roman" w:hint="default"/>
+        <w:b/>
+        <w:sz w:val="20"/>
+        <w:szCs w:val="20"/>
+      </w:rPr>
     </w:lvl>
     <w:lvl w:ilvl="1" w:tplc="04090019" w:tentative="1">
       <w:start w:val="1"/>
@@ -7138,7 +9121,7 @@
       </w:pPr>
     </w:lvl>
   </w:abstractNum>
-  <w:abstractNum w:abstractNumId="1" w15:restartNumberingAfterBreak="0">
+  <w:abstractNum w:abstractNumId="1">
     <w:nsid w:val="388B5C95"/>
     <w:multiLevelType w:val="hybridMultilevel"/>
     <w:tmpl w:val="2A0C80B4"/>
@@ -7228,7 +9211,7 @@
       </w:pPr>
     </w:lvl>
   </w:abstractNum>
-  <w:abstractNum w:abstractNumId="2" w15:restartNumberingAfterBreak="0">
+  <w:abstractNum w:abstractNumId="2">
     <w:nsid w:val="4C163F4D"/>
     <w:multiLevelType w:val="hybridMultilevel"/>
     <w:tmpl w:val="5B00A890"/>
@@ -7317,7 +9300,7 @@
       </w:pPr>
     </w:lvl>
   </w:abstractNum>
-  <w:abstractNum w:abstractNumId="3" w15:restartNumberingAfterBreak="0">
+  <w:abstractNum w:abstractNumId="3">
     <w:nsid w:val="622A279D"/>
     <w:multiLevelType w:val="hybridMultilevel"/>
     <w:tmpl w:val="BD04CE04"/>
@@ -7419,7 +9402,7 @@
 </file>
 
 <file path=word/styles.xml><?xml version="1.0" encoding="utf-8"?>
-<w:styles xmlns:mc="http://schemas.openxmlformats.org/markup-compatibility/2006" xmlns:r="http://schemas.openxmlformats.org/officeDocument/2006/relationships" xmlns:w="http://schemas.openxmlformats.org/wordprocessingml/2006/main" xmlns:w14="http://schemas.microsoft.com/office/word/2010/wordml" xmlns:w15="http://schemas.microsoft.com/office/word/2012/wordml" xmlns:w16se="http://schemas.microsoft.com/office/word/2015/wordml/symex" mc:Ignorable="w14 w15 w16se">
+<w:styles xmlns:mc="http://schemas.openxmlformats.org/markup-compatibility/2006" xmlns:r="http://schemas.openxmlformats.org/officeDocument/2006/relationships" xmlns:w="http://schemas.openxmlformats.org/wordprocessingml/2006/main" xmlns:w14="http://schemas.microsoft.com/office/word/2010/wordml" mc:Ignorable="w14">
   <w:docDefaults>
     <w:rPrDefault>
       <w:rPr>
@@ -7435,378 +9418,147 @@
       </w:pPr>
     </w:pPrDefault>
   </w:docDefaults>
-  <w:latentStyles w:defLockedState="0" w:defUIPriority="99" w:defSemiHidden="0" w:defUnhideWhenUsed="0" w:defQFormat="0" w:count="371">
-    <w:lsdException w:name="Normal" w:uiPriority="0" w:qFormat="1"/>
-    <w:lsdException w:name="heading 1" w:uiPriority="9" w:qFormat="1"/>
-    <w:lsdException w:name="heading 2" w:semiHidden="1" w:uiPriority="9" w:unhideWhenUsed="1" w:qFormat="1"/>
-    <w:lsdException w:name="heading 3" w:semiHidden="1" w:uiPriority="9" w:unhideWhenUsed="1" w:qFormat="1"/>
-    <w:lsdException w:name="heading 4" w:semiHidden="1" w:uiPriority="9" w:unhideWhenUsed="1" w:qFormat="1"/>
-    <w:lsdException w:name="heading 5" w:semiHidden="1" w:uiPriority="9" w:unhideWhenUsed="1" w:qFormat="1"/>
-    <w:lsdException w:name="heading 6" w:semiHidden="1" w:uiPriority="9" w:unhideWhenUsed="1" w:qFormat="1"/>
-    <w:lsdException w:name="heading 7" w:semiHidden="1" w:uiPriority="9" w:unhideWhenUsed="1" w:qFormat="1"/>
-    <w:lsdException w:name="heading 8" w:semiHidden="1" w:uiPriority="9" w:unhideWhenUsed="1" w:qFormat="1"/>
-    <w:lsdException w:name="heading 9" w:semiHidden="1" w:uiPriority="9" w:unhideWhenUsed="1" w:qFormat="1"/>
-    <w:lsdException w:name="index 1" w:semiHidden="1" w:unhideWhenUsed="1"/>
-    <w:lsdException w:name="index 2" w:semiHidden="1" w:unhideWhenUsed="1"/>
-    <w:lsdException w:name="index 3" w:semiHidden="1" w:unhideWhenUsed="1"/>
-    <w:lsdException w:name="index 4" w:semiHidden="1" w:unhideWhenUsed="1"/>
-    <w:lsdException w:name="index 5" w:semiHidden="1" w:unhideWhenUsed="1"/>
-    <w:lsdException w:name="index 6" w:semiHidden="1" w:unhideWhenUsed="1"/>
-    <w:lsdException w:name="index 7" w:semiHidden="1" w:unhideWhenUsed="1"/>
-    <w:lsdException w:name="index 8" w:semiHidden="1" w:unhideWhenUsed="1"/>
-    <w:lsdException w:name="index 9" w:semiHidden="1" w:unhideWhenUsed="1"/>
-    <w:lsdException w:name="toc 1" w:semiHidden="1" w:uiPriority="39" w:unhideWhenUsed="1"/>
-    <w:lsdException w:name="toc 2" w:semiHidden="1" w:uiPriority="39" w:unhideWhenUsed="1"/>
-    <w:lsdException w:name="toc 3" w:semiHidden="1" w:uiPriority="39" w:unhideWhenUsed="1"/>
-    <w:lsdException w:name="toc 4" w:semiHidden="1" w:uiPriority="39" w:unhideWhenUsed="1"/>
-    <w:lsdException w:name="toc 5" w:semiHidden="1" w:uiPriority="39" w:unhideWhenUsed="1"/>
-    <w:lsdException w:name="toc 6" w:semiHidden="1" w:uiPriority="39" w:unhideWhenUsed="1"/>
-    <w:lsdException w:name="toc 7" w:semiHidden="1" w:uiPriority="39" w:unhideWhenUsed="1"/>
-    <w:lsdException w:name="toc 8" w:semiHidden="1" w:uiPriority="39" w:unhideWhenUsed="1"/>
-    <w:lsdException w:name="toc 9" w:semiHidden="1" w:uiPriority="39" w:unhideWhenUsed="1"/>
-    <w:lsdException w:name="Normal Indent" w:semiHidden="1" w:unhideWhenUsed="1"/>
-    <w:lsdException w:name="footnote text" w:semiHidden="1" w:unhideWhenUsed="1"/>
-    <w:lsdException w:name="annotation text" w:semiHidden="1" w:unhideWhenUsed="1"/>
-    <w:lsdException w:name="header" w:semiHidden="1" w:uiPriority="0" w:unhideWhenUsed="1"/>
-    <w:lsdException w:name="footer" w:semiHidden="1" w:unhideWhenUsed="1"/>
-    <w:lsdException w:name="index heading" w:semiHidden="1" w:unhideWhenUsed="1"/>
-    <w:lsdException w:name="caption" w:semiHidden="1" w:uiPriority="35" w:unhideWhenUsed="1" w:qFormat="1"/>
-    <w:lsdException w:name="table of figures" w:semiHidden="1" w:unhideWhenUsed="1"/>
-    <w:lsdException w:name="envelope address" w:semiHidden="1" w:unhideWhenUsed="1"/>
-    <w:lsdException w:name="envelope return" w:semiHidden="1" w:unhideWhenUsed="1"/>
-    <w:lsdException w:name="footnote reference" w:semiHidden="1" w:unhideWhenUsed="1"/>
-    <w:lsdException w:name="annotation reference" w:semiHidden="1" w:unhideWhenUsed="1"/>
-    <w:lsdException w:name="line number" w:semiHidden="1" w:unhideWhenUsed="1"/>
-    <w:lsdException w:name="page number" w:semiHidden="1" w:uiPriority="0" w:unhideWhenUsed="1"/>
-    <w:lsdException w:name="endnote reference" w:semiHidden="1" w:unhideWhenUsed="1"/>
-    <w:lsdException w:name="endnote text" w:semiHidden="1" w:unhideWhenUsed="1"/>
-    <w:lsdException w:name="table of authorities" w:semiHidden="1" w:unhideWhenUsed="1"/>
-    <w:lsdException w:name="macro" w:semiHidden="1" w:unhideWhenUsed="1"/>
-    <w:lsdException w:name="toa heading" w:semiHidden="1" w:unhideWhenUsed="1"/>
-    <w:lsdException w:name="List" w:semiHidden="1" w:unhideWhenUsed="1"/>
-    <w:lsdException w:name="List Bullet" w:semiHidden="1" w:unhideWhenUsed="1"/>
-    <w:lsdException w:name="List Number" w:semiHidden="1" w:unhideWhenUsed="1"/>
-    <w:lsdException w:name="List 2" w:semiHidden="1" w:unhideWhenUsed="1"/>
-    <w:lsdException w:name="List 3" w:semiHidden="1" w:unhideWhenUsed="1"/>
-    <w:lsdException w:name="List 4" w:semiHidden="1" w:unhideWhenUsed="1"/>
-    <w:lsdException w:name="List 5" w:semiHidden="1" w:unhideWhenUsed="1"/>
-    <w:lsdException w:name="List Bullet 2" w:semiHidden="1" w:unhideWhenUsed="1"/>
-    <w:lsdException w:name="List Bullet 3" w:semiHidden="1" w:unhideWhenUsed="1"/>
-    <w:lsdException w:name="List Bullet 4" w:semiHidden="1" w:unhideWhenUsed="1"/>
-    <w:lsdException w:name="List Bullet 5" w:semiHidden="1" w:unhideWhenUsed="1"/>
-    <w:lsdException w:name="List Number 2" w:semiHidden="1" w:unhideWhenUsed="1"/>
-    <w:lsdException w:name="List Number 3" w:semiHidden="1" w:unhideWhenUsed="1"/>
-    <w:lsdException w:name="List Number 4" w:semiHidden="1" w:unhideWhenUsed="1"/>
-    <w:lsdException w:name="List Number 5" w:semiHidden="1" w:unhideWhenUsed="1"/>
-    <w:lsdException w:name="Title" w:uiPriority="0" w:qFormat="1"/>
-    <w:lsdException w:name="Closing" w:semiHidden="1" w:unhideWhenUsed="1"/>
-    <w:lsdException w:name="Signature" w:semiHidden="1" w:unhideWhenUsed="1"/>
-    <w:lsdException w:name="Default Paragraph Font" w:semiHidden="1" w:uiPriority="1" w:unhideWhenUsed="1"/>
-    <w:lsdException w:name="Body Text" w:semiHidden="1" w:unhideWhenUsed="1"/>
-    <w:lsdException w:name="Body Text Indent" w:semiHidden="1" w:unhideWhenUsed="1"/>
-    <w:lsdException w:name="List Continue" w:semiHidden="1" w:unhideWhenUsed="1"/>
-    <w:lsdException w:name="List Continue 2" w:semiHidden="1" w:unhideWhenUsed="1"/>
-    <w:lsdException w:name="List Continue 3" w:semiHidden="1" w:unhideWhenUsed="1"/>
-    <w:lsdException w:name="List Continue 4" w:semiHidden="1" w:unhideWhenUsed="1"/>
-    <w:lsdException w:name="List Continue 5" w:semiHidden="1" w:unhideWhenUsed="1"/>
-    <w:lsdException w:name="Message Header" w:semiHidden="1" w:unhideWhenUsed="1"/>
-    <w:lsdException w:name="Subtitle" w:uiPriority="11" w:qFormat="1"/>
-    <w:lsdException w:name="Salutation" w:semiHidden="1" w:unhideWhenUsed="1"/>
-    <w:lsdException w:name="Date" w:semiHidden="1" w:unhideWhenUsed="1"/>
-    <w:lsdException w:name="Body Text First Indent" w:semiHidden="1" w:unhideWhenUsed="1"/>
-    <w:lsdException w:name="Body Text First Indent 2" w:semiHidden="1" w:unhideWhenUsed="1"/>
-    <w:lsdException w:name="Note Heading" w:semiHidden="1" w:unhideWhenUsed="1"/>
-    <w:lsdException w:name="Body Text 2" w:semiHidden="1" w:unhideWhenUsed="1"/>
-    <w:lsdException w:name="Body Text 3" w:semiHidden="1" w:unhideWhenUsed="1"/>
-    <w:lsdException w:name="Body Text Indent 2" w:semiHidden="1" w:unhideWhenUsed="1"/>
-    <w:lsdException w:name="Body Text Indent 3" w:semiHidden="1" w:unhideWhenUsed="1"/>
-    <w:lsdException w:name="Block Text" w:semiHidden="1" w:unhideWhenUsed="1"/>
-    <w:lsdException w:name="Hyperlink" w:semiHidden="1" w:uiPriority="0" w:unhideWhenUsed="1"/>
-    <w:lsdException w:name="FollowedHyperlink" w:semiHidden="1" w:unhideWhenUsed="1"/>
-    <w:lsdException w:name="Strong" w:uiPriority="22" w:qFormat="1"/>
-    <w:lsdException w:name="Emphasis" w:uiPriority="20" w:qFormat="1"/>
-    <w:lsdException w:name="Document Map" w:semiHidden="1" w:unhideWhenUsed="1"/>
-    <w:lsdException w:name="Plain Text" w:semiHidden="1" w:unhideWhenUsed="1"/>
-    <w:lsdException w:name="E-mail Signature" w:semiHidden="1" w:unhideWhenUsed="1"/>
-    <w:lsdException w:name="HTML Top of Form" w:semiHidden="1" w:unhideWhenUsed="1"/>
-    <w:lsdException w:name="HTML Bottom of Form" w:semiHidden="1" w:unhideWhenUsed="1"/>
-    <w:lsdException w:name="Normal (Web)" w:semiHidden="1" w:unhideWhenUsed="1"/>
-    <w:lsdException w:name="HTML Acronym" w:semiHidden="1" w:unhideWhenUsed="1"/>
-    <w:lsdException w:name="HTML Address" w:semiHidden="1" w:unhideWhenUsed="1"/>
-    <w:lsdException w:name="HTML Cite" w:semiHidden="1" w:unhideWhenUsed="1"/>
-    <w:lsdException w:name="HTML Code" w:semiHidden="1" w:unhideWhenUsed="1"/>
-    <w:lsdException w:name="HTML Definition" w:semiHidden="1" w:unhideWhenUsed="1"/>
-    <w:lsdException w:name="HTML Keyboard" w:semiHidden="1" w:unhideWhenUsed="1"/>
-    <w:lsdException w:name="HTML Preformatted" w:semiHidden="1" w:unhideWhenUsed="1"/>
-    <w:lsdException w:name="HTML Sample" w:semiHidden="1" w:unhideWhenUsed="1"/>
-    <w:lsdException w:name="HTML Typewriter" w:semiHidden="1" w:unhideWhenUsed="1"/>
-    <w:lsdException w:name="HTML Variable" w:semiHidden="1" w:unhideWhenUsed="1"/>
-    <w:lsdException w:name="Normal Table" w:semiHidden="1" w:unhideWhenUsed="1"/>
-    <w:lsdException w:name="annotation subject" w:semiHidden="1" w:unhideWhenUsed="1"/>
-    <w:lsdException w:name="No List" w:semiHidden="1" w:unhideWhenUsed="1"/>
-    <w:lsdException w:name="Outline List 1" w:semiHidden="1" w:unhideWhenUsed="1"/>
-    <w:lsdException w:name="Outline List 2" w:semiHidden="1" w:unhideWhenUsed="1"/>
-    <w:lsdException w:name="Outline List 3" w:semiHidden="1" w:unhideWhenUsed="1"/>
-    <w:lsdException w:name="Table Simple 1" w:semiHidden="1" w:unhideWhenUsed="1"/>
-    <w:lsdException w:name="Table Simple 2" w:semiHidden="1" w:unhideWhenUsed="1"/>
-    <w:lsdException w:name="Table Simple 3" w:semiHidden="1" w:unhideWhenUsed="1"/>
-    <w:lsdException w:name="Table Classic 1" w:semiHidden="1" w:unhideWhenUsed="1"/>
-    <w:lsdException w:name="Table Classic 2" w:semiHidden="1" w:unhideWhenUsed="1"/>
-    <w:lsdException w:name="Table Classic 3" w:semiHidden="1" w:unhideWhenUsed="1"/>
-    <w:lsdException w:name="Table Classic 4" w:semiHidden="1" w:unhideWhenUsed="1"/>
-    <w:lsdException w:name="Table Colorful 1" w:semiHidden="1" w:unhideWhenUsed="1"/>
-    <w:lsdException w:name="Table Colorful 2" w:semiHidden="1" w:unhideWhenUsed="1"/>
-    <w:lsdException w:name="Table Colorful 3" w:semiHidden="1" w:unhideWhenUsed="1"/>
-    <w:lsdException w:name="Table Columns 1" w:semiHidden="1" w:unhideWhenUsed="1"/>
-    <w:lsdException w:name="Table Columns 2" w:semiHidden="1" w:unhideWhenUsed="1"/>
-    <w:lsdException w:name="Table Columns 3" w:semiHidden="1" w:unhideWhenUsed="1"/>
-    <w:lsdException w:name="Table Columns 4" w:semiHidden="1" w:unhideWhenUsed="1"/>
-    <w:lsdException w:name="Table Columns 5" w:semiHidden="1" w:unhideWhenUsed="1"/>
-    <w:lsdException w:name="Table Grid 1" w:semiHidden="1" w:unhideWhenUsed="1"/>
-    <w:lsdException w:name="Table Grid 2" w:semiHidden="1" w:unhideWhenUsed="1"/>
-    <w:lsdException w:name="Table Grid 3" w:semiHidden="1" w:unhideWhenUsed="1"/>
-    <w:lsdException w:name="Table Grid 4" w:semiHidden="1" w:unhideWhenUsed="1"/>
-    <w:lsdException w:name="Table Grid 5" w:semiHidden="1" w:unhideWhenUsed="1"/>
-    <w:lsdException w:name="Table Grid 6" w:semiHidden="1" w:unhideWhenUsed="1"/>
-    <w:lsdException w:name="Table Grid 7" w:semiHidden="1" w:unhideWhenUsed="1"/>
-    <w:lsdException w:name="Table Grid 8" w:semiHidden="1" w:unhideWhenUsed="1"/>
-    <w:lsdException w:name="Table List 1" w:semiHidden="1" w:unhideWhenUsed="1"/>
-    <w:lsdException w:name="Table List 2" w:semiHidden="1" w:unhideWhenUsed="1"/>
-    <w:lsdException w:name="Table List 3" w:semiHidden="1" w:unhideWhenUsed="1"/>
-    <w:lsdException w:name="Table List 4" w:semiHidden="1" w:unhideWhenUsed="1"/>
-    <w:lsdException w:name="Table List 5" w:semiHidden="1" w:unhideWhenUsed="1"/>
-    <w:lsdException w:name="Table List 6" w:semiHidden="1" w:unhideWhenUsed="1"/>
-    <w:lsdException w:name="Table List 7" w:semiHidden="1" w:unhideWhenUsed="1"/>
-    <w:lsdException w:name="Table List 8" w:semiHidden="1" w:unhideWhenUsed="1"/>
-    <w:lsdException w:name="Table 3D effects 1" w:semiHidden="1" w:unhideWhenUsed="1"/>
-    <w:lsdException w:name="Table 3D effects 2" w:semiHidden="1" w:unhideWhenUsed="1"/>
-    <w:lsdException w:name="Table 3D effects 3" w:semiHidden="1" w:unhideWhenUsed="1"/>
-    <w:lsdException w:name="Table Contemporary" w:semiHidden="1" w:unhideWhenUsed="1"/>
-    <w:lsdException w:name="Table Elegant" w:semiHidden="1" w:unhideWhenUsed="1"/>
-    <w:lsdException w:name="Table Professional" w:semiHidden="1" w:unhideWhenUsed="1"/>
-    <w:lsdException w:name="Table Subtle 1" w:semiHidden="1" w:unhideWhenUsed="1"/>
-    <w:lsdException w:name="Table Subtle 2" w:semiHidden="1" w:unhideWhenUsed="1"/>
-    <w:lsdException w:name="Table Web 1" w:semiHidden="1" w:unhideWhenUsed="1"/>
-    <w:lsdException w:name="Table Web 2" w:semiHidden="1" w:unhideWhenUsed="1"/>
-    <w:lsdException w:name="Table Web 3" w:semiHidden="1" w:unhideWhenUsed="1"/>
-    <w:lsdException w:name="Balloon Text" w:semiHidden="1" w:unhideWhenUsed="1"/>
-    <w:lsdException w:name="Table Grid" w:uiPriority="59"/>
-    <w:lsdException w:name="Table Theme" w:semiHidden="1" w:unhideWhenUsed="1"/>
-    <w:lsdException w:name="Placeholder Text" w:semiHidden="1"/>
-    <w:lsdException w:name="No Spacing" w:uiPriority="1" w:qFormat="1"/>
-    <w:lsdException w:name="Light Shading" w:uiPriority="60"/>
-    <w:lsdException w:name="Light List" w:uiPriority="61"/>
-    <w:lsdException w:name="Light Grid" w:uiPriority="62"/>
-    <w:lsdException w:name="Medium Shading 1" w:uiPriority="63"/>
-    <w:lsdException w:name="Medium Shading 2" w:uiPriority="64"/>
-    <w:lsdException w:name="Medium List 1" w:uiPriority="65"/>
-    <w:lsdException w:name="Medium List 2" w:uiPriority="66"/>
-    <w:lsdException w:name="Medium Grid 1" w:uiPriority="67"/>
-    <w:lsdException w:name="Medium Grid 2" w:uiPriority="68"/>
-    <w:lsdException w:name="Medium Grid 3" w:uiPriority="69"/>
-    <w:lsdException w:name="Dark List" w:uiPriority="70"/>
-    <w:lsdException w:name="Colorful Shading" w:uiPriority="71"/>
-    <w:lsdException w:name="Colorful List" w:uiPriority="72"/>
-    <w:lsdException w:name="Colorful Grid" w:uiPriority="73"/>
-    <w:lsdException w:name="Light Shading Accent 1" w:uiPriority="60"/>
-    <w:lsdException w:name="Light List Accent 1" w:uiPriority="61"/>
-    <w:lsdException w:name="Light Grid Accent 1" w:uiPriority="62"/>
-    <w:lsdException w:name="Medium Shading 1 Accent 1" w:uiPriority="63"/>
-    <w:lsdException w:name="Medium Shading 2 Accent 1" w:uiPriority="64"/>
-    <w:lsdException w:name="Medium List 1 Accent 1" w:uiPriority="65"/>
-    <w:lsdException w:name="Revision" w:semiHidden="1"/>
-    <w:lsdException w:name="List Paragraph" w:uiPriority="34" w:qFormat="1"/>
-    <w:lsdException w:name="Quote" w:uiPriority="29" w:qFormat="1"/>
-    <w:lsdException w:name="Intense Quote" w:uiPriority="30" w:qFormat="1"/>
-    <w:lsdException w:name="Medium List 2 Accent 1" w:uiPriority="66"/>
-    <w:lsdException w:name="Medium Grid 1 Accent 1" w:uiPriority="67"/>
-    <w:lsdException w:name="Medium Grid 2 Accent 1" w:uiPriority="68"/>
-    <w:lsdException w:name="Medium Grid 3 Accent 1" w:uiPriority="69"/>
-    <w:lsdException w:name="Dark List Accent 1" w:uiPriority="70"/>
-    <w:lsdException w:name="Colorful Shading Accent 1" w:uiPriority="71"/>
-    <w:lsdException w:name="Colorful List Accent 1" w:uiPriority="72"/>
-    <w:lsdException w:name="Colorful Grid Accent 1" w:uiPriority="73"/>
-    <w:lsdException w:name="Light Shading Accent 2" w:uiPriority="60"/>
-    <w:lsdException w:name="Light List Accent 2" w:uiPriority="61"/>
-    <w:lsdException w:name="Light Grid Accent 2" w:uiPriority="62"/>
-    <w:lsdException w:name="Medium Shading 1 Accent 2" w:uiPriority="63"/>
-    <w:lsdException w:name="Medium Shading 2 Accent 2" w:uiPriority="64"/>
-    <w:lsdException w:name="Medium List 1 Accent 2" w:uiPriority="65"/>
-    <w:lsdException w:name="Medium List 2 Accent 2" w:uiPriority="66"/>
-    <w:lsdException w:name="Medium Grid 1 Accent 2" w:uiPriority="67"/>
-    <w:lsdException w:name="Medium Grid 2 Accent 2" w:uiPriority="68"/>
-    <w:lsdException w:name="Medium Grid 3 Accent 2" w:uiPriority="69"/>
-    <w:lsdException w:name="Dark List Accent 2" w:uiPriority="70"/>
-    <w:lsdException w:name="Colorful Shading Accent 2" w:uiPriority="71"/>
-    <w:lsdException w:name="Colorful List Accent 2" w:uiPriority="72"/>
-    <w:lsdException w:name="Colorful Grid Accent 2" w:uiPriority="73"/>
-    <w:lsdException w:name="Light Shading Accent 3" w:uiPriority="60"/>
-    <w:lsdException w:name="Light List Accent 3" w:uiPriority="61"/>
-    <w:lsdException w:name="Light Grid Accent 3" w:uiPriority="62"/>
-    <w:lsdException w:name="Medium Shading 1 Accent 3" w:uiPriority="63"/>
-    <w:lsdException w:name="Medium Shading 2 Accent 3" w:uiPriority="64"/>
-    <w:lsdException w:name="Medium List 1 Accent 3" w:uiPriority="65"/>
-    <w:lsdException w:name="Medium List 2 Accent 3" w:uiPriority="66"/>
-    <w:lsdException w:name="Medium Grid 1 Accent 3" w:uiPriority="67"/>
-    <w:lsdException w:name="Medium Grid 2 Accent 3" w:uiPriority="68"/>
-    <w:lsdException w:name="Medium Grid 3 Accent 3" w:uiPriority="69"/>
-    <w:lsdException w:name="Dark List Accent 3" w:uiPriority="70"/>
-    <w:lsdException w:name="Colorful Shading Accent 3" w:uiPriority="71"/>
-    <w:lsdException w:name="Colorful List Accent 3" w:uiPriority="72"/>
-    <w:lsdException w:name="Colorful Grid Accent 3" w:uiPriority="73"/>
-    <w:lsdException w:name="Light Shading Accent 4" w:uiPriority="60"/>
-    <w:lsdException w:name="Light List Accent 4" w:uiPriority="61"/>
-    <w:lsdException w:name="Light Grid Accent 4" w:uiPriority="62"/>
-    <w:lsdException w:name="Medium Shading 1 Accent 4" w:uiPriority="63"/>
-    <w:lsdException w:name="Medium Shading 2 Accent 4" w:uiPriority="64"/>
-    <w:lsdException w:name="Medium List 1 Accent 4" w:uiPriority="65"/>
-    <w:lsdException w:name="Medium List 2 Accent 4" w:uiPriority="66"/>
-    <w:lsdException w:name="Medium Grid 1 Accent 4" w:uiPriority="67"/>
-    <w:lsdException w:name="Medium Grid 2 Accent 4" w:uiPriority="68"/>
-    <w:lsdException w:name="Medium Grid 3 Accent 4" w:uiPriority="69"/>
-    <w:lsdException w:name="Dark List Accent 4" w:uiPriority="70"/>
-    <w:lsdException w:name="Colorful Shading Accent 4" w:uiPriority="71"/>
-    <w:lsdException w:name="Colorful List Accent 4" w:uiPriority="72"/>
-    <w:lsdException w:name="Colorful Grid Accent 4" w:uiPriority="73"/>
-    <w:lsdException w:name="Light Shading Accent 5" w:uiPriority="60"/>
-    <w:lsdException w:name="Light List Accent 5" w:uiPriority="61"/>
-    <w:lsdException w:name="Light Grid Accent 5" w:uiPriority="62"/>
-    <w:lsdException w:name="Medium Shading 1 Accent 5" w:uiPriority="63"/>
-    <w:lsdException w:name="Medium Shading 2 Accent 5" w:uiPriority="64"/>
-    <w:lsdException w:name="Medium List 1 Accent 5" w:uiPriority="65"/>
-    <w:lsdException w:name="Medium List 2 Accent 5" w:uiPriority="66"/>
-    <w:lsdException w:name="Medium Grid 1 Accent 5" w:uiPriority="67"/>
-    <w:lsdException w:name="Medium Grid 2 Accent 5" w:uiPriority="68"/>
-    <w:lsdException w:name="Medium Grid 3 Accent 5" w:uiPriority="69"/>
-    <w:lsdException w:name="Dark List Accent 5" w:uiPriority="70"/>
-    <w:lsdException w:name="Colorful Shading Accent 5" w:uiPriority="71"/>
-    <w:lsdException w:name="Colorful List Accent 5" w:uiPriority="72"/>
-    <w:lsdException w:name="Colorful Grid Accent 5" w:uiPriority="73"/>
-    <w:lsdException w:name="Light Shading Accent 6" w:uiPriority="60"/>
-    <w:lsdException w:name="Light List Accent 6" w:uiPriority="61"/>
-    <w:lsdException w:name="Light Grid Accent 6" w:uiPriority="62"/>
-    <w:lsdException w:name="Medium Shading 1 Accent 6" w:uiPriority="63"/>
-    <w:lsdException w:name="Medium Shading 2 Accent 6" w:uiPriority="64"/>
-    <w:lsdException w:name="Medium List 1 Accent 6" w:uiPriority="65"/>
-    <w:lsdException w:name="Medium List 2 Accent 6" w:uiPriority="66"/>
-    <w:lsdException w:name="Medium Grid 1 Accent 6" w:uiPriority="67"/>
-    <w:lsdException w:name="Medium Grid 2 Accent 6" w:uiPriority="68"/>
-    <w:lsdException w:name="Medium Grid 3 Accent 6" w:uiPriority="69"/>
-    <w:lsdException w:name="Dark List Accent 6" w:uiPriority="70"/>
-    <w:lsdException w:name="Colorful Shading Accent 6" w:uiPriority="71"/>
-    <w:lsdException w:name="Colorful List Accent 6" w:uiPriority="72"/>
-    <w:lsdException w:name="Colorful Grid Accent 6" w:uiPriority="73"/>
-    <w:lsdException w:name="Subtle Emphasis" w:uiPriority="19" w:qFormat="1"/>
-    <w:lsdException w:name="Intense Emphasis" w:uiPriority="21" w:qFormat="1"/>
-    <w:lsdException w:name="Subtle Reference" w:uiPriority="31" w:qFormat="1"/>
-    <w:lsdException w:name="Intense Reference" w:uiPriority="32" w:qFormat="1"/>
-    <w:lsdException w:name="Book Title" w:uiPriority="33" w:qFormat="1"/>
-    <w:lsdException w:name="Bibliography" w:semiHidden="1" w:uiPriority="37" w:unhideWhenUsed="1"/>
-    <w:lsdException w:name="TOC Heading" w:semiHidden="1" w:uiPriority="39" w:unhideWhenUsed="1" w:qFormat="1"/>
-    <w:lsdException w:name="Plain Table 1" w:uiPriority="41"/>
-    <w:lsdException w:name="Plain Table 2" w:uiPriority="42"/>
-    <w:lsdException w:name="Plain Table 3" w:uiPriority="43"/>
-    <w:lsdException w:name="Plain Table 4" w:uiPriority="44"/>
-    <w:lsdException w:name="Plain Table 5" w:uiPriority="45"/>
-    <w:lsdException w:name="Grid Table Light" w:uiPriority="40"/>
-    <w:lsdException w:name="Grid Table 1 Light" w:uiPriority="46"/>
-    <w:lsdException w:name="Grid Table 2" w:uiPriority="47"/>
-    <w:lsdException w:name="Grid Table 3" w:uiPriority="48"/>
-    <w:lsdException w:name="Grid Table 4" w:uiPriority="49"/>
-    <w:lsdException w:name="Grid Table 5 Dark" w:uiPriority="50"/>
-    <w:lsdException w:name="Grid Table 6 Colorful" w:uiPriority="51"/>
-    <w:lsdException w:name="Grid Table 7 Colorful" w:uiPriority="52"/>
-    <w:lsdException w:name="Grid Table 1 Light Accent 1" w:uiPriority="46"/>
-    <w:lsdException w:name="Grid Table 2 Accent 1" w:uiPriority="47"/>
-    <w:lsdException w:name="Grid Table 3 Accent 1" w:uiPriority="48"/>
-    <w:lsdException w:name="Grid Table 4 Accent 1" w:uiPriority="49"/>
-    <w:lsdException w:name="Grid Table 5 Dark Accent 1" w:uiPriority="50"/>
-    <w:lsdException w:name="Grid Table 6 Colorful Accent 1" w:uiPriority="51"/>
-    <w:lsdException w:name="Grid Table 7 Colorful Accent 1" w:uiPriority="52"/>
-    <w:lsdException w:name="Grid Table 1 Light Accent 2" w:uiPriority="46"/>
-    <w:lsdException w:name="Grid Table 2 Accent 2" w:uiPriority="47"/>
-    <w:lsdException w:name="Grid Table 3 Accent 2" w:uiPriority="48"/>
-    <w:lsdException w:name="Grid Table 4 Accent 2" w:uiPriority="49"/>
-    <w:lsdException w:name="Grid Table 5 Dark Accent 2" w:uiPriority="50"/>
-    <w:lsdException w:name="Grid Table 6 Colorful Accent 2" w:uiPriority="51"/>
-    <w:lsdException w:name="Grid Table 7 Colorful Accent 2" w:uiPriority="52"/>
-    <w:lsdException w:name="Grid Table 1 Light Accent 3" w:uiPriority="46"/>
-    <w:lsdException w:name="Grid Table 2 Accent 3" w:uiPriority="47"/>
-    <w:lsdException w:name="Grid Table 3 Accent 3" w:uiPriority="48"/>
-    <w:lsdException w:name="Grid Table 4 Accent 3" w:uiPriority="49"/>
-    <w:lsdException w:name="Grid Table 5 Dark Accent 3" w:uiPriority="50"/>
-    <w:lsdException w:name="Grid Table 6 Colorful Accent 3" w:uiPriority="51"/>
-    <w:lsdException w:name="Grid Table 7 Colorful Accent 3" w:uiPriority="52"/>
-    <w:lsdException w:name="Grid Table 1 Light Accent 4" w:uiPriority="46"/>
-    <w:lsdException w:name="Grid Table 2 Accent 4" w:uiPriority="47"/>
-    <w:lsdException w:name="Grid Table 3 Accent 4" w:uiPriority="48"/>
-    <w:lsdException w:name="Grid Table 4 Accent 4" w:uiPriority="49"/>
-    <w:lsdException w:name="Grid Table 5 Dark Accent 4" w:uiPriority="50"/>
-    <w:lsdException w:name="Grid Table 6 Colorful Accent 4" w:uiPriority="51"/>
-    <w:lsdException w:name="Grid Table 7 Colorful Accent 4" w:uiPriority="52"/>
-    <w:lsdException w:name="Grid Table 1 Light Accent 5" w:uiPriority="46"/>
-    <w:lsdException w:name="Grid Table 2 Accent 5" w:uiPriority="47"/>
-    <w:lsdException w:name="Grid Table 3 Accent 5" w:uiPriority="48"/>
-    <w:lsdException w:name="Grid Table 4 Accent 5" w:uiPriority="49"/>
-    <w:lsdException w:name="Grid Table 5 Dark Accent 5" w:uiPriority="50"/>
-    <w:lsdException w:name="Grid Table 6 Colorful Accent 5" w:uiPriority="51"/>
-    <w:lsdException w:name="Grid Table 7 Colorful Accent 5" w:uiPriority="52"/>
-    <w:lsdException w:name="Grid Table 1 Light Accent 6" w:uiPriority="46"/>
-    <w:lsdException w:name="Grid Table 2 Accent 6" w:uiPriority="47"/>
-    <w:lsdException w:name="Grid Table 3 Accent 6" w:uiPriority="48"/>
-    <w:lsdException w:name="Grid Table 4 Accent 6" w:uiPriority="49"/>
-    <w:lsdException w:name="Grid Table 5 Dark Accent 6" w:uiPriority="50"/>
-    <w:lsdException w:name="Grid Table 6 Colorful Accent 6" w:uiPriority="51"/>
-    <w:lsdException w:name="Grid Table 7 Colorful Accent 6" w:uiPriority="52"/>
-    <w:lsdException w:name="List Table 1 Light" w:uiPriority="46"/>
-    <w:lsdException w:name="List Table 2" w:uiPriority="47"/>
-    <w:lsdException w:name="List Table 3" w:uiPriority="48"/>
-    <w:lsdException w:name="List Table 4" w:uiPriority="49"/>
-    <w:lsdException w:name="List Table 5 Dark" w:uiPriority="50"/>
-    <w:lsdException w:name="List Table 6 Colorful" w:uiPriority="51"/>
-    <w:lsdException w:name="List Table 7 Colorful" w:uiPriority="52"/>
-    <w:lsdException w:name="List Table 1 Light Accent 1" w:uiPriority="46"/>
-    <w:lsdException w:name="List Table 2 Accent 1" w:uiPriority="47"/>
-    <w:lsdException w:name="List Table 3 Accent 1" w:uiPriority="48"/>
-    <w:lsdException w:name="List Table 4 Accent 1" w:uiPriority="49"/>
-    <w:lsdException w:name="List Table 5 Dark Accent 1" w:uiPriority="50"/>
-    <w:lsdException w:name="List Table 6 Colorful Accent 1" w:uiPriority="51"/>
-    <w:lsdException w:name="List Table 7 Colorful Accent 1" w:uiPriority="52"/>
-    <w:lsdException w:name="List Table 1 Light Accent 2" w:uiPriority="46"/>
-    <w:lsdException w:name="List Table 2 Accent 2" w:uiPriority="47"/>
-    <w:lsdException w:name="List Table 3 Accent 2" w:uiPriority="48"/>
-    <w:lsdException w:name="List Table 4 Accent 2" w:uiPriority="49"/>
-    <w:lsdException w:name="List Table 5 Dark Accent 2" w:uiPriority="50"/>
-    <w:lsdException w:name="List Table 6 Colorful Accent 2" w:uiPriority="51"/>
-    <w:lsdException w:name="List Table 7 Colorful Accent 2" w:uiPriority="52"/>
-    <w:lsdException w:name="List Table 1 Light Accent 3" w:uiPriority="46"/>
-    <w:lsdException w:name="List Table 2 Accent 3" w:uiPriority="47"/>
-    <w:lsdException w:name="List Table 3 Accent 3" w:uiPriority="48"/>
-    <w:lsdException w:name="List Table 4 Accent 3" w:uiPriority="49"/>
-    <w:lsdException w:name="List Table 5 Dark Accent 3" w:uiPriority="50"/>
-    <w:lsdException w:name="List Table 6 Colorful Accent 3" w:uiPriority="51"/>
-    <w:lsdException w:name="List Table 7 Colorful Accent 3" w:uiPriority="52"/>
-    <w:lsdException w:name="List Table 1 Light Accent 4" w:uiPriority="46"/>
-    <w:lsdException w:name="List Table 2 Accent 4" w:uiPriority="47"/>
-    <w:lsdException w:name="List Table 3 Accent 4" w:uiPriority="48"/>
-    <w:lsdException w:name="List Table 4 Accent 4" w:uiPriority="49"/>
-    <w:lsdException w:name="List Table 5 Dark Accent 4" w:uiPriority="50"/>
-    <w:lsdException w:name="List Table 6 Colorful Accent 4" w:uiPriority="51"/>
-    <w:lsdException w:name="List Table 7 Colorful Accent 4" w:uiPriority="52"/>
-    <w:lsdException w:name="List Table 1 Light Accent 5" w:uiPriority="46"/>
-    <w:lsdException w:name="List Table 2 Accent 5" w:uiPriority="47"/>
-    <w:lsdException w:name="List Table 3 Accent 5" w:uiPriority="48"/>
-    <w:lsdException w:name="List Table 4 Accent 5" w:uiPriority="49"/>
-    <w:lsdException w:name="List Table 5 Dark Accent 5" w:uiPriority="50"/>
-    <w:lsdException w:name="List Table 6 Colorful Accent 5" w:uiPriority="51"/>
-    <w:lsdException w:name="List Table 7 Colorful Accent 5" w:uiPriority="52"/>
-    <w:lsdException w:name="List Table 1 Light Accent 6" w:uiPriority="46"/>
-    <w:lsdException w:name="List Table 2 Accent 6" w:uiPriority="47"/>
-    <w:lsdException w:name="List Table 3 Accent 6" w:uiPriority="48"/>
-    <w:lsdException w:name="List Table 4 Accent 6" w:uiPriority="49"/>
-    <w:lsdException w:name="List Table 5 Dark Accent 6" w:uiPriority="50"/>
-    <w:lsdException w:name="List Table 6 Colorful Accent 6" w:uiPriority="51"/>
-    <w:lsdException w:name="List Table 7 Colorful Accent 6" w:uiPriority="52"/>
+  <w:latentStyles w:defLockedState="0" w:defUIPriority="99" w:defSemiHidden="1" w:defUnhideWhenUsed="1" w:defQFormat="0" w:count="267">
+    <w:lsdException w:name="Normal" w:semiHidden="0" w:uiPriority="0" w:unhideWhenUsed="0" w:qFormat="1"/>
+    <w:lsdException w:name="heading 1" w:semiHidden="0" w:uiPriority="9" w:unhideWhenUsed="0" w:qFormat="1"/>
+    <w:lsdException w:name="heading 2" w:uiPriority="9" w:qFormat="1"/>
+    <w:lsdException w:name="heading 3" w:uiPriority="9" w:qFormat="1"/>
+    <w:lsdException w:name="heading 4" w:uiPriority="9" w:qFormat="1"/>
+    <w:lsdException w:name="heading 5" w:uiPriority="9" w:qFormat="1"/>
+    <w:lsdException w:name="heading 6" w:uiPriority="9" w:qFormat="1"/>
+    <w:lsdException w:name="heading 7" w:uiPriority="9" w:qFormat="1"/>
+    <w:lsdException w:name="heading 8" w:uiPriority="9" w:qFormat="1"/>
+    <w:lsdException w:name="heading 9" w:uiPriority="9" w:qFormat="1"/>
+    <w:lsdException w:name="toc 1" w:uiPriority="39"/>
+    <w:lsdException w:name="toc 2" w:uiPriority="39"/>
+    <w:lsdException w:name="toc 3" w:uiPriority="39"/>
+    <w:lsdException w:name="toc 4" w:uiPriority="39"/>
+    <w:lsdException w:name="toc 5" w:uiPriority="39"/>
+    <w:lsdException w:name="toc 6" w:uiPriority="39"/>
+    <w:lsdException w:name="toc 7" w:uiPriority="39"/>
+    <w:lsdException w:name="toc 8" w:uiPriority="39"/>
+    <w:lsdException w:name="toc 9" w:uiPriority="39"/>
+    <w:lsdException w:name="header" w:uiPriority="0"/>
+    <w:lsdException w:name="caption" w:uiPriority="35" w:qFormat="1"/>
+    <w:lsdException w:name="page number" w:uiPriority="0"/>
+    <w:lsdException w:name="Title" w:semiHidden="0" w:uiPriority="0" w:unhideWhenUsed="0" w:qFormat="1"/>
+    <w:lsdException w:name="Default Paragraph Font" w:uiPriority="1"/>
+    <w:lsdException w:name="Subtitle" w:semiHidden="0" w:uiPriority="11" w:unhideWhenUsed="0" w:qFormat="1"/>
+    <w:lsdException w:name="Hyperlink" w:uiPriority="0"/>
+    <w:lsdException w:name="Strong" w:semiHidden="0" w:uiPriority="22" w:unhideWhenUsed="0" w:qFormat="1"/>
+    <w:lsdException w:name="Emphasis" w:semiHidden="0" w:uiPriority="20" w:unhideWhenUsed="0" w:qFormat="1"/>
+    <w:lsdException w:name="Table Grid" w:semiHidden="0" w:uiPriority="59" w:unhideWhenUsed="0"/>
+    <w:lsdException w:name="Placeholder Text" w:unhideWhenUsed="0"/>
+    <w:lsdException w:name="No Spacing" w:semiHidden="0" w:uiPriority="1" w:unhideWhenUsed="0" w:qFormat="1"/>
+    <w:lsdException w:name="Light Shading" w:semiHidden="0" w:uiPriority="60" w:unhideWhenUsed="0"/>
+    <w:lsdException w:name="Light List" w:semiHidden="0" w:uiPriority="61" w:unhideWhenUsed="0"/>
+    <w:lsdException w:name="Light Grid" w:semiHidden="0" w:uiPriority="62" w:unhideWhenUsed="0"/>
+    <w:lsdException w:name="Medium Shading 1" w:semiHidden="0" w:uiPriority="63" w:unhideWhenUsed="0"/>
+    <w:lsdException w:name="Medium Shading 2" w:semiHidden="0" w:uiPriority="64" w:unhideWhenUsed="0"/>
+    <w:lsdException w:name="Medium List 1" w:semiHidden="0" w:uiPriority="65" w:unhideWhenUsed="0"/>
+    <w:lsdException w:name="Medium List 2" w:semiHidden="0" w:uiPriority="66" w:unhideWhenUsed="0"/>
+    <w:lsdException w:name="Medium Grid 1" w:semiHidden="0" w:uiPriority="67" w:unhideWhenUsed="0"/>
+    <w:lsdException w:name="Medium Grid 2" w:semiHidden="0" w:uiPriority="68" w:unhideWhenUsed="0"/>
+    <w:lsdException w:name="Medium Grid 3" w:semiHidden="0" w:uiPriority="69" w:unhideWhenUsed="0"/>
+    <w:lsdException w:name="Dark List" w:semiHidden="0" w:uiPriority="70" w:unhideWhenUsed="0"/>
+    <w:lsdException w:name="Colorful Shading" w:semiHidden="0" w:uiPriority="71" w:unhideWhenUsed="0"/>
+    <w:lsdException w:name="Colorful List" w:semiHidden="0" w:uiPriority="72" w:unhideWhenUsed="0"/>
+    <w:lsdException w:name="Colorful Grid" w:semiHidden="0" w:uiPriority="73" w:unhideWhenUsed="0"/>
+    <w:lsdException w:name="Light Shading Accent 1" w:semiHidden="0" w:uiPriority="60" w:unhideWhenUsed="0"/>
+    <w:lsdException w:name="Light List Accent 1" w:semiHidden="0" w:uiPriority="61" w:unhideWhenUsed="0"/>
+    <w:lsdException w:name="Light Grid Accent 1" w:semiHidden="0" w:uiPriority="62" w:unhideWhenUsed="0"/>
+    <w:lsdException w:name="Medium Shading 1 Accent 1" w:semiHidden="0" w:uiPriority="63" w:unhideWhenUsed="0"/>
+    <w:lsdException w:name="Medium Shading 2 Accent 1" w:semiHidden="0" w:uiPriority="64" w:unhideWhenUsed="0"/>
+    <w:lsdException w:name="Medium List 1 Accent 1" w:semiHidden="0" w:uiPriority="65" w:unhideWhenUsed="0"/>
+    <w:lsdException w:name="Revision" w:unhideWhenUsed="0"/>
+    <w:lsdException w:name="List Paragraph" w:semiHidden="0" w:uiPriority="34" w:unhideWhenUsed="0" w:qFormat="1"/>
+    <w:lsdException w:name="Quote" w:semiHidden="0" w:uiPriority="29" w:unhideWhenUsed="0" w:qFormat="1"/>
+    <w:lsdException w:name="Intense Quote" w:semiHidden="0" w:uiPriority="30" w:unhideWhenUsed="0" w:qFormat="1"/>
+    <w:lsdException w:name="Medium List 2 Accent 1" w:semiHidden="0" w:uiPriority="66" w:unhideWhenUsed="0"/>
+    <w:lsdException w:name="Medium Grid 1 Accent 1" w:semiHidden="0" w:uiPriority="67" w:unhideWhenUsed="0"/>
+    <w:lsdException w:name="Medium Grid 2 Accent 1" w:semiHidden="0" w:uiPriority="68" w:unhideWhenUsed="0"/>
+    <w:lsdException w:name="Medium Grid 3 Accent 1" w:semiHidden="0" w:uiPriority="69" w:unhideWhenUsed="0"/>
+    <w:lsdException w:name="Dark List Accent 1" w:semiHidden="0" w:uiPriority="70" w:unhideWhenUsed="0"/>
+    <w:lsdException w:name="Colorful Shading Accent 1" w:semiHidden="0" w:uiPriority="71" w:unhideWhenUsed="0"/>
+    <w:lsdException w:name="Colorful List Accent 1" w:semiHidden="0" w:uiPriority="72" w:unhideWhenUsed="0"/>
+    <w:lsdException w:name="Colorful Grid Accent 1" w:semiHidden="0" w:uiPriority="73" w:unhideWhenUsed="0"/>
+    <w:lsdException w:name="Light Shading Accent 2" w:semiHidden="0" w:uiPriority="60" w:unhideWhenUsed="0"/>
+    <w:lsdException w:name="Light List Accent 2" w:semiHidden="0" w:uiPriority="61" w:unhideWhenUsed="0"/>
+    <w:lsdException w:name="Light Grid Accent 2" w:semiHidden="0" w:uiPriority="62" w:unhideWhenUsed="0"/>
+    <w:lsdException w:name="Medium Shading 1 Accent 2" w:semiHidden="0" w:uiPriority="63" w:unhideWhenUsed="0"/>
+    <w:lsdException w:name="Medium Shading 2 Accent 2" w:semiHidden="0" w:uiPriority="64" w:unhideWhenUsed="0"/>
+    <w:lsdException w:name="Medium List 1 Accent 2" w:semiHidden="0" w:uiPriority="65" w:unhideWhenUsed="0"/>
+    <w:lsdException w:name="Medium List 2 Accent 2" w:semiHidden="0" w:uiPriority="66" w:unhideWhenUsed="0"/>
+    <w:lsdException w:name="Medium Grid 1 Accent 2" w:semiHidden="0" w:uiPriority="67" w:unhideWhenUsed="0"/>
+    <w:lsdException w:name="Medium Grid 2 Accent 2" w:semiHidden="0" w:uiPriority="68" w:unhideWhenUsed="0"/>
+    <w:lsdException w:name="Medium Grid 3 Accent 2" w:semiHidden="0" w:uiPriority="69" w:unhideWhenUsed="0"/>
+    <w:lsdException w:name="Dark List Accent 2" w:semiHidden="0" w:uiPriority="70" w:unhideWhenUsed="0"/>
+    <w:lsdException w:name="Colorful Shading Accent 2" w:semiHidden="0" w:uiPriority="71" w:unhideWhenUsed="0"/>
+    <w:lsdException w:name="Colorful List Accent 2" w:semiHidden="0" w:uiPriority="72" w:unhideWhenUsed="0"/>
+    <w:lsdException w:name="Colorful Grid Accent 2" w:semiHidden="0" w:uiPriority="73" w:unhideWhenUsed="0"/>
+    <w:lsdException w:name="Light Shading Accent 3" w:semiHidden="0" w:uiPriority="60" w:unhideWhenUsed="0"/>
+    <w:lsdException w:name="Light List Accent 3" w:semiHidden="0" w:uiPriority="61" w:unhideWhenUsed="0"/>
+    <w:lsdException w:name="Light Grid Accent 3" w:semiHidden="0" w:uiPriority="62" w:unhideWhenUsed="0"/>
+    <w:lsdException w:name="Medium Shading 1 Accent 3" w:semiHidden="0" w:uiPriority="63" w:unhideWhenUsed="0"/>
+    <w:lsdException w:name="Medium Shading 2 Accent 3" w:semiHidden="0" w:uiPriority="64" w:unhideWhenUsed="0"/>
+    <w:lsdException w:name="Medium List 1 Accent 3" w:semiHidden="0" w:uiPriority="65" w:unhideWhenUsed="0"/>
+    <w:lsdException w:name="Medium List 2 Accent 3" w:semiHidden="0" w:uiPriority="66" w:unhideWhenUsed="0"/>
+    <w:lsdException w:name="Medium Grid 1 Accent 3" w:semiHidden="0" w:uiPriority="67" w:unhideWhenUsed="0"/>
+    <w:lsdException w:name="Medium Grid 2 Accent 3" w:semiHidden="0" w:uiPriority="68" w:unhideWhenUsed="0"/>
+    <w:lsdException w:name="Medium Grid 3 Accent 3" w:semiHidden="0" w:uiPriority="69" w:unhideWhenUsed="0"/>
+    <w:lsdException w:name="Dark List Accent 3" w:semiHidden="0" w:uiPriority="70" w:unhideWhenUsed="0"/>
+    <w:lsdException w:name="Colorful Shading Accent 3" w:semiHidden="0" w:uiPriority="71" w:unhideWhenUsed="0"/>
+    <w:lsdException w:name="Colorful List Accent 3" w:semiHidden="0" w:uiPriority="72" w:unhideWhenUsed="0"/>
+    <w:lsdException w:name="Colorful Grid Accent 3" w:semiHidden="0" w:uiPriority="73" w:unhideWhenUsed="0"/>
+    <w:lsdException w:name="Light Shading Accent 4" w:semiHidden="0" w:uiPriority="60" w:unhideWhenUsed="0"/>
+    <w:lsdException w:name="Light List Accent 4" w:semiHidden="0" w:uiPriority="61" w:unhideWhenUsed="0"/>
+    <w:lsdException w:name="Light Grid Accent 4" w:semiHidden="0" w:uiPriority="62" w:unhideWhenUsed="0"/>
+    <w:lsdException w:name="Medium Shading 1 Accent 4" w:semiHidden="0" w:uiPriority="63" w:unhideWhenUsed="0"/>
+    <w:lsdException w:name="Medium Shading 2 Accent 4" w:semiHidden="0" w:uiPriority="64" w:unhideWhenUsed="0"/>
+    <w:lsdException w:name="Medium List 1 Accent 4" w:semiHidden="0" w:uiPriority="65" w:unhideWhenUsed="0"/>
+    <w:lsdException w:name="Medium List 2 Accent 4" w:semiHidden="0" w:uiPriority="66" w:unhideWhenUsed="0"/>
+    <w:lsdException w:name="Medium Grid 1 Accent 4" w:semiHidden="0" w:uiPriority="67" w:unhideWhenUsed="0"/>
+    <w:lsdException w:name="Medium Grid 2 Accent 4" w:semiHidden="0" w:uiPriority="68" w:unhideWhenUsed="0"/>
+    <w:lsdException w:name="Medium Grid 3 Accent 4" w:semiHidden="0" w:uiPriority="69" w:unhideWhenUsed="0"/>
+    <w:lsdException w:name="Dark List Accent 4" w:semiHidden="0" w:uiPriority="70" w:unhideWhenUsed="0"/>
+    <w:lsdException w:name="Colorful Shading Accent 4" w:semiHidden="0" w:uiPriority="71" w:unhideWhenUsed="0"/>
+    <w:lsdException w:name="Colorful List Accent 4" w:semiHidden="0" w:uiPriority="72" w:unhideWhenUsed="0"/>
+    <w:lsdException w:name="Colorful Grid Accent 4" w:semiHidden="0" w:uiPriority="73" w:unhideWhenUsed="0"/>
+    <w:lsdException w:name="Light Shading Accent 5" w:semiHidden="0" w:uiPriority="60" w:unhideWhenUsed="0"/>
+    <w:lsdException w:name="Light List Accent 5" w:semiHidden="0" w:uiPriority="61" w:unhideWhenUsed="0"/>
+    <w:lsdException w:name="Light Grid Accent 5" w:semiHidden="0" w:uiPriority="62" w:unhideWhenUsed="0"/>
+    <w:lsdException w:name="Medium Shading 1 Accent 5" w:semiHidden="0" w:uiPriority="63" w:unhideWhenUsed="0"/>
+    <w:lsdException w:name="Medium Shading 2 Accent 5" w:semiHidden="0" w:uiPriority="64" w:unhideWhenUsed="0"/>
+    <w:lsdException w:name="Medium List 1 Accent 5" w:semiHidden="0" w:uiPriority="65" w:unhideWhenUsed="0"/>
+    <w:lsdException w:name="Medium List 2 Accent 5" w:semiHidden="0" w:uiPriority="66" w:unhideWhenUsed="0"/>
+    <w:lsdException w:name="Medium Grid 1 Accent 5" w:semiHidden="0" w:uiPriority="67" w:unhideWhenUsed="0"/>
+    <w:lsdException w:name="Medium Grid 2 Accent 5" w:semiHidden="0" w:uiPriority="68" w:unhideWhenUsed="0"/>
+    <w:lsdException w:name="Medium Grid 3 Accent 5" w:semiHidden="0" w:uiPriority="69" w:unhideWhenUsed="0"/>
+    <w:lsdException w:name="Dark List Accent 5" w:semiHidden="0" w:uiPriority="70" w:unhideWhenUsed="0"/>
+    <w:lsdException w:name="Colorful Shading Accent 5" w:semiHidden="0" w:uiPriority="71" w:unhideWhenUsed="0"/>
+    <w:lsdException w:name="Colorful List Accent 5" w:semiHidden="0" w:uiPriority="72" w:unhideWhenUsed="0"/>
+    <w:lsdException w:name="Colorful Grid Accent 5" w:semiHidden="0" w:uiPriority="73" w:unhideWhenUsed="0"/>
+    <w:lsdException w:name="Light Shading Accent 6" w:semiHidden="0" w:uiPriority="60" w:unhideWhenUsed="0"/>
+    <w:lsdException w:name="Light List Accent 6" w:semiHidden="0" w:uiPriority="61" w:unhideWhenUsed="0"/>
+    <w:lsdException w:name="Light Grid Accent 6" w:semiHidden="0" w:uiPriority="62" w:unhideWhenUsed="0"/>
+    <w:lsdException w:name="Medium Shading 1 Accent 6" w:semiHidden="0" w:uiPriority="63" w:unhideWhenUsed="0"/>
+    <w:lsdException w:name="Medium Shading 2 Accent 6" w:semiHidden="0" w:uiPriority="64" w:unhideWhenUsed="0"/>
+    <w:lsdException w:name="Medium List 1 Accent 6" w:semiHidden="0" w:uiPriority="65" w:unhideWhenUsed="0"/>
+    <w:lsdException w:name="Medium List 2 Accent 6" w:semiHidden="0" w:uiPriority="66" w:unhideWhenUsed="0"/>
+    <w:lsdException w:name="Medium Grid 1 Accent 6" w:semiHidden="0" w:uiPriority="67" w:unhideWhenUsed="0"/>
+    <w:lsdException w:name="Medium Grid 2 Accent 6" w:semiHidden="0" w:uiPriority="68" w:unhideWhenUsed="0"/>
+    <w:lsdException w:name="Medium Grid 3 Accent 6" w:semiHidden="0" w:uiPriority="69" w:unhideWhenUsed="0"/>
+    <w:lsdException w:name="Dark List Accent 6" w:semiHidden="0" w:uiPriority="70" w:unhideWhenUsed="0"/>
+    <w:lsdException w:name="Colorful Shading Accent 6" w:semiHidden="0" w:uiPriority="71" w:unhideWhenUsed="0"/>
+    <w:lsdException w:name="Colorful List Accent 6" w:semiHidden="0" w:uiPriority="72" w:unhideWhenUsed="0"/>
+    <w:lsdException w:name="Colorful Grid Accent 6" w:semiHidden="0" w:uiPriority="73" w:unhideWhenUsed="0"/>
+    <w:lsdException w:name="Subtle Emphasis" w:semiHidden="0" w:uiPriority="19" w:unhideWhenUsed="0" w:qFormat="1"/>
+    <w:lsdException w:name="Intense Emphasis" w:semiHidden="0" w:uiPriority="21" w:unhideWhenUsed="0" w:qFormat="1"/>
+    <w:lsdException w:name="Subtle Reference" w:semiHidden="0" w:uiPriority="31" w:unhideWhenUsed="0" w:qFormat="1"/>
+    <w:lsdException w:name="Intense Reference" w:semiHidden="0" w:uiPriority="32" w:unhideWhenUsed="0" w:qFormat="1"/>
+    <w:lsdException w:name="Book Title" w:semiHidden="0" w:uiPriority="33" w:unhideWhenUsed="0" w:qFormat="1"/>
+    <w:lsdException w:name="Bibliography" w:uiPriority="37"/>
+    <w:lsdException w:name="TOC Heading" w:uiPriority="39" w:qFormat="1"/>
   </w:latentStyles>
   <w:style w:type="paragraph" w:default="1" w:styleId="Normal">
     <w:name w:val="Normal"/>
@@ -7929,6 +9681,7 @@
       <w:spacing w:after="0" w:line="240" w:lineRule="auto"/>
     </w:pPr>
     <w:tblPr>
+      <w:tblInd w:w="0" w:type="dxa"/>
       <w:tblBorders>
         <w:top w:val="single" w:sz="4" w:space="0" w:color="auto"/>
         <w:left w:val="single" w:sz="4" w:space="0" w:color="auto"/>
@@ -7937,6 +9690,12 @@
         <w:insideH w:val="single" w:sz="4" w:space="0" w:color="auto"/>
         <w:insideV w:val="single" w:sz="4" w:space="0" w:color="auto"/>
       </w:tblBorders>
+      <w:tblCellMar>
+        <w:top w:w="0" w:type="dxa"/>
+        <w:left w:w="108" w:type="dxa"/>
+        <w:bottom w:w="0" w:type="dxa"/>
+        <w:right w:w="108" w:type="dxa"/>
+      </w:tblCellMar>
     </w:tblPr>
   </w:style>
   <w:style w:type="paragraph" w:styleId="ListParagraph">
@@ -8027,214 +9786,389 @@
 </w:styles>
 </file>
 
-<file path=word/charts/chart1.xml><?xml version="1.0" encoding="utf-8"?>
-<c:chartSpace xmlns:c="http://schemas.openxmlformats.org/drawingml/2006/chart" xmlns:a="http://schemas.openxmlformats.org/drawingml/2006/main" xmlns:r="http://schemas.openxmlformats.org/officeDocument/2006/relationships" xmlns:c16r2="http://schemas.microsoft.com/office/drawing/2015/06/chart">
-  <c:date1904 val="0"/>
-  <c:lang val="en-US"/>
-  <c:roundedCorners val="0"/>
-  <mc:AlternateContent xmlns:mc="http://schemas.openxmlformats.org/markup-compatibility/2006">
-    <mc:Choice xmlns:c14="http://schemas.microsoft.com/office/drawing/2007/8/2/chart" Requires="c14">
-      <c14:style val="102"/>
-    </mc:Choice>
-    <mc:Fallback>
-      <c:style val="2"/>
-    </mc:Fallback>
-  </mc:AlternateContent>
-  <c:chart>
-    <c:autoTitleDeleted val="0"/>
-    <c:plotArea>
-      <c:layout/>
-      <c:barChart>
-        <c:barDir val="col"/>
-        <c:grouping val="clustered"/>
-        <c:varyColors val="0"/>
-        <c:ser>
-          <c:idx val="0"/>
-          <c:order val="0"/>
-          <c:tx>
-            <c:strRef>
-              <c:f>Sheet1!$B$1</c:f>
-              <c:strCache>
-                <c:ptCount val="1"/>
-                <c:pt idx="0">
-                  <c:v>RF</c:v>
-                </c:pt>
-              </c:strCache>
-            </c:strRef>
-          </c:tx>
-          <c:invertIfNegative val="0"/>
-          <c:cat>
-            <c:strRef>
-              <c:f>Sheet1!$A$2:$A$5</c:f>
-              <c:strCache>
-                <c:ptCount val="4"/>
-                <c:pt idx="0">
-                  <c:v>Accuracy</c:v>
-                </c:pt>
-                <c:pt idx="1">
-                  <c:v>Precision</c:v>
-                </c:pt>
-                <c:pt idx="2">
-                  <c:v>Recall</c:v>
-                </c:pt>
-                <c:pt idx="3">
-                  <c:v>F1-Score</c:v>
-                </c:pt>
-              </c:strCache>
-            </c:strRef>
-          </c:cat>
-          <c:val>
-            <c:numRef>
-              <c:f>Sheet1!$B$2:$B$5</c:f>
-              <c:numCache>
-                <c:formatCode>General</c:formatCode>
-                <c:ptCount val="4"/>
-                <c:pt idx="0">
-                  <c:v>0.97289999999999999</c:v>
-                </c:pt>
-                <c:pt idx="1">
-                  <c:v>0.97089999999999999</c:v>
-                </c:pt>
-                <c:pt idx="2">
-                  <c:v>0.97289999999999999</c:v>
-                </c:pt>
-                <c:pt idx="3">
-                  <c:v>0.97089999999999999</c:v>
-                </c:pt>
-              </c:numCache>
-            </c:numRef>
-          </c:val>
-          <c:extLst>
-            <c:ext xmlns:c16="http://schemas.microsoft.com/office/drawing/2014/chart" uri="{C3380CC4-5D6E-409C-BE32-E72D297353CC}">
-              <c16:uniqueId val="{00000000-A83B-446E-B568-6E46475BF4E1}"/>
-            </c:ext>
-          </c:extLst>
-        </c:ser>
-        <c:ser>
-          <c:idx val="1"/>
-          <c:order val="1"/>
-          <c:tx>
-            <c:strRef>
-              <c:f>Sheet1!$C$1</c:f>
-              <c:strCache>
-                <c:ptCount val="1"/>
-                <c:pt idx="0">
-                  <c:v>SVM</c:v>
-                </c:pt>
-              </c:strCache>
-            </c:strRef>
-          </c:tx>
-          <c:invertIfNegative val="0"/>
-          <c:cat>
-            <c:strRef>
-              <c:f>Sheet1!$A$2:$A$5</c:f>
-              <c:strCache>
-                <c:ptCount val="4"/>
-                <c:pt idx="0">
-                  <c:v>Accuracy</c:v>
-                </c:pt>
-                <c:pt idx="1">
-                  <c:v>Precision</c:v>
-                </c:pt>
-                <c:pt idx="2">
-                  <c:v>Recall</c:v>
-                </c:pt>
-                <c:pt idx="3">
-                  <c:v>F1-Score</c:v>
-                </c:pt>
-              </c:strCache>
-            </c:strRef>
-          </c:cat>
-          <c:val>
-            <c:numRef>
-              <c:f>Sheet1!$C$2:$C$5</c:f>
-              <c:numCache>
-                <c:formatCode>General</c:formatCode>
-                <c:ptCount val="4"/>
-                <c:pt idx="0">
-                  <c:v>0.91</c:v>
-                </c:pt>
-                <c:pt idx="1">
-                  <c:v>0.90380000000000005</c:v>
-                </c:pt>
-                <c:pt idx="2">
-                  <c:v>0.91</c:v>
-                </c:pt>
-                <c:pt idx="3">
-                  <c:v>0.91559999999999997</c:v>
-                </c:pt>
-              </c:numCache>
-            </c:numRef>
-          </c:val>
-          <c:extLst>
-            <c:ext xmlns:c16="http://schemas.microsoft.com/office/drawing/2014/chart" uri="{C3380CC4-5D6E-409C-BE32-E72D297353CC}">
-              <c16:uniqueId val="{00000001-A83B-446E-B568-6E46475BF4E1}"/>
-            </c:ext>
-          </c:extLst>
-        </c:ser>
-        <c:dLbls>
-          <c:showLegendKey val="0"/>
-          <c:showVal val="0"/>
-          <c:showCatName val="0"/>
-          <c:showSerName val="0"/>
-          <c:showPercent val="0"/>
-          <c:showBubbleSize val="0"/>
-        </c:dLbls>
-        <c:gapWidth val="150"/>
-        <c:axId val="329596416"/>
-        <c:axId val="266862592"/>
-      </c:barChart>
-      <c:catAx>
-        <c:axId val="329596416"/>
-        <c:scaling>
-          <c:orientation val="minMax"/>
-        </c:scaling>
-        <c:delete val="0"/>
-        <c:axPos val="b"/>
-        <c:numFmt formatCode="General" sourceLinked="0"/>
-        <c:majorTickMark val="out"/>
-        <c:minorTickMark val="none"/>
-        <c:tickLblPos val="nextTo"/>
-        <c:crossAx val="266862592"/>
-        <c:crosses val="autoZero"/>
-        <c:auto val="1"/>
-        <c:lblAlgn val="ctr"/>
-        <c:lblOffset val="100"/>
-        <c:noMultiLvlLbl val="0"/>
-      </c:catAx>
-      <c:valAx>
-        <c:axId val="266862592"/>
-        <c:scaling>
-          <c:orientation val="minMax"/>
-          <c:max val="0.98"/>
-          <c:min val="0.9"/>
-        </c:scaling>
-        <c:delete val="0"/>
-        <c:axPos val="l"/>
-        <c:majorGridlines/>
-        <c:numFmt formatCode="General" sourceLinked="1"/>
-        <c:majorTickMark val="out"/>
-        <c:minorTickMark val="none"/>
-        <c:tickLblPos val="nextTo"/>
-        <c:crossAx val="329596416"/>
-        <c:crosses val="autoZero"/>
-        <c:crossBetween val="between"/>
-        <c:majorUnit val="1.0000000000000002E-2"/>
-        <c:minorUnit val="1.0000000000000002E-2"/>
-      </c:valAx>
-    </c:plotArea>
-    <c:legend>
-      <c:legendPos val="r"/>
-      <c:overlay val="0"/>
-    </c:legend>
-    <c:plotVisOnly val="1"/>
-    <c:dispBlanksAs val="gap"/>
-    <c:showDLblsOverMax val="0"/>
-  </c:chart>
-  <c:externalData r:id="rId1">
-    <c:autoUpdate val="0"/>
-  </c:externalData>
-</c:chartSpace>
+<file path=word/stylesWithEffects.xml><?xml version="1.0" encoding="utf-8"?>
+<w:styles xmlns:wpc="http://schemas.microsoft.com/office/word/2010/wordprocessingCanvas" xmlns:mc="http://schemas.openxmlformats.org/markup-compatibility/2006" xmlns:o="urn:schemas-microsoft-com:office:office" xmlns:r="http://schemas.openxmlformats.org/officeDocument/2006/relationships" xmlns:m="http://schemas.openxmlformats.org/officeDocument/2006/math" xmlns:v="urn:schemas-microsoft-com:vml" xmlns:wp14="http://schemas.microsoft.com/office/word/2010/wordprocessingDrawing" xmlns:wp="http://schemas.openxmlformats.org/drawingml/2006/wordprocessingDrawing" xmlns:w10="urn:schemas-microsoft-com:office:word" xmlns:w="http://schemas.openxmlformats.org/wordprocessingml/2006/main" xmlns:w14="http://schemas.microsoft.com/office/word/2010/wordml" xmlns:wpg="http://schemas.microsoft.com/office/word/2010/wordprocessingGroup" xmlns:wpi="http://schemas.microsoft.com/office/word/2010/wordprocessingInk" xmlns:wne="http://schemas.microsoft.com/office/word/2006/wordml" xmlns:wps="http://schemas.microsoft.com/office/word/2010/wordprocessingShape" mc:Ignorable="w14 wp14">
+  <w:docDefaults>
+    <w:rPrDefault>
+      <w:rPr>
+        <w:rFonts w:asciiTheme="minorHAnsi" w:eastAsiaTheme="minorHAnsi" w:hAnsiTheme="minorHAnsi" w:cstheme="minorBidi"/>
+        <w:sz w:val="22"/>
+        <w:szCs w:val="22"/>
+        <w:lang w:val="en-US" w:eastAsia="en-US" w:bidi="ar-SA"/>
+      </w:rPr>
+    </w:rPrDefault>
+    <w:pPrDefault>
+      <w:pPr>
+        <w:spacing w:after="200" w:line="276" w:lineRule="auto"/>
+      </w:pPr>
+    </w:pPrDefault>
+  </w:docDefaults>
+  <w:latentStyles w:defLockedState="0" w:defUIPriority="99" w:defSemiHidden="1" w:defUnhideWhenUsed="1" w:defQFormat="0" w:count="267">
+    <w:lsdException w:name="Normal" w:semiHidden="0" w:uiPriority="0" w:unhideWhenUsed="0" w:qFormat="1"/>
+    <w:lsdException w:name="heading 1" w:semiHidden="0" w:uiPriority="9" w:unhideWhenUsed="0" w:qFormat="1"/>
+    <w:lsdException w:name="heading 2" w:uiPriority="9" w:qFormat="1"/>
+    <w:lsdException w:name="heading 3" w:uiPriority="9" w:qFormat="1"/>
+    <w:lsdException w:name="heading 4" w:uiPriority="9" w:qFormat="1"/>
+    <w:lsdException w:name="heading 5" w:uiPriority="9" w:qFormat="1"/>
+    <w:lsdException w:name="heading 6" w:uiPriority="9" w:qFormat="1"/>
+    <w:lsdException w:name="heading 7" w:uiPriority="9" w:qFormat="1"/>
+    <w:lsdException w:name="heading 8" w:uiPriority="9" w:qFormat="1"/>
+    <w:lsdException w:name="heading 9" w:uiPriority="9" w:qFormat="1"/>
+    <w:lsdException w:name="toc 1" w:uiPriority="39"/>
+    <w:lsdException w:name="toc 2" w:uiPriority="39"/>
+    <w:lsdException w:name="toc 3" w:uiPriority="39"/>
+    <w:lsdException w:name="toc 4" w:uiPriority="39"/>
+    <w:lsdException w:name="toc 5" w:uiPriority="39"/>
+    <w:lsdException w:name="toc 6" w:uiPriority="39"/>
+    <w:lsdException w:name="toc 7" w:uiPriority="39"/>
+    <w:lsdException w:name="toc 8" w:uiPriority="39"/>
+    <w:lsdException w:name="toc 9" w:uiPriority="39"/>
+    <w:lsdException w:name="header" w:uiPriority="0"/>
+    <w:lsdException w:name="caption" w:uiPriority="35" w:qFormat="1"/>
+    <w:lsdException w:name="page number" w:uiPriority="0"/>
+    <w:lsdException w:name="Title" w:semiHidden="0" w:uiPriority="0" w:unhideWhenUsed="0" w:qFormat="1"/>
+    <w:lsdException w:name="Default Paragraph Font" w:uiPriority="1"/>
+    <w:lsdException w:name="Subtitle" w:semiHidden="0" w:uiPriority="11" w:unhideWhenUsed="0" w:qFormat="1"/>
+    <w:lsdException w:name="Hyperlink" w:uiPriority="0"/>
+    <w:lsdException w:name="Strong" w:semiHidden="0" w:uiPriority="22" w:unhideWhenUsed="0" w:qFormat="1"/>
+    <w:lsdException w:name="Emphasis" w:semiHidden="0" w:uiPriority="20" w:unhideWhenUsed="0" w:qFormat="1"/>
+    <w:lsdException w:name="Table Grid" w:semiHidden="0" w:uiPriority="59" w:unhideWhenUsed="0"/>
+    <w:lsdException w:name="Placeholder Text" w:unhideWhenUsed="0"/>
+    <w:lsdException w:name="No Spacing" w:semiHidden="0" w:uiPriority="1" w:unhideWhenUsed="0" w:qFormat="1"/>
+    <w:lsdException w:name="Light Shading" w:semiHidden="0" w:uiPriority="60" w:unhideWhenUsed="0"/>
+    <w:lsdException w:name="Light List" w:semiHidden="0" w:uiPriority="61" w:unhideWhenUsed="0"/>
+    <w:lsdException w:name="Light Grid" w:semiHidden="0" w:uiPriority="62" w:unhideWhenUsed="0"/>
+    <w:lsdException w:name="Medium Shading 1" w:semiHidden="0" w:uiPriority="63" w:unhideWhenUsed="0"/>
+    <w:lsdException w:name="Medium Shading 2" w:semiHidden="0" w:uiPriority="64" w:unhideWhenUsed="0"/>
+    <w:lsdException w:name="Medium List 1" w:semiHidden="0" w:uiPriority="65" w:unhideWhenUsed="0"/>
+    <w:lsdException w:name="Medium List 2" w:semiHidden="0" w:uiPriority="66" w:unhideWhenUsed="0"/>
+    <w:lsdException w:name="Medium Grid 1" w:semiHidden="0" w:uiPriority="67" w:unhideWhenUsed="0"/>
+    <w:lsdException w:name="Medium Grid 2" w:semiHidden="0" w:uiPriority="68" w:unhideWhenUsed="0"/>
+    <w:lsdException w:name="Medium Grid 3" w:semiHidden="0" w:uiPriority="69" w:unhideWhenUsed="0"/>
+    <w:lsdException w:name="Dark List" w:semiHidden="0" w:uiPriority="70" w:unhideWhenUsed="0"/>
+    <w:lsdException w:name="Colorful Shading" w:semiHidden="0" w:uiPriority="71" w:unhideWhenUsed="0"/>
+    <w:lsdException w:name="Colorful List" w:semiHidden="0" w:uiPriority="72" w:unhideWhenUsed="0"/>
+    <w:lsdException w:name="Colorful Grid" w:semiHidden="0" w:uiPriority="73" w:unhideWhenUsed="0"/>
+    <w:lsdException w:name="Light Shading Accent 1" w:semiHidden="0" w:uiPriority="60" w:unhideWhenUsed="0"/>
+    <w:lsdException w:name="Light List Accent 1" w:semiHidden="0" w:uiPriority="61" w:unhideWhenUsed="0"/>
+    <w:lsdException w:name="Light Grid Accent 1" w:semiHidden="0" w:uiPriority="62" w:unhideWhenUsed="0"/>
+    <w:lsdException w:name="Medium Shading 1 Accent 1" w:semiHidden="0" w:uiPriority="63" w:unhideWhenUsed="0"/>
+    <w:lsdException w:name="Medium Shading 2 Accent 1" w:semiHidden="0" w:uiPriority="64" w:unhideWhenUsed="0"/>
+    <w:lsdException w:name="Medium List 1 Accent 1" w:semiHidden="0" w:uiPriority="65" w:unhideWhenUsed="0"/>
+    <w:lsdException w:name="Revision" w:unhideWhenUsed="0"/>
+    <w:lsdException w:name="List Paragraph" w:semiHidden="0" w:uiPriority="34" w:unhideWhenUsed="0" w:qFormat="1"/>
+    <w:lsdException w:name="Quote" w:semiHidden="0" w:uiPriority="29" w:unhideWhenUsed="0" w:qFormat="1"/>
+    <w:lsdException w:name="Intense Quote" w:semiHidden="0" w:uiPriority="30" w:unhideWhenUsed="0" w:qFormat="1"/>
+    <w:lsdException w:name="Medium List 2 Accent 1" w:semiHidden="0" w:uiPriority="66" w:unhideWhenUsed="0"/>
+    <w:lsdException w:name="Medium Grid 1 Accent 1" w:semiHidden="0" w:uiPriority="67" w:unhideWhenUsed="0"/>
+    <w:lsdException w:name="Medium Grid 2 Accent 1" w:semiHidden="0" w:uiPriority="68" w:unhideWhenUsed="0"/>
+    <w:lsdException w:name="Medium Grid 3 Accent 1" w:semiHidden="0" w:uiPriority="69" w:unhideWhenUsed="0"/>
+    <w:lsdException w:name="Dark List Accent 1" w:semiHidden="0" w:uiPriority="70" w:unhideWhenUsed="0"/>
+    <w:lsdException w:name="Colorful Shading Accent 1" w:semiHidden="0" w:uiPriority="71" w:unhideWhenUsed="0"/>
+    <w:lsdException w:name="Colorful List Accent 1" w:semiHidden="0" w:uiPriority="72" w:unhideWhenUsed="0"/>
+    <w:lsdException w:name="Colorful Grid Accent 1" w:semiHidden="0" w:uiPriority="73" w:unhideWhenUsed="0"/>
+    <w:lsdException w:name="Light Shading Accent 2" w:semiHidden="0" w:uiPriority="60" w:unhideWhenUsed="0"/>
+    <w:lsdException w:name="Light List Accent 2" w:semiHidden="0" w:uiPriority="61" w:unhideWhenUsed="0"/>
+    <w:lsdException w:name="Light Grid Accent 2" w:semiHidden="0" w:uiPriority="62" w:unhideWhenUsed="0"/>
+    <w:lsdException w:name="Medium Shading 1 Accent 2" w:semiHidden="0" w:uiPriority="63" w:unhideWhenUsed="0"/>
+    <w:lsdException w:name="Medium Shading 2 Accent 2" w:semiHidden="0" w:uiPriority="64" w:unhideWhenUsed="0"/>
+    <w:lsdException w:name="Medium List 1 Accent 2" w:semiHidden="0" w:uiPriority="65" w:unhideWhenUsed="0"/>
+    <w:lsdException w:name="Medium List 2 Accent 2" w:semiHidden="0" w:uiPriority="66" w:unhideWhenUsed="0"/>
+    <w:lsdException w:name="Medium Grid 1 Accent 2" w:semiHidden="0" w:uiPriority="67" w:unhideWhenUsed="0"/>
+    <w:lsdException w:name="Medium Grid 2 Accent 2" w:semiHidden="0" w:uiPriority="68" w:unhideWhenUsed="0"/>
+    <w:lsdException w:name="Medium Grid 3 Accent 2" w:semiHidden="0" w:uiPriority="69" w:unhideWhenUsed="0"/>
+    <w:lsdException w:name="Dark List Accent 2" w:semiHidden="0" w:uiPriority="70" w:unhideWhenUsed="0"/>
+    <w:lsdException w:name="Colorful Shading Accent 2" w:semiHidden="0" w:uiPriority="71" w:unhideWhenUsed="0"/>
+    <w:lsdException w:name="Colorful List Accent 2" w:semiHidden="0" w:uiPriority="72" w:unhideWhenUsed="0"/>
+    <w:lsdException w:name="Colorful Grid Accent 2" w:semiHidden="0" w:uiPriority="73" w:unhideWhenUsed="0"/>
+    <w:lsdException w:name="Light Shading Accent 3" w:semiHidden="0" w:uiPriority="60" w:unhideWhenUsed="0"/>
+    <w:lsdException w:name="Light List Accent 3" w:semiHidden="0" w:uiPriority="61" w:unhideWhenUsed="0"/>
+    <w:lsdException w:name="Light Grid Accent 3" w:semiHidden="0" w:uiPriority="62" w:unhideWhenUsed="0"/>
+    <w:lsdException w:name="Medium Shading 1 Accent 3" w:semiHidden="0" w:uiPriority="63" w:unhideWhenUsed="0"/>
+    <w:lsdException w:name="Medium Shading 2 Accent 3" w:semiHidden="0" w:uiPriority="64" w:unhideWhenUsed="0"/>
+    <w:lsdException w:name="Medium List 1 Accent 3" w:semiHidden="0" w:uiPriority="65" w:unhideWhenUsed="0"/>
+    <w:lsdException w:name="Medium List 2 Accent 3" w:semiHidden="0" w:uiPriority="66" w:unhideWhenUsed="0"/>
+    <w:lsdException w:name="Medium Grid 1 Accent 3" w:semiHidden="0" w:uiPriority="67" w:unhideWhenUsed="0"/>
+    <w:lsdException w:name="Medium Grid 2 Accent 3" w:semiHidden="0" w:uiPriority="68" w:unhideWhenUsed="0"/>
+    <w:lsdException w:name="Medium Grid 3 Accent 3" w:semiHidden="0" w:uiPriority="69" w:unhideWhenUsed="0"/>
+    <w:lsdException w:name="Dark List Accent 3" w:semiHidden="0" w:uiPriority="70" w:unhideWhenUsed="0"/>
+    <w:lsdException w:name="Colorful Shading Accent 3" w:semiHidden="0" w:uiPriority="71" w:unhideWhenUsed="0"/>
+    <w:lsdException w:name="Colorful List Accent 3" w:semiHidden="0" w:uiPriority="72" w:unhideWhenUsed="0"/>
+    <w:lsdException w:name="Colorful Grid Accent 3" w:semiHidden="0" w:uiPriority="73" w:unhideWhenUsed="0"/>
+    <w:lsdException w:name="Light Shading Accent 4" w:semiHidden="0" w:uiPriority="60" w:unhideWhenUsed="0"/>
+    <w:lsdException w:name="Light List Accent 4" w:semiHidden="0" w:uiPriority="61" w:unhideWhenUsed="0"/>
+    <w:lsdException w:name="Light Grid Accent 4" w:semiHidden="0" w:uiPriority="62" w:unhideWhenUsed="0"/>
+    <w:lsdException w:name="Medium Shading 1 Accent 4" w:semiHidden="0" w:uiPriority="63" w:unhideWhenUsed="0"/>
+    <w:lsdException w:name="Medium Shading 2 Accent 4" w:semiHidden="0" w:uiPriority="64" w:unhideWhenUsed="0"/>
+    <w:lsdException w:name="Medium List 1 Accent 4" w:semiHidden="0" w:uiPriority="65" w:unhideWhenUsed="0"/>
+    <w:lsdException w:name="Medium List 2 Accent 4" w:semiHidden="0" w:uiPriority="66" w:unhideWhenUsed="0"/>
+    <w:lsdException w:name="Medium Grid 1 Accent 4" w:semiHidden="0" w:uiPriority="67" w:unhideWhenUsed="0"/>
+    <w:lsdException w:name="Medium Grid 2 Accent 4" w:semiHidden="0" w:uiPriority="68" w:unhideWhenUsed="0"/>
+    <w:lsdException w:name="Medium Grid 3 Accent 4" w:semiHidden="0" w:uiPriority="69" w:unhideWhenUsed="0"/>
+    <w:lsdException w:name="Dark List Accent 4" w:semiHidden="0" w:uiPriority="70" w:unhideWhenUsed="0"/>
+    <w:lsdException w:name="Colorful Shading Accent 4" w:semiHidden="0" w:uiPriority="71" w:unhideWhenUsed="0"/>
+    <w:lsdException w:name="Colorful List Accent 4" w:semiHidden="0" w:uiPriority="72" w:unhideWhenUsed="0"/>
+    <w:lsdException w:name="Colorful Grid Accent 4" w:semiHidden="0" w:uiPriority="73" w:unhideWhenUsed="0"/>
+    <w:lsdException w:name="Light Shading Accent 5" w:semiHidden="0" w:uiPriority="60" w:unhideWhenUsed="0"/>
+    <w:lsdException w:name="Light List Accent 5" w:semiHidden="0" w:uiPriority="61" w:unhideWhenUsed="0"/>
+    <w:lsdException w:name="Light Grid Accent 5" w:semiHidden="0" w:uiPriority="62" w:unhideWhenUsed="0"/>
+    <w:lsdException w:name="Medium Shading 1 Accent 5" w:semiHidden="0" w:uiPriority="63" w:unhideWhenUsed="0"/>
+    <w:lsdException w:name="Medium Shading 2 Accent 5" w:semiHidden="0" w:uiPriority="64" w:unhideWhenUsed="0"/>
+    <w:lsdException w:name="Medium List 1 Accent 5" w:semiHidden="0" w:uiPriority="65" w:unhideWhenUsed="0"/>
+    <w:lsdException w:name="Medium List 2 Accent 5" w:semiHidden="0" w:uiPriority="66" w:unhideWhenUsed="0"/>
+    <w:lsdException w:name="Medium Grid 1 Accent 5" w:semiHidden="0" w:uiPriority="67" w:unhideWhenUsed="0"/>
+    <w:lsdException w:name="Medium Grid 2 Accent 5" w:semiHidden="0" w:uiPriority="68" w:unhideWhenUsed="0"/>
+    <w:lsdException w:name="Medium Grid 3 Accent 5" w:semiHidden="0" w:uiPriority="69" w:unhideWhenUsed="0"/>
+    <w:lsdException w:name="Dark List Accent 5" w:semiHidden="0" w:uiPriority="70" w:unhideWhenUsed="0"/>
+    <w:lsdException w:name="Colorful Shading Accent 5" w:semiHidden="0" w:uiPriority="71" w:unhideWhenUsed="0"/>
+    <w:lsdException w:name="Colorful List Accent 5" w:semiHidden="0" w:uiPriority="72" w:unhideWhenUsed="0"/>
+    <w:lsdException w:name="Colorful Grid Accent 5" w:semiHidden="0" w:uiPriority="73" w:unhideWhenUsed="0"/>
+    <w:lsdException w:name="Light Shading Accent 6" w:semiHidden="0" w:uiPriority="60" w:unhideWhenUsed="0"/>
+    <w:lsdException w:name="Light List Accent 6" w:semiHidden="0" w:uiPriority="61" w:unhideWhenUsed="0"/>
+    <w:lsdException w:name="Light Grid Accent 6" w:semiHidden="0" w:uiPriority="62" w:unhideWhenUsed="0"/>
+    <w:lsdException w:name="Medium Shading 1 Accent 6" w:semiHidden="0" w:uiPriority="63" w:unhideWhenUsed="0"/>
+    <w:lsdException w:name="Medium Shading 2 Accent 6" w:semiHidden="0" w:uiPriority="64" w:unhideWhenUsed="0"/>
+    <w:lsdException w:name="Medium List 1 Accent 6" w:semiHidden="0" w:uiPriority="65" w:unhideWhenUsed="0"/>
+    <w:lsdException w:name="Medium List 2 Accent 6" w:semiHidden="0" w:uiPriority="66" w:unhideWhenUsed="0"/>
+    <w:lsdException w:name="Medium Grid 1 Accent 6" w:semiHidden="0" w:uiPriority="67" w:unhideWhenUsed="0"/>
+    <w:lsdException w:name="Medium Grid 2 Accent 6" w:semiHidden="0" w:uiPriority="68" w:unhideWhenUsed="0"/>
+    <w:lsdException w:name="Medium Grid 3 Accent 6" w:semiHidden="0" w:uiPriority="69" w:unhideWhenUsed="0"/>
+    <w:lsdException w:name="Dark List Accent 6" w:semiHidden="0" w:uiPriority="70" w:unhideWhenUsed="0"/>
+    <w:lsdException w:name="Colorful Shading Accent 6" w:semiHidden="0" w:uiPriority="71" w:unhideWhenUsed="0"/>
+    <w:lsdException w:name="Colorful List Accent 6" w:semiHidden="0" w:uiPriority="72" w:unhideWhenUsed="0"/>
+    <w:lsdException w:name="Colorful Grid Accent 6" w:semiHidden="0" w:uiPriority="73" w:unhideWhenUsed="0"/>
+    <w:lsdException w:name="Subtle Emphasis" w:semiHidden="0" w:uiPriority="19" w:unhideWhenUsed="0" w:qFormat="1"/>
+    <w:lsdException w:name="Intense Emphasis" w:semiHidden="0" w:uiPriority="21" w:unhideWhenUsed="0" w:qFormat="1"/>
+    <w:lsdException w:name="Subtle Reference" w:semiHidden="0" w:uiPriority="31" w:unhideWhenUsed="0" w:qFormat="1"/>
+    <w:lsdException w:name="Intense Reference" w:semiHidden="0" w:uiPriority="32" w:unhideWhenUsed="0" w:qFormat="1"/>
+    <w:lsdException w:name="Book Title" w:semiHidden="0" w:uiPriority="33" w:unhideWhenUsed="0" w:qFormat="1"/>
+    <w:lsdException w:name="Bibliography" w:uiPriority="37"/>
+    <w:lsdException w:name="TOC Heading" w:uiPriority="39" w:qFormat="1"/>
+  </w:latentStyles>
+  <w:style w:type="paragraph" w:default="1" w:styleId="Normal">
+    <w:name w:val="Normal"/>
+    <w:qFormat/>
+    <w:rsid w:val="001334AB"/>
+  </w:style>
+  <w:style w:type="character" w:default="1" w:styleId="DefaultParagraphFont">
+    <w:name w:val="Default Paragraph Font"/>
+    <w:uiPriority w:val="1"/>
+    <w:semiHidden/>
+    <w:unhideWhenUsed/>
+  </w:style>
+  <w:style w:type="table" w:default="1" w:styleId="TableNormal">
+    <w:name w:val="Normal Table"/>
+    <w:uiPriority w:val="99"/>
+    <w:semiHidden/>
+    <w:unhideWhenUsed/>
+    <w:tblPr>
+      <w:tblInd w:w="0" w:type="dxa"/>
+      <w:tblCellMar>
+        <w:top w:w="0" w:type="dxa"/>
+        <w:left w:w="108" w:type="dxa"/>
+        <w:bottom w:w="0" w:type="dxa"/>
+        <w:right w:w="108" w:type="dxa"/>
+      </w:tblCellMar>
+    </w:tblPr>
+  </w:style>
+  <w:style w:type="numbering" w:default="1" w:styleId="NoList">
+    <w:name w:val="No List"/>
+    <w:uiPriority w:val="99"/>
+    <w:semiHidden/>
+    <w:unhideWhenUsed/>
+  </w:style>
+  <w:style w:type="paragraph" w:styleId="Title">
+    <w:name w:val="Title"/>
+    <w:basedOn w:val="Normal"/>
+    <w:link w:val="TitleChar"/>
+    <w:qFormat/>
+    <w:rsid w:val="002F37F5"/>
+    <w:pPr>
+      <w:spacing w:after="0" w:line="240" w:lineRule="auto"/>
+      <w:jc w:val="center"/>
+    </w:pPr>
+    <w:rPr>
+      <w:rFonts w:ascii="Times New Roman" w:eastAsia="Times New Roman" w:hAnsi="Times New Roman" w:cs="Times New Roman"/>
+      <w:b/>
+      <w:bCs/>
+      <w:sz w:val="28"/>
+      <w:szCs w:val="24"/>
+      <w:lang w:val="id-ID"/>
+    </w:rPr>
+  </w:style>
+  <w:style w:type="character" w:customStyle="1" w:styleId="TitleChar">
+    <w:name w:val="Title Char"/>
+    <w:basedOn w:val="DefaultParagraphFont"/>
+    <w:link w:val="Title"/>
+    <w:rsid w:val="002F37F5"/>
+    <w:rPr>
+      <w:rFonts w:ascii="Times New Roman" w:eastAsia="Times New Roman" w:hAnsi="Times New Roman" w:cs="Times New Roman"/>
+      <w:b/>
+      <w:bCs/>
+      <w:sz w:val="28"/>
+      <w:szCs w:val="24"/>
+      <w:lang w:val="id-ID"/>
+    </w:rPr>
+  </w:style>
+  <w:style w:type="paragraph" w:styleId="Header">
+    <w:name w:val="header"/>
+    <w:basedOn w:val="Normal"/>
+    <w:link w:val="HeaderChar"/>
+    <w:unhideWhenUsed/>
+    <w:rsid w:val="00F91BD6"/>
+    <w:pPr>
+      <w:tabs>
+        <w:tab w:val="center" w:pos="4680"/>
+        <w:tab w:val="right" w:pos="9360"/>
+      </w:tabs>
+      <w:spacing w:after="0" w:line="240" w:lineRule="auto"/>
+    </w:pPr>
+  </w:style>
+  <w:style w:type="character" w:customStyle="1" w:styleId="HeaderChar">
+    <w:name w:val="Header Char"/>
+    <w:basedOn w:val="DefaultParagraphFont"/>
+    <w:link w:val="Header"/>
+    <w:rsid w:val="00F91BD6"/>
+  </w:style>
+  <w:style w:type="paragraph" w:styleId="Footer">
+    <w:name w:val="footer"/>
+    <w:basedOn w:val="Normal"/>
+    <w:link w:val="FooterChar"/>
+    <w:uiPriority w:val="99"/>
+    <w:unhideWhenUsed/>
+    <w:rsid w:val="00F91BD6"/>
+    <w:pPr>
+      <w:tabs>
+        <w:tab w:val="center" w:pos="4680"/>
+        <w:tab w:val="right" w:pos="9360"/>
+      </w:tabs>
+      <w:spacing w:after="0" w:line="240" w:lineRule="auto"/>
+    </w:pPr>
+  </w:style>
+  <w:style w:type="character" w:customStyle="1" w:styleId="FooterChar">
+    <w:name w:val="Footer Char"/>
+    <w:basedOn w:val="DefaultParagraphFont"/>
+    <w:link w:val="Footer"/>
+    <w:uiPriority w:val="99"/>
+    <w:rsid w:val="00F91BD6"/>
+  </w:style>
+  <w:style w:type="character" w:styleId="PageNumber">
+    <w:name w:val="page number"/>
+    <w:basedOn w:val="DefaultParagraphFont"/>
+    <w:rsid w:val="00F91BD6"/>
+  </w:style>
+  <w:style w:type="table" w:styleId="TableGrid">
+    <w:name w:val="Table Grid"/>
+    <w:basedOn w:val="TableNormal"/>
+    <w:uiPriority w:val="59"/>
+    <w:rsid w:val="00F91BD6"/>
+    <w:pPr>
+      <w:spacing w:after="0" w:line="240" w:lineRule="auto"/>
+    </w:pPr>
+    <w:tblPr>
+      <w:tblInd w:w="0" w:type="dxa"/>
+      <w:tblBorders>
+        <w:top w:val="single" w:sz="4" w:space="0" w:color="auto"/>
+        <w:left w:val="single" w:sz="4" w:space="0" w:color="auto"/>
+        <w:bottom w:val="single" w:sz="4" w:space="0" w:color="auto"/>
+        <w:right w:val="single" w:sz="4" w:space="0" w:color="auto"/>
+        <w:insideH w:val="single" w:sz="4" w:space="0" w:color="auto"/>
+        <w:insideV w:val="single" w:sz="4" w:space="0" w:color="auto"/>
+      </w:tblBorders>
+      <w:tblCellMar>
+        <w:top w:w="0" w:type="dxa"/>
+        <w:left w:w="108" w:type="dxa"/>
+        <w:bottom w:w="0" w:type="dxa"/>
+        <w:right w:w="108" w:type="dxa"/>
+      </w:tblCellMar>
+    </w:tblPr>
+  </w:style>
+  <w:style w:type="paragraph" w:styleId="ListParagraph">
+    <w:name w:val="List Paragraph"/>
+    <w:basedOn w:val="Normal"/>
+    <w:uiPriority w:val="34"/>
+    <w:qFormat/>
+    <w:rsid w:val="002E26B3"/>
+    <w:pPr>
+      <w:ind w:left="720"/>
+      <w:contextualSpacing/>
+    </w:pPr>
+  </w:style>
+  <w:style w:type="character" w:styleId="PlaceholderText">
+    <w:name w:val="Placeholder Text"/>
+    <w:basedOn w:val="DefaultParagraphFont"/>
+    <w:uiPriority w:val="99"/>
+    <w:semiHidden/>
+    <w:rsid w:val="004B0CA4"/>
+    <w:rPr>
+      <w:color w:val="808080"/>
+    </w:rPr>
+  </w:style>
+  <w:style w:type="paragraph" w:styleId="BalloonText">
+    <w:name w:val="Balloon Text"/>
+    <w:basedOn w:val="Normal"/>
+    <w:link w:val="BalloonTextChar"/>
+    <w:uiPriority w:val="99"/>
+    <w:semiHidden/>
+    <w:unhideWhenUsed/>
+    <w:rsid w:val="004B0CA4"/>
+    <w:pPr>
+      <w:spacing w:after="0" w:line="240" w:lineRule="auto"/>
+    </w:pPr>
+    <w:rPr>
+      <w:rFonts w:ascii="Tahoma" w:hAnsi="Tahoma" w:cs="Tahoma"/>
+      <w:sz w:val="16"/>
+      <w:szCs w:val="16"/>
+    </w:rPr>
+  </w:style>
+  <w:style w:type="character" w:customStyle="1" w:styleId="BalloonTextChar">
+    <w:name w:val="Balloon Text Char"/>
+    <w:basedOn w:val="DefaultParagraphFont"/>
+    <w:link w:val="BalloonText"/>
+    <w:uiPriority w:val="99"/>
+    <w:semiHidden/>
+    <w:rsid w:val="004B0CA4"/>
+    <w:rPr>
+      <w:rFonts w:ascii="Tahoma" w:hAnsi="Tahoma" w:cs="Tahoma"/>
+      <w:sz w:val="16"/>
+      <w:szCs w:val="16"/>
+    </w:rPr>
+  </w:style>
+  <w:style w:type="character" w:styleId="Strong">
+    <w:name w:val="Strong"/>
+    <w:basedOn w:val="DefaultParagraphFont"/>
+    <w:uiPriority w:val="22"/>
+    <w:qFormat/>
+    <w:rsid w:val="00D91011"/>
+    <w:rPr>
+      <w:b/>
+      <w:bCs/>
+    </w:rPr>
+  </w:style>
+  <w:style w:type="character" w:styleId="Hyperlink">
+    <w:name w:val="Hyperlink"/>
+    <w:basedOn w:val="DefaultParagraphFont"/>
+    <w:rsid w:val="008744D2"/>
+    <w:rPr>
+      <w:color w:val="0000FF"/>
+      <w:u w:val="single"/>
+    </w:rPr>
+  </w:style>
+  <w:style w:type="paragraph" w:styleId="NormalWeb">
+    <w:name w:val="Normal (Web)"/>
+    <w:basedOn w:val="Normal"/>
+    <w:uiPriority w:val="99"/>
+    <w:rsid w:val="00652940"/>
+    <w:pPr>
+      <w:spacing w:before="100" w:beforeAutospacing="1" w:after="100" w:afterAutospacing="1" w:line="240" w:lineRule="auto"/>
+    </w:pPr>
+    <w:rPr>
+      <w:rFonts w:ascii="Times New Roman" w:eastAsia="Times New Roman" w:hAnsi="Times New Roman" w:cs="Times New Roman"/>
+      <w:sz w:val="24"/>
+      <w:szCs w:val="24"/>
+    </w:rPr>
+  </w:style>
+</w:styles>
 </file>
 
 <file path=word/theme/theme1.xml><?xml version="1.0" encoding="utf-8"?>
@@ -8527,7 +10461,7 @@
 </file>
 
 <file path=customXml/itemProps1.xml><?xml version="1.0" encoding="utf-8"?>
-<ds:datastoreItem xmlns:ds="http://schemas.openxmlformats.org/officeDocument/2006/customXml" ds:itemID="{2D0C96BB-6890-4AF1-9398-E3F557805379}">
+<ds:datastoreItem xmlns:ds="http://schemas.openxmlformats.org/officeDocument/2006/customXml" ds:itemID="{C7044907-15B3-4293-994E-F2E054860766}">
   <ds:schemaRefs>
     <ds:schemaRef ds:uri="http://schemas.openxmlformats.org/officeDocument/2006/bibliography"/>
   </ds:schemaRefs>
